--- a/articles/stability_word/stability.docx
+++ b/articles/stability_word/stability.docx
@@ -1,13 +1,12 @@
 
 <file path=word/document.xml><?xml version="1.0" encoding="utf-8"?>
-<w:document xmlns:ve="http://schemas.openxmlformats.org/markup-compatibility/2006" xmlns:o="urn:schemas-microsoft-com:office:office" xmlns:r="http://schemas.openxmlformats.org/officeDocument/2006/relationships" xmlns:m="http://schemas.openxmlformats.org/officeDocument/2006/math" xmlns:v="urn:schemas-microsoft-com:vml" xmlns:wp="http://schemas.openxmlformats.org/drawingml/2006/wordprocessingDrawing" xmlns:w10="urn:schemas-microsoft-com:office:word" xmlns:w="http://schemas.openxmlformats.org/wordprocessingml/2006/main" xmlns:wne="http://schemas.microsoft.com/office/word/2006/wordml">
+<w:document xmlns:wpc="http://schemas.microsoft.com/office/word/2010/wordprocessingCanvas" xmlns:mc="http://schemas.openxmlformats.org/markup-compatibility/2006" xmlns:o="urn:schemas-microsoft-com:office:office" xmlns:r="http://schemas.openxmlformats.org/officeDocument/2006/relationships" xmlns:m="http://schemas.openxmlformats.org/officeDocument/2006/math" xmlns:v="urn:schemas-microsoft-com:vml" xmlns:wp14="http://schemas.microsoft.com/office/word/2010/wordprocessingDrawing" xmlns:wp="http://schemas.openxmlformats.org/drawingml/2006/wordprocessingDrawing" xmlns:w10="urn:schemas-microsoft-com:office:word" xmlns:w="http://schemas.openxmlformats.org/wordprocessingml/2006/main" xmlns:w14="http://schemas.microsoft.com/office/word/2010/wordml" xmlns:wpg="http://schemas.microsoft.com/office/word/2010/wordprocessingGroup" xmlns:wpi="http://schemas.microsoft.com/office/word/2010/wordprocessingInk" xmlns:wne="http://schemas.microsoft.com/office/word/2006/wordml" xmlns:wps="http://schemas.microsoft.com/office/word/2010/wordprocessingShape" mc:Ignorable="w14 wp14">
   <w:body>
     <w:p>
       <w:pPr>
         <w:tabs>
           <w:tab w:val="right" w:pos="9500"/>
         </w:tabs>
-        <w:ind w:firstLine="720"/>
         <w:rPr>
           <w:rFonts w:ascii="Times New Roman" w:hAnsi="Times New Roman" w:cs="Times New Roman"/>
           <w:noProof/>
@@ -19,11 +18,11 @@
         <w:tabs>
           <w:tab w:val="right" w:pos="9500"/>
         </w:tabs>
-        <w:ind w:firstLine="720"/>
         <w:jc w:val="both"/>
         <w:rPr>
           <w:rFonts w:ascii="Times New Roman" w:hAnsi="Times New Roman" w:cs="Times New Roman"/>
           <w:noProof/>
+          <w:lang w:val="en-US"/>
         </w:rPr>
       </w:pPr>
     </w:p>
@@ -32,10 +31,10 @@
         <w:tabs>
           <w:tab w:val="right" w:pos="9500"/>
         </w:tabs>
-        <w:jc w:val="center"/>
         <w:rPr>
           <w:rFonts w:ascii="Times New Roman" w:hAnsi="Times New Roman" w:cs="Times New Roman"/>
           <w:noProof/>
+          <w:lang w:val="en-US"/>
         </w:rPr>
       </w:pPr>
     </w:p>
@@ -44,10 +43,10 @@
         <w:tabs>
           <w:tab w:val="right" w:pos="9500"/>
         </w:tabs>
-        <w:jc w:val="center"/>
         <w:rPr>
           <w:rFonts w:ascii="Times New Roman" w:hAnsi="Times New Roman" w:cs="Times New Roman"/>
           <w:noProof/>
+          <w:lang w:val="en-US"/>
         </w:rPr>
       </w:pPr>
     </w:p>
@@ -67,7 +66,13 @@
         <w:rPr>
           <w:lang w:val="en-US"/>
         </w:rPr>
-        <w:t xml:space="preserve">  Stability of stationary equilibrium solutions of a diffuse interface electrical breakdown model </w:t>
+        <w:t>Stability of stationary equilibrium s</w:t>
+      </w:r>
+      <w:r>
+        <w:rPr>
+          <w:lang w:val="en-US"/>
+        </w:rPr>
+        <w:t>olutions of a diffuse interface electrical breakdown model</w:t>
       </w:r>
     </w:p>
     <w:p>
@@ -87,7 +92,52 @@
           <w:noProof/>
           <w:lang w:val="en-US"/>
         </w:rPr>
-        <w:t xml:space="preserve">  A. S. Ponomarev1, E. V. Zipunova1, E. B. Savenkov1 </w:t>
+        <w:t>A. S. Ponomarev</w:t>
+      </w:r>
+      <w:r>
+        <w:rPr>
+          <w:noProof/>
+          <w:vertAlign w:val="superscript"/>
+          <w:lang w:val="en-US"/>
+        </w:rPr>
+        <w:t>1</w:t>
+      </w:r>
+      <w:r>
+        <w:rPr>
+          <w:noProof/>
+          <w:lang w:val="en-US"/>
+        </w:rPr>
+        <w:t>, E</w:t>
+      </w:r>
+      <w:r>
+        <w:rPr>
+          <w:noProof/>
+          <w:lang w:val="en-US"/>
+        </w:rPr>
+        <w:t>. V. Zipunova</w:t>
+      </w:r>
+      <w:r>
+        <w:rPr>
+          <w:noProof/>
+          <w:vertAlign w:val="superscript"/>
+          <w:lang w:val="en-US"/>
+        </w:rPr>
+        <w:t>1</w:t>
+      </w:r>
+      <w:r>
+        <w:rPr>
+          <w:noProof/>
+          <w:lang w:val="en-US"/>
+        </w:rPr>
+        <w:t>, E. B. Savenkov</w:t>
+      </w:r>
+      <w:r>
+        <w:rPr>
+          <w:noProof/>
+          <w:vertAlign w:val="superscript"/>
+          <w:lang w:val="en-US"/>
+        </w:rPr>
+        <w:t>1</w:t>
       </w:r>
       <w:r>
         <w:rPr>
@@ -95,7 +145,28 @@
           <w:lang w:val="en-US"/>
         </w:rPr>
         <w:br/>
-        <w:t xml:space="preserve">   1Keldysh Institute of Applied Mathematics, Moscow, Russia  </w:t>
+      </w:r>
+      <w:r>
+        <w:rPr>
+          <w:noProof/>
+          <w:vertAlign w:val="superscript"/>
+          <w:lang w:val="en-US"/>
+        </w:rPr>
+        <w:t>1</w:t>
+      </w:r>
+      <w:r>
+        <w:rPr>
+          <w:noProof/>
+          <w:lang w:val="en-US"/>
+        </w:rPr>
+        <w:t>Keldysh Institute of Appli</w:t>
+      </w:r>
+      <w:r>
+        <w:rPr>
+          <w:noProof/>
+          <w:lang w:val="en-US"/>
+        </w:rPr>
+        <w:t>ed Mathematics, Moscow, Russia</w:t>
       </w:r>
     </w:p>
     <w:p>
@@ -103,27 +174,57 @@
         <w:tabs>
           <w:tab w:val="right" w:pos="9500"/>
         </w:tabs>
-        <w:jc w:val="center"/>
         <w:rPr>
           <w:rFonts w:ascii="Times New Roman" w:hAnsi="Times New Roman" w:cs="Times New Roman"/>
           <w:noProof/>
           <w:lang w:val="en-US"/>
         </w:rPr>
       </w:pPr>
-      <w:r>
-        <w:rPr>
-          <w:noProof/>
-          <w:lang w:val="en-US"/>
-        </w:rPr>
-        <w:t>Mon Oct 14 18:10:41 2024</w:t>
-      </w:r>
     </w:p>
     <w:p>
       <w:pPr>
         <w:tabs>
           <w:tab w:val="right" w:pos="9500"/>
         </w:tabs>
-        <w:jc w:val="center"/>
+        <w:jc w:val="both"/>
+        <w:rPr>
+          <w:rFonts w:ascii="Times New Roman" w:hAnsi="Times New Roman" w:cs="Times New Roman"/>
+          <w:noProof/>
+          <w:lang w:val="en-US"/>
+        </w:rPr>
+      </w:pPr>
+    </w:p>
+    <w:p>
+      <w:pPr>
+        <w:tabs>
+          <w:tab w:val="right" w:pos="9500"/>
+        </w:tabs>
+        <w:jc w:val="both"/>
+        <w:rPr>
+          <w:rFonts w:ascii="Times New Roman" w:hAnsi="Times New Roman" w:cs="Times New Roman"/>
+          <w:noProof/>
+          <w:lang w:val="en-US"/>
+        </w:rPr>
+      </w:pPr>
+    </w:p>
+    <w:p>
+      <w:pPr>
+        <w:tabs>
+          <w:tab w:val="right" w:pos="9500"/>
+        </w:tabs>
+        <w:jc w:val="both"/>
+        <w:rPr>
+          <w:rFonts w:ascii="Times New Roman" w:hAnsi="Times New Roman" w:cs="Times New Roman"/>
+          <w:noProof/>
+          <w:lang w:val="en-US"/>
+        </w:rPr>
+      </w:pPr>
+    </w:p>
+    <w:p>
+      <w:pPr>
+        <w:tabs>
+          <w:tab w:val="right" w:pos="9500"/>
+        </w:tabs>
         <w:rPr>
           <w:rFonts w:ascii="Times New Roman" w:hAnsi="Times New Roman" w:cs="Times New Roman"/>
           <w:noProof/>
@@ -144,106 +245,12 @@
           <w:lang w:val="en-US"/>
         </w:rPr>
       </w:pPr>
-    </w:p>
-    <w:p>
-      <w:pPr>
-        <w:tabs>
-          <w:tab w:val="right" w:pos="9500"/>
-        </w:tabs>
-        <w:ind w:firstLine="720"/>
-        <w:jc w:val="both"/>
-        <w:rPr>
-          <w:rFonts w:ascii="Times New Roman" w:hAnsi="Times New Roman" w:cs="Times New Roman"/>
-          <w:noProof/>
-          <w:lang w:val="en-US"/>
-        </w:rPr>
-      </w:pPr>
-      <w:r>
-        <w:rPr>
-          <w:noProof/>
-          <w:lang w:val="en-US"/>
-        </w:rPr>
-        <w:t xml:space="preserve"> </w:t>
-      </w:r>
-    </w:p>
-    <w:p>
-      <w:pPr>
-        <w:tabs>
-          <w:tab w:val="right" w:pos="9500"/>
-        </w:tabs>
-        <w:ind w:firstLine="720"/>
-        <w:jc w:val="both"/>
-        <w:rPr>
-          <w:rFonts w:ascii="Times New Roman" w:hAnsi="Times New Roman" w:cs="Times New Roman"/>
-          <w:noProof/>
-          <w:lang w:val="en-US"/>
-        </w:rPr>
-      </w:pPr>
-    </w:p>
-    <w:p>
-      <w:pPr>
-        <w:tabs>
-          <w:tab w:val="right" w:pos="9500"/>
-        </w:tabs>
-        <w:ind w:firstLine="720"/>
-        <w:rPr>
-          <w:rFonts w:ascii="Times New Roman" w:hAnsi="Times New Roman" w:cs="Times New Roman"/>
-          <w:noProof/>
-          <w:lang w:val="en-US"/>
-        </w:rPr>
-      </w:pPr>
-    </w:p>
-    <w:p>
-      <w:pPr>
-        <w:tabs>
-          <w:tab w:val="right" w:pos="9500"/>
-        </w:tabs>
-        <w:ind w:firstLine="720"/>
-        <w:rPr>
-          <w:rFonts w:ascii="Times New Roman" w:hAnsi="Times New Roman" w:cs="Times New Roman"/>
-          <w:noProof/>
-          <w:lang w:val="en-US"/>
-        </w:rPr>
-      </w:pPr>
       <w:r>
         <w:rPr>
           <w:noProof/>
           <w:lang w:val="en-US"/>
         </w:rPr>
         <w:t xml:space="preserve">The aim of the present work is to study qualitative characteristics and to perform a numerical analysis of a diffuse interface model describing the development of an electrical breakdown channel in a solid dielectric. Stability of the system equilibrium positions is analysed. Conditions for the breakdown channel development from small perturbations of the intact medium are found. A differential scheme for the problem is constructed and investigated, an informative estimate of its stability is given. The obtained theoretical results are validated by a computer simulation. </w:t>
-      </w:r>
-    </w:p>
-    <w:p>
-      <w:pPr>
-        <w:tabs>
-          <w:tab w:val="right" w:pos="9500"/>
-        </w:tabs>
-        <w:ind w:firstLine="720"/>
-        <w:rPr>
-          <w:rFonts w:ascii="Times New Roman" w:hAnsi="Times New Roman" w:cs="Times New Roman"/>
-          <w:noProof/>
-          <w:lang w:val="en-US"/>
-        </w:rPr>
-      </w:pPr>
-    </w:p>
-    <w:p>
-      <w:pPr>
-        <w:tabs>
-          <w:tab w:val="right" w:pos="9500"/>
-        </w:tabs>
-        <w:ind w:firstLine="720"/>
-        <w:rPr>
-          <w:rFonts w:ascii="Times New Roman" w:hAnsi="Times New Roman" w:cs="Times New Roman"/>
-          <w:noProof/>
-          <w:lang w:val="en-US"/>
-        </w:rPr>
-      </w:pPr>
-      <w:r>
-        <w:rPr>
-          <w:noProof/>
-          <w:lang w:val="en-US"/>
-        </w:rPr>
-        <w:t xml:space="preserve">Key words and phrases: diffuse interface model, phase field, stability, electrical breakdown. </w:t>
       </w:r>
     </w:p>
     <w:p>
@@ -278,32 +285,7 @@
           <w:noProof/>
           <w:lang w:val="en-US"/>
         </w:rPr>
-        <w:t xml:space="preserve"> </w:t>
-      </w:r>
-    </w:p>
-    <w:p>
-      <w:pPr>
-        <w:pStyle w:val="2"/>
-        <w:tabs>
-          <w:tab w:val="right" w:pos="9500"/>
-        </w:tabs>
-        <w:rPr>
-          <w:lang w:val="en-US"/>
-        </w:rPr>
-      </w:pPr>
-      <w:r>
-        <w:rPr>
-          <w:lang w:val="en-US"/>
-        </w:rPr>
-        <w:t xml:space="preserve">1  </w:t>
-      </w:r>
-      <w:bookmarkStart w:id="0" w:name="GrindEQpgref670d34711"/>
-      <w:bookmarkEnd w:id="0"/>
-      <w:r>
-        <w:rPr>
-          <w:lang w:val="en-US"/>
-        </w:rPr>
-        <w:t>Introduction</w:t>
+        <w:t xml:space="preserve">Key words and phrases: diffuse interface model, phase field, stability, electrical breakdown. </w:t>
       </w:r>
     </w:p>
     <w:p>
@@ -333,404 +315,30 @@
           <w:lang w:val="en-US"/>
         </w:rPr>
       </w:pPr>
-      <w:r>
-        <w:rPr>
-          <w:noProof/>
-          <w:lang w:val="en-US"/>
-        </w:rPr>
-        <w:t>Electrical breakdown of a solid dielectric is a rapid process, which involves a variety of mutually interrelated physical mechanisms ?. At present, it is practically impossible to identify and characterize them at the level acceptable for predictive first-principal modelling and simulation. Therefore, a promising approach to the electrical breakdown modelling is to utalize reasonably complex phenomenological models suitable for practical settings analysis.</w:t>
-      </w:r>
     </w:p>
     <w:p>
       <w:pPr>
+        <w:pStyle w:val="2"/>
         <w:tabs>
           <w:tab w:val="right" w:pos="9500"/>
         </w:tabs>
-        <w:ind w:firstLine="720"/>
-        <w:jc w:val="both"/>
-        <w:rPr>
-          <w:rFonts w:ascii="Times New Roman" w:hAnsi="Times New Roman" w:cs="Times New Roman"/>
-          <w:noProof/>
+        <w:rPr>
           <w:lang w:val="en-US"/>
         </w:rPr>
       </w:pPr>
       <w:r>
         <w:rPr>
-          <w:noProof/>
-          <w:lang w:val="en-US"/>
-        </w:rPr>
-        <w:t xml:space="preserve">Among the variety of approaches suggested to describe electrical breakdown, a particular place is occupied by the phase field (or diffuse interface) model originally introduced in ?. According to the phase field modelling framework, the essentially one dimensional breakdown channel is described using a scalar phase field, i.e., a smooth function </w:t>
-      </w:r>
-      <m:oMath>
-        <m:r>
-          <w:rPr>
-            <w:rFonts w:ascii="Cambria Math" w:hAnsi="Cambria Math"/>
-            <w:noProof/>
-          </w:rPr>
-          <m:t>ϕ</m:t>
-        </m:r>
-        <m:r>
-          <m:rPr>
-            <m:sty m:val="p"/>
-          </m:rPr>
-          <w:rPr>
-            <w:rFonts w:ascii="Cambria Math" w:hAnsi="Cambria Math"/>
-            <w:noProof/>
-            <w:lang w:val="en-US"/>
-          </w:rPr>
-          <m:t>=</m:t>
-        </m:r>
-        <m:r>
-          <w:rPr>
-            <w:rFonts w:ascii="Cambria Math" w:hAnsi="Cambria Math"/>
-            <w:noProof/>
-          </w:rPr>
-          <m:t>ϕ</m:t>
-        </m:r>
-        <m:r>
-          <m:rPr>
-            <m:sty m:val="p"/>
-          </m:rPr>
-          <w:rPr>
-            <w:rFonts w:ascii="Cambria Math" w:hAnsi="Cambria Math"/>
-            <w:noProof/>
-            <w:lang w:val="en-US"/>
-          </w:rPr>
-          <m:t>(</m:t>
-        </m:r>
-        <m:r>
-          <m:rPr>
-            <m:sty m:val="b"/>
-          </m:rPr>
-          <w:rPr>
-            <w:rFonts w:ascii="Cambria Math" w:hAnsi="Cambria Math"/>
-            <w:noProof/>
-          </w:rPr>
-          <m:t>x</m:t>
-        </m:r>
-        <m:r>
-          <m:rPr>
-            <m:sty m:val="p"/>
-          </m:rPr>
-          <w:rPr>
-            <w:rFonts w:ascii="Cambria Math" w:hAnsi="Cambria Math"/>
-            <w:noProof/>
-            <w:lang w:val="en-US"/>
-          </w:rPr>
-          <m:t>,</m:t>
-        </m:r>
-        <m:r>
-          <w:rPr>
-            <w:rFonts w:ascii="Cambria Math" w:hAnsi="Cambria Math"/>
-            <w:noProof/>
-          </w:rPr>
-          <m:t>t</m:t>
-        </m:r>
-        <m:r>
-          <m:rPr>
-            <m:sty m:val="p"/>
-          </m:rPr>
-          <w:rPr>
-            <w:rFonts w:ascii="Cambria Math" w:hAnsi="Cambria Math"/>
-            <w:noProof/>
-            <w:lang w:val="en-US"/>
-          </w:rPr>
-          <m:t>)</m:t>
-        </m:r>
-      </m:oMath>
-      <w:r>
-        <w:rPr>
-          <w:noProof/>
-          <w:lang w:val="en-US"/>
-        </w:rPr>
-        <w:t xml:space="preserve"> with values within the </w:t>
-      </w:r>
-      <m:oMath>
-        <m:r>
-          <m:rPr>
-            <m:sty m:val="p"/>
-          </m:rPr>
-          <w:rPr>
-            <w:rFonts w:ascii="Cambria Math" w:hAnsi="Cambria Math"/>
-            <w:noProof/>
-            <w:lang w:val="en-US"/>
-          </w:rPr>
-          <m:t>[0,1]</m:t>
-        </m:r>
-      </m:oMath>
-      <w:r>
-        <w:rPr>
-          <w:noProof/>
-          <w:lang w:val="en-US"/>
-        </w:rPr>
-        <w:t xml:space="preserve"> interval. It is assumed that the channel occupies a spatial domain where </w:t>
-      </w:r>
-      <m:oMath>
-        <m:r>
-          <w:rPr>
-            <w:rFonts w:ascii="Cambria Math" w:hAnsi="Cambria Math"/>
-            <w:noProof/>
-          </w:rPr>
-          <m:t>ϕ</m:t>
-        </m:r>
-        <m:r>
-          <m:rPr>
-            <m:sty m:val="p"/>
-          </m:rPr>
-          <w:rPr>
-            <w:rFonts w:ascii="Cambria Math" w:hAnsi="Cambria Math"/>
-            <w:noProof/>
-            <w:lang w:val="en-US"/>
-          </w:rPr>
-          <m:t>=0</m:t>
-        </m:r>
-      </m:oMath>
-      <w:r>
-        <w:rPr>
-          <w:noProof/>
-          <w:lang w:val="en-US"/>
-        </w:rPr>
-        <w:t xml:space="preserve">, while in completely undamaged medium </w:t>
-      </w:r>
-      <m:oMath>
-        <m:r>
-          <w:rPr>
-            <w:rFonts w:ascii="Cambria Math" w:hAnsi="Cambria Math"/>
-            <w:noProof/>
-          </w:rPr>
-          <m:t>ϕ</m:t>
-        </m:r>
-        <m:r>
-          <m:rPr>
-            <m:sty m:val="p"/>
-          </m:rPr>
-          <w:rPr>
-            <w:rFonts w:ascii="Cambria Math" w:hAnsi="Cambria Math"/>
-            <w:noProof/>
-            <w:lang w:val="en-US"/>
-          </w:rPr>
-          <m:t>=1</m:t>
-        </m:r>
-      </m:oMath>
-      <w:r>
-        <w:rPr>
-          <w:noProof/>
-          <w:lang w:val="en-US"/>
-        </w:rPr>
-        <w:t xml:space="preserve">. The spatial domain with </w:t>
-      </w:r>
-      <m:oMath>
-        <m:r>
-          <m:rPr>
-            <m:sty m:val="p"/>
-          </m:rPr>
-          <w:rPr>
-            <w:rFonts w:ascii="Cambria Math" w:hAnsi="Cambria Math"/>
-            <w:noProof/>
-            <w:lang w:val="en-US"/>
-          </w:rPr>
-          <m:t>0</m:t>
-        </m:r>
-        <m:r>
-          <w:rPr>
-            <w:rFonts w:ascii="Cambria Math" w:hAnsi="Cambria Math"/>
-            <w:noProof/>
-            <w:lang w:val="en-US"/>
-          </w:rPr>
-          <m:t>&lt;</m:t>
-        </m:r>
-        <m:r>
-          <w:rPr>
-            <w:rFonts w:ascii="Cambria Math" w:hAnsi="Cambria Math"/>
-            <w:noProof/>
-          </w:rPr>
-          <m:t>ϕ</m:t>
-        </m:r>
-        <m:r>
-          <m:rPr>
-            <m:sty m:val="p"/>
-          </m:rPr>
-          <w:rPr>
-            <w:rFonts w:ascii="Cambria Math" w:hAnsi="Cambria Math"/>
-            <w:noProof/>
-            <w:lang w:val="en-US"/>
-          </w:rPr>
-          <m:t>&lt;</m:t>
-        </m:r>
-        <m:r>
-          <w:rPr>
-            <w:rFonts w:ascii="Cambria Math" w:hAnsi="Cambria Math"/>
-            <w:noProof/>
-            <w:lang w:val="en-US"/>
-          </w:rPr>
-          <m:t>1</m:t>
-        </m:r>
-      </m:oMath>
-      <w:r>
-        <w:rPr>
-          <w:noProof/>
-          <w:lang w:val="en-US"/>
-        </w:rPr>
-        <w:t xml:space="preserve"> separating damaged and undamaged medium is considered to be a "diffuse" boundary of finite width. The process of the breakdown channel development ("growth") is described as evolution of </w:t>
-      </w:r>
-      <m:oMath>
-        <m:r>
-          <w:rPr>
-            <w:rFonts w:ascii="Cambria Math" w:hAnsi="Cambria Math"/>
-            <w:noProof/>
-          </w:rPr>
-          <m:t>ϕ</m:t>
-        </m:r>
-      </m:oMath>
-      <w:r>
-        <w:rPr>
-          <w:noProof/>
-          <w:lang w:val="en-US"/>
-        </w:rPr>
-        <w:t xml:space="preserve"> over time </w:t>
-      </w:r>
-      <m:oMath>
-        <m:r>
-          <w:rPr>
-            <w:rFonts w:ascii="Cambria Math" w:hAnsi="Cambria Math"/>
-            <w:noProof/>
-          </w:rPr>
-          <m:t>t</m:t>
-        </m:r>
-      </m:oMath>
-      <w:r>
-        <w:rPr>
-          <w:noProof/>
-          <w:lang w:val="en-US"/>
-        </w:rPr>
-        <w:t>, governed by a physically motivated evolutionary PDE. The damaged and undamaged states of the medium are treated as two different phases. The process itself is described as phase transition between them. The transition occurs under specified conditions. Diffuse interface models are mainly phenomenological ones. In other words, they are mostly based on certain macroscopic laws and fundamental assumptions and do not rely on first-principal physics and elementary mechanisms related to the particular macroscopic problem under consideration.</w:t>
-      </w:r>
-    </w:p>
-    <w:p>
-      <w:pPr>
-        <w:tabs>
-          <w:tab w:val="right" w:pos="9500"/>
-        </w:tabs>
-        <w:ind w:firstLine="720"/>
-        <w:jc w:val="both"/>
-        <w:rPr>
-          <w:rFonts w:ascii="Times New Roman" w:hAnsi="Times New Roman" w:cs="Times New Roman"/>
-          <w:noProof/>
-          <w:lang w:val="en-US"/>
-        </w:rPr>
-      </w:pPr>
-      <w:r>
-        <w:rPr>
-          <w:noProof/>
-          <w:lang w:val="en-US"/>
-        </w:rPr>
-        <w:lastRenderedPageBreak/>
-        <w:t>Today diffuse interface models provide a solid and widely used framework to describe multi-phase phenomena in hydrodynamics ?, ?, ?, solid and fracture mechanics ?, material science ?, solidification and phase transition problems, ?, ?, ?, phase field crystals ?, ?, ?.</w:t>
-      </w:r>
-    </w:p>
-    <w:p>
-      <w:pPr>
-        <w:tabs>
-          <w:tab w:val="right" w:pos="9500"/>
-        </w:tabs>
-        <w:ind w:firstLine="720"/>
-        <w:jc w:val="both"/>
-        <w:rPr>
-          <w:rFonts w:ascii="Times New Roman" w:hAnsi="Times New Roman" w:cs="Times New Roman"/>
-          <w:noProof/>
-          <w:lang w:val="en-US"/>
-        </w:rPr>
-      </w:pPr>
-      <w:r>
-        <w:rPr>
-          <w:noProof/>
-          <w:lang w:val="en-US"/>
-        </w:rPr>
-        <w:t>The model suggested in ? can be considered as a generalization of widely known diffuse interface models in solid mechanics. The model is investigated and further generalized in ?, ?, ?.</w:t>
-      </w:r>
-    </w:p>
-    <w:p>
-      <w:pPr>
-        <w:tabs>
-          <w:tab w:val="right" w:pos="9500"/>
-        </w:tabs>
-        <w:ind w:firstLine="720"/>
-        <w:jc w:val="both"/>
-        <w:rPr>
-          <w:rFonts w:ascii="Times New Roman" w:hAnsi="Times New Roman" w:cs="Times New Roman"/>
-          <w:noProof/>
-          <w:lang w:val="en-US"/>
-        </w:rPr>
-      </w:pPr>
-      <w:r>
-        <w:rPr>
-          <w:noProof/>
-          <w:lang w:val="en-US"/>
-        </w:rPr>
-        <w:t>The main aim of this paper is to analyse stability of stationary equilibrium solutions of the phase-field model for the electrical breakdown development. In fact, it is shown that the development of the electrical breakdown channel in the considered model is closely related to the stability loss of the equilibrium solutions.</w:t>
-      </w:r>
-    </w:p>
-    <w:p>
-      <w:pPr>
-        <w:tabs>
-          <w:tab w:val="right" w:pos="9500"/>
-        </w:tabs>
-        <w:ind w:firstLine="720"/>
-        <w:jc w:val="both"/>
-        <w:rPr>
-          <w:rFonts w:ascii="Times New Roman" w:hAnsi="Times New Roman" w:cs="Times New Roman"/>
-          <w:noProof/>
-          <w:lang w:val="en-US"/>
-        </w:rPr>
-      </w:pPr>
-      <w:r>
-        <w:rPr>
-          <w:noProof/>
-          <w:lang w:val="en-US"/>
-        </w:rPr>
-        <w:t>The model is considered in its simplest form, as it is presented in ?. Moreover, spatially one-dimensional setting is used to perform theoretical analysis. As a final result, a stability condition is formulated in terms of the model parameters. Whenever the condition is violated, the intact medium loses stability and small perturbations cause it to evolve into a breakdown-channel-like structure.</w:t>
-      </w:r>
-    </w:p>
-    <w:p>
-      <w:pPr>
-        <w:tabs>
-          <w:tab w:val="right" w:pos="9500"/>
-        </w:tabs>
-        <w:ind w:firstLine="720"/>
-        <w:jc w:val="both"/>
-        <w:rPr>
-          <w:rFonts w:ascii="Times New Roman" w:hAnsi="Times New Roman" w:cs="Times New Roman"/>
-          <w:noProof/>
-          <w:lang w:val="en-US"/>
-        </w:rPr>
-      </w:pPr>
-      <w:r>
-        <w:rPr>
-          <w:noProof/>
-          <w:lang w:val="en-US"/>
-        </w:rPr>
-        <w:t>To confirm the obtained theoretical results we present a simple explicit finite-difference scheme allowing to analyse the breakdown process numerically. Since the goal of our computations is to analyse the instability development of in the initial phase field distribution, a careful and comprehensive analysis of stability for the scheme is performed. The analysis is essential to clearly distinguish between numerical artifacts and the development of "physical" instabilities in the solution. The performed simulation completely confirms the obtained theoretical results.</w:t>
-      </w:r>
-    </w:p>
-    <w:p>
-      <w:pPr>
-        <w:tabs>
-          <w:tab w:val="right" w:pos="9500"/>
-        </w:tabs>
-        <w:ind w:firstLine="720"/>
-        <w:jc w:val="both"/>
-        <w:rPr>
-          <w:rFonts w:ascii="Times New Roman" w:hAnsi="Times New Roman" w:cs="Times New Roman"/>
-          <w:noProof/>
-          <w:lang w:val="en-US"/>
-        </w:rPr>
-      </w:pPr>
-      <w:r>
-        <w:rPr>
-          <w:noProof/>
-          <w:lang w:val="en-US"/>
-        </w:rPr>
-        <w:t>The structure of the paper is as follows. In section 2 we present the mathematical model considered in the rest of the paper. Section 3 is devoted to the stability analysis of equilibrium solutions. In section 4 we analyse the finite-difference scheme. Finally, in section 5 we present numerical results confirming the theoretical findings. In conclusion, we outline and summarize the main results of the paper.</w:t>
+          <w:lang w:val="en-US"/>
+        </w:rPr>
+        <w:t xml:space="preserve">1  </w:t>
+      </w:r>
+      <w:bookmarkStart w:id="0" w:name="GrindEQpgref670d34711"/>
+      <w:bookmarkEnd w:id="0"/>
+      <w:r>
+        <w:rPr>
+          <w:lang w:val="en-US"/>
+        </w:rPr>
+        <w:t>Introduction</w:t>
       </w:r>
     </w:p>
     <w:p>
@@ -765,32 +373,21 @@
           <w:noProof/>
           <w:lang w:val="en-US"/>
         </w:rPr>
-        <w:t xml:space="preserve"> </w:t>
-      </w:r>
-    </w:p>
-    <w:p>
-      <w:pPr>
-        <w:pStyle w:val="2"/>
-        <w:tabs>
-          <w:tab w:val="right" w:pos="9500"/>
-        </w:tabs>
-        <w:rPr>
-          <w:lang w:val="en-US"/>
-        </w:rPr>
-      </w:pPr>
-      <w:r>
-        <w:rPr>
-          <w:lang w:val="en-US"/>
-        </w:rPr>
-        <w:t xml:space="preserve">2  </w:t>
-      </w:r>
-      <w:bookmarkStart w:id="1" w:name="GrindEQpgref670d34712"/>
-      <w:bookmarkEnd w:id="1"/>
-      <w:r>
-        <w:rPr>
-          <w:lang w:val="en-US"/>
-        </w:rPr>
-        <w:t>The mathematical model and problem statement</w:t>
+        <w:t>Electrical breakdown of a solid dielectric is a rapid process, which involves a variety of mutually interrelated phy</w:t>
+      </w:r>
+      <w:r>
+        <w:rPr>
+          <w:noProof/>
+          <w:lang w:val="en-US"/>
+        </w:rPr>
+        <w:t>sical mechanisms [1]</w:t>
+      </w:r>
+      <w:r>
+        <w:rPr>
+          <w:noProof/>
+          <w:lang w:val="en-US"/>
+        </w:rPr>
+        <w:t>. At present, it is practically impossible to identify and characterize them at the level acceptable for predictive first-principal modelling and simulation. Therefore, a promising approach to the electrical breakdown modelling is to utalize reasonably complex phenomenological models suitable for practical settings analysis.</w:t>
       </w:r>
     </w:p>
     <w:p>
@@ -811,7 +408,265 @@
           <w:noProof/>
           <w:lang w:val="en-US"/>
         </w:rPr>
-        <w:t xml:space="preserve"> </w:t>
+        <w:t>Among the variety of approaches suggested to describe electrical breakdown, a particular place is occupied by the phase field (or diffuse interface) model originally i</w:t>
+      </w:r>
+      <w:r>
+        <w:rPr>
+          <w:noProof/>
+          <w:lang w:val="en-US"/>
+        </w:rPr>
+        <w:t>ntroduced in [2]</w:t>
+      </w:r>
+      <w:r>
+        <w:rPr>
+          <w:noProof/>
+          <w:lang w:val="en-US"/>
+        </w:rPr>
+        <w:t xml:space="preserve">. According to the phase field modelling framework, the essentially one dimensional breakdown channel is described using a scalar phase field, i.e., a smooth function </w:t>
+      </w:r>
+      <m:oMath>
+        <m:r>
+          <w:rPr>
+            <w:rFonts w:ascii="Cambria Math" w:hAnsi="Cambria Math"/>
+            <w:noProof/>
+          </w:rPr>
+          <m:t>ϕ</m:t>
+        </m:r>
+        <m:r>
+          <m:rPr>
+            <m:sty m:val="p"/>
+          </m:rPr>
+          <w:rPr>
+            <w:rFonts w:ascii="Cambria Math" w:hAnsi="Cambria Math"/>
+            <w:noProof/>
+            <w:lang w:val="en-US"/>
+          </w:rPr>
+          <m:t>=</m:t>
+        </m:r>
+        <m:r>
+          <w:rPr>
+            <w:rFonts w:ascii="Cambria Math" w:hAnsi="Cambria Math"/>
+            <w:noProof/>
+          </w:rPr>
+          <m:t>ϕ</m:t>
+        </m:r>
+        <m:r>
+          <m:rPr>
+            <m:sty m:val="p"/>
+          </m:rPr>
+          <w:rPr>
+            <w:rFonts w:ascii="Cambria Math" w:hAnsi="Cambria Math"/>
+            <w:noProof/>
+            <w:lang w:val="en-US"/>
+          </w:rPr>
+          <m:t>(</m:t>
+        </m:r>
+        <m:r>
+          <m:rPr>
+            <m:sty m:val="b"/>
+          </m:rPr>
+          <w:rPr>
+            <w:rFonts w:ascii="Cambria Math" w:hAnsi="Cambria Math"/>
+            <w:noProof/>
+          </w:rPr>
+          <m:t>x</m:t>
+        </m:r>
+        <m:r>
+          <m:rPr>
+            <m:sty m:val="p"/>
+          </m:rPr>
+          <w:rPr>
+            <w:rFonts w:ascii="Cambria Math" w:hAnsi="Cambria Math"/>
+            <w:noProof/>
+            <w:lang w:val="en-US"/>
+          </w:rPr>
+          <m:t>,</m:t>
+        </m:r>
+        <m:r>
+          <w:rPr>
+            <w:rFonts w:ascii="Cambria Math" w:hAnsi="Cambria Math"/>
+            <w:noProof/>
+          </w:rPr>
+          <m:t>t</m:t>
+        </m:r>
+        <m:r>
+          <m:rPr>
+            <m:sty m:val="p"/>
+          </m:rPr>
+          <w:rPr>
+            <w:rFonts w:ascii="Cambria Math" w:hAnsi="Cambria Math"/>
+            <w:noProof/>
+            <w:lang w:val="en-US"/>
+          </w:rPr>
+          <m:t>)</m:t>
+        </m:r>
+      </m:oMath>
+      <w:r>
+        <w:rPr>
+          <w:noProof/>
+          <w:lang w:val="en-US"/>
+        </w:rPr>
+        <w:t xml:space="preserve"> with values within the </w:t>
+      </w:r>
+      <m:oMath>
+        <m:r>
+          <m:rPr>
+            <m:sty m:val="p"/>
+          </m:rPr>
+          <w:rPr>
+            <w:rFonts w:ascii="Cambria Math" w:hAnsi="Cambria Math"/>
+            <w:noProof/>
+            <w:lang w:val="en-US"/>
+          </w:rPr>
+          <m:t>[0,1]</m:t>
+        </m:r>
+      </m:oMath>
+      <w:r>
+        <w:rPr>
+          <w:noProof/>
+          <w:lang w:val="en-US"/>
+        </w:rPr>
+        <w:t xml:space="preserve"> interval. It is assumed that the channel occupies a spatial domain where </w:t>
+      </w:r>
+      <m:oMath>
+        <m:r>
+          <w:rPr>
+            <w:rFonts w:ascii="Cambria Math" w:hAnsi="Cambria Math"/>
+            <w:noProof/>
+          </w:rPr>
+          <m:t>ϕ</m:t>
+        </m:r>
+        <m:r>
+          <m:rPr>
+            <m:sty m:val="p"/>
+          </m:rPr>
+          <w:rPr>
+            <w:rFonts w:ascii="Cambria Math" w:hAnsi="Cambria Math"/>
+            <w:noProof/>
+            <w:lang w:val="en-US"/>
+          </w:rPr>
+          <m:t>=0</m:t>
+        </m:r>
+      </m:oMath>
+      <w:r>
+        <w:rPr>
+          <w:noProof/>
+          <w:lang w:val="en-US"/>
+        </w:rPr>
+        <w:t xml:space="preserve">, while in completely undamaged medium </w:t>
+      </w:r>
+      <m:oMath>
+        <m:r>
+          <w:rPr>
+            <w:rFonts w:ascii="Cambria Math" w:hAnsi="Cambria Math"/>
+            <w:noProof/>
+          </w:rPr>
+          <m:t>ϕ</m:t>
+        </m:r>
+        <m:r>
+          <m:rPr>
+            <m:sty m:val="p"/>
+          </m:rPr>
+          <w:rPr>
+            <w:rFonts w:ascii="Cambria Math" w:hAnsi="Cambria Math"/>
+            <w:noProof/>
+            <w:lang w:val="en-US"/>
+          </w:rPr>
+          <m:t>=1</m:t>
+        </m:r>
+      </m:oMath>
+      <w:r>
+        <w:rPr>
+          <w:noProof/>
+          <w:lang w:val="en-US"/>
+        </w:rPr>
+        <w:t xml:space="preserve">. The spatial domain with </w:t>
+      </w:r>
+      <m:oMath>
+        <m:r>
+          <m:rPr>
+            <m:sty m:val="p"/>
+          </m:rPr>
+          <w:rPr>
+            <w:rFonts w:ascii="Cambria Math" w:hAnsi="Cambria Math"/>
+            <w:noProof/>
+            <w:lang w:val="en-US"/>
+          </w:rPr>
+          <m:t>0</m:t>
+        </m:r>
+        <m:r>
+          <w:rPr>
+            <w:rFonts w:ascii="Cambria Math" w:hAnsi="Cambria Math"/>
+            <w:noProof/>
+            <w:lang w:val="en-US"/>
+          </w:rPr>
+          <m:t>&lt;</m:t>
+        </m:r>
+        <m:r>
+          <w:rPr>
+            <w:rFonts w:ascii="Cambria Math" w:hAnsi="Cambria Math"/>
+            <w:noProof/>
+          </w:rPr>
+          <m:t>ϕ</m:t>
+        </m:r>
+        <m:r>
+          <m:rPr>
+            <m:sty m:val="p"/>
+          </m:rPr>
+          <w:rPr>
+            <w:rFonts w:ascii="Cambria Math" w:hAnsi="Cambria Math"/>
+            <w:noProof/>
+            <w:lang w:val="en-US"/>
+          </w:rPr>
+          <m:t>&lt;</m:t>
+        </m:r>
+        <m:r>
+          <w:rPr>
+            <w:rFonts w:ascii="Cambria Math" w:hAnsi="Cambria Math"/>
+            <w:noProof/>
+            <w:lang w:val="en-US"/>
+          </w:rPr>
+          <m:t>1</m:t>
+        </m:r>
+      </m:oMath>
+      <w:r>
+        <w:rPr>
+          <w:noProof/>
+          <w:lang w:val="en-US"/>
+        </w:rPr>
+        <w:t xml:space="preserve"> separating damaged and undamaged medium is considered to be a "diffuse" boundary of finite width. The process of the breakdown channel development ("growth") is described as evolution of </w:t>
+      </w:r>
+      <m:oMath>
+        <m:r>
+          <w:rPr>
+            <w:rFonts w:ascii="Cambria Math" w:hAnsi="Cambria Math"/>
+            <w:noProof/>
+          </w:rPr>
+          <m:t>ϕ</m:t>
+        </m:r>
+      </m:oMath>
+      <w:r>
+        <w:rPr>
+          <w:noProof/>
+          <w:lang w:val="en-US"/>
+        </w:rPr>
+        <w:t xml:space="preserve"> over time </w:t>
+      </w:r>
+      <m:oMath>
+        <m:r>
+          <w:rPr>
+            <w:rFonts w:ascii="Cambria Math" w:hAnsi="Cambria Math"/>
+            <w:noProof/>
+          </w:rPr>
+          <m:t>t</m:t>
+        </m:r>
+      </m:oMath>
+      <w:r>
+        <w:rPr>
+          <w:noProof/>
+          <w:lang w:val="en-US"/>
+        </w:rPr>
+        <w:t>, governed by a physically motivated evolutionary PDE. The damaged and undamaged states of the medium are treated as two different phases. The process itself is described as phase transition between them. The transition occurs under specified conditions. Diffuse interface models are mainly phenomenological ones. In other words, they are mostly based on certain macroscopic laws and fundamental assumptions and do not rely on first-principal physics and elementary mechanisms related to the particular macroscopic problem under consideration.</w:t>
       </w:r>
     </w:p>
     <w:p>
@@ -827,30 +682,111 @@
           <w:lang w:val="en-US"/>
         </w:rPr>
       </w:pPr>
-    </w:p>
-    <w:p>
-      <w:pPr>
-        <w:pStyle w:val="3"/>
-        <w:tabs>
-          <w:tab w:val="right" w:pos="9500"/>
-        </w:tabs>
-        <w:rPr>
-          <w:lang w:val="en-US"/>
-        </w:rPr>
-      </w:pPr>
-      <w:r>
-        <w:rPr>
-          <w:lang w:val="en-US"/>
-        </w:rPr>
-        <w:t xml:space="preserve">2.1  </w:t>
-      </w:r>
-      <w:bookmarkStart w:id="2" w:name="GrindEQpgref670d34713"/>
-      <w:bookmarkEnd w:id="2"/>
-      <w:r>
-        <w:rPr>
-          <w:lang w:val="en-US"/>
-        </w:rPr>
-        <w:t>The mathematical model</w:t>
+      <w:r>
+        <w:rPr>
+          <w:noProof/>
+          <w:lang w:val="en-US"/>
+        </w:rPr>
+        <w:t xml:space="preserve">Today diffuse interface models provide a solid and widely used framework to describe </w:t>
+      </w:r>
+      <w:r>
+        <w:rPr>
+          <w:noProof/>
+          <w:lang w:val="en-US"/>
+        </w:rPr>
+        <w:lastRenderedPageBreak/>
+        <w:t>multi-phase ph</w:t>
+      </w:r>
+      <w:r>
+        <w:rPr>
+          <w:noProof/>
+          <w:lang w:val="en-US"/>
+        </w:rPr>
+        <w:t>enomena in hydrodynamics [3</w:t>
+      </w:r>
+      <w:r>
+        <w:rPr>
+          <w:noProof/>
+          <w:lang w:val="en-US"/>
+        </w:rPr>
+        <w:t>–</w:t>
+      </w:r>
+      <w:r>
+        <w:rPr>
+          <w:noProof/>
+          <w:lang w:val="en-US"/>
+        </w:rPr>
+        <w:t>5]</w:t>
+      </w:r>
+      <w:r>
+        <w:rPr>
+          <w:noProof/>
+          <w:lang w:val="en-US"/>
+        </w:rPr>
+        <w:t>, solid and fracture mechan</w:t>
+      </w:r>
+      <w:r>
+        <w:rPr>
+          <w:noProof/>
+          <w:lang w:val="en-US"/>
+        </w:rPr>
+        <w:t>ics [6], material science [7]</w:t>
+      </w:r>
+      <w:r>
+        <w:rPr>
+          <w:noProof/>
+          <w:lang w:val="en-US"/>
+        </w:rPr>
+        <w:t>, solidification and phase transition problems</w:t>
+      </w:r>
+      <w:r>
+        <w:rPr>
+          <w:noProof/>
+          <w:lang w:val="en-US"/>
+        </w:rPr>
+        <w:t xml:space="preserve"> [8</w:t>
+      </w:r>
+      <w:r>
+        <w:rPr>
+          <w:noProof/>
+          <w:lang w:val="en-US"/>
+        </w:rPr>
+        <w:t>–</w:t>
+      </w:r>
+      <w:r>
+        <w:rPr>
+          <w:noProof/>
+          <w:lang w:val="en-US"/>
+        </w:rPr>
+        <w:t>10]</w:t>
+      </w:r>
+      <w:r>
+        <w:rPr>
+          <w:noProof/>
+          <w:lang w:val="en-US"/>
+        </w:rPr>
+        <w:t xml:space="preserve">, phase field crystals </w:t>
+      </w:r>
+      <w:r>
+        <w:rPr>
+          <w:noProof/>
+          <w:lang w:val="en-US"/>
+        </w:rPr>
+        <w:t>[11</w:t>
+      </w:r>
+      <w:r>
+        <w:rPr>
+          <w:noProof/>
+          <w:lang w:val="en-US"/>
+        </w:rPr>
+        <w:t>–</w:t>
+      </w:r>
+      <w:r>
+        <w:rPr>
+          <w:noProof/>
+          <w:lang w:val="en-US"/>
+        </w:rPr>
+        <w:t>13].</w:t>
       </w:r>
     </w:p>
     <w:p>
@@ -871,7 +807,42 @@
           <w:noProof/>
           <w:lang w:val="en-US"/>
         </w:rPr>
-        <w:t xml:space="preserve"> Let us describe briefly the phase-field mathematical model describing the electrical breakdown channel propagation according to ?. The model assumes that the electrical breakdown evolution is described as phase transition from the initial, undamaged, state of the medium to its damaged state. The spatial domain occupied by the damaged phase is considered as a breakdown channel. The breakdown channel development is described as a process of formation of the domains occupied by the damaged phase.</w:t>
+        <w:t xml:space="preserve">The model suggested in </w:t>
+      </w:r>
+      <w:r>
+        <w:rPr>
+          <w:noProof/>
+          <w:lang w:val="en-US"/>
+        </w:rPr>
+        <w:t>[2]</w:t>
+      </w:r>
+      <w:r>
+        <w:rPr>
+          <w:noProof/>
+          <w:lang w:val="en-US"/>
+        </w:rPr>
+        <w:t xml:space="preserve"> can be considered as a generalization of widely known diffuse interface models in solid mechanics. The model is investigated and further generalized in </w:t>
+      </w:r>
+      <w:r>
+        <w:rPr>
+          <w:noProof/>
+          <w:lang w:val="en-US"/>
+        </w:rPr>
+        <w:t>[14</w:t>
+      </w:r>
+      <w:r>
+        <w:rPr>
+          <w:noProof/>
+          <w:lang w:val="en-US"/>
+        </w:rPr>
+        <w:t>–</w:t>
+      </w:r>
+      <w:r>
+        <w:rPr>
+          <w:noProof/>
+          <w:lang w:val="en-US"/>
+        </w:rPr>
+        <w:t>16].</w:t>
       </w:r>
     </w:p>
     <w:p>
@@ -892,6 +863,299 @@
           <w:noProof/>
           <w:lang w:val="en-US"/>
         </w:rPr>
+        <w:t>The main aim of this paper is to analyse stability of stationary equilibrium solutions of the phase-field model for the electrical breakdown development. In fact, it is shown that the development of the electrical breakdown channel in the considered model is closely related to the stability loss of the equilibrium solutions.</w:t>
+      </w:r>
+    </w:p>
+    <w:p>
+      <w:pPr>
+        <w:tabs>
+          <w:tab w:val="right" w:pos="9500"/>
+        </w:tabs>
+        <w:ind w:firstLine="720"/>
+        <w:jc w:val="both"/>
+        <w:rPr>
+          <w:rFonts w:ascii="Times New Roman" w:hAnsi="Times New Roman" w:cs="Times New Roman"/>
+          <w:noProof/>
+          <w:lang w:val="en-US"/>
+        </w:rPr>
+      </w:pPr>
+      <w:r>
+        <w:rPr>
+          <w:noProof/>
+          <w:lang w:val="en-US"/>
+        </w:rPr>
+        <w:t>The model is considered in its simple</w:t>
+      </w:r>
+      <w:r>
+        <w:rPr>
+          <w:noProof/>
+          <w:lang w:val="en-US"/>
+        </w:rPr>
+        <w:t>st form, as it is presented in [2]</w:t>
+      </w:r>
+      <w:r>
+        <w:rPr>
+          <w:noProof/>
+          <w:lang w:val="en-US"/>
+        </w:rPr>
+        <w:t xml:space="preserve">. Moreover, </w:t>
+      </w:r>
+      <w:r>
+        <w:rPr>
+          <w:noProof/>
+          <w:lang w:val="en-US"/>
+        </w:rPr>
+        <w:t xml:space="preserve">a </w:t>
+      </w:r>
+      <w:r>
+        <w:rPr>
+          <w:noProof/>
+          <w:lang w:val="en-US"/>
+        </w:rPr>
+        <w:t>spatially one-dimensional setting is used to perform theoretical analysis. As a final result, a stability condition is formulated in terms of the model parameters. Whenever the condition is violated, the intact medium loses stability and small perturbations cause it to evolve into a breakdown-channel-like structure.</w:t>
+      </w:r>
+    </w:p>
+    <w:p>
+      <w:pPr>
+        <w:tabs>
+          <w:tab w:val="right" w:pos="9500"/>
+        </w:tabs>
+        <w:ind w:firstLine="720"/>
+        <w:jc w:val="both"/>
+        <w:rPr>
+          <w:rFonts w:ascii="Times New Roman" w:hAnsi="Times New Roman" w:cs="Times New Roman"/>
+          <w:noProof/>
+          <w:lang w:val="en-US"/>
+        </w:rPr>
+      </w:pPr>
+      <w:r>
+        <w:rPr>
+          <w:noProof/>
+          <w:lang w:val="en-US"/>
+        </w:rPr>
+        <w:t>To confirm the obtained theoretical results</w:t>
+      </w:r>
+      <w:r>
+        <w:rPr>
+          <w:noProof/>
+          <w:lang w:val="en-US"/>
+        </w:rPr>
+        <w:t>,</w:t>
+      </w:r>
+      <w:r>
+        <w:rPr>
+          <w:noProof/>
+          <w:lang w:val="en-US"/>
+        </w:rPr>
+        <w:t xml:space="preserve"> we present a simple explicit finite-difference scheme allowing to analyse the breakdown process numerically. Since the goal of our computations is to analyse the instability development of in the initial phase field distribution, a careful and comprehensive analysis of stability for the scheme is performed. The analysis is essential to clearly distinguish between numerical artifacts and the development of "physical" instabilities in the solution. The performed simulation completely confirms the obtained theoretical results.</w:t>
+      </w:r>
+    </w:p>
+    <w:p>
+      <w:pPr>
+        <w:tabs>
+          <w:tab w:val="right" w:pos="9500"/>
+        </w:tabs>
+        <w:ind w:firstLine="720"/>
+        <w:jc w:val="both"/>
+        <w:rPr>
+          <w:rFonts w:ascii="Times New Roman" w:hAnsi="Times New Roman" w:cs="Times New Roman"/>
+          <w:noProof/>
+          <w:lang w:val="en-US"/>
+        </w:rPr>
+      </w:pPr>
+      <w:r>
+        <w:rPr>
+          <w:noProof/>
+          <w:lang w:val="en-US"/>
+        </w:rPr>
+        <w:t>The structure of the paper is as follows. In section 2 we present the mathematical model considered in the rest of the paper. Section 3 is devoted to the stability analysis of equilibrium solutions. In section 4 we analyse the finite-difference scheme. Finally, in section 5 we present numerical results confirming the theoretical findings. In conclusion, we outline and summarize the main results of the paper.</w:t>
+      </w:r>
+    </w:p>
+    <w:p>
+      <w:pPr>
+        <w:tabs>
+          <w:tab w:val="right" w:pos="9500"/>
+        </w:tabs>
+        <w:ind w:firstLine="720"/>
+        <w:jc w:val="both"/>
+        <w:rPr>
+          <w:rFonts w:ascii="Times New Roman" w:hAnsi="Times New Roman" w:cs="Times New Roman"/>
+          <w:noProof/>
+          <w:lang w:val="en-US"/>
+        </w:rPr>
+      </w:pPr>
+    </w:p>
+    <w:p>
+      <w:pPr>
+        <w:tabs>
+          <w:tab w:val="right" w:pos="9500"/>
+        </w:tabs>
+        <w:ind w:firstLine="720"/>
+        <w:jc w:val="both"/>
+        <w:rPr>
+          <w:rFonts w:ascii="Times New Roman" w:hAnsi="Times New Roman" w:cs="Times New Roman"/>
+          <w:noProof/>
+        </w:rPr>
+      </w:pPr>
+    </w:p>
+    <w:p>
+      <w:pPr>
+        <w:pStyle w:val="2"/>
+        <w:tabs>
+          <w:tab w:val="right" w:pos="9500"/>
+        </w:tabs>
+        <w:rPr>
+          <w:lang w:val="en-US"/>
+        </w:rPr>
+      </w:pPr>
+      <w:r>
+        <w:rPr>
+          <w:lang w:val="en-US"/>
+        </w:rPr>
+        <w:t xml:space="preserve">2  </w:t>
+      </w:r>
+      <w:bookmarkStart w:id="1" w:name="GrindEQpgref670d34712"/>
+      <w:bookmarkEnd w:id="1"/>
+      <w:r>
+        <w:rPr>
+          <w:lang w:val="en-US"/>
+        </w:rPr>
+        <w:t>The mathematical model and problem statement</w:t>
+      </w:r>
+    </w:p>
+    <w:p>
+      <w:pPr>
+        <w:tabs>
+          <w:tab w:val="right" w:pos="9500"/>
+        </w:tabs>
+        <w:ind w:firstLine="720"/>
+        <w:jc w:val="both"/>
+        <w:rPr>
+          <w:rFonts w:ascii="Times New Roman" w:hAnsi="Times New Roman" w:cs="Times New Roman"/>
+          <w:noProof/>
+        </w:rPr>
+      </w:pPr>
+    </w:p>
+    <w:p>
+      <w:pPr>
+        <w:tabs>
+          <w:tab w:val="right" w:pos="9500"/>
+        </w:tabs>
+        <w:ind w:firstLine="720"/>
+        <w:jc w:val="both"/>
+        <w:rPr>
+          <w:rFonts w:ascii="Times New Roman" w:hAnsi="Times New Roman" w:cs="Times New Roman"/>
+          <w:noProof/>
+          <w:lang w:val="en-US"/>
+        </w:rPr>
+      </w:pPr>
+    </w:p>
+    <w:p>
+      <w:pPr>
+        <w:pStyle w:val="3"/>
+        <w:tabs>
+          <w:tab w:val="right" w:pos="9500"/>
+        </w:tabs>
+        <w:rPr>
+          <w:lang w:val="en-US"/>
+        </w:rPr>
+      </w:pPr>
+      <w:r>
+        <w:rPr>
+          <w:lang w:val="en-US"/>
+        </w:rPr>
+        <w:t xml:space="preserve">2.1  </w:t>
+      </w:r>
+      <w:bookmarkStart w:id="2" w:name="GrindEQpgref670d34713"/>
+      <w:bookmarkEnd w:id="2"/>
+      <w:r>
+        <w:rPr>
+          <w:lang w:val="en-US"/>
+        </w:rPr>
+        <w:t>The mathematical model</w:t>
+      </w:r>
+    </w:p>
+    <w:p>
+      <w:pPr>
+        <w:tabs>
+          <w:tab w:val="right" w:pos="9500"/>
+        </w:tabs>
+        <w:ind w:firstLine="720"/>
+        <w:jc w:val="both"/>
+        <w:rPr>
+          <w:rFonts w:ascii="Times New Roman" w:hAnsi="Times New Roman" w:cs="Times New Roman"/>
+          <w:noProof/>
+          <w:lang w:val="en-US"/>
+        </w:rPr>
+      </w:pPr>
+      <w:r>
+        <w:rPr>
+          <w:noProof/>
+          <w:lang w:val="en-US"/>
+        </w:rPr>
+        <w:t xml:space="preserve">Let us </w:t>
+      </w:r>
+      <w:r>
+        <w:rPr>
+          <w:noProof/>
+          <w:lang w:val="en-US"/>
+        </w:rPr>
+        <w:t>discuss</w:t>
+      </w:r>
+      <w:r>
+        <w:rPr>
+          <w:noProof/>
+          <w:lang w:val="en-US"/>
+        </w:rPr>
+        <w:t xml:space="preserve"> briefly the phase-field mathematical model describing the electrical breakdown channel propagation</w:t>
+      </w:r>
+      <w:r>
+        <w:rPr>
+          <w:noProof/>
+          <w:lang w:val="en-US"/>
+        </w:rPr>
+        <w:t>, according to [2]</w:t>
+      </w:r>
+      <w:r>
+        <w:rPr>
+          <w:noProof/>
+          <w:lang w:val="en-US"/>
+        </w:rPr>
+        <w:t xml:space="preserve">. The model assumes that the electrical breakdown evolution is described as phase transition from the initial, undamaged, state of the medium to its damaged state. The spatial domain occupied by the </w:t>
+      </w:r>
+      <w:r>
+        <w:rPr>
+          <w:noProof/>
+          <w:lang w:val="en-US"/>
+        </w:rPr>
+        <w:t>damaged phase is considered as the</w:t>
+      </w:r>
+      <w:r>
+        <w:rPr>
+          <w:noProof/>
+          <w:lang w:val="en-US"/>
+        </w:rPr>
+        <w:t xml:space="preserve"> breakdown channel. The breakdown channel development is described as a process of formation of the domains occupied by the damaged phase.</w:t>
+      </w:r>
+    </w:p>
+    <w:p>
+      <w:pPr>
+        <w:tabs>
+          <w:tab w:val="right" w:pos="9500"/>
+        </w:tabs>
+        <w:ind w:firstLine="720"/>
+        <w:jc w:val="both"/>
+        <w:rPr>
+          <w:rFonts w:ascii="Times New Roman" w:hAnsi="Times New Roman" w:cs="Times New Roman"/>
+          <w:noProof/>
+          <w:lang w:val="en-US"/>
+        </w:rPr>
+      </w:pPr>
+      <w:r>
+        <w:rPr>
+          <w:noProof/>
+          <w:lang w:val="en-US"/>
+        </w:rPr>
         <w:t xml:space="preserve">We assume that the medium occupies a bounded spatial domain </w:t>
       </w:r>
       <m:oMath>
@@ -958,7 +1222,21 @@
           <w:noProof/>
           <w:lang w:val="en-US"/>
         </w:rPr>
-        <w:t xml:space="preserve">. The state of the medium is given by two scalar-valued fields  </w:t>
+        <w:t>. The state of the medium is gi</w:t>
+      </w:r>
+      <w:r>
+        <w:rPr>
+          <w:noProof/>
+          <w:lang w:val="en-US"/>
+        </w:rPr>
+        <w:t>ven by two scalar-valued fields:</w:t>
+      </w:r>
+      <w:r>
+        <w:rPr>
+          <w:noProof/>
+          <w:lang w:val="en-US"/>
+        </w:rPr>
+        <w:t xml:space="preserve"> </w:t>
       </w:r>
       <m:oMath>
         <m:r>
@@ -2575,7 +2853,7 @@
         <m:nary>
           <m:naryPr>
             <m:limLoc m:val="undOvr"/>
-            <m:supHide m:val="on"/>
+            <m:supHide m:val="1"/>
             <m:ctrlPr>
               <w:rPr>
                 <w:rFonts w:ascii="Cambria Math" w:hAnsi="Cambria Math"/>
@@ -2602,6 +2880,7 @@
                 <m:sty m:val="p"/>
               </m:rPr>
               <w:rPr>
+                <w:rFonts w:ascii="Cambria Math" w:hAnsi="Cambria Math"/>
                 <w:noProof/>
               </w:rPr>
               <m:t>‍</m:t>
@@ -4068,6 +4347,8 @@
           </w:rPr>
           <m:t>Φ</m:t>
         </m:r>
+        <w:bookmarkStart w:id="7" w:name="_GoBack"/>
+        <w:bookmarkEnd w:id="7"/>
         <m:r>
           <m:rPr>
             <m:sty m:val="p"/>
@@ -4115,7 +4396,7 @@
         </w:rPr>
         <w:fldChar w:fldCharType="end"/>
       </w:r>
-      <w:bookmarkStart w:id="7" w:name="GrindEQequation5"/>
+      <w:bookmarkStart w:id="8" w:name="GrindEQequation5"/>
       <w:r>
         <w:rPr>
           <w:noProof/>
@@ -4158,7 +4439,7 @@
         </w:rPr>
         <w:instrText>)</w:instrText>
       </w:r>
-      <w:bookmarkEnd w:id="7"/>
+      <w:bookmarkEnd w:id="8"/>
       <w:r>
         <w:rPr>
           <w:noProof/>
@@ -4587,7 +4868,7 @@
         </w:rPr>
         <w:fldChar w:fldCharType="end"/>
       </w:r>
-      <w:bookmarkStart w:id="8" w:name="GrindEQequation6"/>
+      <w:bookmarkStart w:id="9" w:name="GrindEQequation6"/>
       <w:r>
         <w:rPr>
           <w:noProof/>
@@ -4630,7 +4911,7 @@
         </w:rPr>
         <w:instrText>)</w:instrText>
       </w:r>
-      <w:bookmarkEnd w:id="8"/>
+      <w:bookmarkEnd w:id="9"/>
       <w:r>
         <w:rPr>
           <w:noProof/>
@@ -4944,8 +5225,8 @@
         </w:rPr>
         <w:t xml:space="preserve">2.2  </w:t>
       </w:r>
-      <w:bookmarkStart w:id="9" w:name="GrindEQpgref670d34714"/>
-      <w:bookmarkEnd w:id="9"/>
+      <w:bookmarkStart w:id="10" w:name="GrindEQpgref670d34714"/>
+      <w:bookmarkEnd w:id="10"/>
       <w:r>
         <w:rPr>
           <w:lang w:val="en-US"/>
@@ -7362,7 +7643,7 @@
         </w:rPr>
         <w:fldChar w:fldCharType="end"/>
       </w:r>
-      <w:bookmarkStart w:id="10" w:name="GrindEQequation7"/>
+      <w:bookmarkStart w:id="11" w:name="GrindEQequation7"/>
       <w:r>
         <w:rPr>
           <w:noProof/>
@@ -7405,7 +7686,7 @@
         </w:rPr>
         <w:instrText>)</w:instrText>
       </w:r>
-      <w:bookmarkEnd w:id="10"/>
+      <w:bookmarkEnd w:id="11"/>
       <w:r>
         <w:rPr>
           <w:noProof/>
@@ -8522,7 +8803,7 @@
         </w:rPr>
         <w:fldChar w:fldCharType="end"/>
       </w:r>
-      <w:bookmarkStart w:id="11" w:name="GrindEQequation8"/>
+      <w:bookmarkStart w:id="12" w:name="GrindEQequation8"/>
       <w:r>
         <w:rPr>
           <w:noProof/>
@@ -8565,7 +8846,7 @@
         </w:rPr>
         <w:instrText>)</w:instrText>
       </w:r>
-      <w:bookmarkEnd w:id="11"/>
+      <w:bookmarkEnd w:id="12"/>
       <w:r>
         <w:rPr>
           <w:noProof/>
@@ -9537,7 +9818,7 @@
         </w:rPr>
         <w:fldChar w:fldCharType="end"/>
       </w:r>
-      <w:bookmarkStart w:id="12" w:name="GrindEQequation9"/>
+      <w:bookmarkStart w:id="13" w:name="GrindEQequation9"/>
       <w:r>
         <w:rPr>
           <w:noProof/>
@@ -9580,7 +9861,7 @@
         </w:rPr>
         <w:instrText>)</w:instrText>
       </w:r>
-      <w:bookmarkEnd w:id="12"/>
+      <w:bookmarkEnd w:id="13"/>
       <w:r>
         <w:rPr>
           <w:noProof/>
@@ -9929,7 +10210,7 @@
         </w:rPr>
         <w:fldChar w:fldCharType="end"/>
       </w:r>
-      <w:bookmarkStart w:id="13" w:name="GrindEQequation10"/>
+      <w:bookmarkStart w:id="14" w:name="GrindEQequation10"/>
       <w:r>
         <w:rPr>
           <w:noProof/>
@@ -9972,7 +10253,7 @@
         </w:rPr>
         <w:instrText>)</w:instrText>
       </w:r>
-      <w:bookmarkEnd w:id="13"/>
+      <w:bookmarkEnd w:id="14"/>
       <w:r>
         <w:rPr>
           <w:noProof/>
@@ -10242,7 +10523,7 @@
         </w:rPr>
         <w:fldChar w:fldCharType="end"/>
       </w:r>
-      <w:bookmarkStart w:id="14" w:name="GrindEQequation11"/>
+      <w:bookmarkStart w:id="15" w:name="GrindEQequation11"/>
       <w:r>
         <w:rPr>
           <w:noProof/>
@@ -10285,7 +10566,7 @@
         </w:rPr>
         <w:instrText>)</w:instrText>
       </w:r>
-      <w:bookmarkEnd w:id="14"/>
+      <w:bookmarkEnd w:id="15"/>
       <w:r>
         <w:rPr>
           <w:noProof/>
@@ -11028,8 +11309,8 @@
         </w:rPr>
         <w:t xml:space="preserve">3  </w:t>
       </w:r>
-      <w:bookmarkStart w:id="15" w:name="GrindEQpgref670d34715"/>
-      <w:bookmarkEnd w:id="15"/>
+      <w:bookmarkStart w:id="16" w:name="GrindEQpgref670d34715"/>
+      <w:bookmarkEnd w:id="16"/>
       <w:r>
         <w:rPr>
           <w:lang w:val="en-US"/>
@@ -11677,19 +11958,10 @@
             <m:sty m:val="p"/>
           </m:rPr>
           <w:rPr>
-            <w:noProof/>
-          </w:rPr>
-          <m:t>'</m:t>
-        </m:r>
-        <m:r>
-          <m:rPr>
-            <m:sty m:val="p"/>
-          </m:rPr>
-          <w:rPr>
-            <w:rFonts w:ascii="Cambria Math" w:hAnsi="Cambria Math"/>
-            <w:noProof/>
-          </w:rPr>
-          <m:t>(</m:t>
+            <w:rFonts w:ascii="Cambria Math" w:hAnsi="Cambria Math"/>
+            <w:noProof/>
+          </w:rPr>
+          <m:t>'(</m:t>
         </m:r>
         <m:r>
           <w:rPr>
@@ -11849,26 +12121,7 @@
                 <w:rFonts w:ascii="Cambria Math" w:hAnsi="Cambria Math"/>
                 <w:noProof/>
               </w:rPr>
-              <m:t>'</m:t>
-            </m:r>
-            <m:r>
-              <m:rPr>
-                <m:sty m:val="p"/>
-              </m:rPr>
-              <w:rPr>
-                <w:noProof/>
-              </w:rPr>
-              <m:t>'</m:t>
-            </m:r>
-            <m:r>
-              <m:rPr>
-                <m:sty m:val="p"/>
-              </m:rPr>
-              <w:rPr>
-                <w:rFonts w:ascii="Cambria Math" w:hAnsi="Cambria Math"/>
-                <w:noProof/>
-              </w:rPr>
-              <m:t>(</m:t>
+              <m:t>''(</m:t>
             </m:r>
             <m:r>
               <w:rPr>
@@ -12073,7 +12326,7 @@
         </w:rPr>
         <w:fldChar w:fldCharType="end"/>
       </w:r>
-      <w:bookmarkStart w:id="16" w:name="GrindEQequation12"/>
+      <w:bookmarkStart w:id="17" w:name="GrindEQequation12"/>
       <w:r>
         <w:rPr>
           <w:noProof/>
@@ -12116,7 +12369,7 @@
         </w:rPr>
         <w:instrText>)</w:instrText>
       </w:r>
-      <w:bookmarkEnd w:id="16"/>
+      <w:bookmarkEnd w:id="17"/>
       <w:r>
         <w:rPr>
           <w:noProof/>
@@ -12712,7 +12965,7 @@
         </w:rPr>
         <w:fldChar w:fldCharType="end"/>
       </w:r>
-      <w:bookmarkStart w:id="17" w:name="GrindEQequation13"/>
+      <w:bookmarkStart w:id="18" w:name="GrindEQequation13"/>
       <w:r>
         <w:rPr>
           <w:noProof/>
@@ -12755,7 +13008,7 @@
         </w:rPr>
         <w:instrText>)</w:instrText>
       </w:r>
-      <w:bookmarkEnd w:id="17"/>
+      <w:bookmarkEnd w:id="18"/>
       <w:r>
         <w:rPr>
           <w:noProof/>
@@ -13367,7 +13620,7 @@
           </m:r>
           <m:rad>
             <m:radPr>
-              <m:degHide m:val="on"/>
+              <m:degHide m:val="1"/>
               <m:ctrlPr>
                 <w:rPr>
                   <w:rFonts w:ascii="Cambria Math" w:hAnsi="Cambria Math"/>
@@ -13603,7 +13856,7 @@
         </m:r>
         <m:rad>
           <m:radPr>
-            <m:degHide m:val="on"/>
+            <m:degHide m:val="1"/>
             <m:ctrlPr>
               <w:rPr>
                 <w:rFonts w:ascii="Cambria Math" w:hAnsi="Cambria Math"/>
@@ -13972,7 +14225,7 @@
             </m:r>
             <m:rad>
               <m:radPr>
-                <m:degHide m:val="on"/>
+                <m:degHide m:val="1"/>
                 <m:ctrlPr>
                   <w:rPr>
                     <w:rFonts w:ascii="Cambria Math" w:hAnsi="Cambria Math"/>
@@ -14112,7 +14365,7 @@
         </w:rPr>
         <w:fldChar w:fldCharType="end"/>
       </w:r>
-      <w:bookmarkStart w:id="18" w:name="GrindEQequation14"/>
+      <w:bookmarkStart w:id="19" w:name="GrindEQequation14"/>
       <w:r>
         <w:rPr>
           <w:noProof/>
@@ -14155,7 +14408,7 @@
         </w:rPr>
         <w:instrText>)</w:instrText>
       </w:r>
-      <w:bookmarkEnd w:id="18"/>
+      <w:bookmarkEnd w:id="19"/>
       <w:r>
         <w:rPr>
           <w:noProof/>
@@ -14553,7 +14806,7 @@
         </w:rPr>
         <w:fldChar w:fldCharType="end"/>
       </w:r>
-      <w:bookmarkStart w:id="19" w:name="GrindEQequation15"/>
+      <w:bookmarkStart w:id="20" w:name="GrindEQequation15"/>
       <w:r>
         <w:rPr>
           <w:noProof/>
@@ -14596,7 +14849,7 @@
         </w:rPr>
         <w:instrText>)</w:instrText>
       </w:r>
-      <w:bookmarkEnd w:id="19"/>
+      <w:bookmarkEnd w:id="20"/>
       <w:r>
         <w:rPr>
           <w:noProof/>
@@ -15317,19 +15570,10 @@
                 <m:sty m:val="p"/>
               </m:rPr>
               <w:rPr>
-                <w:noProof/>
-              </w:rPr>
-              <m:t>'</m:t>
-            </m:r>
-            <m:r>
-              <m:rPr>
-                <m:sty m:val="p"/>
-              </m:rPr>
-              <w:rPr>
                 <w:rFonts w:ascii="Cambria Math" w:hAnsi="Cambria Math"/>
                 <w:noProof/>
               </w:rPr>
-              <m:t>(</m:t>
+              <m:t>'(</m:t>
             </m:r>
             <m:r>
               <w:rPr>
@@ -15416,26 +15660,7 @@
                 <w:rFonts w:ascii="Cambria Math" w:hAnsi="Cambria Math"/>
                 <w:noProof/>
               </w:rPr>
-              <m:t>'</m:t>
-            </m:r>
-            <m:r>
-              <m:rPr>
-                <m:sty m:val="p"/>
-              </m:rPr>
-              <w:rPr>
-                <w:noProof/>
-              </w:rPr>
-              <m:t>'</m:t>
-            </m:r>
-            <m:r>
-              <m:rPr>
-                <m:sty m:val="p"/>
-              </m:rPr>
-              <w:rPr>
-                <w:rFonts w:ascii="Cambria Math" w:hAnsi="Cambria Math"/>
-                <w:noProof/>
-              </w:rPr>
-              <m:t>(</m:t>
+              <m:t>''(</m:t>
             </m:r>
             <m:r>
               <w:rPr>
@@ -15690,7 +15915,7 @@
         </w:rPr>
         <w:fldChar w:fldCharType="end"/>
       </w:r>
-      <w:bookmarkStart w:id="20" w:name="GrindEQequation16"/>
+      <w:bookmarkStart w:id="21" w:name="GrindEQequation16"/>
       <w:r>
         <w:rPr>
           <w:noProof/>
@@ -15733,7 +15958,7 @@
         </w:rPr>
         <w:instrText>)</w:instrText>
       </w:r>
-      <w:bookmarkEnd w:id="20"/>
+      <w:bookmarkEnd w:id="21"/>
       <w:r>
         <w:rPr>
           <w:noProof/>
@@ -16111,7 +16336,7 @@
         </w:rPr>
         <w:fldChar w:fldCharType="end"/>
       </w:r>
-      <w:bookmarkStart w:id="21" w:name="GrindEQequation17"/>
+      <w:bookmarkStart w:id="22" w:name="GrindEQequation17"/>
       <w:r>
         <w:rPr>
           <w:noProof/>
@@ -16154,7 +16379,7 @@
         </w:rPr>
         <w:instrText>)</w:instrText>
       </w:r>
-      <w:bookmarkEnd w:id="21"/>
+      <w:bookmarkEnd w:id="22"/>
       <w:r>
         <w:rPr>
           <w:noProof/>
@@ -16835,7 +17060,7 @@
         </w:rPr>
         <w:fldChar w:fldCharType="end"/>
       </w:r>
-      <w:bookmarkStart w:id="22" w:name="GrindEQequation18"/>
+      <w:bookmarkStart w:id="23" w:name="GrindEQequation18"/>
       <w:r>
         <w:rPr>
           <w:noProof/>
@@ -16878,7 +17103,7 @@
         </w:rPr>
         <w:instrText>)</w:instrText>
       </w:r>
-      <w:bookmarkEnd w:id="22"/>
+      <w:bookmarkEnd w:id="23"/>
       <w:r>
         <w:rPr>
           <w:noProof/>
@@ -17046,19 +17271,10 @@
               <m:sty m:val="p"/>
             </m:rPr>
             <w:rPr>
-              <w:noProof/>
-            </w:rPr>
-            <m:t>'</m:t>
-          </m:r>
-          <m:r>
-            <m:rPr>
-              <m:sty m:val="p"/>
-            </m:rPr>
-            <w:rPr>
               <w:rFonts w:ascii="Cambria Math" w:hAnsi="Cambria Math"/>
               <w:noProof/>
             </w:rPr>
-            <m:t>(</m:t>
+            <m:t>'(</m:t>
           </m:r>
           <m:r>
             <w:rPr>
@@ -17145,26 +17361,7 @@
               <w:rFonts w:ascii="Cambria Math" w:hAnsi="Cambria Math"/>
               <w:noProof/>
             </w:rPr>
-            <m:t>'</m:t>
-          </m:r>
-          <m:r>
-            <m:rPr>
-              <m:sty m:val="p"/>
-            </m:rPr>
-            <w:rPr>
-              <w:noProof/>
-            </w:rPr>
-            <m:t>'</m:t>
-          </m:r>
-          <m:r>
-            <m:rPr>
-              <m:sty m:val="p"/>
-            </m:rPr>
-            <w:rPr>
-              <w:rFonts w:ascii="Cambria Math" w:hAnsi="Cambria Math"/>
-              <w:noProof/>
-            </w:rPr>
-            <m:t>(</m:t>
+            <m:t>''(</m:t>
           </m:r>
           <m:r>
             <w:rPr>
@@ -17930,6 +18127,33 @@
             <w:noProof/>
             <w:lang w:val="en-US"/>
           </w:rPr>
+          <m:t>''(0)=0</m:t>
+        </m:r>
+      </m:oMath>
+      <w:r>
+        <w:rPr>
+          <w:noProof/>
+          <w:lang w:val="en-US"/>
+        </w:rPr>
+        <w:t xml:space="preserve">, </w:t>
+      </w:r>
+      <m:oMath>
+        <m:r>
+          <w:rPr>
+            <w:rFonts w:ascii="Cambria Math" w:hAnsi="Cambria Math" w:cs="Cambria Math"/>
+            <w:noProof/>
+          </w:rPr>
+          <m:t>ε</m:t>
+        </m:r>
+        <m:r>
+          <m:rPr>
+            <m:sty m:val="p"/>
+          </m:rPr>
+          <w:rPr>
+            <w:rFonts w:ascii="Cambria Math" w:hAnsi="Cambria Math" w:cs="Cambria Math"/>
+            <w:noProof/>
+            <w:lang w:val="en-US"/>
+          </w:rPr>
           <m:t>'</m:t>
         </m:r>
         <m:r>
@@ -17937,69 +18161,11 @@
             <m:sty m:val="p"/>
           </m:rPr>
           <w:rPr>
+            <w:rFonts w:ascii="Cambria Math" w:hAnsi="Cambria Math"/>
             <w:noProof/>
             <w:lang w:val="en-US"/>
           </w:rPr>
-          <m:t>'</m:t>
-        </m:r>
-        <m:r>
-          <m:rPr>
-            <m:sty m:val="p"/>
-          </m:rPr>
-          <w:rPr>
-            <w:rFonts w:ascii="Cambria Math" w:hAnsi="Cambria Math"/>
-            <w:noProof/>
-            <w:lang w:val="en-US"/>
-          </w:rPr>
-          <m:t>(0)=0</m:t>
-        </m:r>
-      </m:oMath>
-      <w:r>
-        <w:rPr>
-          <w:noProof/>
-          <w:lang w:val="en-US"/>
-        </w:rPr>
-        <w:t xml:space="preserve">, </w:t>
-      </w:r>
-      <m:oMath>
-        <m:r>
-          <w:rPr>
-            <w:rFonts w:ascii="Cambria Math" w:hAnsi="Cambria Math" w:cs="Cambria Math"/>
-            <w:noProof/>
-          </w:rPr>
-          <m:t>ε</m:t>
-        </m:r>
-        <m:r>
-          <m:rPr>
-            <m:sty m:val="p"/>
-          </m:rPr>
-          <w:rPr>
-            <w:rFonts w:ascii="Cambria Math" w:hAnsi="Cambria Math" w:cs="Cambria Math"/>
-            <w:noProof/>
-            <w:lang w:val="en-US"/>
-          </w:rPr>
-          <m:t>'</m:t>
-        </m:r>
-        <m:r>
-          <m:rPr>
-            <m:sty m:val="p"/>
-          </m:rPr>
-          <w:rPr>
-            <w:noProof/>
-            <w:lang w:val="en-US"/>
-          </w:rPr>
-          <m:t>'</m:t>
-        </m:r>
-        <m:r>
-          <m:rPr>
-            <m:sty m:val="p"/>
-          </m:rPr>
-          <w:rPr>
-            <w:rFonts w:ascii="Cambria Math" w:hAnsi="Cambria Math"/>
-            <w:noProof/>
-            <w:lang w:val="en-US"/>
-          </w:rPr>
-          <m:t>(0)=0</m:t>
+          <m:t>'(0)=0</m:t>
         </m:r>
       </m:oMath>
       <w:r>
@@ -18158,6 +18324,33 @@
             <w:noProof/>
             <w:lang w:val="en-US"/>
           </w:rPr>
+          <m:t>''(0)=-12</m:t>
+        </m:r>
+      </m:oMath>
+      <w:r>
+        <w:rPr>
+          <w:noProof/>
+          <w:lang w:val="en-US"/>
+        </w:rPr>
+        <w:t xml:space="preserve">, </w:t>
+      </w:r>
+      <m:oMath>
+        <m:r>
+          <w:rPr>
+            <w:rFonts w:ascii="Cambria Math" w:hAnsi="Cambria Math" w:cs="Cambria Math"/>
+            <w:noProof/>
+          </w:rPr>
+          <m:t>ε</m:t>
+        </m:r>
+        <m:r>
+          <m:rPr>
+            <m:sty m:val="p"/>
+          </m:rPr>
+          <w:rPr>
+            <w:rFonts w:ascii="Cambria Math" w:hAnsi="Cambria Math" w:cs="Cambria Math"/>
+            <w:noProof/>
+            <w:lang w:val="en-US"/>
+          </w:rPr>
           <m:t>'</m:t>
         </m:r>
         <m:r>
@@ -18165,69 +18358,11 @@
             <m:sty m:val="p"/>
           </m:rPr>
           <w:rPr>
+            <w:rFonts w:ascii="Cambria Math" w:hAnsi="Cambria Math"/>
             <w:noProof/>
             <w:lang w:val="en-US"/>
           </w:rPr>
-          <m:t>'</m:t>
-        </m:r>
-        <m:r>
-          <m:rPr>
-            <m:sty m:val="p"/>
-          </m:rPr>
-          <w:rPr>
-            <w:rFonts w:ascii="Cambria Math" w:hAnsi="Cambria Math"/>
-            <w:noProof/>
-            <w:lang w:val="en-US"/>
-          </w:rPr>
-          <m:t>(0)=-12</m:t>
-        </m:r>
-      </m:oMath>
-      <w:r>
-        <w:rPr>
-          <w:noProof/>
-          <w:lang w:val="en-US"/>
-        </w:rPr>
-        <w:t xml:space="preserve">, </w:t>
-      </w:r>
-      <m:oMath>
-        <m:r>
-          <w:rPr>
-            <w:rFonts w:ascii="Cambria Math" w:hAnsi="Cambria Math" w:cs="Cambria Math"/>
-            <w:noProof/>
-          </w:rPr>
-          <m:t>ε</m:t>
-        </m:r>
-        <m:r>
-          <m:rPr>
-            <m:sty m:val="p"/>
-          </m:rPr>
-          <w:rPr>
-            <w:rFonts w:ascii="Cambria Math" w:hAnsi="Cambria Math" w:cs="Cambria Math"/>
-            <w:noProof/>
-            <w:lang w:val="en-US"/>
-          </w:rPr>
-          <m:t>'</m:t>
-        </m:r>
-        <m:r>
-          <m:rPr>
-            <m:sty m:val="p"/>
-          </m:rPr>
-          <w:rPr>
-            <w:noProof/>
-            <w:lang w:val="en-US"/>
-          </w:rPr>
-          <m:t>'</m:t>
-        </m:r>
-        <m:r>
-          <m:rPr>
-            <m:sty m:val="p"/>
-          </m:rPr>
-          <w:rPr>
-            <w:rFonts w:ascii="Cambria Math" w:hAnsi="Cambria Math"/>
-            <w:noProof/>
-            <w:lang w:val="en-US"/>
-          </w:rPr>
-          <m:t>(0)=12</m:t>
+          <m:t>'(0)=12</m:t>
         </m:r>
         <m:sSub>
           <m:sSubPr>
@@ -18513,19 +18648,10 @@
               <m:sty m:val="p"/>
             </m:rPr>
             <w:rPr>
-              <w:noProof/>
-            </w:rPr>
-            <m:t>'</m:t>
-          </m:r>
-          <m:r>
-            <m:rPr>
-              <m:sty m:val="p"/>
-            </m:rPr>
-            <w:rPr>
               <w:rFonts w:ascii="Cambria Math" w:hAnsi="Cambria Math"/>
               <w:noProof/>
             </w:rPr>
-            <m:t>(</m:t>
+            <m:t>'(</m:t>
           </m:r>
           <m:r>
             <w:rPr>
@@ -18612,26 +18738,7 @@
               <w:rFonts w:ascii="Cambria Math" w:hAnsi="Cambria Math"/>
               <w:noProof/>
             </w:rPr>
-            <m:t>'</m:t>
-          </m:r>
-          <m:r>
-            <m:rPr>
-              <m:sty m:val="p"/>
-            </m:rPr>
-            <w:rPr>
-              <w:noProof/>
-            </w:rPr>
-            <m:t>'</m:t>
-          </m:r>
-          <m:r>
-            <m:rPr>
-              <m:sty m:val="p"/>
-            </m:rPr>
-            <w:rPr>
-              <w:rFonts w:ascii="Cambria Math" w:hAnsi="Cambria Math"/>
-              <w:noProof/>
-            </w:rPr>
-            <m:t>(</m:t>
+            <m:t>''(</m:t>
           </m:r>
           <m:r>
             <w:rPr>
@@ -19187,7 +19294,7 @@
         </w:rPr>
         <w:fldChar w:fldCharType="end"/>
       </w:r>
-      <w:bookmarkStart w:id="23" w:name="GrindEQequation19"/>
+      <w:bookmarkStart w:id="24" w:name="GrindEQequation19"/>
       <w:r>
         <w:rPr>
           <w:noProof/>
@@ -19230,7 +19337,7 @@
         </w:rPr>
         <w:instrText>)</w:instrText>
       </w:r>
-      <w:bookmarkEnd w:id="23"/>
+      <w:bookmarkEnd w:id="24"/>
       <w:r>
         <w:rPr>
           <w:noProof/>
@@ -19859,7 +19966,7 @@
           </m:r>
           <m:rad>
             <m:radPr>
-              <m:degHide m:val="on"/>
+              <m:degHide m:val="1"/>
               <m:ctrlPr>
                 <w:rPr>
                   <w:rFonts w:ascii="Cambria Math" w:hAnsi="Cambria Math"/>
@@ -20613,7 +20720,7 @@
         </w:rPr>
         <w:fldChar w:fldCharType="end"/>
       </w:r>
-      <w:bookmarkStart w:id="24" w:name="GrindEQequation20"/>
+      <w:bookmarkStart w:id="25" w:name="GrindEQequation20"/>
       <w:r>
         <w:rPr>
           <w:noProof/>
@@ -20656,7 +20763,7 @@
         </w:rPr>
         <w:instrText>)</w:instrText>
       </w:r>
-      <w:bookmarkEnd w:id="24"/>
+      <w:bookmarkEnd w:id="25"/>
       <w:r>
         <w:rPr>
           <w:noProof/>
@@ -23810,7 +23917,7 @@
         </w:rPr>
         <w:fldChar w:fldCharType="end"/>
       </w:r>
-      <w:bookmarkStart w:id="25" w:name="GrindEQequation21"/>
+      <w:bookmarkStart w:id="26" w:name="GrindEQequation21"/>
       <w:r>
         <w:rPr>
           <w:noProof/>
@@ -23853,7 +23960,7 @@
         </w:rPr>
         <w:instrText>)</w:instrText>
       </w:r>
-      <w:bookmarkEnd w:id="25"/>
+      <w:bookmarkEnd w:id="26"/>
       <w:r>
         <w:rPr>
           <w:noProof/>
@@ -25675,7 +25782,7 @@
                     </pic:cNvPicPr>
                   </pic:nvPicPr>
                   <pic:blipFill>
-                    <a:blip r:embed="rId6"/>
+                    <a:blip r:embed="rId7"/>
                     <a:srcRect/>
                     <a:stretch>
                       <a:fillRect/>
@@ -25754,10 +25861,10 @@
             <v:path o:extrusionok="f" gradientshapeok="t" o:connecttype="rect"/>
             <o:lock v:ext="edit" aspectratio="t"/>
           </v:shapetype>
-          <v:shape id="_x0000_i1277" type="#_x0000_t75" style="width:29.25pt;height:20.25pt" o:ole="">
-            <v:imagedata r:id="rId7" o:title=""/>
+          <v:shape id="_x0000_i1025" type="#_x0000_t75" style="width:29.25pt;height:20.25pt" o:ole="">
+            <v:imagedata r:id="rId8" o:title=""/>
           </v:shape>
-          <o:OLEObject Type="Embed" ProgID="Equation.DSMT4" ShapeID="_x0000_i1277" DrawAspect="Content" ObjectID="_1790461805" r:id="rId8"/>
+          <o:OLEObject Type="Embed" ProgID="Equation.DSMT4" ShapeID="_x0000_i1025" DrawAspect="Content" ObjectID="_1790619367" r:id="rId9"/>
         </w:object>
       </w:r>
       <w:r>
@@ -25825,7 +25932,7 @@
                     </pic:cNvPicPr>
                   </pic:nvPicPr>
                   <pic:blipFill>
-                    <a:blip r:embed="rId9"/>
+                    <a:blip r:embed="rId10"/>
                     <a:srcRect/>
                     <a:stretch>
                       <a:fillRect/>
@@ -25885,10 +25992,10 @@
           <w:position w:val="-14"/>
         </w:rPr>
         <w:object w:dxaOrig="580" w:dyaOrig="400">
-          <v:shape id="_x0000_i1276" type="#_x0000_t75" style="width:29.25pt;height:20.25pt" o:ole="">
-            <v:imagedata r:id="rId10" o:title=""/>
+          <v:shape id="_x0000_i1026" type="#_x0000_t75" style="width:29.25pt;height:20.25pt" o:ole="">
+            <v:imagedata r:id="rId11" o:title=""/>
           </v:shape>
-          <o:OLEObject Type="Embed" ProgID="Equation.DSMT4" ShapeID="_x0000_i1276" DrawAspect="Content" ObjectID="_1790461806" r:id="rId11"/>
+          <o:OLEObject Type="Embed" ProgID="Equation.DSMT4" ShapeID="_x0000_i1026" DrawAspect="Content" ObjectID="_1790619368" r:id="rId12"/>
         </w:object>
       </w:r>
       <w:r>
@@ -25955,7 +26062,7 @@
                     </pic:cNvPicPr>
                   </pic:nvPicPr>
                   <pic:blipFill>
-                    <a:blip r:embed="rId12"/>
+                    <a:blip r:embed="rId13"/>
                     <a:srcRect/>
                     <a:stretch>
                       <a:fillRect/>
@@ -26015,10 +26122,10 @@
           <w:position w:val="-14"/>
         </w:rPr>
         <w:object w:dxaOrig="580" w:dyaOrig="400">
-          <v:shape id="_x0000_i1275" type="#_x0000_t75" style="width:29.25pt;height:20.25pt" o:ole="">
-            <v:imagedata r:id="rId13" o:title=""/>
+          <v:shape id="_x0000_i1027" type="#_x0000_t75" style="width:29.25pt;height:20.25pt" o:ole="">
+            <v:imagedata r:id="rId14" o:title=""/>
           </v:shape>
-          <o:OLEObject Type="Embed" ProgID="Equation.DSMT4" ShapeID="_x0000_i1275" DrawAspect="Content" ObjectID="_1790461807" r:id="rId14"/>
+          <o:OLEObject Type="Embed" ProgID="Equation.DSMT4" ShapeID="_x0000_i1027" DrawAspect="Content" ObjectID="_1790619369" r:id="rId15"/>
         </w:object>
       </w:r>
       <w:r>
@@ -26087,8 +26194,8 @@
         </w:rPr>
         <w:t xml:space="preserve">4  </w:t>
       </w:r>
-      <w:bookmarkStart w:id="26" w:name="GrindEQpgref670d34716"/>
-      <w:bookmarkEnd w:id="26"/>
+      <w:bookmarkStart w:id="27" w:name="GrindEQpgref670d34716"/>
+      <w:bookmarkEnd w:id="27"/>
       <w:r>
         <w:rPr>
           <w:lang w:val="en-US"/>
@@ -26200,10 +26307,10 @@
           <w:position w:val="-14"/>
         </w:rPr>
         <w:object w:dxaOrig="1660" w:dyaOrig="400">
-          <v:shape id="_x0000_i1274" type="#_x0000_t75" style="width:83.25pt;height:20.25pt" o:ole="">
-            <v:imagedata r:id="rId15" o:title=""/>
+          <v:shape id="_x0000_i1028" type="#_x0000_t75" style="width:83.25pt;height:20.25pt" o:ole="">
+            <v:imagedata r:id="rId16" o:title=""/>
           </v:shape>
-          <o:OLEObject Type="Embed" ProgID="Equation.DSMT4" ShapeID="_x0000_i1274" DrawAspect="Content" ObjectID="_1790461808" r:id="rId16"/>
+          <o:OLEObject Type="Embed" ProgID="Equation.DSMT4" ShapeID="_x0000_i1028" DrawAspect="Content" ObjectID="_1790619370" r:id="rId17"/>
         </w:object>
       </w:r>
       <w:r>
@@ -26354,10 +26461,10 @@
           <w:position w:val="-6"/>
         </w:rPr>
         <w:object w:dxaOrig="200" w:dyaOrig="220">
-          <v:shape id="_x0000_i1273" type="#_x0000_t75" style="width:9.75pt;height:11.25pt" o:ole="">
-            <v:imagedata r:id="rId17" o:title=""/>
+          <v:shape id="_x0000_i1029" type="#_x0000_t75" style="width:9.75pt;height:11.25pt" o:ole="">
+            <v:imagedata r:id="rId18" o:title=""/>
           </v:shape>
-          <o:OLEObject Type="Embed" ProgID="Equation.DSMT4" ShapeID="_x0000_i1273" DrawAspect="Content" ObjectID="_1790461809" r:id="rId18"/>
+          <o:OLEObject Type="Embed" ProgID="Equation.DSMT4" ShapeID="_x0000_i1029" DrawAspect="Content" ObjectID="_1790619371" r:id="rId19"/>
         </w:object>
       </w:r>
       <w:r>
@@ -26372,10 +26479,10 @@
           <w:position w:val="-6"/>
         </w:rPr>
         <w:object w:dxaOrig="200" w:dyaOrig="279">
-          <v:shape id="_x0000_i1272" type="#_x0000_t75" style="width:9.75pt;height:14.25pt" o:ole="">
-            <v:imagedata r:id="rId19" o:title=""/>
+          <v:shape id="_x0000_i1030" type="#_x0000_t75" style="width:9.75pt;height:14.25pt" o:ole="">
+            <v:imagedata r:id="rId20" o:title=""/>
           </v:shape>
-          <o:OLEObject Type="Embed" ProgID="Equation.DSMT4" ShapeID="_x0000_i1272" DrawAspect="Content" ObjectID="_1790461810" r:id="rId20"/>
+          <o:OLEObject Type="Embed" ProgID="Equation.DSMT4" ShapeID="_x0000_i1030" DrawAspect="Content" ObjectID="_1790619372" r:id="rId21"/>
         </w:object>
       </w:r>
       <w:r>
@@ -26390,10 +26497,10 @@
           <w:position w:val="-6"/>
         </w:rPr>
         <w:object w:dxaOrig="820" w:dyaOrig="279">
-          <v:shape id="_x0000_i1271" type="#_x0000_t75" style="width:41.25pt;height:14.25pt" o:ole="">
-            <v:imagedata r:id="rId21" o:title=""/>
+          <v:shape id="_x0000_i1031" type="#_x0000_t75" style="width:41.25pt;height:14.25pt" o:ole="">
+            <v:imagedata r:id="rId22" o:title=""/>
           </v:shape>
-          <o:OLEObject Type="Embed" ProgID="Equation.DSMT4" ShapeID="_x0000_i1271" DrawAspect="Content" ObjectID="_1790461811" r:id="rId22"/>
+          <o:OLEObject Type="Embed" ProgID="Equation.DSMT4" ShapeID="_x0000_i1031" DrawAspect="Content" ObjectID="_1790619373" r:id="rId23"/>
         </w:object>
       </w:r>
       <w:r>
@@ -26408,10 +26515,10 @@
           <w:position w:val="-6"/>
         </w:rPr>
         <w:object w:dxaOrig="279" w:dyaOrig="279">
-          <v:shape id="_x0000_i1270" type="#_x0000_t75" style="width:14.25pt;height:14.25pt" o:ole="">
-            <v:imagedata r:id="rId23" o:title=""/>
+          <v:shape id="_x0000_i1032" type="#_x0000_t75" style="width:14.25pt;height:14.25pt" o:ole="">
+            <v:imagedata r:id="rId24" o:title=""/>
           </v:shape>
-          <o:OLEObject Type="Embed" ProgID="Equation.DSMT4" ShapeID="_x0000_i1270" DrawAspect="Content" ObjectID="_1790461812" r:id="rId24"/>
+          <o:OLEObject Type="Embed" ProgID="Equation.DSMT4" ShapeID="_x0000_i1032" DrawAspect="Content" ObjectID="_1790619374" r:id="rId25"/>
         </w:object>
       </w:r>
       <w:r>
@@ -26421,114 +26528,114 @@
         </w:rPr>
         <w:t xml:space="preserve"> being the number of nodes. The nodes of the spatiotemporal grid are given by </w:t>
       </w:r>
+      <w:r>
+        <w:rPr>
+          <w:position w:val="-14"/>
+        </w:rPr>
+        <w:object w:dxaOrig="820" w:dyaOrig="400">
+          <v:shape id="_x0000_i1033" type="#_x0000_t75" style="width:41.25pt;height:20.25pt" o:ole="">
+            <v:imagedata r:id="rId26" o:title=""/>
+          </v:shape>
+          <o:OLEObject Type="Embed" ProgID="Equation.DSMT4" ShapeID="_x0000_i1033" DrawAspect="Content" ObjectID="_1790619375" r:id="rId27"/>
+        </w:object>
+      </w:r>
       <w:proofErr w:type="gramStart"/>
       <w:r>
         <w:rPr>
+          <w:noProof/>
+          <w:lang w:val="en-US"/>
+        </w:rPr>
+        <w:t xml:space="preserve">, </w:t>
+      </w:r>
+      <w:r>
+        <w:rPr>
+          <w:position w:val="-10"/>
+        </w:rPr>
+        <w:object w:dxaOrig="840" w:dyaOrig="380">
+          <v:shape id="_x0000_i1034" type="#_x0000_t75" style="width:42pt;height:18.75pt" o:ole="">
+            <v:imagedata r:id="rId28" o:title=""/>
+          </v:shape>
+          <o:OLEObject Type="Embed" ProgID="Equation.DSMT4" ShapeID="_x0000_i1034" DrawAspect="Content" ObjectID="_1790619376" r:id="rId29"/>
+        </w:object>
+      </w:r>
+      <w:r>
+        <w:rPr>
+          <w:noProof/>
+          <w:lang w:val="en-US"/>
+        </w:rPr>
+        <w:t xml:space="preserve">, </w:t>
+      </w:r>
+      <w:r>
+        <w:rPr>
+          <w:position w:val="-12"/>
+        </w:rPr>
+        <w:object w:dxaOrig="680" w:dyaOrig="360">
+          <v:shape id="_x0000_i1035" type="#_x0000_t75" style="width:33.75pt;height:18pt" o:ole="">
+            <v:imagedata r:id="rId30" o:title=""/>
+          </v:shape>
+          <o:OLEObject Type="Embed" ProgID="Equation.DSMT4" ShapeID="_x0000_i1035" DrawAspect="Content" ObjectID="_1790619377" r:id="rId31"/>
+        </w:object>
+      </w:r>
+      <w:r>
+        <w:rPr>
+          <w:noProof/>
+          <w:lang w:val="en-US"/>
+        </w:rPr>
+        <w:t>.</w:t>
+      </w:r>
+      <w:proofErr w:type="gramEnd"/>
+      <w:r>
+        <w:rPr>
+          <w:noProof/>
+          <w:lang w:val="en-US"/>
+        </w:rPr>
+        <w:t xml:space="preserve"> Define by </w:t>
+      </w:r>
+      <w:r>
+        <w:rPr>
           <w:position w:val="-14"/>
         </w:rPr>
+        <w:object w:dxaOrig="279" w:dyaOrig="400">
+          <v:shape id="_x0000_i1036" type="#_x0000_t75" style="width:14.25pt;height:20.25pt" o:ole="">
+            <v:imagedata r:id="rId32" o:title=""/>
+          </v:shape>
+          <o:OLEObject Type="Embed" ProgID="Equation.DSMT4" ShapeID="_x0000_i1036" DrawAspect="Content" ObjectID="_1790619378" r:id="rId33"/>
+        </w:object>
+      </w:r>
+      <w:r>
+        <w:rPr>
+          <w:noProof/>
+          <w:lang w:val="en-US"/>
+        </w:rPr>
+        <w:t xml:space="preserve"> the value of a mesh function </w:t>
+      </w:r>
+      <w:r>
+        <w:rPr>
+          <w:position w:val="-10"/>
+        </w:rPr>
+        <w:object w:dxaOrig="200" w:dyaOrig="320">
+          <v:shape id="_x0000_i1037" type="#_x0000_t75" style="width:9.75pt;height:15.75pt" o:ole="">
+            <v:imagedata r:id="rId34" o:title=""/>
+          </v:shape>
+          <o:OLEObject Type="Embed" ProgID="Equation.DSMT4" ShapeID="_x0000_i1037" DrawAspect="Content" ObjectID="_1790619379" r:id="rId35"/>
+        </w:object>
+      </w:r>
+      <w:r>
+        <w:rPr>
+          <w:noProof/>
+          <w:lang w:val="en-US"/>
+        </w:rPr>
+        <w:t xml:space="preserve"> at the node </w:t>
+      </w:r>
+      <w:r>
+        <w:rPr>
+          <w:position w:val="-14"/>
+        </w:rPr>
         <w:object w:dxaOrig="820" w:dyaOrig="400">
-          <v:shape id="_x0000_i1269" type="#_x0000_t75" style="width:41.25pt;height:20.25pt" o:ole="">
-            <v:imagedata r:id="rId25" o:title=""/>
+          <v:shape id="_x0000_i1038" type="#_x0000_t75" style="width:41.25pt;height:20.25pt" o:ole="">
+            <v:imagedata r:id="rId36" o:title=""/>
           </v:shape>
-          <o:OLEObject Type="Embed" ProgID="Equation.DSMT4" ShapeID="_x0000_i1269" DrawAspect="Content" ObjectID="_1790461813" r:id="rId26"/>
-        </w:object>
-      </w:r>
-      <w:r>
-        <w:rPr>
-          <w:noProof/>
-          <w:lang w:val="en-US"/>
-        </w:rPr>
-        <w:t xml:space="preserve">, </w:t>
-      </w:r>
-      <w:r>
-        <w:rPr>
-          <w:position w:val="-10"/>
-        </w:rPr>
-        <w:object w:dxaOrig="840" w:dyaOrig="380">
-          <v:shape id="_x0000_i1268" type="#_x0000_t75" style="width:42pt;height:18.75pt" o:ole="">
-            <v:imagedata r:id="rId27" o:title=""/>
-          </v:shape>
-          <o:OLEObject Type="Embed" ProgID="Equation.DSMT4" ShapeID="_x0000_i1268" DrawAspect="Content" ObjectID="_1790461814" r:id="rId28"/>
-        </w:object>
-      </w:r>
-      <w:r>
-        <w:rPr>
-          <w:noProof/>
-          <w:lang w:val="en-US"/>
-        </w:rPr>
-        <w:t xml:space="preserve">, </w:t>
-      </w:r>
-      <w:r>
-        <w:rPr>
-          <w:position w:val="-12"/>
-        </w:rPr>
-        <w:object w:dxaOrig="680" w:dyaOrig="360">
-          <v:shape id="_x0000_i1267" type="#_x0000_t75" style="width:33.75pt;height:18pt" o:ole="">
-            <v:imagedata r:id="rId29" o:title=""/>
-          </v:shape>
-          <o:OLEObject Type="Embed" ProgID="Equation.DSMT4" ShapeID="_x0000_i1267" DrawAspect="Content" ObjectID="_1790461815" r:id="rId30"/>
-        </w:object>
-      </w:r>
-      <w:r>
-        <w:rPr>
-          <w:noProof/>
-          <w:lang w:val="en-US"/>
-        </w:rPr>
-        <w:t>.</w:t>
-      </w:r>
-      <w:proofErr w:type="gramEnd"/>
-      <w:r>
-        <w:rPr>
-          <w:noProof/>
-          <w:lang w:val="en-US"/>
-        </w:rPr>
-        <w:t xml:space="preserve"> Define by </w:t>
-      </w:r>
-      <w:r>
-        <w:rPr>
-          <w:position w:val="-14"/>
-        </w:rPr>
-        <w:object w:dxaOrig="279" w:dyaOrig="400">
-          <v:shape id="_x0000_i1266" type="#_x0000_t75" style="width:14.25pt;height:20.25pt" o:ole="">
-            <v:imagedata r:id="rId31" o:title=""/>
-          </v:shape>
-          <o:OLEObject Type="Embed" ProgID="Equation.DSMT4" ShapeID="_x0000_i1266" DrawAspect="Content" ObjectID="_1790461816" r:id="rId32"/>
-        </w:object>
-      </w:r>
-      <w:r>
-        <w:rPr>
-          <w:noProof/>
-          <w:lang w:val="en-US"/>
-        </w:rPr>
-        <w:t xml:space="preserve"> the value of a mesh function </w:t>
-      </w:r>
-      <w:r>
-        <w:rPr>
-          <w:position w:val="-10"/>
-        </w:rPr>
-        <w:object w:dxaOrig="200" w:dyaOrig="320">
-          <v:shape id="_x0000_i1265" type="#_x0000_t75" style="width:9.75pt;height:15.75pt" o:ole="">
-            <v:imagedata r:id="rId33" o:title=""/>
-          </v:shape>
-          <o:OLEObject Type="Embed" ProgID="Equation.DSMT4" ShapeID="_x0000_i1265" DrawAspect="Content" ObjectID="_1790461817" r:id="rId34"/>
-        </w:object>
-      </w:r>
-      <w:r>
-        <w:rPr>
-          <w:noProof/>
-          <w:lang w:val="en-US"/>
-        </w:rPr>
-        <w:t xml:space="preserve"> at the node </w:t>
-      </w:r>
-      <w:r>
-        <w:rPr>
-          <w:position w:val="-14"/>
-        </w:rPr>
-        <w:object w:dxaOrig="820" w:dyaOrig="400">
-          <v:shape id="_x0000_i1264" type="#_x0000_t75" style="width:41.25pt;height:20.25pt" o:ole="">
-            <v:imagedata r:id="rId35" o:title=""/>
-          </v:shape>
-          <o:OLEObject Type="Embed" ProgID="Equation.DSMT4" ShapeID="_x0000_i1264" DrawAspect="Content" ObjectID="_1790461818" r:id="rId36"/>
+          <o:OLEObject Type="Embed" ProgID="Equation.DSMT4" ShapeID="_x0000_i1038" DrawAspect="Content" ObjectID="_1790619380" r:id="rId37"/>
         </w:object>
       </w:r>
       <w:r>
@@ -26568,10 +26675,10 @@
           <w:position w:val="-24"/>
         </w:rPr>
         <w:object w:dxaOrig="5539" w:dyaOrig="680">
-          <v:shape id="_x0000_i1263" type="#_x0000_t75" style="width:276.75pt;height:33.75pt" o:ole="">
-            <v:imagedata r:id="rId37" o:title=""/>
+          <v:shape id="_x0000_i1039" type="#_x0000_t75" style="width:276.75pt;height:33.75pt" o:ole="">
+            <v:imagedata r:id="rId38" o:title=""/>
           </v:shape>
-          <o:OLEObject Type="Embed" ProgID="Equation.DSMT4" ShapeID="_x0000_i1263" DrawAspect="Content" ObjectID="_1790461819" r:id="rId38"/>
+          <o:OLEObject Type="Embed" ProgID="Equation.DSMT4" ShapeID="_x0000_i1039" DrawAspect="Content" ObjectID="_1790619381" r:id="rId39"/>
         </w:object>
       </w:r>
       <w:r>
@@ -26610,7 +26717,7 @@
         </w:rPr>
         <w:fldChar w:fldCharType="end"/>
       </w:r>
-      <w:bookmarkStart w:id="27" w:name="GrindEQequation22"/>
+      <w:bookmarkStart w:id="28" w:name="GrindEQequation22"/>
       <w:r>
         <w:rPr>
           <w:noProof/>
@@ -26653,7 +26760,7 @@
         </w:rPr>
         <w:instrText>)</w:instrText>
       </w:r>
-      <w:bookmarkEnd w:id="27"/>
+      <w:bookmarkEnd w:id="28"/>
       <w:r>
         <w:rPr>
           <w:noProof/>
@@ -26697,10 +26804,10 @@
           <w:position w:val="-56"/>
         </w:rPr>
         <w:object w:dxaOrig="5840" w:dyaOrig="1240">
-          <v:shape id="_x0000_i1262" type="#_x0000_t75" style="width:291.75pt;height:62.25pt" o:ole="">
-            <v:imagedata r:id="rId39" o:title=""/>
+          <v:shape id="_x0000_i1040" type="#_x0000_t75" style="width:291.75pt;height:62.25pt" o:ole="">
+            <v:imagedata r:id="rId40" o:title=""/>
           </v:shape>
-          <o:OLEObject Type="Embed" ProgID="Equation.DSMT4" ShapeID="_x0000_i1262" DrawAspect="Content" ObjectID="_1790461820" r:id="rId40"/>
+          <o:OLEObject Type="Embed" ProgID="Equation.DSMT4" ShapeID="_x0000_i1040" DrawAspect="Content" ObjectID="_1790619382" r:id="rId41"/>
         </w:object>
       </w:r>
       <w:r>
@@ -26739,7 +26846,7 @@
         </w:rPr>
         <w:fldChar w:fldCharType="end"/>
       </w:r>
-      <w:bookmarkStart w:id="28" w:name="GrindEQequation23"/>
+      <w:bookmarkStart w:id="29" w:name="GrindEQequation23"/>
       <w:r>
         <w:rPr>
           <w:noProof/>
@@ -26782,7 +26889,7 @@
         </w:rPr>
         <w:instrText>)</w:instrText>
       </w:r>
-      <w:bookmarkEnd w:id="28"/>
+      <w:bookmarkEnd w:id="29"/>
       <w:r>
         <w:rPr>
           <w:noProof/>
@@ -26806,10 +26913,10 @@
           <w:position w:val="-14"/>
         </w:rPr>
         <w:object w:dxaOrig="4239" w:dyaOrig="400">
-          <v:shape id="_x0000_i1261" type="#_x0000_t75" style="width:212.25pt;height:20.25pt" o:ole="">
-            <v:imagedata r:id="rId41" o:title=""/>
+          <v:shape id="_x0000_i1041" type="#_x0000_t75" style="width:212.25pt;height:20.25pt" o:ole="">
+            <v:imagedata r:id="rId42" o:title=""/>
           </v:shape>
-          <o:OLEObject Type="Embed" ProgID="Equation.DSMT4" ShapeID="_x0000_i1261" DrawAspect="Content" ObjectID="_1790461821" r:id="rId42"/>
+          <o:OLEObject Type="Embed" ProgID="Equation.DSMT4" ShapeID="_x0000_i1041" DrawAspect="Content" ObjectID="_1790619383" r:id="rId43"/>
         </w:object>
       </w:r>
       <w:r>
@@ -26848,7 +26955,7 @@
         </w:rPr>
         <w:fldChar w:fldCharType="end"/>
       </w:r>
-      <w:bookmarkStart w:id="29" w:name="GrindEQequation24"/>
+      <w:bookmarkStart w:id="30" w:name="GrindEQequation24"/>
       <w:r>
         <w:rPr>
           <w:noProof/>
@@ -26891,7 +26998,7 @@
         </w:rPr>
         <w:instrText>)</w:instrText>
       </w:r>
-      <w:bookmarkEnd w:id="29"/>
+      <w:bookmarkEnd w:id="30"/>
       <w:r>
         <w:rPr>
           <w:noProof/>
@@ -27268,10 +27375,10 @@
           <w:position w:val="-10"/>
         </w:rPr>
         <w:object w:dxaOrig="200" w:dyaOrig="320">
-          <v:shape id="_x0000_i1260" type="#_x0000_t75" style="width:9.75pt;height:15.75pt" o:ole="">
-            <v:imagedata r:id="rId43" o:title=""/>
+          <v:shape id="_x0000_i1042" type="#_x0000_t75" style="width:9.75pt;height:15.75pt" o:ole="">
+            <v:imagedata r:id="rId44" o:title=""/>
           </v:shape>
-          <o:OLEObject Type="Embed" ProgID="Equation.DSMT4" ShapeID="_x0000_i1260" DrawAspect="Content" ObjectID="_1790461822" r:id="rId44"/>
+          <o:OLEObject Type="Embed" ProgID="Equation.DSMT4" ShapeID="_x0000_i1042" DrawAspect="Content" ObjectID="_1790619384" r:id="rId45"/>
         </w:object>
       </w:r>
       <w:r>
@@ -27312,8 +27419,8 @@
         </w:rPr>
         <w:t xml:space="preserve">4.1  </w:t>
       </w:r>
-      <w:bookmarkStart w:id="30" w:name="GrindEQpgref670d34717"/>
-      <w:bookmarkEnd w:id="30"/>
+      <w:bookmarkStart w:id="31" w:name="GrindEQpgref670d34717"/>
+      <w:bookmarkEnd w:id="31"/>
       <w:r>
         <w:rPr>
           <w:lang w:val="en-US"/>
@@ -27476,10 +27583,10 @@
           <w:position w:val="-14"/>
         </w:rPr>
         <w:object w:dxaOrig="279" w:dyaOrig="400">
-          <v:shape id="_x0000_i1259" type="#_x0000_t75" style="width:14.25pt;height:20.25pt" o:ole="">
-            <v:imagedata r:id="rId45" o:title=""/>
+          <v:shape id="_x0000_i1043" type="#_x0000_t75" style="width:14.25pt;height:20.25pt" o:ole="">
+            <v:imagedata r:id="rId46" o:title=""/>
           </v:shape>
-          <o:OLEObject Type="Embed" ProgID="Equation.DSMT4" ShapeID="_x0000_i1259" DrawAspect="Content" ObjectID="_1790461823" r:id="rId46"/>
+          <o:OLEObject Type="Embed" ProgID="Equation.DSMT4" ShapeID="_x0000_i1043" DrawAspect="Content" ObjectID="_1790619385" r:id="rId47"/>
         </w:object>
       </w:r>
       <w:r>
@@ -27494,10 +27601,10 @@
           <w:position w:val="-14"/>
         </w:rPr>
         <w:object w:dxaOrig="740" w:dyaOrig="400">
-          <v:shape id="_x0000_i1258" type="#_x0000_t75" style="width:36.75pt;height:20.25pt" o:ole="">
-            <v:imagedata r:id="rId47" o:title=""/>
+          <v:shape id="_x0000_i1044" type="#_x0000_t75" style="width:36.75pt;height:20.25pt" o:ole="">
+            <v:imagedata r:id="rId48" o:title=""/>
           </v:shape>
-          <o:OLEObject Type="Embed" ProgID="Equation.DSMT4" ShapeID="_x0000_i1258" DrawAspect="Content" ObjectID="_1790461824" r:id="rId48"/>
+          <o:OLEObject Type="Embed" ProgID="Equation.DSMT4" ShapeID="_x0000_i1044" DrawAspect="Content" ObjectID="_1790619386" r:id="rId49"/>
         </w:object>
       </w:r>
       <w:r>
@@ -27570,10 +27677,10 @@
           <w:position w:val="-14"/>
         </w:rPr>
         <w:object w:dxaOrig="740" w:dyaOrig="400">
-          <v:shape id="_x0000_i1257" type="#_x0000_t75" style="width:36.75pt;height:20.25pt" o:ole="">
-            <v:imagedata r:id="rId49" o:title=""/>
+          <v:shape id="_x0000_i1045" type="#_x0000_t75" style="width:36.75pt;height:20.25pt" o:ole="">
+            <v:imagedata r:id="rId50" o:title=""/>
           </v:shape>
-          <o:OLEObject Type="Embed" ProgID="Equation.DSMT4" ShapeID="_x0000_i1257" DrawAspect="Content" ObjectID="_1790461825" r:id="rId50"/>
+          <o:OLEObject Type="Embed" ProgID="Equation.DSMT4" ShapeID="_x0000_i1045" DrawAspect="Content" ObjectID="_1790619387" r:id="rId51"/>
         </w:object>
       </w:r>
       <w:r>
@@ -27661,10 +27768,10 @@
           <w:position w:val="-24"/>
         </w:rPr>
         <w:object w:dxaOrig="6300" w:dyaOrig="740">
-          <v:shape id="_x0000_i1256" type="#_x0000_t75" style="width:315pt;height:36.75pt" o:ole="">
-            <v:imagedata r:id="rId51" o:title=""/>
+          <v:shape id="_x0000_i1046" type="#_x0000_t75" style="width:315pt;height:36.75pt" o:ole="">
+            <v:imagedata r:id="rId52" o:title=""/>
           </v:shape>
-          <o:OLEObject Type="Embed" ProgID="Equation.DSMT4" ShapeID="_x0000_i1256" DrawAspect="Content" ObjectID="_1790461826" r:id="rId52"/>
+          <o:OLEObject Type="Embed" ProgID="Equation.DSMT4" ShapeID="_x0000_i1046" DrawAspect="Content" ObjectID="_1790619388" r:id="rId53"/>
         </w:object>
       </w:r>
     </w:p>
@@ -27684,10 +27791,10 @@
           <w:position w:val="-24"/>
         </w:rPr>
         <w:object w:dxaOrig="7400" w:dyaOrig="740">
-          <v:shape id="_x0000_i1255" type="#_x0000_t75" style="width:369.75pt;height:36.75pt" o:ole="">
-            <v:imagedata r:id="rId53" o:title=""/>
+          <v:shape id="_x0000_i1047" type="#_x0000_t75" style="width:369.75pt;height:36.75pt" o:ole="">
+            <v:imagedata r:id="rId54" o:title=""/>
           </v:shape>
-          <o:OLEObject Type="Embed" ProgID="Equation.DSMT4" ShapeID="_x0000_i1255" DrawAspect="Content" ObjectID="_1790461827" r:id="rId54"/>
+          <o:OLEObject Type="Embed" ProgID="Equation.DSMT4" ShapeID="_x0000_i1047" DrawAspect="Content" ObjectID="_1790619389" r:id="rId55"/>
         </w:object>
       </w:r>
     </w:p>
@@ -27715,10 +27822,10 @@
           <w:position w:val="-14"/>
         </w:rPr>
         <w:object w:dxaOrig="720" w:dyaOrig="400">
-          <v:shape id="_x0000_i1254" type="#_x0000_t75" style="width:36pt;height:20.25pt" o:ole="">
-            <v:imagedata r:id="rId55" o:title=""/>
+          <v:shape id="_x0000_i1048" type="#_x0000_t75" style="width:36pt;height:20.25pt" o:ole="">
+            <v:imagedata r:id="rId56" o:title=""/>
           </v:shape>
-          <o:OLEObject Type="Embed" ProgID="Equation.DSMT4" ShapeID="_x0000_i1254" DrawAspect="Content" ObjectID="_1790461828" r:id="rId56"/>
+          <o:OLEObject Type="Embed" ProgID="Equation.DSMT4" ShapeID="_x0000_i1048" DrawAspect="Content" ObjectID="_1790619390" r:id="rId57"/>
         </w:object>
       </w:r>
       <w:r>
@@ -27733,10 +27840,10 @@
           <w:position w:val="-14"/>
         </w:rPr>
         <w:object w:dxaOrig="300" w:dyaOrig="400">
-          <v:shape id="_x0000_i1253" type="#_x0000_t75" style="width:15pt;height:20.25pt" o:ole="">
-            <v:imagedata r:id="rId57" o:title=""/>
+          <v:shape id="_x0000_i1049" type="#_x0000_t75" style="width:15pt;height:20.25pt" o:ole="">
+            <v:imagedata r:id="rId58" o:title=""/>
           </v:shape>
-          <o:OLEObject Type="Embed" ProgID="Equation.DSMT4" ShapeID="_x0000_i1253" DrawAspect="Content" ObjectID="_1790461829" r:id="rId58"/>
+          <o:OLEObject Type="Embed" ProgID="Equation.DSMT4" ShapeID="_x0000_i1049" DrawAspect="Content" ObjectID="_1790619391" r:id="rId59"/>
         </w:object>
       </w:r>
       <w:r>
@@ -27751,10 +27858,10 @@
           <w:position w:val="-14"/>
         </w:rPr>
         <w:object w:dxaOrig="279" w:dyaOrig="400">
-          <v:shape id="_x0000_i1252" type="#_x0000_t75" style="width:14.25pt;height:20.25pt" o:ole="">
-            <v:imagedata r:id="rId59" o:title=""/>
+          <v:shape id="_x0000_i1050" type="#_x0000_t75" style="width:14.25pt;height:20.25pt" o:ole="">
+            <v:imagedata r:id="rId60" o:title=""/>
           </v:shape>
-          <o:OLEObject Type="Embed" ProgID="Equation.DSMT4" ShapeID="_x0000_i1252" DrawAspect="Content" ObjectID="_1790461830" r:id="rId60"/>
+          <o:OLEObject Type="Embed" ProgID="Equation.DSMT4" ShapeID="_x0000_i1050" DrawAspect="Content" ObjectID="_1790619392" r:id="rId61"/>
         </w:object>
       </w:r>
       <w:r>
@@ -27781,10 +27888,10 @@
           <w:position w:val="-34"/>
         </w:rPr>
         <w:object w:dxaOrig="6380" w:dyaOrig="800">
-          <v:shape id="_x0000_i1251" type="#_x0000_t75" style="width:318.75pt;height:39.75pt" o:ole="">
-            <v:imagedata r:id="rId61" o:title=""/>
+          <v:shape id="_x0000_i1051" type="#_x0000_t75" style="width:318.75pt;height:39.75pt" o:ole="">
+            <v:imagedata r:id="rId62" o:title=""/>
           </v:shape>
-          <o:OLEObject Type="Embed" ProgID="Equation.DSMT4" ShapeID="_x0000_i1251" DrawAspect="Content" ObjectID="_1790461831" r:id="rId62"/>
+          <o:OLEObject Type="Embed" ProgID="Equation.DSMT4" ShapeID="_x0000_i1051" DrawAspect="Content" ObjectID="_1790619393" r:id="rId63"/>
         </w:object>
       </w:r>
       <w:r>
@@ -27823,7 +27930,7 @@
         </w:rPr>
         <w:fldChar w:fldCharType="end"/>
       </w:r>
-      <w:bookmarkStart w:id="31" w:name="GrindEQequation25"/>
+      <w:bookmarkStart w:id="32" w:name="GrindEQequation25"/>
       <w:r>
         <w:rPr>
           <w:noProof/>
@@ -27866,7 +27973,7 @@
         </w:rPr>
         <w:instrText>)</w:instrText>
       </w:r>
-      <w:bookmarkEnd w:id="31"/>
+      <w:bookmarkEnd w:id="32"/>
       <w:r>
         <w:rPr>
           <w:noProof/>
@@ -27911,10 +28018,10 @@
           <w:position w:val="-14"/>
         </w:rPr>
         <w:object w:dxaOrig="2060" w:dyaOrig="400">
-          <v:shape id="_x0000_i1250" type="#_x0000_t75" style="width:102.75pt;height:20.25pt" o:ole="">
-            <v:imagedata r:id="rId63" o:title=""/>
+          <v:shape id="_x0000_i1052" type="#_x0000_t75" style="width:102.75pt;height:20.25pt" o:ole="">
+            <v:imagedata r:id="rId64" o:title=""/>
           </v:shape>
-          <o:OLEObject Type="Embed" ProgID="Equation.DSMT4" ShapeID="_x0000_i1250" DrawAspect="Content" ObjectID="_1790461832" r:id="rId64"/>
+          <o:OLEObject Type="Embed" ProgID="Equation.DSMT4" ShapeID="_x0000_i1052" DrawAspect="Content" ObjectID="_1790619394" r:id="rId65"/>
         </w:object>
       </w:r>
       <w:proofErr w:type="gramStart"/>
@@ -27930,10 +28037,10 @@
           <w:position w:val="-6"/>
         </w:rPr>
         <w:object w:dxaOrig="720" w:dyaOrig="320">
-          <v:shape id="_x0000_i1249" type="#_x0000_t75" style="width:36pt;height:15.75pt" o:ole="">
-            <v:imagedata r:id="rId65" o:title=""/>
+          <v:shape id="_x0000_i1053" type="#_x0000_t75" style="width:36pt;height:15.75pt" o:ole="">
+            <v:imagedata r:id="rId66" o:title=""/>
           </v:shape>
-          <o:OLEObject Type="Embed" ProgID="Equation.DSMT4" ShapeID="_x0000_i1249" DrawAspect="Content" ObjectID="_1790461833" r:id="rId66"/>
+          <o:OLEObject Type="Embed" ProgID="Equation.DSMT4" ShapeID="_x0000_i1053" DrawAspect="Content" ObjectID="_1790619395" r:id="rId67"/>
         </w:object>
       </w:r>
       <w:r>
@@ -28026,10 +28133,10 @@
           <w:position w:val="-32"/>
         </w:rPr>
         <w:object w:dxaOrig="6460" w:dyaOrig="760">
-          <v:shape id="_x0000_i1248" type="#_x0000_t75" style="width:323.25pt;height:38.25pt" o:ole="">
-            <v:imagedata r:id="rId67" o:title=""/>
+          <v:shape id="_x0000_i1054" type="#_x0000_t75" style="width:323.25pt;height:38.25pt" o:ole="">
+            <v:imagedata r:id="rId68" o:title=""/>
           </v:shape>
-          <o:OLEObject Type="Embed" ProgID="Equation.DSMT4" ShapeID="_x0000_i1248" DrawAspect="Content" ObjectID="_1790461834" r:id="rId68"/>
+          <o:OLEObject Type="Embed" ProgID="Equation.DSMT4" ShapeID="_x0000_i1054" DrawAspect="Content" ObjectID="_1790619396" r:id="rId69"/>
         </w:object>
       </w:r>
     </w:p>
@@ -28067,10 +28174,10 @@
           <w:position w:val="-28"/>
         </w:rPr>
         <w:object w:dxaOrig="4920" w:dyaOrig="680">
-          <v:shape id="_x0000_i1247" type="#_x0000_t75" style="width:246pt;height:33.75pt" o:ole="">
-            <v:imagedata r:id="rId69" o:title=""/>
+          <v:shape id="_x0000_i1055" type="#_x0000_t75" style="width:246pt;height:33.75pt" o:ole="">
+            <v:imagedata r:id="rId70" o:title=""/>
           </v:shape>
-          <o:OLEObject Type="Embed" ProgID="Equation.DSMT4" ShapeID="_x0000_i1247" DrawAspect="Content" ObjectID="_1790461835" r:id="rId70"/>
+          <o:OLEObject Type="Embed" ProgID="Equation.DSMT4" ShapeID="_x0000_i1055" DrawAspect="Content" ObjectID="_1790619397" r:id="rId71"/>
         </w:object>
       </w:r>
       <w:r>
@@ -28109,7 +28216,7 @@
         </w:rPr>
         <w:fldChar w:fldCharType="end"/>
       </w:r>
-      <w:bookmarkStart w:id="32" w:name="GrindEQequation26"/>
+      <w:bookmarkStart w:id="33" w:name="GrindEQequation26"/>
       <w:r>
         <w:rPr>
           <w:noProof/>
@@ -28152,7 +28259,7 @@
         </w:rPr>
         <w:instrText>)</w:instrText>
       </w:r>
-      <w:bookmarkEnd w:id="32"/>
+      <w:bookmarkEnd w:id="33"/>
       <w:r>
         <w:rPr>
           <w:noProof/>
@@ -28197,10 +28304,10 @@
           <w:position w:val="-14"/>
         </w:rPr>
         <w:object w:dxaOrig="880" w:dyaOrig="400">
-          <v:shape id="_x0000_i1246" type="#_x0000_t75" style="width:44.25pt;height:20.25pt" o:ole="">
-            <v:imagedata r:id="rId71" o:title=""/>
+          <v:shape id="_x0000_i1056" type="#_x0000_t75" style="width:44.25pt;height:20.25pt" o:ole="">
+            <v:imagedata r:id="rId72" o:title=""/>
           </v:shape>
-          <o:OLEObject Type="Embed" ProgID="Equation.DSMT4" ShapeID="_x0000_i1246" DrawAspect="Content" ObjectID="_1790461836" r:id="rId72"/>
+          <o:OLEObject Type="Embed" ProgID="Equation.DSMT4" ShapeID="_x0000_i1056" DrawAspect="Content" ObjectID="_1790619398" r:id="rId73"/>
         </w:object>
       </w:r>
       <w:r>
@@ -28215,10 +28322,10 @@
           <w:position w:val="-14"/>
         </w:rPr>
         <w:object w:dxaOrig="1480" w:dyaOrig="400">
-          <v:shape id="_x0000_i1245" type="#_x0000_t75" style="width:74.25pt;height:20.25pt" o:ole="">
-            <v:imagedata r:id="rId73" o:title=""/>
+          <v:shape id="_x0000_i1057" type="#_x0000_t75" style="width:74.25pt;height:20.25pt" o:ole="">
+            <v:imagedata r:id="rId74" o:title=""/>
           </v:shape>
-          <o:OLEObject Type="Embed" ProgID="Equation.DSMT4" ShapeID="_x0000_i1245" DrawAspect="Content" ObjectID="_1790461837" r:id="rId74"/>
+          <o:OLEObject Type="Embed" ProgID="Equation.DSMT4" ShapeID="_x0000_i1057" DrawAspect="Content" ObjectID="_1790619399" r:id="rId75"/>
         </w:object>
       </w:r>
       <w:r>
@@ -28233,10 +28340,10 @@
           <w:position w:val="-4"/>
         </w:rPr>
         <w:object w:dxaOrig="760" w:dyaOrig="260">
-          <v:shape id="_x0000_i1244" type="#_x0000_t75" style="width:38.25pt;height:12.75pt" o:ole="">
-            <v:imagedata r:id="rId75" o:title=""/>
+          <v:shape id="_x0000_i1058" type="#_x0000_t75" style="width:38.25pt;height:12.75pt" o:ole="">
+            <v:imagedata r:id="rId76" o:title=""/>
           </v:shape>
-          <o:OLEObject Type="Embed" ProgID="Equation.DSMT4" ShapeID="_x0000_i1244" DrawAspect="Content" ObjectID="_1790461838" r:id="rId76"/>
+          <o:OLEObject Type="Embed" ProgID="Equation.DSMT4" ShapeID="_x0000_i1058" DrawAspect="Content" ObjectID="_1790619400" r:id="rId77"/>
         </w:object>
       </w:r>
       <w:r>
@@ -28251,10 +28358,10 @@
           <w:position w:val="-10"/>
         </w:rPr>
         <w:object w:dxaOrig="859" w:dyaOrig="320">
-          <v:shape id="_x0000_i1243" type="#_x0000_t75" style="width:42.75pt;height:15.75pt" o:ole="">
-            <v:imagedata r:id="rId77" o:title=""/>
+          <v:shape id="_x0000_i1059" type="#_x0000_t75" style="width:42.75pt;height:15.75pt" o:ole="">
+            <v:imagedata r:id="rId78" o:title=""/>
           </v:shape>
-          <o:OLEObject Type="Embed" ProgID="Equation.DSMT4" ShapeID="_x0000_i1243" DrawAspect="Content" ObjectID="_1790461839" r:id="rId78"/>
+          <o:OLEObject Type="Embed" ProgID="Equation.DSMT4" ShapeID="_x0000_i1059" DrawAspect="Content" ObjectID="_1790619401" r:id="rId79"/>
         </w:object>
       </w:r>
       <w:r>
@@ -28269,10 +28376,10 @@
           <w:position w:val="-6"/>
         </w:rPr>
         <w:object w:dxaOrig="600" w:dyaOrig="279">
-          <v:shape id="_x0000_i1242" type="#_x0000_t75" style="width:30pt;height:14.25pt" o:ole="">
-            <v:imagedata r:id="rId79" o:title=""/>
+          <v:shape id="_x0000_i1060" type="#_x0000_t75" style="width:30pt;height:14.25pt" o:ole="">
+            <v:imagedata r:id="rId80" o:title=""/>
           </v:shape>
-          <o:OLEObject Type="Embed" ProgID="Equation.DSMT4" ShapeID="_x0000_i1242" DrawAspect="Content" ObjectID="_1790461840" r:id="rId80"/>
+          <o:OLEObject Type="Embed" ProgID="Equation.DSMT4" ShapeID="_x0000_i1060" DrawAspect="Content" ObjectID="_1790619402" r:id="rId81"/>
         </w:object>
       </w:r>
       <w:r>
@@ -28287,10 +28394,10 @@
           <w:position w:val="-6"/>
         </w:rPr>
         <w:object w:dxaOrig="200" w:dyaOrig="279">
-          <v:shape id="_x0000_i1241" type="#_x0000_t75" style="width:9.75pt;height:14.25pt" o:ole="">
-            <v:imagedata r:id="rId81" o:title=""/>
+          <v:shape id="_x0000_i1061" type="#_x0000_t75" style="width:9.75pt;height:14.25pt" o:ole="">
+            <v:imagedata r:id="rId82" o:title=""/>
           </v:shape>
-          <o:OLEObject Type="Embed" ProgID="Equation.DSMT4" ShapeID="_x0000_i1241" DrawAspect="Content" ObjectID="_1790461841" r:id="rId82"/>
+          <o:OLEObject Type="Embed" ProgID="Equation.DSMT4" ShapeID="_x0000_i1061" DrawAspect="Content" ObjectID="_1790619403" r:id="rId83"/>
         </w:object>
       </w:r>
       <w:r>
@@ -28305,10 +28412,10 @@
           <w:position w:val="-16"/>
         </w:rPr>
         <w:object w:dxaOrig="1680" w:dyaOrig="440">
-          <v:shape id="_x0000_i1240" type="#_x0000_t75" style="width:84pt;height:21.75pt" o:ole="">
-            <v:imagedata r:id="rId83" o:title=""/>
+          <v:shape id="_x0000_i1062" type="#_x0000_t75" style="width:84pt;height:21.75pt" o:ole="">
+            <v:imagedata r:id="rId84" o:title=""/>
           </v:shape>
-          <o:OLEObject Type="Embed" ProgID="Equation.DSMT4" ShapeID="_x0000_i1240" DrawAspect="Content" ObjectID="_1790461842" r:id="rId84"/>
+          <o:OLEObject Type="Embed" ProgID="Equation.DSMT4" ShapeID="_x0000_i1062" DrawAspect="Content" ObjectID="_1790619404" r:id="rId85"/>
         </w:object>
       </w:r>
       <w:r>
@@ -28323,10 +28430,10 @@
           <w:position w:val="-16"/>
         </w:rPr>
         <w:object w:dxaOrig="1400" w:dyaOrig="440">
-          <v:shape id="_x0000_i1239" type="#_x0000_t75" style="width:69.75pt;height:21.75pt" o:ole="">
-            <v:imagedata r:id="rId85" o:title=""/>
+          <v:shape id="_x0000_i1063" type="#_x0000_t75" style="width:69.75pt;height:21.75pt" o:ole="">
+            <v:imagedata r:id="rId86" o:title=""/>
           </v:shape>
-          <o:OLEObject Type="Embed" ProgID="Equation.DSMT4" ShapeID="_x0000_i1239" DrawAspect="Content" ObjectID="_1790461843" r:id="rId86"/>
+          <o:OLEObject Type="Embed" ProgID="Equation.DSMT4" ShapeID="_x0000_i1063" DrawAspect="Content" ObjectID="_1790619405" r:id="rId87"/>
         </w:object>
       </w:r>
       <w:r>
@@ -28341,10 +28448,10 @@
           <w:position w:val="-6"/>
         </w:rPr>
         <w:object w:dxaOrig="200" w:dyaOrig="279">
-          <v:shape id="_x0000_i1238" type="#_x0000_t75" style="width:9.75pt;height:14.25pt" o:ole="">
-            <v:imagedata r:id="rId87" o:title=""/>
+          <v:shape id="_x0000_i1064" type="#_x0000_t75" style="width:9.75pt;height:14.25pt" o:ole="">
+            <v:imagedata r:id="rId88" o:title=""/>
           </v:shape>
-          <o:OLEObject Type="Embed" ProgID="Equation.DSMT4" ShapeID="_x0000_i1238" DrawAspect="Content" ObjectID="_1790461844" r:id="rId88"/>
+          <o:OLEObject Type="Embed" ProgID="Equation.DSMT4" ShapeID="_x0000_i1064" DrawAspect="Content" ObjectID="_1790619406" r:id="rId89"/>
         </w:object>
       </w:r>
       <w:r>
@@ -28359,10 +28466,10 @@
           <w:position w:val="-16"/>
         </w:rPr>
         <w:object w:dxaOrig="920" w:dyaOrig="440">
-          <v:shape id="_x0000_i1237" type="#_x0000_t75" style="width:45.75pt;height:21.75pt" o:ole="">
-            <v:imagedata r:id="rId89" o:title=""/>
+          <v:shape id="_x0000_i1065" type="#_x0000_t75" style="width:45.75pt;height:21.75pt" o:ole="">
+            <v:imagedata r:id="rId90" o:title=""/>
           </v:shape>
-          <o:OLEObject Type="Embed" ProgID="Equation.DSMT4" ShapeID="_x0000_i1237" DrawAspect="Content" ObjectID="_1790461845" r:id="rId90"/>
+          <o:OLEObject Type="Embed" ProgID="Equation.DSMT4" ShapeID="_x0000_i1065" DrawAspect="Content" ObjectID="_1790619407" r:id="rId91"/>
         </w:object>
       </w:r>
       <w:r>
@@ -28377,10 +28484,10 @@
           <w:position w:val="-14"/>
         </w:rPr>
         <w:object w:dxaOrig="1660" w:dyaOrig="400">
-          <v:shape id="_x0000_i1236" type="#_x0000_t75" style="width:83.25pt;height:20.25pt" o:ole="">
-            <v:imagedata r:id="rId91" o:title=""/>
+          <v:shape id="_x0000_i1066" type="#_x0000_t75" style="width:83.25pt;height:20.25pt" o:ole="">
+            <v:imagedata r:id="rId92" o:title=""/>
           </v:shape>
-          <o:OLEObject Type="Embed" ProgID="Equation.DSMT4" ShapeID="_x0000_i1236" DrawAspect="Content" ObjectID="_1790461846" r:id="rId92"/>
+          <o:OLEObject Type="Embed" ProgID="Equation.DSMT4" ShapeID="_x0000_i1066" DrawAspect="Content" ObjectID="_1790619408" r:id="rId93"/>
         </w:object>
       </w:r>
       <w:r>
@@ -28474,10 +28581,10 @@
           <w:position w:val="-6"/>
         </w:rPr>
         <w:object w:dxaOrig="600" w:dyaOrig="279">
-          <v:shape id="_x0000_i1235" type="#_x0000_t75" style="width:30pt;height:14.25pt" o:ole="">
-            <v:imagedata r:id="rId93" o:title=""/>
+          <v:shape id="_x0000_i1067" type="#_x0000_t75" style="width:30pt;height:14.25pt" o:ole="">
+            <v:imagedata r:id="rId94" o:title=""/>
           </v:shape>
-          <o:OLEObject Type="Embed" ProgID="Equation.DSMT4" ShapeID="_x0000_i1235" DrawAspect="Content" ObjectID="_1790461847" r:id="rId94"/>
+          <o:OLEObject Type="Embed" ProgID="Equation.DSMT4" ShapeID="_x0000_i1067" DrawAspect="Content" ObjectID="_1790619409" r:id="rId95"/>
         </w:object>
       </w:r>
       <w:r>
@@ -28492,10 +28599,10 @@
           <w:position w:val="-14"/>
         </w:rPr>
         <w:object w:dxaOrig="940" w:dyaOrig="400">
-          <v:shape id="_x0000_i1234" type="#_x0000_t75" style="width:47.25pt;height:20.25pt" o:ole="">
-            <v:imagedata r:id="rId95" o:title=""/>
+          <v:shape id="_x0000_i1068" type="#_x0000_t75" style="width:47.25pt;height:20.25pt" o:ole="">
+            <v:imagedata r:id="rId96" o:title=""/>
           </v:shape>
-          <o:OLEObject Type="Embed" ProgID="Equation.DSMT4" ShapeID="_x0000_i1234" DrawAspect="Content" ObjectID="_1790461848" r:id="rId96"/>
+          <o:OLEObject Type="Embed" ProgID="Equation.DSMT4" ShapeID="_x0000_i1068" DrawAspect="Content" ObjectID="_1790619410" r:id="rId97"/>
         </w:object>
       </w:r>
       <w:proofErr w:type="gramStart"/>
@@ -28511,10 +28618,10 @@
           <w:position w:val="-14"/>
         </w:rPr>
         <w:object w:dxaOrig="960" w:dyaOrig="400">
-          <v:shape id="_x0000_i1233" type="#_x0000_t75" style="width:48pt;height:20.25pt" o:ole="">
-            <v:imagedata r:id="rId97" o:title=""/>
+          <v:shape id="_x0000_i1069" type="#_x0000_t75" style="width:48pt;height:20.25pt" o:ole="">
+            <v:imagedata r:id="rId98" o:title=""/>
           </v:shape>
-          <o:OLEObject Type="Embed" ProgID="Equation.DSMT4" ShapeID="_x0000_i1233" DrawAspect="Content" ObjectID="_1790461849" r:id="rId98"/>
+          <o:OLEObject Type="Embed" ProgID="Equation.DSMT4" ShapeID="_x0000_i1069" DrawAspect="Content" ObjectID="_1790619411" r:id="rId99"/>
         </w:object>
       </w:r>
       <w:r>
@@ -28606,10 +28713,10 @@
           <w:position w:val="-24"/>
         </w:rPr>
         <w:object w:dxaOrig="2380" w:dyaOrig="620">
-          <v:shape id="_x0000_i1232" type="#_x0000_t75" style="width:119.25pt;height:30.75pt" o:ole="">
-            <v:imagedata r:id="rId99" o:title=""/>
+          <v:shape id="_x0000_i1070" type="#_x0000_t75" style="width:119.25pt;height:30.75pt" o:ole="">
+            <v:imagedata r:id="rId100" o:title=""/>
           </v:shape>
-          <o:OLEObject Type="Embed" ProgID="Equation.DSMT4" ShapeID="_x0000_i1232" DrawAspect="Content" ObjectID="_1790461850" r:id="rId100"/>
+          <o:OLEObject Type="Embed" ProgID="Equation.DSMT4" ShapeID="_x0000_i1070" DrawAspect="Content" ObjectID="_1790619412" r:id="rId101"/>
         </w:object>
       </w:r>
     </w:p>
@@ -28637,10 +28744,10 @@
           <w:position w:val="-6"/>
         </w:rPr>
         <w:object w:dxaOrig="200" w:dyaOrig="279">
-          <v:shape id="_x0000_i1231" type="#_x0000_t75" style="width:9.75pt;height:14.25pt" o:ole="">
-            <v:imagedata r:id="rId101" o:title=""/>
+          <v:shape id="_x0000_i1071" type="#_x0000_t75" style="width:9.75pt;height:14.25pt" o:ole="">
+            <v:imagedata r:id="rId102" o:title=""/>
           </v:shape>
-          <o:OLEObject Type="Embed" ProgID="Equation.DSMT4" ShapeID="_x0000_i1231" DrawAspect="Content" ObjectID="_1790461851" r:id="rId102"/>
+          <o:OLEObject Type="Embed" ProgID="Equation.DSMT4" ShapeID="_x0000_i1071" DrawAspect="Content" ObjectID="_1790619413" r:id="rId103"/>
         </w:object>
       </w:r>
       <w:r>
@@ -28655,10 +28762,10 @@
           <w:position w:val="-16"/>
         </w:rPr>
         <w:object w:dxaOrig="920" w:dyaOrig="440">
-          <v:shape id="_x0000_i1230" type="#_x0000_t75" style="width:45.75pt;height:21.75pt" o:ole="">
-            <v:imagedata r:id="rId103" o:title=""/>
+          <v:shape id="_x0000_i1072" type="#_x0000_t75" style="width:45.75pt;height:21.75pt" o:ole="">
+            <v:imagedata r:id="rId104" o:title=""/>
           </v:shape>
-          <o:OLEObject Type="Embed" ProgID="Equation.DSMT4" ShapeID="_x0000_i1230" DrawAspect="Content" ObjectID="_1790461852" r:id="rId104"/>
+          <o:OLEObject Type="Embed" ProgID="Equation.DSMT4" ShapeID="_x0000_i1072" DrawAspect="Content" ObjectID="_1790619414" r:id="rId105"/>
         </w:object>
       </w:r>
       <w:r>
@@ -28685,10 +28792,10 @@
           <w:position w:val="-24"/>
         </w:rPr>
         <w:object w:dxaOrig="800" w:dyaOrig="660">
-          <v:shape id="_x0000_i1229" type="#_x0000_t75" style="width:39.75pt;height:33pt" o:ole="">
-            <v:imagedata r:id="rId105" o:title=""/>
+          <v:shape id="_x0000_i1073" type="#_x0000_t75" style="width:39.75pt;height:33pt" o:ole="">
+            <v:imagedata r:id="rId106" o:title=""/>
           </v:shape>
-          <o:OLEObject Type="Embed" ProgID="Equation.DSMT4" ShapeID="_x0000_i1229" DrawAspect="Content" ObjectID="_1790461853" r:id="rId106"/>
+          <o:OLEObject Type="Embed" ProgID="Equation.DSMT4" ShapeID="_x0000_i1073" DrawAspect="Content" ObjectID="_1790619415" r:id="rId107"/>
         </w:object>
       </w:r>
       <w:r>
@@ -28727,7 +28834,7 @@
         </w:rPr>
         <w:fldChar w:fldCharType="end"/>
       </w:r>
-      <w:bookmarkStart w:id="33" w:name="GrindEQequation27"/>
+      <w:bookmarkStart w:id="34" w:name="GrindEQequation27"/>
       <w:r>
         <w:rPr>
           <w:noProof/>
@@ -28770,7 +28877,7 @@
         </w:rPr>
         <w:instrText>)</w:instrText>
       </w:r>
-      <w:bookmarkEnd w:id="33"/>
+      <w:bookmarkEnd w:id="34"/>
       <w:r>
         <w:rPr>
           <w:noProof/>
@@ -28860,10 +28967,10 @@
           <w:position w:val="-10"/>
         </w:rPr>
         <w:object w:dxaOrig="560" w:dyaOrig="320">
-          <v:shape id="_x0000_i1228" type="#_x0000_t75" style="width:27.75pt;height:15.75pt" o:ole="">
-            <v:imagedata r:id="rId107" o:title=""/>
+          <v:shape id="_x0000_i1074" type="#_x0000_t75" style="width:27.75pt;height:15.75pt" o:ole="">
+            <v:imagedata r:id="rId108" o:title=""/>
           </v:shape>
-          <o:OLEObject Type="Embed" ProgID="Equation.DSMT4" ShapeID="_x0000_i1228" DrawAspect="Content" ObjectID="_1790461854" r:id="rId108"/>
+          <o:OLEObject Type="Embed" ProgID="Equation.DSMT4" ShapeID="_x0000_i1074" DrawAspect="Content" ObjectID="_1790619416" r:id="rId109"/>
         </w:object>
       </w:r>
       <w:r>
@@ -28878,10 +28985,10 @@
           <w:position w:val="-14"/>
         </w:rPr>
         <w:object w:dxaOrig="1660" w:dyaOrig="400">
-          <v:shape id="_x0000_i1227" type="#_x0000_t75" style="width:83.25pt;height:20.25pt" o:ole="">
-            <v:imagedata r:id="rId109" o:title=""/>
+          <v:shape id="_x0000_i1075" type="#_x0000_t75" style="width:83.25pt;height:20.25pt" o:ole="">
+            <v:imagedata r:id="rId110" o:title=""/>
           </v:shape>
-          <o:OLEObject Type="Embed" ProgID="Equation.DSMT4" ShapeID="_x0000_i1227" DrawAspect="Content" ObjectID="_1790461855" r:id="rId110"/>
+          <o:OLEObject Type="Embed" ProgID="Equation.DSMT4" ShapeID="_x0000_i1075" DrawAspect="Content" ObjectID="_1790619417" r:id="rId111"/>
         </w:object>
       </w:r>
       <w:r>
@@ -28975,10 +29082,10 @@
           <w:position w:val="-14"/>
         </w:rPr>
         <w:object w:dxaOrig="1480" w:dyaOrig="400">
-          <v:shape id="_x0000_i1226" type="#_x0000_t75" style="width:74.25pt;height:20.25pt" o:ole="">
-            <v:imagedata r:id="rId111" o:title=""/>
+          <v:shape id="_x0000_i1076" type="#_x0000_t75" style="width:74.25pt;height:20.25pt" o:ole="">
+            <v:imagedata r:id="rId112" o:title=""/>
           </v:shape>
-          <o:OLEObject Type="Embed" ProgID="Equation.DSMT4" ShapeID="_x0000_i1226" DrawAspect="Content" ObjectID="_1790461856" r:id="rId112"/>
+          <o:OLEObject Type="Embed" ProgID="Equation.DSMT4" ShapeID="_x0000_i1076" DrawAspect="Content" ObjectID="_1790619418" r:id="rId113"/>
         </w:object>
       </w:r>
       <w:r>
@@ -28993,10 +29100,10 @@
           <w:position w:val="-14"/>
         </w:rPr>
         <w:object w:dxaOrig="900" w:dyaOrig="400">
-          <v:shape id="_x0000_i1225" type="#_x0000_t75" style="width:45pt;height:20.25pt" o:ole="">
-            <v:imagedata r:id="rId113" o:title=""/>
+          <v:shape id="_x0000_i1077" type="#_x0000_t75" style="width:45pt;height:20.25pt" o:ole="">
+            <v:imagedata r:id="rId114" o:title=""/>
           </v:shape>
-          <o:OLEObject Type="Embed" ProgID="Equation.DSMT4" ShapeID="_x0000_i1225" DrawAspect="Content" ObjectID="_1790461857" r:id="rId114"/>
+          <o:OLEObject Type="Embed" ProgID="Equation.DSMT4" ShapeID="_x0000_i1077" DrawAspect="Content" ObjectID="_1790619419" r:id="rId115"/>
         </w:object>
       </w:r>
       <w:r>
@@ -29026,10 +29133,10 @@
           <w:position w:val="-28"/>
         </w:rPr>
         <w:object w:dxaOrig="8100" w:dyaOrig="680">
-          <v:shape id="_x0000_i1224" type="#_x0000_t75" style="width:405pt;height:33.75pt" o:ole="">
-            <v:imagedata r:id="rId115" o:title=""/>
+          <v:shape id="_x0000_i1078" type="#_x0000_t75" style="width:405pt;height:33.75pt" o:ole="">
+            <v:imagedata r:id="rId116" o:title=""/>
           </v:shape>
-          <o:OLEObject Type="Embed" ProgID="Equation.DSMT4" ShapeID="_x0000_i1224" DrawAspect="Content" ObjectID="_1790461858" r:id="rId116"/>
+          <o:OLEObject Type="Embed" ProgID="Equation.DSMT4" ShapeID="_x0000_i1078" DrawAspect="Content" ObjectID="_1790619420" r:id="rId117"/>
         </w:object>
       </w:r>
     </w:p>
@@ -29057,10 +29164,10 @@
           <w:position w:val="-6"/>
         </w:rPr>
         <w:object w:dxaOrig="240" w:dyaOrig="279">
-          <v:shape id="_x0000_i1223" type="#_x0000_t75" style="width:12pt;height:14.25pt" o:ole="">
-            <v:imagedata r:id="rId117" o:title=""/>
+          <v:shape id="_x0000_i1079" type="#_x0000_t75" style="width:12pt;height:14.25pt" o:ole="">
+            <v:imagedata r:id="rId118" o:title=""/>
           </v:shape>
-          <o:OLEObject Type="Embed" ProgID="Equation.DSMT4" ShapeID="_x0000_i1223" DrawAspect="Content" ObjectID="_1790461859" r:id="rId118"/>
+          <o:OLEObject Type="Embed" ProgID="Equation.DSMT4" ShapeID="_x0000_i1079" DrawAspect="Content" ObjectID="_1790619421" r:id="rId119"/>
         </w:object>
       </w:r>
       <w:r>
@@ -29075,10 +29182,10 @@
           <w:position w:val="-16"/>
         </w:rPr>
         <w:object w:dxaOrig="1400" w:dyaOrig="440">
-          <v:shape id="_x0000_i1222" type="#_x0000_t75" style="width:69.75pt;height:21.75pt" o:ole="">
-            <v:imagedata r:id="rId119" o:title=""/>
+          <v:shape id="_x0000_i1080" type="#_x0000_t75" style="width:69.75pt;height:21.75pt" o:ole="">
+            <v:imagedata r:id="rId120" o:title=""/>
           </v:shape>
-          <o:OLEObject Type="Embed" ProgID="Equation.DSMT4" ShapeID="_x0000_i1222" DrawAspect="Content" ObjectID="_1790461860" r:id="rId120"/>
+          <o:OLEObject Type="Embed" ProgID="Equation.DSMT4" ShapeID="_x0000_i1080" DrawAspect="Content" ObjectID="_1790619422" r:id="rId121"/>
         </w:object>
       </w:r>
       <w:r>
@@ -29093,10 +29200,10 @@
           <w:position w:val="-14"/>
         </w:rPr>
         <w:object w:dxaOrig="600" w:dyaOrig="400">
-          <v:shape id="_x0000_i1221" type="#_x0000_t75" style="width:30pt;height:20.25pt" o:ole="">
-            <v:imagedata r:id="rId121" o:title=""/>
+          <v:shape id="_x0000_i1081" type="#_x0000_t75" style="width:30pt;height:20.25pt" o:ole="">
+            <v:imagedata r:id="rId122" o:title=""/>
           </v:shape>
-          <o:OLEObject Type="Embed" ProgID="Equation.DSMT4" ShapeID="_x0000_i1221" DrawAspect="Content" ObjectID="_1790461861" r:id="rId122"/>
+          <o:OLEObject Type="Embed" ProgID="Equation.DSMT4" ShapeID="_x0000_i1081" DrawAspect="Content" ObjectID="_1790619423" r:id="rId123"/>
         </w:object>
       </w:r>
       <w:r>
@@ -29111,10 +29218,10 @@
           <w:position w:val="-14"/>
         </w:rPr>
         <w:object w:dxaOrig="600" w:dyaOrig="400">
-          <v:shape id="_x0000_i1220" type="#_x0000_t75" style="width:30pt;height:20.25pt" o:ole="">
-            <v:imagedata r:id="rId123" o:title=""/>
+          <v:shape id="_x0000_i1082" type="#_x0000_t75" style="width:30pt;height:20.25pt" o:ole="">
+            <v:imagedata r:id="rId124" o:title=""/>
           </v:shape>
-          <o:OLEObject Type="Embed" ProgID="Equation.DSMT4" ShapeID="_x0000_i1220" DrawAspect="Content" ObjectID="_1790461862" r:id="rId124"/>
+          <o:OLEObject Type="Embed" ProgID="Equation.DSMT4" ShapeID="_x0000_i1082" DrawAspect="Content" ObjectID="_1790619424" r:id="rId125"/>
         </w:object>
       </w:r>
       <w:r>
@@ -29129,10 +29236,10 @@
           <w:position w:val="-14"/>
         </w:rPr>
         <w:object w:dxaOrig="499" w:dyaOrig="400">
-          <v:shape id="_x0000_i1219" type="#_x0000_t75" style="width:24.75pt;height:20.25pt" o:ole="">
-            <v:imagedata r:id="rId125" o:title=""/>
+          <v:shape id="_x0000_i1083" type="#_x0000_t75" style="width:24.75pt;height:20.25pt" o:ole="">
+            <v:imagedata r:id="rId126" o:title=""/>
           </v:shape>
-          <o:OLEObject Type="Embed" ProgID="Equation.DSMT4" ShapeID="_x0000_i1219" DrawAspect="Content" ObjectID="_1790461863" r:id="rId126"/>
+          <o:OLEObject Type="Embed" ProgID="Equation.DSMT4" ShapeID="_x0000_i1083" DrawAspect="Content" ObjectID="_1790619425" r:id="rId127"/>
         </w:object>
       </w:r>
       <w:r>
@@ -29283,10 +29390,10 @@
           <w:position w:val="-4"/>
         </w:rPr>
         <w:object w:dxaOrig="560" w:dyaOrig="260">
-          <v:shape id="_x0000_i1218" type="#_x0000_t75" style="width:27.75pt;height:12.75pt" o:ole="">
-            <v:imagedata r:id="rId127" o:title=""/>
+          <v:shape id="_x0000_i1084" type="#_x0000_t75" style="width:27.75pt;height:12.75pt" o:ole="">
+            <v:imagedata r:id="rId128" o:title=""/>
           </v:shape>
-          <o:OLEObject Type="Embed" ProgID="Equation.DSMT4" ShapeID="_x0000_i1218" DrawAspect="Content" ObjectID="_1790461864" r:id="rId128"/>
+          <o:OLEObject Type="Embed" ProgID="Equation.DSMT4" ShapeID="_x0000_i1084" DrawAspect="Content" ObjectID="_1790619426" r:id="rId129"/>
         </w:object>
       </w:r>
       <w:r>
@@ -29301,10 +29408,10 @@
           <w:position w:val="-14"/>
         </w:rPr>
         <w:object w:dxaOrig="900" w:dyaOrig="400">
-          <v:shape id="_x0000_i1217" type="#_x0000_t75" style="width:45pt;height:20.25pt" o:ole="">
-            <v:imagedata r:id="rId129" o:title=""/>
+          <v:shape id="_x0000_i1085" type="#_x0000_t75" style="width:45pt;height:20.25pt" o:ole="">
+            <v:imagedata r:id="rId130" o:title=""/>
           </v:shape>
-          <o:OLEObject Type="Embed" ProgID="Equation.DSMT4" ShapeID="_x0000_i1217" DrawAspect="Content" ObjectID="_1790461865" r:id="rId130"/>
+          <o:OLEObject Type="Embed" ProgID="Equation.DSMT4" ShapeID="_x0000_i1085" DrawAspect="Content" ObjectID="_1790619427" r:id="rId131"/>
         </w:object>
       </w:r>
       <w:proofErr w:type="gramStart"/>
@@ -29320,10 +29427,10 @@
           <w:position w:val="-14"/>
         </w:rPr>
         <w:object w:dxaOrig="900" w:dyaOrig="400">
-          <v:shape id="_x0000_i1216" type="#_x0000_t75" style="width:45pt;height:20.25pt" o:ole="">
-            <v:imagedata r:id="rId131" o:title=""/>
+          <v:shape id="_x0000_i1086" type="#_x0000_t75" style="width:45pt;height:20.25pt" o:ole="">
+            <v:imagedata r:id="rId132" o:title=""/>
           </v:shape>
-          <o:OLEObject Type="Embed" ProgID="Equation.DSMT4" ShapeID="_x0000_i1216" DrawAspect="Content" ObjectID="_1790461866" r:id="rId132"/>
+          <o:OLEObject Type="Embed" ProgID="Equation.DSMT4" ShapeID="_x0000_i1086" DrawAspect="Content" ObjectID="_1790619428" r:id="rId133"/>
         </w:object>
       </w:r>
       <w:r>
@@ -29346,10 +29453,10 @@
           <w:position w:val="-16"/>
         </w:rPr>
         <w:object w:dxaOrig="3040" w:dyaOrig="440">
-          <v:shape id="_x0000_i1215" type="#_x0000_t75" style="width:152.25pt;height:21.75pt" o:ole="">
-            <v:imagedata r:id="rId133" o:title=""/>
+          <v:shape id="_x0000_i1087" type="#_x0000_t75" style="width:152.25pt;height:21.75pt" o:ole="">
+            <v:imagedata r:id="rId134" o:title=""/>
           </v:shape>
-          <o:OLEObject Type="Embed" ProgID="Equation.DSMT4" ShapeID="_x0000_i1215" DrawAspect="Content" ObjectID="_1790461867" r:id="rId134"/>
+          <o:OLEObject Type="Embed" ProgID="Equation.DSMT4" ShapeID="_x0000_i1087" DrawAspect="Content" ObjectID="_1790619429" r:id="rId135"/>
         </w:object>
       </w:r>
       <w:r>
@@ -29364,10 +29471,10 @@
           <w:position w:val="-16"/>
         </w:rPr>
         <w:object w:dxaOrig="920" w:dyaOrig="440">
-          <v:shape id="_x0000_i1214" type="#_x0000_t75" style="width:45.75pt;height:21.75pt" o:ole="">
-            <v:imagedata r:id="rId135" o:title=""/>
+          <v:shape id="_x0000_i1088" type="#_x0000_t75" style="width:45.75pt;height:21.75pt" o:ole="">
+            <v:imagedata r:id="rId136" o:title=""/>
           </v:shape>
-          <o:OLEObject Type="Embed" ProgID="Equation.DSMT4" ShapeID="_x0000_i1214" DrawAspect="Content" ObjectID="_1790461868" r:id="rId136"/>
+          <o:OLEObject Type="Embed" ProgID="Equation.DSMT4" ShapeID="_x0000_i1088" DrawAspect="Content" ObjectID="_1790619430" r:id="rId137"/>
         </w:object>
       </w:r>
       <w:r>
@@ -29382,10 +29489,10 @@
           <w:position w:val="-6"/>
         </w:rPr>
         <w:object w:dxaOrig="200" w:dyaOrig="220">
-          <v:shape id="_x0000_i1213" type="#_x0000_t75" style="width:9.75pt;height:11.25pt" o:ole="">
-            <v:imagedata r:id="rId137" o:title=""/>
+          <v:shape id="_x0000_i1089" type="#_x0000_t75" style="width:9.75pt;height:11.25pt" o:ole="">
+            <v:imagedata r:id="rId138" o:title=""/>
           </v:shape>
-          <o:OLEObject Type="Embed" ProgID="Equation.DSMT4" ShapeID="_x0000_i1213" DrawAspect="Content" ObjectID="_1790461869" r:id="rId138"/>
+          <o:OLEObject Type="Embed" ProgID="Equation.DSMT4" ShapeID="_x0000_i1089" DrawAspect="Content" ObjectID="_1790619431" r:id="rId139"/>
         </w:object>
       </w:r>
       <w:r>
@@ -29400,10 +29507,10 @@
           <w:position w:val="-14"/>
         </w:rPr>
         <w:object w:dxaOrig="1380" w:dyaOrig="400">
-          <v:shape id="_x0000_i1212" type="#_x0000_t75" style="width:69pt;height:20.25pt" o:ole="">
-            <v:imagedata r:id="rId139" o:title=""/>
+          <v:shape id="_x0000_i1090" type="#_x0000_t75" style="width:69pt;height:20.25pt" o:ole="">
+            <v:imagedata r:id="rId140" o:title=""/>
           </v:shape>
-          <o:OLEObject Type="Embed" ProgID="Equation.DSMT4" ShapeID="_x0000_i1212" DrawAspect="Content" ObjectID="_1790461870" r:id="rId140"/>
+          <o:OLEObject Type="Embed" ProgID="Equation.DSMT4" ShapeID="_x0000_i1090" DrawAspect="Content" ObjectID="_1790619432" r:id="rId141"/>
         </w:object>
       </w:r>
       <w:r>
@@ -29482,10 +29589,10 @@
           <w:position w:val="-14"/>
         </w:rPr>
         <w:object w:dxaOrig="3360" w:dyaOrig="400">
-          <v:shape id="_x0000_i1211" type="#_x0000_t75" style="width:168pt;height:20.25pt" o:ole="">
-            <v:imagedata r:id="rId141" o:title=""/>
+          <v:shape id="_x0000_i1091" type="#_x0000_t75" style="width:168pt;height:20.25pt" o:ole="">
+            <v:imagedata r:id="rId142" o:title=""/>
           </v:shape>
-          <o:OLEObject Type="Embed" ProgID="Equation.DSMT4" ShapeID="_x0000_i1211" DrawAspect="Content" ObjectID="_1790461871" r:id="rId142"/>
+          <o:OLEObject Type="Embed" ProgID="Equation.DSMT4" ShapeID="_x0000_i1091" DrawAspect="Content" ObjectID="_1790619433" r:id="rId143"/>
         </w:object>
       </w:r>
       <w:r>
@@ -29565,10 +29672,10 @@
           <w:position w:val="-28"/>
         </w:rPr>
         <w:object w:dxaOrig="1420" w:dyaOrig="700">
-          <v:shape id="_x0000_i1210" type="#_x0000_t75" style="width:71.25pt;height:35.25pt" o:ole="">
-            <v:imagedata r:id="rId143" o:title=""/>
+          <v:shape id="_x0000_i1092" type="#_x0000_t75" style="width:71.25pt;height:35.25pt" o:ole="">
+            <v:imagedata r:id="rId144" o:title=""/>
           </v:shape>
-          <o:OLEObject Type="Embed" ProgID="Equation.DSMT4" ShapeID="_x0000_i1210" DrawAspect="Content" ObjectID="_1790461872" r:id="rId144"/>
+          <o:OLEObject Type="Embed" ProgID="Equation.DSMT4" ShapeID="_x0000_i1092" DrawAspect="Content" ObjectID="_1790619434" r:id="rId145"/>
         </w:object>
       </w:r>
       <w:r>
@@ -29607,7 +29714,7 @@
         </w:rPr>
         <w:fldChar w:fldCharType="end"/>
       </w:r>
-      <w:bookmarkStart w:id="34" w:name="GrindEQequation28"/>
+      <w:bookmarkStart w:id="35" w:name="GrindEQequation28"/>
       <w:r>
         <w:rPr>
           <w:noProof/>
@@ -29650,7 +29757,7 @@
         </w:rPr>
         <w:instrText>)</w:instrText>
       </w:r>
-      <w:bookmarkEnd w:id="34"/>
+      <w:bookmarkEnd w:id="35"/>
       <w:r>
         <w:rPr>
           <w:noProof/>
@@ -29753,10 +29860,10 @@
           <w:position w:val="-6"/>
         </w:rPr>
         <w:object w:dxaOrig="200" w:dyaOrig="220">
-          <v:shape id="_x0000_i1209" type="#_x0000_t75" style="width:9.75pt;height:11.25pt" o:ole="">
-            <v:imagedata r:id="rId145" o:title=""/>
+          <v:shape id="_x0000_i1093" type="#_x0000_t75" style="width:9.75pt;height:11.25pt" o:ole="">
+            <v:imagedata r:id="rId146" o:title=""/>
           </v:shape>
-          <o:OLEObject Type="Embed" ProgID="Equation.DSMT4" ShapeID="_x0000_i1209" DrawAspect="Content" ObjectID="_1790461873" r:id="rId146"/>
+          <o:OLEObject Type="Embed" ProgID="Equation.DSMT4" ShapeID="_x0000_i1093" DrawAspect="Content" ObjectID="_1790619435" r:id="rId147"/>
         </w:object>
       </w:r>
       <w:r>
@@ -29771,10 +29878,10 @@
           <w:position w:val="-6"/>
         </w:rPr>
         <w:object w:dxaOrig="200" w:dyaOrig="279">
-          <v:shape id="_x0000_i1208" type="#_x0000_t75" style="width:9.75pt;height:14.25pt" o:ole="">
-            <v:imagedata r:id="rId147" o:title=""/>
+          <v:shape id="_x0000_i1094" type="#_x0000_t75" style="width:9.75pt;height:14.25pt" o:ole="">
+            <v:imagedata r:id="rId148" o:title=""/>
           </v:shape>
-          <o:OLEObject Type="Embed" ProgID="Equation.DSMT4" ShapeID="_x0000_i1208" DrawAspect="Content" ObjectID="_1790461874" r:id="rId148"/>
+          <o:OLEObject Type="Embed" ProgID="Equation.DSMT4" ShapeID="_x0000_i1094" DrawAspect="Content" ObjectID="_1790619436" r:id="rId149"/>
         </w:object>
       </w:r>
       <w:r>
@@ -29789,10 +29896,10 @@
           <w:position w:val="-10"/>
         </w:rPr>
         <w:object w:dxaOrig="520" w:dyaOrig="320">
-          <v:shape id="_x0000_i1207" type="#_x0000_t75" style="width:26.25pt;height:15.75pt" o:ole="">
-            <v:imagedata r:id="rId149" o:title=""/>
+          <v:shape id="_x0000_i1095" type="#_x0000_t75" style="width:26.25pt;height:15.75pt" o:ole="">
+            <v:imagedata r:id="rId150" o:title=""/>
           </v:shape>
-          <o:OLEObject Type="Embed" ProgID="Equation.DSMT4" ShapeID="_x0000_i1207" DrawAspect="Content" ObjectID="_1790461875" r:id="rId150"/>
+          <o:OLEObject Type="Embed" ProgID="Equation.DSMT4" ShapeID="_x0000_i1095" DrawAspect="Content" ObjectID="_1790619437" r:id="rId151"/>
         </w:object>
       </w:r>
       <w:r>
@@ -29807,10 +29914,10 @@
           <w:position w:val="-4"/>
         </w:rPr>
         <w:object w:dxaOrig="780" w:dyaOrig="260">
-          <v:shape id="_x0000_i1206" type="#_x0000_t75" style="width:39pt;height:12.75pt" o:ole="">
-            <v:imagedata r:id="rId151" o:title=""/>
+          <v:shape id="_x0000_i1096" type="#_x0000_t75" style="width:39pt;height:12.75pt" o:ole="">
+            <v:imagedata r:id="rId152" o:title=""/>
           </v:shape>
-          <o:OLEObject Type="Embed" ProgID="Equation.DSMT4" ShapeID="_x0000_i1206" DrawAspect="Content" ObjectID="_1790461876" r:id="rId152"/>
+          <o:OLEObject Type="Embed" ProgID="Equation.DSMT4" ShapeID="_x0000_i1096" DrawAspect="Content" ObjectID="_1790619438" r:id="rId153"/>
         </w:object>
       </w:r>
       <w:r>
@@ -29949,10 +30056,10 @@
           <w:position w:val="-10"/>
         </w:rPr>
         <w:object w:dxaOrig="520" w:dyaOrig="320">
-          <v:shape id="_x0000_i1205" type="#_x0000_t75" style="width:26.25pt;height:15.75pt" o:ole="">
-            <v:imagedata r:id="rId153" o:title=""/>
+          <v:shape id="_x0000_i1097" type="#_x0000_t75" style="width:26.25pt;height:15.75pt" o:ole="">
+            <v:imagedata r:id="rId154" o:title=""/>
           </v:shape>
-          <o:OLEObject Type="Embed" ProgID="Equation.DSMT4" ShapeID="_x0000_i1205" DrawAspect="Content" ObjectID="_1790461877" r:id="rId154"/>
+          <o:OLEObject Type="Embed" ProgID="Equation.DSMT4" ShapeID="_x0000_i1097" DrawAspect="Content" ObjectID="_1790619439" r:id="rId155"/>
         </w:object>
       </w:r>
       <w:r>
@@ -30051,8 +30158,8 @@
         </w:rPr>
         <w:t xml:space="preserve">4.2  </w:t>
       </w:r>
-      <w:bookmarkStart w:id="35" w:name="GrindEQpgref670d34718"/>
-      <w:bookmarkEnd w:id="35"/>
+      <w:bookmarkStart w:id="36" w:name="GrindEQpgref670d34718"/>
+      <w:bookmarkEnd w:id="36"/>
       <w:r>
         <w:rPr>
           <w:lang w:val="en-US"/>
@@ -30331,10 +30438,10 @@
           <w:position w:val="-10"/>
         </w:rPr>
         <w:object w:dxaOrig="560" w:dyaOrig="320">
-          <v:shape id="_x0000_i1204" type="#_x0000_t75" style="width:27.75pt;height:15.75pt" o:ole="">
-            <v:imagedata r:id="rId155" o:title=""/>
+          <v:shape id="_x0000_i1098" type="#_x0000_t75" style="width:27.75pt;height:15.75pt" o:ole="">
+            <v:imagedata r:id="rId156" o:title=""/>
           </v:shape>
-          <o:OLEObject Type="Embed" ProgID="Equation.DSMT4" ShapeID="_x0000_i1204" DrawAspect="Content" ObjectID="_1790461878" r:id="rId156"/>
+          <o:OLEObject Type="Embed" ProgID="Equation.DSMT4" ShapeID="_x0000_i1098" DrawAspect="Content" ObjectID="_1790619440" r:id="rId157"/>
         </w:object>
       </w:r>
       <w:r>
@@ -30349,10 +30456,10 @@
           <w:position w:val="-10"/>
         </w:rPr>
         <w:object w:dxaOrig="520" w:dyaOrig="320">
-          <v:shape id="_x0000_i1203" type="#_x0000_t75" style="width:26.25pt;height:15.75pt" o:ole="">
-            <v:imagedata r:id="rId157" o:title=""/>
+          <v:shape id="_x0000_i1099" type="#_x0000_t75" style="width:26.25pt;height:15.75pt" o:ole="">
+            <v:imagedata r:id="rId158" o:title=""/>
           </v:shape>
-          <o:OLEObject Type="Embed" ProgID="Equation.DSMT4" ShapeID="_x0000_i1203" DrawAspect="Content" ObjectID="_1790461879" r:id="rId158"/>
+          <o:OLEObject Type="Embed" ProgID="Equation.DSMT4" ShapeID="_x0000_i1099" DrawAspect="Content" ObjectID="_1790619441" r:id="rId159"/>
         </w:object>
       </w:r>
       <w:r>
@@ -30367,10 +30474,10 @@
           <w:position w:val="-10"/>
         </w:rPr>
         <w:object w:dxaOrig="560" w:dyaOrig="320">
-          <v:shape id="_x0000_i1202" type="#_x0000_t75" style="width:27.75pt;height:15.75pt" o:ole="">
-            <v:imagedata r:id="rId159" o:title=""/>
+          <v:shape id="_x0000_i1100" type="#_x0000_t75" style="width:27.75pt;height:15.75pt" o:ole="">
+            <v:imagedata r:id="rId160" o:title=""/>
           </v:shape>
-          <o:OLEObject Type="Embed" ProgID="Equation.DSMT4" ShapeID="_x0000_i1202" DrawAspect="Content" ObjectID="_1790461880" r:id="rId160"/>
+          <o:OLEObject Type="Embed" ProgID="Equation.DSMT4" ShapeID="_x0000_i1100" DrawAspect="Content" ObjectID="_1790619442" r:id="rId161"/>
         </w:object>
       </w:r>
       <w:r>
@@ -30385,10 +30492,10 @@
           <w:position w:val="-10"/>
         </w:rPr>
         <w:object w:dxaOrig="560" w:dyaOrig="320">
-          <v:shape id="_x0000_i1201" type="#_x0000_t75" style="width:27.75pt;height:15.75pt" o:ole="">
-            <v:imagedata r:id="rId161" o:title=""/>
+          <v:shape id="_x0000_i1101" type="#_x0000_t75" style="width:27.75pt;height:15.75pt" o:ole="">
+            <v:imagedata r:id="rId162" o:title=""/>
           </v:shape>
-          <o:OLEObject Type="Embed" ProgID="Equation.DSMT4" ShapeID="_x0000_i1201" DrawAspect="Content" ObjectID="_1790461881" r:id="rId162"/>
+          <o:OLEObject Type="Embed" ProgID="Equation.DSMT4" ShapeID="_x0000_i1101" DrawAspect="Content" ObjectID="_1790619443" r:id="rId163"/>
         </w:object>
       </w:r>
       <w:r>
@@ -30482,10 +30589,10 @@
           <w:position w:val="-10"/>
         </w:rPr>
         <w:object w:dxaOrig="560" w:dyaOrig="320">
-          <v:shape id="_x0000_i1200" type="#_x0000_t75" style="width:27.75pt;height:15.75pt" o:ole="">
-            <v:imagedata r:id="rId163" o:title=""/>
+          <v:shape id="_x0000_i1102" type="#_x0000_t75" style="width:27.75pt;height:15.75pt" o:ole="">
+            <v:imagedata r:id="rId164" o:title=""/>
           </v:shape>
-          <o:OLEObject Type="Embed" ProgID="Equation.DSMT4" ShapeID="_x0000_i1200" DrawAspect="Content" ObjectID="_1790461882" r:id="rId164"/>
+          <o:OLEObject Type="Embed" ProgID="Equation.DSMT4" ShapeID="_x0000_i1102" DrawAspect="Content" ObjectID="_1790619444" r:id="rId165"/>
         </w:object>
       </w:r>
       <w:r>
@@ -30500,10 +30607,10 @@
           <w:position w:val="-10"/>
         </w:rPr>
         <w:object w:dxaOrig="560" w:dyaOrig="320">
-          <v:shape id="_x0000_i1199" type="#_x0000_t75" style="width:27.75pt;height:15.75pt" o:ole="">
-            <v:imagedata r:id="rId165" o:title=""/>
+          <v:shape id="_x0000_i1103" type="#_x0000_t75" style="width:27.75pt;height:15.75pt" o:ole="">
+            <v:imagedata r:id="rId166" o:title=""/>
           </v:shape>
-          <o:OLEObject Type="Embed" ProgID="Equation.DSMT4" ShapeID="_x0000_i1199" DrawAspect="Content" ObjectID="_1790461883" r:id="rId166"/>
+          <o:OLEObject Type="Embed" ProgID="Equation.DSMT4" ShapeID="_x0000_i1103" DrawAspect="Content" ObjectID="_1790619445" r:id="rId167"/>
         </w:object>
       </w:r>
       <w:r>
@@ -30518,10 +30625,10 @@
           <w:position w:val="-14"/>
         </w:rPr>
         <w:object w:dxaOrig="960" w:dyaOrig="400">
-          <v:shape id="_x0000_i1198" type="#_x0000_t75" style="width:48pt;height:20.25pt" o:ole="">
-            <v:imagedata r:id="rId167" o:title=""/>
+          <v:shape id="_x0000_i1104" type="#_x0000_t75" style="width:48pt;height:20.25pt" o:ole="">
+            <v:imagedata r:id="rId168" o:title=""/>
           </v:shape>
-          <o:OLEObject Type="Embed" ProgID="Equation.DSMT4" ShapeID="_x0000_i1198" DrawAspect="Content" ObjectID="_1790461884" r:id="rId168"/>
+          <o:OLEObject Type="Embed" ProgID="Equation.DSMT4" ShapeID="_x0000_i1104" DrawAspect="Content" ObjectID="_1790619446" r:id="rId169"/>
         </w:object>
       </w:r>
       <w:r>
@@ -30594,10 +30701,10 @@
           <w:position w:val="-14"/>
         </w:rPr>
         <w:object w:dxaOrig="600" w:dyaOrig="400">
-          <v:shape id="_x0000_i1197" type="#_x0000_t75" style="width:30pt;height:20.25pt" o:ole="">
-            <v:imagedata r:id="rId169" o:title=""/>
+          <v:shape id="_x0000_i1105" type="#_x0000_t75" style="width:30pt;height:20.25pt" o:ole="">
+            <v:imagedata r:id="rId170" o:title=""/>
           </v:shape>
-          <o:OLEObject Type="Embed" ProgID="Equation.DSMT4" ShapeID="_x0000_i1197" DrawAspect="Content" ObjectID="_1790461885" r:id="rId170"/>
+          <o:OLEObject Type="Embed" ProgID="Equation.DSMT4" ShapeID="_x0000_i1105" DrawAspect="Content" ObjectID="_1790619447" r:id="rId171"/>
         </w:object>
       </w:r>
       <w:r>
@@ -30612,10 +30719,10 @@
           <w:position w:val="-6"/>
         </w:rPr>
         <w:object w:dxaOrig="580" w:dyaOrig="279">
-          <v:shape id="_x0000_i1196" type="#_x0000_t75" style="width:29.25pt;height:14.25pt" o:ole="">
-            <v:imagedata r:id="rId171" o:title=""/>
+          <v:shape id="_x0000_i1106" type="#_x0000_t75" style="width:29.25pt;height:14.25pt" o:ole="">
+            <v:imagedata r:id="rId172" o:title=""/>
           </v:shape>
-          <o:OLEObject Type="Embed" ProgID="Equation.DSMT4" ShapeID="_x0000_i1196" DrawAspect="Content" ObjectID="_1790461886" r:id="rId172"/>
+          <o:OLEObject Type="Embed" ProgID="Equation.DSMT4" ShapeID="_x0000_i1106" DrawAspect="Content" ObjectID="_1790619448" r:id="rId173"/>
         </w:object>
       </w:r>
       <w:r>
@@ -30630,10 +30737,10 @@
           <w:position w:val="-10"/>
         </w:rPr>
         <w:object w:dxaOrig="560" w:dyaOrig="320">
-          <v:shape id="_x0000_i1195" type="#_x0000_t75" style="width:27.75pt;height:15.75pt" o:ole="">
-            <v:imagedata r:id="rId173" o:title=""/>
+          <v:shape id="_x0000_i1107" type="#_x0000_t75" style="width:27.75pt;height:15.75pt" o:ole="">
+            <v:imagedata r:id="rId174" o:title=""/>
           </v:shape>
-          <o:OLEObject Type="Embed" ProgID="Equation.DSMT4" ShapeID="_x0000_i1195" DrawAspect="Content" ObjectID="_1790461887" r:id="rId174"/>
+          <o:OLEObject Type="Embed" ProgID="Equation.DSMT4" ShapeID="_x0000_i1107" DrawAspect="Content" ObjectID="_1790619449" r:id="rId175"/>
         </w:object>
       </w:r>
       <w:r>
@@ -30648,10 +30755,10 @@
           <w:position w:val="-10"/>
         </w:rPr>
         <w:object w:dxaOrig="560" w:dyaOrig="320">
-          <v:shape id="_x0000_i1194" type="#_x0000_t75" style="width:27.75pt;height:15.75pt" o:ole="">
-            <v:imagedata r:id="rId175" o:title=""/>
+          <v:shape id="_x0000_i1108" type="#_x0000_t75" style="width:27.75pt;height:15.75pt" o:ole="">
+            <v:imagedata r:id="rId176" o:title=""/>
           </v:shape>
-          <o:OLEObject Type="Embed" ProgID="Equation.DSMT4" ShapeID="_x0000_i1194" DrawAspect="Content" ObjectID="_1790461888" r:id="rId176"/>
+          <o:OLEObject Type="Embed" ProgID="Equation.DSMT4" ShapeID="_x0000_i1108" DrawAspect="Content" ObjectID="_1790619450" r:id="rId177"/>
         </w:object>
       </w:r>
       <w:r>
@@ -30704,7 +30811,7 @@
                     </pic:cNvPicPr>
                   </pic:nvPicPr>
                   <pic:blipFill>
-                    <a:blip r:embed="rId177"/>
+                    <a:blip r:embed="rId178"/>
                     <a:srcRect/>
                     <a:stretch>
                       <a:fillRect/>
@@ -30764,10 +30871,10 @@
           <w:position w:val="-14"/>
         </w:rPr>
         <w:object w:dxaOrig="600" w:dyaOrig="400">
-          <v:shape id="_x0000_i1193" type="#_x0000_t75" style="width:30pt;height:20.25pt" o:ole="">
-            <v:imagedata r:id="rId178" o:title=""/>
+          <v:shape id="_x0000_i1109" type="#_x0000_t75" style="width:30pt;height:20.25pt" o:ole="">
+            <v:imagedata r:id="rId179" o:title=""/>
           </v:shape>
-          <o:OLEObject Type="Embed" ProgID="Equation.DSMT4" ShapeID="_x0000_i1193" DrawAspect="Content" ObjectID="_1790461889" r:id="rId179"/>
+          <o:OLEObject Type="Embed" ProgID="Equation.DSMT4" ShapeID="_x0000_i1109" DrawAspect="Content" ObjectID="_1790619451" r:id="rId180"/>
         </w:object>
       </w:r>
       <w:r>
@@ -30782,10 +30889,10 @@
           <w:position w:val="-6"/>
         </w:rPr>
         <w:object w:dxaOrig="200" w:dyaOrig="279">
-          <v:shape id="_x0000_i1192" type="#_x0000_t75" style="width:9.75pt;height:14.25pt" o:ole="">
-            <v:imagedata r:id="rId180" o:title=""/>
+          <v:shape id="_x0000_i1110" type="#_x0000_t75" style="width:9.75pt;height:14.25pt" o:ole="">
+            <v:imagedata r:id="rId181" o:title=""/>
           </v:shape>
-          <o:OLEObject Type="Embed" ProgID="Equation.DSMT4" ShapeID="_x0000_i1192" DrawAspect="Content" ObjectID="_1790461890" r:id="rId181"/>
+          <o:OLEObject Type="Embed" ProgID="Equation.DSMT4" ShapeID="_x0000_i1110" DrawAspect="Content" ObjectID="_1790619452" r:id="rId182"/>
         </w:object>
       </w:r>
       <w:r>
@@ -30841,10 +30948,10 @@
           <w:position w:val="-14"/>
         </w:rPr>
         <w:object w:dxaOrig="600" w:dyaOrig="400">
-          <v:shape id="_x0000_i1191" type="#_x0000_t75" style="width:30pt;height:20.25pt" o:ole="">
-            <v:imagedata r:id="rId182" o:title=""/>
+          <v:shape id="_x0000_i1111" type="#_x0000_t75" style="width:30pt;height:20.25pt" o:ole="">
+            <v:imagedata r:id="rId183" o:title=""/>
           </v:shape>
-          <o:OLEObject Type="Embed" ProgID="Equation.DSMT4" ShapeID="_x0000_i1191" DrawAspect="Content" ObjectID="_1790461891" r:id="rId183"/>
+          <o:OLEObject Type="Embed" ProgID="Equation.DSMT4" ShapeID="_x0000_i1111" DrawAspect="Content" ObjectID="_1790619453" r:id="rId184"/>
         </w:object>
       </w:r>
       <w:r>
@@ -30859,10 +30966,10 @@
           <w:position w:val="-6"/>
         </w:rPr>
         <w:object w:dxaOrig="200" w:dyaOrig="279">
-          <v:shape id="_x0000_i1190" type="#_x0000_t75" style="width:9.75pt;height:14.25pt" o:ole="">
-            <v:imagedata r:id="rId184" o:title=""/>
+          <v:shape id="_x0000_i1112" type="#_x0000_t75" style="width:9.75pt;height:14.25pt" o:ole="">
+            <v:imagedata r:id="rId185" o:title=""/>
           </v:shape>
-          <o:OLEObject Type="Embed" ProgID="Equation.DSMT4" ShapeID="_x0000_i1190" DrawAspect="Content" ObjectID="_1790461892" r:id="rId185"/>
+          <o:OLEObject Type="Embed" ProgID="Equation.DSMT4" ShapeID="_x0000_i1112" DrawAspect="Content" ObjectID="_1790619454" r:id="rId186"/>
         </w:object>
       </w:r>
       <w:r>
@@ -30883,10 +30990,10 @@
           <w:position w:val="-14"/>
         </w:rPr>
         <w:object w:dxaOrig="639" w:dyaOrig="400">
-          <v:shape id="_x0000_i1189" type="#_x0000_t75" style="width:32.25pt;height:20.25pt" o:ole="">
-            <v:imagedata r:id="rId186" o:title=""/>
+          <v:shape id="_x0000_i1113" type="#_x0000_t75" style="width:32.25pt;height:20.25pt" o:ole="">
+            <v:imagedata r:id="rId187" o:title=""/>
           </v:shape>
-          <o:OLEObject Type="Embed" ProgID="Equation.DSMT4" ShapeID="_x0000_i1189" DrawAspect="Content" ObjectID="_1790461893" r:id="rId187"/>
+          <o:OLEObject Type="Embed" ProgID="Equation.DSMT4" ShapeID="_x0000_i1113" DrawAspect="Content" ObjectID="_1790619455" r:id="rId188"/>
         </w:object>
       </w:r>
       <w:r>
@@ -30912,10 +31019,10 @@
           <w:position w:val="-28"/>
         </w:rPr>
         <w:object w:dxaOrig="4180" w:dyaOrig="720">
-          <v:shape id="_x0000_i1188" type="#_x0000_t75" style="width:209.25pt;height:36pt" o:ole="">
-            <v:imagedata r:id="rId188" o:title=""/>
+          <v:shape id="_x0000_i1114" type="#_x0000_t75" style="width:209.25pt;height:36pt" o:ole="">
+            <v:imagedata r:id="rId189" o:title=""/>
           </v:shape>
-          <o:OLEObject Type="Embed" ProgID="Equation.DSMT4" ShapeID="_x0000_i1188" DrawAspect="Content" ObjectID="_1790461894" r:id="rId189"/>
+          <o:OLEObject Type="Embed" ProgID="Equation.DSMT4" ShapeID="_x0000_i1114" DrawAspect="Content" ObjectID="_1790619456" r:id="rId190"/>
         </w:object>
       </w:r>
       <w:r>
@@ -30954,7 +31061,7 @@
         </w:rPr>
         <w:fldChar w:fldCharType="end"/>
       </w:r>
-      <w:bookmarkStart w:id="36" w:name="GrindEQequation29"/>
+      <w:bookmarkStart w:id="37" w:name="GrindEQequation29"/>
       <w:r>
         <w:rPr>
           <w:noProof/>
@@ -30997,7 +31104,7 @@
         </w:rPr>
         <w:instrText>)</w:instrText>
       </w:r>
-      <w:bookmarkEnd w:id="36"/>
+      <w:bookmarkEnd w:id="37"/>
       <w:r>
         <w:rPr>
           <w:noProof/>
@@ -31039,10 +31146,10 @@
           <w:position w:val="-14"/>
         </w:rPr>
         <w:object w:dxaOrig="4560" w:dyaOrig="400">
-          <v:shape id="_x0000_i1187" type="#_x0000_t75" style="width:228pt;height:20.25pt" o:ole="">
-            <v:imagedata r:id="rId190" o:title=""/>
+          <v:shape id="_x0000_i1115" type="#_x0000_t75" style="width:228pt;height:20.25pt" o:ole="">
+            <v:imagedata r:id="rId191" o:title=""/>
           </v:shape>
-          <o:OLEObject Type="Embed" ProgID="Equation.DSMT4" ShapeID="_x0000_i1187" DrawAspect="Content" ObjectID="_1790461895" r:id="rId191"/>
+          <o:OLEObject Type="Embed" ProgID="Equation.DSMT4" ShapeID="_x0000_i1115" DrawAspect="Content" ObjectID="_1790619457" r:id="rId192"/>
         </w:object>
       </w:r>
     </w:p>
@@ -31135,10 +31242,10 @@
           <w:position w:val="-30"/>
         </w:rPr>
         <w:object w:dxaOrig="7300" w:dyaOrig="780">
-          <v:shape id="_x0000_i1186" type="#_x0000_t75" style="width:365.25pt;height:39pt" o:ole="">
-            <v:imagedata r:id="rId192" o:title=""/>
+          <v:shape id="_x0000_i1116" type="#_x0000_t75" style="width:365.25pt;height:39pt" o:ole="">
+            <v:imagedata r:id="rId193" o:title=""/>
           </v:shape>
-          <o:OLEObject Type="Embed" ProgID="Equation.DSMT4" ShapeID="_x0000_i1186" DrawAspect="Content" ObjectID="_1790461896" r:id="rId193"/>
+          <o:OLEObject Type="Embed" ProgID="Equation.DSMT4" ShapeID="_x0000_i1116" DrawAspect="Content" ObjectID="_1790619458" r:id="rId194"/>
         </w:object>
       </w:r>
     </w:p>
@@ -31166,10 +31273,10 @@
           <w:position w:val="-12"/>
         </w:rPr>
         <w:object w:dxaOrig="880" w:dyaOrig="360">
-          <v:shape id="_x0000_i1185" type="#_x0000_t75" style="width:44.25pt;height:18pt" o:ole="">
-            <v:imagedata r:id="rId194" o:title=""/>
+          <v:shape id="_x0000_i1117" type="#_x0000_t75" style="width:44.25pt;height:18pt" o:ole="">
+            <v:imagedata r:id="rId195" o:title=""/>
           </v:shape>
-          <o:OLEObject Type="Embed" ProgID="Equation.DSMT4" ShapeID="_x0000_i1185" DrawAspect="Content" ObjectID="_1790461897" r:id="rId195"/>
+          <o:OLEObject Type="Embed" ProgID="Equation.DSMT4" ShapeID="_x0000_i1117" DrawAspect="Content" ObjectID="_1790619459" r:id="rId196"/>
         </w:object>
       </w:r>
       <w:r>
@@ -31184,10 +31291,10 @@
           <w:position w:val="-12"/>
         </w:rPr>
         <w:object w:dxaOrig="859" w:dyaOrig="360">
-          <v:shape id="_x0000_i1184" type="#_x0000_t75" style="width:42.75pt;height:18pt" o:ole="">
-            <v:imagedata r:id="rId196" o:title=""/>
+          <v:shape id="_x0000_i1118" type="#_x0000_t75" style="width:42.75pt;height:18pt" o:ole="">
+            <v:imagedata r:id="rId197" o:title=""/>
           </v:shape>
-          <o:OLEObject Type="Embed" ProgID="Equation.DSMT4" ShapeID="_x0000_i1184" DrawAspect="Content" ObjectID="_1790461898" r:id="rId197"/>
+          <o:OLEObject Type="Embed" ProgID="Equation.DSMT4" ShapeID="_x0000_i1118" DrawAspect="Content" ObjectID="_1790619460" r:id="rId198"/>
         </w:object>
       </w:r>
       <w:r>
@@ -31202,10 +31309,10 @@
           <w:position w:val="-12"/>
         </w:rPr>
         <w:object w:dxaOrig="660" w:dyaOrig="380">
-          <v:shape id="_x0000_i1183" type="#_x0000_t75" style="width:33pt;height:18.75pt" o:ole="">
-            <v:imagedata r:id="rId198" o:title=""/>
+          <v:shape id="_x0000_i1119" type="#_x0000_t75" style="width:33pt;height:18.75pt" o:ole="">
+            <v:imagedata r:id="rId199" o:title=""/>
           </v:shape>
-          <o:OLEObject Type="Embed" ProgID="Equation.DSMT4" ShapeID="_x0000_i1183" DrawAspect="Content" ObjectID="_1790461899" r:id="rId199"/>
+          <o:OLEObject Type="Embed" ProgID="Equation.DSMT4" ShapeID="_x0000_i1119" DrawAspect="Content" ObjectID="_1790619461" r:id="rId200"/>
         </w:object>
       </w:r>
       <w:r>
@@ -31235,10 +31342,10 @@
           <w:position w:val="-32"/>
         </w:rPr>
         <w:object w:dxaOrig="4620" w:dyaOrig="800">
-          <v:shape id="_x0000_i1182" type="#_x0000_t75" style="width:231pt;height:39.75pt" o:ole="">
-            <v:imagedata r:id="rId200" o:title=""/>
+          <v:shape id="_x0000_i1120" type="#_x0000_t75" style="width:231pt;height:39.75pt" o:ole="">
+            <v:imagedata r:id="rId201" o:title=""/>
           </v:shape>
-          <o:OLEObject Type="Embed" ProgID="Equation.DSMT4" ShapeID="_x0000_i1182" DrawAspect="Content" ObjectID="_1790461900" r:id="rId201"/>
+          <o:OLEObject Type="Embed" ProgID="Equation.DSMT4" ShapeID="_x0000_i1120" DrawAspect="Content" ObjectID="_1790619462" r:id="rId202"/>
         </w:object>
       </w:r>
     </w:p>
@@ -31258,10 +31365,10 @@
           <w:position w:val="-32"/>
         </w:rPr>
         <w:object w:dxaOrig="3560" w:dyaOrig="800">
-          <v:shape id="_x0000_i1181" type="#_x0000_t75" style="width:177.75pt;height:39.75pt" o:ole="">
-            <v:imagedata r:id="rId202" o:title=""/>
+          <v:shape id="_x0000_i1121" type="#_x0000_t75" style="width:177.75pt;height:39.75pt" o:ole="">
+            <v:imagedata r:id="rId203" o:title=""/>
           </v:shape>
-          <o:OLEObject Type="Embed" ProgID="Equation.DSMT4" ShapeID="_x0000_i1181" DrawAspect="Content" ObjectID="_1790461901" r:id="rId203"/>
+          <o:OLEObject Type="Embed" ProgID="Equation.DSMT4" ShapeID="_x0000_i1121" DrawAspect="Content" ObjectID="_1790619463" r:id="rId204"/>
         </w:object>
       </w:r>
     </w:p>
@@ -31274,6 +31381,7 @@
         <w:rPr>
           <w:rFonts w:ascii="Times New Roman" w:hAnsi="Times New Roman" w:cs="Times New Roman"/>
           <w:noProof/>
+          <w:lang w:val="en-US"/>
         </w:rPr>
       </w:pPr>
       <w:r>
@@ -31288,10 +31396,10 @@
           <w:position w:val="-12"/>
         </w:rPr>
         <w:object w:dxaOrig="980" w:dyaOrig="380">
-          <v:shape id="_x0000_i1180" type="#_x0000_t75" style="width:48.75pt;height:18.75pt" o:ole="">
-            <v:imagedata r:id="rId204" o:title=""/>
+          <v:shape id="_x0000_i1122" type="#_x0000_t75" style="width:48.75pt;height:18.75pt" o:ole="">
+            <v:imagedata r:id="rId205" o:title=""/>
           </v:shape>
-          <o:OLEObject Type="Embed" ProgID="Equation.DSMT4" ShapeID="_x0000_i1180" DrawAspect="Content" ObjectID="_1790461902" r:id="rId205"/>
+          <o:OLEObject Type="Embed" ProgID="Equation.DSMT4" ShapeID="_x0000_i1122" DrawAspect="Content" ObjectID="_1790619464" r:id="rId206"/>
         </w:object>
       </w:r>
       <w:r>
@@ -31306,10 +31414,10 @@
           <w:position w:val="-12"/>
         </w:rPr>
         <w:object w:dxaOrig="279" w:dyaOrig="360">
-          <v:shape id="_x0000_i1179" type="#_x0000_t75" style="width:14.25pt;height:18pt" o:ole="">
-            <v:imagedata r:id="rId206" o:title=""/>
+          <v:shape id="_x0000_i1123" type="#_x0000_t75" style="width:14.25pt;height:18pt" o:ole="">
+            <v:imagedata r:id="rId207" o:title=""/>
           </v:shape>
-          <o:OLEObject Type="Embed" ProgID="Equation.DSMT4" ShapeID="_x0000_i1179" DrawAspect="Content" ObjectID="_1790461903" r:id="rId207"/>
+          <o:OLEObject Type="Embed" ProgID="Equation.DSMT4" ShapeID="_x0000_i1123" DrawAspect="Content" ObjectID="_1790619465" r:id="rId208"/>
         </w:object>
       </w:r>
       <w:r>
@@ -31324,10 +31432,10 @@
           <w:position w:val="-12"/>
         </w:rPr>
         <w:object w:dxaOrig="279" w:dyaOrig="360">
-          <v:shape id="_x0000_i1178" type="#_x0000_t75" style="width:14.25pt;height:18pt" o:ole="">
-            <v:imagedata r:id="rId208" o:title=""/>
+          <v:shape id="_x0000_i1124" type="#_x0000_t75" style="width:14.25pt;height:18pt" o:ole="">
+            <v:imagedata r:id="rId209" o:title=""/>
           </v:shape>
-          <o:OLEObject Type="Embed" ProgID="Equation.DSMT4" ShapeID="_x0000_i1178" DrawAspect="Content" ObjectID="_1790461904" r:id="rId209"/>
+          <o:OLEObject Type="Embed" ProgID="Equation.DSMT4" ShapeID="_x0000_i1124" DrawAspect="Content" ObjectID="_1790619466" r:id="rId210"/>
         </w:object>
       </w:r>
       <w:r>
@@ -31342,10 +31450,10 @@
           <w:position w:val="-10"/>
         </w:rPr>
         <w:object w:dxaOrig="1820" w:dyaOrig="360">
-          <v:shape id="_x0000_i1177" type="#_x0000_t75" style="width:90.75pt;height:18pt" o:ole="">
-            <v:imagedata r:id="rId210" o:title=""/>
+          <v:shape id="_x0000_i1125" type="#_x0000_t75" style="width:90.75pt;height:18pt" o:ole="">
+            <v:imagedata r:id="rId211" o:title=""/>
           </v:shape>
-          <o:OLEObject Type="Embed" ProgID="Equation.DSMT4" ShapeID="_x0000_i1177" DrawAspect="Content" ObjectID="_1790461905" r:id="rId211"/>
+          <o:OLEObject Type="Embed" ProgID="Equation.DSMT4" ShapeID="_x0000_i1125" DrawAspect="Content" ObjectID="_1790619467" r:id="rId212"/>
         </w:object>
       </w:r>
       <w:r>
@@ -31358,6 +31466,7 @@
       <w:r>
         <w:rPr>
           <w:noProof/>
+          <w:lang w:val="en-US"/>
         </w:rPr>
         <w:t xml:space="preserve">To the first zero </w:t>
       </w:r>
@@ -31366,15 +31475,16 @@
           <w:position w:val="-12"/>
         </w:rPr>
         <w:object w:dxaOrig="1500" w:dyaOrig="400">
-          <v:shape id="_x0000_i1176" type="#_x0000_t75" style="width:75pt;height:20.25pt" o:ole="">
-            <v:imagedata r:id="rId212" o:title=""/>
+          <v:shape id="_x0000_i1126" type="#_x0000_t75" style="width:75pt;height:20.25pt" o:ole="">
+            <v:imagedata r:id="rId213" o:title=""/>
           </v:shape>
-          <o:OLEObject Type="Embed" ProgID="Equation.DSMT4" ShapeID="_x0000_i1176" DrawAspect="Content" ObjectID="_1790461906" r:id="rId213"/>
+          <o:OLEObject Type="Embed" ProgID="Equation.DSMT4" ShapeID="_x0000_i1126" DrawAspect="Content" ObjectID="_1790619468" r:id="rId214"/>
         </w:object>
       </w:r>
       <w:r>
         <w:rPr>
           <w:noProof/>
+          <w:lang w:val="en-US"/>
         </w:rPr>
         <w:t xml:space="preserve"> it corresponds </w:t>
       </w:r>
@@ -31388,6 +31498,9 @@
         </w:rPr>
       </w:pPr>
       <w:r>
+        <w:rPr>
+          <w:lang w:val="en-US"/>
+        </w:rPr>
         <w:tab/>
       </w:r>
       <w:r>
@@ -31395,10 +31508,10 @@
           <w:position w:val="-36"/>
         </w:rPr>
         <w:object w:dxaOrig="3440" w:dyaOrig="740">
-          <v:shape id="_x0000_i1175" type="#_x0000_t75" style="width:171.75pt;height:36.75pt" o:ole="">
-            <v:imagedata r:id="rId214" o:title=""/>
+          <v:shape id="_x0000_i1127" type="#_x0000_t75" style="width:171.75pt;height:36.75pt" o:ole="">
+            <v:imagedata r:id="rId215" o:title=""/>
           </v:shape>
-          <o:OLEObject Type="Embed" ProgID="Equation.DSMT4" ShapeID="_x0000_i1175" DrawAspect="Content" ObjectID="_1790461907" r:id="rId215"/>
+          <o:OLEObject Type="Embed" ProgID="Equation.DSMT4" ShapeID="_x0000_i1127" DrawAspect="Content" ObjectID="_1790619469" r:id="rId216"/>
         </w:object>
       </w:r>
     </w:p>
@@ -31426,10 +31539,10 @@
           <w:position w:val="-12"/>
         </w:rPr>
         <w:object w:dxaOrig="1500" w:dyaOrig="400">
-          <v:shape id="_x0000_i1174" type="#_x0000_t75" style="width:75pt;height:20.25pt" o:ole="">
-            <v:imagedata r:id="rId216" o:title=""/>
+          <v:shape id="_x0000_i1128" type="#_x0000_t75" style="width:75pt;height:20.25pt" o:ole="">
+            <v:imagedata r:id="rId217" o:title=""/>
           </v:shape>
-          <o:OLEObject Type="Embed" ProgID="Equation.DSMT4" ShapeID="_x0000_i1174" DrawAspect="Content" ObjectID="_1790461908" r:id="rId217"/>
+          <o:OLEObject Type="Embed" ProgID="Equation.DSMT4" ShapeID="_x0000_i1128" DrawAspect="Content" ObjectID="_1790619470" r:id="rId218"/>
         </w:object>
       </w:r>
       <w:r>
@@ -31459,10 +31572,10 @@
           <w:position w:val="-36"/>
         </w:rPr>
         <w:object w:dxaOrig="3400" w:dyaOrig="740">
-          <v:shape id="_x0000_i1173" type="#_x0000_t75" style="width:170.25pt;height:36.75pt" o:ole="">
-            <v:imagedata r:id="rId218" o:title=""/>
+          <v:shape id="_x0000_i1129" type="#_x0000_t75" style="width:170.25pt;height:36.75pt" o:ole="">
+            <v:imagedata r:id="rId219" o:title=""/>
           </v:shape>
-          <o:OLEObject Type="Embed" ProgID="Equation.DSMT4" ShapeID="_x0000_i1173" DrawAspect="Content" ObjectID="_1790461909" r:id="rId219"/>
+          <o:OLEObject Type="Embed" ProgID="Equation.DSMT4" ShapeID="_x0000_i1129" DrawAspect="Content" ObjectID="_1790619471" r:id="rId220"/>
         </w:object>
       </w:r>
     </w:p>
@@ -31490,10 +31603,10 @@
           <w:position w:val="-6"/>
         </w:rPr>
         <w:object w:dxaOrig="800" w:dyaOrig="279">
-          <v:shape id="_x0000_i1172" type="#_x0000_t75" style="width:39.75pt;height:14.25pt" o:ole="">
-            <v:imagedata r:id="rId220" o:title=""/>
+          <v:shape id="_x0000_i1130" type="#_x0000_t75" style="width:39.75pt;height:14.25pt" o:ole="">
+            <v:imagedata r:id="rId221" o:title=""/>
           </v:shape>
-          <o:OLEObject Type="Embed" ProgID="Equation.DSMT4" ShapeID="_x0000_i1172" DrawAspect="Content" ObjectID="_1790461910" r:id="rId221"/>
+          <o:OLEObject Type="Embed" ProgID="Equation.DSMT4" ShapeID="_x0000_i1130" DrawAspect="Content" ObjectID="_1790619472" r:id="rId222"/>
         </w:object>
       </w:r>
       <w:r>
@@ -31508,10 +31621,10 @@
           <w:position w:val="-14"/>
         </w:rPr>
         <w:object w:dxaOrig="639" w:dyaOrig="400">
-          <v:shape id="_x0000_i1171" type="#_x0000_t75" style="width:32.25pt;height:20.25pt" o:ole="">
-            <v:imagedata r:id="rId222" o:title=""/>
+          <v:shape id="_x0000_i1131" type="#_x0000_t75" style="width:32.25pt;height:20.25pt" o:ole="">
+            <v:imagedata r:id="rId223" o:title=""/>
           </v:shape>
-          <o:OLEObject Type="Embed" ProgID="Equation.DSMT4" ShapeID="_x0000_i1171" DrawAspect="Content" ObjectID="_1790461911" r:id="rId223"/>
+          <o:OLEObject Type="Embed" ProgID="Equation.DSMT4" ShapeID="_x0000_i1131" DrawAspect="Content" ObjectID="_1790619473" r:id="rId224"/>
         </w:object>
       </w:r>
       <w:r>
@@ -31526,10 +31639,10 @@
           <w:position w:val="-6"/>
         </w:rPr>
         <w:object w:dxaOrig="200" w:dyaOrig="279">
-          <v:shape id="_x0000_i1170" type="#_x0000_t75" style="width:9.75pt;height:14.25pt" o:ole="">
-            <v:imagedata r:id="rId224" o:title=""/>
+          <v:shape id="_x0000_i1132" type="#_x0000_t75" style="width:9.75pt;height:14.25pt" o:ole="">
+            <v:imagedata r:id="rId225" o:title=""/>
           </v:shape>
-          <o:OLEObject Type="Embed" ProgID="Equation.DSMT4" ShapeID="_x0000_i1170" DrawAspect="Content" ObjectID="_1790461912" r:id="rId225"/>
+          <o:OLEObject Type="Embed" ProgID="Equation.DSMT4" ShapeID="_x0000_i1132" DrawAspect="Content" ObjectID="_1790619474" r:id="rId226"/>
         </w:object>
       </w:r>
       <w:r>
@@ -31556,10 +31669,10 @@
           <w:position w:val="-36"/>
         </w:rPr>
         <w:object w:dxaOrig="3080" w:dyaOrig="740">
-          <v:shape id="_x0000_i1169" type="#_x0000_t75" style="width:153.75pt;height:36.75pt" o:ole="">
-            <v:imagedata r:id="rId226" o:title=""/>
+          <v:shape id="_x0000_i1133" type="#_x0000_t75" style="width:153.75pt;height:36.75pt" o:ole="">
+            <v:imagedata r:id="rId227" o:title=""/>
           </v:shape>
-          <o:OLEObject Type="Embed" ProgID="Equation.DSMT4" ShapeID="_x0000_i1169" DrawAspect="Content" ObjectID="_1790461913" r:id="rId227"/>
+          <o:OLEObject Type="Embed" ProgID="Equation.DSMT4" ShapeID="_x0000_i1133" DrawAspect="Content" ObjectID="_1790619475" r:id="rId228"/>
         </w:object>
       </w:r>
       <w:r>
@@ -31598,7 +31711,7 @@
         </w:rPr>
         <w:fldChar w:fldCharType="end"/>
       </w:r>
-      <w:bookmarkStart w:id="37" w:name="GrindEQequation30"/>
+      <w:bookmarkStart w:id="38" w:name="GrindEQequation30"/>
       <w:r>
         <w:rPr>
           <w:noProof/>
@@ -31641,7 +31754,7 @@
         </w:rPr>
         <w:instrText>)</w:instrText>
       </w:r>
-      <w:bookmarkEnd w:id="37"/>
+      <w:bookmarkEnd w:id="38"/>
       <w:r>
         <w:rPr>
           <w:noProof/>
@@ -31685,10 +31798,10 @@
           <w:position w:val="-14"/>
         </w:rPr>
         <w:object w:dxaOrig="600" w:dyaOrig="400">
-          <v:shape id="_x0000_i1168" type="#_x0000_t75" style="width:30pt;height:20.25pt" o:ole="">
-            <v:imagedata r:id="rId228" o:title=""/>
+          <v:shape id="_x0000_i1134" type="#_x0000_t75" style="width:30pt;height:20.25pt" o:ole="">
+            <v:imagedata r:id="rId229" o:title=""/>
           </v:shape>
-          <o:OLEObject Type="Embed" ProgID="Equation.DSMT4" ShapeID="_x0000_i1168" DrawAspect="Content" ObjectID="_1790461914" r:id="rId229"/>
+          <o:OLEObject Type="Embed" ProgID="Equation.DSMT4" ShapeID="_x0000_i1134" DrawAspect="Content" ObjectID="_1790619476" r:id="rId230"/>
         </w:object>
       </w:r>
       <w:r>
@@ -31703,10 +31816,10 @@
           <w:position w:val="-12"/>
         </w:rPr>
         <w:object w:dxaOrig="260" w:dyaOrig="360">
-          <v:shape id="_x0000_i1167" type="#_x0000_t75" style="width:12.75pt;height:18pt" o:ole="">
-            <v:imagedata r:id="rId230" o:title=""/>
+          <v:shape id="_x0000_i1135" type="#_x0000_t75" style="width:12.75pt;height:18pt" o:ole="">
+            <v:imagedata r:id="rId231" o:title=""/>
           </v:shape>
-          <o:OLEObject Type="Embed" ProgID="Equation.DSMT4" ShapeID="_x0000_i1167" DrawAspect="Content" ObjectID="_1790461915" r:id="rId231"/>
+          <o:OLEObject Type="Embed" ProgID="Equation.DSMT4" ShapeID="_x0000_i1135" DrawAspect="Content" ObjectID="_1790619477" r:id="rId232"/>
         </w:object>
       </w:r>
       <w:r>
@@ -31721,10 +31834,10 @@
           <w:position w:val="-6"/>
         </w:rPr>
         <w:object w:dxaOrig="800" w:dyaOrig="279">
-          <v:shape id="_x0000_i1166" type="#_x0000_t75" style="width:39.75pt;height:14.25pt" o:ole="">
-            <v:imagedata r:id="rId232" o:title=""/>
+          <v:shape id="_x0000_i1136" type="#_x0000_t75" style="width:39.75pt;height:14.25pt" o:ole="">
+            <v:imagedata r:id="rId233" o:title=""/>
           </v:shape>
-          <o:OLEObject Type="Embed" ProgID="Equation.DSMT4" ShapeID="_x0000_i1166" DrawAspect="Content" ObjectID="_1790461916" r:id="rId233"/>
+          <o:OLEObject Type="Embed" ProgID="Equation.DSMT4" ShapeID="_x0000_i1136" DrawAspect="Content" ObjectID="_1790619478" r:id="rId234"/>
         </w:object>
       </w:r>
       <w:r>
@@ -31745,10 +31858,10 @@
           <w:position w:val="-14"/>
         </w:rPr>
         <w:object w:dxaOrig="1320" w:dyaOrig="420">
-          <v:shape id="_x0000_i1165" type="#_x0000_t75" style="width:66pt;height:21pt" o:ole="">
-            <v:imagedata r:id="rId234" o:title=""/>
+          <v:shape id="_x0000_i1137" type="#_x0000_t75" style="width:66pt;height:21pt" o:ole="">
+            <v:imagedata r:id="rId235" o:title=""/>
           </v:shape>
-          <o:OLEObject Type="Embed" ProgID="Equation.DSMT4" ShapeID="_x0000_i1165" DrawAspect="Content" ObjectID="_1790461917" r:id="rId235"/>
+          <o:OLEObject Type="Embed" ProgID="Equation.DSMT4" ShapeID="_x0000_i1137" DrawAspect="Content" ObjectID="_1790619479" r:id="rId236"/>
         </w:object>
       </w:r>
       <w:r>
@@ -31762,10 +31875,10 @@
           <w:position w:val="-6"/>
         </w:rPr>
         <w:object w:dxaOrig="600" w:dyaOrig="279">
-          <v:shape id="_x0000_i1164" type="#_x0000_t75" style="width:30pt;height:14.25pt" o:ole="">
-            <v:imagedata r:id="rId236" o:title=""/>
+          <v:shape id="_x0000_i1138" type="#_x0000_t75" style="width:30pt;height:14.25pt" o:ole="">
+            <v:imagedata r:id="rId237" o:title=""/>
           </v:shape>
-          <o:OLEObject Type="Embed" ProgID="Equation.DSMT4" ShapeID="_x0000_i1164" DrawAspect="Content" ObjectID="_1790461918" r:id="rId237"/>
+          <o:OLEObject Type="Embed" ProgID="Equation.DSMT4" ShapeID="_x0000_i1138" DrawAspect="Content" ObjectID="_1790619480" r:id="rId238"/>
         </w:object>
       </w:r>
       <w:r>
@@ -31791,10 +31904,10 @@
           <w:position w:val="-28"/>
         </w:rPr>
         <w:object w:dxaOrig="3460" w:dyaOrig="780">
-          <v:shape id="_x0000_i1163" type="#_x0000_t75" style="width:173.25pt;height:39pt" o:ole="">
-            <v:imagedata r:id="rId238" o:title=""/>
+          <v:shape id="_x0000_i1139" type="#_x0000_t75" style="width:173.25pt;height:39pt" o:ole="">
+            <v:imagedata r:id="rId239" o:title=""/>
           </v:shape>
-          <o:OLEObject Type="Embed" ProgID="Equation.DSMT4" ShapeID="_x0000_i1163" DrawAspect="Content" ObjectID="_1790461919" r:id="rId239"/>
+          <o:OLEObject Type="Embed" ProgID="Equation.DSMT4" ShapeID="_x0000_i1139" DrawAspect="Content" ObjectID="_1790619481" r:id="rId240"/>
         </w:object>
       </w:r>
     </w:p>
@@ -31832,10 +31945,10 @@
           <w:position w:val="-14"/>
         </w:rPr>
         <w:object w:dxaOrig="4660" w:dyaOrig="400">
-          <v:shape id="_x0000_i1162" type="#_x0000_t75" style="width:233.25pt;height:20.25pt" o:ole="">
-            <v:imagedata r:id="rId240" o:title=""/>
+          <v:shape id="_x0000_i1140" type="#_x0000_t75" style="width:233.25pt;height:20.25pt" o:ole="">
+            <v:imagedata r:id="rId241" o:title=""/>
           </v:shape>
-          <o:OLEObject Type="Embed" ProgID="Equation.DSMT4" ShapeID="_x0000_i1162" DrawAspect="Content" ObjectID="_1790461920" r:id="rId241"/>
+          <o:OLEObject Type="Embed" ProgID="Equation.DSMT4" ShapeID="_x0000_i1140" DrawAspect="Content" ObjectID="_1790619482" r:id="rId242"/>
         </w:object>
       </w:r>
       <w:r>
@@ -31874,7 +31987,7 @@
         </w:rPr>
         <w:fldChar w:fldCharType="end"/>
       </w:r>
-      <w:bookmarkStart w:id="38" w:name="GrindEQequation31"/>
+      <w:bookmarkStart w:id="39" w:name="GrindEQequation31"/>
       <w:r>
         <w:rPr>
           <w:noProof/>
@@ -31917,7 +32030,7 @@
         </w:rPr>
         <w:instrText>)</w:instrText>
       </w:r>
-      <w:bookmarkEnd w:id="38"/>
+      <w:bookmarkEnd w:id="39"/>
       <w:r>
         <w:rPr>
           <w:noProof/>
@@ -32002,7 +32115,7 @@
                     </pic:cNvPicPr>
                   </pic:nvPicPr>
                   <pic:blipFill>
-                    <a:blip r:embed="rId242"/>
+                    <a:blip r:embed="rId243"/>
                     <a:srcRect/>
                     <a:stretch>
                       <a:fillRect/>
@@ -32062,10 +32175,10 @@
           <w:position w:val="-14"/>
         </w:rPr>
         <w:object w:dxaOrig="960" w:dyaOrig="400">
-          <v:shape id="_x0000_i1161" type="#_x0000_t75" style="width:48pt;height:20.25pt" o:ole="">
-            <v:imagedata r:id="rId243" o:title=""/>
+          <v:shape id="_x0000_i1141" type="#_x0000_t75" style="width:48pt;height:20.25pt" o:ole="">
+            <v:imagedata r:id="rId244" o:title=""/>
           </v:shape>
-          <o:OLEObject Type="Embed" ProgID="Equation.DSMT4" ShapeID="_x0000_i1161" DrawAspect="Content" ObjectID="_1790461921" r:id="rId244"/>
+          <o:OLEObject Type="Embed" ProgID="Equation.DSMT4" ShapeID="_x0000_i1141" DrawAspect="Content" ObjectID="_1790619483" r:id="rId245"/>
         </w:object>
       </w:r>
       <w:r>
@@ -32080,10 +32193,10 @@
           <w:position w:val="-6"/>
         </w:rPr>
         <w:object w:dxaOrig="220" w:dyaOrig="279">
-          <v:shape id="_x0000_i1160" type="#_x0000_t75" style="width:11.25pt;height:14.25pt" o:ole="">
-            <v:imagedata r:id="rId245" o:title=""/>
+          <v:shape id="_x0000_i1142" type="#_x0000_t75" style="width:11.25pt;height:14.25pt" o:ole="">
+            <v:imagedata r:id="rId246" o:title=""/>
           </v:shape>
-          <o:OLEObject Type="Embed" ProgID="Equation.DSMT4" ShapeID="_x0000_i1160" DrawAspect="Content" ObjectID="_1790461922" r:id="rId246"/>
+          <o:OLEObject Type="Embed" ProgID="Equation.DSMT4" ShapeID="_x0000_i1142" DrawAspect="Content" ObjectID="_1790619484" r:id="rId247"/>
         </w:object>
       </w:r>
       <w:r>
@@ -32197,10 +32310,10 @@
           <w:position w:val="-12"/>
         </w:rPr>
         <w:object w:dxaOrig="639" w:dyaOrig="360">
-          <v:shape id="_x0000_i1159" type="#_x0000_t75" style="width:32.25pt;height:18pt" o:ole="">
-            <v:imagedata r:id="rId247" o:title=""/>
+          <v:shape id="_x0000_i1143" type="#_x0000_t75" style="width:32.25pt;height:18pt" o:ole="">
+            <v:imagedata r:id="rId248" o:title=""/>
           </v:shape>
-          <o:OLEObject Type="Embed" ProgID="Equation.DSMT4" ShapeID="_x0000_i1159" DrawAspect="Content" ObjectID="_1790461923" r:id="rId248"/>
+          <o:OLEObject Type="Embed" ProgID="Equation.DSMT4" ShapeID="_x0000_i1143" DrawAspect="Content" ObjectID="_1790619485" r:id="rId249"/>
         </w:object>
       </w:r>
       <w:r>
@@ -32215,10 +32328,10 @@
           <w:position w:val="-14"/>
         </w:rPr>
         <w:object w:dxaOrig="1980" w:dyaOrig="400">
-          <v:shape id="_x0000_i1158" type="#_x0000_t75" style="width:99pt;height:20.25pt" o:ole="">
-            <v:imagedata r:id="rId249" o:title=""/>
+          <v:shape id="_x0000_i1144" type="#_x0000_t75" style="width:99pt;height:20.25pt" o:ole="">
+            <v:imagedata r:id="rId250" o:title=""/>
           </v:shape>
-          <o:OLEObject Type="Embed" ProgID="Equation.DSMT4" ShapeID="_x0000_i1158" DrawAspect="Content" ObjectID="_1790461924" r:id="rId250"/>
+          <o:OLEObject Type="Embed" ProgID="Equation.DSMT4" ShapeID="_x0000_i1144" DrawAspect="Content" ObjectID="_1790619486" r:id="rId251"/>
         </w:object>
       </w:r>
       <w:r>
@@ -32291,10 +32404,10 @@
           <w:position w:val="-6"/>
         </w:rPr>
         <w:object w:dxaOrig="220" w:dyaOrig="279">
-          <v:shape id="_x0000_i1157" type="#_x0000_t75" style="width:11.25pt;height:14.25pt" o:ole="">
-            <v:imagedata r:id="rId251" o:title=""/>
+          <v:shape id="_x0000_i1145" type="#_x0000_t75" style="width:11.25pt;height:14.25pt" o:ole="">
+            <v:imagedata r:id="rId252" o:title=""/>
           </v:shape>
-          <o:OLEObject Type="Embed" ProgID="Equation.DSMT4" ShapeID="_x0000_i1157" DrawAspect="Content" ObjectID="_1790461925" r:id="rId252"/>
+          <o:OLEObject Type="Embed" ProgID="Equation.DSMT4" ShapeID="_x0000_i1145" DrawAspect="Content" ObjectID="_1790619487" r:id="rId253"/>
         </w:object>
       </w:r>
       <w:r>
@@ -32309,10 +32422,10 @@
           <w:position w:val="-14"/>
         </w:rPr>
         <w:object w:dxaOrig="700" w:dyaOrig="400">
-          <v:shape id="_x0000_i1156" type="#_x0000_t75" style="width:35.25pt;height:20.25pt" o:ole="">
-            <v:imagedata r:id="rId253" o:title=""/>
+          <v:shape id="_x0000_i1146" type="#_x0000_t75" style="width:35.25pt;height:20.25pt" o:ole="">
+            <v:imagedata r:id="rId254" o:title=""/>
           </v:shape>
-          <o:OLEObject Type="Embed" ProgID="Equation.DSMT4" ShapeID="_x0000_i1156" DrawAspect="Content" ObjectID="_1790461926" r:id="rId254"/>
+          <o:OLEObject Type="Embed" ProgID="Equation.DSMT4" ShapeID="_x0000_i1146" DrawAspect="Content" ObjectID="_1790619488" r:id="rId255"/>
         </w:object>
       </w:r>
       <w:r>
@@ -32327,10 +32440,10 @@
           <w:position w:val="-14"/>
         </w:rPr>
         <w:object w:dxaOrig="1040" w:dyaOrig="400">
-          <v:shape id="_x0000_i1155" type="#_x0000_t75" style="width:51.75pt;height:20.25pt" o:ole="">
-            <v:imagedata r:id="rId255" o:title=""/>
+          <v:shape id="_x0000_i1147" type="#_x0000_t75" style="width:51.75pt;height:20.25pt" o:ole="">
+            <v:imagedata r:id="rId256" o:title=""/>
           </v:shape>
-          <o:OLEObject Type="Embed" ProgID="Equation.DSMT4" ShapeID="_x0000_i1155" DrawAspect="Content" ObjectID="_1790461927" r:id="rId256"/>
+          <o:OLEObject Type="Embed" ProgID="Equation.DSMT4" ShapeID="_x0000_i1147" DrawAspect="Content" ObjectID="_1790619489" r:id="rId257"/>
         </w:object>
       </w:r>
       <w:r>
@@ -32345,10 +32458,10 @@
           <w:position w:val="-6"/>
         </w:rPr>
         <w:object w:dxaOrig="200" w:dyaOrig="279">
-          <v:shape id="_x0000_i1154" type="#_x0000_t75" style="width:9.75pt;height:14.25pt" o:ole="">
-            <v:imagedata r:id="rId257" o:title=""/>
+          <v:shape id="_x0000_i1148" type="#_x0000_t75" style="width:9.75pt;height:14.25pt" o:ole="">
+            <v:imagedata r:id="rId258" o:title=""/>
           </v:shape>
-          <o:OLEObject Type="Embed" ProgID="Equation.DSMT4" ShapeID="_x0000_i1154" DrawAspect="Content" ObjectID="_1790461928" r:id="rId258"/>
+          <o:OLEObject Type="Embed" ProgID="Equation.DSMT4" ShapeID="_x0000_i1148" DrawAspect="Content" ObjectID="_1790619490" r:id="rId259"/>
         </w:object>
       </w:r>
       <w:r>
@@ -32435,10 +32548,10 @@
           <w:position w:val="-32"/>
         </w:rPr>
         <w:object w:dxaOrig="3860" w:dyaOrig="760">
-          <v:shape id="_x0000_i1153" type="#_x0000_t75" style="width:192.75pt;height:38.25pt" o:ole="">
-            <v:imagedata r:id="rId259" o:title=""/>
+          <v:shape id="_x0000_i1149" type="#_x0000_t75" style="width:192.75pt;height:38.25pt" o:ole="">
+            <v:imagedata r:id="rId260" o:title=""/>
           </v:shape>
-          <o:OLEObject Type="Embed" ProgID="Equation.DSMT4" ShapeID="_x0000_i1153" DrawAspect="Content" ObjectID="_1790461929" r:id="rId260"/>
+          <o:OLEObject Type="Embed" ProgID="Equation.DSMT4" ShapeID="_x0000_i1149" DrawAspect="Content" ObjectID="_1790619491" r:id="rId261"/>
         </w:object>
       </w:r>
     </w:p>
@@ -32466,10 +32579,10 @@
           <w:position w:val="-16"/>
         </w:rPr>
         <w:object w:dxaOrig="920" w:dyaOrig="440">
-          <v:shape id="_x0000_i1152" type="#_x0000_t75" style="width:45.75pt;height:21.75pt" o:ole="">
-            <v:imagedata r:id="rId261" o:title=""/>
+          <v:shape id="_x0000_i1150" type="#_x0000_t75" style="width:45.75pt;height:21.75pt" o:ole="">
+            <v:imagedata r:id="rId262" o:title=""/>
           </v:shape>
-          <o:OLEObject Type="Embed" ProgID="Equation.DSMT4" ShapeID="_x0000_i1152" DrawAspect="Content" ObjectID="_1790461930" r:id="rId262"/>
+          <o:OLEObject Type="Embed" ProgID="Equation.DSMT4" ShapeID="_x0000_i1150" DrawAspect="Content" ObjectID="_1790619492" r:id="rId263"/>
         </w:object>
       </w:r>
       <w:r>
@@ -32485,9 +32598,9 @@
         </w:rPr>
         <w:object w:dxaOrig="200" w:dyaOrig="279">
           <v:shape id="_x0000_i1151" type="#_x0000_t75" style="width:9.75pt;height:14.25pt" o:ole="">
-            <v:imagedata r:id="rId263" o:title=""/>
+            <v:imagedata r:id="rId264" o:title=""/>
           </v:shape>
-          <o:OLEObject Type="Embed" ProgID="Equation.DSMT4" ShapeID="_x0000_i1151" DrawAspect="Content" ObjectID="_1790461931" r:id="rId264"/>
+          <o:OLEObject Type="Embed" ProgID="Equation.DSMT4" ShapeID="_x0000_i1151" DrawAspect="Content" ObjectID="_1790619493" r:id="rId265"/>
         </w:object>
       </w:r>
       <w:r>
@@ -32514,10 +32627,10 @@
           <w:position w:val="-32"/>
         </w:rPr>
         <w:object w:dxaOrig="2380" w:dyaOrig="800">
-          <v:shape id="_x0000_i1150" type="#_x0000_t75" style="width:119.25pt;height:39.75pt" o:ole="">
-            <v:imagedata r:id="rId265" o:title=""/>
+          <v:shape id="_x0000_i1152" type="#_x0000_t75" style="width:119.25pt;height:39.75pt" o:ole="">
+            <v:imagedata r:id="rId266" o:title=""/>
           </v:shape>
-          <o:OLEObject Type="Embed" ProgID="Equation.DSMT4" ShapeID="_x0000_i1150" DrawAspect="Content" ObjectID="_1790461932" r:id="rId266"/>
+          <o:OLEObject Type="Embed" ProgID="Equation.DSMT4" ShapeID="_x0000_i1152" DrawAspect="Content" ObjectID="_1790619494" r:id="rId267"/>
         </w:object>
       </w:r>
       <w:r>
@@ -32556,7 +32669,7 @@
         </w:rPr>
         <w:fldChar w:fldCharType="end"/>
       </w:r>
-      <w:bookmarkStart w:id="39" w:name="GrindEQequation32"/>
+      <w:bookmarkStart w:id="40" w:name="GrindEQequation32"/>
       <w:r>
         <w:rPr>
           <w:noProof/>
@@ -32599,7 +32712,7 @@
         </w:rPr>
         <w:instrText>)</w:instrText>
       </w:r>
-      <w:bookmarkEnd w:id="39"/>
+      <w:bookmarkEnd w:id="40"/>
       <w:r>
         <w:rPr>
           <w:noProof/>
@@ -32714,10 +32827,10 @@
           <w:position w:val="-32"/>
         </w:rPr>
         <w:object w:dxaOrig="2240" w:dyaOrig="800">
-          <v:shape id="_x0000_i1149" type="#_x0000_t75" style="width:111.75pt;height:39.75pt" o:ole="">
-            <v:imagedata r:id="rId267" o:title=""/>
+          <v:shape id="_x0000_i1153" type="#_x0000_t75" style="width:111.75pt;height:39.75pt" o:ole="">
+            <v:imagedata r:id="rId268" o:title=""/>
           </v:shape>
-          <o:OLEObject Type="Embed" ProgID="Equation.DSMT4" ShapeID="_x0000_i1149" DrawAspect="Content" ObjectID="_1790461933" r:id="rId268"/>
+          <o:OLEObject Type="Embed" ProgID="Equation.DSMT4" ShapeID="_x0000_i1153" DrawAspect="Content" ObjectID="_1790619495" r:id="rId269"/>
         </w:object>
       </w:r>
       <w:r>
@@ -32756,7 +32869,7 @@
         </w:rPr>
         <w:fldChar w:fldCharType="end"/>
       </w:r>
-      <w:bookmarkStart w:id="40" w:name="GrindEQequation33"/>
+      <w:bookmarkStart w:id="41" w:name="GrindEQequation33"/>
       <w:r>
         <w:rPr>
           <w:noProof/>
@@ -32799,7 +32912,7 @@
         </w:rPr>
         <w:instrText>)</w:instrText>
       </w:r>
-      <w:bookmarkEnd w:id="40"/>
+      <w:bookmarkEnd w:id="41"/>
       <w:r>
         <w:rPr>
           <w:noProof/>
@@ -32914,10 +33027,10 @@
           <w:position w:val="-32"/>
         </w:rPr>
         <w:object w:dxaOrig="2500" w:dyaOrig="760">
-          <v:shape id="_x0000_i1148" type="#_x0000_t75" style="width:125.25pt;height:38.25pt" o:ole="">
-            <v:imagedata r:id="rId269" o:title=""/>
+          <v:shape id="_x0000_i1154" type="#_x0000_t75" style="width:125.25pt;height:38.25pt" o:ole="">
+            <v:imagedata r:id="rId270" o:title=""/>
           </v:shape>
-          <o:OLEObject Type="Embed" ProgID="Equation.DSMT4" ShapeID="_x0000_i1148" DrawAspect="Content" ObjectID="_1790461934" r:id="rId270"/>
+          <o:OLEObject Type="Embed" ProgID="Equation.DSMT4" ShapeID="_x0000_i1154" DrawAspect="Content" ObjectID="_1790619496" r:id="rId271"/>
         </w:object>
       </w:r>
       <w:r>
@@ -32956,7 +33069,7 @@
         </w:rPr>
         <w:fldChar w:fldCharType="end"/>
       </w:r>
-      <w:bookmarkStart w:id="41" w:name="GrindEQequation34"/>
+      <w:bookmarkStart w:id="42" w:name="GrindEQequation34"/>
       <w:r>
         <w:rPr>
           <w:noProof/>
@@ -32999,7 +33112,7 @@
         </w:rPr>
         <w:instrText>)</w:instrText>
       </w:r>
-      <w:bookmarkEnd w:id="41"/>
+      <w:bookmarkEnd w:id="42"/>
       <w:r>
         <w:rPr>
           <w:noProof/>
@@ -33276,10 +33389,10 @@
           <w:position w:val="-6"/>
         </w:rPr>
         <w:object w:dxaOrig="139" w:dyaOrig="279">
-          <v:shape id="_x0000_i1147" type="#_x0000_t75" style="width:6.75pt;height:14.25pt" o:ole="">
-            <v:imagedata r:id="rId271" o:title=""/>
+          <v:shape id="_x0000_i1155" type="#_x0000_t75" style="width:6.75pt;height:14.25pt" o:ole="">
+            <v:imagedata r:id="rId272" o:title=""/>
           </v:shape>
-          <o:OLEObject Type="Embed" ProgID="Equation.DSMT4" ShapeID="_x0000_i1147" DrawAspect="Content" ObjectID="_1790461935" r:id="rId272"/>
+          <o:OLEObject Type="Embed" ProgID="Equation.DSMT4" ShapeID="_x0000_i1155" DrawAspect="Content" ObjectID="_1790619497" r:id="rId273"/>
         </w:object>
       </w:r>
       <w:r>
@@ -33341,8 +33454,8 @@
         </w:rPr>
         <w:t xml:space="preserve">5  </w:t>
       </w:r>
-      <w:bookmarkStart w:id="42" w:name="GrindEQpgref670d34719"/>
-      <w:bookmarkEnd w:id="42"/>
+      <w:bookmarkStart w:id="43" w:name="GrindEQpgref670d34719"/>
+      <w:bookmarkEnd w:id="43"/>
       <w:r>
         <w:rPr>
           <w:lang w:val="en-US"/>
@@ -33596,8 +33709,8 @@
         </w:rPr>
         <w:t xml:space="preserve">5.1  </w:t>
       </w:r>
-      <w:bookmarkStart w:id="43" w:name="GrindEQpgref670d347110"/>
-      <w:bookmarkEnd w:id="43"/>
+      <w:bookmarkStart w:id="44" w:name="GrindEQpgref670d347110"/>
+      <w:bookmarkEnd w:id="44"/>
       <w:r>
         <w:rPr>
           <w:lang w:val="en-US"/>
@@ -33714,10 +33827,10 @@
           <w:position w:val="-12"/>
         </w:rPr>
         <w:object w:dxaOrig="5539" w:dyaOrig="360">
-          <v:shape id="_x0000_i1146" type="#_x0000_t75" style="width:276.75pt;height:18pt" o:ole="">
-            <v:imagedata r:id="rId273" o:title=""/>
+          <v:shape id="_x0000_i1156" type="#_x0000_t75" style="width:276.75pt;height:18pt" o:ole="">
+            <v:imagedata r:id="rId274" o:title=""/>
           </v:shape>
-          <o:OLEObject Type="Embed" ProgID="Equation.DSMT4" ShapeID="_x0000_i1146" DrawAspect="Content" ObjectID="_1790461936" r:id="rId274"/>
+          <o:OLEObject Type="Embed" ProgID="Equation.DSMT4" ShapeID="_x0000_i1156" DrawAspect="Content" ObjectID="_1790619498" r:id="rId275"/>
         </w:object>
       </w:r>
       <w:r>
@@ -33756,7 +33869,7 @@
         </w:rPr>
         <w:fldChar w:fldCharType="end"/>
       </w:r>
-      <w:bookmarkStart w:id="44" w:name="GrindEQequation35"/>
+      <w:bookmarkStart w:id="45" w:name="GrindEQequation35"/>
       <w:r>
         <w:rPr>
           <w:noProof/>
@@ -33799,7 +33912,7 @@
         </w:rPr>
         <w:instrText>)</w:instrText>
       </w:r>
-      <w:bookmarkEnd w:id="44"/>
+      <w:bookmarkEnd w:id="45"/>
       <w:r>
         <w:rPr>
           <w:noProof/>
@@ -33922,10 +34035,10 @@
           <w:position w:val="-14"/>
         </w:rPr>
         <w:object w:dxaOrig="3480" w:dyaOrig="400">
-          <v:shape id="_x0000_i1145" type="#_x0000_t75" style="width:174pt;height:20.25pt" o:ole="">
-            <v:imagedata r:id="rId275" o:title=""/>
+          <v:shape id="_x0000_i1157" type="#_x0000_t75" style="width:174pt;height:20.25pt" o:ole="">
+            <v:imagedata r:id="rId276" o:title=""/>
           </v:shape>
-          <o:OLEObject Type="Embed" ProgID="Equation.DSMT4" ShapeID="_x0000_i1145" DrawAspect="Content" ObjectID="_1790461937" r:id="rId276"/>
+          <o:OLEObject Type="Embed" ProgID="Equation.DSMT4" ShapeID="_x0000_i1157" DrawAspect="Content" ObjectID="_1790619499" r:id="rId277"/>
         </w:object>
       </w:r>
       <w:r>
@@ -33964,7 +34077,7 @@
         </w:rPr>
         <w:fldChar w:fldCharType="end"/>
       </w:r>
-      <w:bookmarkStart w:id="45" w:name="GrindEQequation36"/>
+      <w:bookmarkStart w:id="46" w:name="GrindEQequation36"/>
       <w:r>
         <w:rPr>
           <w:noProof/>
@@ -34007,7 +34120,7 @@
         </w:rPr>
         <w:instrText>)</w:instrText>
       </w:r>
-      <w:bookmarkEnd w:id="45"/>
+      <w:bookmarkEnd w:id="46"/>
       <w:r>
         <w:rPr>
           <w:noProof/>
@@ -34064,10 +34177,10 @@
           <w:position w:val="-54"/>
         </w:rPr>
         <w:object w:dxaOrig="6180" w:dyaOrig="1200">
-          <v:shape id="_x0000_i1144" type="#_x0000_t75" style="width:309pt;height:60pt" o:ole="">
-            <v:imagedata r:id="rId277" o:title=""/>
+          <v:shape id="_x0000_i1158" type="#_x0000_t75" style="width:309pt;height:60pt" o:ole="">
+            <v:imagedata r:id="rId278" o:title=""/>
           </v:shape>
-          <o:OLEObject Type="Embed" ProgID="Equation.DSMT4" ShapeID="_x0000_i1144" DrawAspect="Content" ObjectID="_1790461938" r:id="rId278"/>
+          <o:OLEObject Type="Embed" ProgID="Equation.DSMT4" ShapeID="_x0000_i1158" DrawAspect="Content" ObjectID="_1790619500" r:id="rId279"/>
         </w:object>
       </w:r>
       <w:r>
@@ -34106,7 +34219,7 @@
         </w:rPr>
         <w:fldChar w:fldCharType="end"/>
       </w:r>
-      <w:bookmarkStart w:id="46" w:name="GrindEQequation37"/>
+      <w:bookmarkStart w:id="47" w:name="GrindEQequation37"/>
       <w:r>
         <w:rPr>
           <w:noProof/>
@@ -34149,7 +34262,7 @@
         </w:rPr>
         <w:instrText>)</w:instrText>
       </w:r>
-      <w:bookmarkEnd w:id="46"/>
+      <w:bookmarkEnd w:id="47"/>
       <w:r>
         <w:rPr>
           <w:noProof/>
@@ -34181,10 +34294,10 @@
           <w:position w:val="-14"/>
         </w:rPr>
         <w:object w:dxaOrig="620" w:dyaOrig="400">
-          <v:shape id="_x0000_i1143" type="#_x0000_t75" style="width:30.75pt;height:20.25pt" o:ole="">
-            <v:imagedata r:id="rId279" o:title=""/>
+          <v:shape id="_x0000_i1159" type="#_x0000_t75" style="width:30.75pt;height:20.25pt" o:ole="">
+            <v:imagedata r:id="rId280" o:title=""/>
           </v:shape>
-          <o:OLEObject Type="Embed" ProgID="Equation.DSMT4" ShapeID="_x0000_i1143" DrawAspect="Content" ObjectID="_1790461939" r:id="rId280"/>
+          <o:OLEObject Type="Embed" ProgID="Equation.DSMT4" ShapeID="_x0000_i1159" DrawAspect="Content" ObjectID="_1790619501" r:id="rId281"/>
         </w:object>
       </w:r>
       <w:r>
@@ -34220,10 +34333,10 @@
           <w:position w:val="-12"/>
         </w:rPr>
         <w:object w:dxaOrig="340" w:dyaOrig="360">
-          <v:shape id="_x0000_i1142" type="#_x0000_t75" style="width:17.25pt;height:18pt" o:ole="">
-            <v:imagedata r:id="rId281" o:title=""/>
+          <v:shape id="_x0000_i1160" type="#_x0000_t75" style="width:17.25pt;height:18pt" o:ole="">
+            <v:imagedata r:id="rId282" o:title=""/>
           </v:shape>
-          <o:OLEObject Type="Embed" ProgID="Equation.DSMT4" ShapeID="_x0000_i1142" DrawAspect="Content" ObjectID="_1790461940" r:id="rId282"/>
+          <o:OLEObject Type="Embed" ProgID="Equation.DSMT4" ShapeID="_x0000_i1160" DrawAspect="Content" ObjectID="_1790619502" r:id="rId283"/>
         </w:object>
       </w:r>
       <w:r>
@@ -34238,10 +34351,10 @@
           <w:position w:val="-12"/>
         </w:rPr>
         <w:object w:dxaOrig="720" w:dyaOrig="360">
-          <v:shape id="_x0000_i1141" type="#_x0000_t75" style="width:36pt;height:18pt" o:ole="">
-            <v:imagedata r:id="rId283" o:title=""/>
+          <v:shape id="_x0000_i1161" type="#_x0000_t75" style="width:36pt;height:18pt" o:ole="">
+            <v:imagedata r:id="rId284" o:title=""/>
           </v:shape>
-          <o:OLEObject Type="Embed" ProgID="Equation.DSMT4" ShapeID="_x0000_i1141" DrawAspect="Content" ObjectID="_1790461941" r:id="rId284"/>
+          <o:OLEObject Type="Embed" ProgID="Equation.DSMT4" ShapeID="_x0000_i1161" DrawAspect="Content" ObjectID="_1790619503" r:id="rId285"/>
         </w:object>
       </w:r>
       <w:r>
@@ -34256,10 +34369,10 @@
           <w:position w:val="-12"/>
         </w:rPr>
         <w:object w:dxaOrig="639" w:dyaOrig="360">
-          <v:shape id="_x0000_i1140" type="#_x0000_t75" style="width:32.25pt;height:18pt" o:ole="">
-            <v:imagedata r:id="rId285" o:title=""/>
+          <v:shape id="_x0000_i1162" type="#_x0000_t75" style="width:32.25pt;height:18pt" o:ole="">
+            <v:imagedata r:id="rId286" o:title=""/>
           </v:shape>
-          <o:OLEObject Type="Embed" ProgID="Equation.DSMT4" ShapeID="_x0000_i1140" DrawAspect="Content" ObjectID="_1790461942" r:id="rId286"/>
+          <o:OLEObject Type="Embed" ProgID="Equation.DSMT4" ShapeID="_x0000_i1162" DrawAspect="Content" ObjectID="_1790619504" r:id="rId287"/>
         </w:object>
       </w:r>
       <w:r>
@@ -34274,10 +34387,10 @@
           <w:position w:val="-12"/>
         </w:rPr>
         <w:object w:dxaOrig="300" w:dyaOrig="360">
-          <v:shape id="_x0000_i1139" type="#_x0000_t75" style="width:15pt;height:18pt" o:ole="">
-            <v:imagedata r:id="rId287" o:title=""/>
+          <v:shape id="_x0000_i1163" type="#_x0000_t75" style="width:15pt;height:18pt" o:ole="">
+            <v:imagedata r:id="rId288" o:title=""/>
           </v:shape>
-          <o:OLEObject Type="Embed" ProgID="Equation.DSMT4" ShapeID="_x0000_i1139" DrawAspect="Content" ObjectID="_1790461943" r:id="rId288"/>
+          <o:OLEObject Type="Embed" ProgID="Equation.DSMT4" ShapeID="_x0000_i1163" DrawAspect="Content" ObjectID="_1790619505" r:id="rId289"/>
         </w:object>
       </w:r>
       <w:r>
@@ -34292,10 +34405,10 @@
           <w:position w:val="-12"/>
         </w:rPr>
         <w:object w:dxaOrig="620" w:dyaOrig="360">
-          <v:shape id="_x0000_i1138" type="#_x0000_t75" style="width:30.75pt;height:18pt" o:ole="">
-            <v:imagedata r:id="rId289" o:title=""/>
+          <v:shape id="_x0000_i1164" type="#_x0000_t75" style="width:30.75pt;height:18pt" o:ole="">
+            <v:imagedata r:id="rId290" o:title=""/>
           </v:shape>
-          <o:OLEObject Type="Embed" ProgID="Equation.DSMT4" ShapeID="_x0000_i1138" DrawAspect="Content" ObjectID="_1790461944" r:id="rId290"/>
+          <o:OLEObject Type="Embed" ProgID="Equation.DSMT4" ShapeID="_x0000_i1164" DrawAspect="Content" ObjectID="_1790619506" r:id="rId291"/>
         </w:object>
       </w:r>
       <w:r>
@@ -34310,10 +34423,10 @@
           <w:position w:val="-12"/>
         </w:rPr>
         <w:object w:dxaOrig="2220" w:dyaOrig="360">
-          <v:shape id="_x0000_i1137" type="#_x0000_t75" style="width:111pt;height:18pt" o:ole="">
-            <v:imagedata r:id="rId291" o:title=""/>
+          <v:shape id="_x0000_i1165" type="#_x0000_t75" style="width:111pt;height:18pt" o:ole="">
+            <v:imagedata r:id="rId292" o:title=""/>
           </v:shape>
-          <o:OLEObject Type="Embed" ProgID="Equation.DSMT4" ShapeID="_x0000_i1137" DrawAspect="Content" ObjectID="_1790461945" r:id="rId292"/>
+          <o:OLEObject Type="Embed" ProgID="Equation.DSMT4" ShapeID="_x0000_i1165" DrawAspect="Content" ObjectID="_1790619507" r:id="rId293"/>
         </w:object>
       </w:r>
       <w:r>
@@ -34349,10 +34462,10 @@
           <w:position w:val="-6"/>
         </w:rPr>
         <w:object w:dxaOrig="800" w:dyaOrig="279">
-          <v:shape id="_x0000_i1136" type="#_x0000_t75" style="width:39.75pt;height:14.25pt" o:ole="">
-            <v:imagedata r:id="rId293" o:title=""/>
+          <v:shape id="_x0000_i1166" type="#_x0000_t75" style="width:39.75pt;height:14.25pt" o:ole="">
+            <v:imagedata r:id="rId294" o:title=""/>
           </v:shape>
-          <o:OLEObject Type="Embed" ProgID="Equation.DSMT4" ShapeID="_x0000_i1136" DrawAspect="Content" ObjectID="_1790461946" r:id="rId294"/>
+          <o:OLEObject Type="Embed" ProgID="Equation.DSMT4" ShapeID="_x0000_i1166" DrawAspect="Content" ObjectID="_1790619508" r:id="rId295"/>
         </w:object>
       </w:r>
       <w:r>
@@ -34375,10 +34488,10 @@
           <w:position w:val="-10"/>
         </w:rPr>
         <w:object w:dxaOrig="200" w:dyaOrig="320">
-          <v:shape id="_x0000_i1135" type="#_x0000_t75" style="width:9.75pt;height:15.75pt" o:ole="">
-            <v:imagedata r:id="rId295" o:title=""/>
+          <v:shape id="_x0000_i1167" type="#_x0000_t75" style="width:9.75pt;height:15.75pt" o:ole="">
+            <v:imagedata r:id="rId296" o:title=""/>
           </v:shape>
-          <o:OLEObject Type="Embed" ProgID="Equation.DSMT4" ShapeID="_x0000_i1135" DrawAspect="Content" ObjectID="_1790461947" r:id="rId296"/>
+          <o:OLEObject Type="Embed" ProgID="Equation.DSMT4" ShapeID="_x0000_i1167" DrawAspect="Content" ObjectID="_1790619509" r:id="rId297"/>
         </w:object>
       </w:r>
       <w:r>
@@ -34393,10 +34506,10 @@
           <w:position w:val="-6"/>
         </w:rPr>
         <w:object w:dxaOrig="740" w:dyaOrig="279">
-          <v:shape id="_x0000_i1134" type="#_x0000_t75" style="width:36.75pt;height:14.25pt" o:ole="">
-            <v:imagedata r:id="rId297" o:title=""/>
+          <v:shape id="_x0000_i1168" type="#_x0000_t75" style="width:36.75pt;height:14.25pt" o:ole="">
+            <v:imagedata r:id="rId298" o:title=""/>
           </v:shape>
-          <o:OLEObject Type="Embed" ProgID="Equation.DSMT4" ShapeID="_x0000_i1134" DrawAspect="Content" ObjectID="_1790461948" r:id="rId298"/>
+          <o:OLEObject Type="Embed" ProgID="Equation.DSMT4" ShapeID="_x0000_i1168" DrawAspect="Content" ObjectID="_1790619510" r:id="rId299"/>
         </w:object>
       </w:r>
       <w:r>
@@ -34419,10 +34532,10 @@
           <w:position w:val="-14"/>
         </w:rPr>
         <w:object w:dxaOrig="1440" w:dyaOrig="400">
-          <v:shape id="_x0000_i1133" type="#_x0000_t75" style="width:1in;height:20.25pt" o:ole="">
-            <v:imagedata r:id="rId299" o:title=""/>
+          <v:shape id="_x0000_i1169" type="#_x0000_t75" style="width:1in;height:20.25pt" o:ole="">
+            <v:imagedata r:id="rId300" o:title=""/>
           </v:shape>
-          <o:OLEObject Type="Embed" ProgID="Equation.DSMT4" ShapeID="_x0000_i1133" DrawAspect="Content" ObjectID="_1790461949" r:id="rId300"/>
+          <o:OLEObject Type="Embed" ProgID="Equation.DSMT4" ShapeID="_x0000_i1169" DrawAspect="Content" ObjectID="_1790619511" r:id="rId301"/>
         </w:object>
       </w:r>
       <w:r>
@@ -34437,10 +34550,10 @@
           <w:position w:val="-10"/>
         </w:rPr>
         <w:object w:dxaOrig="200" w:dyaOrig="320">
-          <v:shape id="_x0000_i1132" type="#_x0000_t75" style="width:9.75pt;height:15.75pt" o:ole="">
-            <v:imagedata r:id="rId301" o:title=""/>
+          <v:shape id="_x0000_i1170" type="#_x0000_t75" style="width:9.75pt;height:15.75pt" o:ole="">
+            <v:imagedata r:id="rId302" o:title=""/>
           </v:shape>
-          <o:OLEObject Type="Embed" ProgID="Equation.DSMT4" ShapeID="_x0000_i1132" DrawAspect="Content" ObjectID="_1790461950" r:id="rId302"/>
+          <o:OLEObject Type="Embed" ProgID="Equation.DSMT4" ShapeID="_x0000_i1170" DrawAspect="Content" ObjectID="_1790619512" r:id="rId303"/>
         </w:object>
       </w:r>
       <w:r>
@@ -34455,10 +34568,10 @@
           <w:position w:val="-6"/>
         </w:rPr>
         <w:object w:dxaOrig="279" w:dyaOrig="279">
-          <v:shape id="_x0000_i1131" type="#_x0000_t75" style="width:14.25pt;height:14.25pt" o:ole="">
-            <v:imagedata r:id="rId303" o:title=""/>
+          <v:shape id="_x0000_i1171" type="#_x0000_t75" style="width:14.25pt;height:14.25pt" o:ole="">
+            <v:imagedata r:id="rId304" o:title=""/>
           </v:shape>
-          <o:OLEObject Type="Embed" ProgID="Equation.DSMT4" ShapeID="_x0000_i1131" DrawAspect="Content" ObjectID="_1790461951" r:id="rId304"/>
+          <o:OLEObject Type="Embed" ProgID="Equation.DSMT4" ShapeID="_x0000_i1171" DrawAspect="Content" ObjectID="_1790619513" r:id="rId305"/>
         </w:object>
       </w:r>
       <w:r>
@@ -34473,10 +34586,10 @@
           <w:position w:val="-6"/>
         </w:rPr>
         <w:object w:dxaOrig="800" w:dyaOrig="279">
-          <v:shape id="_x0000_i1130" type="#_x0000_t75" style="width:39.75pt;height:14.25pt" o:ole="">
-            <v:imagedata r:id="rId305" o:title=""/>
+          <v:shape id="_x0000_i1172" type="#_x0000_t75" style="width:39.75pt;height:14.25pt" o:ole="">
+            <v:imagedata r:id="rId306" o:title=""/>
           </v:shape>
-          <o:OLEObject Type="Embed" ProgID="Equation.DSMT4" ShapeID="_x0000_i1130" DrawAspect="Content" ObjectID="_1790461952" r:id="rId306"/>
+          <o:OLEObject Type="Embed" ProgID="Equation.DSMT4" ShapeID="_x0000_i1172" DrawAspect="Content" ObjectID="_1790619514" r:id="rId307"/>
         </w:object>
       </w:r>
       <w:r>
@@ -34491,10 +34604,10 @@
           <w:position w:val="-10"/>
         </w:rPr>
         <w:object w:dxaOrig="200" w:dyaOrig="320">
-          <v:shape id="_x0000_i1129" type="#_x0000_t75" style="width:9.75pt;height:15.75pt" o:ole="">
-            <v:imagedata r:id="rId307" o:title=""/>
+          <v:shape id="_x0000_i1173" type="#_x0000_t75" style="width:9.75pt;height:15.75pt" o:ole="">
+            <v:imagedata r:id="rId308" o:title=""/>
           </v:shape>
-          <o:OLEObject Type="Embed" ProgID="Equation.DSMT4" ShapeID="_x0000_i1129" DrawAspect="Content" ObjectID="_1790461953" r:id="rId308"/>
+          <o:OLEObject Type="Embed" ProgID="Equation.DSMT4" ShapeID="_x0000_i1173" DrawAspect="Content" ObjectID="_1790619515" r:id="rId309"/>
         </w:object>
       </w:r>
       <w:r>
@@ -34536,8 +34649,8 @@
         <w:lastRenderedPageBreak/>
         <w:t xml:space="preserve">5.2  </w:t>
       </w:r>
-      <w:bookmarkStart w:id="47" w:name="GrindEQpgref670d347111"/>
-      <w:bookmarkEnd w:id="47"/>
+      <w:bookmarkStart w:id="48" w:name="GrindEQpgref670d347111"/>
+      <w:bookmarkEnd w:id="48"/>
       <w:r>
         <w:rPr>
           <w:lang w:val="en-US"/>
@@ -34766,10 +34879,10 @@
           <w:position w:val="-12"/>
         </w:rPr>
         <w:object w:dxaOrig="1020" w:dyaOrig="380">
-          <v:shape id="_x0000_i1128" type="#_x0000_t75" style="width:51pt;height:18.75pt" o:ole="">
-            <v:imagedata r:id="rId309" o:title=""/>
+          <v:shape id="_x0000_i1174" type="#_x0000_t75" style="width:51pt;height:18.75pt" o:ole="">
+            <v:imagedata r:id="rId310" o:title=""/>
           </v:shape>
-          <o:OLEObject Type="Embed" ProgID="Equation.DSMT4" ShapeID="_x0000_i1128" DrawAspect="Content" ObjectID="_1790461954" r:id="rId310"/>
+          <o:OLEObject Type="Embed" ProgID="Equation.DSMT4" ShapeID="_x0000_i1174" DrawAspect="Content" ObjectID="_1790619516" r:id="rId311"/>
         </w:object>
       </w:r>
       <w:r>
@@ -34792,10 +34905,10 @@
           <w:position w:val="-12"/>
         </w:rPr>
         <w:object w:dxaOrig="1020" w:dyaOrig="380">
-          <v:shape id="_x0000_i1127" type="#_x0000_t75" style="width:51pt;height:18.75pt" o:ole="">
-            <v:imagedata r:id="rId311" o:title=""/>
+          <v:shape id="_x0000_i1175" type="#_x0000_t75" style="width:51pt;height:18.75pt" o:ole="">
+            <v:imagedata r:id="rId312" o:title=""/>
           </v:shape>
-          <o:OLEObject Type="Embed" ProgID="Equation.DSMT4" ShapeID="_x0000_i1127" DrawAspect="Content" ObjectID="_1790461955" r:id="rId312"/>
+          <o:OLEObject Type="Embed" ProgID="Equation.DSMT4" ShapeID="_x0000_i1175" DrawAspect="Content" ObjectID="_1790619517" r:id="rId313"/>
         </w:object>
       </w:r>
       <w:r>
@@ -34852,10 +34965,10 @@
           <w:position w:val="-14"/>
         </w:rPr>
         <w:object w:dxaOrig="960" w:dyaOrig="400">
-          <v:shape id="_x0000_i1126" type="#_x0000_t75" style="width:48pt;height:20.25pt" o:ole="">
-            <v:imagedata r:id="rId313" o:title=""/>
+          <v:shape id="_x0000_i1176" type="#_x0000_t75" style="width:48pt;height:20.25pt" o:ole="">
+            <v:imagedata r:id="rId314" o:title=""/>
           </v:shape>
-          <o:OLEObject Type="Embed" ProgID="Equation.DSMT4" ShapeID="_x0000_i1126" DrawAspect="Content" ObjectID="_1790461956" r:id="rId314"/>
+          <o:OLEObject Type="Embed" ProgID="Equation.DSMT4" ShapeID="_x0000_i1176" DrawAspect="Content" ObjectID="_1790619518" r:id="rId315"/>
         </w:object>
       </w:r>
       <w:r>
@@ -34870,10 +34983,10 @@
           <w:position w:val="-6"/>
         </w:rPr>
         <w:object w:dxaOrig="680" w:dyaOrig="279">
-          <v:shape id="_x0000_i1125" type="#_x0000_t75" style="width:33.75pt;height:14.25pt" o:ole="">
-            <v:imagedata r:id="rId315" o:title=""/>
+          <v:shape id="_x0000_i1177" type="#_x0000_t75" style="width:33.75pt;height:14.25pt" o:ole="">
+            <v:imagedata r:id="rId316" o:title=""/>
           </v:shape>
-          <o:OLEObject Type="Embed" ProgID="Equation.DSMT4" ShapeID="_x0000_i1125" DrawAspect="Content" ObjectID="_1790461957" r:id="rId316"/>
+          <o:OLEObject Type="Embed" ProgID="Equation.DSMT4" ShapeID="_x0000_i1177" DrawAspect="Content" ObjectID="_1790619519" r:id="rId317"/>
         </w:object>
       </w:r>
       <w:r>
@@ -34888,10 +35001,10 @@
           <w:position w:val="-4"/>
         </w:rPr>
         <w:object w:dxaOrig="260" w:dyaOrig="260">
-          <v:shape id="_x0000_i1124" type="#_x0000_t75" style="width:12.75pt;height:12.75pt" o:ole="">
-            <v:imagedata r:id="rId317" o:title=""/>
+          <v:shape id="_x0000_i1178" type="#_x0000_t75" style="width:12.75pt;height:12.75pt" o:ole="">
+            <v:imagedata r:id="rId318" o:title=""/>
           </v:shape>
-          <o:OLEObject Type="Embed" ProgID="Equation.DSMT4" ShapeID="_x0000_i1124" DrawAspect="Content" ObjectID="_1790461958" r:id="rId318"/>
+          <o:OLEObject Type="Embed" ProgID="Equation.DSMT4" ShapeID="_x0000_i1178" DrawAspect="Content" ObjectID="_1790619520" r:id="rId319"/>
         </w:object>
       </w:r>
       <w:r>
@@ -34906,10 +35019,10 @@
           <w:position w:val="-6"/>
         </w:rPr>
         <w:object w:dxaOrig="680" w:dyaOrig="279">
-          <v:shape id="_x0000_i1123" type="#_x0000_t75" style="width:33.75pt;height:14.25pt" o:ole="">
-            <v:imagedata r:id="rId319" o:title=""/>
+          <v:shape id="_x0000_i1179" type="#_x0000_t75" style="width:33.75pt;height:14.25pt" o:ole="">
+            <v:imagedata r:id="rId320" o:title=""/>
           </v:shape>
-          <o:OLEObject Type="Embed" ProgID="Equation.DSMT4" ShapeID="_x0000_i1123" DrawAspect="Content" ObjectID="_1790461959" r:id="rId320"/>
+          <o:OLEObject Type="Embed" ProgID="Equation.DSMT4" ShapeID="_x0000_i1179" DrawAspect="Content" ObjectID="_1790619521" r:id="rId321"/>
         </w:object>
       </w:r>
       <w:r>
@@ -34924,10 +35037,10 @@
           <w:position w:val="-6"/>
         </w:rPr>
         <w:object w:dxaOrig="800" w:dyaOrig="279">
-          <v:shape id="_x0000_i1122" type="#_x0000_t75" style="width:39.75pt;height:14.25pt" o:ole="">
-            <v:imagedata r:id="rId321" o:title=""/>
+          <v:shape id="_x0000_i1180" type="#_x0000_t75" style="width:39.75pt;height:14.25pt" o:ole="">
+            <v:imagedata r:id="rId322" o:title=""/>
           </v:shape>
-          <o:OLEObject Type="Embed" ProgID="Equation.DSMT4" ShapeID="_x0000_i1122" DrawAspect="Content" ObjectID="_1790461960" r:id="rId322"/>
+          <o:OLEObject Type="Embed" ProgID="Equation.DSMT4" ShapeID="_x0000_i1180" DrawAspect="Content" ObjectID="_1790619522" r:id="rId323"/>
         </w:object>
       </w:r>
       <w:r>
@@ -34950,10 +35063,10 @@
           <w:position w:val="-6"/>
         </w:rPr>
         <w:object w:dxaOrig="680" w:dyaOrig="279">
-          <v:shape id="_x0000_i1121" type="#_x0000_t75" style="width:33.75pt;height:14.25pt" o:ole="">
-            <v:imagedata r:id="rId323" o:title=""/>
+          <v:shape id="_x0000_i1181" type="#_x0000_t75" style="width:33.75pt;height:14.25pt" o:ole="">
+            <v:imagedata r:id="rId324" o:title=""/>
           </v:shape>
-          <o:OLEObject Type="Embed" ProgID="Equation.DSMT4" ShapeID="_x0000_i1121" DrawAspect="Content" ObjectID="_1790461961" r:id="rId324"/>
+          <o:OLEObject Type="Embed" ProgID="Equation.DSMT4" ShapeID="_x0000_i1181" DrawAspect="Content" ObjectID="_1790619523" r:id="rId325"/>
         </w:object>
       </w:r>
       <w:r>
@@ -35021,7 +35134,7 @@
                     </pic:cNvPicPr>
                   </pic:nvPicPr>
                   <pic:blipFill>
-                    <a:blip r:embed="rId325"/>
+                    <a:blip r:embed="rId326"/>
                     <a:srcRect/>
                     <a:stretch>
                       <a:fillRect/>
@@ -35089,10 +35202,10 @@
           <w:position w:val="-12"/>
         </w:rPr>
         <w:object w:dxaOrig="880" w:dyaOrig="380">
-          <v:shape id="_x0000_i1120" type="#_x0000_t75" style="width:44.25pt;height:18.75pt" o:ole="">
-            <v:imagedata r:id="rId326" o:title=""/>
+          <v:shape id="_x0000_i1182" type="#_x0000_t75" style="width:44.25pt;height:18.75pt" o:ole="">
+            <v:imagedata r:id="rId327" o:title=""/>
           </v:shape>
-          <o:OLEObject Type="Embed" ProgID="Equation.DSMT4" ShapeID="_x0000_i1120" DrawAspect="Content" ObjectID="_1790461962" r:id="rId327"/>
+          <o:OLEObject Type="Embed" ProgID="Equation.DSMT4" ShapeID="_x0000_i1182" DrawAspect="Content" ObjectID="_1790619524" r:id="rId328"/>
         </w:object>
       </w:r>
       <w:r>
@@ -35107,10 +35220,10 @@
           <w:position w:val="-12"/>
         </w:rPr>
         <w:object w:dxaOrig="859" w:dyaOrig="380">
-          <v:shape id="_x0000_i1119" type="#_x0000_t75" style="width:42.75pt;height:18.75pt" o:ole="">
-            <v:imagedata r:id="rId328" o:title=""/>
+          <v:shape id="_x0000_i1183" type="#_x0000_t75" style="width:42.75pt;height:18.75pt" o:ole="">
+            <v:imagedata r:id="rId329" o:title=""/>
           </v:shape>
-          <o:OLEObject Type="Embed" ProgID="Equation.DSMT4" ShapeID="_x0000_i1119" DrawAspect="Content" ObjectID="_1790461963" r:id="rId329"/>
+          <o:OLEObject Type="Embed" ProgID="Equation.DSMT4" ShapeID="_x0000_i1183" DrawAspect="Content" ObjectID="_1790619525" r:id="rId330"/>
         </w:object>
       </w:r>
       <w:r>
@@ -35193,7 +35306,7 @@
                     </pic:cNvPicPr>
                   </pic:nvPicPr>
                   <pic:blipFill>
-                    <a:blip r:embed="rId330"/>
+                    <a:blip r:embed="rId331"/>
                     <a:srcRect/>
                     <a:stretch>
                       <a:fillRect/>
@@ -35437,8 +35550,8 @@
         </w:rPr>
         <w:t xml:space="preserve">5.3  </w:t>
       </w:r>
-      <w:bookmarkStart w:id="48" w:name="GrindEQpgref670d347112"/>
-      <w:bookmarkEnd w:id="48"/>
+      <w:bookmarkStart w:id="49" w:name="GrindEQpgref670d347112"/>
+      <w:bookmarkEnd w:id="49"/>
       <w:r>
         <w:rPr>
           <w:lang w:val="en-US"/>
@@ -35796,10 +35909,10 @@
           <w:position w:val="-14"/>
         </w:rPr>
         <w:object w:dxaOrig="540" w:dyaOrig="400">
-          <v:shape id="_x0000_i1118" type="#_x0000_t75" style="width:27pt;height:20.25pt" o:ole="">
-            <v:imagedata r:id="rId331" o:title=""/>
+          <v:shape id="_x0000_i1184" type="#_x0000_t75" style="width:27pt;height:20.25pt" o:ole="">
+            <v:imagedata r:id="rId332" o:title=""/>
           </v:shape>
-          <o:OLEObject Type="Embed" ProgID="Equation.DSMT4" ShapeID="_x0000_i1118" DrawAspect="Content" ObjectID="_1790461964" r:id="rId332"/>
+          <o:OLEObject Type="Embed" ProgID="Equation.DSMT4" ShapeID="_x0000_i1184" DrawAspect="Content" ObjectID="_1790619526" r:id="rId333"/>
         </w:object>
       </w:r>
       <w:r>
@@ -35814,10 +35927,10 @@
           <w:position w:val="-14"/>
         </w:rPr>
         <w:object w:dxaOrig="1100" w:dyaOrig="400">
-          <v:shape id="_x0000_i1117" type="#_x0000_t75" style="width:54.75pt;height:20.25pt" o:ole="">
-            <v:imagedata r:id="rId333" o:title=""/>
+          <v:shape id="_x0000_i1185" type="#_x0000_t75" style="width:54.75pt;height:20.25pt" o:ole="">
+            <v:imagedata r:id="rId334" o:title=""/>
           </v:shape>
-          <o:OLEObject Type="Embed" ProgID="Equation.DSMT4" ShapeID="_x0000_i1117" DrawAspect="Content" ObjectID="_1790461965" r:id="rId334"/>
+          <o:OLEObject Type="Embed" ProgID="Equation.DSMT4" ShapeID="_x0000_i1185" DrawAspect="Content" ObjectID="_1790619527" r:id="rId335"/>
         </w:object>
       </w:r>
       <w:r>
@@ -35832,10 +35945,10 @@
           <w:position w:val="-10"/>
         </w:rPr>
         <w:object w:dxaOrig="200" w:dyaOrig="320">
-          <v:shape id="_x0000_i1116" type="#_x0000_t75" style="width:9.75pt;height:15.75pt" o:ole="">
-            <v:imagedata r:id="rId335" o:title=""/>
+          <v:shape id="_x0000_i1186" type="#_x0000_t75" style="width:9.75pt;height:15.75pt" o:ole="">
+            <v:imagedata r:id="rId336" o:title=""/>
           </v:shape>
-          <o:OLEObject Type="Embed" ProgID="Equation.DSMT4" ShapeID="_x0000_i1116" DrawAspect="Content" ObjectID="_1790461966" r:id="rId336"/>
+          <o:OLEObject Type="Embed" ProgID="Equation.DSMT4" ShapeID="_x0000_i1186" DrawAspect="Content" ObjectID="_1790619528" r:id="rId337"/>
         </w:object>
       </w:r>
       <w:r>
@@ -35850,10 +35963,10 @@
           <w:position w:val="-12"/>
         </w:rPr>
         <w:object w:dxaOrig="340" w:dyaOrig="360">
-          <v:shape id="_x0000_i1115" type="#_x0000_t75" style="width:17.25pt;height:18pt" o:ole="">
-            <v:imagedata r:id="rId337" o:title=""/>
+          <v:shape id="_x0000_i1187" type="#_x0000_t75" style="width:17.25pt;height:18pt" o:ole="">
+            <v:imagedata r:id="rId338" o:title=""/>
           </v:shape>
-          <o:OLEObject Type="Embed" ProgID="Equation.DSMT4" ShapeID="_x0000_i1115" DrawAspect="Content" ObjectID="_1790461967" r:id="rId338"/>
+          <o:OLEObject Type="Embed" ProgID="Equation.DSMT4" ShapeID="_x0000_i1187" DrawAspect="Content" ObjectID="_1790619529" r:id="rId339"/>
         </w:object>
       </w:r>
       <w:r>
@@ -35868,10 +35981,10 @@
           <w:position w:val="-12"/>
         </w:rPr>
         <w:object w:dxaOrig="300" w:dyaOrig="360">
-          <v:shape id="_x0000_i1114" type="#_x0000_t75" style="width:15pt;height:18pt" o:ole="">
-            <v:imagedata r:id="rId339" o:title=""/>
+          <v:shape id="_x0000_i1188" type="#_x0000_t75" style="width:15pt;height:18pt" o:ole="">
+            <v:imagedata r:id="rId340" o:title=""/>
           </v:shape>
-          <o:OLEObject Type="Embed" ProgID="Equation.DSMT4" ShapeID="_x0000_i1114" DrawAspect="Content" ObjectID="_1790461968" r:id="rId340"/>
+          <o:OLEObject Type="Embed" ProgID="Equation.DSMT4" ShapeID="_x0000_i1188" DrawAspect="Content" ObjectID="_1790619530" r:id="rId341"/>
         </w:object>
       </w:r>
       <w:r>
@@ -35886,10 +35999,10 @@
           <w:position w:val="-12"/>
         </w:rPr>
         <w:object w:dxaOrig="340" w:dyaOrig="360">
-          <v:shape id="_x0000_i1113" type="#_x0000_t75" style="width:17.25pt;height:18pt" o:ole="">
-            <v:imagedata r:id="rId341" o:title=""/>
+          <v:shape id="_x0000_i1189" type="#_x0000_t75" style="width:17.25pt;height:18pt" o:ole="">
+            <v:imagedata r:id="rId342" o:title=""/>
           </v:shape>
-          <o:OLEObject Type="Embed" ProgID="Equation.DSMT4" ShapeID="_x0000_i1113" DrawAspect="Content" ObjectID="_1790461969" r:id="rId342"/>
+          <o:OLEObject Type="Embed" ProgID="Equation.DSMT4" ShapeID="_x0000_i1189" DrawAspect="Content" ObjectID="_1790619531" r:id="rId343"/>
         </w:object>
       </w:r>
       <w:r>
@@ -35904,10 +36017,10 @@
           <w:position w:val="-12"/>
         </w:rPr>
         <w:object w:dxaOrig="300" w:dyaOrig="360">
-          <v:shape id="_x0000_i1112" type="#_x0000_t75" style="width:15pt;height:18pt" o:ole="">
-            <v:imagedata r:id="rId343" o:title=""/>
+          <v:shape id="_x0000_i1190" type="#_x0000_t75" style="width:15pt;height:18pt" o:ole="">
+            <v:imagedata r:id="rId344" o:title=""/>
           </v:shape>
-          <o:OLEObject Type="Embed" ProgID="Equation.DSMT4" ShapeID="_x0000_i1112" DrawAspect="Content" ObjectID="_1790461970" r:id="rId344"/>
+          <o:OLEObject Type="Embed" ProgID="Equation.DSMT4" ShapeID="_x0000_i1190" DrawAspect="Content" ObjectID="_1790619532" r:id="rId345"/>
         </w:object>
       </w:r>
       <w:r>
@@ -36163,7 +36276,7 @@
                     </pic:cNvPicPr>
                   </pic:nvPicPr>
                   <pic:blipFill>
-                    <a:blip r:embed="rId345"/>
+                    <a:blip r:embed="rId346"/>
                     <a:srcRect/>
                     <a:stretch>
                       <a:fillRect/>
@@ -36270,8 +36383,8 @@
         </w:rPr>
         <w:t xml:space="preserve">5.4  </w:t>
       </w:r>
-      <w:bookmarkStart w:id="49" w:name="GrindEQpgref670d347113"/>
-      <w:bookmarkEnd w:id="49"/>
+      <w:bookmarkStart w:id="50" w:name="GrindEQpgref670d347113"/>
+      <w:bookmarkEnd w:id="50"/>
       <w:r>
         <w:rPr>
           <w:lang w:val="en-US"/>
@@ -36687,10 +36800,10 @@
           <w:position w:val="-12"/>
         </w:rPr>
         <w:object w:dxaOrig="460" w:dyaOrig="360">
-          <v:shape id="_x0000_i1111" type="#_x0000_t75" style="width:23.25pt;height:18pt" o:ole="">
-            <v:imagedata r:id="rId346" o:title=""/>
+          <v:shape id="_x0000_i1191" type="#_x0000_t75" style="width:23.25pt;height:18pt" o:ole="">
+            <v:imagedata r:id="rId347" o:title=""/>
           </v:shape>
-          <o:OLEObject Type="Embed" ProgID="Equation.DSMT4" ShapeID="_x0000_i1111" DrawAspect="Content" ObjectID="_1790461971" r:id="rId347"/>
+          <o:OLEObject Type="Embed" ProgID="Equation.DSMT4" ShapeID="_x0000_i1191" DrawAspect="Content" ObjectID="_1790619533" r:id="rId348"/>
         </w:object>
       </w:r>
       <w:r>
@@ -36705,10 +36818,10 @@
           <w:position w:val="-12"/>
         </w:rPr>
         <w:object w:dxaOrig="440" w:dyaOrig="360">
-          <v:shape id="_x0000_i1110" type="#_x0000_t75" style="width:21.75pt;height:18pt" o:ole="">
-            <v:imagedata r:id="rId348" o:title=""/>
+          <v:shape id="_x0000_i1192" type="#_x0000_t75" style="width:21.75pt;height:18pt" o:ole="">
+            <v:imagedata r:id="rId349" o:title=""/>
           </v:shape>
-          <o:OLEObject Type="Embed" ProgID="Equation.DSMT4" ShapeID="_x0000_i1110" DrawAspect="Content" ObjectID="_1790461972" r:id="rId349"/>
+          <o:OLEObject Type="Embed" ProgID="Equation.DSMT4" ShapeID="_x0000_i1192" DrawAspect="Content" ObjectID="_1790619534" r:id="rId350"/>
         </w:object>
       </w:r>
       <w:r>
@@ -36738,10 +36851,10 @@
           <w:position w:val="-32"/>
         </w:rPr>
         <w:object w:dxaOrig="4959" w:dyaOrig="660">
-          <v:shape id="_x0000_i1109" type="#_x0000_t75" style="width:248.25pt;height:33pt" o:ole="">
-            <v:imagedata r:id="rId350" o:title=""/>
+          <v:shape id="_x0000_i1193" type="#_x0000_t75" style="width:248.25pt;height:33pt" o:ole="">
+            <v:imagedata r:id="rId351" o:title=""/>
           </v:shape>
-          <o:OLEObject Type="Embed" ProgID="Equation.DSMT4" ShapeID="_x0000_i1109" DrawAspect="Content" ObjectID="_1790461973" r:id="rId351"/>
+          <o:OLEObject Type="Embed" ProgID="Equation.DSMT4" ShapeID="_x0000_i1193" DrawAspect="Content" ObjectID="_1790619535" r:id="rId352"/>
         </w:object>
       </w:r>
     </w:p>
@@ -36770,10 +36883,10 @@
           <w:position w:val="-16"/>
         </w:rPr>
         <w:object w:dxaOrig="720" w:dyaOrig="440">
-          <v:shape id="_x0000_i1108" type="#_x0000_t75" style="width:36pt;height:21.75pt" o:ole="">
-            <v:imagedata r:id="rId352" o:title=""/>
+          <v:shape id="_x0000_i1194" type="#_x0000_t75" style="width:36pt;height:21.75pt" o:ole="">
+            <v:imagedata r:id="rId353" o:title=""/>
           </v:shape>
-          <o:OLEObject Type="Embed" ProgID="Equation.DSMT4" ShapeID="_x0000_i1108" DrawAspect="Content" ObjectID="_1790461974" r:id="rId353"/>
+          <o:OLEObject Type="Embed" ProgID="Equation.DSMT4" ShapeID="_x0000_i1194" DrawAspect="Content" ObjectID="_1790619536" r:id="rId354"/>
         </w:object>
       </w:r>
       <w:r>
@@ -36788,10 +36901,10 @@
           <w:position w:val="-14"/>
         </w:rPr>
         <w:object w:dxaOrig="1900" w:dyaOrig="400">
-          <v:shape id="_x0000_i1107" type="#_x0000_t75" style="width:95.25pt;height:20.25pt" o:ole="">
-            <v:imagedata r:id="rId354" o:title=""/>
+          <v:shape id="_x0000_i1195" type="#_x0000_t75" style="width:95.25pt;height:20.25pt" o:ole="">
+            <v:imagedata r:id="rId355" o:title=""/>
           </v:shape>
-          <o:OLEObject Type="Embed" ProgID="Equation.DSMT4" ShapeID="_x0000_i1107" DrawAspect="Content" ObjectID="_1790461975" r:id="rId355"/>
+          <o:OLEObject Type="Embed" ProgID="Equation.DSMT4" ShapeID="_x0000_i1195" DrawAspect="Content" ObjectID="_1790619537" r:id="rId356"/>
         </w:object>
       </w:r>
       <w:r>
@@ -36828,10 +36941,10 @@
           <w:position w:val="-14"/>
         </w:rPr>
         <w:object w:dxaOrig="940" w:dyaOrig="400">
-          <v:shape id="_x0000_i1106" type="#_x0000_t75" style="width:47.25pt;height:20.25pt" o:ole="">
-            <v:imagedata r:id="rId356" o:title=""/>
+          <v:shape id="_x0000_i1196" type="#_x0000_t75" style="width:47.25pt;height:20.25pt" o:ole="">
+            <v:imagedata r:id="rId357" o:title=""/>
           </v:shape>
-          <o:OLEObject Type="Embed" ProgID="Equation.DSMT4" ShapeID="_x0000_i1106" DrawAspect="Content" ObjectID="_1790461976" r:id="rId357"/>
+          <o:OLEObject Type="Embed" ProgID="Equation.DSMT4" ShapeID="_x0000_i1196" DrawAspect="Content" ObjectID="_1790619538" r:id="rId358"/>
         </w:object>
       </w:r>
       <w:r>
@@ -36846,10 +36959,10 @@
           <w:position w:val="-14"/>
         </w:rPr>
         <w:object w:dxaOrig="880" w:dyaOrig="400">
-          <v:shape id="_x0000_i1105" type="#_x0000_t75" style="width:44.25pt;height:20.25pt" o:ole="">
-            <v:imagedata r:id="rId358" o:title=""/>
+          <v:shape id="_x0000_i1197" type="#_x0000_t75" style="width:44.25pt;height:20.25pt" o:ole="">
+            <v:imagedata r:id="rId359" o:title=""/>
           </v:shape>
-          <o:OLEObject Type="Embed" ProgID="Equation.DSMT4" ShapeID="_x0000_i1105" DrawAspect="Content" ObjectID="_1790461977" r:id="rId359"/>
+          <o:OLEObject Type="Embed" ProgID="Equation.DSMT4" ShapeID="_x0000_i1197" DrawAspect="Content" ObjectID="_1790619539" r:id="rId360"/>
         </w:object>
       </w:r>
       <w:r>
@@ -36864,10 +36977,10 @@
           <w:position w:val="-14"/>
         </w:rPr>
         <w:object w:dxaOrig="720" w:dyaOrig="400">
-          <v:shape id="_x0000_i1104" type="#_x0000_t75" style="width:36pt;height:20.25pt" o:ole="">
-            <v:imagedata r:id="rId360" o:title=""/>
+          <v:shape id="_x0000_i1198" type="#_x0000_t75" style="width:36pt;height:20.25pt" o:ole="">
+            <v:imagedata r:id="rId361" o:title=""/>
           </v:shape>
-          <o:OLEObject Type="Embed" ProgID="Equation.DSMT4" ShapeID="_x0000_i1104" DrawAspect="Content" ObjectID="_1790461978" r:id="rId361"/>
+          <o:OLEObject Type="Embed" ProgID="Equation.DSMT4" ShapeID="_x0000_i1198" DrawAspect="Content" ObjectID="_1790619540" r:id="rId362"/>
         </w:object>
       </w:r>
       <w:r>
@@ -36882,10 +36995,10 @@
           <w:position w:val="-16"/>
         </w:rPr>
         <w:object w:dxaOrig="1160" w:dyaOrig="400">
-          <v:shape id="_x0000_i1103" type="#_x0000_t75" style="width:57.75pt;height:20.25pt" o:ole="">
-            <v:imagedata r:id="rId362" o:title=""/>
+          <v:shape id="_x0000_i1199" type="#_x0000_t75" style="width:57.75pt;height:20.25pt" o:ole="">
+            <v:imagedata r:id="rId363" o:title=""/>
           </v:shape>
-          <o:OLEObject Type="Embed" ProgID="Equation.DSMT4" ShapeID="_x0000_i1103" DrawAspect="Content" ObjectID="_1790461979" r:id="rId363"/>
+          <o:OLEObject Type="Embed" ProgID="Equation.DSMT4" ShapeID="_x0000_i1199" DrawAspect="Content" ObjectID="_1790619541" r:id="rId364"/>
         </w:object>
       </w:r>
       <w:r>
@@ -36900,10 +37013,10 @@
           <w:position w:val="-12"/>
         </w:rPr>
         <w:object w:dxaOrig="760" w:dyaOrig="380">
-          <v:shape id="_x0000_i1102" type="#_x0000_t75" style="width:38.25pt;height:18.75pt" o:ole="">
-            <v:imagedata r:id="rId364" o:title=""/>
+          <v:shape id="_x0000_i1200" type="#_x0000_t75" style="width:38.25pt;height:18.75pt" o:ole="">
+            <v:imagedata r:id="rId365" o:title=""/>
           </v:shape>
-          <o:OLEObject Type="Embed" ProgID="Equation.DSMT4" ShapeID="_x0000_i1102" DrawAspect="Content" ObjectID="_1790461980" r:id="rId365"/>
+          <o:OLEObject Type="Embed" ProgID="Equation.DSMT4" ShapeID="_x0000_i1200" DrawAspect="Content" ObjectID="_1790619542" r:id="rId366"/>
         </w:object>
       </w:r>
       <w:r>
@@ -36918,10 +37031,10 @@
           <w:position w:val="-12"/>
         </w:rPr>
         <w:object w:dxaOrig="760" w:dyaOrig="380">
-          <v:shape id="_x0000_i1101" type="#_x0000_t75" style="width:38.25pt;height:18.75pt" o:ole="">
-            <v:imagedata r:id="rId366" o:title=""/>
+          <v:shape id="_x0000_i1201" type="#_x0000_t75" style="width:38.25pt;height:18.75pt" o:ole="">
+            <v:imagedata r:id="rId367" o:title=""/>
           </v:shape>
-          <o:OLEObject Type="Embed" ProgID="Equation.DSMT4" ShapeID="_x0000_i1101" DrawAspect="Content" ObjectID="_1790461981" r:id="rId367"/>
+          <o:OLEObject Type="Embed" ProgID="Equation.DSMT4" ShapeID="_x0000_i1201" DrawAspect="Content" ObjectID="_1790619543" r:id="rId368"/>
         </w:object>
       </w:r>
       <w:r>
@@ -36948,10 +37061,10 @@
           <w:position w:val="-36"/>
         </w:rPr>
         <w:object w:dxaOrig="4959" w:dyaOrig="680">
-          <v:shape id="_x0000_i1100" type="#_x0000_t75" style="width:248.25pt;height:33.75pt" o:ole="">
-            <v:imagedata r:id="rId368" o:title=""/>
+          <v:shape id="_x0000_i1202" type="#_x0000_t75" style="width:248.25pt;height:33.75pt" o:ole="">
+            <v:imagedata r:id="rId369" o:title=""/>
           </v:shape>
-          <o:OLEObject Type="Embed" ProgID="Equation.DSMT4" ShapeID="_x0000_i1100" DrawAspect="Content" ObjectID="_1790461982" r:id="rId369"/>
+          <o:OLEObject Type="Embed" ProgID="Equation.DSMT4" ShapeID="_x0000_i1202" DrawAspect="Content" ObjectID="_1790619544" r:id="rId370"/>
         </w:object>
       </w:r>
     </w:p>
@@ -36979,10 +37092,10 @@
           <w:position w:val="-12"/>
         </w:rPr>
         <w:object w:dxaOrig="460" w:dyaOrig="360">
-          <v:shape id="_x0000_i1099" type="#_x0000_t75" style="width:23.25pt;height:18pt" o:ole="">
-            <v:imagedata r:id="rId370" o:title=""/>
+          <v:shape id="_x0000_i1203" type="#_x0000_t75" style="width:23.25pt;height:18pt" o:ole="">
+            <v:imagedata r:id="rId371" o:title=""/>
           </v:shape>
-          <o:OLEObject Type="Embed" ProgID="Equation.DSMT4" ShapeID="_x0000_i1099" DrawAspect="Content" ObjectID="_1790461983" r:id="rId371"/>
+          <o:OLEObject Type="Embed" ProgID="Equation.DSMT4" ShapeID="_x0000_i1203" DrawAspect="Content" ObjectID="_1790619545" r:id="rId372"/>
         </w:object>
       </w:r>
       <w:r>
@@ -37010,10 +37123,10 @@
           <w:position w:val="-12"/>
         </w:rPr>
         <w:object w:dxaOrig="440" w:dyaOrig="360">
-          <v:shape id="_x0000_i1098" type="#_x0000_t75" style="width:21.75pt;height:18pt" o:ole="">
-            <v:imagedata r:id="rId372" o:title=""/>
+          <v:shape id="_x0000_i1204" type="#_x0000_t75" style="width:21.75pt;height:18pt" o:ole="">
+            <v:imagedata r:id="rId373" o:title=""/>
           </v:shape>
-          <o:OLEObject Type="Embed" ProgID="Equation.DSMT4" ShapeID="_x0000_i1098" DrawAspect="Content" ObjectID="_1790461984" r:id="rId373"/>
+          <o:OLEObject Type="Embed" ProgID="Equation.DSMT4" ShapeID="_x0000_i1204" DrawAspect="Content" ObjectID="_1790619546" r:id="rId374"/>
         </w:object>
       </w:r>
       <w:r>
@@ -37165,10 +37278,10 @@
           <w:position w:val="-12"/>
         </w:rPr>
         <w:object w:dxaOrig="1100" w:dyaOrig="360">
-          <v:shape id="_x0000_i1097" type="#_x0000_t75" style="width:54.75pt;height:18pt" o:ole="">
-            <v:imagedata r:id="rId374" o:title=""/>
+          <v:shape id="_x0000_i1205" type="#_x0000_t75" style="width:54.75pt;height:18pt" o:ole="">
+            <v:imagedata r:id="rId375" o:title=""/>
           </v:shape>
-          <o:OLEObject Type="Embed" ProgID="Equation.DSMT4" ShapeID="_x0000_i1097" DrawAspect="Content" ObjectID="_1790461985" r:id="rId375"/>
+          <o:OLEObject Type="Embed" ProgID="Equation.DSMT4" ShapeID="_x0000_i1205" DrawAspect="Content" ObjectID="_1790619547" r:id="rId376"/>
         </w:object>
       </w:r>
       <w:r>
@@ -37183,10 +37296,10 @@
           <w:position w:val="-12"/>
         </w:rPr>
         <w:object w:dxaOrig="999" w:dyaOrig="360">
-          <v:shape id="_x0000_i1096" type="#_x0000_t75" style="width:50.25pt;height:18pt" o:ole="">
-            <v:imagedata r:id="rId376" o:title=""/>
+          <v:shape id="_x0000_i1206" type="#_x0000_t75" style="width:50.25pt;height:18pt" o:ole="">
+            <v:imagedata r:id="rId377" o:title=""/>
           </v:shape>
-          <o:OLEObject Type="Embed" ProgID="Equation.DSMT4" ShapeID="_x0000_i1096" DrawAspect="Content" ObjectID="_1790461986" r:id="rId377"/>
+          <o:OLEObject Type="Embed" ProgID="Equation.DSMT4" ShapeID="_x0000_i1206" DrawAspect="Content" ObjectID="_1790619548" r:id="rId378"/>
         </w:object>
       </w:r>
       <w:r>
@@ -37280,10 +37393,10 @@
           <w:position w:val="-12"/>
         </w:rPr>
         <w:object w:dxaOrig="960" w:dyaOrig="360">
-          <v:shape id="_x0000_i1095" type="#_x0000_t75" style="width:48pt;height:18pt" o:ole="">
-            <v:imagedata r:id="rId378" o:title=""/>
+          <v:shape id="_x0000_i1207" type="#_x0000_t75" style="width:48pt;height:18pt" o:ole="">
+            <v:imagedata r:id="rId379" o:title=""/>
           </v:shape>
-          <o:OLEObject Type="Embed" ProgID="Equation.DSMT4" ShapeID="_x0000_i1095" DrawAspect="Content" ObjectID="_1790461987" r:id="rId379"/>
+          <o:OLEObject Type="Embed" ProgID="Equation.DSMT4" ShapeID="_x0000_i1207" DrawAspect="Content" ObjectID="_1790619549" r:id="rId380"/>
         </w:object>
       </w:r>
       <w:r>
@@ -37298,10 +37411,10 @@
           <w:position w:val="-12"/>
         </w:rPr>
         <w:object w:dxaOrig="300" w:dyaOrig="360">
-          <v:shape id="_x0000_i1094" type="#_x0000_t75" style="width:15pt;height:18pt" o:ole="">
-            <v:imagedata r:id="rId380" o:title=""/>
+          <v:shape id="_x0000_i1208" type="#_x0000_t75" style="width:15pt;height:18pt" o:ole="">
+            <v:imagedata r:id="rId381" o:title=""/>
           </v:shape>
-          <o:OLEObject Type="Embed" ProgID="Equation.DSMT4" ShapeID="_x0000_i1094" DrawAspect="Content" ObjectID="_1790461988" r:id="rId381"/>
+          <o:OLEObject Type="Embed" ProgID="Equation.DSMT4" ShapeID="_x0000_i1208" DrawAspect="Content" ObjectID="_1790619550" r:id="rId382"/>
         </w:object>
       </w:r>
       <w:r>
@@ -37316,10 +37429,10 @@
           <w:position w:val="-12"/>
         </w:rPr>
         <w:object w:dxaOrig="1280" w:dyaOrig="360">
-          <v:shape id="_x0000_i1093" type="#_x0000_t75" style="width:63.75pt;height:18pt" o:ole="">
-            <v:imagedata r:id="rId382" o:title=""/>
+          <v:shape id="_x0000_i1209" type="#_x0000_t75" style="width:63.75pt;height:18pt" o:ole="">
+            <v:imagedata r:id="rId383" o:title=""/>
           </v:shape>
-          <o:OLEObject Type="Embed" ProgID="Equation.DSMT4" ShapeID="_x0000_i1093" DrawAspect="Content" ObjectID="_1790461989" r:id="rId383"/>
+          <o:OLEObject Type="Embed" ProgID="Equation.DSMT4" ShapeID="_x0000_i1209" DrawAspect="Content" ObjectID="_1790619551" r:id="rId384"/>
         </w:object>
       </w:r>
       <w:r>
@@ -37334,10 +37447,10 @@
           <w:position w:val="-6"/>
         </w:rPr>
         <w:object w:dxaOrig="139" w:dyaOrig="240">
-          <v:shape id="_x0000_i1092" type="#_x0000_t75" style="width:6.75pt;height:12pt" o:ole="">
-            <v:imagedata r:id="rId384" o:title=""/>
+          <v:shape id="_x0000_i1210" type="#_x0000_t75" style="width:6.75pt;height:12pt" o:ole="">
+            <v:imagedata r:id="rId385" o:title=""/>
           </v:shape>
-          <o:OLEObject Type="Embed" ProgID="Equation.DSMT4" ShapeID="_x0000_i1092" DrawAspect="Content" ObjectID="_1790461990" r:id="rId385"/>
+          <o:OLEObject Type="Embed" ProgID="Equation.DSMT4" ShapeID="_x0000_i1210" DrawAspect="Content" ObjectID="_1790619552" r:id="rId386"/>
         </w:object>
       </w:r>
       <w:r>
@@ -37352,10 +37465,10 @@
           <w:position w:val="-14"/>
         </w:rPr>
         <w:object w:dxaOrig="600" w:dyaOrig="400">
-          <v:shape id="_x0000_i1091" type="#_x0000_t75" style="width:30pt;height:20.25pt" o:ole="">
-            <v:imagedata r:id="rId386" o:title=""/>
+          <v:shape id="_x0000_i1211" type="#_x0000_t75" style="width:30pt;height:20.25pt" o:ole="">
+            <v:imagedata r:id="rId387" o:title=""/>
           </v:shape>
-          <o:OLEObject Type="Embed" ProgID="Equation.DSMT4" ShapeID="_x0000_i1091" DrawAspect="Content" ObjectID="_1790461991" r:id="rId387"/>
+          <o:OLEObject Type="Embed" ProgID="Equation.DSMT4" ShapeID="_x0000_i1211" DrawAspect="Content" ObjectID="_1790619553" r:id="rId388"/>
         </w:object>
       </w:r>
       <w:r>
@@ -37391,10 +37504,10 @@
           <w:position w:val="-12"/>
         </w:rPr>
         <w:object w:dxaOrig="1280" w:dyaOrig="360">
-          <v:shape id="_x0000_i1090" type="#_x0000_t75" style="width:63.75pt;height:18pt" o:ole="">
-            <v:imagedata r:id="rId388" o:title=""/>
+          <v:shape id="_x0000_i1212" type="#_x0000_t75" style="width:63.75pt;height:18pt" o:ole="">
+            <v:imagedata r:id="rId389" o:title=""/>
           </v:shape>
-          <o:OLEObject Type="Embed" ProgID="Equation.DSMT4" ShapeID="_x0000_i1090" DrawAspect="Content" ObjectID="_1790461992" r:id="rId389"/>
+          <o:OLEObject Type="Embed" ProgID="Equation.DSMT4" ShapeID="_x0000_i1212" DrawAspect="Content" ObjectID="_1790619554" r:id="rId390"/>
         </w:object>
       </w:r>
       <w:r>
@@ -37409,10 +37522,10 @@
           <w:position w:val="-12"/>
         </w:rPr>
         <w:object w:dxaOrig="340" w:dyaOrig="360">
-          <v:shape id="_x0000_i1089" type="#_x0000_t75" style="width:17.25pt;height:18pt" o:ole="">
-            <v:imagedata r:id="rId390" o:title=""/>
+          <v:shape id="_x0000_i1213" type="#_x0000_t75" style="width:17.25pt;height:18pt" o:ole="">
+            <v:imagedata r:id="rId391" o:title=""/>
           </v:shape>
-          <o:OLEObject Type="Embed" ProgID="Equation.DSMT4" ShapeID="_x0000_i1089" DrawAspect="Content" ObjectID="_1790461993" r:id="rId391"/>
+          <o:OLEObject Type="Embed" ProgID="Equation.DSMT4" ShapeID="_x0000_i1213" DrawAspect="Content" ObjectID="_1790619555" r:id="rId392"/>
         </w:object>
       </w:r>
       <w:r>
@@ -37448,10 +37561,10 @@
           <w:position w:val="-12"/>
         </w:rPr>
         <w:object w:dxaOrig="1060" w:dyaOrig="360">
-          <v:shape id="_x0000_i1088" type="#_x0000_t75" style="width:53.25pt;height:18pt" o:ole="">
-            <v:imagedata r:id="rId392" o:title=""/>
+          <v:shape id="_x0000_i1214" type="#_x0000_t75" style="width:53.25pt;height:18pt" o:ole="">
+            <v:imagedata r:id="rId393" o:title=""/>
           </v:shape>
-          <o:OLEObject Type="Embed" ProgID="Equation.DSMT4" ShapeID="_x0000_i1088" DrawAspect="Content" ObjectID="_1790461994" r:id="rId393"/>
+          <o:OLEObject Type="Embed" ProgID="Equation.DSMT4" ShapeID="_x0000_i1214" DrawAspect="Content" ObjectID="_1790619556" r:id="rId394"/>
         </w:object>
       </w:r>
       <w:r>
@@ -37466,10 +37579,10 @@
           <w:position w:val="-6"/>
         </w:rPr>
         <w:object w:dxaOrig="200" w:dyaOrig="220">
-          <v:shape id="_x0000_i1087" type="#_x0000_t75" style="width:9.75pt;height:11.25pt" o:ole="">
-            <v:imagedata r:id="rId394" o:title=""/>
+          <v:shape id="_x0000_i1215" type="#_x0000_t75" style="width:9.75pt;height:11.25pt" o:ole="">
+            <v:imagedata r:id="rId395" o:title=""/>
           </v:shape>
-          <o:OLEObject Type="Embed" ProgID="Equation.DSMT4" ShapeID="_x0000_i1087" DrawAspect="Content" ObjectID="_1790461995" r:id="rId395"/>
+          <o:OLEObject Type="Embed" ProgID="Equation.DSMT4" ShapeID="_x0000_i1215" DrawAspect="Content" ObjectID="_1790619557" r:id="rId396"/>
         </w:object>
       </w:r>
       <w:r>
@@ -37484,10 +37597,10 @@
           <w:position w:val="-16"/>
         </w:rPr>
         <w:object w:dxaOrig="700" w:dyaOrig="440">
-          <v:shape id="_x0000_i1086" type="#_x0000_t75" style="width:35.25pt;height:21.75pt" o:ole="">
-            <v:imagedata r:id="rId396" o:title=""/>
+          <v:shape id="_x0000_i1216" type="#_x0000_t75" style="width:35.25pt;height:21.75pt" o:ole="">
+            <v:imagedata r:id="rId397" o:title=""/>
           </v:shape>
-          <o:OLEObject Type="Embed" ProgID="Equation.DSMT4" ShapeID="_x0000_i1086" DrawAspect="Content" ObjectID="_1790461996" r:id="rId397"/>
+          <o:OLEObject Type="Embed" ProgID="Equation.DSMT4" ShapeID="_x0000_i1216" DrawAspect="Content" ObjectID="_1790619558" r:id="rId398"/>
         </w:object>
       </w:r>
       <w:r>
@@ -37554,7 +37667,7 @@
                     </pic:cNvPicPr>
                   </pic:nvPicPr>
                   <pic:blipFill>
-                    <a:blip r:embed="rId398"/>
+                    <a:blip r:embed="rId399"/>
                     <a:srcRect/>
                     <a:stretch>
                       <a:fillRect/>
@@ -37614,10 +37727,10 @@
           <w:position w:val="-12"/>
         </w:rPr>
         <w:object w:dxaOrig="960" w:dyaOrig="360">
-          <v:shape id="_x0000_i1085" type="#_x0000_t75" style="width:48pt;height:18pt" o:ole="">
-            <v:imagedata r:id="rId399" o:title=""/>
+          <v:shape id="_x0000_i1217" type="#_x0000_t75" style="width:48pt;height:18pt" o:ole="">
+            <v:imagedata r:id="rId400" o:title=""/>
           </v:shape>
-          <o:OLEObject Type="Embed" ProgID="Equation.DSMT4" ShapeID="_x0000_i1085" DrawAspect="Content" ObjectID="_1790461997" r:id="rId400"/>
+          <o:OLEObject Type="Embed" ProgID="Equation.DSMT4" ShapeID="_x0000_i1217" DrawAspect="Content" ObjectID="_1790619559" r:id="rId401"/>
         </w:object>
       </w:r>
       <w:r>
@@ -37685,7 +37798,7 @@
                     </pic:cNvPicPr>
                   </pic:nvPicPr>
                   <pic:blipFill>
-                    <a:blip r:embed="rId401"/>
+                    <a:blip r:embed="rId402"/>
                     <a:srcRect/>
                     <a:stretch>
                       <a:fillRect/>
@@ -37745,10 +37858,10 @@
           <w:position w:val="-12"/>
         </w:rPr>
         <w:object w:dxaOrig="1280" w:dyaOrig="360">
-          <v:shape id="_x0000_i1084" type="#_x0000_t75" style="width:63.75pt;height:18pt" o:ole="">
-            <v:imagedata r:id="rId402" o:title=""/>
+          <v:shape id="_x0000_i1218" type="#_x0000_t75" style="width:63.75pt;height:18pt" o:ole="">
+            <v:imagedata r:id="rId403" o:title=""/>
           </v:shape>
-          <o:OLEObject Type="Embed" ProgID="Equation.DSMT4" ShapeID="_x0000_i1084" DrawAspect="Content" ObjectID="_1790461998" r:id="rId403"/>
+          <o:OLEObject Type="Embed" ProgID="Equation.DSMT4" ShapeID="_x0000_i1218" DrawAspect="Content" ObjectID="_1790619560" r:id="rId404"/>
         </w:object>
       </w:r>
       <w:r>
@@ -37815,7 +37928,7 @@
                     </pic:cNvPicPr>
                   </pic:nvPicPr>
                   <pic:blipFill>
-                    <a:blip r:embed="rId404"/>
+                    <a:blip r:embed="rId405"/>
                     <a:srcRect/>
                     <a:stretch>
                       <a:fillRect/>
@@ -37875,10 +37988,10 @@
           <w:position w:val="-12"/>
         </w:rPr>
         <w:object w:dxaOrig="1380" w:dyaOrig="380">
-          <v:shape id="_x0000_i1083" type="#_x0000_t75" style="width:69pt;height:18.75pt" o:ole="">
-            <v:imagedata r:id="rId405" o:title=""/>
+          <v:shape id="_x0000_i1219" type="#_x0000_t75" style="width:69pt;height:18.75pt" o:ole="">
+            <v:imagedata r:id="rId406" o:title=""/>
           </v:shape>
-          <o:OLEObject Type="Embed" ProgID="Equation.DSMT4" ShapeID="_x0000_i1083" DrawAspect="Content" ObjectID="_1790461999" r:id="rId406"/>
+          <o:OLEObject Type="Embed" ProgID="Equation.DSMT4" ShapeID="_x0000_i1219" DrawAspect="Content" ObjectID="_1790619561" r:id="rId407"/>
         </w:object>
       </w:r>
       <w:r>
@@ -37935,10 +38048,10 @@
           <w:position w:val="-12"/>
         </w:rPr>
         <w:object w:dxaOrig="340" w:dyaOrig="360">
-          <v:shape id="_x0000_i1082" type="#_x0000_t75" style="width:17.25pt;height:18pt" o:ole="">
-            <v:imagedata r:id="rId407" o:title=""/>
+          <v:shape id="_x0000_i1220" type="#_x0000_t75" style="width:17.25pt;height:18pt" o:ole="">
+            <v:imagedata r:id="rId408" o:title=""/>
           </v:shape>
-          <o:OLEObject Type="Embed" ProgID="Equation.DSMT4" ShapeID="_x0000_i1082" DrawAspect="Content" ObjectID="_1790462000" r:id="rId408"/>
+          <o:OLEObject Type="Embed" ProgID="Equation.DSMT4" ShapeID="_x0000_i1220" DrawAspect="Content" ObjectID="_1790619562" r:id="rId409"/>
         </w:object>
       </w:r>
       <w:r>
@@ -37953,10 +38066,10 @@
           <w:position w:val="-12"/>
         </w:rPr>
         <w:object w:dxaOrig="300" w:dyaOrig="360">
-          <v:shape id="_x0000_i1081" type="#_x0000_t75" style="width:15pt;height:18pt" o:ole="">
-            <v:imagedata r:id="rId409" o:title=""/>
+          <v:shape id="_x0000_i1221" type="#_x0000_t75" style="width:15pt;height:18pt" o:ole="">
+            <v:imagedata r:id="rId410" o:title=""/>
           </v:shape>
-          <o:OLEObject Type="Embed" ProgID="Equation.DSMT4" ShapeID="_x0000_i1081" DrawAspect="Content" ObjectID="_1790462001" r:id="rId410"/>
+          <o:OLEObject Type="Embed" ProgID="Equation.DSMT4" ShapeID="_x0000_i1221" DrawAspect="Content" ObjectID="_1790619563" r:id="rId411"/>
         </w:object>
       </w:r>
       <w:r>
@@ -37971,10 +38084,10 @@
           <w:position w:val="-6"/>
         </w:rPr>
         <w:object w:dxaOrig="200" w:dyaOrig="279">
-          <v:shape id="_x0000_i1080" type="#_x0000_t75" style="width:9.75pt;height:14.25pt" o:ole="">
-            <v:imagedata r:id="rId411" o:title=""/>
+          <v:shape id="_x0000_i1222" type="#_x0000_t75" style="width:9.75pt;height:14.25pt" o:ole="">
+            <v:imagedata r:id="rId412" o:title=""/>
           </v:shape>
-          <o:OLEObject Type="Embed" ProgID="Equation.DSMT4" ShapeID="_x0000_i1080" DrawAspect="Content" ObjectID="_1790462002" r:id="rId412"/>
+          <o:OLEObject Type="Embed" ProgID="Equation.DSMT4" ShapeID="_x0000_i1222" DrawAspect="Content" ObjectID="_1790619564" r:id="rId413"/>
         </w:object>
       </w:r>
       <w:r>
@@ -37989,10 +38102,10 @@
           <w:position w:val="-6"/>
         </w:rPr>
         <w:object w:dxaOrig="200" w:dyaOrig="220">
-          <v:shape id="_x0000_i1079" type="#_x0000_t75" style="width:9.75pt;height:11.25pt" o:ole="">
-            <v:imagedata r:id="rId413" o:title=""/>
+          <v:shape id="_x0000_i1223" type="#_x0000_t75" style="width:9.75pt;height:11.25pt" o:ole="">
+            <v:imagedata r:id="rId414" o:title=""/>
           </v:shape>
-          <o:OLEObject Type="Embed" ProgID="Equation.DSMT4" ShapeID="_x0000_i1079" DrawAspect="Content" ObjectID="_1790462003" r:id="rId414"/>
+          <o:OLEObject Type="Embed" ProgID="Equation.DSMT4" ShapeID="_x0000_i1223" DrawAspect="Content" ObjectID="_1790619565" r:id="rId415"/>
         </w:object>
       </w:r>
       <w:r>
@@ -38007,10 +38120,10 @@
           <w:position w:val="-10"/>
         </w:rPr>
         <w:object w:dxaOrig="859" w:dyaOrig="320">
-          <v:shape id="_x0000_i1078" type="#_x0000_t75" style="width:42.75pt;height:15.75pt" o:ole="">
-            <v:imagedata r:id="rId415" o:title=""/>
+          <v:shape id="_x0000_i1224" type="#_x0000_t75" style="width:42.75pt;height:15.75pt" o:ole="">
+            <v:imagedata r:id="rId416" o:title=""/>
           </v:shape>
-          <o:OLEObject Type="Embed" ProgID="Equation.DSMT4" ShapeID="_x0000_i1078" DrawAspect="Content" ObjectID="_1790462004" r:id="rId416"/>
+          <o:OLEObject Type="Embed" ProgID="Equation.DSMT4" ShapeID="_x0000_i1224" DrawAspect="Content" ObjectID="_1790619566" r:id="rId417"/>
         </w:object>
       </w:r>
       <w:r>
@@ -38083,10 +38196,10 @@
           <w:position w:val="-12"/>
         </w:rPr>
         <w:object w:dxaOrig="1380" w:dyaOrig="380">
-          <v:shape id="_x0000_i1077" type="#_x0000_t75" style="width:69pt;height:18.75pt" o:ole="">
-            <v:imagedata r:id="rId417" o:title=""/>
+          <v:shape id="_x0000_i1225" type="#_x0000_t75" style="width:69pt;height:18.75pt" o:ole="">
+            <v:imagedata r:id="rId418" o:title=""/>
           </v:shape>
-          <o:OLEObject Type="Embed" ProgID="Equation.DSMT4" ShapeID="_x0000_i1077" DrawAspect="Content" ObjectID="_1790462005" r:id="rId418"/>
+          <o:OLEObject Type="Embed" ProgID="Equation.DSMT4" ShapeID="_x0000_i1225" DrawAspect="Content" ObjectID="_1790619567" r:id="rId419"/>
         </w:object>
       </w:r>
       <w:r>
@@ -38101,10 +38214,10 @@
           <w:position w:val="-16"/>
         </w:rPr>
         <w:object w:dxaOrig="1780" w:dyaOrig="440">
-          <v:shape id="_x0000_i1076" type="#_x0000_t75" style="width:89.25pt;height:21.75pt" o:ole="">
-            <v:imagedata r:id="rId419" o:title=""/>
+          <v:shape id="_x0000_i1226" type="#_x0000_t75" style="width:89.25pt;height:21.75pt" o:ole="">
+            <v:imagedata r:id="rId420" o:title=""/>
           </v:shape>
-          <o:OLEObject Type="Embed" ProgID="Equation.DSMT4" ShapeID="_x0000_i1076" DrawAspect="Content" ObjectID="_1790462006" r:id="rId420"/>
+          <o:OLEObject Type="Embed" ProgID="Equation.DSMT4" ShapeID="_x0000_i1226" DrawAspect="Content" ObjectID="_1790619568" r:id="rId421"/>
         </w:object>
       </w:r>
       <w:r>
@@ -38348,8 +38461,8 @@
         </w:rPr>
         <w:t xml:space="preserve">5.5  </w:t>
       </w:r>
-      <w:bookmarkStart w:id="50" w:name="GrindEQpgref670d347114"/>
-      <w:bookmarkEnd w:id="50"/>
+      <w:bookmarkStart w:id="51" w:name="GrindEQpgref670d347114"/>
+      <w:bookmarkEnd w:id="51"/>
       <w:r>
         <w:rPr>
           <w:lang w:val="en-US"/>
@@ -38396,10 +38509,10 @@
           <w:position w:val="-10"/>
         </w:rPr>
         <w:object w:dxaOrig="620" w:dyaOrig="320">
-          <v:shape id="_x0000_i1075" type="#_x0000_t75" style="width:30.75pt;height:15.75pt" o:ole="">
-            <v:imagedata r:id="rId421" o:title=""/>
+          <v:shape id="_x0000_i1227" type="#_x0000_t75" style="width:30.75pt;height:15.75pt" o:ole="">
+            <v:imagedata r:id="rId422" o:title=""/>
           </v:shape>
-          <o:OLEObject Type="Embed" ProgID="Equation.DSMT4" ShapeID="_x0000_i1075" DrawAspect="Content" ObjectID="_1790462007" r:id="rId422"/>
+          <o:OLEObject Type="Embed" ProgID="Equation.DSMT4" ShapeID="_x0000_i1227" DrawAspect="Content" ObjectID="_1790619569" r:id="rId423"/>
         </w:object>
       </w:r>
       <w:r>
@@ -38472,10 +38585,10 @@
           <w:position w:val="-10"/>
         </w:rPr>
         <w:object w:dxaOrig="200" w:dyaOrig="320">
-          <v:shape id="_x0000_i1074" type="#_x0000_t75" style="width:9.75pt;height:15.75pt" o:ole="">
-            <v:imagedata r:id="rId423" o:title=""/>
+          <v:shape id="_x0000_i1228" type="#_x0000_t75" style="width:9.75pt;height:15.75pt" o:ole="">
+            <v:imagedata r:id="rId424" o:title=""/>
           </v:shape>
-          <o:OLEObject Type="Embed" ProgID="Equation.DSMT4" ShapeID="_x0000_i1074" DrawAspect="Content" ObjectID="_1790462008" r:id="rId424"/>
+          <o:OLEObject Type="Embed" ProgID="Equation.DSMT4" ShapeID="_x0000_i1228" DrawAspect="Content" ObjectID="_1790619570" r:id="rId425"/>
         </w:object>
       </w:r>
       <w:r>
@@ -38685,10 +38798,10 @@
           <w:position w:val="-12"/>
         </w:rPr>
         <w:object w:dxaOrig="360" w:dyaOrig="360">
-          <v:shape id="_x0000_i1073" type="#_x0000_t75" style="width:18pt;height:18pt" o:ole="">
-            <v:imagedata r:id="rId425" o:title=""/>
+          <v:shape id="_x0000_i1229" type="#_x0000_t75" style="width:18pt;height:18pt" o:ole="">
+            <v:imagedata r:id="rId426" o:title=""/>
           </v:shape>
-          <o:OLEObject Type="Embed" ProgID="Equation.DSMT4" ShapeID="_x0000_i1073" DrawAspect="Content" ObjectID="_1790462009" r:id="rId426"/>
+          <o:OLEObject Type="Embed" ProgID="Equation.DSMT4" ShapeID="_x0000_i1229" DrawAspect="Content" ObjectID="_1790619571" r:id="rId427"/>
         </w:object>
       </w:r>
       <w:r>
@@ -38711,10 +38824,10 @@
           <w:position w:val="-14"/>
         </w:rPr>
         <w:object w:dxaOrig="6080" w:dyaOrig="400">
-          <v:shape id="_x0000_i1072" type="#_x0000_t75" style="width:303.75pt;height:20.25pt" o:ole="">
-            <v:imagedata r:id="rId427" o:title=""/>
+          <v:shape id="_x0000_i1230" type="#_x0000_t75" style="width:303.75pt;height:20.25pt" o:ole="">
+            <v:imagedata r:id="rId428" o:title=""/>
           </v:shape>
-          <o:OLEObject Type="Embed" ProgID="Equation.DSMT4" ShapeID="_x0000_i1072" DrawAspect="Content" ObjectID="_1790462010" r:id="rId428"/>
+          <o:OLEObject Type="Embed" ProgID="Equation.DSMT4" ShapeID="_x0000_i1230" DrawAspect="Content" ObjectID="_1790619572" r:id="rId429"/>
         </w:object>
       </w:r>
       <w:r>
@@ -38737,10 +38850,10 @@
           <w:position w:val="-4"/>
         </w:rPr>
         <w:object w:dxaOrig="240" w:dyaOrig="260">
-          <v:shape id="_x0000_i1071" type="#_x0000_t75" style="width:12pt;height:12.75pt" o:ole="">
-            <v:imagedata r:id="rId429" o:title=""/>
+          <v:shape id="_x0000_i1231" type="#_x0000_t75" style="width:12pt;height:12.75pt" o:ole="">
+            <v:imagedata r:id="rId430" o:title=""/>
           </v:shape>
-          <o:OLEObject Type="Embed" ProgID="Equation.DSMT4" ShapeID="_x0000_i1071" DrawAspect="Content" ObjectID="_1790462011" r:id="rId430"/>
+          <o:OLEObject Type="Embed" ProgID="Equation.DSMT4" ShapeID="_x0000_i1231" DrawAspect="Content" ObjectID="_1790619573" r:id="rId431"/>
         </w:object>
       </w:r>
       <w:r>
@@ -38763,10 +38876,10 @@
           <w:position w:val="-6"/>
         </w:rPr>
         <w:object w:dxaOrig="880" w:dyaOrig="279">
-          <v:shape id="_x0000_i1070" type="#_x0000_t75" style="width:44.25pt;height:14.25pt" o:ole="">
-            <v:imagedata r:id="rId431" o:title=""/>
+          <v:shape id="_x0000_i1232" type="#_x0000_t75" style="width:44.25pt;height:14.25pt" o:ole="">
+            <v:imagedata r:id="rId432" o:title=""/>
           </v:shape>
-          <o:OLEObject Type="Embed" ProgID="Equation.DSMT4" ShapeID="_x0000_i1070" DrawAspect="Content" ObjectID="_1790462012" r:id="rId432"/>
+          <o:OLEObject Type="Embed" ProgID="Equation.DSMT4" ShapeID="_x0000_i1232" DrawAspect="Content" ObjectID="_1790619574" r:id="rId433"/>
         </w:object>
       </w:r>
       <w:r>
@@ -38789,10 +38902,10 @@
           <w:position w:val="-12"/>
         </w:rPr>
         <w:object w:dxaOrig="940" w:dyaOrig="360">
-          <v:shape id="_x0000_i1069" type="#_x0000_t75" style="width:47.25pt;height:18pt" o:ole="">
-            <v:imagedata r:id="rId433" o:title=""/>
+          <v:shape id="_x0000_i1233" type="#_x0000_t75" style="width:47.25pt;height:18pt" o:ole="">
+            <v:imagedata r:id="rId434" o:title=""/>
           </v:shape>
-          <o:OLEObject Type="Embed" ProgID="Equation.DSMT4" ShapeID="_x0000_i1069" DrawAspect="Content" ObjectID="_1790462013" r:id="rId434"/>
+          <o:OLEObject Type="Embed" ProgID="Equation.DSMT4" ShapeID="_x0000_i1233" DrawAspect="Content" ObjectID="_1790619575" r:id="rId435"/>
         </w:object>
       </w:r>
       <w:r>
@@ -38807,10 +38920,10 @@
           <w:position w:val="-12"/>
         </w:rPr>
         <w:object w:dxaOrig="1160" w:dyaOrig="360">
-          <v:shape id="_x0000_i1068" type="#_x0000_t75" style="width:57.75pt;height:18pt" o:ole="">
-            <v:imagedata r:id="rId435" o:title=""/>
+          <v:shape id="_x0000_i1234" type="#_x0000_t75" style="width:57.75pt;height:18pt" o:ole="">
+            <v:imagedata r:id="rId436" o:title=""/>
           </v:shape>
-          <o:OLEObject Type="Embed" ProgID="Equation.DSMT4" ShapeID="_x0000_i1068" DrawAspect="Content" ObjectID="_1790462014" r:id="rId436"/>
+          <o:OLEObject Type="Embed" ProgID="Equation.DSMT4" ShapeID="_x0000_i1234" DrawAspect="Content" ObjectID="_1790619576" r:id="rId437"/>
         </w:object>
       </w:r>
       <w:r>
@@ -38846,10 +38959,10 @@
           <w:position w:val="-6"/>
         </w:rPr>
         <w:object w:dxaOrig="240" w:dyaOrig="220">
-          <v:shape id="_x0000_i1067" type="#_x0000_t75" style="width:12pt;height:11.25pt" o:ole="">
-            <v:imagedata r:id="rId437" o:title=""/>
+          <v:shape id="_x0000_i1235" type="#_x0000_t75" style="width:12pt;height:11.25pt" o:ole="">
+            <v:imagedata r:id="rId438" o:title=""/>
           </v:shape>
-          <o:OLEObject Type="Embed" ProgID="Equation.DSMT4" ShapeID="_x0000_i1067" DrawAspect="Content" ObjectID="_1790462015" r:id="rId438"/>
+          <o:OLEObject Type="Embed" ProgID="Equation.DSMT4" ShapeID="_x0000_i1235" DrawAspect="Content" ObjectID="_1790619577" r:id="rId439"/>
         </w:object>
       </w:r>
       <w:r>
@@ -38864,10 +38977,10 @@
           <w:position w:val="-12"/>
         </w:rPr>
         <w:object w:dxaOrig="300" w:dyaOrig="360">
-          <v:shape id="_x0000_i1066" type="#_x0000_t75" style="width:15pt;height:18pt" o:ole="">
-            <v:imagedata r:id="rId439" o:title=""/>
+          <v:shape id="_x0000_i1236" type="#_x0000_t75" style="width:15pt;height:18pt" o:ole="">
+            <v:imagedata r:id="rId440" o:title=""/>
           </v:shape>
-          <o:OLEObject Type="Embed" ProgID="Equation.DSMT4" ShapeID="_x0000_i1066" DrawAspect="Content" ObjectID="_1790462016" r:id="rId440"/>
+          <o:OLEObject Type="Embed" ProgID="Equation.DSMT4" ShapeID="_x0000_i1236" DrawAspect="Content" ObjectID="_1790619578" r:id="rId441"/>
         </w:object>
       </w:r>
       <w:r>
@@ -38882,10 +38995,10 @@
           <w:position w:val="-12"/>
         </w:rPr>
         <w:object w:dxaOrig="700" w:dyaOrig="360">
-          <v:shape id="_x0000_i1065" type="#_x0000_t75" style="width:35.25pt;height:18pt" o:ole="">
-            <v:imagedata r:id="rId441" o:title=""/>
+          <v:shape id="_x0000_i1237" type="#_x0000_t75" style="width:35.25pt;height:18pt" o:ole="">
+            <v:imagedata r:id="rId442" o:title=""/>
           </v:shape>
-          <o:OLEObject Type="Embed" ProgID="Equation.DSMT4" ShapeID="_x0000_i1065" DrawAspect="Content" ObjectID="_1790462017" r:id="rId442"/>
+          <o:OLEObject Type="Embed" ProgID="Equation.DSMT4" ShapeID="_x0000_i1237" DrawAspect="Content" ObjectID="_1790619579" r:id="rId443"/>
         </w:object>
       </w:r>
       <w:r>
@@ -38921,10 +39034,10 @@
           <w:position w:val="-14"/>
         </w:rPr>
         <w:object w:dxaOrig="840" w:dyaOrig="380">
-          <v:shape id="_x0000_i1064" type="#_x0000_t75" style="width:42pt;height:18.75pt" o:ole="">
-            <v:imagedata r:id="rId443" o:title=""/>
+          <v:shape id="_x0000_i1238" type="#_x0000_t75" style="width:42pt;height:18.75pt" o:ole="">
+            <v:imagedata r:id="rId444" o:title=""/>
           </v:shape>
-          <o:OLEObject Type="Embed" ProgID="Equation.DSMT4" ShapeID="_x0000_i1064" DrawAspect="Content" ObjectID="_1790462018" r:id="rId444"/>
+          <o:OLEObject Type="Embed" ProgID="Equation.DSMT4" ShapeID="_x0000_i1238" DrawAspect="Content" ObjectID="_1790619580" r:id="rId445"/>
         </w:object>
       </w:r>
       <w:proofErr w:type="gramStart"/>
@@ -38940,10 +39053,10 @@
           <w:position w:val="-14"/>
         </w:rPr>
         <w:object w:dxaOrig="999" w:dyaOrig="380">
-          <v:shape id="_x0000_i1063" type="#_x0000_t75" style="width:50.25pt;height:18.75pt" o:ole="">
-            <v:imagedata r:id="rId445" o:title=""/>
+          <v:shape id="_x0000_i1239" type="#_x0000_t75" style="width:50.25pt;height:18.75pt" o:ole="">
+            <v:imagedata r:id="rId446" o:title=""/>
           </v:shape>
-          <o:OLEObject Type="Embed" ProgID="Equation.DSMT4" ShapeID="_x0000_i1063" DrawAspect="Content" ObjectID="_1790462019" r:id="rId446"/>
+          <o:OLEObject Type="Embed" ProgID="Equation.DSMT4" ShapeID="_x0000_i1239" DrawAspect="Content" ObjectID="_1790619581" r:id="rId447"/>
         </w:object>
       </w:r>
       <w:r>
@@ -38958,10 +39071,10 @@
           <w:position w:val="-14"/>
         </w:rPr>
         <w:object w:dxaOrig="1020" w:dyaOrig="380">
-          <v:shape id="_x0000_i1062" type="#_x0000_t75" style="width:51pt;height:18.75pt" o:ole="">
-            <v:imagedata r:id="rId447" o:title=""/>
+          <v:shape id="_x0000_i1240" type="#_x0000_t75" style="width:51pt;height:18.75pt" o:ole="">
+            <v:imagedata r:id="rId448" o:title=""/>
           </v:shape>
-          <o:OLEObject Type="Embed" ProgID="Equation.DSMT4" ShapeID="_x0000_i1062" DrawAspect="Content" ObjectID="_1790462020" r:id="rId448"/>
+          <o:OLEObject Type="Embed" ProgID="Equation.DSMT4" ShapeID="_x0000_i1240" DrawAspect="Content" ObjectID="_1790619582" r:id="rId449"/>
         </w:object>
       </w:r>
       <w:r>
@@ -38984,10 +39097,10 @@
           <w:position w:val="-6"/>
         </w:rPr>
         <w:object w:dxaOrig="880" w:dyaOrig="279">
-          <v:shape id="_x0000_i1061" type="#_x0000_t75" style="width:44.25pt;height:14.25pt" o:ole="">
-            <v:imagedata r:id="rId449" o:title=""/>
+          <v:shape id="_x0000_i1241" type="#_x0000_t75" style="width:44.25pt;height:14.25pt" o:ole="">
+            <v:imagedata r:id="rId450" o:title=""/>
           </v:shape>
-          <o:OLEObject Type="Embed" ProgID="Equation.DSMT4" ShapeID="_x0000_i1061" DrawAspect="Content" ObjectID="_1790462021" r:id="rId450"/>
+          <o:OLEObject Type="Embed" ProgID="Equation.DSMT4" ShapeID="_x0000_i1241" DrawAspect="Content" ObjectID="_1790619583" r:id="rId451"/>
         </w:object>
       </w:r>
       <w:r>
@@ -39002,10 +39115,10 @@
           <w:position w:val="-12"/>
         </w:rPr>
         <w:object w:dxaOrig="1080" w:dyaOrig="380">
-          <v:shape id="_x0000_i1060" type="#_x0000_t75" style="width:54pt;height:18.75pt" o:ole="">
-            <v:imagedata r:id="rId451" o:title=""/>
+          <v:shape id="_x0000_i1242" type="#_x0000_t75" style="width:54pt;height:18.75pt" o:ole="">
+            <v:imagedata r:id="rId452" o:title=""/>
           </v:shape>
-          <o:OLEObject Type="Embed" ProgID="Equation.DSMT4" ShapeID="_x0000_i1060" DrawAspect="Content" ObjectID="_1790462022" r:id="rId452"/>
+          <o:OLEObject Type="Embed" ProgID="Equation.DSMT4" ShapeID="_x0000_i1242" DrawAspect="Content" ObjectID="_1790619584" r:id="rId453"/>
         </w:object>
       </w:r>
       <w:proofErr w:type="gramStart"/>
@@ -39021,10 +39134,10 @@
           <w:position w:val="-16"/>
         </w:rPr>
         <w:object w:dxaOrig="2480" w:dyaOrig="440">
-          <v:shape id="_x0000_i1059" type="#_x0000_t75" style="width:123.75pt;height:21.75pt" o:ole="">
-            <v:imagedata r:id="rId453" o:title=""/>
+          <v:shape id="_x0000_i1243" type="#_x0000_t75" style="width:123.75pt;height:21.75pt" o:ole="">
+            <v:imagedata r:id="rId454" o:title=""/>
           </v:shape>
-          <o:OLEObject Type="Embed" ProgID="Equation.DSMT4" ShapeID="_x0000_i1059" DrawAspect="Content" ObjectID="_1790462023" r:id="rId454"/>
+          <o:OLEObject Type="Embed" ProgID="Equation.DSMT4" ShapeID="_x0000_i1243" DrawAspect="Content" ObjectID="_1790619585" r:id="rId455"/>
         </w:object>
       </w:r>
       <w:r>
@@ -39039,10 +39152,10 @@
           <w:position w:val="-12"/>
         </w:rPr>
         <w:object w:dxaOrig="1980" w:dyaOrig="380">
-          <v:shape id="_x0000_i1058" type="#_x0000_t75" style="width:99pt;height:18.75pt" o:ole="">
-            <v:imagedata r:id="rId455" o:title=""/>
+          <v:shape id="_x0000_i1244" type="#_x0000_t75" style="width:99pt;height:18.75pt" o:ole="">
+            <v:imagedata r:id="rId456" o:title=""/>
           </v:shape>
-          <o:OLEObject Type="Embed" ProgID="Equation.DSMT4" ShapeID="_x0000_i1058" DrawAspect="Content" ObjectID="_1790462024" r:id="rId456"/>
+          <o:OLEObject Type="Embed" ProgID="Equation.DSMT4" ShapeID="_x0000_i1244" DrawAspect="Content" ObjectID="_1790619586" r:id="rId457"/>
         </w:object>
       </w:r>
       <w:r>
@@ -39079,10 +39192,10 @@
           <w:position w:val="-14"/>
         </w:rPr>
         <w:object w:dxaOrig="840" w:dyaOrig="380">
-          <v:shape id="_x0000_i1057" type="#_x0000_t75" style="width:42pt;height:18.75pt" o:ole="">
-            <v:imagedata r:id="rId457" o:title=""/>
+          <v:shape id="_x0000_i1245" type="#_x0000_t75" style="width:42pt;height:18.75pt" o:ole="">
+            <v:imagedata r:id="rId458" o:title=""/>
           </v:shape>
-          <o:OLEObject Type="Embed" ProgID="Equation.DSMT4" ShapeID="_x0000_i1057" DrawAspect="Content" ObjectID="_1790462025" r:id="rId458"/>
+          <o:OLEObject Type="Embed" ProgID="Equation.DSMT4" ShapeID="_x0000_i1245" DrawAspect="Content" ObjectID="_1790619587" r:id="rId459"/>
         </w:object>
       </w:r>
       <w:r>
@@ -39097,10 +39210,10 @@
           <w:position w:val="-12"/>
         </w:rPr>
         <w:object w:dxaOrig="720" w:dyaOrig="380">
-          <v:shape id="_x0000_i1056" type="#_x0000_t75" style="width:36pt;height:18.75pt" o:ole="">
-            <v:imagedata r:id="rId459" o:title=""/>
+          <v:shape id="_x0000_i1246" type="#_x0000_t75" style="width:36pt;height:18.75pt" o:ole="">
+            <v:imagedata r:id="rId460" o:title=""/>
           </v:shape>
-          <o:OLEObject Type="Embed" ProgID="Equation.DSMT4" ShapeID="_x0000_i1056" DrawAspect="Content" ObjectID="_1790462026" r:id="rId460"/>
+          <o:OLEObject Type="Embed" ProgID="Equation.DSMT4" ShapeID="_x0000_i1246" DrawAspect="Content" ObjectID="_1790619588" r:id="rId461"/>
         </w:object>
       </w:r>
       <w:r>
@@ -39115,10 +39228,10 @@
           <w:position w:val="-10"/>
         </w:rPr>
         <w:object w:dxaOrig="560" w:dyaOrig="320">
-          <v:shape id="_x0000_i1055" type="#_x0000_t75" style="width:27.75pt;height:15.75pt" o:ole="">
-            <v:imagedata r:id="rId461" o:title=""/>
+          <v:shape id="_x0000_i1247" type="#_x0000_t75" style="width:27.75pt;height:15.75pt" o:ole="">
+            <v:imagedata r:id="rId462" o:title=""/>
           </v:shape>
-          <o:OLEObject Type="Embed" ProgID="Equation.DSMT4" ShapeID="_x0000_i1055" DrawAspect="Content" ObjectID="_1790462027" r:id="rId462"/>
+          <o:OLEObject Type="Embed" ProgID="Equation.DSMT4" ShapeID="_x0000_i1247" DrawAspect="Content" ObjectID="_1790619589" r:id="rId463"/>
         </w:object>
       </w:r>
       <w:r>
@@ -39133,10 +39246,10 @@
           <w:position w:val="-10"/>
         </w:rPr>
         <w:object w:dxaOrig="520" w:dyaOrig="320">
-          <v:shape id="_x0000_i1054" type="#_x0000_t75" style="width:26.25pt;height:15.75pt" o:ole="">
-            <v:imagedata r:id="rId463" o:title=""/>
+          <v:shape id="_x0000_i1248" type="#_x0000_t75" style="width:26.25pt;height:15.75pt" o:ole="">
+            <v:imagedata r:id="rId464" o:title=""/>
           </v:shape>
-          <o:OLEObject Type="Embed" ProgID="Equation.DSMT4" ShapeID="_x0000_i1054" DrawAspect="Content" ObjectID="_1790462028" r:id="rId464"/>
+          <o:OLEObject Type="Embed" ProgID="Equation.DSMT4" ShapeID="_x0000_i1248" DrawAspect="Content" ObjectID="_1790619590" r:id="rId465"/>
         </w:object>
       </w:r>
       <w:r>
@@ -39151,10 +39264,10 @@
           <w:position w:val="-6"/>
         </w:rPr>
         <w:object w:dxaOrig="600" w:dyaOrig="279">
-          <v:shape id="_x0000_i1053" type="#_x0000_t75" style="width:30pt;height:14.25pt" o:ole="">
-            <v:imagedata r:id="rId465" o:title=""/>
+          <v:shape id="_x0000_i1249" type="#_x0000_t75" style="width:30pt;height:14.25pt" o:ole="">
+            <v:imagedata r:id="rId466" o:title=""/>
           </v:shape>
-          <o:OLEObject Type="Embed" ProgID="Equation.DSMT4" ShapeID="_x0000_i1053" DrawAspect="Content" ObjectID="_1790462029" r:id="rId466"/>
+          <o:OLEObject Type="Embed" ProgID="Equation.DSMT4" ShapeID="_x0000_i1249" DrawAspect="Content" ObjectID="_1790619591" r:id="rId467"/>
         </w:object>
       </w:r>
       <w:r>
@@ -39169,10 +39282,10 @@
           <w:position w:val="-6"/>
         </w:rPr>
         <w:object w:dxaOrig="560" w:dyaOrig="279">
-          <v:shape id="_x0000_i1052" type="#_x0000_t75" style="width:27.75pt;height:14.25pt" o:ole="">
-            <v:imagedata r:id="rId467" o:title=""/>
+          <v:shape id="_x0000_i1250" type="#_x0000_t75" style="width:27.75pt;height:14.25pt" o:ole="">
+            <v:imagedata r:id="rId468" o:title=""/>
           </v:shape>
-          <o:OLEObject Type="Embed" ProgID="Equation.DSMT4" ShapeID="_x0000_i1052" DrawAspect="Content" ObjectID="_1790462030" r:id="rId468"/>
+          <o:OLEObject Type="Embed" ProgID="Equation.DSMT4" ShapeID="_x0000_i1250" DrawAspect="Content" ObjectID="_1790619592" r:id="rId469"/>
         </w:object>
       </w:r>
       <w:r>
@@ -39187,10 +39300,10 @@
           <w:position w:val="-6"/>
         </w:rPr>
         <w:object w:dxaOrig="600" w:dyaOrig="279">
-          <v:shape id="_x0000_i1051" type="#_x0000_t75" style="width:30pt;height:14.25pt" o:ole="">
-            <v:imagedata r:id="rId469" o:title=""/>
+          <v:shape id="_x0000_i1251" type="#_x0000_t75" style="width:30pt;height:14.25pt" o:ole="">
+            <v:imagedata r:id="rId470" o:title=""/>
           </v:shape>
-          <o:OLEObject Type="Embed" ProgID="Equation.DSMT4" ShapeID="_x0000_i1051" DrawAspect="Content" ObjectID="_1790462031" r:id="rId470"/>
+          <o:OLEObject Type="Embed" ProgID="Equation.DSMT4" ShapeID="_x0000_i1251" DrawAspect="Content" ObjectID="_1790619593" r:id="rId471"/>
         </w:object>
       </w:r>
       <w:r>
@@ -39205,10 +39318,10 @@
           <w:position w:val="-14"/>
         </w:rPr>
         <w:object w:dxaOrig="580" w:dyaOrig="400">
-          <v:shape id="_x0000_i1050" type="#_x0000_t75" style="width:29.25pt;height:20.25pt" o:ole="">
-            <v:imagedata r:id="rId471" o:title=""/>
+          <v:shape id="_x0000_i1252" type="#_x0000_t75" style="width:29.25pt;height:20.25pt" o:ole="">
+            <v:imagedata r:id="rId472" o:title=""/>
           </v:shape>
-          <o:OLEObject Type="Embed" ProgID="Equation.DSMT4" ShapeID="_x0000_i1050" DrawAspect="Content" ObjectID="_1790462032" r:id="rId472"/>
+          <o:OLEObject Type="Embed" ProgID="Equation.DSMT4" ShapeID="_x0000_i1252" DrawAspect="Content" ObjectID="_1790619594" r:id="rId473"/>
         </w:object>
       </w:r>
       <w:r>
@@ -39281,10 +39394,10 @@
           <w:position w:val="-6"/>
         </w:rPr>
         <w:object w:dxaOrig="240" w:dyaOrig="220">
-          <v:shape id="_x0000_i1049" type="#_x0000_t75" style="width:12pt;height:11.25pt" o:ole="">
-            <v:imagedata r:id="rId473" o:title=""/>
+          <v:shape id="_x0000_i1253" type="#_x0000_t75" style="width:12pt;height:11.25pt" o:ole="">
+            <v:imagedata r:id="rId474" o:title=""/>
           </v:shape>
-          <o:OLEObject Type="Embed" ProgID="Equation.DSMT4" ShapeID="_x0000_i1049" DrawAspect="Content" ObjectID="_1790462033" r:id="rId474"/>
+          <o:OLEObject Type="Embed" ProgID="Equation.DSMT4" ShapeID="_x0000_i1253" DrawAspect="Content" ObjectID="_1790619595" r:id="rId475"/>
         </w:object>
       </w:r>
       <w:r>
@@ -39299,10 +39412,10 @@
           <w:position w:val="-10"/>
         </w:rPr>
         <w:object w:dxaOrig="880" w:dyaOrig="360">
-          <v:shape id="_x0000_i1048" type="#_x0000_t75" style="width:44.25pt;height:18pt" o:ole="">
-            <v:imagedata r:id="rId475" o:title=""/>
+          <v:shape id="_x0000_i1254" type="#_x0000_t75" style="width:44.25pt;height:18pt" o:ole="">
+            <v:imagedata r:id="rId476" o:title=""/>
           </v:shape>
-          <o:OLEObject Type="Embed" ProgID="Equation.DSMT4" ShapeID="_x0000_i1048" DrawAspect="Content" ObjectID="_1790462034" r:id="rId476"/>
+          <o:OLEObject Type="Embed" ProgID="Equation.DSMT4" ShapeID="_x0000_i1254" DrawAspect="Content" ObjectID="_1790619596" r:id="rId477"/>
         </w:object>
       </w:r>
       <w:r>
@@ -39317,10 +39430,10 @@
           <w:position w:val="-10"/>
         </w:rPr>
         <w:object w:dxaOrig="520" w:dyaOrig="320">
-          <v:shape id="_x0000_i1047" type="#_x0000_t75" style="width:26.25pt;height:15.75pt" o:ole="">
-            <v:imagedata r:id="rId477" o:title=""/>
+          <v:shape id="_x0000_i1255" type="#_x0000_t75" style="width:26.25pt;height:15.75pt" o:ole="">
+            <v:imagedata r:id="rId478" o:title=""/>
           </v:shape>
-          <o:OLEObject Type="Embed" ProgID="Equation.DSMT4" ShapeID="_x0000_i1047" DrawAspect="Content" ObjectID="_1790462035" r:id="rId478"/>
+          <o:OLEObject Type="Embed" ProgID="Equation.DSMT4" ShapeID="_x0000_i1255" DrawAspect="Content" ObjectID="_1790619597" r:id="rId479"/>
         </w:object>
       </w:r>
       <w:r>
@@ -39335,10 +39448,10 @@
           <w:position w:val="-6"/>
         </w:rPr>
         <w:object w:dxaOrig="920" w:dyaOrig="279">
-          <v:shape id="_x0000_i1046" type="#_x0000_t75" style="width:45.75pt;height:14.25pt" o:ole="">
-            <v:imagedata r:id="rId479" o:title=""/>
+          <v:shape id="_x0000_i1256" type="#_x0000_t75" style="width:45.75pt;height:14.25pt" o:ole="">
+            <v:imagedata r:id="rId480" o:title=""/>
           </v:shape>
-          <o:OLEObject Type="Embed" ProgID="Equation.DSMT4" ShapeID="_x0000_i1046" DrawAspect="Content" ObjectID="_1790462036" r:id="rId480"/>
+          <o:OLEObject Type="Embed" ProgID="Equation.DSMT4" ShapeID="_x0000_i1256" DrawAspect="Content" ObjectID="_1790619598" r:id="rId481"/>
         </w:object>
       </w:r>
       <w:r>
@@ -39353,10 +39466,10 @@
           <w:position w:val="-10"/>
         </w:rPr>
         <w:object w:dxaOrig="200" w:dyaOrig="320">
-          <v:shape id="_x0000_i1045" type="#_x0000_t75" style="width:9.75pt;height:15.75pt" o:ole="">
-            <v:imagedata r:id="rId481" o:title=""/>
+          <v:shape id="_x0000_i1257" type="#_x0000_t75" style="width:9.75pt;height:15.75pt" o:ole="">
+            <v:imagedata r:id="rId482" o:title=""/>
           </v:shape>
-          <o:OLEObject Type="Embed" ProgID="Equation.DSMT4" ShapeID="_x0000_i1045" DrawAspect="Content" ObjectID="_1790462037" r:id="rId482"/>
+          <o:OLEObject Type="Embed" ProgID="Equation.DSMT4" ShapeID="_x0000_i1257" DrawAspect="Content" ObjectID="_1790619599" r:id="rId483"/>
         </w:object>
       </w:r>
       <w:r>
@@ -39371,10 +39484,10 @@
           <w:position w:val="-4"/>
         </w:rPr>
         <w:object w:dxaOrig="139" w:dyaOrig="260">
-          <v:shape id="_x0000_i1044" type="#_x0000_t75" style="width:6.75pt;height:12.75pt" o:ole="">
-            <v:imagedata r:id="rId483" o:title=""/>
+          <v:shape id="_x0000_i1258" type="#_x0000_t75" style="width:6.75pt;height:12.75pt" o:ole="">
+            <v:imagedata r:id="rId484" o:title=""/>
           </v:shape>
-          <o:OLEObject Type="Embed" ProgID="Equation.DSMT4" ShapeID="_x0000_i1044" DrawAspect="Content" ObjectID="_1790462038" r:id="rId484"/>
+          <o:OLEObject Type="Embed" ProgID="Equation.DSMT4" ShapeID="_x0000_i1258" DrawAspect="Content" ObjectID="_1790619600" r:id="rId485"/>
         </w:object>
       </w:r>
       <w:r>
@@ -39441,7 +39554,7 @@
                     </pic:cNvPicPr>
                   </pic:nvPicPr>
                   <pic:blipFill>
-                    <a:blip r:embed="rId485"/>
+                    <a:blip r:embed="rId486"/>
                     <a:srcRect/>
                     <a:stretch>
                       <a:fillRect/>
@@ -39502,10 +39615,10 @@
           <w:position w:val="-10"/>
         </w:rPr>
         <w:object w:dxaOrig="560" w:dyaOrig="320">
-          <v:shape id="_x0000_i1043" type="#_x0000_t75" style="width:27.75pt;height:15.75pt" o:ole="">
-            <v:imagedata r:id="rId486" o:title=""/>
+          <v:shape id="_x0000_i1259" type="#_x0000_t75" style="width:27.75pt;height:15.75pt" o:ole="">
+            <v:imagedata r:id="rId487" o:title=""/>
           </v:shape>
-          <o:OLEObject Type="Embed" ProgID="Equation.DSMT4" ShapeID="_x0000_i1043" DrawAspect="Content" ObjectID="_1790462039" r:id="rId487"/>
+          <o:OLEObject Type="Embed" ProgID="Equation.DSMT4" ShapeID="_x0000_i1259" DrawAspect="Content" ObjectID="_1790619601" r:id="rId488"/>
         </w:object>
       </w:r>
       <w:r>
@@ -39572,7 +39685,7 @@
                     </pic:cNvPicPr>
                   </pic:nvPicPr>
                   <pic:blipFill>
-                    <a:blip r:embed="rId488"/>
+                    <a:blip r:embed="rId489"/>
                     <a:srcRect/>
                     <a:stretch>
                       <a:fillRect/>
@@ -39632,10 +39745,10 @@
           <w:position w:val="-10"/>
         </w:rPr>
         <w:object w:dxaOrig="520" w:dyaOrig="320">
-          <v:shape id="_x0000_i1042" type="#_x0000_t75" style="width:26.25pt;height:15.75pt" o:ole="">
-            <v:imagedata r:id="rId489" o:title=""/>
+          <v:shape id="_x0000_i1260" type="#_x0000_t75" style="width:26.25pt;height:15.75pt" o:ole="">
+            <v:imagedata r:id="rId490" o:title=""/>
           </v:shape>
-          <o:OLEObject Type="Embed" ProgID="Equation.DSMT4" ShapeID="_x0000_i1042" DrawAspect="Content" ObjectID="_1790462040" r:id="rId490"/>
+          <o:OLEObject Type="Embed" ProgID="Equation.DSMT4" ShapeID="_x0000_i1260" DrawAspect="Content" ObjectID="_1790619602" r:id="rId491"/>
         </w:object>
       </w:r>
       <w:r>
@@ -39692,10 +39805,10 @@
           <w:position w:val="-14"/>
         </w:rPr>
         <w:object w:dxaOrig="999" w:dyaOrig="380">
-          <v:shape id="_x0000_i1041" type="#_x0000_t75" style="width:50.25pt;height:18.75pt" o:ole="">
-            <v:imagedata r:id="rId491" o:title=""/>
+          <v:shape id="_x0000_i1261" type="#_x0000_t75" style="width:50.25pt;height:18.75pt" o:ole="">
+            <v:imagedata r:id="rId492" o:title=""/>
           </v:shape>
-          <o:OLEObject Type="Embed" ProgID="Equation.DSMT4" ShapeID="_x0000_i1041" DrawAspect="Content" ObjectID="_1790462041" r:id="rId492"/>
+          <o:OLEObject Type="Embed" ProgID="Equation.DSMT4" ShapeID="_x0000_i1261" DrawAspect="Content" ObjectID="_1790619603" r:id="rId493"/>
         </w:object>
       </w:r>
       <w:r>
@@ -39710,10 +39823,10 @@
           <w:position w:val="-16"/>
         </w:rPr>
         <w:object w:dxaOrig="1719" w:dyaOrig="440">
-          <v:shape id="_x0000_i1040" type="#_x0000_t75" style="width:86.25pt;height:21.75pt" o:ole="">
-            <v:imagedata r:id="rId493" o:title=""/>
+          <v:shape id="_x0000_i1262" type="#_x0000_t75" style="width:86.25pt;height:21.75pt" o:ole="">
+            <v:imagedata r:id="rId494" o:title=""/>
           </v:shape>
-          <o:OLEObject Type="Embed" ProgID="Equation.DSMT4" ShapeID="_x0000_i1040" DrawAspect="Content" ObjectID="_1790462042" r:id="rId494"/>
+          <o:OLEObject Type="Embed" ProgID="Equation.DSMT4" ShapeID="_x0000_i1262" DrawAspect="Content" ObjectID="_1790619604" r:id="rId495"/>
         </w:object>
       </w:r>
       <w:r>
@@ -39728,10 +39841,10 @@
           <w:position w:val="-10"/>
         </w:rPr>
         <w:object w:dxaOrig="560" w:dyaOrig="320">
-          <v:shape id="_x0000_i1039" type="#_x0000_t75" style="width:27.75pt;height:15.75pt" o:ole="">
-            <v:imagedata r:id="rId495" o:title=""/>
+          <v:shape id="_x0000_i1263" type="#_x0000_t75" style="width:27.75pt;height:15.75pt" o:ole="">
+            <v:imagedata r:id="rId496" o:title=""/>
           </v:shape>
-          <o:OLEObject Type="Embed" ProgID="Equation.DSMT4" ShapeID="_x0000_i1039" DrawAspect="Content" ObjectID="_1790462043" r:id="rId496"/>
+          <o:OLEObject Type="Embed" ProgID="Equation.DSMT4" ShapeID="_x0000_i1263" DrawAspect="Content" ObjectID="_1790619605" r:id="rId497"/>
         </w:object>
       </w:r>
       <w:r>
@@ -39746,10 +39859,10 @@
           <w:position w:val="-12"/>
         </w:rPr>
         <w:object w:dxaOrig="1219" w:dyaOrig="360">
-          <v:shape id="_x0000_i1038" type="#_x0000_t75" style="width:60.75pt;height:18pt" o:ole="">
-            <v:imagedata r:id="rId497" o:title=""/>
+          <v:shape id="_x0000_i1264" type="#_x0000_t75" style="width:60.75pt;height:18pt" o:ole="">
+            <v:imagedata r:id="rId498" o:title=""/>
           </v:shape>
-          <o:OLEObject Type="Embed" ProgID="Equation.DSMT4" ShapeID="_x0000_i1038" DrawAspect="Content" ObjectID="_1790462044" r:id="rId498"/>
+          <o:OLEObject Type="Embed" ProgID="Equation.DSMT4" ShapeID="_x0000_i1264" DrawAspect="Content" ObjectID="_1790619606" r:id="rId499"/>
         </w:object>
       </w:r>
       <w:r>
@@ -39764,10 +39877,10 @@
           <w:position w:val="-12"/>
         </w:rPr>
         <w:object w:dxaOrig="300" w:dyaOrig="360">
-          <v:shape id="_x0000_i1037" type="#_x0000_t75" style="width:15pt;height:18pt" o:ole="">
-            <v:imagedata r:id="rId499" o:title=""/>
+          <v:shape id="_x0000_i1265" type="#_x0000_t75" style="width:15pt;height:18pt" o:ole="">
+            <v:imagedata r:id="rId500" o:title=""/>
           </v:shape>
-          <o:OLEObject Type="Embed" ProgID="Equation.DSMT4" ShapeID="_x0000_i1037" DrawAspect="Content" ObjectID="_1790462045" r:id="rId500"/>
+          <o:OLEObject Type="Embed" ProgID="Equation.DSMT4" ShapeID="_x0000_i1265" DrawAspect="Content" ObjectID="_1790619607" r:id="rId501"/>
         </w:object>
       </w:r>
       <w:r>
@@ -39782,10 +39895,10 @@
           <w:position w:val="-14"/>
         </w:rPr>
         <w:object w:dxaOrig="580" w:dyaOrig="400">
-          <v:shape id="_x0000_i1036" type="#_x0000_t75" style="width:29.25pt;height:20.25pt" o:ole="">
-            <v:imagedata r:id="rId501" o:title=""/>
+          <v:shape id="_x0000_i1266" type="#_x0000_t75" style="width:29.25pt;height:20.25pt" o:ole="">
+            <v:imagedata r:id="rId502" o:title=""/>
           </v:shape>
-          <o:OLEObject Type="Embed" ProgID="Equation.DSMT4" ShapeID="_x0000_i1036" DrawAspect="Content" ObjectID="_1790462046" r:id="rId502"/>
+          <o:OLEObject Type="Embed" ProgID="Equation.DSMT4" ShapeID="_x0000_i1266" DrawAspect="Content" ObjectID="_1790619608" r:id="rId503"/>
         </w:object>
       </w:r>
       <w:r>
@@ -39800,10 +39913,10 @@
           <w:position w:val="-14"/>
         </w:rPr>
         <w:object w:dxaOrig="540" w:dyaOrig="400">
-          <v:shape id="_x0000_i1035" type="#_x0000_t75" style="width:27pt;height:20.25pt" o:ole="">
-            <v:imagedata r:id="rId503" o:title=""/>
+          <v:shape id="_x0000_i1267" type="#_x0000_t75" style="width:27pt;height:20.25pt" o:ole="">
+            <v:imagedata r:id="rId504" o:title=""/>
           </v:shape>
-          <o:OLEObject Type="Embed" ProgID="Equation.DSMT4" ShapeID="_x0000_i1035" DrawAspect="Content" ObjectID="_1790462047" r:id="rId504"/>
+          <o:OLEObject Type="Embed" ProgID="Equation.DSMT4" ShapeID="_x0000_i1267" DrawAspect="Content" ObjectID="_1790619609" r:id="rId505"/>
         </w:object>
       </w:r>
       <w:r>
@@ -39818,10 +39931,10 @@
           <w:position w:val="-10"/>
         </w:rPr>
         <w:object w:dxaOrig="520" w:dyaOrig="320">
-          <v:shape id="_x0000_i1034" type="#_x0000_t75" style="width:26.25pt;height:15.75pt" o:ole="">
-            <v:imagedata r:id="rId505" o:title=""/>
+          <v:shape id="_x0000_i1268" type="#_x0000_t75" style="width:26.25pt;height:15.75pt" o:ole="">
+            <v:imagedata r:id="rId506" o:title=""/>
           </v:shape>
-          <o:OLEObject Type="Embed" ProgID="Equation.DSMT4" ShapeID="_x0000_i1034" DrawAspect="Content" ObjectID="_1790462048" r:id="rId506"/>
+          <o:OLEObject Type="Embed" ProgID="Equation.DSMT4" ShapeID="_x0000_i1268" DrawAspect="Content" ObjectID="_1790619610" r:id="rId507"/>
         </w:object>
       </w:r>
       <w:r>
@@ -39888,7 +40001,7 @@
                     </pic:cNvPicPr>
                   </pic:nvPicPr>
                   <pic:blipFill>
-                    <a:blip r:embed="rId507"/>
+                    <a:blip r:embed="rId508"/>
                     <a:srcRect/>
                     <a:stretch>
                       <a:fillRect/>
@@ -39948,10 +40061,10 @@
           <w:position w:val="-10"/>
         </w:rPr>
         <w:object w:dxaOrig="560" w:dyaOrig="320">
-          <v:shape id="_x0000_i1033" type="#_x0000_t75" style="width:27.75pt;height:15.75pt" o:ole="">
-            <v:imagedata r:id="rId508" o:title=""/>
+          <v:shape id="_x0000_i1269" type="#_x0000_t75" style="width:27.75pt;height:15.75pt" o:ole="">
+            <v:imagedata r:id="rId509" o:title=""/>
           </v:shape>
-          <o:OLEObject Type="Embed" ProgID="Equation.DSMT4" ShapeID="_x0000_i1033" DrawAspect="Content" ObjectID="_1790462049" r:id="rId509"/>
+          <o:OLEObject Type="Embed" ProgID="Equation.DSMT4" ShapeID="_x0000_i1269" DrawAspect="Content" ObjectID="_1790619611" r:id="rId510"/>
         </w:object>
       </w:r>
       <w:r>
@@ -40019,7 +40132,7 @@
                     </pic:cNvPicPr>
                   </pic:nvPicPr>
                   <pic:blipFill>
-                    <a:blip r:embed="rId510"/>
+                    <a:blip r:embed="rId511"/>
                     <a:srcRect/>
                     <a:stretch>
                       <a:fillRect/>
@@ -40079,10 +40192,10 @@
           <w:position w:val="-12"/>
         </w:rPr>
         <w:object w:dxaOrig="1219" w:dyaOrig="360">
-          <v:shape id="_x0000_i1032" type="#_x0000_t75" style="width:60.75pt;height:18pt" o:ole="">
-            <v:imagedata r:id="rId511" o:title=""/>
+          <v:shape id="_x0000_i1270" type="#_x0000_t75" style="width:60.75pt;height:18pt" o:ole="">
+            <v:imagedata r:id="rId512" o:title=""/>
           </v:shape>
-          <o:OLEObject Type="Embed" ProgID="Equation.DSMT4" ShapeID="_x0000_i1032" DrawAspect="Content" ObjectID="_1790462050" r:id="rId512"/>
+          <o:OLEObject Type="Embed" ProgID="Equation.DSMT4" ShapeID="_x0000_i1270" DrawAspect="Content" ObjectID="_1790619612" r:id="rId513"/>
         </w:object>
       </w:r>
       <w:r>
@@ -40149,7 +40262,7 @@
                     </pic:cNvPicPr>
                   </pic:nvPicPr>
                   <pic:blipFill>
-                    <a:blip r:embed="rId513"/>
+                    <a:blip r:embed="rId514"/>
                     <a:srcRect/>
                     <a:stretch>
                       <a:fillRect/>
@@ -40209,10 +40322,10 @@
           <w:position w:val="-10"/>
         </w:rPr>
         <w:object w:dxaOrig="520" w:dyaOrig="320">
-          <v:shape id="_x0000_i1031" type="#_x0000_t75" style="width:26.25pt;height:15.75pt" o:ole="">
-            <v:imagedata r:id="rId514" o:title=""/>
+          <v:shape id="_x0000_i1271" type="#_x0000_t75" style="width:26.25pt;height:15.75pt" o:ole="">
+            <v:imagedata r:id="rId515" o:title=""/>
           </v:shape>
-          <o:OLEObject Type="Embed" ProgID="Equation.DSMT4" ShapeID="_x0000_i1031" DrawAspect="Content" ObjectID="_1790462051" r:id="rId515"/>
+          <o:OLEObject Type="Embed" ProgID="Equation.DSMT4" ShapeID="_x0000_i1271" DrawAspect="Content" ObjectID="_1790619613" r:id="rId516"/>
         </w:object>
       </w:r>
       <w:r>
@@ -40269,10 +40382,10 @@
           <w:position w:val="-14"/>
         </w:rPr>
         <w:object w:dxaOrig="1020" w:dyaOrig="380">
-          <v:shape id="_x0000_i1030" type="#_x0000_t75" style="width:51pt;height:18.75pt" o:ole="">
-            <v:imagedata r:id="rId516" o:title=""/>
+          <v:shape id="_x0000_i1272" type="#_x0000_t75" style="width:51pt;height:18.75pt" o:ole="">
+            <v:imagedata r:id="rId517" o:title=""/>
           </v:shape>
-          <o:OLEObject Type="Embed" ProgID="Equation.DSMT4" ShapeID="_x0000_i1030" DrawAspect="Content" ObjectID="_1790462052" r:id="rId517"/>
+          <o:OLEObject Type="Embed" ProgID="Equation.DSMT4" ShapeID="_x0000_i1272" DrawAspect="Content" ObjectID="_1790619614" r:id="rId518"/>
         </w:object>
       </w:r>
       <w:r>
@@ -40287,10 +40400,10 @@
           <w:position w:val="-12"/>
         </w:rPr>
         <w:object w:dxaOrig="1200" w:dyaOrig="380">
-          <v:shape id="_x0000_i1029" type="#_x0000_t75" style="width:60pt;height:18.75pt" o:ole="">
-            <v:imagedata r:id="rId518" o:title=""/>
+          <v:shape id="_x0000_i1273" type="#_x0000_t75" style="width:60pt;height:18.75pt" o:ole="">
+            <v:imagedata r:id="rId519" o:title=""/>
           </v:shape>
-          <o:OLEObject Type="Embed" ProgID="Equation.DSMT4" ShapeID="_x0000_i1029" DrawAspect="Content" ObjectID="_1790462053" r:id="rId519"/>
+          <o:OLEObject Type="Embed" ProgID="Equation.DSMT4" ShapeID="_x0000_i1273" DrawAspect="Content" ObjectID="_1790619615" r:id="rId520"/>
         </w:object>
       </w:r>
       <w:r>
@@ -40313,10 +40426,10 @@
           <w:position w:val="-10"/>
         </w:rPr>
         <w:object w:dxaOrig="560" w:dyaOrig="320">
-          <v:shape id="_x0000_i1028" type="#_x0000_t75" style="width:27.75pt;height:15.75pt" o:ole="">
-            <v:imagedata r:id="rId520" o:title=""/>
+          <v:shape id="_x0000_i1274" type="#_x0000_t75" style="width:27.75pt;height:15.75pt" o:ole="">
+            <v:imagedata r:id="rId521" o:title=""/>
           </v:shape>
-          <o:OLEObject Type="Embed" ProgID="Equation.DSMT4" ShapeID="_x0000_i1028" DrawAspect="Content" ObjectID="_1790462054" r:id="rId521"/>
+          <o:OLEObject Type="Embed" ProgID="Equation.DSMT4" ShapeID="_x0000_i1274" DrawAspect="Content" ObjectID="_1790619616" r:id="rId522"/>
         </w:object>
       </w:r>
       <w:r>
@@ -40339,10 +40452,10 @@
           <w:position w:val="-10"/>
         </w:rPr>
         <w:object w:dxaOrig="520" w:dyaOrig="320">
-          <v:shape id="_x0000_i1027" type="#_x0000_t75" style="width:26.25pt;height:15.75pt" o:ole="">
-            <v:imagedata r:id="rId522" o:title=""/>
+          <v:shape id="_x0000_i1275" type="#_x0000_t75" style="width:26.25pt;height:15.75pt" o:ole="">
+            <v:imagedata r:id="rId523" o:title=""/>
           </v:shape>
-          <o:OLEObject Type="Embed" ProgID="Equation.DSMT4" ShapeID="_x0000_i1027" DrawAspect="Content" ObjectID="_1790462055" r:id="rId523"/>
+          <o:OLEObject Type="Embed" ProgID="Equation.DSMT4" ShapeID="_x0000_i1275" DrawAspect="Content" ObjectID="_1790619617" r:id="rId524"/>
         </w:object>
       </w:r>
       <w:r>
@@ -40410,7 +40523,7 @@
                     </pic:cNvPicPr>
                   </pic:nvPicPr>
                   <pic:blipFill>
-                    <a:blip r:embed="rId524"/>
+                    <a:blip r:embed="rId525"/>
                     <a:srcRect/>
                     <a:stretch>
                       <a:fillRect/>
@@ -40470,10 +40583,10 @@
           <w:position w:val="-10"/>
         </w:rPr>
         <w:object w:dxaOrig="560" w:dyaOrig="320">
-          <v:shape id="_x0000_i1026" type="#_x0000_t75" style="width:27.75pt;height:15.75pt" o:ole="">
-            <v:imagedata r:id="rId525" o:title=""/>
+          <v:shape id="_x0000_i1276" type="#_x0000_t75" style="width:27.75pt;height:15.75pt" o:ole="">
+            <v:imagedata r:id="rId526" o:title=""/>
           </v:shape>
-          <o:OLEObject Type="Embed" ProgID="Equation.DSMT4" ShapeID="_x0000_i1026" DrawAspect="Content" ObjectID="_1790462056" r:id="rId526"/>
+          <o:OLEObject Type="Embed" ProgID="Equation.DSMT4" ShapeID="_x0000_i1276" DrawAspect="Content" ObjectID="_1790619618" r:id="rId527"/>
         </w:object>
       </w:r>
       <w:r>
@@ -40540,7 +40653,7 @@
                     </pic:cNvPicPr>
                   </pic:nvPicPr>
                   <pic:blipFill>
-                    <a:blip r:embed="rId527"/>
+                    <a:blip r:embed="rId528"/>
                     <a:srcRect/>
                     <a:stretch>
                       <a:fillRect/>
@@ -40595,19 +40708,19 @@
         </w:rPr>
         <w:t xml:space="preserve">Figure  18: "Strong electric field" case: perturbed equilibrium state </w:t>
       </w:r>
-      <w:bookmarkStart w:id="51" w:name="MTBlankEqn"/>
+      <w:bookmarkStart w:id="52" w:name="MTBlankEqn"/>
       <w:r>
         <w:rPr>
           <w:position w:val="-10"/>
         </w:rPr>
         <w:object w:dxaOrig="520" w:dyaOrig="320">
-          <v:shape id="_x0000_i1025" type="#_x0000_t75" style="width:26.25pt;height:15.75pt" o:ole="">
-            <v:imagedata r:id="rId528" o:title=""/>
+          <v:shape id="_x0000_i1277" type="#_x0000_t75" style="width:26.25pt;height:15.75pt" o:ole="">
+            <v:imagedata r:id="rId529" o:title=""/>
           </v:shape>
-          <o:OLEObject Type="Embed" ProgID="Equation.DSMT4" ShapeID="_x0000_i1025" DrawAspect="Content" ObjectID="_1790462057" r:id="rId529"/>
+          <o:OLEObject Type="Embed" ProgID="Equation.DSMT4" ShapeID="_x0000_i1277" DrawAspect="Content" ObjectID="_1790619619" r:id="rId530"/>
         </w:object>
       </w:r>
-      <w:bookmarkEnd w:id="51"/>
+      <w:bookmarkEnd w:id="52"/>
       <w:r>
         <w:rPr>
           <w:noProof/>
@@ -40688,8 +40801,8 @@
         </w:rPr>
         <w:t xml:space="preserve">6  </w:t>
       </w:r>
-      <w:bookmarkStart w:id="52" w:name="GrindEQpgref670d347115"/>
-      <w:bookmarkEnd w:id="52"/>
+      <w:bookmarkStart w:id="53" w:name="GrindEQpgref670d347115"/>
+      <w:bookmarkEnd w:id="53"/>
       <w:r>
         <w:rPr>
           <w:lang w:val="en-US"/>
@@ -40815,7 +40928,7 @@
 </file>
 
 <file path=word/endnotes.xml><?xml version="1.0" encoding="utf-8"?>
-<w:endnotes xmlns:ve="http://schemas.openxmlformats.org/markup-compatibility/2006" xmlns:o="urn:schemas-microsoft-com:office:office" xmlns:r="http://schemas.openxmlformats.org/officeDocument/2006/relationships" xmlns:m="http://schemas.openxmlformats.org/officeDocument/2006/math" xmlns:v="urn:schemas-microsoft-com:vml" xmlns:wp="http://schemas.openxmlformats.org/drawingml/2006/wordprocessingDrawing" xmlns:w10="urn:schemas-microsoft-com:office:word" xmlns:w="http://schemas.openxmlformats.org/wordprocessingml/2006/main" xmlns:wne="http://schemas.microsoft.com/office/word/2006/wordml">
+<w:endnotes xmlns:wpc="http://schemas.microsoft.com/office/word/2010/wordprocessingCanvas" xmlns:mc="http://schemas.openxmlformats.org/markup-compatibility/2006" xmlns:o="urn:schemas-microsoft-com:office:office" xmlns:r="http://schemas.openxmlformats.org/officeDocument/2006/relationships" xmlns:m="http://schemas.openxmlformats.org/officeDocument/2006/math" xmlns:v="urn:schemas-microsoft-com:vml" xmlns:wp14="http://schemas.microsoft.com/office/word/2010/wordprocessingDrawing" xmlns:wp="http://schemas.openxmlformats.org/drawingml/2006/wordprocessingDrawing" xmlns:w10="urn:schemas-microsoft-com:office:word" xmlns:w="http://schemas.openxmlformats.org/wordprocessingml/2006/main" xmlns:w14="http://schemas.microsoft.com/office/word/2010/wordml" xmlns:wpg="http://schemas.microsoft.com/office/word/2010/wordprocessingGroup" xmlns:wpi="http://schemas.microsoft.com/office/word/2010/wordprocessingInk" xmlns:wne="http://schemas.microsoft.com/office/word/2006/wordml" xmlns:wps="http://schemas.microsoft.com/office/word/2010/wordprocessingShape" mc:Ignorable="w14 wp14">
   <w:endnote w:type="separator" w:id="-1">
     <w:p>
       <w:r>
@@ -40836,7 +40949,7 @@
 </file>
 
 <file path=word/footnotes.xml><?xml version="1.0" encoding="utf-8"?>
-<w:footnotes xmlns:ve="http://schemas.openxmlformats.org/markup-compatibility/2006" xmlns:o="urn:schemas-microsoft-com:office:office" xmlns:r="http://schemas.openxmlformats.org/officeDocument/2006/relationships" xmlns:m="http://schemas.openxmlformats.org/officeDocument/2006/math" xmlns:v="urn:schemas-microsoft-com:vml" xmlns:wp="http://schemas.openxmlformats.org/drawingml/2006/wordprocessingDrawing" xmlns:w10="urn:schemas-microsoft-com:office:word" xmlns:w="http://schemas.openxmlformats.org/wordprocessingml/2006/main" xmlns:wne="http://schemas.microsoft.com/office/word/2006/wordml">
+<w:footnotes xmlns:wpc="http://schemas.microsoft.com/office/word/2010/wordprocessingCanvas" xmlns:mc="http://schemas.openxmlformats.org/markup-compatibility/2006" xmlns:o="urn:schemas-microsoft-com:office:office" xmlns:r="http://schemas.openxmlformats.org/officeDocument/2006/relationships" xmlns:m="http://schemas.openxmlformats.org/officeDocument/2006/math" xmlns:v="urn:schemas-microsoft-com:vml" xmlns:wp14="http://schemas.microsoft.com/office/word/2010/wordprocessingDrawing" xmlns:wp="http://schemas.openxmlformats.org/drawingml/2006/wordprocessingDrawing" xmlns:w10="urn:schemas-microsoft-com:office:word" xmlns:w="http://schemas.openxmlformats.org/wordprocessingml/2006/main" xmlns:w14="http://schemas.microsoft.com/office/word/2010/wordml" xmlns:wpg="http://schemas.microsoft.com/office/word/2010/wordprocessingGroup" xmlns:wpi="http://schemas.microsoft.com/office/word/2010/wordprocessingInk" xmlns:wne="http://schemas.microsoft.com/office/word/2006/wordml" xmlns:wps="http://schemas.microsoft.com/office/word/2010/wordprocessingShape" mc:Ignorable="w14 wp14">
   <w:footnote w:type="separator" w:id="-1">
     <w:p>
       <w:r>
@@ -40855,7 +40968,7 @@
 </file>
 
 <file path=word/styles.xml><?xml version="1.0" encoding="utf-8"?>
-<w:styles xmlns:r="http://schemas.openxmlformats.org/officeDocument/2006/relationships" xmlns:w="http://schemas.openxmlformats.org/wordprocessingml/2006/main">
+<w:styles xmlns:mc="http://schemas.openxmlformats.org/markup-compatibility/2006" xmlns:r="http://schemas.openxmlformats.org/officeDocument/2006/relationships" xmlns:w="http://schemas.openxmlformats.org/wordprocessingml/2006/main" xmlns:w14="http://schemas.microsoft.com/office/word/2010/wordml" mc:Ignorable="w14">
   <w:docDefaults>
     <w:rPrDefault>
       <w:rPr>
@@ -41156,7 +41269,6 @@
     <w:uiPriority w:val="99"/>
     <w:semiHidden/>
     <w:unhideWhenUsed/>
-    <w:qFormat/>
     <w:tblPr>
       <w:tblInd w:w="0" w:type="dxa"/>
       <w:tblCellMar>
@@ -41322,6 +41434,201 @@
       <w:sz w:val="24"/>
       <w:szCs w:val="24"/>
     </w:rPr>
+  </w:style>
+  <w:style w:type="character" w:customStyle="1" w:styleId="nounderlines">
+    <w:name w:val="nounderlines"/>
+    <w:basedOn w:val="a0"/>
+    <w:rsid w:val="0029448B"/>
+  </w:style>
+</w:styles>
+</file>
+
+<file path=word/stylesWithEffects.xml><?xml version="1.0" encoding="utf-8"?>
+<w:styles xmlns:wpc="http://schemas.microsoft.com/office/word/2010/wordprocessingCanvas" xmlns:mc="http://schemas.openxmlformats.org/markup-compatibility/2006" xmlns:o="urn:schemas-microsoft-com:office:office" xmlns:r="http://schemas.openxmlformats.org/officeDocument/2006/relationships" xmlns:m="http://schemas.openxmlformats.org/officeDocument/2006/math" xmlns:v="urn:schemas-microsoft-com:vml" xmlns:wp14="http://schemas.microsoft.com/office/word/2010/wordprocessingDrawing" xmlns:wp="http://schemas.openxmlformats.org/drawingml/2006/wordprocessingDrawing" xmlns:w10="urn:schemas-microsoft-com:office:word" xmlns:w="http://schemas.openxmlformats.org/wordprocessingml/2006/main" xmlns:w14="http://schemas.microsoft.com/office/word/2010/wordml" xmlns:wpg="http://schemas.microsoft.com/office/word/2010/wordprocessingGroup" xmlns:wpi="http://schemas.microsoft.com/office/word/2010/wordprocessingInk" xmlns:wne="http://schemas.microsoft.com/office/word/2006/wordml" xmlns:wps="http://schemas.microsoft.com/office/word/2010/wordprocessingShape" mc:Ignorable="w14 wp14">
+  <w:docDefaults>
+    <w:rPrDefault>
+      <w:rPr>
+        <w:rFonts w:asciiTheme="minorHAnsi" w:eastAsiaTheme="minorEastAsia" w:hAnsiTheme="minorHAnsi" w:cstheme="minorBidi"/>
+        <w:sz w:val="22"/>
+        <w:szCs w:val="22"/>
+        <w:lang w:val="ru-RU" w:eastAsia="ru-RU" w:bidi="ar-SA"/>
+      </w:rPr>
+    </w:rPrDefault>
+    <w:pPrDefault>
+      <w:pPr>
+        <w:spacing w:after="200" w:line="276" w:lineRule="auto"/>
+      </w:pPr>
+    </w:pPrDefault>
+  </w:docDefaults>
+  <w:latentStyles w:defLockedState="0" w:defUIPriority="99" w:defSemiHidden="1" w:defUnhideWhenUsed="1" w:defQFormat="0" w:count="267">
+    <w:lsdException w:name="Normal" w:semiHidden="0" w:uiPriority="0" w:unhideWhenUsed="0" w:qFormat="1"/>
+    <w:lsdException w:name="heading 1" w:semiHidden="0" w:uiPriority="9" w:unhideWhenUsed="0" w:qFormat="1"/>
+    <w:lsdException w:name="heading 2" w:uiPriority="9" w:qFormat="1"/>
+    <w:lsdException w:name="heading 3" w:uiPriority="9" w:qFormat="1"/>
+    <w:lsdException w:name="heading 4" w:uiPriority="9" w:qFormat="1"/>
+    <w:lsdException w:name="heading 5" w:uiPriority="9" w:qFormat="1"/>
+    <w:lsdException w:name="heading 6" w:uiPriority="9" w:qFormat="1"/>
+    <w:lsdException w:name="heading 7" w:uiPriority="9" w:qFormat="1"/>
+    <w:lsdException w:name="heading 8" w:uiPriority="9" w:qFormat="1"/>
+    <w:lsdException w:name="heading 9" w:uiPriority="9" w:qFormat="1"/>
+    <w:lsdException w:name="toc 1" w:uiPriority="39"/>
+    <w:lsdException w:name="toc 2" w:uiPriority="39"/>
+    <w:lsdException w:name="toc 3" w:uiPriority="39"/>
+    <w:lsdException w:name="toc 4" w:uiPriority="39"/>
+    <w:lsdException w:name="toc 5" w:uiPriority="39"/>
+    <w:lsdException w:name="toc 6" w:uiPriority="39"/>
+    <w:lsdException w:name="toc 7" w:uiPriority="39"/>
+    <w:lsdException w:name="toc 8" w:uiPriority="39"/>
+    <w:lsdException w:name="toc 9" w:uiPriority="39"/>
+    <w:lsdException w:name="caption" w:uiPriority="35" w:qFormat="1"/>
+    <w:lsdException w:name="Title" w:semiHidden="0" w:uiPriority="10" w:unhideWhenUsed="0" w:qFormat="1"/>
+    <w:lsdException w:name="Default Paragraph Font" w:uiPriority="1"/>
+    <w:lsdException w:name="Subtitle" w:semiHidden="0" w:uiPriority="11" w:unhideWhenUsed="0" w:qFormat="1"/>
+    <w:lsdException w:name="Strong" w:semiHidden="0" w:uiPriority="22" w:unhideWhenUsed="0" w:qFormat="1"/>
+    <w:lsdException w:name="Emphasis" w:semiHidden="0" w:uiPriority="20" w:unhideWhenUsed="0" w:qFormat="1"/>
+    <w:lsdException w:name="Table Grid" w:semiHidden="0" w:uiPriority="59" w:unhideWhenUsed="0"/>
+    <w:lsdException w:name="Placeholder Text" w:unhideWhenUsed="0"/>
+    <w:lsdException w:name="No Spacing" w:semiHidden="0" w:uiPriority="1" w:unhideWhenUsed="0" w:qFormat="1"/>
+    <w:lsdException w:name="Light Shading" w:semiHidden="0" w:uiPriority="60" w:unhideWhenUsed="0"/>
+    <w:lsdException w:name="Light List" w:semiHidden="0" w:uiPriority="61" w:unhideWhenUsed="0"/>
+    <w:lsdException w:name="Light Grid" w:semiHidden="0" w:uiPriority="62" w:unhideWhenUsed="0"/>
+    <w:lsdException w:name="Medium Shading 1" w:semiHidden="0" w:uiPriority="63" w:unhideWhenUsed="0"/>
+    <w:lsdException w:name="Medium Shading 2" w:semiHidden="0" w:uiPriority="64" w:unhideWhenUsed="0"/>
+    <w:lsdException w:name="Medium List 1" w:semiHidden="0" w:uiPriority="65" w:unhideWhenUsed="0"/>
+    <w:lsdException w:name="Medium List 2" w:semiHidden="0" w:uiPriority="66" w:unhideWhenUsed="0"/>
+    <w:lsdException w:name="Medium Grid 1" w:semiHidden="0" w:uiPriority="67" w:unhideWhenUsed="0"/>
+    <w:lsdException w:name="Medium Grid 2" w:semiHidden="0" w:uiPriority="68" w:unhideWhenUsed="0"/>
+    <w:lsdException w:name="Medium Grid 3" w:semiHidden="0" w:uiPriority="69" w:unhideWhenUsed="0"/>
+    <w:lsdException w:name="Dark List" w:semiHidden="0" w:uiPriority="70" w:unhideWhenUsed="0"/>
+    <w:lsdException w:name="Colorful Shading" w:semiHidden="0" w:uiPriority="71" w:unhideWhenUsed="0"/>
+    <w:lsdException w:name="Colorful List" w:semiHidden="0" w:uiPriority="72" w:unhideWhenUsed="0"/>
+    <w:lsdException w:name="Colorful Grid" w:semiHidden="0" w:uiPriority="73" w:unhideWhenUsed="0"/>
+    <w:lsdException w:name="Light Shading Accent 1" w:semiHidden="0" w:uiPriority="60" w:unhideWhenUsed="0"/>
+    <w:lsdException w:name="Light List Accent 1" w:semiHidden="0" w:uiPriority="61" w:unhideWhenUsed="0"/>
+    <w:lsdException w:name="Light Grid Accent 1" w:semiHidden="0" w:uiPriority="62" w:unhideWhenUsed="0"/>
+    <w:lsdException w:name="Medium Shading 1 Accent 1" w:semiHidden="0" w:uiPriority="63" w:unhideWhenUsed="0"/>
+    <w:lsdException w:name="Medium Shading 2 Accent 1" w:semiHidden="0" w:uiPriority="64" w:unhideWhenUsed="0"/>
+    <w:lsdException w:name="Medium List 1 Accent 1" w:semiHidden="0" w:uiPriority="65" w:unhideWhenUsed="0"/>
+    <w:lsdException w:name="Revision" w:unhideWhenUsed="0"/>
+    <w:lsdException w:name="List Paragraph" w:semiHidden="0" w:uiPriority="34" w:unhideWhenUsed="0" w:qFormat="1"/>
+    <w:lsdException w:name="Quote" w:semiHidden="0" w:uiPriority="29" w:unhideWhenUsed="0" w:qFormat="1"/>
+    <w:lsdException w:name="Intense Quote" w:semiHidden="0" w:uiPriority="30" w:unhideWhenUsed="0" w:qFormat="1"/>
+    <w:lsdException w:name="Medium List 2 Accent 1" w:semiHidden="0" w:uiPriority="66" w:unhideWhenUsed="0"/>
+    <w:lsdException w:name="Medium Grid 1 Accent 1" w:semiHidden="0" w:uiPriority="67" w:unhideWhenUsed="0"/>
+    <w:lsdException w:name="Medium Grid 2 Accent 1" w:semiHidden="0" w:uiPriority="68" w:unhideWhenUsed="0"/>
+    <w:lsdException w:name="Medium Grid 3 Accent 1" w:semiHidden="0" w:uiPriority="69" w:unhideWhenUsed="0"/>
+    <w:lsdException w:name="Dark List Accent 1" w:semiHidden="0" w:uiPriority="70" w:unhideWhenUsed="0"/>
+    <w:lsdException w:name="Colorful Shading Accent 1" w:semiHidden="0" w:uiPriority="71" w:unhideWhenUsed="0"/>
+    <w:lsdException w:name="Colorful List Accent 1" w:semiHidden="0" w:uiPriority="72" w:unhideWhenUsed="0"/>
+    <w:lsdException w:name="Colorful Grid Accent 1" w:semiHidden="0" w:uiPriority="73" w:unhideWhenUsed="0"/>
+    <w:lsdException w:name="Light Shading Accent 2" w:semiHidden="0" w:uiPriority="60" w:unhideWhenUsed="0"/>
+    <w:lsdException w:name="Light List Accent 2" w:semiHidden="0" w:uiPriority="61" w:unhideWhenUsed="0"/>
+    <w:lsdException w:name="Light Grid Accent 2" w:semiHidden="0" w:uiPriority="62" w:unhideWhenUsed="0"/>
+    <w:lsdException w:name="Medium Shading 1 Accent 2" w:semiHidden="0" w:uiPriority="63" w:unhideWhenUsed="0"/>
+    <w:lsdException w:name="Medium Shading 2 Accent 2" w:semiHidden="0" w:uiPriority="64" w:unhideWhenUsed="0"/>
+    <w:lsdException w:name="Medium List 1 Accent 2" w:semiHidden="0" w:uiPriority="65" w:unhideWhenUsed="0"/>
+    <w:lsdException w:name="Medium List 2 Accent 2" w:semiHidden="0" w:uiPriority="66" w:unhideWhenUsed="0"/>
+    <w:lsdException w:name="Medium Grid 1 Accent 2" w:semiHidden="0" w:uiPriority="67" w:unhideWhenUsed="0"/>
+    <w:lsdException w:name="Medium Grid 2 Accent 2" w:semiHidden="0" w:uiPriority="68" w:unhideWhenUsed="0"/>
+    <w:lsdException w:name="Medium Grid 3 Accent 2" w:semiHidden="0" w:uiPriority="69" w:unhideWhenUsed="0"/>
+    <w:lsdException w:name="Dark List Accent 2" w:semiHidden="0" w:uiPriority="70" w:unhideWhenUsed="0"/>
+    <w:lsdException w:name="Colorful Shading Accent 2" w:semiHidden="0" w:uiPriority="71" w:unhideWhenUsed="0"/>
+    <w:lsdException w:name="Colorful List Accent 2" w:semiHidden="0" w:uiPriority="72" w:unhideWhenUsed="0"/>
+    <w:lsdException w:name="Colorful Grid Accent 2" w:semiHidden="0" w:uiPriority="73" w:unhideWhenUsed="0"/>
+    <w:lsdException w:name="Light Shading Accent 3" w:semiHidden="0" w:uiPriority="60" w:unhideWhenUsed="0"/>
+    <w:lsdException w:name="Light List Accent 3" w:semiHidden="0" w:uiPriority="61" w:unhideWhenUsed="0"/>
+    <w:lsdException w:name="Light Grid Accent 3" w:semiHidden="0" w:uiPriority="62" w:unhideWhenUsed="0"/>
+    <w:lsdException w:name="Medium Shading 1 Accent 3" w:semiHidden="0" w:uiPriority="63" w:unhideWhenUsed="0"/>
+    <w:lsdException w:name="Medium Shading 2 Accent 3" w:semiHidden="0" w:uiPriority="64" w:unhideWhenUsed="0"/>
+    <w:lsdException w:name="Medium List 1 Accent 3" w:semiHidden="0" w:uiPriority="65" w:unhideWhenUsed="0"/>
+    <w:lsdException w:name="Medium List 2 Accent 3" w:semiHidden="0" w:uiPriority="66" w:unhideWhenUsed="0"/>
+    <w:lsdException w:name="Medium Grid 1 Accent 3" w:semiHidden="0" w:uiPriority="67" w:unhideWhenUsed="0"/>
+    <w:lsdException w:name="Medium Grid 2 Accent 3" w:semiHidden="0" w:uiPriority="68" w:unhideWhenUsed="0"/>
+    <w:lsdException w:name="Medium Grid 3 Accent 3" w:semiHidden="0" w:uiPriority="69" w:unhideWhenUsed="0"/>
+    <w:lsdException w:name="Dark List Accent 3" w:semiHidden="0" w:uiPriority="70" w:unhideWhenUsed="0"/>
+    <w:lsdException w:name="Colorful Shading Accent 3" w:semiHidden="0" w:uiPriority="71" w:unhideWhenUsed="0"/>
+    <w:lsdException w:name="Colorful List Accent 3" w:semiHidden="0" w:uiPriority="72" w:unhideWhenUsed="0"/>
+    <w:lsdException w:name="Colorful Grid Accent 3" w:semiHidden="0" w:uiPriority="73" w:unhideWhenUsed="0"/>
+    <w:lsdException w:name="Light Shading Accent 4" w:semiHidden="0" w:uiPriority="60" w:unhideWhenUsed="0"/>
+    <w:lsdException w:name="Light List Accent 4" w:semiHidden="0" w:uiPriority="61" w:unhideWhenUsed="0"/>
+    <w:lsdException w:name="Light Grid Accent 4" w:semiHidden="0" w:uiPriority="62" w:unhideWhenUsed="0"/>
+    <w:lsdException w:name="Medium Shading 1 Accent 4" w:semiHidden="0" w:uiPriority="63" w:unhideWhenUsed="0"/>
+    <w:lsdException w:name="Medium Shading 2 Accent 4" w:semiHidden="0" w:uiPriority="64" w:unhideWhenUsed="0"/>
+    <w:lsdException w:name="Medium List 1 Accent 4" w:semiHidden="0" w:uiPriority="65" w:unhideWhenUsed="0"/>
+    <w:lsdException w:name="Medium List 2 Accent 4" w:semiHidden="0" w:uiPriority="66" w:unhideWhenUsed="0"/>
+    <w:lsdException w:name="Medium Grid 1 Accent 4" w:semiHidden="0" w:uiPriority="67" w:unhideWhenUsed="0"/>
+    <w:lsdException w:name="Medium Grid 2 Accent 4" w:semiHidden="0" w:uiPriority="68" w:unhideWhenUsed="0"/>
+    <w:lsdException w:name="Medium Grid 3 Accent 4" w:semiHidden="0" w:uiPriority="69" w:unhideWhenUsed="0"/>
+    <w:lsdException w:name="Dark List Accent 4" w:semiHidden="0" w:uiPriority="70" w:unhideWhenUsed="0"/>
+    <w:lsdException w:name="Colorful Shading Accent 4" w:semiHidden="0" w:uiPriority="71" w:unhideWhenUsed="0"/>
+    <w:lsdException w:name="Colorful List Accent 4" w:semiHidden="0" w:uiPriority="72" w:unhideWhenUsed="0"/>
+    <w:lsdException w:name="Colorful Grid Accent 4" w:semiHidden="0" w:uiPriority="73" w:unhideWhenUsed="0"/>
+    <w:lsdException w:name="Light Shading Accent 5" w:semiHidden="0" w:uiPriority="60" w:unhideWhenUsed="0"/>
+    <w:lsdException w:name="Light List Accent 5" w:semiHidden="0" w:uiPriority="61" w:unhideWhenUsed="0"/>
+    <w:lsdException w:name="Light Grid Accent 5" w:semiHidden="0" w:uiPriority="62" w:unhideWhenUsed="0"/>
+    <w:lsdException w:name="Medium Shading 1 Accent 5" w:semiHidden="0" w:uiPriority="63" w:unhideWhenUsed="0"/>
+    <w:lsdException w:name="Medium Shading 2 Accent 5" w:semiHidden="0" w:uiPriority="64" w:unhideWhenUsed="0"/>
+    <w:lsdException w:name="Medium List 1 Accent 5" w:semiHidden="0" w:uiPriority="65" w:unhideWhenUsed="0"/>
+    <w:lsdException w:name="Medium List 2 Accent 5" w:semiHidden="0" w:uiPriority="66" w:unhideWhenUsed="0"/>
+    <w:lsdException w:name="Medium Grid 1 Accent 5" w:semiHidden="0" w:uiPriority="67" w:unhideWhenUsed="0"/>
+    <w:lsdException w:name="Medium Grid 2 Accent 5" w:semiHidden="0" w:uiPriority="68" w:unhideWhenUsed="0"/>
+    <w:lsdException w:name="Medium Grid 3 Accent 5" w:semiHidden="0" w:uiPriority="69" w:unhideWhenUsed="0"/>
+    <w:lsdException w:name="Dark List Accent 5" w:semiHidden="0" w:uiPriority="70" w:unhideWhenUsed="0"/>
+    <w:lsdException w:name="Colorful Shading Accent 5" w:semiHidden="0" w:uiPriority="71" w:unhideWhenUsed="0"/>
+    <w:lsdException w:name="Colorful List Accent 5" w:semiHidden="0" w:uiPriority="72" w:unhideWhenUsed="0"/>
+    <w:lsdException w:name="Colorful Grid Accent 5" w:semiHidden="0" w:uiPriority="73" w:unhideWhenUsed="0"/>
+    <w:lsdException w:name="Light Shading Accent 6" w:semiHidden="0" w:uiPriority="60" w:unhideWhenUsed="0"/>
+    <w:lsdException w:name="Light List Accent 6" w:semiHidden="0" w:uiPriority="61" w:unhideWhenUsed="0"/>
+    <w:lsdException w:name="Light Grid Accent 6" w:semiHidden="0" w:uiPriority="62" w:unhideWhenUsed="0"/>
+    <w:lsdException w:name="Medium Shading 1 Accent 6" w:semiHidden="0" w:uiPriority="63" w:unhideWhenUsed="0"/>
+    <w:lsdException w:name="Medium Shading 2 Accent 6" w:semiHidden="0" w:uiPriority="64" w:unhideWhenUsed="0"/>
+    <w:lsdException w:name="Medium List 1 Accent 6" w:semiHidden="0" w:uiPriority="65" w:unhideWhenUsed="0"/>
+    <w:lsdException w:name="Medium List 2 Accent 6" w:semiHidden="0" w:uiPriority="66" w:unhideWhenUsed="0"/>
+    <w:lsdException w:name="Medium Grid 1 Accent 6" w:semiHidden="0" w:uiPriority="67" w:unhideWhenUsed="0"/>
+    <w:lsdException w:name="Medium Grid 2 Accent 6" w:semiHidden="0" w:uiPriority="68" w:unhideWhenUsed="0"/>
+    <w:lsdException w:name="Medium Grid 3 Accent 6" w:semiHidden="0" w:uiPriority="69" w:unhideWhenUsed="0"/>
+    <w:lsdException w:name="Dark List Accent 6" w:semiHidden="0" w:uiPriority="70" w:unhideWhenUsed="0"/>
+    <w:lsdException w:name="Colorful Shading Accent 6" w:semiHidden="0" w:uiPriority="71" w:unhideWhenUsed="0"/>
+    <w:lsdException w:name="Colorful List Accent 6" w:semiHidden="0" w:uiPriority="72" w:unhideWhenUsed="0"/>
+    <w:lsdException w:name="Colorful Grid Accent 6" w:semiHidden="0" w:uiPriority="73" w:unhideWhenUsed="0"/>
+    <w:lsdException w:name="Subtle Emphasis" w:semiHidden="0" w:uiPriority="19" w:unhideWhenUsed="0" w:qFormat="1"/>
+    <w:lsdException w:name="Intense Emphasis" w:semiHidden="0" w:uiPriority="21" w:unhideWhenUsed="0" w:qFormat="1"/>
+    <w:lsdException w:name="Subtle Reference" w:semiHidden="0" w:uiPriority="31" w:unhideWhenUsed="0" w:qFormat="1"/>
+    <w:lsdException w:name="Intense Reference" w:semiHidden="0" w:uiPriority="32" w:unhideWhenUsed="0" w:qFormat="1"/>
+    <w:lsdException w:name="Book Title" w:semiHidden="0" w:uiPriority="33" w:unhideWhenUsed="0" w:qFormat="1"/>
+    <w:lsdException w:name="Bibliography" w:uiPriority="37"/>
+    <w:lsdException w:name="TOC Heading" w:uiPriority="39" w:qFormat="1"/>
+  </w:latentStyles>
+  <w:style w:type="paragraph" w:default="1" w:styleId="a">
+    <w:name w:val="Normal"/>
+    <w:qFormat/>
+  </w:style>
+  <w:style w:type="character" w:default="1" w:styleId="a0">
+    <w:name w:val="Default Paragraph Font"/>
+    <w:uiPriority w:val="1"/>
+    <w:semiHidden/>
+    <w:unhideWhenUsed/>
+  </w:style>
+  <w:style w:type="table" w:default="1" w:styleId="a1">
+    <w:name w:val="Normal Table"/>
+    <w:uiPriority w:val="99"/>
+    <w:semiHidden/>
+    <w:unhideWhenUsed/>
+    <w:tblPr>
+      <w:tblInd w:w="0" w:type="dxa"/>
+      <w:tblCellMar>
+        <w:top w:w="0" w:type="dxa"/>
+        <w:left w:w="108" w:type="dxa"/>
+        <w:bottom w:w="0" w:type="dxa"/>
+        <w:right w:w="108" w:type="dxa"/>
+      </w:tblCellMar>
+    </w:tblPr>
+  </w:style>
+  <w:style w:type="numbering" w:default="1" w:styleId="a2">
+    <w:name w:val="No List"/>
+    <w:uiPriority w:val="99"/>
+    <w:semiHidden/>
+    <w:unhideWhenUsed/>
   </w:style>
 </w:styles>
 </file>

--- a/articles/stability_word/stability.docx
+++ b/articles/stability_word/stability.docx
@@ -295,7 +295,23 @@
           <w:noProof/>
           <w:lang w:val="en-US"/>
         </w:rPr>
-        <w:t>sical mechanisms [1]</w:t>
+        <w:t>sical mec</w:t>
+      </w:r>
+      <w:r>
+        <w:rPr>
+          <w:rFonts w:ascii="Times New Roman" w:hAnsi="Times New Roman" w:cs="Times New Roman"/>
+          <w:noProof/>
+          <w:lang w:val="en-US"/>
+        </w:rPr>
+        <w:t>hanisms </w:t>
+      </w:r>
+      <w:r>
+        <w:rPr>
+          <w:rFonts w:ascii="Times New Roman" w:hAnsi="Times New Roman" w:cs="Times New Roman"/>
+          <w:noProof/>
+          <w:lang w:val="en-US"/>
+        </w:rPr>
+        <w:t>[1]</w:t>
       </w:r>
       <w:r>
         <w:rPr>
@@ -334,7 +350,23 @@
           <w:noProof/>
           <w:lang w:val="en-US"/>
         </w:rPr>
-        <w:t>ntroduced in [2]</w:t>
+        <w:t>ntroduc</w:t>
+      </w:r>
+      <w:r>
+        <w:rPr>
+          <w:rFonts w:ascii="Times New Roman" w:hAnsi="Times New Roman" w:cs="Times New Roman"/>
+          <w:noProof/>
+          <w:lang w:val="en-US"/>
+        </w:rPr>
+        <w:t>ed in </w:t>
+      </w:r>
+      <w:r>
+        <w:rPr>
+          <w:rFonts w:ascii="Times New Roman" w:hAnsi="Times New Roman" w:cs="Times New Roman"/>
+          <w:noProof/>
+          <w:lang w:val="en-US"/>
+        </w:rPr>
+        <w:t>[2]</w:t>
       </w:r>
       <w:r>
         <w:rPr>
@@ -369,10 +401,10 @@
             <v:path o:extrusionok="f" gradientshapeok="t" o:connecttype="rect"/>
             <o:lock v:ext="edit" aspectratio="t"/>
           </v:shapetype>
-          <v:shape id="_x0000_i1025" type="#_x0000_t75" style="width:53.25pt;height:20.25pt" o:ole="">
+          <v:shape id="_x0000_i1505" type="#_x0000_t75" style="width:53.25pt;height:20.25pt" o:ole="">
             <v:imagedata r:id="rId7" o:title=""/>
           </v:shape>
-          <o:OLEObject Type="Embed" ProgID="Equation.DSMT4" ShapeID="_x0000_i1025" DrawAspect="Content" ObjectID="_1790781991" r:id="rId8"/>
+          <o:OLEObject Type="Embed" ProgID="Equation.DSMT4" ShapeID="_x0000_i1505" DrawAspect="Content" ObjectID="_1790796336" r:id="rId8"/>
         </w:object>
       </w:r>
       <w:r>
@@ -389,10 +421,10 @@
           <w:position w:val="-14"/>
         </w:rPr>
         <w:object w:dxaOrig="499" w:dyaOrig="400">
-          <v:shape id="_x0000_i1026" type="#_x0000_t75" style="width:24.75pt;height:20.25pt" o:ole="">
+          <v:shape id="_x0000_i1504" type="#_x0000_t75" style="width:24.75pt;height:20.25pt" o:ole="">
             <v:imagedata r:id="rId9" o:title=""/>
           </v:shape>
-          <o:OLEObject Type="Embed" ProgID="Equation.DSMT4" ShapeID="_x0000_i1026" DrawAspect="Content" ObjectID="_1790781992" r:id="rId10"/>
+          <o:OLEObject Type="Embed" ProgID="Equation.DSMT4" ShapeID="_x0000_i1504" DrawAspect="Content" ObjectID="_1790796337" r:id="rId10"/>
         </w:object>
       </w:r>
       <w:r>
@@ -409,10 +441,10 @@
           <w:position w:val="-10"/>
         </w:rPr>
         <w:object w:dxaOrig="560" w:dyaOrig="320">
-          <v:shape id="_x0000_i1027" type="#_x0000_t75" style="width:27.75pt;height:15.75pt" o:ole="">
+          <v:shape id="_x0000_i1025" type="#_x0000_t75" style="width:27.75pt;height:15.75pt" o:ole="">
             <v:imagedata r:id="rId11" o:title=""/>
           </v:shape>
-          <o:OLEObject Type="Embed" ProgID="Equation.DSMT4" ShapeID="_x0000_i1027" DrawAspect="Content" ObjectID="_1790781993" r:id="rId12"/>
+          <o:OLEObject Type="Embed" ProgID="Equation.DSMT4" ShapeID="_x0000_i1025" DrawAspect="Content" ObjectID="_1790796338" r:id="rId12"/>
         </w:object>
       </w:r>
       <w:r>
@@ -429,10 +461,10 @@
           <w:position w:val="-10"/>
         </w:rPr>
         <w:object w:dxaOrig="520" w:dyaOrig="320">
-          <v:shape id="_x0000_i1028" type="#_x0000_t75" style="width:26.25pt;height:15.75pt" o:ole="">
+          <v:shape id="_x0000_i1026" type="#_x0000_t75" style="width:26.25pt;height:15.75pt" o:ole="">
             <v:imagedata r:id="rId13" o:title=""/>
           </v:shape>
-          <o:OLEObject Type="Embed" ProgID="Equation.DSMT4" ShapeID="_x0000_i1028" DrawAspect="Content" ObjectID="_1790781994" r:id="rId14"/>
+          <o:OLEObject Type="Embed" ProgID="Equation.DSMT4" ShapeID="_x0000_i1026" DrawAspect="Content" ObjectID="_1790796339" r:id="rId14"/>
         </w:object>
       </w:r>
       <w:r>
@@ -449,10 +481,10 @@
           <w:position w:val="-10"/>
         </w:rPr>
         <w:object w:dxaOrig="859" w:dyaOrig="320">
-          <v:shape id="_x0000_i1029" type="#_x0000_t75" style="width:42.75pt;height:15.75pt" o:ole="">
+          <v:shape id="_x0000_i1027" type="#_x0000_t75" style="width:42.75pt;height:15.75pt" o:ole="">
             <v:imagedata r:id="rId15" o:title=""/>
           </v:shape>
-          <o:OLEObject Type="Embed" ProgID="Equation.DSMT4" ShapeID="_x0000_i1029" DrawAspect="Content" ObjectID="_1790781995" r:id="rId16"/>
+          <o:OLEObject Type="Embed" ProgID="Equation.DSMT4" ShapeID="_x0000_i1027" DrawAspect="Content" ObjectID="_1790796340" r:id="rId16"/>
         </w:object>
       </w:r>
       <w:r>
@@ -469,10 +501,10 @@
           <w:position w:val="-10"/>
         </w:rPr>
         <w:object w:dxaOrig="200" w:dyaOrig="320">
-          <v:shape id="_x0000_i1030" type="#_x0000_t75" style="width:9.75pt;height:15.75pt" o:ole="">
+          <v:shape id="_x0000_i1028" type="#_x0000_t75" style="width:9.75pt;height:15.75pt" o:ole="">
             <v:imagedata r:id="rId17" o:title=""/>
           </v:shape>
-          <o:OLEObject Type="Embed" ProgID="Equation.DSMT4" ShapeID="_x0000_i1030" DrawAspect="Content" ObjectID="_1790781996" r:id="rId18"/>
+          <o:OLEObject Type="Embed" ProgID="Equation.DSMT4" ShapeID="_x0000_i1028" DrawAspect="Content" ObjectID="_1790796341" r:id="rId18"/>
         </w:object>
       </w:r>
       <w:r>
@@ -489,10 +521,10 @@
           <w:position w:val="-6"/>
         </w:rPr>
         <w:object w:dxaOrig="139" w:dyaOrig="240">
-          <v:shape id="_x0000_i1031" type="#_x0000_t75" style="width:6.75pt;height:12pt" o:ole="">
+          <v:shape id="_x0000_i1029" type="#_x0000_t75" style="width:6.75pt;height:12pt" o:ole="">
             <v:imagedata r:id="rId19" o:title=""/>
           </v:shape>
-          <o:OLEObject Type="Embed" ProgID="Equation.DSMT4" ShapeID="_x0000_i1031" DrawAspect="Content" ObjectID="_1790781997" r:id="rId20"/>
+          <o:OLEObject Type="Embed" ProgID="Equation.DSMT4" ShapeID="_x0000_i1029" DrawAspect="Content" ObjectID="_1790796342" r:id="rId20"/>
         </w:object>
       </w:r>
       <w:r>
@@ -532,7 +564,15 @@
           <w:noProof/>
           <w:lang w:val="en-US"/>
         </w:rPr>
-        <w:t>enomena in hydrodynamics [3</w:t>
+        <w:t>enomena in hydrodynamics </w:t>
+      </w:r>
+      <w:r>
+        <w:rPr>
+          <w:rFonts w:ascii="Times New Roman" w:hAnsi="Times New Roman" w:cs="Times New Roman"/>
+          <w:noProof/>
+          <w:lang w:val="en-US"/>
+        </w:rPr>
+        <w:t>[3</w:t>
       </w:r>
       <w:r>
         <w:rPr>
@@ -564,7 +604,15 @@
           <w:noProof/>
           <w:lang w:val="en-US"/>
         </w:rPr>
-        <w:t>ics [6], material science [7]</w:t>
+        <w:t>ics [6], material science </w:t>
+      </w:r>
+      <w:r>
+        <w:rPr>
+          <w:rFonts w:ascii="Times New Roman" w:hAnsi="Times New Roman" w:cs="Times New Roman"/>
+          <w:noProof/>
+          <w:lang w:val="en-US"/>
+        </w:rPr>
+        <w:t>[7]</w:t>
       </w:r>
       <w:r>
         <w:rPr>
@@ -580,15 +628,23 @@
           <w:noProof/>
           <w:lang w:val="en-US"/>
         </w:rPr>
-        <w:t xml:space="preserve"> [8–10]</w:t>
-      </w:r>
-      <w:r>
-        <w:rPr>
-          <w:rFonts w:ascii="Times New Roman" w:hAnsi="Times New Roman" w:cs="Times New Roman"/>
-          <w:noProof/>
-          <w:lang w:val="en-US"/>
-        </w:rPr>
-        <w:t xml:space="preserve">, phase field crystals </w:t>
+        <w:t> </w:t>
+      </w:r>
+      <w:r>
+        <w:rPr>
+          <w:rFonts w:ascii="Times New Roman" w:hAnsi="Times New Roman" w:cs="Times New Roman"/>
+          <w:noProof/>
+          <w:lang w:val="en-US"/>
+        </w:rPr>
+        <w:t>[8–10]</w:t>
+      </w:r>
+      <w:r>
+        <w:rPr>
+          <w:rFonts w:ascii="Times New Roman" w:hAnsi="Times New Roman" w:cs="Times New Roman"/>
+          <w:noProof/>
+          <w:lang w:val="en-US"/>
+        </w:rPr>
+        <w:t>, phase field crystals </w:t>
       </w:r>
       <w:r>
         <w:rPr>
@@ -619,7 +675,15 @@
           <w:noProof/>
           <w:lang w:val="en-US"/>
         </w:rPr>
-        <w:t xml:space="preserve">The model suggested in </w:t>
+        <w:t>Th</w:t>
+      </w:r>
+      <w:r>
+        <w:rPr>
+          <w:rFonts w:ascii="Times New Roman" w:hAnsi="Times New Roman" w:cs="Times New Roman"/>
+          <w:noProof/>
+          <w:lang w:val="en-US"/>
+        </w:rPr>
+        <w:t>e model suggested in </w:t>
       </w:r>
       <w:r>
         <w:rPr>
@@ -635,7 +699,15 @@
           <w:noProof/>
           <w:lang w:val="en-US"/>
         </w:rPr>
-        <w:t xml:space="preserve"> can be considered as a generalization of widely known diffuse interface models in solid mechanics. The model is investigated and further generalized in </w:t>
+        <w:t xml:space="preserve"> can be considered as a generalization of widely known diffuse interface models in solid mechanics. The model is investig</w:t>
+      </w:r>
+      <w:r>
+        <w:rPr>
+          <w:rFonts w:ascii="Times New Roman" w:hAnsi="Times New Roman" w:cs="Times New Roman"/>
+          <w:noProof/>
+          <w:lang w:val="en-US"/>
+        </w:rPr>
+        <w:t>ated and further generalized in </w:t>
       </w:r>
       <w:r>
         <w:rPr>
@@ -706,7 +778,15 @@
           <w:noProof/>
           <w:lang w:val="en-US"/>
         </w:rPr>
-        <w:t>st form, as it is presented in [2]</w:t>
+        <w:t>st form, as it is presented in </w:t>
+      </w:r>
+      <w:r>
+        <w:rPr>
+          <w:rFonts w:ascii="Times New Roman" w:hAnsi="Times New Roman" w:cs="Times New Roman"/>
+          <w:noProof/>
+          <w:lang w:val="en-US"/>
+        </w:rPr>
+        <w:t>[2]</w:t>
       </w:r>
       <w:r>
         <w:rPr>
@@ -981,10 +1061,10 @@
           <w:position w:val="-4"/>
         </w:rPr>
         <w:object w:dxaOrig="780" w:dyaOrig="300">
-          <v:shape id="_x0000_i1032" type="#_x0000_t75" style="width:39pt;height:15pt" o:ole="">
+          <v:shape id="_x0000_i1030" type="#_x0000_t75" style="width:39pt;height:15pt" o:ole="">
             <v:imagedata r:id="rId21" o:title=""/>
           </v:shape>
-          <o:OLEObject Type="Embed" ProgID="Equation.DSMT4" ShapeID="_x0000_i1032" DrawAspect="Content" ObjectID="_1790781998" r:id="rId22"/>
+          <o:OLEObject Type="Embed" ProgID="Equation.DSMT4" ShapeID="_x0000_i1030" DrawAspect="Content" ObjectID="_1790796343" r:id="rId22"/>
         </w:object>
       </w:r>
       <w:r>
@@ -1026,10 +1106,10 @@
           <w:position w:val="-14"/>
         </w:rPr>
         <w:object w:dxaOrig="1060" w:dyaOrig="400">
-          <v:shape id="_x0000_i1033" type="#_x0000_t75" style="width:53.25pt;height:20.25pt" o:ole="">
+          <v:shape id="_x0000_i1031" type="#_x0000_t75" style="width:53.25pt;height:20.25pt" o:ole="">
             <v:imagedata r:id="rId23" o:title=""/>
           </v:shape>
-          <o:OLEObject Type="Embed" ProgID="Equation.DSMT4" ShapeID="_x0000_i1033" DrawAspect="Content" ObjectID="_1790781999" r:id="rId24"/>
+          <o:OLEObject Type="Embed" ProgID="Equation.DSMT4" ShapeID="_x0000_i1031" DrawAspect="Content" ObjectID="_1790796344" r:id="rId24"/>
         </w:object>
       </w:r>
       <w:r>
@@ -1053,10 +1133,10 @@
           <w:position w:val="-14"/>
         </w:rPr>
         <w:object w:dxaOrig="2220" w:dyaOrig="400">
-          <v:shape id="_x0000_i1034" type="#_x0000_t75" style="width:111pt;height:20.25pt" o:ole="">
+          <v:shape id="_x0000_i1032" type="#_x0000_t75" style="width:111pt;height:20.25pt" o:ole="">
             <v:imagedata r:id="rId25" o:title=""/>
           </v:shape>
-          <o:OLEObject Type="Embed" ProgID="Equation.DSMT4" ShapeID="_x0000_i1034" DrawAspect="Content" ObjectID="_1790782000" r:id="rId26"/>
+          <o:OLEObject Type="Embed" ProgID="Equation.DSMT4" ShapeID="_x0000_i1032" DrawAspect="Content" ObjectID="_1790796345" r:id="rId26"/>
         </w:object>
       </w:r>
       <w:r>
@@ -1073,10 +1153,10 @@
           <w:position w:val="-12"/>
         </w:rPr>
         <w:object w:dxaOrig="2020" w:dyaOrig="360">
-          <v:shape id="_x0000_i1035" type="#_x0000_t75" style="width:101.25pt;height:18pt" o:ole="">
+          <v:shape id="_x0000_i1033" type="#_x0000_t75" style="width:101.25pt;height:18pt" o:ole="">
             <v:imagedata r:id="rId27" o:title=""/>
           </v:shape>
-          <o:OLEObject Type="Embed" ProgID="Equation.DSMT4" ShapeID="_x0000_i1035" DrawAspect="Content" ObjectID="_1790782001" r:id="rId28"/>
+          <o:OLEObject Type="Embed" ProgID="Equation.DSMT4" ShapeID="_x0000_i1033" DrawAspect="Content" ObjectID="_1790796346" r:id="rId28"/>
         </w:object>
       </w:r>
       <w:r>
@@ -1116,10 +1196,10 @@
           <w:position w:val="-10"/>
         </w:rPr>
         <w:object w:dxaOrig="200" w:dyaOrig="320">
-          <v:shape id="_x0000_i1036" type="#_x0000_t75" style="width:9.75pt;height:15.75pt" o:ole="">
+          <v:shape id="_x0000_i1034" type="#_x0000_t75" style="width:9.75pt;height:15.75pt" o:ole="">
             <v:imagedata r:id="rId29" o:title=""/>
           </v:shape>
-          <o:OLEObject Type="Embed" ProgID="Equation.DSMT4" ShapeID="_x0000_i1036" DrawAspect="Content" ObjectID="_1790782002" r:id="rId30"/>
+          <o:OLEObject Type="Embed" ProgID="Equation.DSMT4" ShapeID="_x0000_i1034" DrawAspect="Content" ObjectID="_1790796347" r:id="rId30"/>
         </w:object>
       </w:r>
       <w:r>
@@ -1151,10 +1231,10 @@
           <w:position w:val="-14"/>
         </w:rPr>
         <w:object w:dxaOrig="859" w:dyaOrig="400">
-          <v:shape id="_x0000_i1037" type="#_x0000_t75" style="width:42.75pt;height:20.25pt" o:ole="">
+          <v:shape id="_x0000_i1035" type="#_x0000_t75" style="width:42.75pt;height:20.25pt" o:ole="">
             <v:imagedata r:id="rId31" o:title=""/>
           </v:shape>
-          <o:OLEObject Type="Embed" ProgID="Equation.DSMT4" ShapeID="_x0000_i1037" DrawAspect="Content" ObjectID="_1790782003" r:id="rId32"/>
+          <o:OLEObject Type="Embed" ProgID="Equation.DSMT4" ShapeID="_x0000_i1035" DrawAspect="Content" ObjectID="_1790796348" r:id="rId32"/>
         </w:object>
       </w:r>
       <w:r>
@@ -1171,10 +1251,10 @@
           <w:position w:val="-10"/>
         </w:rPr>
         <w:object w:dxaOrig="520" w:dyaOrig="320">
-          <v:shape id="_x0000_i1038" type="#_x0000_t75" style="width:26.25pt;height:15.75pt" o:ole="">
+          <v:shape id="_x0000_i1036" type="#_x0000_t75" style="width:26.25pt;height:15.75pt" o:ole="">
             <v:imagedata r:id="rId33" o:title=""/>
           </v:shape>
-          <o:OLEObject Type="Embed" ProgID="Equation.DSMT4" ShapeID="_x0000_i1038" DrawAspect="Content" ObjectID="_1790782004" r:id="rId34"/>
+          <o:OLEObject Type="Embed" ProgID="Equation.DSMT4" ShapeID="_x0000_i1036" DrawAspect="Content" ObjectID="_1790796349" r:id="rId34"/>
         </w:object>
       </w:r>
       <w:r>
@@ -1207,10 +1287,10 @@
           <w:position w:val="-10"/>
         </w:rPr>
         <w:object w:dxaOrig="560" w:dyaOrig="320">
-          <v:shape id="_x0000_i1039" type="#_x0000_t75" style="width:27.75pt;height:15.75pt" o:ole="">
+          <v:shape id="_x0000_i1037" type="#_x0000_t75" style="width:27.75pt;height:15.75pt" o:ole="">
             <v:imagedata r:id="rId35" o:title=""/>
           </v:shape>
-          <o:OLEObject Type="Embed" ProgID="Equation.DSMT4" ShapeID="_x0000_i1039" DrawAspect="Content" ObjectID="_1790782005" r:id="rId36"/>
+          <o:OLEObject Type="Embed" ProgID="Equation.DSMT4" ShapeID="_x0000_i1037" DrawAspect="Content" ObjectID="_1790796350" r:id="rId36"/>
         </w:object>
       </w:r>
       <w:r>
@@ -1250,19 +1330,27 @@
           <w:position w:val="-6"/>
         </w:rPr>
         <w:object w:dxaOrig="200" w:dyaOrig="220">
-          <v:shape id="_x0000_i1040" type="#_x0000_t75" style="width:9.75pt;height:11.25pt" o:ole="">
+          <v:shape id="_x0000_i1038" type="#_x0000_t75" style="width:9.75pt;height:11.25pt" o:ole="">
             <v:imagedata r:id="rId37" o:title=""/>
           </v:shape>
-          <o:OLEObject Type="Embed" ProgID="Equation.DSMT4" ShapeID="_x0000_i1040" DrawAspect="Content" ObjectID="_1790782006" r:id="rId38"/>
-        </w:object>
-      </w:r>
-      <w:r>
-        <w:rPr>
-          <w:rFonts w:ascii="Times New Roman" w:hAnsi="Times New Roman" w:cs="Times New Roman"/>
-          <w:noProof/>
-          <w:lang w:val="en-US"/>
-        </w:rPr>
-        <w:t xml:space="preserve">. Its value depends on the state of the medium and is given by: </w:t>
+          <o:OLEObject Type="Embed" ProgID="Equation.DSMT4" ShapeID="_x0000_i1038" DrawAspect="Content" ObjectID="_1790796351" r:id="rId38"/>
+        </w:object>
+      </w:r>
+      <w:r>
+        <w:rPr>
+          <w:rFonts w:ascii="Times New Roman" w:hAnsi="Times New Roman" w:cs="Times New Roman"/>
+          <w:noProof/>
+          <w:lang w:val="en-US"/>
+        </w:rPr>
+        <w:t>. Its value depends on the state</w:t>
+      </w:r>
+      <w:r>
+        <w:rPr>
+          <w:rFonts w:ascii="Times New Roman" w:hAnsi="Times New Roman" w:cs="Times New Roman"/>
+          <w:noProof/>
+          <w:lang w:val="en-US"/>
+        </w:rPr>
+        <w:t xml:space="preserve"> of the medium and is given by:</w:t>
       </w:r>
     </w:p>
     <w:p>
@@ -1283,10 +1371,10 @@
           <w:position w:val="-34"/>
         </w:rPr>
         <w:object w:dxaOrig="5020" w:dyaOrig="760">
-          <v:shape id="_x0000_i1041" type="#_x0000_t75" style="width:251.25pt;height:38.25pt" o:ole="">
+          <v:shape id="_x0000_i1039" type="#_x0000_t75" style="width:251.25pt;height:38.25pt" o:ole="">
             <v:imagedata r:id="rId39" o:title=""/>
           </v:shape>
-          <o:OLEObject Type="Embed" ProgID="Equation.DSMT4" ShapeID="_x0000_i1041" DrawAspect="Content" ObjectID="_1790782007" r:id="rId40"/>
+          <o:OLEObject Type="Embed" ProgID="Equation.DSMT4" ShapeID="_x0000_i1039" DrawAspect="Content" ObjectID="_1790796352" r:id="rId40"/>
         </w:object>
       </w:r>
       <w:r>
@@ -1417,10 +1505,10 @@
           <w:position w:val="-14"/>
         </w:rPr>
         <w:object w:dxaOrig="620" w:dyaOrig="400">
-          <v:shape id="_x0000_i1042" type="#_x0000_t75" style="width:30.75pt;height:20.25pt" o:ole="">
+          <v:shape id="_x0000_i1040" type="#_x0000_t75" style="width:30.75pt;height:20.25pt" o:ole="">
             <v:imagedata r:id="rId41" o:title=""/>
           </v:shape>
-          <o:OLEObject Type="Embed" ProgID="Equation.DSMT4" ShapeID="_x0000_i1042" DrawAspect="Content" ObjectID="_1790782008" r:id="rId42"/>
+          <o:OLEObject Type="Embed" ProgID="Equation.DSMT4" ShapeID="_x0000_i1040" DrawAspect="Content" ObjectID="_1790796353" r:id="rId42"/>
         </w:object>
       </w:r>
       <w:r>
@@ -1437,10 +1525,10 @@
           <w:position w:val="-14"/>
         </w:rPr>
         <w:object w:dxaOrig="580" w:dyaOrig="400">
-          <v:shape id="_x0000_i1043" type="#_x0000_t75" style="width:29.25pt;height:20.25pt" o:ole="">
+          <v:shape id="_x0000_i1041" type="#_x0000_t75" style="width:29.25pt;height:20.25pt" o:ole="">
             <v:imagedata r:id="rId43" o:title=""/>
           </v:shape>
-          <o:OLEObject Type="Embed" ProgID="Equation.DSMT4" ShapeID="_x0000_i1043" DrawAspect="Content" ObjectID="_1790782009" r:id="rId44"/>
+          <o:OLEObject Type="Embed" ProgID="Equation.DSMT4" ShapeID="_x0000_i1041" DrawAspect="Content" ObjectID="_1790796354" r:id="rId44"/>
         </w:object>
       </w:r>
       <w:r>
@@ -1482,10 +1570,10 @@
           <w:position w:val="-6"/>
         </w:rPr>
         <w:object w:dxaOrig="200" w:dyaOrig="279">
-          <v:shape id="_x0000_i1044" type="#_x0000_t75" style="width:9.75pt;height:14.25pt" o:ole="">
+          <v:shape id="_x0000_i1042" type="#_x0000_t75" style="width:9.75pt;height:14.25pt" o:ole="">
             <v:imagedata r:id="rId45" o:title=""/>
           </v:shape>
-          <o:OLEObject Type="Embed" ProgID="Equation.DSMT4" ShapeID="_x0000_i1044" DrawAspect="Content" ObjectID="_1790782010" r:id="rId46"/>
+          <o:OLEObject Type="Embed" ProgID="Equation.DSMT4" ShapeID="_x0000_i1042" DrawAspect="Content" ObjectID="_1790796355" r:id="rId46"/>
         </w:object>
       </w:r>
       <w:r>
@@ -1511,10 +1599,10 @@
           <w:position w:val="-4"/>
         </w:rPr>
         <w:object w:dxaOrig="139" w:dyaOrig="260">
-          <v:shape id="_x0000_i1045" type="#_x0000_t75" style="width:6.75pt;height:12.75pt" o:ole="">
+          <v:shape id="_x0000_i1043" type="#_x0000_t75" style="width:6.75pt;height:12.75pt" o:ole="">
             <v:imagedata r:id="rId47" o:title=""/>
           </v:shape>
-          <o:OLEObject Type="Embed" ProgID="Equation.DSMT4" ShapeID="_x0000_i1045" DrawAspect="Content" ObjectID="_1790782011" r:id="rId48"/>
+          <o:OLEObject Type="Embed" ProgID="Equation.DSMT4" ShapeID="_x0000_i1043" DrawAspect="Content" ObjectID="_1790796356" r:id="rId48"/>
         </w:object>
       </w:r>
       <w:r>
@@ -1531,10 +1619,10 @@
           <w:position w:val="-14"/>
         </w:rPr>
         <w:object w:dxaOrig="920" w:dyaOrig="400">
-          <v:shape id="_x0000_i1046" type="#_x0000_t75" style="width:45.75pt;height:20.25pt" o:ole="">
+          <v:shape id="_x0000_i1044" type="#_x0000_t75" style="width:45.75pt;height:20.25pt" o:ole="">
             <v:imagedata r:id="rId49" o:title=""/>
           </v:shape>
-          <o:OLEObject Type="Embed" ProgID="Equation.DSMT4" ShapeID="_x0000_i1046" DrawAspect="Content" ObjectID="_1790782012" r:id="rId50"/>
+          <o:OLEObject Type="Embed" ProgID="Equation.DSMT4" ShapeID="_x0000_i1044" DrawAspect="Content" ObjectID="_1790796357" r:id="rId50"/>
         </w:object>
       </w:r>
       <w:proofErr w:type="gramStart"/>
@@ -1552,10 +1640,10 @@
           <w:position w:val="-14"/>
         </w:rPr>
         <w:object w:dxaOrig="840" w:dyaOrig="400">
-          <v:shape id="_x0000_i1047" type="#_x0000_t75" style="width:42pt;height:20.25pt" o:ole="">
+          <v:shape id="_x0000_i1045" type="#_x0000_t75" style="width:42pt;height:20.25pt" o:ole="">
             <v:imagedata r:id="rId51" o:title=""/>
           </v:shape>
-          <o:OLEObject Type="Embed" ProgID="Equation.DSMT4" ShapeID="_x0000_i1047" DrawAspect="Content" ObjectID="_1790782013" r:id="rId52"/>
+          <o:OLEObject Type="Embed" ProgID="Equation.DSMT4" ShapeID="_x0000_i1045" DrawAspect="Content" ObjectID="_1790796358" r:id="rId52"/>
         </w:object>
       </w:r>
       <w:r>
@@ -1572,10 +1660,10 @@
           <w:position w:val="-14"/>
         </w:rPr>
         <w:object w:dxaOrig="1760" w:dyaOrig="400">
-          <v:shape id="_x0000_i1413" type="#_x0000_t75" style="width:87.75pt;height:20.25pt" o:ole="">
+          <v:shape id="_x0000_i1046" type="#_x0000_t75" style="width:87.75pt;height:20.25pt" o:ole="">
             <v:imagedata r:id="rId53" o:title=""/>
           </v:shape>
-          <o:OLEObject Type="Embed" ProgID="Equation.DSMT4" ShapeID="_x0000_i1413" DrawAspect="Content" ObjectID="_1790782014" r:id="rId54"/>
+          <o:OLEObject Type="Embed" ProgID="Equation.DSMT4" ShapeID="_x0000_i1046" DrawAspect="Content" ObjectID="_1790796359" r:id="rId54"/>
         </w:object>
       </w:r>
       <w:r>
@@ -1601,10 +1689,10 @@
           <w:position w:val="-6"/>
         </w:rPr>
         <w:object w:dxaOrig="960" w:dyaOrig="279">
-          <v:shape id="_x0000_i1048" type="#_x0000_t75" style="width:48pt;height:14.25pt" o:ole="">
+          <v:shape id="_x0000_i1047" type="#_x0000_t75" style="width:48pt;height:14.25pt" o:ole="">
             <v:imagedata r:id="rId55" o:title=""/>
           </v:shape>
-          <o:OLEObject Type="Embed" ProgID="Equation.DSMT4" ShapeID="_x0000_i1048" DrawAspect="Content" ObjectID="_1790782015" r:id="rId56"/>
+          <o:OLEObject Type="Embed" ProgID="Equation.DSMT4" ShapeID="_x0000_i1047" DrawAspect="Content" ObjectID="_1790796360" r:id="rId56"/>
         </w:object>
       </w:r>
       <w:r>
@@ -1621,10 +1709,10 @@
           <w:position w:val="-10"/>
         </w:rPr>
         <w:object w:dxaOrig="520" w:dyaOrig="320">
-          <v:shape id="_x0000_i1049" type="#_x0000_t75" style="width:26.25pt;height:15.75pt" o:ole="">
+          <v:shape id="_x0000_i1048" type="#_x0000_t75" style="width:26.25pt;height:15.75pt" o:ole="">
             <v:imagedata r:id="rId57" o:title=""/>
           </v:shape>
-          <o:OLEObject Type="Embed" ProgID="Equation.DSMT4" ShapeID="_x0000_i1049" DrawAspect="Content" ObjectID="_1790782016" r:id="rId58"/>
+          <o:OLEObject Type="Embed" ProgID="Equation.DSMT4" ShapeID="_x0000_i1048" DrawAspect="Content" ObjectID="_1790796361" r:id="rId58"/>
         </w:object>
       </w:r>
       <w:r>
@@ -1641,10 +1729,10 @@
           <w:position w:val="-14"/>
         </w:rPr>
         <w:object w:dxaOrig="1480" w:dyaOrig="400">
-          <v:shape id="_x0000_i1050" type="#_x0000_t75" style="width:74.25pt;height:20.25pt" o:ole="">
+          <v:shape id="_x0000_i1049" type="#_x0000_t75" style="width:74.25pt;height:20.25pt" o:ole="">
             <v:imagedata r:id="rId59" o:title=""/>
           </v:shape>
-          <o:OLEObject Type="Embed" ProgID="Equation.DSMT4" ShapeID="_x0000_i1050" DrawAspect="Content" ObjectID="_1790782017" r:id="rId60"/>
+          <o:OLEObject Type="Embed" ProgID="Equation.DSMT4" ShapeID="_x0000_i1049" DrawAspect="Content" ObjectID="_1790796362" r:id="rId60"/>
         </w:object>
       </w:r>
       <w:r>
@@ -1661,10 +1749,10 @@
           <w:position w:val="-10"/>
         </w:rPr>
         <w:object w:dxaOrig="560" w:dyaOrig="320">
-          <v:shape id="_x0000_i1051" type="#_x0000_t75" style="width:27.75pt;height:15.75pt" o:ole="">
+          <v:shape id="_x0000_i1050" type="#_x0000_t75" style="width:27.75pt;height:15.75pt" o:ole="">
             <v:imagedata r:id="rId61" o:title=""/>
           </v:shape>
-          <o:OLEObject Type="Embed" ProgID="Equation.DSMT4" ShapeID="_x0000_i1051" DrawAspect="Content" ObjectID="_1790782018" r:id="rId62"/>
+          <o:OLEObject Type="Embed" ProgID="Equation.DSMT4" ShapeID="_x0000_i1050" DrawAspect="Content" ObjectID="_1790796363" r:id="rId62"/>
         </w:object>
       </w:r>
       <w:r>
@@ -1681,10 +1769,10 @@
           <w:position w:val="-14"/>
         </w:rPr>
         <w:object w:dxaOrig="1780" w:dyaOrig="400">
-          <v:shape id="_x0000_i1409" type="#_x0000_t75" style="width:88.5pt;height:20.25pt" o:ole="">
+          <v:shape id="_x0000_i1051" type="#_x0000_t75" style="width:88.5pt;height:20.25pt" o:ole="">
             <v:imagedata r:id="rId63" o:title=""/>
           </v:shape>
-          <o:OLEObject Type="Embed" ProgID="Equation.DSMT4" ShapeID="_x0000_i1409" DrawAspect="Content" ObjectID="_1790782019" r:id="rId64"/>
+          <o:OLEObject Type="Embed" ProgID="Equation.DSMT4" ShapeID="_x0000_i1051" DrawAspect="Content" ObjectID="_1790796364" r:id="rId64"/>
         </w:object>
       </w:r>
       <w:r>
@@ -1727,16 +1815,16 @@
           <v:shape id="_x0000_i1052" type="#_x0000_t75" style="width:12.75pt;height:12.75pt" o:ole="">
             <v:imagedata r:id="rId65" o:title=""/>
           </v:shape>
-          <o:OLEObject Type="Embed" ProgID="Equation.DSMT4" ShapeID="_x0000_i1052" DrawAspect="Content" ObjectID="_1790782020" r:id="rId66"/>
-        </w:object>
-      </w:r>
-      <w:r>
-        <w:rPr>
-          <w:rFonts w:ascii="Times New Roman" w:hAnsi="Times New Roman" w:cs="Times New Roman"/>
-          <w:noProof/>
-          <w:lang w:val="en-US"/>
-        </w:rPr>
-        <w:t xml:space="preserve"> of the system is postulated: </w:t>
+          <o:OLEObject Type="Embed" ProgID="Equation.DSMT4" ShapeID="_x0000_i1052" DrawAspect="Content" ObjectID="_1790796365" r:id="rId66"/>
+        </w:object>
+      </w:r>
+      <w:r>
+        <w:rPr>
+          <w:rFonts w:ascii="Times New Roman" w:hAnsi="Times New Roman" w:cs="Times New Roman"/>
+          <w:noProof/>
+          <w:lang w:val="en-US"/>
+        </w:rPr>
+        <w:t xml:space="preserve"> of the system is postulated:</w:t>
       </w:r>
     </w:p>
     <w:p>
@@ -1757,10 +1845,10 @@
           <w:position w:val="-30"/>
         </w:rPr>
         <w:object w:dxaOrig="1040" w:dyaOrig="580">
-          <v:shape id="_x0000_i1410" type="#_x0000_t75" style="width:51.75pt;height:29.25pt" o:ole="">
+          <v:shape id="_x0000_i1053" type="#_x0000_t75" style="width:51.75pt;height:29.25pt" o:ole="">
             <v:imagedata r:id="rId67" o:title=""/>
           </v:shape>
-          <o:OLEObject Type="Embed" ProgID="Equation.DSMT4" ShapeID="_x0000_i1410" DrawAspect="Content" ObjectID="_1790782021" r:id="rId68"/>
+          <o:OLEObject Type="Embed" ProgID="Equation.DSMT4" ShapeID="_x0000_i1053" DrawAspect="Content" ObjectID="_1790796366" r:id="rId68"/>
         </w:object>
       </w:r>
       <w:r>
@@ -1882,10 +1970,10 @@
           <w:position w:val="-24"/>
         </w:rPr>
         <w:object w:dxaOrig="4860" w:dyaOrig="660">
-          <v:shape id="_x0000_i1053" type="#_x0000_t75" style="width:243pt;height:33pt" o:ole="">
+          <v:shape id="_x0000_i1054" type="#_x0000_t75" style="width:243pt;height:33pt" o:ole="">
             <v:imagedata r:id="rId69" o:title=""/>
           </v:shape>
-          <o:OLEObject Type="Embed" ProgID="Equation.DSMT4" ShapeID="_x0000_i1053" DrawAspect="Content" ObjectID="_1790782022" r:id="rId70"/>
+          <o:OLEObject Type="Embed" ProgID="Equation.DSMT4" ShapeID="_x0000_i1054" DrawAspect="Content" ObjectID="_1790796367" r:id="rId70"/>
         </w:object>
       </w:r>
       <w:r>
@@ -2016,10 +2104,10 @@
           <w:position w:val="-6"/>
         </w:rPr>
         <w:object w:dxaOrig="580" w:dyaOrig="279">
-          <v:shape id="_x0000_i1054" type="#_x0000_t75" style="width:29.25pt;height:14.25pt" o:ole="">
+          <v:shape id="_x0000_i1055" type="#_x0000_t75" style="width:29.25pt;height:14.25pt" o:ole="">
             <v:imagedata r:id="rId71" o:title=""/>
           </v:shape>
-          <o:OLEObject Type="Embed" ProgID="Equation.DSMT4" ShapeID="_x0000_i1054" DrawAspect="Content" ObjectID="_1790782023" r:id="rId72"/>
+          <o:OLEObject Type="Embed" ProgID="Equation.DSMT4" ShapeID="_x0000_i1055" DrawAspect="Content" ObjectID="_1790796368" r:id="rId72"/>
         </w:object>
       </w:r>
       <w:r>
@@ -2036,10 +2124,10 @@
           <w:position w:val="-6"/>
         </w:rPr>
         <w:object w:dxaOrig="499" w:dyaOrig="279">
-          <v:shape id="_x0000_i1055" type="#_x0000_t75" style="width:24.75pt;height:14.25pt" o:ole="">
+          <v:shape id="_x0000_i1056" type="#_x0000_t75" style="width:24.75pt;height:14.25pt" o:ole="">
             <v:imagedata r:id="rId73" o:title=""/>
           </v:shape>
-          <o:OLEObject Type="Embed" ProgID="Equation.DSMT4" ShapeID="_x0000_i1055" DrawAspect="Content" ObjectID="_1790782024" r:id="rId74"/>
+          <o:OLEObject Type="Embed" ProgID="Equation.DSMT4" ShapeID="_x0000_i1056" DrawAspect="Content" ObjectID="_1790796369" r:id="rId74"/>
         </w:object>
       </w:r>
       <w:r>
@@ -2056,10 +2144,10 @@
           <w:position w:val="-4"/>
         </w:rPr>
         <w:object w:dxaOrig="220" w:dyaOrig="260">
-          <v:shape id="_x0000_i1056" type="#_x0000_t75" style="width:11.25pt;height:12.75pt" o:ole="">
+          <v:shape id="_x0000_i1057" type="#_x0000_t75" style="width:11.25pt;height:12.75pt" o:ole="">
             <v:imagedata r:id="rId75" o:title=""/>
           </v:shape>
-          <o:OLEObject Type="Embed" ProgID="Equation.DSMT4" ShapeID="_x0000_i1056" DrawAspect="Content" ObjectID="_1790782025" r:id="rId76"/>
+          <o:OLEObject Type="Embed" ProgID="Equation.DSMT4" ShapeID="_x0000_i1057" DrawAspect="Content" ObjectID="_1790796370" r:id="rId76"/>
         </w:object>
       </w:r>
       <w:r>
@@ -2092,10 +2180,10 @@
           <w:position w:val="-6"/>
         </w:rPr>
         <w:object w:dxaOrig="139" w:dyaOrig="279">
-          <v:shape id="_x0000_i1057" type="#_x0000_t75" style="width:6.75pt;height:14.25pt" o:ole="">
+          <v:shape id="_x0000_i1058" type="#_x0000_t75" style="width:6.75pt;height:14.25pt" o:ole="">
             <v:imagedata r:id="rId77" o:title=""/>
           </v:shape>
-          <o:OLEObject Type="Embed" ProgID="Equation.DSMT4" ShapeID="_x0000_i1057" DrawAspect="Content" ObjectID="_1790782026" r:id="rId78"/>
+          <o:OLEObject Type="Embed" ProgID="Equation.DSMT4" ShapeID="_x0000_i1058" DrawAspect="Content" ObjectID="_1790796371" r:id="rId78"/>
         </w:object>
       </w:r>
       <w:r>
@@ -2151,10 +2239,10 @@
           <w:position w:val="-10"/>
         </w:rPr>
         <w:object w:dxaOrig="200" w:dyaOrig="320">
-          <v:shape id="_x0000_i1058" type="#_x0000_t75" style="width:9.75pt;height:15.75pt" o:ole="">
+          <v:shape id="_x0000_i1059" type="#_x0000_t75" style="width:9.75pt;height:15.75pt" o:ole="">
             <v:imagedata r:id="rId79" o:title=""/>
           </v:shape>
-          <o:OLEObject Type="Embed" ProgID="Equation.DSMT4" ShapeID="_x0000_i1058" DrawAspect="Content" ObjectID="_1790782027" r:id="rId80"/>
+          <o:OLEObject Type="Embed" ProgID="Equation.DSMT4" ShapeID="_x0000_i1059" DrawAspect="Content" ObjectID="_1790796372" r:id="rId80"/>
         </w:object>
       </w:r>
       <w:r>
@@ -2171,10 +2259,10 @@
           <w:position w:val="-4"/>
         </w:rPr>
         <w:object w:dxaOrig="260" w:dyaOrig="260">
-          <v:shape id="_x0000_i1059" type="#_x0000_t75" style="width:12.75pt;height:12.75pt" o:ole="">
+          <v:shape id="_x0000_i1060" type="#_x0000_t75" style="width:12.75pt;height:12.75pt" o:ole="">
             <v:imagedata r:id="rId81" o:title=""/>
           </v:shape>
-          <o:OLEObject Type="Embed" ProgID="Equation.DSMT4" ShapeID="_x0000_i1059" DrawAspect="Content" ObjectID="_1790782028" r:id="rId82"/>
+          <o:OLEObject Type="Embed" ProgID="Equation.DSMT4" ShapeID="_x0000_i1060" DrawAspect="Content" ObjectID="_1790796373" r:id="rId82"/>
         </w:object>
       </w:r>
       <w:r>
@@ -2199,7 +2287,7 @@
           <w:noProof/>
           <w:lang w:val="en-US"/>
         </w:rPr>
-        <w:t xml:space="preserve">: </w:t>
+        <w:t>:</w:t>
       </w:r>
     </w:p>
     <w:p>
@@ -2220,10 +2308,10 @@
           <w:position w:val="-28"/>
         </w:rPr>
         <w:object w:dxaOrig="2720" w:dyaOrig="660">
-          <v:shape id="_x0000_i1411" type="#_x0000_t75" style="width:135.75pt;height:33pt" o:ole="">
+          <v:shape id="_x0000_i1061" type="#_x0000_t75" style="width:135.75pt;height:33pt" o:ole="">
             <v:imagedata r:id="rId83" o:title=""/>
           </v:shape>
-          <o:OLEObject Type="Embed" ProgID="Equation.DSMT4" ShapeID="_x0000_i1411" DrawAspect="Content" ObjectID="_1790782029" r:id="rId84"/>
+          <o:OLEObject Type="Embed" ProgID="Equation.DSMT4" ShapeID="_x0000_i1061" DrawAspect="Content" ObjectID="_1790796374" r:id="rId84"/>
         </w:object>
       </w:r>
       <w:r>
@@ -2354,10 +2442,10 @@
           <w:position w:val="-6"/>
         </w:rPr>
         <w:object w:dxaOrig="600" w:dyaOrig="279">
-          <v:shape id="_x0000_i1060" type="#_x0000_t75" style="width:30pt;height:14.25pt" o:ole="">
+          <v:shape id="_x0000_i1062" type="#_x0000_t75" style="width:30pt;height:14.25pt" o:ole="">
             <v:imagedata r:id="rId85" o:title=""/>
           </v:shape>
-          <o:OLEObject Type="Embed" ProgID="Equation.DSMT4" ShapeID="_x0000_i1060" DrawAspect="Content" ObjectID="_1790782030" r:id="rId86"/>
+          <o:OLEObject Type="Embed" ProgID="Equation.DSMT4" ShapeID="_x0000_i1062" DrawAspect="Content" ObjectID="_1790796375" r:id="rId86"/>
         </w:object>
       </w:r>
       <w:r>
@@ -2374,10 +2462,10 @@
           <w:position w:val="-10"/>
         </w:rPr>
         <w:object w:dxaOrig="200" w:dyaOrig="320">
-          <v:shape id="_x0000_i1061" type="#_x0000_t75" style="width:9.75pt;height:15.75pt" o:ole="">
+          <v:shape id="_x0000_i1063" type="#_x0000_t75" style="width:9.75pt;height:15.75pt" o:ole="">
             <v:imagedata r:id="rId87" o:title=""/>
           </v:shape>
-          <o:OLEObject Type="Embed" ProgID="Equation.DSMT4" ShapeID="_x0000_i1061" DrawAspect="Content" ObjectID="_1790782031" r:id="rId88"/>
+          <o:OLEObject Type="Embed" ProgID="Equation.DSMT4" ShapeID="_x0000_i1063" DrawAspect="Content" ObjectID="_1790796376" r:id="rId88"/>
         </w:object>
       </w:r>
       <w:r>
@@ -2642,10 +2730,10 @@
           <w:position w:val="-4"/>
         </w:rPr>
         <w:object w:dxaOrig="260" w:dyaOrig="260">
-          <v:shape id="_x0000_i1062" type="#_x0000_t75" style="width:12.75pt;height:12.75pt" o:ole="">
+          <v:shape id="_x0000_i1064" type="#_x0000_t75" style="width:12.75pt;height:12.75pt" o:ole="">
             <v:imagedata r:id="rId89" o:title=""/>
           </v:shape>
-          <o:OLEObject Type="Embed" ProgID="Equation.DSMT4" ShapeID="_x0000_i1062" DrawAspect="Content" ObjectID="_1790782032" r:id="rId90"/>
+          <o:OLEObject Type="Embed" ProgID="Equation.DSMT4" ShapeID="_x0000_i1064" DrawAspect="Content" ObjectID="_1790796377" r:id="rId90"/>
         </w:object>
       </w:r>
       <w:r>
@@ -2729,7 +2817,7 @@
           <w:noProof/>
           <w:lang w:val="en-US"/>
         </w:rPr>
-        <w:t xml:space="preserve"> is: </w:t>
+        <w:t xml:space="preserve"> is:</w:t>
       </w:r>
     </w:p>
     <w:p>
@@ -2750,10 +2838,10 @@
           <w:position w:val="-16"/>
         </w:rPr>
         <w:object w:dxaOrig="1820" w:dyaOrig="440">
-          <v:shape id="_x0000_i1415" type="#_x0000_t75" style="width:90.75pt;height:21.75pt" o:ole="">
+          <v:shape id="_x0000_i1065" type="#_x0000_t75" style="width:90.75pt;height:21.75pt" o:ole="">
             <v:imagedata r:id="rId91" o:title=""/>
           </v:shape>
-          <o:OLEObject Type="Embed" ProgID="Equation.DSMT4" ShapeID="_x0000_i1415" DrawAspect="Content" ObjectID="_1790782033" r:id="rId92"/>
+          <o:OLEObject Type="Embed" ProgID="Equation.DSMT4" ShapeID="_x0000_i1065" DrawAspect="Content" ObjectID="_1790796378" r:id="rId92"/>
         </w:object>
       </w:r>
       <w:r>
@@ -2875,10 +2963,10 @@
           <w:position w:val="-24"/>
         </w:rPr>
         <w:object w:dxaOrig="4500" w:dyaOrig="620">
-          <v:shape id="_x0000_i1412" type="#_x0000_t75" style="width:225pt;height:30.75pt" o:ole="">
+          <v:shape id="_x0000_i1066" type="#_x0000_t75" style="width:225pt;height:30.75pt" o:ole="">
             <v:imagedata r:id="rId93" o:title=""/>
           </v:shape>
-          <o:OLEObject Type="Embed" ProgID="Equation.DSMT4" ShapeID="_x0000_i1412" DrawAspect="Content" ObjectID="_1790782034" r:id="rId94"/>
+          <o:OLEObject Type="Embed" ProgID="Equation.DSMT4" ShapeID="_x0000_i1066" DrawAspect="Content" ObjectID="_1790796379" r:id="rId94"/>
         </w:object>
       </w:r>
       <w:r>
@@ -3009,10 +3097,10 @@
           <w:position w:val="-14"/>
         </w:rPr>
         <w:object w:dxaOrig="900" w:dyaOrig="380">
-          <v:shape id="_x0000_i1414" type="#_x0000_t75" style="width:45pt;height:19.5pt" o:ole="">
+          <v:shape id="_x0000_i1067" type="#_x0000_t75" style="width:45pt;height:19.5pt" o:ole="">
             <v:imagedata r:id="rId95" o:title=""/>
           </v:shape>
-          <o:OLEObject Type="Embed" ProgID="Equation.DSMT4" ShapeID="_x0000_i1414" DrawAspect="Content" ObjectID="_1790782035" r:id="rId96"/>
+          <o:OLEObject Type="Embed" ProgID="Equation.DSMT4" ShapeID="_x0000_i1067" DrawAspect="Content" ObjectID="_1790796380" r:id="rId96"/>
         </w:object>
       </w:r>
       <w:r>
@@ -3029,10 +3117,10 @@
           <w:position w:val="-14"/>
         </w:rPr>
         <w:object w:dxaOrig="600" w:dyaOrig="400">
-          <v:shape id="_x0000_i1063" type="#_x0000_t75" style="width:30pt;height:20.25pt" o:ole="">
+          <v:shape id="_x0000_i1068" type="#_x0000_t75" style="width:30pt;height:20.25pt" o:ole="">
             <v:imagedata r:id="rId97" o:title=""/>
           </v:shape>
-          <o:OLEObject Type="Embed" ProgID="Equation.DSMT4" ShapeID="_x0000_i1063" DrawAspect="Content" ObjectID="_1790782036" r:id="rId98"/>
+          <o:OLEObject Type="Embed" ProgID="Equation.DSMT4" ShapeID="_x0000_i1068" DrawAspect="Content" ObjectID="_1790796381" r:id="rId98"/>
         </w:object>
       </w:r>
       <w:r>
@@ -3124,10 +3212,10 @@
           <w:position w:val="-4"/>
         </w:rPr>
         <w:object w:dxaOrig="260" w:dyaOrig="260">
-          <v:shape id="_x0000_i1064" type="#_x0000_t75" style="width:12.75pt;height:12.75pt" o:ole="">
+          <v:shape id="_x0000_i1069" type="#_x0000_t75" style="width:12.75pt;height:12.75pt" o:ole="">
             <v:imagedata r:id="rId99" o:title=""/>
           </v:shape>
-          <o:OLEObject Type="Embed" ProgID="Equation.DSMT4" ShapeID="_x0000_i1064" DrawAspect="Content" ObjectID="_1790782037" r:id="rId100"/>
+          <o:OLEObject Type="Embed" ProgID="Equation.DSMT4" ShapeID="_x0000_i1069" DrawAspect="Content" ObjectID="_1790796382" r:id="rId100"/>
         </w:object>
       </w:r>
       <w:r>
@@ -3458,10 +3546,10 @@
           <w:position w:val="-4"/>
         </w:rPr>
         <w:object w:dxaOrig="260" w:dyaOrig="300">
-          <v:shape id="_x0000_i1065" type="#_x0000_t75" style="width:12.75pt;height:15pt" o:ole="">
+          <v:shape id="_x0000_i1070" type="#_x0000_t75" style="width:12.75pt;height:15pt" o:ole="">
             <v:imagedata r:id="rId101" o:title=""/>
           </v:shape>
-          <o:OLEObject Type="Embed" ProgID="Equation.DSMT4" ShapeID="_x0000_i1065" DrawAspect="Content" ObjectID="_1790782038" r:id="rId102"/>
+          <o:OLEObject Type="Embed" ProgID="Equation.DSMT4" ShapeID="_x0000_i1070" DrawAspect="Content" ObjectID="_1790796383" r:id="rId102"/>
         </w:object>
       </w:r>
       <w:r>
@@ -3478,10 +3566,10 @@
           <w:position w:val="-14"/>
         </w:rPr>
         <w:object w:dxaOrig="2380" w:dyaOrig="400">
-          <v:shape id="_x0000_i1066" type="#_x0000_t75" style="width:119.25pt;height:20.25pt" o:ole="">
+          <v:shape id="_x0000_i1506" type="#_x0000_t75" style="width:119.25pt;height:20.25pt" o:ole="">
             <v:imagedata r:id="rId103" o:title=""/>
           </v:shape>
-          <o:OLEObject Type="Embed" ProgID="Equation.DSMT4" ShapeID="_x0000_i1066" DrawAspect="Content" ObjectID="_1790782039" r:id="rId104"/>
+          <o:OLEObject Type="Embed" ProgID="Equation.DSMT4" ShapeID="_x0000_i1506" DrawAspect="Content" ObjectID="_1790796384" r:id="rId104"/>
         </w:object>
       </w:r>
       <w:r>
@@ -3498,10 +3586,10 @@
           <w:position w:val="-10"/>
         </w:rPr>
         <w:object w:dxaOrig="940" w:dyaOrig="320">
-          <v:shape id="_x0000_i1067" type="#_x0000_t75" style="width:47.25pt;height:15.75pt" o:ole="">
+          <v:shape id="_x0000_i1071" type="#_x0000_t75" style="width:47.25pt;height:15.75pt" o:ole="">
             <v:imagedata r:id="rId105" o:title=""/>
           </v:shape>
-          <o:OLEObject Type="Embed" ProgID="Equation.DSMT4" ShapeID="_x0000_i1067" DrawAspect="Content" ObjectID="_1790782040" r:id="rId106"/>
+          <o:OLEObject Type="Embed" ProgID="Equation.DSMT4" ShapeID="_x0000_i1071" DrawAspect="Content" ObjectID="_1790796385" r:id="rId106"/>
         </w:object>
       </w:r>
       <w:r>
@@ -3518,10 +3606,10 @@
           <w:position w:val="-4"/>
         </w:rPr>
         <w:object w:dxaOrig="200" w:dyaOrig="260">
-          <v:shape id="_x0000_i1068" type="#_x0000_t75" style="width:9.75pt;height:12.75pt" o:ole="">
+          <v:shape id="_x0000_i1072" type="#_x0000_t75" style="width:9.75pt;height:12.75pt" o:ole="">
             <v:imagedata r:id="rId107" o:title=""/>
           </v:shape>
-          <o:OLEObject Type="Embed" ProgID="Equation.DSMT4" ShapeID="_x0000_i1068" DrawAspect="Content" ObjectID="_1790782041" r:id="rId108"/>
+          <o:OLEObject Type="Embed" ProgID="Equation.DSMT4" ShapeID="_x0000_i1072" DrawAspect="Content" ObjectID="_1790796386" r:id="rId108"/>
         </w:object>
       </w:r>
       <w:r>
@@ -3538,10 +3626,10 @@
           <w:position w:val="-14"/>
         </w:rPr>
         <w:object w:dxaOrig="1400" w:dyaOrig="400">
-          <v:shape id="_x0000_i1069" type="#_x0000_t75" style="width:69.75pt;height:20.25pt" o:ole="">
+          <v:shape id="_x0000_i1073" type="#_x0000_t75" style="width:69.75pt;height:20.25pt" o:ole="">
             <v:imagedata r:id="rId109" o:title=""/>
           </v:shape>
-          <o:OLEObject Type="Embed" ProgID="Equation.DSMT4" ShapeID="_x0000_i1069" DrawAspect="Content" ObjectID="_1790782042" r:id="rId110"/>
+          <o:OLEObject Type="Embed" ProgID="Equation.DSMT4" ShapeID="_x0000_i1073" DrawAspect="Content" ObjectID="_1790796387" r:id="rId110"/>
         </w:object>
       </w:r>
       <w:r>
@@ -3558,10 +3646,10 @@
           <w:position w:val="-14"/>
         </w:rPr>
         <w:object w:dxaOrig="1520" w:dyaOrig="400">
-          <v:shape id="_x0000_i1070" type="#_x0000_t75" style="width:75.75pt;height:20.25pt" o:ole="">
+          <v:shape id="_x0000_i1074" type="#_x0000_t75" style="width:75.75pt;height:20.25pt" o:ole="">
             <v:imagedata r:id="rId111" o:title=""/>
           </v:shape>
-          <o:OLEObject Type="Embed" ProgID="Equation.DSMT4" ShapeID="_x0000_i1070" DrawAspect="Content" ObjectID="_1790782043" r:id="rId112"/>
+          <o:OLEObject Type="Embed" ProgID="Equation.DSMT4" ShapeID="_x0000_i1074" DrawAspect="Content" ObjectID="_1790796388" r:id="rId112"/>
         </w:object>
       </w:r>
       <w:r>
@@ -3578,10 +3666,10 @@
           <w:position w:val="-10"/>
         </w:rPr>
         <w:object w:dxaOrig="200" w:dyaOrig="320">
-          <v:shape id="_x0000_i1071" type="#_x0000_t75" style="width:9.75pt;height:15.75pt" o:ole="">
+          <v:shape id="_x0000_i1075" type="#_x0000_t75" style="width:9.75pt;height:15.75pt" o:ole="">
             <v:imagedata r:id="rId113" o:title=""/>
           </v:shape>
-          <o:OLEObject Type="Embed" ProgID="Equation.DSMT4" ShapeID="_x0000_i1071" DrawAspect="Content" ObjectID="_1790782044" r:id="rId114"/>
+          <o:OLEObject Type="Embed" ProgID="Equation.DSMT4" ShapeID="_x0000_i1075" DrawAspect="Content" ObjectID="_1790796389" r:id="rId114"/>
         </w:object>
       </w:r>
       <w:r>
@@ -3598,10 +3686,10 @@
           <w:position w:val="-6"/>
         </w:rPr>
         <w:object w:dxaOrig="200" w:dyaOrig="220">
-          <v:shape id="_x0000_i1072" type="#_x0000_t75" style="width:9.75pt;height:11.25pt" o:ole="">
+          <v:shape id="_x0000_i1076" type="#_x0000_t75" style="width:9.75pt;height:11.25pt" o:ole="">
             <v:imagedata r:id="rId115" o:title=""/>
           </v:shape>
-          <o:OLEObject Type="Embed" ProgID="Equation.DSMT4" ShapeID="_x0000_i1072" DrawAspect="Content" ObjectID="_1790782045" r:id="rId116"/>
+          <o:OLEObject Type="Embed" ProgID="Equation.DSMT4" ShapeID="_x0000_i1076" DrawAspect="Content" ObjectID="_1790796390" r:id="rId116"/>
         </w:object>
       </w:r>
       <w:r>
@@ -3618,10 +3706,10 @@
           <w:position w:val="-6"/>
         </w:rPr>
         <w:object w:dxaOrig="380" w:dyaOrig="279">
-          <v:shape id="_x0000_i1073" type="#_x0000_t75" style="width:18.75pt;height:14.25pt" o:ole="">
+          <v:shape id="_x0000_i1077" type="#_x0000_t75" style="width:18.75pt;height:14.25pt" o:ole="">
             <v:imagedata r:id="rId117" o:title=""/>
           </v:shape>
-          <o:OLEObject Type="Embed" ProgID="Equation.DSMT4" ShapeID="_x0000_i1073" DrawAspect="Content" ObjectID="_1790782046" r:id="rId118"/>
+          <o:OLEObject Type="Embed" ProgID="Equation.DSMT4" ShapeID="_x0000_i1077" DrawAspect="Content" ObjectID="_1790796391" r:id="rId118"/>
         </w:object>
       </w:r>
       <w:r>
@@ -3638,10 +3726,10 @@
           <w:position w:val="-14"/>
         </w:rPr>
         <w:object w:dxaOrig="1200" w:dyaOrig="400">
-          <v:shape id="_x0000_i1074" type="#_x0000_t75" style="width:60pt;height:20.25pt" o:ole="">
+          <v:shape id="_x0000_i1078" type="#_x0000_t75" style="width:60pt;height:20.25pt" o:ole="">
             <v:imagedata r:id="rId119" o:title=""/>
           </v:shape>
-          <o:OLEObject Type="Embed" ProgID="Equation.DSMT4" ShapeID="_x0000_i1074" DrawAspect="Content" ObjectID="_1790782047" r:id="rId120"/>
+          <o:OLEObject Type="Embed" ProgID="Equation.DSMT4" ShapeID="_x0000_i1078" DrawAspect="Content" ObjectID="_1790796392" r:id="rId120"/>
         </w:object>
       </w:r>
       <w:r>
@@ -3658,10 +3746,10 @@
           <w:position w:val="-14"/>
         </w:rPr>
         <w:object w:dxaOrig="1280" w:dyaOrig="400">
-          <v:shape id="_x0000_i1075" type="#_x0000_t75" style="width:63.75pt;height:20.25pt" o:ole="">
+          <v:shape id="_x0000_i1079" type="#_x0000_t75" style="width:63.75pt;height:20.25pt" o:ole="">
             <v:imagedata r:id="rId121" o:title=""/>
           </v:shape>
-          <o:OLEObject Type="Embed" ProgID="Equation.DSMT4" ShapeID="_x0000_i1075" DrawAspect="Content" ObjectID="_1790782048" r:id="rId122"/>
+          <o:OLEObject Type="Embed" ProgID="Equation.DSMT4" ShapeID="_x0000_i1079" DrawAspect="Content" ObjectID="_1790796393" r:id="rId122"/>
         </w:object>
       </w:r>
       <w:r>
@@ -3678,10 +3766,10 @@
           <w:position w:val="-10"/>
         </w:rPr>
         <w:object w:dxaOrig="1100" w:dyaOrig="320">
-          <v:shape id="_x0000_i1076" type="#_x0000_t75" style="width:54.75pt;height:15.75pt" o:ole="">
+          <v:shape id="_x0000_i1080" type="#_x0000_t75" style="width:54.75pt;height:15.75pt" o:ole="">
             <v:imagedata r:id="rId123" o:title=""/>
           </v:shape>
-          <o:OLEObject Type="Embed" ProgID="Equation.DSMT4" ShapeID="_x0000_i1076" DrawAspect="Content" ObjectID="_1790782049" r:id="rId124"/>
+          <o:OLEObject Type="Embed" ProgID="Equation.DSMT4" ShapeID="_x0000_i1080" DrawAspect="Content" ObjectID="_1790796394" r:id="rId124"/>
         </w:object>
       </w:r>
       <w:r>
@@ -3698,10 +3786,10 @@
           <w:position w:val="-4"/>
         </w:rPr>
         <w:object w:dxaOrig="260" w:dyaOrig="300">
-          <v:shape id="_x0000_i1077" type="#_x0000_t75" style="width:12.75pt;height:15pt" o:ole="">
+          <v:shape id="_x0000_i1081" type="#_x0000_t75" style="width:12.75pt;height:15pt" o:ole="">
             <v:imagedata r:id="rId125" o:title=""/>
           </v:shape>
-          <o:OLEObject Type="Embed" ProgID="Equation.DSMT4" ShapeID="_x0000_i1077" DrawAspect="Content" ObjectID="_1790782050" r:id="rId126"/>
+          <o:OLEObject Type="Embed" ProgID="Equation.DSMT4" ShapeID="_x0000_i1081" DrawAspect="Content" ObjectID="_1790796395" r:id="rId126"/>
         </w:object>
       </w:r>
       <w:r>
@@ -3718,10 +3806,10 @@
           <w:position w:val="-10"/>
         </w:rPr>
         <w:object w:dxaOrig="360" w:dyaOrig="320">
-          <v:shape id="_x0000_i1078" type="#_x0000_t75" style="width:18pt;height:15.75pt" o:ole="">
+          <v:shape id="_x0000_i1082" type="#_x0000_t75" style="width:18pt;height:15.75pt" o:ole="">
             <v:imagedata r:id="rId127" o:title=""/>
           </v:shape>
-          <o:OLEObject Type="Embed" ProgID="Equation.DSMT4" ShapeID="_x0000_i1078" DrawAspect="Content" ObjectID="_1790782051" r:id="rId128"/>
+          <o:OLEObject Type="Embed" ProgID="Equation.DSMT4" ShapeID="_x0000_i1082" DrawAspect="Content" ObjectID="_1790796396" r:id="rId128"/>
         </w:object>
       </w:r>
       <w:r>
@@ -3738,10 +3826,10 @@
           <w:position w:val="-6"/>
         </w:rPr>
         <w:object w:dxaOrig="340" w:dyaOrig="279">
-          <v:shape id="_x0000_i1079" type="#_x0000_t75" style="width:17.25pt;height:14.25pt" o:ole="">
+          <v:shape id="_x0000_i1083" type="#_x0000_t75" style="width:17.25pt;height:14.25pt" o:ole="">
             <v:imagedata r:id="rId129" o:title=""/>
           </v:shape>
-          <o:OLEObject Type="Embed" ProgID="Equation.DSMT4" ShapeID="_x0000_i1079" DrawAspect="Content" ObjectID="_1790782052" r:id="rId130"/>
+          <o:OLEObject Type="Embed" ProgID="Equation.DSMT4" ShapeID="_x0000_i1083" DrawAspect="Content" ObjectID="_1790796397" r:id="rId130"/>
         </w:object>
       </w:r>
       <w:r>
@@ -3758,10 +3846,10 @@
           <w:position w:val="-4"/>
         </w:rPr>
         <w:object w:dxaOrig="260" w:dyaOrig="260">
-          <v:shape id="_x0000_i1080" type="#_x0000_t75" style="width:12.75pt;height:12.75pt" o:ole="">
+          <v:shape id="_x0000_i1084" type="#_x0000_t75" style="width:12.75pt;height:12.75pt" o:ole="">
             <v:imagedata r:id="rId131" o:title=""/>
           </v:shape>
-          <o:OLEObject Type="Embed" ProgID="Equation.DSMT4" ShapeID="_x0000_i1080" DrawAspect="Content" ObjectID="_1790782053" r:id="rId132"/>
+          <o:OLEObject Type="Embed" ProgID="Equation.DSMT4" ShapeID="_x0000_i1084" DrawAspect="Content" ObjectID="_1790796398" r:id="rId132"/>
         </w:object>
       </w:r>
       <w:r>
@@ -3778,10 +3866,10 @@
           <w:position w:val="-14"/>
         </w:rPr>
         <w:object w:dxaOrig="1060" w:dyaOrig="400">
-          <v:shape id="_x0000_i1081" type="#_x0000_t75" style="width:53.25pt;height:20.25pt" o:ole="">
+          <v:shape id="_x0000_i1085" type="#_x0000_t75" style="width:53.25pt;height:20.25pt" o:ole="">
             <v:imagedata r:id="rId133" o:title=""/>
           </v:shape>
-          <o:OLEObject Type="Embed" ProgID="Equation.DSMT4" ShapeID="_x0000_i1081" DrawAspect="Content" ObjectID="_1790782054" r:id="rId134"/>
+          <o:OLEObject Type="Embed" ProgID="Equation.DSMT4" ShapeID="_x0000_i1085" DrawAspect="Content" ObjectID="_1790796399" r:id="rId134"/>
         </w:object>
       </w:r>
       <w:r>
@@ -3798,10 +3886,10 @@
           <w:position w:val="-14"/>
         </w:rPr>
         <w:object w:dxaOrig="1120" w:dyaOrig="400">
-          <v:shape id="_x0000_i1082" type="#_x0000_t75" style="width:56.25pt;height:20.25pt" o:ole="">
+          <v:shape id="_x0000_i1086" type="#_x0000_t75" style="width:56.25pt;height:20.25pt" o:ole="">
             <v:imagedata r:id="rId135" o:title=""/>
           </v:shape>
-          <o:OLEObject Type="Embed" ProgID="Equation.DSMT4" ShapeID="_x0000_i1082" DrawAspect="Content" ObjectID="_1790782055" r:id="rId136"/>
+          <o:OLEObject Type="Embed" ProgID="Equation.DSMT4" ShapeID="_x0000_i1086" DrawAspect="Content" ObjectID="_1790796400" r:id="rId136"/>
         </w:object>
       </w:r>
       <w:r>
@@ -3818,10 +3906,10 @@
           <w:position w:val="-10"/>
         </w:rPr>
         <w:object w:dxaOrig="1140" w:dyaOrig="360">
-          <v:shape id="_x0000_i1083" type="#_x0000_t75" style="width:57pt;height:18pt" o:ole="">
+          <v:shape id="_x0000_i1087" type="#_x0000_t75" style="width:57pt;height:18pt" o:ole="">
             <v:imagedata r:id="rId137" o:title=""/>
           </v:shape>
-          <o:OLEObject Type="Embed" ProgID="Equation.DSMT4" ShapeID="_x0000_i1083" DrawAspect="Content" ObjectID="_1790782056" r:id="rId138"/>
+          <o:OLEObject Type="Embed" ProgID="Equation.DSMT4" ShapeID="_x0000_i1087" DrawAspect="Content" ObjectID="_1790796401" r:id="rId138"/>
         </w:object>
       </w:r>
       <w:r>
@@ -3838,10 +3926,10 @@
           <w:position w:val="-6"/>
         </w:rPr>
         <w:object w:dxaOrig="1140" w:dyaOrig="279">
-          <v:shape id="_x0000_i1084" type="#_x0000_t75" style="width:57pt;height:14.25pt" o:ole="">
+          <v:shape id="_x0000_i1088" type="#_x0000_t75" style="width:57pt;height:14.25pt" o:ole="">
             <v:imagedata r:id="rId139" o:title=""/>
           </v:shape>
-          <o:OLEObject Type="Embed" ProgID="Equation.DSMT4" ShapeID="_x0000_i1084" DrawAspect="Content" ObjectID="_1790782057" r:id="rId140"/>
+          <o:OLEObject Type="Embed" ProgID="Equation.DSMT4" ShapeID="_x0000_i1088" DrawAspect="Content" ObjectID="_1790796402" r:id="rId140"/>
         </w:object>
       </w:r>
       <w:r>
@@ -3858,10 +3946,10 @@
           <w:position w:val="-4"/>
         </w:rPr>
         <w:object w:dxaOrig="260" w:dyaOrig="300">
-          <v:shape id="_x0000_i1085" type="#_x0000_t75" style="width:12.75pt;height:15pt" o:ole="">
+          <v:shape id="_x0000_i1089" type="#_x0000_t75" style="width:12.75pt;height:15pt" o:ole="">
             <v:imagedata r:id="rId141" o:title=""/>
           </v:shape>
-          <o:OLEObject Type="Embed" ProgID="Equation.DSMT4" ShapeID="_x0000_i1085" DrawAspect="Content" ObjectID="_1790782058" r:id="rId142"/>
+          <o:OLEObject Type="Embed" ProgID="Equation.DSMT4" ShapeID="_x0000_i1089" DrawAspect="Content" ObjectID="_1790796403" r:id="rId142"/>
         </w:object>
       </w:r>
       <w:r>
@@ -3878,10 +3966,10 @@
           <w:position w:val="-6"/>
         </w:rPr>
         <w:object w:dxaOrig="360" w:dyaOrig="279">
-          <v:shape id="_x0000_i1086" type="#_x0000_t75" style="width:18pt;height:14.25pt" o:ole="">
+          <v:shape id="_x0000_i1090" type="#_x0000_t75" style="width:18pt;height:14.25pt" o:ole="">
             <v:imagedata r:id="rId143" o:title=""/>
           </v:shape>
-          <o:OLEObject Type="Embed" ProgID="Equation.DSMT4" ShapeID="_x0000_i1086" DrawAspect="Content" ObjectID="_1790782059" r:id="rId144"/>
+          <o:OLEObject Type="Embed" ProgID="Equation.DSMT4" ShapeID="_x0000_i1090" DrawAspect="Content" ObjectID="_1790796404" r:id="rId144"/>
         </w:object>
       </w:r>
       <w:r>
@@ -3898,10 +3986,10 @@
           <w:position w:val="-6"/>
         </w:rPr>
         <w:object w:dxaOrig="340" w:dyaOrig="279">
-          <v:shape id="_x0000_i1087" type="#_x0000_t75" style="width:17.25pt;height:14.25pt" o:ole="">
+          <v:shape id="_x0000_i1091" type="#_x0000_t75" style="width:17.25pt;height:14.25pt" o:ole="">
             <v:imagedata r:id="rId145" o:title=""/>
           </v:shape>
-          <o:OLEObject Type="Embed" ProgID="Equation.DSMT4" ShapeID="_x0000_i1087" DrawAspect="Content" ObjectID="_1790782060" r:id="rId146"/>
+          <o:OLEObject Type="Embed" ProgID="Equation.DSMT4" ShapeID="_x0000_i1091" DrawAspect="Content" ObjectID="_1790796405" r:id="rId146"/>
         </w:object>
       </w:r>
       <w:r>
@@ -3918,10 +4006,10 @@
           <w:position w:val="-6"/>
         </w:rPr>
         <w:object w:dxaOrig="600" w:dyaOrig="279">
-          <v:shape id="_x0000_i1088" type="#_x0000_t75" style="width:30pt;height:14.25pt" o:ole="">
+          <v:shape id="_x0000_i1092" type="#_x0000_t75" style="width:30pt;height:14.25pt" o:ole="">
             <v:imagedata r:id="rId147" o:title=""/>
           </v:shape>
-          <o:OLEObject Type="Embed" ProgID="Equation.DSMT4" ShapeID="_x0000_i1088" DrawAspect="Content" ObjectID="_1790782061" r:id="rId148"/>
+          <o:OLEObject Type="Embed" ProgID="Equation.DSMT4" ShapeID="_x0000_i1092" DrawAspect="Content" ObjectID="_1790796406" r:id="rId148"/>
         </w:object>
       </w:r>
       <w:r>
@@ -3938,10 +4026,10 @@
           <w:position w:val="-4"/>
         </w:rPr>
         <w:object w:dxaOrig="200" w:dyaOrig="200">
-          <v:shape id="_x0000_i1089" type="#_x0000_t75" style="width:9.75pt;height:9.75pt" o:ole="">
+          <v:shape id="_x0000_i1093" type="#_x0000_t75" style="width:9.75pt;height:9.75pt" o:ole="">
             <v:imagedata r:id="rId149" o:title=""/>
           </v:shape>
-          <o:OLEObject Type="Embed" ProgID="Equation.DSMT4" ShapeID="_x0000_i1089" DrawAspect="Content" ObjectID="_1790782062" r:id="rId150"/>
+          <o:OLEObject Type="Embed" ProgID="Equation.DSMT4" ShapeID="_x0000_i1093" DrawAspect="Content" ObjectID="_1790796407" r:id="rId150"/>
         </w:object>
       </w:r>
       <w:r>
@@ -3958,10 +4046,10 @@
           <w:position w:val="-6"/>
         </w:rPr>
         <w:object w:dxaOrig="380" w:dyaOrig="279">
-          <v:shape id="_x0000_i1090" type="#_x0000_t75" style="width:18.75pt;height:14.25pt" o:ole="">
+          <v:shape id="_x0000_i1094" type="#_x0000_t75" style="width:18.75pt;height:14.25pt" o:ole="">
             <v:imagedata r:id="rId151" o:title=""/>
           </v:shape>
-          <o:OLEObject Type="Embed" ProgID="Equation.DSMT4" ShapeID="_x0000_i1090" DrawAspect="Content" ObjectID="_1790782063" r:id="rId152"/>
+          <o:OLEObject Type="Embed" ProgID="Equation.DSMT4" ShapeID="_x0000_i1094" DrawAspect="Content" ObjectID="_1790796408" r:id="rId152"/>
         </w:object>
       </w:r>
       <w:r>
@@ -4151,10 +4239,10 @@
           <w:position w:val="-14"/>
         </w:rPr>
         <w:object w:dxaOrig="1560" w:dyaOrig="400">
-          <v:shape id="_x0000_i1091" type="#_x0000_t75" style="width:78pt;height:20.25pt" o:ole="">
+          <v:shape id="_x0000_i1095" type="#_x0000_t75" style="width:78pt;height:20.25pt" o:ole="">
             <v:imagedata r:id="rId153" o:title=""/>
           </v:shape>
-          <o:OLEObject Type="Embed" ProgID="Equation.DSMT4" ShapeID="_x0000_i1091" DrawAspect="Content" ObjectID="_1790782064" r:id="rId154"/>
+          <o:OLEObject Type="Embed" ProgID="Equation.DSMT4" ShapeID="_x0000_i1095" DrawAspect="Content" ObjectID="_1790796409" r:id="rId154"/>
         </w:object>
       </w:r>
       <w:r>
@@ -4171,10 +4259,10 @@
           <w:position w:val="-14"/>
         </w:rPr>
         <w:object w:dxaOrig="1680" w:dyaOrig="400">
-          <v:shape id="_x0000_i1092" type="#_x0000_t75" style="width:84pt;height:20.25pt" o:ole="">
+          <v:shape id="_x0000_i1096" type="#_x0000_t75" style="width:84pt;height:20.25pt" o:ole="">
             <v:imagedata r:id="rId155" o:title=""/>
           </v:shape>
-          <o:OLEObject Type="Embed" ProgID="Equation.DSMT4" ShapeID="_x0000_i1092" DrawAspect="Content" ObjectID="_1790782065" r:id="rId156"/>
+          <o:OLEObject Type="Embed" ProgID="Equation.DSMT4" ShapeID="_x0000_i1096" DrawAspect="Content" ObjectID="_1790796410" r:id="rId156"/>
         </w:object>
       </w:r>
       <w:r>
@@ -4191,10 +4279,10 @@
           <w:position w:val="-10"/>
         </w:rPr>
         <w:object w:dxaOrig="200" w:dyaOrig="320">
-          <v:shape id="_x0000_i1093" type="#_x0000_t75" style="width:9.75pt;height:15.75pt" o:ole="">
+          <v:shape id="_x0000_i1097" type="#_x0000_t75" style="width:9.75pt;height:15.75pt" o:ole="">
             <v:imagedata r:id="rId157" o:title=""/>
           </v:shape>
-          <o:OLEObject Type="Embed" ProgID="Equation.DSMT4" ShapeID="_x0000_i1093" DrawAspect="Content" ObjectID="_1790782066" r:id="rId158"/>
+          <o:OLEObject Type="Embed" ProgID="Equation.DSMT4" ShapeID="_x0000_i1097" DrawAspect="Content" ObjectID="_1790796411" r:id="rId158"/>
         </w:object>
       </w:r>
       <w:r>
@@ -4211,10 +4299,10 @@
           <w:position w:val="-10"/>
         </w:rPr>
         <w:object w:dxaOrig="220" w:dyaOrig="260">
-          <v:shape id="_x0000_i1094" type="#_x0000_t75" style="width:11.25pt;height:12.75pt" o:ole="">
+          <v:shape id="_x0000_i1098" type="#_x0000_t75" style="width:11.25pt;height:12.75pt" o:ole="">
             <v:imagedata r:id="rId159" o:title=""/>
           </v:shape>
-          <o:OLEObject Type="Embed" ProgID="Equation.DSMT4" ShapeID="_x0000_i1094" DrawAspect="Content" ObjectID="_1790782067" r:id="rId160"/>
+          <o:OLEObject Type="Embed" ProgID="Equation.DSMT4" ShapeID="_x0000_i1098" DrawAspect="Content" ObjectID="_1790796412" r:id="rId160"/>
         </w:object>
       </w:r>
       <w:r>
@@ -4231,10 +4319,10 @@
           <w:position w:val="-4"/>
         </w:rPr>
         <w:object w:dxaOrig="200" w:dyaOrig="200">
-          <v:shape id="_x0000_i1095" type="#_x0000_t75" style="width:9.75pt;height:9.75pt" o:ole="">
+          <v:shape id="_x0000_i1099" type="#_x0000_t75" style="width:9.75pt;height:9.75pt" o:ole="">
             <v:imagedata r:id="rId161" o:title=""/>
           </v:shape>
-          <o:OLEObject Type="Embed" ProgID="Equation.DSMT4" ShapeID="_x0000_i1095" DrawAspect="Content" ObjectID="_1790782068" r:id="rId162"/>
+          <o:OLEObject Type="Embed" ProgID="Equation.DSMT4" ShapeID="_x0000_i1099" DrawAspect="Content" ObjectID="_1790796413" r:id="rId162"/>
         </w:object>
       </w:r>
       <w:r>
@@ -4251,10 +4339,10 @@
           <w:position w:val="-4"/>
         </w:rPr>
         <w:object w:dxaOrig="260" w:dyaOrig="260">
-          <v:shape id="_x0000_i1096" type="#_x0000_t75" style="width:12.75pt;height:12.75pt" o:ole="">
+          <v:shape id="_x0000_i1100" type="#_x0000_t75" style="width:12.75pt;height:12.75pt" o:ole="">
             <v:imagedata r:id="rId163" o:title=""/>
           </v:shape>
-          <o:OLEObject Type="Embed" ProgID="Equation.DSMT4" ShapeID="_x0000_i1096" DrawAspect="Content" ObjectID="_1790782069" r:id="rId164"/>
+          <o:OLEObject Type="Embed" ProgID="Equation.DSMT4" ShapeID="_x0000_i1100" DrawAspect="Content" ObjectID="_1790796414" r:id="rId164"/>
         </w:object>
       </w:r>
       <w:r>
@@ -4271,10 +4359,10 @@
           <w:position w:val="-6"/>
         </w:rPr>
         <w:object w:dxaOrig="200" w:dyaOrig="220">
-          <v:shape id="_x0000_i1097" type="#_x0000_t75" style="width:9.75pt;height:11.25pt" o:ole="">
+          <v:shape id="_x0000_i1101" type="#_x0000_t75" style="width:9.75pt;height:11.25pt" o:ole="">
             <v:imagedata r:id="rId165" o:title=""/>
           </v:shape>
-          <o:OLEObject Type="Embed" ProgID="Equation.DSMT4" ShapeID="_x0000_i1097" DrawAspect="Content" ObjectID="_1790782070" r:id="rId166"/>
+          <o:OLEObject Type="Embed" ProgID="Equation.DSMT4" ShapeID="_x0000_i1101" DrawAspect="Content" ObjectID="_1790796415" r:id="rId166"/>
         </w:object>
       </w:r>
       <w:r>
@@ -4291,10 +4379,10 @@
           <w:position w:val="-4"/>
         </w:rPr>
         <w:object w:dxaOrig="200" w:dyaOrig="200">
-          <v:shape id="_x0000_i1098" type="#_x0000_t75" style="width:9.75pt;height:9.75pt" o:ole="">
+          <v:shape id="_x0000_i1102" type="#_x0000_t75" style="width:9.75pt;height:9.75pt" o:ole="">
             <v:imagedata r:id="rId167" o:title=""/>
           </v:shape>
-          <o:OLEObject Type="Embed" ProgID="Equation.DSMT4" ShapeID="_x0000_i1098" DrawAspect="Content" ObjectID="_1790782071" r:id="rId168"/>
+          <o:OLEObject Type="Embed" ProgID="Equation.DSMT4" ShapeID="_x0000_i1102" DrawAspect="Content" ObjectID="_1790796416" r:id="rId168"/>
         </w:object>
       </w:r>
       <w:r>
@@ -4422,10 +4510,10 @@
           <w:position w:val="-16"/>
         </w:rPr>
         <w:object w:dxaOrig="4300" w:dyaOrig="440">
-          <v:shape id="_x0000_i1416" type="#_x0000_t75" style="width:215.25pt;height:21.75pt" o:ole="">
+          <v:shape id="_x0000_i1103" type="#_x0000_t75" style="width:215.25pt;height:21.75pt" o:ole="">
             <v:imagedata r:id="rId169" o:title=""/>
           </v:shape>
-          <o:OLEObject Type="Embed" ProgID="Equation.DSMT4" ShapeID="_x0000_i1416" DrawAspect="Content" ObjectID="_1790782072" r:id="rId170"/>
+          <o:OLEObject Type="Embed" ProgID="Equation.DSMT4" ShapeID="_x0000_i1103" DrawAspect="Content" ObjectID="_1790796417" r:id="rId170"/>
         </w:object>
       </w:r>
       <w:r>
@@ -4556,10 +4644,10 @@
           <w:position w:val="-14"/>
         </w:rPr>
         <w:object w:dxaOrig="1340" w:dyaOrig="400">
-          <v:shape id="_x0000_i1099" type="#_x0000_t75" style="width:66.75pt;height:20.25pt" o:ole="">
+          <v:shape id="_x0000_i1104" type="#_x0000_t75" style="width:66.75pt;height:20.25pt" o:ole="">
             <v:imagedata r:id="rId171" o:title=""/>
           </v:shape>
-          <o:OLEObject Type="Embed" ProgID="Equation.DSMT4" ShapeID="_x0000_i1099" DrawAspect="Content" ObjectID="_1790782073" r:id="rId172"/>
+          <o:OLEObject Type="Embed" ProgID="Equation.DSMT4" ShapeID="_x0000_i1104" DrawAspect="Content" ObjectID="_1790796418" r:id="rId172"/>
         </w:object>
       </w:r>
       <w:r>
@@ -4576,10 +4664,10 @@
           <w:position w:val="-6"/>
         </w:rPr>
         <w:object w:dxaOrig="200" w:dyaOrig="220">
-          <v:shape id="_x0000_i1100" type="#_x0000_t75" style="width:9.75pt;height:11.25pt" o:ole="">
+          <v:shape id="_x0000_i1105" type="#_x0000_t75" style="width:9.75pt;height:11.25pt" o:ole="">
             <v:imagedata r:id="rId173" o:title=""/>
           </v:shape>
-          <o:OLEObject Type="Embed" ProgID="Equation.DSMT4" ShapeID="_x0000_i1100" DrawAspect="Content" ObjectID="_1790782074" r:id="rId174"/>
+          <o:OLEObject Type="Embed" ProgID="Equation.DSMT4" ShapeID="_x0000_i1105" DrawAspect="Content" ObjectID="_1790796419" r:id="rId174"/>
         </w:object>
       </w:r>
       <w:r>
@@ -4596,10 +4684,10 @@
           <w:position w:val="-10"/>
         </w:rPr>
         <w:object w:dxaOrig="220" w:dyaOrig="260">
-          <v:shape id="_x0000_i1101" type="#_x0000_t75" style="width:11.25pt;height:12.75pt" o:ole="">
+          <v:shape id="_x0000_i1106" type="#_x0000_t75" style="width:11.25pt;height:12.75pt" o:ole="">
             <v:imagedata r:id="rId175" o:title=""/>
           </v:shape>
-          <o:OLEObject Type="Embed" ProgID="Equation.DSMT4" ShapeID="_x0000_i1101" DrawAspect="Content" ObjectID="_1790782075" r:id="rId176"/>
+          <o:OLEObject Type="Embed" ProgID="Equation.DSMT4" ShapeID="_x0000_i1106" DrawAspect="Content" ObjectID="_1790796420" r:id="rId176"/>
         </w:object>
       </w:r>
       <w:r>
@@ -4616,10 +4704,10 @@
           <w:position w:val="-4"/>
         </w:rPr>
         <w:object w:dxaOrig="200" w:dyaOrig="200">
-          <v:shape id="_x0000_i1102" type="#_x0000_t75" style="width:9.75pt;height:9.75pt" o:ole="">
+          <v:shape id="_x0000_i1107" type="#_x0000_t75" style="width:9.75pt;height:9.75pt" o:ole="">
             <v:imagedata r:id="rId177" o:title=""/>
           </v:shape>
-          <o:OLEObject Type="Embed" ProgID="Equation.DSMT4" ShapeID="_x0000_i1102" DrawAspect="Content" ObjectID="_1790782076" r:id="rId178"/>
+          <o:OLEObject Type="Embed" ProgID="Equation.DSMT4" ShapeID="_x0000_i1107" DrawAspect="Content" ObjectID="_1790796421" r:id="rId178"/>
         </w:object>
       </w:r>
       <w:r>
@@ -4720,10 +4808,10 @@
           <w:position w:val="-16"/>
         </w:rPr>
         <w:object w:dxaOrig="3180" w:dyaOrig="440">
-          <v:shape id="_x0000_i1103" type="#_x0000_t75" style="width:159pt;height:21.75pt" o:ole="">
+          <v:shape id="_x0000_i1108" type="#_x0000_t75" style="width:159pt;height:21.75pt" o:ole="">
             <v:imagedata r:id="rId179" o:title=""/>
           </v:shape>
-          <o:OLEObject Type="Embed" ProgID="Equation.DSMT4" ShapeID="_x0000_i1103" DrawAspect="Content" ObjectID="_1790782077" r:id="rId180"/>
+          <o:OLEObject Type="Embed" ProgID="Equation.DSMT4" ShapeID="_x0000_i1108" DrawAspect="Content" ObjectID="_1790796422" r:id="rId180"/>
         </w:object>
       </w:r>
       <w:r>
@@ -4763,10 +4851,10 @@
           <w:position w:val="-4"/>
         </w:rPr>
         <w:object w:dxaOrig="260" w:dyaOrig="260">
-          <v:shape id="_x0000_i1104" type="#_x0000_t75" style="width:12.75pt;height:12.75pt" o:ole="">
+          <v:shape id="_x0000_i1109" type="#_x0000_t75" style="width:12.75pt;height:12.75pt" o:ole="">
             <v:imagedata r:id="rId181" o:title=""/>
           </v:shape>
-          <o:OLEObject Type="Embed" ProgID="Equation.DSMT4" ShapeID="_x0000_i1104" DrawAspect="Content" ObjectID="_1790782078" r:id="rId182"/>
+          <o:OLEObject Type="Embed" ProgID="Equation.DSMT4" ShapeID="_x0000_i1109" DrawAspect="Content" ObjectID="_1790796423" r:id="rId182"/>
         </w:object>
       </w:r>
       <w:r>
@@ -4866,7 +4954,7 @@
           <w:noProof/>
           <w:lang w:val="en-US"/>
         </w:rPr>
-        <w:t xml:space="preserve">: </w:t>
+        <w:t>:</w:t>
       </w:r>
     </w:p>
     <w:p>
@@ -4887,10 +4975,10 @@
           <w:position w:val="-32"/>
         </w:rPr>
         <w:object w:dxaOrig="4819" w:dyaOrig="800">
-          <v:shape id="_x0000_i1418" type="#_x0000_t75" style="width:241.5pt;height:39.75pt" o:ole="">
+          <v:shape id="_x0000_i1110" type="#_x0000_t75" style="width:241.5pt;height:39.75pt" o:ole="">
             <v:imagedata r:id="rId183" o:title=""/>
           </v:shape>
-          <o:OLEObject Type="Embed" ProgID="Equation.DSMT4" ShapeID="_x0000_i1418" DrawAspect="Content" ObjectID="_1790782079" r:id="rId184"/>
+          <o:OLEObject Type="Embed" ProgID="Equation.DSMT4" ShapeID="_x0000_i1110" DrawAspect="Content" ObjectID="_1790796424" r:id="rId184"/>
         </w:object>
       </w:r>
       <w:r>
@@ -5022,10 +5110,10 @@
           <w:position w:val="-14"/>
         </w:rPr>
         <w:object w:dxaOrig="700" w:dyaOrig="400">
-          <v:shape id="_x0000_i1105" type="#_x0000_t75" style="width:35.25pt;height:20.25pt" o:ole="">
+          <v:shape id="_x0000_i1111" type="#_x0000_t75" style="width:35.25pt;height:20.25pt" o:ole="">
             <v:imagedata r:id="rId185" o:title=""/>
           </v:shape>
-          <o:OLEObject Type="Embed" ProgID="Equation.DSMT4" ShapeID="_x0000_i1105" DrawAspect="Content" ObjectID="_1790782080" r:id="rId186"/>
+          <o:OLEObject Type="Embed" ProgID="Equation.DSMT4" ShapeID="_x0000_i1111" DrawAspect="Content" ObjectID="_1790796425" r:id="rId186"/>
         </w:object>
       </w:r>
       <w:r>
@@ -5114,13 +5202,13 @@
       <w:r>
         <w:rPr>
           <w:rFonts w:ascii="Times New Roman" w:hAnsi="Times New Roman" w:cs="Times New Roman"/>
-          <w:position w:val="-14"/>
-        </w:rPr>
-        <w:object w:dxaOrig="1660" w:dyaOrig="400">
-          <v:shape id="_x0000_i1106" type="#_x0000_t75" style="width:83.25pt;height:20.25pt" o:ole="">
+          <w:position w:val="-12"/>
+        </w:rPr>
+        <w:object w:dxaOrig="1660" w:dyaOrig="360">
+          <v:shape id="_x0000_i1507" type="#_x0000_t75" style="width:83.25pt;height:18pt" o:ole="">
             <v:imagedata r:id="rId187" o:title=""/>
           </v:shape>
-          <o:OLEObject Type="Embed" ProgID="Equation.DSMT4" ShapeID="_x0000_i1106" DrawAspect="Content" ObjectID="_1790782081" r:id="rId188"/>
+          <o:OLEObject Type="Embed" ProgID="Equation.DSMT4" ShapeID="_x0000_i1507" DrawAspect="Content" ObjectID="_1790796426" r:id="rId188"/>
         </w:object>
       </w:r>
       <w:r>
@@ -5204,7 +5292,7 @@
           <w:noProof/>
           <w:lang w:val="en-US"/>
         </w:rPr>
-        <w:t xml:space="preserve"> as: </w:t>
+        <w:t xml:space="preserve"> as:</w:t>
       </w:r>
     </w:p>
     <w:p>
@@ -5225,10 +5313,10 @@
           <w:position w:val="-24"/>
         </w:rPr>
         <w:object w:dxaOrig="6900" w:dyaOrig="660">
-          <v:shape id="_x0000_i1417" type="#_x0000_t75" style="width:345pt;height:33pt" o:ole="">
+          <v:shape id="_x0000_i1112" type="#_x0000_t75" style="width:345pt;height:33pt" o:ole="">
             <v:imagedata r:id="rId189" o:title=""/>
           </v:shape>
-          <o:OLEObject Type="Embed" ProgID="Equation.DSMT4" ShapeID="_x0000_i1417" DrawAspect="Content" ObjectID="_1790782082" r:id="rId190"/>
+          <o:OLEObject Type="Embed" ProgID="Equation.DSMT4" ShapeID="_x0000_i1112" DrawAspect="Content" ObjectID="_1790796427" r:id="rId190"/>
         </w:object>
       </w:r>
       <w:r>
@@ -5359,10 +5447,10 @@
           <w:position w:val="-4"/>
         </w:rPr>
         <w:object w:dxaOrig="340" w:dyaOrig="300">
-          <v:shape id="_x0000_i1107" type="#_x0000_t75" style="width:17.25pt;height:15pt" o:ole="">
+          <v:shape id="_x0000_i1113" type="#_x0000_t75" style="width:17.25pt;height:15pt" o:ole="">
             <v:imagedata r:id="rId191" o:title=""/>
           </v:shape>
-          <o:OLEObject Type="Embed" ProgID="Equation.DSMT4" ShapeID="_x0000_i1107" DrawAspect="Content" ObjectID="_1790782083" r:id="rId192"/>
+          <o:OLEObject Type="Embed" ProgID="Equation.DSMT4" ShapeID="_x0000_i1113" DrawAspect="Content" ObjectID="_1790796428" r:id="rId192"/>
         </w:object>
       </w:r>
       <w:r>
@@ -5379,10 +5467,10 @@
           <w:position w:val="-4"/>
         </w:rPr>
         <w:object w:dxaOrig="340" w:dyaOrig="300">
-          <v:shape id="_x0000_i1108" type="#_x0000_t75" style="width:17.25pt;height:15pt" o:ole="">
+          <v:shape id="_x0000_i1114" type="#_x0000_t75" style="width:17.25pt;height:15pt" o:ole="">
             <v:imagedata r:id="rId193" o:title=""/>
           </v:shape>
-          <o:OLEObject Type="Embed" ProgID="Equation.DSMT4" ShapeID="_x0000_i1108" DrawAspect="Content" ObjectID="_1790782084" r:id="rId194"/>
+          <o:OLEObject Type="Embed" ProgID="Equation.DSMT4" ShapeID="_x0000_i1114" DrawAspect="Content" ObjectID="_1790796429" r:id="rId194"/>
         </w:object>
       </w:r>
       <w:r>
@@ -5399,10 +5487,10 @@
           <w:position w:val="-4"/>
         </w:rPr>
         <w:object w:dxaOrig="279" w:dyaOrig="260">
-          <v:shape id="_x0000_i1109" type="#_x0000_t75" style="width:14.25pt;height:12.75pt" o:ole="">
+          <v:shape id="_x0000_i1115" type="#_x0000_t75" style="width:14.25pt;height:12.75pt" o:ole="">
             <v:imagedata r:id="rId195" o:title=""/>
           </v:shape>
-          <o:OLEObject Type="Embed" ProgID="Equation.DSMT4" ShapeID="_x0000_i1109" DrawAspect="Content" ObjectID="_1790782085" r:id="rId196"/>
+          <o:OLEObject Type="Embed" ProgID="Equation.DSMT4" ShapeID="_x0000_i1115" DrawAspect="Content" ObjectID="_1790796430" r:id="rId196"/>
         </w:object>
       </w:r>
       <w:r>
@@ -5530,10 +5618,10 @@
           <w:position w:val="-14"/>
         </w:rPr>
         <w:object w:dxaOrig="1520" w:dyaOrig="400">
-          <v:shape id="_x0000_i1110" type="#_x0000_t75" style="width:75.75pt;height:20.25pt" o:ole="">
+          <v:shape id="_x0000_i1116" type="#_x0000_t75" style="width:75.75pt;height:20.25pt" o:ole="">
             <v:imagedata r:id="rId197" o:title=""/>
           </v:shape>
-          <o:OLEObject Type="Embed" ProgID="Equation.DSMT4" ShapeID="_x0000_i1110" DrawAspect="Content" ObjectID="_1790782086" r:id="rId198"/>
+          <o:OLEObject Type="Embed" ProgID="Equation.DSMT4" ShapeID="_x0000_i1116" DrawAspect="Content" ObjectID="_1790796431" r:id="rId198"/>
         </w:object>
       </w:r>
       <w:r>
@@ -5677,10 +5765,10 @@
           <w:position w:val="-14"/>
         </w:rPr>
         <w:object w:dxaOrig="3280" w:dyaOrig="400">
-          <v:shape id="_x0000_i1111" type="#_x0000_t75" style="width:164.25pt;height:20.25pt" o:ole="">
+          <v:shape id="_x0000_i1117" type="#_x0000_t75" style="width:164.25pt;height:20.25pt" o:ole="">
             <v:imagedata r:id="rId199" o:title=""/>
           </v:shape>
-          <o:OLEObject Type="Embed" ProgID="Equation.DSMT4" ShapeID="_x0000_i1111" DrawAspect="Content" ObjectID="_1790782087" r:id="rId200"/>
+          <o:OLEObject Type="Embed" ProgID="Equation.DSMT4" ShapeID="_x0000_i1117" DrawAspect="Content" ObjectID="_1790796432" r:id="rId200"/>
         </w:object>
       </w:r>
       <w:r>
@@ -5828,10 +5916,10 @@
           <w:position w:val="-14"/>
         </w:rPr>
         <w:object w:dxaOrig="1380" w:dyaOrig="400">
-          <v:shape id="_x0000_i1112" type="#_x0000_t75" style="width:69pt;height:20.25pt" o:ole="">
+          <v:shape id="_x0000_i1118" type="#_x0000_t75" style="width:69pt;height:20.25pt" o:ole="">
             <v:imagedata r:id="rId201" o:title=""/>
           </v:shape>
-          <o:OLEObject Type="Embed" ProgID="Equation.DSMT4" ShapeID="_x0000_i1112" DrawAspect="Content" ObjectID="_1790782088" r:id="rId202"/>
+          <o:OLEObject Type="Embed" ProgID="Equation.DSMT4" ShapeID="_x0000_i1118" DrawAspect="Content" ObjectID="_1790796433" r:id="rId202"/>
         </w:object>
       </w:r>
       <w:r>
@@ -5871,10 +5959,10 @@
           <w:position w:val="-10"/>
         </w:rPr>
         <w:object w:dxaOrig="200" w:dyaOrig="320">
-          <v:shape id="_x0000_i1113" type="#_x0000_t75" style="width:9.75pt;height:15.75pt" o:ole="">
+          <v:shape id="_x0000_i1119" type="#_x0000_t75" style="width:9.75pt;height:15.75pt" o:ole="">
             <v:imagedata r:id="rId203" o:title=""/>
           </v:shape>
-          <o:OLEObject Type="Embed" ProgID="Equation.DSMT4" ShapeID="_x0000_i1113" DrawAspect="Content" ObjectID="_1790782089" r:id="rId204"/>
+          <o:OLEObject Type="Embed" ProgID="Equation.DSMT4" ShapeID="_x0000_i1119" DrawAspect="Content" ObjectID="_1790796435" r:id="rId204"/>
         </w:object>
       </w:r>
       <w:r>
@@ -5891,10 +5979,10 @@
           <w:position w:val="-4"/>
         </w:rPr>
         <w:object w:dxaOrig="260" w:dyaOrig="260">
-          <v:shape id="_x0000_i1114" type="#_x0000_t75" style="width:12.75pt;height:12.75pt" o:ole="">
+          <v:shape id="_x0000_i1120" type="#_x0000_t75" style="width:12.75pt;height:12.75pt" o:ole="">
             <v:imagedata r:id="rId205" o:title=""/>
           </v:shape>
-          <o:OLEObject Type="Embed" ProgID="Equation.DSMT4" ShapeID="_x0000_i1114" DrawAspect="Content" ObjectID="_1790782090" r:id="rId206"/>
+          <o:OLEObject Type="Embed" ProgID="Equation.DSMT4" ShapeID="_x0000_i1120" DrawAspect="Content" ObjectID="_1790796436" r:id="rId206"/>
         </w:object>
       </w:r>
       <w:r>
@@ -5911,10 +5999,10 @@
           <w:position w:val="-10"/>
         </w:rPr>
         <w:object w:dxaOrig="200" w:dyaOrig="320">
-          <v:shape id="_x0000_i1115" type="#_x0000_t75" style="width:9.75pt;height:15.75pt" o:ole="">
+          <v:shape id="_x0000_i1121" type="#_x0000_t75" style="width:9.75pt;height:15.75pt" o:ole="">
             <v:imagedata r:id="rId207" o:title=""/>
           </v:shape>
-          <o:OLEObject Type="Embed" ProgID="Equation.DSMT4" ShapeID="_x0000_i1115" DrawAspect="Content" ObjectID="_1790782091" r:id="rId208"/>
+          <o:OLEObject Type="Embed" ProgID="Equation.DSMT4" ShapeID="_x0000_i1121" DrawAspect="Content" ObjectID="_1790796437" r:id="rId208"/>
         </w:object>
       </w:r>
       <w:r>
@@ -6172,10 +6260,10 @@
           <w:position w:val="-4"/>
         </w:rPr>
         <w:object w:dxaOrig="260" w:dyaOrig="260">
-          <v:shape id="_x0000_i1116" type="#_x0000_t75" style="width:12.75pt;height:12.75pt" o:ole="">
+          <v:shape id="_x0000_i1122" type="#_x0000_t75" style="width:12.75pt;height:12.75pt" o:ole="">
             <v:imagedata r:id="rId209" o:title=""/>
           </v:shape>
-          <o:OLEObject Type="Embed" ProgID="Equation.DSMT4" ShapeID="_x0000_i1116" DrawAspect="Content" ObjectID="_1790782092" r:id="rId210"/>
+          <o:OLEObject Type="Embed" ProgID="Equation.DSMT4" ShapeID="_x0000_i1122" DrawAspect="Content" ObjectID="_1790796438" r:id="rId210"/>
         </w:object>
       </w:r>
       <w:r>
@@ -6199,10 +6287,10 @@
           <w:position w:val="-16"/>
         </w:rPr>
         <w:object w:dxaOrig="2680" w:dyaOrig="440">
-          <v:shape id="_x0000_i1117" type="#_x0000_t75" style="width:134.25pt;height:21.75pt" o:ole="">
+          <v:shape id="_x0000_i1123" type="#_x0000_t75" style="width:134.25pt;height:21.75pt" o:ole="">
             <v:imagedata r:id="rId211" o:title=""/>
           </v:shape>
-          <o:OLEObject Type="Embed" ProgID="Equation.DSMT4" ShapeID="_x0000_i1117" DrawAspect="Content" ObjectID="_1790782093" r:id="rId212"/>
+          <o:OLEObject Type="Embed" ProgID="Equation.DSMT4" ShapeID="_x0000_i1123" DrawAspect="Content" ObjectID="_1790796439" r:id="rId212"/>
         </w:object>
       </w:r>
       <w:r>
@@ -6451,10 +6539,10 @@
           <w:position w:val="-14"/>
         </w:rPr>
         <w:object w:dxaOrig="1100" w:dyaOrig="400">
-          <v:shape id="_x0000_i1421" type="#_x0000_t75" style="width:54.75pt;height:20.25pt" o:ole="">
+          <v:shape id="_x0000_i1124" type="#_x0000_t75" style="width:54.75pt;height:20.25pt" o:ole="">
             <v:imagedata r:id="rId213" o:title=""/>
           </v:shape>
-          <o:OLEObject Type="Embed" ProgID="Equation.DSMT4" ShapeID="_x0000_i1421" DrawAspect="Content" ObjectID="_1790782094" r:id="rId214"/>
+          <o:OLEObject Type="Embed" ProgID="Equation.DSMT4" ShapeID="_x0000_i1124" DrawAspect="Content" ObjectID="_1790796440" r:id="rId214"/>
         </w:object>
       </w:r>
       <w:r>
@@ -6481,10 +6569,10 @@
           <w:lang w:val="en-US"/>
         </w:rPr>
         <w:object w:dxaOrig="880" w:dyaOrig="320">
-          <v:shape id="_x0000_i1422" type="#_x0000_t75" style="width:44.25pt;height:15.75pt" o:ole="">
+          <v:shape id="_x0000_i1125" type="#_x0000_t75" style="width:44.25pt;height:15.75pt" o:ole="">
             <v:imagedata r:id="rId215" o:title=""/>
           </v:shape>
-          <o:OLEObject Type="Embed" ProgID="Equation.DSMT4" ShapeID="_x0000_i1422" DrawAspect="Content" ObjectID="_1790782095" r:id="rId216"/>
+          <o:OLEObject Type="Embed" ProgID="Equation.DSMT4" ShapeID="_x0000_i1125" DrawAspect="Content" ObjectID="_1790796441" r:id="rId216"/>
         </w:object>
       </w:r>
       <w:r>
@@ -6773,10 +6861,10 @@
           <w:position w:val="-14"/>
         </w:rPr>
         <w:object w:dxaOrig="540" w:dyaOrig="400">
-          <v:shape id="_x0000_i1118" type="#_x0000_t75" style="width:27pt;height:20.25pt" o:ole="">
+          <v:shape id="_x0000_i1126" type="#_x0000_t75" style="width:27pt;height:20.25pt" o:ole="">
             <v:imagedata r:id="rId217" o:title=""/>
           </v:shape>
-          <o:OLEObject Type="Embed" ProgID="Equation.DSMT4" ShapeID="_x0000_i1118" DrawAspect="Content" ObjectID="_1790782096" r:id="rId218"/>
+          <o:OLEObject Type="Embed" ProgID="Equation.DSMT4" ShapeID="_x0000_i1126" DrawAspect="Content" ObjectID="_1790796442" r:id="rId218"/>
         </w:object>
       </w:r>
       <w:r>
@@ -6803,13 +6891,13 @@
       <w:r>
         <w:rPr>
           <w:rFonts w:ascii="Times New Roman" w:hAnsi="Times New Roman" w:cs="Times New Roman"/>
-          <w:position w:val="-32"/>
-        </w:rPr>
-        <w:object w:dxaOrig="6640" w:dyaOrig="780">
-          <v:shape id="_x0000_i1419" type="#_x0000_t75" style="width:332.25pt;height:39pt" o:ole="">
+          <w:position w:val="-40"/>
+        </w:rPr>
+        <w:object w:dxaOrig="6640" w:dyaOrig="859">
+          <v:shape id="_x0000_i1508" type="#_x0000_t75" style="width:332.25pt;height:42.75pt" o:ole="">
             <v:imagedata r:id="rId219" o:title=""/>
           </v:shape>
-          <o:OLEObject Type="Embed" ProgID="Equation.DSMT4" ShapeID="_x0000_i1419" DrawAspect="Content" ObjectID="_1790782097" r:id="rId220"/>
+          <o:OLEObject Type="Embed" ProgID="Equation.DSMT4" ShapeID="_x0000_i1508" DrawAspect="Content" ObjectID="_1790796443" r:id="rId220"/>
         </w:object>
       </w:r>
       <w:r>
@@ -6941,10 +7029,10 @@
           <w:position w:val="-14"/>
         </w:rPr>
         <w:object w:dxaOrig="1100" w:dyaOrig="400">
-          <v:shape id="_x0000_i1119" type="#_x0000_t75" style="width:54.75pt;height:20.25pt" o:ole="">
+          <v:shape id="_x0000_i1127" type="#_x0000_t75" style="width:54.75pt;height:20.25pt" o:ole="">
             <v:imagedata r:id="rId221" o:title=""/>
           </v:shape>
-          <o:OLEObject Type="Embed" ProgID="Equation.DSMT4" ShapeID="_x0000_i1119" DrawAspect="Content" ObjectID="_1790782098" r:id="rId222"/>
+          <o:OLEObject Type="Embed" ProgID="Equation.DSMT4" ShapeID="_x0000_i1127" DrawAspect="Content" ObjectID="_1790796444" r:id="rId222"/>
         </w:object>
       </w:r>
       <w:r>
@@ -7121,13 +7209,13 @@
       <w:r>
         <w:rPr>
           <w:rFonts w:ascii="Times New Roman" w:hAnsi="Times New Roman" w:cs="Times New Roman"/>
-          <w:position w:val="-34"/>
-        </w:rPr>
-        <w:object w:dxaOrig="3519" w:dyaOrig="800">
-          <v:shape id="_x0000_i1420" type="#_x0000_t75" style="width:175.5pt;height:39.75pt" o:ole="">
+          <w:position w:val="-42"/>
+        </w:rPr>
+        <w:object w:dxaOrig="3540" w:dyaOrig="960">
+          <v:shape id="_x0000_i1509" type="#_x0000_t75" style="width:176.25pt;height:48pt" o:ole="">
             <v:imagedata r:id="rId223" o:title=""/>
           </v:shape>
-          <o:OLEObject Type="Embed" ProgID="Equation.DSMT4" ShapeID="_x0000_i1420" DrawAspect="Content" ObjectID="_1790782099" r:id="rId224"/>
+          <o:OLEObject Type="Embed" ProgID="Equation.DSMT4" ShapeID="_x0000_i1509" DrawAspect="Content" ObjectID="_1790796445" r:id="rId224"/>
         </w:object>
       </w:r>
       <w:r>
@@ -7258,10 +7346,10 @@
           <w:position w:val="-14"/>
         </w:rPr>
         <w:object w:dxaOrig="2360" w:dyaOrig="400">
-          <v:shape id="_x0000_i1120" type="#_x0000_t75" style="width:117.75pt;height:20.25pt" o:ole="">
+          <v:shape id="_x0000_i1128" type="#_x0000_t75" style="width:117.75pt;height:20.25pt" o:ole="">
             <v:imagedata r:id="rId225" o:title=""/>
           </v:shape>
-          <o:OLEObject Type="Embed" ProgID="Equation.DSMT4" ShapeID="_x0000_i1120" DrawAspect="Content" ObjectID="_1790782100" r:id="rId226"/>
+          <o:OLEObject Type="Embed" ProgID="Equation.DSMT4" ShapeID="_x0000_i1128" DrawAspect="Content" ObjectID="_1790796446" r:id="rId226"/>
         </w:object>
       </w:r>
       <w:r>
@@ -7278,10 +7366,10 @@
           <w:position w:val="-10"/>
         </w:rPr>
         <w:object w:dxaOrig="760" w:dyaOrig="320">
-          <v:shape id="_x0000_i1121" type="#_x0000_t75" style="width:38.25pt;height:15.75pt" o:ole="">
+          <v:shape id="_x0000_i1129" type="#_x0000_t75" style="width:38.25pt;height:15.75pt" o:ole="">
             <v:imagedata r:id="rId227" o:title=""/>
           </v:shape>
-          <o:OLEObject Type="Embed" ProgID="Equation.DSMT4" ShapeID="_x0000_i1121" DrawAspect="Content" ObjectID="_1790782101" r:id="rId228"/>
+          <o:OLEObject Type="Embed" ProgID="Equation.DSMT4" ShapeID="_x0000_i1129" DrawAspect="Content" ObjectID="_1790796447" r:id="rId228"/>
         </w:object>
       </w:r>
       <w:r>
@@ -7298,10 +7386,10 @@
           <w:position w:val="-10"/>
         </w:rPr>
         <w:object w:dxaOrig="560" w:dyaOrig="320">
-          <v:shape id="_x0000_i1122" type="#_x0000_t75" style="width:27.75pt;height:15.75pt" o:ole="">
+          <v:shape id="_x0000_i1130" type="#_x0000_t75" style="width:27.75pt;height:15.75pt" o:ole="">
             <v:imagedata r:id="rId229" o:title=""/>
           </v:shape>
-          <o:OLEObject Type="Embed" ProgID="Equation.DSMT4" ShapeID="_x0000_i1122" DrawAspect="Content" ObjectID="_1790782102" r:id="rId230"/>
+          <o:OLEObject Type="Embed" ProgID="Equation.DSMT4" ShapeID="_x0000_i1130" DrawAspect="Content" ObjectID="_1790796448" r:id="rId230"/>
         </w:object>
       </w:r>
       <w:r>
@@ -7318,10 +7406,10 @@
           <w:position w:val="-10"/>
         </w:rPr>
         <w:object w:dxaOrig="520" w:dyaOrig="320">
-          <v:shape id="_x0000_i1123" type="#_x0000_t75" style="width:26.25pt;height:15.75pt" o:ole="">
+          <v:shape id="_x0000_i1131" type="#_x0000_t75" style="width:26.25pt;height:15.75pt" o:ole="">
             <v:imagedata r:id="rId231" o:title=""/>
           </v:shape>
-          <o:OLEObject Type="Embed" ProgID="Equation.DSMT4" ShapeID="_x0000_i1123" DrawAspect="Content" ObjectID="_1790782103" r:id="rId232"/>
+          <o:OLEObject Type="Embed" ProgID="Equation.DSMT4" ShapeID="_x0000_i1131" DrawAspect="Content" ObjectID="_1790796449" r:id="rId232"/>
         </w:object>
       </w:r>
       <w:r>
@@ -7361,10 +7449,10 @@
           <w:position w:val="-10"/>
         </w:rPr>
         <w:object w:dxaOrig="760" w:dyaOrig="320">
-          <v:shape id="_x0000_i1124" type="#_x0000_t75" style="width:38.25pt;height:15.75pt" o:ole="">
+          <v:shape id="_x0000_i1132" type="#_x0000_t75" style="width:38.25pt;height:15.75pt" o:ole="">
             <v:imagedata r:id="rId233" o:title=""/>
           </v:shape>
-          <o:OLEObject Type="Embed" ProgID="Equation.DSMT4" ShapeID="_x0000_i1124" DrawAspect="Content" ObjectID="_1790782104" r:id="rId234"/>
+          <o:OLEObject Type="Embed" ProgID="Equation.DSMT4" ShapeID="_x0000_i1132" DrawAspect="Content" ObjectID="_1790796450" r:id="rId234"/>
         </w:object>
       </w:r>
       <w:r>
@@ -7401,13 +7489,13 @@
       <w:r>
         <w:rPr>
           <w:rFonts w:ascii="Times New Roman" w:hAnsi="Times New Roman" w:cs="Times New Roman"/>
-          <w:position w:val="-32"/>
-        </w:rPr>
-        <w:object w:dxaOrig="4720" w:dyaOrig="760">
-          <v:shape id="_x0000_i1125" type="#_x0000_t75" style="width:236.25pt;height:38.25pt" o:ole="">
+          <w:position w:val="-40"/>
+        </w:rPr>
+        <w:object w:dxaOrig="4780" w:dyaOrig="840">
+          <v:shape id="_x0000_i1510" type="#_x0000_t75" style="width:239.25pt;height:42pt" o:ole="">
             <v:imagedata r:id="rId235" o:title=""/>
           </v:shape>
-          <o:OLEObject Type="Embed" ProgID="Equation.DSMT4" ShapeID="_x0000_i1125" DrawAspect="Content" ObjectID="_1790782105" r:id="rId236"/>
+          <o:OLEObject Type="Embed" ProgID="Equation.DSMT4" ShapeID="_x0000_i1510" DrawAspect="Content" ObjectID="_1790796451" r:id="rId236"/>
         </w:object>
       </w:r>
     </w:p>
@@ -7437,10 +7525,10 @@
           <w:position w:val="-14"/>
         </w:rPr>
         <w:object w:dxaOrig="1280" w:dyaOrig="400">
-          <v:shape id="_x0000_i1126" type="#_x0000_t75" style="width:63.75pt;height:20.25pt" o:ole="">
+          <v:shape id="_x0000_i1133" type="#_x0000_t75" style="width:63.75pt;height:20.25pt" o:ole="">
             <v:imagedata r:id="rId237" o:title=""/>
           </v:shape>
-          <o:OLEObject Type="Embed" ProgID="Equation.DSMT4" ShapeID="_x0000_i1126" DrawAspect="Content" ObjectID="_1790782106" r:id="rId238"/>
+          <o:OLEObject Type="Embed" ProgID="Equation.DSMT4" ShapeID="_x0000_i1133" DrawAspect="Content" ObjectID="_1790796452" r:id="rId238"/>
         </w:object>
       </w:r>
       <w:r>
@@ -7457,10 +7545,10 @@
           <w:position w:val="-14"/>
         </w:rPr>
         <w:object w:dxaOrig="580" w:dyaOrig="400">
-          <v:shape id="_x0000_i1127" type="#_x0000_t75" style="width:29.25pt;height:20.25pt" o:ole="">
+          <v:shape id="_x0000_i1134" type="#_x0000_t75" style="width:29.25pt;height:20.25pt" o:ole="">
             <v:imagedata r:id="rId239" o:title=""/>
           </v:shape>
-          <o:OLEObject Type="Embed" ProgID="Equation.DSMT4" ShapeID="_x0000_i1127" DrawAspect="Content" ObjectID="_1790782107" r:id="rId240"/>
+          <o:OLEObject Type="Embed" ProgID="Equation.DSMT4" ShapeID="_x0000_i1134" DrawAspect="Content" ObjectID="_1790796453" r:id="rId240"/>
         </w:object>
       </w:r>
       <w:r>
@@ -7477,10 +7565,10 @@
           <w:position w:val="-16"/>
         </w:rPr>
         <w:object w:dxaOrig="2520" w:dyaOrig="460">
-          <v:shape id="_x0000_i1128" type="#_x0000_t75" style="width:126pt;height:23.25pt" o:ole="">
+          <v:shape id="_x0000_i1135" type="#_x0000_t75" style="width:126pt;height:23.25pt" o:ole="">
             <v:imagedata r:id="rId241" o:title=""/>
           </v:shape>
-          <o:OLEObject Type="Embed" ProgID="Equation.DSMT4" ShapeID="_x0000_i1128" DrawAspect="Content" ObjectID="_1790782108" r:id="rId242"/>
+          <o:OLEObject Type="Embed" ProgID="Equation.DSMT4" ShapeID="_x0000_i1135" DrawAspect="Content" ObjectID="_1790796454" r:id="rId242"/>
         </w:object>
       </w:r>
       <w:r>
@@ -7571,10 +7659,10 @@
           <w:position w:val="-12"/>
         </w:rPr>
         <w:object w:dxaOrig="840" w:dyaOrig="360">
-          <v:shape id="_x0000_i1129" type="#_x0000_t75" style="width:42pt;height:18pt" o:ole="">
+          <v:shape id="_x0000_i1136" type="#_x0000_t75" style="width:42pt;height:18pt" o:ole="">
             <v:imagedata r:id="rId243" o:title=""/>
           </v:shape>
-          <o:OLEObject Type="Embed" ProgID="Equation.DSMT4" ShapeID="_x0000_i1129" DrawAspect="Content" ObjectID="_1790782109" r:id="rId244"/>
+          <o:OLEObject Type="Embed" ProgID="Equation.DSMT4" ShapeID="_x0000_i1136" DrawAspect="Content" ObjectID="_1790796455" r:id="rId244"/>
         </w:object>
       </w:r>
       <w:r>
@@ -7604,10 +7692,10 @@
           <w:position w:val="-34"/>
         </w:rPr>
         <w:object w:dxaOrig="2439" w:dyaOrig="800">
-          <v:shape id="_x0000_i1130" type="#_x0000_t75" style="width:122.25pt;height:39.75pt" o:ole="">
+          <v:shape id="_x0000_i1137" type="#_x0000_t75" style="width:122.25pt;height:39.75pt" o:ole="">
             <v:imagedata r:id="rId245" o:title=""/>
           </v:shape>
-          <o:OLEObject Type="Embed" ProgID="Equation.DSMT4" ShapeID="_x0000_i1130" DrawAspect="Content" ObjectID="_1790782110" r:id="rId246"/>
+          <o:OLEObject Type="Embed" ProgID="Equation.DSMT4" ShapeID="_x0000_i1137" DrawAspect="Content" ObjectID="_1790796456" r:id="rId246"/>
         </w:object>
       </w:r>
       <w:r>
@@ -7849,10 +7937,10 @@
           <w:position w:val="-24"/>
         </w:rPr>
         <w:object w:dxaOrig="2240" w:dyaOrig="660">
-          <v:shape id="_x0000_i1131" type="#_x0000_t75" style="width:111.75pt;height:33pt" o:ole="">
+          <v:shape id="_x0000_i1138" type="#_x0000_t75" style="width:111.75pt;height:33pt" o:ole="">
             <v:imagedata r:id="rId247" o:title=""/>
           </v:shape>
-          <o:OLEObject Type="Embed" ProgID="Equation.DSMT4" ShapeID="_x0000_i1131" DrawAspect="Content" ObjectID="_1790782111" r:id="rId248"/>
+          <o:OLEObject Type="Embed" ProgID="Equation.DSMT4" ShapeID="_x0000_i1138" DrawAspect="Content" ObjectID="_1790796457" r:id="rId248"/>
         </w:object>
       </w:r>
       <w:r>
@@ -8187,10 +8275,10 @@
           <w:position w:val="-14"/>
         </w:rPr>
         <w:object w:dxaOrig="700" w:dyaOrig="400">
-          <v:shape id="_x0000_i1132" type="#_x0000_t75" style="width:35.25pt;height:20.25pt" o:ole="">
+          <v:shape id="_x0000_i1139" type="#_x0000_t75" style="width:35.25pt;height:20.25pt" o:ole="">
             <v:imagedata r:id="rId249" o:title=""/>
           </v:shape>
-          <o:OLEObject Type="Embed" ProgID="Equation.DSMT4" ShapeID="_x0000_i1132" DrawAspect="Content" ObjectID="_1790782112" r:id="rId250"/>
+          <o:OLEObject Type="Embed" ProgID="Equation.DSMT4" ShapeID="_x0000_i1139" DrawAspect="Content" ObjectID="_1790796458" r:id="rId250"/>
         </w:object>
       </w:r>
       <w:r>
@@ -8282,10 +8370,10 @@
           <w:position w:val="-14"/>
         </w:rPr>
         <w:object w:dxaOrig="820" w:dyaOrig="400">
-          <v:shape id="_x0000_i1133" type="#_x0000_t75" style="width:41.25pt;height:20.25pt" o:ole="">
+          <v:shape id="_x0000_i1140" type="#_x0000_t75" style="width:41.25pt;height:20.25pt" o:ole="">
             <v:imagedata r:id="rId251" o:title=""/>
           </v:shape>
-          <o:OLEObject Type="Embed" ProgID="Equation.DSMT4" ShapeID="_x0000_i1133" DrawAspect="Content" ObjectID="_1790782113" r:id="rId252"/>
+          <o:OLEObject Type="Embed" ProgID="Equation.DSMT4" ShapeID="_x0000_i1140" DrawAspect="Content" ObjectID="_1790796459" r:id="rId252"/>
         </w:object>
       </w:r>
       <w:r>
@@ -8377,10 +8465,10 @@
           <w:position w:val="-10"/>
         </w:rPr>
         <w:object w:dxaOrig="660" w:dyaOrig="320">
-          <v:shape id="_x0000_i1134" type="#_x0000_t75" style="width:33pt;height:15.75pt" o:ole="">
+          <v:shape id="_x0000_i1141" type="#_x0000_t75" style="width:33pt;height:15.75pt" o:ole="">
             <v:imagedata r:id="rId253" o:title=""/>
           </v:shape>
-          <o:OLEObject Type="Embed" ProgID="Equation.DSMT4" ShapeID="_x0000_i1134" DrawAspect="Content" ObjectID="_1790782114" r:id="rId254"/>
+          <o:OLEObject Type="Embed" ProgID="Equation.DSMT4" ShapeID="_x0000_i1141" DrawAspect="Content" ObjectID="_1790796460" r:id="rId254"/>
         </w:object>
       </w:r>
       <w:r>
@@ -8397,10 +8485,10 @@
           <w:position w:val="-10"/>
         </w:rPr>
         <w:object w:dxaOrig="320" w:dyaOrig="320">
-          <v:shape id="_x0000_i1135" type="#_x0000_t75" style="width:15.75pt;height:15.75pt" o:ole="">
+          <v:shape id="_x0000_i1142" type="#_x0000_t75" style="width:15.75pt;height:15.75pt" o:ole="">
             <v:imagedata r:id="rId255" o:title=""/>
           </v:shape>
-          <o:OLEObject Type="Embed" ProgID="Equation.DSMT4" ShapeID="_x0000_i1135" DrawAspect="Content" ObjectID="_1790782115" r:id="rId256"/>
+          <o:OLEObject Type="Embed" ProgID="Equation.DSMT4" ShapeID="_x0000_i1142" DrawAspect="Content" ObjectID="_1790796461" r:id="rId256"/>
         </w:object>
       </w:r>
       <w:r>
@@ -8430,10 +8518,10 @@
           <w:position w:val="-28"/>
         </w:rPr>
         <w:object w:dxaOrig="5179" w:dyaOrig="720">
-          <v:shape id="_x0000_i1423" type="#_x0000_t75" style="width:258.75pt;height:36pt" o:ole="">
+          <v:shape id="_x0000_i1143" type="#_x0000_t75" style="width:258.75pt;height:36pt" o:ole="">
             <v:imagedata r:id="rId257" o:title=""/>
           </v:shape>
-          <o:OLEObject Type="Embed" ProgID="Equation.DSMT4" ShapeID="_x0000_i1423" DrawAspect="Content" ObjectID="_1790782116" r:id="rId258"/>
+          <o:OLEObject Type="Embed" ProgID="Equation.DSMT4" ShapeID="_x0000_i1143" DrawAspect="Content" ObjectID="_1790796462" r:id="rId258"/>
         </w:object>
       </w:r>
       <w:r>
@@ -8652,10 +8740,10 @@
           <w:position w:val="-24"/>
         </w:rPr>
         <w:object w:dxaOrig="2560" w:dyaOrig="680">
-          <v:shape id="_x0000_i1136" type="#_x0000_t75" style="width:128.25pt;height:33.75pt" o:ole="">
+          <v:shape id="_x0000_i1144" type="#_x0000_t75" style="width:128.25pt;height:33.75pt" o:ole="">
             <v:imagedata r:id="rId259" o:title=""/>
           </v:shape>
-          <o:OLEObject Type="Embed" ProgID="Equation.DSMT4" ShapeID="_x0000_i1136" DrawAspect="Content" ObjectID="_1790782117" r:id="rId260"/>
+          <o:OLEObject Type="Embed" ProgID="Equation.DSMT4" ShapeID="_x0000_i1144" DrawAspect="Content" ObjectID="_1790796463" r:id="rId260"/>
         </w:object>
       </w:r>
       <w:r>
@@ -8786,10 +8874,10 @@
           <w:position w:val="-4"/>
         </w:rPr>
         <w:object w:dxaOrig="240" w:dyaOrig="260">
-          <v:shape id="_x0000_i1137" type="#_x0000_t75" style="width:12pt;height:12.75pt" o:ole="">
+          <v:shape id="_x0000_i1145" type="#_x0000_t75" style="width:12pt;height:12.75pt" o:ole="">
             <v:imagedata r:id="rId261" o:title=""/>
           </v:shape>
-          <o:OLEObject Type="Embed" ProgID="Equation.DSMT4" ShapeID="_x0000_i1137" DrawAspect="Content" ObjectID="_1790782118" r:id="rId262"/>
+          <o:OLEObject Type="Embed" ProgID="Equation.DSMT4" ShapeID="_x0000_i1145" DrawAspect="Content" ObjectID="_1790796464" r:id="rId262"/>
         </w:object>
       </w:r>
       <w:r>
@@ -8806,10 +8894,10 @@
           <w:position w:val="-6"/>
         </w:rPr>
         <w:object w:dxaOrig="600" w:dyaOrig="279">
-          <v:shape id="_x0000_i1138" type="#_x0000_t75" style="width:30pt;height:14.25pt" o:ole="">
+          <v:shape id="_x0000_i1146" type="#_x0000_t75" style="width:30pt;height:14.25pt" o:ole="">
             <v:imagedata r:id="rId263" o:title=""/>
           </v:shape>
-          <o:OLEObject Type="Embed" ProgID="Equation.DSMT4" ShapeID="_x0000_i1138" DrawAspect="Content" ObjectID="_1790782119" r:id="rId264"/>
+          <o:OLEObject Type="Embed" ProgID="Equation.DSMT4" ShapeID="_x0000_i1146" DrawAspect="Content" ObjectID="_1790796465" r:id="rId264"/>
         </w:object>
       </w:r>
       <w:r>
@@ -8849,10 +8937,10 @@
           <w:position w:val="-14"/>
         </w:rPr>
         <w:object w:dxaOrig="1600" w:dyaOrig="400">
-          <v:shape id="_x0000_i1139" type="#_x0000_t75" style="width:80.25pt;height:20.25pt" o:ole="">
+          <v:shape id="_x0000_i1147" type="#_x0000_t75" style="width:80.25pt;height:20.25pt" o:ole="">
             <v:imagedata r:id="rId265" o:title=""/>
           </v:shape>
-          <o:OLEObject Type="Embed" ProgID="Equation.DSMT4" ShapeID="_x0000_i1139" DrawAspect="Content" ObjectID="_1790782120" r:id="rId266"/>
+          <o:OLEObject Type="Embed" ProgID="Equation.DSMT4" ShapeID="_x0000_i1147" DrawAspect="Content" ObjectID="_1790796466" r:id="rId266"/>
         </w:object>
       </w:r>
       <w:r>
@@ -8969,10 +9057,10 @@
           <w:position w:val="-14"/>
         </w:rPr>
         <w:object w:dxaOrig="4459" w:dyaOrig="400">
-          <v:shape id="_x0000_i1140" type="#_x0000_t75" style="width:222.75pt;height:20.25pt" o:ole="">
+          <v:shape id="_x0000_i1148" type="#_x0000_t75" style="width:222.75pt;height:20.25pt" o:ole="">
             <v:imagedata r:id="rId267" o:title=""/>
           </v:shape>
-          <o:OLEObject Type="Embed" ProgID="Equation.DSMT4" ShapeID="_x0000_i1140" DrawAspect="Content" ObjectID="_1790782121" r:id="rId268"/>
+          <o:OLEObject Type="Embed" ProgID="Equation.DSMT4" ShapeID="_x0000_i1148" DrawAspect="Content" ObjectID="_1790796467" r:id="rId268"/>
         </w:object>
       </w:r>
     </w:p>
@@ -9016,10 +9104,10 @@
           <w:position w:val="-6"/>
         </w:rPr>
         <w:object w:dxaOrig="1300" w:dyaOrig="320">
-          <v:shape id="_x0000_i1141" type="#_x0000_t75" style="width:65.25pt;height:15.75pt" o:ole="">
+          <v:shape id="_x0000_i1149" type="#_x0000_t75" style="width:65.25pt;height:15.75pt" o:ole="">
             <v:imagedata r:id="rId269" o:title=""/>
           </v:shape>
-          <o:OLEObject Type="Embed" ProgID="Equation.DSMT4" ShapeID="_x0000_i1141" DrawAspect="Content" ObjectID="_1790782122" r:id="rId270"/>
+          <o:OLEObject Type="Embed" ProgID="Equation.DSMT4" ShapeID="_x0000_i1149" DrawAspect="Content" ObjectID="_1790796468" r:id="rId270"/>
         </w:object>
       </w:r>
       <w:r>
@@ -9168,10 +9256,10 @@
           <w:position w:val="-24"/>
         </w:rPr>
         <w:object w:dxaOrig="2760" w:dyaOrig="620">
-          <v:shape id="_x0000_i1424" type="#_x0000_t75" style="width:138pt;height:30.75pt" o:ole="">
+          <v:shape id="_x0000_i1150" type="#_x0000_t75" style="width:138pt;height:30.75pt" o:ole="">
             <v:imagedata r:id="rId271" o:title=""/>
           </v:shape>
-          <o:OLEObject Type="Embed" ProgID="Equation.DSMT4" ShapeID="_x0000_i1424" DrawAspect="Content" ObjectID="_1790782123" r:id="rId272"/>
+          <o:OLEObject Type="Embed" ProgID="Equation.DSMT4" ShapeID="_x0000_i1150" DrawAspect="Content" ObjectID="_1790796469" r:id="rId272"/>
         </w:object>
       </w:r>
     </w:p>
@@ -9226,10 +9314,10 @@
           <w:position w:val="-6"/>
         </w:rPr>
         <w:object w:dxaOrig="600" w:dyaOrig="279">
-          <v:shape id="_x0000_i1425" type="#_x0000_t75" style="width:30pt;height:14.25pt" o:ole="">
+          <v:shape id="_x0000_i1151" type="#_x0000_t75" style="width:30pt;height:14.25pt" o:ole="">
             <v:imagedata r:id="rId273" o:title=""/>
           </v:shape>
-          <o:OLEObject Type="Embed" ProgID="Equation.DSMT4" ShapeID="_x0000_i1425" DrawAspect="Content" ObjectID="_1790782124" r:id="rId274"/>
+          <o:OLEObject Type="Embed" ProgID="Equation.DSMT4" ShapeID="_x0000_i1151" DrawAspect="Content" ObjectID="_1790796470" r:id="rId274"/>
         </w:object>
       </w:r>
       <w:r>
@@ -9255,10 +9343,10 @@
           <w:position w:val="-14"/>
         </w:rPr>
         <w:object w:dxaOrig="1420" w:dyaOrig="400">
-          <v:shape id="_x0000_i1426" type="#_x0000_t75" style="width:71.25pt;height:20.25pt" o:ole="">
+          <v:shape id="_x0000_i1152" type="#_x0000_t75" style="width:71.25pt;height:20.25pt" o:ole="">
             <v:imagedata r:id="rId275" o:title=""/>
           </v:shape>
-          <o:OLEObject Type="Embed" ProgID="Equation.DSMT4" ShapeID="_x0000_i1426" DrawAspect="Content" ObjectID="_1790782125" r:id="rId276"/>
+          <o:OLEObject Type="Embed" ProgID="Equation.DSMT4" ShapeID="_x0000_i1152" DrawAspect="Content" ObjectID="_1790796471" r:id="rId276"/>
         </w:object>
       </w:r>
       <w:r>
@@ -9275,10 +9363,10 @@
           <w:position w:val="-6"/>
         </w:rPr>
         <w:object w:dxaOrig="600" w:dyaOrig="279">
-          <v:shape id="_x0000_i1427" type="#_x0000_t75" style="width:30pt;height:14.25pt" o:ole="">
+          <v:shape id="_x0000_i1153" type="#_x0000_t75" style="width:30pt;height:14.25pt" o:ole="">
             <v:imagedata r:id="rId277" o:title=""/>
           </v:shape>
-          <o:OLEObject Type="Embed" ProgID="Equation.DSMT4" ShapeID="_x0000_i1427" DrawAspect="Content" ObjectID="_1790782126" r:id="rId278"/>
+          <o:OLEObject Type="Embed" ProgID="Equation.DSMT4" ShapeID="_x0000_i1153" DrawAspect="Content" ObjectID="_1790796472" r:id="rId278"/>
         </w:object>
       </w:r>
       <w:r>
@@ -9303,10 +9391,10 @@
           <w:position w:val="-10"/>
         </w:rPr>
         <w:object w:dxaOrig="320" w:dyaOrig="320">
-          <v:shape id="_x0000_i1428" type="#_x0000_t75" style="width:15.75pt;height:15.75pt" o:ole="">
+          <v:shape id="_x0000_i1154" type="#_x0000_t75" style="width:15.75pt;height:15.75pt" o:ole="">
             <v:imagedata r:id="rId279" o:title=""/>
           </v:shape>
-          <o:OLEObject Type="Embed" ProgID="Equation.DSMT4" ShapeID="_x0000_i1428" DrawAspect="Content" ObjectID="_1790782127" r:id="rId280"/>
+          <o:OLEObject Type="Embed" ProgID="Equation.DSMT4" ShapeID="_x0000_i1154" DrawAspect="Content" ObjectID="_1790796473" r:id="rId280"/>
         </w:object>
       </w:r>
       <w:r>
@@ -9323,10 +9411,10 @@
           <w:position w:val="-10"/>
         </w:rPr>
         <w:object w:dxaOrig="620" w:dyaOrig="320">
-          <v:shape id="_x0000_i1429" type="#_x0000_t75" style="width:30.75pt;height:15.75pt" o:ole="">
+          <v:shape id="_x0000_i1155" type="#_x0000_t75" style="width:30.75pt;height:15.75pt" o:ole="">
             <v:imagedata r:id="rId281" o:title=""/>
           </v:shape>
-          <o:OLEObject Type="Embed" ProgID="Equation.DSMT4" ShapeID="_x0000_i1429" DrawAspect="Content" ObjectID="_1790782128" r:id="rId282"/>
+          <o:OLEObject Type="Embed" ProgID="Equation.DSMT4" ShapeID="_x0000_i1155" DrawAspect="Content" ObjectID="_1790796474" r:id="rId282"/>
         </w:object>
       </w:r>
       <w:r>
@@ -9375,10 +9463,10 @@
           <w:position w:val="-6"/>
         </w:rPr>
         <w:object w:dxaOrig="580" w:dyaOrig="279">
-          <v:shape id="_x0000_i1142" type="#_x0000_t75" style="width:29.25pt;height:14.25pt" o:ole="">
+          <v:shape id="_x0000_i1156" type="#_x0000_t75" style="width:29.25pt;height:14.25pt" o:ole="">
             <v:imagedata r:id="rId283" o:title=""/>
           </v:shape>
-          <o:OLEObject Type="Embed" ProgID="Equation.DSMT4" ShapeID="_x0000_i1142" DrawAspect="Content" ObjectID="_1790782129" r:id="rId284"/>
+          <o:OLEObject Type="Embed" ProgID="Equation.DSMT4" ShapeID="_x0000_i1156" DrawAspect="Content" ObjectID="_1790796475" r:id="rId284"/>
         </w:object>
       </w:r>
       <w:r>
@@ -9413,10 +9501,10 @@
           <w:position w:val="-6"/>
         </w:rPr>
         <w:object w:dxaOrig="240" w:dyaOrig="220">
-          <v:shape id="_x0000_i1143" type="#_x0000_t75" style="width:12pt;height:11.25pt" o:ole="">
+          <v:shape id="_x0000_i1157" type="#_x0000_t75" style="width:12pt;height:11.25pt" o:ole="">
             <v:imagedata r:id="rId285" o:title=""/>
           </v:shape>
-          <o:OLEObject Type="Embed" ProgID="Equation.DSMT4" ShapeID="_x0000_i1143" DrawAspect="Content" ObjectID="_1790782130" r:id="rId286"/>
+          <o:OLEObject Type="Embed" ProgID="Equation.DSMT4" ShapeID="_x0000_i1157" DrawAspect="Content" ObjectID="_1790796476" r:id="rId286"/>
         </w:object>
       </w:r>
       <w:proofErr w:type="gramEnd"/>
@@ -9434,10 +9522,10 @@
           <w:position w:val="-8"/>
         </w:rPr>
         <w:object w:dxaOrig="900" w:dyaOrig="300">
-          <v:shape id="_x0000_i1430" type="#_x0000_t75" style="width:45pt;height:15pt" o:ole="">
+          <v:shape id="_x0000_i1158" type="#_x0000_t75" style="width:45pt;height:15pt" o:ole="">
             <v:imagedata r:id="rId287" o:title=""/>
           </v:shape>
-          <o:OLEObject Type="Embed" ProgID="Equation.DSMT4" ShapeID="_x0000_i1430" DrawAspect="Content" ObjectID="_1790782131" r:id="rId288"/>
+          <o:OLEObject Type="Embed" ProgID="Equation.DSMT4" ShapeID="_x0000_i1158" DrawAspect="Content" ObjectID="_1790796477" r:id="rId288"/>
         </w:object>
       </w:r>
       <w:r>
@@ -9454,10 +9542,10 @@
           <w:position w:val="-10"/>
         </w:rPr>
         <w:object w:dxaOrig="320" w:dyaOrig="320">
-          <v:shape id="_x0000_i1144" type="#_x0000_t75" style="width:15.75pt;height:15.75pt" o:ole="">
+          <v:shape id="_x0000_i1159" type="#_x0000_t75" style="width:15.75pt;height:15.75pt" o:ole="">
             <v:imagedata r:id="rId289" o:title=""/>
           </v:shape>
-          <o:OLEObject Type="Embed" ProgID="Equation.DSMT4" ShapeID="_x0000_i1144" DrawAspect="Content" ObjectID="_1790782132" r:id="rId290"/>
+          <o:OLEObject Type="Embed" ProgID="Equation.DSMT4" ShapeID="_x0000_i1159" DrawAspect="Content" ObjectID="_1790796478" r:id="rId290"/>
         </w:object>
       </w:r>
       <w:r>
@@ -9474,10 +9562,10 @@
           <w:position w:val="-12"/>
         </w:rPr>
         <w:object w:dxaOrig="720" w:dyaOrig="360">
-          <v:shape id="_x0000_i1145" type="#_x0000_t75" style="width:36pt;height:18pt" o:ole="">
+          <v:shape id="_x0000_i1160" type="#_x0000_t75" style="width:36pt;height:18pt" o:ole="">
             <v:imagedata r:id="rId291" o:title=""/>
           </v:shape>
-          <o:OLEObject Type="Embed" ProgID="Equation.DSMT4" ShapeID="_x0000_i1145" DrawAspect="Content" ObjectID="_1790782133" r:id="rId292"/>
+          <o:OLEObject Type="Embed" ProgID="Equation.DSMT4" ShapeID="_x0000_i1160" DrawAspect="Content" ObjectID="_1790796479" r:id="rId292"/>
         </w:object>
       </w:r>
       <w:r>
@@ -9510,10 +9598,10 @@
           <w:position w:val="-6"/>
         </w:rPr>
         <w:object w:dxaOrig="600" w:dyaOrig="279">
-          <v:shape id="_x0000_i1146" type="#_x0000_t75" style="width:30pt;height:14.25pt" o:ole="">
+          <v:shape id="_x0000_i1161" type="#_x0000_t75" style="width:30pt;height:14.25pt" o:ole="">
             <v:imagedata r:id="rId293" o:title=""/>
           </v:shape>
-          <o:OLEObject Type="Embed" ProgID="Equation.DSMT4" ShapeID="_x0000_i1146" DrawAspect="Content" ObjectID="_1790782134" r:id="rId294"/>
+          <o:OLEObject Type="Embed" ProgID="Equation.DSMT4" ShapeID="_x0000_i1161" DrawAspect="Content" ObjectID="_1790796480" r:id="rId294"/>
         </w:object>
       </w:r>
       <w:r>
@@ -9530,10 +9618,10 @@
           <w:position w:val="-10"/>
         </w:rPr>
         <w:object w:dxaOrig="620" w:dyaOrig="320">
-          <v:shape id="_x0000_i1147" type="#_x0000_t75" style="width:30.75pt;height:15.75pt" o:ole="">
+          <v:shape id="_x0000_i1162" type="#_x0000_t75" style="width:30.75pt;height:15.75pt" o:ole="">
             <v:imagedata r:id="rId295" o:title=""/>
           </v:shape>
-          <o:OLEObject Type="Embed" ProgID="Equation.DSMT4" ShapeID="_x0000_i1147" DrawAspect="Content" ObjectID="_1790782135" r:id="rId296"/>
+          <o:OLEObject Type="Embed" ProgID="Equation.DSMT4" ShapeID="_x0000_i1162" DrawAspect="Content" ObjectID="_1790796481" r:id="rId296"/>
         </w:object>
       </w:r>
       <w:r>
@@ -9582,10 +9670,10 @@
           <w:position w:val="-6"/>
         </w:rPr>
         <w:object w:dxaOrig="600" w:dyaOrig="279">
-          <v:shape id="_x0000_i1148" type="#_x0000_t75" style="width:30pt;height:14.25pt" o:ole="">
+          <v:shape id="_x0000_i1163" type="#_x0000_t75" style="width:30pt;height:14.25pt" o:ole="">
             <v:imagedata r:id="rId297" o:title=""/>
           </v:shape>
-          <o:OLEObject Type="Embed" ProgID="Equation.DSMT4" ShapeID="_x0000_i1148" DrawAspect="Content" ObjectID="_1790782136" r:id="rId298"/>
+          <o:OLEObject Type="Embed" ProgID="Equation.DSMT4" ShapeID="_x0000_i1163" DrawAspect="Content" ObjectID="_1790796482" r:id="rId298"/>
         </w:object>
       </w:r>
       <w:r>
@@ -9611,10 +9699,10 @@
           <w:position w:val="-6"/>
         </w:rPr>
         <w:object w:dxaOrig="580" w:dyaOrig="279">
-          <v:shape id="_x0000_i1149" type="#_x0000_t75" style="width:29.25pt;height:14.25pt" o:ole="">
+          <v:shape id="_x0000_i1164" type="#_x0000_t75" style="width:29.25pt;height:14.25pt" o:ole="">
             <v:imagedata r:id="rId299" o:title=""/>
           </v:shape>
-          <o:OLEObject Type="Embed" ProgID="Equation.DSMT4" ShapeID="_x0000_i1149" DrawAspect="Content" ObjectID="_1790782137" r:id="rId300"/>
+          <o:OLEObject Type="Embed" ProgID="Equation.DSMT4" ShapeID="_x0000_i1164" DrawAspect="Content" ObjectID="_1790796483" r:id="rId300"/>
         </w:object>
       </w:r>
       <w:r>
@@ -9631,10 +9719,10 @@
           <w:position w:val="-6"/>
         </w:rPr>
         <w:object w:dxaOrig="240" w:dyaOrig="220">
-          <v:shape id="_x0000_i1150" type="#_x0000_t75" style="width:12pt;height:11.25pt" o:ole="">
+          <v:shape id="_x0000_i1165" type="#_x0000_t75" style="width:12pt;height:11.25pt" o:ole="">
             <v:imagedata r:id="rId301" o:title=""/>
           </v:shape>
-          <o:OLEObject Type="Embed" ProgID="Equation.DSMT4" ShapeID="_x0000_i1150" DrawAspect="Content" ObjectID="_1790782138" r:id="rId302"/>
+          <o:OLEObject Type="Embed" ProgID="Equation.DSMT4" ShapeID="_x0000_i1165" DrawAspect="Content" ObjectID="_1790796484" r:id="rId302"/>
         </w:object>
       </w:r>
       <w:r>
@@ -9706,10 +9794,10 @@
           <w:position w:val="-10"/>
         </w:rPr>
         <w:object w:dxaOrig="560" w:dyaOrig="320">
-          <v:shape id="_x0000_i1151" type="#_x0000_t75" style="width:27.75pt;height:15.75pt" o:ole="">
+          <v:shape id="_x0000_i1166" type="#_x0000_t75" style="width:27.75pt;height:15.75pt" o:ole="">
             <v:imagedata r:id="rId303" o:title=""/>
           </v:shape>
-          <o:OLEObject Type="Embed" ProgID="Equation.DSMT4" ShapeID="_x0000_i1151" DrawAspect="Content" ObjectID="_1790782139" r:id="rId304"/>
+          <o:OLEObject Type="Embed" ProgID="Equation.DSMT4" ShapeID="_x0000_i1166" DrawAspect="Content" ObjectID="_1790796485" r:id="rId304"/>
         </w:object>
       </w:r>
       <w:r>
@@ -9726,10 +9814,10 @@
           <w:position w:val="-14"/>
         </w:rPr>
         <w:object w:dxaOrig="1020" w:dyaOrig="400">
-          <v:shape id="_x0000_i1431" type="#_x0000_t75" style="width:51pt;height:20.25pt" o:ole="">
+          <v:shape id="_x0000_i1167" type="#_x0000_t75" style="width:51pt;height:20.25pt" o:ole="">
             <v:imagedata r:id="rId305" o:title=""/>
           </v:shape>
-          <o:OLEObject Type="Embed" ProgID="Equation.DSMT4" ShapeID="_x0000_i1431" DrawAspect="Content" ObjectID="_1790782140" r:id="rId306"/>
+          <o:OLEObject Type="Embed" ProgID="Equation.DSMT4" ShapeID="_x0000_i1167" DrawAspect="Content" ObjectID="_1790796486" r:id="rId306"/>
         </w:object>
       </w:r>
       <w:r>
@@ -9746,10 +9834,10 @@
           <w:position w:val="-14"/>
         </w:rPr>
         <w:object w:dxaOrig="980" w:dyaOrig="400">
-          <v:shape id="_x0000_i1432" type="#_x0000_t75" style="width:48.75pt;height:20.25pt" o:ole="">
+          <v:shape id="_x0000_i1168" type="#_x0000_t75" style="width:48.75pt;height:20.25pt" o:ole="">
             <v:imagedata r:id="rId307" o:title=""/>
           </v:shape>
-          <o:OLEObject Type="Embed" ProgID="Equation.DSMT4" ShapeID="_x0000_i1432" DrawAspect="Content" ObjectID="_1790782141" r:id="rId308"/>
+          <o:OLEObject Type="Embed" ProgID="Equation.DSMT4" ShapeID="_x0000_i1168" DrawAspect="Content" ObjectID="_1790796487" r:id="rId308"/>
         </w:object>
       </w:r>
       <w:r>
@@ -9841,10 +9929,10 @@
           <w:position w:val="-6"/>
         </w:rPr>
         <w:object w:dxaOrig="600" w:dyaOrig="279">
-          <v:shape id="_x0000_i1152" type="#_x0000_t75" style="width:30pt;height:14.25pt" o:ole="">
+          <v:shape id="_x0000_i1169" type="#_x0000_t75" style="width:30pt;height:14.25pt" o:ole="">
             <v:imagedata r:id="rId309" o:title=""/>
           </v:shape>
-          <o:OLEObject Type="Embed" ProgID="Equation.DSMT4" ShapeID="_x0000_i1152" DrawAspect="Content" ObjectID="_1790782142" r:id="rId310"/>
+          <o:OLEObject Type="Embed" ProgID="Equation.DSMT4" ShapeID="_x0000_i1169" DrawAspect="Content" ObjectID="_1790796488" r:id="rId310"/>
         </w:object>
       </w:r>
       <w:r>
@@ -9884,10 +9972,10 @@
           <w:position w:val="-10"/>
         </w:rPr>
         <w:object w:dxaOrig="520" w:dyaOrig="320">
-          <v:shape id="_x0000_i1153" type="#_x0000_t75" style="width:26.25pt;height:15.75pt" o:ole="">
+          <v:shape id="_x0000_i1170" type="#_x0000_t75" style="width:26.25pt;height:15.75pt" o:ole="">
             <v:imagedata r:id="rId311" o:title=""/>
           </v:shape>
-          <o:OLEObject Type="Embed" ProgID="Equation.DSMT4" ShapeID="_x0000_i1153" DrawAspect="Content" ObjectID="_1790782143" r:id="rId312"/>
+          <o:OLEObject Type="Embed" ProgID="Equation.DSMT4" ShapeID="_x0000_i1170" DrawAspect="Content" ObjectID="_1790796489" r:id="rId312"/>
         </w:object>
       </w:r>
       <w:r>
@@ -9904,10 +9992,10 @@
           <w:position w:val="-14"/>
         </w:rPr>
         <w:object w:dxaOrig="1280" w:dyaOrig="400">
-          <v:shape id="_x0000_i1433" type="#_x0000_t75" style="width:63.75pt;height:20.25pt" o:ole="">
+          <v:shape id="_x0000_i1171" type="#_x0000_t75" style="width:63.75pt;height:20.25pt" o:ole="">
             <v:imagedata r:id="rId313" o:title=""/>
           </v:shape>
-          <o:OLEObject Type="Embed" ProgID="Equation.DSMT4" ShapeID="_x0000_i1433" DrawAspect="Content" ObjectID="_1790782144" r:id="rId314"/>
+          <o:OLEObject Type="Embed" ProgID="Equation.DSMT4" ShapeID="_x0000_i1171" DrawAspect="Content" ObjectID="_1790796490" r:id="rId314"/>
         </w:object>
       </w:r>
       <w:r>
@@ -9924,10 +10012,10 @@
           <w:position w:val="-14"/>
         </w:rPr>
         <w:object w:dxaOrig="2120" w:dyaOrig="400">
-          <v:shape id="_x0000_i1434" type="#_x0000_t75" style="width:105.75pt;height:20.25pt" o:ole="">
+          <v:shape id="_x0000_i1172" type="#_x0000_t75" style="width:105.75pt;height:20.25pt" o:ole="">
             <v:imagedata r:id="rId315" o:title=""/>
           </v:shape>
-          <o:OLEObject Type="Embed" ProgID="Equation.DSMT4" ShapeID="_x0000_i1434" DrawAspect="Content" ObjectID="_1790782145" r:id="rId316"/>
+          <o:OLEObject Type="Embed" ProgID="Equation.DSMT4" ShapeID="_x0000_i1172" DrawAspect="Content" ObjectID="_1790796491" r:id="rId316"/>
         </w:object>
       </w:r>
       <w:r>
@@ -10044,10 +10132,10 @@
           <w:position w:val="-28"/>
         </w:rPr>
         <w:object w:dxaOrig="4320" w:dyaOrig="700">
-          <v:shape id="_x0000_i1435" type="#_x0000_t75" style="width:3in;height:35.25pt" o:ole="">
+          <v:shape id="_x0000_i1173" type="#_x0000_t75" style="width:3in;height:35.25pt" o:ole="">
             <v:imagedata r:id="rId317" o:title=""/>
           </v:shape>
-          <o:OLEObject Type="Embed" ProgID="Equation.DSMT4" ShapeID="_x0000_i1435" DrawAspect="Content" ObjectID="_1790782146" r:id="rId318"/>
+          <o:OLEObject Type="Embed" ProgID="Equation.DSMT4" ShapeID="_x0000_i1173" DrawAspect="Content" ObjectID="_1790796492" r:id="rId318"/>
         </w:object>
       </w:r>
     </w:p>
@@ -10078,19 +10166,27 @@
           <w:position w:val="-6"/>
         </w:rPr>
         <w:object w:dxaOrig="580" w:dyaOrig="279">
-          <v:shape id="_x0000_i1154" type="#_x0000_t75" style="width:29.25pt;height:14.25pt" o:ole="">
+          <v:shape id="_x0000_i1174" type="#_x0000_t75" style="width:29.25pt;height:14.25pt" o:ole="">
             <v:imagedata r:id="rId319" o:title=""/>
           </v:shape>
-          <o:OLEObject Type="Embed" ProgID="Equation.DSMT4" ShapeID="_x0000_i1154" DrawAspect="Content" ObjectID="_1790782147" r:id="rId320"/>
-        </w:object>
-      </w:r>
-      <w:r>
-        <w:rPr>
-          <w:rFonts w:ascii="Times New Roman" w:hAnsi="Times New Roman" w:cs="Times New Roman"/>
-          <w:noProof/>
-          <w:lang w:val="en-US"/>
-        </w:rPr>
-        <w:t>, i.e., as:</w:t>
+          <o:OLEObject Type="Embed" ProgID="Equation.DSMT4" ShapeID="_x0000_i1174" DrawAspect="Content" ObjectID="_1790796493" r:id="rId320"/>
+        </w:object>
+      </w:r>
+      <w:r>
+        <w:rPr>
+          <w:rFonts w:ascii="Times New Roman" w:hAnsi="Times New Roman" w:cs="Times New Roman"/>
+          <w:noProof/>
+          <w:lang w:val="en-US"/>
+        </w:rPr>
+        <w:t xml:space="preserve">, i.e., </w:t>
+      </w:r>
+      <w:r>
+        <w:rPr>
+          <w:rFonts w:ascii="Times New Roman" w:hAnsi="Times New Roman" w:cs="Times New Roman"/>
+          <w:noProof/>
+          <w:lang w:val="en-US"/>
+        </w:rPr>
+        <w:t>if</w:t>
       </w:r>
     </w:p>
     <w:p>
@@ -10111,10 +10207,10 @@
           <w:position w:val="-24"/>
         </w:rPr>
         <w:object w:dxaOrig="1760" w:dyaOrig="660">
-          <v:shape id="_x0000_i1155" type="#_x0000_t75" style="width:87.75pt;height:33pt" o:ole="">
+          <v:shape id="_x0000_i1175" type="#_x0000_t75" style="width:87.75pt;height:33pt" o:ole="">
             <v:imagedata r:id="rId321" o:title=""/>
           </v:shape>
-          <o:OLEObject Type="Embed" ProgID="Equation.DSMT4" ShapeID="_x0000_i1155" DrawAspect="Content" ObjectID="_1790782148" r:id="rId322"/>
+          <o:OLEObject Type="Embed" ProgID="Equation.DSMT4" ShapeID="_x0000_i1175" DrawAspect="Content" ObjectID="_1790796494" r:id="rId322"/>
         </w:object>
       </w:r>
       <w:r>
@@ -10245,10 +10341,10 @@
           <w:position w:val="-12"/>
         </w:rPr>
         <w:object w:dxaOrig="300" w:dyaOrig="360">
-          <v:shape id="_x0000_i1156" type="#_x0000_t75" style="width:15pt;height:18pt" o:ole="">
+          <v:shape id="_x0000_i1176" type="#_x0000_t75" style="width:15pt;height:18pt" o:ole="">
             <v:imagedata r:id="rId323" o:title=""/>
           </v:shape>
-          <o:OLEObject Type="Embed" ProgID="Equation.DSMT4" ShapeID="_x0000_i1156" DrawAspect="Content" ObjectID="_1790782149" r:id="rId324"/>
+          <o:OLEObject Type="Embed" ProgID="Equation.DSMT4" ShapeID="_x0000_i1176" DrawAspect="Content" ObjectID="_1790796495" r:id="rId324"/>
         </w:object>
       </w:r>
       <w:r>
@@ -10340,10 +10436,10 @@
           <w:position w:val="-6"/>
         </w:rPr>
         <w:object w:dxaOrig="600" w:dyaOrig="279">
-          <v:shape id="_x0000_i1157" type="#_x0000_t75" style="width:30pt;height:14.25pt" o:ole="">
+          <v:shape id="_x0000_i1177" type="#_x0000_t75" style="width:30pt;height:14.25pt" o:ole="">
             <v:imagedata r:id="rId325" o:title=""/>
           </v:shape>
-          <o:OLEObject Type="Embed" ProgID="Equation.DSMT4" ShapeID="_x0000_i1157" DrawAspect="Content" ObjectID="_1790782150" r:id="rId326"/>
+          <o:OLEObject Type="Embed" ProgID="Equation.DSMT4" ShapeID="_x0000_i1177" DrawAspect="Content" ObjectID="_1790796496" r:id="rId326"/>
         </w:object>
       </w:r>
       <w:r>
@@ -10360,10 +10456,10 @@
           <w:position w:val="-6"/>
         </w:rPr>
         <w:object w:dxaOrig="900" w:dyaOrig="279">
-          <v:shape id="_x0000_i1158" type="#_x0000_t75" style="width:45pt;height:14.25pt" o:ole="">
+          <v:shape id="_x0000_i1178" type="#_x0000_t75" style="width:45pt;height:14.25pt" o:ole="">
             <v:imagedata r:id="rId327" o:title=""/>
           </v:shape>
-          <o:OLEObject Type="Embed" ProgID="Equation.DSMT4" ShapeID="_x0000_i1158" DrawAspect="Content" ObjectID="_1790782151" r:id="rId328"/>
+          <o:OLEObject Type="Embed" ProgID="Equation.DSMT4" ShapeID="_x0000_i1178" DrawAspect="Content" ObjectID="_1790796497" r:id="rId328"/>
         </w:object>
       </w:r>
       <w:r>
@@ -10380,10 +10476,10 @@
           <w:position w:val="-4"/>
         </w:rPr>
         <w:object w:dxaOrig="240" w:dyaOrig="260">
-          <v:shape id="_x0000_i1159" type="#_x0000_t75" style="width:12pt;height:12.75pt" o:ole="">
+          <v:shape id="_x0000_i1179" type="#_x0000_t75" style="width:12pt;height:12.75pt" o:ole="">
             <v:imagedata r:id="rId329" o:title=""/>
           </v:shape>
-          <o:OLEObject Type="Embed" ProgID="Equation.DSMT4" ShapeID="_x0000_i1159" DrawAspect="Content" ObjectID="_1790782152" r:id="rId330"/>
+          <o:OLEObject Type="Embed" ProgID="Equation.DSMT4" ShapeID="_x0000_i1179" DrawAspect="Content" ObjectID="_1790796498" r:id="rId330"/>
         </w:object>
       </w:r>
       <w:r>
@@ -10417,10 +10513,10 @@
           <w:position w:val="-28"/>
         </w:rPr>
         <w:object w:dxaOrig="2520" w:dyaOrig="700">
-          <v:shape id="_x0000_i1160" type="#_x0000_t75" style="width:126pt;height:35.25pt" o:ole="">
+          <v:shape id="_x0000_i1180" type="#_x0000_t75" style="width:126pt;height:35.25pt" o:ole="">
             <v:imagedata r:id="rId331" o:title=""/>
           </v:shape>
-          <o:OLEObject Type="Embed" ProgID="Equation.DSMT4" ShapeID="_x0000_i1160" DrawAspect="Content" ObjectID="_1790782153" r:id="rId332"/>
+          <o:OLEObject Type="Embed" ProgID="Equation.DSMT4" ShapeID="_x0000_i1180" DrawAspect="Content" ObjectID="_1790796499" r:id="rId332"/>
         </w:object>
       </w:r>
     </w:p>
@@ -10466,10 +10562,10 @@
           <w:position w:val="-30"/>
         </w:rPr>
         <w:object w:dxaOrig="2220" w:dyaOrig="780">
-          <v:shape id="_x0000_i1161" type="#_x0000_t75" style="width:111pt;height:39pt" o:ole="">
+          <v:shape id="_x0000_i1181" type="#_x0000_t75" style="width:111pt;height:39pt" o:ole="">
             <v:imagedata r:id="rId333" o:title=""/>
           </v:shape>
-          <o:OLEObject Type="Embed" ProgID="Equation.DSMT4" ShapeID="_x0000_i1161" DrawAspect="Content" ObjectID="_1790782154" r:id="rId334"/>
+          <o:OLEObject Type="Embed" ProgID="Equation.DSMT4" ShapeID="_x0000_i1181" DrawAspect="Content" ObjectID="_1790796500" r:id="rId334"/>
         </w:object>
       </w:r>
     </w:p>
@@ -10769,10 +10865,10 @@
           <w:position w:val="-24"/>
         </w:rPr>
         <w:object w:dxaOrig="2940" w:dyaOrig="620">
-          <v:shape id="_x0000_i1436" type="#_x0000_t75" style="width:147pt;height:30.75pt" o:ole="">
+          <v:shape id="_x0000_i1182" type="#_x0000_t75" style="width:147pt;height:30.75pt" o:ole="">
             <v:imagedata r:id="rId335" o:title=""/>
           </v:shape>
-          <o:OLEObject Type="Embed" ProgID="Equation.DSMT4" ShapeID="_x0000_i1436" DrawAspect="Content" ObjectID="_1790782155" r:id="rId336"/>
+          <o:OLEObject Type="Embed" ProgID="Equation.DSMT4" ShapeID="_x0000_i1182" DrawAspect="Content" ObjectID="_1790796501" r:id="rId336"/>
         </w:object>
       </w:r>
       <w:r>
@@ -10903,10 +10999,10 @@
           <w:position w:val="-10"/>
         </w:rPr>
         <w:object w:dxaOrig="620" w:dyaOrig="320">
-          <v:shape id="_x0000_i1162" type="#_x0000_t75" style="width:30.75pt;height:15.75pt" o:ole="">
+          <v:shape id="_x0000_i1183" type="#_x0000_t75" style="width:30.75pt;height:15.75pt" o:ole="">
             <v:imagedata r:id="rId337" o:title=""/>
           </v:shape>
-          <o:OLEObject Type="Embed" ProgID="Equation.DSMT4" ShapeID="_x0000_i1162" DrawAspect="Content" ObjectID="_1790782156" r:id="rId338"/>
+          <o:OLEObject Type="Embed" ProgID="Equation.DSMT4" ShapeID="_x0000_i1183" DrawAspect="Content" ObjectID="_1790796502" r:id="rId338"/>
         </w:object>
       </w:r>
       <w:r>
@@ -10923,10 +11019,10 @@
           <w:position w:val="-6"/>
         </w:rPr>
         <w:object w:dxaOrig="240" w:dyaOrig="279">
-          <v:shape id="_x0000_i1163" type="#_x0000_t75" style="width:12pt;height:14.25pt" o:ole="">
+          <v:shape id="_x0000_i1184" type="#_x0000_t75" style="width:12pt;height:14.25pt" o:ole="">
             <v:imagedata r:id="rId339" o:title=""/>
           </v:shape>
-          <o:OLEObject Type="Embed" ProgID="Equation.DSMT4" ShapeID="_x0000_i1163" DrawAspect="Content" ObjectID="_1790782157" r:id="rId340"/>
+          <o:OLEObject Type="Embed" ProgID="Equation.DSMT4" ShapeID="_x0000_i1184" DrawAspect="Content" ObjectID="_1790796503" r:id="rId340"/>
         </w:object>
       </w:r>
       <w:r>
@@ -10943,10 +11039,10 @@
           <w:position w:val="-14"/>
         </w:rPr>
         <w:object w:dxaOrig="580" w:dyaOrig="400">
-          <v:shape id="_x0000_i1164" type="#_x0000_t75" style="width:29.25pt;height:20.25pt" o:ole="">
+          <v:shape id="_x0000_i1185" type="#_x0000_t75" style="width:29.25pt;height:20.25pt" o:ole="">
             <v:imagedata r:id="rId341" o:title=""/>
           </v:shape>
-          <o:OLEObject Type="Embed" ProgID="Equation.DSMT4" ShapeID="_x0000_i1164" DrawAspect="Content" ObjectID="_1790782158" r:id="rId342"/>
+          <o:OLEObject Type="Embed" ProgID="Equation.DSMT4" ShapeID="_x0000_i1185" DrawAspect="Content" ObjectID="_1790796504" r:id="rId342"/>
         </w:object>
       </w:r>
       <w:r>
@@ -11038,10 +11134,10 @@
           <w:position w:val="-10"/>
         </w:rPr>
         <w:object w:dxaOrig="320" w:dyaOrig="320">
-          <v:shape id="_x0000_i1165" type="#_x0000_t75" style="width:15.75pt;height:15.75pt" o:ole="">
+          <v:shape id="_x0000_i1186" type="#_x0000_t75" style="width:15.75pt;height:15.75pt" o:ole="">
             <v:imagedata r:id="rId343" o:title=""/>
           </v:shape>
-          <o:OLEObject Type="Embed" ProgID="Equation.DSMT4" ShapeID="_x0000_i1165" DrawAspect="Content" ObjectID="_1790782159" r:id="rId344"/>
+          <o:OLEObject Type="Embed" ProgID="Equation.DSMT4" ShapeID="_x0000_i1186" DrawAspect="Content" ObjectID="_1790796505" r:id="rId344"/>
         </w:object>
       </w:r>
       <w:r>
@@ -11058,10 +11154,10 @@
           <w:position w:val="-14"/>
         </w:rPr>
         <w:object w:dxaOrig="639" w:dyaOrig="400">
-          <v:shape id="_x0000_i1437" type="#_x0000_t75" style="width:32.25pt;height:20.25pt" o:ole="">
+          <v:shape id="_x0000_i1187" type="#_x0000_t75" style="width:32.25pt;height:20.25pt" o:ole="">
             <v:imagedata r:id="rId345" o:title=""/>
           </v:shape>
-          <o:OLEObject Type="Embed" ProgID="Equation.DSMT4" ShapeID="_x0000_i1437" DrawAspect="Content" ObjectID="_1790782160" r:id="rId346"/>
+          <o:OLEObject Type="Embed" ProgID="Equation.DSMT4" ShapeID="_x0000_i1187" DrawAspect="Content" ObjectID="_1790796506" r:id="rId346"/>
         </w:object>
       </w:r>
       <w:r>
@@ -11153,10 +11249,10 @@
           <w:position w:val="-10"/>
         </w:rPr>
         <w:object w:dxaOrig="620" w:dyaOrig="320">
-          <v:shape id="_x0000_i1166" type="#_x0000_t75" style="width:30.75pt;height:15.75pt" o:ole="">
+          <v:shape id="_x0000_i1188" type="#_x0000_t75" style="width:30.75pt;height:15.75pt" o:ole="">
             <v:imagedata r:id="rId347" o:title=""/>
           </v:shape>
-          <o:OLEObject Type="Embed" ProgID="Equation.DSMT4" ShapeID="_x0000_i1166" DrawAspect="Content" ObjectID="_1790782161" r:id="rId348"/>
+          <o:OLEObject Type="Embed" ProgID="Equation.DSMT4" ShapeID="_x0000_i1188" DrawAspect="Content" ObjectID="_1790796507" r:id="rId348"/>
         </w:object>
       </w:r>
       <w:r>
@@ -11173,10 +11269,10 @@
           <w:position w:val="-4"/>
         </w:rPr>
         <w:object w:dxaOrig="240" w:dyaOrig="260">
-          <v:shape id="_x0000_i1167" type="#_x0000_t75" style="width:12pt;height:12.75pt" o:ole="">
+          <v:shape id="_x0000_i1189" type="#_x0000_t75" style="width:12pt;height:12.75pt" o:ole="">
             <v:imagedata r:id="rId349" o:title=""/>
           </v:shape>
-          <o:OLEObject Type="Embed" ProgID="Equation.DSMT4" ShapeID="_x0000_i1167" DrawAspect="Content" ObjectID="_1790782162" r:id="rId350"/>
+          <o:OLEObject Type="Embed" ProgID="Equation.DSMT4" ShapeID="_x0000_i1189" DrawAspect="Content" ObjectID="_1790796508" r:id="rId350"/>
         </w:object>
       </w:r>
       <w:r>
@@ -11193,10 +11289,10 @@
           <w:position w:val="-14"/>
         </w:rPr>
         <w:object w:dxaOrig="680" w:dyaOrig="400">
-          <v:shape id="_x0000_i1438" type="#_x0000_t75" style="width:33.75pt;height:20.25pt" o:ole="">
+          <v:shape id="_x0000_i1190" type="#_x0000_t75" style="width:33.75pt;height:20.25pt" o:ole="">
             <v:imagedata r:id="rId351" o:title=""/>
           </v:shape>
-          <o:OLEObject Type="Embed" ProgID="Equation.DSMT4" ShapeID="_x0000_i1438" DrawAspect="Content" ObjectID="_1790782163" r:id="rId352"/>
+          <o:OLEObject Type="Embed" ProgID="Equation.DSMT4" ShapeID="_x0000_i1190" DrawAspect="Content" ObjectID="_1790796509" r:id="rId352"/>
         </w:object>
       </w:r>
       <w:r>
@@ -11236,10 +11332,10 @@
           <w:position w:val="-14"/>
         </w:rPr>
         <w:object w:dxaOrig="580" w:dyaOrig="400">
-          <v:shape id="_x0000_i1168" type="#_x0000_t75" style="width:29.25pt;height:20.25pt" o:ole="">
+          <v:shape id="_x0000_i1191" type="#_x0000_t75" style="width:29.25pt;height:20.25pt" o:ole="">
             <v:imagedata r:id="rId353" o:title=""/>
           </v:shape>
-          <o:OLEObject Type="Embed" ProgID="Equation.DSMT4" ShapeID="_x0000_i1168" DrawAspect="Content" ObjectID="_1790782164" r:id="rId354"/>
+          <o:OLEObject Type="Embed" ProgID="Equation.DSMT4" ShapeID="_x0000_i1191" DrawAspect="Content" ObjectID="_1790796510" r:id="rId354"/>
         </w:object>
       </w:r>
       <w:r>
@@ -11331,10 +11427,10 @@
           <w:position w:val="-14"/>
         </w:rPr>
         <w:object w:dxaOrig="499" w:dyaOrig="400">
-          <v:shape id="_x0000_i1169" type="#_x0000_t75" style="width:24.75pt;height:20.25pt" o:ole="">
+          <v:shape id="_x0000_i1192" type="#_x0000_t75" style="width:24.75pt;height:20.25pt" o:ole="">
             <v:imagedata r:id="rId355" o:title=""/>
           </v:shape>
-          <o:OLEObject Type="Embed" ProgID="Equation.DSMT4" ShapeID="_x0000_i1169" DrawAspect="Content" ObjectID="_1790782165" r:id="rId356"/>
+          <o:OLEObject Type="Embed" ProgID="Equation.DSMT4" ShapeID="_x0000_i1192" DrawAspect="Content" ObjectID="_1790796511" r:id="rId356"/>
         </w:object>
       </w:r>
       <w:r>
@@ -11351,10 +11447,10 @@
           <w:position w:val="-12"/>
         </w:rPr>
         <w:object w:dxaOrig="660" w:dyaOrig="360">
-          <v:shape id="_x0000_i1170" type="#_x0000_t75" style="width:33pt;height:18pt" o:ole="">
+          <v:shape id="_x0000_i1193" type="#_x0000_t75" style="width:33pt;height:18pt" o:ole="">
             <v:imagedata r:id="rId357" o:title=""/>
           </v:shape>
-          <o:OLEObject Type="Embed" ProgID="Equation.DSMT4" ShapeID="_x0000_i1170" DrawAspect="Content" ObjectID="_1790782166" r:id="rId358"/>
+          <o:OLEObject Type="Embed" ProgID="Equation.DSMT4" ShapeID="_x0000_i1193" DrawAspect="Content" ObjectID="_1790796512" r:id="rId358"/>
         </w:object>
       </w:r>
       <w:r>
@@ -11371,10 +11467,10 @@
           <w:position w:val="-12"/>
         </w:rPr>
         <w:object w:dxaOrig="639" w:dyaOrig="360">
-          <v:shape id="_x0000_i1171" type="#_x0000_t75" style="width:32.25pt;height:18pt" o:ole="">
+          <v:shape id="_x0000_i1194" type="#_x0000_t75" style="width:32.25pt;height:18pt" o:ole="">
             <v:imagedata r:id="rId359" o:title=""/>
           </v:shape>
-          <o:OLEObject Type="Embed" ProgID="Equation.DSMT4" ShapeID="_x0000_i1171" DrawAspect="Content" ObjectID="_1790782167" r:id="rId360"/>
+          <o:OLEObject Type="Embed" ProgID="Equation.DSMT4" ShapeID="_x0000_i1194" DrawAspect="Content" ObjectID="_1790796513" r:id="rId360"/>
         </w:object>
       </w:r>
       <w:r>
@@ -11391,10 +11487,10 @@
           <w:position w:val="-14"/>
         </w:rPr>
         <w:object w:dxaOrig="1420" w:dyaOrig="400">
-          <v:shape id="_x0000_i1172" type="#_x0000_t75" style="width:71.25pt;height:20.25pt" o:ole="">
+          <v:shape id="_x0000_i1195" type="#_x0000_t75" style="width:71.25pt;height:20.25pt" o:ole="">
             <v:imagedata r:id="rId361" o:title=""/>
           </v:shape>
-          <o:OLEObject Type="Embed" ProgID="Equation.DSMT4" ShapeID="_x0000_i1172" DrawAspect="Content" ObjectID="_1790782168" r:id="rId362"/>
+          <o:OLEObject Type="Embed" ProgID="Equation.DSMT4" ShapeID="_x0000_i1195" DrawAspect="Content" ObjectID="_1790796514" r:id="rId362"/>
         </w:object>
       </w:r>
       <w:r>
@@ -11486,10 +11582,10 @@
           <w:position w:val="-10"/>
         </w:rPr>
         <w:object w:dxaOrig="620" w:dyaOrig="320">
-          <v:shape id="_x0000_i1173" type="#_x0000_t75" style="width:30.75pt;height:15.75pt" o:ole="">
+          <v:shape id="_x0000_i1196" type="#_x0000_t75" style="width:30.75pt;height:15.75pt" o:ole="">
             <v:imagedata r:id="rId363" o:title=""/>
           </v:shape>
-          <o:OLEObject Type="Embed" ProgID="Equation.DSMT4" ShapeID="_x0000_i1173" DrawAspect="Content" ObjectID="_1790782169" r:id="rId364"/>
+          <o:OLEObject Type="Embed" ProgID="Equation.DSMT4" ShapeID="_x0000_i1196" DrawAspect="Content" ObjectID="_1790796515" r:id="rId364"/>
         </w:object>
       </w:r>
       <w:r>
@@ -11506,10 +11602,10 @@
           <w:position w:val="-14"/>
         </w:rPr>
         <w:object w:dxaOrig="580" w:dyaOrig="400">
-          <v:shape id="_x0000_i1174" type="#_x0000_t75" style="width:29.25pt;height:20.25pt" o:ole="">
+          <v:shape id="_x0000_i1197" type="#_x0000_t75" style="width:29.25pt;height:20.25pt" o:ole="">
             <v:imagedata r:id="rId365" o:title=""/>
           </v:shape>
-          <o:OLEObject Type="Embed" ProgID="Equation.DSMT4" ShapeID="_x0000_i1174" DrawAspect="Content" ObjectID="_1790782170" r:id="rId366"/>
+          <o:OLEObject Type="Embed" ProgID="Equation.DSMT4" ShapeID="_x0000_i1197" DrawAspect="Content" ObjectID="_1790796516" r:id="rId366"/>
         </w:object>
       </w:r>
       <w:r>
@@ -11526,10 +11622,10 @@
           <w:position w:val="-14"/>
         </w:rPr>
         <w:object w:dxaOrig="639" w:dyaOrig="400">
-          <v:shape id="_x0000_i1439" type="#_x0000_t75" style="width:32.25pt;height:20.25pt" o:ole="">
+          <v:shape id="_x0000_i1198" type="#_x0000_t75" style="width:32.25pt;height:20.25pt" o:ole="">
             <v:imagedata r:id="rId367" o:title=""/>
           </v:shape>
-          <o:OLEObject Type="Embed" ProgID="Equation.DSMT4" ShapeID="_x0000_i1439" DrawAspect="Content" ObjectID="_1790782171" r:id="rId368"/>
+          <o:OLEObject Type="Embed" ProgID="Equation.DSMT4" ShapeID="_x0000_i1198" DrawAspect="Content" ObjectID="_1790796517" r:id="rId368"/>
         </w:object>
       </w:r>
       <w:r>
@@ -11546,10 +11642,10 @@
           <w:position w:val="-10"/>
         </w:rPr>
         <w:object w:dxaOrig="300" w:dyaOrig="320">
-          <v:shape id="_x0000_i1440" type="#_x0000_t75" style="width:15pt;height:15.75pt" o:ole="">
+          <v:shape id="_x0000_i1199" type="#_x0000_t75" style="width:15pt;height:15.75pt" o:ole="">
             <v:imagedata r:id="rId369" o:title=""/>
           </v:shape>
-          <o:OLEObject Type="Embed" ProgID="Equation.DSMT4" ShapeID="_x0000_i1440" DrawAspect="Content" ObjectID="_1790782172" r:id="rId370"/>
+          <o:OLEObject Type="Embed" ProgID="Equation.DSMT4" ShapeID="_x0000_i1199" DrawAspect="Content" ObjectID="_1790796518" r:id="rId370"/>
         </w:object>
       </w:r>
       <w:r>
@@ -11637,10 +11733,10 @@
           <w:position w:val="-10"/>
         </w:rPr>
         <w:object w:dxaOrig="260" w:dyaOrig="320">
-          <v:shape id="_x0000_i1175" type="#_x0000_t75" style="width:12.75pt;height:15.75pt" o:ole="">
+          <v:shape id="_x0000_i1200" type="#_x0000_t75" style="width:12.75pt;height:15.75pt" o:ole="">
             <v:imagedata r:id="rId371" o:title=""/>
           </v:shape>
-          <o:OLEObject Type="Embed" ProgID="Equation.DSMT4" ShapeID="_x0000_i1175" DrawAspect="Content" ObjectID="_1790782173" r:id="rId372"/>
+          <o:OLEObject Type="Embed" ProgID="Equation.DSMT4" ShapeID="_x0000_i1200" DrawAspect="Content" ObjectID="_1790796519" r:id="rId372"/>
         </w:object>
       </w:r>
       <w:r>
@@ -11657,10 +11753,10 @@
           <w:position w:val="-10"/>
         </w:rPr>
         <w:object w:dxaOrig="560" w:dyaOrig="320">
-          <v:shape id="_x0000_i1176" type="#_x0000_t75" style="width:27.75pt;height:15.75pt" o:ole="">
+          <v:shape id="_x0000_i1201" type="#_x0000_t75" style="width:27.75pt;height:15.75pt" o:ole="">
             <v:imagedata r:id="rId373" o:title=""/>
           </v:shape>
-          <o:OLEObject Type="Embed" ProgID="Equation.DSMT4" ShapeID="_x0000_i1176" DrawAspect="Content" ObjectID="_1790782174" r:id="rId374"/>
+          <o:OLEObject Type="Embed" ProgID="Equation.DSMT4" ShapeID="_x0000_i1201" DrawAspect="Content" ObjectID="_1790796520" r:id="rId374"/>
         </w:object>
       </w:r>
       <w:r>
@@ -11677,10 +11773,10 @@
           <w:position w:val="-10"/>
         </w:rPr>
         <w:object w:dxaOrig="240" w:dyaOrig="260">
-          <v:shape id="_x0000_i1177" type="#_x0000_t75" style="width:12pt;height:12.75pt" o:ole="">
+          <v:shape id="_x0000_i1202" type="#_x0000_t75" style="width:12pt;height:12.75pt" o:ole="">
             <v:imagedata r:id="rId375" o:title=""/>
           </v:shape>
-          <o:OLEObject Type="Embed" ProgID="Equation.DSMT4" ShapeID="_x0000_i1177" DrawAspect="Content" ObjectID="_1790782175" r:id="rId376"/>
+          <o:OLEObject Type="Embed" ProgID="Equation.DSMT4" ShapeID="_x0000_i1202" DrawAspect="Content" ObjectID="_1790796521" r:id="rId376"/>
         </w:object>
       </w:r>
       <w:r>
@@ -11703,6 +11799,7 @@
         <w:rPr>
           <w:rFonts w:ascii="Times New Roman" w:hAnsi="Times New Roman" w:cs="Times New Roman"/>
           <w:noProof/>
+          <w:lang w:val="en-US"/>
         </w:rPr>
       </w:pPr>
       <w:r>
@@ -11720,10 +11817,10 @@
           <w:position w:val="-14"/>
         </w:rPr>
         <w:object w:dxaOrig="580" w:dyaOrig="400">
-          <v:shape id="_x0000_i1178" type="#_x0000_t75" style="width:29.25pt;height:20.25pt" o:ole="">
+          <v:shape id="_x0000_i1203" type="#_x0000_t75" style="width:29.25pt;height:20.25pt" o:ole="">
             <v:imagedata r:id="rId377" o:title=""/>
           </v:shape>
-          <o:OLEObject Type="Embed" ProgID="Equation.DSMT4" ShapeID="_x0000_i1178" DrawAspect="Content" ObjectID="_1790782176" r:id="rId378"/>
+          <o:OLEObject Type="Embed" ProgID="Equation.DSMT4" ShapeID="_x0000_i1203" DrawAspect="Content" ObjectID="_1790796522" r:id="rId378"/>
         </w:object>
       </w:r>
       <w:r>
@@ -11740,10 +11837,10 @@
           <w:position w:val="-14"/>
         </w:rPr>
         <w:object w:dxaOrig="1420" w:dyaOrig="400">
-          <v:shape id="_x0000_i1179" type="#_x0000_t75" style="width:71.25pt;height:20.25pt" o:ole="">
+          <v:shape id="_x0000_i1204" type="#_x0000_t75" style="width:71.25pt;height:20.25pt" o:ole="">
             <v:imagedata r:id="rId379" o:title=""/>
           </v:shape>
-          <o:OLEObject Type="Embed" ProgID="Equation.DSMT4" ShapeID="_x0000_i1179" DrawAspect="Content" ObjectID="_1790782177" r:id="rId380"/>
+          <o:OLEObject Type="Embed" ProgID="Equation.DSMT4" ShapeID="_x0000_i1204" DrawAspect="Content" ObjectID="_1790796523" r:id="rId380"/>
         </w:object>
       </w:r>
       <w:r>
@@ -11759,7 +11856,7 @@
           <w:rFonts w:ascii="Times New Roman" w:hAnsi="Times New Roman" w:cs="Times New Roman"/>
           <w:noProof/>
         </w:rPr>
-        <w:t xml:space="preserve">Indeed, one has: </w:t>
+        <w:t>Indeed, one has:</w:t>
       </w:r>
     </w:p>
     <w:p>
@@ -11780,13 +11877,13 @@
       <w:r>
         <w:rPr>
           <w:rFonts w:ascii="Times New Roman" w:hAnsi="Times New Roman" w:cs="Times New Roman"/>
-          <w:position w:val="-34"/>
-        </w:rPr>
-        <w:object w:dxaOrig="4120" w:dyaOrig="800">
-          <v:shape id="_x0000_i1441" type="#_x0000_t75" style="width:205.5pt;height:39.75pt" o:ole="">
+          <w:position w:val="-42"/>
+        </w:rPr>
+        <w:object w:dxaOrig="4180" w:dyaOrig="960">
+          <v:shape id="_x0000_i1511" type="#_x0000_t75" style="width:208.5pt;height:48pt" o:ole="">
             <v:imagedata r:id="rId381" o:title=""/>
           </v:shape>
-          <o:OLEObject Type="Embed" ProgID="Equation.DSMT4" ShapeID="_x0000_i1441" DrawAspect="Content" ObjectID="_1790782178" r:id="rId382"/>
+          <o:OLEObject Type="Embed" ProgID="Equation.DSMT4" ShapeID="_x0000_i1511" DrawAspect="Content" ObjectID="_1790796524" r:id="rId382"/>
         </w:object>
       </w:r>
     </w:p>
@@ -11817,19 +11914,19 @@
           <w:position w:val="-14"/>
         </w:rPr>
         <w:object w:dxaOrig="1120" w:dyaOrig="400">
-          <v:shape id="_x0000_i1442" type="#_x0000_t75" style="width:55.5pt;height:20.25pt" o:ole="">
+          <v:shape id="_x0000_i1205" type="#_x0000_t75" style="width:55.5pt;height:20.25pt" o:ole="">
             <v:imagedata r:id="rId383" o:title=""/>
           </v:shape>
-          <o:OLEObject Type="Embed" ProgID="Equation.DSMT4" ShapeID="_x0000_i1442" DrawAspect="Content" ObjectID="_1790782179" r:id="rId384"/>
-        </w:object>
-      </w:r>
-      <w:r>
-        <w:rPr>
-          <w:rFonts w:ascii="Times New Roman" w:hAnsi="Times New Roman" w:cs="Times New Roman"/>
-          <w:noProof/>
-          <w:lang w:val="en-US"/>
-        </w:rPr>
-        <w:t xml:space="preserve">, one obtains: </w:t>
+          <o:OLEObject Type="Embed" ProgID="Equation.DSMT4" ShapeID="_x0000_i1205" DrawAspect="Content" ObjectID="_1790796525" r:id="rId384"/>
+        </w:object>
+      </w:r>
+      <w:r>
+        <w:rPr>
+          <w:rFonts w:ascii="Times New Roman" w:hAnsi="Times New Roman" w:cs="Times New Roman"/>
+          <w:noProof/>
+          <w:lang w:val="en-US"/>
+        </w:rPr>
+        <w:t>, one obtains:</w:t>
       </w:r>
     </w:p>
     <w:p>
@@ -11851,13 +11948,13 @@
       <w:r>
         <w:rPr>
           <w:rFonts w:ascii="Times New Roman" w:hAnsi="Times New Roman" w:cs="Times New Roman"/>
-          <w:position w:val="-32"/>
-        </w:rPr>
-        <w:object w:dxaOrig="2320" w:dyaOrig="740">
-          <v:shape id="_x0000_i1180" type="#_x0000_t75" style="width:116.25pt;height:36.75pt" o:ole="">
+          <w:position w:val="-40"/>
+        </w:rPr>
+        <w:object w:dxaOrig="2360" w:dyaOrig="820">
+          <v:shape id="_x0000_i1512" type="#_x0000_t75" style="width:118.5pt;height:40.5pt" o:ole="">
             <v:imagedata r:id="rId385" o:title=""/>
           </v:shape>
-          <o:OLEObject Type="Embed" ProgID="Equation.DSMT4" ShapeID="_x0000_i1180" DrawAspect="Content" ObjectID="_1790782180" r:id="rId386"/>
+          <o:OLEObject Type="Embed" ProgID="Equation.DSMT4" ShapeID="_x0000_i1512" DrawAspect="Content" ObjectID="_1790796526" r:id="rId386"/>
         </w:object>
       </w:r>
     </w:p>
@@ -11903,10 +12000,10 @@
           <w:position w:val="-48"/>
         </w:rPr>
         <w:object w:dxaOrig="6960" w:dyaOrig="1040">
-          <v:shape id="_x0000_i1443" type="#_x0000_t75" style="width:348pt;height:51.75pt" o:ole="">
+          <v:shape id="_x0000_i1206" type="#_x0000_t75" style="width:348pt;height:51.75pt" o:ole="">
             <v:imagedata r:id="rId387" o:title=""/>
           </v:shape>
-          <o:OLEObject Type="Embed" ProgID="Equation.DSMT4" ShapeID="_x0000_i1443" DrawAspect="Content" ObjectID="_1790782181" r:id="rId388"/>
+          <o:OLEObject Type="Embed" ProgID="Equation.DSMT4" ShapeID="_x0000_i1206" DrawAspect="Content" ObjectID="_1790796527" r:id="rId388"/>
         </w:object>
       </w:r>
     </w:p>
@@ -11937,10 +12034,10 @@
           <w:position w:val="-14"/>
         </w:rPr>
         <w:object w:dxaOrig="580" w:dyaOrig="400">
-          <v:shape id="_x0000_i1181" type="#_x0000_t75" style="width:29.25pt;height:20.25pt" o:ole="">
+          <v:shape id="_x0000_i1207" type="#_x0000_t75" style="width:29.25pt;height:20.25pt" o:ole="">
             <v:imagedata r:id="rId389" o:title=""/>
           </v:shape>
-          <o:OLEObject Type="Embed" ProgID="Equation.DSMT4" ShapeID="_x0000_i1181" DrawAspect="Content" ObjectID="_1790782182" r:id="rId390"/>
+          <o:OLEObject Type="Embed" ProgID="Equation.DSMT4" ShapeID="_x0000_i1207" DrawAspect="Content" ObjectID="_1790796528" r:id="rId390"/>
         </w:object>
       </w:r>
       <w:r>
@@ -12099,7 +12196,15 @@
           <w:noProof/>
           <w:lang w:val="en-US"/>
         </w:rPr>
-        <w:t xml:space="preserve">, its behavior is governed by the value of the parameter </w:t>
+        <w:t>, its behavior is governe</w:t>
+      </w:r>
+      <w:r>
+        <w:rPr>
+          <w:rFonts w:ascii="Times New Roman" w:hAnsi="Times New Roman" w:cs="Times New Roman"/>
+          <w:noProof/>
+          <w:lang w:val="en-US"/>
+        </w:rPr>
+        <w:t>d by the value of the parameter</w:t>
       </w:r>
     </w:p>
     <w:p>
@@ -12121,10 +12226,10 @@
           <w:position w:val="-24"/>
         </w:rPr>
         <w:object w:dxaOrig="1219" w:dyaOrig="660">
-          <v:shape id="_x0000_i1182" type="#_x0000_t75" style="width:60.75pt;height:33pt" o:ole="">
+          <v:shape id="_x0000_i1208" type="#_x0000_t75" style="width:60.75pt;height:33pt" o:ole="">
             <v:imagedata r:id="rId391" o:title=""/>
           </v:shape>
-          <o:OLEObject Type="Embed" ProgID="Equation.DSMT4" ShapeID="_x0000_i1182" DrawAspect="Content" ObjectID="_1790782183" r:id="rId392"/>
+          <o:OLEObject Type="Embed" ProgID="Equation.DSMT4" ShapeID="_x0000_i1208" DrawAspect="Content" ObjectID="_1790796529" r:id="rId392"/>
         </w:object>
       </w:r>
       <w:r>
@@ -12256,10 +12361,10 @@
           <w:position w:val="-10"/>
         </w:rPr>
         <w:object w:dxaOrig="980" w:dyaOrig="360">
-          <v:shape id="_x0000_i1444" type="#_x0000_t75" style="width:48.75pt;height:18pt" o:ole="">
+          <v:shape id="_x0000_i1209" type="#_x0000_t75" style="width:48.75pt;height:18pt" o:ole="">
             <v:imagedata r:id="rId393" o:title=""/>
           </v:shape>
-          <o:OLEObject Type="Embed" ProgID="Equation.DSMT4" ShapeID="_x0000_i1444" DrawAspect="Content" ObjectID="_1790782184" r:id="rId394"/>
+          <o:OLEObject Type="Embed" ProgID="Equation.DSMT4" ShapeID="_x0000_i1209" DrawAspect="Content" ObjectID="_1790796530" r:id="rId394"/>
         </w:object>
       </w:r>
       <w:r>
@@ -12276,10 +12381,10 @@
           <w:position w:val="-14"/>
         </w:rPr>
         <w:object w:dxaOrig="580" w:dyaOrig="400">
-          <v:shape id="_x0000_i1183" type="#_x0000_t75" style="width:29.25pt;height:20.25pt" o:ole="">
+          <v:shape id="_x0000_i1210" type="#_x0000_t75" style="width:29.25pt;height:20.25pt" o:ole="">
             <v:imagedata r:id="rId395" o:title=""/>
           </v:shape>
-          <o:OLEObject Type="Embed" ProgID="Equation.DSMT4" ShapeID="_x0000_i1183" DrawAspect="Content" ObjectID="_1790782185" r:id="rId396"/>
+          <o:OLEObject Type="Embed" ProgID="Equation.DSMT4" ShapeID="_x0000_i1210" DrawAspect="Content" ObjectID="_1790796531" r:id="rId396"/>
         </w:object>
       </w:r>
       <w:r>
@@ -12296,10 +12401,10 @@
           <w:position w:val="-6"/>
         </w:rPr>
         <w:object w:dxaOrig="200" w:dyaOrig="279">
-          <v:shape id="_x0000_i1184" type="#_x0000_t75" style="width:9.75pt;height:14.25pt" o:ole="">
+          <v:shape id="_x0000_i1211" type="#_x0000_t75" style="width:9.75pt;height:14.25pt" o:ole="">
             <v:imagedata r:id="rId397" o:title=""/>
           </v:shape>
-          <o:OLEObject Type="Embed" ProgID="Equation.DSMT4" ShapeID="_x0000_i1184" DrawAspect="Content" ObjectID="_1790782186" r:id="rId398"/>
+          <o:OLEObject Type="Embed" ProgID="Equation.DSMT4" ShapeID="_x0000_i1211" DrawAspect="Content" ObjectID="_1790796532" r:id="rId398"/>
         </w:object>
       </w:r>
       <w:r>
@@ -12316,10 +12421,10 @@
           <w:position w:val="-4"/>
         </w:rPr>
         <w:object w:dxaOrig="139" w:dyaOrig="260">
-          <v:shape id="_x0000_i1185" type="#_x0000_t75" style="width:6.75pt;height:12.75pt" o:ole="">
+          <v:shape id="_x0000_i1212" type="#_x0000_t75" style="width:6.75pt;height:12.75pt" o:ole="">
             <v:imagedata r:id="rId399" o:title=""/>
           </v:shape>
-          <o:OLEObject Type="Embed" ProgID="Equation.DSMT4" ShapeID="_x0000_i1185" DrawAspect="Content" ObjectID="_1790782187" r:id="rId400"/>
+          <o:OLEObject Type="Embed" ProgID="Equation.DSMT4" ShapeID="_x0000_i1212" DrawAspect="Content" ObjectID="_1790796533" r:id="rId400"/>
         </w:object>
       </w:r>
       <w:proofErr w:type="gramStart"/>
@@ -12337,10 +12442,10 @@
           <w:position w:val="-14"/>
         </w:rPr>
         <w:object w:dxaOrig="980" w:dyaOrig="400">
-          <v:shape id="_x0000_i1445" type="#_x0000_t75" style="width:48.75pt;height:20.25pt" o:ole="">
+          <v:shape id="_x0000_i1213" type="#_x0000_t75" style="width:48.75pt;height:20.25pt" o:ole="">
             <v:imagedata r:id="rId401" o:title=""/>
           </v:shape>
-          <o:OLEObject Type="Embed" ProgID="Equation.DSMT4" ShapeID="_x0000_i1445" DrawAspect="Content" ObjectID="_1790782188" r:id="rId402"/>
+          <o:OLEObject Type="Embed" ProgID="Equation.DSMT4" ShapeID="_x0000_i1213" DrawAspect="Content" ObjectID="_1790796534" r:id="rId402"/>
         </w:object>
       </w:r>
       <w:r>
@@ -12357,10 +12462,10 @@
           <w:position w:val="-14"/>
         </w:rPr>
         <w:object w:dxaOrig="940" w:dyaOrig="400">
-          <v:shape id="_x0000_i1446" type="#_x0000_t75" style="width:47.25pt;height:20.25pt" o:ole="">
+          <v:shape id="_x0000_i1214" type="#_x0000_t75" style="width:47.25pt;height:20.25pt" o:ole="">
             <v:imagedata r:id="rId403" o:title=""/>
           </v:shape>
-          <o:OLEObject Type="Embed" ProgID="Equation.DSMT4" ShapeID="_x0000_i1446" DrawAspect="Content" ObjectID="_1790782189" r:id="rId404"/>
+          <o:OLEObject Type="Embed" ProgID="Equation.DSMT4" ShapeID="_x0000_i1214" DrawAspect="Content" ObjectID="_1790796535" r:id="rId404"/>
         </w:object>
       </w:r>
       <w:r>
@@ -12386,10 +12491,10 @@
           <w:position w:val="-14"/>
         </w:rPr>
         <w:object w:dxaOrig="580" w:dyaOrig="400">
-          <v:shape id="_x0000_i1186" type="#_x0000_t75" style="width:29.25pt;height:20.25pt" o:ole="">
+          <v:shape id="_x0000_i1215" type="#_x0000_t75" style="width:29.25pt;height:20.25pt" o:ole="">
             <v:imagedata r:id="rId405" o:title=""/>
           </v:shape>
-          <o:OLEObject Type="Embed" ProgID="Equation.DSMT4" ShapeID="_x0000_i1186" DrawAspect="Content" ObjectID="_1790782190" r:id="rId406"/>
+          <o:OLEObject Type="Embed" ProgID="Equation.DSMT4" ShapeID="_x0000_i1215" DrawAspect="Content" ObjectID="_1790796536" r:id="rId406"/>
         </w:object>
       </w:r>
       <w:r>
@@ -12422,10 +12527,10 @@
           <w:position w:val="-10"/>
         </w:rPr>
         <w:object w:dxaOrig="560" w:dyaOrig="320">
-          <v:shape id="_x0000_i1187" type="#_x0000_t75" style="width:27.75pt;height:15.75pt" o:ole="">
+          <v:shape id="_x0000_i1216" type="#_x0000_t75" style="width:27.75pt;height:15.75pt" o:ole="">
             <v:imagedata r:id="rId407" o:title=""/>
           </v:shape>
-          <o:OLEObject Type="Embed" ProgID="Equation.DSMT4" ShapeID="_x0000_i1187" DrawAspect="Content" ObjectID="_1790782191" r:id="rId408"/>
+          <o:OLEObject Type="Embed" ProgID="Equation.DSMT4" ShapeID="_x0000_i1216" DrawAspect="Content" ObjectID="_1790796537" r:id="rId408"/>
         </w:object>
       </w:r>
       <w:r>
@@ -12442,10 +12547,10 @@
           <w:position w:val="-10"/>
         </w:rPr>
         <w:object w:dxaOrig="520" w:dyaOrig="320">
-          <v:shape id="_x0000_i1188" type="#_x0000_t75" style="width:26.25pt;height:15.75pt" o:ole="">
+          <v:shape id="_x0000_i1217" type="#_x0000_t75" style="width:26.25pt;height:15.75pt" o:ole="">
             <v:imagedata r:id="rId409" o:title=""/>
           </v:shape>
-          <o:OLEObject Type="Embed" ProgID="Equation.DSMT4" ShapeID="_x0000_i1188" DrawAspect="Content" ObjectID="_1790782192" r:id="rId410"/>
+          <o:OLEObject Type="Embed" ProgID="Equation.DSMT4" ShapeID="_x0000_i1217" DrawAspect="Content" ObjectID="_1790796538" r:id="rId410"/>
         </w:object>
       </w:r>
       <w:r>
@@ -12478,10 +12583,10 @@
           <w:position w:val="-10"/>
         </w:rPr>
         <w:object w:dxaOrig="560" w:dyaOrig="320">
-          <v:shape id="_x0000_i1189" type="#_x0000_t75" style="width:27.75pt;height:15.75pt" o:ole="">
+          <v:shape id="_x0000_i1218" type="#_x0000_t75" style="width:27.75pt;height:15.75pt" o:ole="">
             <v:imagedata r:id="rId411" o:title=""/>
           </v:shape>
-          <o:OLEObject Type="Embed" ProgID="Equation.DSMT4" ShapeID="_x0000_i1189" DrawAspect="Content" ObjectID="_1790782193" r:id="rId412"/>
+          <o:OLEObject Type="Embed" ProgID="Equation.DSMT4" ShapeID="_x0000_i1218" DrawAspect="Content" ObjectID="_1790796539" r:id="rId412"/>
         </w:object>
       </w:r>
       <w:r>
@@ -12498,10 +12603,10 @@
           <w:position w:val="-10"/>
         </w:rPr>
         <w:object w:dxaOrig="520" w:dyaOrig="320">
-          <v:shape id="_x0000_i1190" type="#_x0000_t75" style="width:26.25pt;height:15.75pt" o:ole="">
+          <v:shape id="_x0000_i1219" type="#_x0000_t75" style="width:26.25pt;height:15.75pt" o:ole="">
             <v:imagedata r:id="rId413" o:title=""/>
           </v:shape>
-          <o:OLEObject Type="Embed" ProgID="Equation.DSMT4" ShapeID="_x0000_i1190" DrawAspect="Content" ObjectID="_1790782194" r:id="rId414"/>
+          <o:OLEObject Type="Embed" ProgID="Equation.DSMT4" ShapeID="_x0000_i1219" DrawAspect="Content" ObjectID="_1790796540" r:id="rId414"/>
         </w:object>
       </w:r>
       <w:r>
@@ -12541,10 +12646,10 @@
           <w:position w:val="-10"/>
         </w:rPr>
         <w:object w:dxaOrig="1600" w:dyaOrig="360">
-          <v:shape id="_x0000_i1191" type="#_x0000_t75" style="width:80.25pt;height:18pt" o:ole="">
+          <v:shape id="_x0000_i1220" type="#_x0000_t75" style="width:80.25pt;height:18pt" o:ole="">
             <v:imagedata r:id="rId415" o:title=""/>
           </v:shape>
-          <o:OLEObject Type="Embed" ProgID="Equation.DSMT4" ShapeID="_x0000_i1191" DrawAspect="Content" ObjectID="_1790782195" r:id="rId416"/>
+          <o:OLEObject Type="Embed" ProgID="Equation.DSMT4" ShapeID="_x0000_i1220" DrawAspect="Content" ObjectID="_1790796541" r:id="rId416"/>
         </w:object>
       </w:r>
       <w:r>
@@ -12561,10 +12666,10 @@
           <w:position w:val="-14"/>
         </w:rPr>
         <w:object w:dxaOrig="580" w:dyaOrig="400">
-          <v:shape id="_x0000_i1192" type="#_x0000_t75" style="width:29.25pt;height:20.25pt" o:ole="">
+          <v:shape id="_x0000_i1221" type="#_x0000_t75" style="width:29.25pt;height:20.25pt" o:ole="">
             <v:imagedata r:id="rId417" o:title=""/>
           </v:shape>
-          <o:OLEObject Type="Embed" ProgID="Equation.DSMT4" ShapeID="_x0000_i1192" DrawAspect="Content" ObjectID="_1790782196" r:id="rId418"/>
+          <o:OLEObject Type="Embed" ProgID="Equation.DSMT4" ShapeID="_x0000_i1221" DrawAspect="Content" ObjectID="_1790796542" r:id="rId418"/>
         </w:object>
       </w:r>
       <w:r>
@@ -12581,10 +12686,10 @@
           <w:position w:val="-6"/>
         </w:rPr>
         <w:object w:dxaOrig="600" w:dyaOrig="279">
-          <v:shape id="_x0000_i1193" type="#_x0000_t75" style="width:30pt;height:14.25pt" o:ole="">
+          <v:shape id="_x0000_i1222" type="#_x0000_t75" style="width:30pt;height:14.25pt" o:ole="">
             <v:imagedata r:id="rId419" o:title=""/>
           </v:shape>
-          <o:OLEObject Type="Embed" ProgID="Equation.DSMT4" ShapeID="_x0000_i1193" DrawAspect="Content" ObjectID="_1790782197" r:id="rId420"/>
+          <o:OLEObject Type="Embed" ProgID="Equation.DSMT4" ShapeID="_x0000_i1222" DrawAspect="Content" ObjectID="_1790796543" r:id="rId420"/>
         </w:object>
       </w:r>
       <w:r>
@@ -12601,19 +12706,19 @@
           <w:position w:val="-12"/>
         </w:rPr>
         <w:object w:dxaOrig="700" w:dyaOrig="360">
-          <v:shape id="_x0000_i1194" type="#_x0000_t75" style="width:35.25pt;height:18pt" o:ole="">
+          <v:shape id="_x0000_i1223" type="#_x0000_t75" style="width:35.25pt;height:18pt" o:ole="">
             <v:imagedata r:id="rId421" o:title=""/>
           </v:shape>
-          <o:OLEObject Type="Embed" ProgID="Equation.DSMT4" ShapeID="_x0000_i1194" DrawAspect="Content" ObjectID="_1790782198" r:id="rId422"/>
-        </w:object>
-      </w:r>
-      <w:r>
-        <w:rPr>
-          <w:rFonts w:ascii="Times New Roman" w:hAnsi="Times New Roman" w:cs="Times New Roman"/>
-          <w:noProof/>
-          <w:lang w:val="en-US"/>
-        </w:rPr>
-        <w:t xml:space="preserve"> (see </w:t>
+          <o:OLEObject Type="Embed" ProgID="Equation.DSMT4" ShapeID="_x0000_i1223" DrawAspect="Content" ObjectID="_1790796544" r:id="rId422"/>
+        </w:object>
+      </w:r>
+      <w:r>
+        <w:rPr>
+          <w:rFonts w:ascii="Times New Roman" w:hAnsi="Times New Roman" w:cs="Times New Roman"/>
+          <w:noProof/>
+          <w:lang w:val="en-US"/>
+        </w:rPr>
+        <w:t xml:space="preserve"> (see </w:t>
       </w:r>
       <w:r>
         <w:rPr>
@@ -12696,10 +12801,10 @@
           <w:position w:val="-6"/>
         </w:rPr>
         <w:object w:dxaOrig="560" w:dyaOrig="279">
-          <v:shape id="_x0000_i1195" type="#_x0000_t75" style="width:27.75pt;height:14.25pt" o:ole="">
+          <v:shape id="_x0000_i1224" type="#_x0000_t75" style="width:27.75pt;height:14.25pt" o:ole="">
             <v:imagedata r:id="rId423" o:title=""/>
           </v:shape>
-          <o:OLEObject Type="Embed" ProgID="Equation.DSMT4" ShapeID="_x0000_i1195" DrawAspect="Content" ObjectID="_1790782199" r:id="rId424"/>
+          <o:OLEObject Type="Embed" ProgID="Equation.DSMT4" ShapeID="_x0000_i1224" DrawAspect="Content" ObjectID="_1790796545" r:id="rId424"/>
         </w:object>
       </w:r>
       <w:r>
@@ -12716,10 +12821,10 @@
           <w:position w:val="-14"/>
         </w:rPr>
         <w:object w:dxaOrig="980" w:dyaOrig="400">
-          <v:shape id="_x0000_i1448" type="#_x0000_t75" style="width:48.75pt;height:19.5pt" o:ole="">
+          <v:shape id="_x0000_i1225" type="#_x0000_t75" style="width:48.75pt;height:19.5pt" o:ole="">
             <v:imagedata r:id="rId425" o:title=""/>
           </v:shape>
-          <o:OLEObject Type="Embed" ProgID="Equation.DSMT4" ShapeID="_x0000_i1448" DrawAspect="Content" ObjectID="_1790782200" r:id="rId426"/>
+          <o:OLEObject Type="Embed" ProgID="Equation.DSMT4" ShapeID="_x0000_i1225" DrawAspect="Content" ObjectID="_1790796546" r:id="rId426"/>
         </w:object>
       </w:r>
       <w:r>
@@ -12736,10 +12841,10 @@
           <w:lang w:val="en-US"/>
         </w:rPr>
         <w:object w:dxaOrig="999" w:dyaOrig="400">
-          <v:shape id="_x0000_i1449" type="#_x0000_t75" style="width:50.25pt;height:20.25pt" o:ole="">
+          <v:shape id="_x0000_i1226" type="#_x0000_t75" style="width:50.25pt;height:20.25pt" o:ole="">
             <v:imagedata r:id="rId427" o:title=""/>
           </v:shape>
-          <o:OLEObject Type="Embed" ProgID="Equation.DSMT4" ShapeID="_x0000_i1449" DrawAspect="Content" ObjectID="_1790782201" r:id="rId428"/>
+          <o:OLEObject Type="Embed" ProgID="Equation.DSMT4" ShapeID="_x0000_i1226" DrawAspect="Content" ObjectID="_1790796547" r:id="rId428"/>
         </w:object>
       </w:r>
       <w:r>
@@ -12756,10 +12861,10 @@
           <w:lang w:val="en-US"/>
         </w:rPr>
         <w:object w:dxaOrig="1120" w:dyaOrig="400">
-          <v:shape id="_x0000_i1450" type="#_x0000_t75" style="width:56.25pt;height:20.25pt" o:ole="">
+          <v:shape id="_x0000_i1227" type="#_x0000_t75" style="width:56.25pt;height:20.25pt" o:ole="">
             <v:imagedata r:id="rId429" o:title=""/>
           </v:shape>
-          <o:OLEObject Type="Embed" ProgID="Equation.DSMT4" ShapeID="_x0000_i1450" DrawAspect="Content" ObjectID="_1790782202" r:id="rId430"/>
+          <o:OLEObject Type="Embed" ProgID="Equation.DSMT4" ShapeID="_x0000_i1227" DrawAspect="Content" ObjectID="_1790796548" r:id="rId430"/>
         </w:object>
       </w:r>
       <w:r>
@@ -12776,10 +12881,10 @@
           <w:position w:val="-10"/>
         </w:rPr>
         <w:object w:dxaOrig="240" w:dyaOrig="260">
-          <v:shape id="_x0000_i1196" type="#_x0000_t75" style="width:12pt;height:12.75pt" o:ole="">
+          <v:shape id="_x0000_i1228" type="#_x0000_t75" style="width:12pt;height:12.75pt" o:ole="">
             <v:imagedata r:id="rId431" o:title=""/>
           </v:shape>
-          <o:OLEObject Type="Embed" ProgID="Equation.DSMT4" ShapeID="_x0000_i1196" DrawAspect="Content" ObjectID="_1790782203" r:id="rId432"/>
+          <o:OLEObject Type="Embed" ProgID="Equation.DSMT4" ShapeID="_x0000_i1228" DrawAspect="Content" ObjectID="_1790796549" r:id="rId432"/>
         </w:object>
       </w:r>
       <w:r>
@@ -12796,10 +12901,10 @@
           <w:position w:val="-14"/>
         </w:rPr>
         <w:object w:dxaOrig="580" w:dyaOrig="400">
-          <v:shape id="_x0000_i1197" type="#_x0000_t75" style="width:29.25pt;height:20.25pt" o:ole="">
+          <v:shape id="_x0000_i1229" type="#_x0000_t75" style="width:29.25pt;height:20.25pt" o:ole="">
             <v:imagedata r:id="rId433" o:title=""/>
           </v:shape>
-          <o:OLEObject Type="Embed" ProgID="Equation.DSMT4" ShapeID="_x0000_i1197" DrawAspect="Content" ObjectID="_1790782204" r:id="rId434"/>
+          <o:OLEObject Type="Embed" ProgID="Equation.DSMT4" ShapeID="_x0000_i1229" DrawAspect="Content" ObjectID="_1790796550" r:id="rId434"/>
         </w:object>
       </w:r>
       <w:r>
@@ -12832,10 +12937,10 @@
           <w:position w:val="-10"/>
         </w:rPr>
         <w:object w:dxaOrig="560" w:dyaOrig="320">
-          <v:shape id="_x0000_i1198" type="#_x0000_t75" style="width:27.75pt;height:15.75pt" o:ole="">
+          <v:shape id="_x0000_i1230" type="#_x0000_t75" style="width:27.75pt;height:15.75pt" o:ole="">
             <v:imagedata r:id="rId435" o:title=""/>
           </v:shape>
-          <o:OLEObject Type="Embed" ProgID="Equation.DSMT4" ShapeID="_x0000_i1198" DrawAspect="Content" ObjectID="_1790782205" r:id="rId436"/>
+          <o:OLEObject Type="Embed" ProgID="Equation.DSMT4" ShapeID="_x0000_i1230" DrawAspect="Content" ObjectID="_1790796551" r:id="rId436"/>
         </w:object>
       </w:r>
       <w:r>
@@ -12868,19 +12973,27 @@
           <w:position w:val="-12"/>
         </w:rPr>
         <w:object w:dxaOrig="660" w:dyaOrig="360">
-          <v:shape id="_x0000_i1199" type="#_x0000_t75" style="width:33pt;height:18pt" o:ole="">
+          <v:shape id="_x0000_i1231" type="#_x0000_t75" style="width:33pt;height:18pt" o:ole="">
             <v:imagedata r:id="rId437" o:title=""/>
           </v:shape>
-          <o:OLEObject Type="Embed" ProgID="Equation.DSMT4" ShapeID="_x0000_i1199" DrawAspect="Content" ObjectID="_1790782206" r:id="rId438"/>
-        </w:object>
-      </w:r>
-      <w:r>
-        <w:rPr>
-          <w:rFonts w:ascii="Times New Roman" w:hAnsi="Times New Roman" w:cs="Times New Roman"/>
-          <w:noProof/>
-          <w:lang w:val="en-US"/>
-        </w:rPr>
-        <w:t xml:space="preserve"> — </w:t>
+          <o:OLEObject Type="Embed" ProgID="Equation.DSMT4" ShapeID="_x0000_i1231" DrawAspect="Content" ObjectID="_1790796552" r:id="rId438"/>
+        </w:object>
+      </w:r>
+      <w:r>
+        <w:rPr>
+          <w:rFonts w:ascii="Times New Roman" w:hAnsi="Times New Roman" w:cs="Times New Roman"/>
+          <w:noProof/>
+          <w:lang w:val="en-US"/>
+        </w:rPr>
+        <w:t> </w:t>
+      </w:r>
+      <w:r>
+        <w:rPr>
+          <w:rFonts w:ascii="Times New Roman" w:hAnsi="Times New Roman" w:cs="Times New Roman"/>
+          <w:noProof/>
+          <w:lang w:val="en-US"/>
+        </w:rPr>
+        <w:t xml:space="preserve">— </w:t>
       </w:r>
       <w:r>
         <w:rPr>
@@ -12904,10 +13017,10 @@
           <w:position w:val="-10"/>
         </w:rPr>
         <w:object w:dxaOrig="520" w:dyaOrig="320">
-          <v:shape id="_x0000_i1200" type="#_x0000_t75" style="width:26.25pt;height:15.75pt" o:ole="">
+          <v:shape id="_x0000_i1232" type="#_x0000_t75" style="width:26.25pt;height:15.75pt" o:ole="">
             <v:imagedata r:id="rId439" o:title=""/>
           </v:shape>
-          <o:OLEObject Type="Embed" ProgID="Equation.DSMT4" ShapeID="_x0000_i1200" DrawAspect="Content" ObjectID="_1790782207" r:id="rId440"/>
+          <o:OLEObject Type="Embed" ProgID="Equation.DSMT4" ShapeID="_x0000_i1232" DrawAspect="Content" ObjectID="_1790796553" r:id="rId440"/>
         </w:object>
       </w:r>
       <w:r>
@@ -12972,10 +13085,10 @@
           <w:position w:val="-10"/>
         </w:rPr>
         <w:object w:dxaOrig="200" w:dyaOrig="320">
-          <v:shape id="_x0000_i1201" type="#_x0000_t75" style="width:9.75pt;height:15.75pt" o:ole="">
+          <v:shape id="_x0000_i1233" type="#_x0000_t75" style="width:9.75pt;height:15.75pt" o:ole="">
             <v:imagedata r:id="rId441" o:title=""/>
           </v:shape>
-          <o:OLEObject Type="Embed" ProgID="Equation.DSMT4" ShapeID="_x0000_i1201" DrawAspect="Content" ObjectID="_1790782208" r:id="rId442"/>
+          <o:OLEObject Type="Embed" ProgID="Equation.DSMT4" ShapeID="_x0000_i1233" DrawAspect="Content" ObjectID="_1790796554" r:id="rId442"/>
         </w:object>
       </w:r>
       <w:r>
@@ -12992,10 +13105,10 @@
           <w:position w:val="-6"/>
         </w:rPr>
         <w:object w:dxaOrig="200" w:dyaOrig="279">
-          <v:shape id="_x0000_i1202" type="#_x0000_t75" style="width:9.75pt;height:14.25pt" o:ole="">
+          <v:shape id="_x0000_i1234" type="#_x0000_t75" style="width:9.75pt;height:14.25pt" o:ole="">
             <v:imagedata r:id="rId443" o:title=""/>
           </v:shape>
-          <o:OLEObject Type="Embed" ProgID="Equation.DSMT4" ShapeID="_x0000_i1202" DrawAspect="Content" ObjectID="_1790782209" r:id="rId444"/>
+          <o:OLEObject Type="Embed" ProgID="Equation.DSMT4" ShapeID="_x0000_i1234" DrawAspect="Content" ObjectID="_1790796555" r:id="rId444"/>
         </w:object>
       </w:r>
       <w:r>
@@ -13012,10 +13125,10 @@
           <w:position w:val="-10"/>
         </w:rPr>
         <w:object w:dxaOrig="200" w:dyaOrig="320">
-          <v:shape id="_x0000_i1203" type="#_x0000_t75" style="width:9.75pt;height:15.75pt" o:ole="">
+          <v:shape id="_x0000_i1235" type="#_x0000_t75" style="width:9.75pt;height:15.75pt" o:ole="">
             <v:imagedata r:id="rId445" o:title=""/>
           </v:shape>
-          <o:OLEObject Type="Embed" ProgID="Equation.DSMT4" ShapeID="_x0000_i1203" DrawAspect="Content" ObjectID="_1790782210" r:id="rId446"/>
+          <o:OLEObject Type="Embed" ProgID="Equation.DSMT4" ShapeID="_x0000_i1235" DrawAspect="Content" ObjectID="_1790796556" r:id="rId446"/>
         </w:object>
       </w:r>
       <w:r>
@@ -13032,10 +13145,10 @@
           <w:position w:val="-10"/>
         </w:rPr>
         <w:object w:dxaOrig="200" w:dyaOrig="320">
-          <v:shape id="_x0000_i1204" type="#_x0000_t75" style="width:9.75pt;height:15.75pt" o:ole="">
+          <v:shape id="_x0000_i1236" type="#_x0000_t75" style="width:9.75pt;height:15.75pt" o:ole="">
             <v:imagedata r:id="rId447" o:title=""/>
           </v:shape>
-          <o:OLEObject Type="Embed" ProgID="Equation.DSMT4" ShapeID="_x0000_i1204" DrawAspect="Content" ObjectID="_1790782211" r:id="rId448"/>
+          <o:OLEObject Type="Embed" ProgID="Equation.DSMT4" ShapeID="_x0000_i1236" DrawAspect="Content" ObjectID="_1790796557" r:id="rId448"/>
         </w:object>
       </w:r>
       <w:r>
@@ -13052,10 +13165,10 @@
           <w:position w:val="-4"/>
         </w:rPr>
         <w:object w:dxaOrig="139" w:dyaOrig="260">
-          <v:shape id="_x0000_i1205" type="#_x0000_t75" style="width:6.75pt;height:12.75pt" o:ole="">
+          <v:shape id="_x0000_i1237" type="#_x0000_t75" style="width:6.75pt;height:12.75pt" o:ole="">
             <v:imagedata r:id="rId449" o:title=""/>
           </v:shape>
-          <o:OLEObject Type="Embed" ProgID="Equation.DSMT4" ShapeID="_x0000_i1205" DrawAspect="Content" ObjectID="_1790782212" r:id="rId450"/>
+          <o:OLEObject Type="Embed" ProgID="Equation.DSMT4" ShapeID="_x0000_i1237" DrawAspect="Content" ObjectID="_1790796558" r:id="rId450"/>
         </w:object>
       </w:r>
       <w:r>
@@ -13072,10 +13185,10 @@
           <w:position w:val="-10"/>
         </w:rPr>
         <w:object w:dxaOrig="200" w:dyaOrig="320">
-          <v:shape id="_x0000_i1206" type="#_x0000_t75" style="width:9.75pt;height:15.75pt" o:ole="">
+          <v:shape id="_x0000_i1238" type="#_x0000_t75" style="width:9.75pt;height:15.75pt" o:ole="">
             <v:imagedata r:id="rId451" o:title=""/>
           </v:shape>
-          <o:OLEObject Type="Embed" ProgID="Equation.DSMT4" ShapeID="_x0000_i1206" DrawAspect="Content" ObjectID="_1790782213" r:id="rId452"/>
+          <o:OLEObject Type="Embed" ProgID="Equation.DSMT4" ShapeID="_x0000_i1238" DrawAspect="Content" ObjectID="_1790796559" r:id="rId452"/>
         </w:object>
       </w:r>
       <w:r>
@@ -13115,10 +13228,10 @@
           <w:position w:val="-10"/>
         </w:rPr>
         <w:object w:dxaOrig="1140" w:dyaOrig="360">
-          <v:shape id="_x0000_i1207" type="#_x0000_t75" style="width:57pt;height:18pt" o:ole="">
+          <v:shape id="_x0000_i1239" type="#_x0000_t75" style="width:57pt;height:18pt" o:ole="">
             <v:imagedata r:id="rId453" o:title=""/>
           </v:shape>
-          <o:OLEObject Type="Embed" ProgID="Equation.DSMT4" ShapeID="_x0000_i1207" DrawAspect="Content" ObjectID="_1790782214" r:id="rId454"/>
+          <o:OLEObject Type="Embed" ProgID="Equation.DSMT4" ShapeID="_x0000_i1239" DrawAspect="Content" ObjectID="_1790796560" r:id="rId454"/>
         </w:object>
       </w:r>
       <w:r>
@@ -13135,10 +13248,10 @@
           <w:position w:val="-14"/>
         </w:rPr>
         <w:object w:dxaOrig="580" w:dyaOrig="400">
-          <v:shape id="_x0000_i1208" type="#_x0000_t75" style="width:29.25pt;height:20.25pt" o:ole="">
+          <v:shape id="_x0000_i1240" type="#_x0000_t75" style="width:29.25pt;height:20.25pt" o:ole="">
             <v:imagedata r:id="rId455" o:title=""/>
           </v:shape>
-          <o:OLEObject Type="Embed" ProgID="Equation.DSMT4" ShapeID="_x0000_i1208" DrawAspect="Content" ObjectID="_1790782215" r:id="rId456"/>
+          <o:OLEObject Type="Embed" ProgID="Equation.DSMT4" ShapeID="_x0000_i1240" DrawAspect="Content" ObjectID="_1790796561" r:id="rId456"/>
         </w:object>
       </w:r>
       <w:r>
@@ -13155,10 +13268,10 @@
           <w:position w:val="-6"/>
         </w:rPr>
         <w:object w:dxaOrig="600" w:dyaOrig="279">
-          <v:shape id="_x0000_i1209" type="#_x0000_t75" style="width:30pt;height:14.25pt" o:ole="">
+          <v:shape id="_x0000_i1241" type="#_x0000_t75" style="width:30pt;height:14.25pt" o:ole="">
             <v:imagedata r:id="rId457" o:title=""/>
           </v:shape>
-          <o:OLEObject Type="Embed" ProgID="Equation.DSMT4" ShapeID="_x0000_i1209" DrawAspect="Content" ObjectID="_1790782216" r:id="rId458"/>
+          <o:OLEObject Type="Embed" ProgID="Equation.DSMT4" ShapeID="_x0000_i1241" DrawAspect="Content" ObjectID="_1790796562" r:id="rId458"/>
         </w:object>
       </w:r>
       <w:r>
@@ -13175,10 +13288,10 @@
           <w:position w:val="-6"/>
         </w:rPr>
         <w:object w:dxaOrig="560" w:dyaOrig="279">
-          <v:shape id="_x0000_i1210" type="#_x0000_t75" style="width:27.75pt;height:14.25pt" o:ole="">
+          <v:shape id="_x0000_i1242" type="#_x0000_t75" style="width:27.75pt;height:14.25pt" o:ole="">
             <v:imagedata r:id="rId459" o:title=""/>
           </v:shape>
-          <o:OLEObject Type="Embed" ProgID="Equation.DSMT4" ShapeID="_x0000_i1210" DrawAspect="Content" ObjectID="_1790782217" r:id="rId460"/>
+          <o:OLEObject Type="Embed" ProgID="Equation.DSMT4" ShapeID="_x0000_i1242" DrawAspect="Content" ObjectID="_1790796563" r:id="rId460"/>
         </w:object>
       </w:r>
       <w:proofErr w:type="gramStart"/>
@@ -13204,10 +13317,10 @@
           <w:position w:val="-14"/>
         </w:rPr>
         <w:object w:dxaOrig="980" w:dyaOrig="400">
-          <v:shape id="_x0000_i1451" type="#_x0000_t75" style="width:48.75pt;height:20.25pt" o:ole="">
+          <v:shape id="_x0000_i1243" type="#_x0000_t75" style="width:48.75pt;height:20.25pt" o:ole="">
             <v:imagedata r:id="rId461" o:title=""/>
           </v:shape>
-          <o:OLEObject Type="Embed" ProgID="Equation.DSMT4" ShapeID="_x0000_i1451" DrawAspect="Content" ObjectID="_1790782218" r:id="rId462"/>
+          <o:OLEObject Type="Embed" ProgID="Equation.DSMT4" ShapeID="_x0000_i1243" DrawAspect="Content" ObjectID="_1790796564" r:id="rId462"/>
         </w:object>
       </w:r>
       <w:r>
@@ -13224,10 +13337,10 @@
           <w:position w:val="-14"/>
         </w:rPr>
         <w:object w:dxaOrig="940" w:dyaOrig="400">
-          <v:shape id="_x0000_i1452" type="#_x0000_t75" style="width:46.5pt;height:20.25pt" o:ole="">
+          <v:shape id="_x0000_i1244" type="#_x0000_t75" style="width:46.5pt;height:20.25pt" o:ole="">
             <v:imagedata r:id="rId463" o:title=""/>
           </v:shape>
-          <o:OLEObject Type="Embed" ProgID="Equation.DSMT4" ShapeID="_x0000_i1452" DrawAspect="Content" ObjectID="_1790782219" r:id="rId464"/>
+          <o:OLEObject Type="Embed" ProgID="Equation.DSMT4" ShapeID="_x0000_i1244" DrawAspect="Content" ObjectID="_1790796565" r:id="rId464"/>
         </w:object>
       </w:r>
       <w:r>
@@ -13244,10 +13357,10 @@
           <w:position w:val="-14"/>
         </w:rPr>
         <w:object w:dxaOrig="580" w:dyaOrig="400">
-          <v:shape id="_x0000_i1211" type="#_x0000_t75" style="width:29.25pt;height:20.25pt" o:ole="">
+          <v:shape id="_x0000_i1245" type="#_x0000_t75" style="width:29.25pt;height:20.25pt" o:ole="">
             <v:imagedata r:id="rId465" o:title=""/>
           </v:shape>
-          <o:OLEObject Type="Embed" ProgID="Equation.DSMT4" ShapeID="_x0000_i1211" DrawAspect="Content" ObjectID="_1790782220" r:id="rId466"/>
+          <o:OLEObject Type="Embed" ProgID="Equation.DSMT4" ShapeID="_x0000_i1245" DrawAspect="Content" ObjectID="_1790796566" r:id="rId466"/>
         </w:object>
       </w:r>
       <w:r>
@@ -13280,10 +13393,10 @@
           <w:position w:val="-10"/>
         </w:rPr>
         <w:object w:dxaOrig="560" w:dyaOrig="320">
-          <v:shape id="_x0000_i1212" type="#_x0000_t75" style="width:27.75pt;height:15.75pt" o:ole="">
+          <v:shape id="_x0000_i1246" type="#_x0000_t75" style="width:27.75pt;height:15.75pt" o:ole="">
             <v:imagedata r:id="rId467" o:title=""/>
           </v:shape>
-          <o:OLEObject Type="Embed" ProgID="Equation.DSMT4" ShapeID="_x0000_i1212" DrawAspect="Content" ObjectID="_1790782221" r:id="rId468"/>
+          <o:OLEObject Type="Embed" ProgID="Equation.DSMT4" ShapeID="_x0000_i1246" DrawAspect="Content" ObjectID="_1790796567" r:id="rId468"/>
         </w:object>
       </w:r>
       <w:r>
@@ -13316,10 +13429,10 @@
           <w:position w:val="-10"/>
         </w:rPr>
         <w:object w:dxaOrig="520" w:dyaOrig="320">
-          <v:shape id="_x0000_i1213" type="#_x0000_t75" style="width:26.25pt;height:15.75pt" o:ole="">
+          <v:shape id="_x0000_i1247" type="#_x0000_t75" style="width:26.25pt;height:15.75pt" o:ole="">
             <v:imagedata r:id="rId469" o:title=""/>
           </v:shape>
-          <o:OLEObject Type="Embed" ProgID="Equation.DSMT4" ShapeID="_x0000_i1213" DrawAspect="Content" ObjectID="_1790782222" r:id="rId470"/>
+          <o:OLEObject Type="Embed" ProgID="Equation.DSMT4" ShapeID="_x0000_i1247" DrawAspect="Content" ObjectID="_1790796568" r:id="rId470"/>
         </w:object>
       </w:r>
       <w:r>
@@ -13368,10 +13481,10 @@
           <w:position w:val="-10"/>
         </w:rPr>
         <w:object w:dxaOrig="520" w:dyaOrig="320">
-          <v:shape id="_x0000_i1214" type="#_x0000_t75" style="width:26.25pt;height:15.75pt" o:ole="">
+          <v:shape id="_x0000_i1248" type="#_x0000_t75" style="width:26.25pt;height:15.75pt" o:ole="">
             <v:imagedata r:id="rId471" o:title=""/>
           </v:shape>
-          <o:OLEObject Type="Embed" ProgID="Equation.DSMT4" ShapeID="_x0000_i1214" DrawAspect="Content" ObjectID="_1790782223" r:id="rId472"/>
+          <o:OLEObject Type="Embed" ProgID="Equation.DSMT4" ShapeID="_x0000_i1248" DrawAspect="Content" ObjectID="_1790796569" r:id="rId472"/>
         </w:object>
       </w:r>
       <w:r>
@@ -13388,19 +13501,19 @@
           <w:position w:val="-10"/>
         </w:rPr>
         <w:object w:dxaOrig="560" w:dyaOrig="320">
-          <v:shape id="_x0000_i1215" type="#_x0000_t75" style="width:27.75pt;height:15.75pt" o:ole="">
+          <v:shape id="_x0000_i1249" type="#_x0000_t75" style="width:27.75pt;height:15.75pt" o:ole="">
             <v:imagedata r:id="rId473" o:title=""/>
           </v:shape>
-          <o:OLEObject Type="Embed" ProgID="Equation.DSMT4" ShapeID="_x0000_i1215" DrawAspect="Content" ObjectID="_1790782224" r:id="rId474"/>
-        </w:object>
-      </w:r>
-      <w:r>
-        <w:rPr>
-          <w:rFonts w:ascii="Times New Roman" w:hAnsi="Times New Roman" w:cs="Times New Roman"/>
-          <w:noProof/>
-          <w:lang w:val="en-US"/>
-        </w:rPr>
-        <w:t xml:space="preserve">. Essentially this is the case where the completely damaged state develops from arbitrarily small perturbations of the completely undamaged </w:t>
+          <o:OLEObject Type="Embed" ProgID="Equation.DSMT4" ShapeID="_x0000_i1249" DrawAspect="Content" ObjectID="_1790796570" r:id="rId474"/>
+        </w:object>
+      </w:r>
+      <w:r>
+        <w:rPr>
+          <w:rFonts w:ascii="Times New Roman" w:hAnsi="Times New Roman" w:cs="Times New Roman"/>
+          <w:noProof/>
+          <w:lang w:val="en-US"/>
+        </w:rPr>
+        <w:t xml:space="preserve">. Essentially this is the case where the </w:t>
       </w:r>
       <w:r>
         <w:rPr>
@@ -13409,7 +13522,7 @@
           <w:lang w:val="en-US"/>
         </w:rPr>
         <w:lastRenderedPageBreak/>
-        <w:t>equilibrium solution.</w:t>
+        <w:t>completely damaged state develops from arbitrarily small perturbations of the completely undamaged equilibrium solution.</w:t>
       </w:r>
     </w:p>
     <w:p>
@@ -13440,10 +13553,10 @@
           <w:position w:val="-10"/>
         </w:rPr>
         <w:object w:dxaOrig="560" w:dyaOrig="320">
-          <v:shape id="_x0000_i1216" type="#_x0000_t75" style="width:27.75pt;height:15.75pt" o:ole="">
+          <v:shape id="_x0000_i1250" type="#_x0000_t75" style="width:27.75pt;height:15.75pt" o:ole="">
             <v:imagedata r:id="rId475" o:title=""/>
           </v:shape>
-          <o:OLEObject Type="Embed" ProgID="Equation.DSMT4" ShapeID="_x0000_i1216" DrawAspect="Content" ObjectID="_1790782225" r:id="rId476"/>
+          <o:OLEObject Type="Embed" ProgID="Equation.DSMT4" ShapeID="_x0000_i1250" DrawAspect="Content" ObjectID="_1790796571" r:id="rId476"/>
         </w:object>
       </w:r>
       <w:r>
@@ -13460,10 +13573,10 @@
           <w:position w:val="-14"/>
         </w:rPr>
         <w:object w:dxaOrig="580" w:dyaOrig="400">
-          <v:shape id="_x0000_i1217" type="#_x0000_t75" style="width:29.25pt;height:20.25pt" o:ole="">
+          <v:shape id="_x0000_i1251" type="#_x0000_t75" style="width:29.25pt;height:20.25pt" o:ole="">
             <v:imagedata r:id="rId477" o:title=""/>
           </v:shape>
-          <o:OLEObject Type="Embed" ProgID="Equation.DSMT4" ShapeID="_x0000_i1217" DrawAspect="Content" ObjectID="_1790782226" r:id="rId478"/>
+          <o:OLEObject Type="Embed" ProgID="Equation.DSMT4" ShapeID="_x0000_i1251" DrawAspect="Content" ObjectID="_1790796572" r:id="rId478"/>
         </w:object>
       </w:r>
       <w:r>
@@ -13608,10 +13721,10 @@
           <w:position w:val="-14"/>
         </w:rPr>
         <w:object w:dxaOrig="580" w:dyaOrig="400">
-          <v:shape id="_x0000_i1218" type="#_x0000_t75" style="width:29.25pt;height:20.25pt" o:ole="">
+          <v:shape id="_x0000_i1252" type="#_x0000_t75" style="width:29.25pt;height:20.25pt" o:ole="">
             <v:imagedata r:id="rId480" o:title=""/>
           </v:shape>
-          <o:OLEObject Type="Embed" ProgID="Equation.DSMT4" ShapeID="_x0000_i1218" DrawAspect="Content" ObjectID="_1790782227" r:id="rId481"/>
+          <o:OLEObject Type="Embed" ProgID="Equation.DSMT4" ShapeID="_x0000_i1252" DrawAspect="Content" ObjectID="_1790796573" r:id="rId481"/>
         </w:object>
       </w:r>
       <w:r>
@@ -13781,10 +13894,10 @@
           <w:position w:val="-14"/>
         </w:rPr>
         <w:object w:dxaOrig="580" w:dyaOrig="400">
-          <v:shape id="_x0000_i1219" type="#_x0000_t75" style="width:29.25pt;height:20.25pt" o:ole="">
+          <v:shape id="_x0000_i1253" type="#_x0000_t75" style="width:29.25pt;height:20.25pt" o:ole="">
             <v:imagedata r:id="rId483" o:title=""/>
           </v:shape>
-          <o:OLEObject Type="Embed" ProgID="Equation.DSMT4" ShapeID="_x0000_i1219" DrawAspect="Content" ObjectID="_1790782228" r:id="rId484"/>
+          <o:OLEObject Type="Embed" ProgID="Equation.DSMT4" ShapeID="_x0000_i1253" DrawAspect="Content" ObjectID="_1790796574" r:id="rId484"/>
         </w:object>
       </w:r>
       <w:r>
@@ -13939,10 +14052,10 @@
           <w:position w:val="-14"/>
         </w:rPr>
         <w:object w:dxaOrig="580" w:dyaOrig="400">
-          <v:shape id="_x0000_i1220" type="#_x0000_t75" style="width:29.25pt;height:20.25pt" o:ole="">
+          <v:shape id="_x0000_i1254" type="#_x0000_t75" style="width:29.25pt;height:20.25pt" o:ole="">
             <v:imagedata r:id="rId486" o:title=""/>
           </v:shape>
-          <o:OLEObject Type="Embed" ProgID="Equation.DSMT4" ShapeID="_x0000_i1220" DrawAspect="Content" ObjectID="_1790782229" r:id="rId487"/>
+          <o:OLEObject Type="Embed" ProgID="Equation.DSMT4" ShapeID="_x0000_i1254" DrawAspect="Content" ObjectID="_1790796575" r:id="rId487"/>
         </w:object>
       </w:r>
       <w:r>
@@ -14129,13 +14242,13 @@
       <w:r>
         <w:rPr>
           <w:rFonts w:ascii="Times New Roman" w:hAnsi="Times New Roman" w:cs="Times New Roman"/>
-          <w:position w:val="-14"/>
-        </w:rPr>
-        <w:object w:dxaOrig="1660" w:dyaOrig="400">
-          <v:shape id="_x0000_i1221" type="#_x0000_t75" style="width:83.25pt;height:20.25pt" o:ole="">
+          <w:position w:val="-12"/>
+        </w:rPr>
+        <w:object w:dxaOrig="1660" w:dyaOrig="360">
+          <v:shape id="_x0000_i1513" type="#_x0000_t75" style="width:83.25pt;height:18pt" o:ole="">
             <v:imagedata r:id="rId488" o:title=""/>
           </v:shape>
-          <o:OLEObject Type="Embed" ProgID="Equation.DSMT4" ShapeID="_x0000_i1221" DrawAspect="Content" ObjectID="_1790782230" r:id="rId489"/>
+          <o:OLEObject Type="Embed" ProgID="Equation.DSMT4" ShapeID="_x0000_i1513" DrawAspect="Content" ObjectID="_1790796576" r:id="rId489"/>
         </w:object>
       </w:r>
       <w:r>
@@ -14325,10 +14438,10 @@
           <w:position w:val="-6"/>
         </w:rPr>
         <w:object w:dxaOrig="200" w:dyaOrig="220">
-          <v:shape id="_x0000_i1222" type="#_x0000_t75" style="width:9.75pt;height:11.25pt" o:ole="">
+          <v:shape id="_x0000_i1255" type="#_x0000_t75" style="width:9.75pt;height:11.25pt" o:ole="">
             <v:imagedata r:id="rId490" o:title=""/>
           </v:shape>
-          <o:OLEObject Type="Embed" ProgID="Equation.DSMT4" ShapeID="_x0000_i1222" DrawAspect="Content" ObjectID="_1790782231" r:id="rId491"/>
+          <o:OLEObject Type="Embed" ProgID="Equation.DSMT4" ShapeID="_x0000_i1255" DrawAspect="Content" ObjectID="_1790796577" r:id="rId491"/>
         </w:object>
       </w:r>
       <w:r>
@@ -14369,10 +14482,10 @@
           <w:position w:val="-6"/>
         </w:rPr>
         <w:object w:dxaOrig="200" w:dyaOrig="279">
-          <v:shape id="_x0000_i1223" type="#_x0000_t75" style="width:9.75pt;height:14.25pt" o:ole="">
+          <v:shape id="_x0000_i1256" type="#_x0000_t75" style="width:9.75pt;height:14.25pt" o:ole="">
             <v:imagedata r:id="rId492" o:title=""/>
           </v:shape>
-          <o:OLEObject Type="Embed" ProgID="Equation.DSMT4" ShapeID="_x0000_i1223" DrawAspect="Content" ObjectID="_1790782232" r:id="rId493"/>
+          <o:OLEObject Type="Embed" ProgID="Equation.DSMT4" ShapeID="_x0000_i1256" DrawAspect="Content" ObjectID="_1790796578" r:id="rId493"/>
         </w:object>
       </w:r>
       <w:r>
@@ -14389,10 +14502,10 @@
           <w:position w:val="-6"/>
         </w:rPr>
         <w:object w:dxaOrig="820" w:dyaOrig="279">
-          <v:shape id="_x0000_i1224" type="#_x0000_t75" style="width:41.25pt;height:14.25pt" o:ole="">
+          <v:shape id="_x0000_i1257" type="#_x0000_t75" style="width:41.25pt;height:14.25pt" o:ole="">
             <v:imagedata r:id="rId494" o:title=""/>
           </v:shape>
-          <o:OLEObject Type="Embed" ProgID="Equation.DSMT4" ShapeID="_x0000_i1224" DrawAspect="Content" ObjectID="_1790782233" r:id="rId495"/>
+          <o:OLEObject Type="Embed" ProgID="Equation.DSMT4" ShapeID="_x0000_i1257" DrawAspect="Content" ObjectID="_1790796579" r:id="rId495"/>
         </w:object>
       </w:r>
       <w:r>
@@ -14409,10 +14522,10 @@
           <w:position w:val="-6"/>
         </w:rPr>
         <w:object w:dxaOrig="279" w:dyaOrig="279">
-          <v:shape id="_x0000_i1225" type="#_x0000_t75" style="width:14.25pt;height:14.25pt" o:ole="">
+          <v:shape id="_x0000_i1258" type="#_x0000_t75" style="width:14.25pt;height:14.25pt" o:ole="">
             <v:imagedata r:id="rId496" o:title=""/>
           </v:shape>
-          <o:OLEObject Type="Embed" ProgID="Equation.DSMT4" ShapeID="_x0000_i1225" DrawAspect="Content" ObjectID="_1790782234" r:id="rId497"/>
+          <o:OLEObject Type="Embed" ProgID="Equation.DSMT4" ShapeID="_x0000_i1258" DrawAspect="Content" ObjectID="_1790796580" r:id="rId497"/>
         </w:object>
       </w:r>
       <w:r>
@@ -14429,10 +14542,10 @@
           <w:position w:val="-14"/>
         </w:rPr>
         <w:object w:dxaOrig="820" w:dyaOrig="400">
-          <v:shape id="_x0000_i1226" type="#_x0000_t75" style="width:41.25pt;height:20.25pt" o:ole="">
+          <v:shape id="_x0000_i1259" type="#_x0000_t75" style="width:41.25pt;height:20.25pt" o:ole="">
             <v:imagedata r:id="rId498" o:title=""/>
           </v:shape>
-          <o:OLEObject Type="Embed" ProgID="Equation.DSMT4" ShapeID="_x0000_i1226" DrawAspect="Content" ObjectID="_1790782235" r:id="rId499"/>
+          <o:OLEObject Type="Embed" ProgID="Equation.DSMT4" ShapeID="_x0000_i1259" DrawAspect="Content" ObjectID="_1790796581" r:id="rId499"/>
         </w:object>
       </w:r>
       <w:proofErr w:type="gramStart"/>
@@ -14450,10 +14563,10 @@
           <w:position w:val="-10"/>
         </w:rPr>
         <w:object w:dxaOrig="840" w:dyaOrig="380">
-          <v:shape id="_x0000_i1227" type="#_x0000_t75" style="width:42pt;height:18.75pt" o:ole="">
+          <v:shape id="_x0000_i1260" type="#_x0000_t75" style="width:42pt;height:18.75pt" o:ole="">
             <v:imagedata r:id="rId500" o:title=""/>
           </v:shape>
-          <o:OLEObject Type="Embed" ProgID="Equation.DSMT4" ShapeID="_x0000_i1227" DrawAspect="Content" ObjectID="_1790782236" r:id="rId501"/>
+          <o:OLEObject Type="Embed" ProgID="Equation.DSMT4" ShapeID="_x0000_i1260" DrawAspect="Content" ObjectID="_1790796582" r:id="rId501"/>
         </w:object>
       </w:r>
       <w:r>
@@ -14470,10 +14583,10 @@
           <w:position w:val="-12"/>
         </w:rPr>
         <w:object w:dxaOrig="680" w:dyaOrig="360">
-          <v:shape id="_x0000_i1228" type="#_x0000_t75" style="width:33.75pt;height:18pt" o:ole="">
+          <v:shape id="_x0000_i1261" type="#_x0000_t75" style="width:33.75pt;height:18pt" o:ole="">
             <v:imagedata r:id="rId502" o:title=""/>
           </v:shape>
-          <o:OLEObject Type="Embed" ProgID="Equation.DSMT4" ShapeID="_x0000_i1228" DrawAspect="Content" ObjectID="_1790782237" r:id="rId503"/>
+          <o:OLEObject Type="Embed" ProgID="Equation.DSMT4" ShapeID="_x0000_i1261" DrawAspect="Content" ObjectID="_1790796583" r:id="rId503"/>
         </w:object>
       </w:r>
       <w:r>
@@ -14499,10 +14612,10 @@
           <w:position w:val="-14"/>
         </w:rPr>
         <w:object w:dxaOrig="279" w:dyaOrig="400">
-          <v:shape id="_x0000_i1229" type="#_x0000_t75" style="width:14.25pt;height:20.25pt" o:ole="">
+          <v:shape id="_x0000_i1262" type="#_x0000_t75" style="width:14.25pt;height:20.25pt" o:ole="">
             <v:imagedata r:id="rId504" o:title=""/>
           </v:shape>
-          <o:OLEObject Type="Embed" ProgID="Equation.DSMT4" ShapeID="_x0000_i1229" DrawAspect="Content" ObjectID="_1790782238" r:id="rId505"/>
+          <o:OLEObject Type="Embed" ProgID="Equation.DSMT4" ShapeID="_x0000_i1262" DrawAspect="Content" ObjectID="_1790796584" r:id="rId505"/>
         </w:object>
       </w:r>
       <w:r>
@@ -14535,10 +14648,10 @@
           <w:position w:val="-10"/>
         </w:rPr>
         <w:object w:dxaOrig="200" w:dyaOrig="320">
-          <v:shape id="_x0000_i1230" type="#_x0000_t75" style="width:9.75pt;height:15.75pt" o:ole="">
+          <v:shape id="_x0000_i1263" type="#_x0000_t75" style="width:9.75pt;height:15.75pt" o:ole="">
             <v:imagedata r:id="rId506" o:title=""/>
           </v:shape>
-          <o:OLEObject Type="Embed" ProgID="Equation.DSMT4" ShapeID="_x0000_i1230" DrawAspect="Content" ObjectID="_1790782239" r:id="rId507"/>
+          <o:OLEObject Type="Embed" ProgID="Equation.DSMT4" ShapeID="_x0000_i1263" DrawAspect="Content" ObjectID="_1790796585" r:id="rId507"/>
         </w:object>
       </w:r>
       <w:r>
@@ -14555,10 +14668,10 @@
           <w:position w:val="-14"/>
         </w:rPr>
         <w:object w:dxaOrig="820" w:dyaOrig="400">
-          <v:shape id="_x0000_i1231" type="#_x0000_t75" style="width:41.25pt;height:20.25pt" o:ole="">
+          <v:shape id="_x0000_i1264" type="#_x0000_t75" style="width:41.25pt;height:20.25pt" o:ole="">
             <v:imagedata r:id="rId508" o:title=""/>
           </v:shape>
-          <o:OLEObject Type="Embed" ProgID="Equation.DSMT4" ShapeID="_x0000_i1231" DrawAspect="Content" ObjectID="_1790782240" r:id="rId509"/>
+          <o:OLEObject Type="Embed" ProgID="Equation.DSMT4" ShapeID="_x0000_i1264" DrawAspect="Content" ObjectID="_1790796586" r:id="rId509"/>
         </w:object>
       </w:r>
       <w:r>
@@ -14612,10 +14725,10 @@
           <w:position w:val="-24"/>
         </w:rPr>
         <w:object w:dxaOrig="5679" w:dyaOrig="680">
-          <v:shape id="_x0000_i1453" type="#_x0000_t75" style="width:283.5pt;height:33.75pt" o:ole="">
+          <v:shape id="_x0000_i1265" type="#_x0000_t75" style="width:283.5pt;height:33.75pt" o:ole="">
             <v:imagedata r:id="rId510" o:title=""/>
           </v:shape>
-          <o:OLEObject Type="Embed" ProgID="Equation.DSMT4" ShapeID="_x0000_i1453" DrawAspect="Content" ObjectID="_1790782241" r:id="rId511"/>
+          <o:OLEObject Type="Embed" ProgID="Equation.DSMT4" ShapeID="_x0000_i1265" DrawAspect="Content" ObjectID="_1790796587" r:id="rId511"/>
         </w:object>
       </w:r>
       <w:r>
@@ -14759,10 +14872,10 @@
           <w:position w:val="-56"/>
         </w:rPr>
         <w:object w:dxaOrig="5960" w:dyaOrig="1240">
-          <v:shape id="_x0000_i1454" type="#_x0000_t75" style="width:297.75pt;height:62.25pt" o:ole="">
+          <v:shape id="_x0000_i1266" type="#_x0000_t75" style="width:297.75pt;height:62.25pt" o:ole="">
             <v:imagedata r:id="rId512" o:title=""/>
           </v:shape>
-          <o:OLEObject Type="Embed" ProgID="Equation.DSMT4" ShapeID="_x0000_i1454" DrawAspect="Content" ObjectID="_1790782242" r:id="rId513"/>
+          <o:OLEObject Type="Embed" ProgID="Equation.DSMT4" ShapeID="_x0000_i1266" DrawAspect="Content" ObjectID="_1790796588" r:id="rId513"/>
         </w:object>
       </w:r>
       <w:r>
@@ -14884,10 +14997,10 @@
           <w:position w:val="-14"/>
         </w:rPr>
         <w:object w:dxaOrig="4239" w:dyaOrig="400">
-          <v:shape id="_x0000_i1232" type="#_x0000_t75" style="width:212.25pt;height:20.25pt" o:ole="">
+          <v:shape id="_x0000_i1267" type="#_x0000_t75" style="width:212.25pt;height:20.25pt" o:ole="">
             <v:imagedata r:id="rId514" o:title=""/>
           </v:shape>
-          <o:OLEObject Type="Embed" ProgID="Equation.DSMT4" ShapeID="_x0000_i1232" DrawAspect="Content" ObjectID="_1790782243" r:id="rId515"/>
+          <o:OLEObject Type="Embed" ProgID="Equation.DSMT4" ShapeID="_x0000_i1267" DrawAspect="Content" ObjectID="_1790796589" r:id="rId515"/>
         </w:object>
       </w:r>
       <w:r>
@@ -15521,10 +15634,10 @@
           <w:position w:val="-10"/>
         </w:rPr>
         <w:object w:dxaOrig="200" w:dyaOrig="320">
-          <v:shape id="_x0000_i1233" type="#_x0000_t75" style="width:9.75pt;height:15.75pt" o:ole="">
+          <v:shape id="_x0000_i1268" type="#_x0000_t75" style="width:9.75pt;height:15.75pt" o:ole="">
             <v:imagedata r:id="rId516" o:title=""/>
           </v:shape>
-          <o:OLEObject Type="Embed" ProgID="Equation.DSMT4" ShapeID="_x0000_i1233" DrawAspect="Content" ObjectID="_1790782244" r:id="rId517"/>
+          <o:OLEObject Type="Embed" ProgID="Equation.DSMT4" ShapeID="_x0000_i1268" DrawAspect="Content" ObjectID="_1790796590" r:id="rId517"/>
         </w:object>
       </w:r>
       <w:r>
@@ -15844,10 +15957,10 @@
           <w:position w:val="-14"/>
         </w:rPr>
         <w:object w:dxaOrig="279" w:dyaOrig="400">
-          <v:shape id="_x0000_i1234" type="#_x0000_t75" style="width:14.25pt;height:20.25pt" o:ole="">
+          <v:shape id="_x0000_i1269" type="#_x0000_t75" style="width:14.25pt;height:20.25pt" o:ole="">
             <v:imagedata r:id="rId518" o:title=""/>
           </v:shape>
-          <o:OLEObject Type="Embed" ProgID="Equation.DSMT4" ShapeID="_x0000_i1234" DrawAspect="Content" ObjectID="_1790782245" r:id="rId519"/>
+          <o:OLEObject Type="Embed" ProgID="Equation.DSMT4" ShapeID="_x0000_i1269" DrawAspect="Content" ObjectID="_1790796591" r:id="rId519"/>
         </w:object>
       </w:r>
       <w:r>
@@ -15864,10 +15977,10 @@
           <w:position w:val="-14"/>
         </w:rPr>
         <w:object w:dxaOrig="740" w:dyaOrig="400">
-          <v:shape id="_x0000_i1235" type="#_x0000_t75" style="width:36.75pt;height:20.25pt" o:ole="">
+          <v:shape id="_x0000_i1270" type="#_x0000_t75" style="width:36.75pt;height:20.25pt" o:ole="">
             <v:imagedata r:id="rId520" o:title=""/>
           </v:shape>
-          <o:OLEObject Type="Embed" ProgID="Equation.DSMT4" ShapeID="_x0000_i1235" DrawAspect="Content" ObjectID="_1790782246" r:id="rId521"/>
+          <o:OLEObject Type="Embed" ProgID="Equation.DSMT4" ShapeID="_x0000_i1270" DrawAspect="Content" ObjectID="_1790796592" r:id="rId521"/>
         </w:object>
       </w:r>
       <w:r>
@@ -15959,10 +16072,10 @@
           <w:position w:val="-14"/>
         </w:rPr>
         <w:object w:dxaOrig="740" w:dyaOrig="400">
-          <v:shape id="_x0000_i1236" type="#_x0000_t75" style="width:36.75pt;height:20.25pt" o:ole="">
+          <v:shape id="_x0000_i1271" type="#_x0000_t75" style="width:36.75pt;height:20.25pt" o:ole="">
             <v:imagedata r:id="rId522" o:title=""/>
           </v:shape>
-          <o:OLEObject Type="Embed" ProgID="Equation.DSMT4" ShapeID="_x0000_i1236" DrawAspect="Content" ObjectID="_1790782247" r:id="rId523"/>
+          <o:OLEObject Type="Embed" ProgID="Equation.DSMT4" ShapeID="_x0000_i1271" DrawAspect="Content" ObjectID="_1790796593" r:id="rId523"/>
         </w:object>
       </w:r>
       <w:r>
@@ -16071,10 +16184,10 @@
           <w:position w:val="-24"/>
         </w:rPr>
         <w:object w:dxaOrig="6360" w:dyaOrig="740">
-          <v:shape id="_x0000_i1455" type="#_x0000_t75" style="width:318pt;height:36.75pt" o:ole="">
+          <v:shape id="_x0000_i1272" type="#_x0000_t75" style="width:318pt;height:36.75pt" o:ole="">
             <v:imagedata r:id="rId524" o:title=""/>
           </v:shape>
-          <o:OLEObject Type="Embed" ProgID="Equation.DSMT4" ShapeID="_x0000_i1455" DrawAspect="Content" ObjectID="_1790782248" r:id="rId525"/>
+          <o:OLEObject Type="Embed" ProgID="Equation.DSMT4" ShapeID="_x0000_i1272" DrawAspect="Content" ObjectID="_1790796594" r:id="rId525"/>
         </w:object>
       </w:r>
     </w:p>
@@ -16099,10 +16212,10 @@
           <w:position w:val="-24"/>
         </w:rPr>
         <w:object w:dxaOrig="7560" w:dyaOrig="740">
-          <v:shape id="_x0000_i1456" type="#_x0000_t75" style="width:377.25pt;height:36.75pt" o:ole="">
+          <v:shape id="_x0000_i1273" type="#_x0000_t75" style="width:377.25pt;height:36.75pt" o:ole="">
             <v:imagedata r:id="rId526" o:title=""/>
           </v:shape>
-          <o:OLEObject Type="Embed" ProgID="Equation.DSMT4" ShapeID="_x0000_i1456" DrawAspect="Content" ObjectID="_1790782249" r:id="rId527"/>
+          <o:OLEObject Type="Embed" ProgID="Equation.DSMT4" ShapeID="_x0000_i1273" DrawAspect="Content" ObjectID="_1790796595" r:id="rId527"/>
         </w:object>
       </w:r>
     </w:p>
@@ -16141,10 +16254,10 @@
           <w:position w:val="-14"/>
         </w:rPr>
         <w:object w:dxaOrig="720" w:dyaOrig="400">
-          <v:shape id="_x0000_i1237" type="#_x0000_t75" style="width:36pt;height:20.25pt" o:ole="">
+          <v:shape id="_x0000_i1274" type="#_x0000_t75" style="width:36pt;height:20.25pt" o:ole="">
             <v:imagedata r:id="rId528" o:title=""/>
           </v:shape>
-          <o:OLEObject Type="Embed" ProgID="Equation.DSMT4" ShapeID="_x0000_i1237" DrawAspect="Content" ObjectID="_1790782250" r:id="rId529"/>
+          <o:OLEObject Type="Embed" ProgID="Equation.DSMT4" ShapeID="_x0000_i1274" DrawAspect="Content" ObjectID="_1790796596" r:id="rId529"/>
         </w:object>
       </w:r>
       <w:r>
@@ -16161,10 +16274,10 @@
           <w:position w:val="-14"/>
         </w:rPr>
         <w:object w:dxaOrig="300" w:dyaOrig="400">
-          <v:shape id="_x0000_i1238" type="#_x0000_t75" style="width:15pt;height:20.25pt" o:ole="">
+          <v:shape id="_x0000_i1275" type="#_x0000_t75" style="width:15pt;height:20.25pt" o:ole="">
             <v:imagedata r:id="rId530" o:title=""/>
           </v:shape>
-          <o:OLEObject Type="Embed" ProgID="Equation.DSMT4" ShapeID="_x0000_i1238" DrawAspect="Content" ObjectID="_1790782251" r:id="rId531"/>
+          <o:OLEObject Type="Embed" ProgID="Equation.DSMT4" ShapeID="_x0000_i1275" DrawAspect="Content" ObjectID="_1790796597" r:id="rId531"/>
         </w:object>
       </w:r>
       <w:r>
@@ -16181,10 +16294,10 @@
           <w:position w:val="-14"/>
         </w:rPr>
         <w:object w:dxaOrig="279" w:dyaOrig="400">
-          <v:shape id="_x0000_i1239" type="#_x0000_t75" style="width:14.25pt;height:20.25pt" o:ole="">
+          <v:shape id="_x0000_i1276" type="#_x0000_t75" style="width:14.25pt;height:20.25pt" o:ole="">
             <v:imagedata r:id="rId532" o:title=""/>
           </v:shape>
-          <o:OLEObject Type="Embed" ProgID="Equation.DSMT4" ShapeID="_x0000_i1239" DrawAspect="Content" ObjectID="_1790782252" r:id="rId533"/>
+          <o:OLEObject Type="Embed" ProgID="Equation.DSMT4" ShapeID="_x0000_i1276" DrawAspect="Content" ObjectID="_1790796598" r:id="rId533"/>
         </w:object>
       </w:r>
       <w:r>
@@ -16222,10 +16335,10 @@
           <w:position w:val="-34"/>
         </w:rPr>
         <w:object w:dxaOrig="6500" w:dyaOrig="800">
-          <v:shape id="_x0000_i1457" type="#_x0000_t75" style="width:324.75pt;height:39.75pt" o:ole="">
+          <v:shape id="_x0000_i1277" type="#_x0000_t75" style="width:324.75pt;height:39.75pt" o:ole="">
             <v:imagedata r:id="rId534" o:title=""/>
           </v:shape>
-          <o:OLEObject Type="Embed" ProgID="Equation.DSMT4" ShapeID="_x0000_i1457" DrawAspect="Content" ObjectID="_1790782253" r:id="rId535"/>
+          <o:OLEObject Type="Embed" ProgID="Equation.DSMT4" ShapeID="_x0000_i1277" DrawAspect="Content" ObjectID="_1790796599" r:id="rId535"/>
         </w:object>
       </w:r>
       <w:r>
@@ -16357,10 +16470,10 @@
           <w:position w:val="-14"/>
         </w:rPr>
         <w:object w:dxaOrig="2060" w:dyaOrig="400">
-          <v:shape id="_x0000_i1458" type="#_x0000_t75" style="width:102.75pt;height:20.25pt" o:ole="">
+          <v:shape id="_x0000_i1278" type="#_x0000_t75" style="width:102.75pt;height:20.25pt" o:ole="">
             <v:imagedata r:id="rId536" o:title=""/>
           </v:shape>
-          <o:OLEObject Type="Embed" ProgID="Equation.DSMT4" ShapeID="_x0000_i1458" DrawAspect="Content" ObjectID="_1790782254" r:id="rId537"/>
+          <o:OLEObject Type="Embed" ProgID="Equation.DSMT4" ShapeID="_x0000_i1278" DrawAspect="Content" ObjectID="_1790796600" r:id="rId537"/>
         </w:object>
       </w:r>
       <w:proofErr w:type="gramStart"/>
@@ -16378,10 +16491,10 @@
           <w:position w:val="-6"/>
         </w:rPr>
         <w:object w:dxaOrig="700" w:dyaOrig="320">
-          <v:shape id="_x0000_i1459" type="#_x0000_t75" style="width:35.25pt;height:15.75pt" o:ole="">
+          <v:shape id="_x0000_i1279" type="#_x0000_t75" style="width:35.25pt;height:15.75pt" o:ole="">
             <v:imagedata r:id="rId538" o:title=""/>
           </v:shape>
-          <o:OLEObject Type="Embed" ProgID="Equation.DSMT4" ShapeID="_x0000_i1459" DrawAspect="Content" ObjectID="_1790782255" r:id="rId539"/>
+          <o:OLEObject Type="Embed" ProgID="Equation.DSMT4" ShapeID="_x0000_i1279" DrawAspect="Content" ObjectID="_1790796601" r:id="rId539"/>
         </w:object>
       </w:r>
       <w:r>
@@ -16507,10 +16620,10 @@
           <w:position w:val="-32"/>
         </w:rPr>
         <w:object w:dxaOrig="6560" w:dyaOrig="760">
-          <v:shape id="_x0000_i1460" type="#_x0000_t75" style="width:328.5pt;height:38.25pt" o:ole="">
+          <v:shape id="_x0000_i1280" type="#_x0000_t75" style="width:328.5pt;height:38.25pt" o:ole="">
             <v:imagedata r:id="rId540" o:title=""/>
           </v:shape>
-          <o:OLEObject Type="Embed" ProgID="Equation.DSMT4" ShapeID="_x0000_i1460" DrawAspect="Content" ObjectID="_1790782256" r:id="rId541"/>
+          <o:OLEObject Type="Embed" ProgID="Equation.DSMT4" ShapeID="_x0000_i1280" DrawAspect="Content" ObjectID="_1790796602" r:id="rId541"/>
         </w:object>
       </w:r>
     </w:p>
@@ -16553,10 +16666,10 @@
           <w:position w:val="-28"/>
         </w:rPr>
         <w:object w:dxaOrig="5040" w:dyaOrig="680">
-          <v:shape id="_x0000_i1461" type="#_x0000_t75" style="width:252pt;height:33.75pt" o:ole="">
+          <v:shape id="_x0000_i1281" type="#_x0000_t75" style="width:252pt;height:33.75pt" o:ole="">
             <v:imagedata r:id="rId542" o:title=""/>
           </v:shape>
-          <o:OLEObject Type="Embed" ProgID="Equation.DSMT4" ShapeID="_x0000_i1461" DrawAspect="Content" ObjectID="_1790782257" r:id="rId543"/>
+          <o:OLEObject Type="Embed" ProgID="Equation.DSMT4" ShapeID="_x0000_i1281" DrawAspect="Content" ObjectID="_1790796603" r:id="rId543"/>
         </w:object>
       </w:r>
       <w:r>
@@ -16688,10 +16801,10 @@
           <w:position w:val="-14"/>
         </w:rPr>
         <w:object w:dxaOrig="880" w:dyaOrig="400">
-          <v:shape id="_x0000_i1240" type="#_x0000_t75" style="width:44.25pt;height:20.25pt" o:ole="">
+          <v:shape id="_x0000_i1282" type="#_x0000_t75" style="width:44.25pt;height:20.25pt" o:ole="">
             <v:imagedata r:id="rId544" o:title=""/>
           </v:shape>
-          <o:OLEObject Type="Embed" ProgID="Equation.DSMT4" ShapeID="_x0000_i1240" DrawAspect="Content" ObjectID="_1790782258" r:id="rId545"/>
+          <o:OLEObject Type="Embed" ProgID="Equation.DSMT4" ShapeID="_x0000_i1282" DrawAspect="Content" ObjectID="_1790796604" r:id="rId545"/>
         </w:object>
       </w:r>
       <w:r>
@@ -16708,10 +16821,10 @@
           <w:position w:val="-12"/>
         </w:rPr>
         <w:object w:dxaOrig="1460" w:dyaOrig="360">
-          <v:shape id="_x0000_i1462" type="#_x0000_t75" style="width:73.5pt;height:18pt" o:ole="">
+          <v:shape id="_x0000_i1283" type="#_x0000_t75" style="width:73.5pt;height:18pt" o:ole="">
             <v:imagedata r:id="rId546" o:title=""/>
           </v:shape>
-          <o:OLEObject Type="Embed" ProgID="Equation.DSMT4" ShapeID="_x0000_i1462" DrawAspect="Content" ObjectID="_1790782259" r:id="rId547"/>
+          <o:OLEObject Type="Embed" ProgID="Equation.DSMT4" ShapeID="_x0000_i1283" DrawAspect="Content" ObjectID="_1790796605" r:id="rId547"/>
         </w:object>
       </w:r>
       <w:r>
@@ -16728,10 +16841,10 @@
           <w:position w:val="-4"/>
         </w:rPr>
         <w:object w:dxaOrig="760" w:dyaOrig="260">
-          <v:shape id="_x0000_i1241" type="#_x0000_t75" style="width:38.25pt;height:12.75pt" o:ole="">
+          <v:shape id="_x0000_i1284" type="#_x0000_t75" style="width:38.25pt;height:12.75pt" o:ole="">
             <v:imagedata r:id="rId548" o:title=""/>
           </v:shape>
-          <o:OLEObject Type="Embed" ProgID="Equation.DSMT4" ShapeID="_x0000_i1241" DrawAspect="Content" ObjectID="_1790782260" r:id="rId549"/>
+          <o:OLEObject Type="Embed" ProgID="Equation.DSMT4" ShapeID="_x0000_i1284" DrawAspect="Content" ObjectID="_1790796606" r:id="rId549"/>
         </w:object>
       </w:r>
       <w:r>
@@ -16748,10 +16861,10 @@
           <w:position w:val="-10"/>
         </w:rPr>
         <w:object w:dxaOrig="859" w:dyaOrig="320">
-          <v:shape id="_x0000_i1242" type="#_x0000_t75" style="width:42.75pt;height:15.75pt" o:ole="">
+          <v:shape id="_x0000_i1285" type="#_x0000_t75" style="width:42.75pt;height:15.75pt" o:ole="">
             <v:imagedata r:id="rId550" o:title=""/>
           </v:shape>
-          <o:OLEObject Type="Embed" ProgID="Equation.DSMT4" ShapeID="_x0000_i1242" DrawAspect="Content" ObjectID="_1790782261" r:id="rId551"/>
+          <o:OLEObject Type="Embed" ProgID="Equation.DSMT4" ShapeID="_x0000_i1285" DrawAspect="Content" ObjectID="_1790796607" r:id="rId551"/>
         </w:object>
       </w:r>
       <w:r>
@@ -16768,10 +16881,10 @@
           <w:position w:val="-6"/>
         </w:rPr>
         <w:object w:dxaOrig="600" w:dyaOrig="279">
-          <v:shape id="_x0000_i1243" type="#_x0000_t75" style="width:30pt;height:14.25pt" o:ole="">
+          <v:shape id="_x0000_i1286" type="#_x0000_t75" style="width:30pt;height:14.25pt" o:ole="">
             <v:imagedata r:id="rId552" o:title=""/>
           </v:shape>
-          <o:OLEObject Type="Embed" ProgID="Equation.DSMT4" ShapeID="_x0000_i1243" DrawAspect="Content" ObjectID="_1790782262" r:id="rId553"/>
+          <o:OLEObject Type="Embed" ProgID="Equation.DSMT4" ShapeID="_x0000_i1286" DrawAspect="Content" ObjectID="_1790796608" r:id="rId553"/>
         </w:object>
       </w:r>
       <w:r>
@@ -16788,10 +16901,10 @@
           <w:position w:val="-6"/>
         </w:rPr>
         <w:object w:dxaOrig="200" w:dyaOrig="279">
-          <v:shape id="_x0000_i1244" type="#_x0000_t75" style="width:9.75pt;height:14.25pt" o:ole="">
+          <v:shape id="_x0000_i1287" type="#_x0000_t75" style="width:9.75pt;height:14.25pt" o:ole="">
             <v:imagedata r:id="rId554" o:title=""/>
           </v:shape>
-          <o:OLEObject Type="Embed" ProgID="Equation.DSMT4" ShapeID="_x0000_i1244" DrawAspect="Content" ObjectID="_1790782263" r:id="rId555"/>
+          <o:OLEObject Type="Embed" ProgID="Equation.DSMT4" ShapeID="_x0000_i1287" DrawAspect="Content" ObjectID="_1790796609" r:id="rId555"/>
         </w:object>
       </w:r>
       <w:r>
@@ -16808,10 +16921,10 @@
           <w:position w:val="-16"/>
         </w:rPr>
         <w:object w:dxaOrig="1680" w:dyaOrig="440">
-          <v:shape id="_x0000_i1463" type="#_x0000_t75" style="width:84pt;height:21.75pt" o:ole="">
+          <v:shape id="_x0000_i1288" type="#_x0000_t75" style="width:84pt;height:21.75pt" o:ole="">
             <v:imagedata r:id="rId556" o:title=""/>
           </v:shape>
-          <o:OLEObject Type="Embed" ProgID="Equation.DSMT4" ShapeID="_x0000_i1463" DrawAspect="Content" ObjectID="_1790782264" r:id="rId557"/>
+          <o:OLEObject Type="Embed" ProgID="Equation.DSMT4" ShapeID="_x0000_i1288" DrawAspect="Content" ObjectID="_1790796610" r:id="rId557"/>
         </w:object>
       </w:r>
       <w:r>
@@ -16844,10 +16957,10 @@
           <w:position w:val="-16"/>
         </w:rPr>
         <w:object w:dxaOrig="1420" w:dyaOrig="440">
-          <v:shape id="_x0000_i1464" type="#_x0000_t75" style="width:70.5pt;height:21.75pt" o:ole="">
+          <v:shape id="_x0000_i1289" type="#_x0000_t75" style="width:70.5pt;height:21.75pt" o:ole="">
             <v:imagedata r:id="rId558" o:title=""/>
           </v:shape>
-          <o:OLEObject Type="Embed" ProgID="Equation.DSMT4" ShapeID="_x0000_i1464" DrawAspect="Content" ObjectID="_1790782265" r:id="rId559"/>
+          <o:OLEObject Type="Embed" ProgID="Equation.DSMT4" ShapeID="_x0000_i1289" DrawAspect="Content" ObjectID="_1790796611" r:id="rId559"/>
         </w:object>
       </w:r>
       <w:r>
@@ -16871,10 +16984,10 @@
           <w:position w:val="-6"/>
         </w:rPr>
         <w:object w:dxaOrig="200" w:dyaOrig="279">
-          <v:shape id="_x0000_i1245" type="#_x0000_t75" style="width:9.75pt;height:14.25pt" o:ole="">
+          <v:shape id="_x0000_i1290" type="#_x0000_t75" style="width:9.75pt;height:14.25pt" o:ole="">
             <v:imagedata r:id="rId560" o:title=""/>
           </v:shape>
-          <o:OLEObject Type="Embed" ProgID="Equation.DSMT4" ShapeID="_x0000_i1245" DrawAspect="Content" ObjectID="_1790782266" r:id="rId561"/>
+          <o:OLEObject Type="Embed" ProgID="Equation.DSMT4" ShapeID="_x0000_i1290" DrawAspect="Content" ObjectID="_1790796612" r:id="rId561"/>
         </w:object>
       </w:r>
       <w:r>
@@ -16891,10 +17004,10 @@
           <w:position w:val="-16"/>
         </w:rPr>
         <w:object w:dxaOrig="920" w:dyaOrig="440">
-          <v:shape id="_x0000_i1465" type="#_x0000_t75" style="width:45.75pt;height:21.75pt" o:ole="">
+          <v:shape id="_x0000_i1291" type="#_x0000_t75" style="width:45.75pt;height:21.75pt" o:ole="">
             <v:imagedata r:id="rId562" o:title=""/>
           </v:shape>
-          <o:OLEObject Type="Embed" ProgID="Equation.DSMT4" ShapeID="_x0000_i1465" DrawAspect="Content" ObjectID="_1790782267" r:id="rId563"/>
+          <o:OLEObject Type="Embed" ProgID="Equation.DSMT4" ShapeID="_x0000_i1291" DrawAspect="Content" ObjectID="_1790796613" r:id="rId563"/>
         </w:object>
       </w:r>
       <w:r>
@@ -16911,10 +17024,10 @@
           <w:position w:val="-12"/>
         </w:rPr>
         <w:object w:dxaOrig="1660" w:dyaOrig="360">
-          <v:shape id="_x0000_i1466" type="#_x0000_t75" style="width:83.25pt;height:18pt" o:ole="">
+          <v:shape id="_x0000_i1292" type="#_x0000_t75" style="width:83.25pt;height:18pt" o:ole="">
             <v:imagedata r:id="rId564" o:title=""/>
           </v:shape>
-          <o:OLEObject Type="Embed" ProgID="Equation.DSMT4" ShapeID="_x0000_i1466" DrawAspect="Content" ObjectID="_1790782268" r:id="rId565"/>
+          <o:OLEObject Type="Embed" ProgID="Equation.DSMT4" ShapeID="_x0000_i1292" DrawAspect="Content" ObjectID="_1790796614" r:id="rId565"/>
         </w:object>
       </w:r>
       <w:r>
@@ -17029,10 +17142,10 @@
           <w:position w:val="-6"/>
         </w:rPr>
         <w:object w:dxaOrig="600" w:dyaOrig="279">
-          <v:shape id="_x0000_i1246" type="#_x0000_t75" style="width:30pt;height:14.25pt" o:ole="">
+          <v:shape id="_x0000_i1293" type="#_x0000_t75" style="width:30pt;height:14.25pt" o:ole="">
             <v:imagedata r:id="rId566" o:title=""/>
           </v:shape>
-          <o:OLEObject Type="Embed" ProgID="Equation.DSMT4" ShapeID="_x0000_i1246" DrawAspect="Content" ObjectID="_1790782269" r:id="rId567"/>
+          <o:OLEObject Type="Embed" ProgID="Equation.DSMT4" ShapeID="_x0000_i1293" DrawAspect="Content" ObjectID="_1790796615" r:id="rId567"/>
         </w:object>
       </w:r>
       <w:r>
@@ -17049,10 +17162,10 @@
           <w:position w:val="-14"/>
         </w:rPr>
         <w:object w:dxaOrig="1020" w:dyaOrig="400">
-          <v:shape id="_x0000_i1467" type="#_x0000_t75" style="width:51pt;height:20.25pt" o:ole="">
+          <v:shape id="_x0000_i1294" type="#_x0000_t75" style="width:51pt;height:20.25pt" o:ole="">
             <v:imagedata r:id="rId568" o:title=""/>
           </v:shape>
-          <o:OLEObject Type="Embed" ProgID="Equation.DSMT4" ShapeID="_x0000_i1467" DrawAspect="Content" ObjectID="_1790782270" r:id="rId569"/>
+          <o:OLEObject Type="Embed" ProgID="Equation.DSMT4" ShapeID="_x0000_i1294" DrawAspect="Content" ObjectID="_1790796616" r:id="rId569"/>
         </w:object>
       </w:r>
       <w:proofErr w:type="gramStart"/>
@@ -17070,10 +17183,10 @@
           <w:position w:val="-14"/>
         </w:rPr>
         <w:object w:dxaOrig="980" w:dyaOrig="400">
-          <v:shape id="_x0000_i1468" type="#_x0000_t75" style="width:48.75pt;height:20.25pt" o:ole="">
+          <v:shape id="_x0000_i1295" type="#_x0000_t75" style="width:48.75pt;height:20.25pt" o:ole="">
             <v:imagedata r:id="rId570" o:title=""/>
           </v:shape>
-          <o:OLEObject Type="Embed" ProgID="Equation.DSMT4" ShapeID="_x0000_i1468" DrawAspect="Content" ObjectID="_1790782271" r:id="rId571"/>
+          <o:OLEObject Type="Embed" ProgID="Equation.DSMT4" ShapeID="_x0000_i1295" DrawAspect="Content" ObjectID="_1790796617" r:id="rId571"/>
         </w:object>
       </w:r>
       <w:r>
@@ -17192,10 +17305,10 @@
           <w:position w:val="-24"/>
         </w:rPr>
         <w:object w:dxaOrig="2380" w:dyaOrig="620">
-          <v:shape id="_x0000_i1247" type="#_x0000_t75" style="width:119.25pt;height:30.75pt" o:ole="">
+          <v:shape id="_x0000_i1296" type="#_x0000_t75" style="width:119.25pt;height:30.75pt" o:ole="">
             <v:imagedata r:id="rId572" o:title=""/>
           </v:shape>
-          <o:OLEObject Type="Embed" ProgID="Equation.DSMT4" ShapeID="_x0000_i1247" DrawAspect="Content" ObjectID="_1790782272" r:id="rId573"/>
+          <o:OLEObject Type="Embed" ProgID="Equation.DSMT4" ShapeID="_x0000_i1296" DrawAspect="Content" ObjectID="_1790796618" r:id="rId573"/>
         </w:object>
       </w:r>
     </w:p>
@@ -17226,10 +17339,10 @@
           <w:position w:val="-6"/>
         </w:rPr>
         <w:object w:dxaOrig="200" w:dyaOrig="279">
-          <v:shape id="_x0000_i1248" type="#_x0000_t75" style="width:9.75pt;height:14.25pt" o:ole="">
+          <v:shape id="_x0000_i1297" type="#_x0000_t75" style="width:9.75pt;height:14.25pt" o:ole="">
             <v:imagedata r:id="rId574" o:title=""/>
           </v:shape>
-          <o:OLEObject Type="Embed" ProgID="Equation.DSMT4" ShapeID="_x0000_i1248" DrawAspect="Content" ObjectID="_1790782273" r:id="rId575"/>
+          <o:OLEObject Type="Embed" ProgID="Equation.DSMT4" ShapeID="_x0000_i1297" DrawAspect="Content" ObjectID="_1790796619" r:id="rId575"/>
         </w:object>
       </w:r>
       <w:r>
@@ -17246,10 +17359,10 @@
           <w:position w:val="-16"/>
         </w:rPr>
         <w:object w:dxaOrig="920" w:dyaOrig="440">
-          <v:shape id="_x0000_i1469" type="#_x0000_t75" style="width:45.75pt;height:21.75pt" o:ole="">
+          <v:shape id="_x0000_i1298" type="#_x0000_t75" style="width:45.75pt;height:21.75pt" o:ole="">
             <v:imagedata r:id="rId576" o:title=""/>
           </v:shape>
-          <o:OLEObject Type="Embed" ProgID="Equation.DSMT4" ShapeID="_x0000_i1469" DrawAspect="Content" ObjectID="_1790782274" r:id="rId577"/>
+          <o:OLEObject Type="Embed" ProgID="Equation.DSMT4" ShapeID="_x0000_i1298" DrawAspect="Content" ObjectID="_1790796620" r:id="rId577"/>
         </w:object>
       </w:r>
       <w:r>
@@ -17298,10 +17411,10 @@
           <w:lang w:val="en-US"/>
         </w:rPr>
         <w:object w:dxaOrig="180" w:dyaOrig="279">
-          <v:shape id="_x0000_i1470" type="#_x0000_t75" style="width:9pt;height:14.25pt" o:ole="">
+          <v:shape id="_x0000_i1299" type="#_x0000_t75" style="width:9pt;height:14.25pt" o:ole="">
             <v:imagedata r:id="rId578" o:title=""/>
           </v:shape>
-          <o:OLEObject Type="Embed" ProgID="Equation.DSMT4" ShapeID="_x0000_i1470" DrawAspect="Content" ObjectID="_1790782275" r:id="rId579"/>
+          <o:OLEObject Type="Embed" ProgID="Equation.DSMT4" ShapeID="_x0000_i1299" DrawAspect="Content" ObjectID="_1790796621" r:id="rId579"/>
         </w:object>
       </w:r>
       <w:r>
@@ -17310,10 +17423,10 @@
           <w:position w:val="-24"/>
         </w:rPr>
         <w:object w:dxaOrig="740" w:dyaOrig="660">
-          <v:shape id="_x0000_i1471" type="#_x0000_t75" style="width:36.75pt;height:33pt" o:ole="">
+          <v:shape id="_x0000_i1300" type="#_x0000_t75" style="width:36.75pt;height:33pt" o:ole="">
             <v:imagedata r:id="rId580" o:title=""/>
           </v:shape>
-          <o:OLEObject Type="Embed" ProgID="Equation.DSMT4" ShapeID="_x0000_i1471" DrawAspect="Content" ObjectID="_1790782276" r:id="rId581"/>
+          <o:OLEObject Type="Embed" ProgID="Equation.DSMT4" ShapeID="_x0000_i1300" DrawAspect="Content" ObjectID="_1790796622" r:id="rId581"/>
         </w:object>
       </w:r>
       <w:r>
@@ -17428,6 +17541,7 @@
         <w:rPr>
           <w:rFonts w:ascii="Times New Roman" w:hAnsi="Times New Roman" w:cs="Times New Roman"/>
           <w:noProof/>
+          <w:lang w:val="en-US"/>
         </w:rPr>
       </w:pPr>
       <w:r>
@@ -17543,10 +17657,10 @@
           <w:position w:val="-10"/>
         </w:rPr>
         <w:object w:dxaOrig="560" w:dyaOrig="320">
-          <v:shape id="_x0000_i1249" type="#_x0000_t75" style="width:27.75pt;height:15.75pt" o:ole="">
+          <v:shape id="_x0000_i1301" type="#_x0000_t75" style="width:27.75pt;height:15.75pt" o:ole="">
             <v:imagedata r:id="rId582" o:title=""/>
           </v:shape>
-          <o:OLEObject Type="Embed" ProgID="Equation.DSMT4" ShapeID="_x0000_i1249" DrawAspect="Content" ObjectID="_1790782277" r:id="rId583"/>
+          <o:OLEObject Type="Embed" ProgID="Equation.DSMT4" ShapeID="_x0000_i1301" DrawAspect="Content" ObjectID="_1790796623" r:id="rId583"/>
         </w:object>
       </w:r>
       <w:r>
@@ -17563,10 +17677,10 @@
           <w:position w:val="-12"/>
         </w:rPr>
         <w:object w:dxaOrig="1660" w:dyaOrig="360">
-          <v:shape id="_x0000_i1472" type="#_x0000_t75" style="width:83.25pt;height:18pt" o:ole="">
+          <v:shape id="_x0000_i1302" type="#_x0000_t75" style="width:83.25pt;height:18pt" o:ole="">
             <v:imagedata r:id="rId584" o:title=""/>
           </v:shape>
-          <o:OLEObject Type="Embed" ProgID="Equation.DSMT4" ShapeID="_x0000_i1472" DrawAspect="Content" ObjectID="_1790782278" r:id="rId585"/>
+          <o:OLEObject Type="Embed" ProgID="Equation.DSMT4" ShapeID="_x0000_i1302" DrawAspect="Content" ObjectID="_1790796624" r:id="rId585"/>
         </w:object>
       </w:r>
     </w:p>
@@ -17673,10 +17787,10 @@
           <w:position w:val="-12"/>
         </w:rPr>
         <w:object w:dxaOrig="1460" w:dyaOrig="360">
-          <v:shape id="_x0000_i1473" type="#_x0000_t75" style="width:73.5pt;height:18pt" o:ole="">
+          <v:shape id="_x0000_i1303" type="#_x0000_t75" style="width:73.5pt;height:18pt" o:ole="">
             <v:imagedata r:id="rId586" o:title=""/>
           </v:shape>
-          <o:OLEObject Type="Embed" ProgID="Equation.DSMT4" ShapeID="_x0000_i1473" DrawAspect="Content" ObjectID="_1790782279" r:id="rId587"/>
+          <o:OLEObject Type="Embed" ProgID="Equation.DSMT4" ShapeID="_x0000_i1303" DrawAspect="Content" ObjectID="_1790796625" r:id="rId587"/>
         </w:object>
       </w:r>
       <w:r>
@@ -17693,10 +17807,10 @@
           <w:position w:val="-14"/>
         </w:rPr>
         <w:object w:dxaOrig="900" w:dyaOrig="400">
-          <v:shape id="_x0000_i1250" type="#_x0000_t75" style="width:45pt;height:20.25pt" o:ole="">
+          <v:shape id="_x0000_i1304" type="#_x0000_t75" style="width:45pt;height:20.25pt" o:ole="">
             <v:imagedata r:id="rId588" o:title=""/>
           </v:shape>
-          <o:OLEObject Type="Embed" ProgID="Equation.DSMT4" ShapeID="_x0000_i1250" DrawAspect="Content" ObjectID="_1790782280" r:id="rId589"/>
+          <o:OLEObject Type="Embed" ProgID="Equation.DSMT4" ShapeID="_x0000_i1304" DrawAspect="Content" ObjectID="_1790796626" r:id="rId589"/>
         </w:object>
       </w:r>
       <w:r>
@@ -17738,10 +17852,10 @@
           <w:position w:val="-28"/>
         </w:rPr>
         <w:object w:dxaOrig="8360" w:dyaOrig="680">
-          <v:shape id="_x0000_i1474" type="#_x0000_t75" style="width:417.75pt;height:33.75pt" o:ole="">
+          <v:shape id="_x0000_i1305" type="#_x0000_t75" style="width:417.75pt;height:33.75pt" o:ole="">
             <v:imagedata r:id="rId590" o:title=""/>
           </v:shape>
-          <o:OLEObject Type="Embed" ProgID="Equation.DSMT4" ShapeID="_x0000_i1474" DrawAspect="Content" ObjectID="_1790782281" r:id="rId591"/>
+          <o:OLEObject Type="Embed" ProgID="Equation.DSMT4" ShapeID="_x0000_i1305" DrawAspect="Content" ObjectID="_1790796627" r:id="rId591"/>
         </w:object>
       </w:r>
     </w:p>
@@ -17772,10 +17886,10 @@
           <w:position w:val="-6"/>
         </w:rPr>
         <w:object w:dxaOrig="240" w:dyaOrig="279">
-          <v:shape id="_x0000_i1251" type="#_x0000_t75" style="width:12pt;height:14.25pt" o:ole="">
+          <v:shape id="_x0000_i1306" type="#_x0000_t75" style="width:12pt;height:14.25pt" o:ole="">
             <v:imagedata r:id="rId592" o:title=""/>
           </v:shape>
-          <o:OLEObject Type="Embed" ProgID="Equation.DSMT4" ShapeID="_x0000_i1251" DrawAspect="Content" ObjectID="_1790782282" r:id="rId593"/>
+          <o:OLEObject Type="Embed" ProgID="Equation.DSMT4" ShapeID="_x0000_i1306" DrawAspect="Content" ObjectID="_1790796628" r:id="rId593"/>
         </w:object>
       </w:r>
       <w:r>
@@ -17792,10 +17906,10 @@
           <w:position w:val="-16"/>
         </w:rPr>
         <w:object w:dxaOrig="1420" w:dyaOrig="440">
-          <v:shape id="_x0000_i1475" type="#_x0000_t75" style="width:70.5pt;height:21.75pt" o:ole="">
+          <v:shape id="_x0000_i1307" type="#_x0000_t75" style="width:70.5pt;height:21.75pt" o:ole="">
             <v:imagedata r:id="rId594" o:title=""/>
           </v:shape>
-          <o:OLEObject Type="Embed" ProgID="Equation.DSMT4" ShapeID="_x0000_i1475" DrawAspect="Content" ObjectID="_1790782283" r:id="rId595"/>
+          <o:OLEObject Type="Embed" ProgID="Equation.DSMT4" ShapeID="_x0000_i1307" DrawAspect="Content" ObjectID="_1790796629" r:id="rId595"/>
         </w:object>
       </w:r>
       <w:r>
@@ -17812,10 +17926,10 @@
           <w:position w:val="-14"/>
         </w:rPr>
         <w:object w:dxaOrig="639" w:dyaOrig="400">
-          <v:shape id="_x0000_i1476" type="#_x0000_t75" style="width:32.25pt;height:20.25pt" o:ole="">
+          <v:shape id="_x0000_i1308" type="#_x0000_t75" style="width:32.25pt;height:20.25pt" o:ole="">
             <v:imagedata r:id="rId596" o:title=""/>
           </v:shape>
-          <o:OLEObject Type="Embed" ProgID="Equation.DSMT4" ShapeID="_x0000_i1476" DrawAspect="Content" ObjectID="_1790782284" r:id="rId597"/>
+          <o:OLEObject Type="Embed" ProgID="Equation.DSMT4" ShapeID="_x0000_i1308" DrawAspect="Content" ObjectID="_1790796630" r:id="rId597"/>
         </w:object>
       </w:r>
       <w:r>
@@ -17832,10 +17946,10 @@
           <w:position w:val="-14"/>
         </w:rPr>
         <w:object w:dxaOrig="680" w:dyaOrig="400">
-          <v:shape id="_x0000_i1477" type="#_x0000_t75" style="width:33.75pt;height:20.25pt" o:ole="">
+          <v:shape id="_x0000_i1309" type="#_x0000_t75" style="width:33.75pt;height:20.25pt" o:ole="">
             <v:imagedata r:id="rId598" o:title=""/>
           </v:shape>
-          <o:OLEObject Type="Embed" ProgID="Equation.DSMT4" ShapeID="_x0000_i1477" DrawAspect="Content" ObjectID="_1790782285" r:id="rId599"/>
+          <o:OLEObject Type="Embed" ProgID="Equation.DSMT4" ShapeID="_x0000_i1309" DrawAspect="Content" ObjectID="_1790796631" r:id="rId599"/>
         </w:object>
       </w:r>
       <w:r>
@@ -17852,10 +17966,10 @@
           <w:position w:val="-14"/>
         </w:rPr>
         <w:object w:dxaOrig="499" w:dyaOrig="400">
-          <v:shape id="_x0000_i1252" type="#_x0000_t75" style="width:24.75pt;height:20.25pt" o:ole="">
+          <v:shape id="_x0000_i1310" type="#_x0000_t75" style="width:24.75pt;height:20.25pt" o:ole="">
             <v:imagedata r:id="rId600" o:title=""/>
           </v:shape>
-          <o:OLEObject Type="Embed" ProgID="Equation.DSMT4" ShapeID="_x0000_i1252" DrawAspect="Content" ObjectID="_1790782286" r:id="rId601"/>
+          <o:OLEObject Type="Embed" ProgID="Equation.DSMT4" ShapeID="_x0000_i1310" DrawAspect="Content" ObjectID="_1790796632" r:id="rId601"/>
         </w:object>
       </w:r>
       <w:r>
@@ -18045,10 +18159,10 @@
           <w:position w:val="-4"/>
         </w:rPr>
         <w:object w:dxaOrig="560" w:dyaOrig="260">
-          <v:shape id="_x0000_i1253" type="#_x0000_t75" style="width:27.75pt;height:12.75pt" o:ole="">
+          <v:shape id="_x0000_i1311" type="#_x0000_t75" style="width:27.75pt;height:12.75pt" o:ole="">
             <v:imagedata r:id="rId602" o:title=""/>
           </v:shape>
-          <o:OLEObject Type="Embed" ProgID="Equation.DSMT4" ShapeID="_x0000_i1253" DrawAspect="Content" ObjectID="_1790782287" r:id="rId603"/>
+          <o:OLEObject Type="Embed" ProgID="Equation.DSMT4" ShapeID="_x0000_i1311" DrawAspect="Content" ObjectID="_1790796633" r:id="rId603"/>
         </w:object>
       </w:r>
       <w:r>
@@ -18065,10 +18179,10 @@
           <w:position w:val="-14"/>
         </w:rPr>
         <w:object w:dxaOrig="980" w:dyaOrig="400">
-          <v:shape id="_x0000_i1478" type="#_x0000_t75" style="width:48.75pt;height:20.25pt" o:ole="">
+          <v:shape id="_x0000_i1312" type="#_x0000_t75" style="width:48.75pt;height:20.25pt" o:ole="">
             <v:imagedata r:id="rId604" o:title=""/>
           </v:shape>
-          <o:OLEObject Type="Embed" ProgID="Equation.DSMT4" ShapeID="_x0000_i1478" DrawAspect="Content" ObjectID="_1790782288" r:id="rId605"/>
+          <o:OLEObject Type="Embed" ProgID="Equation.DSMT4" ShapeID="_x0000_i1312" DrawAspect="Content" ObjectID="_1790796634" r:id="rId605"/>
         </w:object>
       </w:r>
       <w:proofErr w:type="gramStart"/>
@@ -18086,10 +18200,10 @@
           <w:position w:val="-14"/>
         </w:rPr>
         <w:object w:dxaOrig="940" w:dyaOrig="400">
-          <v:shape id="_x0000_i1480" type="#_x0000_t75" style="width:47.25pt;height:20.25pt" o:ole="">
+          <v:shape id="_x0000_i1313" type="#_x0000_t75" style="width:47.25pt;height:20.25pt" o:ole="">
             <v:imagedata r:id="rId606" o:title=""/>
           </v:shape>
-          <o:OLEObject Type="Embed" ProgID="Equation.DSMT4" ShapeID="_x0000_i1480" DrawAspect="Content" ObjectID="_1790782289" r:id="rId607"/>
+          <o:OLEObject Type="Embed" ProgID="Equation.DSMT4" ShapeID="_x0000_i1313" DrawAspect="Content" ObjectID="_1790796635" r:id="rId607"/>
         </w:object>
       </w:r>
       <w:r>
@@ -18115,10 +18229,10 @@
           <w:position w:val="-16"/>
         </w:rPr>
         <w:object w:dxaOrig="3159" w:dyaOrig="440">
-          <v:shape id="_x0000_i1479" type="#_x0000_t75" style="width:158.25pt;height:21.75pt" o:ole="">
+          <v:shape id="_x0000_i1314" type="#_x0000_t75" style="width:158.25pt;height:21.75pt" o:ole="">
             <v:imagedata r:id="rId608" o:title=""/>
           </v:shape>
-          <o:OLEObject Type="Embed" ProgID="Equation.DSMT4" ShapeID="_x0000_i1479" DrawAspect="Content" ObjectID="_1790782290" r:id="rId609"/>
+          <o:OLEObject Type="Embed" ProgID="Equation.DSMT4" ShapeID="_x0000_i1314" DrawAspect="Content" ObjectID="_1790796636" r:id="rId609"/>
         </w:object>
       </w:r>
       <w:r>
@@ -18135,10 +18249,10 @@
           <w:position w:val="-16"/>
         </w:rPr>
         <w:object w:dxaOrig="920" w:dyaOrig="440">
-          <v:shape id="_x0000_i1481" type="#_x0000_t75" style="width:45.75pt;height:21.75pt" o:ole="">
+          <v:shape id="_x0000_i1315" type="#_x0000_t75" style="width:45.75pt;height:21.75pt" o:ole="">
             <v:imagedata r:id="rId610" o:title=""/>
           </v:shape>
-          <o:OLEObject Type="Embed" ProgID="Equation.DSMT4" ShapeID="_x0000_i1481" DrawAspect="Content" ObjectID="_1790782291" r:id="rId611"/>
+          <o:OLEObject Type="Embed" ProgID="Equation.DSMT4" ShapeID="_x0000_i1315" DrawAspect="Content" ObjectID="_1790796637" r:id="rId611"/>
         </w:object>
       </w:r>
       <w:r>
@@ -18155,10 +18269,10 @@
           <w:position w:val="-6"/>
         </w:rPr>
         <w:object w:dxaOrig="200" w:dyaOrig="220">
-          <v:shape id="_x0000_i1254" type="#_x0000_t75" style="width:9.75pt;height:11.25pt" o:ole="">
+          <v:shape id="_x0000_i1316" type="#_x0000_t75" style="width:9.75pt;height:11.25pt" o:ole="">
             <v:imagedata r:id="rId612" o:title=""/>
           </v:shape>
-          <o:OLEObject Type="Embed" ProgID="Equation.DSMT4" ShapeID="_x0000_i1254" DrawAspect="Content" ObjectID="_1790782292" r:id="rId613"/>
+          <o:OLEObject Type="Embed" ProgID="Equation.DSMT4" ShapeID="_x0000_i1316" DrawAspect="Content" ObjectID="_1790796638" r:id="rId613"/>
         </w:object>
       </w:r>
       <w:r>
@@ -18175,10 +18289,10 @@
           <w:position w:val="-14"/>
         </w:rPr>
         <w:object w:dxaOrig="1359" w:dyaOrig="400">
-          <v:shape id="_x0000_i1482" type="#_x0000_t75" style="width:68.25pt;height:20.25pt" o:ole="">
+          <v:shape id="_x0000_i1317" type="#_x0000_t75" style="width:68.25pt;height:20.25pt" o:ole="">
             <v:imagedata r:id="rId614" o:title=""/>
           </v:shape>
-          <o:OLEObject Type="Embed" ProgID="Equation.DSMT4" ShapeID="_x0000_i1482" DrawAspect="Content" ObjectID="_1790782293" r:id="rId615"/>
+          <o:OLEObject Type="Embed" ProgID="Equation.DSMT4" ShapeID="_x0000_i1317" DrawAspect="Content" ObjectID="_1790796639" r:id="rId615"/>
         </w:object>
       </w:r>
       <w:r>
@@ -18278,10 +18392,10 @@
           <w:position w:val="-14"/>
         </w:rPr>
         <w:object w:dxaOrig="1240" w:dyaOrig="400">
-          <v:shape id="_x0000_i1483" type="#_x0000_t75" style="width:62.25pt;height:20.25pt" o:ole="">
+          <v:shape id="_x0000_i1318" type="#_x0000_t75" style="width:62.25pt;height:20.25pt" o:ole="">
             <v:imagedata r:id="rId616" o:title=""/>
           </v:shape>
-          <o:OLEObject Type="Embed" ProgID="Equation.DSMT4" ShapeID="_x0000_i1483" DrawAspect="Content" ObjectID="_1790782294" r:id="rId617"/>
+          <o:OLEObject Type="Embed" ProgID="Equation.DSMT4" ShapeID="_x0000_i1318" DrawAspect="Content" ObjectID="_1790796640" r:id="rId617"/>
         </w:object>
       </w:r>
       <w:r>
@@ -18298,10 +18412,10 @@
           <w:lang w:val="en-US"/>
         </w:rPr>
         <w:object w:dxaOrig="2079" w:dyaOrig="400">
-          <v:shape id="_x0000_i1484" type="#_x0000_t75" style="width:104.25pt;height:20.25pt" o:ole="">
+          <v:shape id="_x0000_i1319" type="#_x0000_t75" style="width:104.25pt;height:20.25pt" o:ole="">
             <v:imagedata r:id="rId618" o:title=""/>
           </v:shape>
-          <o:OLEObject Type="Embed" ProgID="Equation.DSMT4" ShapeID="_x0000_i1484" DrawAspect="Content" ObjectID="_1790782295" r:id="rId619"/>
+          <o:OLEObject Type="Embed" ProgID="Equation.DSMT4" ShapeID="_x0000_i1319" DrawAspect="Content" ObjectID="_1790796641" r:id="rId619"/>
         </w:object>
       </w:r>
       <w:r>
@@ -18406,10 +18520,10 @@
           <w:position w:val="-28"/>
         </w:rPr>
         <w:object w:dxaOrig="1420" w:dyaOrig="700">
-          <v:shape id="_x0000_i1485" type="#_x0000_t75" style="width:71.25pt;height:35.25pt" o:ole="">
+          <v:shape id="_x0000_i1320" type="#_x0000_t75" style="width:71.25pt;height:35.25pt" o:ole="">
             <v:imagedata r:id="rId620" o:title=""/>
           </v:shape>
-          <o:OLEObject Type="Embed" ProgID="Equation.DSMT4" ShapeID="_x0000_i1485" DrawAspect="Content" ObjectID="_1790782296" r:id="rId621"/>
+          <o:OLEObject Type="Embed" ProgID="Equation.DSMT4" ShapeID="_x0000_i1320" DrawAspect="Content" ObjectID="_1790796642" r:id="rId621"/>
         </w:object>
       </w:r>
       <w:r>
@@ -18616,10 +18730,10 @@
           <w:position w:val="-6"/>
         </w:rPr>
         <w:object w:dxaOrig="200" w:dyaOrig="220">
-          <v:shape id="_x0000_i1255" type="#_x0000_t75" style="width:9.75pt;height:11.25pt" o:ole="">
+          <v:shape id="_x0000_i1321" type="#_x0000_t75" style="width:9.75pt;height:11.25pt" o:ole="">
             <v:imagedata r:id="rId622" o:title=""/>
           </v:shape>
-          <o:OLEObject Type="Embed" ProgID="Equation.DSMT4" ShapeID="_x0000_i1255" DrawAspect="Content" ObjectID="_1790782297" r:id="rId623"/>
+          <o:OLEObject Type="Embed" ProgID="Equation.DSMT4" ShapeID="_x0000_i1321" DrawAspect="Content" ObjectID="_1790796643" r:id="rId623"/>
         </w:object>
       </w:r>
       <w:r>
@@ -18636,10 +18750,10 @@
           <w:position w:val="-6"/>
         </w:rPr>
         <w:object w:dxaOrig="200" w:dyaOrig="279">
-          <v:shape id="_x0000_i1256" type="#_x0000_t75" style="width:9.75pt;height:14.25pt" o:ole="">
+          <v:shape id="_x0000_i1322" type="#_x0000_t75" style="width:9.75pt;height:14.25pt" o:ole="">
             <v:imagedata r:id="rId624" o:title=""/>
           </v:shape>
-          <o:OLEObject Type="Embed" ProgID="Equation.DSMT4" ShapeID="_x0000_i1256" DrawAspect="Content" ObjectID="_1790782298" r:id="rId625"/>
+          <o:OLEObject Type="Embed" ProgID="Equation.DSMT4" ShapeID="_x0000_i1322" DrawAspect="Content" ObjectID="_1790796644" r:id="rId625"/>
         </w:object>
       </w:r>
       <w:r>
@@ -18656,10 +18770,10 @@
           <w:position w:val="-10"/>
         </w:rPr>
         <w:object w:dxaOrig="520" w:dyaOrig="320">
-          <v:shape id="_x0000_i1257" type="#_x0000_t75" style="width:26.25pt;height:15.75pt" o:ole="">
+          <v:shape id="_x0000_i1323" type="#_x0000_t75" style="width:26.25pt;height:15.75pt" o:ole="">
             <v:imagedata r:id="rId626" o:title=""/>
           </v:shape>
-          <o:OLEObject Type="Embed" ProgID="Equation.DSMT4" ShapeID="_x0000_i1257" DrawAspect="Content" ObjectID="_1790782299" r:id="rId627"/>
+          <o:OLEObject Type="Embed" ProgID="Equation.DSMT4" ShapeID="_x0000_i1323" DrawAspect="Content" ObjectID="_1790796645" r:id="rId627"/>
         </w:object>
       </w:r>
       <w:r>
@@ -18676,10 +18790,10 @@
           <w:position w:val="-4"/>
         </w:rPr>
         <w:object w:dxaOrig="780" w:dyaOrig="260">
-          <v:shape id="_x0000_i1258" type="#_x0000_t75" style="width:39pt;height:12.75pt" o:ole="">
+          <v:shape id="_x0000_i1324" type="#_x0000_t75" style="width:39pt;height:12.75pt" o:ole="">
             <v:imagedata r:id="rId628" o:title=""/>
           </v:shape>
-          <o:OLEObject Type="Embed" ProgID="Equation.DSMT4" ShapeID="_x0000_i1258" DrawAspect="Content" ObjectID="_1790782300" r:id="rId629"/>
+          <o:OLEObject Type="Embed" ProgID="Equation.DSMT4" ShapeID="_x0000_i1324" DrawAspect="Content" ObjectID="_1790796646" r:id="rId629"/>
         </w:object>
       </w:r>
       <w:r>
@@ -18846,10 +18960,10 @@
           <w:position w:val="-10"/>
         </w:rPr>
         <w:object w:dxaOrig="520" w:dyaOrig="320">
-          <v:shape id="_x0000_i1259" type="#_x0000_t75" style="width:26.25pt;height:15.75pt" o:ole="">
+          <v:shape id="_x0000_i1325" type="#_x0000_t75" style="width:26.25pt;height:15.75pt" o:ole="">
             <v:imagedata r:id="rId630" o:title=""/>
           </v:shape>
-          <o:OLEObject Type="Embed" ProgID="Equation.DSMT4" ShapeID="_x0000_i1259" DrawAspect="Content" ObjectID="_1790782301" r:id="rId631"/>
+          <o:OLEObject Type="Embed" ProgID="Equation.DSMT4" ShapeID="_x0000_i1325" DrawAspect="Content" ObjectID="_1790796647" r:id="rId631"/>
         </w:object>
       </w:r>
       <w:r>
@@ -19354,10 +19468,10 @@
           <w:position w:val="-10"/>
         </w:rPr>
         <w:object w:dxaOrig="560" w:dyaOrig="320">
-          <v:shape id="_x0000_i1260" type="#_x0000_t75" style="width:27.75pt;height:15.75pt" o:ole="">
+          <v:shape id="_x0000_i1326" type="#_x0000_t75" style="width:27.75pt;height:15.75pt" o:ole="">
             <v:imagedata r:id="rId632" o:title=""/>
           </v:shape>
-          <o:OLEObject Type="Embed" ProgID="Equation.DSMT4" ShapeID="_x0000_i1260" DrawAspect="Content" ObjectID="_1790782302" r:id="rId633"/>
+          <o:OLEObject Type="Embed" ProgID="Equation.DSMT4" ShapeID="_x0000_i1326" DrawAspect="Content" ObjectID="_1790796648" r:id="rId633"/>
         </w:object>
       </w:r>
       <w:r>
@@ -19390,10 +19504,10 @@
           <w:position w:val="-10"/>
         </w:rPr>
         <w:object w:dxaOrig="520" w:dyaOrig="320">
-          <v:shape id="_x0000_i1261" type="#_x0000_t75" style="width:26.25pt;height:15.75pt" o:ole="">
+          <v:shape id="_x0000_i1327" type="#_x0000_t75" style="width:26.25pt;height:15.75pt" o:ole="">
             <v:imagedata r:id="rId634" o:title=""/>
           </v:shape>
-          <o:OLEObject Type="Embed" ProgID="Equation.DSMT4" ShapeID="_x0000_i1261" DrawAspect="Content" ObjectID="_1790782303" r:id="rId635"/>
+          <o:OLEObject Type="Embed" ProgID="Equation.DSMT4" ShapeID="_x0000_i1327" DrawAspect="Content" ObjectID="_1790796649" r:id="rId635"/>
         </w:object>
       </w:r>
       <w:r>
@@ -19410,10 +19524,10 @@
           <w:position w:val="-10"/>
         </w:rPr>
         <w:object w:dxaOrig="560" w:dyaOrig="320">
-          <v:shape id="_x0000_i1262" type="#_x0000_t75" style="width:27.75pt;height:15.75pt" o:ole="">
+          <v:shape id="_x0000_i1328" type="#_x0000_t75" style="width:27.75pt;height:15.75pt" o:ole="">
             <v:imagedata r:id="rId636" o:title=""/>
           </v:shape>
-          <o:OLEObject Type="Embed" ProgID="Equation.DSMT4" ShapeID="_x0000_i1262" DrawAspect="Content" ObjectID="_1790782304" r:id="rId637"/>
+          <o:OLEObject Type="Embed" ProgID="Equation.DSMT4" ShapeID="_x0000_i1328" DrawAspect="Content" ObjectID="_1790796650" r:id="rId637"/>
         </w:object>
       </w:r>
       <w:r>
@@ -19446,10 +19560,10 @@
           <w:position w:val="-10"/>
         </w:rPr>
         <w:object w:dxaOrig="560" w:dyaOrig="320">
-          <v:shape id="_x0000_i1263" type="#_x0000_t75" style="width:27.75pt;height:15.75pt" o:ole="">
+          <v:shape id="_x0000_i1329" type="#_x0000_t75" style="width:27.75pt;height:15.75pt" o:ole="">
             <v:imagedata r:id="rId638" o:title=""/>
           </v:shape>
-          <o:OLEObject Type="Embed" ProgID="Equation.DSMT4" ShapeID="_x0000_i1263" DrawAspect="Content" ObjectID="_1790782305" r:id="rId639"/>
+          <o:OLEObject Type="Embed" ProgID="Equation.DSMT4" ShapeID="_x0000_i1329" DrawAspect="Content" ObjectID="_1790796651" r:id="rId639"/>
         </w:object>
       </w:r>
       <w:r>
@@ -19588,10 +19702,10 @@
           <w:position w:val="-10"/>
         </w:rPr>
         <w:object w:dxaOrig="560" w:dyaOrig="320">
-          <v:shape id="_x0000_i1264" type="#_x0000_t75" style="width:27.75pt;height:15.75pt" o:ole="">
+          <v:shape id="_x0000_i1330" type="#_x0000_t75" style="width:27.75pt;height:15.75pt" o:ole="">
             <v:imagedata r:id="rId640" o:title=""/>
           </v:shape>
-          <o:OLEObject Type="Embed" ProgID="Equation.DSMT4" ShapeID="_x0000_i1264" DrawAspect="Content" ObjectID="_1790782306" r:id="rId641"/>
+          <o:OLEObject Type="Embed" ProgID="Equation.DSMT4" ShapeID="_x0000_i1330" DrawAspect="Content" ObjectID="_1790796652" r:id="rId641"/>
         </w:object>
       </w:r>
       <w:r>
@@ -19608,10 +19722,10 @@
           <w:position w:val="-10"/>
         </w:rPr>
         <w:object w:dxaOrig="560" w:dyaOrig="320">
-          <v:shape id="_x0000_i1265" type="#_x0000_t75" style="width:27.75pt;height:15.75pt" o:ole="">
+          <v:shape id="_x0000_i1331" type="#_x0000_t75" style="width:27.75pt;height:15.75pt" o:ole="">
             <v:imagedata r:id="rId642" o:title=""/>
           </v:shape>
-          <o:OLEObject Type="Embed" ProgID="Equation.DSMT4" ShapeID="_x0000_i1265" DrawAspect="Content" ObjectID="_1790782307" r:id="rId643"/>
+          <o:OLEObject Type="Embed" ProgID="Equation.DSMT4" ShapeID="_x0000_i1331" DrawAspect="Content" ObjectID="_1790796653" r:id="rId643"/>
         </w:object>
       </w:r>
       <w:r>
@@ -19628,10 +19742,10 @@
           <w:position w:val="-14"/>
         </w:rPr>
         <w:object w:dxaOrig="980" w:dyaOrig="400">
-          <v:shape id="_x0000_i1486" type="#_x0000_t75" style="width:48.75pt;height:20.25pt" o:ole="">
+          <v:shape id="_x0000_i1332" type="#_x0000_t75" style="width:48.75pt;height:20.25pt" o:ole="">
             <v:imagedata r:id="rId644" o:title=""/>
           </v:shape>
-          <o:OLEObject Type="Embed" ProgID="Equation.DSMT4" ShapeID="_x0000_i1486" DrawAspect="Content" ObjectID="_1790782308" r:id="rId645"/>
+          <o:OLEObject Type="Embed" ProgID="Equation.DSMT4" ShapeID="_x0000_i1332" DrawAspect="Content" ObjectID="_1790796654" r:id="rId645"/>
         </w:object>
       </w:r>
       <w:r>
@@ -19723,10 +19837,10 @@
           <w:position w:val="-14"/>
         </w:rPr>
         <w:object w:dxaOrig="639" w:dyaOrig="400">
-          <v:shape id="_x0000_i1487" type="#_x0000_t75" style="width:32.25pt;height:20.25pt" o:ole="">
+          <v:shape id="_x0000_i1333" type="#_x0000_t75" style="width:32.25pt;height:20.25pt" o:ole="">
             <v:imagedata r:id="rId646" o:title=""/>
           </v:shape>
-          <o:OLEObject Type="Embed" ProgID="Equation.DSMT4" ShapeID="_x0000_i1487" DrawAspect="Content" ObjectID="_1790782309" r:id="rId647"/>
+          <o:OLEObject Type="Embed" ProgID="Equation.DSMT4" ShapeID="_x0000_i1333" DrawAspect="Content" ObjectID="_1790796655" r:id="rId647"/>
         </w:object>
       </w:r>
       <w:r>
@@ -19767,10 +19881,10 @@
           <w:position w:val="-6"/>
         </w:rPr>
         <w:object w:dxaOrig="580" w:dyaOrig="279">
-          <v:shape id="_x0000_i1266" type="#_x0000_t75" style="width:29.25pt;height:14.25pt" o:ole="">
+          <v:shape id="_x0000_i1334" type="#_x0000_t75" style="width:29.25pt;height:14.25pt" o:ole="">
             <v:imagedata r:id="rId648" o:title=""/>
           </v:shape>
-          <o:OLEObject Type="Embed" ProgID="Equation.DSMT4" ShapeID="_x0000_i1266" DrawAspect="Content" ObjectID="_1790782310" r:id="rId649"/>
+          <o:OLEObject Type="Embed" ProgID="Equation.DSMT4" ShapeID="_x0000_i1334" DrawAspect="Content" ObjectID="_1790796656" r:id="rId649"/>
         </w:object>
       </w:r>
       <w:r>
@@ -19819,10 +19933,10 @@
           <w:position w:val="-10"/>
         </w:rPr>
         <w:object w:dxaOrig="560" w:dyaOrig="320">
-          <v:shape id="_x0000_i1267" type="#_x0000_t75" style="width:27.75pt;height:15.75pt" o:ole="">
+          <v:shape id="_x0000_i1335" type="#_x0000_t75" style="width:27.75pt;height:15.75pt" o:ole="">
             <v:imagedata r:id="rId650" o:title=""/>
           </v:shape>
-          <o:OLEObject Type="Embed" ProgID="Equation.DSMT4" ShapeID="_x0000_i1267" DrawAspect="Content" ObjectID="_1790782311" r:id="rId651"/>
+          <o:OLEObject Type="Embed" ProgID="Equation.DSMT4" ShapeID="_x0000_i1335" DrawAspect="Content" ObjectID="_1790796657" r:id="rId651"/>
         </w:object>
       </w:r>
       <w:r>
@@ -19855,10 +19969,10 @@
           <w:position w:val="-10"/>
         </w:rPr>
         <w:object w:dxaOrig="560" w:dyaOrig="320">
-          <v:shape id="_x0000_i1268" type="#_x0000_t75" style="width:27.75pt;height:15.75pt" o:ole="">
+          <v:shape id="_x0000_i1336" type="#_x0000_t75" style="width:27.75pt;height:15.75pt" o:ole="">
             <v:imagedata r:id="rId652" o:title=""/>
           </v:shape>
-          <o:OLEObject Type="Embed" ProgID="Equation.DSMT4" ShapeID="_x0000_i1268" DrawAspect="Content" ObjectID="_1790782312" r:id="rId653"/>
+          <o:OLEObject Type="Embed" ProgID="Equation.DSMT4" ShapeID="_x0000_i1336" DrawAspect="Content" ObjectID="_1790796658" r:id="rId653"/>
         </w:object>
       </w:r>
       <w:r>
@@ -19997,10 +20111,10 @@
           <w:position w:val="-14"/>
         </w:rPr>
         <w:object w:dxaOrig="639" w:dyaOrig="400">
-          <v:shape id="_x0000_i1488" type="#_x0000_t75" style="width:32.25pt;height:20.25pt" o:ole="">
+          <v:shape id="_x0000_i1337" type="#_x0000_t75" style="width:32.25pt;height:20.25pt" o:ole="">
             <v:imagedata r:id="rId655" o:title=""/>
           </v:shape>
-          <o:OLEObject Type="Embed" ProgID="Equation.DSMT4" ShapeID="_x0000_i1488" DrawAspect="Content" ObjectID="_1790782313" r:id="rId656"/>
+          <o:OLEObject Type="Embed" ProgID="Equation.DSMT4" ShapeID="_x0000_i1337" DrawAspect="Content" ObjectID="_1790796659" r:id="rId656"/>
         </w:object>
       </w:r>
       <w:r>
@@ -20017,10 +20131,10 @@
           <w:position w:val="-6"/>
         </w:rPr>
         <w:object w:dxaOrig="200" w:dyaOrig="279">
-          <v:shape id="_x0000_i1269" type="#_x0000_t75" style="width:9.75pt;height:14.25pt" o:ole="">
+          <v:shape id="_x0000_i1338" type="#_x0000_t75" style="width:9.75pt;height:14.25pt" o:ole="">
             <v:imagedata r:id="rId657" o:title=""/>
           </v:shape>
-          <o:OLEObject Type="Embed" ProgID="Equation.DSMT4" ShapeID="_x0000_i1269" DrawAspect="Content" ObjectID="_1790782314" r:id="rId658"/>
+          <o:OLEObject Type="Embed" ProgID="Equation.DSMT4" ShapeID="_x0000_i1338" DrawAspect="Content" ObjectID="_1790796660" r:id="rId658"/>
         </w:object>
       </w:r>
       <w:r>
@@ -20061,10 +20175,10 @@
           <w:position w:val="-14"/>
         </w:rPr>
         <w:object w:dxaOrig="639" w:dyaOrig="400">
-          <v:shape id="_x0000_i1489" type="#_x0000_t75" style="width:32.25pt;height:20.25pt" o:ole="">
+          <v:shape id="_x0000_i1339" type="#_x0000_t75" style="width:32.25pt;height:20.25pt" o:ole="">
             <v:imagedata r:id="rId659" o:title=""/>
           </v:shape>
-          <o:OLEObject Type="Embed" ProgID="Equation.DSMT4" ShapeID="_x0000_i1489" DrawAspect="Content" ObjectID="_1790782315" r:id="rId660"/>
+          <o:OLEObject Type="Embed" ProgID="Equation.DSMT4" ShapeID="_x0000_i1339" DrawAspect="Content" ObjectID="_1790796661" r:id="rId660"/>
         </w:object>
       </w:r>
       <w:r>
@@ -20081,10 +20195,10 @@
           <w:position w:val="-6"/>
         </w:rPr>
         <w:object w:dxaOrig="200" w:dyaOrig="279">
-          <v:shape id="_x0000_i1270" type="#_x0000_t75" style="width:9.75pt;height:14.25pt" o:ole="">
+          <v:shape id="_x0000_i1340" type="#_x0000_t75" style="width:9.75pt;height:14.25pt" o:ole="">
             <v:imagedata r:id="rId661" o:title=""/>
           </v:shape>
-          <o:OLEObject Type="Embed" ProgID="Equation.DSMT4" ShapeID="_x0000_i1270" DrawAspect="Content" ObjectID="_1790782316" r:id="rId662"/>
+          <o:OLEObject Type="Embed" ProgID="Equation.DSMT4" ShapeID="_x0000_i1340" DrawAspect="Content" ObjectID="_1790796662" r:id="rId662"/>
         </w:object>
       </w:r>
       <w:r>
@@ -20117,10 +20231,10 @@
           <w:position w:val="-14"/>
         </w:rPr>
         <w:object w:dxaOrig="680" w:dyaOrig="400">
-          <v:shape id="_x0000_i1490" type="#_x0000_t75" style="width:34.5pt;height:20.25pt" o:ole="">
+          <v:shape id="_x0000_i1341" type="#_x0000_t75" style="width:34.5pt;height:20.25pt" o:ole="">
             <v:imagedata r:id="rId663" o:title=""/>
           </v:shape>
-          <o:OLEObject Type="Embed" ProgID="Equation.DSMT4" ShapeID="_x0000_i1490" DrawAspect="Content" ObjectID="_1790782317" r:id="rId664"/>
+          <o:OLEObject Type="Embed" ProgID="Equation.DSMT4" ShapeID="_x0000_i1341" DrawAspect="Content" ObjectID="_1790796663" r:id="rId664"/>
         </w:object>
       </w:r>
       <w:r>
@@ -20150,10 +20264,10 @@
           <w:position w:val="-28"/>
         </w:rPr>
         <w:object w:dxaOrig="4580" w:dyaOrig="720">
-          <v:shape id="_x0000_i1491" type="#_x0000_t75" style="width:229.5pt;height:36pt" o:ole="">
+          <v:shape id="_x0000_i1342" type="#_x0000_t75" style="width:229.5pt;height:36pt" o:ole="">
             <v:imagedata r:id="rId665" o:title=""/>
           </v:shape>
-          <o:OLEObject Type="Embed" ProgID="Equation.DSMT4" ShapeID="_x0000_i1491" DrawAspect="Content" ObjectID="_1790782318" r:id="rId666"/>
+          <o:OLEObject Type="Embed" ProgID="Equation.DSMT4" ShapeID="_x0000_i1342" DrawAspect="Content" ObjectID="_1790796664" r:id="rId666"/>
         </w:object>
       </w:r>
       <w:r>
@@ -20299,10 +20413,10 @@
           <w:position w:val="-14"/>
         </w:rPr>
         <w:object w:dxaOrig="4959" w:dyaOrig="400">
-          <v:shape id="_x0000_i1492" type="#_x0000_t75" style="width:248.25pt;height:20.25pt" o:ole="">
+          <v:shape id="_x0000_i1343" type="#_x0000_t75" style="width:248.25pt;height:20.25pt" o:ole="">
             <v:imagedata r:id="rId667" o:title=""/>
           </v:shape>
-          <o:OLEObject Type="Embed" ProgID="Equation.DSMT4" ShapeID="_x0000_i1492" DrawAspect="Content" ObjectID="_1790782319" r:id="rId668"/>
+          <o:OLEObject Type="Embed" ProgID="Equation.DSMT4" ShapeID="_x0000_i1343" DrawAspect="Content" ObjectID="_1790796665" r:id="rId668"/>
         </w:object>
       </w:r>
     </w:p>
@@ -20418,10 +20532,10 @@
           <w:position w:val="-30"/>
         </w:rPr>
         <w:object w:dxaOrig="7300" w:dyaOrig="780">
-          <v:shape id="_x0000_i1271" type="#_x0000_t75" style="width:365.25pt;height:39pt" o:ole="">
+          <v:shape id="_x0000_i1344" type="#_x0000_t75" style="width:365.25pt;height:39pt" o:ole="">
             <v:imagedata r:id="rId669" o:title=""/>
           </v:shape>
-          <o:OLEObject Type="Embed" ProgID="Equation.DSMT4" ShapeID="_x0000_i1271" DrawAspect="Content" ObjectID="_1790782320" r:id="rId670"/>
+          <o:OLEObject Type="Embed" ProgID="Equation.DSMT4" ShapeID="_x0000_i1344" DrawAspect="Content" ObjectID="_1790796666" r:id="rId670"/>
         </w:object>
       </w:r>
     </w:p>
@@ -20452,10 +20566,10 @@
           <w:position w:val="-12"/>
         </w:rPr>
         <w:object w:dxaOrig="880" w:dyaOrig="360">
-          <v:shape id="_x0000_i1272" type="#_x0000_t75" style="width:44.25pt;height:18pt" o:ole="">
+          <v:shape id="_x0000_i1345" type="#_x0000_t75" style="width:44.25pt;height:18pt" o:ole="">
             <v:imagedata r:id="rId671" o:title=""/>
           </v:shape>
-          <o:OLEObject Type="Embed" ProgID="Equation.DSMT4" ShapeID="_x0000_i1272" DrawAspect="Content" ObjectID="_1790782321" r:id="rId672"/>
+          <o:OLEObject Type="Embed" ProgID="Equation.DSMT4" ShapeID="_x0000_i1345" DrawAspect="Content" ObjectID="_1790796667" r:id="rId672"/>
         </w:object>
       </w:r>
       <w:r>
@@ -20472,10 +20586,10 @@
           <w:position w:val="-12"/>
         </w:rPr>
         <w:object w:dxaOrig="859" w:dyaOrig="360">
-          <v:shape id="_x0000_i1273" type="#_x0000_t75" style="width:42.75pt;height:18pt" o:ole="">
+          <v:shape id="_x0000_i1346" type="#_x0000_t75" style="width:42.75pt;height:18pt" o:ole="">
             <v:imagedata r:id="rId673" o:title=""/>
           </v:shape>
-          <o:OLEObject Type="Embed" ProgID="Equation.DSMT4" ShapeID="_x0000_i1273" DrawAspect="Content" ObjectID="_1790782322" r:id="rId674"/>
+          <o:OLEObject Type="Embed" ProgID="Equation.DSMT4" ShapeID="_x0000_i1346" DrawAspect="Content" ObjectID="_1790796668" r:id="rId674"/>
         </w:object>
       </w:r>
       <w:r>
@@ -20492,10 +20606,10 @@
           <w:position w:val="-12"/>
         </w:rPr>
         <w:object w:dxaOrig="660" w:dyaOrig="380">
-          <v:shape id="_x0000_i1274" type="#_x0000_t75" style="width:33pt;height:18.75pt" o:ole="">
+          <v:shape id="_x0000_i1347" type="#_x0000_t75" style="width:33pt;height:18.75pt" o:ole="">
             <v:imagedata r:id="rId675" o:title=""/>
           </v:shape>
-          <o:OLEObject Type="Embed" ProgID="Equation.DSMT4" ShapeID="_x0000_i1274" DrawAspect="Content" ObjectID="_1790782323" r:id="rId676"/>
+          <o:OLEObject Type="Embed" ProgID="Equation.DSMT4" ShapeID="_x0000_i1347" DrawAspect="Content" ObjectID="_1790796669" r:id="rId676"/>
         </w:object>
       </w:r>
       <w:r>
@@ -20529,10 +20643,10 @@
           <w:position w:val="-32"/>
         </w:rPr>
         <w:object w:dxaOrig="4620" w:dyaOrig="800">
-          <v:shape id="_x0000_i1275" type="#_x0000_t75" style="width:231pt;height:39.75pt" o:ole="">
+          <v:shape id="_x0000_i1348" type="#_x0000_t75" style="width:231pt;height:39.75pt" o:ole="">
             <v:imagedata r:id="rId677" o:title=""/>
           </v:shape>
-          <o:OLEObject Type="Embed" ProgID="Equation.DSMT4" ShapeID="_x0000_i1275" DrawAspect="Content" ObjectID="_1790782324" r:id="rId678"/>
+          <o:OLEObject Type="Embed" ProgID="Equation.DSMT4" ShapeID="_x0000_i1348" DrawAspect="Content" ObjectID="_1790796670" r:id="rId678"/>
         </w:object>
       </w:r>
     </w:p>
@@ -20557,10 +20671,10 @@
           <w:position w:val="-32"/>
         </w:rPr>
         <w:object w:dxaOrig="3560" w:dyaOrig="800">
-          <v:shape id="_x0000_i1276" type="#_x0000_t75" style="width:177.75pt;height:39.75pt" o:ole="">
+          <v:shape id="_x0000_i1349" type="#_x0000_t75" style="width:177.75pt;height:39.75pt" o:ole="">
             <v:imagedata r:id="rId679" o:title=""/>
           </v:shape>
-          <o:OLEObject Type="Embed" ProgID="Equation.DSMT4" ShapeID="_x0000_i1276" DrawAspect="Content" ObjectID="_1790782325" r:id="rId680"/>
+          <o:OLEObject Type="Embed" ProgID="Equation.DSMT4" ShapeID="_x0000_i1349" DrawAspect="Content" ObjectID="_1790796671" r:id="rId680"/>
         </w:object>
       </w:r>
     </w:p>
@@ -20599,10 +20713,10 @@
           <w:position w:val="-12"/>
         </w:rPr>
         <w:object w:dxaOrig="980" w:dyaOrig="380">
-          <v:shape id="_x0000_i1277" type="#_x0000_t75" style="width:48.75pt;height:18.75pt" o:ole="">
+          <v:shape id="_x0000_i1350" type="#_x0000_t75" style="width:48.75pt;height:18.75pt" o:ole="">
             <v:imagedata r:id="rId681" o:title=""/>
           </v:shape>
-          <o:OLEObject Type="Embed" ProgID="Equation.DSMT4" ShapeID="_x0000_i1277" DrawAspect="Content" ObjectID="_1790782326" r:id="rId682"/>
+          <o:OLEObject Type="Embed" ProgID="Equation.DSMT4" ShapeID="_x0000_i1350" DrawAspect="Content" ObjectID="_1790796672" r:id="rId682"/>
         </w:object>
       </w:r>
       <w:r>
@@ -20635,10 +20749,10 @@
           <w:position w:val="-12"/>
         </w:rPr>
         <w:object w:dxaOrig="279" w:dyaOrig="360">
-          <v:shape id="_x0000_i1278" type="#_x0000_t75" style="width:14.25pt;height:18pt" o:ole="">
+          <v:shape id="_x0000_i1351" type="#_x0000_t75" style="width:14.25pt;height:18pt" o:ole="">
             <v:imagedata r:id="rId683" o:title=""/>
           </v:shape>
-          <o:OLEObject Type="Embed" ProgID="Equation.DSMT4" ShapeID="_x0000_i1278" DrawAspect="Content" ObjectID="_1790782327" r:id="rId684"/>
+          <o:OLEObject Type="Embed" ProgID="Equation.DSMT4" ShapeID="_x0000_i1351" DrawAspect="Content" ObjectID="_1790796673" r:id="rId684"/>
         </w:object>
       </w:r>
       <w:r>
@@ -20655,10 +20769,10 @@
           <w:position w:val="-12"/>
         </w:rPr>
         <w:object w:dxaOrig="279" w:dyaOrig="360">
-          <v:shape id="_x0000_i1279" type="#_x0000_t75" style="width:14.25pt;height:18pt" o:ole="">
+          <v:shape id="_x0000_i1352" type="#_x0000_t75" style="width:14.25pt;height:18pt" o:ole="">
             <v:imagedata r:id="rId685" o:title=""/>
           </v:shape>
-          <o:OLEObject Type="Embed" ProgID="Equation.DSMT4" ShapeID="_x0000_i1279" DrawAspect="Content" ObjectID="_1790782328" r:id="rId686"/>
+          <o:OLEObject Type="Embed" ProgID="Equation.DSMT4" ShapeID="_x0000_i1352" DrawAspect="Content" ObjectID="_1790796674" r:id="rId686"/>
         </w:object>
       </w:r>
       <w:r>
@@ -20682,10 +20796,10 @@
           <w:position w:val="-10"/>
         </w:rPr>
         <w:object w:dxaOrig="1820" w:dyaOrig="360">
-          <v:shape id="_x0000_i1280" type="#_x0000_t75" style="width:90.75pt;height:18pt" o:ole="">
+          <v:shape id="_x0000_i1353" type="#_x0000_t75" style="width:90.75pt;height:18pt" o:ole="">
             <v:imagedata r:id="rId687" o:title=""/>
           </v:shape>
-          <o:OLEObject Type="Embed" ProgID="Equation.DSMT4" ShapeID="_x0000_i1280" DrawAspect="Content" ObjectID="_1790782329" r:id="rId688"/>
+          <o:OLEObject Type="Embed" ProgID="Equation.DSMT4" ShapeID="_x0000_i1353" DrawAspect="Content" ObjectID="_1790796675" r:id="rId688"/>
         </w:object>
       </w:r>
       <w:r>
@@ -20702,10 +20816,10 @@
           <w:position w:val="-12"/>
         </w:rPr>
         <w:object w:dxaOrig="1500" w:dyaOrig="400">
-          <v:shape id="_x0000_i1281" type="#_x0000_t75" style="width:75pt;height:20.25pt" o:ole="">
+          <v:shape id="_x0000_i1354" type="#_x0000_t75" style="width:75pt;height:20.25pt" o:ole="">
             <v:imagedata r:id="rId689" o:title=""/>
           </v:shape>
-          <o:OLEObject Type="Embed" ProgID="Equation.DSMT4" ShapeID="_x0000_i1281" DrawAspect="Content" ObjectID="_1790782330" r:id="rId690"/>
+          <o:OLEObject Type="Embed" ProgID="Equation.DSMT4" ShapeID="_x0000_i1354" DrawAspect="Content" ObjectID="_1790796676" r:id="rId690"/>
         </w:object>
       </w:r>
       <w:r>
@@ -20739,10 +20853,10 @@
           <w:position w:val="-36"/>
         </w:rPr>
         <w:object w:dxaOrig="3440" w:dyaOrig="740">
-          <v:shape id="_x0000_i1282" type="#_x0000_t75" style="width:171.75pt;height:36.75pt" o:ole="">
+          <v:shape id="_x0000_i1355" type="#_x0000_t75" style="width:171.75pt;height:36.75pt" o:ole="">
             <v:imagedata r:id="rId691" o:title=""/>
           </v:shape>
-          <o:OLEObject Type="Embed" ProgID="Equation.DSMT4" ShapeID="_x0000_i1282" DrawAspect="Content" ObjectID="_1790782331" r:id="rId692"/>
+          <o:OLEObject Type="Embed" ProgID="Equation.DSMT4" ShapeID="_x0000_i1355" DrawAspect="Content" ObjectID="_1790796677" r:id="rId692"/>
         </w:object>
       </w:r>
     </w:p>
@@ -20773,10 +20887,10 @@
           <w:position w:val="-12"/>
         </w:rPr>
         <w:object w:dxaOrig="1500" w:dyaOrig="400">
-          <v:shape id="_x0000_i1283" type="#_x0000_t75" style="width:75pt;height:20.25pt" o:ole="">
+          <v:shape id="_x0000_i1356" type="#_x0000_t75" style="width:75pt;height:20.25pt" o:ole="">
             <v:imagedata r:id="rId693" o:title=""/>
           </v:shape>
-          <o:OLEObject Type="Embed" ProgID="Equation.DSMT4" ShapeID="_x0000_i1283" DrawAspect="Content" ObjectID="_1790782332" r:id="rId694"/>
+          <o:OLEObject Type="Embed" ProgID="Equation.DSMT4" ShapeID="_x0000_i1356" DrawAspect="Content" ObjectID="_1790796678" r:id="rId694"/>
         </w:object>
       </w:r>
       <w:r>
@@ -20819,10 +20933,10 @@
           <w:position w:val="-36"/>
         </w:rPr>
         <w:object w:dxaOrig="3400" w:dyaOrig="740">
-          <v:shape id="_x0000_i1284" type="#_x0000_t75" style="width:170.25pt;height:36.75pt" o:ole="">
+          <v:shape id="_x0000_i1357" type="#_x0000_t75" style="width:170.25pt;height:36.75pt" o:ole="">
             <v:imagedata r:id="rId695" o:title=""/>
           </v:shape>
-          <o:OLEObject Type="Embed" ProgID="Equation.DSMT4" ShapeID="_x0000_i1284" DrawAspect="Content" ObjectID="_1790782333" r:id="rId696"/>
+          <o:OLEObject Type="Embed" ProgID="Equation.DSMT4" ShapeID="_x0000_i1357" DrawAspect="Content" ObjectID="_1790796679" r:id="rId696"/>
         </w:object>
       </w:r>
     </w:p>
@@ -20869,10 +20983,10 @@
           <w:position w:val="-6"/>
         </w:rPr>
         <w:object w:dxaOrig="800" w:dyaOrig="279">
-          <v:shape id="_x0000_i1285" type="#_x0000_t75" style="width:39.75pt;height:14.25pt" o:ole="">
+          <v:shape id="_x0000_i1358" type="#_x0000_t75" style="width:39.75pt;height:14.25pt" o:ole="">
             <v:imagedata r:id="rId697" o:title=""/>
           </v:shape>
-          <o:OLEObject Type="Embed" ProgID="Equation.DSMT4" ShapeID="_x0000_i1285" DrawAspect="Content" ObjectID="_1790782334" r:id="rId698"/>
+          <o:OLEObject Type="Embed" ProgID="Equation.DSMT4" ShapeID="_x0000_i1358" DrawAspect="Content" ObjectID="_1790796680" r:id="rId698"/>
         </w:object>
       </w:r>
       <w:r>
@@ -20889,10 +21003,10 @@
           <w:position w:val="-14"/>
         </w:rPr>
         <w:object w:dxaOrig="680" w:dyaOrig="400">
-          <v:shape id="_x0000_i1493" type="#_x0000_t75" style="width:34.5pt;height:20.25pt" o:ole="">
+          <v:shape id="_x0000_i1359" type="#_x0000_t75" style="width:34.5pt;height:20.25pt" o:ole="">
             <v:imagedata r:id="rId699" o:title=""/>
           </v:shape>
-          <o:OLEObject Type="Embed" ProgID="Equation.DSMT4" ShapeID="_x0000_i1493" DrawAspect="Content" ObjectID="_1790782335" r:id="rId700"/>
+          <o:OLEObject Type="Embed" ProgID="Equation.DSMT4" ShapeID="_x0000_i1359" DrawAspect="Content" ObjectID="_1790796681" r:id="rId700"/>
         </w:object>
       </w:r>
       <w:r>
@@ -20917,10 +21031,10 @@
           <w:position w:val="-6"/>
         </w:rPr>
         <w:object w:dxaOrig="200" w:dyaOrig="279">
-          <v:shape id="_x0000_i1286" type="#_x0000_t75" style="width:9.75pt;height:14.25pt" o:ole="">
+          <v:shape id="_x0000_i1360" type="#_x0000_t75" style="width:9.75pt;height:14.25pt" o:ole="">
             <v:imagedata r:id="rId701" o:title=""/>
           </v:shape>
-          <o:OLEObject Type="Embed" ProgID="Equation.DSMT4" ShapeID="_x0000_i1286" DrawAspect="Content" ObjectID="_1790782336" r:id="rId702"/>
+          <o:OLEObject Type="Embed" ProgID="Equation.DSMT4" ShapeID="_x0000_i1360" DrawAspect="Content" ObjectID="_1790796682" r:id="rId702"/>
         </w:object>
       </w:r>
       <w:r>
@@ -20950,10 +21064,10 @@
           <w:position w:val="-36"/>
         </w:rPr>
         <w:object w:dxaOrig="3080" w:dyaOrig="740">
-          <v:shape id="_x0000_i1287" type="#_x0000_t75" style="width:153.75pt;height:36.75pt" o:ole="">
+          <v:shape id="_x0000_i1361" type="#_x0000_t75" style="width:153.75pt;height:36.75pt" o:ole="">
             <v:imagedata r:id="rId703" o:title=""/>
           </v:shape>
-          <o:OLEObject Type="Embed" ProgID="Equation.DSMT4" ShapeID="_x0000_i1287" DrawAspect="Content" ObjectID="_1790782337" r:id="rId704"/>
+          <o:OLEObject Type="Embed" ProgID="Equation.DSMT4" ShapeID="_x0000_i1361" DrawAspect="Content" ObjectID="_1790796683" r:id="rId704"/>
         </w:object>
       </w:r>
       <w:r>
@@ -21085,10 +21199,10 @@
           <w:position w:val="-14"/>
         </w:rPr>
         <w:object w:dxaOrig="639" w:dyaOrig="400">
-          <v:shape id="_x0000_i1494" type="#_x0000_t75" style="width:32.25pt;height:20.25pt" o:ole="">
+          <v:shape id="_x0000_i1362" type="#_x0000_t75" style="width:32.25pt;height:20.25pt" o:ole="">
             <v:imagedata r:id="rId705" o:title=""/>
           </v:shape>
-          <o:OLEObject Type="Embed" ProgID="Equation.DSMT4" ShapeID="_x0000_i1494" DrawAspect="Content" ObjectID="_1790782338" r:id="rId706"/>
+          <o:OLEObject Type="Embed" ProgID="Equation.DSMT4" ShapeID="_x0000_i1362" DrawAspect="Content" ObjectID="_1790796684" r:id="rId706"/>
         </w:object>
       </w:r>
       <w:r>
@@ -21105,10 +21219,10 @@
           <w:position w:val="-12"/>
         </w:rPr>
         <w:object w:dxaOrig="260" w:dyaOrig="360">
-          <v:shape id="_x0000_i1288" type="#_x0000_t75" style="width:12.75pt;height:18pt" o:ole="">
+          <v:shape id="_x0000_i1363" type="#_x0000_t75" style="width:12.75pt;height:18pt" o:ole="">
             <v:imagedata r:id="rId707" o:title=""/>
           </v:shape>
-          <o:OLEObject Type="Embed" ProgID="Equation.DSMT4" ShapeID="_x0000_i1288" DrawAspect="Content" ObjectID="_1790782339" r:id="rId708"/>
+          <o:OLEObject Type="Embed" ProgID="Equation.DSMT4" ShapeID="_x0000_i1363" DrawAspect="Content" ObjectID="_1790796685" r:id="rId708"/>
         </w:object>
       </w:r>
       <w:r>
@@ -21141,10 +21255,10 @@
           <w:position w:val="-6"/>
         </w:rPr>
         <w:object w:dxaOrig="800" w:dyaOrig="279">
-          <v:shape id="_x0000_i1289" type="#_x0000_t75" style="width:39.75pt;height:14.25pt" o:ole="">
+          <v:shape id="_x0000_i1364" type="#_x0000_t75" style="width:39.75pt;height:14.25pt" o:ole="">
             <v:imagedata r:id="rId709" o:title=""/>
           </v:shape>
-          <o:OLEObject Type="Embed" ProgID="Equation.DSMT4" ShapeID="_x0000_i1289" DrawAspect="Content" ObjectID="_1790782340" r:id="rId710"/>
+          <o:OLEObject Type="Embed" ProgID="Equation.DSMT4" ShapeID="_x0000_i1364" DrawAspect="Content" ObjectID="_1790796686" r:id="rId710"/>
         </w:object>
       </w:r>
       <w:r>
@@ -21161,10 +21275,10 @@
           <w:position w:val="-14"/>
         </w:rPr>
         <w:object w:dxaOrig="1320" w:dyaOrig="420">
-          <v:shape id="_x0000_i1290" type="#_x0000_t75" style="width:66pt;height:21pt" o:ole="">
+          <v:shape id="_x0000_i1365" type="#_x0000_t75" style="width:66pt;height:21pt" o:ole="">
             <v:imagedata r:id="rId711" o:title=""/>
           </v:shape>
-          <o:OLEObject Type="Embed" ProgID="Equation.DSMT4" ShapeID="_x0000_i1290" DrawAspect="Content" ObjectID="_1790782341" r:id="rId712"/>
+          <o:OLEObject Type="Embed" ProgID="Equation.DSMT4" ShapeID="_x0000_i1365" DrawAspect="Content" ObjectID="_1790796687" r:id="rId712"/>
         </w:object>
       </w:r>
       <w:proofErr w:type="gramStart"/>
@@ -21182,10 +21296,10 @@
           <w:position w:val="-6"/>
         </w:rPr>
         <w:object w:dxaOrig="600" w:dyaOrig="279">
-          <v:shape id="_x0000_i1291" type="#_x0000_t75" style="width:30pt;height:14.25pt" o:ole="">
+          <v:shape id="_x0000_i1366" type="#_x0000_t75" style="width:30pt;height:14.25pt" o:ole="">
             <v:imagedata r:id="rId713" o:title=""/>
           </v:shape>
-          <o:OLEObject Type="Embed" ProgID="Equation.DSMT4" ShapeID="_x0000_i1291" DrawAspect="Content" ObjectID="_1790782342" r:id="rId714"/>
+          <o:OLEObject Type="Embed" ProgID="Equation.DSMT4" ShapeID="_x0000_i1366" DrawAspect="Content" ObjectID="_1790796688" r:id="rId714"/>
         </w:object>
       </w:r>
       <w:r>
@@ -21228,10 +21342,10 @@
           <w:position w:val="-28"/>
         </w:rPr>
         <w:object w:dxaOrig="3500" w:dyaOrig="780">
-          <v:shape id="_x0000_i1495" type="#_x0000_t75" style="width:175.5pt;height:39pt" o:ole="">
+          <v:shape id="_x0000_i1367" type="#_x0000_t75" style="width:175.5pt;height:39pt" o:ole="">
             <v:imagedata r:id="rId715" o:title=""/>
           </v:shape>
-          <o:OLEObject Type="Embed" ProgID="Equation.DSMT4" ShapeID="_x0000_i1495" DrawAspect="Content" ObjectID="_1790782343" r:id="rId716"/>
+          <o:OLEObject Type="Embed" ProgID="Equation.DSMT4" ShapeID="_x0000_i1367" DrawAspect="Content" ObjectID="_1790796689" r:id="rId716"/>
         </w:object>
       </w:r>
     </w:p>
@@ -21274,10 +21388,10 @@
           <w:position w:val="-14"/>
         </w:rPr>
         <w:object w:dxaOrig="4720" w:dyaOrig="400">
-          <v:shape id="_x0000_i1496" type="#_x0000_t75" style="width:236.25pt;height:20.25pt" o:ole="">
+          <v:shape id="_x0000_i1368" type="#_x0000_t75" style="width:236.25pt;height:20.25pt" o:ole="">
             <v:imagedata r:id="rId717" o:title=""/>
           </v:shape>
-          <o:OLEObject Type="Embed" ProgID="Equation.DSMT4" ShapeID="_x0000_i1496" DrawAspect="Content" ObjectID="_1790782344" r:id="rId718"/>
+          <o:OLEObject Type="Embed" ProgID="Equation.DSMT4" ShapeID="_x0000_i1368" DrawAspect="Content" ObjectID="_1790796690" r:id="rId718"/>
         </w:object>
       </w:r>
       <w:r>
@@ -21536,10 +21650,10 @@
           <w:position w:val="-14"/>
         </w:rPr>
         <w:object w:dxaOrig="980" w:dyaOrig="400">
-          <v:shape id="_x0000_i1497" type="#_x0000_t75" style="width:48.75pt;height:20.25pt" o:ole="">
+          <v:shape id="_x0000_i1369" type="#_x0000_t75" style="width:48.75pt;height:20.25pt" o:ole="">
             <v:imagedata r:id="rId720" o:title=""/>
           </v:shape>
-          <o:OLEObject Type="Embed" ProgID="Equation.DSMT4" ShapeID="_x0000_i1497" DrawAspect="Content" ObjectID="_1790782345" r:id="rId721"/>
+          <o:OLEObject Type="Embed" ProgID="Equation.DSMT4" ShapeID="_x0000_i1369" DrawAspect="Content" ObjectID="_1790796691" r:id="rId721"/>
         </w:object>
       </w:r>
       <w:r>
@@ -21556,10 +21670,10 @@
           <w:position w:val="-6"/>
         </w:rPr>
         <w:object w:dxaOrig="220" w:dyaOrig="279">
-          <v:shape id="_x0000_i1447" type="#_x0000_t75" style="width:11.25pt;height:14.25pt" o:ole="">
+          <v:shape id="_x0000_i1370" type="#_x0000_t75" style="width:11.25pt;height:14.25pt" o:ole="">
             <v:imagedata r:id="rId722" o:title=""/>
           </v:shape>
-          <o:OLEObject Type="Embed" ProgID="Equation.DSMT4" ShapeID="_x0000_i1447" DrawAspect="Content" ObjectID="_1790782346" r:id="rId723"/>
+          <o:OLEObject Type="Embed" ProgID="Equation.DSMT4" ShapeID="_x0000_i1370" DrawAspect="Content" ObjectID="_1790796692" r:id="rId723"/>
         </w:object>
       </w:r>
       <w:r>
@@ -21707,10 +21821,10 @@
           <w:position w:val="-12"/>
         </w:rPr>
         <w:object w:dxaOrig="639" w:dyaOrig="360">
-          <v:shape id="_x0000_i1292" type="#_x0000_t75" style="width:32.25pt;height:18pt" o:ole="">
+          <v:shape id="_x0000_i1371" type="#_x0000_t75" style="width:32.25pt;height:18pt" o:ole="">
             <v:imagedata r:id="rId724" o:title=""/>
           </v:shape>
-          <o:OLEObject Type="Embed" ProgID="Equation.DSMT4" ShapeID="_x0000_i1292" DrawAspect="Content" ObjectID="_1790782347" r:id="rId725"/>
+          <o:OLEObject Type="Embed" ProgID="Equation.DSMT4" ShapeID="_x0000_i1371" DrawAspect="Content" ObjectID="_1790796693" r:id="rId725"/>
         </w:object>
       </w:r>
       <w:r>
@@ -21727,10 +21841,10 @@
           <w:position w:val="-14"/>
         </w:rPr>
         <w:object w:dxaOrig="2020" w:dyaOrig="400">
-          <v:shape id="_x0000_i1498" type="#_x0000_t75" style="width:101.25pt;height:20.25pt" o:ole="">
+          <v:shape id="_x0000_i1372" type="#_x0000_t75" style="width:101.25pt;height:20.25pt" o:ole="">
             <v:imagedata r:id="rId726" o:title=""/>
           </v:shape>
-          <o:OLEObject Type="Embed" ProgID="Equation.DSMT4" ShapeID="_x0000_i1498" DrawAspect="Content" ObjectID="_1790782348" r:id="rId727"/>
+          <o:OLEObject Type="Embed" ProgID="Equation.DSMT4" ShapeID="_x0000_i1372" DrawAspect="Content" ObjectID="_1790796694" r:id="rId727"/>
         </w:object>
       </w:r>
       <w:r>
@@ -21822,10 +21936,10 @@
           <w:position w:val="-6"/>
         </w:rPr>
         <w:object w:dxaOrig="220" w:dyaOrig="279">
-          <v:shape id="_x0000_i1293" type="#_x0000_t75" style="width:11.25pt;height:14.25pt" o:ole="">
+          <v:shape id="_x0000_i1373" type="#_x0000_t75" style="width:11.25pt;height:14.25pt" o:ole="">
             <v:imagedata r:id="rId728" o:title=""/>
           </v:shape>
-          <o:OLEObject Type="Embed" ProgID="Equation.DSMT4" ShapeID="_x0000_i1293" DrawAspect="Content" ObjectID="_1790782349" r:id="rId729"/>
+          <o:OLEObject Type="Embed" ProgID="Equation.DSMT4" ShapeID="_x0000_i1373" DrawAspect="Content" ObjectID="_1790796695" r:id="rId729"/>
         </w:object>
       </w:r>
       <w:r>
@@ -21842,10 +21956,10 @@
           <w:position w:val="-14"/>
         </w:rPr>
         <w:object w:dxaOrig="720" w:dyaOrig="400">
-          <v:shape id="_x0000_i1499" type="#_x0000_t75" style="width:36pt;height:20.25pt" o:ole="">
+          <v:shape id="_x0000_i1374" type="#_x0000_t75" style="width:36pt;height:20.25pt" o:ole="">
             <v:imagedata r:id="rId730" o:title=""/>
           </v:shape>
-          <o:OLEObject Type="Embed" ProgID="Equation.DSMT4" ShapeID="_x0000_i1499" DrawAspect="Content" ObjectID="_1790782350" r:id="rId731"/>
+          <o:OLEObject Type="Embed" ProgID="Equation.DSMT4" ShapeID="_x0000_i1374" DrawAspect="Content" ObjectID="_1790796696" r:id="rId731"/>
         </w:object>
       </w:r>
       <w:r>
@@ -21862,10 +21976,10 @@
           <w:position w:val="-14"/>
         </w:rPr>
         <w:object w:dxaOrig="1120" w:dyaOrig="400">
-          <v:shape id="_x0000_i1500" type="#_x0000_t75" style="width:55.5pt;height:20.25pt" o:ole="">
+          <v:shape id="_x0000_i1375" type="#_x0000_t75" style="width:55.5pt;height:20.25pt" o:ole="">
             <v:imagedata r:id="rId732" o:title=""/>
           </v:shape>
-          <o:OLEObject Type="Embed" ProgID="Equation.DSMT4" ShapeID="_x0000_i1500" DrawAspect="Content" ObjectID="_1790782351" r:id="rId733"/>
+          <o:OLEObject Type="Embed" ProgID="Equation.DSMT4" ShapeID="_x0000_i1375" DrawAspect="Content" ObjectID="_1790796697" r:id="rId733"/>
         </w:object>
       </w:r>
       <w:r>
@@ -21882,10 +21996,10 @@
           <w:position w:val="-6"/>
         </w:rPr>
         <w:object w:dxaOrig="200" w:dyaOrig="279">
-          <v:shape id="_x0000_i1294" type="#_x0000_t75" style="width:9.75pt;height:14.25pt" o:ole="">
+          <v:shape id="_x0000_i1376" type="#_x0000_t75" style="width:9.75pt;height:14.25pt" o:ole="">
             <v:imagedata r:id="rId734" o:title=""/>
           </v:shape>
-          <o:OLEObject Type="Embed" ProgID="Equation.DSMT4" ShapeID="_x0000_i1294" DrawAspect="Content" ObjectID="_1790782352" r:id="rId735"/>
+          <o:OLEObject Type="Embed" ProgID="Equation.DSMT4" ShapeID="_x0000_i1376" DrawAspect="Content" ObjectID="_1790796698" r:id="rId735"/>
         </w:object>
       </w:r>
       <w:r>
@@ -22027,10 +22141,10 @@
           <w:position w:val="-32"/>
         </w:rPr>
         <w:object w:dxaOrig="3860" w:dyaOrig="760">
-          <v:shape id="_x0000_i1295" type="#_x0000_t75" style="width:192.75pt;height:38.25pt" o:ole="">
+          <v:shape id="_x0000_i1377" type="#_x0000_t75" style="width:192.75pt;height:38.25pt" o:ole="">
             <v:imagedata r:id="rId736" o:title=""/>
           </v:shape>
-          <o:OLEObject Type="Embed" ProgID="Equation.DSMT4" ShapeID="_x0000_i1295" DrawAspect="Content" ObjectID="_1790782353" r:id="rId737"/>
+          <o:OLEObject Type="Embed" ProgID="Equation.DSMT4" ShapeID="_x0000_i1377" DrawAspect="Content" ObjectID="_1790796699" r:id="rId737"/>
         </w:object>
       </w:r>
     </w:p>
@@ -22061,10 +22175,10 @@
           <w:position w:val="-16"/>
         </w:rPr>
         <w:object w:dxaOrig="920" w:dyaOrig="440">
-          <v:shape id="_x0000_i1501" type="#_x0000_t75" style="width:45.75pt;height:21.75pt" o:ole="">
+          <v:shape id="_x0000_i1378" type="#_x0000_t75" style="width:45.75pt;height:21.75pt" o:ole="">
             <v:imagedata r:id="rId738" o:title=""/>
           </v:shape>
-          <o:OLEObject Type="Embed" ProgID="Equation.DSMT4" ShapeID="_x0000_i1501" DrawAspect="Content" ObjectID="_1790782354" r:id="rId739"/>
+          <o:OLEObject Type="Embed" ProgID="Equation.DSMT4" ShapeID="_x0000_i1378" DrawAspect="Content" ObjectID="_1790796700" r:id="rId739"/>
         </w:object>
       </w:r>
       <w:r>
@@ -22081,10 +22195,10 @@
           <w:position w:val="-6"/>
         </w:rPr>
         <w:object w:dxaOrig="200" w:dyaOrig="279">
-          <v:shape id="_x0000_i1296" type="#_x0000_t75" style="width:9.75pt;height:14.25pt" o:ole="">
+          <v:shape id="_x0000_i1379" type="#_x0000_t75" style="width:9.75pt;height:14.25pt" o:ole="">
             <v:imagedata r:id="rId740" o:title=""/>
           </v:shape>
-          <o:OLEObject Type="Embed" ProgID="Equation.DSMT4" ShapeID="_x0000_i1296" DrawAspect="Content" ObjectID="_1790782355" r:id="rId741"/>
+          <o:OLEObject Type="Embed" ProgID="Equation.DSMT4" ShapeID="_x0000_i1379" DrawAspect="Content" ObjectID="_1790796701" r:id="rId741"/>
         </w:object>
       </w:r>
       <w:r>
@@ -22114,10 +22228,10 @@
           <w:position w:val="-32"/>
         </w:rPr>
         <w:object w:dxaOrig="2380" w:dyaOrig="800">
-          <v:shape id="_x0000_i1502" type="#_x0000_t75" style="width:119.25pt;height:39.75pt" o:ole="">
+          <v:shape id="_x0000_i1380" type="#_x0000_t75" style="width:119.25pt;height:39.75pt" o:ole="">
             <v:imagedata r:id="rId742" o:title=""/>
           </v:shape>
-          <o:OLEObject Type="Embed" ProgID="Equation.DSMT4" ShapeID="_x0000_i1502" DrawAspect="Content" ObjectID="_1790782356" r:id="rId743"/>
+          <o:OLEObject Type="Embed" ProgID="Equation.DSMT4" ShapeID="_x0000_i1380" DrawAspect="Content" ObjectID="_1790796702" r:id="rId743"/>
         </w:object>
       </w:r>
       <w:r>
@@ -22417,10 +22531,10 @@
           <w:position w:val="-32"/>
         </w:rPr>
         <w:object w:dxaOrig="2240" w:dyaOrig="800">
-          <v:shape id="_x0000_i1503" type="#_x0000_t75" style="width:111.75pt;height:39.75pt" o:ole="">
+          <v:shape id="_x0000_i1381" type="#_x0000_t75" style="width:111.75pt;height:39.75pt" o:ole="">
             <v:imagedata r:id="rId744" o:title=""/>
           </v:shape>
-          <o:OLEObject Type="Embed" ProgID="Equation.DSMT4" ShapeID="_x0000_i1503" DrawAspect="Content" ObjectID="_1790782357" r:id="rId745"/>
+          <o:OLEObject Type="Embed" ProgID="Equation.DSMT4" ShapeID="_x0000_i1381" DrawAspect="Content" ObjectID="_1790796703" r:id="rId745"/>
         </w:object>
       </w:r>
       <w:r>
@@ -22672,10 +22786,10 @@
           <w:position w:val="-32"/>
         </w:rPr>
         <w:object w:dxaOrig="2500" w:dyaOrig="760">
-          <v:shape id="_x0000_i1504" type="#_x0000_t75" style="width:125.25pt;height:38.25pt" o:ole="">
+          <v:shape id="_x0000_i1382" type="#_x0000_t75" style="width:125.25pt;height:38.25pt" o:ole="">
             <v:imagedata r:id="rId746" o:title=""/>
           </v:shape>
-          <o:OLEObject Type="Embed" ProgID="Equation.DSMT4" ShapeID="_x0000_i1504" DrawAspect="Content" ObjectID="_1790782358" r:id="rId747"/>
+          <o:OLEObject Type="Embed" ProgID="Equation.DSMT4" ShapeID="_x0000_i1382" DrawAspect="Content" ObjectID="_1790796704" r:id="rId747"/>
         </w:object>
       </w:r>
       <w:r>
@@ -23131,10 +23245,10 @@
           <w:position w:val="-6"/>
         </w:rPr>
         <w:object w:dxaOrig="139" w:dyaOrig="279">
-          <v:shape id="_x0000_i1297" type="#_x0000_t75" style="width:6.75pt;height:14.25pt" o:ole="">
+          <v:shape id="_x0000_i1383" type="#_x0000_t75" style="width:6.75pt;height:14.25pt" o:ole="">
             <v:imagedata r:id="rId748" o:title=""/>
           </v:shape>
-          <o:OLEObject Type="Embed" ProgID="Equation.DSMT4" ShapeID="_x0000_i1297" DrawAspect="Content" ObjectID="_1790782359" r:id="rId749"/>
+          <o:OLEObject Type="Embed" ProgID="Equation.DSMT4" ShapeID="_x0000_i1383" DrawAspect="Content" ObjectID="_1790796705" r:id="rId749"/>
         </w:object>
       </w:r>
       <w:r>
@@ -23697,10 +23811,10 @@
           <w:position w:val="-12"/>
         </w:rPr>
         <w:object w:dxaOrig="5539" w:dyaOrig="360">
-          <v:shape id="_x0000_i1298" type="#_x0000_t75" style="width:276.75pt;height:18pt" o:ole="">
+          <v:shape id="_x0000_i1384" type="#_x0000_t75" style="width:276.75pt;height:18pt" o:ole="">
             <v:imagedata r:id="rId750" o:title=""/>
           </v:shape>
-          <o:OLEObject Type="Embed" ProgID="Equation.DSMT4" ShapeID="_x0000_i1298" DrawAspect="Content" ObjectID="_1790782360" r:id="rId751"/>
+          <o:OLEObject Type="Embed" ProgID="Equation.DSMT4" ShapeID="_x0000_i1384" DrawAspect="Content" ObjectID="_1790796706" r:id="rId751"/>
         </w:object>
       </w:r>
       <w:r>
@@ -23966,10 +24080,10 @@
           <w:position w:val="-12"/>
         </w:rPr>
         <w:object w:dxaOrig="3460" w:dyaOrig="380">
-          <v:shape id="_x0000_i1505" type="#_x0000_t75" style="width:173.25pt;height:19.5pt" o:ole="">
+          <v:shape id="_x0000_i1385" type="#_x0000_t75" style="width:173.25pt;height:19.5pt" o:ole="">
             <v:imagedata r:id="rId752" o:title=""/>
           </v:shape>
-          <o:OLEObject Type="Embed" ProgID="Equation.DSMT4" ShapeID="_x0000_i1505" DrawAspect="Content" ObjectID="_1790782361" r:id="rId753"/>
+          <o:OLEObject Type="Embed" ProgID="Equation.DSMT4" ShapeID="_x0000_i1385" DrawAspect="Content" ObjectID="_1790796707" r:id="rId753"/>
         </w:object>
       </w:r>
       <w:r>
@@ -24130,10 +24244,10 @@
           <w:position w:val="-54"/>
         </w:rPr>
         <w:object w:dxaOrig="6180" w:dyaOrig="1200">
-          <v:shape id="_x0000_i1506" type="#_x0000_t75" style="width:309pt;height:60pt" o:ole="">
+          <v:shape id="_x0000_i1386" type="#_x0000_t75" style="width:309pt;height:60pt" o:ole="">
             <v:imagedata r:id="rId754" o:title=""/>
           </v:shape>
-          <o:OLEObject Type="Embed" ProgID="Equation.DSMT4" ShapeID="_x0000_i1506" DrawAspect="Content" ObjectID="_1790782362" r:id="rId755"/>
+          <o:OLEObject Type="Embed" ProgID="Equation.DSMT4" ShapeID="_x0000_i1386" DrawAspect="Content" ObjectID="_1790796708" r:id="rId755"/>
         </w:object>
       </w:r>
       <w:r>
@@ -24264,10 +24378,10 @@
           <w:position w:val="-14"/>
         </w:rPr>
         <w:object w:dxaOrig="620" w:dyaOrig="400">
-          <v:shape id="_x0000_i1299" type="#_x0000_t75" style="width:30.75pt;height:20.25pt" o:ole="">
+          <v:shape id="_x0000_i1387" type="#_x0000_t75" style="width:30.75pt;height:20.25pt" o:ole="">
             <v:imagedata r:id="rId756" o:title=""/>
           </v:shape>
-          <o:OLEObject Type="Embed" ProgID="Equation.DSMT4" ShapeID="_x0000_i1299" DrawAspect="Content" ObjectID="_1790782363" r:id="rId757"/>
+          <o:OLEObject Type="Embed" ProgID="Equation.DSMT4" ShapeID="_x0000_i1387" DrawAspect="Content" ObjectID="_1790796709" r:id="rId757"/>
         </w:object>
       </w:r>
       <w:r>
@@ -24323,10 +24437,10 @@
           <w:position w:val="-12"/>
         </w:rPr>
         <w:object w:dxaOrig="340" w:dyaOrig="360">
-          <v:shape id="_x0000_i1300" type="#_x0000_t75" style="width:17.25pt;height:18pt" o:ole="">
+          <v:shape id="_x0000_i1388" type="#_x0000_t75" style="width:17.25pt;height:18pt" o:ole="">
             <v:imagedata r:id="rId758" o:title=""/>
           </v:shape>
-          <o:OLEObject Type="Embed" ProgID="Equation.DSMT4" ShapeID="_x0000_i1300" DrawAspect="Content" ObjectID="_1790782364" r:id="rId759"/>
+          <o:OLEObject Type="Embed" ProgID="Equation.DSMT4" ShapeID="_x0000_i1388" DrawAspect="Content" ObjectID="_1790796710" r:id="rId759"/>
         </w:object>
       </w:r>
       <w:r>
@@ -24359,10 +24473,10 @@
           <w:position w:val="-12"/>
         </w:rPr>
         <w:object w:dxaOrig="720" w:dyaOrig="360">
-          <v:shape id="_x0000_i1301" type="#_x0000_t75" style="width:36pt;height:18pt" o:ole="">
+          <v:shape id="_x0000_i1389" type="#_x0000_t75" style="width:36pt;height:18pt" o:ole="">
             <v:imagedata r:id="rId760" o:title=""/>
           </v:shape>
-          <o:OLEObject Type="Embed" ProgID="Equation.DSMT4" ShapeID="_x0000_i1301" DrawAspect="Content" ObjectID="_1790782365" r:id="rId761"/>
+          <o:OLEObject Type="Embed" ProgID="Equation.DSMT4" ShapeID="_x0000_i1389" DrawAspect="Content" ObjectID="_1790796711" r:id="rId761"/>
         </w:object>
       </w:r>
       <w:r>
@@ -24379,10 +24493,10 @@
           <w:position w:val="-12"/>
         </w:rPr>
         <w:object w:dxaOrig="639" w:dyaOrig="360">
-          <v:shape id="_x0000_i1302" type="#_x0000_t75" style="width:32.25pt;height:18pt" o:ole="">
+          <v:shape id="_x0000_i1390" type="#_x0000_t75" style="width:32.25pt;height:18pt" o:ole="">
             <v:imagedata r:id="rId762" o:title=""/>
           </v:shape>
-          <o:OLEObject Type="Embed" ProgID="Equation.DSMT4" ShapeID="_x0000_i1302" DrawAspect="Content" ObjectID="_1790782366" r:id="rId763"/>
+          <o:OLEObject Type="Embed" ProgID="Equation.DSMT4" ShapeID="_x0000_i1390" DrawAspect="Content" ObjectID="_1790796712" r:id="rId763"/>
         </w:object>
       </w:r>
       <w:r>
@@ -24399,10 +24513,10 @@
           <w:position w:val="-12"/>
         </w:rPr>
         <w:object w:dxaOrig="300" w:dyaOrig="360">
-          <v:shape id="_x0000_i1303" type="#_x0000_t75" style="width:15pt;height:18pt" o:ole="">
+          <v:shape id="_x0000_i1391" type="#_x0000_t75" style="width:15pt;height:18pt" o:ole="">
             <v:imagedata r:id="rId764" o:title=""/>
           </v:shape>
-          <o:OLEObject Type="Embed" ProgID="Equation.DSMT4" ShapeID="_x0000_i1303" DrawAspect="Content" ObjectID="_1790782367" r:id="rId765"/>
+          <o:OLEObject Type="Embed" ProgID="Equation.DSMT4" ShapeID="_x0000_i1391" DrawAspect="Content" ObjectID="_1790796713" r:id="rId765"/>
         </w:object>
       </w:r>
       <w:r>
@@ -24419,10 +24533,10 @@
           <w:position w:val="-12"/>
         </w:rPr>
         <w:object w:dxaOrig="620" w:dyaOrig="360">
-          <v:shape id="_x0000_i1304" type="#_x0000_t75" style="width:30.75pt;height:18pt" o:ole="">
+          <v:shape id="_x0000_i1392" type="#_x0000_t75" style="width:30.75pt;height:18pt" o:ole="">
             <v:imagedata r:id="rId766" o:title=""/>
           </v:shape>
-          <o:OLEObject Type="Embed" ProgID="Equation.DSMT4" ShapeID="_x0000_i1304" DrawAspect="Content" ObjectID="_1790782368" r:id="rId767"/>
+          <o:OLEObject Type="Embed" ProgID="Equation.DSMT4" ShapeID="_x0000_i1392" DrawAspect="Content" ObjectID="_1790796714" r:id="rId767"/>
         </w:object>
       </w:r>
       <w:r>
@@ -24455,10 +24569,10 @@
           <w:position w:val="-12"/>
         </w:rPr>
         <w:object w:dxaOrig="1060" w:dyaOrig="360">
-          <v:shape id="_x0000_i1507" type="#_x0000_t75" style="width:53.25pt;height:18pt" o:ole="">
+          <v:shape id="_x0000_i1393" type="#_x0000_t75" style="width:53.25pt;height:18pt" o:ole="">
             <v:imagedata r:id="rId768" o:title=""/>
           </v:shape>
-          <o:OLEObject Type="Embed" ProgID="Equation.DSMT4" ShapeID="_x0000_i1507" DrawAspect="Content" ObjectID="_1790782369" r:id="rId769"/>
+          <o:OLEObject Type="Embed" ProgID="Equation.DSMT4" ShapeID="_x0000_i1393" DrawAspect="Content" ObjectID="_1790796715" r:id="rId769"/>
         </w:object>
       </w:r>
       <w:proofErr w:type="gramStart"/>
@@ -24477,10 +24591,10 @@
           <w:lang w:val="en-US"/>
         </w:rPr>
         <w:object w:dxaOrig="980" w:dyaOrig="360">
-          <v:shape id="_x0000_i1508" type="#_x0000_t75" style="width:48.75pt;height:18pt" o:ole="">
+          <v:shape id="_x0000_i1394" type="#_x0000_t75" style="width:48.75pt;height:18pt" o:ole="">
             <v:imagedata r:id="rId770" o:title=""/>
           </v:shape>
-          <o:OLEObject Type="Embed" ProgID="Equation.DSMT4" ShapeID="_x0000_i1508" DrawAspect="Content" ObjectID="_1790782370" r:id="rId771"/>
+          <o:OLEObject Type="Embed" ProgID="Equation.DSMT4" ShapeID="_x0000_i1394" DrawAspect="Content" ObjectID="_1790796716" r:id="rId771"/>
         </w:object>
       </w:r>
       <w:r>
@@ -24608,10 +24722,10 @@
           <w:position w:val="-6"/>
         </w:rPr>
         <w:object w:dxaOrig="800" w:dyaOrig="279">
-          <v:shape id="_x0000_i1305" type="#_x0000_t75" style="width:39.75pt;height:14.25pt" o:ole="">
+          <v:shape id="_x0000_i1395" type="#_x0000_t75" style="width:39.75pt;height:14.25pt" o:ole="">
             <v:imagedata r:id="rId772" o:title=""/>
           </v:shape>
-          <o:OLEObject Type="Embed" ProgID="Equation.DSMT4" ShapeID="_x0000_i1305" DrawAspect="Content" ObjectID="_1790782371" r:id="rId773"/>
+          <o:OLEObject Type="Embed" ProgID="Equation.DSMT4" ShapeID="_x0000_i1395" DrawAspect="Content" ObjectID="_1790796717" r:id="rId773"/>
         </w:object>
       </w:r>
       <w:r>
@@ -24628,10 +24742,10 @@
           <w:position w:val="-10"/>
         </w:rPr>
         <w:object w:dxaOrig="200" w:dyaOrig="320">
-          <v:shape id="_x0000_i1306" type="#_x0000_t75" style="width:9.75pt;height:15.75pt" o:ole="">
+          <v:shape id="_x0000_i1396" type="#_x0000_t75" style="width:9.75pt;height:15.75pt" o:ole="">
             <v:imagedata r:id="rId774" o:title=""/>
           </v:shape>
-          <o:OLEObject Type="Embed" ProgID="Equation.DSMT4" ShapeID="_x0000_i1306" DrawAspect="Content" ObjectID="_1790782372" r:id="rId775"/>
+          <o:OLEObject Type="Embed" ProgID="Equation.DSMT4" ShapeID="_x0000_i1396" DrawAspect="Content" ObjectID="_1790796718" r:id="rId775"/>
         </w:object>
       </w:r>
       <w:r>
@@ -24648,10 +24762,10 @@
           <w:position w:val="-6"/>
         </w:rPr>
         <w:object w:dxaOrig="740" w:dyaOrig="279">
-          <v:shape id="_x0000_i1307" type="#_x0000_t75" style="width:36.75pt;height:14.25pt" o:ole="">
+          <v:shape id="_x0000_i1397" type="#_x0000_t75" style="width:36.75pt;height:14.25pt" o:ole="">
             <v:imagedata r:id="rId776" o:title=""/>
           </v:shape>
-          <o:OLEObject Type="Embed" ProgID="Equation.DSMT4" ShapeID="_x0000_i1307" DrawAspect="Content" ObjectID="_1790782373" r:id="rId777"/>
+          <o:OLEObject Type="Embed" ProgID="Equation.DSMT4" ShapeID="_x0000_i1397" DrawAspect="Content" ObjectID="_1790796719" r:id="rId777"/>
         </w:object>
       </w:r>
       <w:r>
@@ -24700,10 +24814,10 @@
           <w:position w:val="-14"/>
         </w:rPr>
         <w:object w:dxaOrig="1440" w:dyaOrig="400">
-          <v:shape id="_x0000_i1308" type="#_x0000_t75" style="width:1in;height:20.25pt" o:ole="">
+          <v:shape id="_x0000_i1398" type="#_x0000_t75" style="width:1in;height:20.25pt" o:ole="">
             <v:imagedata r:id="rId778" o:title=""/>
           </v:shape>
-          <o:OLEObject Type="Embed" ProgID="Equation.DSMT4" ShapeID="_x0000_i1308" DrawAspect="Content" ObjectID="_1790782374" r:id="rId779"/>
+          <o:OLEObject Type="Embed" ProgID="Equation.DSMT4" ShapeID="_x0000_i1398" DrawAspect="Content" ObjectID="_1790796720" r:id="rId779"/>
         </w:object>
       </w:r>
       <w:r>
@@ -24720,10 +24834,10 @@
           <w:position w:val="-10"/>
         </w:rPr>
         <w:object w:dxaOrig="200" w:dyaOrig="320">
-          <v:shape id="_x0000_i1309" type="#_x0000_t75" style="width:9.75pt;height:15.75pt" o:ole="">
+          <v:shape id="_x0000_i1399" type="#_x0000_t75" style="width:9.75pt;height:15.75pt" o:ole="">
             <v:imagedata r:id="rId780" o:title=""/>
           </v:shape>
-          <o:OLEObject Type="Embed" ProgID="Equation.DSMT4" ShapeID="_x0000_i1309" DrawAspect="Content" ObjectID="_1790782375" r:id="rId781"/>
+          <o:OLEObject Type="Embed" ProgID="Equation.DSMT4" ShapeID="_x0000_i1399" DrawAspect="Content" ObjectID="_1790796721" r:id="rId781"/>
         </w:object>
       </w:r>
       <w:r>
@@ -24780,10 +24894,10 @@
           <w:position w:val="-6"/>
         </w:rPr>
         <w:object w:dxaOrig="279" w:dyaOrig="279">
-          <v:shape id="_x0000_i1310" type="#_x0000_t75" style="width:14.25pt;height:14.25pt" o:ole="">
+          <v:shape id="_x0000_i1400" type="#_x0000_t75" style="width:14.25pt;height:14.25pt" o:ole="">
             <v:imagedata r:id="rId782" o:title=""/>
           </v:shape>
-          <o:OLEObject Type="Embed" ProgID="Equation.DSMT4" ShapeID="_x0000_i1310" DrawAspect="Content" ObjectID="_1790782376" r:id="rId783"/>
+          <o:OLEObject Type="Embed" ProgID="Equation.DSMT4" ShapeID="_x0000_i1400" DrawAspect="Content" ObjectID="_1790796722" r:id="rId783"/>
         </w:object>
       </w:r>
       <w:r>
@@ -24832,10 +24946,10 @@
           <w:position w:val="-6"/>
         </w:rPr>
         <w:object w:dxaOrig="800" w:dyaOrig="279">
-          <v:shape id="_x0000_i1311" type="#_x0000_t75" style="width:39.75pt;height:14.25pt" o:ole="">
+          <v:shape id="_x0000_i1401" type="#_x0000_t75" style="width:39.75pt;height:14.25pt" o:ole="">
             <v:imagedata r:id="rId784" o:title=""/>
           </v:shape>
-          <o:OLEObject Type="Embed" ProgID="Equation.DSMT4" ShapeID="_x0000_i1311" DrawAspect="Content" ObjectID="_1790782377" r:id="rId785"/>
+          <o:OLEObject Type="Embed" ProgID="Equation.DSMT4" ShapeID="_x0000_i1401" DrawAspect="Content" ObjectID="_1790796723" r:id="rId785"/>
         </w:object>
       </w:r>
       <w:r>
@@ -24859,10 +24973,10 @@
           <w:position w:val="-10"/>
         </w:rPr>
         <w:object w:dxaOrig="200" w:dyaOrig="320">
-          <v:shape id="_x0000_i1312" type="#_x0000_t75" style="width:9.75pt;height:15.75pt" o:ole="">
+          <v:shape id="_x0000_i1402" type="#_x0000_t75" style="width:9.75pt;height:15.75pt" o:ole="">
             <v:imagedata r:id="rId786" o:title=""/>
           </v:shape>
-          <o:OLEObject Type="Embed" ProgID="Equation.DSMT4" ShapeID="_x0000_i1312" DrawAspect="Content" ObjectID="_1790782378" r:id="rId787"/>
+          <o:OLEObject Type="Embed" ProgID="Equation.DSMT4" ShapeID="_x0000_i1402" DrawAspect="Content" ObjectID="_1790796724" r:id="rId787"/>
         </w:object>
       </w:r>
       <w:r>
@@ -25298,10 +25412,10 @@
           <w:position w:val="-12"/>
         </w:rPr>
         <w:object w:dxaOrig="1020" w:dyaOrig="380">
-          <v:shape id="_x0000_i1313" type="#_x0000_t75" style="width:51pt;height:18.75pt" o:ole="">
+          <v:shape id="_x0000_i1403" type="#_x0000_t75" style="width:51pt;height:18.75pt" o:ole="">
             <v:imagedata r:id="rId788" o:title=""/>
           </v:shape>
-          <o:OLEObject Type="Embed" ProgID="Equation.DSMT4" ShapeID="_x0000_i1313" DrawAspect="Content" ObjectID="_1790782379" r:id="rId789"/>
+          <o:OLEObject Type="Embed" ProgID="Equation.DSMT4" ShapeID="_x0000_i1403" DrawAspect="Content" ObjectID="_1790796725" r:id="rId789"/>
         </w:object>
       </w:r>
       <w:r>
@@ -25391,10 +25505,10 @@
           <w:position w:val="-12"/>
         </w:rPr>
         <w:object w:dxaOrig="1020" w:dyaOrig="380">
-          <v:shape id="_x0000_i1314" type="#_x0000_t75" style="width:51pt;height:18.75pt" o:ole="">
+          <v:shape id="_x0000_i1404" type="#_x0000_t75" style="width:51pt;height:18.75pt" o:ole="">
             <v:imagedata r:id="rId790" o:title=""/>
           </v:shape>
-          <o:OLEObject Type="Embed" ProgID="Equation.DSMT4" ShapeID="_x0000_i1314" DrawAspect="Content" ObjectID="_1790782380" r:id="rId791"/>
+          <o:OLEObject Type="Embed" ProgID="Equation.DSMT4" ShapeID="_x0000_i1404" DrawAspect="Content" ObjectID="_1790796726" r:id="rId791"/>
         </w:object>
       </w:r>
       <w:r>
@@ -25505,10 +25619,10 @@
           <w:position w:val="-14"/>
         </w:rPr>
         <w:object w:dxaOrig="960" w:dyaOrig="400">
-          <v:shape id="_x0000_i1315" type="#_x0000_t75" style="width:48pt;height:20.25pt" o:ole="">
+          <v:shape id="_x0000_i1405" type="#_x0000_t75" style="width:48pt;height:20.25pt" o:ole="">
             <v:imagedata r:id="rId792" o:title=""/>
           </v:shape>
-          <o:OLEObject Type="Embed" ProgID="Equation.DSMT4" ShapeID="_x0000_i1315" DrawAspect="Content" ObjectID="_1790782381" r:id="rId793"/>
+          <o:OLEObject Type="Embed" ProgID="Equation.DSMT4" ShapeID="_x0000_i1405" DrawAspect="Content" ObjectID="_1790796727" r:id="rId793"/>
         </w:object>
       </w:r>
       <w:r>
@@ -25557,10 +25671,10 @@
           <w:position w:val="-6"/>
         </w:rPr>
         <w:object w:dxaOrig="680" w:dyaOrig="279">
-          <v:shape id="_x0000_i1316" type="#_x0000_t75" style="width:33.75pt;height:14.25pt" o:ole="">
+          <v:shape id="_x0000_i1406" type="#_x0000_t75" style="width:33.75pt;height:14.25pt" o:ole="">
             <v:imagedata r:id="rId794" o:title=""/>
           </v:shape>
-          <o:OLEObject Type="Embed" ProgID="Equation.DSMT4" ShapeID="_x0000_i1316" DrawAspect="Content" ObjectID="_1790782382" r:id="rId795"/>
+          <o:OLEObject Type="Embed" ProgID="Equation.DSMT4" ShapeID="_x0000_i1406" DrawAspect="Content" ObjectID="_1790796728" r:id="rId795"/>
         </w:object>
       </w:r>
       <w:r>
@@ -25593,10 +25707,10 @@
           <w:position w:val="-4"/>
         </w:rPr>
         <w:object w:dxaOrig="260" w:dyaOrig="260">
-          <v:shape id="_x0000_i1317" type="#_x0000_t75" style="width:12.75pt;height:12.75pt" o:ole="">
+          <v:shape id="_x0000_i1407" type="#_x0000_t75" style="width:12.75pt;height:12.75pt" o:ole="">
             <v:imagedata r:id="rId796" o:title=""/>
           </v:shape>
-          <o:OLEObject Type="Embed" ProgID="Equation.DSMT4" ShapeID="_x0000_i1317" DrawAspect="Content" ObjectID="_1790782383" r:id="rId797"/>
+          <o:OLEObject Type="Embed" ProgID="Equation.DSMT4" ShapeID="_x0000_i1407" DrawAspect="Content" ObjectID="_1790796729" r:id="rId797"/>
         </w:object>
       </w:r>
       <w:r>
@@ -25613,10 +25727,10 @@
           <w:position w:val="-6"/>
         </w:rPr>
         <w:object w:dxaOrig="680" w:dyaOrig="279">
-          <v:shape id="_x0000_i1318" type="#_x0000_t75" style="width:33.75pt;height:14.25pt" o:ole="">
+          <v:shape id="_x0000_i1408" type="#_x0000_t75" style="width:33.75pt;height:14.25pt" o:ole="">
             <v:imagedata r:id="rId798" o:title=""/>
           </v:shape>
-          <o:OLEObject Type="Embed" ProgID="Equation.DSMT4" ShapeID="_x0000_i1318" DrawAspect="Content" ObjectID="_1790782384" r:id="rId799"/>
+          <o:OLEObject Type="Embed" ProgID="Equation.DSMT4" ShapeID="_x0000_i1408" DrawAspect="Content" ObjectID="_1790796730" r:id="rId799"/>
         </w:object>
       </w:r>
       <w:r>
@@ -25633,10 +25747,10 @@
           <w:position w:val="-6"/>
         </w:rPr>
         <w:object w:dxaOrig="800" w:dyaOrig="279">
-          <v:shape id="_x0000_i1319" type="#_x0000_t75" style="width:39.75pt;height:14.25pt" o:ole="">
+          <v:shape id="_x0000_i1409" type="#_x0000_t75" style="width:39.75pt;height:14.25pt" o:ole="">
             <v:imagedata r:id="rId800" o:title=""/>
           </v:shape>
-          <o:OLEObject Type="Embed" ProgID="Equation.DSMT4" ShapeID="_x0000_i1319" DrawAspect="Content" ObjectID="_1790782385" r:id="rId801"/>
+          <o:OLEObject Type="Embed" ProgID="Equation.DSMT4" ShapeID="_x0000_i1409" DrawAspect="Content" ObjectID="_1790796731" r:id="rId801"/>
         </w:object>
       </w:r>
       <w:r>
@@ -25653,10 +25767,10 @@
           <w:position w:val="-6"/>
         </w:rPr>
         <w:object w:dxaOrig="680" w:dyaOrig="279">
-          <v:shape id="_x0000_i1320" type="#_x0000_t75" style="width:33.75pt;height:14.25pt" o:ole="">
+          <v:shape id="_x0000_i1410" type="#_x0000_t75" style="width:33.75pt;height:14.25pt" o:ole="">
             <v:imagedata r:id="rId802" o:title=""/>
           </v:shape>
-          <o:OLEObject Type="Embed" ProgID="Equation.DSMT4" ShapeID="_x0000_i1320" DrawAspect="Content" ObjectID="_1790782386" r:id="rId803"/>
+          <o:OLEObject Type="Embed" ProgID="Equation.DSMT4" ShapeID="_x0000_i1410" DrawAspect="Content" ObjectID="_1790796732" r:id="rId803"/>
         </w:object>
       </w:r>
       <w:r>
@@ -25821,14 +25935,6 @@
           </wp:inline>
         </w:drawing>
       </w:r>
-      <w:r>
-        <w:rPr>
-          <w:rFonts w:ascii="Times New Roman" w:hAnsi="Times New Roman" w:cs="Times New Roman"/>
-          <w:noProof/>
-          <w:lang w:val="en-US"/>
-        </w:rPr>
-        <w:t xml:space="preserve">  </w:t>
-      </w:r>
     </w:p>
     <w:p>
       <w:pPr>
@@ -25883,10 +25989,10 @@
           <w:position w:val="-12"/>
         </w:rPr>
         <w:object w:dxaOrig="880" w:dyaOrig="380">
-          <v:shape id="_x0000_i1321" type="#_x0000_t75" style="width:44.25pt;height:18.75pt" o:ole="">
+          <v:shape id="_x0000_i1411" type="#_x0000_t75" style="width:44.25pt;height:18.75pt" o:ole="">
             <v:imagedata r:id="rId805" o:title=""/>
           </v:shape>
-          <o:OLEObject Type="Embed" ProgID="Equation.DSMT4" ShapeID="_x0000_i1321" DrawAspect="Content" ObjectID="_1790782387" r:id="rId806"/>
+          <o:OLEObject Type="Embed" ProgID="Equation.DSMT4" ShapeID="_x0000_i1411" DrawAspect="Content" ObjectID="_1790796733" r:id="rId806"/>
         </w:object>
       </w:r>
       <w:r>
@@ -25903,10 +26009,10 @@
           <w:position w:val="-12"/>
         </w:rPr>
         <w:object w:dxaOrig="859" w:dyaOrig="380">
-          <v:shape id="_x0000_i1322" type="#_x0000_t75" style="width:42.75pt;height:18.75pt" o:ole="">
+          <v:shape id="_x0000_i1412" type="#_x0000_t75" style="width:42.75pt;height:18.75pt" o:ole="">
             <v:imagedata r:id="rId807" o:title=""/>
           </v:shape>
-          <o:OLEObject Type="Embed" ProgID="Equation.DSMT4" ShapeID="_x0000_i1322" DrawAspect="Content" ObjectID="_1790782388" r:id="rId808"/>
+          <o:OLEObject Type="Embed" ProgID="Equation.DSMT4" ShapeID="_x0000_i1412" DrawAspect="Content" ObjectID="_1790796734" r:id="rId808"/>
         </w:object>
       </w:r>
       <w:r>
@@ -25918,44 +26024,6 @@
         <w:t>.</w:t>
       </w:r>
       <w:proofErr w:type="gramEnd"/>
-    </w:p>
-    <w:p>
-      <w:pPr>
-        <w:tabs>
-          <w:tab w:val="right" w:pos="9500"/>
-        </w:tabs>
-        <w:spacing w:line="276" w:lineRule="auto"/>
-        <w:ind w:firstLine="720"/>
-        <w:jc w:val="both"/>
-        <w:rPr>
-          <w:rFonts w:ascii="Times New Roman" w:hAnsi="Times New Roman" w:cs="Times New Roman"/>
-          <w:noProof/>
-          <w:lang w:val="en-US"/>
-        </w:rPr>
-      </w:pPr>
-      <w:r>
-        <w:rPr>
-          <w:rFonts w:ascii="Times New Roman" w:hAnsi="Times New Roman" w:cs="Times New Roman"/>
-          <w:noProof/>
-          <w:lang w:val="en-US"/>
-        </w:rPr>
-        <w:t xml:space="preserve"> </w:t>
-      </w:r>
-    </w:p>
-    <w:p>
-      <w:pPr>
-        <w:tabs>
-          <w:tab w:val="right" w:pos="9500"/>
-        </w:tabs>
-        <w:spacing w:line="276" w:lineRule="auto"/>
-        <w:ind w:firstLine="720"/>
-        <w:jc w:val="both"/>
-        <w:rPr>
-          <w:rFonts w:ascii="Times New Roman" w:hAnsi="Times New Roman" w:cs="Times New Roman"/>
-          <w:noProof/>
-          <w:lang w:val="en-US"/>
-        </w:rPr>
-      </w:pPr>
     </w:p>
     <w:p>
       <w:pPr>
@@ -26935,10 +27003,10 @@
           <w:position w:val="-14"/>
         </w:rPr>
         <w:object w:dxaOrig="540" w:dyaOrig="400">
-          <v:shape id="_x0000_i1323" type="#_x0000_t75" style="width:27pt;height:20.25pt" o:ole="">
+          <v:shape id="_x0000_i1413" type="#_x0000_t75" style="width:27pt;height:20.25pt" o:ole="">
             <v:imagedata r:id="rId810" o:title=""/>
           </v:shape>
-          <o:OLEObject Type="Embed" ProgID="Equation.DSMT4" ShapeID="_x0000_i1323" DrawAspect="Content" ObjectID="_1790782389" r:id="rId811"/>
+          <o:OLEObject Type="Embed" ProgID="Equation.DSMT4" ShapeID="_x0000_i1413" DrawAspect="Content" ObjectID="_1790796735" r:id="rId811"/>
         </w:object>
       </w:r>
       <w:r>
@@ -26955,10 +27023,10 @@
           <w:position w:val="-14"/>
         </w:rPr>
         <w:object w:dxaOrig="1100" w:dyaOrig="400">
-          <v:shape id="_x0000_i1324" type="#_x0000_t75" style="width:54.75pt;height:20.25pt" o:ole="">
+          <v:shape id="_x0000_i1414" type="#_x0000_t75" style="width:54.75pt;height:20.25pt" o:ole="">
             <v:imagedata r:id="rId812" o:title=""/>
           </v:shape>
-          <o:OLEObject Type="Embed" ProgID="Equation.DSMT4" ShapeID="_x0000_i1324" DrawAspect="Content" ObjectID="_1790782390" r:id="rId813"/>
+          <o:OLEObject Type="Embed" ProgID="Equation.DSMT4" ShapeID="_x0000_i1414" DrawAspect="Content" ObjectID="_1790796736" r:id="rId813"/>
         </w:object>
       </w:r>
       <w:r>
@@ -26991,10 +27059,10 @@
           <w:position w:val="-10"/>
         </w:rPr>
         <w:object w:dxaOrig="200" w:dyaOrig="320">
-          <v:shape id="_x0000_i1325" type="#_x0000_t75" style="width:9.75pt;height:15.75pt" o:ole="">
+          <v:shape id="_x0000_i1415" type="#_x0000_t75" style="width:9.75pt;height:15.75pt" o:ole="">
             <v:imagedata r:id="rId814" o:title=""/>
           </v:shape>
-          <o:OLEObject Type="Embed" ProgID="Equation.DSMT4" ShapeID="_x0000_i1325" DrawAspect="Content" ObjectID="_1790782391" r:id="rId815"/>
+          <o:OLEObject Type="Embed" ProgID="Equation.DSMT4" ShapeID="_x0000_i1415" DrawAspect="Content" ObjectID="_1790796737" r:id="rId815"/>
         </w:object>
       </w:r>
       <w:r>
@@ -27027,10 +27095,10 @@
           <w:position w:val="-12"/>
         </w:rPr>
         <w:object w:dxaOrig="340" w:dyaOrig="360">
-          <v:shape id="_x0000_i1326" type="#_x0000_t75" style="width:17.25pt;height:18pt" o:ole="">
+          <v:shape id="_x0000_i1416" type="#_x0000_t75" style="width:17.25pt;height:18pt" o:ole="">
             <v:imagedata r:id="rId816" o:title=""/>
           </v:shape>
-          <o:OLEObject Type="Embed" ProgID="Equation.DSMT4" ShapeID="_x0000_i1326" DrawAspect="Content" ObjectID="_1790782392" r:id="rId817"/>
+          <o:OLEObject Type="Embed" ProgID="Equation.DSMT4" ShapeID="_x0000_i1416" DrawAspect="Content" ObjectID="_1790796738" r:id="rId817"/>
         </w:object>
       </w:r>
       <w:r>
@@ -27047,10 +27115,10 @@
           <w:position w:val="-12"/>
         </w:rPr>
         <w:object w:dxaOrig="300" w:dyaOrig="360">
-          <v:shape id="_x0000_i1327" type="#_x0000_t75" style="width:15pt;height:18pt" o:ole="">
+          <v:shape id="_x0000_i1417" type="#_x0000_t75" style="width:15pt;height:18pt" o:ole="">
             <v:imagedata r:id="rId818" o:title=""/>
           </v:shape>
-          <o:OLEObject Type="Embed" ProgID="Equation.DSMT4" ShapeID="_x0000_i1327" DrawAspect="Content" ObjectID="_1790782393" r:id="rId819"/>
+          <o:OLEObject Type="Embed" ProgID="Equation.DSMT4" ShapeID="_x0000_i1417" DrawAspect="Content" ObjectID="_1790796739" r:id="rId819"/>
         </w:object>
       </w:r>
       <w:r>
@@ -27115,10 +27183,10 @@
           <w:position w:val="-12"/>
         </w:rPr>
         <w:object w:dxaOrig="340" w:dyaOrig="360">
-          <v:shape id="_x0000_i1328" type="#_x0000_t75" style="width:17.25pt;height:18pt" o:ole="">
+          <v:shape id="_x0000_i1418" type="#_x0000_t75" style="width:17.25pt;height:18pt" o:ole="">
             <v:imagedata r:id="rId820" o:title=""/>
           </v:shape>
-          <o:OLEObject Type="Embed" ProgID="Equation.DSMT4" ShapeID="_x0000_i1328" DrawAspect="Content" ObjectID="_1790782394" r:id="rId821"/>
+          <o:OLEObject Type="Embed" ProgID="Equation.DSMT4" ShapeID="_x0000_i1418" DrawAspect="Content" ObjectID="_1790796740" r:id="rId821"/>
         </w:object>
       </w:r>
       <w:r>
@@ -27135,10 +27203,10 @@
           <w:position w:val="-12"/>
         </w:rPr>
         <w:object w:dxaOrig="300" w:dyaOrig="360">
-          <v:shape id="_x0000_i1329" type="#_x0000_t75" style="width:15pt;height:18pt" o:ole="">
+          <v:shape id="_x0000_i1419" type="#_x0000_t75" style="width:15pt;height:18pt" o:ole="">
             <v:imagedata r:id="rId822" o:title=""/>
           </v:shape>
-          <o:OLEObject Type="Embed" ProgID="Equation.DSMT4" ShapeID="_x0000_i1329" DrawAspect="Content" ObjectID="_1790782395" r:id="rId823"/>
+          <o:OLEObject Type="Embed" ProgID="Equation.DSMT4" ShapeID="_x0000_i1419" DrawAspect="Content" ObjectID="_1790796741" r:id="rId823"/>
         </w:object>
       </w:r>
       <w:r>
@@ -27528,16 +27596,7 @@
           <w:noProof/>
           <w:lang w:val="en-US"/>
         </w:rPr>
-        <w:t xml:space="preserve">the right-hand side </w:t>
-      </w:r>
-      <w:r>
-        <w:rPr>
-          <w:rFonts w:ascii="Times New Roman" w:hAnsi="Times New Roman" w:cs="Times New Roman"/>
-          <w:noProof/>
-          <w:lang w:val="en-US"/>
-        </w:rPr>
-        <w:lastRenderedPageBreak/>
-        <w:t xml:space="preserve">of </w:t>
+        <w:t xml:space="preserve">the right-hand side of </w:t>
       </w:r>
       <w:r>
         <w:rPr>
@@ -27641,6 +27700,7 @@
           <w:rFonts w:ascii="Times New Roman" w:hAnsi="Times New Roman" w:cs="Times New Roman"/>
           <w:noProof/>
         </w:rPr>
+        <w:lastRenderedPageBreak/>
         <w:drawing>
           <wp:inline distT="0" distB="0" distL="0" distR="0" wp14:anchorId="690DEAD6" wp14:editId="55F6F8D2">
             <wp:extent cx="4638675" cy="2738495"/>
@@ -28333,10 +28393,10 @@
           <w:position w:val="-12"/>
         </w:rPr>
         <w:object w:dxaOrig="460" w:dyaOrig="360">
-          <v:shape id="_x0000_i1330" type="#_x0000_t75" style="width:23.25pt;height:18pt" o:ole="">
+          <v:shape id="_x0000_i1420" type="#_x0000_t75" style="width:23.25pt;height:18pt" o:ole="">
             <v:imagedata r:id="rId825" o:title=""/>
           </v:shape>
-          <o:OLEObject Type="Embed" ProgID="Equation.DSMT4" ShapeID="_x0000_i1330" DrawAspect="Content" ObjectID="_1790782396" r:id="rId826"/>
+          <o:OLEObject Type="Embed" ProgID="Equation.DSMT4" ShapeID="_x0000_i1420" DrawAspect="Content" ObjectID="_1790796742" r:id="rId826"/>
         </w:object>
       </w:r>
       <w:r>
@@ -28353,10 +28413,10 @@
           <w:position w:val="-12"/>
         </w:rPr>
         <w:object w:dxaOrig="440" w:dyaOrig="360">
-          <v:shape id="_x0000_i1331" type="#_x0000_t75" style="width:21.75pt;height:18pt" o:ole="">
+          <v:shape id="_x0000_i1421" type="#_x0000_t75" style="width:21.75pt;height:18pt" o:ole="">
             <v:imagedata r:id="rId827" o:title=""/>
           </v:shape>
-          <o:OLEObject Type="Embed" ProgID="Equation.DSMT4" ShapeID="_x0000_i1331" DrawAspect="Content" ObjectID="_1790782397" r:id="rId828"/>
+          <o:OLEObject Type="Embed" ProgID="Equation.DSMT4" ShapeID="_x0000_i1421" DrawAspect="Content" ObjectID="_1790796743" r:id="rId828"/>
         </w:object>
       </w:r>
       <w:r>
@@ -28390,10 +28450,10 @@
           <w:position w:val="-32"/>
         </w:rPr>
         <w:object w:dxaOrig="4920" w:dyaOrig="660">
-          <v:shape id="_x0000_i1509" type="#_x0000_t75" style="width:246pt;height:33pt" o:ole="">
+          <v:shape id="_x0000_i1514" type="#_x0000_t75" style="width:246pt;height:33pt" o:ole="">
             <v:imagedata r:id="rId829" o:title=""/>
           </v:shape>
-          <o:OLEObject Type="Embed" ProgID="Equation.DSMT4" ShapeID="_x0000_i1509" DrawAspect="Content" ObjectID="_1790782398" r:id="rId830"/>
+          <o:OLEObject Type="Embed" ProgID="Equation.DSMT4" ShapeID="_x0000_i1514" DrawAspect="Content" ObjectID="_1790796744" r:id="rId830"/>
         </w:object>
       </w:r>
     </w:p>
@@ -28430,13 +28490,13 @@
       <w:r>
         <w:rPr>
           <w:rFonts w:ascii="Times New Roman" w:hAnsi="Times New Roman" w:cs="Times New Roman"/>
-          <w:position w:val="-16"/>
-        </w:rPr>
-        <w:object w:dxaOrig="720" w:dyaOrig="440">
-          <v:shape id="_x0000_i1332" type="#_x0000_t75" style="width:36pt;height:21.75pt" o:ole="">
+          <w:position w:val="-12"/>
+        </w:rPr>
+        <w:object w:dxaOrig="680" w:dyaOrig="380">
+          <v:shape id="_x0000_i1516" type="#_x0000_t75" style="width:33.75pt;height:18.75pt" o:ole="">
             <v:imagedata r:id="rId831" o:title=""/>
           </v:shape>
-          <o:OLEObject Type="Embed" ProgID="Equation.DSMT4" ShapeID="_x0000_i1332" DrawAspect="Content" ObjectID="_1790782399" r:id="rId832"/>
+          <o:OLEObject Type="Embed" ProgID="Equation.DSMT4" ShapeID="_x0000_i1516" DrawAspect="Content" ObjectID="_1790796745" r:id="rId832"/>
         </w:object>
       </w:r>
       <w:r>
@@ -28450,13 +28510,13 @@
       <w:r>
         <w:rPr>
           <w:rFonts w:ascii="Times New Roman" w:hAnsi="Times New Roman" w:cs="Times New Roman"/>
-          <w:position w:val="-14"/>
-        </w:rPr>
-        <w:object w:dxaOrig="1900" w:dyaOrig="400">
-          <v:shape id="_x0000_i1333" type="#_x0000_t75" style="width:95.25pt;height:20.25pt" o:ole="">
+          <w:position w:val="-12"/>
+        </w:rPr>
+        <w:object w:dxaOrig="1880" w:dyaOrig="380">
+          <v:shape id="_x0000_i1515" type="#_x0000_t75" style="width:94.5pt;height:19.5pt" o:ole="">
             <v:imagedata r:id="rId833" o:title=""/>
           </v:shape>
-          <o:OLEObject Type="Embed" ProgID="Equation.DSMT4" ShapeID="_x0000_i1333" DrawAspect="Content" ObjectID="_1790782400" r:id="rId834"/>
+          <o:OLEObject Type="Embed" ProgID="Equation.DSMT4" ShapeID="_x0000_i1515" DrawAspect="Content" ObjectID="_1790796746" r:id="rId834"/>
         </w:object>
       </w:r>
       <w:r>
@@ -28521,10 +28581,10 @@
           <w:position w:val="-14"/>
         </w:rPr>
         <w:object w:dxaOrig="940" w:dyaOrig="400">
-          <v:shape id="_x0000_i1334" type="#_x0000_t75" style="width:47.25pt;height:20.25pt" o:ole="">
+          <v:shape id="_x0000_i1422" type="#_x0000_t75" style="width:47.25pt;height:20.25pt" o:ole="">
             <v:imagedata r:id="rId835" o:title=""/>
           </v:shape>
-          <o:OLEObject Type="Embed" ProgID="Equation.DSMT4" ShapeID="_x0000_i1334" DrawAspect="Content" ObjectID="_1790782401" r:id="rId836"/>
+          <o:OLEObject Type="Embed" ProgID="Equation.DSMT4" ShapeID="_x0000_i1422" DrawAspect="Content" ObjectID="_1790796747" r:id="rId836"/>
         </w:object>
       </w:r>
       <w:r>
@@ -28541,10 +28601,10 @@
           <w:position w:val="-14"/>
         </w:rPr>
         <w:object w:dxaOrig="880" w:dyaOrig="400">
-          <v:shape id="_x0000_i1335" type="#_x0000_t75" style="width:44.25pt;height:20.25pt" o:ole="">
+          <v:shape id="_x0000_i1423" type="#_x0000_t75" style="width:44.25pt;height:20.25pt" o:ole="">
             <v:imagedata r:id="rId837" o:title=""/>
           </v:shape>
-          <o:OLEObject Type="Embed" ProgID="Equation.DSMT4" ShapeID="_x0000_i1335" DrawAspect="Content" ObjectID="_1790782402" r:id="rId838"/>
+          <o:OLEObject Type="Embed" ProgID="Equation.DSMT4" ShapeID="_x0000_i1423" DrawAspect="Content" ObjectID="_1790796748" r:id="rId838"/>
         </w:object>
       </w:r>
       <w:r>
@@ -28558,42 +28618,50 @@
       <w:r>
         <w:rPr>
           <w:rFonts w:ascii="Times New Roman" w:hAnsi="Times New Roman" w:cs="Times New Roman"/>
+          <w:position w:val="-12"/>
+        </w:rPr>
+        <w:object w:dxaOrig="680" w:dyaOrig="380">
+          <v:shape id="_x0000_i1517" type="#_x0000_t75" style="width:33.75pt;height:18.75pt" o:ole="">
+            <v:imagedata r:id="rId839" o:title=""/>
+          </v:shape>
+          <o:OLEObject Type="Embed" ProgID="Equation.DSMT4" ShapeID="_x0000_i1517" DrawAspect="Content" ObjectID="_1790796749" r:id="rId840"/>
+        </w:object>
+      </w:r>
+      <w:r>
+        <w:rPr>
+          <w:rFonts w:ascii="Times New Roman" w:hAnsi="Times New Roman" w:cs="Times New Roman"/>
+          <w:noProof/>
+          <w:lang w:val="en-US"/>
+        </w:rPr>
+        <w:t xml:space="preserve"> on the mesh </w:t>
+      </w:r>
+      <w:r>
+        <w:rPr>
+          <w:rFonts w:ascii="Times New Roman" w:hAnsi="Times New Roman" w:cs="Times New Roman"/>
           <w:position w:val="-16"/>
         </w:rPr>
-        <w:object w:dxaOrig="720" w:dyaOrig="440">
-          <v:shape id="_x0000_i1510" type="#_x0000_t75" style="width:36pt;height:21.75pt" o:ole="">
-            <v:imagedata r:id="rId831" o:title=""/>
-          </v:shape>
-          <o:OLEObject Type="Embed" ProgID="Equation.DSMT4" ShapeID="_x0000_i1510" DrawAspect="Content" ObjectID="_1790782403" r:id="rId839"/>
-        </w:object>
-      </w:r>
-      <w:r>
-        <w:rPr>
-          <w:rFonts w:ascii="Times New Roman" w:hAnsi="Times New Roman" w:cs="Times New Roman"/>
-          <w:noProof/>
-          <w:lang w:val="en-US"/>
-        </w:rPr>
-        <w:t xml:space="preserve"> on the mesh </w:t>
-      </w:r>
-      <w:r>
-        <w:rPr>
-          <w:rFonts w:ascii="Times New Roman" w:hAnsi="Times New Roman" w:cs="Times New Roman"/>
-          <w:position w:val="-16"/>
-        </w:rPr>
         <w:object w:dxaOrig="1160" w:dyaOrig="400">
-          <v:shape id="_x0000_i1336" type="#_x0000_t75" style="width:57.75pt;height:20.25pt" o:ole="">
-            <v:imagedata r:id="rId840" o:title=""/>
-          </v:shape>
-          <o:OLEObject Type="Embed" ProgID="Equation.DSMT4" ShapeID="_x0000_i1336" DrawAspect="Content" ObjectID="_1790782404" r:id="rId841"/>
-        </w:object>
-      </w:r>
-      <w:r>
-        <w:rPr>
-          <w:rFonts w:ascii="Times New Roman" w:hAnsi="Times New Roman" w:cs="Times New Roman"/>
-          <w:noProof/>
-          <w:lang w:val="en-US"/>
-        </w:rPr>
-        <w:t xml:space="preserve">, we obtain a space of mesh functions </w:t>
+          <v:shape id="_x0000_i1424" type="#_x0000_t75" style="width:57.75pt;height:20.25pt" o:ole="">
+            <v:imagedata r:id="rId841" o:title=""/>
+          </v:shape>
+          <o:OLEObject Type="Embed" ProgID="Equation.DSMT4" ShapeID="_x0000_i1424" DrawAspect="Content" ObjectID="_1790796750" r:id="rId842"/>
+        </w:object>
+      </w:r>
+      <w:r>
+        <w:rPr>
+          <w:rFonts w:ascii="Times New Roman" w:hAnsi="Times New Roman" w:cs="Times New Roman"/>
+          <w:noProof/>
+          <w:lang w:val="en-US"/>
+        </w:rPr>
+        <w:t xml:space="preserve">, we obtain </w:t>
+      </w:r>
+      <w:r>
+        <w:rPr>
+          <w:rFonts w:ascii="Times New Roman" w:hAnsi="Times New Roman" w:cs="Times New Roman"/>
+          <w:noProof/>
+          <w:lang w:val="en-US"/>
+        </w:rPr>
+        <w:t xml:space="preserve">space of mesh functions </w:t>
       </w:r>
       <w:r>
         <w:rPr>
@@ -28601,10 +28669,10 @@
           <w:position w:val="-12"/>
         </w:rPr>
         <w:object w:dxaOrig="760" w:dyaOrig="380">
-          <v:shape id="_x0000_i1337" type="#_x0000_t75" style="width:38.25pt;height:18.75pt" o:ole="">
-            <v:imagedata r:id="rId842" o:title=""/>
-          </v:shape>
-          <o:OLEObject Type="Embed" ProgID="Equation.DSMT4" ShapeID="_x0000_i1337" DrawAspect="Content" ObjectID="_1790782405" r:id="rId843"/>
+          <v:shape id="_x0000_i1425" type="#_x0000_t75" style="width:38.25pt;height:18.75pt" o:ole="">
+            <v:imagedata r:id="rId843" o:title=""/>
+          </v:shape>
+          <o:OLEObject Type="Embed" ProgID="Equation.DSMT4" ShapeID="_x0000_i1425" DrawAspect="Content" ObjectID="_1790796751" r:id="rId844"/>
         </w:object>
       </w:r>
       <w:r>
@@ -28629,10 +28697,10 @@
           <w:position w:val="-12"/>
         </w:rPr>
         <w:object w:dxaOrig="760" w:dyaOrig="380">
-          <v:shape id="_x0000_i1338" type="#_x0000_t75" style="width:38.25pt;height:18.75pt" o:ole="">
-            <v:imagedata r:id="rId844" o:title=""/>
-          </v:shape>
-          <o:OLEObject Type="Embed" ProgID="Equation.DSMT4" ShapeID="_x0000_i1338" DrawAspect="Content" ObjectID="_1790782406" r:id="rId845"/>
+          <v:shape id="_x0000_i1426" type="#_x0000_t75" style="width:38.25pt;height:18.75pt" o:ole="">
+            <v:imagedata r:id="rId845" o:title=""/>
+          </v:shape>
+          <o:OLEObject Type="Embed" ProgID="Equation.DSMT4" ShapeID="_x0000_i1426" DrawAspect="Content" ObjectID="_1790796752" r:id="rId846"/>
         </w:object>
       </w:r>
       <w:r>
@@ -28666,10 +28734,10 @@
           <w:position w:val="-36"/>
         </w:rPr>
         <w:object w:dxaOrig="4959" w:dyaOrig="680">
-          <v:shape id="_x0000_i1339" type="#_x0000_t75" style="width:248.25pt;height:33.75pt" o:ole="">
-            <v:imagedata r:id="rId846" o:title=""/>
-          </v:shape>
-          <o:OLEObject Type="Embed" ProgID="Equation.DSMT4" ShapeID="_x0000_i1339" DrawAspect="Content" ObjectID="_1790782407" r:id="rId847"/>
+          <v:shape id="_x0000_i1427" type="#_x0000_t75" style="width:248.25pt;height:33.75pt" o:ole="">
+            <v:imagedata r:id="rId847" o:title=""/>
+          </v:shape>
+          <o:OLEObject Type="Embed" ProgID="Equation.DSMT4" ShapeID="_x0000_i1427" DrawAspect="Content" ObjectID="_1790796753" r:id="rId848"/>
         </w:object>
       </w:r>
     </w:p>
@@ -28716,10 +28784,10 @@
           <w:position w:val="-12"/>
         </w:rPr>
         <w:object w:dxaOrig="460" w:dyaOrig="360">
-          <v:shape id="_x0000_i1340" type="#_x0000_t75" style="width:23.25pt;height:18pt" o:ole="">
-            <v:imagedata r:id="rId848" o:title=""/>
-          </v:shape>
-          <o:OLEObject Type="Embed" ProgID="Equation.DSMT4" ShapeID="_x0000_i1340" DrawAspect="Content" ObjectID="_1790782408" r:id="rId849"/>
+          <v:shape id="_x0000_i1428" type="#_x0000_t75" style="width:23.25pt;height:18pt" o:ole="">
+            <v:imagedata r:id="rId849" o:title=""/>
+          </v:shape>
+          <o:OLEObject Type="Embed" ProgID="Equation.DSMT4" ShapeID="_x0000_i1428" DrawAspect="Content" ObjectID="_1790796754" r:id="rId850"/>
         </w:object>
       </w:r>
       <w:r>
@@ -28752,10 +28820,10 @@
           <w:position w:val="-12"/>
         </w:rPr>
         <w:object w:dxaOrig="440" w:dyaOrig="360">
-          <v:shape id="_x0000_i1341" type="#_x0000_t75" style="width:21.75pt;height:18pt" o:ole="">
-            <v:imagedata r:id="rId850" o:title=""/>
-          </v:shape>
-          <o:OLEObject Type="Embed" ProgID="Equation.DSMT4" ShapeID="_x0000_i1341" DrawAspect="Content" ObjectID="_1790782409" r:id="rId851"/>
+          <v:shape id="_x0000_i1429" type="#_x0000_t75" style="width:21.75pt;height:18pt" o:ole="">
+            <v:imagedata r:id="rId851" o:title=""/>
+          </v:shape>
+          <o:OLEObject Type="Embed" ProgID="Equation.DSMT4" ShapeID="_x0000_i1429" DrawAspect="Content" ObjectID="_1790796755" r:id="rId852"/>
         </w:object>
       </w:r>
       <w:r>
@@ -29121,10 +29189,10 @@
           <w:position w:val="-12"/>
         </w:rPr>
         <w:object w:dxaOrig="1100" w:dyaOrig="360">
-          <v:shape id="_x0000_i1342" type="#_x0000_t75" style="width:54.75pt;height:18pt" o:ole="">
-            <v:imagedata r:id="rId852" o:title=""/>
-          </v:shape>
-          <o:OLEObject Type="Embed" ProgID="Equation.DSMT4" ShapeID="_x0000_i1342" DrawAspect="Content" ObjectID="_1790782410" r:id="rId853"/>
+          <v:shape id="_x0000_i1430" type="#_x0000_t75" style="width:54.75pt;height:18pt" o:ole="">
+            <v:imagedata r:id="rId853" o:title=""/>
+          </v:shape>
+          <o:OLEObject Type="Embed" ProgID="Equation.DSMT4" ShapeID="_x0000_i1430" DrawAspect="Content" ObjectID="_1790796756" r:id="rId854"/>
         </w:object>
       </w:r>
       <w:r>
@@ -29149,28 +29217,19 @@
           <w:position w:val="-12"/>
         </w:rPr>
         <w:object w:dxaOrig="999" w:dyaOrig="360">
-          <v:shape id="_x0000_i1343" type="#_x0000_t75" style="width:50.25pt;height:18pt" o:ole="">
-            <v:imagedata r:id="rId854" o:title=""/>
-          </v:shape>
-          <o:OLEObject Type="Embed" ProgID="Equation.DSMT4" ShapeID="_x0000_i1343" DrawAspect="Content" ObjectID="_1790782411" r:id="rId855"/>
-        </w:object>
-      </w:r>
-      <w:r>
-        <w:rPr>
-          <w:rFonts w:ascii="Times New Roman" w:hAnsi="Times New Roman" w:cs="Times New Roman"/>
-          <w:noProof/>
-          <w:lang w:val="en-US"/>
-        </w:rPr>
-        <w:t xml:space="preserve"> be the number of mesh </w:t>
-      </w:r>
-      <w:r>
-        <w:rPr>
-          <w:rFonts w:ascii="Times New Roman" w:hAnsi="Times New Roman" w:cs="Times New Roman"/>
-          <w:noProof/>
-          <w:lang w:val="en-US"/>
-        </w:rPr>
-        <w:lastRenderedPageBreak/>
-        <w:t xml:space="preserve">steps in </w:t>
+          <v:shape id="_x0000_i1431" type="#_x0000_t75" style="width:50.25pt;height:18pt" o:ole="">
+            <v:imagedata r:id="rId855" o:title=""/>
+          </v:shape>
+          <o:OLEObject Type="Embed" ProgID="Equation.DSMT4" ShapeID="_x0000_i1431" DrawAspect="Content" ObjectID="_1790796757" r:id="rId856"/>
+        </w:object>
+      </w:r>
+      <w:r>
+        <w:rPr>
+          <w:rFonts w:ascii="Times New Roman" w:hAnsi="Times New Roman" w:cs="Times New Roman"/>
+          <w:noProof/>
+          <w:lang w:val="en-US"/>
+        </w:rPr>
+        <w:t xml:space="preserve"> be the number of mesh steps in </w:t>
       </w:r>
       <w:r>
         <w:rPr>
@@ -29300,6 +29359,7 @@
           <w:noProof/>
           <w:lang w:val="en-US"/>
         </w:rPr>
+        <w:lastRenderedPageBreak/>
         <w:t xml:space="preserve">First, we set </w:t>
       </w:r>
       <w:r>
@@ -29308,10 +29368,10 @@
           <w:position w:val="-12"/>
         </w:rPr>
         <w:object w:dxaOrig="960" w:dyaOrig="360">
-          <v:shape id="_x0000_i1344" type="#_x0000_t75" style="width:48pt;height:18pt" o:ole="">
-            <v:imagedata r:id="rId856" o:title=""/>
-          </v:shape>
-          <o:OLEObject Type="Embed" ProgID="Equation.DSMT4" ShapeID="_x0000_i1344" DrawAspect="Content" ObjectID="_1790782412" r:id="rId857"/>
+          <v:shape id="_x0000_i1432" type="#_x0000_t75" style="width:48pt;height:18pt" o:ole="">
+            <v:imagedata r:id="rId857" o:title=""/>
+          </v:shape>
+          <o:OLEObject Type="Embed" ProgID="Equation.DSMT4" ShapeID="_x0000_i1432" DrawAspect="Content" ObjectID="_1790796758" r:id="rId858"/>
         </w:object>
       </w:r>
       <w:r>
@@ -29328,10 +29388,10 @@
           <w:position w:val="-12"/>
         </w:rPr>
         <w:object w:dxaOrig="300" w:dyaOrig="360">
-          <v:shape id="_x0000_i1345" type="#_x0000_t75" style="width:15pt;height:18pt" o:ole="">
-            <v:imagedata r:id="rId858" o:title=""/>
-          </v:shape>
-          <o:OLEObject Type="Embed" ProgID="Equation.DSMT4" ShapeID="_x0000_i1345" DrawAspect="Content" ObjectID="_1790782413" r:id="rId859"/>
+          <v:shape id="_x0000_i1433" type="#_x0000_t75" style="width:15pt;height:18pt" o:ole="">
+            <v:imagedata r:id="rId859" o:title=""/>
+          </v:shape>
+          <o:OLEObject Type="Embed" ProgID="Equation.DSMT4" ShapeID="_x0000_i1433" DrawAspect="Content" ObjectID="_1790796759" r:id="rId860"/>
         </w:object>
       </w:r>
       <w:r>
@@ -29356,10 +29416,10 @@
           <w:position w:val="-12"/>
         </w:rPr>
         <w:object w:dxaOrig="1280" w:dyaOrig="360">
-          <v:shape id="_x0000_i1346" type="#_x0000_t75" style="width:63.75pt;height:18pt" o:ole="">
-            <v:imagedata r:id="rId860" o:title=""/>
-          </v:shape>
-          <o:OLEObject Type="Embed" ProgID="Equation.DSMT4" ShapeID="_x0000_i1346" DrawAspect="Content" ObjectID="_1790782414" r:id="rId861"/>
+          <v:shape id="_x0000_i1434" type="#_x0000_t75" style="width:63.75pt;height:18pt" o:ole="">
+            <v:imagedata r:id="rId861" o:title=""/>
+          </v:shape>
+          <o:OLEObject Type="Embed" ProgID="Equation.DSMT4" ShapeID="_x0000_i1434" DrawAspect="Content" ObjectID="_1790796760" r:id="rId862"/>
         </w:object>
       </w:r>
       <w:r>
@@ -29416,10 +29476,10 @@
           <w:position w:val="-6"/>
         </w:rPr>
         <w:object w:dxaOrig="139" w:dyaOrig="240">
-          <v:shape id="_x0000_i1347" type="#_x0000_t75" style="width:6.75pt;height:12pt" o:ole="">
-            <v:imagedata r:id="rId862" o:title=""/>
-          </v:shape>
-          <o:OLEObject Type="Embed" ProgID="Equation.DSMT4" ShapeID="_x0000_i1347" DrawAspect="Content" ObjectID="_1790782415" r:id="rId863"/>
+          <v:shape id="_x0000_i1435" type="#_x0000_t75" style="width:6.75pt;height:12pt" o:ole="">
+            <v:imagedata r:id="rId863" o:title=""/>
+          </v:shape>
+          <o:OLEObject Type="Embed" ProgID="Equation.DSMT4" ShapeID="_x0000_i1435" DrawAspect="Content" ObjectID="_1790796761" r:id="rId864"/>
         </w:object>
       </w:r>
       <w:r>
@@ -29459,10 +29519,10 @@
           <w:position w:val="-14"/>
         </w:rPr>
         <w:object w:dxaOrig="600" w:dyaOrig="400">
-          <v:shape id="_x0000_i1348" type="#_x0000_t75" style="width:30pt;height:20.25pt" o:ole="">
-            <v:imagedata r:id="rId864" o:title=""/>
-          </v:shape>
-          <o:OLEObject Type="Embed" ProgID="Equation.DSMT4" ShapeID="_x0000_i1348" DrawAspect="Content" ObjectID="_1790782416" r:id="rId865"/>
+          <v:shape id="_x0000_i1436" type="#_x0000_t75" style="width:30pt;height:20.25pt" o:ole="">
+            <v:imagedata r:id="rId865" o:title=""/>
+          </v:shape>
+          <o:OLEObject Type="Embed" ProgID="Equation.DSMT4" ShapeID="_x0000_i1436" DrawAspect="Content" ObjectID="_1790796762" r:id="rId866"/>
         </w:object>
       </w:r>
       <w:r>
@@ -29502,10 +29562,10 @@
           <w:position w:val="-12"/>
         </w:rPr>
         <w:object w:dxaOrig="1280" w:dyaOrig="360">
-          <v:shape id="_x0000_i1349" type="#_x0000_t75" style="width:63.75pt;height:18pt" o:ole="">
-            <v:imagedata r:id="rId866" o:title=""/>
-          </v:shape>
-          <o:OLEObject Type="Embed" ProgID="Equation.DSMT4" ShapeID="_x0000_i1349" DrawAspect="Content" ObjectID="_1790782417" r:id="rId867"/>
+          <v:shape id="_x0000_i1437" type="#_x0000_t75" style="width:63.75pt;height:18pt" o:ole="">
+            <v:imagedata r:id="rId867" o:title=""/>
+          </v:shape>
+          <o:OLEObject Type="Embed" ProgID="Equation.DSMT4" ShapeID="_x0000_i1437" DrawAspect="Content" ObjectID="_1790796763" r:id="rId868"/>
         </w:object>
       </w:r>
       <w:r>
@@ -29538,10 +29598,10 @@
           <w:position w:val="-12"/>
         </w:rPr>
         <w:object w:dxaOrig="340" w:dyaOrig="360">
-          <v:shape id="_x0000_i1350" type="#_x0000_t75" style="width:17.25pt;height:18pt" o:ole="">
-            <v:imagedata r:id="rId868" o:title=""/>
-          </v:shape>
-          <o:OLEObject Type="Embed" ProgID="Equation.DSMT4" ShapeID="_x0000_i1350" DrawAspect="Content" ObjectID="_1790782418" r:id="rId869"/>
+          <v:shape id="_x0000_i1438" type="#_x0000_t75" style="width:17.25pt;height:18pt" o:ole="">
+            <v:imagedata r:id="rId869" o:title=""/>
+          </v:shape>
+          <o:OLEObject Type="Embed" ProgID="Equation.DSMT4" ShapeID="_x0000_i1438" DrawAspect="Content" ObjectID="_1790796764" r:id="rId870"/>
         </w:object>
       </w:r>
       <w:r>
@@ -29574,10 +29634,10 @@
           <w:position w:val="-12"/>
         </w:rPr>
         <w:object w:dxaOrig="1060" w:dyaOrig="360">
-          <v:shape id="_x0000_i1351" type="#_x0000_t75" style="width:53.25pt;height:18pt" o:ole="">
-            <v:imagedata r:id="rId870" o:title=""/>
-          </v:shape>
-          <o:OLEObject Type="Embed" ProgID="Equation.DSMT4" ShapeID="_x0000_i1351" DrawAspect="Content" ObjectID="_1790782419" r:id="rId871"/>
+          <v:shape id="_x0000_i1439" type="#_x0000_t75" style="width:53.25pt;height:18pt" o:ole="">
+            <v:imagedata r:id="rId871" o:title=""/>
+          </v:shape>
+          <o:OLEObject Type="Embed" ProgID="Equation.DSMT4" ShapeID="_x0000_i1439" DrawAspect="Content" ObjectID="_1790796765" r:id="rId872"/>
         </w:object>
       </w:r>
       <w:r>
@@ -29634,10 +29694,10 @@
           <w:position w:val="-6"/>
         </w:rPr>
         <w:object w:dxaOrig="200" w:dyaOrig="220">
-          <v:shape id="_x0000_i1352" type="#_x0000_t75" style="width:9.75pt;height:11.25pt" o:ole="">
-            <v:imagedata r:id="rId872" o:title=""/>
-          </v:shape>
-          <o:OLEObject Type="Embed" ProgID="Equation.DSMT4" ShapeID="_x0000_i1352" DrawAspect="Content" ObjectID="_1790782420" r:id="rId873"/>
+          <v:shape id="_x0000_i1440" type="#_x0000_t75" style="width:9.75pt;height:11.25pt" o:ole="">
+            <v:imagedata r:id="rId873" o:title=""/>
+          </v:shape>
+          <o:OLEObject Type="Embed" ProgID="Equation.DSMT4" ShapeID="_x0000_i1440" DrawAspect="Content" ObjectID="_1790796766" r:id="rId874"/>
         </w:object>
       </w:r>
       <w:r>
@@ -29693,10 +29753,10 @@
           <w:position w:val="-16"/>
         </w:rPr>
         <w:object w:dxaOrig="700" w:dyaOrig="440">
-          <v:shape id="_x0000_i1353" type="#_x0000_t75" style="width:35.25pt;height:21.75pt" o:ole="">
-            <v:imagedata r:id="rId874" o:title=""/>
-          </v:shape>
-          <o:OLEObject Type="Embed" ProgID="Equation.DSMT4" ShapeID="_x0000_i1353" DrawAspect="Content" ObjectID="_1790782421" r:id="rId875"/>
+          <v:shape id="_x0000_i1441" type="#_x0000_t75" style="width:35.25pt;height:21.75pt" o:ole="">
+            <v:imagedata r:id="rId875" o:title=""/>
+          </v:shape>
+          <o:OLEObject Type="Embed" ProgID="Equation.DSMT4" ShapeID="_x0000_i1441" DrawAspect="Content" ObjectID="_1790796767" r:id="rId876"/>
         </w:object>
       </w:r>
       <w:r>
@@ -29753,7 +29813,7 @@
                     </pic:cNvPicPr>
                   </pic:nvPicPr>
                   <pic:blipFill>
-                    <a:blip r:embed="rId876"/>
+                    <a:blip r:embed="rId877"/>
                     <a:srcRect/>
                     <a:stretch>
                       <a:fillRect/>
@@ -29842,10 +29902,10 @@
           <w:position w:val="-12"/>
         </w:rPr>
         <w:object w:dxaOrig="960" w:dyaOrig="360">
-          <v:shape id="_x0000_i1354" type="#_x0000_t75" style="width:48pt;height:18pt" o:ole="">
-            <v:imagedata r:id="rId877" o:title=""/>
-          </v:shape>
-          <o:OLEObject Type="Embed" ProgID="Equation.DSMT4" ShapeID="_x0000_i1354" DrawAspect="Content" ObjectID="_1790782422" r:id="rId878"/>
+          <v:shape id="_x0000_i1442" type="#_x0000_t75" style="width:48pt;height:18pt" o:ole="">
+            <v:imagedata r:id="rId878" o:title=""/>
+          </v:shape>
+          <o:OLEObject Type="Embed" ProgID="Equation.DSMT4" ShapeID="_x0000_i1442" DrawAspect="Content" ObjectID="_1790796768" r:id="rId879"/>
         </w:object>
       </w:r>
       <w:r>
@@ -29877,7 +29937,6 @@
           <w:rFonts w:ascii="Times New Roman" w:hAnsi="Times New Roman" w:cs="Times New Roman"/>
           <w:noProof/>
         </w:rPr>
-        <w:lastRenderedPageBreak/>
         <w:drawing>
           <wp:inline distT="0" distB="0" distL="0" distR="0" wp14:anchorId="785EA15B" wp14:editId="61610F53">
             <wp:extent cx="5000625" cy="2867025"/>
@@ -29896,7 +29955,7 @@
                     </pic:cNvPicPr>
                   </pic:nvPicPr>
                   <pic:blipFill>
-                    <a:blip r:embed="rId879"/>
+                    <a:blip r:embed="rId880"/>
                     <a:srcRect/>
                     <a:stretch>
                       <a:fillRect/>
@@ -29944,6 +30003,7 @@
           <w:noProof/>
           <w:lang w:val="en-US"/>
         </w:rPr>
+        <w:lastRenderedPageBreak/>
         <w:t xml:space="preserve">Figure 10. </w:t>
       </w:r>
       <w:proofErr w:type="gramStart"/>
@@ -29985,10 +30045,10 @@
           <w:position w:val="-12"/>
         </w:rPr>
         <w:object w:dxaOrig="1280" w:dyaOrig="360">
-          <v:shape id="_x0000_i1355" type="#_x0000_t75" style="width:63.75pt;height:18pt" o:ole="">
-            <v:imagedata r:id="rId880" o:title=""/>
-          </v:shape>
-          <o:OLEObject Type="Embed" ProgID="Equation.DSMT4" ShapeID="_x0000_i1355" DrawAspect="Content" ObjectID="_1790782423" r:id="rId881"/>
+          <v:shape id="_x0000_i1443" type="#_x0000_t75" style="width:63.75pt;height:18pt" o:ole="">
+            <v:imagedata r:id="rId881" o:title=""/>
+          </v:shape>
+          <o:OLEObject Type="Embed" ProgID="Equation.DSMT4" ShapeID="_x0000_i1443" DrawAspect="Content" ObjectID="_1790796769" r:id="rId882"/>
         </w:object>
       </w:r>
       <w:r>
@@ -30038,7 +30098,7 @@
                     </pic:cNvPicPr>
                   </pic:nvPicPr>
                   <pic:blipFill>
-                    <a:blip r:embed="rId882"/>
+                    <a:blip r:embed="rId883"/>
                     <a:srcRect/>
                     <a:stretch>
                       <a:fillRect/>
@@ -30111,10 +30171,10 @@
           <w:position w:val="-12"/>
         </w:rPr>
         <w:object w:dxaOrig="1380" w:dyaOrig="380">
-          <v:shape id="_x0000_i1356" type="#_x0000_t75" style="width:69pt;height:18.75pt" o:ole="">
-            <v:imagedata r:id="rId883" o:title=""/>
-          </v:shape>
-          <o:OLEObject Type="Embed" ProgID="Equation.DSMT4" ShapeID="_x0000_i1356" DrawAspect="Content" ObjectID="_1790782424" r:id="rId884"/>
+          <v:shape id="_x0000_i1444" type="#_x0000_t75" style="width:69pt;height:18.75pt" o:ole="">
+            <v:imagedata r:id="rId884" o:title=""/>
+          </v:shape>
+          <o:OLEObject Type="Embed" ProgID="Equation.DSMT4" ShapeID="_x0000_i1444" DrawAspect="Content" ObjectID="_1790796770" r:id="rId885"/>
         </w:object>
       </w:r>
       <w:r>
@@ -30155,10 +30215,10 @@
           <w:position w:val="-12"/>
         </w:rPr>
         <w:object w:dxaOrig="340" w:dyaOrig="360">
-          <v:shape id="_x0000_i1357" type="#_x0000_t75" style="width:17.25pt;height:18pt" o:ole="">
-            <v:imagedata r:id="rId885" o:title=""/>
-          </v:shape>
-          <o:OLEObject Type="Embed" ProgID="Equation.DSMT4" ShapeID="_x0000_i1357" DrawAspect="Content" ObjectID="_1790782425" r:id="rId886"/>
+          <v:shape id="_x0000_i1445" type="#_x0000_t75" style="width:17.25pt;height:18pt" o:ole="">
+            <v:imagedata r:id="rId886" o:title=""/>
+          </v:shape>
+          <o:OLEObject Type="Embed" ProgID="Equation.DSMT4" ShapeID="_x0000_i1445" DrawAspect="Content" ObjectID="_1790796771" r:id="rId887"/>
         </w:object>
       </w:r>
       <w:r>
@@ -30175,10 +30235,10 @@
           <w:position w:val="-12"/>
         </w:rPr>
         <w:object w:dxaOrig="300" w:dyaOrig="360">
-          <v:shape id="_x0000_i1358" type="#_x0000_t75" style="width:15pt;height:18pt" o:ole="">
-            <v:imagedata r:id="rId887" o:title=""/>
-          </v:shape>
-          <o:OLEObject Type="Embed" ProgID="Equation.DSMT4" ShapeID="_x0000_i1358" DrawAspect="Content" ObjectID="_1790782426" r:id="rId888"/>
+          <v:shape id="_x0000_i1446" type="#_x0000_t75" style="width:15pt;height:18pt" o:ole="">
+            <v:imagedata r:id="rId888" o:title=""/>
+          </v:shape>
+          <o:OLEObject Type="Embed" ProgID="Equation.DSMT4" ShapeID="_x0000_i1446" DrawAspect="Content" ObjectID="_1790796772" r:id="rId889"/>
         </w:object>
       </w:r>
       <w:r>
@@ -30211,10 +30271,10 @@
           <w:position w:val="-6"/>
         </w:rPr>
         <w:object w:dxaOrig="200" w:dyaOrig="279">
-          <v:shape id="_x0000_i1359" type="#_x0000_t75" style="width:9.75pt;height:14.25pt" o:ole="">
-            <v:imagedata r:id="rId889" o:title=""/>
-          </v:shape>
-          <o:OLEObject Type="Embed" ProgID="Equation.DSMT4" ShapeID="_x0000_i1359" DrawAspect="Content" ObjectID="_1790782427" r:id="rId890"/>
+          <v:shape id="_x0000_i1447" type="#_x0000_t75" style="width:9.75pt;height:14.25pt" o:ole="">
+            <v:imagedata r:id="rId890" o:title=""/>
+          </v:shape>
+          <o:OLEObject Type="Embed" ProgID="Equation.DSMT4" ShapeID="_x0000_i1447" DrawAspect="Content" ObjectID="_1790796773" r:id="rId891"/>
         </w:object>
       </w:r>
       <w:r>
@@ -30231,10 +30291,10 @@
           <w:position w:val="-6"/>
         </w:rPr>
         <w:object w:dxaOrig="200" w:dyaOrig="220">
-          <v:shape id="_x0000_i1360" type="#_x0000_t75" style="width:9.75pt;height:11.25pt" o:ole="">
-            <v:imagedata r:id="rId891" o:title=""/>
-          </v:shape>
-          <o:OLEObject Type="Embed" ProgID="Equation.DSMT4" ShapeID="_x0000_i1360" DrawAspect="Content" ObjectID="_1790782428" r:id="rId892"/>
+          <v:shape id="_x0000_i1448" type="#_x0000_t75" style="width:9.75pt;height:11.25pt" o:ole="">
+            <v:imagedata r:id="rId892" o:title=""/>
+          </v:shape>
+          <o:OLEObject Type="Embed" ProgID="Equation.DSMT4" ShapeID="_x0000_i1448" DrawAspect="Content" ObjectID="_1790796774" r:id="rId893"/>
         </w:object>
       </w:r>
       <w:r>
@@ -30251,10 +30311,10 @@
           <w:position w:val="-10"/>
         </w:rPr>
         <w:object w:dxaOrig="859" w:dyaOrig="320">
-          <v:shape id="_x0000_i1361" type="#_x0000_t75" style="width:42.75pt;height:15.75pt" o:ole="">
-            <v:imagedata r:id="rId893" o:title=""/>
-          </v:shape>
-          <o:OLEObject Type="Embed" ProgID="Equation.DSMT4" ShapeID="_x0000_i1361" DrawAspect="Content" ObjectID="_1790782429" r:id="rId894"/>
+          <v:shape id="_x0000_i1449" type="#_x0000_t75" style="width:42.75pt;height:15.75pt" o:ole="">
+            <v:imagedata r:id="rId894" o:title=""/>
+          </v:shape>
+          <o:OLEObject Type="Embed" ProgID="Equation.DSMT4" ShapeID="_x0000_i1449" DrawAspect="Content" ObjectID="_1790796775" r:id="rId895"/>
         </w:object>
       </w:r>
       <w:r>
@@ -30346,10 +30406,10 @@
           <w:position w:val="-12"/>
         </w:rPr>
         <w:object w:dxaOrig="1380" w:dyaOrig="380">
-          <v:shape id="_x0000_i1362" type="#_x0000_t75" style="width:69pt;height:18.75pt" o:ole="">
-            <v:imagedata r:id="rId895" o:title=""/>
-          </v:shape>
-          <o:OLEObject Type="Embed" ProgID="Equation.DSMT4" ShapeID="_x0000_i1362" DrawAspect="Content" ObjectID="_1790782430" r:id="rId896"/>
+          <v:shape id="_x0000_i1450" type="#_x0000_t75" style="width:69pt;height:18.75pt" o:ole="">
+            <v:imagedata r:id="rId896" o:title=""/>
+          </v:shape>
+          <o:OLEObject Type="Embed" ProgID="Equation.DSMT4" ShapeID="_x0000_i1450" DrawAspect="Content" ObjectID="_1790796776" r:id="rId897"/>
         </w:object>
       </w:r>
       <w:r>
@@ -30414,10 +30474,10 @@
           <w:position w:val="-16"/>
         </w:rPr>
         <w:object w:dxaOrig="1780" w:dyaOrig="440">
-          <v:shape id="_x0000_i1363" type="#_x0000_t75" style="width:89.25pt;height:21.75pt" o:ole="">
-            <v:imagedata r:id="rId897" o:title=""/>
-          </v:shape>
-          <o:OLEObject Type="Embed" ProgID="Equation.DSMT4" ShapeID="_x0000_i1363" DrawAspect="Content" ObjectID="_1790782431" r:id="rId898"/>
+          <v:shape id="_x0000_i1451" type="#_x0000_t75" style="width:89.25pt;height:21.75pt" o:ole="">
+            <v:imagedata r:id="rId898" o:title=""/>
+          </v:shape>
+          <o:OLEObject Type="Embed" ProgID="Equation.DSMT4" ShapeID="_x0000_i1451" DrawAspect="Content" ObjectID="_1790796777" r:id="rId899"/>
         </w:object>
       </w:r>
       <w:r>
@@ -30545,7 +30605,6 @@
           <w:noProof/>
           <w:lang w:val="en-US"/>
         </w:rPr>
-        <w:lastRenderedPageBreak/>
         <w:t xml:space="preserve">the </w:t>
       </w:r>
       <w:r>
@@ -30870,10 +30929,10 @@
           <w:position w:val="-10"/>
         </w:rPr>
         <w:object w:dxaOrig="620" w:dyaOrig="320">
-          <v:shape id="_x0000_i1364" type="#_x0000_t75" style="width:30.75pt;height:15.75pt" o:ole="">
-            <v:imagedata r:id="rId899" o:title=""/>
-          </v:shape>
-          <o:OLEObject Type="Embed" ProgID="Equation.DSMT4" ShapeID="_x0000_i1364" DrawAspect="Content" ObjectID="_1790782432" r:id="rId900"/>
+          <v:shape id="_x0000_i1452" type="#_x0000_t75" style="width:30.75pt;height:15.75pt" o:ole="">
+            <v:imagedata r:id="rId900" o:title=""/>
+          </v:shape>
+          <o:OLEObject Type="Embed" ProgID="Equation.DSMT4" ShapeID="_x0000_i1452" DrawAspect="Content" ObjectID="_1790796778" r:id="rId901"/>
         </w:object>
       </w:r>
       <w:r>
@@ -30997,10 +31056,10 @@
           <w:position w:val="-10"/>
         </w:rPr>
         <w:object w:dxaOrig="200" w:dyaOrig="320">
-          <v:shape id="_x0000_i1365" type="#_x0000_t75" style="width:9.75pt;height:15.75pt" o:ole="">
-            <v:imagedata r:id="rId901" o:title=""/>
-          </v:shape>
-          <o:OLEObject Type="Embed" ProgID="Equation.DSMT4" ShapeID="_x0000_i1365" DrawAspect="Content" ObjectID="_1790782433" r:id="rId902"/>
+          <v:shape id="_x0000_i1453" type="#_x0000_t75" style="width:9.75pt;height:15.75pt" o:ole="">
+            <v:imagedata r:id="rId902" o:title=""/>
+          </v:shape>
+          <o:OLEObject Type="Embed" ProgID="Equation.DSMT4" ShapeID="_x0000_i1453" DrawAspect="Content" ObjectID="_1790796779" r:id="rId903"/>
         </w:object>
       </w:r>
       <w:r>
@@ -31288,10 +31347,10 @@
           <w:position w:val="-12"/>
         </w:rPr>
         <w:object w:dxaOrig="360" w:dyaOrig="360">
-          <v:shape id="_x0000_i1366" type="#_x0000_t75" style="width:18pt;height:18pt" o:ole="">
-            <v:imagedata r:id="rId903" o:title=""/>
-          </v:shape>
-          <o:OLEObject Type="Embed" ProgID="Equation.DSMT4" ShapeID="_x0000_i1366" DrawAspect="Content" ObjectID="_1790782434" r:id="rId904"/>
+          <v:shape id="_x0000_i1454" type="#_x0000_t75" style="width:18pt;height:18pt" o:ole="">
+            <v:imagedata r:id="rId904" o:title=""/>
+          </v:shape>
+          <o:OLEObject Type="Embed" ProgID="Equation.DSMT4" ShapeID="_x0000_i1454" DrawAspect="Content" ObjectID="_1790796780" r:id="rId905"/>
         </w:object>
       </w:r>
       <w:r>
@@ -31347,10 +31406,10 @@
           <w:position w:val="-14"/>
         </w:rPr>
         <w:object w:dxaOrig="2340" w:dyaOrig="400">
-          <v:shape id="_x0000_i1511" type="#_x0000_t75" style="width:117pt;height:20.25pt" o:ole="">
-            <v:imagedata r:id="rId905" o:title=""/>
-          </v:shape>
-          <o:OLEObject Type="Embed" ProgID="Equation.DSMT4" ShapeID="_x0000_i1511" DrawAspect="Content" ObjectID="_1790782435" r:id="rId906"/>
+          <v:shape id="_x0000_i1455" type="#_x0000_t75" style="width:117pt;height:20.25pt" o:ole="">
+            <v:imagedata r:id="rId906" o:title=""/>
+          </v:shape>
+          <o:OLEObject Type="Embed" ProgID="Equation.DSMT4" ShapeID="_x0000_i1455" DrawAspect="Content" ObjectID="_1790796781" r:id="rId907"/>
         </w:object>
       </w:r>
       <w:proofErr w:type="gramStart"/>
@@ -31367,10 +31426,10 @@
           <w:position w:val="-14"/>
         </w:rPr>
         <w:object w:dxaOrig="1600" w:dyaOrig="400">
-          <v:shape id="_x0000_i1512" type="#_x0000_t75" style="width:80.25pt;height:20.25pt" o:ole="">
-            <v:imagedata r:id="rId907" o:title=""/>
-          </v:shape>
-          <o:OLEObject Type="Embed" ProgID="Equation.DSMT4" ShapeID="_x0000_i1512" DrawAspect="Content" ObjectID="_1790782436" r:id="rId908"/>
+          <v:shape id="_x0000_i1456" type="#_x0000_t75" style="width:80.25pt;height:20.25pt" o:ole="">
+            <v:imagedata r:id="rId908" o:title=""/>
+          </v:shape>
+          <o:OLEObject Type="Embed" ProgID="Equation.DSMT4" ShapeID="_x0000_i1456" DrawAspect="Content" ObjectID="_1790796782" r:id="rId909"/>
         </w:object>
       </w:r>
       <w:r>
@@ -31385,10 +31444,10 @@
           <w:lang w:val="en-US"/>
         </w:rPr>
         <w:object w:dxaOrig="1860" w:dyaOrig="400">
-          <v:shape id="_x0000_i1513" type="#_x0000_t75" style="width:93pt;height:20.25pt" o:ole="">
-            <v:imagedata r:id="rId909" o:title=""/>
-          </v:shape>
-          <o:OLEObject Type="Embed" ProgID="Equation.DSMT4" ShapeID="_x0000_i1513" DrawAspect="Content" ObjectID="_1790782437" r:id="rId910"/>
+          <v:shape id="_x0000_i1457" type="#_x0000_t75" style="width:93pt;height:20.25pt" o:ole="">
+            <v:imagedata r:id="rId910" o:title=""/>
+          </v:shape>
+          <o:OLEObject Type="Embed" ProgID="Equation.DSMT4" ShapeID="_x0000_i1457" DrawAspect="Content" ObjectID="_1790796783" r:id="rId911"/>
         </w:object>
       </w:r>
       <w:r>
@@ -31405,10 +31464,10 @@
           <w:position w:val="-4"/>
         </w:rPr>
         <w:object w:dxaOrig="240" w:dyaOrig="260">
-          <v:shape id="_x0000_i1367" type="#_x0000_t75" style="width:12pt;height:12.75pt" o:ole="">
-            <v:imagedata r:id="rId911" o:title=""/>
-          </v:shape>
-          <o:OLEObject Type="Embed" ProgID="Equation.DSMT4" ShapeID="_x0000_i1367" DrawAspect="Content" ObjectID="_1790782438" r:id="rId912"/>
+          <v:shape id="_x0000_i1458" type="#_x0000_t75" style="width:12pt;height:12.75pt" o:ole="">
+            <v:imagedata r:id="rId912" o:title=""/>
+          </v:shape>
+          <o:OLEObject Type="Embed" ProgID="Equation.DSMT4" ShapeID="_x0000_i1458" DrawAspect="Content" ObjectID="_1790796784" r:id="rId913"/>
         </w:object>
       </w:r>
       <w:r>
@@ -31434,10 +31493,10 @@
           <w:position w:val="-6"/>
         </w:rPr>
         <w:object w:dxaOrig="880" w:dyaOrig="279">
-          <v:shape id="_x0000_i1368" type="#_x0000_t75" style="width:44.25pt;height:14.25pt" o:ole="">
-            <v:imagedata r:id="rId913" o:title=""/>
-          </v:shape>
-          <o:OLEObject Type="Embed" ProgID="Equation.DSMT4" ShapeID="_x0000_i1368" DrawAspect="Content" ObjectID="_1790782439" r:id="rId914"/>
+          <v:shape id="_x0000_i1459" type="#_x0000_t75" style="width:44.25pt;height:14.25pt" o:ole="">
+            <v:imagedata r:id="rId914" o:title=""/>
+          </v:shape>
+          <o:OLEObject Type="Embed" ProgID="Equation.DSMT4" ShapeID="_x0000_i1459" DrawAspect="Content" ObjectID="_1790796785" r:id="rId915"/>
         </w:object>
       </w:r>
       <w:r>
@@ -31487,10 +31546,10 @@
           <w:position w:val="-12"/>
         </w:rPr>
         <w:object w:dxaOrig="940" w:dyaOrig="360">
-          <v:shape id="_x0000_i1369" type="#_x0000_t75" style="width:47.25pt;height:18pt" o:ole="">
-            <v:imagedata r:id="rId915" o:title=""/>
-          </v:shape>
-          <o:OLEObject Type="Embed" ProgID="Equation.DSMT4" ShapeID="_x0000_i1369" DrawAspect="Content" ObjectID="_1790782440" r:id="rId916"/>
+          <v:shape id="_x0000_i1460" type="#_x0000_t75" style="width:47.25pt;height:18pt" o:ole="">
+            <v:imagedata r:id="rId916" o:title=""/>
+          </v:shape>
+          <o:OLEObject Type="Embed" ProgID="Equation.DSMT4" ShapeID="_x0000_i1460" DrawAspect="Content" ObjectID="_1790796786" r:id="rId917"/>
         </w:object>
       </w:r>
       <w:r>
@@ -31507,10 +31566,10 @@
           <w:position w:val="-12"/>
         </w:rPr>
         <w:object w:dxaOrig="1160" w:dyaOrig="360">
-          <v:shape id="_x0000_i1370" type="#_x0000_t75" style="width:57.75pt;height:18pt" o:ole="">
-            <v:imagedata r:id="rId917" o:title=""/>
-          </v:shape>
-          <o:OLEObject Type="Embed" ProgID="Equation.DSMT4" ShapeID="_x0000_i1370" DrawAspect="Content" ObjectID="_1790782441" r:id="rId918"/>
+          <v:shape id="_x0000_i1461" type="#_x0000_t75" style="width:57.75pt;height:18pt" o:ole="">
+            <v:imagedata r:id="rId918" o:title=""/>
+          </v:shape>
+          <o:OLEObject Type="Embed" ProgID="Equation.DSMT4" ShapeID="_x0000_i1461" DrawAspect="Content" ObjectID="_1790796787" r:id="rId919"/>
         </w:object>
       </w:r>
       <w:r>
@@ -31558,10 +31617,10 @@
           <w:position w:val="-6"/>
         </w:rPr>
         <w:object w:dxaOrig="240" w:dyaOrig="220">
-          <v:shape id="_x0000_i1371" type="#_x0000_t75" style="width:12pt;height:11.25pt" o:ole="">
-            <v:imagedata r:id="rId919" o:title=""/>
-          </v:shape>
-          <o:OLEObject Type="Embed" ProgID="Equation.DSMT4" ShapeID="_x0000_i1371" DrawAspect="Content" ObjectID="_1790782442" r:id="rId920"/>
+          <v:shape id="_x0000_i1462" type="#_x0000_t75" style="width:12pt;height:11.25pt" o:ole="">
+            <v:imagedata r:id="rId920" o:title=""/>
+          </v:shape>
+          <o:OLEObject Type="Embed" ProgID="Equation.DSMT4" ShapeID="_x0000_i1462" DrawAspect="Content" ObjectID="_1790796788" r:id="rId921"/>
         </w:object>
       </w:r>
       <w:r>
@@ -31610,10 +31669,10 @@
           <w:position w:val="-12"/>
         </w:rPr>
         <w:object w:dxaOrig="300" w:dyaOrig="360">
-          <v:shape id="_x0000_i1372" type="#_x0000_t75" style="width:15pt;height:18pt" o:ole="">
-            <v:imagedata r:id="rId921" o:title=""/>
-          </v:shape>
-          <o:OLEObject Type="Embed" ProgID="Equation.DSMT4" ShapeID="_x0000_i1372" DrawAspect="Content" ObjectID="_1790782443" r:id="rId922"/>
+          <v:shape id="_x0000_i1463" type="#_x0000_t75" style="width:15pt;height:18pt" o:ole="">
+            <v:imagedata r:id="rId922" o:title=""/>
+          </v:shape>
+          <o:OLEObject Type="Embed" ProgID="Equation.DSMT4" ShapeID="_x0000_i1463" DrawAspect="Content" ObjectID="_1790796789" r:id="rId923"/>
         </w:object>
       </w:r>
       <w:r>
@@ -31630,10 +31689,10 @@
           <w:position w:val="-12"/>
         </w:rPr>
         <w:object w:dxaOrig="700" w:dyaOrig="360">
-          <v:shape id="_x0000_i1373" type="#_x0000_t75" style="width:35.25pt;height:18pt" o:ole="">
-            <v:imagedata r:id="rId923" o:title=""/>
-          </v:shape>
-          <o:OLEObject Type="Embed" ProgID="Equation.DSMT4" ShapeID="_x0000_i1373" DrawAspect="Content" ObjectID="_1790782444" r:id="rId924"/>
+          <v:shape id="_x0000_i1464" type="#_x0000_t75" style="width:35.25pt;height:18pt" o:ole="">
+            <v:imagedata r:id="rId924" o:title=""/>
+          </v:shape>
+          <o:OLEObject Type="Embed" ProgID="Equation.DSMT4" ShapeID="_x0000_i1464" DrawAspect="Content" ObjectID="_1790796790" r:id="rId925"/>
         </w:object>
       </w:r>
       <w:r>
@@ -31697,6 +31756,7 @@
           <w:noProof/>
           <w:lang w:val="en-US"/>
         </w:rPr>
+        <w:lastRenderedPageBreak/>
         <w:t xml:space="preserve">Let us set </w:t>
       </w:r>
       <w:r>
@@ -31705,10 +31765,10 @@
           <w:position w:val="-14"/>
         </w:rPr>
         <w:object w:dxaOrig="840" w:dyaOrig="380">
-          <v:shape id="_x0000_i1374" type="#_x0000_t75" style="width:42pt;height:18.75pt" o:ole="">
-            <v:imagedata r:id="rId925" o:title=""/>
-          </v:shape>
-          <o:OLEObject Type="Embed" ProgID="Equation.DSMT4" ShapeID="_x0000_i1374" DrawAspect="Content" ObjectID="_1790782445" r:id="rId926"/>
+          <v:shape id="_x0000_i1465" type="#_x0000_t75" style="width:42pt;height:18.75pt" o:ole="">
+            <v:imagedata r:id="rId926" o:title=""/>
+          </v:shape>
+          <o:OLEObject Type="Embed" ProgID="Equation.DSMT4" ShapeID="_x0000_i1465" DrawAspect="Content" ObjectID="_1790796791" r:id="rId927"/>
         </w:object>
       </w:r>
       <w:proofErr w:type="gramStart"/>
@@ -31726,10 +31786,10 @@
           <w:position w:val="-14"/>
         </w:rPr>
         <w:object w:dxaOrig="999" w:dyaOrig="380">
-          <v:shape id="_x0000_i1375" type="#_x0000_t75" style="width:50.25pt;height:18.75pt" o:ole="">
-            <v:imagedata r:id="rId927" o:title=""/>
-          </v:shape>
-          <o:OLEObject Type="Embed" ProgID="Equation.DSMT4" ShapeID="_x0000_i1375" DrawAspect="Content" ObjectID="_1790782446" r:id="rId928"/>
+          <v:shape id="_x0000_i1466" type="#_x0000_t75" style="width:50.25pt;height:18.75pt" o:ole="">
+            <v:imagedata r:id="rId928" o:title=""/>
+          </v:shape>
+          <o:OLEObject Type="Embed" ProgID="Equation.DSMT4" ShapeID="_x0000_i1466" DrawAspect="Content" ObjectID="_1790796792" r:id="rId929"/>
         </w:object>
       </w:r>
       <w:r>
@@ -31746,10 +31806,10 @@
           <w:position w:val="-14"/>
         </w:rPr>
         <w:object w:dxaOrig="1020" w:dyaOrig="380">
-          <v:shape id="_x0000_i1376" type="#_x0000_t75" style="width:51pt;height:18.75pt" o:ole="">
-            <v:imagedata r:id="rId929" o:title=""/>
-          </v:shape>
-          <o:OLEObject Type="Embed" ProgID="Equation.DSMT4" ShapeID="_x0000_i1376" DrawAspect="Content" ObjectID="_1790782447" r:id="rId930"/>
+          <v:shape id="_x0000_i1467" type="#_x0000_t75" style="width:51pt;height:18.75pt" o:ole="">
+            <v:imagedata r:id="rId930" o:title=""/>
+          </v:shape>
+          <o:OLEObject Type="Embed" ProgID="Equation.DSMT4" ShapeID="_x0000_i1467" DrawAspect="Content" ObjectID="_1790796793" r:id="rId931"/>
         </w:object>
       </w:r>
       <w:r>
@@ -31775,10 +31835,10 @@
           <w:position w:val="-6"/>
         </w:rPr>
         <w:object w:dxaOrig="880" w:dyaOrig="279">
-          <v:shape id="_x0000_i1377" type="#_x0000_t75" style="width:44.25pt;height:14.25pt" o:ole="">
-            <v:imagedata r:id="rId931" o:title=""/>
-          </v:shape>
-          <o:OLEObject Type="Embed" ProgID="Equation.DSMT4" ShapeID="_x0000_i1377" DrawAspect="Content" ObjectID="_1790782448" r:id="rId932"/>
+          <v:shape id="_x0000_i1468" type="#_x0000_t75" style="width:44.25pt;height:14.25pt" o:ole="">
+            <v:imagedata r:id="rId932" o:title=""/>
+          </v:shape>
+          <o:OLEObject Type="Embed" ProgID="Equation.DSMT4" ShapeID="_x0000_i1468" DrawAspect="Content" ObjectID="_1790796794" r:id="rId933"/>
         </w:object>
       </w:r>
       <w:r>
@@ -31795,10 +31855,10 @@
           <w:position w:val="-12"/>
         </w:rPr>
         <w:object w:dxaOrig="1080" w:dyaOrig="380">
-          <v:shape id="_x0000_i1378" type="#_x0000_t75" style="width:54pt;height:18.75pt" o:ole="">
-            <v:imagedata r:id="rId933" o:title=""/>
-          </v:shape>
-          <o:OLEObject Type="Embed" ProgID="Equation.DSMT4" ShapeID="_x0000_i1378" DrawAspect="Content" ObjectID="_1790782449" r:id="rId934"/>
+          <v:shape id="_x0000_i1469" type="#_x0000_t75" style="width:54pt;height:18.75pt" o:ole="">
+            <v:imagedata r:id="rId934" o:title=""/>
+          </v:shape>
+          <o:OLEObject Type="Embed" ProgID="Equation.DSMT4" ShapeID="_x0000_i1469" DrawAspect="Content" ObjectID="_1790796795" r:id="rId935"/>
         </w:object>
       </w:r>
       <w:proofErr w:type="gramStart"/>
@@ -31816,10 +31876,10 @@
           <w:position w:val="-12"/>
         </w:rPr>
         <w:object w:dxaOrig="2460" w:dyaOrig="380">
-          <v:shape id="_x0000_i1514" type="#_x0000_t75" style="width:123pt;height:18.75pt" o:ole="">
-            <v:imagedata r:id="rId935" o:title=""/>
-          </v:shape>
-          <o:OLEObject Type="Embed" ProgID="Equation.DSMT4" ShapeID="_x0000_i1514" DrawAspect="Content" ObjectID="_1790782450" r:id="rId936"/>
+          <v:shape id="_x0000_i1470" type="#_x0000_t75" style="width:123pt;height:18.75pt" o:ole="">
+            <v:imagedata r:id="rId936" o:title=""/>
+          </v:shape>
+          <o:OLEObject Type="Embed" ProgID="Equation.DSMT4" ShapeID="_x0000_i1470" DrawAspect="Content" ObjectID="_1790796796" r:id="rId937"/>
         </w:object>
       </w:r>
       <w:r>
@@ -31836,10 +31896,10 @@
           <w:position w:val="-12"/>
         </w:rPr>
         <w:object w:dxaOrig="1980" w:dyaOrig="380">
-          <v:shape id="_x0000_i1379" type="#_x0000_t75" style="width:99pt;height:18.75pt" o:ole="">
-            <v:imagedata r:id="rId937" o:title=""/>
-          </v:shape>
-          <o:OLEObject Type="Embed" ProgID="Equation.DSMT4" ShapeID="_x0000_i1379" DrawAspect="Content" ObjectID="_1790782451" r:id="rId938"/>
+          <v:shape id="_x0000_i1471" type="#_x0000_t75" style="width:99pt;height:18.75pt" o:ole="">
+            <v:imagedata r:id="rId938" o:title=""/>
+          </v:shape>
+          <o:OLEObject Type="Embed" ProgID="Equation.DSMT4" ShapeID="_x0000_i1471" DrawAspect="Content" ObjectID="_1790796797" r:id="rId939"/>
         </w:object>
       </w:r>
       <w:r>
@@ -31880,10 +31940,10 @@
           <w:position w:val="-14"/>
         </w:rPr>
         <w:object w:dxaOrig="840" w:dyaOrig="380">
-          <v:shape id="_x0000_i1380" type="#_x0000_t75" style="width:42pt;height:18.75pt" o:ole="">
-            <v:imagedata r:id="rId939" o:title=""/>
-          </v:shape>
-          <o:OLEObject Type="Embed" ProgID="Equation.DSMT4" ShapeID="_x0000_i1380" DrawAspect="Content" ObjectID="_1790782452" r:id="rId940"/>
+          <v:shape id="_x0000_i1472" type="#_x0000_t75" style="width:42pt;height:18.75pt" o:ole="">
+            <v:imagedata r:id="rId940" o:title=""/>
+          </v:shape>
+          <o:OLEObject Type="Embed" ProgID="Equation.DSMT4" ShapeID="_x0000_i1472" DrawAspect="Content" ObjectID="_1790796798" r:id="rId941"/>
         </w:object>
       </w:r>
       <w:r>
@@ -31900,10 +31960,10 @@
           <w:position w:val="-12"/>
         </w:rPr>
         <w:object w:dxaOrig="720" w:dyaOrig="380">
-          <v:shape id="_x0000_i1381" type="#_x0000_t75" style="width:36pt;height:18.75pt" o:ole="">
-            <v:imagedata r:id="rId941" o:title=""/>
-          </v:shape>
-          <o:OLEObject Type="Embed" ProgID="Equation.DSMT4" ShapeID="_x0000_i1381" DrawAspect="Content" ObjectID="_1790782453" r:id="rId942"/>
+          <v:shape id="_x0000_i1473" type="#_x0000_t75" style="width:36pt;height:18.75pt" o:ole="">
+            <v:imagedata r:id="rId942" o:title=""/>
+          </v:shape>
+          <o:OLEObject Type="Embed" ProgID="Equation.DSMT4" ShapeID="_x0000_i1473" DrawAspect="Content" ObjectID="_1790796799" r:id="rId943"/>
         </w:object>
       </w:r>
       <w:r>
@@ -31952,10 +32012,10 @@
           <w:position w:val="-10"/>
         </w:rPr>
         <w:object w:dxaOrig="560" w:dyaOrig="320">
-          <v:shape id="_x0000_i1382" type="#_x0000_t75" style="width:27.75pt;height:15.75pt" o:ole="">
-            <v:imagedata r:id="rId943" o:title=""/>
-          </v:shape>
-          <o:OLEObject Type="Embed" ProgID="Equation.DSMT4" ShapeID="_x0000_i1382" DrawAspect="Content" ObjectID="_1790782454" r:id="rId944"/>
+          <v:shape id="_x0000_i1474" type="#_x0000_t75" style="width:27.75pt;height:15.75pt" o:ole="">
+            <v:imagedata r:id="rId944" o:title=""/>
+          </v:shape>
+          <o:OLEObject Type="Embed" ProgID="Equation.DSMT4" ShapeID="_x0000_i1474" DrawAspect="Content" ObjectID="_1790796800" r:id="rId945"/>
         </w:object>
       </w:r>
       <w:r>
@@ -31988,10 +32048,10 @@
           <w:position w:val="-10"/>
         </w:rPr>
         <w:object w:dxaOrig="520" w:dyaOrig="320">
-          <v:shape id="_x0000_i1383" type="#_x0000_t75" style="width:26.25pt;height:15.75pt" o:ole="">
-            <v:imagedata r:id="rId945" o:title=""/>
-          </v:shape>
-          <o:OLEObject Type="Embed" ProgID="Equation.DSMT4" ShapeID="_x0000_i1383" DrawAspect="Content" ObjectID="_1790782455" r:id="rId946"/>
+          <v:shape id="_x0000_i1475" type="#_x0000_t75" style="width:26.25pt;height:15.75pt" o:ole="">
+            <v:imagedata r:id="rId946" o:title=""/>
+          </v:shape>
+          <o:OLEObject Type="Embed" ProgID="Equation.DSMT4" ShapeID="_x0000_i1475" DrawAspect="Content" ObjectID="_1790796801" r:id="rId947"/>
         </w:object>
       </w:r>
       <w:r>
@@ -32024,10 +32084,10 @@
           <w:position w:val="-6"/>
         </w:rPr>
         <w:object w:dxaOrig="600" w:dyaOrig="279">
-          <v:shape id="_x0000_i1384" type="#_x0000_t75" style="width:30pt;height:14.25pt" o:ole="">
-            <v:imagedata r:id="rId947" o:title=""/>
-          </v:shape>
-          <o:OLEObject Type="Embed" ProgID="Equation.DSMT4" ShapeID="_x0000_i1384" DrawAspect="Content" ObjectID="_1790782456" r:id="rId948"/>
+          <v:shape id="_x0000_i1476" type="#_x0000_t75" style="width:30pt;height:14.25pt" o:ole="">
+            <v:imagedata r:id="rId948" o:title=""/>
+          </v:shape>
+          <o:OLEObject Type="Embed" ProgID="Equation.DSMT4" ShapeID="_x0000_i1476" DrawAspect="Content" ObjectID="_1790796802" r:id="rId949"/>
         </w:object>
       </w:r>
       <w:r>
@@ -32060,10 +32120,10 @@
           <w:position w:val="-6"/>
         </w:rPr>
         <w:object w:dxaOrig="560" w:dyaOrig="279">
-          <v:shape id="_x0000_i1385" type="#_x0000_t75" style="width:27.75pt;height:14.25pt" o:ole="">
-            <v:imagedata r:id="rId949" o:title=""/>
-          </v:shape>
-          <o:OLEObject Type="Embed" ProgID="Equation.DSMT4" ShapeID="_x0000_i1385" DrawAspect="Content" ObjectID="_1790782457" r:id="rId950"/>
+          <v:shape id="_x0000_i1477" type="#_x0000_t75" style="width:27.75pt;height:14.25pt" o:ole="">
+            <v:imagedata r:id="rId950" o:title=""/>
+          </v:shape>
+          <o:OLEObject Type="Embed" ProgID="Equation.DSMT4" ShapeID="_x0000_i1477" DrawAspect="Content" ObjectID="_1790796803" r:id="rId951"/>
         </w:object>
       </w:r>
       <w:r>
@@ -32128,10 +32188,10 @@
           <w:position w:val="-6"/>
         </w:rPr>
         <w:object w:dxaOrig="600" w:dyaOrig="279">
-          <v:shape id="_x0000_i1386" type="#_x0000_t75" style="width:30pt;height:14.25pt" o:ole="">
-            <v:imagedata r:id="rId951" o:title=""/>
-          </v:shape>
-          <o:OLEObject Type="Embed" ProgID="Equation.DSMT4" ShapeID="_x0000_i1386" DrawAspect="Content" ObjectID="_1790782458" r:id="rId952"/>
+          <v:shape id="_x0000_i1478" type="#_x0000_t75" style="width:30pt;height:14.25pt" o:ole="">
+            <v:imagedata r:id="rId952" o:title=""/>
+          </v:shape>
+          <o:OLEObject Type="Embed" ProgID="Equation.DSMT4" ShapeID="_x0000_i1478" DrawAspect="Content" ObjectID="_1790796804" r:id="rId953"/>
         </w:object>
       </w:r>
       <w:r>
@@ -32155,10 +32215,10 @@
           <w:position w:val="-14"/>
         </w:rPr>
         <w:object w:dxaOrig="580" w:dyaOrig="400">
-          <v:shape id="_x0000_i1387" type="#_x0000_t75" style="width:29.25pt;height:20.25pt" o:ole="">
-            <v:imagedata r:id="rId953" o:title=""/>
-          </v:shape>
-          <o:OLEObject Type="Embed" ProgID="Equation.DSMT4" ShapeID="_x0000_i1387" DrawAspect="Content" ObjectID="_1790782459" r:id="rId954"/>
+          <v:shape id="_x0000_i1479" type="#_x0000_t75" style="width:29.25pt;height:20.25pt" o:ole="">
+            <v:imagedata r:id="rId954" o:title=""/>
+          </v:shape>
+          <o:OLEObject Type="Embed" ProgID="Equation.DSMT4" ShapeID="_x0000_i1479" DrawAspect="Content" ObjectID="_1790796805" r:id="rId955"/>
         </w:object>
       </w:r>
       <w:r>
@@ -32266,10 +32326,10 @@
           <w:position w:val="-6"/>
         </w:rPr>
         <w:object w:dxaOrig="240" w:dyaOrig="220">
-          <v:shape id="_x0000_i1388" type="#_x0000_t75" style="width:12pt;height:11.25pt" o:ole="">
-            <v:imagedata r:id="rId955" o:title=""/>
-          </v:shape>
-          <o:OLEObject Type="Embed" ProgID="Equation.DSMT4" ShapeID="_x0000_i1388" DrawAspect="Content" ObjectID="_1790782460" r:id="rId956"/>
+          <v:shape id="_x0000_i1480" type="#_x0000_t75" style="width:12pt;height:11.25pt" o:ole="">
+            <v:imagedata r:id="rId956" o:title=""/>
+          </v:shape>
+          <o:OLEObject Type="Embed" ProgID="Equation.DSMT4" ShapeID="_x0000_i1480" DrawAspect="Content" ObjectID="_1790796806" r:id="rId957"/>
         </w:object>
       </w:r>
       <w:r>
@@ -32302,10 +32362,10 @@
           <w:position w:val="-10"/>
         </w:rPr>
         <w:object w:dxaOrig="880" w:dyaOrig="360">
-          <v:shape id="_x0000_i1389" type="#_x0000_t75" style="width:44.25pt;height:18pt" o:ole="">
-            <v:imagedata r:id="rId957" o:title=""/>
-          </v:shape>
-          <o:OLEObject Type="Embed" ProgID="Equation.DSMT4" ShapeID="_x0000_i1389" DrawAspect="Content" ObjectID="_1790782461" r:id="rId958"/>
+          <v:shape id="_x0000_i1481" type="#_x0000_t75" style="width:44.25pt;height:18pt" o:ole="">
+            <v:imagedata r:id="rId958" o:title=""/>
+          </v:shape>
+          <o:OLEObject Type="Embed" ProgID="Equation.DSMT4" ShapeID="_x0000_i1481" DrawAspect="Content" ObjectID="_1790796807" r:id="rId959"/>
         </w:object>
       </w:r>
       <w:r>
@@ -32322,10 +32382,10 @@
           <w:position w:val="-10"/>
         </w:rPr>
         <w:object w:dxaOrig="520" w:dyaOrig="320">
-          <v:shape id="_x0000_i1390" type="#_x0000_t75" style="width:26.25pt;height:15.75pt" o:ole="">
-            <v:imagedata r:id="rId959" o:title=""/>
-          </v:shape>
-          <o:OLEObject Type="Embed" ProgID="Equation.DSMT4" ShapeID="_x0000_i1390" DrawAspect="Content" ObjectID="_1790782462" r:id="rId960"/>
+          <v:shape id="_x0000_i1482" type="#_x0000_t75" style="width:26.25pt;height:15.75pt" o:ole="">
+            <v:imagedata r:id="rId960" o:title=""/>
+          </v:shape>
+          <o:OLEObject Type="Embed" ProgID="Equation.DSMT4" ShapeID="_x0000_i1482" DrawAspect="Content" ObjectID="_1790796808" r:id="rId961"/>
         </w:object>
       </w:r>
       <w:r>
@@ -32342,10 +32402,10 @@
           <w:position w:val="-6"/>
         </w:rPr>
         <w:object w:dxaOrig="920" w:dyaOrig="279">
-          <v:shape id="_x0000_i1391" type="#_x0000_t75" style="width:45.75pt;height:14.25pt" o:ole="">
-            <v:imagedata r:id="rId961" o:title=""/>
-          </v:shape>
-          <o:OLEObject Type="Embed" ProgID="Equation.DSMT4" ShapeID="_x0000_i1391" DrawAspect="Content" ObjectID="_1790782463" r:id="rId962"/>
+          <v:shape id="_x0000_i1483" type="#_x0000_t75" style="width:45.75pt;height:14.25pt" o:ole="">
+            <v:imagedata r:id="rId962" o:title=""/>
+          </v:shape>
+          <o:OLEObject Type="Embed" ProgID="Equation.DSMT4" ShapeID="_x0000_i1483" DrawAspect="Content" ObjectID="_1790796809" r:id="rId963"/>
         </w:object>
       </w:r>
       <w:r>
@@ -32362,10 +32422,10 @@
           <w:position w:val="-10"/>
         </w:rPr>
         <w:object w:dxaOrig="200" w:dyaOrig="320">
-          <v:shape id="_x0000_i1392" type="#_x0000_t75" style="width:9.75pt;height:15.75pt" o:ole="">
-            <v:imagedata r:id="rId963" o:title=""/>
-          </v:shape>
-          <o:OLEObject Type="Embed" ProgID="Equation.DSMT4" ShapeID="_x0000_i1392" DrawAspect="Content" ObjectID="_1790782464" r:id="rId964"/>
+          <v:shape id="_x0000_i1484" type="#_x0000_t75" style="width:9.75pt;height:15.75pt" o:ole="">
+            <v:imagedata r:id="rId964" o:title=""/>
+          </v:shape>
+          <o:OLEObject Type="Embed" ProgID="Equation.DSMT4" ShapeID="_x0000_i1484" DrawAspect="Content" ObjectID="_1790796810" r:id="rId965"/>
         </w:object>
       </w:r>
       <w:r>
@@ -32382,10 +32442,10 @@
           <w:position w:val="-4"/>
         </w:rPr>
         <w:object w:dxaOrig="139" w:dyaOrig="260">
-          <v:shape id="_x0000_i1393" type="#_x0000_t75" style="width:6.75pt;height:12.75pt" o:ole="">
-            <v:imagedata r:id="rId965" o:title=""/>
-          </v:shape>
-          <o:OLEObject Type="Embed" ProgID="Equation.DSMT4" ShapeID="_x0000_i1393" DrawAspect="Content" ObjectID="_1790782465" r:id="rId966"/>
+          <v:shape id="_x0000_i1485" type="#_x0000_t75" style="width:6.75pt;height:12.75pt" o:ole="">
+            <v:imagedata r:id="rId966" o:title=""/>
+          </v:shape>
+          <o:OLEObject Type="Embed" ProgID="Equation.DSMT4" ShapeID="_x0000_i1485" DrawAspect="Content" ObjectID="_1790796811" r:id="rId967"/>
         </w:object>
       </w:r>
       <w:r>
@@ -32433,7 +32493,7 @@
                     </pic:cNvPicPr>
                   </pic:nvPicPr>
                   <pic:blipFill>
-                    <a:blip r:embed="rId967"/>
+                    <a:blip r:embed="rId968"/>
                     <a:srcRect/>
                     <a:stretch>
                       <a:fillRect/>
@@ -32513,10 +32573,10 @@
           <w:position w:val="-10"/>
         </w:rPr>
         <w:object w:dxaOrig="560" w:dyaOrig="320">
-          <v:shape id="_x0000_i1394" type="#_x0000_t75" style="width:27.75pt;height:15.75pt" o:ole="">
-            <v:imagedata r:id="rId968" o:title=""/>
-          </v:shape>
-          <o:OLEObject Type="Embed" ProgID="Equation.DSMT4" ShapeID="_x0000_i1394" DrawAspect="Content" ObjectID="_1790782466" r:id="rId969"/>
+          <v:shape id="_x0000_i1486" type="#_x0000_t75" style="width:27.75pt;height:15.75pt" o:ole="">
+            <v:imagedata r:id="rId969" o:title=""/>
+          </v:shape>
+          <o:OLEObject Type="Embed" ProgID="Equation.DSMT4" ShapeID="_x0000_i1486" DrawAspect="Content" ObjectID="_1790796812" r:id="rId970"/>
         </w:object>
       </w:r>
       <w:r>
@@ -32546,7 +32606,6 @@
           <w:rFonts w:ascii="Times New Roman" w:hAnsi="Times New Roman" w:cs="Times New Roman"/>
           <w:noProof/>
         </w:rPr>
-        <w:lastRenderedPageBreak/>
         <w:drawing>
           <wp:inline distT="0" distB="0" distL="0" distR="0" wp14:anchorId="5B9C9823" wp14:editId="21855BA5">
             <wp:extent cx="6276975" cy="2581275"/>
@@ -32565,7 +32624,7 @@
                     </pic:cNvPicPr>
                   </pic:nvPicPr>
                   <pic:blipFill>
-                    <a:blip r:embed="rId970"/>
+                    <a:blip r:embed="rId971"/>
                     <a:srcRect/>
                     <a:stretch>
                       <a:fillRect/>
@@ -32661,10 +32720,10 @@
           <w:position w:val="-10"/>
         </w:rPr>
         <w:object w:dxaOrig="520" w:dyaOrig="320">
-          <v:shape id="_x0000_i1395" type="#_x0000_t75" style="width:26.25pt;height:15.75pt" o:ole="">
-            <v:imagedata r:id="rId971" o:title=""/>
-          </v:shape>
-          <o:OLEObject Type="Embed" ProgID="Equation.DSMT4" ShapeID="_x0000_i1395" DrawAspect="Content" ObjectID="_1790782467" r:id="rId972"/>
+          <v:shape id="_x0000_i1487" type="#_x0000_t75" style="width:26.25pt;height:15.75pt" o:ole="">
+            <v:imagedata r:id="rId972" o:title=""/>
+          </v:shape>
+          <o:OLEObject Type="Embed" ProgID="Equation.DSMT4" ShapeID="_x0000_i1487" DrawAspect="Content" ObjectID="_1790796813" r:id="rId973"/>
         </w:object>
       </w:r>
       <w:r>
@@ -32712,10 +32771,10 @@
           <w:position w:val="-14"/>
         </w:rPr>
         <w:object w:dxaOrig="999" w:dyaOrig="380">
-          <v:shape id="_x0000_i1396" type="#_x0000_t75" style="width:50.25pt;height:18.75pt" o:ole="">
-            <v:imagedata r:id="rId973" o:title=""/>
-          </v:shape>
-          <o:OLEObject Type="Embed" ProgID="Equation.DSMT4" ShapeID="_x0000_i1396" DrawAspect="Content" ObjectID="_1790782468" r:id="rId974"/>
+          <v:shape id="_x0000_i1488" type="#_x0000_t75" style="width:50.25pt;height:18.75pt" o:ole="">
+            <v:imagedata r:id="rId974" o:title=""/>
+          </v:shape>
+          <o:OLEObject Type="Embed" ProgID="Equation.DSMT4" ShapeID="_x0000_i1488" DrawAspect="Content" ObjectID="_1790796814" r:id="rId975"/>
         </w:object>
       </w:r>
       <w:r>
@@ -32729,13 +32788,13 @@
       <w:r>
         <w:rPr>
           <w:rFonts w:ascii="Times New Roman" w:hAnsi="Times New Roman" w:cs="Times New Roman"/>
-          <w:position w:val="-16"/>
-        </w:rPr>
-        <w:object w:dxaOrig="1719" w:dyaOrig="440">
-          <v:shape id="_x0000_i1397" type="#_x0000_t75" style="width:86.25pt;height:21.75pt" o:ole="">
-            <v:imagedata r:id="rId975" o:title=""/>
-          </v:shape>
-          <o:OLEObject Type="Embed" ProgID="Equation.DSMT4" ShapeID="_x0000_i1397" DrawAspect="Content" ObjectID="_1790782469" r:id="rId976"/>
+          <w:position w:val="-12"/>
+        </w:rPr>
+        <w:object w:dxaOrig="1700" w:dyaOrig="380">
+          <v:shape id="_x0000_i1518" type="#_x0000_t75" style="width:85.5pt;height:18.75pt" o:ole="">
+            <v:imagedata r:id="rId976" o:title=""/>
+          </v:shape>
+          <o:OLEObject Type="Embed" ProgID="Equation.DSMT4" ShapeID="_x0000_i1518" DrawAspect="Content" ObjectID="_1790796815" r:id="rId977"/>
         </w:object>
       </w:r>
       <w:r>
@@ -32768,10 +32827,10 @@
           <w:position w:val="-10"/>
         </w:rPr>
         <w:object w:dxaOrig="560" w:dyaOrig="320">
-          <v:shape id="_x0000_i1398" type="#_x0000_t75" style="width:27.75pt;height:15.75pt" o:ole="">
-            <v:imagedata r:id="rId977" o:title=""/>
-          </v:shape>
-          <o:OLEObject Type="Embed" ProgID="Equation.DSMT4" ShapeID="_x0000_i1398" DrawAspect="Content" ObjectID="_1790782470" r:id="rId978"/>
+          <v:shape id="_x0000_i1489" type="#_x0000_t75" style="width:27.75pt;height:15.75pt" o:ole="">
+            <v:imagedata r:id="rId978" o:title=""/>
+          </v:shape>
+          <o:OLEObject Type="Embed" ProgID="Equation.DSMT4" ShapeID="_x0000_i1489" DrawAspect="Content" ObjectID="_1790796816" r:id="rId979"/>
         </w:object>
       </w:r>
       <w:r>
@@ -32820,10 +32879,10 @@
           <w:position w:val="-12"/>
         </w:rPr>
         <w:object w:dxaOrig="1219" w:dyaOrig="360">
-          <v:shape id="_x0000_i1399" type="#_x0000_t75" style="width:60.75pt;height:18pt" o:ole="">
-            <v:imagedata r:id="rId979" o:title=""/>
-          </v:shape>
-          <o:OLEObject Type="Embed" ProgID="Equation.DSMT4" ShapeID="_x0000_i1399" DrawAspect="Content" ObjectID="_1790782471" r:id="rId980"/>
+          <v:shape id="_x0000_i1490" type="#_x0000_t75" style="width:60.75pt;height:18pt" o:ole="">
+            <v:imagedata r:id="rId980" o:title=""/>
+          </v:shape>
+          <o:OLEObject Type="Embed" ProgID="Equation.DSMT4" ShapeID="_x0000_i1490" DrawAspect="Content" ObjectID="_1790796817" r:id="rId981"/>
         </w:object>
       </w:r>
       <w:r>
@@ -32864,7 +32923,16 @@
           <w:noProof/>
           <w:lang w:val="en-US"/>
         </w:rPr>
-        <w:t xml:space="preserve"> (</w:t>
+        <w:t xml:space="preserve"> </w:t>
+      </w:r>
+      <w:r>
+        <w:rPr>
+          <w:rFonts w:ascii="Times New Roman" w:hAnsi="Times New Roman" w:cs="Times New Roman"/>
+          <w:noProof/>
+          <w:lang w:val="en-US"/>
+        </w:rPr>
+        <w:lastRenderedPageBreak/>
+        <w:t>(</w:t>
       </w:r>
       <w:r>
         <w:rPr>
@@ -32872,10 +32940,10 @@
           <w:position w:val="-12"/>
         </w:rPr>
         <w:object w:dxaOrig="300" w:dyaOrig="360">
-          <v:shape id="_x0000_i1400" type="#_x0000_t75" style="width:15pt;height:18pt" o:ole="">
-            <v:imagedata r:id="rId981" o:title=""/>
-          </v:shape>
-          <o:OLEObject Type="Embed" ProgID="Equation.DSMT4" ShapeID="_x0000_i1400" DrawAspect="Content" ObjectID="_1790782472" r:id="rId982"/>
+          <v:shape id="_x0000_i1491" type="#_x0000_t75" style="width:15pt;height:18pt" o:ole="">
+            <v:imagedata r:id="rId982" o:title=""/>
+          </v:shape>
+          <o:OLEObject Type="Embed" ProgID="Equation.DSMT4" ShapeID="_x0000_i1491" DrawAspect="Content" ObjectID="_1790796818" r:id="rId983"/>
         </w:object>
       </w:r>
       <w:r>
@@ -32900,10 +32968,10 @@
           <w:position w:val="-14"/>
         </w:rPr>
         <w:object w:dxaOrig="580" w:dyaOrig="400">
-          <v:shape id="_x0000_i1401" type="#_x0000_t75" style="width:29.25pt;height:20.25pt" o:ole="">
-            <v:imagedata r:id="rId983" o:title=""/>
-          </v:shape>
-          <o:OLEObject Type="Embed" ProgID="Equation.DSMT4" ShapeID="_x0000_i1401" DrawAspect="Content" ObjectID="_1790782473" r:id="rId984"/>
+          <v:shape id="_x0000_i1492" type="#_x0000_t75" style="width:29.25pt;height:20.25pt" o:ole="">
+            <v:imagedata r:id="rId984" o:title=""/>
+          </v:shape>
+          <o:OLEObject Type="Embed" ProgID="Equation.DSMT4" ShapeID="_x0000_i1492" DrawAspect="Content" ObjectID="_1790796819" r:id="rId985"/>
         </w:object>
       </w:r>
       <w:r>
@@ -32920,10 +32988,10 @@
           <w:position w:val="-14"/>
         </w:rPr>
         <w:object w:dxaOrig="540" w:dyaOrig="400">
-          <v:shape id="_x0000_i1402" type="#_x0000_t75" style="width:27pt;height:20.25pt" o:ole="">
-            <v:imagedata r:id="rId985" o:title=""/>
-          </v:shape>
-          <o:OLEObject Type="Embed" ProgID="Equation.DSMT4" ShapeID="_x0000_i1402" DrawAspect="Content" ObjectID="_1790782474" r:id="rId986"/>
+          <v:shape id="_x0000_i1493" type="#_x0000_t75" style="width:27pt;height:20.25pt" o:ole="">
+            <v:imagedata r:id="rId986" o:title=""/>
+          </v:shape>
+          <o:OLEObject Type="Embed" ProgID="Equation.DSMT4" ShapeID="_x0000_i1493" DrawAspect="Content" ObjectID="_1790796820" r:id="rId987"/>
         </w:object>
       </w:r>
       <w:r>
@@ -32940,10 +33008,10 @@
           <w:position w:val="-10"/>
         </w:rPr>
         <w:object w:dxaOrig="520" w:dyaOrig="320">
-          <v:shape id="_x0000_i1403" type="#_x0000_t75" style="width:26.25pt;height:15.75pt" o:ole="">
-            <v:imagedata r:id="rId987" o:title=""/>
-          </v:shape>
-          <o:OLEObject Type="Embed" ProgID="Equation.DSMT4" ShapeID="_x0000_i1403" DrawAspect="Content" ObjectID="_1790782475" r:id="rId988"/>
+          <v:shape id="_x0000_i1494" type="#_x0000_t75" style="width:26.25pt;height:15.75pt" o:ole="">
+            <v:imagedata r:id="rId988" o:title=""/>
+          </v:shape>
+          <o:OLEObject Type="Embed" ProgID="Equation.DSMT4" ShapeID="_x0000_i1494" DrawAspect="Content" ObjectID="_1790796821" r:id="rId989"/>
         </w:object>
       </w:r>
       <w:r>
@@ -33039,7 +33107,7 @@
                     </pic:cNvPicPr>
                   </pic:nvPicPr>
                   <pic:blipFill>
-                    <a:blip r:embed="rId989"/>
+                    <a:blip r:embed="rId990"/>
                     <a:srcRect/>
                     <a:stretch>
                       <a:fillRect/>
@@ -33135,10 +33203,10 @@
           <w:position w:val="-10"/>
         </w:rPr>
         <w:object w:dxaOrig="560" w:dyaOrig="320">
-          <v:shape id="_x0000_i1404" type="#_x0000_t75" style="width:27.75pt;height:15.75pt" o:ole="">
-            <v:imagedata r:id="rId990" o:title=""/>
-          </v:shape>
-          <o:OLEObject Type="Embed" ProgID="Equation.DSMT4" ShapeID="_x0000_i1404" DrawAspect="Content" ObjectID="_1790782476" r:id="rId991"/>
+          <v:shape id="_x0000_i1495" type="#_x0000_t75" style="width:27.75pt;height:15.75pt" o:ole="">
+            <v:imagedata r:id="rId991" o:title=""/>
+          </v:shape>
+          <o:OLEObject Type="Embed" ProgID="Equation.DSMT4" ShapeID="_x0000_i1495" DrawAspect="Content" ObjectID="_1790796822" r:id="rId992"/>
         </w:object>
       </w:r>
       <w:r>
@@ -33168,7 +33236,6 @@
           <w:rFonts w:ascii="Times New Roman" w:hAnsi="Times New Roman" w:cs="Times New Roman"/>
           <w:noProof/>
         </w:rPr>
-        <w:lastRenderedPageBreak/>
         <w:drawing>
           <wp:inline distT="0" distB="0" distL="0" distR="0" wp14:anchorId="20DF276F" wp14:editId="2BF88A9E">
             <wp:extent cx="6181725" cy="2581275"/>
@@ -33187,7 +33254,7 @@
                     </pic:cNvPicPr>
                   </pic:nvPicPr>
                   <pic:blipFill>
-                    <a:blip r:embed="rId992"/>
+                    <a:blip r:embed="rId993"/>
                     <a:srcRect/>
                     <a:stretch>
                       <a:fillRect/>
@@ -33283,10 +33350,10 @@
           <w:position w:val="-12"/>
         </w:rPr>
         <w:object w:dxaOrig="1219" w:dyaOrig="360">
-          <v:shape id="_x0000_i1405" type="#_x0000_t75" style="width:60.75pt;height:18pt" o:ole="">
-            <v:imagedata r:id="rId993" o:title=""/>
-          </v:shape>
-          <o:OLEObject Type="Embed" ProgID="Equation.DSMT4" ShapeID="_x0000_i1405" DrawAspect="Content" ObjectID="_1790782477" r:id="rId994"/>
+          <v:shape id="_x0000_i1496" type="#_x0000_t75" style="width:60.75pt;height:18pt" o:ole="">
+            <v:imagedata r:id="rId994" o:title=""/>
+          </v:shape>
+          <o:OLEObject Type="Embed" ProgID="Equation.DSMT4" ShapeID="_x0000_i1496" DrawAspect="Content" ObjectID="_1790796823" r:id="rId995"/>
         </w:object>
       </w:r>
       <w:r>
@@ -33316,6 +33383,7 @@
           <w:rFonts w:ascii="Times New Roman" w:hAnsi="Times New Roman" w:cs="Times New Roman"/>
           <w:noProof/>
         </w:rPr>
+        <w:lastRenderedPageBreak/>
         <w:drawing>
           <wp:inline distT="0" distB="0" distL="0" distR="0" wp14:anchorId="02145558" wp14:editId="611AAFFD">
             <wp:extent cx="6276975" cy="2581275"/>
@@ -33334,7 +33402,7 @@
                     </pic:cNvPicPr>
                   </pic:nvPicPr>
                   <pic:blipFill>
-                    <a:blip r:embed="rId995"/>
+                    <a:blip r:embed="rId996"/>
                     <a:srcRect/>
                     <a:stretch>
                       <a:fillRect/>
@@ -33430,10 +33498,10 @@
           <w:position w:val="-10"/>
         </w:rPr>
         <w:object w:dxaOrig="520" w:dyaOrig="320">
-          <v:shape id="_x0000_i1406" type="#_x0000_t75" style="width:26.25pt;height:15.75pt" o:ole="">
-            <v:imagedata r:id="rId996" o:title=""/>
-          </v:shape>
-          <o:OLEObject Type="Embed" ProgID="Equation.DSMT4" ShapeID="_x0000_i1406" DrawAspect="Content" ObjectID="_1790782478" r:id="rId997"/>
+          <v:shape id="_x0000_i1497" type="#_x0000_t75" style="width:26.25pt;height:15.75pt" o:ole="">
+            <v:imagedata r:id="rId997" o:title=""/>
+          </v:shape>
+          <o:OLEObject Type="Embed" ProgID="Equation.DSMT4" ShapeID="_x0000_i1497" DrawAspect="Content" ObjectID="_1790796824" r:id="rId998"/>
         </w:object>
       </w:r>
       <w:r>
@@ -33473,10 +33541,10 @@
           <w:position w:val="-14"/>
         </w:rPr>
         <w:object w:dxaOrig="1020" w:dyaOrig="380">
-          <v:shape id="_x0000_i1515" type="#_x0000_t75" style="width:51pt;height:18.75pt" o:ole="">
-            <v:imagedata r:id="rId998" o:title=""/>
-          </v:shape>
-          <o:OLEObject Type="Embed" ProgID="Equation.DSMT4" ShapeID="_x0000_i1515" DrawAspect="Content" ObjectID="_1790782479" r:id="rId999"/>
+          <v:shape id="_x0000_i1498" type="#_x0000_t75" style="width:51pt;height:18.75pt" o:ole="">
+            <v:imagedata r:id="rId999" o:title=""/>
+          </v:shape>
+          <o:OLEObject Type="Embed" ProgID="Equation.DSMT4" ShapeID="_x0000_i1498" DrawAspect="Content" ObjectID="_1790796825" r:id="rId1000"/>
         </w:object>
       </w:r>
       <w:proofErr w:type="gramStart"/>
@@ -33494,10 +33562,10 @@
           <w:position w:val="-12"/>
         </w:rPr>
         <w:object w:dxaOrig="1200" w:dyaOrig="380">
-          <v:shape id="_x0000_i1516" type="#_x0000_t75" style="width:60pt;height:18.75pt" o:ole="">
-            <v:imagedata r:id="rId1000" o:title=""/>
-          </v:shape>
-          <o:OLEObject Type="Embed" ProgID="Equation.DSMT4" ShapeID="_x0000_i1516" DrawAspect="Content" ObjectID="_1790782480" r:id="rId1001"/>
+          <v:shape id="_x0000_i1499" type="#_x0000_t75" style="width:60pt;height:18.75pt" o:ole="">
+            <v:imagedata r:id="rId1001" o:title=""/>
+          </v:shape>
+          <o:OLEObject Type="Embed" ProgID="Equation.DSMT4" ShapeID="_x0000_i1499" DrawAspect="Content" ObjectID="_1790796826" r:id="rId1002"/>
         </w:object>
       </w:r>
       <w:r>
@@ -33555,10 +33623,10 @@
           <w:position w:val="-10"/>
         </w:rPr>
         <w:object w:dxaOrig="560" w:dyaOrig="320">
-          <v:shape id="_x0000_i1517" type="#_x0000_t75" style="width:27.75pt;height:15.75pt" o:ole="">
-            <v:imagedata r:id="rId1002" o:title=""/>
-          </v:shape>
-          <o:OLEObject Type="Embed" ProgID="Equation.DSMT4" ShapeID="_x0000_i1517" DrawAspect="Content" ObjectID="_1790782481" r:id="rId1003"/>
+          <v:shape id="_x0000_i1500" type="#_x0000_t75" style="width:27.75pt;height:15.75pt" o:ole="">
+            <v:imagedata r:id="rId1003" o:title=""/>
+          </v:shape>
+          <o:OLEObject Type="Embed" ProgID="Equation.DSMT4" ShapeID="_x0000_i1500" DrawAspect="Content" ObjectID="_1790796827" r:id="rId1004"/>
         </w:object>
       </w:r>
       <w:bookmarkEnd w:id="51"/>
@@ -33600,10 +33668,10 @@
           <w:position w:val="-10"/>
         </w:rPr>
         <w:object w:dxaOrig="520" w:dyaOrig="320">
-          <v:shape id="_x0000_i1518" type="#_x0000_t75" style="width:26.25pt;height:15.75pt" o:ole="">
-            <v:imagedata r:id="rId1004" o:title=""/>
-          </v:shape>
-          <o:OLEObject Type="Embed" ProgID="Equation.DSMT4" ShapeID="_x0000_i1518" DrawAspect="Content" ObjectID="_1790782482" r:id="rId1005"/>
+          <v:shape id="_x0000_i1501" type="#_x0000_t75" style="width:26.25pt;height:15.75pt" o:ole="">
+            <v:imagedata r:id="rId1005" o:title=""/>
+          </v:shape>
+          <o:OLEObject Type="Embed" ProgID="Equation.DSMT4" ShapeID="_x0000_i1501" DrawAspect="Content" ObjectID="_1790796828" r:id="rId1006"/>
         </w:object>
       </w:r>
       <w:r>
@@ -33689,7 +33757,6 @@
           <w:rFonts w:ascii="Times New Roman" w:hAnsi="Times New Roman" w:cs="Times New Roman"/>
           <w:noProof/>
         </w:rPr>
-        <w:lastRenderedPageBreak/>
         <w:drawing>
           <wp:inline distT="0" distB="0" distL="0" distR="0" wp14:anchorId="27D7DC6A" wp14:editId="1F2F9B16">
             <wp:extent cx="6276975" cy="2581275"/>
@@ -33708,7 +33775,7 @@
                     </pic:cNvPicPr>
                   </pic:nvPicPr>
                   <pic:blipFill>
-                    <a:blip r:embed="rId1006"/>
+                    <a:blip r:embed="rId1007"/>
                     <a:srcRect/>
                     <a:stretch>
                       <a:fillRect/>
@@ -33804,10 +33871,10 @@
           <w:position w:val="-10"/>
         </w:rPr>
         <w:object w:dxaOrig="560" w:dyaOrig="320">
-          <v:shape id="_x0000_i1407" type="#_x0000_t75" style="width:27.75pt;height:15.75pt" o:ole="">
-            <v:imagedata r:id="rId1007" o:title=""/>
-          </v:shape>
-          <o:OLEObject Type="Embed" ProgID="Equation.DSMT4" ShapeID="_x0000_i1407" DrawAspect="Content" ObjectID="_1790782483" r:id="rId1008"/>
+          <v:shape id="_x0000_i1502" type="#_x0000_t75" style="width:27.75pt;height:15.75pt" o:ole="">
+            <v:imagedata r:id="rId1008" o:title=""/>
+          </v:shape>
+          <o:OLEObject Type="Embed" ProgID="Equation.DSMT4" ShapeID="_x0000_i1502" DrawAspect="Content" ObjectID="_1790796829" r:id="rId1009"/>
         </w:object>
       </w:r>
       <w:r>
@@ -33837,6 +33904,7 @@
           <w:rFonts w:ascii="Times New Roman" w:hAnsi="Times New Roman" w:cs="Times New Roman"/>
           <w:noProof/>
         </w:rPr>
+        <w:lastRenderedPageBreak/>
         <w:drawing>
           <wp:inline distT="0" distB="0" distL="0" distR="0" wp14:anchorId="663312C4" wp14:editId="5063DE77">
             <wp:extent cx="6181725" cy="2581275"/>
@@ -33855,7 +33923,7 @@
                     </pic:cNvPicPr>
                   </pic:nvPicPr>
                   <pic:blipFill>
-                    <a:blip r:embed="rId1009"/>
+                    <a:blip r:embed="rId1010"/>
                     <a:srcRect/>
                     <a:stretch>
                       <a:fillRect/>
@@ -33935,10 +34003,10 @@
           <w:position w:val="-10"/>
         </w:rPr>
         <w:object w:dxaOrig="520" w:dyaOrig="320">
-          <v:shape id="_x0000_i1408" type="#_x0000_t75" style="width:26.25pt;height:15.75pt" o:ole="">
-            <v:imagedata r:id="rId1010" o:title=""/>
-          </v:shape>
-          <o:OLEObject Type="Embed" ProgID="Equation.DSMT4" ShapeID="_x0000_i1408" DrawAspect="Content" ObjectID="_1790782484" r:id="rId1011"/>
+          <v:shape id="_x0000_i1503" type="#_x0000_t75" style="width:26.25pt;height:15.75pt" o:ole="">
+            <v:imagedata r:id="rId1011" o:title=""/>
+          </v:shape>
+          <o:OLEObject Type="Embed" ProgID="Equation.DSMT4" ShapeID="_x0000_i1503" DrawAspect="Content" ObjectID="_1790796830" r:id="rId1012"/>
         </w:object>
       </w:r>
       <w:r>
@@ -34394,15 +34462,7 @@
           <w:noProof/>
           <w:lang w:val="en-US"/>
         </w:rPr>
-        <w:t>predictions</w:t>
-      </w:r>
-      <w:r>
-        <w:rPr>
-          <w:rFonts w:ascii="Times New Roman" w:hAnsi="Times New Roman" w:cs="Times New Roman"/>
-          <w:noProof/>
-          <w:lang w:val="en-US"/>
-        </w:rPr>
-        <w:t xml:space="preserve"> of the</w:t>
+        <w:t>predictions of the</w:t>
       </w:r>
       <w:r>
         <w:rPr>
@@ -34418,13 +34478,82 @@
           <w:noProof/>
           <w:lang w:val="en-US"/>
         </w:rPr>
-        <w:t>model</w:t>
-      </w:r>
-      <w:r>
-        <w:rPr>
-          <w:rFonts w:ascii="Times New Roman" w:hAnsi="Times New Roman" w:cs="Times New Roman"/>
-          <w:noProof/>
-          <w:lang w:val="en-US"/>
+        <w:t xml:space="preserve">model </w:t>
+      </w:r>
+      <w:r>
+        <w:rPr>
+          <w:rFonts w:ascii="Times New Roman" w:hAnsi="Times New Roman" w:cs="Times New Roman"/>
+          <w:noProof/>
+          <w:lang w:val="en-US"/>
+        </w:rPr>
+        <w:t>theoretical analysis.</w:t>
+      </w:r>
+    </w:p>
+    <w:p>
+      <w:pPr>
+        <w:tabs>
+          <w:tab w:val="right" w:pos="9500"/>
+        </w:tabs>
+        <w:spacing w:line="276" w:lineRule="auto"/>
+        <w:jc w:val="both"/>
+        <w:rPr>
+          <w:rFonts w:ascii="Times New Roman" w:hAnsi="Times New Roman" w:cs="Times New Roman"/>
+          <w:noProof/>
+          <w:lang w:val="en-US"/>
+        </w:rPr>
+      </w:pPr>
+    </w:p>
+    <w:p>
+      <w:pPr>
+        <w:pStyle w:val="2"/>
+        <w:tabs>
+          <w:tab w:val="right" w:pos="9500"/>
+        </w:tabs>
+        <w:spacing w:line="276" w:lineRule="auto"/>
+        <w:rPr>
+          <w:rFonts w:ascii="Times New Roman" w:hAnsi="Times New Roman" w:cs="Times New Roman"/>
+          <w:lang w:val="en-US"/>
+        </w:rPr>
+      </w:pPr>
+      <w:r>
+        <w:rPr>
+          <w:rFonts w:ascii="Times New Roman" w:hAnsi="Times New Roman" w:cs="Times New Roman"/>
+          <w:lang w:val="en-US"/>
+        </w:rPr>
+        <w:t>References</w:t>
+      </w:r>
+    </w:p>
+    <w:p>
+      <w:pPr>
+        <w:tabs>
+          <w:tab w:val="right" w:pos="9500"/>
+        </w:tabs>
+        <w:spacing w:line="276" w:lineRule="auto"/>
+        <w:jc w:val="both"/>
+        <w:rPr>
+          <w:rFonts w:ascii="Times New Roman" w:hAnsi="Times New Roman" w:cs="Times New Roman"/>
+          <w:noProof/>
+        </w:rPr>
+      </w:pPr>
+      <w:r>
+        <w:rPr>
+          <w:rFonts w:ascii="Times New Roman" w:hAnsi="Times New Roman" w:cs="Times New Roman"/>
+          <w:noProof/>
+        </w:rPr>
+        <w:t>1. Физика диэлектриков (область сильных полей) / Г. А. Воробьев [</w:t>
+      </w:r>
+      <w:r>
+        <w:rPr>
+          <w:rFonts w:ascii="Times New Roman" w:hAnsi="Times New Roman" w:cs="Times New Roman"/>
+          <w:noProof/>
+          <w:lang w:val="en-US"/>
+        </w:rPr>
+        <w:t>et</w:t>
+      </w:r>
+      <w:r>
+        <w:rPr>
+          <w:rFonts w:ascii="Times New Roman" w:hAnsi="Times New Roman" w:cs="Times New Roman"/>
+          <w:noProof/>
         </w:rPr>
         <w:t xml:space="preserve"> </w:t>
       </w:r>
@@ -34434,10 +34563,1627 @@
           <w:noProof/>
           <w:lang w:val="en-US"/>
         </w:rPr>
-        <w:t>theoretical analysis.</w:t>
+        <w:t>al</w:t>
+      </w:r>
+      <w:r>
+        <w:rPr>
+          <w:rFonts w:ascii="Times New Roman" w:hAnsi="Times New Roman" w:cs="Times New Roman"/>
+          <w:noProof/>
+        </w:rPr>
+        <w:t>.]. — Томск :</w:t>
+      </w:r>
+      <w:r>
+        <w:rPr>
+          <w:rFonts w:ascii="Times New Roman" w:hAnsi="Times New Roman" w:cs="Times New Roman"/>
+          <w:noProof/>
+        </w:rPr>
+        <w:t xml:space="preserve"> </w:t>
+      </w:r>
+      <w:r>
+        <w:rPr>
+          <w:rFonts w:ascii="Times New Roman" w:hAnsi="Times New Roman" w:cs="Times New Roman"/>
+          <w:noProof/>
+        </w:rPr>
+        <w:t>Изд-во Томского политехнического университета, 2011.</w:t>
+      </w:r>
+    </w:p>
+    <w:p>
+      <w:pPr>
+        <w:tabs>
+          <w:tab w:val="right" w:pos="9500"/>
+        </w:tabs>
+        <w:spacing w:line="276" w:lineRule="auto"/>
+        <w:jc w:val="both"/>
+        <w:rPr>
+          <w:rFonts w:ascii="Times New Roman" w:hAnsi="Times New Roman" w:cs="Times New Roman"/>
+          <w:noProof/>
+          <w:lang w:val="en-US"/>
+        </w:rPr>
+      </w:pPr>
+      <w:r>
+        <w:rPr>
+          <w:rFonts w:ascii="Times New Roman" w:hAnsi="Times New Roman" w:cs="Times New Roman"/>
+          <w:noProof/>
+          <w:lang w:val="en-US"/>
+        </w:rPr>
+        <w:t>2. Pitike K. C., Hong W. Phase-field model for dielectric breakdown in solids // Journal</w:t>
+      </w:r>
+      <w:r>
+        <w:rPr>
+          <w:rFonts w:ascii="Times New Roman" w:hAnsi="Times New Roman" w:cs="Times New Roman"/>
+          <w:noProof/>
+          <w:lang w:val="en-US"/>
+        </w:rPr>
+        <w:t xml:space="preserve"> </w:t>
+      </w:r>
+      <w:r>
+        <w:rPr>
+          <w:rFonts w:ascii="Times New Roman" w:hAnsi="Times New Roman" w:cs="Times New Roman"/>
+          <w:noProof/>
+          <w:lang w:val="en-US"/>
+        </w:rPr>
+        <w:t xml:space="preserve">of Applied Physics. — 2014. — Jan. — Vol. 115, no. </w:t>
+      </w:r>
+      <w:r>
+        <w:rPr>
+          <w:rFonts w:ascii="Times New Roman" w:hAnsi="Times New Roman" w:cs="Times New Roman"/>
+          <w:noProof/>
+          <w:lang w:val="en-US"/>
+        </w:rPr>
+        <w:t>4. — P. 044101. — DOI: 10.1063/</w:t>
+      </w:r>
+      <w:r>
+        <w:rPr>
+          <w:rFonts w:ascii="Times New Roman" w:hAnsi="Times New Roman" w:cs="Times New Roman"/>
+          <w:noProof/>
+          <w:lang w:val="en-US"/>
+        </w:rPr>
+        <w:t>1.4862929. — URL: https://doi.org/10.1063/1.4862929.</w:t>
+      </w:r>
+    </w:p>
+    <w:p>
+      <w:pPr>
+        <w:tabs>
+          <w:tab w:val="right" w:pos="9500"/>
+        </w:tabs>
+        <w:spacing w:line="276" w:lineRule="auto"/>
+        <w:jc w:val="both"/>
+        <w:rPr>
+          <w:rFonts w:ascii="Times New Roman" w:hAnsi="Times New Roman" w:cs="Times New Roman"/>
+          <w:noProof/>
+          <w:lang w:val="en-US"/>
+        </w:rPr>
+      </w:pPr>
+      <w:r>
+        <w:rPr>
+          <w:rFonts w:ascii="Times New Roman" w:hAnsi="Times New Roman" w:cs="Times New Roman"/>
+          <w:noProof/>
+          <w:lang w:val="en-US"/>
+        </w:rPr>
+        <w:t>3. Lamorgese A. G., Molin D., Mauri R. Phase Field Approach to Multiphase Flow</w:t>
+      </w:r>
+      <w:r>
+        <w:rPr>
+          <w:rFonts w:ascii="Times New Roman" w:hAnsi="Times New Roman" w:cs="Times New Roman"/>
+          <w:noProof/>
+          <w:lang w:val="en-US"/>
+        </w:rPr>
+        <w:t xml:space="preserve"> </w:t>
+      </w:r>
+      <w:r>
+        <w:rPr>
+          <w:rFonts w:ascii="Times New Roman" w:hAnsi="Times New Roman" w:cs="Times New Roman"/>
+          <w:noProof/>
+          <w:lang w:val="en-US"/>
+        </w:rPr>
+        <w:t>Modeling // Milan Journal of Mathematics. — 2011. — D</w:t>
+      </w:r>
+      <w:r>
+        <w:rPr>
+          <w:rFonts w:ascii="Times New Roman" w:hAnsi="Times New Roman" w:cs="Times New Roman"/>
+          <w:noProof/>
+          <w:lang w:val="en-US"/>
+        </w:rPr>
+        <w:t>ec. — Vol. 79, no. 2. — P. 597–</w:t>
+      </w:r>
+      <w:r>
+        <w:rPr>
+          <w:rFonts w:ascii="Times New Roman" w:hAnsi="Times New Roman" w:cs="Times New Roman"/>
+          <w:noProof/>
+          <w:lang w:val="en-US"/>
+        </w:rPr>
+        <w:t xml:space="preserve">642. — DOI: 10.1007/s00032-011-0171-6. </w:t>
+      </w:r>
+      <w:r>
+        <w:rPr>
+          <w:rFonts w:ascii="Times New Roman" w:hAnsi="Times New Roman" w:cs="Times New Roman"/>
+          <w:noProof/>
+          <w:lang w:val="en-US"/>
+        </w:rPr>
+        <w:t>— URL: https://doi.org/10.1007/</w:t>
+      </w:r>
+      <w:r>
+        <w:rPr>
+          <w:rFonts w:ascii="Times New Roman" w:hAnsi="Times New Roman" w:cs="Times New Roman"/>
+          <w:noProof/>
+          <w:lang w:val="en-US"/>
+        </w:rPr>
+        <w:t>s00032-011-0171-6.</w:t>
+      </w:r>
+    </w:p>
+    <w:p>
+      <w:pPr>
+        <w:tabs>
+          <w:tab w:val="right" w:pos="9500"/>
+        </w:tabs>
+        <w:spacing w:line="276" w:lineRule="auto"/>
+        <w:jc w:val="both"/>
+        <w:rPr>
+          <w:rFonts w:ascii="Times New Roman" w:hAnsi="Times New Roman" w:cs="Times New Roman"/>
+          <w:noProof/>
+          <w:lang w:val="en-US"/>
+        </w:rPr>
+      </w:pPr>
+      <w:r>
+        <w:rPr>
+          <w:rFonts w:ascii="Times New Roman" w:hAnsi="Times New Roman" w:cs="Times New Roman"/>
+          <w:noProof/>
+          <w:lang w:val="en-US"/>
+        </w:rPr>
+        <w:t>4. Kim J. Phase-Field Models for Multi-Component Fluid Flows // Communications in</w:t>
+      </w:r>
+      <w:r>
+        <w:rPr>
+          <w:rFonts w:ascii="Times New Roman" w:hAnsi="Times New Roman" w:cs="Times New Roman"/>
+          <w:noProof/>
+          <w:lang w:val="en-US"/>
+        </w:rPr>
+        <w:t xml:space="preserve"> </w:t>
+      </w:r>
+      <w:r>
+        <w:rPr>
+          <w:rFonts w:ascii="Times New Roman" w:hAnsi="Times New Roman" w:cs="Times New Roman"/>
+          <w:noProof/>
+          <w:lang w:val="en-US"/>
+        </w:rPr>
+        <w:t>Computational Physics. — 2012. — Vol. 12, no. 3</w:t>
+      </w:r>
+      <w:r>
+        <w:rPr>
+          <w:rFonts w:ascii="Times New Roman" w:hAnsi="Times New Roman" w:cs="Times New Roman"/>
+          <w:noProof/>
+          <w:lang w:val="en-US"/>
+        </w:rPr>
+        <w:t>. — P. 613–661. — DOI: 10.4208/</w:t>
+      </w:r>
+      <w:r>
+        <w:rPr>
+          <w:rFonts w:ascii="Times New Roman" w:hAnsi="Times New Roman" w:cs="Times New Roman"/>
+          <w:noProof/>
+          <w:lang w:val="en-US"/>
+        </w:rPr>
+        <w:t>cicp.301110.040811a.</w:t>
+      </w:r>
+    </w:p>
+    <w:p>
+      <w:pPr>
+        <w:tabs>
+          <w:tab w:val="right" w:pos="9500"/>
+        </w:tabs>
+        <w:spacing w:line="276" w:lineRule="auto"/>
+        <w:jc w:val="both"/>
+        <w:rPr>
+          <w:rFonts w:ascii="Times New Roman" w:hAnsi="Times New Roman" w:cs="Times New Roman"/>
+          <w:noProof/>
+          <w:lang w:val="en-US"/>
+        </w:rPr>
+      </w:pPr>
+      <w:r>
+        <w:rPr>
+          <w:rFonts w:ascii="Times New Roman" w:hAnsi="Times New Roman" w:cs="Times New Roman"/>
+          <w:noProof/>
+          <w:lang w:val="en-US"/>
+        </w:rPr>
+        <w:t>5. Xu Z., Meakin P., Tartakovsky A. M. Diffuse-interface model for smoothed particle</w:t>
+      </w:r>
+      <w:r>
+        <w:rPr>
+          <w:rFonts w:ascii="Times New Roman" w:hAnsi="Times New Roman" w:cs="Times New Roman"/>
+          <w:noProof/>
+          <w:lang w:val="en-US"/>
+        </w:rPr>
+        <w:t xml:space="preserve"> </w:t>
+      </w:r>
+      <w:r>
+        <w:rPr>
+          <w:rFonts w:ascii="Times New Roman" w:hAnsi="Times New Roman" w:cs="Times New Roman"/>
+          <w:noProof/>
+          <w:lang w:val="en-US"/>
+        </w:rPr>
+        <w:t>hydrodynamics // Physical Review E. — 2009. — Mar. — Vol. 79, no. 3. — DOI:10.1103/physreve.79.036702. — URL: http://dx.doi.org/10.1103/PhysRevE.79.036702.</w:t>
+      </w:r>
+    </w:p>
+    <w:p>
+      <w:pPr>
+        <w:tabs>
+          <w:tab w:val="right" w:pos="9500"/>
+        </w:tabs>
+        <w:spacing w:line="276" w:lineRule="auto"/>
+        <w:jc w:val="both"/>
+        <w:rPr>
+          <w:rFonts w:ascii="Times New Roman" w:hAnsi="Times New Roman" w:cs="Times New Roman"/>
+          <w:noProof/>
+          <w:lang w:val="en-US"/>
+        </w:rPr>
+      </w:pPr>
+      <w:r>
+        <w:rPr>
+          <w:rFonts w:ascii="Times New Roman" w:hAnsi="Times New Roman" w:cs="Times New Roman"/>
+          <w:noProof/>
+          <w:lang w:val="en-US"/>
+        </w:rPr>
+        <w:lastRenderedPageBreak/>
+        <w:t>6. Ambati M., Gerasimov T., De Lorenzis L. A review on phase-field models of brittle</w:t>
+      </w:r>
+      <w:r>
+        <w:rPr>
+          <w:rFonts w:ascii="Times New Roman" w:hAnsi="Times New Roman" w:cs="Times New Roman"/>
+          <w:noProof/>
+          <w:lang w:val="en-US"/>
+        </w:rPr>
+        <w:t xml:space="preserve"> </w:t>
+      </w:r>
+      <w:r>
+        <w:rPr>
+          <w:rFonts w:ascii="Times New Roman" w:hAnsi="Times New Roman" w:cs="Times New Roman"/>
+          <w:noProof/>
+          <w:lang w:val="en-US"/>
+        </w:rPr>
+        <w:t>fracture and a new fast hybrid formulation // Computational Mechanics. — 2014. —</w:t>
+      </w:r>
+      <w:r>
+        <w:rPr>
+          <w:rFonts w:ascii="Times New Roman" w:hAnsi="Times New Roman" w:cs="Times New Roman"/>
+          <w:noProof/>
+          <w:lang w:val="en-US"/>
+        </w:rPr>
+        <w:t xml:space="preserve"> </w:t>
+      </w:r>
+      <w:r>
+        <w:rPr>
+          <w:rFonts w:ascii="Times New Roman" w:hAnsi="Times New Roman" w:cs="Times New Roman"/>
+          <w:noProof/>
+          <w:lang w:val="en-US"/>
+        </w:rPr>
+        <w:t>Dec. — Vol. 55. — DOI: 10.1007/s00466-014-1109-y.</w:t>
+      </w:r>
+    </w:p>
+    <w:p>
+      <w:pPr>
+        <w:tabs>
+          <w:tab w:val="right" w:pos="9500"/>
+        </w:tabs>
+        <w:spacing w:line="276" w:lineRule="auto"/>
+        <w:jc w:val="both"/>
+        <w:rPr>
+          <w:rFonts w:ascii="Times New Roman" w:hAnsi="Times New Roman" w:cs="Times New Roman"/>
+          <w:noProof/>
+          <w:lang w:val="en-US"/>
+        </w:rPr>
+      </w:pPr>
+      <w:r>
+        <w:rPr>
+          <w:rFonts w:ascii="Times New Roman" w:hAnsi="Times New Roman" w:cs="Times New Roman"/>
+          <w:noProof/>
+          <w:lang w:val="en-US"/>
+        </w:rPr>
+        <w:t>7. Provatas N., Elder K. Phase-Field Methods in Materials Science and Engineering. —</w:t>
+      </w:r>
+      <w:r>
+        <w:rPr>
+          <w:rFonts w:ascii="Times New Roman" w:hAnsi="Times New Roman" w:cs="Times New Roman"/>
+          <w:noProof/>
+          <w:lang w:val="en-US"/>
+        </w:rPr>
+        <w:t xml:space="preserve"> </w:t>
+      </w:r>
+      <w:r>
+        <w:rPr>
+          <w:rFonts w:ascii="Times New Roman" w:hAnsi="Times New Roman" w:cs="Times New Roman"/>
+          <w:noProof/>
+          <w:lang w:val="en-US"/>
+        </w:rPr>
+        <w:t>10/2010. — DOI: 10.1002/9783527631520.</w:t>
+      </w:r>
+    </w:p>
+    <w:p>
+      <w:pPr>
+        <w:tabs>
+          <w:tab w:val="right" w:pos="9500"/>
+        </w:tabs>
+        <w:spacing w:line="276" w:lineRule="auto"/>
+        <w:jc w:val="both"/>
+        <w:rPr>
+          <w:rFonts w:ascii="Times New Roman" w:hAnsi="Times New Roman" w:cs="Times New Roman"/>
+          <w:noProof/>
+          <w:lang w:val="en-US"/>
+        </w:rPr>
+      </w:pPr>
+      <w:r>
+        <w:rPr>
+          <w:rFonts w:ascii="Times New Roman" w:hAnsi="Times New Roman" w:cs="Times New Roman"/>
+          <w:noProof/>
+          <w:lang w:val="en-US"/>
+        </w:rPr>
+        <w:t>8. Phase-Field Simulation of Solidification / W. Boettinger [et al.] // Annual Review of</w:t>
+      </w:r>
+      <w:r>
+        <w:rPr>
+          <w:rFonts w:ascii="Times New Roman" w:hAnsi="Times New Roman" w:cs="Times New Roman"/>
+          <w:noProof/>
+          <w:lang w:val="en-US"/>
+        </w:rPr>
+        <w:t xml:space="preserve"> </w:t>
+      </w:r>
+      <w:r>
+        <w:rPr>
+          <w:rFonts w:ascii="Times New Roman" w:hAnsi="Times New Roman" w:cs="Times New Roman"/>
+          <w:noProof/>
+          <w:lang w:val="en-US"/>
+        </w:rPr>
+        <w:t>Materials Research. — 2002. — Aug. — Vol. 32. — P. 163–194. — DOI: 10.1146/annurev.matsci.32.101901.155803.</w:t>
+      </w:r>
+    </w:p>
+    <w:p>
+      <w:pPr>
+        <w:tabs>
+          <w:tab w:val="right" w:pos="9500"/>
+        </w:tabs>
+        <w:spacing w:line="276" w:lineRule="auto"/>
+        <w:jc w:val="both"/>
+        <w:rPr>
+          <w:rFonts w:ascii="Times New Roman" w:hAnsi="Times New Roman" w:cs="Times New Roman"/>
+          <w:noProof/>
+          <w:lang w:val="en-US"/>
+        </w:rPr>
+      </w:pPr>
+      <w:r>
+        <w:rPr>
+          <w:rFonts w:ascii="Times New Roman" w:hAnsi="Times New Roman" w:cs="Times New Roman"/>
+          <w:noProof/>
+          <w:lang w:val="en-US"/>
+        </w:rPr>
+        <w:t>9. Simulations of Phase-field Models for Crystal Growt</w:t>
+      </w:r>
+      <w:r>
+        <w:rPr>
+          <w:rFonts w:ascii="Times New Roman" w:hAnsi="Times New Roman" w:cs="Times New Roman"/>
+          <w:noProof/>
+          <w:lang w:val="en-US"/>
+        </w:rPr>
+        <w:t>h and Phase Separation / A. Car</w:t>
+      </w:r>
+      <w:r>
+        <w:rPr>
+          <w:rFonts w:ascii="Times New Roman" w:hAnsi="Times New Roman" w:cs="Times New Roman"/>
+          <w:noProof/>
+          <w:lang w:val="en-US"/>
+        </w:rPr>
+        <w:t>talade [et al.] // Procedia Materials Science. — 2014.</w:t>
+      </w:r>
+      <w:r>
+        <w:rPr>
+          <w:rFonts w:ascii="Times New Roman" w:hAnsi="Times New Roman" w:cs="Times New Roman"/>
+          <w:noProof/>
+          <w:lang w:val="en-US"/>
+        </w:rPr>
+        <w:t xml:space="preserve"> — Dec. — Vol. 7. — P. 72–78. — </w:t>
+      </w:r>
+      <w:r>
+        <w:rPr>
+          <w:rFonts w:ascii="Times New Roman" w:hAnsi="Times New Roman" w:cs="Times New Roman"/>
+          <w:noProof/>
+          <w:lang w:val="en-US"/>
+        </w:rPr>
+        <w:t>DOI: 10.1016/j.mspro.2014.10.010.</w:t>
+      </w:r>
+    </w:p>
+    <w:p>
+      <w:pPr>
+        <w:tabs>
+          <w:tab w:val="right" w:pos="9500"/>
+        </w:tabs>
+        <w:spacing w:line="276" w:lineRule="auto"/>
+        <w:jc w:val="both"/>
+        <w:rPr>
+          <w:rFonts w:ascii="Times New Roman" w:hAnsi="Times New Roman" w:cs="Times New Roman"/>
+          <w:noProof/>
+          <w:lang w:val="en-US"/>
+        </w:rPr>
+      </w:pPr>
+      <w:r>
+        <w:rPr>
+          <w:rFonts w:ascii="Times New Roman" w:hAnsi="Times New Roman" w:cs="Times New Roman"/>
+          <w:noProof/>
+          <w:lang w:val="en-US"/>
+        </w:rPr>
+        <w:t>10. Phase-Field Modeling of Polycrystalline Solidification: From Needle Crystals to Spherulites</w:t>
+      </w:r>
+      <w:r>
+        <w:rPr>
+          <w:rFonts w:ascii="Times New Roman" w:hAnsi="Times New Roman" w:cs="Times New Roman"/>
+          <w:noProof/>
+          <w:lang w:val="en-US"/>
+        </w:rPr>
+        <w:t xml:space="preserve"> </w:t>
+      </w:r>
+      <w:r>
+        <w:rPr>
+          <w:rFonts w:ascii="Times New Roman" w:hAnsi="Times New Roman" w:cs="Times New Roman"/>
+          <w:noProof/>
+          <w:lang w:val="en-US"/>
+        </w:rPr>
+        <w:t>—</w:t>
+      </w:r>
+      <w:r>
+        <w:rPr>
+          <w:rFonts w:ascii="Times New Roman" w:hAnsi="Times New Roman" w:cs="Times New Roman"/>
+          <w:noProof/>
+          <w:lang w:val="en-US"/>
+        </w:rPr>
+        <w:t xml:space="preserve"> </w:t>
+      </w:r>
+      <w:r>
+        <w:rPr>
+          <w:rFonts w:ascii="Times New Roman" w:hAnsi="Times New Roman" w:cs="Times New Roman"/>
+          <w:noProof/>
+          <w:lang w:val="en-US"/>
+        </w:rPr>
+        <w:t>A Review / L. Gr</w:t>
+      </w:r>
+      <w:r>
+        <w:rPr>
+          <w:rFonts w:ascii="Times New Roman" w:hAnsi="Times New Roman" w:cs="Times New Roman"/>
+          <w:noProof/>
+          <w:lang w:val="en-US"/>
+        </w:rPr>
+        <w:t>á</w:t>
+      </w:r>
+      <w:r>
+        <w:rPr>
+          <w:rFonts w:ascii="Times New Roman" w:hAnsi="Times New Roman" w:cs="Times New Roman"/>
+          <w:noProof/>
+          <w:lang w:val="en-US"/>
+        </w:rPr>
+        <w:t>n</w:t>
+      </w:r>
+      <w:r>
+        <w:rPr>
+          <w:rFonts w:ascii="Times New Roman" w:hAnsi="Times New Roman" w:cs="Times New Roman"/>
+          <w:noProof/>
+          <w:lang w:val="en-US"/>
+        </w:rPr>
+        <w:t>á</w:t>
+      </w:r>
+      <w:r>
+        <w:rPr>
+          <w:rFonts w:ascii="Times New Roman" w:hAnsi="Times New Roman" w:cs="Times New Roman"/>
+          <w:noProof/>
+          <w:lang w:val="en-US"/>
+        </w:rPr>
+        <w:t>sy [et al.] // Metallurgical and Materials Transactions A. —</w:t>
+      </w:r>
+      <w:r>
+        <w:rPr>
+          <w:rFonts w:ascii="Times New Roman" w:hAnsi="Times New Roman" w:cs="Times New Roman"/>
+          <w:noProof/>
+          <w:lang w:val="en-US"/>
+        </w:rPr>
+        <w:t xml:space="preserve"> </w:t>
+      </w:r>
+      <w:r>
+        <w:rPr>
+          <w:rFonts w:ascii="Times New Roman" w:hAnsi="Times New Roman" w:cs="Times New Roman"/>
+          <w:noProof/>
+          <w:lang w:val="en-US"/>
+        </w:rPr>
+        <w:t>2014. — Apr. — Vol. 45. — P. 1694–1719. — DOI: 10.1007/s11661-013-1988-0.</w:t>
+      </w:r>
+    </w:p>
+    <w:p>
+      <w:pPr>
+        <w:tabs>
+          <w:tab w:val="right" w:pos="9500"/>
+        </w:tabs>
+        <w:spacing w:line="276" w:lineRule="auto"/>
+        <w:jc w:val="both"/>
+        <w:rPr>
+          <w:rFonts w:ascii="Times New Roman" w:hAnsi="Times New Roman" w:cs="Times New Roman"/>
+          <w:noProof/>
+          <w:lang w:val="en-US"/>
+        </w:rPr>
+      </w:pPr>
+      <w:r>
+        <w:rPr>
+          <w:rFonts w:ascii="Times New Roman" w:hAnsi="Times New Roman" w:cs="Times New Roman"/>
+          <w:noProof/>
+          <w:lang w:val="en-US"/>
+        </w:rPr>
+        <w:t>11. Phase-field-crystal models for condensed matter dyna</w:t>
+      </w:r>
+      <w:r>
+        <w:rPr>
+          <w:rFonts w:ascii="Times New Roman" w:hAnsi="Times New Roman" w:cs="Times New Roman"/>
+          <w:noProof/>
+          <w:lang w:val="en-US"/>
+        </w:rPr>
+        <w:t>mics on atomic length and diffu</w:t>
+      </w:r>
+      <w:r>
+        <w:rPr>
+          <w:rFonts w:ascii="Times New Roman" w:hAnsi="Times New Roman" w:cs="Times New Roman"/>
+          <w:noProof/>
+          <w:lang w:val="en-US"/>
+        </w:rPr>
+        <w:t>sive time scales: an overview / H. Emmerich [et al.] // Advances in Physics. — 2012. —</w:t>
+      </w:r>
+      <w:r>
+        <w:rPr>
+          <w:rFonts w:ascii="Times New Roman" w:hAnsi="Times New Roman" w:cs="Times New Roman"/>
+          <w:noProof/>
+          <w:lang w:val="en-US"/>
+        </w:rPr>
+        <w:t xml:space="preserve"> </w:t>
+      </w:r>
+      <w:r>
+        <w:rPr>
+          <w:rFonts w:ascii="Times New Roman" w:hAnsi="Times New Roman" w:cs="Times New Roman"/>
+          <w:noProof/>
+          <w:lang w:val="en-US"/>
+        </w:rPr>
+        <w:t>July. — Vol. 61. — P. 665–743. — DOI: 10.1080/00018732.2012.737555.22</w:t>
+      </w:r>
+    </w:p>
+    <w:p>
+      <w:pPr>
+        <w:tabs>
+          <w:tab w:val="right" w:pos="9500"/>
+        </w:tabs>
+        <w:spacing w:line="276" w:lineRule="auto"/>
+        <w:jc w:val="both"/>
+        <w:rPr>
+          <w:rFonts w:ascii="Times New Roman" w:hAnsi="Times New Roman" w:cs="Times New Roman"/>
+          <w:noProof/>
+          <w:lang w:val="en-US"/>
+        </w:rPr>
+      </w:pPr>
+      <w:r>
+        <w:rPr>
+          <w:rFonts w:ascii="Times New Roman" w:hAnsi="Times New Roman" w:cs="Times New Roman"/>
+          <w:noProof/>
+          <w:lang w:val="en-US"/>
+        </w:rPr>
+        <w:t>12. Asadi E., Asle Zaeem M. A Review of Quantitative Phase-Field Crystal Modeling of</w:t>
+      </w:r>
+      <w:r>
+        <w:rPr>
+          <w:rFonts w:ascii="Times New Roman" w:hAnsi="Times New Roman" w:cs="Times New Roman"/>
+          <w:noProof/>
+          <w:lang w:val="en-US"/>
+        </w:rPr>
+        <w:t xml:space="preserve"> </w:t>
+      </w:r>
+      <w:r>
+        <w:rPr>
+          <w:rFonts w:ascii="Times New Roman" w:hAnsi="Times New Roman" w:cs="Times New Roman"/>
+          <w:noProof/>
+          <w:lang w:val="en-US"/>
+        </w:rPr>
+        <w:t>Solid–Liquid Structures // JOM. — 2014. — Dec. — Vol. 67. — DOI: 10.1007/s11837-014-1232-4.</w:t>
+      </w:r>
+    </w:p>
+    <w:p>
+      <w:pPr>
+        <w:tabs>
+          <w:tab w:val="right" w:pos="9500"/>
+        </w:tabs>
+        <w:spacing w:line="276" w:lineRule="auto"/>
+        <w:jc w:val="both"/>
+        <w:rPr>
+          <w:rFonts w:ascii="Times New Roman" w:hAnsi="Times New Roman" w:cs="Times New Roman"/>
+          <w:noProof/>
+          <w:lang w:val="en-US"/>
+        </w:rPr>
+      </w:pPr>
+      <w:r>
+        <w:rPr>
+          <w:rFonts w:ascii="Times New Roman" w:hAnsi="Times New Roman" w:cs="Times New Roman"/>
+          <w:noProof/>
+          <w:lang w:val="en-US"/>
+        </w:rPr>
+        <w:t>13. Using the phase-field crystal method in the multi-scale modeling of microstructure</w:t>
+      </w:r>
+      <w:r>
+        <w:rPr>
+          <w:rFonts w:ascii="Times New Roman" w:hAnsi="Times New Roman" w:cs="Times New Roman"/>
+          <w:noProof/>
+          <w:lang w:val="en-US"/>
+        </w:rPr>
+        <w:t xml:space="preserve"> </w:t>
+      </w:r>
+      <w:r>
+        <w:rPr>
+          <w:rFonts w:ascii="Times New Roman" w:hAnsi="Times New Roman" w:cs="Times New Roman"/>
+          <w:noProof/>
+          <w:lang w:val="en-US"/>
+        </w:rPr>
+        <w:t xml:space="preserve">evolution / N. Provatas [et al.] // JOM. — 2007. — July. </w:t>
+      </w:r>
+      <w:r>
+        <w:rPr>
+          <w:rFonts w:ascii="Times New Roman" w:hAnsi="Times New Roman" w:cs="Times New Roman"/>
+          <w:noProof/>
+          <w:lang w:val="en-US"/>
+        </w:rPr>
+        <w:t xml:space="preserve">— Vol. 59, no. 7. — P. 83–90. — </w:t>
+      </w:r>
+      <w:r>
+        <w:rPr>
+          <w:rFonts w:ascii="Times New Roman" w:hAnsi="Times New Roman" w:cs="Times New Roman"/>
+          <w:noProof/>
+          <w:lang w:val="en-US"/>
+        </w:rPr>
+        <w:t>DOI: 10.1007/s11837-007-0095-3. — URL: https://doi.org/10.1007/s11837-007-0095-3.</w:t>
+      </w:r>
+    </w:p>
+    <w:p>
+      <w:pPr>
+        <w:tabs>
+          <w:tab w:val="right" w:pos="9500"/>
+        </w:tabs>
+        <w:spacing w:line="276" w:lineRule="auto"/>
+        <w:jc w:val="both"/>
+        <w:rPr>
+          <w:rFonts w:ascii="Times New Roman" w:hAnsi="Times New Roman" w:cs="Times New Roman"/>
+          <w:noProof/>
+        </w:rPr>
+      </w:pPr>
+      <w:r>
+        <w:rPr>
+          <w:rFonts w:ascii="Times New Roman" w:hAnsi="Times New Roman" w:cs="Times New Roman"/>
+          <w:noProof/>
+        </w:rPr>
+        <w:t>14. Зипунова Е. В., Савенков Е. Б. О моделях диффузной границы для описания</w:t>
+      </w:r>
+      <w:r>
+        <w:rPr>
+          <w:rFonts w:ascii="Times New Roman" w:hAnsi="Times New Roman" w:cs="Times New Roman"/>
+          <w:noProof/>
+        </w:rPr>
+        <w:t xml:space="preserve"> </w:t>
+      </w:r>
+      <w:r>
+        <w:rPr>
+          <w:rFonts w:ascii="Times New Roman" w:hAnsi="Times New Roman" w:cs="Times New Roman"/>
+          <w:noProof/>
+        </w:rPr>
+        <w:t>динамики объектов высшей коразмерности // Препринты ИПМ им. М. В. Келдыша. —</w:t>
+      </w:r>
+      <w:r>
+        <w:rPr>
+          <w:rFonts w:ascii="Times New Roman" w:hAnsi="Times New Roman" w:cs="Times New Roman"/>
+          <w:noProof/>
+        </w:rPr>
+        <w:t xml:space="preserve"> </w:t>
+      </w:r>
+      <w:r>
+        <w:rPr>
+          <w:rFonts w:ascii="Times New Roman" w:hAnsi="Times New Roman" w:cs="Times New Roman"/>
+          <w:noProof/>
+        </w:rPr>
+        <w:t xml:space="preserve">Москва, 2020. — </w:t>
+      </w:r>
+      <w:r>
+        <w:rPr>
+          <w:rFonts w:ascii="Times New Roman" w:hAnsi="Times New Roman" w:cs="Times New Roman"/>
+          <w:noProof/>
+          <w:lang w:val="en-US"/>
+        </w:rPr>
+        <w:t>No</w:t>
+      </w:r>
+      <w:r>
+        <w:rPr>
+          <w:rFonts w:ascii="Times New Roman" w:hAnsi="Times New Roman" w:cs="Times New Roman"/>
+          <w:noProof/>
+        </w:rPr>
+        <w:t xml:space="preserve">. 122. — </w:t>
+      </w:r>
+      <w:r>
+        <w:rPr>
+          <w:rFonts w:ascii="Times New Roman" w:hAnsi="Times New Roman" w:cs="Times New Roman"/>
+          <w:noProof/>
+          <w:lang w:val="en-US"/>
+        </w:rPr>
+        <w:t>P</w:t>
+      </w:r>
+      <w:r>
+        <w:rPr>
+          <w:rFonts w:ascii="Times New Roman" w:hAnsi="Times New Roman" w:cs="Times New Roman"/>
+          <w:noProof/>
+        </w:rPr>
+        <w:t xml:space="preserve">. 1–34. — </w:t>
+      </w:r>
+      <w:r>
+        <w:rPr>
+          <w:rFonts w:ascii="Times New Roman" w:hAnsi="Times New Roman" w:cs="Times New Roman"/>
+          <w:noProof/>
+          <w:lang w:val="en-US"/>
+        </w:rPr>
+        <w:t>DOI</w:t>
+      </w:r>
+      <w:r>
+        <w:rPr>
+          <w:rFonts w:ascii="Times New Roman" w:hAnsi="Times New Roman" w:cs="Times New Roman"/>
+          <w:noProof/>
+        </w:rPr>
+        <w:t xml:space="preserve">: </w:t>
+      </w:r>
+      <w:r>
+        <w:rPr>
+          <w:rFonts w:ascii="Times New Roman" w:hAnsi="Times New Roman" w:cs="Times New Roman"/>
+          <w:noProof/>
+          <w:lang w:val="en-US"/>
+        </w:rPr>
+        <w:t>https</w:t>
+      </w:r>
+      <w:r>
+        <w:rPr>
+          <w:rFonts w:ascii="Times New Roman" w:hAnsi="Times New Roman" w:cs="Times New Roman"/>
+          <w:noProof/>
+        </w:rPr>
+        <w:t>://</w:t>
+      </w:r>
+      <w:r>
+        <w:rPr>
+          <w:rFonts w:ascii="Times New Roman" w:hAnsi="Times New Roman" w:cs="Times New Roman"/>
+          <w:noProof/>
+          <w:lang w:val="en-US"/>
+        </w:rPr>
+        <w:t>doi</w:t>
+      </w:r>
+      <w:r>
+        <w:rPr>
+          <w:rFonts w:ascii="Times New Roman" w:hAnsi="Times New Roman" w:cs="Times New Roman"/>
+          <w:noProof/>
+        </w:rPr>
+        <w:t>.</w:t>
+      </w:r>
+      <w:r>
+        <w:rPr>
+          <w:rFonts w:ascii="Times New Roman" w:hAnsi="Times New Roman" w:cs="Times New Roman"/>
+          <w:noProof/>
+          <w:lang w:val="en-US"/>
+        </w:rPr>
+        <w:t>org</w:t>
+      </w:r>
+      <w:r>
+        <w:rPr>
+          <w:rFonts w:ascii="Times New Roman" w:hAnsi="Times New Roman" w:cs="Times New Roman"/>
+          <w:noProof/>
+        </w:rPr>
+        <w:t>/10.20948/</w:t>
+      </w:r>
+      <w:r>
+        <w:rPr>
+          <w:rFonts w:ascii="Times New Roman" w:hAnsi="Times New Roman" w:cs="Times New Roman"/>
+          <w:noProof/>
+          <w:lang w:val="en-US"/>
+        </w:rPr>
+        <w:t>prepr</w:t>
+      </w:r>
+      <w:r>
+        <w:rPr>
+          <w:rFonts w:ascii="Times New Roman" w:hAnsi="Times New Roman" w:cs="Times New Roman"/>
+          <w:noProof/>
+        </w:rPr>
+        <w:t xml:space="preserve">-2020-122. — </w:t>
+      </w:r>
+      <w:r>
+        <w:rPr>
+          <w:rFonts w:ascii="Times New Roman" w:hAnsi="Times New Roman" w:cs="Times New Roman"/>
+          <w:noProof/>
+          <w:lang w:val="en-US"/>
+        </w:rPr>
+        <w:t>URL</w:t>
+      </w:r>
+      <w:r>
+        <w:rPr>
+          <w:rFonts w:ascii="Times New Roman" w:hAnsi="Times New Roman" w:cs="Times New Roman"/>
+          <w:noProof/>
+        </w:rPr>
+        <w:t xml:space="preserve">: </w:t>
+      </w:r>
+      <w:r>
+        <w:rPr>
+          <w:rFonts w:ascii="Times New Roman" w:hAnsi="Times New Roman" w:cs="Times New Roman"/>
+          <w:noProof/>
+          <w:lang w:val="en-US"/>
+        </w:rPr>
+        <w:t>https</w:t>
+      </w:r>
+      <w:r>
+        <w:rPr>
+          <w:rFonts w:ascii="Times New Roman" w:hAnsi="Times New Roman" w:cs="Times New Roman"/>
+          <w:noProof/>
+        </w:rPr>
+        <w:t>://</w:t>
+      </w:r>
+      <w:r>
+        <w:rPr>
+          <w:rFonts w:ascii="Times New Roman" w:hAnsi="Times New Roman" w:cs="Times New Roman"/>
+          <w:noProof/>
+          <w:lang w:val="en-US"/>
+        </w:rPr>
+        <w:t>library</w:t>
+      </w:r>
+      <w:r>
+        <w:rPr>
+          <w:rFonts w:ascii="Times New Roman" w:hAnsi="Times New Roman" w:cs="Times New Roman"/>
+          <w:noProof/>
+        </w:rPr>
+        <w:t>.</w:t>
+      </w:r>
+      <w:r>
+        <w:rPr>
+          <w:rFonts w:ascii="Times New Roman" w:hAnsi="Times New Roman" w:cs="Times New Roman"/>
+          <w:noProof/>
+          <w:lang w:val="en-US"/>
+        </w:rPr>
+        <w:t>keldysh</w:t>
+      </w:r>
+      <w:r>
+        <w:rPr>
+          <w:rFonts w:ascii="Times New Roman" w:hAnsi="Times New Roman" w:cs="Times New Roman"/>
+          <w:noProof/>
+        </w:rPr>
+        <w:t>.</w:t>
+      </w:r>
+      <w:r>
+        <w:rPr>
+          <w:rFonts w:ascii="Times New Roman" w:hAnsi="Times New Roman" w:cs="Times New Roman"/>
+          <w:noProof/>
+          <w:lang w:val="en-US"/>
+        </w:rPr>
+        <w:t>ru</w:t>
+      </w:r>
+      <w:r>
+        <w:rPr>
+          <w:rFonts w:ascii="Times New Roman" w:hAnsi="Times New Roman" w:cs="Times New Roman"/>
+          <w:noProof/>
+        </w:rPr>
+        <w:t>/</w:t>
+      </w:r>
+      <w:r>
+        <w:rPr>
+          <w:rFonts w:ascii="Times New Roman" w:hAnsi="Times New Roman" w:cs="Times New Roman"/>
+          <w:noProof/>
+          <w:lang w:val="en-US"/>
+        </w:rPr>
+        <w:t>preprint</w:t>
+      </w:r>
+      <w:r>
+        <w:rPr>
+          <w:rFonts w:ascii="Times New Roman" w:hAnsi="Times New Roman" w:cs="Times New Roman"/>
+          <w:noProof/>
+        </w:rPr>
+        <w:t>.</w:t>
+      </w:r>
+      <w:r>
+        <w:rPr>
+          <w:rFonts w:ascii="Times New Roman" w:hAnsi="Times New Roman" w:cs="Times New Roman"/>
+          <w:noProof/>
+          <w:lang w:val="en-US"/>
+        </w:rPr>
+        <w:t>asp</w:t>
+      </w:r>
+      <w:r>
+        <w:rPr>
+          <w:rFonts w:ascii="Times New Roman" w:hAnsi="Times New Roman" w:cs="Times New Roman"/>
+          <w:noProof/>
+        </w:rPr>
+        <w:t>?</w:t>
+      </w:r>
+      <w:r>
+        <w:rPr>
+          <w:rFonts w:ascii="Times New Roman" w:hAnsi="Times New Roman" w:cs="Times New Roman"/>
+          <w:noProof/>
+          <w:lang w:val="en-US"/>
+        </w:rPr>
+        <w:t>id</w:t>
+      </w:r>
+      <w:r>
+        <w:rPr>
+          <w:rFonts w:ascii="Times New Roman" w:hAnsi="Times New Roman" w:cs="Times New Roman"/>
+          <w:noProof/>
+        </w:rPr>
+        <w:t>=2020-122.</w:t>
+      </w:r>
+    </w:p>
+    <w:p>
+      <w:pPr>
+        <w:tabs>
+          <w:tab w:val="right" w:pos="9500"/>
+        </w:tabs>
+        <w:spacing w:line="276" w:lineRule="auto"/>
+        <w:jc w:val="both"/>
+        <w:rPr>
+          <w:rFonts w:ascii="Times New Roman" w:hAnsi="Times New Roman" w:cs="Times New Roman"/>
+          <w:noProof/>
+        </w:rPr>
+      </w:pPr>
+      <w:r>
+        <w:rPr>
+          <w:rFonts w:ascii="Times New Roman" w:hAnsi="Times New Roman" w:cs="Times New Roman"/>
+          <w:noProof/>
+        </w:rPr>
+        <w:t>15. Зипунова Е. В., Савенков Е. Б. Неизотермическая консервативная модель динамики</w:t>
+      </w:r>
+      <w:r>
+        <w:rPr>
+          <w:rFonts w:ascii="Times New Roman" w:hAnsi="Times New Roman" w:cs="Times New Roman"/>
+          <w:noProof/>
+        </w:rPr>
+        <w:t xml:space="preserve"> </w:t>
+      </w:r>
+      <w:r>
+        <w:rPr>
+          <w:rFonts w:ascii="Times New Roman" w:hAnsi="Times New Roman" w:cs="Times New Roman"/>
+          <w:noProof/>
+        </w:rPr>
+        <w:t>развития канала электрического пробоя типа «диффузной границы» // Препринты</w:t>
+      </w:r>
+      <w:r>
+        <w:rPr>
+          <w:rFonts w:ascii="Times New Roman" w:hAnsi="Times New Roman" w:cs="Times New Roman"/>
+          <w:noProof/>
+        </w:rPr>
+        <w:t xml:space="preserve"> </w:t>
+      </w:r>
+      <w:r>
+        <w:rPr>
+          <w:rFonts w:ascii="Times New Roman" w:hAnsi="Times New Roman" w:cs="Times New Roman"/>
+          <w:noProof/>
+        </w:rPr>
+        <w:t xml:space="preserve">ИПМ им. </w:t>
+      </w:r>
+      <w:r>
+        <w:rPr>
+          <w:rFonts w:ascii="Times New Roman" w:hAnsi="Times New Roman" w:cs="Times New Roman"/>
+          <w:noProof/>
+        </w:rPr>
+        <w:t xml:space="preserve">М. В. Келдыша. — Москва, 2021. — </w:t>
+      </w:r>
+      <w:r>
+        <w:rPr>
+          <w:rFonts w:ascii="Times New Roman" w:hAnsi="Times New Roman" w:cs="Times New Roman"/>
+          <w:noProof/>
+          <w:lang w:val="en-US"/>
+        </w:rPr>
+        <w:t>No</w:t>
+      </w:r>
+      <w:r>
+        <w:rPr>
+          <w:rFonts w:ascii="Times New Roman" w:hAnsi="Times New Roman" w:cs="Times New Roman"/>
+          <w:noProof/>
+        </w:rPr>
+        <w:t xml:space="preserve">. 19. — </w:t>
+      </w:r>
+      <w:r>
+        <w:rPr>
+          <w:rFonts w:ascii="Times New Roman" w:hAnsi="Times New Roman" w:cs="Times New Roman"/>
+          <w:noProof/>
+          <w:lang w:val="en-US"/>
+        </w:rPr>
+        <w:t>P</w:t>
+      </w:r>
+      <w:r>
+        <w:rPr>
+          <w:rFonts w:ascii="Times New Roman" w:hAnsi="Times New Roman" w:cs="Times New Roman"/>
+          <w:noProof/>
+        </w:rPr>
+        <w:t xml:space="preserve">. 1–34. — </w:t>
+      </w:r>
+      <w:r>
+        <w:rPr>
+          <w:rFonts w:ascii="Times New Roman" w:hAnsi="Times New Roman" w:cs="Times New Roman"/>
+          <w:noProof/>
+          <w:lang w:val="en-US"/>
+        </w:rPr>
+        <w:t>DOI</w:t>
+      </w:r>
+      <w:r>
+        <w:rPr>
+          <w:rFonts w:ascii="Times New Roman" w:hAnsi="Times New Roman" w:cs="Times New Roman"/>
+          <w:noProof/>
+        </w:rPr>
+        <w:t xml:space="preserve">: </w:t>
+      </w:r>
+      <w:r>
+        <w:rPr>
+          <w:rFonts w:ascii="Times New Roman" w:hAnsi="Times New Roman" w:cs="Times New Roman"/>
+          <w:noProof/>
+          <w:lang w:val="en-US"/>
+        </w:rPr>
+        <w:t>https</w:t>
+      </w:r>
+      <w:r>
+        <w:rPr>
+          <w:rFonts w:ascii="Times New Roman" w:hAnsi="Times New Roman" w:cs="Times New Roman"/>
+          <w:noProof/>
+        </w:rPr>
+        <w:t>://</w:t>
+      </w:r>
+      <w:r>
+        <w:rPr>
+          <w:rFonts w:ascii="Times New Roman" w:hAnsi="Times New Roman" w:cs="Times New Roman"/>
+          <w:noProof/>
+          <w:lang w:val="en-US"/>
+        </w:rPr>
+        <w:t>doi</w:t>
+      </w:r>
+      <w:r>
+        <w:rPr>
+          <w:rFonts w:ascii="Times New Roman" w:hAnsi="Times New Roman" w:cs="Times New Roman"/>
+          <w:noProof/>
+        </w:rPr>
+        <w:t>.</w:t>
+      </w:r>
+      <w:r>
+        <w:rPr>
+          <w:rFonts w:ascii="Times New Roman" w:hAnsi="Times New Roman" w:cs="Times New Roman"/>
+          <w:noProof/>
+          <w:lang w:val="en-US"/>
+        </w:rPr>
+        <w:t>org</w:t>
+      </w:r>
+      <w:r>
+        <w:rPr>
+          <w:rFonts w:ascii="Times New Roman" w:hAnsi="Times New Roman" w:cs="Times New Roman"/>
+          <w:noProof/>
+        </w:rPr>
+        <w:t>/10.20948/</w:t>
+      </w:r>
+      <w:r>
+        <w:rPr>
+          <w:rFonts w:ascii="Times New Roman" w:hAnsi="Times New Roman" w:cs="Times New Roman"/>
+          <w:noProof/>
+          <w:lang w:val="en-US"/>
+        </w:rPr>
+        <w:t>prepr</w:t>
+      </w:r>
+      <w:r>
+        <w:rPr>
+          <w:rFonts w:ascii="Times New Roman" w:hAnsi="Times New Roman" w:cs="Times New Roman"/>
+          <w:noProof/>
+        </w:rPr>
+        <w:t>-</w:t>
+      </w:r>
+      <w:r>
+        <w:rPr>
+          <w:rFonts w:ascii="Times New Roman" w:hAnsi="Times New Roman" w:cs="Times New Roman"/>
+          <w:noProof/>
+        </w:rPr>
+        <w:t xml:space="preserve">2021-19. — </w:t>
+      </w:r>
+      <w:r>
+        <w:rPr>
+          <w:rFonts w:ascii="Times New Roman" w:hAnsi="Times New Roman" w:cs="Times New Roman"/>
+          <w:noProof/>
+          <w:lang w:val="en-US"/>
+        </w:rPr>
+        <w:t>URL</w:t>
+      </w:r>
+      <w:r>
+        <w:rPr>
+          <w:rFonts w:ascii="Times New Roman" w:hAnsi="Times New Roman" w:cs="Times New Roman"/>
+          <w:noProof/>
+        </w:rPr>
+        <w:t xml:space="preserve">: </w:t>
+      </w:r>
+      <w:r>
+        <w:rPr>
+          <w:rFonts w:ascii="Times New Roman" w:hAnsi="Times New Roman" w:cs="Times New Roman"/>
+          <w:noProof/>
+          <w:lang w:val="en-US"/>
+        </w:rPr>
+        <w:t>https</w:t>
+      </w:r>
+      <w:r>
+        <w:rPr>
+          <w:rFonts w:ascii="Times New Roman" w:hAnsi="Times New Roman" w:cs="Times New Roman"/>
+          <w:noProof/>
+        </w:rPr>
+        <w:t>://</w:t>
+      </w:r>
+      <w:r>
+        <w:rPr>
+          <w:rFonts w:ascii="Times New Roman" w:hAnsi="Times New Roman" w:cs="Times New Roman"/>
+          <w:noProof/>
+          <w:lang w:val="en-US"/>
+        </w:rPr>
+        <w:t>library</w:t>
+      </w:r>
+      <w:r>
+        <w:rPr>
+          <w:rFonts w:ascii="Times New Roman" w:hAnsi="Times New Roman" w:cs="Times New Roman"/>
+          <w:noProof/>
+        </w:rPr>
+        <w:t>.</w:t>
+      </w:r>
+      <w:r>
+        <w:rPr>
+          <w:rFonts w:ascii="Times New Roman" w:hAnsi="Times New Roman" w:cs="Times New Roman"/>
+          <w:noProof/>
+          <w:lang w:val="en-US"/>
+        </w:rPr>
+        <w:t>keldysh</w:t>
+      </w:r>
+      <w:r>
+        <w:rPr>
+          <w:rFonts w:ascii="Times New Roman" w:hAnsi="Times New Roman" w:cs="Times New Roman"/>
+          <w:noProof/>
+        </w:rPr>
+        <w:t>.</w:t>
+      </w:r>
+      <w:r>
+        <w:rPr>
+          <w:rFonts w:ascii="Times New Roman" w:hAnsi="Times New Roman" w:cs="Times New Roman"/>
+          <w:noProof/>
+          <w:lang w:val="en-US"/>
+        </w:rPr>
+        <w:t>ru</w:t>
+      </w:r>
+      <w:r>
+        <w:rPr>
+          <w:rFonts w:ascii="Times New Roman" w:hAnsi="Times New Roman" w:cs="Times New Roman"/>
+          <w:noProof/>
+        </w:rPr>
+        <w:t>/</w:t>
+      </w:r>
+      <w:r>
+        <w:rPr>
+          <w:rFonts w:ascii="Times New Roman" w:hAnsi="Times New Roman" w:cs="Times New Roman"/>
+          <w:noProof/>
+          <w:lang w:val="en-US"/>
+        </w:rPr>
+        <w:t>preprint</w:t>
+      </w:r>
+      <w:r>
+        <w:rPr>
+          <w:rFonts w:ascii="Times New Roman" w:hAnsi="Times New Roman" w:cs="Times New Roman"/>
+          <w:noProof/>
+        </w:rPr>
+        <w:t>.</w:t>
+      </w:r>
+      <w:r>
+        <w:rPr>
+          <w:rFonts w:ascii="Times New Roman" w:hAnsi="Times New Roman" w:cs="Times New Roman"/>
+          <w:noProof/>
+          <w:lang w:val="en-US"/>
+        </w:rPr>
+        <w:t>asp</w:t>
+      </w:r>
+      <w:r>
+        <w:rPr>
+          <w:rFonts w:ascii="Times New Roman" w:hAnsi="Times New Roman" w:cs="Times New Roman"/>
+          <w:noProof/>
+        </w:rPr>
+        <w:t>?</w:t>
+      </w:r>
+      <w:r>
+        <w:rPr>
+          <w:rFonts w:ascii="Times New Roman" w:hAnsi="Times New Roman" w:cs="Times New Roman"/>
+          <w:noProof/>
+          <w:lang w:val="en-US"/>
+        </w:rPr>
+        <w:t>id</w:t>
+      </w:r>
+      <w:r>
+        <w:rPr>
+          <w:rFonts w:ascii="Times New Roman" w:hAnsi="Times New Roman" w:cs="Times New Roman"/>
+          <w:noProof/>
+        </w:rPr>
+        <w:t>=2021-19.</w:t>
+      </w:r>
+    </w:p>
+    <w:p>
+      <w:pPr>
+        <w:tabs>
+          <w:tab w:val="right" w:pos="9500"/>
+        </w:tabs>
+        <w:spacing w:line="276" w:lineRule="auto"/>
+        <w:jc w:val="both"/>
+        <w:rPr>
+          <w:rFonts w:ascii="Times New Roman" w:hAnsi="Times New Roman" w:cs="Times New Roman"/>
+          <w:noProof/>
+        </w:rPr>
+      </w:pPr>
+      <w:r>
+        <w:rPr>
+          <w:rFonts w:ascii="Times New Roman" w:hAnsi="Times New Roman" w:cs="Times New Roman"/>
+          <w:noProof/>
+        </w:rPr>
+        <w:t>16. Зипунова Е. В., Савенков Е. Б. Феноменологический вывод термомеханической</w:t>
+      </w:r>
+      <w:r>
+        <w:rPr>
+          <w:rFonts w:ascii="Times New Roman" w:hAnsi="Times New Roman" w:cs="Times New Roman"/>
+          <w:noProof/>
+        </w:rPr>
+        <w:t xml:space="preserve"> </w:t>
+      </w:r>
+      <w:r>
+        <w:rPr>
+          <w:rFonts w:ascii="Times New Roman" w:hAnsi="Times New Roman" w:cs="Times New Roman"/>
+          <w:noProof/>
+        </w:rPr>
+        <w:t>модели развития канала электрического пробоя типа «диффузной границы» //</w:t>
+      </w:r>
+      <w:r>
+        <w:rPr>
+          <w:rFonts w:ascii="Times New Roman" w:hAnsi="Times New Roman" w:cs="Times New Roman"/>
+          <w:noProof/>
+        </w:rPr>
+        <w:t xml:space="preserve"> </w:t>
+      </w:r>
+      <w:r>
+        <w:rPr>
+          <w:rFonts w:ascii="Times New Roman" w:hAnsi="Times New Roman" w:cs="Times New Roman"/>
+          <w:noProof/>
+        </w:rPr>
+        <w:t xml:space="preserve">Препринты ИПМ им. М. В. Келдыша. — Москва, 2022. — </w:t>
+      </w:r>
+      <w:r>
+        <w:rPr>
+          <w:rFonts w:ascii="Times New Roman" w:hAnsi="Times New Roman" w:cs="Times New Roman"/>
+          <w:noProof/>
+          <w:lang w:val="en-US"/>
+        </w:rPr>
+        <w:t>No</w:t>
+      </w:r>
+      <w:r>
+        <w:rPr>
+          <w:rFonts w:ascii="Times New Roman" w:hAnsi="Times New Roman" w:cs="Times New Roman"/>
+          <w:noProof/>
+        </w:rPr>
+        <w:t xml:space="preserve">. 31. — </w:t>
+      </w:r>
+      <w:r>
+        <w:rPr>
+          <w:rFonts w:ascii="Times New Roman" w:hAnsi="Times New Roman" w:cs="Times New Roman"/>
+          <w:noProof/>
+          <w:lang w:val="en-US"/>
+        </w:rPr>
+        <w:t>P</w:t>
+      </w:r>
+      <w:r>
+        <w:rPr>
+          <w:rFonts w:ascii="Times New Roman" w:hAnsi="Times New Roman" w:cs="Times New Roman"/>
+          <w:noProof/>
+        </w:rPr>
+        <w:t>. 1–36. —</w:t>
+      </w:r>
+      <w:r>
+        <w:rPr>
+          <w:rFonts w:ascii="Times New Roman" w:hAnsi="Times New Roman" w:cs="Times New Roman"/>
+          <w:noProof/>
+        </w:rPr>
+        <w:t xml:space="preserve"> </w:t>
+      </w:r>
+      <w:r>
+        <w:rPr>
+          <w:rFonts w:ascii="Times New Roman" w:hAnsi="Times New Roman" w:cs="Times New Roman"/>
+          <w:noProof/>
+          <w:lang w:val="en-US"/>
+        </w:rPr>
+        <w:t>DOI</w:t>
+      </w:r>
+      <w:r>
+        <w:rPr>
+          <w:rFonts w:ascii="Times New Roman" w:hAnsi="Times New Roman" w:cs="Times New Roman"/>
+          <w:noProof/>
+        </w:rPr>
+        <w:t xml:space="preserve">: </w:t>
+      </w:r>
+      <w:r>
+        <w:rPr>
+          <w:rFonts w:ascii="Times New Roman" w:hAnsi="Times New Roman" w:cs="Times New Roman"/>
+          <w:noProof/>
+          <w:lang w:val="en-US"/>
+        </w:rPr>
+        <w:t>https</w:t>
+      </w:r>
+      <w:r>
+        <w:rPr>
+          <w:rFonts w:ascii="Times New Roman" w:hAnsi="Times New Roman" w:cs="Times New Roman"/>
+          <w:noProof/>
+        </w:rPr>
+        <w:t>://</w:t>
+      </w:r>
+      <w:r>
+        <w:rPr>
+          <w:rFonts w:ascii="Times New Roman" w:hAnsi="Times New Roman" w:cs="Times New Roman"/>
+          <w:noProof/>
+          <w:lang w:val="en-US"/>
+        </w:rPr>
+        <w:t>doi</w:t>
+      </w:r>
+      <w:r>
+        <w:rPr>
+          <w:rFonts w:ascii="Times New Roman" w:hAnsi="Times New Roman" w:cs="Times New Roman"/>
+          <w:noProof/>
+        </w:rPr>
+        <w:t>.</w:t>
+      </w:r>
+      <w:r>
+        <w:rPr>
+          <w:rFonts w:ascii="Times New Roman" w:hAnsi="Times New Roman" w:cs="Times New Roman"/>
+          <w:noProof/>
+          <w:lang w:val="en-US"/>
+        </w:rPr>
+        <w:t>org</w:t>
+      </w:r>
+      <w:r>
+        <w:rPr>
+          <w:rFonts w:ascii="Times New Roman" w:hAnsi="Times New Roman" w:cs="Times New Roman"/>
+          <w:noProof/>
+        </w:rPr>
+        <w:t>/10.20948/</w:t>
+      </w:r>
+      <w:r>
+        <w:rPr>
+          <w:rFonts w:ascii="Times New Roman" w:hAnsi="Times New Roman" w:cs="Times New Roman"/>
+          <w:noProof/>
+          <w:lang w:val="en-US"/>
+        </w:rPr>
+        <w:t>prepr</w:t>
+      </w:r>
+      <w:r>
+        <w:rPr>
+          <w:rFonts w:ascii="Times New Roman" w:hAnsi="Times New Roman" w:cs="Times New Roman"/>
+          <w:noProof/>
+        </w:rPr>
+        <w:t>-2022-</w:t>
       </w:r>
       <w:bookmarkStart w:id="53" w:name="_GoBack"/>
       <w:bookmarkEnd w:id="53"/>
+      <w:r>
+        <w:rPr>
+          <w:rFonts w:ascii="Times New Roman" w:hAnsi="Times New Roman" w:cs="Times New Roman"/>
+          <w:noProof/>
+        </w:rPr>
+        <w:t xml:space="preserve">31. — </w:t>
+      </w:r>
+      <w:r>
+        <w:rPr>
+          <w:rFonts w:ascii="Times New Roman" w:hAnsi="Times New Roman" w:cs="Times New Roman"/>
+          <w:noProof/>
+          <w:lang w:val="en-US"/>
+        </w:rPr>
+        <w:t>URL</w:t>
+      </w:r>
+      <w:r>
+        <w:rPr>
+          <w:rFonts w:ascii="Times New Roman" w:hAnsi="Times New Roman" w:cs="Times New Roman"/>
+          <w:noProof/>
+        </w:rPr>
+        <w:t xml:space="preserve">: </w:t>
+      </w:r>
+      <w:r>
+        <w:rPr>
+          <w:rFonts w:ascii="Times New Roman" w:hAnsi="Times New Roman" w:cs="Times New Roman"/>
+          <w:noProof/>
+          <w:lang w:val="en-US"/>
+        </w:rPr>
+        <w:t>https</w:t>
+      </w:r>
+      <w:r>
+        <w:rPr>
+          <w:rFonts w:ascii="Times New Roman" w:hAnsi="Times New Roman" w:cs="Times New Roman"/>
+          <w:noProof/>
+        </w:rPr>
+        <w:t>://</w:t>
+      </w:r>
+      <w:r>
+        <w:rPr>
+          <w:rFonts w:ascii="Times New Roman" w:hAnsi="Times New Roman" w:cs="Times New Roman"/>
+          <w:noProof/>
+          <w:lang w:val="en-US"/>
+        </w:rPr>
+        <w:t>library</w:t>
+      </w:r>
+      <w:r>
+        <w:rPr>
+          <w:rFonts w:ascii="Times New Roman" w:hAnsi="Times New Roman" w:cs="Times New Roman"/>
+          <w:noProof/>
+        </w:rPr>
+        <w:t>.</w:t>
+      </w:r>
+      <w:r>
+        <w:rPr>
+          <w:rFonts w:ascii="Times New Roman" w:hAnsi="Times New Roman" w:cs="Times New Roman"/>
+          <w:noProof/>
+          <w:lang w:val="en-US"/>
+        </w:rPr>
+        <w:t>keldysh</w:t>
+      </w:r>
+      <w:r>
+        <w:rPr>
+          <w:rFonts w:ascii="Times New Roman" w:hAnsi="Times New Roman" w:cs="Times New Roman"/>
+          <w:noProof/>
+        </w:rPr>
+        <w:t>.</w:t>
+      </w:r>
+      <w:r>
+        <w:rPr>
+          <w:rFonts w:ascii="Times New Roman" w:hAnsi="Times New Roman" w:cs="Times New Roman"/>
+          <w:noProof/>
+          <w:lang w:val="en-US"/>
+        </w:rPr>
+        <w:t>ru</w:t>
+      </w:r>
+      <w:r>
+        <w:rPr>
+          <w:rFonts w:ascii="Times New Roman" w:hAnsi="Times New Roman" w:cs="Times New Roman"/>
+          <w:noProof/>
+        </w:rPr>
+        <w:t>/</w:t>
+      </w:r>
+      <w:r>
+        <w:rPr>
+          <w:rFonts w:ascii="Times New Roman" w:hAnsi="Times New Roman" w:cs="Times New Roman"/>
+          <w:noProof/>
+          <w:lang w:val="en-US"/>
+        </w:rPr>
+        <w:t>preprint</w:t>
+      </w:r>
+      <w:r>
+        <w:rPr>
+          <w:rFonts w:ascii="Times New Roman" w:hAnsi="Times New Roman" w:cs="Times New Roman"/>
+          <w:noProof/>
+        </w:rPr>
+        <w:t>.</w:t>
+      </w:r>
+      <w:r>
+        <w:rPr>
+          <w:rFonts w:ascii="Times New Roman" w:hAnsi="Times New Roman" w:cs="Times New Roman"/>
+          <w:noProof/>
+          <w:lang w:val="en-US"/>
+        </w:rPr>
+        <w:t>asp</w:t>
+      </w:r>
+      <w:r>
+        <w:rPr>
+          <w:rFonts w:ascii="Times New Roman" w:hAnsi="Times New Roman" w:cs="Times New Roman"/>
+          <w:noProof/>
+        </w:rPr>
+        <w:t>?</w:t>
+      </w:r>
+      <w:r>
+        <w:rPr>
+          <w:rFonts w:ascii="Times New Roman" w:hAnsi="Times New Roman" w:cs="Times New Roman"/>
+          <w:noProof/>
+          <w:lang w:val="en-US"/>
+        </w:rPr>
+        <w:t>id</w:t>
+      </w:r>
+      <w:r>
+        <w:rPr>
+          <w:rFonts w:ascii="Times New Roman" w:hAnsi="Times New Roman" w:cs="Times New Roman"/>
+          <w:noProof/>
+        </w:rPr>
+        <w:t>=2022-31.</w:t>
+      </w:r>
+    </w:p>
+    <w:p>
+      <w:pPr>
+        <w:tabs>
+          <w:tab w:val="right" w:pos="9500"/>
+        </w:tabs>
+        <w:spacing w:line="276" w:lineRule="auto"/>
+        <w:jc w:val="both"/>
+        <w:rPr>
+          <w:rFonts w:ascii="Times New Roman" w:hAnsi="Times New Roman" w:cs="Times New Roman"/>
+          <w:noProof/>
+          <w:lang w:val="en-US"/>
+        </w:rPr>
+      </w:pPr>
+      <w:r>
+        <w:rPr>
+          <w:rFonts w:ascii="Times New Roman" w:hAnsi="Times New Roman" w:cs="Times New Roman"/>
+          <w:noProof/>
+        </w:rPr>
+        <w:t>17. Бахвалов Н. С., Жидков Н. П., Кобельков Г. М. Численные методы. — 8-е изд.</w:t>
+      </w:r>
+      <w:r>
+        <w:rPr>
+          <w:rFonts w:ascii="Times New Roman" w:hAnsi="Times New Roman" w:cs="Times New Roman"/>
+          <w:noProof/>
+        </w:rPr>
+        <w:t xml:space="preserve"> </w:t>
+      </w:r>
+      <w:r>
+        <w:rPr>
+          <w:rFonts w:ascii="Times New Roman" w:hAnsi="Times New Roman" w:cs="Times New Roman"/>
+          <w:noProof/>
+          <w:lang w:val="en-US"/>
+        </w:rPr>
+        <w:t>(эл.). — Москва : БИНОМ. Лаборатория знаний, 2015.</w:t>
+      </w:r>
+    </w:p>
+    <w:p>
+      <w:pPr>
+        <w:tabs>
+          <w:tab w:val="right" w:pos="9500"/>
+        </w:tabs>
+        <w:spacing w:line="276" w:lineRule="auto"/>
+        <w:jc w:val="both"/>
+        <w:rPr>
+          <w:rFonts w:ascii="Times New Roman" w:hAnsi="Times New Roman" w:cs="Times New Roman"/>
+          <w:noProof/>
+        </w:rPr>
+      </w:pPr>
+      <w:r>
+        <w:rPr>
+          <w:rFonts w:ascii="Times New Roman" w:hAnsi="Times New Roman" w:cs="Times New Roman"/>
+          <w:noProof/>
+        </w:rPr>
+        <w:t>18. Калиткин Н. Н. Численные методы. — 2</w:t>
+      </w:r>
+      <w:r>
+        <w:rPr>
+          <w:rFonts w:ascii="Times New Roman" w:hAnsi="Times New Roman" w:cs="Times New Roman"/>
+          <w:noProof/>
+          <w:lang w:val="en-US"/>
+        </w:rPr>
+        <w:t>nd</w:t>
+      </w:r>
+      <w:r>
+        <w:rPr>
+          <w:rFonts w:ascii="Times New Roman" w:hAnsi="Times New Roman" w:cs="Times New Roman"/>
+          <w:noProof/>
+        </w:rPr>
+        <w:t xml:space="preserve"> </w:t>
+      </w:r>
+      <w:r>
+        <w:rPr>
+          <w:rFonts w:ascii="Times New Roman" w:hAnsi="Times New Roman" w:cs="Times New Roman"/>
+          <w:noProof/>
+          <w:lang w:val="en-US"/>
+        </w:rPr>
+        <w:t>ed</w:t>
+      </w:r>
+      <w:r>
+        <w:rPr>
+          <w:rFonts w:ascii="Times New Roman" w:hAnsi="Times New Roman" w:cs="Times New Roman"/>
+          <w:noProof/>
+        </w:rPr>
+        <w:t>. — Санкт-Петербург : БХВ-Петербург,</w:t>
+      </w:r>
+      <w:r>
+        <w:rPr>
+          <w:rFonts w:ascii="Times New Roman" w:hAnsi="Times New Roman" w:cs="Times New Roman"/>
+          <w:noProof/>
+        </w:rPr>
+        <w:t xml:space="preserve"> </w:t>
+      </w:r>
+      <w:r>
+        <w:rPr>
+          <w:rFonts w:ascii="Times New Roman" w:hAnsi="Times New Roman" w:cs="Times New Roman"/>
+          <w:noProof/>
+        </w:rPr>
+        <w:t>2011.</w:t>
+      </w:r>
     </w:p>
     <w:sectPr>
       <w:type w:val="continuous"/>
@@ -34784,6 +36530,7 @@
   <w:style w:type="character" w:default="1" w:styleId="a0">
     <w:name w:val="Default Paragraph Font"/>
     <w:uiPriority w:val="1"/>
+    <w:semiHidden/>
     <w:unhideWhenUsed/>
   </w:style>
   <w:style w:type="table" w:default="1" w:styleId="a1">

--- a/articles/stability_word/stability.docx
+++ b/articles/stability_word/stability.docx
@@ -401,10 +401,10 @@
             <v:path o:extrusionok="f" gradientshapeok="t" o:connecttype="rect"/>
             <o:lock v:ext="edit" aspectratio="t"/>
           </v:shapetype>
-          <v:shape id="_x0000_i1025" type="#_x0000_t75" style="width:53.3pt;height:20.55pt" o:ole="">
+          <v:shape id="_x0000_i1025" type="#_x0000_t75" style="width:53.25pt;height:20.25pt" o:ole="">
             <v:imagedata r:id="rId7" o:title=""/>
           </v:shape>
-          <o:OLEObject Type="Embed" ProgID="Equation.DSMT4" ShapeID="_x0000_i1025" DrawAspect="Content" ObjectID="_1790808215" r:id="rId8"/>
+          <o:OLEObject Type="Embed" ProgID="Equation.DSMT4" ShapeID="_x0000_i1025" DrawAspect="Content" ObjectID="_1790808878" r:id="rId8"/>
         </w:object>
       </w:r>
       <w:r>
@@ -421,10 +421,10 @@
           <w:position w:val="-14"/>
         </w:rPr>
         <w:object w:dxaOrig="499" w:dyaOrig="400">
-          <v:shape id="_x0000_i1026" type="#_x0000_t75" style="width:24.3pt;height:20.55pt" o:ole="">
+          <v:shape id="_x0000_i1026" type="#_x0000_t75" style="width:24pt;height:20.25pt" o:ole="">
             <v:imagedata r:id="rId9" o:title=""/>
           </v:shape>
-          <o:OLEObject Type="Embed" ProgID="Equation.DSMT4" ShapeID="_x0000_i1026" DrawAspect="Content" ObjectID="_1790808216" r:id="rId10"/>
+          <o:OLEObject Type="Embed" ProgID="Equation.DSMT4" ShapeID="_x0000_i1026" DrawAspect="Content" ObjectID="_1790808879" r:id="rId10"/>
         </w:object>
       </w:r>
       <w:r>
@@ -441,10 +441,10 @@
           <w:position w:val="-10"/>
         </w:rPr>
         <w:object w:dxaOrig="560" w:dyaOrig="320">
-          <v:shape id="_x0000_i1027" type="#_x0000_t75" style="width:28.05pt;height:15.9pt" o:ole="">
+          <v:shape id="_x0000_i1027" type="#_x0000_t75" style="width:27.75pt;height:15.75pt" o:ole="">
             <v:imagedata r:id="rId11" o:title=""/>
           </v:shape>
-          <o:OLEObject Type="Embed" ProgID="Equation.DSMT4" ShapeID="_x0000_i1027" DrawAspect="Content" ObjectID="_1790808217" r:id="rId12"/>
+          <o:OLEObject Type="Embed" ProgID="Equation.DSMT4" ShapeID="_x0000_i1027" DrawAspect="Content" ObjectID="_1790808880" r:id="rId12"/>
         </w:object>
       </w:r>
       <w:r>
@@ -461,10 +461,10 @@
           <w:position w:val="-10"/>
         </w:rPr>
         <w:object w:dxaOrig="520" w:dyaOrig="320">
-          <v:shape id="_x0000_i1028" type="#_x0000_t75" style="width:26.2pt;height:15.9pt" o:ole="">
+          <v:shape id="_x0000_i1028" type="#_x0000_t75" style="width:26.25pt;height:15.75pt" o:ole="">
             <v:imagedata r:id="rId13" o:title=""/>
           </v:shape>
-          <o:OLEObject Type="Embed" ProgID="Equation.DSMT4" ShapeID="_x0000_i1028" DrawAspect="Content" ObjectID="_1790808218" r:id="rId14"/>
+          <o:OLEObject Type="Embed" ProgID="Equation.DSMT4" ShapeID="_x0000_i1028" DrawAspect="Content" ObjectID="_1790808881" r:id="rId14"/>
         </w:object>
       </w:r>
       <w:r>
@@ -481,10 +481,10 @@
           <w:position w:val="-10"/>
         </w:rPr>
         <w:object w:dxaOrig="859" w:dyaOrig="320">
-          <v:shape id="_x0000_i1029" type="#_x0000_t75" style="width:43pt;height:15.9pt" o:ole="">
+          <v:shape id="_x0000_i1029" type="#_x0000_t75" style="width:42.75pt;height:15.75pt" o:ole="">
             <v:imagedata r:id="rId15" o:title=""/>
           </v:shape>
-          <o:OLEObject Type="Embed" ProgID="Equation.DSMT4" ShapeID="_x0000_i1029" DrawAspect="Content" ObjectID="_1790808219" r:id="rId16"/>
+          <o:OLEObject Type="Embed" ProgID="Equation.DSMT4" ShapeID="_x0000_i1029" DrawAspect="Content" ObjectID="_1790808882" r:id="rId16"/>
         </w:object>
       </w:r>
       <w:r>
@@ -501,10 +501,10 @@
           <w:position w:val="-10"/>
         </w:rPr>
         <w:object w:dxaOrig="200" w:dyaOrig="320">
-          <v:shape id="_x0000_i1030" type="#_x0000_t75" style="width:9.35pt;height:15.9pt" o:ole="">
+          <v:shape id="_x0000_i1030" type="#_x0000_t75" style="width:9pt;height:15.75pt" o:ole="">
             <v:imagedata r:id="rId17" o:title=""/>
           </v:shape>
-          <o:OLEObject Type="Embed" ProgID="Equation.DSMT4" ShapeID="_x0000_i1030" DrawAspect="Content" ObjectID="_1790808220" r:id="rId18"/>
+          <o:OLEObject Type="Embed" ProgID="Equation.DSMT4" ShapeID="_x0000_i1030" DrawAspect="Content" ObjectID="_1790808883" r:id="rId18"/>
         </w:object>
       </w:r>
       <w:r>
@@ -521,10 +521,10 @@
           <w:position w:val="-6"/>
         </w:rPr>
         <w:object w:dxaOrig="139" w:dyaOrig="240">
-          <v:shape id="_x0000_i1031" type="#_x0000_t75" style="width:6.55pt;height:12.15pt" o:ole="">
+          <v:shape id="_x0000_i1031" type="#_x0000_t75" style="width:6.75pt;height:12pt" o:ole="">
             <v:imagedata r:id="rId19" o:title=""/>
           </v:shape>
-          <o:OLEObject Type="Embed" ProgID="Equation.DSMT4" ShapeID="_x0000_i1031" DrawAspect="Content" ObjectID="_1790808221" r:id="rId20"/>
+          <o:OLEObject Type="Embed" ProgID="Equation.DSMT4" ShapeID="_x0000_i1031" DrawAspect="Content" ObjectID="_1790808884" r:id="rId20"/>
         </w:object>
       </w:r>
       <w:r>
@@ -1061,10 +1061,10 @@
           <w:position w:val="-4"/>
         </w:rPr>
         <w:object w:dxaOrig="780" w:dyaOrig="300">
-          <v:shape id="_x0000_i1032" type="#_x0000_t75" style="width:39.25pt;height:14.95pt" o:ole="">
+          <v:shape id="_x0000_i1032" type="#_x0000_t75" style="width:39pt;height:15pt" o:ole="">
             <v:imagedata r:id="rId21" o:title=""/>
           </v:shape>
-          <o:OLEObject Type="Embed" ProgID="Equation.DSMT4" ShapeID="_x0000_i1032" DrawAspect="Content" ObjectID="_1790808222" r:id="rId22"/>
+          <o:OLEObject Type="Embed" ProgID="Equation.DSMT4" ShapeID="_x0000_i1032" DrawAspect="Content" ObjectID="_1790808885" r:id="rId22"/>
         </w:object>
       </w:r>
       <w:r>
@@ -1106,10 +1106,10 @@
           <w:position w:val="-14"/>
         </w:rPr>
         <w:object w:dxaOrig="1060" w:dyaOrig="400">
-          <v:shape id="_x0000_i1033" type="#_x0000_t75" style="width:53.3pt;height:20.55pt" o:ole="">
+          <v:shape id="_x0000_i1033" type="#_x0000_t75" style="width:53.25pt;height:20.25pt" o:ole="">
             <v:imagedata r:id="rId23" o:title=""/>
           </v:shape>
-          <o:OLEObject Type="Embed" ProgID="Equation.DSMT4" ShapeID="_x0000_i1033" DrawAspect="Content" ObjectID="_1790808223" r:id="rId24"/>
+          <o:OLEObject Type="Embed" ProgID="Equation.DSMT4" ShapeID="_x0000_i1033" DrawAspect="Content" ObjectID="_1790808886" r:id="rId24"/>
         </w:object>
       </w:r>
       <w:r>
@@ -1133,10 +1133,10 @@
           <w:position w:val="-14"/>
         </w:rPr>
         <w:object w:dxaOrig="2220" w:dyaOrig="400">
-          <v:shape id="_x0000_i1034" type="#_x0000_t75" style="width:111.25pt;height:20.55pt" o:ole="">
+          <v:shape id="_x0000_i1034" type="#_x0000_t75" style="width:111pt;height:20.25pt" o:ole="">
             <v:imagedata r:id="rId25" o:title=""/>
           </v:shape>
-          <o:OLEObject Type="Embed" ProgID="Equation.DSMT4" ShapeID="_x0000_i1034" DrawAspect="Content" ObjectID="_1790808224" r:id="rId26"/>
+          <o:OLEObject Type="Embed" ProgID="Equation.DSMT4" ShapeID="_x0000_i1034" DrawAspect="Content" ObjectID="_1790808887" r:id="rId26"/>
         </w:object>
       </w:r>
       <w:r>
@@ -1153,10 +1153,10 @@
           <w:position w:val="-12"/>
         </w:rPr>
         <w:object w:dxaOrig="2020" w:dyaOrig="360">
-          <v:shape id="_x0000_i1035" type="#_x0000_t75" style="width:101pt;height:17.75pt" o:ole="">
+          <v:shape id="_x0000_i1035" type="#_x0000_t75" style="width:101.25pt;height:18pt" o:ole="">
             <v:imagedata r:id="rId27" o:title=""/>
           </v:shape>
-          <o:OLEObject Type="Embed" ProgID="Equation.DSMT4" ShapeID="_x0000_i1035" DrawAspect="Content" ObjectID="_1790808225" r:id="rId28"/>
+          <o:OLEObject Type="Embed" ProgID="Equation.DSMT4" ShapeID="_x0000_i1035" DrawAspect="Content" ObjectID="_1790808888" r:id="rId28"/>
         </w:object>
       </w:r>
       <w:r>
@@ -1196,10 +1196,10 @@
           <w:position w:val="-10"/>
         </w:rPr>
         <w:object w:dxaOrig="200" w:dyaOrig="320">
-          <v:shape id="_x0000_i1036" type="#_x0000_t75" style="width:9.35pt;height:15.9pt" o:ole="">
+          <v:shape id="_x0000_i1036" type="#_x0000_t75" style="width:9pt;height:15.75pt" o:ole="">
             <v:imagedata r:id="rId29" o:title=""/>
           </v:shape>
-          <o:OLEObject Type="Embed" ProgID="Equation.DSMT4" ShapeID="_x0000_i1036" DrawAspect="Content" ObjectID="_1790808226" r:id="rId30"/>
+          <o:OLEObject Type="Embed" ProgID="Equation.DSMT4" ShapeID="_x0000_i1036" DrawAspect="Content" ObjectID="_1790808889" r:id="rId30"/>
         </w:object>
       </w:r>
       <w:r>
@@ -1231,10 +1231,10 @@
           <w:position w:val="-14"/>
         </w:rPr>
         <w:object w:dxaOrig="859" w:dyaOrig="400">
-          <v:shape id="_x0000_i1037" type="#_x0000_t75" style="width:43pt;height:20.55pt" o:ole="">
+          <v:shape id="_x0000_i1037" type="#_x0000_t75" style="width:42.75pt;height:20.25pt" o:ole="">
             <v:imagedata r:id="rId31" o:title=""/>
           </v:shape>
-          <o:OLEObject Type="Embed" ProgID="Equation.DSMT4" ShapeID="_x0000_i1037" DrawAspect="Content" ObjectID="_1790808227" r:id="rId32"/>
+          <o:OLEObject Type="Embed" ProgID="Equation.DSMT4" ShapeID="_x0000_i1037" DrawAspect="Content" ObjectID="_1790808890" r:id="rId32"/>
         </w:object>
       </w:r>
       <w:r>
@@ -1251,10 +1251,10 @@
           <w:position w:val="-10"/>
         </w:rPr>
         <w:object w:dxaOrig="520" w:dyaOrig="320">
-          <v:shape id="_x0000_i1038" type="#_x0000_t75" style="width:26.2pt;height:15.9pt" o:ole="">
+          <v:shape id="_x0000_i1038" type="#_x0000_t75" style="width:26.25pt;height:15.75pt" o:ole="">
             <v:imagedata r:id="rId33" o:title=""/>
           </v:shape>
-          <o:OLEObject Type="Embed" ProgID="Equation.DSMT4" ShapeID="_x0000_i1038" DrawAspect="Content" ObjectID="_1790808228" r:id="rId34"/>
+          <o:OLEObject Type="Embed" ProgID="Equation.DSMT4" ShapeID="_x0000_i1038" DrawAspect="Content" ObjectID="_1790808891" r:id="rId34"/>
         </w:object>
       </w:r>
       <w:r>
@@ -1287,10 +1287,10 @@
           <w:position w:val="-10"/>
         </w:rPr>
         <w:object w:dxaOrig="560" w:dyaOrig="320">
-          <v:shape id="_x0000_i1039" type="#_x0000_t75" style="width:28.05pt;height:15.9pt" o:ole="">
+          <v:shape id="_x0000_i1039" type="#_x0000_t75" style="width:27.75pt;height:15.75pt" o:ole="">
             <v:imagedata r:id="rId35" o:title=""/>
           </v:shape>
-          <o:OLEObject Type="Embed" ProgID="Equation.DSMT4" ShapeID="_x0000_i1039" DrawAspect="Content" ObjectID="_1790808229" r:id="rId36"/>
+          <o:OLEObject Type="Embed" ProgID="Equation.DSMT4" ShapeID="_x0000_i1039" DrawAspect="Content" ObjectID="_1790808892" r:id="rId36"/>
         </w:object>
       </w:r>
       <w:r>
@@ -1330,10 +1330,10 @@
           <w:position w:val="-6"/>
         </w:rPr>
         <w:object w:dxaOrig="200" w:dyaOrig="220">
-          <v:shape id="_x0000_i1040" type="#_x0000_t75" style="width:9.35pt;height:11.2pt" o:ole="">
+          <v:shape id="_x0000_i1040" type="#_x0000_t75" style="width:9pt;height:11.25pt" o:ole="">
             <v:imagedata r:id="rId37" o:title=""/>
           </v:shape>
-          <o:OLEObject Type="Embed" ProgID="Equation.DSMT4" ShapeID="_x0000_i1040" DrawAspect="Content" ObjectID="_1790808230" r:id="rId38"/>
+          <o:OLEObject Type="Embed" ProgID="Equation.DSMT4" ShapeID="_x0000_i1040" DrawAspect="Content" ObjectID="_1790808893" r:id="rId38"/>
         </w:object>
       </w:r>
       <w:r>
@@ -1371,10 +1371,10 @@
           <w:position w:val="-34"/>
         </w:rPr>
         <w:object w:dxaOrig="5020" w:dyaOrig="760">
-          <v:shape id="_x0000_i1041" type="#_x0000_t75" style="width:251.55pt;height:38.35pt" o:ole="">
+          <v:shape id="_x0000_i1041" type="#_x0000_t75" style="width:251.25pt;height:38.25pt" o:ole="">
             <v:imagedata r:id="rId39" o:title=""/>
           </v:shape>
-          <o:OLEObject Type="Embed" ProgID="Equation.DSMT4" ShapeID="_x0000_i1041" DrawAspect="Content" ObjectID="_1790808231" r:id="rId40"/>
+          <o:OLEObject Type="Embed" ProgID="Equation.DSMT4" ShapeID="_x0000_i1041" DrawAspect="Content" ObjectID="_1790808894" r:id="rId40"/>
         </w:object>
       </w:r>
       <w:r>
@@ -1505,10 +1505,10 @@
           <w:position w:val="-14"/>
         </w:rPr>
         <w:object w:dxaOrig="620" w:dyaOrig="400">
-          <v:shape id="_x0000_i1042" type="#_x0000_t75" style="width:30.85pt;height:20.55pt" o:ole="">
+          <v:shape id="_x0000_i1042" type="#_x0000_t75" style="width:30.75pt;height:20.25pt" o:ole="">
             <v:imagedata r:id="rId41" o:title=""/>
           </v:shape>
-          <o:OLEObject Type="Embed" ProgID="Equation.DSMT4" ShapeID="_x0000_i1042" DrawAspect="Content" ObjectID="_1790808232" r:id="rId42"/>
+          <o:OLEObject Type="Embed" ProgID="Equation.DSMT4" ShapeID="_x0000_i1042" DrawAspect="Content" ObjectID="_1790808895" r:id="rId42"/>
         </w:object>
       </w:r>
       <w:r>
@@ -1525,10 +1525,10 @@
           <w:position w:val="-14"/>
         </w:rPr>
         <w:object w:dxaOrig="580" w:dyaOrig="400">
-          <v:shape id="_x0000_i1043" type="#_x0000_t75" style="width:29pt;height:20.55pt" o:ole="">
+          <v:shape id="_x0000_i1043" type="#_x0000_t75" style="width:29.25pt;height:20.25pt" o:ole="">
             <v:imagedata r:id="rId43" o:title=""/>
           </v:shape>
-          <o:OLEObject Type="Embed" ProgID="Equation.DSMT4" ShapeID="_x0000_i1043" DrawAspect="Content" ObjectID="_1790808233" r:id="rId44"/>
+          <o:OLEObject Type="Embed" ProgID="Equation.DSMT4" ShapeID="_x0000_i1043" DrawAspect="Content" ObjectID="_1790808896" r:id="rId44"/>
         </w:object>
       </w:r>
       <w:r>
@@ -1570,10 +1570,10 @@
           <w:position w:val="-6"/>
         </w:rPr>
         <w:object w:dxaOrig="200" w:dyaOrig="279">
-          <v:shape id="_x0000_i1044" type="#_x0000_t75" style="width:9.35pt;height:14.05pt" o:ole="">
+          <v:shape id="_x0000_i1044" type="#_x0000_t75" style="width:9pt;height:14.25pt" o:ole="">
             <v:imagedata r:id="rId45" o:title=""/>
           </v:shape>
-          <o:OLEObject Type="Embed" ProgID="Equation.DSMT4" ShapeID="_x0000_i1044" DrawAspect="Content" ObjectID="_1790808234" r:id="rId46"/>
+          <o:OLEObject Type="Embed" ProgID="Equation.DSMT4" ShapeID="_x0000_i1044" DrawAspect="Content" ObjectID="_1790808897" r:id="rId46"/>
         </w:object>
       </w:r>
       <w:r>
@@ -1599,10 +1599,10 @@
           <w:position w:val="-4"/>
         </w:rPr>
         <w:object w:dxaOrig="139" w:dyaOrig="260">
-          <v:shape id="_x0000_i1045" type="#_x0000_t75" style="width:6.55pt;height:13.1pt" o:ole="">
+          <v:shape id="_x0000_i1045" type="#_x0000_t75" style="width:6.75pt;height:12.75pt" o:ole="">
             <v:imagedata r:id="rId47" o:title=""/>
           </v:shape>
-          <o:OLEObject Type="Embed" ProgID="Equation.DSMT4" ShapeID="_x0000_i1045" DrawAspect="Content" ObjectID="_1790808235" r:id="rId48"/>
+          <o:OLEObject Type="Embed" ProgID="Equation.DSMT4" ShapeID="_x0000_i1045" DrawAspect="Content" ObjectID="_1790808898" r:id="rId48"/>
         </w:object>
       </w:r>
       <w:r>
@@ -1619,10 +1619,10 @@
           <w:position w:val="-14"/>
         </w:rPr>
         <w:object w:dxaOrig="920" w:dyaOrig="400">
-          <v:shape id="_x0000_i1046" type="#_x0000_t75" style="width:45.8pt;height:20.55pt" o:ole="">
+          <v:shape id="_x0000_i1046" type="#_x0000_t75" style="width:45.75pt;height:20.25pt" o:ole="">
             <v:imagedata r:id="rId49" o:title=""/>
           </v:shape>
-          <o:OLEObject Type="Embed" ProgID="Equation.DSMT4" ShapeID="_x0000_i1046" DrawAspect="Content" ObjectID="_1790808236" r:id="rId50"/>
+          <o:OLEObject Type="Embed" ProgID="Equation.DSMT4" ShapeID="_x0000_i1046" DrawAspect="Content" ObjectID="_1790808899" r:id="rId50"/>
         </w:object>
       </w:r>
       <w:proofErr w:type="gramStart"/>
@@ -1640,10 +1640,10 @@
           <w:position w:val="-14"/>
         </w:rPr>
         <w:object w:dxaOrig="840" w:dyaOrig="400">
-          <v:shape id="_x0000_i1047" type="#_x0000_t75" style="width:42.1pt;height:20.55pt" o:ole="">
+          <v:shape id="_x0000_i1047" type="#_x0000_t75" style="width:42pt;height:20.25pt" o:ole="">
             <v:imagedata r:id="rId51" o:title=""/>
           </v:shape>
-          <o:OLEObject Type="Embed" ProgID="Equation.DSMT4" ShapeID="_x0000_i1047" DrawAspect="Content" ObjectID="_1790808237" r:id="rId52"/>
+          <o:OLEObject Type="Embed" ProgID="Equation.DSMT4" ShapeID="_x0000_i1047" DrawAspect="Content" ObjectID="_1790808900" r:id="rId52"/>
         </w:object>
       </w:r>
       <w:r>
@@ -1660,10 +1660,10 @@
           <w:position w:val="-14"/>
         </w:rPr>
         <w:object w:dxaOrig="1760" w:dyaOrig="400">
-          <v:shape id="_x0000_i1048" type="#_x0000_t75" style="width:87.9pt;height:20.55pt" o:ole="">
+          <v:shape id="_x0000_i1048" type="#_x0000_t75" style="width:87.75pt;height:20.25pt" o:ole="">
             <v:imagedata r:id="rId53" o:title=""/>
           </v:shape>
-          <o:OLEObject Type="Embed" ProgID="Equation.DSMT4" ShapeID="_x0000_i1048" DrawAspect="Content" ObjectID="_1790808238" r:id="rId54"/>
+          <o:OLEObject Type="Embed" ProgID="Equation.DSMT4" ShapeID="_x0000_i1048" DrawAspect="Content" ObjectID="_1790808901" r:id="rId54"/>
         </w:object>
       </w:r>
       <w:r>
@@ -1689,10 +1689,10 @@
           <w:position w:val="-6"/>
         </w:rPr>
         <w:object w:dxaOrig="960" w:dyaOrig="279">
-          <v:shape id="_x0000_i1049" type="#_x0000_t75" style="width:47.7pt;height:14.05pt" o:ole="">
+          <v:shape id="_x0000_i1049" type="#_x0000_t75" style="width:48pt;height:14.25pt" o:ole="">
             <v:imagedata r:id="rId55" o:title=""/>
           </v:shape>
-          <o:OLEObject Type="Embed" ProgID="Equation.DSMT4" ShapeID="_x0000_i1049" DrawAspect="Content" ObjectID="_1790808239" r:id="rId56"/>
+          <o:OLEObject Type="Embed" ProgID="Equation.DSMT4" ShapeID="_x0000_i1049" DrawAspect="Content" ObjectID="_1790808902" r:id="rId56"/>
         </w:object>
       </w:r>
       <w:r>
@@ -1709,10 +1709,10 @@
           <w:position w:val="-10"/>
         </w:rPr>
         <w:object w:dxaOrig="520" w:dyaOrig="320">
-          <v:shape id="_x0000_i1050" type="#_x0000_t75" style="width:26.2pt;height:15.9pt" o:ole="">
+          <v:shape id="_x0000_i1050" type="#_x0000_t75" style="width:26.25pt;height:15.75pt" o:ole="">
             <v:imagedata r:id="rId57" o:title=""/>
           </v:shape>
-          <o:OLEObject Type="Embed" ProgID="Equation.DSMT4" ShapeID="_x0000_i1050" DrawAspect="Content" ObjectID="_1790808240" r:id="rId58"/>
+          <o:OLEObject Type="Embed" ProgID="Equation.DSMT4" ShapeID="_x0000_i1050" DrawAspect="Content" ObjectID="_1790808903" r:id="rId58"/>
         </w:object>
       </w:r>
       <w:r>
@@ -1729,10 +1729,10 @@
           <w:position w:val="-14"/>
         </w:rPr>
         <w:object w:dxaOrig="1480" w:dyaOrig="400">
-          <v:shape id="_x0000_i1051" type="#_x0000_t75" style="width:73.85pt;height:20.55pt" o:ole="">
+          <v:shape id="_x0000_i1051" type="#_x0000_t75" style="width:73.5pt;height:20.25pt" o:ole="">
             <v:imagedata r:id="rId59" o:title=""/>
           </v:shape>
-          <o:OLEObject Type="Embed" ProgID="Equation.DSMT4" ShapeID="_x0000_i1051" DrawAspect="Content" ObjectID="_1790808241" r:id="rId60"/>
+          <o:OLEObject Type="Embed" ProgID="Equation.DSMT4" ShapeID="_x0000_i1051" DrawAspect="Content" ObjectID="_1790808904" r:id="rId60"/>
         </w:object>
       </w:r>
       <w:r>
@@ -1749,10 +1749,10 @@
           <w:position w:val="-10"/>
         </w:rPr>
         <w:object w:dxaOrig="560" w:dyaOrig="320">
-          <v:shape id="_x0000_i1052" type="#_x0000_t75" style="width:28.05pt;height:15.9pt" o:ole="">
+          <v:shape id="_x0000_i1052" type="#_x0000_t75" style="width:27.75pt;height:15.75pt" o:ole="">
             <v:imagedata r:id="rId61" o:title=""/>
           </v:shape>
-          <o:OLEObject Type="Embed" ProgID="Equation.DSMT4" ShapeID="_x0000_i1052" DrawAspect="Content" ObjectID="_1790808242" r:id="rId62"/>
+          <o:OLEObject Type="Embed" ProgID="Equation.DSMT4" ShapeID="_x0000_i1052" DrawAspect="Content" ObjectID="_1790808905" r:id="rId62"/>
         </w:object>
       </w:r>
       <w:r>
@@ -1769,10 +1769,10 @@
           <w:position w:val="-14"/>
         </w:rPr>
         <w:object w:dxaOrig="1780" w:dyaOrig="400">
-          <v:shape id="_x0000_i1053" type="#_x0000_t75" style="width:88.85pt;height:20.55pt" o:ole="">
+          <v:shape id="_x0000_i1053" type="#_x0000_t75" style="width:88.5pt;height:20.25pt" o:ole="">
             <v:imagedata r:id="rId63" o:title=""/>
           </v:shape>
-          <o:OLEObject Type="Embed" ProgID="Equation.DSMT4" ShapeID="_x0000_i1053" DrawAspect="Content" ObjectID="_1790808243" r:id="rId64"/>
+          <o:OLEObject Type="Embed" ProgID="Equation.DSMT4" ShapeID="_x0000_i1053" DrawAspect="Content" ObjectID="_1790808906" r:id="rId64"/>
         </w:object>
       </w:r>
       <w:r>
@@ -1812,10 +1812,10 @@
           <w:position w:val="-4"/>
         </w:rPr>
         <w:object w:dxaOrig="260" w:dyaOrig="260">
-          <v:shape id="_x0000_i1054" type="#_x0000_t75" style="width:13.1pt;height:13.1pt" o:ole="">
+          <v:shape id="_x0000_i1054" type="#_x0000_t75" style="width:12.75pt;height:12.75pt" o:ole="">
             <v:imagedata r:id="rId65" o:title=""/>
           </v:shape>
-          <o:OLEObject Type="Embed" ProgID="Equation.DSMT4" ShapeID="_x0000_i1054" DrawAspect="Content" ObjectID="_1790808244" r:id="rId66"/>
+          <o:OLEObject Type="Embed" ProgID="Equation.DSMT4" ShapeID="_x0000_i1054" DrawAspect="Content" ObjectID="_1790808907" r:id="rId66"/>
         </w:object>
       </w:r>
       <w:r>
@@ -1845,10 +1845,10 @@
           <w:position w:val="-30"/>
         </w:rPr>
         <w:object w:dxaOrig="1040" w:dyaOrig="580">
-          <v:shape id="_x0000_i1055" type="#_x0000_t75" style="width:51.45pt;height:29pt" o:ole="">
+          <v:shape id="_x0000_i1055" type="#_x0000_t75" style="width:51.75pt;height:29.25pt" o:ole="">
             <v:imagedata r:id="rId67" o:title=""/>
           </v:shape>
-          <o:OLEObject Type="Embed" ProgID="Equation.DSMT4" ShapeID="_x0000_i1055" DrawAspect="Content" ObjectID="_1790808245" r:id="rId68"/>
+          <o:OLEObject Type="Embed" ProgID="Equation.DSMT4" ShapeID="_x0000_i1055" DrawAspect="Content" ObjectID="_1790808908" r:id="rId68"/>
         </w:object>
       </w:r>
       <w:r>
@@ -1970,10 +1970,10 @@
           <w:position w:val="-24"/>
         </w:rPr>
         <w:object w:dxaOrig="4860" w:dyaOrig="660">
-          <v:shape id="_x0000_i1056" type="#_x0000_t75" style="width:243.1pt;height:32.75pt" o:ole="">
+          <v:shape id="_x0000_i1056" type="#_x0000_t75" style="width:243pt;height:33pt" o:ole="">
             <v:imagedata r:id="rId69" o:title=""/>
           </v:shape>
-          <o:OLEObject Type="Embed" ProgID="Equation.DSMT4" ShapeID="_x0000_i1056" DrawAspect="Content" ObjectID="_1790808246" r:id="rId70"/>
+          <o:OLEObject Type="Embed" ProgID="Equation.DSMT4" ShapeID="_x0000_i1056" DrawAspect="Content" ObjectID="_1790808909" r:id="rId70"/>
         </w:object>
       </w:r>
       <w:r>
@@ -2104,10 +2104,10 @@
           <w:position w:val="-6"/>
         </w:rPr>
         <w:object w:dxaOrig="580" w:dyaOrig="279">
-          <v:shape id="_x0000_i1057" type="#_x0000_t75" style="width:29pt;height:14.05pt" o:ole="">
+          <v:shape id="_x0000_i1057" type="#_x0000_t75" style="width:29.25pt;height:14.25pt" o:ole="">
             <v:imagedata r:id="rId71" o:title=""/>
           </v:shape>
-          <o:OLEObject Type="Embed" ProgID="Equation.DSMT4" ShapeID="_x0000_i1057" DrawAspect="Content" ObjectID="_1790808247" r:id="rId72"/>
+          <o:OLEObject Type="Embed" ProgID="Equation.DSMT4" ShapeID="_x0000_i1057" DrawAspect="Content" ObjectID="_1790808910" r:id="rId72"/>
         </w:object>
       </w:r>
       <w:r>
@@ -2124,10 +2124,10 @@
           <w:position w:val="-6"/>
         </w:rPr>
         <w:object w:dxaOrig="499" w:dyaOrig="279">
-          <v:shape id="_x0000_i1058" type="#_x0000_t75" style="width:24.3pt;height:14.05pt" o:ole="">
+          <v:shape id="_x0000_i1058" type="#_x0000_t75" style="width:24pt;height:14.25pt" o:ole="">
             <v:imagedata r:id="rId73" o:title=""/>
           </v:shape>
-          <o:OLEObject Type="Embed" ProgID="Equation.DSMT4" ShapeID="_x0000_i1058" DrawAspect="Content" ObjectID="_1790808248" r:id="rId74"/>
+          <o:OLEObject Type="Embed" ProgID="Equation.DSMT4" ShapeID="_x0000_i1058" DrawAspect="Content" ObjectID="_1790808911" r:id="rId74"/>
         </w:object>
       </w:r>
       <w:r>
@@ -2144,10 +2144,10 @@
           <w:position w:val="-4"/>
         </w:rPr>
         <w:object w:dxaOrig="220" w:dyaOrig="260">
-          <v:shape id="_x0000_i1059" type="#_x0000_t75" style="width:11.2pt;height:13.1pt" o:ole="">
+          <v:shape id="_x0000_i1059" type="#_x0000_t75" style="width:11.25pt;height:12.75pt" o:ole="">
             <v:imagedata r:id="rId75" o:title=""/>
           </v:shape>
-          <o:OLEObject Type="Embed" ProgID="Equation.DSMT4" ShapeID="_x0000_i1059" DrawAspect="Content" ObjectID="_1790808249" r:id="rId76"/>
+          <o:OLEObject Type="Embed" ProgID="Equation.DSMT4" ShapeID="_x0000_i1059" DrawAspect="Content" ObjectID="_1790808912" r:id="rId76"/>
         </w:object>
       </w:r>
       <w:r>
@@ -2180,10 +2180,10 @@
           <w:position w:val="-6"/>
         </w:rPr>
         <w:object w:dxaOrig="139" w:dyaOrig="279">
-          <v:shape id="_x0000_i1060" type="#_x0000_t75" style="width:6.55pt;height:14.05pt" o:ole="">
+          <v:shape id="_x0000_i1060" type="#_x0000_t75" style="width:6.75pt;height:14.25pt" o:ole="">
             <v:imagedata r:id="rId77" o:title=""/>
           </v:shape>
-          <o:OLEObject Type="Embed" ProgID="Equation.DSMT4" ShapeID="_x0000_i1060" DrawAspect="Content" ObjectID="_1790808250" r:id="rId78"/>
+          <o:OLEObject Type="Embed" ProgID="Equation.DSMT4" ShapeID="_x0000_i1060" DrawAspect="Content" ObjectID="_1790808913" r:id="rId78"/>
         </w:object>
       </w:r>
       <w:r>
@@ -2239,10 +2239,10 @@
           <w:position w:val="-10"/>
         </w:rPr>
         <w:object w:dxaOrig="200" w:dyaOrig="320">
-          <v:shape id="_x0000_i1061" type="#_x0000_t75" style="width:9.35pt;height:15.9pt" o:ole="">
+          <v:shape id="_x0000_i1061" type="#_x0000_t75" style="width:9pt;height:15.75pt" o:ole="">
             <v:imagedata r:id="rId79" o:title=""/>
           </v:shape>
-          <o:OLEObject Type="Embed" ProgID="Equation.DSMT4" ShapeID="_x0000_i1061" DrawAspect="Content" ObjectID="_1790808251" r:id="rId80"/>
+          <o:OLEObject Type="Embed" ProgID="Equation.DSMT4" ShapeID="_x0000_i1061" DrawAspect="Content" ObjectID="_1790808914" r:id="rId80"/>
         </w:object>
       </w:r>
       <w:r>
@@ -2259,10 +2259,10 @@
           <w:position w:val="-4"/>
         </w:rPr>
         <w:object w:dxaOrig="260" w:dyaOrig="260">
-          <v:shape id="_x0000_i1062" type="#_x0000_t75" style="width:13.1pt;height:13.1pt" o:ole="">
+          <v:shape id="_x0000_i1062" type="#_x0000_t75" style="width:12.75pt;height:12.75pt" o:ole="">
             <v:imagedata r:id="rId81" o:title=""/>
           </v:shape>
-          <o:OLEObject Type="Embed" ProgID="Equation.DSMT4" ShapeID="_x0000_i1062" DrawAspect="Content" ObjectID="_1790808252" r:id="rId82"/>
+          <o:OLEObject Type="Embed" ProgID="Equation.DSMT4" ShapeID="_x0000_i1062" DrawAspect="Content" ObjectID="_1790808915" r:id="rId82"/>
         </w:object>
       </w:r>
       <w:r>
@@ -2308,10 +2308,10 @@
           <w:position w:val="-28"/>
         </w:rPr>
         <w:object w:dxaOrig="2720" w:dyaOrig="660">
-          <v:shape id="_x0000_i1063" type="#_x0000_t75" style="width:135.6pt;height:32.75pt" o:ole="">
+          <v:shape id="_x0000_i1063" type="#_x0000_t75" style="width:135.75pt;height:33pt" o:ole="">
             <v:imagedata r:id="rId83" o:title=""/>
           </v:shape>
-          <o:OLEObject Type="Embed" ProgID="Equation.DSMT4" ShapeID="_x0000_i1063" DrawAspect="Content" ObjectID="_1790808253" r:id="rId84"/>
+          <o:OLEObject Type="Embed" ProgID="Equation.DSMT4" ShapeID="_x0000_i1063" DrawAspect="Content" ObjectID="_1790808916" r:id="rId84"/>
         </w:object>
       </w:r>
       <w:r>
@@ -2442,10 +2442,10 @@
           <w:position w:val="-6"/>
         </w:rPr>
         <w:object w:dxaOrig="600" w:dyaOrig="279">
-          <v:shape id="_x0000_i1064" type="#_x0000_t75" style="width:29.9pt;height:14.05pt" o:ole="">
+          <v:shape id="_x0000_i1064" type="#_x0000_t75" style="width:30pt;height:14.25pt" o:ole="">
             <v:imagedata r:id="rId85" o:title=""/>
           </v:shape>
-          <o:OLEObject Type="Embed" ProgID="Equation.DSMT4" ShapeID="_x0000_i1064" DrawAspect="Content" ObjectID="_1790808254" r:id="rId86"/>
+          <o:OLEObject Type="Embed" ProgID="Equation.DSMT4" ShapeID="_x0000_i1064" DrawAspect="Content" ObjectID="_1790808917" r:id="rId86"/>
         </w:object>
       </w:r>
       <w:r>
@@ -2462,10 +2462,10 @@
           <w:position w:val="-10"/>
         </w:rPr>
         <w:object w:dxaOrig="200" w:dyaOrig="320">
-          <v:shape id="_x0000_i1065" type="#_x0000_t75" style="width:9.35pt;height:15.9pt" o:ole="">
+          <v:shape id="_x0000_i1065" type="#_x0000_t75" style="width:9pt;height:15.75pt" o:ole="">
             <v:imagedata r:id="rId87" o:title=""/>
           </v:shape>
-          <o:OLEObject Type="Embed" ProgID="Equation.DSMT4" ShapeID="_x0000_i1065" DrawAspect="Content" ObjectID="_1790808255" r:id="rId88"/>
+          <o:OLEObject Type="Embed" ProgID="Equation.DSMT4" ShapeID="_x0000_i1065" DrawAspect="Content" ObjectID="_1790808918" r:id="rId88"/>
         </w:object>
       </w:r>
       <w:r>
@@ -2730,10 +2730,10 @@
           <w:position w:val="-4"/>
         </w:rPr>
         <w:object w:dxaOrig="260" w:dyaOrig="260">
-          <v:shape id="_x0000_i1066" type="#_x0000_t75" style="width:13.1pt;height:13.1pt" o:ole="">
+          <v:shape id="_x0000_i1066" type="#_x0000_t75" style="width:12.75pt;height:12.75pt" o:ole="">
             <v:imagedata r:id="rId89" o:title=""/>
           </v:shape>
-          <o:OLEObject Type="Embed" ProgID="Equation.DSMT4" ShapeID="_x0000_i1066" DrawAspect="Content" ObjectID="_1790808256" r:id="rId90"/>
+          <o:OLEObject Type="Embed" ProgID="Equation.DSMT4" ShapeID="_x0000_i1066" DrawAspect="Content" ObjectID="_1790808919" r:id="rId90"/>
         </w:object>
       </w:r>
       <w:r>
@@ -2838,10 +2838,10 @@
           <w:position w:val="-16"/>
         </w:rPr>
         <w:object w:dxaOrig="1820" w:dyaOrig="440">
-          <v:shape id="_x0000_i1067" type="#_x0000_t75" style="width:90.7pt;height:21.5pt" o:ole="">
+          <v:shape id="_x0000_i1067" type="#_x0000_t75" style="width:90.75pt;height:21.75pt" o:ole="">
             <v:imagedata r:id="rId91" o:title=""/>
           </v:shape>
-          <o:OLEObject Type="Embed" ProgID="Equation.DSMT4" ShapeID="_x0000_i1067" DrawAspect="Content" ObjectID="_1790808257" r:id="rId92"/>
+          <o:OLEObject Type="Embed" ProgID="Equation.DSMT4" ShapeID="_x0000_i1067" DrawAspect="Content" ObjectID="_1790808920" r:id="rId92"/>
         </w:object>
       </w:r>
       <w:r>
@@ -2963,10 +2963,10 @@
           <w:position w:val="-24"/>
         </w:rPr>
         <w:object w:dxaOrig="4500" w:dyaOrig="620">
-          <v:shape id="_x0000_i1068" type="#_x0000_t75" style="width:225.35pt;height:30.85pt" o:ole="">
+          <v:shape id="_x0000_i1068" type="#_x0000_t75" style="width:225.75pt;height:30.75pt" o:ole="">
             <v:imagedata r:id="rId93" o:title=""/>
           </v:shape>
-          <o:OLEObject Type="Embed" ProgID="Equation.DSMT4" ShapeID="_x0000_i1068" DrawAspect="Content" ObjectID="_1790808258" r:id="rId94"/>
+          <o:OLEObject Type="Embed" ProgID="Equation.DSMT4" ShapeID="_x0000_i1068" DrawAspect="Content" ObjectID="_1790808921" r:id="rId94"/>
         </w:object>
       </w:r>
       <w:r>
@@ -3097,10 +3097,10 @@
           <w:position w:val="-14"/>
         </w:rPr>
         <w:object w:dxaOrig="900" w:dyaOrig="380">
-          <v:shape id="_x0000_i1069" type="#_x0000_t75" style="width:44.9pt;height:19.65pt" o:ole="">
+          <v:shape id="_x0000_i1069" type="#_x0000_t75" style="width:45pt;height:19.5pt" o:ole="">
             <v:imagedata r:id="rId95" o:title=""/>
           </v:shape>
-          <o:OLEObject Type="Embed" ProgID="Equation.DSMT4" ShapeID="_x0000_i1069" DrawAspect="Content" ObjectID="_1790808259" r:id="rId96"/>
+          <o:OLEObject Type="Embed" ProgID="Equation.DSMT4" ShapeID="_x0000_i1069" DrawAspect="Content" ObjectID="_1790808922" r:id="rId96"/>
         </w:object>
       </w:r>
       <w:r>
@@ -3117,10 +3117,10 @@
           <w:position w:val="-14"/>
         </w:rPr>
         <w:object w:dxaOrig="600" w:dyaOrig="400">
-          <v:shape id="_x0000_i1070" type="#_x0000_t75" style="width:29.9pt;height:20.55pt" o:ole="">
+          <v:shape id="_x0000_i1070" type="#_x0000_t75" style="width:30pt;height:20.25pt" o:ole="">
             <v:imagedata r:id="rId97" o:title=""/>
           </v:shape>
-          <o:OLEObject Type="Embed" ProgID="Equation.DSMT4" ShapeID="_x0000_i1070" DrawAspect="Content" ObjectID="_1790808260" r:id="rId98"/>
+          <o:OLEObject Type="Embed" ProgID="Equation.DSMT4" ShapeID="_x0000_i1070" DrawAspect="Content" ObjectID="_1790808923" r:id="rId98"/>
         </w:object>
       </w:r>
       <w:r>
@@ -3212,10 +3212,10 @@
           <w:position w:val="-4"/>
         </w:rPr>
         <w:object w:dxaOrig="260" w:dyaOrig="260">
-          <v:shape id="_x0000_i1071" type="#_x0000_t75" style="width:13.1pt;height:13.1pt" o:ole="">
+          <v:shape id="_x0000_i1071" type="#_x0000_t75" style="width:12.75pt;height:12.75pt" o:ole="">
             <v:imagedata r:id="rId99" o:title=""/>
           </v:shape>
-          <o:OLEObject Type="Embed" ProgID="Equation.DSMT4" ShapeID="_x0000_i1071" DrawAspect="Content" ObjectID="_1790808261" r:id="rId100"/>
+          <o:OLEObject Type="Embed" ProgID="Equation.DSMT4" ShapeID="_x0000_i1071" DrawAspect="Content" ObjectID="_1790808924" r:id="rId100"/>
         </w:object>
       </w:r>
       <w:r>
@@ -3553,10 +3553,10 @@
           <w:position w:val="-4"/>
         </w:rPr>
         <w:object w:dxaOrig="260" w:dyaOrig="300">
-          <v:shape id="_x0000_i1072" type="#_x0000_t75" style="width:13.1pt;height:14.95pt" o:ole="">
+          <v:shape id="_x0000_i1072" type="#_x0000_t75" style="width:12.75pt;height:15pt" o:ole="">
             <v:imagedata r:id="rId101" o:title=""/>
           </v:shape>
-          <o:OLEObject Type="Embed" ProgID="Equation.DSMT4" ShapeID="_x0000_i1072" DrawAspect="Content" ObjectID="_1790808262" r:id="rId102"/>
+          <o:OLEObject Type="Embed" ProgID="Equation.DSMT4" ShapeID="_x0000_i1072" DrawAspect="Content" ObjectID="_1790808925" r:id="rId102"/>
         </w:object>
       </w:r>
       <w:r>
@@ -3573,10 +3573,10 @@
           <w:position w:val="-14"/>
         </w:rPr>
         <w:object w:dxaOrig="2380" w:dyaOrig="400">
-          <v:shape id="_x0000_i1073" type="#_x0000_t75" style="width:119.7pt;height:20.55pt" o:ole="">
+          <v:shape id="_x0000_i1073" type="#_x0000_t75" style="width:120pt;height:20.25pt" o:ole="">
             <v:imagedata r:id="rId103" o:title=""/>
           </v:shape>
-          <o:OLEObject Type="Embed" ProgID="Equation.DSMT4" ShapeID="_x0000_i1073" DrawAspect="Content" ObjectID="_1790808263" r:id="rId104"/>
+          <o:OLEObject Type="Embed" ProgID="Equation.DSMT4" ShapeID="_x0000_i1073" DrawAspect="Content" ObjectID="_1790808926" r:id="rId104"/>
         </w:object>
       </w:r>
       <w:r>
@@ -3593,10 +3593,10 @@
           <w:position w:val="-10"/>
         </w:rPr>
         <w:object w:dxaOrig="940" w:dyaOrig="320">
-          <v:shape id="_x0000_i1074" type="#_x0000_t75" style="width:47.7pt;height:15.9pt" o:ole="">
+          <v:shape id="_x0000_i1074" type="#_x0000_t75" style="width:48pt;height:15.75pt" o:ole="">
             <v:imagedata r:id="rId105" o:title=""/>
           </v:shape>
-          <o:OLEObject Type="Embed" ProgID="Equation.DSMT4" ShapeID="_x0000_i1074" DrawAspect="Content" ObjectID="_1790808264" r:id="rId106"/>
+          <o:OLEObject Type="Embed" ProgID="Equation.DSMT4" ShapeID="_x0000_i1074" DrawAspect="Content" ObjectID="_1790808927" r:id="rId106"/>
         </w:object>
       </w:r>
       <w:r>
@@ -3613,10 +3613,10 @@
           <w:position w:val="-4"/>
         </w:rPr>
         <w:object w:dxaOrig="200" w:dyaOrig="260">
-          <v:shape id="_x0000_i1075" type="#_x0000_t75" style="width:9.35pt;height:13.1pt" o:ole="">
+          <v:shape id="_x0000_i1075" type="#_x0000_t75" style="width:9pt;height:12.75pt" o:ole="">
             <v:imagedata r:id="rId107" o:title=""/>
           </v:shape>
-          <o:OLEObject Type="Embed" ProgID="Equation.DSMT4" ShapeID="_x0000_i1075" DrawAspect="Content" ObjectID="_1790808265" r:id="rId108"/>
+          <o:OLEObject Type="Embed" ProgID="Equation.DSMT4" ShapeID="_x0000_i1075" DrawAspect="Content" ObjectID="_1790808928" r:id="rId108"/>
         </w:object>
       </w:r>
       <w:r>
@@ -3633,10 +3633,10 @@
           <w:position w:val="-14"/>
         </w:rPr>
         <w:object w:dxaOrig="1400" w:dyaOrig="400">
-          <v:shape id="_x0000_i1076" type="#_x0000_t75" style="width:70.15pt;height:20.55pt" o:ole="">
+          <v:shape id="_x0000_i1076" type="#_x0000_t75" style="width:70.5pt;height:20.25pt" o:ole="">
             <v:imagedata r:id="rId109" o:title=""/>
           </v:shape>
-          <o:OLEObject Type="Embed" ProgID="Equation.DSMT4" ShapeID="_x0000_i1076" DrawAspect="Content" ObjectID="_1790808266" r:id="rId110"/>
+          <o:OLEObject Type="Embed" ProgID="Equation.DSMT4" ShapeID="_x0000_i1076" DrawAspect="Content" ObjectID="_1790808929" r:id="rId110"/>
         </w:object>
       </w:r>
       <w:r>
@@ -3653,10 +3653,10 @@
           <w:position w:val="-14"/>
         </w:rPr>
         <w:object w:dxaOrig="1520" w:dyaOrig="400">
-          <v:shape id="_x0000_i1077" type="#_x0000_t75" style="width:75.75pt;height:20.55pt" o:ole="">
+          <v:shape id="_x0000_i1077" type="#_x0000_t75" style="width:75.75pt;height:20.25pt" o:ole="">
             <v:imagedata r:id="rId111" o:title=""/>
           </v:shape>
-          <o:OLEObject Type="Embed" ProgID="Equation.DSMT4" ShapeID="_x0000_i1077" DrawAspect="Content" ObjectID="_1790808267" r:id="rId112"/>
+          <o:OLEObject Type="Embed" ProgID="Equation.DSMT4" ShapeID="_x0000_i1077" DrawAspect="Content" ObjectID="_1790808930" r:id="rId112"/>
         </w:object>
       </w:r>
       <w:r>
@@ -3673,10 +3673,10 @@
           <w:position w:val="-10"/>
         </w:rPr>
         <w:object w:dxaOrig="200" w:dyaOrig="320">
-          <v:shape id="_x0000_i1078" type="#_x0000_t75" style="width:9.35pt;height:15.9pt" o:ole="">
+          <v:shape id="_x0000_i1078" type="#_x0000_t75" style="width:9pt;height:15.75pt" o:ole="">
             <v:imagedata r:id="rId113" o:title=""/>
           </v:shape>
-          <o:OLEObject Type="Embed" ProgID="Equation.DSMT4" ShapeID="_x0000_i1078" DrawAspect="Content" ObjectID="_1790808268" r:id="rId114"/>
+          <o:OLEObject Type="Embed" ProgID="Equation.DSMT4" ShapeID="_x0000_i1078" DrawAspect="Content" ObjectID="_1790808931" r:id="rId114"/>
         </w:object>
       </w:r>
       <w:r>
@@ -3693,10 +3693,10 @@
           <w:position w:val="-6"/>
         </w:rPr>
         <w:object w:dxaOrig="200" w:dyaOrig="220">
-          <v:shape id="_x0000_i1079" type="#_x0000_t75" style="width:9.35pt;height:11.2pt" o:ole="">
+          <v:shape id="_x0000_i1079" type="#_x0000_t75" style="width:9pt;height:11.25pt" o:ole="">
             <v:imagedata r:id="rId115" o:title=""/>
           </v:shape>
-          <o:OLEObject Type="Embed" ProgID="Equation.DSMT4" ShapeID="_x0000_i1079" DrawAspect="Content" ObjectID="_1790808269" r:id="rId116"/>
+          <o:OLEObject Type="Embed" ProgID="Equation.DSMT4" ShapeID="_x0000_i1079" DrawAspect="Content" ObjectID="_1790808932" r:id="rId116"/>
         </w:object>
       </w:r>
       <w:r>
@@ -3713,10 +3713,10 @@
           <w:position w:val="-6"/>
         </w:rPr>
         <w:object w:dxaOrig="380" w:dyaOrig="279">
-          <v:shape id="_x0000_i1080" type="#_x0000_t75" style="width:18.7pt;height:14.05pt" o:ole="">
+          <v:shape id="_x0000_i1080" type="#_x0000_t75" style="width:18.75pt;height:14.25pt" o:ole="">
             <v:imagedata r:id="rId117" o:title=""/>
           </v:shape>
-          <o:OLEObject Type="Embed" ProgID="Equation.DSMT4" ShapeID="_x0000_i1080" DrawAspect="Content" ObjectID="_1790808270" r:id="rId118"/>
+          <o:OLEObject Type="Embed" ProgID="Equation.DSMT4" ShapeID="_x0000_i1080" DrawAspect="Content" ObjectID="_1790808933" r:id="rId118"/>
         </w:object>
       </w:r>
       <w:r>
@@ -3733,10 +3733,10 @@
           <w:position w:val="-14"/>
         </w:rPr>
         <w:object w:dxaOrig="1200" w:dyaOrig="400">
-          <v:shape id="_x0000_i1081" type="#_x0000_t75" style="width:59.85pt;height:20.55pt" o:ole="">
+          <v:shape id="_x0000_i1081" type="#_x0000_t75" style="width:60pt;height:20.25pt" o:ole="">
             <v:imagedata r:id="rId119" o:title=""/>
           </v:shape>
-          <o:OLEObject Type="Embed" ProgID="Equation.DSMT4" ShapeID="_x0000_i1081" DrawAspect="Content" ObjectID="_1790808271" r:id="rId120"/>
+          <o:OLEObject Type="Embed" ProgID="Equation.DSMT4" ShapeID="_x0000_i1081" DrawAspect="Content" ObjectID="_1790808934" r:id="rId120"/>
         </w:object>
       </w:r>
       <w:r>
@@ -3753,10 +3753,10 @@
           <w:position w:val="-14"/>
         </w:rPr>
         <w:object w:dxaOrig="1280" w:dyaOrig="400">
-          <v:shape id="_x0000_i1082" type="#_x0000_t75" style="width:63.6pt;height:20.55pt" o:ole="">
+          <v:shape id="_x0000_i1082" type="#_x0000_t75" style="width:63.75pt;height:20.25pt" o:ole="">
             <v:imagedata r:id="rId121" o:title=""/>
           </v:shape>
-          <o:OLEObject Type="Embed" ProgID="Equation.DSMT4" ShapeID="_x0000_i1082" DrawAspect="Content" ObjectID="_1790808272" r:id="rId122"/>
+          <o:OLEObject Type="Embed" ProgID="Equation.DSMT4" ShapeID="_x0000_i1082" DrawAspect="Content" ObjectID="_1790808935" r:id="rId122"/>
         </w:object>
       </w:r>
       <w:r>
@@ -3773,10 +3773,10 @@
           <w:position w:val="-10"/>
         </w:rPr>
         <w:object w:dxaOrig="1100" w:dyaOrig="320">
-          <v:shape id="_x0000_i1083" type="#_x0000_t75" style="width:55.15pt;height:15.9pt" o:ole="">
+          <v:shape id="_x0000_i1083" type="#_x0000_t75" style="width:55.5pt;height:15.75pt" o:ole="">
             <v:imagedata r:id="rId123" o:title=""/>
           </v:shape>
-          <o:OLEObject Type="Embed" ProgID="Equation.DSMT4" ShapeID="_x0000_i1083" DrawAspect="Content" ObjectID="_1790808273" r:id="rId124"/>
+          <o:OLEObject Type="Embed" ProgID="Equation.DSMT4" ShapeID="_x0000_i1083" DrawAspect="Content" ObjectID="_1790808936" r:id="rId124"/>
         </w:object>
       </w:r>
       <w:r>
@@ -3793,10 +3793,10 @@
           <w:position w:val="-4"/>
         </w:rPr>
         <w:object w:dxaOrig="260" w:dyaOrig="300">
-          <v:shape id="_x0000_i1084" type="#_x0000_t75" style="width:13.1pt;height:14.95pt" o:ole="">
+          <v:shape id="_x0000_i1084" type="#_x0000_t75" style="width:12.75pt;height:15pt" o:ole="">
             <v:imagedata r:id="rId125" o:title=""/>
           </v:shape>
-          <o:OLEObject Type="Embed" ProgID="Equation.DSMT4" ShapeID="_x0000_i1084" DrawAspect="Content" ObjectID="_1790808274" r:id="rId126"/>
+          <o:OLEObject Type="Embed" ProgID="Equation.DSMT4" ShapeID="_x0000_i1084" DrawAspect="Content" ObjectID="_1790808937" r:id="rId126"/>
         </w:object>
       </w:r>
       <w:r>
@@ -3813,10 +3813,10 @@
           <w:position w:val="-10"/>
         </w:rPr>
         <w:object w:dxaOrig="360" w:dyaOrig="320">
-          <v:shape id="_x0000_i1085" type="#_x0000_t75" style="width:17.75pt;height:15.9pt" o:ole="">
+          <v:shape id="_x0000_i1085" type="#_x0000_t75" style="width:18pt;height:15.75pt" o:ole="">
             <v:imagedata r:id="rId127" o:title=""/>
           </v:shape>
-          <o:OLEObject Type="Embed" ProgID="Equation.DSMT4" ShapeID="_x0000_i1085" DrawAspect="Content" ObjectID="_1790808275" r:id="rId128"/>
+          <o:OLEObject Type="Embed" ProgID="Equation.DSMT4" ShapeID="_x0000_i1085" DrawAspect="Content" ObjectID="_1790808938" r:id="rId128"/>
         </w:object>
       </w:r>
       <w:r>
@@ -3833,10 +3833,10 @@
           <w:position w:val="-6"/>
         </w:rPr>
         <w:object w:dxaOrig="340" w:dyaOrig="279">
-          <v:shape id="_x0000_i1086" type="#_x0000_t75" style="width:16.85pt;height:14.05pt" o:ole="">
+          <v:shape id="_x0000_i1086" type="#_x0000_t75" style="width:16.5pt;height:14.25pt" o:ole="">
             <v:imagedata r:id="rId129" o:title=""/>
           </v:shape>
-          <o:OLEObject Type="Embed" ProgID="Equation.DSMT4" ShapeID="_x0000_i1086" DrawAspect="Content" ObjectID="_1790808276" r:id="rId130"/>
+          <o:OLEObject Type="Embed" ProgID="Equation.DSMT4" ShapeID="_x0000_i1086" DrawAspect="Content" ObjectID="_1790808939" r:id="rId130"/>
         </w:object>
       </w:r>
       <w:r>
@@ -3853,10 +3853,10 @@
           <w:position w:val="-4"/>
         </w:rPr>
         <w:object w:dxaOrig="260" w:dyaOrig="260">
-          <v:shape id="_x0000_i1087" type="#_x0000_t75" style="width:13.1pt;height:13.1pt" o:ole="">
+          <v:shape id="_x0000_i1087" type="#_x0000_t75" style="width:12.75pt;height:12.75pt" o:ole="">
             <v:imagedata r:id="rId131" o:title=""/>
           </v:shape>
-          <o:OLEObject Type="Embed" ProgID="Equation.DSMT4" ShapeID="_x0000_i1087" DrawAspect="Content" ObjectID="_1790808277" r:id="rId132"/>
+          <o:OLEObject Type="Embed" ProgID="Equation.DSMT4" ShapeID="_x0000_i1087" DrawAspect="Content" ObjectID="_1790808940" r:id="rId132"/>
         </w:object>
       </w:r>
       <w:r>
@@ -3873,10 +3873,10 @@
           <w:position w:val="-14"/>
         </w:rPr>
         <w:object w:dxaOrig="1060" w:dyaOrig="400">
-          <v:shape id="_x0000_i1088" type="#_x0000_t75" style="width:53.3pt;height:20.55pt" o:ole="">
+          <v:shape id="_x0000_i1088" type="#_x0000_t75" style="width:53.25pt;height:20.25pt" o:ole="">
             <v:imagedata r:id="rId133" o:title=""/>
           </v:shape>
-          <o:OLEObject Type="Embed" ProgID="Equation.DSMT4" ShapeID="_x0000_i1088" DrawAspect="Content" ObjectID="_1790808278" r:id="rId134"/>
+          <o:OLEObject Type="Embed" ProgID="Equation.DSMT4" ShapeID="_x0000_i1088" DrawAspect="Content" ObjectID="_1790808941" r:id="rId134"/>
         </w:object>
       </w:r>
       <w:r>
@@ -3893,10 +3893,10 @@
           <w:position w:val="-14"/>
         </w:rPr>
         <w:object w:dxaOrig="1120" w:dyaOrig="400">
-          <v:shape id="_x0000_i1089" type="#_x0000_t75" style="width:56.1pt;height:20.55pt" o:ole="">
+          <v:shape id="_x0000_i1089" type="#_x0000_t75" style="width:56.25pt;height:20.25pt" o:ole="">
             <v:imagedata r:id="rId135" o:title=""/>
           </v:shape>
-          <o:OLEObject Type="Embed" ProgID="Equation.DSMT4" ShapeID="_x0000_i1089" DrawAspect="Content" ObjectID="_1790808279" r:id="rId136"/>
+          <o:OLEObject Type="Embed" ProgID="Equation.DSMT4" ShapeID="_x0000_i1089" DrawAspect="Content" ObjectID="_1790808942" r:id="rId136"/>
         </w:object>
       </w:r>
       <w:r>
@@ -3913,10 +3913,10 @@
           <w:position w:val="-10"/>
         </w:rPr>
         <w:object w:dxaOrig="1140" w:dyaOrig="360">
-          <v:shape id="_x0000_i1090" type="#_x0000_t75" style="width:57.05pt;height:17.75pt" o:ole="">
+          <v:shape id="_x0000_i1090" type="#_x0000_t75" style="width:57pt;height:18pt" o:ole="">
             <v:imagedata r:id="rId137" o:title=""/>
           </v:shape>
-          <o:OLEObject Type="Embed" ProgID="Equation.DSMT4" ShapeID="_x0000_i1090" DrawAspect="Content" ObjectID="_1790808280" r:id="rId138"/>
+          <o:OLEObject Type="Embed" ProgID="Equation.DSMT4" ShapeID="_x0000_i1090" DrawAspect="Content" ObjectID="_1790808943" r:id="rId138"/>
         </w:object>
       </w:r>
       <w:r>
@@ -3933,10 +3933,10 @@
           <w:position w:val="-6"/>
         </w:rPr>
         <w:object w:dxaOrig="1140" w:dyaOrig="279">
-          <v:shape id="_x0000_i1091" type="#_x0000_t75" style="width:57.05pt;height:14.05pt" o:ole="">
+          <v:shape id="_x0000_i1091" type="#_x0000_t75" style="width:57pt;height:14.25pt" o:ole="">
             <v:imagedata r:id="rId139" o:title=""/>
           </v:shape>
-          <o:OLEObject Type="Embed" ProgID="Equation.DSMT4" ShapeID="_x0000_i1091" DrawAspect="Content" ObjectID="_1790808281" r:id="rId140"/>
+          <o:OLEObject Type="Embed" ProgID="Equation.DSMT4" ShapeID="_x0000_i1091" DrawAspect="Content" ObjectID="_1790808944" r:id="rId140"/>
         </w:object>
       </w:r>
       <w:r>
@@ -3953,10 +3953,10 @@
           <w:position w:val="-4"/>
         </w:rPr>
         <w:object w:dxaOrig="260" w:dyaOrig="300">
-          <v:shape id="_x0000_i1092" type="#_x0000_t75" style="width:13.1pt;height:14.95pt" o:ole="">
+          <v:shape id="_x0000_i1092" type="#_x0000_t75" style="width:12.75pt;height:15pt" o:ole="">
             <v:imagedata r:id="rId141" o:title=""/>
           </v:shape>
-          <o:OLEObject Type="Embed" ProgID="Equation.DSMT4" ShapeID="_x0000_i1092" DrawAspect="Content" ObjectID="_1790808282" r:id="rId142"/>
+          <o:OLEObject Type="Embed" ProgID="Equation.DSMT4" ShapeID="_x0000_i1092" DrawAspect="Content" ObjectID="_1790808945" r:id="rId142"/>
         </w:object>
       </w:r>
       <w:r>
@@ -3973,10 +3973,10 @@
           <w:position w:val="-6"/>
         </w:rPr>
         <w:object w:dxaOrig="360" w:dyaOrig="279">
-          <v:shape id="_x0000_i1093" type="#_x0000_t75" style="width:17.75pt;height:14.05pt" o:ole="">
+          <v:shape id="_x0000_i1093" type="#_x0000_t75" style="width:18pt;height:14.25pt" o:ole="">
             <v:imagedata r:id="rId143" o:title=""/>
           </v:shape>
-          <o:OLEObject Type="Embed" ProgID="Equation.DSMT4" ShapeID="_x0000_i1093" DrawAspect="Content" ObjectID="_1790808283" r:id="rId144"/>
+          <o:OLEObject Type="Embed" ProgID="Equation.DSMT4" ShapeID="_x0000_i1093" DrawAspect="Content" ObjectID="_1790808946" r:id="rId144"/>
         </w:object>
       </w:r>
       <w:r>
@@ -3993,10 +3993,10 @@
           <w:position w:val="-6"/>
         </w:rPr>
         <w:object w:dxaOrig="340" w:dyaOrig="279">
-          <v:shape id="_x0000_i1094" type="#_x0000_t75" style="width:16.85pt;height:14.05pt" o:ole="">
+          <v:shape id="_x0000_i1094" type="#_x0000_t75" style="width:16.5pt;height:14.25pt" o:ole="">
             <v:imagedata r:id="rId145" o:title=""/>
           </v:shape>
-          <o:OLEObject Type="Embed" ProgID="Equation.DSMT4" ShapeID="_x0000_i1094" DrawAspect="Content" ObjectID="_1790808284" r:id="rId146"/>
+          <o:OLEObject Type="Embed" ProgID="Equation.DSMT4" ShapeID="_x0000_i1094" DrawAspect="Content" ObjectID="_1790808947" r:id="rId146"/>
         </w:object>
       </w:r>
       <w:r>
@@ -4013,10 +4013,10 @@
           <w:position w:val="-6"/>
         </w:rPr>
         <w:object w:dxaOrig="600" w:dyaOrig="279">
-          <v:shape id="_x0000_i1095" type="#_x0000_t75" style="width:29.9pt;height:14.05pt" o:ole="">
+          <v:shape id="_x0000_i1095" type="#_x0000_t75" style="width:30pt;height:14.25pt" o:ole="">
             <v:imagedata r:id="rId147" o:title=""/>
           </v:shape>
-          <o:OLEObject Type="Embed" ProgID="Equation.DSMT4" ShapeID="_x0000_i1095" DrawAspect="Content" ObjectID="_1790808285" r:id="rId148"/>
+          <o:OLEObject Type="Embed" ProgID="Equation.DSMT4" ShapeID="_x0000_i1095" DrawAspect="Content" ObjectID="_1790808948" r:id="rId148"/>
         </w:object>
       </w:r>
       <w:r>
@@ -4033,10 +4033,10 @@
           <w:position w:val="-4"/>
         </w:rPr>
         <w:object w:dxaOrig="200" w:dyaOrig="200">
-          <v:shape id="_x0000_i1096" type="#_x0000_t75" style="width:9.35pt;height:9.35pt" o:ole="">
+          <v:shape id="_x0000_i1096" type="#_x0000_t75" style="width:9pt;height:9pt" o:ole="">
             <v:imagedata r:id="rId149" o:title=""/>
           </v:shape>
-          <o:OLEObject Type="Embed" ProgID="Equation.DSMT4" ShapeID="_x0000_i1096" DrawAspect="Content" ObjectID="_1790808286" r:id="rId150"/>
+          <o:OLEObject Type="Embed" ProgID="Equation.DSMT4" ShapeID="_x0000_i1096" DrawAspect="Content" ObjectID="_1790808949" r:id="rId150"/>
         </w:object>
       </w:r>
       <w:r>
@@ -4053,10 +4053,10 @@
           <w:position w:val="-6"/>
         </w:rPr>
         <w:object w:dxaOrig="380" w:dyaOrig="279">
-          <v:shape id="_x0000_i1097" type="#_x0000_t75" style="width:18.7pt;height:14.05pt" o:ole="">
+          <v:shape id="_x0000_i1097" type="#_x0000_t75" style="width:18.75pt;height:14.25pt" o:ole="">
             <v:imagedata r:id="rId151" o:title=""/>
           </v:shape>
-          <o:OLEObject Type="Embed" ProgID="Equation.DSMT4" ShapeID="_x0000_i1097" DrawAspect="Content" ObjectID="_1790808287" r:id="rId152"/>
+          <o:OLEObject Type="Embed" ProgID="Equation.DSMT4" ShapeID="_x0000_i1097" DrawAspect="Content" ObjectID="_1790808950" r:id="rId152"/>
         </w:object>
       </w:r>
       <w:r>
@@ -4246,10 +4246,10 @@
           <w:position w:val="-14"/>
         </w:rPr>
         <w:object w:dxaOrig="1560" w:dyaOrig="400">
-          <v:shape id="_x0000_i1098" type="#_x0000_t75" style="width:77.6pt;height:20.55pt" o:ole="">
+          <v:shape id="_x0000_i1098" type="#_x0000_t75" style="width:77.25pt;height:20.25pt" o:ole="">
             <v:imagedata r:id="rId153" o:title=""/>
           </v:shape>
-          <o:OLEObject Type="Embed" ProgID="Equation.DSMT4" ShapeID="_x0000_i1098" DrawAspect="Content" ObjectID="_1790808288" r:id="rId154"/>
+          <o:OLEObject Type="Embed" ProgID="Equation.DSMT4" ShapeID="_x0000_i1098" DrawAspect="Content" ObjectID="_1790808951" r:id="rId154"/>
         </w:object>
       </w:r>
       <w:r>
@@ -4266,10 +4266,10 @@
           <w:position w:val="-14"/>
         </w:rPr>
         <w:object w:dxaOrig="1680" w:dyaOrig="400">
-          <v:shape id="_x0000_i1099" type="#_x0000_t75" style="width:84.15pt;height:20.55pt" o:ole="">
+          <v:shape id="_x0000_i1099" type="#_x0000_t75" style="width:84pt;height:20.25pt" o:ole="">
             <v:imagedata r:id="rId155" o:title=""/>
           </v:shape>
-          <o:OLEObject Type="Embed" ProgID="Equation.DSMT4" ShapeID="_x0000_i1099" DrawAspect="Content" ObjectID="_1790808289" r:id="rId156"/>
+          <o:OLEObject Type="Embed" ProgID="Equation.DSMT4" ShapeID="_x0000_i1099" DrawAspect="Content" ObjectID="_1790808952" r:id="rId156"/>
         </w:object>
       </w:r>
       <w:r>
@@ -4286,10 +4286,10 @@
           <w:position w:val="-10"/>
         </w:rPr>
         <w:object w:dxaOrig="200" w:dyaOrig="320">
-          <v:shape id="_x0000_i1100" type="#_x0000_t75" style="width:9.35pt;height:15.9pt" o:ole="">
+          <v:shape id="_x0000_i1100" type="#_x0000_t75" style="width:9pt;height:15.75pt" o:ole="">
             <v:imagedata r:id="rId157" o:title=""/>
           </v:shape>
-          <o:OLEObject Type="Embed" ProgID="Equation.DSMT4" ShapeID="_x0000_i1100" DrawAspect="Content" ObjectID="_1790808290" r:id="rId158"/>
+          <o:OLEObject Type="Embed" ProgID="Equation.DSMT4" ShapeID="_x0000_i1100" DrawAspect="Content" ObjectID="_1790808953" r:id="rId158"/>
         </w:object>
       </w:r>
       <w:r>
@@ -4306,10 +4306,10 @@
           <w:position w:val="-10"/>
         </w:rPr>
         <w:object w:dxaOrig="220" w:dyaOrig="260">
-          <v:shape id="_x0000_i1101" type="#_x0000_t75" style="width:11.2pt;height:13.1pt" o:ole="">
+          <v:shape id="_x0000_i1101" type="#_x0000_t75" style="width:11.25pt;height:12.75pt" o:ole="">
             <v:imagedata r:id="rId159" o:title=""/>
           </v:shape>
-          <o:OLEObject Type="Embed" ProgID="Equation.DSMT4" ShapeID="_x0000_i1101" DrawAspect="Content" ObjectID="_1790808291" r:id="rId160"/>
+          <o:OLEObject Type="Embed" ProgID="Equation.DSMT4" ShapeID="_x0000_i1101" DrawAspect="Content" ObjectID="_1790808954" r:id="rId160"/>
         </w:object>
       </w:r>
       <w:r>
@@ -4326,10 +4326,10 @@
           <w:position w:val="-4"/>
         </w:rPr>
         <w:object w:dxaOrig="200" w:dyaOrig="200">
-          <v:shape id="_x0000_i1102" type="#_x0000_t75" style="width:9.35pt;height:9.35pt" o:ole="">
+          <v:shape id="_x0000_i1102" type="#_x0000_t75" style="width:9pt;height:9pt" o:ole="">
             <v:imagedata r:id="rId161" o:title=""/>
           </v:shape>
-          <o:OLEObject Type="Embed" ProgID="Equation.DSMT4" ShapeID="_x0000_i1102" DrawAspect="Content" ObjectID="_1790808292" r:id="rId162"/>
+          <o:OLEObject Type="Embed" ProgID="Equation.DSMT4" ShapeID="_x0000_i1102" DrawAspect="Content" ObjectID="_1790808955" r:id="rId162"/>
         </w:object>
       </w:r>
       <w:r>
@@ -4346,10 +4346,10 @@
           <w:position w:val="-4"/>
         </w:rPr>
         <w:object w:dxaOrig="260" w:dyaOrig="260">
-          <v:shape id="_x0000_i1103" type="#_x0000_t75" style="width:13.1pt;height:13.1pt" o:ole="">
+          <v:shape id="_x0000_i1103" type="#_x0000_t75" style="width:12.75pt;height:12.75pt" o:ole="">
             <v:imagedata r:id="rId163" o:title=""/>
           </v:shape>
-          <o:OLEObject Type="Embed" ProgID="Equation.DSMT4" ShapeID="_x0000_i1103" DrawAspect="Content" ObjectID="_1790808293" r:id="rId164"/>
+          <o:OLEObject Type="Embed" ProgID="Equation.DSMT4" ShapeID="_x0000_i1103" DrawAspect="Content" ObjectID="_1790808956" r:id="rId164"/>
         </w:object>
       </w:r>
       <w:r>
@@ -4366,10 +4366,10 @@
           <w:position w:val="-6"/>
         </w:rPr>
         <w:object w:dxaOrig="200" w:dyaOrig="220">
-          <v:shape id="_x0000_i1104" type="#_x0000_t75" style="width:9.35pt;height:11.2pt" o:ole="">
+          <v:shape id="_x0000_i1104" type="#_x0000_t75" style="width:9pt;height:11.25pt" o:ole="">
             <v:imagedata r:id="rId165" o:title=""/>
           </v:shape>
-          <o:OLEObject Type="Embed" ProgID="Equation.DSMT4" ShapeID="_x0000_i1104" DrawAspect="Content" ObjectID="_1790808294" r:id="rId166"/>
+          <o:OLEObject Type="Embed" ProgID="Equation.DSMT4" ShapeID="_x0000_i1104" DrawAspect="Content" ObjectID="_1790808957" r:id="rId166"/>
         </w:object>
       </w:r>
       <w:r>
@@ -4386,10 +4386,10 @@
           <w:position w:val="-4"/>
         </w:rPr>
         <w:object w:dxaOrig="200" w:dyaOrig="200">
-          <v:shape id="_x0000_i1105" type="#_x0000_t75" style="width:9.35pt;height:9.35pt" o:ole="">
+          <v:shape id="_x0000_i1105" type="#_x0000_t75" style="width:9pt;height:9pt" o:ole="">
             <v:imagedata r:id="rId167" o:title=""/>
           </v:shape>
-          <o:OLEObject Type="Embed" ProgID="Equation.DSMT4" ShapeID="_x0000_i1105" DrawAspect="Content" ObjectID="_1790808295" r:id="rId168"/>
+          <o:OLEObject Type="Embed" ProgID="Equation.DSMT4" ShapeID="_x0000_i1105" DrawAspect="Content" ObjectID="_1790808958" r:id="rId168"/>
         </w:object>
       </w:r>
       <w:r>
@@ -4517,10 +4517,10 @@
           <w:position w:val="-16"/>
         </w:rPr>
         <w:object w:dxaOrig="4300" w:dyaOrig="440">
-          <v:shape id="_x0000_i1106" type="#_x0000_t75" style="width:215.05pt;height:21.5pt" o:ole="">
+          <v:shape id="_x0000_i1106" type="#_x0000_t75" style="width:215.25pt;height:21.75pt" o:ole="">
             <v:imagedata r:id="rId169" o:title=""/>
           </v:shape>
-          <o:OLEObject Type="Embed" ProgID="Equation.DSMT4" ShapeID="_x0000_i1106" DrawAspect="Content" ObjectID="_1790808296" r:id="rId170"/>
+          <o:OLEObject Type="Embed" ProgID="Equation.DSMT4" ShapeID="_x0000_i1106" DrawAspect="Content" ObjectID="_1790808959" r:id="rId170"/>
         </w:object>
       </w:r>
       <w:r>
@@ -4651,10 +4651,10 @@
           <w:position w:val="-14"/>
         </w:rPr>
         <w:object w:dxaOrig="1340" w:dyaOrig="400">
-          <v:shape id="_x0000_i1107" type="#_x0000_t75" style="width:66.4pt;height:20.55pt" o:ole="">
+          <v:shape id="_x0000_i1107" type="#_x0000_t75" style="width:66.75pt;height:20.25pt" o:ole="">
             <v:imagedata r:id="rId171" o:title=""/>
           </v:shape>
-          <o:OLEObject Type="Embed" ProgID="Equation.DSMT4" ShapeID="_x0000_i1107" DrawAspect="Content" ObjectID="_1790808297" r:id="rId172"/>
+          <o:OLEObject Type="Embed" ProgID="Equation.DSMT4" ShapeID="_x0000_i1107" DrawAspect="Content" ObjectID="_1790808960" r:id="rId172"/>
         </w:object>
       </w:r>
       <w:r>
@@ -4671,10 +4671,10 @@
           <w:position w:val="-6"/>
         </w:rPr>
         <w:object w:dxaOrig="200" w:dyaOrig="220">
-          <v:shape id="_x0000_i1108" type="#_x0000_t75" style="width:9.35pt;height:11.2pt" o:ole="">
+          <v:shape id="_x0000_i1108" type="#_x0000_t75" style="width:9pt;height:11.25pt" o:ole="">
             <v:imagedata r:id="rId173" o:title=""/>
           </v:shape>
-          <o:OLEObject Type="Embed" ProgID="Equation.DSMT4" ShapeID="_x0000_i1108" DrawAspect="Content" ObjectID="_1790808298" r:id="rId174"/>
+          <o:OLEObject Type="Embed" ProgID="Equation.DSMT4" ShapeID="_x0000_i1108" DrawAspect="Content" ObjectID="_1790808961" r:id="rId174"/>
         </w:object>
       </w:r>
       <w:r>
@@ -4691,10 +4691,10 @@
           <w:position w:val="-10"/>
         </w:rPr>
         <w:object w:dxaOrig="220" w:dyaOrig="260">
-          <v:shape id="_x0000_i1109" type="#_x0000_t75" style="width:11.2pt;height:13.1pt" o:ole="">
+          <v:shape id="_x0000_i1109" type="#_x0000_t75" style="width:11.25pt;height:12.75pt" o:ole="">
             <v:imagedata r:id="rId175" o:title=""/>
           </v:shape>
-          <o:OLEObject Type="Embed" ProgID="Equation.DSMT4" ShapeID="_x0000_i1109" DrawAspect="Content" ObjectID="_1790808299" r:id="rId176"/>
+          <o:OLEObject Type="Embed" ProgID="Equation.DSMT4" ShapeID="_x0000_i1109" DrawAspect="Content" ObjectID="_1790808962" r:id="rId176"/>
         </w:object>
       </w:r>
       <w:r>
@@ -4711,10 +4711,10 @@
           <w:position w:val="-4"/>
         </w:rPr>
         <w:object w:dxaOrig="200" w:dyaOrig="200">
-          <v:shape id="_x0000_i1110" type="#_x0000_t75" style="width:9.35pt;height:9.35pt" o:ole="">
+          <v:shape id="_x0000_i1110" type="#_x0000_t75" style="width:9pt;height:9pt" o:ole="">
             <v:imagedata r:id="rId177" o:title=""/>
           </v:shape>
-          <o:OLEObject Type="Embed" ProgID="Equation.DSMT4" ShapeID="_x0000_i1110" DrawAspect="Content" ObjectID="_1790808300" r:id="rId178"/>
+          <o:OLEObject Type="Embed" ProgID="Equation.DSMT4" ShapeID="_x0000_i1110" DrawAspect="Content" ObjectID="_1790808963" r:id="rId178"/>
         </w:object>
       </w:r>
       <w:r>
@@ -4815,10 +4815,10 @@
           <w:position w:val="-16"/>
         </w:rPr>
         <w:object w:dxaOrig="3180" w:dyaOrig="440">
-          <v:shape id="_x0000_i1111" type="#_x0000_t75" style="width:158.95pt;height:21.5pt" o:ole="">
+          <v:shape id="_x0000_i1111" type="#_x0000_t75" style="width:159pt;height:21.75pt" o:ole="">
             <v:imagedata r:id="rId179" o:title=""/>
           </v:shape>
-          <o:OLEObject Type="Embed" ProgID="Equation.DSMT4" ShapeID="_x0000_i1111" DrawAspect="Content" ObjectID="_1790808301" r:id="rId180"/>
+          <o:OLEObject Type="Embed" ProgID="Equation.DSMT4" ShapeID="_x0000_i1111" DrawAspect="Content" ObjectID="_1790808964" r:id="rId180"/>
         </w:object>
       </w:r>
       <w:r>
@@ -4858,10 +4858,10 @@
           <w:position w:val="-4"/>
         </w:rPr>
         <w:object w:dxaOrig="260" w:dyaOrig="260">
-          <v:shape id="_x0000_i1112" type="#_x0000_t75" style="width:13.1pt;height:13.1pt" o:ole="">
+          <v:shape id="_x0000_i1112" type="#_x0000_t75" style="width:12.75pt;height:12.75pt" o:ole="">
             <v:imagedata r:id="rId181" o:title=""/>
           </v:shape>
-          <o:OLEObject Type="Embed" ProgID="Equation.DSMT4" ShapeID="_x0000_i1112" DrawAspect="Content" ObjectID="_1790808302" r:id="rId182"/>
+          <o:OLEObject Type="Embed" ProgID="Equation.DSMT4" ShapeID="_x0000_i1112" DrawAspect="Content" ObjectID="_1790808965" r:id="rId182"/>
         </w:object>
       </w:r>
       <w:r>
@@ -4982,10 +4982,10 @@
           <w:position w:val="-32"/>
         </w:rPr>
         <w:object w:dxaOrig="4819" w:dyaOrig="800">
-          <v:shape id="_x0000_i1113" type="#_x0000_t75" style="width:241.25pt;height:40.2pt" o:ole="">
+          <v:shape id="_x0000_i1113" type="#_x0000_t75" style="width:241.5pt;height:40.5pt" o:ole="">
             <v:imagedata r:id="rId183" o:title=""/>
           </v:shape>
-          <o:OLEObject Type="Embed" ProgID="Equation.DSMT4" ShapeID="_x0000_i1113" DrawAspect="Content" ObjectID="_1790808303" r:id="rId184"/>
+          <o:OLEObject Type="Embed" ProgID="Equation.DSMT4" ShapeID="_x0000_i1113" DrawAspect="Content" ObjectID="_1790808966" r:id="rId184"/>
         </w:object>
       </w:r>
       <w:r>
@@ -5117,10 +5117,10 @@
           <w:position w:val="-14"/>
         </w:rPr>
         <w:object w:dxaOrig="700" w:dyaOrig="400">
-          <v:shape id="_x0000_i1114" type="#_x0000_t75" style="width:35.55pt;height:20.55pt" o:ole="">
+          <v:shape id="_x0000_i1114" type="#_x0000_t75" style="width:35.25pt;height:20.25pt" o:ole="">
             <v:imagedata r:id="rId185" o:title=""/>
           </v:shape>
-          <o:OLEObject Type="Embed" ProgID="Equation.DSMT4" ShapeID="_x0000_i1114" DrawAspect="Content" ObjectID="_1790808304" r:id="rId186"/>
+          <o:OLEObject Type="Embed" ProgID="Equation.DSMT4" ShapeID="_x0000_i1114" DrawAspect="Content" ObjectID="_1790808967" r:id="rId186"/>
         </w:object>
       </w:r>
       <w:r>
@@ -5212,10 +5212,10 @@
           <w:position w:val="-12"/>
         </w:rPr>
         <w:object w:dxaOrig="1660" w:dyaOrig="360">
-          <v:shape id="_x0000_i1115" type="#_x0000_t75" style="width:83.2pt;height:17.75pt" o:ole="">
+          <v:shape id="_x0000_i1115" type="#_x0000_t75" style="width:83.25pt;height:18pt" o:ole="">
             <v:imagedata r:id="rId187" o:title=""/>
           </v:shape>
-          <o:OLEObject Type="Embed" ProgID="Equation.DSMT4" ShapeID="_x0000_i1115" DrawAspect="Content" ObjectID="_1790808305" r:id="rId188"/>
+          <o:OLEObject Type="Embed" ProgID="Equation.DSMT4" ShapeID="_x0000_i1115" DrawAspect="Content" ObjectID="_1790808968" r:id="rId188"/>
         </w:object>
       </w:r>
       <w:r>
@@ -5320,10 +5320,10 @@
           <w:position w:val="-24"/>
         </w:rPr>
         <w:object w:dxaOrig="6900" w:dyaOrig="660">
-          <v:shape id="_x0000_i1116" type="#_x0000_t75" style="width:345.05pt;height:32.75pt" o:ole="">
+          <v:shape id="_x0000_i1116" type="#_x0000_t75" style="width:345pt;height:33pt" o:ole="">
             <v:imagedata r:id="rId189" o:title=""/>
           </v:shape>
-          <o:OLEObject Type="Embed" ProgID="Equation.DSMT4" ShapeID="_x0000_i1116" DrawAspect="Content" ObjectID="_1790808306" r:id="rId190"/>
+          <o:OLEObject Type="Embed" ProgID="Equation.DSMT4" ShapeID="_x0000_i1116" DrawAspect="Content" ObjectID="_1790808969" r:id="rId190"/>
         </w:object>
       </w:r>
       <w:r>
@@ -5454,10 +5454,10 @@
           <w:position w:val="-4"/>
         </w:rPr>
         <w:object w:dxaOrig="340" w:dyaOrig="300">
-          <v:shape id="_x0000_i1117" type="#_x0000_t75" style="width:16.85pt;height:14.95pt" o:ole="">
+          <v:shape id="_x0000_i1117" type="#_x0000_t75" style="width:16.5pt;height:15pt" o:ole="">
             <v:imagedata r:id="rId191" o:title=""/>
           </v:shape>
-          <o:OLEObject Type="Embed" ProgID="Equation.DSMT4" ShapeID="_x0000_i1117" DrawAspect="Content" ObjectID="_1790808307" r:id="rId192"/>
+          <o:OLEObject Type="Embed" ProgID="Equation.DSMT4" ShapeID="_x0000_i1117" DrawAspect="Content" ObjectID="_1790808970" r:id="rId192"/>
         </w:object>
       </w:r>
       <w:r>
@@ -5474,10 +5474,10 @@
           <w:position w:val="-4"/>
         </w:rPr>
         <w:object w:dxaOrig="340" w:dyaOrig="300">
-          <v:shape id="_x0000_i1118" type="#_x0000_t75" style="width:16.85pt;height:14.95pt" o:ole="">
+          <v:shape id="_x0000_i1118" type="#_x0000_t75" style="width:16.5pt;height:15pt" o:ole="">
             <v:imagedata r:id="rId193" o:title=""/>
           </v:shape>
-          <o:OLEObject Type="Embed" ProgID="Equation.DSMT4" ShapeID="_x0000_i1118" DrawAspect="Content" ObjectID="_1790808308" r:id="rId194"/>
+          <o:OLEObject Type="Embed" ProgID="Equation.DSMT4" ShapeID="_x0000_i1118" DrawAspect="Content" ObjectID="_1790808971" r:id="rId194"/>
         </w:object>
       </w:r>
       <w:r>
@@ -5494,10 +5494,10 @@
           <w:position w:val="-4"/>
         </w:rPr>
         <w:object w:dxaOrig="279" w:dyaOrig="260">
-          <v:shape id="_x0000_i1119" type="#_x0000_t75" style="width:14.05pt;height:13.1pt" o:ole="">
+          <v:shape id="_x0000_i1119" type="#_x0000_t75" style="width:14.25pt;height:12.75pt" o:ole="">
             <v:imagedata r:id="rId195" o:title=""/>
           </v:shape>
-          <o:OLEObject Type="Embed" ProgID="Equation.DSMT4" ShapeID="_x0000_i1119" DrawAspect="Content" ObjectID="_1790808309" r:id="rId196"/>
+          <o:OLEObject Type="Embed" ProgID="Equation.DSMT4" ShapeID="_x0000_i1119" DrawAspect="Content" ObjectID="_1790808972" r:id="rId196"/>
         </w:object>
       </w:r>
       <w:r>
@@ -5633,10 +5633,10 @@
           <w:position w:val="-14"/>
         </w:rPr>
         <w:object w:dxaOrig="1520" w:dyaOrig="400">
-          <v:shape id="_x0000_i1120" type="#_x0000_t75" style="width:75.75pt;height:20.55pt" o:ole="">
+          <v:shape id="_x0000_i1120" type="#_x0000_t75" style="width:75.75pt;height:20.25pt" o:ole="">
             <v:imagedata r:id="rId197" o:title=""/>
           </v:shape>
-          <o:OLEObject Type="Embed" ProgID="Equation.DSMT4" ShapeID="_x0000_i1120" DrawAspect="Content" ObjectID="_1790808310" r:id="rId198"/>
+          <o:OLEObject Type="Embed" ProgID="Equation.DSMT4" ShapeID="_x0000_i1120" DrawAspect="Content" ObjectID="_1790808973" r:id="rId198"/>
         </w:object>
       </w:r>
       <w:r>
@@ -5788,10 +5788,10 @@
           <w:position w:val="-14"/>
         </w:rPr>
         <w:object w:dxaOrig="3280" w:dyaOrig="400">
-          <v:shape id="_x0000_i1121" type="#_x0000_t75" style="width:164.55pt;height:20.55pt" o:ole="">
+          <v:shape id="_x0000_i1121" type="#_x0000_t75" style="width:164.25pt;height:20.25pt" o:ole="">
             <v:imagedata r:id="rId199" o:title=""/>
           </v:shape>
-          <o:OLEObject Type="Embed" ProgID="Equation.DSMT4" ShapeID="_x0000_i1121" DrawAspect="Content" ObjectID="_1790808311" r:id="rId200"/>
+          <o:OLEObject Type="Embed" ProgID="Equation.DSMT4" ShapeID="_x0000_i1121" DrawAspect="Content" ObjectID="_1790808974" r:id="rId200"/>
         </w:object>
       </w:r>
       <w:r>
@@ -5939,10 +5939,10 @@
           <w:position w:val="-14"/>
         </w:rPr>
         <w:object w:dxaOrig="1380" w:dyaOrig="400">
-          <v:shape id="_x0000_i1122" type="#_x0000_t75" style="width:69.2pt;height:20.55pt" o:ole="">
+          <v:shape id="_x0000_i1122" type="#_x0000_t75" style="width:69pt;height:20.25pt" o:ole="">
             <v:imagedata r:id="rId201" o:title=""/>
           </v:shape>
-          <o:OLEObject Type="Embed" ProgID="Equation.DSMT4" ShapeID="_x0000_i1122" DrawAspect="Content" ObjectID="_1790808312" r:id="rId202"/>
+          <o:OLEObject Type="Embed" ProgID="Equation.DSMT4" ShapeID="_x0000_i1122" DrawAspect="Content" ObjectID="_1790808975" r:id="rId202"/>
         </w:object>
       </w:r>
       <w:r>
@@ -5982,10 +5982,10 @@
           <w:position w:val="-10"/>
         </w:rPr>
         <w:object w:dxaOrig="200" w:dyaOrig="320">
-          <v:shape id="_x0000_i1123" type="#_x0000_t75" style="width:9.35pt;height:15.9pt" o:ole="">
+          <v:shape id="_x0000_i1123" type="#_x0000_t75" style="width:9pt;height:15.75pt" o:ole="">
             <v:imagedata r:id="rId203" o:title=""/>
           </v:shape>
-          <o:OLEObject Type="Embed" ProgID="Equation.DSMT4" ShapeID="_x0000_i1123" DrawAspect="Content" ObjectID="_1790808313" r:id="rId204"/>
+          <o:OLEObject Type="Embed" ProgID="Equation.DSMT4" ShapeID="_x0000_i1123" DrawAspect="Content" ObjectID="_1790808976" r:id="rId204"/>
         </w:object>
       </w:r>
       <w:r>
@@ -6002,10 +6002,10 @@
           <w:position w:val="-4"/>
         </w:rPr>
         <w:object w:dxaOrig="260" w:dyaOrig="260">
-          <v:shape id="_x0000_i1124" type="#_x0000_t75" style="width:13.1pt;height:13.1pt" o:ole="">
+          <v:shape id="_x0000_i1124" type="#_x0000_t75" style="width:12.75pt;height:12.75pt" o:ole="">
             <v:imagedata r:id="rId205" o:title=""/>
           </v:shape>
-          <o:OLEObject Type="Embed" ProgID="Equation.DSMT4" ShapeID="_x0000_i1124" DrawAspect="Content" ObjectID="_1790808314" r:id="rId206"/>
+          <o:OLEObject Type="Embed" ProgID="Equation.DSMT4" ShapeID="_x0000_i1124" DrawAspect="Content" ObjectID="_1790808977" r:id="rId206"/>
         </w:object>
       </w:r>
       <w:r>
@@ -6022,10 +6022,10 @@
           <w:position w:val="-10"/>
         </w:rPr>
         <w:object w:dxaOrig="200" w:dyaOrig="320">
-          <v:shape id="_x0000_i1125" type="#_x0000_t75" style="width:9.35pt;height:15.9pt" o:ole="">
+          <v:shape id="_x0000_i1125" type="#_x0000_t75" style="width:9pt;height:15.75pt" o:ole="">
             <v:imagedata r:id="rId207" o:title=""/>
           </v:shape>
-          <o:OLEObject Type="Embed" ProgID="Equation.DSMT4" ShapeID="_x0000_i1125" DrawAspect="Content" ObjectID="_1790808315" r:id="rId208"/>
+          <o:OLEObject Type="Embed" ProgID="Equation.DSMT4" ShapeID="_x0000_i1125" DrawAspect="Content" ObjectID="_1790808978" r:id="rId208"/>
         </w:object>
       </w:r>
       <w:r>
@@ -6283,10 +6283,10 @@
           <w:position w:val="-4"/>
         </w:rPr>
         <w:object w:dxaOrig="260" w:dyaOrig="260">
-          <v:shape id="_x0000_i1126" type="#_x0000_t75" style="width:13.1pt;height:13.1pt" o:ole="">
+          <v:shape id="_x0000_i1126" type="#_x0000_t75" style="width:12.75pt;height:12.75pt" o:ole="">
             <v:imagedata r:id="rId209" o:title=""/>
           </v:shape>
-          <o:OLEObject Type="Embed" ProgID="Equation.DSMT4" ShapeID="_x0000_i1126" DrawAspect="Content" ObjectID="_1790808316" r:id="rId210"/>
+          <o:OLEObject Type="Embed" ProgID="Equation.DSMT4" ShapeID="_x0000_i1126" DrawAspect="Content" ObjectID="_1790808979" r:id="rId210"/>
         </w:object>
       </w:r>
       <w:r>
@@ -6310,10 +6310,10 @@
           <w:position w:val="-16"/>
         </w:rPr>
         <w:object w:dxaOrig="2680" w:dyaOrig="440">
-          <v:shape id="_x0000_i1127" type="#_x0000_t75" style="width:134.65pt;height:21.5pt" o:ole="">
+          <v:shape id="_x0000_i1127" type="#_x0000_t75" style="width:135pt;height:21.75pt" o:ole="">
             <v:imagedata r:id="rId211" o:title=""/>
           </v:shape>
-          <o:OLEObject Type="Embed" ProgID="Equation.DSMT4" ShapeID="_x0000_i1127" DrawAspect="Content" ObjectID="_1790808317" r:id="rId212"/>
+          <o:OLEObject Type="Embed" ProgID="Equation.DSMT4" ShapeID="_x0000_i1127" DrawAspect="Content" ObjectID="_1790808980" r:id="rId212"/>
         </w:object>
       </w:r>
       <w:r>
@@ -6577,10 +6577,10 @@
           <w:position w:val="-14"/>
         </w:rPr>
         <w:object w:dxaOrig="1100" w:dyaOrig="400">
-          <v:shape id="_x0000_i1128" type="#_x0000_t75" style="width:55.15pt;height:20.55pt" o:ole="">
+          <v:shape id="_x0000_i1128" type="#_x0000_t75" style="width:55.5pt;height:20.25pt" o:ole="">
             <v:imagedata r:id="rId213" o:title=""/>
           </v:shape>
-          <o:OLEObject Type="Embed" ProgID="Equation.DSMT4" ShapeID="_x0000_i1128" DrawAspect="Content" ObjectID="_1790808318" r:id="rId214"/>
+          <o:OLEObject Type="Embed" ProgID="Equation.DSMT4" ShapeID="_x0000_i1128" DrawAspect="Content" ObjectID="_1790808981" r:id="rId214"/>
         </w:object>
       </w:r>
       <w:r>
@@ -6607,10 +6607,10 @@
           <w:lang w:val="en-US"/>
         </w:rPr>
         <w:object w:dxaOrig="880" w:dyaOrig="320">
-          <v:shape id="_x0000_i1129" type="#_x0000_t75" style="width:43.95pt;height:15.9pt" o:ole="">
+          <v:shape id="_x0000_i1129" type="#_x0000_t75" style="width:44.25pt;height:15.75pt" o:ole="">
             <v:imagedata r:id="rId215" o:title=""/>
           </v:shape>
-          <o:OLEObject Type="Embed" ProgID="Equation.DSMT4" ShapeID="_x0000_i1129" DrawAspect="Content" ObjectID="_1790808319" r:id="rId216"/>
+          <o:OLEObject Type="Embed" ProgID="Equation.DSMT4" ShapeID="_x0000_i1129" DrawAspect="Content" ObjectID="_1790808982" r:id="rId216"/>
         </w:object>
       </w:r>
       <w:r>
@@ -6899,10 +6899,10 @@
           <w:position w:val="-14"/>
         </w:rPr>
         <w:object w:dxaOrig="540" w:dyaOrig="400">
-          <v:shape id="_x0000_i1130" type="#_x0000_t75" style="width:27.1pt;height:20.55pt" o:ole="">
+          <v:shape id="_x0000_i1130" type="#_x0000_t75" style="width:27pt;height:20.25pt" o:ole="">
             <v:imagedata r:id="rId217" o:title=""/>
           </v:shape>
-          <o:OLEObject Type="Embed" ProgID="Equation.DSMT4" ShapeID="_x0000_i1130" DrawAspect="Content" ObjectID="_1790808320" r:id="rId218"/>
+          <o:OLEObject Type="Embed" ProgID="Equation.DSMT4" ShapeID="_x0000_i1130" DrawAspect="Content" ObjectID="_1790808983" r:id="rId218"/>
         </w:object>
       </w:r>
       <w:r>
@@ -6932,10 +6932,10 @@
           <w:position w:val="-40"/>
         </w:rPr>
         <w:object w:dxaOrig="6640" w:dyaOrig="859">
-          <v:shape id="_x0000_i1131" type="#_x0000_t75" style="width:331.95pt;height:43pt" o:ole="">
+          <v:shape id="_x0000_i1131" type="#_x0000_t75" style="width:332.25pt;height:42.75pt" o:ole="">
             <v:imagedata r:id="rId219" o:title=""/>
           </v:shape>
-          <o:OLEObject Type="Embed" ProgID="Equation.DSMT4" ShapeID="_x0000_i1131" DrawAspect="Content" ObjectID="_1790808321" r:id="rId220"/>
+          <o:OLEObject Type="Embed" ProgID="Equation.DSMT4" ShapeID="_x0000_i1131" DrawAspect="Content" ObjectID="_1790808984" r:id="rId220"/>
         </w:object>
       </w:r>
       <w:r>
@@ -7067,10 +7067,10 @@
           <w:position w:val="-14"/>
         </w:rPr>
         <w:object w:dxaOrig="1100" w:dyaOrig="400">
-          <v:shape id="_x0000_i1132" type="#_x0000_t75" style="width:55.15pt;height:20.55pt" o:ole="">
+          <v:shape id="_x0000_i1132" type="#_x0000_t75" style="width:55.5pt;height:20.25pt" o:ole="">
             <v:imagedata r:id="rId221" o:title=""/>
           </v:shape>
-          <o:OLEObject Type="Embed" ProgID="Equation.DSMT4" ShapeID="_x0000_i1132" DrawAspect="Content" ObjectID="_1790808322" r:id="rId222"/>
+          <o:OLEObject Type="Embed" ProgID="Equation.DSMT4" ShapeID="_x0000_i1132" DrawAspect="Content" ObjectID="_1790808985" r:id="rId222"/>
         </w:object>
       </w:r>
       <w:r>
@@ -7250,10 +7250,10 @@
           <w:position w:val="-42"/>
         </w:rPr>
         <w:object w:dxaOrig="3540" w:dyaOrig="960">
-          <v:shape id="_x0000_i1133" type="#_x0000_t75" style="width:176.75pt;height:47.7pt" o:ole="">
+          <v:shape id="_x0000_i1133" type="#_x0000_t75" style="width:177pt;height:48pt" o:ole="">
             <v:imagedata r:id="rId223" o:title=""/>
           </v:shape>
-          <o:OLEObject Type="Embed" ProgID="Equation.DSMT4" ShapeID="_x0000_i1133" DrawAspect="Content" ObjectID="_1790808323" r:id="rId224"/>
+          <o:OLEObject Type="Embed" ProgID="Equation.DSMT4" ShapeID="_x0000_i1133" DrawAspect="Content" ObjectID="_1790808986" r:id="rId224"/>
         </w:object>
       </w:r>
       <w:r>
@@ -7384,10 +7384,10 @@
           <w:position w:val="-14"/>
         </w:rPr>
         <w:object w:dxaOrig="2360" w:dyaOrig="400">
-          <v:shape id="_x0000_i1134" type="#_x0000_t75" style="width:117.8pt;height:20.55pt" o:ole="">
+          <v:shape id="_x0000_i1134" type="#_x0000_t75" style="width:117.75pt;height:20.25pt" o:ole="">
             <v:imagedata r:id="rId225" o:title=""/>
           </v:shape>
-          <o:OLEObject Type="Embed" ProgID="Equation.DSMT4" ShapeID="_x0000_i1134" DrawAspect="Content" ObjectID="_1790808324" r:id="rId226"/>
+          <o:OLEObject Type="Embed" ProgID="Equation.DSMT4" ShapeID="_x0000_i1134" DrawAspect="Content" ObjectID="_1790808987" r:id="rId226"/>
         </w:object>
       </w:r>
       <w:r>
@@ -7404,10 +7404,10 @@
           <w:position w:val="-10"/>
         </w:rPr>
         <w:object w:dxaOrig="760" w:dyaOrig="320">
-          <v:shape id="_x0000_i1135" type="#_x0000_t75" style="width:38.35pt;height:15.9pt" o:ole="">
+          <v:shape id="_x0000_i1135" type="#_x0000_t75" style="width:38.25pt;height:15.75pt" o:ole="">
             <v:imagedata r:id="rId227" o:title=""/>
           </v:shape>
-          <o:OLEObject Type="Embed" ProgID="Equation.DSMT4" ShapeID="_x0000_i1135" DrawAspect="Content" ObjectID="_1790808325" r:id="rId228"/>
+          <o:OLEObject Type="Embed" ProgID="Equation.DSMT4" ShapeID="_x0000_i1135" DrawAspect="Content" ObjectID="_1790808988" r:id="rId228"/>
         </w:object>
       </w:r>
       <w:r>
@@ -7424,10 +7424,10 @@
           <w:position w:val="-10"/>
         </w:rPr>
         <w:object w:dxaOrig="560" w:dyaOrig="320">
-          <v:shape id="_x0000_i1136" type="#_x0000_t75" style="width:28.05pt;height:15.9pt" o:ole="">
+          <v:shape id="_x0000_i1136" type="#_x0000_t75" style="width:27.75pt;height:15.75pt" o:ole="">
             <v:imagedata r:id="rId229" o:title=""/>
           </v:shape>
-          <o:OLEObject Type="Embed" ProgID="Equation.DSMT4" ShapeID="_x0000_i1136" DrawAspect="Content" ObjectID="_1790808326" r:id="rId230"/>
+          <o:OLEObject Type="Embed" ProgID="Equation.DSMT4" ShapeID="_x0000_i1136" DrawAspect="Content" ObjectID="_1790808989" r:id="rId230"/>
         </w:object>
       </w:r>
       <w:r>
@@ -7444,10 +7444,10 @@
           <w:position w:val="-10"/>
         </w:rPr>
         <w:object w:dxaOrig="520" w:dyaOrig="320">
-          <v:shape id="_x0000_i1137" type="#_x0000_t75" style="width:26.2pt;height:15.9pt" o:ole="">
+          <v:shape id="_x0000_i1137" type="#_x0000_t75" style="width:26.25pt;height:15.75pt" o:ole="">
             <v:imagedata r:id="rId231" o:title=""/>
           </v:shape>
-          <o:OLEObject Type="Embed" ProgID="Equation.DSMT4" ShapeID="_x0000_i1137" DrawAspect="Content" ObjectID="_1790808327" r:id="rId232"/>
+          <o:OLEObject Type="Embed" ProgID="Equation.DSMT4" ShapeID="_x0000_i1137" DrawAspect="Content" ObjectID="_1790808990" r:id="rId232"/>
         </w:object>
       </w:r>
       <w:r>
@@ -7487,10 +7487,10 @@
           <w:position w:val="-10"/>
         </w:rPr>
         <w:object w:dxaOrig="760" w:dyaOrig="320">
-          <v:shape id="_x0000_i1138" type="#_x0000_t75" style="width:38.35pt;height:15.9pt" o:ole="">
+          <v:shape id="_x0000_i1138" type="#_x0000_t75" style="width:38.25pt;height:15.75pt" o:ole="">
             <v:imagedata r:id="rId233" o:title=""/>
           </v:shape>
-          <o:OLEObject Type="Embed" ProgID="Equation.DSMT4" ShapeID="_x0000_i1138" DrawAspect="Content" ObjectID="_1790808328" r:id="rId234"/>
+          <o:OLEObject Type="Embed" ProgID="Equation.DSMT4" ShapeID="_x0000_i1138" DrawAspect="Content" ObjectID="_1790808991" r:id="rId234"/>
         </w:object>
       </w:r>
       <w:r>
@@ -7530,10 +7530,10 @@
           <w:position w:val="-40"/>
         </w:rPr>
         <w:object w:dxaOrig="4780" w:dyaOrig="840">
-          <v:shape id="_x0000_i1139" type="#_x0000_t75" style="width:239.4pt;height:42.1pt" o:ole="">
+          <v:shape id="_x0000_i1139" type="#_x0000_t75" style="width:239.25pt;height:42pt" o:ole="">
             <v:imagedata r:id="rId235" o:title=""/>
           </v:shape>
-          <o:OLEObject Type="Embed" ProgID="Equation.DSMT4" ShapeID="_x0000_i1139" DrawAspect="Content" ObjectID="_1790808329" r:id="rId236"/>
+          <o:OLEObject Type="Embed" ProgID="Equation.DSMT4" ShapeID="_x0000_i1139" DrawAspect="Content" ObjectID="_1790808992" r:id="rId236"/>
         </w:object>
       </w:r>
     </w:p>
@@ -7564,10 +7564,10 @@
           <w:position w:val="-14"/>
         </w:rPr>
         <w:object w:dxaOrig="1280" w:dyaOrig="400">
-          <v:shape id="_x0000_i1140" type="#_x0000_t75" style="width:63.6pt;height:20.55pt" o:ole="">
+          <v:shape id="_x0000_i1140" type="#_x0000_t75" style="width:63.75pt;height:20.25pt" o:ole="">
             <v:imagedata r:id="rId237" o:title=""/>
           </v:shape>
-          <o:OLEObject Type="Embed" ProgID="Equation.DSMT4" ShapeID="_x0000_i1140" DrawAspect="Content" ObjectID="_1790808330" r:id="rId238"/>
+          <o:OLEObject Type="Embed" ProgID="Equation.DSMT4" ShapeID="_x0000_i1140" DrawAspect="Content" ObjectID="_1790808993" r:id="rId238"/>
         </w:object>
       </w:r>
       <w:r>
@@ -7584,10 +7584,10 @@
           <w:position w:val="-14"/>
         </w:rPr>
         <w:object w:dxaOrig="580" w:dyaOrig="400">
-          <v:shape id="_x0000_i1141" type="#_x0000_t75" style="width:29pt;height:20.55pt" o:ole="">
+          <v:shape id="_x0000_i1141" type="#_x0000_t75" style="width:29.25pt;height:20.25pt" o:ole="">
             <v:imagedata r:id="rId239" o:title=""/>
           </v:shape>
-          <o:OLEObject Type="Embed" ProgID="Equation.DSMT4" ShapeID="_x0000_i1141" DrawAspect="Content" ObjectID="_1790808331" r:id="rId240"/>
+          <o:OLEObject Type="Embed" ProgID="Equation.DSMT4" ShapeID="_x0000_i1141" DrawAspect="Content" ObjectID="_1790808994" r:id="rId240"/>
         </w:object>
       </w:r>
       <w:r>
@@ -7604,10 +7604,10 @@
           <w:position w:val="-16"/>
         </w:rPr>
         <w:object w:dxaOrig="2520" w:dyaOrig="460">
-          <v:shape id="_x0000_i1142" type="#_x0000_t75" style="width:126.25pt;height:23.4pt" o:ole="">
+          <v:shape id="_x0000_i1142" type="#_x0000_t75" style="width:126pt;height:23.25pt" o:ole="">
             <v:imagedata r:id="rId241" o:title=""/>
           </v:shape>
-          <o:OLEObject Type="Embed" ProgID="Equation.DSMT4" ShapeID="_x0000_i1142" DrawAspect="Content" ObjectID="_1790808332" r:id="rId242"/>
+          <o:OLEObject Type="Embed" ProgID="Equation.DSMT4" ShapeID="_x0000_i1142" DrawAspect="Content" ObjectID="_1790808995" r:id="rId242"/>
         </w:object>
       </w:r>
       <w:r>
@@ -7698,10 +7698,10 @@
           <w:position w:val="-12"/>
         </w:rPr>
         <w:object w:dxaOrig="840" w:dyaOrig="360">
-          <v:shape id="_x0000_i1143" type="#_x0000_t75" style="width:42.1pt;height:17.75pt" o:ole="">
+          <v:shape id="_x0000_i1143" type="#_x0000_t75" style="width:42pt;height:18pt" o:ole="">
             <v:imagedata r:id="rId243" o:title=""/>
           </v:shape>
-          <o:OLEObject Type="Embed" ProgID="Equation.DSMT4" ShapeID="_x0000_i1143" DrawAspect="Content" ObjectID="_1790808333" r:id="rId244"/>
+          <o:OLEObject Type="Embed" ProgID="Equation.DSMT4" ShapeID="_x0000_i1143" DrawAspect="Content" ObjectID="_1790808996" r:id="rId244"/>
         </w:object>
       </w:r>
       <w:r>
@@ -7731,10 +7731,10 @@
           <w:position w:val="-34"/>
         </w:rPr>
         <w:object w:dxaOrig="2439" w:dyaOrig="800">
-          <v:shape id="_x0000_i1144" type="#_x0000_t75" style="width:122.5pt;height:40.2pt" o:ole="">
+          <v:shape id="_x0000_i1144" type="#_x0000_t75" style="width:122.25pt;height:40.5pt" o:ole="">
             <v:imagedata r:id="rId245" o:title=""/>
           </v:shape>
-          <o:OLEObject Type="Embed" ProgID="Equation.DSMT4" ShapeID="_x0000_i1144" DrawAspect="Content" ObjectID="_1790808334" r:id="rId246"/>
+          <o:OLEObject Type="Embed" ProgID="Equation.DSMT4" ShapeID="_x0000_i1144" DrawAspect="Content" ObjectID="_1790808997" r:id="rId246"/>
         </w:object>
       </w:r>
       <w:r>
@@ -7976,10 +7976,10 @@
           <w:position w:val="-24"/>
         </w:rPr>
         <w:object w:dxaOrig="2240" w:dyaOrig="660">
-          <v:shape id="_x0000_i1145" type="#_x0000_t75" style="width:112.2pt;height:32.75pt" o:ole="">
+          <v:shape id="_x0000_i1145" type="#_x0000_t75" style="width:112.5pt;height:33pt" o:ole="">
             <v:imagedata r:id="rId247" o:title=""/>
           </v:shape>
-          <o:OLEObject Type="Embed" ProgID="Equation.DSMT4" ShapeID="_x0000_i1145" DrawAspect="Content" ObjectID="_1790808335" r:id="rId248"/>
+          <o:OLEObject Type="Embed" ProgID="Equation.DSMT4" ShapeID="_x0000_i1145" DrawAspect="Content" ObjectID="_1790808998" r:id="rId248"/>
         </w:object>
       </w:r>
       <w:r>
@@ -8314,10 +8314,10 @@
           <w:position w:val="-14"/>
         </w:rPr>
         <w:object w:dxaOrig="700" w:dyaOrig="400">
-          <v:shape id="_x0000_i1146" type="#_x0000_t75" style="width:35.55pt;height:20.55pt" o:ole="">
+          <v:shape id="_x0000_i1146" type="#_x0000_t75" style="width:35.25pt;height:20.25pt" o:ole="">
             <v:imagedata r:id="rId249" o:title=""/>
           </v:shape>
-          <o:OLEObject Type="Embed" ProgID="Equation.DSMT4" ShapeID="_x0000_i1146" DrawAspect="Content" ObjectID="_1790808336" r:id="rId250"/>
+          <o:OLEObject Type="Embed" ProgID="Equation.DSMT4" ShapeID="_x0000_i1146" DrawAspect="Content" ObjectID="_1790808999" r:id="rId250"/>
         </w:object>
       </w:r>
       <w:r>
@@ -8409,10 +8409,10 @@
           <w:position w:val="-14"/>
         </w:rPr>
         <w:object w:dxaOrig="820" w:dyaOrig="400">
-          <v:shape id="_x0000_i1147" type="#_x0000_t75" style="width:41.15pt;height:20.55pt" o:ole="">
+          <v:shape id="_x0000_i1147" type="#_x0000_t75" style="width:41.25pt;height:20.25pt" o:ole="">
             <v:imagedata r:id="rId251" o:title=""/>
           </v:shape>
-          <o:OLEObject Type="Embed" ProgID="Equation.DSMT4" ShapeID="_x0000_i1147" DrawAspect="Content" ObjectID="_1790808337" r:id="rId252"/>
+          <o:OLEObject Type="Embed" ProgID="Equation.DSMT4" ShapeID="_x0000_i1147" DrawAspect="Content" ObjectID="_1790809000" r:id="rId252"/>
         </w:object>
       </w:r>
       <w:r>
@@ -8504,10 +8504,10 @@
           <w:position w:val="-10"/>
         </w:rPr>
         <w:object w:dxaOrig="660" w:dyaOrig="320">
-          <v:shape id="_x0000_i1148" type="#_x0000_t75" style="width:32.75pt;height:15.9pt" o:ole="">
+          <v:shape id="_x0000_i1148" type="#_x0000_t75" style="width:33pt;height:15.75pt" o:ole="">
             <v:imagedata r:id="rId253" o:title=""/>
           </v:shape>
-          <o:OLEObject Type="Embed" ProgID="Equation.DSMT4" ShapeID="_x0000_i1148" DrawAspect="Content" ObjectID="_1790808338" r:id="rId254"/>
+          <o:OLEObject Type="Embed" ProgID="Equation.DSMT4" ShapeID="_x0000_i1148" DrawAspect="Content" ObjectID="_1790809001" r:id="rId254"/>
         </w:object>
       </w:r>
       <w:r>
@@ -8524,10 +8524,10 @@
           <w:position w:val="-10"/>
         </w:rPr>
         <w:object w:dxaOrig="320" w:dyaOrig="320">
-          <v:shape id="_x0000_i1149" type="#_x0000_t75" style="width:15.9pt;height:15.9pt" o:ole="">
+          <v:shape id="_x0000_i1149" type="#_x0000_t75" style="width:15.75pt;height:15.75pt" o:ole="">
             <v:imagedata r:id="rId255" o:title=""/>
           </v:shape>
-          <o:OLEObject Type="Embed" ProgID="Equation.DSMT4" ShapeID="_x0000_i1149" DrawAspect="Content" ObjectID="_1790808339" r:id="rId256"/>
+          <o:OLEObject Type="Embed" ProgID="Equation.DSMT4" ShapeID="_x0000_i1149" DrawAspect="Content" ObjectID="_1790809002" r:id="rId256"/>
         </w:object>
       </w:r>
       <w:r>
@@ -8557,10 +8557,10 @@
           <w:position w:val="-28"/>
         </w:rPr>
         <w:object w:dxaOrig="5179" w:dyaOrig="720">
-          <v:shape id="_x0000_i1150" type="#_x0000_t75" style="width:259pt;height:36.45pt" o:ole="">
+          <v:shape id="_x0000_i1150" type="#_x0000_t75" style="width:258.75pt;height:36.75pt" o:ole="">
             <v:imagedata r:id="rId257" o:title=""/>
           </v:shape>
-          <o:OLEObject Type="Embed" ProgID="Equation.DSMT4" ShapeID="_x0000_i1150" DrawAspect="Content" ObjectID="_1790808340" r:id="rId258"/>
+          <o:OLEObject Type="Embed" ProgID="Equation.DSMT4" ShapeID="_x0000_i1150" DrawAspect="Content" ObjectID="_1790809003" r:id="rId258"/>
         </w:object>
       </w:r>
       <w:r>
@@ -8779,10 +8779,10 @@
           <w:position w:val="-24"/>
         </w:rPr>
         <w:object w:dxaOrig="2560" w:dyaOrig="680">
-          <v:shape id="_x0000_i1151" type="#_x0000_t75" style="width:128.1pt;height:33.65pt" o:ole="">
+          <v:shape id="_x0000_i1151" type="#_x0000_t75" style="width:128.25pt;height:33.75pt" o:ole="">
             <v:imagedata r:id="rId259" o:title=""/>
           </v:shape>
-          <o:OLEObject Type="Embed" ProgID="Equation.DSMT4" ShapeID="_x0000_i1151" DrawAspect="Content" ObjectID="_1790808341" r:id="rId260"/>
+          <o:OLEObject Type="Embed" ProgID="Equation.DSMT4" ShapeID="_x0000_i1151" DrawAspect="Content" ObjectID="_1790809004" r:id="rId260"/>
         </w:object>
       </w:r>
       <w:r>
@@ -8913,10 +8913,10 @@
           <w:position w:val="-4"/>
         </w:rPr>
         <w:object w:dxaOrig="240" w:dyaOrig="260">
-          <v:shape id="_x0000_i1152" type="#_x0000_t75" style="width:12.15pt;height:13.1pt" o:ole="">
+          <v:shape id="_x0000_i1152" type="#_x0000_t75" style="width:12pt;height:12.75pt" o:ole="">
             <v:imagedata r:id="rId261" o:title=""/>
           </v:shape>
-          <o:OLEObject Type="Embed" ProgID="Equation.DSMT4" ShapeID="_x0000_i1152" DrawAspect="Content" ObjectID="_1790808342" r:id="rId262"/>
+          <o:OLEObject Type="Embed" ProgID="Equation.DSMT4" ShapeID="_x0000_i1152" DrawAspect="Content" ObjectID="_1790809005" r:id="rId262"/>
         </w:object>
       </w:r>
       <w:r>
@@ -8933,10 +8933,10 @@
           <w:position w:val="-6"/>
         </w:rPr>
         <w:object w:dxaOrig="600" w:dyaOrig="279">
-          <v:shape id="_x0000_i1153" type="#_x0000_t75" style="width:29.9pt;height:14.05pt" o:ole="">
+          <v:shape id="_x0000_i1153" type="#_x0000_t75" style="width:30pt;height:14.25pt" o:ole="">
             <v:imagedata r:id="rId263" o:title=""/>
           </v:shape>
-          <o:OLEObject Type="Embed" ProgID="Equation.DSMT4" ShapeID="_x0000_i1153" DrawAspect="Content" ObjectID="_1790808343" r:id="rId264"/>
+          <o:OLEObject Type="Embed" ProgID="Equation.DSMT4" ShapeID="_x0000_i1153" DrawAspect="Content" ObjectID="_1790809006" r:id="rId264"/>
         </w:object>
       </w:r>
       <w:r>
@@ -8976,10 +8976,10 @@
           <w:position w:val="-14"/>
         </w:rPr>
         <w:object w:dxaOrig="1600" w:dyaOrig="400">
-          <v:shape id="_x0000_i1154" type="#_x0000_t75" style="width:80.4pt;height:20.55pt" o:ole="">
+          <v:shape id="_x0000_i1154" type="#_x0000_t75" style="width:80.25pt;height:20.25pt" o:ole="">
             <v:imagedata r:id="rId265" o:title=""/>
           </v:shape>
-          <o:OLEObject Type="Embed" ProgID="Equation.DSMT4" ShapeID="_x0000_i1154" DrawAspect="Content" ObjectID="_1790808344" r:id="rId266"/>
+          <o:OLEObject Type="Embed" ProgID="Equation.DSMT4" ShapeID="_x0000_i1154" DrawAspect="Content" ObjectID="_1790809007" r:id="rId266"/>
         </w:object>
       </w:r>
       <w:r>
@@ -9096,10 +9096,10 @@
           <w:position w:val="-14"/>
         </w:rPr>
         <w:object w:dxaOrig="4459" w:dyaOrig="400">
-          <v:shape id="_x0000_i1155" type="#_x0000_t75" style="width:222.55pt;height:20.55pt" o:ole="">
+          <v:shape id="_x0000_i1155" type="#_x0000_t75" style="width:222.75pt;height:20.25pt" o:ole="">
             <v:imagedata r:id="rId267" o:title=""/>
           </v:shape>
-          <o:OLEObject Type="Embed" ProgID="Equation.DSMT4" ShapeID="_x0000_i1155" DrawAspect="Content" ObjectID="_1790808345" r:id="rId268"/>
+          <o:OLEObject Type="Embed" ProgID="Equation.DSMT4" ShapeID="_x0000_i1155" DrawAspect="Content" ObjectID="_1790809008" r:id="rId268"/>
         </w:object>
       </w:r>
     </w:p>
@@ -9143,10 +9143,10 @@
           <w:position w:val="-6"/>
         </w:rPr>
         <w:object w:dxaOrig="1300" w:dyaOrig="320">
-          <v:shape id="_x0000_i1156" type="#_x0000_t75" style="width:65.45pt;height:15.9pt" o:ole="">
+          <v:shape id="_x0000_i1156" type="#_x0000_t75" style="width:65.25pt;height:15.75pt" o:ole="">
             <v:imagedata r:id="rId269" o:title=""/>
           </v:shape>
-          <o:OLEObject Type="Embed" ProgID="Equation.DSMT4" ShapeID="_x0000_i1156" DrawAspect="Content" ObjectID="_1790808346" r:id="rId270"/>
+          <o:OLEObject Type="Embed" ProgID="Equation.DSMT4" ShapeID="_x0000_i1156" DrawAspect="Content" ObjectID="_1790809009" r:id="rId270"/>
         </w:object>
       </w:r>
       <w:r>
@@ -9303,10 +9303,10 @@
           <w:position w:val="-24"/>
         </w:rPr>
         <w:object w:dxaOrig="2760" w:dyaOrig="620">
-          <v:shape id="_x0000_i1157" type="#_x0000_t75" style="width:138.4pt;height:30.85pt" o:ole="">
+          <v:shape id="_x0000_i1157" type="#_x0000_t75" style="width:138.75pt;height:30.75pt" o:ole="">
             <v:imagedata r:id="rId271" o:title=""/>
           </v:shape>
-          <o:OLEObject Type="Embed" ProgID="Equation.DSMT4" ShapeID="_x0000_i1157" DrawAspect="Content" ObjectID="_1790808347" r:id="rId272"/>
+          <o:OLEObject Type="Embed" ProgID="Equation.DSMT4" ShapeID="_x0000_i1157" DrawAspect="Content" ObjectID="_1790809010" r:id="rId272"/>
         </w:object>
       </w:r>
     </w:p>
@@ -9361,10 +9361,10 @@
           <w:position w:val="-6"/>
         </w:rPr>
         <w:object w:dxaOrig="600" w:dyaOrig="279">
-          <v:shape id="_x0000_i1158" type="#_x0000_t75" style="width:29.9pt;height:14.05pt" o:ole="">
+          <v:shape id="_x0000_i1158" type="#_x0000_t75" style="width:30pt;height:14.25pt" o:ole="">
             <v:imagedata r:id="rId273" o:title=""/>
           </v:shape>
-          <o:OLEObject Type="Embed" ProgID="Equation.DSMT4" ShapeID="_x0000_i1158" DrawAspect="Content" ObjectID="_1790808348" r:id="rId274"/>
+          <o:OLEObject Type="Embed" ProgID="Equation.DSMT4" ShapeID="_x0000_i1158" DrawAspect="Content" ObjectID="_1790809011" r:id="rId274"/>
         </w:object>
       </w:r>
       <w:r>
@@ -9390,10 +9390,10 @@
           <w:position w:val="-14"/>
         </w:rPr>
         <w:object w:dxaOrig="1420" w:dyaOrig="400">
-          <v:shape id="_x0000_i1159" type="#_x0000_t75" style="width:71.05pt;height:20.55pt" o:ole="">
+          <v:shape id="_x0000_i1159" type="#_x0000_t75" style="width:71.25pt;height:20.25pt" o:ole="">
             <v:imagedata r:id="rId275" o:title=""/>
           </v:shape>
-          <o:OLEObject Type="Embed" ProgID="Equation.DSMT4" ShapeID="_x0000_i1159" DrawAspect="Content" ObjectID="_1790808349" r:id="rId276"/>
+          <o:OLEObject Type="Embed" ProgID="Equation.DSMT4" ShapeID="_x0000_i1159" DrawAspect="Content" ObjectID="_1790809012" r:id="rId276"/>
         </w:object>
       </w:r>
       <w:r>
@@ -9410,10 +9410,10 @@
           <w:position w:val="-6"/>
         </w:rPr>
         <w:object w:dxaOrig="600" w:dyaOrig="279">
-          <v:shape id="_x0000_i1160" type="#_x0000_t75" style="width:29.9pt;height:14.05pt" o:ole="">
+          <v:shape id="_x0000_i1160" type="#_x0000_t75" style="width:30pt;height:14.25pt" o:ole="">
             <v:imagedata r:id="rId277" o:title=""/>
           </v:shape>
-          <o:OLEObject Type="Embed" ProgID="Equation.DSMT4" ShapeID="_x0000_i1160" DrawAspect="Content" ObjectID="_1790808350" r:id="rId278"/>
+          <o:OLEObject Type="Embed" ProgID="Equation.DSMT4" ShapeID="_x0000_i1160" DrawAspect="Content" ObjectID="_1790809013" r:id="rId278"/>
         </w:object>
       </w:r>
       <w:r>
@@ -9438,10 +9438,10 @@
           <w:position w:val="-10"/>
         </w:rPr>
         <w:object w:dxaOrig="320" w:dyaOrig="320">
-          <v:shape id="_x0000_i1161" type="#_x0000_t75" style="width:15.9pt;height:15.9pt" o:ole="">
+          <v:shape id="_x0000_i1161" type="#_x0000_t75" style="width:15.75pt;height:15.75pt" o:ole="">
             <v:imagedata r:id="rId279" o:title=""/>
           </v:shape>
-          <o:OLEObject Type="Embed" ProgID="Equation.DSMT4" ShapeID="_x0000_i1161" DrawAspect="Content" ObjectID="_1790808351" r:id="rId280"/>
+          <o:OLEObject Type="Embed" ProgID="Equation.DSMT4" ShapeID="_x0000_i1161" DrawAspect="Content" ObjectID="_1790809014" r:id="rId280"/>
         </w:object>
       </w:r>
       <w:r>
@@ -9458,10 +9458,10 @@
           <w:position w:val="-10"/>
         </w:rPr>
         <w:object w:dxaOrig="620" w:dyaOrig="320">
-          <v:shape id="_x0000_i1162" type="#_x0000_t75" style="width:30.85pt;height:15.9pt" o:ole="">
+          <v:shape id="_x0000_i1162" type="#_x0000_t75" style="width:30.75pt;height:15.75pt" o:ole="">
             <v:imagedata r:id="rId281" o:title=""/>
           </v:shape>
-          <o:OLEObject Type="Embed" ProgID="Equation.DSMT4" ShapeID="_x0000_i1162" DrawAspect="Content" ObjectID="_1790808352" r:id="rId282"/>
+          <o:OLEObject Type="Embed" ProgID="Equation.DSMT4" ShapeID="_x0000_i1162" DrawAspect="Content" ObjectID="_1790809015" r:id="rId282"/>
         </w:object>
       </w:r>
       <w:r>
@@ -9510,10 +9510,10 @@
           <w:position w:val="-6"/>
         </w:rPr>
         <w:object w:dxaOrig="580" w:dyaOrig="279">
-          <v:shape id="_x0000_i1163" type="#_x0000_t75" style="width:29pt;height:14.05pt" o:ole="">
+          <v:shape id="_x0000_i1163" type="#_x0000_t75" style="width:29.25pt;height:14.25pt" o:ole="">
             <v:imagedata r:id="rId283" o:title=""/>
           </v:shape>
-          <o:OLEObject Type="Embed" ProgID="Equation.DSMT4" ShapeID="_x0000_i1163" DrawAspect="Content" ObjectID="_1790808353" r:id="rId284"/>
+          <o:OLEObject Type="Embed" ProgID="Equation.DSMT4" ShapeID="_x0000_i1163" DrawAspect="Content" ObjectID="_1790809016" r:id="rId284"/>
         </w:object>
       </w:r>
       <w:r>
@@ -9548,10 +9548,10 @@
           <w:position w:val="-6"/>
         </w:rPr>
         <w:object w:dxaOrig="240" w:dyaOrig="220">
-          <v:shape id="_x0000_i1164" type="#_x0000_t75" style="width:12.15pt;height:11.2pt" o:ole="">
+          <v:shape id="_x0000_i1164" type="#_x0000_t75" style="width:12pt;height:11.25pt" o:ole="">
             <v:imagedata r:id="rId285" o:title=""/>
           </v:shape>
-          <o:OLEObject Type="Embed" ProgID="Equation.DSMT4" ShapeID="_x0000_i1164" DrawAspect="Content" ObjectID="_1790808354" r:id="rId286"/>
+          <o:OLEObject Type="Embed" ProgID="Equation.DSMT4" ShapeID="_x0000_i1164" DrawAspect="Content" ObjectID="_1790809017" r:id="rId286"/>
         </w:object>
       </w:r>
       <w:proofErr w:type="gramEnd"/>
@@ -9569,10 +9569,10 @@
           <w:position w:val="-8"/>
         </w:rPr>
         <w:object w:dxaOrig="900" w:dyaOrig="300">
-          <v:shape id="_x0000_i1165" type="#_x0000_t75" style="width:44.9pt;height:14.95pt" o:ole="">
+          <v:shape id="_x0000_i1165" type="#_x0000_t75" style="width:45pt;height:15pt" o:ole="">
             <v:imagedata r:id="rId287" o:title=""/>
           </v:shape>
-          <o:OLEObject Type="Embed" ProgID="Equation.DSMT4" ShapeID="_x0000_i1165" DrawAspect="Content" ObjectID="_1790808355" r:id="rId288"/>
+          <o:OLEObject Type="Embed" ProgID="Equation.DSMT4" ShapeID="_x0000_i1165" DrawAspect="Content" ObjectID="_1790809018" r:id="rId288"/>
         </w:object>
       </w:r>
       <w:r>
@@ -9589,10 +9589,10 @@
           <w:position w:val="-10"/>
         </w:rPr>
         <w:object w:dxaOrig="320" w:dyaOrig="320">
-          <v:shape id="_x0000_i1166" type="#_x0000_t75" style="width:15.9pt;height:15.9pt" o:ole="">
+          <v:shape id="_x0000_i1166" type="#_x0000_t75" style="width:15.75pt;height:15.75pt" o:ole="">
             <v:imagedata r:id="rId289" o:title=""/>
           </v:shape>
-          <o:OLEObject Type="Embed" ProgID="Equation.DSMT4" ShapeID="_x0000_i1166" DrawAspect="Content" ObjectID="_1790808356" r:id="rId290"/>
+          <o:OLEObject Type="Embed" ProgID="Equation.DSMT4" ShapeID="_x0000_i1166" DrawAspect="Content" ObjectID="_1790809019" r:id="rId290"/>
         </w:object>
       </w:r>
       <w:r>
@@ -9609,10 +9609,10 @@
           <w:position w:val="-12"/>
         </w:rPr>
         <w:object w:dxaOrig="720" w:dyaOrig="360">
-          <v:shape id="_x0000_i1167" type="#_x0000_t75" style="width:36.45pt;height:17.75pt" o:ole="">
+          <v:shape id="_x0000_i1167" type="#_x0000_t75" style="width:36.75pt;height:18pt" o:ole="">
             <v:imagedata r:id="rId291" o:title=""/>
           </v:shape>
-          <o:OLEObject Type="Embed" ProgID="Equation.DSMT4" ShapeID="_x0000_i1167" DrawAspect="Content" ObjectID="_1790808357" r:id="rId292"/>
+          <o:OLEObject Type="Embed" ProgID="Equation.DSMT4" ShapeID="_x0000_i1167" DrawAspect="Content" ObjectID="_1790809020" r:id="rId292"/>
         </w:object>
       </w:r>
       <w:r>
@@ -9645,10 +9645,10 @@
           <w:position w:val="-6"/>
         </w:rPr>
         <w:object w:dxaOrig="600" w:dyaOrig="279">
-          <v:shape id="_x0000_i1168" type="#_x0000_t75" style="width:29.9pt;height:14.05pt" o:ole="">
+          <v:shape id="_x0000_i1168" type="#_x0000_t75" style="width:30pt;height:14.25pt" o:ole="">
             <v:imagedata r:id="rId293" o:title=""/>
           </v:shape>
-          <o:OLEObject Type="Embed" ProgID="Equation.DSMT4" ShapeID="_x0000_i1168" DrawAspect="Content" ObjectID="_1790808358" r:id="rId294"/>
+          <o:OLEObject Type="Embed" ProgID="Equation.DSMT4" ShapeID="_x0000_i1168" DrawAspect="Content" ObjectID="_1790809021" r:id="rId294"/>
         </w:object>
       </w:r>
       <w:r>
@@ -9665,10 +9665,10 @@
           <w:position w:val="-10"/>
         </w:rPr>
         <w:object w:dxaOrig="620" w:dyaOrig="320">
-          <v:shape id="_x0000_i1169" type="#_x0000_t75" style="width:30.85pt;height:15.9pt" o:ole="">
+          <v:shape id="_x0000_i1169" type="#_x0000_t75" style="width:30.75pt;height:15.75pt" o:ole="">
             <v:imagedata r:id="rId295" o:title=""/>
           </v:shape>
-          <o:OLEObject Type="Embed" ProgID="Equation.DSMT4" ShapeID="_x0000_i1169" DrawAspect="Content" ObjectID="_1790808359" r:id="rId296"/>
+          <o:OLEObject Type="Embed" ProgID="Equation.DSMT4" ShapeID="_x0000_i1169" DrawAspect="Content" ObjectID="_1790809022" r:id="rId296"/>
         </w:object>
       </w:r>
       <w:r>
@@ -9717,10 +9717,10 @@
           <w:position w:val="-6"/>
         </w:rPr>
         <w:object w:dxaOrig="600" w:dyaOrig="279">
-          <v:shape id="_x0000_i1170" type="#_x0000_t75" style="width:29.9pt;height:14.05pt" o:ole="">
+          <v:shape id="_x0000_i1170" type="#_x0000_t75" style="width:30pt;height:14.25pt" o:ole="">
             <v:imagedata r:id="rId297" o:title=""/>
           </v:shape>
-          <o:OLEObject Type="Embed" ProgID="Equation.DSMT4" ShapeID="_x0000_i1170" DrawAspect="Content" ObjectID="_1790808360" r:id="rId298"/>
+          <o:OLEObject Type="Embed" ProgID="Equation.DSMT4" ShapeID="_x0000_i1170" DrawAspect="Content" ObjectID="_1790809023" r:id="rId298"/>
         </w:object>
       </w:r>
       <w:r>
@@ -9746,10 +9746,10 @@
           <w:position w:val="-6"/>
         </w:rPr>
         <w:object w:dxaOrig="580" w:dyaOrig="279">
-          <v:shape id="_x0000_i1171" type="#_x0000_t75" style="width:29pt;height:14.05pt" o:ole="">
+          <v:shape id="_x0000_i1171" type="#_x0000_t75" style="width:29.25pt;height:14.25pt" o:ole="">
             <v:imagedata r:id="rId299" o:title=""/>
           </v:shape>
-          <o:OLEObject Type="Embed" ProgID="Equation.DSMT4" ShapeID="_x0000_i1171" DrawAspect="Content" ObjectID="_1790808361" r:id="rId300"/>
+          <o:OLEObject Type="Embed" ProgID="Equation.DSMT4" ShapeID="_x0000_i1171" DrawAspect="Content" ObjectID="_1790809024" r:id="rId300"/>
         </w:object>
       </w:r>
       <w:r>
@@ -9766,10 +9766,10 @@
           <w:position w:val="-6"/>
         </w:rPr>
         <w:object w:dxaOrig="240" w:dyaOrig="220">
-          <v:shape id="_x0000_i1172" type="#_x0000_t75" style="width:12.15pt;height:11.2pt" o:ole="">
+          <v:shape id="_x0000_i1172" type="#_x0000_t75" style="width:12pt;height:11.25pt" o:ole="">
             <v:imagedata r:id="rId301" o:title=""/>
           </v:shape>
-          <o:OLEObject Type="Embed" ProgID="Equation.DSMT4" ShapeID="_x0000_i1172" DrawAspect="Content" ObjectID="_1790808362" r:id="rId302"/>
+          <o:OLEObject Type="Embed" ProgID="Equation.DSMT4" ShapeID="_x0000_i1172" DrawAspect="Content" ObjectID="_1790809025" r:id="rId302"/>
         </w:object>
       </w:r>
       <w:r>
@@ -9849,10 +9849,10 @@
           <w:position w:val="-10"/>
         </w:rPr>
         <w:object w:dxaOrig="560" w:dyaOrig="320">
-          <v:shape id="_x0000_i1173" type="#_x0000_t75" style="width:28.05pt;height:15.9pt" o:ole="">
+          <v:shape id="_x0000_i1173" type="#_x0000_t75" style="width:27.75pt;height:15.75pt" o:ole="">
             <v:imagedata r:id="rId303" o:title=""/>
           </v:shape>
-          <o:OLEObject Type="Embed" ProgID="Equation.DSMT4" ShapeID="_x0000_i1173" DrawAspect="Content" ObjectID="_1790808363" r:id="rId304"/>
+          <o:OLEObject Type="Embed" ProgID="Equation.DSMT4" ShapeID="_x0000_i1173" DrawAspect="Content" ObjectID="_1790809026" r:id="rId304"/>
         </w:object>
       </w:r>
       <w:r>
@@ -9869,10 +9869,10 @@
           <w:position w:val="-14"/>
         </w:rPr>
         <w:object w:dxaOrig="1020" w:dyaOrig="400">
-          <v:shape id="_x0000_i1174" type="#_x0000_t75" style="width:51.45pt;height:20.55pt" o:ole="">
+          <v:shape id="_x0000_i1174" type="#_x0000_t75" style="width:51.75pt;height:20.25pt" o:ole="">
             <v:imagedata r:id="rId305" o:title=""/>
           </v:shape>
-          <o:OLEObject Type="Embed" ProgID="Equation.DSMT4" ShapeID="_x0000_i1174" DrawAspect="Content" ObjectID="_1790808364" r:id="rId306"/>
+          <o:OLEObject Type="Embed" ProgID="Equation.DSMT4" ShapeID="_x0000_i1174" DrawAspect="Content" ObjectID="_1790809027" r:id="rId306"/>
         </w:object>
       </w:r>
       <w:r>
@@ -9889,10 +9889,10 @@
           <w:position w:val="-14"/>
         </w:rPr>
         <w:object w:dxaOrig="980" w:dyaOrig="400">
-          <v:shape id="_x0000_i1175" type="#_x0000_t75" style="width:48.6pt;height:20.55pt" o:ole="">
+          <v:shape id="_x0000_i1175" type="#_x0000_t75" style="width:48.75pt;height:20.25pt" o:ole="">
             <v:imagedata r:id="rId307" o:title=""/>
           </v:shape>
-          <o:OLEObject Type="Embed" ProgID="Equation.DSMT4" ShapeID="_x0000_i1175" DrawAspect="Content" ObjectID="_1790808365" r:id="rId308"/>
+          <o:OLEObject Type="Embed" ProgID="Equation.DSMT4" ShapeID="_x0000_i1175" DrawAspect="Content" ObjectID="_1790809028" r:id="rId308"/>
         </w:object>
       </w:r>
       <w:r>
@@ -9984,10 +9984,10 @@
           <w:position w:val="-6"/>
         </w:rPr>
         <w:object w:dxaOrig="600" w:dyaOrig="279">
-          <v:shape id="_x0000_i1176" type="#_x0000_t75" style="width:29.9pt;height:14.05pt" o:ole="">
+          <v:shape id="_x0000_i1176" type="#_x0000_t75" style="width:30pt;height:14.25pt" o:ole="">
             <v:imagedata r:id="rId309" o:title=""/>
           </v:shape>
-          <o:OLEObject Type="Embed" ProgID="Equation.DSMT4" ShapeID="_x0000_i1176" DrawAspect="Content" ObjectID="_1790808366" r:id="rId310"/>
+          <o:OLEObject Type="Embed" ProgID="Equation.DSMT4" ShapeID="_x0000_i1176" DrawAspect="Content" ObjectID="_1790809029" r:id="rId310"/>
         </w:object>
       </w:r>
       <w:r>
@@ -10027,10 +10027,10 @@
           <w:position w:val="-10"/>
         </w:rPr>
         <w:object w:dxaOrig="520" w:dyaOrig="320">
-          <v:shape id="_x0000_i1177" type="#_x0000_t75" style="width:26.2pt;height:15.9pt" o:ole="">
+          <v:shape id="_x0000_i1177" type="#_x0000_t75" style="width:26.25pt;height:15.75pt" o:ole="">
             <v:imagedata r:id="rId311" o:title=""/>
           </v:shape>
-          <o:OLEObject Type="Embed" ProgID="Equation.DSMT4" ShapeID="_x0000_i1177" DrawAspect="Content" ObjectID="_1790808367" r:id="rId312"/>
+          <o:OLEObject Type="Embed" ProgID="Equation.DSMT4" ShapeID="_x0000_i1177" DrawAspect="Content" ObjectID="_1790809030" r:id="rId312"/>
         </w:object>
       </w:r>
       <w:r>
@@ -10047,10 +10047,10 @@
           <w:position w:val="-14"/>
         </w:rPr>
         <w:object w:dxaOrig="1280" w:dyaOrig="400">
-          <v:shape id="_x0000_i1178" type="#_x0000_t75" style="width:63.6pt;height:20.55pt" o:ole="">
+          <v:shape id="_x0000_i1178" type="#_x0000_t75" style="width:63.75pt;height:20.25pt" o:ole="">
             <v:imagedata r:id="rId313" o:title=""/>
           </v:shape>
-          <o:OLEObject Type="Embed" ProgID="Equation.DSMT4" ShapeID="_x0000_i1178" DrawAspect="Content" ObjectID="_1790808368" r:id="rId314"/>
+          <o:OLEObject Type="Embed" ProgID="Equation.DSMT4" ShapeID="_x0000_i1178" DrawAspect="Content" ObjectID="_1790809031" r:id="rId314"/>
         </w:object>
       </w:r>
       <w:r>
@@ -10067,10 +10067,10 @@
           <w:position w:val="-14"/>
         </w:rPr>
         <w:object w:dxaOrig="2120" w:dyaOrig="400">
-          <v:shape id="_x0000_i1179" type="#_x0000_t75" style="width:105.65pt;height:20.55pt" o:ole="">
+          <v:shape id="_x0000_i1179" type="#_x0000_t75" style="width:105.75pt;height:20.25pt" o:ole="">
             <v:imagedata r:id="rId315" o:title=""/>
           </v:shape>
-          <o:OLEObject Type="Embed" ProgID="Equation.DSMT4" ShapeID="_x0000_i1179" DrawAspect="Content" ObjectID="_1790808369" r:id="rId316"/>
+          <o:OLEObject Type="Embed" ProgID="Equation.DSMT4" ShapeID="_x0000_i1179" DrawAspect="Content" ObjectID="_1790809032" r:id="rId316"/>
         </w:object>
       </w:r>
       <w:r>
@@ -10187,10 +10187,10 @@
           <w:position w:val="-28"/>
         </w:rPr>
         <w:object w:dxaOrig="4320" w:dyaOrig="700">
-          <v:shape id="_x0000_i1180" type="#_x0000_t75" style="width:3in;height:35.55pt" o:ole="">
+          <v:shape id="_x0000_i1180" type="#_x0000_t75" style="width:3in;height:35.25pt" o:ole="">
             <v:imagedata r:id="rId317" o:title=""/>
           </v:shape>
-          <o:OLEObject Type="Embed" ProgID="Equation.DSMT4" ShapeID="_x0000_i1180" DrawAspect="Content" ObjectID="_1790808370" r:id="rId318"/>
+          <o:OLEObject Type="Embed" ProgID="Equation.DSMT4" ShapeID="_x0000_i1180" DrawAspect="Content" ObjectID="_1790809033" r:id="rId318"/>
         </w:object>
       </w:r>
     </w:p>
@@ -10221,10 +10221,10 @@
           <w:position w:val="-6"/>
         </w:rPr>
         <w:object w:dxaOrig="580" w:dyaOrig="279">
-          <v:shape id="_x0000_i1181" type="#_x0000_t75" style="width:29pt;height:14.05pt" o:ole="">
+          <v:shape id="_x0000_i1181" type="#_x0000_t75" style="width:29.25pt;height:14.25pt" o:ole="">
             <v:imagedata r:id="rId319" o:title=""/>
           </v:shape>
-          <o:OLEObject Type="Embed" ProgID="Equation.DSMT4" ShapeID="_x0000_i1181" DrawAspect="Content" ObjectID="_1790808371" r:id="rId320"/>
+          <o:OLEObject Type="Embed" ProgID="Equation.DSMT4" ShapeID="_x0000_i1181" DrawAspect="Content" ObjectID="_1790809034" r:id="rId320"/>
         </w:object>
       </w:r>
       <w:r>
@@ -10262,10 +10262,10 @@
           <w:position w:val="-24"/>
         </w:rPr>
         <w:object w:dxaOrig="1760" w:dyaOrig="660">
-          <v:shape id="_x0000_i1182" type="#_x0000_t75" style="width:87.9pt;height:32.75pt" o:ole="">
+          <v:shape id="_x0000_i1182" type="#_x0000_t75" style="width:87.75pt;height:33pt" o:ole="">
             <v:imagedata r:id="rId321" o:title=""/>
           </v:shape>
-          <o:OLEObject Type="Embed" ProgID="Equation.DSMT4" ShapeID="_x0000_i1182" DrawAspect="Content" ObjectID="_1790808372" r:id="rId322"/>
+          <o:OLEObject Type="Embed" ProgID="Equation.DSMT4" ShapeID="_x0000_i1182" DrawAspect="Content" ObjectID="_1790809035" r:id="rId322"/>
         </w:object>
       </w:r>
       <w:r>
@@ -10396,10 +10396,10 @@
           <w:position w:val="-12"/>
         </w:rPr>
         <w:object w:dxaOrig="300" w:dyaOrig="360">
-          <v:shape id="_x0000_i1183" type="#_x0000_t75" style="width:14.95pt;height:17.75pt" o:ole="">
+          <v:shape id="_x0000_i1183" type="#_x0000_t75" style="width:15pt;height:18pt" o:ole="">
             <v:imagedata r:id="rId323" o:title=""/>
           </v:shape>
-          <o:OLEObject Type="Embed" ProgID="Equation.DSMT4" ShapeID="_x0000_i1183" DrawAspect="Content" ObjectID="_1790808373" r:id="rId324"/>
+          <o:OLEObject Type="Embed" ProgID="Equation.DSMT4" ShapeID="_x0000_i1183" DrawAspect="Content" ObjectID="_1790809036" r:id="rId324"/>
         </w:object>
       </w:r>
       <w:r>
@@ -10491,10 +10491,10 @@
           <w:position w:val="-6"/>
         </w:rPr>
         <w:object w:dxaOrig="600" w:dyaOrig="279">
-          <v:shape id="_x0000_i1184" type="#_x0000_t75" style="width:29.9pt;height:14.05pt" o:ole="">
+          <v:shape id="_x0000_i1184" type="#_x0000_t75" style="width:30pt;height:14.25pt" o:ole="">
             <v:imagedata r:id="rId325" o:title=""/>
           </v:shape>
-          <o:OLEObject Type="Embed" ProgID="Equation.DSMT4" ShapeID="_x0000_i1184" DrawAspect="Content" ObjectID="_1790808374" r:id="rId326"/>
+          <o:OLEObject Type="Embed" ProgID="Equation.DSMT4" ShapeID="_x0000_i1184" DrawAspect="Content" ObjectID="_1790809037" r:id="rId326"/>
         </w:object>
       </w:r>
       <w:r>
@@ -10511,10 +10511,10 @@
           <w:position w:val="-6"/>
         </w:rPr>
         <w:object w:dxaOrig="900" w:dyaOrig="279">
-          <v:shape id="_x0000_i1185" type="#_x0000_t75" style="width:44.9pt;height:14.05pt" o:ole="">
+          <v:shape id="_x0000_i1185" type="#_x0000_t75" style="width:45pt;height:14.25pt" o:ole="">
             <v:imagedata r:id="rId327" o:title=""/>
           </v:shape>
-          <o:OLEObject Type="Embed" ProgID="Equation.DSMT4" ShapeID="_x0000_i1185" DrawAspect="Content" ObjectID="_1790808375" r:id="rId328"/>
+          <o:OLEObject Type="Embed" ProgID="Equation.DSMT4" ShapeID="_x0000_i1185" DrawAspect="Content" ObjectID="_1790809038" r:id="rId328"/>
         </w:object>
       </w:r>
       <w:r>
@@ -10531,10 +10531,10 @@
           <w:position w:val="-4"/>
         </w:rPr>
         <w:object w:dxaOrig="240" w:dyaOrig="260">
-          <v:shape id="_x0000_i1186" type="#_x0000_t75" style="width:12.15pt;height:13.1pt" o:ole="">
+          <v:shape id="_x0000_i1186" type="#_x0000_t75" style="width:12pt;height:12.75pt" o:ole="">
             <v:imagedata r:id="rId329" o:title=""/>
           </v:shape>
-          <o:OLEObject Type="Embed" ProgID="Equation.DSMT4" ShapeID="_x0000_i1186" DrawAspect="Content" ObjectID="_1790808376" r:id="rId330"/>
+          <o:OLEObject Type="Embed" ProgID="Equation.DSMT4" ShapeID="_x0000_i1186" DrawAspect="Content" ObjectID="_1790809039" r:id="rId330"/>
         </w:object>
       </w:r>
       <w:r>
@@ -10568,10 +10568,10 @@
           <w:position w:val="-28"/>
         </w:rPr>
         <w:object w:dxaOrig="2520" w:dyaOrig="700">
-          <v:shape id="_x0000_i1187" type="#_x0000_t75" style="width:126.25pt;height:35.55pt" o:ole="">
+          <v:shape id="_x0000_i1187" type="#_x0000_t75" style="width:126pt;height:35.25pt" o:ole="">
             <v:imagedata r:id="rId331" o:title=""/>
           </v:shape>
-          <o:OLEObject Type="Embed" ProgID="Equation.DSMT4" ShapeID="_x0000_i1187" DrawAspect="Content" ObjectID="_1790808377" r:id="rId332"/>
+          <o:OLEObject Type="Embed" ProgID="Equation.DSMT4" ShapeID="_x0000_i1187" DrawAspect="Content" ObjectID="_1790809040" r:id="rId332"/>
         </w:object>
       </w:r>
     </w:p>
@@ -10617,10 +10617,10 @@
           <w:position w:val="-30"/>
         </w:rPr>
         <w:object w:dxaOrig="2220" w:dyaOrig="780">
-          <v:shape id="_x0000_i1188" type="#_x0000_t75" style="width:111.25pt;height:39.25pt" o:ole="">
+          <v:shape id="_x0000_i1188" type="#_x0000_t75" style="width:111pt;height:39pt" o:ole="">
             <v:imagedata r:id="rId333" o:title=""/>
           </v:shape>
-          <o:OLEObject Type="Embed" ProgID="Equation.DSMT4" ShapeID="_x0000_i1188" DrawAspect="Content" ObjectID="_1790808378" r:id="rId334"/>
+          <o:OLEObject Type="Embed" ProgID="Equation.DSMT4" ShapeID="_x0000_i1188" DrawAspect="Content" ObjectID="_1790809041" r:id="rId334"/>
         </w:object>
       </w:r>
     </w:p>
@@ -10920,10 +10920,10 @@
           <w:position w:val="-24"/>
         </w:rPr>
         <w:object w:dxaOrig="2940" w:dyaOrig="620">
-          <v:shape id="_x0000_i1189" type="#_x0000_t75" style="width:146.8pt;height:30.85pt" o:ole="">
+          <v:shape id="_x0000_i1189" type="#_x0000_t75" style="width:147pt;height:30.75pt" o:ole="">
             <v:imagedata r:id="rId335" o:title=""/>
           </v:shape>
-          <o:OLEObject Type="Embed" ProgID="Equation.DSMT4" ShapeID="_x0000_i1189" DrawAspect="Content" ObjectID="_1790808379" r:id="rId336"/>
+          <o:OLEObject Type="Embed" ProgID="Equation.DSMT4" ShapeID="_x0000_i1189" DrawAspect="Content" ObjectID="_1790809042" r:id="rId336"/>
         </w:object>
       </w:r>
       <w:r>
@@ -11054,10 +11054,10 @@
           <w:position w:val="-10"/>
         </w:rPr>
         <w:object w:dxaOrig="620" w:dyaOrig="320">
-          <v:shape id="_x0000_i1190" type="#_x0000_t75" style="width:30.85pt;height:15.9pt" o:ole="">
+          <v:shape id="_x0000_i1190" type="#_x0000_t75" style="width:30.75pt;height:15.75pt" o:ole="">
             <v:imagedata r:id="rId337" o:title=""/>
           </v:shape>
-          <o:OLEObject Type="Embed" ProgID="Equation.DSMT4" ShapeID="_x0000_i1190" DrawAspect="Content" ObjectID="_1790808380" r:id="rId338"/>
+          <o:OLEObject Type="Embed" ProgID="Equation.DSMT4" ShapeID="_x0000_i1190" DrawAspect="Content" ObjectID="_1790809043" r:id="rId338"/>
         </w:object>
       </w:r>
       <w:r>
@@ -11074,10 +11074,10 @@
           <w:position w:val="-6"/>
         </w:rPr>
         <w:object w:dxaOrig="240" w:dyaOrig="279">
-          <v:shape id="_x0000_i1191" type="#_x0000_t75" style="width:12.15pt;height:14.05pt" o:ole="">
+          <v:shape id="_x0000_i1191" type="#_x0000_t75" style="width:12pt;height:14.25pt" o:ole="">
             <v:imagedata r:id="rId339" o:title=""/>
           </v:shape>
-          <o:OLEObject Type="Embed" ProgID="Equation.DSMT4" ShapeID="_x0000_i1191" DrawAspect="Content" ObjectID="_1790808381" r:id="rId340"/>
+          <o:OLEObject Type="Embed" ProgID="Equation.DSMT4" ShapeID="_x0000_i1191" DrawAspect="Content" ObjectID="_1790809044" r:id="rId340"/>
         </w:object>
       </w:r>
       <w:r>
@@ -11094,10 +11094,10 @@
           <w:position w:val="-14"/>
         </w:rPr>
         <w:object w:dxaOrig="580" w:dyaOrig="400">
-          <v:shape id="_x0000_i1192" type="#_x0000_t75" style="width:29pt;height:20.55pt" o:ole="">
+          <v:shape id="_x0000_i1192" type="#_x0000_t75" style="width:29.25pt;height:20.25pt" o:ole="">
             <v:imagedata r:id="rId341" o:title=""/>
           </v:shape>
-          <o:OLEObject Type="Embed" ProgID="Equation.DSMT4" ShapeID="_x0000_i1192" DrawAspect="Content" ObjectID="_1790808382" r:id="rId342"/>
+          <o:OLEObject Type="Embed" ProgID="Equation.DSMT4" ShapeID="_x0000_i1192" DrawAspect="Content" ObjectID="_1790809045" r:id="rId342"/>
         </w:object>
       </w:r>
       <w:r>
@@ -11189,10 +11189,10 @@
           <w:position w:val="-10"/>
         </w:rPr>
         <w:object w:dxaOrig="320" w:dyaOrig="320">
-          <v:shape id="_x0000_i1193" type="#_x0000_t75" style="width:15.9pt;height:15.9pt" o:ole="">
+          <v:shape id="_x0000_i1193" type="#_x0000_t75" style="width:15.75pt;height:15.75pt" o:ole="">
             <v:imagedata r:id="rId343" o:title=""/>
           </v:shape>
-          <o:OLEObject Type="Embed" ProgID="Equation.DSMT4" ShapeID="_x0000_i1193" DrawAspect="Content" ObjectID="_1790808383" r:id="rId344"/>
+          <o:OLEObject Type="Embed" ProgID="Equation.DSMT4" ShapeID="_x0000_i1193" DrawAspect="Content" ObjectID="_1790809046" r:id="rId344"/>
         </w:object>
       </w:r>
       <w:r>
@@ -11209,10 +11209,10 @@
           <w:position w:val="-14"/>
         </w:rPr>
         <w:object w:dxaOrig="639" w:dyaOrig="400">
-          <v:shape id="_x0000_i1194" type="#_x0000_t75" style="width:31.8pt;height:20.55pt" o:ole="">
+          <v:shape id="_x0000_i1194" type="#_x0000_t75" style="width:31.5pt;height:20.25pt" o:ole="">
             <v:imagedata r:id="rId345" o:title=""/>
           </v:shape>
-          <o:OLEObject Type="Embed" ProgID="Equation.DSMT4" ShapeID="_x0000_i1194" DrawAspect="Content" ObjectID="_1790808384" r:id="rId346"/>
+          <o:OLEObject Type="Embed" ProgID="Equation.DSMT4" ShapeID="_x0000_i1194" DrawAspect="Content" ObjectID="_1790809047" r:id="rId346"/>
         </w:object>
       </w:r>
       <w:r>
@@ -11304,10 +11304,10 @@
           <w:position w:val="-10"/>
         </w:rPr>
         <w:object w:dxaOrig="620" w:dyaOrig="320">
-          <v:shape id="_x0000_i1195" type="#_x0000_t75" style="width:30.85pt;height:15.9pt" o:ole="">
+          <v:shape id="_x0000_i1195" type="#_x0000_t75" style="width:30.75pt;height:15.75pt" o:ole="">
             <v:imagedata r:id="rId347" o:title=""/>
           </v:shape>
-          <o:OLEObject Type="Embed" ProgID="Equation.DSMT4" ShapeID="_x0000_i1195" DrawAspect="Content" ObjectID="_1790808385" r:id="rId348"/>
+          <o:OLEObject Type="Embed" ProgID="Equation.DSMT4" ShapeID="_x0000_i1195" DrawAspect="Content" ObjectID="_1790809048" r:id="rId348"/>
         </w:object>
       </w:r>
       <w:r>
@@ -11324,10 +11324,10 @@
           <w:position w:val="-4"/>
         </w:rPr>
         <w:object w:dxaOrig="240" w:dyaOrig="260">
-          <v:shape id="_x0000_i1196" type="#_x0000_t75" style="width:12.15pt;height:13.1pt" o:ole="">
+          <v:shape id="_x0000_i1196" type="#_x0000_t75" style="width:12pt;height:12.75pt" o:ole="">
             <v:imagedata r:id="rId349" o:title=""/>
           </v:shape>
-          <o:OLEObject Type="Embed" ProgID="Equation.DSMT4" ShapeID="_x0000_i1196" DrawAspect="Content" ObjectID="_1790808386" r:id="rId350"/>
+          <o:OLEObject Type="Embed" ProgID="Equation.DSMT4" ShapeID="_x0000_i1196" DrawAspect="Content" ObjectID="_1790809049" r:id="rId350"/>
         </w:object>
       </w:r>
       <w:r>
@@ -11344,10 +11344,10 @@
           <w:position w:val="-14"/>
         </w:rPr>
         <w:object w:dxaOrig="680" w:dyaOrig="400">
-          <v:shape id="_x0000_i1197" type="#_x0000_t75" style="width:33.65pt;height:20.55pt" o:ole="">
+          <v:shape id="_x0000_i1197" type="#_x0000_t75" style="width:33.75pt;height:20.25pt" o:ole="">
             <v:imagedata r:id="rId351" o:title=""/>
           </v:shape>
-          <o:OLEObject Type="Embed" ProgID="Equation.DSMT4" ShapeID="_x0000_i1197" DrawAspect="Content" ObjectID="_1790808387" r:id="rId352"/>
+          <o:OLEObject Type="Embed" ProgID="Equation.DSMT4" ShapeID="_x0000_i1197" DrawAspect="Content" ObjectID="_1790809050" r:id="rId352"/>
         </w:object>
       </w:r>
       <w:r>
@@ -11387,10 +11387,10 @@
           <w:position w:val="-14"/>
         </w:rPr>
         <w:object w:dxaOrig="580" w:dyaOrig="400">
-          <v:shape id="_x0000_i1198" type="#_x0000_t75" style="width:29pt;height:20.55pt" o:ole="">
+          <v:shape id="_x0000_i1198" type="#_x0000_t75" style="width:29.25pt;height:20.25pt" o:ole="">
             <v:imagedata r:id="rId353" o:title=""/>
           </v:shape>
-          <o:OLEObject Type="Embed" ProgID="Equation.DSMT4" ShapeID="_x0000_i1198" DrawAspect="Content" ObjectID="_1790808388" r:id="rId354"/>
+          <o:OLEObject Type="Embed" ProgID="Equation.DSMT4" ShapeID="_x0000_i1198" DrawAspect="Content" ObjectID="_1790809051" r:id="rId354"/>
         </w:object>
       </w:r>
       <w:r>
@@ -11482,10 +11482,10 @@
           <w:position w:val="-14"/>
         </w:rPr>
         <w:object w:dxaOrig="499" w:dyaOrig="400">
-          <v:shape id="_x0000_i1199" type="#_x0000_t75" style="width:24.3pt;height:20.55pt" o:ole="">
+          <v:shape id="_x0000_i1199" type="#_x0000_t75" style="width:24pt;height:20.25pt" o:ole="">
             <v:imagedata r:id="rId355" o:title=""/>
           </v:shape>
-          <o:OLEObject Type="Embed" ProgID="Equation.DSMT4" ShapeID="_x0000_i1199" DrawAspect="Content" ObjectID="_1790808389" r:id="rId356"/>
+          <o:OLEObject Type="Embed" ProgID="Equation.DSMT4" ShapeID="_x0000_i1199" DrawAspect="Content" ObjectID="_1790809052" r:id="rId356"/>
         </w:object>
       </w:r>
       <w:r>
@@ -11502,10 +11502,10 @@
           <w:position w:val="-12"/>
         </w:rPr>
         <w:object w:dxaOrig="660" w:dyaOrig="360">
-          <v:shape id="_x0000_i1200" type="#_x0000_t75" style="width:32.75pt;height:17.75pt" o:ole="">
+          <v:shape id="_x0000_i1200" type="#_x0000_t75" style="width:33pt;height:18pt" o:ole="">
             <v:imagedata r:id="rId357" o:title=""/>
           </v:shape>
-          <o:OLEObject Type="Embed" ProgID="Equation.DSMT4" ShapeID="_x0000_i1200" DrawAspect="Content" ObjectID="_1790808390" r:id="rId358"/>
+          <o:OLEObject Type="Embed" ProgID="Equation.DSMT4" ShapeID="_x0000_i1200" DrawAspect="Content" ObjectID="_1790809053" r:id="rId358"/>
         </w:object>
       </w:r>
       <w:r>
@@ -11522,10 +11522,10 @@
           <w:position w:val="-12"/>
         </w:rPr>
         <w:object w:dxaOrig="639" w:dyaOrig="360">
-          <v:shape id="_x0000_i1201" type="#_x0000_t75" style="width:31.8pt;height:17.75pt" o:ole="">
+          <v:shape id="_x0000_i1201" type="#_x0000_t75" style="width:31.5pt;height:18pt" o:ole="">
             <v:imagedata r:id="rId359" o:title=""/>
           </v:shape>
-          <o:OLEObject Type="Embed" ProgID="Equation.DSMT4" ShapeID="_x0000_i1201" DrawAspect="Content" ObjectID="_1790808391" r:id="rId360"/>
+          <o:OLEObject Type="Embed" ProgID="Equation.DSMT4" ShapeID="_x0000_i1201" DrawAspect="Content" ObjectID="_1790809054" r:id="rId360"/>
         </w:object>
       </w:r>
       <w:r>
@@ -11542,10 +11542,10 @@
           <w:position w:val="-14"/>
         </w:rPr>
         <w:object w:dxaOrig="1420" w:dyaOrig="400">
-          <v:shape id="_x0000_i1202" type="#_x0000_t75" style="width:71.05pt;height:20.55pt" o:ole="">
+          <v:shape id="_x0000_i1202" type="#_x0000_t75" style="width:71.25pt;height:20.25pt" o:ole="">
             <v:imagedata r:id="rId361" o:title=""/>
           </v:shape>
-          <o:OLEObject Type="Embed" ProgID="Equation.DSMT4" ShapeID="_x0000_i1202" DrawAspect="Content" ObjectID="_1790808392" r:id="rId362"/>
+          <o:OLEObject Type="Embed" ProgID="Equation.DSMT4" ShapeID="_x0000_i1202" DrawAspect="Content" ObjectID="_1790809055" r:id="rId362"/>
         </w:object>
       </w:r>
       <w:r>
@@ -11637,10 +11637,10 @@
           <w:position w:val="-10"/>
         </w:rPr>
         <w:object w:dxaOrig="620" w:dyaOrig="320">
-          <v:shape id="_x0000_i1203" type="#_x0000_t75" style="width:30.85pt;height:15.9pt" o:ole="">
+          <v:shape id="_x0000_i1203" type="#_x0000_t75" style="width:30.75pt;height:15.75pt" o:ole="">
             <v:imagedata r:id="rId363" o:title=""/>
           </v:shape>
-          <o:OLEObject Type="Embed" ProgID="Equation.DSMT4" ShapeID="_x0000_i1203" DrawAspect="Content" ObjectID="_1790808393" r:id="rId364"/>
+          <o:OLEObject Type="Embed" ProgID="Equation.DSMT4" ShapeID="_x0000_i1203" DrawAspect="Content" ObjectID="_1790809056" r:id="rId364"/>
         </w:object>
       </w:r>
       <w:r>
@@ -11657,10 +11657,10 @@
           <w:position w:val="-14"/>
         </w:rPr>
         <w:object w:dxaOrig="580" w:dyaOrig="400">
-          <v:shape id="_x0000_i1204" type="#_x0000_t75" style="width:29pt;height:20.55pt" o:ole="">
+          <v:shape id="_x0000_i1204" type="#_x0000_t75" style="width:29.25pt;height:20.25pt" o:ole="">
             <v:imagedata r:id="rId365" o:title=""/>
           </v:shape>
-          <o:OLEObject Type="Embed" ProgID="Equation.DSMT4" ShapeID="_x0000_i1204" DrawAspect="Content" ObjectID="_1790808394" r:id="rId366"/>
+          <o:OLEObject Type="Embed" ProgID="Equation.DSMT4" ShapeID="_x0000_i1204" DrawAspect="Content" ObjectID="_1790809057" r:id="rId366"/>
         </w:object>
       </w:r>
       <w:r>
@@ -11677,10 +11677,10 @@
           <w:position w:val="-14"/>
         </w:rPr>
         <w:object w:dxaOrig="639" w:dyaOrig="400">
-          <v:shape id="_x0000_i1205" type="#_x0000_t75" style="width:31.8pt;height:20.55pt" o:ole="">
+          <v:shape id="_x0000_i1205" type="#_x0000_t75" style="width:31.5pt;height:20.25pt" o:ole="">
             <v:imagedata r:id="rId367" o:title=""/>
           </v:shape>
-          <o:OLEObject Type="Embed" ProgID="Equation.DSMT4" ShapeID="_x0000_i1205" DrawAspect="Content" ObjectID="_1790808395" r:id="rId368"/>
+          <o:OLEObject Type="Embed" ProgID="Equation.DSMT4" ShapeID="_x0000_i1205" DrawAspect="Content" ObjectID="_1790809058" r:id="rId368"/>
         </w:object>
       </w:r>
       <w:r>
@@ -11697,10 +11697,10 @@
           <w:position w:val="-10"/>
         </w:rPr>
         <w:object w:dxaOrig="300" w:dyaOrig="320">
-          <v:shape id="_x0000_i1206" type="#_x0000_t75" style="width:14.95pt;height:15.9pt" o:ole="">
+          <v:shape id="_x0000_i1206" type="#_x0000_t75" style="width:15pt;height:15.75pt" o:ole="">
             <v:imagedata r:id="rId369" o:title=""/>
           </v:shape>
-          <o:OLEObject Type="Embed" ProgID="Equation.DSMT4" ShapeID="_x0000_i1206" DrawAspect="Content" ObjectID="_1790808396" r:id="rId370"/>
+          <o:OLEObject Type="Embed" ProgID="Equation.DSMT4" ShapeID="_x0000_i1206" DrawAspect="Content" ObjectID="_1790809059" r:id="rId370"/>
         </w:object>
       </w:r>
       <w:r>
@@ -11788,10 +11788,10 @@
           <w:position w:val="-10"/>
         </w:rPr>
         <w:object w:dxaOrig="260" w:dyaOrig="320">
-          <v:shape id="_x0000_i1207" type="#_x0000_t75" style="width:13.1pt;height:15.9pt" o:ole="">
+          <v:shape id="_x0000_i1207" type="#_x0000_t75" style="width:12.75pt;height:15.75pt" o:ole="">
             <v:imagedata r:id="rId371" o:title=""/>
           </v:shape>
-          <o:OLEObject Type="Embed" ProgID="Equation.DSMT4" ShapeID="_x0000_i1207" DrawAspect="Content" ObjectID="_1790808397" r:id="rId372"/>
+          <o:OLEObject Type="Embed" ProgID="Equation.DSMT4" ShapeID="_x0000_i1207" DrawAspect="Content" ObjectID="_1790809060" r:id="rId372"/>
         </w:object>
       </w:r>
       <w:r>
@@ -11808,10 +11808,10 @@
           <w:position w:val="-10"/>
         </w:rPr>
         <w:object w:dxaOrig="560" w:dyaOrig="320">
-          <v:shape id="_x0000_i1208" type="#_x0000_t75" style="width:28.05pt;height:15.9pt" o:ole="">
+          <v:shape id="_x0000_i1208" type="#_x0000_t75" style="width:27.75pt;height:15.75pt" o:ole="">
             <v:imagedata r:id="rId373" o:title=""/>
           </v:shape>
-          <o:OLEObject Type="Embed" ProgID="Equation.DSMT4" ShapeID="_x0000_i1208" DrawAspect="Content" ObjectID="_1790808398" r:id="rId374"/>
+          <o:OLEObject Type="Embed" ProgID="Equation.DSMT4" ShapeID="_x0000_i1208" DrawAspect="Content" ObjectID="_1790809061" r:id="rId374"/>
         </w:object>
       </w:r>
       <w:r>
@@ -11837,10 +11837,10 @@
           <w:position w:val="-10"/>
         </w:rPr>
         <w:object w:dxaOrig="240" w:dyaOrig="260">
-          <v:shape id="_x0000_i1209" type="#_x0000_t75" style="width:12.15pt;height:13.1pt" o:ole="">
+          <v:shape id="_x0000_i1209" type="#_x0000_t75" style="width:12pt;height:12.75pt" o:ole="">
             <v:imagedata r:id="rId375" o:title=""/>
           </v:shape>
-          <o:OLEObject Type="Embed" ProgID="Equation.DSMT4" ShapeID="_x0000_i1209" DrawAspect="Content" ObjectID="_1790808399" r:id="rId376"/>
+          <o:OLEObject Type="Embed" ProgID="Equation.DSMT4" ShapeID="_x0000_i1209" DrawAspect="Content" ObjectID="_1790809062" r:id="rId376"/>
         </w:object>
       </w:r>
       <w:r>
@@ -11880,10 +11880,10 @@
           <w:position w:val="-14"/>
         </w:rPr>
         <w:object w:dxaOrig="580" w:dyaOrig="400">
-          <v:shape id="_x0000_i1210" type="#_x0000_t75" style="width:29pt;height:20.55pt" o:ole="">
+          <v:shape id="_x0000_i1210" type="#_x0000_t75" style="width:29.25pt;height:20.25pt" o:ole="">
             <v:imagedata r:id="rId377" o:title=""/>
           </v:shape>
-          <o:OLEObject Type="Embed" ProgID="Equation.DSMT4" ShapeID="_x0000_i1210" DrawAspect="Content" ObjectID="_1790808400" r:id="rId378"/>
+          <o:OLEObject Type="Embed" ProgID="Equation.DSMT4" ShapeID="_x0000_i1210" DrawAspect="Content" ObjectID="_1790809063" r:id="rId378"/>
         </w:object>
       </w:r>
       <w:r>
@@ -11900,10 +11900,10 @@
           <w:position w:val="-14"/>
         </w:rPr>
         <w:object w:dxaOrig="1420" w:dyaOrig="400">
-          <v:shape id="_x0000_i1211" type="#_x0000_t75" style="width:71.05pt;height:20.55pt" o:ole="">
+          <v:shape id="_x0000_i1211" type="#_x0000_t75" style="width:71.25pt;height:20.25pt" o:ole="">
             <v:imagedata r:id="rId379" o:title=""/>
           </v:shape>
-          <o:OLEObject Type="Embed" ProgID="Equation.DSMT4" ShapeID="_x0000_i1211" DrawAspect="Content" ObjectID="_1790808401" r:id="rId380"/>
+          <o:OLEObject Type="Embed" ProgID="Equation.DSMT4" ShapeID="_x0000_i1211" DrawAspect="Content" ObjectID="_1790809064" r:id="rId380"/>
         </w:object>
       </w:r>
       <w:r>
@@ -11943,10 +11943,10 @@
           <w:position w:val="-42"/>
         </w:rPr>
         <w:object w:dxaOrig="4180" w:dyaOrig="960">
-          <v:shape id="_x0000_i1212" type="#_x0000_t75" style="width:208.5pt;height:47.7pt" o:ole="">
+          <v:shape id="_x0000_i1212" type="#_x0000_t75" style="width:208.5pt;height:48pt" o:ole="">
             <v:imagedata r:id="rId381" o:title=""/>
           </v:shape>
-          <o:OLEObject Type="Embed" ProgID="Equation.DSMT4" ShapeID="_x0000_i1212" DrawAspect="Content" ObjectID="_1790808402" r:id="rId382"/>
+          <o:OLEObject Type="Embed" ProgID="Equation.DSMT4" ShapeID="_x0000_i1212" DrawAspect="Content" ObjectID="_1790809065" r:id="rId382"/>
         </w:object>
       </w:r>
     </w:p>
@@ -11977,10 +11977,10 @@
           <w:position w:val="-14"/>
         </w:rPr>
         <w:object w:dxaOrig="1120" w:dyaOrig="400">
-          <v:shape id="_x0000_i1213" type="#_x0000_t75" style="width:55.15pt;height:20.55pt" o:ole="">
+          <v:shape id="_x0000_i1213" type="#_x0000_t75" style="width:55.5pt;height:20.25pt" o:ole="">
             <v:imagedata r:id="rId383" o:title=""/>
           </v:shape>
-          <o:OLEObject Type="Embed" ProgID="Equation.DSMT4" ShapeID="_x0000_i1213" DrawAspect="Content" ObjectID="_1790808403" r:id="rId384"/>
+          <o:OLEObject Type="Embed" ProgID="Equation.DSMT4" ShapeID="_x0000_i1213" DrawAspect="Content" ObjectID="_1790809066" r:id="rId384"/>
         </w:object>
       </w:r>
       <w:r>
@@ -12014,10 +12014,10 @@
           <w:position w:val="-40"/>
         </w:rPr>
         <w:object w:dxaOrig="2360" w:dyaOrig="820">
-          <v:shape id="_x0000_i1214" type="#_x0000_t75" style="width:118.75pt;height:40.2pt" o:ole="">
+          <v:shape id="_x0000_i1214" type="#_x0000_t75" style="width:118.5pt;height:40.5pt" o:ole="">
             <v:imagedata r:id="rId385" o:title=""/>
           </v:shape>
-          <o:OLEObject Type="Embed" ProgID="Equation.DSMT4" ShapeID="_x0000_i1214" DrawAspect="Content" ObjectID="_1790808404" r:id="rId386"/>
+          <o:OLEObject Type="Embed" ProgID="Equation.DSMT4" ShapeID="_x0000_i1214" DrawAspect="Content" ObjectID="_1790809067" r:id="rId386"/>
         </w:object>
       </w:r>
     </w:p>
@@ -12063,10 +12063,10 @@
           <w:position w:val="-48"/>
         </w:rPr>
         <w:object w:dxaOrig="6960" w:dyaOrig="1040">
-          <v:shape id="_x0000_i1215" type="#_x0000_t75" style="width:347.85pt;height:51.45pt" o:ole="">
+          <v:shape id="_x0000_i1215" type="#_x0000_t75" style="width:348pt;height:51.75pt" o:ole="">
             <v:imagedata r:id="rId387" o:title=""/>
           </v:shape>
-          <o:OLEObject Type="Embed" ProgID="Equation.DSMT4" ShapeID="_x0000_i1215" DrawAspect="Content" ObjectID="_1790808405" r:id="rId388"/>
+          <o:OLEObject Type="Embed" ProgID="Equation.DSMT4" ShapeID="_x0000_i1215" DrawAspect="Content" ObjectID="_1790809068" r:id="rId388"/>
         </w:object>
       </w:r>
     </w:p>
@@ -12097,10 +12097,10 @@
           <w:position w:val="-14"/>
         </w:rPr>
         <w:object w:dxaOrig="580" w:dyaOrig="400">
-          <v:shape id="_x0000_i1216" type="#_x0000_t75" style="width:29pt;height:20.55pt" o:ole="">
+          <v:shape id="_x0000_i1216" type="#_x0000_t75" style="width:29.25pt;height:20.25pt" o:ole="">
             <v:imagedata r:id="rId389" o:title=""/>
           </v:shape>
-          <o:OLEObject Type="Embed" ProgID="Equation.DSMT4" ShapeID="_x0000_i1216" DrawAspect="Content" ObjectID="_1790808406" r:id="rId390"/>
+          <o:OLEObject Type="Embed" ProgID="Equation.DSMT4" ShapeID="_x0000_i1216" DrawAspect="Content" ObjectID="_1790809069" r:id="rId390"/>
         </w:object>
       </w:r>
       <w:r>
@@ -12289,10 +12289,10 @@
           <w:position w:val="-24"/>
         </w:rPr>
         <w:object w:dxaOrig="1219" w:dyaOrig="660">
-          <v:shape id="_x0000_i1217" type="#_x0000_t75" style="width:60.8pt;height:32.75pt" o:ole="">
+          <v:shape id="_x0000_i1217" type="#_x0000_t75" style="width:60.75pt;height:33pt" o:ole="">
             <v:imagedata r:id="rId391" o:title=""/>
           </v:shape>
-          <o:OLEObject Type="Embed" ProgID="Equation.DSMT4" ShapeID="_x0000_i1217" DrawAspect="Content" ObjectID="_1790808407" r:id="rId392"/>
+          <o:OLEObject Type="Embed" ProgID="Equation.DSMT4" ShapeID="_x0000_i1217" DrawAspect="Content" ObjectID="_1790809070" r:id="rId392"/>
         </w:object>
       </w:r>
       <w:r>
@@ -12424,10 +12424,10 @@
           <w:position w:val="-10"/>
         </w:rPr>
         <w:object w:dxaOrig="980" w:dyaOrig="360">
-          <v:shape id="_x0000_i1218" type="#_x0000_t75" style="width:48.6pt;height:17.75pt" o:ole="">
+          <v:shape id="_x0000_i1218" type="#_x0000_t75" style="width:48.75pt;height:18pt" o:ole="">
             <v:imagedata r:id="rId393" o:title=""/>
           </v:shape>
-          <o:OLEObject Type="Embed" ProgID="Equation.DSMT4" ShapeID="_x0000_i1218" DrawAspect="Content" ObjectID="_1790808408" r:id="rId394"/>
+          <o:OLEObject Type="Embed" ProgID="Equation.DSMT4" ShapeID="_x0000_i1218" DrawAspect="Content" ObjectID="_1790809071" r:id="rId394"/>
         </w:object>
       </w:r>
       <w:r>
@@ -12444,10 +12444,10 @@
           <w:position w:val="-14"/>
         </w:rPr>
         <w:object w:dxaOrig="580" w:dyaOrig="400">
-          <v:shape id="_x0000_i1219" type="#_x0000_t75" style="width:29pt;height:20.55pt" o:ole="">
+          <v:shape id="_x0000_i1219" type="#_x0000_t75" style="width:29.25pt;height:20.25pt" o:ole="">
             <v:imagedata r:id="rId395" o:title=""/>
           </v:shape>
-          <o:OLEObject Type="Embed" ProgID="Equation.DSMT4" ShapeID="_x0000_i1219" DrawAspect="Content" ObjectID="_1790808409" r:id="rId396"/>
+          <o:OLEObject Type="Embed" ProgID="Equation.DSMT4" ShapeID="_x0000_i1219" DrawAspect="Content" ObjectID="_1790809072" r:id="rId396"/>
         </w:object>
       </w:r>
       <w:r>
@@ -12464,10 +12464,10 @@
           <w:position w:val="-6"/>
         </w:rPr>
         <w:object w:dxaOrig="200" w:dyaOrig="279">
-          <v:shape id="_x0000_i1220" type="#_x0000_t75" style="width:9.35pt;height:14.05pt" o:ole="">
+          <v:shape id="_x0000_i1220" type="#_x0000_t75" style="width:9pt;height:14.25pt" o:ole="">
             <v:imagedata r:id="rId397" o:title=""/>
           </v:shape>
-          <o:OLEObject Type="Embed" ProgID="Equation.DSMT4" ShapeID="_x0000_i1220" DrawAspect="Content" ObjectID="_1790808410" r:id="rId398"/>
+          <o:OLEObject Type="Embed" ProgID="Equation.DSMT4" ShapeID="_x0000_i1220" DrawAspect="Content" ObjectID="_1790809073" r:id="rId398"/>
         </w:object>
       </w:r>
       <w:r>
@@ -12484,10 +12484,10 @@
           <w:position w:val="-4"/>
         </w:rPr>
         <w:object w:dxaOrig="139" w:dyaOrig="260">
-          <v:shape id="_x0000_i1221" type="#_x0000_t75" style="width:6.55pt;height:13.1pt" o:ole="">
+          <v:shape id="_x0000_i1221" type="#_x0000_t75" style="width:6.75pt;height:12.75pt" o:ole="">
             <v:imagedata r:id="rId399" o:title=""/>
           </v:shape>
-          <o:OLEObject Type="Embed" ProgID="Equation.DSMT4" ShapeID="_x0000_i1221" DrawAspect="Content" ObjectID="_1790808411" r:id="rId400"/>
+          <o:OLEObject Type="Embed" ProgID="Equation.DSMT4" ShapeID="_x0000_i1221" DrawAspect="Content" ObjectID="_1790809074" r:id="rId400"/>
         </w:object>
       </w:r>
       <w:proofErr w:type="gramStart"/>
@@ -12505,10 +12505,10 @@
           <w:position w:val="-14"/>
         </w:rPr>
         <w:object w:dxaOrig="980" w:dyaOrig="400">
-          <v:shape id="_x0000_i1222" type="#_x0000_t75" style="width:48.6pt;height:20.55pt" o:ole="">
+          <v:shape id="_x0000_i1222" type="#_x0000_t75" style="width:48.75pt;height:20.25pt" o:ole="">
             <v:imagedata r:id="rId401" o:title=""/>
           </v:shape>
-          <o:OLEObject Type="Embed" ProgID="Equation.DSMT4" ShapeID="_x0000_i1222" DrawAspect="Content" ObjectID="_1790808412" r:id="rId402"/>
+          <o:OLEObject Type="Embed" ProgID="Equation.DSMT4" ShapeID="_x0000_i1222" DrawAspect="Content" ObjectID="_1790809075" r:id="rId402"/>
         </w:object>
       </w:r>
       <w:r>
@@ -12525,10 +12525,10 @@
           <w:position w:val="-14"/>
         </w:rPr>
         <w:object w:dxaOrig="940" w:dyaOrig="400">
-          <v:shape id="_x0000_i1223" type="#_x0000_t75" style="width:47.7pt;height:20.55pt" o:ole="">
+          <v:shape id="_x0000_i1223" type="#_x0000_t75" style="width:48pt;height:20.25pt" o:ole="">
             <v:imagedata r:id="rId403" o:title=""/>
           </v:shape>
-          <o:OLEObject Type="Embed" ProgID="Equation.DSMT4" ShapeID="_x0000_i1223" DrawAspect="Content" ObjectID="_1790808413" r:id="rId404"/>
+          <o:OLEObject Type="Embed" ProgID="Equation.DSMT4" ShapeID="_x0000_i1223" DrawAspect="Content" ObjectID="_1790809076" r:id="rId404"/>
         </w:object>
       </w:r>
       <w:r>
@@ -12554,10 +12554,10 @@
           <w:position w:val="-14"/>
         </w:rPr>
         <w:object w:dxaOrig="580" w:dyaOrig="400">
-          <v:shape id="_x0000_i1224" type="#_x0000_t75" style="width:29pt;height:20.55pt" o:ole="">
+          <v:shape id="_x0000_i1224" type="#_x0000_t75" style="width:29.25pt;height:20.25pt" o:ole="">
             <v:imagedata r:id="rId405" o:title=""/>
           </v:shape>
-          <o:OLEObject Type="Embed" ProgID="Equation.DSMT4" ShapeID="_x0000_i1224" DrawAspect="Content" ObjectID="_1790808414" r:id="rId406"/>
+          <o:OLEObject Type="Embed" ProgID="Equation.DSMT4" ShapeID="_x0000_i1224" DrawAspect="Content" ObjectID="_1790809077" r:id="rId406"/>
         </w:object>
       </w:r>
       <w:r>
@@ -12590,10 +12590,10 @@
           <w:position w:val="-10"/>
         </w:rPr>
         <w:object w:dxaOrig="560" w:dyaOrig="320">
-          <v:shape id="_x0000_i1225" type="#_x0000_t75" style="width:28.05pt;height:15.9pt" o:ole="">
+          <v:shape id="_x0000_i1225" type="#_x0000_t75" style="width:27.75pt;height:15.75pt" o:ole="">
             <v:imagedata r:id="rId407" o:title=""/>
           </v:shape>
-          <o:OLEObject Type="Embed" ProgID="Equation.DSMT4" ShapeID="_x0000_i1225" DrawAspect="Content" ObjectID="_1790808415" r:id="rId408"/>
+          <o:OLEObject Type="Embed" ProgID="Equation.DSMT4" ShapeID="_x0000_i1225" DrawAspect="Content" ObjectID="_1790809078" r:id="rId408"/>
         </w:object>
       </w:r>
       <w:r>
@@ -12610,10 +12610,10 @@
           <w:position w:val="-10"/>
         </w:rPr>
         <w:object w:dxaOrig="520" w:dyaOrig="320">
-          <v:shape id="_x0000_i1226" type="#_x0000_t75" style="width:26.2pt;height:15.9pt" o:ole="">
+          <v:shape id="_x0000_i1226" type="#_x0000_t75" style="width:26.25pt;height:15.75pt" o:ole="">
             <v:imagedata r:id="rId409" o:title=""/>
           </v:shape>
-          <o:OLEObject Type="Embed" ProgID="Equation.DSMT4" ShapeID="_x0000_i1226" DrawAspect="Content" ObjectID="_1790808416" r:id="rId410"/>
+          <o:OLEObject Type="Embed" ProgID="Equation.DSMT4" ShapeID="_x0000_i1226" DrawAspect="Content" ObjectID="_1790809079" r:id="rId410"/>
         </w:object>
       </w:r>
       <w:r>
@@ -12646,10 +12646,10 @@
           <w:position w:val="-10"/>
         </w:rPr>
         <w:object w:dxaOrig="560" w:dyaOrig="320">
-          <v:shape id="_x0000_i1227" type="#_x0000_t75" style="width:28.05pt;height:15.9pt" o:ole="">
+          <v:shape id="_x0000_i1227" type="#_x0000_t75" style="width:27.75pt;height:15.75pt" o:ole="">
             <v:imagedata r:id="rId411" o:title=""/>
           </v:shape>
-          <o:OLEObject Type="Embed" ProgID="Equation.DSMT4" ShapeID="_x0000_i1227" DrawAspect="Content" ObjectID="_1790808417" r:id="rId412"/>
+          <o:OLEObject Type="Embed" ProgID="Equation.DSMT4" ShapeID="_x0000_i1227" DrawAspect="Content" ObjectID="_1790809080" r:id="rId412"/>
         </w:object>
       </w:r>
       <w:r>
@@ -12666,10 +12666,10 @@
           <w:position w:val="-10"/>
         </w:rPr>
         <w:object w:dxaOrig="520" w:dyaOrig="320">
-          <v:shape id="_x0000_i1228" type="#_x0000_t75" style="width:26.2pt;height:15.9pt" o:ole="">
+          <v:shape id="_x0000_i1228" type="#_x0000_t75" style="width:26.25pt;height:15.75pt" o:ole="">
             <v:imagedata r:id="rId413" o:title=""/>
           </v:shape>
-          <o:OLEObject Type="Embed" ProgID="Equation.DSMT4" ShapeID="_x0000_i1228" DrawAspect="Content" ObjectID="_1790808418" r:id="rId414"/>
+          <o:OLEObject Type="Embed" ProgID="Equation.DSMT4" ShapeID="_x0000_i1228" DrawAspect="Content" ObjectID="_1790809081" r:id="rId414"/>
         </w:object>
       </w:r>
       <w:r>
@@ -12709,10 +12709,10 @@
           <w:position w:val="-10"/>
         </w:rPr>
         <w:object w:dxaOrig="1600" w:dyaOrig="360">
-          <v:shape id="_x0000_i1229" type="#_x0000_t75" style="width:80.4pt;height:17.75pt" o:ole="">
+          <v:shape id="_x0000_i1229" type="#_x0000_t75" style="width:80.25pt;height:18pt" o:ole="">
             <v:imagedata r:id="rId415" o:title=""/>
           </v:shape>
-          <o:OLEObject Type="Embed" ProgID="Equation.DSMT4" ShapeID="_x0000_i1229" DrawAspect="Content" ObjectID="_1790808419" r:id="rId416"/>
+          <o:OLEObject Type="Embed" ProgID="Equation.DSMT4" ShapeID="_x0000_i1229" DrawAspect="Content" ObjectID="_1790809082" r:id="rId416"/>
         </w:object>
       </w:r>
       <w:r>
@@ -12729,10 +12729,10 @@
           <w:position w:val="-14"/>
         </w:rPr>
         <w:object w:dxaOrig="580" w:dyaOrig="400">
-          <v:shape id="_x0000_i1230" type="#_x0000_t75" style="width:29pt;height:20.55pt" o:ole="">
+          <v:shape id="_x0000_i1230" type="#_x0000_t75" style="width:29.25pt;height:20.25pt" o:ole="">
             <v:imagedata r:id="rId417" o:title=""/>
           </v:shape>
-          <o:OLEObject Type="Embed" ProgID="Equation.DSMT4" ShapeID="_x0000_i1230" DrawAspect="Content" ObjectID="_1790808420" r:id="rId418"/>
+          <o:OLEObject Type="Embed" ProgID="Equation.DSMT4" ShapeID="_x0000_i1230" DrawAspect="Content" ObjectID="_1790809083" r:id="rId418"/>
         </w:object>
       </w:r>
       <w:r>
@@ -12749,10 +12749,10 @@
           <w:position w:val="-6"/>
         </w:rPr>
         <w:object w:dxaOrig="600" w:dyaOrig="279">
-          <v:shape id="_x0000_i1231" type="#_x0000_t75" style="width:29.9pt;height:14.05pt" o:ole="">
+          <v:shape id="_x0000_i1231" type="#_x0000_t75" style="width:30pt;height:14.25pt" o:ole="">
             <v:imagedata r:id="rId419" o:title=""/>
           </v:shape>
-          <o:OLEObject Type="Embed" ProgID="Equation.DSMT4" ShapeID="_x0000_i1231" DrawAspect="Content" ObjectID="_1790808421" r:id="rId420"/>
+          <o:OLEObject Type="Embed" ProgID="Equation.DSMT4" ShapeID="_x0000_i1231" DrawAspect="Content" ObjectID="_1790809084" r:id="rId420"/>
         </w:object>
       </w:r>
       <w:r>
@@ -12769,10 +12769,10 @@
           <w:position w:val="-12"/>
         </w:rPr>
         <w:object w:dxaOrig="700" w:dyaOrig="360">
-          <v:shape id="_x0000_i1232" type="#_x0000_t75" style="width:35.55pt;height:17.75pt" o:ole="">
+          <v:shape id="_x0000_i1232" type="#_x0000_t75" style="width:35.25pt;height:18pt" o:ole="">
             <v:imagedata r:id="rId421" o:title=""/>
           </v:shape>
-          <o:OLEObject Type="Embed" ProgID="Equation.DSMT4" ShapeID="_x0000_i1232" DrawAspect="Content" ObjectID="_1790808422" r:id="rId422"/>
+          <o:OLEObject Type="Embed" ProgID="Equation.DSMT4" ShapeID="_x0000_i1232" DrawAspect="Content" ObjectID="_1790809085" r:id="rId422"/>
         </w:object>
       </w:r>
       <w:r>
@@ -12864,10 +12864,10 @@
           <w:position w:val="-6"/>
         </w:rPr>
         <w:object w:dxaOrig="560" w:dyaOrig="279">
-          <v:shape id="_x0000_i1233" type="#_x0000_t75" style="width:28.05pt;height:14.05pt" o:ole="">
+          <v:shape id="_x0000_i1233" type="#_x0000_t75" style="width:27.75pt;height:14.25pt" o:ole="">
             <v:imagedata r:id="rId423" o:title=""/>
           </v:shape>
-          <o:OLEObject Type="Embed" ProgID="Equation.DSMT4" ShapeID="_x0000_i1233" DrawAspect="Content" ObjectID="_1790808423" r:id="rId424"/>
+          <o:OLEObject Type="Embed" ProgID="Equation.DSMT4" ShapeID="_x0000_i1233" DrawAspect="Content" ObjectID="_1790809086" r:id="rId424"/>
         </w:object>
       </w:r>
       <w:r>
@@ -12884,10 +12884,10 @@
           <w:position w:val="-14"/>
         </w:rPr>
         <w:object w:dxaOrig="980" w:dyaOrig="400">
-          <v:shape id="_x0000_i1234" type="#_x0000_t75" style="width:48.6pt;height:19.65pt" o:ole="">
+          <v:shape id="_x0000_i1234" type="#_x0000_t75" style="width:48.75pt;height:19.5pt" o:ole="">
             <v:imagedata r:id="rId425" o:title=""/>
           </v:shape>
-          <o:OLEObject Type="Embed" ProgID="Equation.DSMT4" ShapeID="_x0000_i1234" DrawAspect="Content" ObjectID="_1790808424" r:id="rId426"/>
+          <o:OLEObject Type="Embed" ProgID="Equation.DSMT4" ShapeID="_x0000_i1234" DrawAspect="Content" ObjectID="_1790809087" r:id="rId426"/>
         </w:object>
       </w:r>
       <w:r>
@@ -12904,10 +12904,10 @@
           <w:lang w:val="en-US"/>
         </w:rPr>
         <w:object w:dxaOrig="999" w:dyaOrig="400">
-          <v:shape id="_x0000_i1235" type="#_x0000_t75" style="width:50.5pt;height:20.55pt" o:ole="">
+          <v:shape id="_x0000_i1235" type="#_x0000_t75" style="width:50.25pt;height:20.25pt" o:ole="">
             <v:imagedata r:id="rId427" o:title=""/>
           </v:shape>
-          <o:OLEObject Type="Embed" ProgID="Equation.DSMT4" ShapeID="_x0000_i1235" DrawAspect="Content" ObjectID="_1790808425" r:id="rId428"/>
+          <o:OLEObject Type="Embed" ProgID="Equation.DSMT4" ShapeID="_x0000_i1235" DrawAspect="Content" ObjectID="_1790809088" r:id="rId428"/>
         </w:object>
       </w:r>
       <w:r>
@@ -12924,10 +12924,10 @@
           <w:lang w:val="en-US"/>
         </w:rPr>
         <w:object w:dxaOrig="1120" w:dyaOrig="400">
-          <v:shape id="_x0000_i1236" type="#_x0000_t75" style="width:56.1pt;height:20.55pt" o:ole="">
+          <v:shape id="_x0000_i1236" type="#_x0000_t75" style="width:56.25pt;height:20.25pt" o:ole="">
             <v:imagedata r:id="rId429" o:title=""/>
           </v:shape>
-          <o:OLEObject Type="Embed" ProgID="Equation.DSMT4" ShapeID="_x0000_i1236" DrawAspect="Content" ObjectID="_1790808426" r:id="rId430"/>
+          <o:OLEObject Type="Embed" ProgID="Equation.DSMT4" ShapeID="_x0000_i1236" DrawAspect="Content" ObjectID="_1790809089" r:id="rId430"/>
         </w:object>
       </w:r>
       <w:r>
@@ -12944,10 +12944,10 @@
           <w:position w:val="-10"/>
         </w:rPr>
         <w:object w:dxaOrig="240" w:dyaOrig="260">
-          <v:shape id="_x0000_i1237" type="#_x0000_t75" style="width:12.15pt;height:13.1pt" o:ole="">
+          <v:shape id="_x0000_i1237" type="#_x0000_t75" style="width:12pt;height:12.75pt" o:ole="">
             <v:imagedata r:id="rId431" o:title=""/>
           </v:shape>
-          <o:OLEObject Type="Embed" ProgID="Equation.DSMT4" ShapeID="_x0000_i1237" DrawAspect="Content" ObjectID="_1790808427" r:id="rId432"/>
+          <o:OLEObject Type="Embed" ProgID="Equation.DSMT4" ShapeID="_x0000_i1237" DrawAspect="Content" ObjectID="_1790809090" r:id="rId432"/>
         </w:object>
       </w:r>
       <w:r>
@@ -12964,10 +12964,10 @@
           <w:position w:val="-14"/>
         </w:rPr>
         <w:object w:dxaOrig="580" w:dyaOrig="400">
-          <v:shape id="_x0000_i1238" type="#_x0000_t75" style="width:29pt;height:20.55pt" o:ole="">
+          <v:shape id="_x0000_i1238" type="#_x0000_t75" style="width:29.25pt;height:20.25pt" o:ole="">
             <v:imagedata r:id="rId433" o:title=""/>
           </v:shape>
-          <o:OLEObject Type="Embed" ProgID="Equation.DSMT4" ShapeID="_x0000_i1238" DrawAspect="Content" ObjectID="_1790808428" r:id="rId434"/>
+          <o:OLEObject Type="Embed" ProgID="Equation.DSMT4" ShapeID="_x0000_i1238" DrawAspect="Content" ObjectID="_1790809091" r:id="rId434"/>
         </w:object>
       </w:r>
       <w:r>
@@ -13000,10 +13000,10 @@
           <w:position w:val="-10"/>
         </w:rPr>
         <w:object w:dxaOrig="560" w:dyaOrig="320">
-          <v:shape id="_x0000_i1239" type="#_x0000_t75" style="width:28.05pt;height:15.9pt" o:ole="">
+          <v:shape id="_x0000_i1239" type="#_x0000_t75" style="width:27.75pt;height:15.75pt" o:ole="">
             <v:imagedata r:id="rId435" o:title=""/>
           </v:shape>
-          <o:OLEObject Type="Embed" ProgID="Equation.DSMT4" ShapeID="_x0000_i1239" DrawAspect="Content" ObjectID="_1790808429" r:id="rId436"/>
+          <o:OLEObject Type="Embed" ProgID="Equation.DSMT4" ShapeID="_x0000_i1239" DrawAspect="Content" ObjectID="_1790809092" r:id="rId436"/>
         </w:object>
       </w:r>
       <w:r>
@@ -13036,10 +13036,10 @@
           <w:position w:val="-12"/>
         </w:rPr>
         <w:object w:dxaOrig="660" w:dyaOrig="360">
-          <v:shape id="_x0000_i1240" type="#_x0000_t75" style="width:32.75pt;height:17.75pt" o:ole="">
+          <v:shape id="_x0000_i1240" type="#_x0000_t75" style="width:33pt;height:18pt" o:ole="">
             <v:imagedata r:id="rId437" o:title=""/>
           </v:shape>
-          <o:OLEObject Type="Embed" ProgID="Equation.DSMT4" ShapeID="_x0000_i1240" DrawAspect="Content" ObjectID="_1790808430" r:id="rId438"/>
+          <o:OLEObject Type="Embed" ProgID="Equation.DSMT4" ShapeID="_x0000_i1240" DrawAspect="Content" ObjectID="_1790809093" r:id="rId438"/>
         </w:object>
       </w:r>
       <w:r>
@@ -13080,10 +13080,10 @@
           <w:position w:val="-10"/>
         </w:rPr>
         <w:object w:dxaOrig="520" w:dyaOrig="320">
-          <v:shape id="_x0000_i1241" type="#_x0000_t75" style="width:26.2pt;height:15.9pt" o:ole="">
+          <v:shape id="_x0000_i1241" type="#_x0000_t75" style="width:26.25pt;height:15.75pt" o:ole="">
             <v:imagedata r:id="rId439" o:title=""/>
           </v:shape>
-          <o:OLEObject Type="Embed" ProgID="Equation.DSMT4" ShapeID="_x0000_i1241" DrawAspect="Content" ObjectID="_1790808431" r:id="rId440"/>
+          <o:OLEObject Type="Embed" ProgID="Equation.DSMT4" ShapeID="_x0000_i1241" DrawAspect="Content" ObjectID="_1790809094" r:id="rId440"/>
         </w:object>
       </w:r>
       <w:r>
@@ -13148,10 +13148,10 @@
           <w:position w:val="-10"/>
         </w:rPr>
         <w:object w:dxaOrig="200" w:dyaOrig="320">
-          <v:shape id="_x0000_i1242" type="#_x0000_t75" style="width:9.35pt;height:15.9pt" o:ole="">
+          <v:shape id="_x0000_i1242" type="#_x0000_t75" style="width:9pt;height:15.75pt" o:ole="">
             <v:imagedata r:id="rId441" o:title=""/>
           </v:shape>
-          <o:OLEObject Type="Embed" ProgID="Equation.DSMT4" ShapeID="_x0000_i1242" DrawAspect="Content" ObjectID="_1790808432" r:id="rId442"/>
+          <o:OLEObject Type="Embed" ProgID="Equation.DSMT4" ShapeID="_x0000_i1242" DrawAspect="Content" ObjectID="_1790809095" r:id="rId442"/>
         </w:object>
       </w:r>
       <w:r>
@@ -13168,10 +13168,10 @@
           <w:position w:val="-6"/>
         </w:rPr>
         <w:object w:dxaOrig="200" w:dyaOrig="279">
-          <v:shape id="_x0000_i1243" type="#_x0000_t75" style="width:9.35pt;height:14.05pt" o:ole="">
+          <v:shape id="_x0000_i1243" type="#_x0000_t75" style="width:9pt;height:14.25pt" o:ole="">
             <v:imagedata r:id="rId443" o:title=""/>
           </v:shape>
-          <o:OLEObject Type="Embed" ProgID="Equation.DSMT4" ShapeID="_x0000_i1243" DrawAspect="Content" ObjectID="_1790808433" r:id="rId444"/>
+          <o:OLEObject Type="Embed" ProgID="Equation.DSMT4" ShapeID="_x0000_i1243" DrawAspect="Content" ObjectID="_1790809096" r:id="rId444"/>
         </w:object>
       </w:r>
       <w:r>
@@ -13188,10 +13188,10 @@
           <w:position w:val="-10"/>
         </w:rPr>
         <w:object w:dxaOrig="200" w:dyaOrig="320">
-          <v:shape id="_x0000_i1244" type="#_x0000_t75" style="width:9.35pt;height:15.9pt" o:ole="">
+          <v:shape id="_x0000_i1244" type="#_x0000_t75" style="width:9pt;height:15.75pt" o:ole="">
             <v:imagedata r:id="rId445" o:title=""/>
           </v:shape>
-          <o:OLEObject Type="Embed" ProgID="Equation.DSMT4" ShapeID="_x0000_i1244" DrawAspect="Content" ObjectID="_1790808434" r:id="rId446"/>
+          <o:OLEObject Type="Embed" ProgID="Equation.DSMT4" ShapeID="_x0000_i1244" DrawAspect="Content" ObjectID="_1790809097" r:id="rId446"/>
         </w:object>
       </w:r>
       <w:r>
@@ -13208,10 +13208,10 @@
           <w:position w:val="-10"/>
         </w:rPr>
         <w:object w:dxaOrig="200" w:dyaOrig="320">
-          <v:shape id="_x0000_i1245" type="#_x0000_t75" style="width:9.35pt;height:15.9pt" o:ole="">
+          <v:shape id="_x0000_i1245" type="#_x0000_t75" style="width:9pt;height:15.75pt" o:ole="">
             <v:imagedata r:id="rId447" o:title=""/>
           </v:shape>
-          <o:OLEObject Type="Embed" ProgID="Equation.DSMT4" ShapeID="_x0000_i1245" DrawAspect="Content" ObjectID="_1790808435" r:id="rId448"/>
+          <o:OLEObject Type="Embed" ProgID="Equation.DSMT4" ShapeID="_x0000_i1245" DrawAspect="Content" ObjectID="_1790809098" r:id="rId448"/>
         </w:object>
       </w:r>
       <w:r>
@@ -13228,10 +13228,10 @@
           <w:position w:val="-4"/>
         </w:rPr>
         <w:object w:dxaOrig="139" w:dyaOrig="260">
-          <v:shape id="_x0000_i1246" type="#_x0000_t75" style="width:6.55pt;height:13.1pt" o:ole="">
+          <v:shape id="_x0000_i1246" type="#_x0000_t75" style="width:6.75pt;height:12.75pt" o:ole="">
             <v:imagedata r:id="rId449" o:title=""/>
           </v:shape>
-          <o:OLEObject Type="Embed" ProgID="Equation.DSMT4" ShapeID="_x0000_i1246" DrawAspect="Content" ObjectID="_1790808436" r:id="rId450"/>
+          <o:OLEObject Type="Embed" ProgID="Equation.DSMT4" ShapeID="_x0000_i1246" DrawAspect="Content" ObjectID="_1790809099" r:id="rId450"/>
         </w:object>
       </w:r>
       <w:r>
@@ -13248,10 +13248,10 @@
           <w:position w:val="-10"/>
         </w:rPr>
         <w:object w:dxaOrig="200" w:dyaOrig="320">
-          <v:shape id="_x0000_i1247" type="#_x0000_t75" style="width:9.35pt;height:15.9pt" o:ole="">
+          <v:shape id="_x0000_i1247" type="#_x0000_t75" style="width:9pt;height:15.75pt" o:ole="">
             <v:imagedata r:id="rId451" o:title=""/>
           </v:shape>
-          <o:OLEObject Type="Embed" ProgID="Equation.DSMT4" ShapeID="_x0000_i1247" DrawAspect="Content" ObjectID="_1790808437" r:id="rId452"/>
+          <o:OLEObject Type="Embed" ProgID="Equation.DSMT4" ShapeID="_x0000_i1247" DrawAspect="Content" ObjectID="_1790809100" r:id="rId452"/>
         </w:object>
       </w:r>
       <w:r>
@@ -13291,10 +13291,10 @@
           <w:position w:val="-10"/>
         </w:rPr>
         <w:object w:dxaOrig="1140" w:dyaOrig="360">
-          <v:shape id="_x0000_i1248" type="#_x0000_t75" style="width:57.05pt;height:17.75pt" o:ole="">
+          <v:shape id="_x0000_i1248" type="#_x0000_t75" style="width:57pt;height:18pt" o:ole="">
             <v:imagedata r:id="rId453" o:title=""/>
           </v:shape>
-          <o:OLEObject Type="Embed" ProgID="Equation.DSMT4" ShapeID="_x0000_i1248" DrawAspect="Content" ObjectID="_1790808438" r:id="rId454"/>
+          <o:OLEObject Type="Embed" ProgID="Equation.DSMT4" ShapeID="_x0000_i1248" DrawAspect="Content" ObjectID="_1790809101" r:id="rId454"/>
         </w:object>
       </w:r>
       <w:r>
@@ -13311,10 +13311,10 @@
           <w:position w:val="-14"/>
         </w:rPr>
         <w:object w:dxaOrig="580" w:dyaOrig="400">
-          <v:shape id="_x0000_i1249" type="#_x0000_t75" style="width:29pt;height:20.55pt" o:ole="">
+          <v:shape id="_x0000_i1249" type="#_x0000_t75" style="width:29.25pt;height:20.25pt" o:ole="">
             <v:imagedata r:id="rId455" o:title=""/>
           </v:shape>
-          <o:OLEObject Type="Embed" ProgID="Equation.DSMT4" ShapeID="_x0000_i1249" DrawAspect="Content" ObjectID="_1790808439" r:id="rId456"/>
+          <o:OLEObject Type="Embed" ProgID="Equation.DSMT4" ShapeID="_x0000_i1249" DrawAspect="Content" ObjectID="_1790809102" r:id="rId456"/>
         </w:object>
       </w:r>
       <w:r>
@@ -13331,10 +13331,10 @@
           <w:position w:val="-6"/>
         </w:rPr>
         <w:object w:dxaOrig="600" w:dyaOrig="279">
-          <v:shape id="_x0000_i1250" type="#_x0000_t75" style="width:29.9pt;height:14.05pt" o:ole="">
+          <v:shape id="_x0000_i1250" type="#_x0000_t75" style="width:30pt;height:14.25pt" o:ole="">
             <v:imagedata r:id="rId457" o:title=""/>
           </v:shape>
-          <o:OLEObject Type="Embed" ProgID="Equation.DSMT4" ShapeID="_x0000_i1250" DrawAspect="Content" ObjectID="_1790808440" r:id="rId458"/>
+          <o:OLEObject Type="Embed" ProgID="Equation.DSMT4" ShapeID="_x0000_i1250" DrawAspect="Content" ObjectID="_1790809103" r:id="rId458"/>
         </w:object>
       </w:r>
       <w:r>
@@ -13351,10 +13351,10 @@
           <w:position w:val="-6"/>
         </w:rPr>
         <w:object w:dxaOrig="560" w:dyaOrig="279">
-          <v:shape id="_x0000_i1251" type="#_x0000_t75" style="width:28.05pt;height:14.05pt" o:ole="">
+          <v:shape id="_x0000_i1251" type="#_x0000_t75" style="width:27.75pt;height:14.25pt" o:ole="">
             <v:imagedata r:id="rId459" o:title=""/>
           </v:shape>
-          <o:OLEObject Type="Embed" ProgID="Equation.DSMT4" ShapeID="_x0000_i1251" DrawAspect="Content" ObjectID="_1790808441" r:id="rId460"/>
+          <o:OLEObject Type="Embed" ProgID="Equation.DSMT4" ShapeID="_x0000_i1251" DrawAspect="Content" ObjectID="_1790809104" r:id="rId460"/>
         </w:object>
       </w:r>
       <w:proofErr w:type="gramStart"/>
@@ -13380,10 +13380,10 @@
           <w:position w:val="-14"/>
         </w:rPr>
         <w:object w:dxaOrig="980" w:dyaOrig="400">
-          <v:shape id="_x0000_i1252" type="#_x0000_t75" style="width:48.6pt;height:20.55pt" o:ole="">
+          <v:shape id="_x0000_i1252" type="#_x0000_t75" style="width:48.75pt;height:20.25pt" o:ole="">
             <v:imagedata r:id="rId461" o:title=""/>
           </v:shape>
-          <o:OLEObject Type="Embed" ProgID="Equation.DSMT4" ShapeID="_x0000_i1252" DrawAspect="Content" ObjectID="_1790808442" r:id="rId462"/>
+          <o:OLEObject Type="Embed" ProgID="Equation.DSMT4" ShapeID="_x0000_i1252" DrawAspect="Content" ObjectID="_1790809105" r:id="rId462"/>
         </w:object>
       </w:r>
       <w:r>
@@ -13400,10 +13400,10 @@
           <w:position w:val="-14"/>
         </w:rPr>
         <w:object w:dxaOrig="940" w:dyaOrig="400">
-          <v:shape id="_x0000_i1253" type="#_x0000_t75" style="width:46.75pt;height:20.55pt" o:ole="">
+          <v:shape id="_x0000_i1253" type="#_x0000_t75" style="width:46.5pt;height:20.25pt" o:ole="">
             <v:imagedata r:id="rId463" o:title=""/>
           </v:shape>
-          <o:OLEObject Type="Embed" ProgID="Equation.DSMT4" ShapeID="_x0000_i1253" DrawAspect="Content" ObjectID="_1790808443" r:id="rId464"/>
+          <o:OLEObject Type="Embed" ProgID="Equation.DSMT4" ShapeID="_x0000_i1253" DrawAspect="Content" ObjectID="_1790809106" r:id="rId464"/>
         </w:object>
       </w:r>
       <w:r>
@@ -13420,10 +13420,10 @@
           <w:position w:val="-14"/>
         </w:rPr>
         <w:object w:dxaOrig="580" w:dyaOrig="400">
-          <v:shape id="_x0000_i1254" type="#_x0000_t75" style="width:29pt;height:20.55pt" o:ole="">
+          <v:shape id="_x0000_i1254" type="#_x0000_t75" style="width:29.25pt;height:20.25pt" o:ole="">
             <v:imagedata r:id="rId465" o:title=""/>
           </v:shape>
-          <o:OLEObject Type="Embed" ProgID="Equation.DSMT4" ShapeID="_x0000_i1254" DrawAspect="Content" ObjectID="_1790808444" r:id="rId466"/>
+          <o:OLEObject Type="Embed" ProgID="Equation.DSMT4" ShapeID="_x0000_i1254" DrawAspect="Content" ObjectID="_1790809107" r:id="rId466"/>
         </w:object>
       </w:r>
       <w:r>
@@ -13456,10 +13456,10 @@
           <w:position w:val="-10"/>
         </w:rPr>
         <w:object w:dxaOrig="560" w:dyaOrig="320">
-          <v:shape id="_x0000_i1255" type="#_x0000_t75" style="width:28.05pt;height:15.9pt" o:ole="">
+          <v:shape id="_x0000_i1255" type="#_x0000_t75" style="width:27.75pt;height:15.75pt" o:ole="">
             <v:imagedata r:id="rId467" o:title=""/>
           </v:shape>
-          <o:OLEObject Type="Embed" ProgID="Equation.DSMT4" ShapeID="_x0000_i1255" DrawAspect="Content" ObjectID="_1790808445" r:id="rId468"/>
+          <o:OLEObject Type="Embed" ProgID="Equation.DSMT4" ShapeID="_x0000_i1255" DrawAspect="Content" ObjectID="_1790809108" r:id="rId468"/>
         </w:object>
       </w:r>
       <w:r>
@@ -13492,10 +13492,10 @@
           <w:position w:val="-10"/>
         </w:rPr>
         <w:object w:dxaOrig="520" w:dyaOrig="320">
-          <v:shape id="_x0000_i1256" type="#_x0000_t75" style="width:26.2pt;height:15.9pt" o:ole="">
+          <v:shape id="_x0000_i1256" type="#_x0000_t75" style="width:26.25pt;height:15.75pt" o:ole="">
             <v:imagedata r:id="rId469" o:title=""/>
           </v:shape>
-          <o:OLEObject Type="Embed" ProgID="Equation.DSMT4" ShapeID="_x0000_i1256" DrawAspect="Content" ObjectID="_1790808446" r:id="rId470"/>
+          <o:OLEObject Type="Embed" ProgID="Equation.DSMT4" ShapeID="_x0000_i1256" DrawAspect="Content" ObjectID="_1790809109" r:id="rId470"/>
         </w:object>
       </w:r>
       <w:r>
@@ -13657,10 +13657,10 @@
           <w:position w:val="-14"/>
         </w:rPr>
         <w:object w:dxaOrig="580" w:dyaOrig="400">
-          <v:shape id="_x0000_i1257" type="#_x0000_t75" style="width:29pt;height:20.55pt" o:ole="">
+          <v:shape id="_x0000_i1257" type="#_x0000_t75" style="width:29.25pt;height:20.25pt" o:ole="">
             <v:imagedata r:id="rId472" o:title=""/>
           </v:shape>
-          <o:OLEObject Type="Embed" ProgID="Equation.DSMT4" ShapeID="_x0000_i1257" DrawAspect="Content" ObjectID="_1790808447" r:id="rId473"/>
+          <o:OLEObject Type="Embed" ProgID="Equation.DSMT4" ShapeID="_x0000_i1257" DrawAspect="Content" ObjectID="_1790809110" r:id="rId473"/>
         </w:object>
       </w:r>
       <w:r>
@@ -13814,10 +13814,10 @@
           <w:position w:val="-14"/>
         </w:rPr>
         <w:object w:dxaOrig="580" w:dyaOrig="400">
-          <v:shape id="_x0000_i1258" type="#_x0000_t75" style="width:29pt;height:20.55pt" o:ole="">
+          <v:shape id="_x0000_i1258" type="#_x0000_t75" style="width:29.25pt;height:20.25pt" o:ole="">
             <v:imagedata r:id="rId475" o:title=""/>
           </v:shape>
-          <o:OLEObject Type="Embed" ProgID="Equation.DSMT4" ShapeID="_x0000_i1258" DrawAspect="Content" ObjectID="_1790808448" r:id="rId476"/>
+          <o:OLEObject Type="Embed" ProgID="Equation.DSMT4" ShapeID="_x0000_i1258" DrawAspect="Content" ObjectID="_1790809111" r:id="rId476"/>
         </w:object>
       </w:r>
       <w:r>
@@ -13960,10 +13960,10 @@
           <w:position w:val="-14"/>
         </w:rPr>
         <w:object w:dxaOrig="580" w:dyaOrig="400">
-          <v:shape id="_x0000_i1259" type="#_x0000_t75" style="width:29pt;height:20.55pt" o:ole="">
+          <v:shape id="_x0000_i1259" type="#_x0000_t75" style="width:29.25pt;height:20.25pt" o:ole="">
             <v:imagedata r:id="rId478" o:title=""/>
           </v:shape>
-          <o:OLEObject Type="Embed" ProgID="Equation.DSMT4" ShapeID="_x0000_i1259" DrawAspect="Content" ObjectID="_1790808449" r:id="rId479"/>
+          <o:OLEObject Type="Embed" ProgID="Equation.DSMT4" ShapeID="_x0000_i1259" DrawAspect="Content" ObjectID="_1790809112" r:id="rId479"/>
         </w:object>
       </w:r>
       <w:r>
@@ -14020,10 +14020,10 @@
           <w:position w:val="-10"/>
         </w:rPr>
         <w:object w:dxaOrig="520" w:dyaOrig="320">
-          <v:shape id="_x0000_i1517" type="#_x0000_t75" style="width:26.2pt;height:15.9pt" o:ole="">
+          <v:shape id="_x0000_i1260" type="#_x0000_t75" style="width:26.25pt;height:15.75pt" o:ole="">
             <v:imagedata r:id="rId480" o:title=""/>
           </v:shape>
-          <o:OLEObject Type="Embed" ProgID="Equation.DSMT4" ShapeID="_x0000_i1517" DrawAspect="Content" ObjectID="_1790808450" r:id="rId481"/>
+          <o:OLEObject Type="Embed" ProgID="Equation.DSMT4" ShapeID="_x0000_i1260" DrawAspect="Content" ObjectID="_1790809113" r:id="rId481"/>
         </w:object>
       </w:r>
       <w:r>
@@ -14040,10 +14040,10 @@
           <w:position w:val="-10"/>
         </w:rPr>
         <w:object w:dxaOrig="560" w:dyaOrig="320">
-          <v:shape id="_x0000_i1518" type="#_x0000_t75" style="width:28.05pt;height:15.9pt" o:ole="">
+          <v:shape id="_x0000_i1261" type="#_x0000_t75" style="width:27.75pt;height:15.75pt" o:ole="">
             <v:imagedata r:id="rId482" o:title=""/>
           </v:shape>
-          <o:OLEObject Type="Embed" ProgID="Equation.DSMT4" ShapeID="_x0000_i1518" DrawAspect="Content" ObjectID="_1790808451" r:id="rId483"/>
+          <o:OLEObject Type="Embed" ProgID="Equation.DSMT4" ShapeID="_x0000_i1261" DrawAspect="Content" ObjectID="_1790809114" r:id="rId483"/>
         </w:object>
       </w:r>
       <w:r>
@@ -14099,10 +14099,10 @@
           <w:position w:val="-10"/>
         </w:rPr>
         <w:object w:dxaOrig="560" w:dyaOrig="320">
-          <v:shape id="_x0000_i1260" type="#_x0000_t75" style="width:28.05pt;height:15.9pt" o:ole="">
+          <v:shape id="_x0000_i1262" type="#_x0000_t75" style="width:27.75pt;height:15.75pt" o:ole="">
             <v:imagedata r:id="rId484" o:title=""/>
           </v:shape>
-          <o:OLEObject Type="Embed" ProgID="Equation.DSMT4" ShapeID="_x0000_i1260" DrawAspect="Content" ObjectID="_1790808452" r:id="rId485"/>
+          <o:OLEObject Type="Embed" ProgID="Equation.DSMT4" ShapeID="_x0000_i1262" DrawAspect="Content" ObjectID="_1790809115" r:id="rId485"/>
         </w:object>
       </w:r>
       <w:r>
@@ -14119,10 +14119,10 @@
           <w:position w:val="-14"/>
         </w:rPr>
         <w:object w:dxaOrig="580" w:dyaOrig="400">
-          <v:shape id="_x0000_i1261" type="#_x0000_t75" style="width:29pt;height:20.55pt" o:ole="">
+          <v:shape id="_x0000_i1263" type="#_x0000_t75" style="width:29.25pt;height:20.25pt" o:ole="">
             <v:imagedata r:id="rId486" o:title=""/>
           </v:shape>
-          <o:OLEObject Type="Embed" ProgID="Equation.DSMT4" ShapeID="_x0000_i1261" DrawAspect="Content" ObjectID="_1790808453" r:id="rId487"/>
+          <o:OLEObject Type="Embed" ProgID="Equation.DSMT4" ShapeID="_x0000_i1263" DrawAspect="Content" ObjectID="_1790809116" r:id="rId487"/>
         </w:object>
       </w:r>
       <w:r>
@@ -14294,10 +14294,10 @@
           <w:position w:val="-12"/>
         </w:rPr>
         <w:object w:dxaOrig="1660" w:dyaOrig="360">
-          <v:shape id="_x0000_i1262" type="#_x0000_t75" style="width:83.2pt;height:17.75pt" o:ole="">
+          <v:shape id="_x0000_i1264" type="#_x0000_t75" style="width:83.25pt;height:18pt" o:ole="">
             <v:imagedata r:id="rId488" o:title=""/>
           </v:shape>
-          <o:OLEObject Type="Embed" ProgID="Equation.DSMT4" ShapeID="_x0000_i1262" DrawAspect="Content" ObjectID="_1790808454" r:id="rId489"/>
+          <o:OLEObject Type="Embed" ProgID="Equation.DSMT4" ShapeID="_x0000_i1264" DrawAspect="Content" ObjectID="_1790809117" r:id="rId489"/>
         </w:object>
       </w:r>
       <w:r>
@@ -14487,10 +14487,10 @@
           <w:position w:val="-6"/>
         </w:rPr>
         <w:object w:dxaOrig="200" w:dyaOrig="220">
-          <v:shape id="_x0000_i1263" type="#_x0000_t75" style="width:9.35pt;height:11.2pt" o:ole="">
+          <v:shape id="_x0000_i1265" type="#_x0000_t75" style="width:9pt;height:11.25pt" o:ole="">
             <v:imagedata r:id="rId490" o:title=""/>
           </v:shape>
-          <o:OLEObject Type="Embed" ProgID="Equation.DSMT4" ShapeID="_x0000_i1263" DrawAspect="Content" ObjectID="_1790808455" r:id="rId491"/>
+          <o:OLEObject Type="Embed" ProgID="Equation.DSMT4" ShapeID="_x0000_i1265" DrawAspect="Content" ObjectID="_1790809118" r:id="rId491"/>
         </w:object>
       </w:r>
       <w:r>
@@ -14531,10 +14531,10 @@
           <w:position w:val="-6"/>
         </w:rPr>
         <w:object w:dxaOrig="200" w:dyaOrig="279">
-          <v:shape id="_x0000_i1264" type="#_x0000_t75" style="width:9.35pt;height:14.05pt" o:ole="">
+          <v:shape id="_x0000_i1266" type="#_x0000_t75" style="width:9pt;height:14.25pt" o:ole="">
             <v:imagedata r:id="rId492" o:title=""/>
           </v:shape>
-          <o:OLEObject Type="Embed" ProgID="Equation.DSMT4" ShapeID="_x0000_i1264" DrawAspect="Content" ObjectID="_1790808456" r:id="rId493"/>
+          <o:OLEObject Type="Embed" ProgID="Equation.DSMT4" ShapeID="_x0000_i1266" DrawAspect="Content" ObjectID="_1790809119" r:id="rId493"/>
         </w:object>
       </w:r>
       <w:r>
@@ -14551,10 +14551,10 @@
           <w:position w:val="-6"/>
         </w:rPr>
         <w:object w:dxaOrig="820" w:dyaOrig="279">
-          <v:shape id="_x0000_i1265" type="#_x0000_t75" style="width:41.15pt;height:14.05pt" o:ole="">
+          <v:shape id="_x0000_i1267" type="#_x0000_t75" style="width:41.25pt;height:14.25pt" o:ole="">
             <v:imagedata r:id="rId494" o:title=""/>
           </v:shape>
-          <o:OLEObject Type="Embed" ProgID="Equation.DSMT4" ShapeID="_x0000_i1265" DrawAspect="Content" ObjectID="_1790808457" r:id="rId495"/>
+          <o:OLEObject Type="Embed" ProgID="Equation.DSMT4" ShapeID="_x0000_i1267" DrawAspect="Content" ObjectID="_1790809120" r:id="rId495"/>
         </w:object>
       </w:r>
       <w:r>
@@ -14571,10 +14571,10 @@
           <w:position w:val="-6"/>
         </w:rPr>
         <w:object w:dxaOrig="279" w:dyaOrig="279">
-          <v:shape id="_x0000_i1266" type="#_x0000_t75" style="width:14.05pt;height:14.05pt" o:ole="">
+          <v:shape id="_x0000_i1268" type="#_x0000_t75" style="width:14.25pt;height:14.25pt" o:ole="">
             <v:imagedata r:id="rId496" o:title=""/>
           </v:shape>
-          <o:OLEObject Type="Embed" ProgID="Equation.DSMT4" ShapeID="_x0000_i1266" DrawAspect="Content" ObjectID="_1790808458" r:id="rId497"/>
+          <o:OLEObject Type="Embed" ProgID="Equation.DSMT4" ShapeID="_x0000_i1268" DrawAspect="Content" ObjectID="_1790809121" r:id="rId497"/>
         </w:object>
       </w:r>
       <w:r>
@@ -14591,10 +14591,10 @@
           <w:position w:val="-14"/>
         </w:rPr>
         <w:object w:dxaOrig="820" w:dyaOrig="400">
-          <v:shape id="_x0000_i1267" type="#_x0000_t75" style="width:41.15pt;height:20.55pt" o:ole="">
+          <v:shape id="_x0000_i1269" type="#_x0000_t75" style="width:41.25pt;height:20.25pt" o:ole="">
             <v:imagedata r:id="rId498" o:title=""/>
           </v:shape>
-          <o:OLEObject Type="Embed" ProgID="Equation.DSMT4" ShapeID="_x0000_i1267" DrawAspect="Content" ObjectID="_1790808459" r:id="rId499"/>
+          <o:OLEObject Type="Embed" ProgID="Equation.DSMT4" ShapeID="_x0000_i1269" DrawAspect="Content" ObjectID="_1790809122" r:id="rId499"/>
         </w:object>
       </w:r>
       <w:proofErr w:type="gramStart"/>
@@ -14612,10 +14612,10 @@
           <w:position w:val="-10"/>
         </w:rPr>
         <w:object w:dxaOrig="840" w:dyaOrig="380">
-          <v:shape id="_x0000_i1268" type="#_x0000_t75" style="width:42.1pt;height:18.7pt" o:ole="">
+          <v:shape id="_x0000_i1270" type="#_x0000_t75" style="width:42pt;height:18.75pt" o:ole="">
             <v:imagedata r:id="rId500" o:title=""/>
           </v:shape>
-          <o:OLEObject Type="Embed" ProgID="Equation.DSMT4" ShapeID="_x0000_i1268" DrawAspect="Content" ObjectID="_1790808460" r:id="rId501"/>
+          <o:OLEObject Type="Embed" ProgID="Equation.DSMT4" ShapeID="_x0000_i1270" DrawAspect="Content" ObjectID="_1790809123" r:id="rId501"/>
         </w:object>
       </w:r>
       <w:r>
@@ -14632,10 +14632,10 @@
           <w:position w:val="-12"/>
         </w:rPr>
         <w:object w:dxaOrig="680" w:dyaOrig="360">
-          <v:shape id="_x0000_i1269" type="#_x0000_t75" style="width:33.65pt;height:17.75pt" o:ole="">
+          <v:shape id="_x0000_i1271" type="#_x0000_t75" style="width:33.75pt;height:18pt" o:ole="">
             <v:imagedata r:id="rId502" o:title=""/>
           </v:shape>
-          <o:OLEObject Type="Embed" ProgID="Equation.DSMT4" ShapeID="_x0000_i1269" DrawAspect="Content" ObjectID="_1790808461" r:id="rId503"/>
+          <o:OLEObject Type="Embed" ProgID="Equation.DSMT4" ShapeID="_x0000_i1271" DrawAspect="Content" ObjectID="_1790809124" r:id="rId503"/>
         </w:object>
       </w:r>
       <w:r>
@@ -14661,10 +14661,10 @@
           <w:position w:val="-14"/>
         </w:rPr>
         <w:object w:dxaOrig="279" w:dyaOrig="400">
-          <v:shape id="_x0000_i1270" type="#_x0000_t75" style="width:14.05pt;height:20.55pt" o:ole="">
+          <v:shape id="_x0000_i1272" type="#_x0000_t75" style="width:14.25pt;height:20.25pt" o:ole="">
             <v:imagedata r:id="rId504" o:title=""/>
           </v:shape>
-          <o:OLEObject Type="Embed" ProgID="Equation.DSMT4" ShapeID="_x0000_i1270" DrawAspect="Content" ObjectID="_1790808462" r:id="rId505"/>
+          <o:OLEObject Type="Embed" ProgID="Equation.DSMT4" ShapeID="_x0000_i1272" DrawAspect="Content" ObjectID="_1790809125" r:id="rId505"/>
         </w:object>
       </w:r>
       <w:r>
@@ -14697,10 +14697,10 @@
           <w:position w:val="-10"/>
         </w:rPr>
         <w:object w:dxaOrig="200" w:dyaOrig="320">
-          <v:shape id="_x0000_i1271" type="#_x0000_t75" style="width:9.35pt;height:15.9pt" o:ole="">
+          <v:shape id="_x0000_i1273" type="#_x0000_t75" style="width:9pt;height:15.75pt" o:ole="">
             <v:imagedata r:id="rId506" o:title=""/>
           </v:shape>
-          <o:OLEObject Type="Embed" ProgID="Equation.DSMT4" ShapeID="_x0000_i1271" DrawAspect="Content" ObjectID="_1790808463" r:id="rId507"/>
+          <o:OLEObject Type="Embed" ProgID="Equation.DSMT4" ShapeID="_x0000_i1273" DrawAspect="Content" ObjectID="_1790809126" r:id="rId507"/>
         </w:object>
       </w:r>
       <w:r>
@@ -14717,10 +14717,10 @@
           <w:position w:val="-14"/>
         </w:rPr>
         <w:object w:dxaOrig="820" w:dyaOrig="400">
-          <v:shape id="_x0000_i1272" type="#_x0000_t75" style="width:41.15pt;height:20.55pt" o:ole="">
+          <v:shape id="_x0000_i1274" type="#_x0000_t75" style="width:41.25pt;height:20.25pt" o:ole="">
             <v:imagedata r:id="rId508" o:title=""/>
           </v:shape>
-          <o:OLEObject Type="Embed" ProgID="Equation.DSMT4" ShapeID="_x0000_i1272" DrawAspect="Content" ObjectID="_1790808464" r:id="rId509"/>
+          <o:OLEObject Type="Embed" ProgID="Equation.DSMT4" ShapeID="_x0000_i1274" DrawAspect="Content" ObjectID="_1790809127" r:id="rId509"/>
         </w:object>
       </w:r>
       <w:r>
@@ -14774,10 +14774,10 @@
           <w:position w:val="-24"/>
         </w:rPr>
         <w:object w:dxaOrig="5679" w:dyaOrig="680">
-          <v:shape id="_x0000_i1273" type="#_x0000_t75" style="width:283.3pt;height:33.65pt" o:ole="">
+          <v:shape id="_x0000_i1275" type="#_x0000_t75" style="width:283.5pt;height:33.75pt" o:ole="">
             <v:imagedata r:id="rId510" o:title=""/>
           </v:shape>
-          <o:OLEObject Type="Embed" ProgID="Equation.DSMT4" ShapeID="_x0000_i1273" DrawAspect="Content" ObjectID="_1790808465" r:id="rId511"/>
+          <o:OLEObject Type="Embed" ProgID="Equation.DSMT4" ShapeID="_x0000_i1275" DrawAspect="Content" ObjectID="_1790809128" r:id="rId511"/>
         </w:object>
       </w:r>
       <w:r>
@@ -14921,10 +14921,10 @@
           <w:position w:val="-56"/>
         </w:rPr>
         <w:object w:dxaOrig="5960" w:dyaOrig="1240">
-          <v:shape id="_x0000_i1274" type="#_x0000_t75" style="width:297.35pt;height:62.65pt" o:ole="">
+          <v:shape id="_x0000_i1276" type="#_x0000_t75" style="width:297.75pt;height:62.25pt" o:ole="">
             <v:imagedata r:id="rId512" o:title=""/>
           </v:shape>
-          <o:OLEObject Type="Embed" ProgID="Equation.DSMT4" ShapeID="_x0000_i1274" DrawAspect="Content" ObjectID="_1790808466" r:id="rId513"/>
+          <o:OLEObject Type="Embed" ProgID="Equation.DSMT4" ShapeID="_x0000_i1276" DrawAspect="Content" ObjectID="_1790809129" r:id="rId513"/>
         </w:object>
       </w:r>
       <w:r>
@@ -15046,10 +15046,10 @@
           <w:position w:val="-14"/>
         </w:rPr>
         <w:object w:dxaOrig="4239" w:dyaOrig="400">
-          <v:shape id="_x0000_i1275" type="#_x0000_t75" style="width:212.25pt;height:20.55pt" o:ole="">
+          <v:shape id="_x0000_i1277" type="#_x0000_t75" style="width:212.25pt;height:20.25pt" o:ole="">
             <v:imagedata r:id="rId514" o:title=""/>
           </v:shape>
-          <o:OLEObject Type="Embed" ProgID="Equation.DSMT4" ShapeID="_x0000_i1275" DrawAspect="Content" ObjectID="_1790808467" r:id="rId515"/>
+          <o:OLEObject Type="Embed" ProgID="Equation.DSMT4" ShapeID="_x0000_i1277" DrawAspect="Content" ObjectID="_1790809130" r:id="rId515"/>
         </w:object>
       </w:r>
       <w:r>
@@ -15674,10 +15674,10 @@
           <w:position w:val="-10"/>
         </w:rPr>
         <w:object w:dxaOrig="200" w:dyaOrig="320">
-          <v:shape id="_x0000_i1276" type="#_x0000_t75" style="width:9.35pt;height:15.9pt" o:ole="">
+          <v:shape id="_x0000_i1278" type="#_x0000_t75" style="width:9pt;height:15.75pt" o:ole="">
             <v:imagedata r:id="rId516" o:title=""/>
           </v:shape>
-          <o:OLEObject Type="Embed" ProgID="Equation.DSMT4" ShapeID="_x0000_i1276" DrawAspect="Content" ObjectID="_1790808468" r:id="rId517"/>
+          <o:OLEObject Type="Embed" ProgID="Equation.DSMT4" ShapeID="_x0000_i1278" DrawAspect="Content" ObjectID="_1790809131" r:id="rId517"/>
         </w:object>
       </w:r>
       <w:r>
@@ -16006,10 +16006,10 @@
           <w:position w:val="-14"/>
         </w:rPr>
         <w:object w:dxaOrig="279" w:dyaOrig="400">
-          <v:shape id="_x0000_i1277" type="#_x0000_t75" style="width:14.05pt;height:20.55pt" o:ole="">
+          <v:shape id="_x0000_i1279" type="#_x0000_t75" style="width:14.25pt;height:20.25pt" o:ole="">
             <v:imagedata r:id="rId518" o:title=""/>
           </v:shape>
-          <o:OLEObject Type="Embed" ProgID="Equation.DSMT4" ShapeID="_x0000_i1277" DrawAspect="Content" ObjectID="_1790808469" r:id="rId519"/>
+          <o:OLEObject Type="Embed" ProgID="Equation.DSMT4" ShapeID="_x0000_i1279" DrawAspect="Content" ObjectID="_1790809132" r:id="rId519"/>
         </w:object>
       </w:r>
       <w:r>
@@ -16026,10 +16026,10 @@
           <w:position w:val="-14"/>
         </w:rPr>
         <w:object w:dxaOrig="740" w:dyaOrig="400">
-          <v:shape id="_x0000_i1278" type="#_x0000_t75" style="width:36.45pt;height:20.55pt" o:ole="">
+          <v:shape id="_x0000_i1280" type="#_x0000_t75" style="width:36.75pt;height:20.25pt" o:ole="">
             <v:imagedata r:id="rId520" o:title=""/>
           </v:shape>
-          <o:OLEObject Type="Embed" ProgID="Equation.DSMT4" ShapeID="_x0000_i1278" DrawAspect="Content" ObjectID="_1790808470" r:id="rId521"/>
+          <o:OLEObject Type="Embed" ProgID="Equation.DSMT4" ShapeID="_x0000_i1280" DrawAspect="Content" ObjectID="_1790809133" r:id="rId521"/>
         </w:object>
       </w:r>
       <w:r>
@@ -16121,10 +16121,10 @@
           <w:position w:val="-14"/>
         </w:rPr>
         <w:object w:dxaOrig="740" w:dyaOrig="400">
-          <v:shape id="_x0000_i1279" type="#_x0000_t75" style="width:36.45pt;height:20.55pt" o:ole="">
+          <v:shape id="_x0000_i1281" type="#_x0000_t75" style="width:36.75pt;height:20.25pt" o:ole="">
             <v:imagedata r:id="rId522" o:title=""/>
           </v:shape>
-          <o:OLEObject Type="Embed" ProgID="Equation.DSMT4" ShapeID="_x0000_i1279" DrawAspect="Content" ObjectID="_1790808471" r:id="rId523"/>
+          <o:OLEObject Type="Embed" ProgID="Equation.DSMT4" ShapeID="_x0000_i1281" DrawAspect="Content" ObjectID="_1790809134" r:id="rId523"/>
         </w:object>
       </w:r>
       <w:r>
@@ -16233,10 +16233,10 @@
           <w:position w:val="-24"/>
         </w:rPr>
         <w:object w:dxaOrig="6360" w:dyaOrig="740">
-          <v:shape id="_x0000_i1280" type="#_x0000_t75" style="width:317.9pt;height:36.45pt" o:ole="">
+          <v:shape id="_x0000_i1282" type="#_x0000_t75" style="width:318pt;height:36.75pt" o:ole="">
             <v:imagedata r:id="rId524" o:title=""/>
           </v:shape>
-          <o:OLEObject Type="Embed" ProgID="Equation.DSMT4" ShapeID="_x0000_i1280" DrawAspect="Content" ObjectID="_1790808472" r:id="rId525"/>
+          <o:OLEObject Type="Embed" ProgID="Equation.DSMT4" ShapeID="_x0000_i1282" DrawAspect="Content" ObjectID="_1790809135" r:id="rId525"/>
         </w:object>
       </w:r>
     </w:p>
@@ -16261,10 +16261,10 @@
           <w:position w:val="-24"/>
         </w:rPr>
         <w:object w:dxaOrig="7560" w:dyaOrig="740">
-          <v:shape id="_x0000_i1281" type="#_x0000_t75" style="width:376.85pt;height:36.45pt" o:ole="">
+          <v:shape id="_x0000_i1283" type="#_x0000_t75" style="width:376.5pt;height:36.75pt" o:ole="">
             <v:imagedata r:id="rId526" o:title=""/>
           </v:shape>
-          <o:OLEObject Type="Embed" ProgID="Equation.DSMT4" ShapeID="_x0000_i1281" DrawAspect="Content" ObjectID="_1790808473" r:id="rId527"/>
+          <o:OLEObject Type="Embed" ProgID="Equation.DSMT4" ShapeID="_x0000_i1283" DrawAspect="Content" ObjectID="_1790809136" r:id="rId527"/>
         </w:object>
       </w:r>
     </w:p>
@@ -16303,10 +16303,10 @@
           <w:position w:val="-14"/>
         </w:rPr>
         <w:object w:dxaOrig="720" w:dyaOrig="400">
-          <v:shape id="_x0000_i1282" type="#_x0000_t75" style="width:36.45pt;height:20.55pt" o:ole="">
+          <v:shape id="_x0000_i1284" type="#_x0000_t75" style="width:36.75pt;height:20.25pt" o:ole="">
             <v:imagedata r:id="rId528" o:title=""/>
           </v:shape>
-          <o:OLEObject Type="Embed" ProgID="Equation.DSMT4" ShapeID="_x0000_i1282" DrawAspect="Content" ObjectID="_1790808474" r:id="rId529"/>
+          <o:OLEObject Type="Embed" ProgID="Equation.DSMT4" ShapeID="_x0000_i1284" DrawAspect="Content" ObjectID="_1790809137" r:id="rId529"/>
         </w:object>
       </w:r>
       <w:r>
@@ -16323,10 +16323,10 @@
           <w:position w:val="-14"/>
         </w:rPr>
         <w:object w:dxaOrig="300" w:dyaOrig="400">
-          <v:shape id="_x0000_i1283" type="#_x0000_t75" style="width:14.95pt;height:20.55pt" o:ole="">
+          <v:shape id="_x0000_i1285" type="#_x0000_t75" style="width:15pt;height:20.25pt" o:ole="">
             <v:imagedata r:id="rId530" o:title=""/>
           </v:shape>
-          <o:OLEObject Type="Embed" ProgID="Equation.DSMT4" ShapeID="_x0000_i1283" DrawAspect="Content" ObjectID="_1790808475" r:id="rId531"/>
+          <o:OLEObject Type="Embed" ProgID="Equation.DSMT4" ShapeID="_x0000_i1285" DrawAspect="Content" ObjectID="_1790809138" r:id="rId531"/>
         </w:object>
       </w:r>
       <w:r>
@@ -16343,10 +16343,10 @@
           <w:position w:val="-14"/>
         </w:rPr>
         <w:object w:dxaOrig="279" w:dyaOrig="400">
-          <v:shape id="_x0000_i1284" type="#_x0000_t75" style="width:14.05pt;height:20.55pt" o:ole="">
+          <v:shape id="_x0000_i1286" type="#_x0000_t75" style="width:14.25pt;height:20.25pt" o:ole="">
             <v:imagedata r:id="rId532" o:title=""/>
           </v:shape>
-          <o:OLEObject Type="Embed" ProgID="Equation.DSMT4" ShapeID="_x0000_i1284" DrawAspect="Content" ObjectID="_1790808476" r:id="rId533"/>
+          <o:OLEObject Type="Embed" ProgID="Equation.DSMT4" ShapeID="_x0000_i1286" DrawAspect="Content" ObjectID="_1790809139" r:id="rId533"/>
         </w:object>
       </w:r>
       <w:r>
@@ -16384,10 +16384,10 @@
           <w:position w:val="-34"/>
         </w:rPr>
         <w:object w:dxaOrig="6500" w:dyaOrig="800">
-          <v:shape id="_x0000_i1285" type="#_x0000_t75" style="width:324.45pt;height:40.2pt" o:ole="">
+          <v:shape id="_x0000_i1287" type="#_x0000_t75" style="width:324pt;height:40.5pt" o:ole="">
             <v:imagedata r:id="rId534" o:title=""/>
           </v:shape>
-          <o:OLEObject Type="Embed" ProgID="Equation.DSMT4" ShapeID="_x0000_i1285" DrawAspect="Content" ObjectID="_1790808477" r:id="rId535"/>
+          <o:OLEObject Type="Embed" ProgID="Equation.DSMT4" ShapeID="_x0000_i1287" DrawAspect="Content" ObjectID="_1790809140" r:id="rId535"/>
         </w:object>
       </w:r>
       <w:r>
@@ -16519,10 +16519,10 @@
           <w:position w:val="-14"/>
         </w:rPr>
         <w:object w:dxaOrig="2060" w:dyaOrig="400">
-          <v:shape id="_x0000_i1286" type="#_x0000_t75" style="width:102.85pt;height:20.55pt" o:ole="">
+          <v:shape id="_x0000_i1288" type="#_x0000_t75" style="width:102.75pt;height:20.25pt" o:ole="">
             <v:imagedata r:id="rId536" o:title=""/>
           </v:shape>
-          <o:OLEObject Type="Embed" ProgID="Equation.DSMT4" ShapeID="_x0000_i1286" DrawAspect="Content" ObjectID="_1790808478" r:id="rId537"/>
+          <o:OLEObject Type="Embed" ProgID="Equation.DSMT4" ShapeID="_x0000_i1288" DrawAspect="Content" ObjectID="_1790809141" r:id="rId537"/>
         </w:object>
       </w:r>
       <w:proofErr w:type="gramStart"/>
@@ -16540,10 +16540,10 @@
           <w:position w:val="-6"/>
         </w:rPr>
         <w:object w:dxaOrig="700" w:dyaOrig="320">
-          <v:shape id="_x0000_i1287" type="#_x0000_t75" style="width:35.55pt;height:15.9pt" o:ole="">
+          <v:shape id="_x0000_i1289" type="#_x0000_t75" style="width:35.25pt;height:15.75pt" o:ole="">
             <v:imagedata r:id="rId538" o:title=""/>
           </v:shape>
-          <o:OLEObject Type="Embed" ProgID="Equation.DSMT4" ShapeID="_x0000_i1287" DrawAspect="Content" ObjectID="_1790808479" r:id="rId539"/>
+          <o:OLEObject Type="Embed" ProgID="Equation.DSMT4" ShapeID="_x0000_i1289" DrawAspect="Content" ObjectID="_1790809142" r:id="rId539"/>
         </w:object>
       </w:r>
       <w:r>
@@ -16669,10 +16669,10 @@
           <w:position w:val="-32"/>
         </w:rPr>
         <w:object w:dxaOrig="6560" w:dyaOrig="760">
-          <v:shape id="_x0000_i1288" type="#_x0000_t75" style="width:328.2pt;height:38.35pt" o:ole="">
+          <v:shape id="_x0000_i1290" type="#_x0000_t75" style="width:328.5pt;height:38.25pt" o:ole="">
             <v:imagedata r:id="rId540" o:title=""/>
           </v:shape>
-          <o:OLEObject Type="Embed" ProgID="Equation.DSMT4" ShapeID="_x0000_i1288" DrawAspect="Content" ObjectID="_1790808480" r:id="rId541"/>
+          <o:OLEObject Type="Embed" ProgID="Equation.DSMT4" ShapeID="_x0000_i1290" DrawAspect="Content" ObjectID="_1790809143" r:id="rId541"/>
         </w:object>
       </w:r>
     </w:p>
@@ -16715,10 +16715,10 @@
           <w:position w:val="-28"/>
         </w:rPr>
         <w:object w:dxaOrig="5040" w:dyaOrig="680">
-          <v:shape id="_x0000_i1289" type="#_x0000_t75" style="width:252.45pt;height:33.65pt" o:ole="">
+          <v:shape id="_x0000_i1291" type="#_x0000_t75" style="width:252.75pt;height:33.75pt" o:ole="">
             <v:imagedata r:id="rId542" o:title=""/>
           </v:shape>
-          <o:OLEObject Type="Embed" ProgID="Equation.DSMT4" ShapeID="_x0000_i1289" DrawAspect="Content" ObjectID="_1790808481" r:id="rId543"/>
+          <o:OLEObject Type="Embed" ProgID="Equation.DSMT4" ShapeID="_x0000_i1291" DrawAspect="Content" ObjectID="_1790809144" r:id="rId543"/>
         </w:object>
       </w:r>
       <w:r>
@@ -16850,10 +16850,10 @@
           <w:position w:val="-14"/>
         </w:rPr>
         <w:object w:dxaOrig="880" w:dyaOrig="400">
-          <v:shape id="_x0000_i1290" type="#_x0000_t75" style="width:43.95pt;height:20.55pt" o:ole="">
+          <v:shape id="_x0000_i1292" type="#_x0000_t75" style="width:44.25pt;height:20.25pt" o:ole="">
             <v:imagedata r:id="rId544" o:title=""/>
           </v:shape>
-          <o:OLEObject Type="Embed" ProgID="Equation.DSMT4" ShapeID="_x0000_i1290" DrawAspect="Content" ObjectID="_1790808482" r:id="rId545"/>
+          <o:OLEObject Type="Embed" ProgID="Equation.DSMT4" ShapeID="_x0000_i1292" DrawAspect="Content" ObjectID="_1790809145" r:id="rId545"/>
         </w:object>
       </w:r>
       <w:r>
@@ -16870,10 +16870,10 @@
           <w:position w:val="-12"/>
         </w:rPr>
         <w:object w:dxaOrig="1460" w:dyaOrig="360">
-          <v:shape id="_x0000_i1291" type="#_x0000_t75" style="width:73.85pt;height:17.75pt" o:ole="">
+          <v:shape id="_x0000_i1293" type="#_x0000_t75" style="width:74.25pt;height:18pt" o:ole="">
             <v:imagedata r:id="rId546" o:title=""/>
           </v:shape>
-          <o:OLEObject Type="Embed" ProgID="Equation.DSMT4" ShapeID="_x0000_i1291" DrawAspect="Content" ObjectID="_1790808483" r:id="rId547"/>
+          <o:OLEObject Type="Embed" ProgID="Equation.DSMT4" ShapeID="_x0000_i1293" DrawAspect="Content" ObjectID="_1790809146" r:id="rId547"/>
         </w:object>
       </w:r>
       <w:r>
@@ -16890,10 +16890,10 @@
           <w:position w:val="-4"/>
         </w:rPr>
         <w:object w:dxaOrig="760" w:dyaOrig="260">
-          <v:shape id="_x0000_i1292" type="#_x0000_t75" style="width:38.35pt;height:13.1pt" o:ole="">
+          <v:shape id="_x0000_i1294" type="#_x0000_t75" style="width:38.25pt;height:12.75pt" o:ole="">
             <v:imagedata r:id="rId548" o:title=""/>
           </v:shape>
-          <o:OLEObject Type="Embed" ProgID="Equation.DSMT4" ShapeID="_x0000_i1292" DrawAspect="Content" ObjectID="_1790808484" r:id="rId549"/>
+          <o:OLEObject Type="Embed" ProgID="Equation.DSMT4" ShapeID="_x0000_i1294" DrawAspect="Content" ObjectID="_1790809147" r:id="rId549"/>
         </w:object>
       </w:r>
       <w:r>
@@ -16910,10 +16910,10 @@
           <w:position w:val="-10"/>
         </w:rPr>
         <w:object w:dxaOrig="859" w:dyaOrig="320">
-          <v:shape id="_x0000_i1293" type="#_x0000_t75" style="width:43pt;height:15.9pt" o:ole="">
+          <v:shape id="_x0000_i1295" type="#_x0000_t75" style="width:42.75pt;height:15.75pt" o:ole="">
             <v:imagedata r:id="rId550" o:title=""/>
           </v:shape>
-          <o:OLEObject Type="Embed" ProgID="Equation.DSMT4" ShapeID="_x0000_i1293" DrawAspect="Content" ObjectID="_1790808485" r:id="rId551"/>
+          <o:OLEObject Type="Embed" ProgID="Equation.DSMT4" ShapeID="_x0000_i1295" DrawAspect="Content" ObjectID="_1790809148" r:id="rId551"/>
         </w:object>
       </w:r>
       <w:r>
@@ -16930,10 +16930,10 @@
           <w:position w:val="-6"/>
         </w:rPr>
         <w:object w:dxaOrig="600" w:dyaOrig="279">
-          <v:shape id="_x0000_i1294" type="#_x0000_t75" style="width:29.9pt;height:14.05pt" o:ole="">
+          <v:shape id="_x0000_i1296" type="#_x0000_t75" style="width:30pt;height:14.25pt" o:ole="">
             <v:imagedata r:id="rId552" o:title=""/>
           </v:shape>
-          <o:OLEObject Type="Embed" ProgID="Equation.DSMT4" ShapeID="_x0000_i1294" DrawAspect="Content" ObjectID="_1790808486" r:id="rId553"/>
+          <o:OLEObject Type="Embed" ProgID="Equation.DSMT4" ShapeID="_x0000_i1296" DrawAspect="Content" ObjectID="_1790809149" r:id="rId553"/>
         </w:object>
       </w:r>
       <w:r>
@@ -16950,10 +16950,10 @@
           <w:position w:val="-6"/>
         </w:rPr>
         <w:object w:dxaOrig="200" w:dyaOrig="279">
-          <v:shape id="_x0000_i1295" type="#_x0000_t75" style="width:9.35pt;height:14.05pt" o:ole="">
+          <v:shape id="_x0000_i1297" type="#_x0000_t75" style="width:9pt;height:14.25pt" o:ole="">
             <v:imagedata r:id="rId554" o:title=""/>
           </v:shape>
-          <o:OLEObject Type="Embed" ProgID="Equation.DSMT4" ShapeID="_x0000_i1295" DrawAspect="Content" ObjectID="_1790808487" r:id="rId555"/>
+          <o:OLEObject Type="Embed" ProgID="Equation.DSMT4" ShapeID="_x0000_i1297" DrawAspect="Content" ObjectID="_1790809150" r:id="rId555"/>
         </w:object>
       </w:r>
       <w:r>
@@ -16970,10 +16970,10 @@
           <w:position w:val="-16"/>
         </w:rPr>
         <w:object w:dxaOrig="1680" w:dyaOrig="440">
-          <v:shape id="_x0000_i1296" type="#_x0000_t75" style="width:84.15pt;height:21.5pt" o:ole="">
+          <v:shape id="_x0000_i1298" type="#_x0000_t75" style="width:84pt;height:21.75pt" o:ole="">
             <v:imagedata r:id="rId556" o:title=""/>
           </v:shape>
-          <o:OLEObject Type="Embed" ProgID="Equation.DSMT4" ShapeID="_x0000_i1296" DrawAspect="Content" ObjectID="_1790808488" r:id="rId557"/>
+          <o:OLEObject Type="Embed" ProgID="Equation.DSMT4" ShapeID="_x0000_i1298" DrawAspect="Content" ObjectID="_1790809151" r:id="rId557"/>
         </w:object>
       </w:r>
       <w:r>
@@ -17006,10 +17006,10 @@
           <w:position w:val="-16"/>
         </w:rPr>
         <w:object w:dxaOrig="1420" w:dyaOrig="440">
-          <v:shape id="_x0000_i1297" type="#_x0000_t75" style="width:70.15pt;height:21.5pt" o:ole="">
+          <v:shape id="_x0000_i1299" type="#_x0000_t75" style="width:70.5pt;height:21.75pt" o:ole="">
             <v:imagedata r:id="rId558" o:title=""/>
           </v:shape>
-          <o:OLEObject Type="Embed" ProgID="Equation.DSMT4" ShapeID="_x0000_i1297" DrawAspect="Content" ObjectID="_1790808489" r:id="rId559"/>
+          <o:OLEObject Type="Embed" ProgID="Equation.DSMT4" ShapeID="_x0000_i1299" DrawAspect="Content" ObjectID="_1790809152" r:id="rId559"/>
         </w:object>
       </w:r>
       <w:r>
@@ -17033,10 +17033,10 @@
           <w:position w:val="-6"/>
         </w:rPr>
         <w:object w:dxaOrig="200" w:dyaOrig="279">
-          <v:shape id="_x0000_i1298" type="#_x0000_t75" style="width:9.35pt;height:14.05pt" o:ole="">
+          <v:shape id="_x0000_i1300" type="#_x0000_t75" style="width:9pt;height:14.25pt" o:ole="">
             <v:imagedata r:id="rId560" o:title=""/>
           </v:shape>
-          <o:OLEObject Type="Embed" ProgID="Equation.DSMT4" ShapeID="_x0000_i1298" DrawAspect="Content" ObjectID="_1790808490" r:id="rId561"/>
+          <o:OLEObject Type="Embed" ProgID="Equation.DSMT4" ShapeID="_x0000_i1300" DrawAspect="Content" ObjectID="_1790809153" r:id="rId561"/>
         </w:object>
       </w:r>
       <w:r>
@@ -17053,10 +17053,10 @@
           <w:position w:val="-16"/>
         </w:rPr>
         <w:object w:dxaOrig="920" w:dyaOrig="440">
-          <v:shape id="_x0000_i1299" type="#_x0000_t75" style="width:45.8pt;height:21.5pt" o:ole="">
+          <v:shape id="_x0000_i1301" type="#_x0000_t75" style="width:45.75pt;height:21.75pt" o:ole="">
             <v:imagedata r:id="rId562" o:title=""/>
           </v:shape>
-          <o:OLEObject Type="Embed" ProgID="Equation.DSMT4" ShapeID="_x0000_i1299" DrawAspect="Content" ObjectID="_1790808491" r:id="rId563"/>
+          <o:OLEObject Type="Embed" ProgID="Equation.DSMT4" ShapeID="_x0000_i1301" DrawAspect="Content" ObjectID="_1790809154" r:id="rId563"/>
         </w:object>
       </w:r>
       <w:r>
@@ -17073,10 +17073,10 @@
           <w:position w:val="-12"/>
         </w:rPr>
         <w:object w:dxaOrig="1660" w:dyaOrig="360">
-          <v:shape id="_x0000_i1300" type="#_x0000_t75" style="width:83.2pt;height:17.75pt" o:ole="">
+          <v:shape id="_x0000_i1302" type="#_x0000_t75" style="width:83.25pt;height:18pt" o:ole="">
             <v:imagedata r:id="rId564" o:title=""/>
           </v:shape>
-          <o:OLEObject Type="Embed" ProgID="Equation.DSMT4" ShapeID="_x0000_i1300" DrawAspect="Content" ObjectID="_1790808492" r:id="rId565"/>
+          <o:OLEObject Type="Embed" ProgID="Equation.DSMT4" ShapeID="_x0000_i1302" DrawAspect="Content" ObjectID="_1790809155" r:id="rId565"/>
         </w:object>
       </w:r>
       <w:r>
@@ -17191,10 +17191,10 @@
           <w:position w:val="-6"/>
         </w:rPr>
         <w:object w:dxaOrig="600" w:dyaOrig="279">
-          <v:shape id="_x0000_i1301" type="#_x0000_t75" style="width:29.9pt;height:14.05pt" o:ole="">
+          <v:shape id="_x0000_i1303" type="#_x0000_t75" style="width:30pt;height:14.25pt" o:ole="">
             <v:imagedata r:id="rId566" o:title=""/>
           </v:shape>
-          <o:OLEObject Type="Embed" ProgID="Equation.DSMT4" ShapeID="_x0000_i1301" DrawAspect="Content" ObjectID="_1790808493" r:id="rId567"/>
+          <o:OLEObject Type="Embed" ProgID="Equation.DSMT4" ShapeID="_x0000_i1303" DrawAspect="Content" ObjectID="_1790809156" r:id="rId567"/>
         </w:object>
       </w:r>
       <w:r>
@@ -17211,10 +17211,10 @@
           <w:position w:val="-14"/>
         </w:rPr>
         <w:object w:dxaOrig="1020" w:dyaOrig="400">
-          <v:shape id="_x0000_i1302" type="#_x0000_t75" style="width:51.45pt;height:20.55pt" o:ole="">
+          <v:shape id="_x0000_i1304" type="#_x0000_t75" style="width:51.75pt;height:20.25pt" o:ole="">
             <v:imagedata r:id="rId568" o:title=""/>
           </v:shape>
-          <o:OLEObject Type="Embed" ProgID="Equation.DSMT4" ShapeID="_x0000_i1302" DrawAspect="Content" ObjectID="_1790808494" r:id="rId569"/>
+          <o:OLEObject Type="Embed" ProgID="Equation.DSMT4" ShapeID="_x0000_i1304" DrawAspect="Content" ObjectID="_1790809157" r:id="rId569"/>
         </w:object>
       </w:r>
       <w:proofErr w:type="gramStart"/>
@@ -17232,10 +17232,10 @@
           <w:position w:val="-14"/>
         </w:rPr>
         <w:object w:dxaOrig="980" w:dyaOrig="400">
-          <v:shape id="_x0000_i1303" type="#_x0000_t75" style="width:48.6pt;height:20.55pt" o:ole="">
+          <v:shape id="_x0000_i1305" type="#_x0000_t75" style="width:48.75pt;height:20.25pt" o:ole="">
             <v:imagedata r:id="rId570" o:title=""/>
           </v:shape>
-          <o:OLEObject Type="Embed" ProgID="Equation.DSMT4" ShapeID="_x0000_i1303" DrawAspect="Content" ObjectID="_1790808495" r:id="rId571"/>
+          <o:OLEObject Type="Embed" ProgID="Equation.DSMT4" ShapeID="_x0000_i1305" DrawAspect="Content" ObjectID="_1790809158" r:id="rId571"/>
         </w:object>
       </w:r>
       <w:r>
@@ -17353,10 +17353,10 @@
           <w:position w:val="-24"/>
         </w:rPr>
         <w:object w:dxaOrig="2380" w:dyaOrig="620">
-          <v:shape id="_x0000_i1304" type="#_x0000_t75" style="width:119.7pt;height:30.85pt" o:ole="">
+          <v:shape id="_x0000_i1306" type="#_x0000_t75" style="width:120pt;height:30.75pt" o:ole="">
             <v:imagedata r:id="rId572" o:title=""/>
           </v:shape>
-          <o:OLEObject Type="Embed" ProgID="Equation.DSMT4" ShapeID="_x0000_i1304" DrawAspect="Content" ObjectID="_1790808496" r:id="rId573"/>
+          <o:OLEObject Type="Embed" ProgID="Equation.DSMT4" ShapeID="_x0000_i1306" DrawAspect="Content" ObjectID="_1790809159" r:id="rId573"/>
         </w:object>
       </w:r>
     </w:p>
@@ -17387,10 +17387,10 @@
           <w:position w:val="-6"/>
         </w:rPr>
         <w:object w:dxaOrig="200" w:dyaOrig="279">
-          <v:shape id="_x0000_i1305" type="#_x0000_t75" style="width:9.35pt;height:14.05pt" o:ole="">
+          <v:shape id="_x0000_i1307" type="#_x0000_t75" style="width:9pt;height:14.25pt" o:ole="">
             <v:imagedata r:id="rId574" o:title=""/>
           </v:shape>
-          <o:OLEObject Type="Embed" ProgID="Equation.DSMT4" ShapeID="_x0000_i1305" DrawAspect="Content" ObjectID="_1790808497" r:id="rId575"/>
+          <o:OLEObject Type="Embed" ProgID="Equation.DSMT4" ShapeID="_x0000_i1307" DrawAspect="Content" ObjectID="_1790809160" r:id="rId575"/>
         </w:object>
       </w:r>
       <w:r>
@@ -17407,10 +17407,10 @@
           <w:position w:val="-16"/>
         </w:rPr>
         <w:object w:dxaOrig="920" w:dyaOrig="440">
-          <v:shape id="_x0000_i1306" type="#_x0000_t75" style="width:45.8pt;height:21.5pt" o:ole="">
+          <v:shape id="_x0000_i1308" type="#_x0000_t75" style="width:45.75pt;height:21.75pt" o:ole="">
             <v:imagedata r:id="rId576" o:title=""/>
           </v:shape>
-          <o:OLEObject Type="Embed" ProgID="Equation.DSMT4" ShapeID="_x0000_i1306" DrawAspect="Content" ObjectID="_1790808498" r:id="rId577"/>
+          <o:OLEObject Type="Embed" ProgID="Equation.DSMT4" ShapeID="_x0000_i1308" DrawAspect="Content" ObjectID="_1790809161" r:id="rId577"/>
         </w:object>
       </w:r>
       <w:r>
@@ -17459,10 +17459,10 @@
           <w:lang w:val="en-US"/>
         </w:rPr>
         <w:object w:dxaOrig="180" w:dyaOrig="279">
-          <v:shape id="_x0000_i1307" type="#_x0000_t75" style="width:9.35pt;height:14.05pt" o:ole="">
+          <v:shape id="_x0000_i1309" type="#_x0000_t75" style="width:9pt;height:14.25pt" o:ole="">
             <v:imagedata r:id="rId578" o:title=""/>
           </v:shape>
-          <o:OLEObject Type="Embed" ProgID="Equation.DSMT4" ShapeID="_x0000_i1307" DrawAspect="Content" ObjectID="_1790808499" r:id="rId579"/>
+          <o:OLEObject Type="Embed" ProgID="Equation.DSMT4" ShapeID="_x0000_i1309" DrawAspect="Content" ObjectID="_1790809162" r:id="rId579"/>
         </w:object>
       </w:r>
       <w:r>
@@ -17471,10 +17471,10 @@
           <w:position w:val="-24"/>
         </w:rPr>
         <w:object w:dxaOrig="740" w:dyaOrig="660">
-          <v:shape id="_x0000_i1308" type="#_x0000_t75" style="width:36.45pt;height:32.75pt" o:ole="">
+          <v:shape id="_x0000_i1310" type="#_x0000_t75" style="width:36.75pt;height:33pt" o:ole="">
             <v:imagedata r:id="rId580" o:title=""/>
           </v:shape>
-          <o:OLEObject Type="Embed" ProgID="Equation.DSMT4" ShapeID="_x0000_i1308" DrawAspect="Content" ObjectID="_1790808500" r:id="rId581"/>
+          <o:OLEObject Type="Embed" ProgID="Equation.DSMT4" ShapeID="_x0000_i1310" DrawAspect="Content" ObjectID="_1790809163" r:id="rId581"/>
         </w:object>
       </w:r>
       <w:r>
@@ -17705,10 +17705,10 @@
           <w:position w:val="-10"/>
         </w:rPr>
         <w:object w:dxaOrig="560" w:dyaOrig="320">
-          <v:shape id="_x0000_i1309" type="#_x0000_t75" style="width:28.05pt;height:15.9pt" o:ole="">
+          <v:shape id="_x0000_i1311" type="#_x0000_t75" style="width:27.75pt;height:15.75pt" o:ole="">
             <v:imagedata r:id="rId582" o:title=""/>
           </v:shape>
-          <o:OLEObject Type="Embed" ProgID="Equation.DSMT4" ShapeID="_x0000_i1309" DrawAspect="Content" ObjectID="_1790808501" r:id="rId583"/>
+          <o:OLEObject Type="Embed" ProgID="Equation.DSMT4" ShapeID="_x0000_i1311" DrawAspect="Content" ObjectID="_1790809164" r:id="rId583"/>
         </w:object>
       </w:r>
       <w:r>
@@ -17725,10 +17725,10 @@
           <w:position w:val="-12"/>
         </w:rPr>
         <w:object w:dxaOrig="1660" w:dyaOrig="360">
-          <v:shape id="_x0000_i1310" type="#_x0000_t75" style="width:83.2pt;height:17.75pt" o:ole="">
+          <v:shape id="_x0000_i1312" type="#_x0000_t75" style="width:83.25pt;height:18pt" o:ole="">
             <v:imagedata r:id="rId584" o:title=""/>
           </v:shape>
-          <o:OLEObject Type="Embed" ProgID="Equation.DSMT4" ShapeID="_x0000_i1310" DrawAspect="Content" ObjectID="_1790808502" r:id="rId585"/>
+          <o:OLEObject Type="Embed" ProgID="Equation.DSMT4" ShapeID="_x0000_i1312" DrawAspect="Content" ObjectID="_1790809165" r:id="rId585"/>
         </w:object>
       </w:r>
     </w:p>
@@ -17835,10 +17835,10 @@
           <w:position w:val="-12"/>
         </w:rPr>
         <w:object w:dxaOrig="1460" w:dyaOrig="360">
-          <v:shape id="_x0000_i1311" type="#_x0000_t75" style="width:73.85pt;height:17.75pt" o:ole="">
+          <v:shape id="_x0000_i1313" type="#_x0000_t75" style="width:74.25pt;height:18pt" o:ole="">
             <v:imagedata r:id="rId586" o:title=""/>
           </v:shape>
-          <o:OLEObject Type="Embed" ProgID="Equation.DSMT4" ShapeID="_x0000_i1311" DrawAspect="Content" ObjectID="_1790808503" r:id="rId587"/>
+          <o:OLEObject Type="Embed" ProgID="Equation.DSMT4" ShapeID="_x0000_i1313" DrawAspect="Content" ObjectID="_1790809166" r:id="rId587"/>
         </w:object>
       </w:r>
       <w:r>
@@ -17855,10 +17855,10 @@
           <w:position w:val="-14"/>
         </w:rPr>
         <w:object w:dxaOrig="900" w:dyaOrig="400">
-          <v:shape id="_x0000_i1312" type="#_x0000_t75" style="width:44.9pt;height:20.55pt" o:ole="">
+          <v:shape id="_x0000_i1314" type="#_x0000_t75" style="width:45pt;height:20.25pt" o:ole="">
             <v:imagedata r:id="rId588" o:title=""/>
           </v:shape>
-          <o:OLEObject Type="Embed" ProgID="Equation.DSMT4" ShapeID="_x0000_i1312" DrawAspect="Content" ObjectID="_1790808504" r:id="rId589"/>
+          <o:OLEObject Type="Embed" ProgID="Equation.DSMT4" ShapeID="_x0000_i1314" DrawAspect="Content" ObjectID="_1790809167" r:id="rId589"/>
         </w:object>
       </w:r>
       <w:r>
@@ -17902,10 +17902,10 @@
           <w:position w:val="-28"/>
         </w:rPr>
         <w:object w:dxaOrig="8360" w:dyaOrig="680">
-          <v:shape id="_x0000_i1313" type="#_x0000_t75" style="width:417.95pt;height:33.65pt" o:ole="">
+          <v:shape id="_x0000_i1315" type="#_x0000_t75" style="width:417.75pt;height:33.75pt" o:ole="">
             <v:imagedata r:id="rId590" o:title=""/>
           </v:shape>
-          <o:OLEObject Type="Embed" ProgID="Equation.DSMT4" ShapeID="_x0000_i1313" DrawAspect="Content" ObjectID="_1790808505" r:id="rId591"/>
+          <o:OLEObject Type="Embed" ProgID="Equation.DSMT4" ShapeID="_x0000_i1315" DrawAspect="Content" ObjectID="_1790809168" r:id="rId591"/>
         </w:object>
       </w:r>
     </w:p>
@@ -17936,10 +17936,10 @@
           <w:position w:val="-6"/>
         </w:rPr>
         <w:object w:dxaOrig="240" w:dyaOrig="279">
-          <v:shape id="_x0000_i1314" type="#_x0000_t75" style="width:12.15pt;height:14.05pt" o:ole="">
+          <v:shape id="_x0000_i1316" type="#_x0000_t75" style="width:12pt;height:14.25pt" o:ole="">
             <v:imagedata r:id="rId592" o:title=""/>
           </v:shape>
-          <o:OLEObject Type="Embed" ProgID="Equation.DSMT4" ShapeID="_x0000_i1314" DrawAspect="Content" ObjectID="_1790808506" r:id="rId593"/>
+          <o:OLEObject Type="Embed" ProgID="Equation.DSMT4" ShapeID="_x0000_i1316" DrawAspect="Content" ObjectID="_1790809169" r:id="rId593"/>
         </w:object>
       </w:r>
       <w:r>
@@ -17956,10 +17956,10 @@
           <w:position w:val="-16"/>
         </w:rPr>
         <w:object w:dxaOrig="1420" w:dyaOrig="440">
-          <v:shape id="_x0000_i1315" type="#_x0000_t75" style="width:70.15pt;height:21.5pt" o:ole="">
+          <v:shape id="_x0000_i1317" type="#_x0000_t75" style="width:70.5pt;height:21.75pt" o:ole="">
             <v:imagedata r:id="rId594" o:title=""/>
           </v:shape>
-          <o:OLEObject Type="Embed" ProgID="Equation.DSMT4" ShapeID="_x0000_i1315" DrawAspect="Content" ObjectID="_1790808507" r:id="rId595"/>
+          <o:OLEObject Type="Embed" ProgID="Equation.DSMT4" ShapeID="_x0000_i1317" DrawAspect="Content" ObjectID="_1790809170" r:id="rId595"/>
         </w:object>
       </w:r>
       <w:r>
@@ -17976,10 +17976,10 @@
           <w:position w:val="-14"/>
         </w:rPr>
         <w:object w:dxaOrig="639" w:dyaOrig="400">
-          <v:shape id="_x0000_i1316" type="#_x0000_t75" style="width:31.8pt;height:20.55pt" o:ole="">
+          <v:shape id="_x0000_i1318" type="#_x0000_t75" style="width:31.5pt;height:20.25pt" o:ole="">
             <v:imagedata r:id="rId596" o:title=""/>
           </v:shape>
-          <o:OLEObject Type="Embed" ProgID="Equation.DSMT4" ShapeID="_x0000_i1316" DrawAspect="Content" ObjectID="_1790808508" r:id="rId597"/>
+          <o:OLEObject Type="Embed" ProgID="Equation.DSMT4" ShapeID="_x0000_i1318" DrawAspect="Content" ObjectID="_1790809171" r:id="rId597"/>
         </w:object>
       </w:r>
       <w:r>
@@ -17996,10 +17996,10 @@
           <w:position w:val="-14"/>
         </w:rPr>
         <w:object w:dxaOrig="680" w:dyaOrig="400">
-          <v:shape id="_x0000_i1317" type="#_x0000_t75" style="width:33.65pt;height:20.55pt" o:ole="">
+          <v:shape id="_x0000_i1319" type="#_x0000_t75" style="width:33.75pt;height:20.25pt" o:ole="">
             <v:imagedata r:id="rId598" o:title=""/>
           </v:shape>
-          <o:OLEObject Type="Embed" ProgID="Equation.DSMT4" ShapeID="_x0000_i1317" DrawAspect="Content" ObjectID="_1790808509" r:id="rId599"/>
+          <o:OLEObject Type="Embed" ProgID="Equation.DSMT4" ShapeID="_x0000_i1319" DrawAspect="Content" ObjectID="_1790809172" r:id="rId599"/>
         </w:object>
       </w:r>
       <w:r>
@@ -18016,10 +18016,10 @@
           <w:position w:val="-14"/>
         </w:rPr>
         <w:object w:dxaOrig="499" w:dyaOrig="400">
-          <v:shape id="_x0000_i1318" type="#_x0000_t75" style="width:24.3pt;height:20.55pt" o:ole="">
+          <v:shape id="_x0000_i1320" type="#_x0000_t75" style="width:24pt;height:20.25pt" o:ole="">
             <v:imagedata r:id="rId600" o:title=""/>
           </v:shape>
-          <o:OLEObject Type="Embed" ProgID="Equation.DSMT4" ShapeID="_x0000_i1318" DrawAspect="Content" ObjectID="_1790808510" r:id="rId601"/>
+          <o:OLEObject Type="Embed" ProgID="Equation.DSMT4" ShapeID="_x0000_i1320" DrawAspect="Content" ObjectID="_1790809173" r:id="rId601"/>
         </w:object>
       </w:r>
       <w:r>
@@ -18209,10 +18209,10 @@
           <w:position w:val="-4"/>
         </w:rPr>
         <w:object w:dxaOrig="560" w:dyaOrig="260">
-          <v:shape id="_x0000_i1319" type="#_x0000_t75" style="width:28.05pt;height:13.1pt" o:ole="">
+          <v:shape id="_x0000_i1321" type="#_x0000_t75" style="width:27.75pt;height:12.75pt" o:ole="">
             <v:imagedata r:id="rId602" o:title=""/>
           </v:shape>
-          <o:OLEObject Type="Embed" ProgID="Equation.DSMT4" ShapeID="_x0000_i1319" DrawAspect="Content" ObjectID="_1790808511" r:id="rId603"/>
+          <o:OLEObject Type="Embed" ProgID="Equation.DSMT4" ShapeID="_x0000_i1321" DrawAspect="Content" ObjectID="_1790809174" r:id="rId603"/>
         </w:object>
       </w:r>
       <w:r>
@@ -18229,10 +18229,10 @@
           <w:position w:val="-14"/>
         </w:rPr>
         <w:object w:dxaOrig="980" w:dyaOrig="400">
-          <v:shape id="_x0000_i1320" type="#_x0000_t75" style="width:48.6pt;height:20.55pt" o:ole="">
+          <v:shape id="_x0000_i1322" type="#_x0000_t75" style="width:48.75pt;height:20.25pt" o:ole="">
             <v:imagedata r:id="rId604" o:title=""/>
           </v:shape>
-          <o:OLEObject Type="Embed" ProgID="Equation.DSMT4" ShapeID="_x0000_i1320" DrawAspect="Content" ObjectID="_1790808512" r:id="rId605"/>
+          <o:OLEObject Type="Embed" ProgID="Equation.DSMT4" ShapeID="_x0000_i1322" DrawAspect="Content" ObjectID="_1790809175" r:id="rId605"/>
         </w:object>
       </w:r>
       <w:proofErr w:type="gramStart"/>
@@ -18250,10 +18250,10 @@
           <w:position w:val="-14"/>
         </w:rPr>
         <w:object w:dxaOrig="940" w:dyaOrig="400">
-          <v:shape id="_x0000_i1321" type="#_x0000_t75" style="width:47.7pt;height:20.55pt" o:ole="">
+          <v:shape id="_x0000_i1323" type="#_x0000_t75" style="width:48pt;height:20.25pt" o:ole="">
             <v:imagedata r:id="rId606" o:title=""/>
           </v:shape>
-          <o:OLEObject Type="Embed" ProgID="Equation.DSMT4" ShapeID="_x0000_i1321" DrawAspect="Content" ObjectID="_1790808513" r:id="rId607"/>
+          <o:OLEObject Type="Embed" ProgID="Equation.DSMT4" ShapeID="_x0000_i1323" DrawAspect="Content" ObjectID="_1790809176" r:id="rId607"/>
         </w:object>
       </w:r>
       <w:r>
@@ -18279,10 +18279,10 @@
           <w:position w:val="-16"/>
         </w:rPr>
         <w:object w:dxaOrig="3159" w:dyaOrig="440">
-          <v:shape id="_x0000_i1322" type="#_x0000_t75" style="width:158.05pt;height:21.5pt" o:ole="">
+          <v:shape id="_x0000_i1324" type="#_x0000_t75" style="width:158.25pt;height:21.75pt" o:ole="">
             <v:imagedata r:id="rId608" o:title=""/>
           </v:shape>
-          <o:OLEObject Type="Embed" ProgID="Equation.DSMT4" ShapeID="_x0000_i1322" DrawAspect="Content" ObjectID="_1790808514" r:id="rId609"/>
+          <o:OLEObject Type="Embed" ProgID="Equation.DSMT4" ShapeID="_x0000_i1324" DrawAspect="Content" ObjectID="_1790809177" r:id="rId609"/>
         </w:object>
       </w:r>
       <w:r>
@@ -18299,10 +18299,10 @@
           <w:position w:val="-16"/>
         </w:rPr>
         <w:object w:dxaOrig="920" w:dyaOrig="440">
-          <v:shape id="_x0000_i1323" type="#_x0000_t75" style="width:45.8pt;height:21.5pt" o:ole="">
+          <v:shape id="_x0000_i1325" type="#_x0000_t75" style="width:45.75pt;height:21.75pt" o:ole="">
             <v:imagedata r:id="rId610" o:title=""/>
           </v:shape>
-          <o:OLEObject Type="Embed" ProgID="Equation.DSMT4" ShapeID="_x0000_i1323" DrawAspect="Content" ObjectID="_1790808515" r:id="rId611"/>
+          <o:OLEObject Type="Embed" ProgID="Equation.DSMT4" ShapeID="_x0000_i1325" DrawAspect="Content" ObjectID="_1790809178" r:id="rId611"/>
         </w:object>
       </w:r>
       <w:r>
@@ -18319,10 +18319,10 @@
           <w:position w:val="-6"/>
         </w:rPr>
         <w:object w:dxaOrig="200" w:dyaOrig="220">
-          <v:shape id="_x0000_i1324" type="#_x0000_t75" style="width:9.35pt;height:11.2pt" o:ole="">
+          <v:shape id="_x0000_i1326" type="#_x0000_t75" style="width:9pt;height:11.25pt" o:ole="">
             <v:imagedata r:id="rId612" o:title=""/>
           </v:shape>
-          <o:OLEObject Type="Embed" ProgID="Equation.DSMT4" ShapeID="_x0000_i1324" DrawAspect="Content" ObjectID="_1790808516" r:id="rId613"/>
+          <o:OLEObject Type="Embed" ProgID="Equation.DSMT4" ShapeID="_x0000_i1326" DrawAspect="Content" ObjectID="_1790809179" r:id="rId613"/>
         </w:object>
       </w:r>
       <w:r>
@@ -18339,10 +18339,10 @@
           <w:position w:val="-14"/>
         </w:rPr>
         <w:object w:dxaOrig="1359" w:dyaOrig="400">
-          <v:shape id="_x0000_i1325" type="#_x0000_t75" style="width:68.25pt;height:20.55pt" o:ole="">
+          <v:shape id="_x0000_i1327" type="#_x0000_t75" style="width:68.25pt;height:20.25pt" o:ole="">
             <v:imagedata r:id="rId614" o:title=""/>
           </v:shape>
-          <o:OLEObject Type="Embed" ProgID="Equation.DSMT4" ShapeID="_x0000_i1325" DrawAspect="Content" ObjectID="_1790808517" r:id="rId615"/>
+          <o:OLEObject Type="Embed" ProgID="Equation.DSMT4" ShapeID="_x0000_i1327" DrawAspect="Content" ObjectID="_1790809180" r:id="rId615"/>
         </w:object>
       </w:r>
       <w:r>
@@ -18442,10 +18442,10 @@
           <w:position w:val="-14"/>
         </w:rPr>
         <w:object w:dxaOrig="1240" w:dyaOrig="400">
-          <v:shape id="_x0000_i1326" type="#_x0000_t75" style="width:62.65pt;height:20.55pt" o:ole="">
+          <v:shape id="_x0000_i1328" type="#_x0000_t75" style="width:62.25pt;height:20.25pt" o:ole="">
             <v:imagedata r:id="rId616" o:title=""/>
           </v:shape>
-          <o:OLEObject Type="Embed" ProgID="Equation.DSMT4" ShapeID="_x0000_i1326" DrawAspect="Content" ObjectID="_1790808518" r:id="rId617"/>
+          <o:OLEObject Type="Embed" ProgID="Equation.DSMT4" ShapeID="_x0000_i1328" DrawAspect="Content" ObjectID="_1790809181" r:id="rId617"/>
         </w:object>
       </w:r>
       <w:r>
@@ -18462,10 +18462,10 @@
           <w:lang w:val="en-US"/>
         </w:rPr>
         <w:object w:dxaOrig="2079" w:dyaOrig="400">
-          <v:shape id="_x0000_i1327" type="#_x0000_t75" style="width:104.75pt;height:20.55pt" o:ole="">
+          <v:shape id="_x0000_i1329" type="#_x0000_t75" style="width:105pt;height:20.25pt" o:ole="">
             <v:imagedata r:id="rId618" o:title=""/>
           </v:shape>
-          <o:OLEObject Type="Embed" ProgID="Equation.DSMT4" ShapeID="_x0000_i1327" DrawAspect="Content" ObjectID="_1790808519" r:id="rId619"/>
+          <o:OLEObject Type="Embed" ProgID="Equation.DSMT4" ShapeID="_x0000_i1329" DrawAspect="Content" ObjectID="_1790809182" r:id="rId619"/>
         </w:object>
       </w:r>
       <w:r>
@@ -18570,10 +18570,10 @@
           <w:position w:val="-28"/>
         </w:rPr>
         <w:object w:dxaOrig="1420" w:dyaOrig="700">
-          <v:shape id="_x0000_i1328" type="#_x0000_t75" style="width:71.05pt;height:35.55pt" o:ole="">
+          <v:shape id="_x0000_i1330" type="#_x0000_t75" style="width:71.25pt;height:35.25pt" o:ole="">
             <v:imagedata r:id="rId620" o:title=""/>
           </v:shape>
-          <o:OLEObject Type="Embed" ProgID="Equation.DSMT4" ShapeID="_x0000_i1328" DrawAspect="Content" ObjectID="_1790808520" r:id="rId621"/>
+          <o:OLEObject Type="Embed" ProgID="Equation.DSMT4" ShapeID="_x0000_i1330" DrawAspect="Content" ObjectID="_1790809183" r:id="rId621"/>
         </w:object>
       </w:r>
       <w:r>
@@ -18780,10 +18780,10 @@
           <w:position w:val="-6"/>
         </w:rPr>
         <w:object w:dxaOrig="200" w:dyaOrig="220">
-          <v:shape id="_x0000_i1329" type="#_x0000_t75" style="width:9.35pt;height:11.2pt" o:ole="">
+          <v:shape id="_x0000_i1331" type="#_x0000_t75" style="width:9pt;height:11.25pt" o:ole="">
             <v:imagedata r:id="rId622" o:title=""/>
           </v:shape>
-          <o:OLEObject Type="Embed" ProgID="Equation.DSMT4" ShapeID="_x0000_i1329" DrawAspect="Content" ObjectID="_1790808521" r:id="rId623"/>
+          <o:OLEObject Type="Embed" ProgID="Equation.DSMT4" ShapeID="_x0000_i1331" DrawAspect="Content" ObjectID="_1790809184" r:id="rId623"/>
         </w:object>
       </w:r>
       <w:r>
@@ -18800,10 +18800,10 @@
           <w:position w:val="-6"/>
         </w:rPr>
         <w:object w:dxaOrig="200" w:dyaOrig="279">
-          <v:shape id="_x0000_i1330" type="#_x0000_t75" style="width:9.35pt;height:14.05pt" o:ole="">
+          <v:shape id="_x0000_i1332" type="#_x0000_t75" style="width:9pt;height:14.25pt" o:ole="">
             <v:imagedata r:id="rId624" o:title=""/>
           </v:shape>
-          <o:OLEObject Type="Embed" ProgID="Equation.DSMT4" ShapeID="_x0000_i1330" DrawAspect="Content" ObjectID="_1790808522" r:id="rId625"/>
+          <o:OLEObject Type="Embed" ProgID="Equation.DSMT4" ShapeID="_x0000_i1332" DrawAspect="Content" ObjectID="_1790809185" r:id="rId625"/>
         </w:object>
       </w:r>
       <w:r>
@@ -18820,10 +18820,10 @@
           <w:position w:val="-10"/>
         </w:rPr>
         <w:object w:dxaOrig="520" w:dyaOrig="320">
-          <v:shape id="_x0000_i1331" type="#_x0000_t75" style="width:26.2pt;height:15.9pt" o:ole="">
+          <v:shape id="_x0000_i1333" type="#_x0000_t75" style="width:26.25pt;height:15.75pt" o:ole="">
             <v:imagedata r:id="rId626" o:title=""/>
           </v:shape>
-          <o:OLEObject Type="Embed" ProgID="Equation.DSMT4" ShapeID="_x0000_i1331" DrawAspect="Content" ObjectID="_1790808523" r:id="rId627"/>
+          <o:OLEObject Type="Embed" ProgID="Equation.DSMT4" ShapeID="_x0000_i1333" DrawAspect="Content" ObjectID="_1790809186" r:id="rId627"/>
         </w:object>
       </w:r>
       <w:r>
@@ -18840,10 +18840,10 @@
           <w:position w:val="-4"/>
         </w:rPr>
         <w:object w:dxaOrig="780" w:dyaOrig="260">
-          <v:shape id="_x0000_i1332" type="#_x0000_t75" style="width:39.25pt;height:13.1pt" o:ole="">
+          <v:shape id="_x0000_i1334" type="#_x0000_t75" style="width:39pt;height:12.75pt" o:ole="">
             <v:imagedata r:id="rId628" o:title=""/>
           </v:shape>
-          <o:OLEObject Type="Embed" ProgID="Equation.DSMT4" ShapeID="_x0000_i1332" DrawAspect="Content" ObjectID="_1790808524" r:id="rId629"/>
+          <o:OLEObject Type="Embed" ProgID="Equation.DSMT4" ShapeID="_x0000_i1334" DrawAspect="Content" ObjectID="_1790809187" r:id="rId629"/>
         </w:object>
       </w:r>
       <w:r>
@@ -19010,10 +19010,10 @@
           <w:position w:val="-10"/>
         </w:rPr>
         <w:object w:dxaOrig="520" w:dyaOrig="320">
-          <v:shape id="_x0000_i1333" type="#_x0000_t75" style="width:26.2pt;height:15.9pt" o:ole="">
+          <v:shape id="_x0000_i1335" type="#_x0000_t75" style="width:26.25pt;height:15.75pt" o:ole="">
             <v:imagedata r:id="rId630" o:title=""/>
           </v:shape>
-          <o:OLEObject Type="Embed" ProgID="Equation.DSMT4" ShapeID="_x0000_i1333" DrawAspect="Content" ObjectID="_1790808525" r:id="rId631"/>
+          <o:OLEObject Type="Embed" ProgID="Equation.DSMT4" ShapeID="_x0000_i1335" DrawAspect="Content" ObjectID="_1790809188" r:id="rId631"/>
         </w:object>
       </w:r>
       <w:r>
@@ -19518,10 +19518,10 @@
           <w:position w:val="-10"/>
         </w:rPr>
         <w:object w:dxaOrig="560" w:dyaOrig="320">
-          <v:shape id="_x0000_i1334" type="#_x0000_t75" style="width:28.05pt;height:15.9pt" o:ole="">
+          <v:shape id="_x0000_i1336" type="#_x0000_t75" style="width:27.75pt;height:15.75pt" o:ole="">
             <v:imagedata r:id="rId632" o:title=""/>
           </v:shape>
-          <o:OLEObject Type="Embed" ProgID="Equation.DSMT4" ShapeID="_x0000_i1334" DrawAspect="Content" ObjectID="_1790808526" r:id="rId633"/>
+          <o:OLEObject Type="Embed" ProgID="Equation.DSMT4" ShapeID="_x0000_i1336" DrawAspect="Content" ObjectID="_1790809189" r:id="rId633"/>
         </w:object>
       </w:r>
       <w:r>
@@ -19554,10 +19554,10 @@
           <w:position w:val="-10"/>
         </w:rPr>
         <w:object w:dxaOrig="520" w:dyaOrig="320">
-          <v:shape id="_x0000_i1335" type="#_x0000_t75" style="width:26.2pt;height:15.9pt" o:ole="">
+          <v:shape id="_x0000_i1337" type="#_x0000_t75" style="width:26.25pt;height:15.75pt" o:ole="">
             <v:imagedata r:id="rId634" o:title=""/>
           </v:shape>
-          <o:OLEObject Type="Embed" ProgID="Equation.DSMT4" ShapeID="_x0000_i1335" DrawAspect="Content" ObjectID="_1790808527" r:id="rId635"/>
+          <o:OLEObject Type="Embed" ProgID="Equation.DSMT4" ShapeID="_x0000_i1337" DrawAspect="Content" ObjectID="_1790809190" r:id="rId635"/>
         </w:object>
       </w:r>
       <w:r>
@@ -19574,10 +19574,10 @@
           <w:position w:val="-10"/>
         </w:rPr>
         <w:object w:dxaOrig="560" w:dyaOrig="320">
-          <v:shape id="_x0000_i1336" type="#_x0000_t75" style="width:28.05pt;height:15.9pt" o:ole="">
+          <v:shape id="_x0000_i1338" type="#_x0000_t75" style="width:27.75pt;height:15.75pt" o:ole="">
             <v:imagedata r:id="rId636" o:title=""/>
           </v:shape>
-          <o:OLEObject Type="Embed" ProgID="Equation.DSMT4" ShapeID="_x0000_i1336" DrawAspect="Content" ObjectID="_1790808528" r:id="rId637"/>
+          <o:OLEObject Type="Embed" ProgID="Equation.DSMT4" ShapeID="_x0000_i1338" DrawAspect="Content" ObjectID="_1790809191" r:id="rId637"/>
         </w:object>
       </w:r>
       <w:r>
@@ -19610,10 +19610,10 @@
           <w:position w:val="-10"/>
         </w:rPr>
         <w:object w:dxaOrig="560" w:dyaOrig="320">
-          <v:shape id="_x0000_i1337" type="#_x0000_t75" style="width:28.05pt;height:15.9pt" o:ole="">
+          <v:shape id="_x0000_i1339" type="#_x0000_t75" style="width:27.75pt;height:15.75pt" o:ole="">
             <v:imagedata r:id="rId638" o:title=""/>
           </v:shape>
-          <o:OLEObject Type="Embed" ProgID="Equation.DSMT4" ShapeID="_x0000_i1337" DrawAspect="Content" ObjectID="_1790808529" r:id="rId639"/>
+          <o:OLEObject Type="Embed" ProgID="Equation.DSMT4" ShapeID="_x0000_i1339" DrawAspect="Content" ObjectID="_1790809192" r:id="rId639"/>
         </w:object>
       </w:r>
       <w:r>
@@ -19752,10 +19752,10 @@
           <w:position w:val="-10"/>
         </w:rPr>
         <w:object w:dxaOrig="560" w:dyaOrig="320">
-          <v:shape id="_x0000_i1338" type="#_x0000_t75" style="width:28.05pt;height:15.9pt" o:ole="">
+          <v:shape id="_x0000_i1340" type="#_x0000_t75" style="width:27.75pt;height:15.75pt" o:ole="">
             <v:imagedata r:id="rId640" o:title=""/>
           </v:shape>
-          <o:OLEObject Type="Embed" ProgID="Equation.DSMT4" ShapeID="_x0000_i1338" DrawAspect="Content" ObjectID="_1790808530" r:id="rId641"/>
+          <o:OLEObject Type="Embed" ProgID="Equation.DSMT4" ShapeID="_x0000_i1340" DrawAspect="Content" ObjectID="_1790809193" r:id="rId641"/>
         </w:object>
       </w:r>
       <w:r>
@@ -19772,10 +19772,10 @@
           <w:position w:val="-10"/>
         </w:rPr>
         <w:object w:dxaOrig="560" w:dyaOrig="320">
-          <v:shape id="_x0000_i1339" type="#_x0000_t75" style="width:28.05pt;height:15.9pt" o:ole="">
+          <v:shape id="_x0000_i1341" type="#_x0000_t75" style="width:27.75pt;height:15.75pt" o:ole="">
             <v:imagedata r:id="rId642" o:title=""/>
           </v:shape>
-          <o:OLEObject Type="Embed" ProgID="Equation.DSMT4" ShapeID="_x0000_i1339" DrawAspect="Content" ObjectID="_1790808531" r:id="rId643"/>
+          <o:OLEObject Type="Embed" ProgID="Equation.DSMT4" ShapeID="_x0000_i1341" DrawAspect="Content" ObjectID="_1790809194" r:id="rId643"/>
         </w:object>
       </w:r>
       <w:r>
@@ -19792,10 +19792,10 @@
           <w:position w:val="-14"/>
         </w:rPr>
         <w:object w:dxaOrig="980" w:dyaOrig="400">
-          <v:shape id="_x0000_i1340" type="#_x0000_t75" style="width:48.6pt;height:20.55pt" o:ole="">
+          <v:shape id="_x0000_i1342" type="#_x0000_t75" style="width:48.75pt;height:20.25pt" o:ole="">
             <v:imagedata r:id="rId644" o:title=""/>
           </v:shape>
-          <o:OLEObject Type="Embed" ProgID="Equation.DSMT4" ShapeID="_x0000_i1340" DrawAspect="Content" ObjectID="_1790808532" r:id="rId645"/>
+          <o:OLEObject Type="Embed" ProgID="Equation.DSMT4" ShapeID="_x0000_i1342" DrawAspect="Content" ObjectID="_1790809195" r:id="rId645"/>
         </w:object>
       </w:r>
       <w:r>
@@ -19887,10 +19887,10 @@
           <w:position w:val="-14"/>
         </w:rPr>
         <w:object w:dxaOrig="639" w:dyaOrig="400">
-          <v:shape id="_x0000_i1341" type="#_x0000_t75" style="width:31.8pt;height:20.55pt" o:ole="">
+          <v:shape id="_x0000_i1343" type="#_x0000_t75" style="width:31.5pt;height:20.25pt" o:ole="">
             <v:imagedata r:id="rId646" o:title=""/>
           </v:shape>
-          <o:OLEObject Type="Embed" ProgID="Equation.DSMT4" ShapeID="_x0000_i1341" DrawAspect="Content" ObjectID="_1790808533" r:id="rId647"/>
+          <o:OLEObject Type="Embed" ProgID="Equation.DSMT4" ShapeID="_x0000_i1343" DrawAspect="Content" ObjectID="_1790809196" r:id="rId647"/>
         </w:object>
       </w:r>
       <w:r>
@@ -19931,10 +19931,10 @@
           <w:position w:val="-6"/>
         </w:rPr>
         <w:object w:dxaOrig="580" w:dyaOrig="279">
-          <v:shape id="_x0000_i1342" type="#_x0000_t75" style="width:29pt;height:14.05pt" o:ole="">
+          <v:shape id="_x0000_i1344" type="#_x0000_t75" style="width:29.25pt;height:14.25pt" o:ole="">
             <v:imagedata r:id="rId648" o:title=""/>
           </v:shape>
-          <o:OLEObject Type="Embed" ProgID="Equation.DSMT4" ShapeID="_x0000_i1342" DrawAspect="Content" ObjectID="_1790808534" r:id="rId649"/>
+          <o:OLEObject Type="Embed" ProgID="Equation.DSMT4" ShapeID="_x0000_i1344" DrawAspect="Content" ObjectID="_1790809197" r:id="rId649"/>
         </w:object>
       </w:r>
       <w:r>
@@ -19983,10 +19983,10 @@
           <w:position w:val="-10"/>
         </w:rPr>
         <w:object w:dxaOrig="560" w:dyaOrig="320">
-          <v:shape id="_x0000_i1343" type="#_x0000_t75" style="width:28.05pt;height:15.9pt" o:ole="">
+          <v:shape id="_x0000_i1345" type="#_x0000_t75" style="width:27.75pt;height:15.75pt" o:ole="">
             <v:imagedata r:id="rId650" o:title=""/>
           </v:shape>
-          <o:OLEObject Type="Embed" ProgID="Equation.DSMT4" ShapeID="_x0000_i1343" DrawAspect="Content" ObjectID="_1790808535" r:id="rId651"/>
+          <o:OLEObject Type="Embed" ProgID="Equation.DSMT4" ShapeID="_x0000_i1345" DrawAspect="Content" ObjectID="_1790809198" r:id="rId651"/>
         </w:object>
       </w:r>
       <w:r>
@@ -20019,10 +20019,10 @@
           <w:position w:val="-10"/>
         </w:rPr>
         <w:object w:dxaOrig="560" w:dyaOrig="320">
-          <v:shape id="_x0000_i1344" type="#_x0000_t75" style="width:28.05pt;height:15.9pt" o:ole="">
+          <v:shape id="_x0000_i1346" type="#_x0000_t75" style="width:27.75pt;height:15.75pt" o:ole="">
             <v:imagedata r:id="rId652" o:title=""/>
           </v:shape>
-          <o:OLEObject Type="Embed" ProgID="Equation.DSMT4" ShapeID="_x0000_i1344" DrawAspect="Content" ObjectID="_1790808536" r:id="rId653"/>
+          <o:OLEObject Type="Embed" ProgID="Equation.DSMT4" ShapeID="_x0000_i1346" DrawAspect="Content" ObjectID="_1790809199" r:id="rId653"/>
         </w:object>
       </w:r>
       <w:r>
@@ -20070,10 +20070,10 @@
           <w:position w:val="-14"/>
         </w:rPr>
         <w:object w:dxaOrig="639" w:dyaOrig="400">
-          <v:shape id="_x0000_i1345" type="#_x0000_t75" style="width:31.8pt;height:20.55pt" o:ole="">
+          <v:shape id="_x0000_i1347" type="#_x0000_t75" style="width:31.5pt;height:20.25pt" o:ole="">
             <v:imagedata r:id="rId654" o:title=""/>
           </v:shape>
-          <o:OLEObject Type="Embed" ProgID="Equation.DSMT4" ShapeID="_x0000_i1345" DrawAspect="Content" ObjectID="_1790808537" r:id="rId655"/>
+          <o:OLEObject Type="Embed" ProgID="Equation.DSMT4" ShapeID="_x0000_i1347" DrawAspect="Content" ObjectID="_1790809200" r:id="rId655"/>
         </w:object>
       </w:r>
       <w:r>
@@ -20090,10 +20090,10 @@
           <w:position w:val="-6"/>
         </w:rPr>
         <w:object w:dxaOrig="200" w:dyaOrig="279">
-          <v:shape id="_x0000_i1346" type="#_x0000_t75" style="width:9.35pt;height:14.05pt" o:ole="">
+          <v:shape id="_x0000_i1348" type="#_x0000_t75" style="width:9pt;height:14.25pt" o:ole="">
             <v:imagedata r:id="rId656" o:title=""/>
           </v:shape>
-          <o:OLEObject Type="Embed" ProgID="Equation.DSMT4" ShapeID="_x0000_i1346" DrawAspect="Content" ObjectID="_1790808538" r:id="rId657"/>
+          <o:OLEObject Type="Embed" ProgID="Equation.DSMT4" ShapeID="_x0000_i1348" DrawAspect="Content" ObjectID="_1790809201" r:id="rId657"/>
         </w:object>
       </w:r>
       <w:r>
@@ -20126,10 +20126,10 @@
           <w:position w:val="-14"/>
         </w:rPr>
         <w:object w:dxaOrig="680" w:dyaOrig="400">
-          <v:shape id="_x0000_i1347" type="#_x0000_t75" style="width:34.6pt;height:20.55pt" o:ole="">
+          <v:shape id="_x0000_i1349" type="#_x0000_t75" style="width:34.5pt;height:20.25pt" o:ole="">
             <v:imagedata r:id="rId658" o:title=""/>
           </v:shape>
-          <o:OLEObject Type="Embed" ProgID="Equation.DSMT4" ShapeID="_x0000_i1347" DrawAspect="Content" ObjectID="_1790808539" r:id="rId659"/>
+          <o:OLEObject Type="Embed" ProgID="Equation.DSMT4" ShapeID="_x0000_i1349" DrawAspect="Content" ObjectID="_1790809202" r:id="rId659"/>
         </w:object>
       </w:r>
       <w:r>
@@ -20159,10 +20159,10 @@
           <w:position w:val="-28"/>
         </w:rPr>
         <w:object w:dxaOrig="4580" w:dyaOrig="720">
-          <v:shape id="_x0000_i1348" type="#_x0000_t75" style="width:229.1pt;height:36.45pt" o:ole="">
+          <v:shape id="_x0000_i1350" type="#_x0000_t75" style="width:228.75pt;height:36.75pt" o:ole="">
             <v:imagedata r:id="rId660" o:title=""/>
           </v:shape>
-          <o:OLEObject Type="Embed" ProgID="Equation.DSMT4" ShapeID="_x0000_i1348" DrawAspect="Content" ObjectID="_1790808540" r:id="rId661"/>
+          <o:OLEObject Type="Embed" ProgID="Equation.DSMT4" ShapeID="_x0000_i1350" DrawAspect="Content" ObjectID="_1790809203" r:id="rId661"/>
         </w:object>
       </w:r>
       <w:r>
@@ -20308,10 +20308,10 @@
           <w:position w:val="-14"/>
         </w:rPr>
         <w:object w:dxaOrig="4959" w:dyaOrig="400">
-          <v:shape id="_x0000_i1349" type="#_x0000_t75" style="width:247.8pt;height:20.55pt" o:ole="">
+          <v:shape id="_x0000_i1351" type="#_x0000_t75" style="width:247.5pt;height:20.25pt" o:ole="">
             <v:imagedata r:id="rId662" o:title=""/>
           </v:shape>
-          <o:OLEObject Type="Embed" ProgID="Equation.DSMT4" ShapeID="_x0000_i1349" DrawAspect="Content" ObjectID="_1790808541" r:id="rId663"/>
+          <o:OLEObject Type="Embed" ProgID="Equation.DSMT4" ShapeID="_x0000_i1351" DrawAspect="Content" ObjectID="_1790809204" r:id="rId663"/>
         </w:object>
       </w:r>
     </w:p>
@@ -20421,10 +20421,10 @@
           <w:position w:val="-30"/>
         </w:rPr>
         <w:object w:dxaOrig="7300" w:dyaOrig="780">
-          <v:shape id="_x0000_i1350" type="#_x0000_t75" style="width:365.6pt;height:39.25pt" o:ole="">
+          <v:shape id="_x0000_i1352" type="#_x0000_t75" style="width:366pt;height:39pt" o:ole="">
             <v:imagedata r:id="rId664" o:title=""/>
           </v:shape>
-          <o:OLEObject Type="Embed" ProgID="Equation.DSMT4" ShapeID="_x0000_i1350" DrawAspect="Content" ObjectID="_1790808542" r:id="rId665"/>
+          <o:OLEObject Type="Embed" ProgID="Equation.DSMT4" ShapeID="_x0000_i1352" DrawAspect="Content" ObjectID="_1790809205" r:id="rId665"/>
         </w:object>
       </w:r>
     </w:p>
@@ -20538,10 +20538,10 @@
           <w:position w:val="-14"/>
         </w:rPr>
         <w:object w:dxaOrig="639" w:dyaOrig="400">
-          <v:shape id="_x0000_i1351" type="#_x0000_t75" style="width:31.8pt;height:20.55pt" o:ole="">
+          <v:shape id="_x0000_i1353" type="#_x0000_t75" style="width:31.5pt;height:20.25pt" o:ole="">
             <v:imagedata r:id="rId667" o:title=""/>
           </v:shape>
-          <o:OLEObject Type="Embed" ProgID="Equation.DSMT4" ShapeID="_x0000_i1351" DrawAspect="Content" ObjectID="_1790808543" r:id="rId668"/>
+          <o:OLEObject Type="Embed" ProgID="Equation.DSMT4" ShapeID="_x0000_i1353" DrawAspect="Content" ObjectID="_1790809206" r:id="rId668"/>
         </w:object>
       </w:r>
       <w:r>
@@ -20558,10 +20558,10 @@
           <w:position w:val="-6"/>
         </w:rPr>
         <w:object w:dxaOrig="200" w:dyaOrig="279">
-          <v:shape id="_x0000_i1352" type="#_x0000_t75" style="width:9.35pt;height:14.05pt" o:ole="">
+          <v:shape id="_x0000_i1354" type="#_x0000_t75" style="width:9pt;height:14.25pt" o:ole="">
             <v:imagedata r:id="rId669" o:title=""/>
           </v:shape>
-          <o:OLEObject Type="Embed" ProgID="Equation.DSMT4" ShapeID="_x0000_i1352" DrawAspect="Content" ObjectID="_1790808544" r:id="rId670"/>
+          <o:OLEObject Type="Embed" ProgID="Equation.DSMT4" ShapeID="_x0000_i1354" DrawAspect="Content" ObjectID="_1790809207" r:id="rId670"/>
         </w:object>
       </w:r>
       <w:r>
@@ -20615,10 +20615,10 @@
           <w:position w:val="-12"/>
         </w:rPr>
         <w:object w:dxaOrig="880" w:dyaOrig="360">
-          <v:shape id="_x0000_i1353" type="#_x0000_t75" style="width:43.95pt;height:17.75pt" o:ole="">
+          <v:shape id="_x0000_i1355" type="#_x0000_t75" style="width:44.25pt;height:18pt" o:ole="">
             <v:imagedata r:id="rId671" o:title=""/>
           </v:shape>
-          <o:OLEObject Type="Embed" ProgID="Equation.DSMT4" ShapeID="_x0000_i1353" DrawAspect="Content" ObjectID="_1790808545" r:id="rId672"/>
+          <o:OLEObject Type="Embed" ProgID="Equation.DSMT4" ShapeID="_x0000_i1355" DrawAspect="Content" ObjectID="_1790809208" r:id="rId672"/>
         </w:object>
       </w:r>
       <w:r>
@@ -20635,10 +20635,10 @@
           <w:position w:val="-12"/>
         </w:rPr>
         <w:object w:dxaOrig="859" w:dyaOrig="360">
-          <v:shape id="_x0000_i1354" type="#_x0000_t75" style="width:43pt;height:17.75pt" o:ole="">
+          <v:shape id="_x0000_i1356" type="#_x0000_t75" style="width:42.75pt;height:18pt" o:ole="">
             <v:imagedata r:id="rId673" o:title=""/>
           </v:shape>
-          <o:OLEObject Type="Embed" ProgID="Equation.DSMT4" ShapeID="_x0000_i1354" DrawAspect="Content" ObjectID="_1790808546" r:id="rId674"/>
+          <o:OLEObject Type="Embed" ProgID="Equation.DSMT4" ShapeID="_x0000_i1356" DrawAspect="Content" ObjectID="_1790809209" r:id="rId674"/>
         </w:object>
       </w:r>
       <w:r>
@@ -20655,10 +20655,10 @@
           <w:position w:val="-12"/>
         </w:rPr>
         <w:object w:dxaOrig="660" w:dyaOrig="380">
-          <v:shape id="_x0000_i1355" type="#_x0000_t75" style="width:32.75pt;height:18.7pt" o:ole="">
+          <v:shape id="_x0000_i1357" type="#_x0000_t75" style="width:33pt;height:18.75pt" o:ole="">
             <v:imagedata r:id="rId675" o:title=""/>
           </v:shape>
-          <o:OLEObject Type="Embed" ProgID="Equation.DSMT4" ShapeID="_x0000_i1355" DrawAspect="Content" ObjectID="_1790808547" r:id="rId676"/>
+          <o:OLEObject Type="Embed" ProgID="Equation.DSMT4" ShapeID="_x0000_i1357" DrawAspect="Content" ObjectID="_1790809210" r:id="rId676"/>
         </w:object>
       </w:r>
       <w:r>
@@ -20692,10 +20692,10 @@
           <w:position w:val="-32"/>
         </w:rPr>
         <w:object w:dxaOrig="4620" w:dyaOrig="800">
-          <v:shape id="_x0000_i1356" type="#_x0000_t75" style="width:230.95pt;height:40.2pt" o:ole="">
+          <v:shape id="_x0000_i1358" type="#_x0000_t75" style="width:231pt;height:40.5pt" o:ole="">
             <v:imagedata r:id="rId677" o:title=""/>
           </v:shape>
-          <o:OLEObject Type="Embed" ProgID="Equation.DSMT4" ShapeID="_x0000_i1356" DrawAspect="Content" ObjectID="_1790808548" r:id="rId678"/>
+          <o:OLEObject Type="Embed" ProgID="Equation.DSMT4" ShapeID="_x0000_i1358" DrawAspect="Content" ObjectID="_1790809211" r:id="rId678"/>
         </w:object>
       </w:r>
     </w:p>
@@ -20720,10 +20720,10 @@
           <w:position w:val="-32"/>
         </w:rPr>
         <w:object w:dxaOrig="3560" w:dyaOrig="800">
-          <v:shape id="_x0000_i1357" type="#_x0000_t75" style="width:177.65pt;height:40.2pt" o:ole="">
+          <v:shape id="_x0000_i1359" type="#_x0000_t75" style="width:177.75pt;height:40.5pt" o:ole="">
             <v:imagedata r:id="rId679" o:title=""/>
           </v:shape>
-          <o:OLEObject Type="Embed" ProgID="Equation.DSMT4" ShapeID="_x0000_i1357" DrawAspect="Content" ObjectID="_1790808549" r:id="rId680"/>
+          <o:OLEObject Type="Embed" ProgID="Equation.DSMT4" ShapeID="_x0000_i1359" DrawAspect="Content" ObjectID="_1790809212" r:id="rId680"/>
         </w:object>
       </w:r>
     </w:p>
@@ -20762,10 +20762,10 @@
           <w:position w:val="-12"/>
         </w:rPr>
         <w:object w:dxaOrig="980" w:dyaOrig="380">
-          <v:shape id="_x0000_i1358" type="#_x0000_t75" style="width:48.6pt;height:18.7pt" o:ole="">
+          <v:shape id="_x0000_i1360" type="#_x0000_t75" style="width:48.75pt;height:18.75pt" o:ole="">
             <v:imagedata r:id="rId681" o:title=""/>
           </v:shape>
-          <o:OLEObject Type="Embed" ProgID="Equation.DSMT4" ShapeID="_x0000_i1358" DrawAspect="Content" ObjectID="_1790808550" r:id="rId682"/>
+          <o:OLEObject Type="Embed" ProgID="Equation.DSMT4" ShapeID="_x0000_i1360" DrawAspect="Content" ObjectID="_1790809213" r:id="rId682"/>
         </w:object>
       </w:r>
       <w:r>
@@ -20798,10 +20798,10 @@
           <w:position w:val="-12"/>
         </w:rPr>
         <w:object w:dxaOrig="279" w:dyaOrig="360">
-          <v:shape id="_x0000_i1359" type="#_x0000_t75" style="width:14.05pt;height:17.75pt" o:ole="">
+          <v:shape id="_x0000_i1361" type="#_x0000_t75" style="width:14.25pt;height:18pt" o:ole="">
             <v:imagedata r:id="rId683" o:title=""/>
           </v:shape>
-          <o:OLEObject Type="Embed" ProgID="Equation.DSMT4" ShapeID="_x0000_i1359" DrawAspect="Content" ObjectID="_1790808551" r:id="rId684"/>
+          <o:OLEObject Type="Embed" ProgID="Equation.DSMT4" ShapeID="_x0000_i1361" DrawAspect="Content" ObjectID="_1790809214" r:id="rId684"/>
         </w:object>
       </w:r>
       <w:r>
@@ -20818,10 +20818,10 @@
           <w:position w:val="-12"/>
         </w:rPr>
         <w:object w:dxaOrig="279" w:dyaOrig="360">
-          <v:shape id="_x0000_i1360" type="#_x0000_t75" style="width:14.05pt;height:17.75pt" o:ole="">
+          <v:shape id="_x0000_i1362" type="#_x0000_t75" style="width:14.25pt;height:18pt" o:ole="">
             <v:imagedata r:id="rId685" o:title=""/>
           </v:shape>
-          <o:OLEObject Type="Embed" ProgID="Equation.DSMT4" ShapeID="_x0000_i1360" DrawAspect="Content" ObjectID="_1790808552" r:id="rId686"/>
+          <o:OLEObject Type="Embed" ProgID="Equation.DSMT4" ShapeID="_x0000_i1362" DrawAspect="Content" ObjectID="_1790809215" r:id="rId686"/>
         </w:object>
       </w:r>
       <w:r>
@@ -20845,10 +20845,10 @@
           <w:position w:val="-10"/>
         </w:rPr>
         <w:object w:dxaOrig="1820" w:dyaOrig="360">
-          <v:shape id="_x0000_i1361" type="#_x0000_t75" style="width:90.7pt;height:17.75pt" o:ole="">
+          <v:shape id="_x0000_i1363" type="#_x0000_t75" style="width:90.75pt;height:18pt" o:ole="">
             <v:imagedata r:id="rId687" o:title=""/>
           </v:shape>
-          <o:OLEObject Type="Embed" ProgID="Equation.DSMT4" ShapeID="_x0000_i1361" DrawAspect="Content" ObjectID="_1790808553" r:id="rId688"/>
+          <o:OLEObject Type="Embed" ProgID="Equation.DSMT4" ShapeID="_x0000_i1363" DrawAspect="Content" ObjectID="_1790809216" r:id="rId688"/>
         </w:object>
       </w:r>
       <w:r>
@@ -20865,10 +20865,10 @@
           <w:position w:val="-12"/>
         </w:rPr>
         <w:object w:dxaOrig="1500" w:dyaOrig="400">
-          <v:shape id="_x0000_i1362" type="#_x0000_t75" style="width:74.8pt;height:20.55pt" o:ole="">
+          <v:shape id="_x0000_i1364" type="#_x0000_t75" style="width:75pt;height:20.25pt" o:ole="">
             <v:imagedata r:id="rId689" o:title=""/>
           </v:shape>
-          <o:OLEObject Type="Embed" ProgID="Equation.DSMT4" ShapeID="_x0000_i1362" DrawAspect="Content" ObjectID="_1790808554" r:id="rId690"/>
+          <o:OLEObject Type="Embed" ProgID="Equation.DSMT4" ShapeID="_x0000_i1364" DrawAspect="Content" ObjectID="_1790809217" r:id="rId690"/>
         </w:object>
       </w:r>
       <w:r>
@@ -20902,10 +20902,10 @@
           <w:position w:val="-36"/>
         </w:rPr>
         <w:object w:dxaOrig="3440" w:dyaOrig="740">
-          <v:shape id="_x0000_i1363" type="#_x0000_t75" style="width:172.05pt;height:36.45pt" o:ole="">
+          <v:shape id="_x0000_i1365" type="#_x0000_t75" style="width:171.75pt;height:36.75pt" o:ole="">
             <v:imagedata r:id="rId691" o:title=""/>
           </v:shape>
-          <o:OLEObject Type="Embed" ProgID="Equation.DSMT4" ShapeID="_x0000_i1363" DrawAspect="Content" ObjectID="_1790808555" r:id="rId692"/>
+          <o:OLEObject Type="Embed" ProgID="Equation.DSMT4" ShapeID="_x0000_i1365" DrawAspect="Content" ObjectID="_1790809218" r:id="rId692"/>
         </w:object>
       </w:r>
     </w:p>
@@ -20936,10 +20936,10 @@
           <w:position w:val="-12"/>
         </w:rPr>
         <w:object w:dxaOrig="1500" w:dyaOrig="400">
-          <v:shape id="_x0000_i1364" type="#_x0000_t75" style="width:74.8pt;height:20.55pt" o:ole="">
+          <v:shape id="_x0000_i1366" type="#_x0000_t75" style="width:75pt;height:20.25pt" o:ole="">
             <v:imagedata r:id="rId693" o:title=""/>
           </v:shape>
-          <o:OLEObject Type="Embed" ProgID="Equation.DSMT4" ShapeID="_x0000_i1364" DrawAspect="Content" ObjectID="_1790808556" r:id="rId694"/>
+          <o:OLEObject Type="Embed" ProgID="Equation.DSMT4" ShapeID="_x0000_i1366" DrawAspect="Content" ObjectID="_1790809219" r:id="rId694"/>
         </w:object>
       </w:r>
       <w:r>
@@ -20981,10 +20981,10 @@
           <w:position w:val="-36"/>
         </w:rPr>
         <w:object w:dxaOrig="3400" w:dyaOrig="740">
-          <v:shape id="_x0000_i1365" type="#_x0000_t75" style="width:170.2pt;height:36.45pt" o:ole="">
+          <v:shape id="_x0000_i1367" type="#_x0000_t75" style="width:170.25pt;height:36.75pt" o:ole="">
             <v:imagedata r:id="rId695" o:title=""/>
           </v:shape>
-          <o:OLEObject Type="Embed" ProgID="Equation.DSMT4" ShapeID="_x0000_i1365" DrawAspect="Content" ObjectID="_1790808557" r:id="rId696"/>
+          <o:OLEObject Type="Embed" ProgID="Equation.DSMT4" ShapeID="_x0000_i1367" DrawAspect="Content" ObjectID="_1790809220" r:id="rId696"/>
         </w:object>
       </w:r>
     </w:p>
@@ -21031,10 +21031,10 @@
           <w:position w:val="-6"/>
         </w:rPr>
         <w:object w:dxaOrig="800" w:dyaOrig="279">
-          <v:shape id="_x0000_i1366" type="#_x0000_t75" style="width:40.2pt;height:14.05pt" o:ole="">
+          <v:shape id="_x0000_i1368" type="#_x0000_t75" style="width:40.5pt;height:14.25pt" o:ole="">
             <v:imagedata r:id="rId697" o:title=""/>
           </v:shape>
-          <o:OLEObject Type="Embed" ProgID="Equation.DSMT4" ShapeID="_x0000_i1366" DrawAspect="Content" ObjectID="_1790808558" r:id="rId698"/>
+          <o:OLEObject Type="Embed" ProgID="Equation.DSMT4" ShapeID="_x0000_i1368" DrawAspect="Content" ObjectID="_1790809221" r:id="rId698"/>
         </w:object>
       </w:r>
       <w:r>
@@ -21051,10 +21051,10 @@
           <w:position w:val="-14"/>
         </w:rPr>
         <w:object w:dxaOrig="680" w:dyaOrig="400">
-          <v:shape id="_x0000_i1367" type="#_x0000_t75" style="width:34.6pt;height:20.55pt" o:ole="">
+          <v:shape id="_x0000_i1369" type="#_x0000_t75" style="width:34.5pt;height:20.25pt" o:ole="">
             <v:imagedata r:id="rId699" o:title=""/>
           </v:shape>
-          <o:OLEObject Type="Embed" ProgID="Equation.DSMT4" ShapeID="_x0000_i1367" DrawAspect="Content" ObjectID="_1790808559" r:id="rId700"/>
+          <o:OLEObject Type="Embed" ProgID="Equation.DSMT4" ShapeID="_x0000_i1369" DrawAspect="Content" ObjectID="_1790809222" r:id="rId700"/>
         </w:object>
       </w:r>
       <w:r>
@@ -21079,10 +21079,10 @@
           <w:position w:val="-6"/>
         </w:rPr>
         <w:object w:dxaOrig="200" w:dyaOrig="279">
-          <v:shape id="_x0000_i1368" type="#_x0000_t75" style="width:9.35pt;height:14.05pt" o:ole="">
+          <v:shape id="_x0000_i1370" type="#_x0000_t75" style="width:9pt;height:14.25pt" o:ole="">
             <v:imagedata r:id="rId701" o:title=""/>
           </v:shape>
-          <o:OLEObject Type="Embed" ProgID="Equation.DSMT4" ShapeID="_x0000_i1368" DrawAspect="Content" ObjectID="_1790808560" r:id="rId702"/>
+          <o:OLEObject Type="Embed" ProgID="Equation.DSMT4" ShapeID="_x0000_i1370" DrawAspect="Content" ObjectID="_1790809223" r:id="rId702"/>
         </w:object>
       </w:r>
       <w:r>
@@ -21112,10 +21112,10 @@
           <w:position w:val="-36"/>
         </w:rPr>
         <w:object w:dxaOrig="3080" w:dyaOrig="740">
-          <v:shape id="_x0000_i1369" type="#_x0000_t75" style="width:153.35pt;height:36.45pt" o:ole="">
+          <v:shape id="_x0000_i1371" type="#_x0000_t75" style="width:153.75pt;height:36.75pt" o:ole="">
             <v:imagedata r:id="rId703" o:title=""/>
           </v:shape>
-          <o:OLEObject Type="Embed" ProgID="Equation.DSMT4" ShapeID="_x0000_i1369" DrawAspect="Content" ObjectID="_1790808561" r:id="rId704"/>
+          <o:OLEObject Type="Embed" ProgID="Equation.DSMT4" ShapeID="_x0000_i1371" DrawAspect="Content" ObjectID="_1790809224" r:id="rId704"/>
         </w:object>
       </w:r>
       <w:r>
@@ -21247,10 +21247,10 @@
           <w:position w:val="-14"/>
         </w:rPr>
         <w:object w:dxaOrig="639" w:dyaOrig="400">
-          <v:shape id="_x0000_i1370" type="#_x0000_t75" style="width:31.8pt;height:20.55pt" o:ole="">
+          <v:shape id="_x0000_i1372" type="#_x0000_t75" style="width:31.5pt;height:20.25pt" o:ole="">
             <v:imagedata r:id="rId705" o:title=""/>
           </v:shape>
-          <o:OLEObject Type="Embed" ProgID="Equation.DSMT4" ShapeID="_x0000_i1370" DrawAspect="Content" ObjectID="_1790808562" r:id="rId706"/>
+          <o:OLEObject Type="Embed" ProgID="Equation.DSMT4" ShapeID="_x0000_i1372" DrawAspect="Content" ObjectID="_1790809225" r:id="rId706"/>
         </w:object>
       </w:r>
       <w:r>
@@ -21267,10 +21267,10 @@
           <w:position w:val="-12"/>
         </w:rPr>
         <w:object w:dxaOrig="260" w:dyaOrig="360">
-          <v:shape id="_x0000_i1371" type="#_x0000_t75" style="width:13.1pt;height:17.75pt" o:ole="">
+          <v:shape id="_x0000_i1373" type="#_x0000_t75" style="width:12.75pt;height:18pt" o:ole="">
             <v:imagedata r:id="rId707" o:title=""/>
           </v:shape>
-          <o:OLEObject Type="Embed" ProgID="Equation.DSMT4" ShapeID="_x0000_i1371" DrawAspect="Content" ObjectID="_1790808563" r:id="rId708"/>
+          <o:OLEObject Type="Embed" ProgID="Equation.DSMT4" ShapeID="_x0000_i1373" DrawAspect="Content" ObjectID="_1790809226" r:id="rId708"/>
         </w:object>
       </w:r>
       <w:r>
@@ -21303,10 +21303,10 @@
           <w:position w:val="-6"/>
         </w:rPr>
         <w:object w:dxaOrig="800" w:dyaOrig="279">
-          <v:shape id="_x0000_i1372" type="#_x0000_t75" style="width:40.2pt;height:14.05pt" o:ole="">
+          <v:shape id="_x0000_i1374" type="#_x0000_t75" style="width:40.5pt;height:14.25pt" o:ole="">
             <v:imagedata r:id="rId709" o:title=""/>
           </v:shape>
-          <o:OLEObject Type="Embed" ProgID="Equation.DSMT4" ShapeID="_x0000_i1372" DrawAspect="Content" ObjectID="_1790808564" r:id="rId710"/>
+          <o:OLEObject Type="Embed" ProgID="Equation.DSMT4" ShapeID="_x0000_i1374" DrawAspect="Content" ObjectID="_1790809227" r:id="rId710"/>
         </w:object>
       </w:r>
       <w:r>
@@ -21323,10 +21323,10 @@
           <w:position w:val="-14"/>
         </w:rPr>
         <w:object w:dxaOrig="1320" w:dyaOrig="420">
-          <v:shape id="_x0000_i1373" type="#_x0000_t75" style="width:66.4pt;height:20.55pt" o:ole="">
+          <v:shape id="_x0000_i1375" type="#_x0000_t75" style="width:66.75pt;height:20.25pt" o:ole="">
             <v:imagedata r:id="rId711" o:title=""/>
           </v:shape>
-          <o:OLEObject Type="Embed" ProgID="Equation.DSMT4" ShapeID="_x0000_i1373" DrawAspect="Content" ObjectID="_1790808565" r:id="rId712"/>
+          <o:OLEObject Type="Embed" ProgID="Equation.DSMT4" ShapeID="_x0000_i1375" DrawAspect="Content" ObjectID="_1790809228" r:id="rId712"/>
         </w:object>
       </w:r>
       <w:proofErr w:type="gramStart"/>
@@ -21344,10 +21344,10 @@
           <w:position w:val="-6"/>
         </w:rPr>
         <w:object w:dxaOrig="600" w:dyaOrig="279">
-          <v:shape id="_x0000_i1374" type="#_x0000_t75" style="width:29.9pt;height:14.05pt" o:ole="">
+          <v:shape id="_x0000_i1376" type="#_x0000_t75" style="width:30pt;height:14.25pt" o:ole="">
             <v:imagedata r:id="rId713" o:title=""/>
           </v:shape>
-          <o:OLEObject Type="Embed" ProgID="Equation.DSMT4" ShapeID="_x0000_i1374" DrawAspect="Content" ObjectID="_1790808566" r:id="rId714"/>
+          <o:OLEObject Type="Embed" ProgID="Equation.DSMT4" ShapeID="_x0000_i1376" DrawAspect="Content" ObjectID="_1790809229" r:id="rId714"/>
         </w:object>
       </w:r>
       <w:r>
@@ -21390,10 +21390,10 @@
           <w:position w:val="-28"/>
         </w:rPr>
         <w:object w:dxaOrig="3500" w:dyaOrig="780">
-          <v:shape id="_x0000_i1375" type="#_x0000_t75" style="width:175.8pt;height:39.25pt" o:ole="">
+          <v:shape id="_x0000_i1377" type="#_x0000_t75" style="width:175.5pt;height:39pt" o:ole="">
             <v:imagedata r:id="rId715" o:title=""/>
           </v:shape>
-          <o:OLEObject Type="Embed" ProgID="Equation.DSMT4" ShapeID="_x0000_i1375" DrawAspect="Content" ObjectID="_1790808567" r:id="rId716"/>
+          <o:OLEObject Type="Embed" ProgID="Equation.DSMT4" ShapeID="_x0000_i1377" DrawAspect="Content" ObjectID="_1790809230" r:id="rId716"/>
         </w:object>
       </w:r>
     </w:p>
@@ -21512,10 +21512,10 @@
           <w:position w:val="-14"/>
         </w:rPr>
         <w:object w:dxaOrig="980" w:dyaOrig="400">
-          <v:shape id="_x0000_i1376" type="#_x0000_t75" style="width:48.6pt;height:20.55pt" o:ole="">
+          <v:shape id="_x0000_i1378" type="#_x0000_t75" style="width:48.75pt;height:20.25pt" o:ole="">
             <v:imagedata r:id="rId718" o:title=""/>
           </v:shape>
-          <o:OLEObject Type="Embed" ProgID="Equation.DSMT4" ShapeID="_x0000_i1376" DrawAspect="Content" ObjectID="_1790808568" r:id="rId719"/>
+          <o:OLEObject Type="Embed" ProgID="Equation.DSMT4" ShapeID="_x0000_i1378" DrawAspect="Content" ObjectID="_1790809231" r:id="rId719"/>
         </w:object>
       </w:r>
       <w:r>
@@ -21532,10 +21532,10 @@
           <w:position w:val="-6"/>
         </w:rPr>
         <w:object w:dxaOrig="220" w:dyaOrig="279">
-          <v:shape id="_x0000_i1377" type="#_x0000_t75" style="width:11.2pt;height:14.05pt" o:ole="">
+          <v:shape id="_x0000_i1379" type="#_x0000_t75" style="width:11.25pt;height:14.25pt" o:ole="">
             <v:imagedata r:id="rId720" o:title=""/>
           </v:shape>
-          <o:OLEObject Type="Embed" ProgID="Equation.DSMT4" ShapeID="_x0000_i1377" DrawAspect="Content" ObjectID="_1790808569" r:id="rId721"/>
+          <o:OLEObject Type="Embed" ProgID="Equation.DSMT4" ShapeID="_x0000_i1379" DrawAspect="Content" ObjectID="_1790809232" r:id="rId721"/>
         </w:object>
       </w:r>
       <w:r>
@@ -21601,10 +21601,10 @@
           <w:position w:val="-14"/>
         </w:rPr>
         <w:object w:dxaOrig="4720" w:dyaOrig="400">
-          <v:shape id="_x0000_i1378" type="#_x0000_t75" style="width:236.55pt;height:20.55pt" o:ole="">
+          <v:shape id="_x0000_i1380" type="#_x0000_t75" style="width:236.25pt;height:20.25pt" o:ole="">
             <v:imagedata r:id="rId722" o:title=""/>
           </v:shape>
-          <o:OLEObject Type="Embed" ProgID="Equation.DSMT4" ShapeID="_x0000_i1378" DrawAspect="Content" ObjectID="_1790808570" r:id="rId723"/>
+          <o:OLEObject Type="Embed" ProgID="Equation.DSMT4" ShapeID="_x0000_i1380" DrawAspect="Content" ObjectID="_1790809233" r:id="rId723"/>
         </w:object>
       </w:r>
       <w:r>
@@ -21889,10 +21889,10 @@
           <w:position w:val="-12"/>
         </w:rPr>
         <w:object w:dxaOrig="639" w:dyaOrig="360">
-          <v:shape id="_x0000_i1379" type="#_x0000_t75" style="width:31.8pt;height:17.75pt" o:ole="">
+          <v:shape id="_x0000_i1381" type="#_x0000_t75" style="width:31.5pt;height:18pt" o:ole="">
             <v:imagedata r:id="rId724" o:title=""/>
           </v:shape>
-          <o:OLEObject Type="Embed" ProgID="Equation.DSMT4" ShapeID="_x0000_i1379" DrawAspect="Content" ObjectID="_1790808571" r:id="rId725"/>
+          <o:OLEObject Type="Embed" ProgID="Equation.DSMT4" ShapeID="_x0000_i1381" DrawAspect="Content" ObjectID="_1790809234" r:id="rId725"/>
         </w:object>
       </w:r>
       <w:r>
@@ -21909,10 +21909,10 @@
           <w:position w:val="-14"/>
         </w:rPr>
         <w:object w:dxaOrig="2020" w:dyaOrig="400">
-          <v:shape id="_x0000_i1380" type="#_x0000_t75" style="width:101pt;height:20.55pt" o:ole="">
+          <v:shape id="_x0000_i1382" type="#_x0000_t75" style="width:101.25pt;height:20.25pt" o:ole="">
             <v:imagedata r:id="rId726" o:title=""/>
           </v:shape>
-          <o:OLEObject Type="Embed" ProgID="Equation.DSMT4" ShapeID="_x0000_i1380" DrawAspect="Content" ObjectID="_1790808572" r:id="rId727"/>
+          <o:OLEObject Type="Embed" ProgID="Equation.DSMT4" ShapeID="_x0000_i1382" DrawAspect="Content" ObjectID="_1790809235" r:id="rId727"/>
         </w:object>
       </w:r>
       <w:r>
@@ -22004,10 +22004,10 @@
           <w:position w:val="-6"/>
         </w:rPr>
         <w:object w:dxaOrig="220" w:dyaOrig="279">
-          <v:shape id="_x0000_i1381" type="#_x0000_t75" style="width:11.2pt;height:14.05pt" o:ole="">
+          <v:shape id="_x0000_i1383" type="#_x0000_t75" style="width:11.25pt;height:14.25pt" o:ole="">
             <v:imagedata r:id="rId728" o:title=""/>
           </v:shape>
-          <o:OLEObject Type="Embed" ProgID="Equation.DSMT4" ShapeID="_x0000_i1381" DrawAspect="Content" ObjectID="_1790808573" r:id="rId729"/>
+          <o:OLEObject Type="Embed" ProgID="Equation.DSMT4" ShapeID="_x0000_i1383" DrawAspect="Content" ObjectID="_1790809236" r:id="rId729"/>
         </w:object>
       </w:r>
       <w:r>
@@ -22024,10 +22024,10 @@
           <w:position w:val="-14"/>
         </w:rPr>
         <w:object w:dxaOrig="720" w:dyaOrig="400">
-          <v:shape id="_x0000_i1382" type="#_x0000_t75" style="width:36.45pt;height:20.55pt" o:ole="">
+          <v:shape id="_x0000_i1384" type="#_x0000_t75" style="width:36.75pt;height:20.25pt" o:ole="">
             <v:imagedata r:id="rId730" o:title=""/>
           </v:shape>
-          <o:OLEObject Type="Embed" ProgID="Equation.DSMT4" ShapeID="_x0000_i1382" DrawAspect="Content" ObjectID="_1790808574" r:id="rId731"/>
+          <o:OLEObject Type="Embed" ProgID="Equation.DSMT4" ShapeID="_x0000_i1384" DrawAspect="Content" ObjectID="_1790809237" r:id="rId731"/>
         </w:object>
       </w:r>
       <w:r>
@@ -22044,10 +22044,10 @@
           <w:position w:val="-14"/>
         </w:rPr>
         <w:object w:dxaOrig="1120" w:dyaOrig="400">
-          <v:shape id="_x0000_i1383" type="#_x0000_t75" style="width:55.15pt;height:20.55pt" o:ole="">
+          <v:shape id="_x0000_i1385" type="#_x0000_t75" style="width:55.5pt;height:20.25pt" o:ole="">
             <v:imagedata r:id="rId732" o:title=""/>
           </v:shape>
-          <o:OLEObject Type="Embed" ProgID="Equation.DSMT4" ShapeID="_x0000_i1383" DrawAspect="Content" ObjectID="_1790808575" r:id="rId733"/>
+          <o:OLEObject Type="Embed" ProgID="Equation.DSMT4" ShapeID="_x0000_i1385" DrawAspect="Content" ObjectID="_1790809238" r:id="rId733"/>
         </w:object>
       </w:r>
       <w:r>
@@ -22064,10 +22064,10 @@
           <w:position w:val="-6"/>
         </w:rPr>
         <w:object w:dxaOrig="200" w:dyaOrig="279">
-          <v:shape id="_x0000_i1384" type="#_x0000_t75" style="width:9.35pt;height:14.05pt" o:ole="">
+          <v:shape id="_x0000_i1386" type="#_x0000_t75" style="width:9pt;height:14.25pt" o:ole="">
             <v:imagedata r:id="rId734" o:title=""/>
           </v:shape>
-          <o:OLEObject Type="Embed" ProgID="Equation.DSMT4" ShapeID="_x0000_i1384" DrawAspect="Content" ObjectID="_1790808576" r:id="rId735"/>
+          <o:OLEObject Type="Embed" ProgID="Equation.DSMT4" ShapeID="_x0000_i1386" DrawAspect="Content" ObjectID="_1790809239" r:id="rId735"/>
         </w:object>
       </w:r>
       <w:r>
@@ -22208,10 +22208,10 @@
           <w:position w:val="-32"/>
         </w:rPr>
         <w:object w:dxaOrig="3860" w:dyaOrig="760">
-          <v:shape id="_x0000_i1385" type="#_x0000_t75" style="width:192.6pt;height:38.35pt" o:ole="">
+          <v:shape id="_x0000_i1387" type="#_x0000_t75" style="width:192.75pt;height:38.25pt" o:ole="">
             <v:imagedata r:id="rId736" o:title=""/>
           </v:shape>
-          <o:OLEObject Type="Embed" ProgID="Equation.DSMT4" ShapeID="_x0000_i1385" DrawAspect="Content" ObjectID="_1790808577" r:id="rId737"/>
+          <o:OLEObject Type="Embed" ProgID="Equation.DSMT4" ShapeID="_x0000_i1387" DrawAspect="Content" ObjectID="_1790809240" r:id="rId737"/>
         </w:object>
       </w:r>
     </w:p>
@@ -22242,10 +22242,10 @@
           <w:position w:val="-16"/>
         </w:rPr>
         <w:object w:dxaOrig="920" w:dyaOrig="440">
-          <v:shape id="_x0000_i1386" type="#_x0000_t75" style="width:45.8pt;height:21.5pt" o:ole="">
+          <v:shape id="_x0000_i1388" type="#_x0000_t75" style="width:45.75pt;height:21.75pt" o:ole="">
             <v:imagedata r:id="rId738" o:title=""/>
           </v:shape>
-          <o:OLEObject Type="Embed" ProgID="Equation.DSMT4" ShapeID="_x0000_i1386" DrawAspect="Content" ObjectID="_1790808578" r:id="rId739"/>
+          <o:OLEObject Type="Embed" ProgID="Equation.DSMT4" ShapeID="_x0000_i1388" DrawAspect="Content" ObjectID="_1790809241" r:id="rId739"/>
         </w:object>
       </w:r>
       <w:r>
@@ -22262,10 +22262,10 @@
           <w:position w:val="-6"/>
         </w:rPr>
         <w:object w:dxaOrig="200" w:dyaOrig="279">
-          <v:shape id="_x0000_i1387" type="#_x0000_t75" style="width:9.35pt;height:14.05pt" o:ole="">
+          <v:shape id="_x0000_i1389" type="#_x0000_t75" style="width:9pt;height:14.25pt" o:ole="">
             <v:imagedata r:id="rId740" o:title=""/>
           </v:shape>
-          <o:OLEObject Type="Embed" ProgID="Equation.DSMT4" ShapeID="_x0000_i1387" DrawAspect="Content" ObjectID="_1790808579" r:id="rId741"/>
+          <o:OLEObject Type="Embed" ProgID="Equation.DSMT4" ShapeID="_x0000_i1389" DrawAspect="Content" ObjectID="_1790809242" r:id="rId741"/>
         </w:object>
       </w:r>
       <w:r>
@@ -22295,10 +22295,10 @@
           <w:position w:val="-32"/>
         </w:rPr>
         <w:object w:dxaOrig="2380" w:dyaOrig="800">
-          <v:shape id="_x0000_i1388" type="#_x0000_t75" style="width:119.7pt;height:40.2pt" o:ole="">
+          <v:shape id="_x0000_i1390" type="#_x0000_t75" style="width:120pt;height:40.5pt" o:ole="">
             <v:imagedata r:id="rId742" o:title=""/>
           </v:shape>
-          <o:OLEObject Type="Embed" ProgID="Equation.DSMT4" ShapeID="_x0000_i1388" DrawAspect="Content" ObjectID="_1790808580" r:id="rId743"/>
+          <o:OLEObject Type="Embed" ProgID="Equation.DSMT4" ShapeID="_x0000_i1390" DrawAspect="Content" ObjectID="_1790809243" r:id="rId743"/>
         </w:object>
       </w:r>
       <w:r>
@@ -22598,10 +22598,10 @@
           <w:position w:val="-32"/>
         </w:rPr>
         <w:object w:dxaOrig="2240" w:dyaOrig="800">
-          <v:shape id="_x0000_i1389" type="#_x0000_t75" style="width:112.2pt;height:40.2pt" o:ole="">
+          <v:shape id="_x0000_i1391" type="#_x0000_t75" style="width:112.5pt;height:40.5pt" o:ole="">
             <v:imagedata r:id="rId744" o:title=""/>
           </v:shape>
-          <o:OLEObject Type="Embed" ProgID="Equation.DSMT4" ShapeID="_x0000_i1389" DrawAspect="Content" ObjectID="_1790808581" r:id="rId745"/>
+          <o:OLEObject Type="Embed" ProgID="Equation.DSMT4" ShapeID="_x0000_i1391" DrawAspect="Content" ObjectID="_1790809244" r:id="rId745"/>
         </w:object>
       </w:r>
       <w:r>
@@ -22853,10 +22853,10 @@
           <w:position w:val="-32"/>
         </w:rPr>
         <w:object w:dxaOrig="2500" w:dyaOrig="760">
-          <v:shape id="_x0000_i1390" type="#_x0000_t75" style="width:125.3pt;height:38.35pt" o:ole="">
+          <v:shape id="_x0000_i1392" type="#_x0000_t75" style="width:125.25pt;height:38.25pt" o:ole="">
             <v:imagedata r:id="rId746" o:title=""/>
           </v:shape>
-          <o:OLEObject Type="Embed" ProgID="Equation.DSMT4" ShapeID="_x0000_i1390" DrawAspect="Content" ObjectID="_1790808582" r:id="rId747"/>
+          <o:OLEObject Type="Embed" ProgID="Equation.DSMT4" ShapeID="_x0000_i1392" DrawAspect="Content" ObjectID="_1790809245" r:id="rId747"/>
         </w:object>
       </w:r>
       <w:r>
@@ -23312,10 +23312,10 @@
           <w:position w:val="-6"/>
         </w:rPr>
         <w:object w:dxaOrig="139" w:dyaOrig="279">
-          <v:shape id="_x0000_i1391" type="#_x0000_t75" style="width:6.55pt;height:14.05pt" o:ole="">
+          <v:shape id="_x0000_i1393" type="#_x0000_t75" style="width:6.75pt;height:14.25pt" o:ole="">
             <v:imagedata r:id="rId748" o:title=""/>
           </v:shape>
-          <o:OLEObject Type="Embed" ProgID="Equation.DSMT4" ShapeID="_x0000_i1391" DrawAspect="Content" ObjectID="_1790808583" r:id="rId749"/>
+          <o:OLEObject Type="Embed" ProgID="Equation.DSMT4" ShapeID="_x0000_i1393" DrawAspect="Content" ObjectID="_1790809246" r:id="rId749"/>
         </w:object>
       </w:r>
       <w:r>
@@ -23878,10 +23878,10 @@
           <w:position w:val="-12"/>
         </w:rPr>
         <w:object w:dxaOrig="5539" w:dyaOrig="360">
-          <v:shape id="_x0000_i1392" type="#_x0000_t75" style="width:276.8pt;height:17.75pt" o:ole="">
+          <v:shape id="_x0000_i1394" type="#_x0000_t75" style="width:276.75pt;height:18pt" o:ole="">
             <v:imagedata r:id="rId750" o:title=""/>
           </v:shape>
-          <o:OLEObject Type="Embed" ProgID="Equation.DSMT4" ShapeID="_x0000_i1392" DrawAspect="Content" ObjectID="_1790808584" r:id="rId751"/>
+          <o:OLEObject Type="Embed" ProgID="Equation.DSMT4" ShapeID="_x0000_i1394" DrawAspect="Content" ObjectID="_1790809247" r:id="rId751"/>
         </w:object>
       </w:r>
       <w:r>
@@ -24147,10 +24147,10 @@
           <w:position w:val="-12"/>
         </w:rPr>
         <w:object w:dxaOrig="3460" w:dyaOrig="380">
-          <v:shape id="_x0000_i1393" type="#_x0000_t75" style="width:173pt;height:19.65pt" o:ole="">
+          <v:shape id="_x0000_i1395" type="#_x0000_t75" style="width:173.25pt;height:19.5pt" o:ole="">
             <v:imagedata r:id="rId752" o:title=""/>
           </v:shape>
-          <o:OLEObject Type="Embed" ProgID="Equation.DSMT4" ShapeID="_x0000_i1393" DrawAspect="Content" ObjectID="_1790808585" r:id="rId753"/>
+          <o:OLEObject Type="Embed" ProgID="Equation.DSMT4" ShapeID="_x0000_i1395" DrawAspect="Content" ObjectID="_1790809248" r:id="rId753"/>
         </w:object>
       </w:r>
       <w:r>
@@ -24311,10 +24311,10 @@
           <w:position w:val="-54"/>
         </w:rPr>
         <w:object w:dxaOrig="6200" w:dyaOrig="1200">
-          <v:shape id="_x0000_i1394" type="#_x0000_t75" style="width:310.45pt;height:59.85pt" o:ole="">
+          <v:shape id="_x0000_i1396" type="#_x0000_t75" style="width:310.5pt;height:60pt" o:ole="">
             <v:imagedata r:id="rId754" o:title=""/>
           </v:shape>
-          <o:OLEObject Type="Embed" ProgID="Equation.DSMT4" ShapeID="_x0000_i1394" DrawAspect="Content" ObjectID="_1790808586" r:id="rId755"/>
+          <o:OLEObject Type="Embed" ProgID="Equation.DSMT4" ShapeID="_x0000_i1396" DrawAspect="Content" ObjectID="_1790809249" r:id="rId755"/>
         </w:object>
       </w:r>
       <w:r>
@@ -24445,10 +24445,10 @@
           <w:position w:val="-14"/>
         </w:rPr>
         <w:object w:dxaOrig="620" w:dyaOrig="400">
-          <v:shape id="_x0000_i1395" type="#_x0000_t75" style="width:30.85pt;height:20.55pt" o:ole="">
+          <v:shape id="_x0000_i1397" type="#_x0000_t75" style="width:30.75pt;height:20.25pt" o:ole="">
             <v:imagedata r:id="rId756" o:title=""/>
           </v:shape>
-          <o:OLEObject Type="Embed" ProgID="Equation.DSMT4" ShapeID="_x0000_i1395" DrawAspect="Content" ObjectID="_1790808587" r:id="rId757"/>
+          <o:OLEObject Type="Embed" ProgID="Equation.DSMT4" ShapeID="_x0000_i1397" DrawAspect="Content" ObjectID="_1790809250" r:id="rId757"/>
         </w:object>
       </w:r>
       <w:r>
@@ -24504,10 +24504,10 @@
           <w:position w:val="-12"/>
         </w:rPr>
         <w:object w:dxaOrig="340" w:dyaOrig="360">
-          <v:shape id="_x0000_i1396" type="#_x0000_t75" style="width:16.85pt;height:17.75pt" o:ole="">
+          <v:shape id="_x0000_i1398" type="#_x0000_t75" style="width:16.5pt;height:18pt" o:ole="">
             <v:imagedata r:id="rId758" o:title=""/>
           </v:shape>
-          <o:OLEObject Type="Embed" ProgID="Equation.DSMT4" ShapeID="_x0000_i1396" DrawAspect="Content" ObjectID="_1790808588" r:id="rId759"/>
+          <o:OLEObject Type="Embed" ProgID="Equation.DSMT4" ShapeID="_x0000_i1398" DrawAspect="Content" ObjectID="_1790809251" r:id="rId759"/>
         </w:object>
       </w:r>
       <w:r>
@@ -24540,10 +24540,10 @@
           <w:position w:val="-12"/>
         </w:rPr>
         <w:object w:dxaOrig="720" w:dyaOrig="360">
-          <v:shape id="_x0000_i1397" type="#_x0000_t75" style="width:36.45pt;height:17.75pt" o:ole="">
+          <v:shape id="_x0000_i1399" type="#_x0000_t75" style="width:36.75pt;height:18pt" o:ole="">
             <v:imagedata r:id="rId760" o:title=""/>
           </v:shape>
-          <o:OLEObject Type="Embed" ProgID="Equation.DSMT4" ShapeID="_x0000_i1397" DrawAspect="Content" ObjectID="_1790808589" r:id="rId761"/>
+          <o:OLEObject Type="Embed" ProgID="Equation.DSMT4" ShapeID="_x0000_i1399" DrawAspect="Content" ObjectID="_1790809252" r:id="rId761"/>
         </w:object>
       </w:r>
       <w:r>
@@ -24560,10 +24560,10 @@
           <w:position w:val="-12"/>
         </w:rPr>
         <w:object w:dxaOrig="639" w:dyaOrig="360">
-          <v:shape id="_x0000_i1398" type="#_x0000_t75" style="width:31.8pt;height:17.75pt" o:ole="">
+          <v:shape id="_x0000_i1400" type="#_x0000_t75" style="width:31.5pt;height:18pt" o:ole="">
             <v:imagedata r:id="rId762" o:title=""/>
           </v:shape>
-          <o:OLEObject Type="Embed" ProgID="Equation.DSMT4" ShapeID="_x0000_i1398" DrawAspect="Content" ObjectID="_1790808590" r:id="rId763"/>
+          <o:OLEObject Type="Embed" ProgID="Equation.DSMT4" ShapeID="_x0000_i1400" DrawAspect="Content" ObjectID="_1790809253" r:id="rId763"/>
         </w:object>
       </w:r>
       <w:r>
@@ -24580,10 +24580,10 @@
           <w:position w:val="-12"/>
         </w:rPr>
         <w:object w:dxaOrig="300" w:dyaOrig="360">
-          <v:shape id="_x0000_i1399" type="#_x0000_t75" style="width:14.95pt;height:17.75pt" o:ole="">
+          <v:shape id="_x0000_i1401" type="#_x0000_t75" style="width:15pt;height:18pt" o:ole="">
             <v:imagedata r:id="rId764" o:title=""/>
           </v:shape>
-          <o:OLEObject Type="Embed" ProgID="Equation.DSMT4" ShapeID="_x0000_i1399" DrawAspect="Content" ObjectID="_1790808591" r:id="rId765"/>
+          <o:OLEObject Type="Embed" ProgID="Equation.DSMT4" ShapeID="_x0000_i1401" DrawAspect="Content" ObjectID="_1790809254" r:id="rId765"/>
         </w:object>
       </w:r>
       <w:r>
@@ -24600,10 +24600,10 @@
           <w:position w:val="-12"/>
         </w:rPr>
         <w:object w:dxaOrig="620" w:dyaOrig="360">
-          <v:shape id="_x0000_i1400" type="#_x0000_t75" style="width:30.85pt;height:17.75pt" o:ole="">
+          <v:shape id="_x0000_i1402" type="#_x0000_t75" style="width:30.75pt;height:18pt" o:ole="">
             <v:imagedata r:id="rId766" o:title=""/>
           </v:shape>
-          <o:OLEObject Type="Embed" ProgID="Equation.DSMT4" ShapeID="_x0000_i1400" DrawAspect="Content" ObjectID="_1790808592" r:id="rId767"/>
+          <o:OLEObject Type="Embed" ProgID="Equation.DSMT4" ShapeID="_x0000_i1402" DrawAspect="Content" ObjectID="_1790809255" r:id="rId767"/>
         </w:object>
       </w:r>
       <w:r>
@@ -24636,10 +24636,10 @@
           <w:position w:val="-12"/>
         </w:rPr>
         <w:object w:dxaOrig="1060" w:dyaOrig="360">
-          <v:shape id="_x0000_i1401" type="#_x0000_t75" style="width:53.3pt;height:17.75pt" o:ole="">
+          <v:shape id="_x0000_i1403" type="#_x0000_t75" style="width:53.25pt;height:18pt" o:ole="">
             <v:imagedata r:id="rId768" o:title=""/>
           </v:shape>
-          <o:OLEObject Type="Embed" ProgID="Equation.DSMT4" ShapeID="_x0000_i1401" DrawAspect="Content" ObjectID="_1790808593" r:id="rId769"/>
+          <o:OLEObject Type="Embed" ProgID="Equation.DSMT4" ShapeID="_x0000_i1403" DrawAspect="Content" ObjectID="_1790809256" r:id="rId769"/>
         </w:object>
       </w:r>
       <w:proofErr w:type="gramStart"/>
@@ -24658,10 +24658,10 @@
           <w:lang w:val="en-US"/>
         </w:rPr>
         <w:object w:dxaOrig="980" w:dyaOrig="360">
-          <v:shape id="_x0000_i1402" type="#_x0000_t75" style="width:48.6pt;height:17.75pt" o:ole="">
+          <v:shape id="_x0000_i1404" type="#_x0000_t75" style="width:48.75pt;height:18pt" o:ole="">
             <v:imagedata r:id="rId770" o:title=""/>
           </v:shape>
-          <o:OLEObject Type="Embed" ProgID="Equation.DSMT4" ShapeID="_x0000_i1402" DrawAspect="Content" ObjectID="_1790808594" r:id="rId771"/>
+          <o:OLEObject Type="Embed" ProgID="Equation.DSMT4" ShapeID="_x0000_i1404" DrawAspect="Content" ObjectID="_1790809257" r:id="rId771"/>
         </w:object>
       </w:r>
       <w:r>
@@ -24789,10 +24789,10 @@
           <w:position w:val="-6"/>
         </w:rPr>
         <w:object w:dxaOrig="800" w:dyaOrig="279">
-          <v:shape id="_x0000_i1403" type="#_x0000_t75" style="width:40.2pt;height:14.05pt" o:ole="">
+          <v:shape id="_x0000_i1405" type="#_x0000_t75" style="width:40.5pt;height:14.25pt" o:ole="">
             <v:imagedata r:id="rId772" o:title=""/>
           </v:shape>
-          <o:OLEObject Type="Embed" ProgID="Equation.DSMT4" ShapeID="_x0000_i1403" DrawAspect="Content" ObjectID="_1790808595" r:id="rId773"/>
+          <o:OLEObject Type="Embed" ProgID="Equation.DSMT4" ShapeID="_x0000_i1405" DrawAspect="Content" ObjectID="_1790809258" r:id="rId773"/>
         </w:object>
       </w:r>
       <w:r>
@@ -24809,10 +24809,10 @@
           <w:position w:val="-10"/>
         </w:rPr>
         <w:object w:dxaOrig="200" w:dyaOrig="320">
-          <v:shape id="_x0000_i1404" type="#_x0000_t75" style="width:9.35pt;height:15.9pt" o:ole="">
+          <v:shape id="_x0000_i1406" type="#_x0000_t75" style="width:9pt;height:15.75pt" o:ole="">
             <v:imagedata r:id="rId774" o:title=""/>
           </v:shape>
-          <o:OLEObject Type="Embed" ProgID="Equation.DSMT4" ShapeID="_x0000_i1404" DrawAspect="Content" ObjectID="_1790808596" r:id="rId775"/>
+          <o:OLEObject Type="Embed" ProgID="Equation.DSMT4" ShapeID="_x0000_i1406" DrawAspect="Content" ObjectID="_1790809259" r:id="rId775"/>
         </w:object>
       </w:r>
       <w:r>
@@ -24829,10 +24829,10 @@
           <w:position w:val="-6"/>
         </w:rPr>
         <w:object w:dxaOrig="740" w:dyaOrig="279">
-          <v:shape id="_x0000_i1405" type="#_x0000_t75" style="width:36.45pt;height:14.05pt" o:ole="">
+          <v:shape id="_x0000_i1407" type="#_x0000_t75" style="width:36.75pt;height:14.25pt" o:ole="">
             <v:imagedata r:id="rId776" o:title=""/>
           </v:shape>
-          <o:OLEObject Type="Embed" ProgID="Equation.DSMT4" ShapeID="_x0000_i1405" DrawAspect="Content" ObjectID="_1790808597" r:id="rId777"/>
+          <o:OLEObject Type="Embed" ProgID="Equation.DSMT4" ShapeID="_x0000_i1407" DrawAspect="Content" ObjectID="_1790809260" r:id="rId777"/>
         </w:object>
       </w:r>
       <w:r>
@@ -24881,10 +24881,10 @@
           <w:position w:val="-14"/>
         </w:rPr>
         <w:object w:dxaOrig="1440" w:dyaOrig="400">
-          <v:shape id="_x0000_i1406" type="#_x0000_t75" style="width:1in;height:20.55pt" o:ole="">
+          <v:shape id="_x0000_i1408" type="#_x0000_t75" style="width:1in;height:20.25pt" o:ole="">
             <v:imagedata r:id="rId778" o:title=""/>
           </v:shape>
-          <o:OLEObject Type="Embed" ProgID="Equation.DSMT4" ShapeID="_x0000_i1406" DrawAspect="Content" ObjectID="_1790808598" r:id="rId779"/>
+          <o:OLEObject Type="Embed" ProgID="Equation.DSMT4" ShapeID="_x0000_i1408" DrawAspect="Content" ObjectID="_1790809261" r:id="rId779"/>
         </w:object>
       </w:r>
       <w:r>
@@ -24901,10 +24901,10 @@
           <w:position w:val="-10"/>
         </w:rPr>
         <w:object w:dxaOrig="200" w:dyaOrig="320">
-          <v:shape id="_x0000_i1407" type="#_x0000_t75" style="width:9.35pt;height:15.9pt" o:ole="">
+          <v:shape id="_x0000_i1409" type="#_x0000_t75" style="width:9pt;height:15.75pt" o:ole="">
             <v:imagedata r:id="rId780" o:title=""/>
           </v:shape>
-          <o:OLEObject Type="Embed" ProgID="Equation.DSMT4" ShapeID="_x0000_i1407" DrawAspect="Content" ObjectID="_1790808599" r:id="rId781"/>
+          <o:OLEObject Type="Embed" ProgID="Equation.DSMT4" ShapeID="_x0000_i1409" DrawAspect="Content" ObjectID="_1790809262" r:id="rId781"/>
         </w:object>
       </w:r>
       <w:r>
@@ -24961,10 +24961,10 @@
           <w:position w:val="-6"/>
         </w:rPr>
         <w:object w:dxaOrig="279" w:dyaOrig="279">
-          <v:shape id="_x0000_i1408" type="#_x0000_t75" style="width:14.05pt;height:14.05pt" o:ole="">
+          <v:shape id="_x0000_i1410" type="#_x0000_t75" style="width:14.25pt;height:14.25pt" o:ole="">
             <v:imagedata r:id="rId782" o:title=""/>
           </v:shape>
-          <o:OLEObject Type="Embed" ProgID="Equation.DSMT4" ShapeID="_x0000_i1408" DrawAspect="Content" ObjectID="_1790808600" r:id="rId783"/>
+          <o:OLEObject Type="Embed" ProgID="Equation.DSMT4" ShapeID="_x0000_i1410" DrawAspect="Content" ObjectID="_1790809263" r:id="rId783"/>
         </w:object>
       </w:r>
       <w:r>
@@ -25013,10 +25013,10 @@
           <w:position w:val="-6"/>
         </w:rPr>
         <w:object w:dxaOrig="800" w:dyaOrig="279">
-          <v:shape id="_x0000_i1409" type="#_x0000_t75" style="width:40.2pt;height:14.05pt" o:ole="">
+          <v:shape id="_x0000_i1411" type="#_x0000_t75" style="width:40.5pt;height:14.25pt" o:ole="">
             <v:imagedata r:id="rId784" o:title=""/>
           </v:shape>
-          <o:OLEObject Type="Embed" ProgID="Equation.DSMT4" ShapeID="_x0000_i1409" DrawAspect="Content" ObjectID="_1790808601" r:id="rId785"/>
+          <o:OLEObject Type="Embed" ProgID="Equation.DSMT4" ShapeID="_x0000_i1411" DrawAspect="Content" ObjectID="_1790809264" r:id="rId785"/>
         </w:object>
       </w:r>
       <w:r>
@@ -25040,10 +25040,10 @@
           <w:position w:val="-10"/>
         </w:rPr>
         <w:object w:dxaOrig="200" w:dyaOrig="320">
-          <v:shape id="_x0000_i1410" type="#_x0000_t75" style="width:9.35pt;height:15.9pt" o:ole="">
+          <v:shape id="_x0000_i1412" type="#_x0000_t75" style="width:9pt;height:15.75pt" o:ole="">
             <v:imagedata r:id="rId786" o:title=""/>
           </v:shape>
-          <o:OLEObject Type="Embed" ProgID="Equation.DSMT4" ShapeID="_x0000_i1410" DrawAspect="Content" ObjectID="_1790808602" r:id="rId787"/>
+          <o:OLEObject Type="Embed" ProgID="Equation.DSMT4" ShapeID="_x0000_i1412" DrawAspect="Content" ObjectID="_1790809265" r:id="rId787"/>
         </w:object>
       </w:r>
       <w:r>
@@ -25191,10 +25191,10 @@
           <w:position w:val="-12"/>
         </w:rPr>
         <w:object w:dxaOrig="880" w:dyaOrig="380">
-          <v:shape id="_x0000_i1411" type="#_x0000_t75" style="width:43.95pt;height:18.7pt" o:ole="">
+          <v:shape id="_x0000_i1413" type="#_x0000_t75" style="width:44.25pt;height:18.75pt" o:ole="">
             <v:imagedata r:id="rId789" o:title=""/>
           </v:shape>
-          <o:OLEObject Type="Embed" ProgID="Equation.DSMT4" ShapeID="_x0000_i1411" DrawAspect="Content" ObjectID="_1790808603" r:id="rId790"/>
+          <o:OLEObject Type="Embed" ProgID="Equation.DSMT4" ShapeID="_x0000_i1413" DrawAspect="Content" ObjectID="_1790809266" r:id="rId790"/>
         </w:object>
       </w:r>
       <w:r>
@@ -25211,10 +25211,10 @@
           <w:position w:val="-12"/>
         </w:rPr>
         <w:object w:dxaOrig="859" w:dyaOrig="380">
-          <v:shape id="_x0000_i1412" type="#_x0000_t75" style="width:43pt;height:18.7pt" o:ole="">
+          <v:shape id="_x0000_i1414" type="#_x0000_t75" style="width:42.75pt;height:18.75pt" o:ole="">
             <v:imagedata r:id="rId791" o:title=""/>
           </v:shape>
-          <o:OLEObject Type="Embed" ProgID="Equation.DSMT4" ShapeID="_x0000_i1412" DrawAspect="Content" ObjectID="_1790808604" r:id="rId792"/>
+          <o:OLEObject Type="Embed" ProgID="Equation.DSMT4" ShapeID="_x0000_i1414" DrawAspect="Content" ObjectID="_1790809267" r:id="rId792"/>
         </w:object>
       </w:r>
       <w:r>
@@ -25727,10 +25727,10 @@
           <w:position w:val="-12"/>
         </w:rPr>
         <w:object w:dxaOrig="1020" w:dyaOrig="380">
-          <v:shape id="_x0000_i1413" type="#_x0000_t75" style="width:51.45pt;height:18.7pt" o:ole="">
+          <v:shape id="_x0000_i1415" type="#_x0000_t75" style="width:51.75pt;height:18.75pt" o:ole="">
             <v:imagedata r:id="rId794" o:title=""/>
           </v:shape>
-          <o:OLEObject Type="Embed" ProgID="Equation.DSMT4" ShapeID="_x0000_i1413" DrawAspect="Content" ObjectID="_1790808605" r:id="rId795"/>
+          <o:OLEObject Type="Embed" ProgID="Equation.DSMT4" ShapeID="_x0000_i1415" DrawAspect="Content" ObjectID="_1790809268" r:id="rId795"/>
         </w:object>
       </w:r>
       <w:r>
@@ -25820,10 +25820,10 @@
           <w:position w:val="-12"/>
         </w:rPr>
         <w:object w:dxaOrig="1020" w:dyaOrig="380">
-          <v:shape id="_x0000_i1414" type="#_x0000_t75" style="width:51.45pt;height:18.7pt" o:ole="">
+          <v:shape id="_x0000_i1416" type="#_x0000_t75" style="width:51.75pt;height:18.75pt" o:ole="">
             <v:imagedata r:id="rId796" o:title=""/>
           </v:shape>
-          <o:OLEObject Type="Embed" ProgID="Equation.DSMT4" ShapeID="_x0000_i1414" DrawAspect="Content" ObjectID="_1790808606" r:id="rId797"/>
+          <o:OLEObject Type="Embed" ProgID="Equation.DSMT4" ShapeID="_x0000_i1416" DrawAspect="Content" ObjectID="_1790809269" r:id="rId797"/>
         </w:object>
       </w:r>
       <w:r>
@@ -25934,10 +25934,10 @@
           <w:position w:val="-14"/>
         </w:rPr>
         <w:object w:dxaOrig="960" w:dyaOrig="400">
-          <v:shape id="_x0000_i1415" type="#_x0000_t75" style="width:47.7pt;height:20.55pt" o:ole="">
+          <v:shape id="_x0000_i1417" type="#_x0000_t75" style="width:48pt;height:20.25pt" o:ole="">
             <v:imagedata r:id="rId798" o:title=""/>
           </v:shape>
-          <o:OLEObject Type="Embed" ProgID="Equation.DSMT4" ShapeID="_x0000_i1415" DrawAspect="Content" ObjectID="_1790808607" r:id="rId799"/>
+          <o:OLEObject Type="Embed" ProgID="Equation.DSMT4" ShapeID="_x0000_i1417" DrawAspect="Content" ObjectID="_1790809270" r:id="rId799"/>
         </w:object>
       </w:r>
       <w:r>
@@ -25986,10 +25986,10 @@
           <w:position w:val="-6"/>
         </w:rPr>
         <w:object w:dxaOrig="680" w:dyaOrig="279">
-          <v:shape id="_x0000_i1416" type="#_x0000_t75" style="width:33.65pt;height:14.05pt" o:ole="">
+          <v:shape id="_x0000_i1418" type="#_x0000_t75" style="width:33.75pt;height:14.25pt" o:ole="">
             <v:imagedata r:id="rId800" o:title=""/>
           </v:shape>
-          <o:OLEObject Type="Embed" ProgID="Equation.DSMT4" ShapeID="_x0000_i1416" DrawAspect="Content" ObjectID="_1790808608" r:id="rId801"/>
+          <o:OLEObject Type="Embed" ProgID="Equation.DSMT4" ShapeID="_x0000_i1418" DrawAspect="Content" ObjectID="_1790809271" r:id="rId801"/>
         </w:object>
       </w:r>
       <w:r>
@@ -26022,10 +26022,10 @@
           <w:position w:val="-4"/>
         </w:rPr>
         <w:object w:dxaOrig="260" w:dyaOrig="260">
-          <v:shape id="_x0000_i1417" type="#_x0000_t75" style="width:13.1pt;height:13.1pt" o:ole="">
+          <v:shape id="_x0000_i1419" type="#_x0000_t75" style="width:12.75pt;height:12.75pt" o:ole="">
             <v:imagedata r:id="rId802" o:title=""/>
           </v:shape>
-          <o:OLEObject Type="Embed" ProgID="Equation.DSMT4" ShapeID="_x0000_i1417" DrawAspect="Content" ObjectID="_1790808609" r:id="rId803"/>
+          <o:OLEObject Type="Embed" ProgID="Equation.DSMT4" ShapeID="_x0000_i1419" DrawAspect="Content" ObjectID="_1790809272" r:id="rId803"/>
         </w:object>
       </w:r>
       <w:r>
@@ -26042,10 +26042,10 @@
           <w:position w:val="-6"/>
         </w:rPr>
         <w:object w:dxaOrig="680" w:dyaOrig="279">
-          <v:shape id="_x0000_i1418" type="#_x0000_t75" style="width:33.65pt;height:14.05pt" o:ole="">
+          <v:shape id="_x0000_i1420" type="#_x0000_t75" style="width:33.75pt;height:14.25pt" o:ole="">
             <v:imagedata r:id="rId804" o:title=""/>
           </v:shape>
-          <o:OLEObject Type="Embed" ProgID="Equation.DSMT4" ShapeID="_x0000_i1418" DrawAspect="Content" ObjectID="_1790808610" r:id="rId805"/>
+          <o:OLEObject Type="Embed" ProgID="Equation.DSMT4" ShapeID="_x0000_i1420" DrawAspect="Content" ObjectID="_1790809273" r:id="rId805"/>
         </w:object>
       </w:r>
       <w:r>
@@ -26062,10 +26062,10 @@
           <w:position w:val="-6"/>
         </w:rPr>
         <w:object w:dxaOrig="800" w:dyaOrig="279">
-          <v:shape id="_x0000_i1419" type="#_x0000_t75" style="width:40.2pt;height:14.05pt" o:ole="">
+          <v:shape id="_x0000_i1421" type="#_x0000_t75" style="width:40.5pt;height:14.25pt" o:ole="">
             <v:imagedata r:id="rId806" o:title=""/>
           </v:shape>
-          <o:OLEObject Type="Embed" ProgID="Equation.DSMT4" ShapeID="_x0000_i1419" DrawAspect="Content" ObjectID="_1790808611" r:id="rId807"/>
+          <o:OLEObject Type="Embed" ProgID="Equation.DSMT4" ShapeID="_x0000_i1421" DrawAspect="Content" ObjectID="_1790809274" r:id="rId807"/>
         </w:object>
       </w:r>
       <w:r>
@@ -26082,10 +26082,10 @@
           <w:position w:val="-6"/>
         </w:rPr>
         <w:object w:dxaOrig="680" w:dyaOrig="279">
-          <v:shape id="_x0000_i1420" type="#_x0000_t75" style="width:33.65pt;height:14.05pt" o:ole="">
+          <v:shape id="_x0000_i1422" type="#_x0000_t75" style="width:33.75pt;height:14.25pt" o:ole="">
             <v:imagedata r:id="rId808" o:title=""/>
           </v:shape>
-          <o:OLEObject Type="Embed" ProgID="Equation.DSMT4" ShapeID="_x0000_i1420" DrawAspect="Content" ObjectID="_1790808612" r:id="rId809"/>
+          <o:OLEObject Type="Embed" ProgID="Equation.DSMT4" ShapeID="_x0000_i1422" DrawAspect="Content" ObjectID="_1790809275" r:id="rId809"/>
         </w:object>
       </w:r>
       <w:r>
@@ -27000,10 +27000,10 @@
           <w:position w:val="-14"/>
         </w:rPr>
         <w:object w:dxaOrig="540" w:dyaOrig="400">
-          <v:shape id="_x0000_i1421" type="#_x0000_t75" style="width:27.1pt;height:20.55pt" o:ole="">
+          <v:shape id="_x0000_i1423" type="#_x0000_t75" style="width:27pt;height:20.25pt" o:ole="">
             <v:imagedata r:id="rId810" o:title=""/>
           </v:shape>
-          <o:OLEObject Type="Embed" ProgID="Equation.DSMT4" ShapeID="_x0000_i1421" DrawAspect="Content" ObjectID="_1790808613" r:id="rId811"/>
+          <o:OLEObject Type="Embed" ProgID="Equation.DSMT4" ShapeID="_x0000_i1423" DrawAspect="Content" ObjectID="_1790809276" r:id="rId811"/>
         </w:object>
       </w:r>
       <w:r>
@@ -27020,10 +27020,10 @@
           <w:position w:val="-14"/>
         </w:rPr>
         <w:object w:dxaOrig="1100" w:dyaOrig="400">
-          <v:shape id="_x0000_i1422" type="#_x0000_t75" style="width:55.15pt;height:20.55pt" o:ole="">
+          <v:shape id="_x0000_i1424" type="#_x0000_t75" style="width:55.5pt;height:20.25pt" o:ole="">
             <v:imagedata r:id="rId812" o:title=""/>
           </v:shape>
-          <o:OLEObject Type="Embed" ProgID="Equation.DSMT4" ShapeID="_x0000_i1422" DrawAspect="Content" ObjectID="_1790808614" r:id="rId813"/>
+          <o:OLEObject Type="Embed" ProgID="Equation.DSMT4" ShapeID="_x0000_i1424" DrawAspect="Content" ObjectID="_1790809277" r:id="rId813"/>
         </w:object>
       </w:r>
       <w:r>
@@ -27056,10 +27056,10 @@
           <w:position w:val="-10"/>
         </w:rPr>
         <w:object w:dxaOrig="200" w:dyaOrig="320">
-          <v:shape id="_x0000_i1423" type="#_x0000_t75" style="width:9.35pt;height:15.9pt" o:ole="">
+          <v:shape id="_x0000_i1425" type="#_x0000_t75" style="width:9pt;height:15.75pt" o:ole="">
             <v:imagedata r:id="rId814" o:title=""/>
           </v:shape>
-          <o:OLEObject Type="Embed" ProgID="Equation.DSMT4" ShapeID="_x0000_i1423" DrawAspect="Content" ObjectID="_1790808615" r:id="rId815"/>
+          <o:OLEObject Type="Embed" ProgID="Equation.DSMT4" ShapeID="_x0000_i1425" DrawAspect="Content" ObjectID="_1790809278" r:id="rId815"/>
         </w:object>
       </w:r>
       <w:r>
@@ -27092,10 +27092,10 @@
           <w:position w:val="-12"/>
         </w:rPr>
         <w:object w:dxaOrig="340" w:dyaOrig="360">
-          <v:shape id="_x0000_i1424" type="#_x0000_t75" style="width:16.85pt;height:17.75pt" o:ole="">
+          <v:shape id="_x0000_i1426" type="#_x0000_t75" style="width:16.5pt;height:18pt" o:ole="">
             <v:imagedata r:id="rId816" o:title=""/>
           </v:shape>
-          <o:OLEObject Type="Embed" ProgID="Equation.DSMT4" ShapeID="_x0000_i1424" DrawAspect="Content" ObjectID="_1790808616" r:id="rId817"/>
+          <o:OLEObject Type="Embed" ProgID="Equation.DSMT4" ShapeID="_x0000_i1426" DrawAspect="Content" ObjectID="_1790809279" r:id="rId817"/>
         </w:object>
       </w:r>
       <w:r>
@@ -27112,10 +27112,10 @@
           <w:position w:val="-12"/>
         </w:rPr>
         <w:object w:dxaOrig="300" w:dyaOrig="360">
-          <v:shape id="_x0000_i1425" type="#_x0000_t75" style="width:14.95pt;height:17.75pt" o:ole="">
+          <v:shape id="_x0000_i1427" type="#_x0000_t75" style="width:15pt;height:18pt" o:ole="">
             <v:imagedata r:id="rId818" o:title=""/>
           </v:shape>
-          <o:OLEObject Type="Embed" ProgID="Equation.DSMT4" ShapeID="_x0000_i1425" DrawAspect="Content" ObjectID="_1790808617" r:id="rId819"/>
+          <o:OLEObject Type="Embed" ProgID="Equation.DSMT4" ShapeID="_x0000_i1427" DrawAspect="Content" ObjectID="_1790809280" r:id="rId819"/>
         </w:object>
       </w:r>
       <w:r>
@@ -27180,10 +27180,10 @@
           <w:position w:val="-12"/>
         </w:rPr>
         <w:object w:dxaOrig="340" w:dyaOrig="360">
-          <v:shape id="_x0000_i1426" type="#_x0000_t75" style="width:16.85pt;height:17.75pt" o:ole="">
+          <v:shape id="_x0000_i1428" type="#_x0000_t75" style="width:16.5pt;height:18pt" o:ole="">
             <v:imagedata r:id="rId820" o:title=""/>
           </v:shape>
-          <o:OLEObject Type="Embed" ProgID="Equation.DSMT4" ShapeID="_x0000_i1426" DrawAspect="Content" ObjectID="_1790808618" r:id="rId821"/>
+          <o:OLEObject Type="Embed" ProgID="Equation.DSMT4" ShapeID="_x0000_i1428" DrawAspect="Content" ObjectID="_1790809281" r:id="rId821"/>
         </w:object>
       </w:r>
       <w:r>
@@ -27200,10 +27200,10 @@
           <w:position w:val="-12"/>
         </w:rPr>
         <w:object w:dxaOrig="300" w:dyaOrig="360">
-          <v:shape id="_x0000_i1427" type="#_x0000_t75" style="width:14.95pt;height:17.75pt" o:ole="">
+          <v:shape id="_x0000_i1429" type="#_x0000_t75" style="width:15pt;height:18pt" o:ole="">
             <v:imagedata r:id="rId822" o:title=""/>
           </v:shape>
-          <o:OLEObject Type="Embed" ProgID="Equation.DSMT4" ShapeID="_x0000_i1427" DrawAspect="Content" ObjectID="_1790808619" r:id="rId823"/>
+          <o:OLEObject Type="Embed" ProgID="Equation.DSMT4" ShapeID="_x0000_i1429" DrawAspect="Content" ObjectID="_1790809282" r:id="rId823"/>
         </w:object>
       </w:r>
       <w:r>
@@ -28361,10 +28361,10 @@
           <w:position w:val="-12"/>
         </w:rPr>
         <w:object w:dxaOrig="460" w:dyaOrig="360">
-          <v:shape id="_x0000_i1428" type="#_x0000_t75" style="width:23.4pt;height:17.75pt" o:ole="">
+          <v:shape id="_x0000_i1430" type="#_x0000_t75" style="width:23.25pt;height:18pt" o:ole="">
             <v:imagedata r:id="rId825" o:title=""/>
           </v:shape>
-          <o:OLEObject Type="Embed" ProgID="Equation.DSMT4" ShapeID="_x0000_i1428" DrawAspect="Content" ObjectID="_1790808620" r:id="rId826"/>
+          <o:OLEObject Type="Embed" ProgID="Equation.DSMT4" ShapeID="_x0000_i1430" DrawAspect="Content" ObjectID="_1790809283" r:id="rId826"/>
         </w:object>
       </w:r>
       <w:r>
@@ -28381,10 +28381,10 @@
           <w:position w:val="-12"/>
         </w:rPr>
         <w:object w:dxaOrig="440" w:dyaOrig="360">
-          <v:shape id="_x0000_i1429" type="#_x0000_t75" style="width:21.5pt;height:17.75pt" o:ole="">
+          <v:shape id="_x0000_i1431" type="#_x0000_t75" style="width:21.75pt;height:18pt" o:ole="">
             <v:imagedata r:id="rId827" o:title=""/>
           </v:shape>
-          <o:OLEObject Type="Embed" ProgID="Equation.DSMT4" ShapeID="_x0000_i1429" DrawAspect="Content" ObjectID="_1790808621" r:id="rId828"/>
+          <o:OLEObject Type="Embed" ProgID="Equation.DSMT4" ShapeID="_x0000_i1431" DrawAspect="Content" ObjectID="_1790809284" r:id="rId828"/>
         </w:object>
       </w:r>
       <w:r>
@@ -28419,10 +28419,10 @@
           <w:position w:val="-32"/>
         </w:rPr>
         <w:object w:dxaOrig="4920" w:dyaOrig="660">
-          <v:shape id="_x0000_i1430" type="#_x0000_t75" style="width:245.9pt;height:32.75pt" o:ole="">
+          <v:shape id="_x0000_i1432" type="#_x0000_t75" style="width:246pt;height:33pt" o:ole="">
             <v:imagedata r:id="rId829" o:title=""/>
           </v:shape>
-          <o:OLEObject Type="Embed" ProgID="Equation.DSMT4" ShapeID="_x0000_i1430" DrawAspect="Content" ObjectID="_1790808622" r:id="rId830"/>
+          <o:OLEObject Type="Embed" ProgID="Equation.DSMT4" ShapeID="_x0000_i1432" DrawAspect="Content" ObjectID="_1790809285" r:id="rId830"/>
         </w:object>
       </w:r>
     </w:p>
@@ -28462,10 +28462,10 @@
           <w:position w:val="-12"/>
         </w:rPr>
         <w:object w:dxaOrig="680" w:dyaOrig="380">
-          <v:shape id="_x0000_i1431" type="#_x0000_t75" style="width:33.65pt;height:18.7pt" o:ole="">
+          <v:shape id="_x0000_i1433" type="#_x0000_t75" style="width:33.75pt;height:18.75pt" o:ole="">
             <v:imagedata r:id="rId831" o:title=""/>
           </v:shape>
-          <o:OLEObject Type="Embed" ProgID="Equation.DSMT4" ShapeID="_x0000_i1431" DrawAspect="Content" ObjectID="_1790808623" r:id="rId832"/>
+          <o:OLEObject Type="Embed" ProgID="Equation.DSMT4" ShapeID="_x0000_i1433" DrawAspect="Content" ObjectID="_1790809286" r:id="rId832"/>
         </w:object>
       </w:r>
       <w:r>
@@ -28482,10 +28482,10 @@
           <w:position w:val="-12"/>
         </w:rPr>
         <w:object w:dxaOrig="1880" w:dyaOrig="380">
-          <v:shape id="_x0000_i1432" type="#_x0000_t75" style="width:94.45pt;height:19.65pt" o:ole="">
+          <v:shape id="_x0000_i1434" type="#_x0000_t75" style="width:94.5pt;height:19.5pt" o:ole="">
             <v:imagedata r:id="rId833" o:title=""/>
           </v:shape>
-          <o:OLEObject Type="Embed" ProgID="Equation.DSMT4" ShapeID="_x0000_i1432" DrawAspect="Content" ObjectID="_1790808624" r:id="rId834"/>
+          <o:OLEObject Type="Embed" ProgID="Equation.DSMT4" ShapeID="_x0000_i1434" DrawAspect="Content" ObjectID="_1790809287" r:id="rId834"/>
         </w:object>
       </w:r>
       <w:r>
@@ -28550,10 +28550,10 @@
           <w:position w:val="-14"/>
         </w:rPr>
         <w:object w:dxaOrig="940" w:dyaOrig="400">
-          <v:shape id="_x0000_i1433" type="#_x0000_t75" style="width:47.7pt;height:20.55pt" o:ole="">
+          <v:shape id="_x0000_i1435" type="#_x0000_t75" style="width:48pt;height:20.25pt" o:ole="">
             <v:imagedata r:id="rId835" o:title=""/>
           </v:shape>
-          <o:OLEObject Type="Embed" ProgID="Equation.DSMT4" ShapeID="_x0000_i1433" DrawAspect="Content" ObjectID="_1790808625" r:id="rId836"/>
+          <o:OLEObject Type="Embed" ProgID="Equation.DSMT4" ShapeID="_x0000_i1435" DrawAspect="Content" ObjectID="_1790809288" r:id="rId836"/>
         </w:object>
       </w:r>
       <w:r>
@@ -28570,10 +28570,10 @@
           <w:position w:val="-14"/>
         </w:rPr>
         <w:object w:dxaOrig="880" w:dyaOrig="400">
-          <v:shape id="_x0000_i1434" type="#_x0000_t75" style="width:43.95pt;height:20.55pt" o:ole="">
+          <v:shape id="_x0000_i1436" type="#_x0000_t75" style="width:44.25pt;height:20.25pt" o:ole="">
             <v:imagedata r:id="rId837" o:title=""/>
           </v:shape>
-          <o:OLEObject Type="Embed" ProgID="Equation.DSMT4" ShapeID="_x0000_i1434" DrawAspect="Content" ObjectID="_1790808626" r:id="rId838"/>
+          <o:OLEObject Type="Embed" ProgID="Equation.DSMT4" ShapeID="_x0000_i1436" DrawAspect="Content" ObjectID="_1790809289" r:id="rId838"/>
         </w:object>
       </w:r>
       <w:r>
@@ -28590,10 +28590,10 @@
           <w:position w:val="-12"/>
         </w:rPr>
         <w:object w:dxaOrig="680" w:dyaOrig="380">
-          <v:shape id="_x0000_i1435" type="#_x0000_t75" style="width:33.65pt;height:18.7pt" o:ole="">
+          <v:shape id="_x0000_i1437" type="#_x0000_t75" style="width:33.75pt;height:18.75pt" o:ole="">
             <v:imagedata r:id="rId839" o:title=""/>
           </v:shape>
-          <o:OLEObject Type="Embed" ProgID="Equation.DSMT4" ShapeID="_x0000_i1435" DrawAspect="Content" ObjectID="_1790808627" r:id="rId840"/>
+          <o:OLEObject Type="Embed" ProgID="Equation.DSMT4" ShapeID="_x0000_i1437" DrawAspect="Content" ObjectID="_1790809290" r:id="rId840"/>
         </w:object>
       </w:r>
       <w:r>
@@ -28610,10 +28610,10 @@
           <w:position w:val="-16"/>
         </w:rPr>
         <w:object w:dxaOrig="1160" w:dyaOrig="400">
-          <v:shape id="_x0000_i1436" type="#_x0000_t75" style="width:57.95pt;height:20.55pt" o:ole="">
+          <v:shape id="_x0000_i1438" type="#_x0000_t75" style="width:57.75pt;height:20.25pt" o:ole="">
             <v:imagedata r:id="rId841" o:title=""/>
           </v:shape>
-          <o:OLEObject Type="Embed" ProgID="Equation.DSMT4" ShapeID="_x0000_i1436" DrawAspect="Content" ObjectID="_1790808628" r:id="rId842"/>
+          <o:OLEObject Type="Embed" ProgID="Equation.DSMT4" ShapeID="_x0000_i1438" DrawAspect="Content" ObjectID="_1790809291" r:id="rId842"/>
         </w:object>
       </w:r>
       <w:r>
@@ -28638,10 +28638,10 @@
           <w:position w:val="-12"/>
         </w:rPr>
         <w:object w:dxaOrig="760" w:dyaOrig="380">
-          <v:shape id="_x0000_i1437" type="#_x0000_t75" style="width:38.35pt;height:18.7pt" o:ole="">
+          <v:shape id="_x0000_i1439" type="#_x0000_t75" style="width:38.25pt;height:18.75pt" o:ole="">
             <v:imagedata r:id="rId843" o:title=""/>
           </v:shape>
-          <o:OLEObject Type="Embed" ProgID="Equation.DSMT4" ShapeID="_x0000_i1437" DrawAspect="Content" ObjectID="_1790808629" r:id="rId844"/>
+          <o:OLEObject Type="Embed" ProgID="Equation.DSMT4" ShapeID="_x0000_i1439" DrawAspect="Content" ObjectID="_1790809292" r:id="rId844"/>
         </w:object>
       </w:r>
       <w:r>
@@ -28666,10 +28666,10 @@
           <w:position w:val="-12"/>
         </w:rPr>
         <w:object w:dxaOrig="760" w:dyaOrig="380">
-          <v:shape id="_x0000_i1438" type="#_x0000_t75" style="width:38.35pt;height:18.7pt" o:ole="">
+          <v:shape id="_x0000_i1440" type="#_x0000_t75" style="width:38.25pt;height:18.75pt" o:ole="">
             <v:imagedata r:id="rId845" o:title=""/>
           </v:shape>
-          <o:OLEObject Type="Embed" ProgID="Equation.DSMT4" ShapeID="_x0000_i1438" DrawAspect="Content" ObjectID="_1790808630" r:id="rId846"/>
+          <o:OLEObject Type="Embed" ProgID="Equation.DSMT4" ShapeID="_x0000_i1440" DrawAspect="Content" ObjectID="_1790809293" r:id="rId846"/>
         </w:object>
       </w:r>
       <w:r>
@@ -28703,10 +28703,10 @@
           <w:position w:val="-36"/>
         </w:rPr>
         <w:object w:dxaOrig="4959" w:dyaOrig="680">
-          <v:shape id="_x0000_i1439" type="#_x0000_t75" style="width:247.8pt;height:33.65pt" o:ole="">
+          <v:shape id="_x0000_i1441" type="#_x0000_t75" style="width:247.5pt;height:33.75pt" o:ole="">
             <v:imagedata r:id="rId847" o:title=""/>
           </v:shape>
-          <o:OLEObject Type="Embed" ProgID="Equation.DSMT4" ShapeID="_x0000_i1439" DrawAspect="Content" ObjectID="_1790808631" r:id="rId848"/>
+          <o:OLEObject Type="Embed" ProgID="Equation.DSMT4" ShapeID="_x0000_i1441" DrawAspect="Content" ObjectID="_1790809294" r:id="rId848"/>
         </w:object>
       </w:r>
     </w:p>
@@ -28753,10 +28753,10 @@
           <w:position w:val="-12"/>
         </w:rPr>
         <w:object w:dxaOrig="460" w:dyaOrig="360">
-          <v:shape id="_x0000_i1440" type="#_x0000_t75" style="width:23.4pt;height:17.75pt" o:ole="">
+          <v:shape id="_x0000_i1442" type="#_x0000_t75" style="width:23.25pt;height:18pt" o:ole="">
             <v:imagedata r:id="rId849" o:title=""/>
           </v:shape>
-          <o:OLEObject Type="Embed" ProgID="Equation.DSMT4" ShapeID="_x0000_i1440" DrawAspect="Content" ObjectID="_1790808632" r:id="rId850"/>
+          <o:OLEObject Type="Embed" ProgID="Equation.DSMT4" ShapeID="_x0000_i1442" DrawAspect="Content" ObjectID="_1790809295" r:id="rId850"/>
         </w:object>
       </w:r>
       <w:r>
@@ -28789,10 +28789,10 @@
           <w:position w:val="-12"/>
         </w:rPr>
         <w:object w:dxaOrig="440" w:dyaOrig="360">
-          <v:shape id="_x0000_i1441" type="#_x0000_t75" style="width:21.5pt;height:17.75pt" o:ole="">
+          <v:shape id="_x0000_i1443" type="#_x0000_t75" style="width:21.75pt;height:18pt" o:ole="">
             <v:imagedata r:id="rId851" o:title=""/>
           </v:shape>
-          <o:OLEObject Type="Embed" ProgID="Equation.DSMT4" ShapeID="_x0000_i1441" DrawAspect="Content" ObjectID="_1790808633" r:id="rId852"/>
+          <o:OLEObject Type="Embed" ProgID="Equation.DSMT4" ShapeID="_x0000_i1443" DrawAspect="Content" ObjectID="_1790809296" r:id="rId852"/>
         </w:object>
       </w:r>
       <w:r>
@@ -29158,10 +29158,10 @@
           <w:position w:val="-12"/>
         </w:rPr>
         <w:object w:dxaOrig="1100" w:dyaOrig="360">
-          <v:shape id="_x0000_i1442" type="#_x0000_t75" style="width:55.15pt;height:17.75pt" o:ole="">
+          <v:shape id="_x0000_i1444" type="#_x0000_t75" style="width:55.5pt;height:18pt" o:ole="">
             <v:imagedata r:id="rId853" o:title=""/>
           </v:shape>
-          <o:OLEObject Type="Embed" ProgID="Equation.DSMT4" ShapeID="_x0000_i1442" DrawAspect="Content" ObjectID="_1790808634" r:id="rId854"/>
+          <o:OLEObject Type="Embed" ProgID="Equation.DSMT4" ShapeID="_x0000_i1444" DrawAspect="Content" ObjectID="_1790809297" r:id="rId854"/>
         </w:object>
       </w:r>
       <w:r>
@@ -29186,10 +29186,10 @@
           <w:position w:val="-12"/>
         </w:rPr>
         <w:object w:dxaOrig="999" w:dyaOrig="360">
-          <v:shape id="_x0000_i1443" type="#_x0000_t75" style="width:50.5pt;height:17.75pt" o:ole="">
+          <v:shape id="_x0000_i1445" type="#_x0000_t75" style="width:50.25pt;height:18pt" o:ole="">
             <v:imagedata r:id="rId855" o:title=""/>
           </v:shape>
-          <o:OLEObject Type="Embed" ProgID="Equation.DSMT4" ShapeID="_x0000_i1443" DrawAspect="Content" ObjectID="_1790808635" r:id="rId856"/>
+          <o:OLEObject Type="Embed" ProgID="Equation.DSMT4" ShapeID="_x0000_i1445" DrawAspect="Content" ObjectID="_1790809298" r:id="rId856"/>
         </w:object>
       </w:r>
       <w:r>
@@ -29336,10 +29336,10 @@
           <w:position w:val="-12"/>
         </w:rPr>
         <w:object w:dxaOrig="960" w:dyaOrig="360">
-          <v:shape id="_x0000_i1444" type="#_x0000_t75" style="width:47.7pt;height:17.75pt" o:ole="">
+          <v:shape id="_x0000_i1446" type="#_x0000_t75" style="width:48pt;height:18pt" o:ole="">
             <v:imagedata r:id="rId857" o:title=""/>
           </v:shape>
-          <o:OLEObject Type="Embed" ProgID="Equation.DSMT4" ShapeID="_x0000_i1444" DrawAspect="Content" ObjectID="_1790808636" r:id="rId858"/>
+          <o:OLEObject Type="Embed" ProgID="Equation.DSMT4" ShapeID="_x0000_i1446" DrawAspect="Content" ObjectID="_1790809299" r:id="rId858"/>
         </w:object>
       </w:r>
       <w:r>
@@ -29356,10 +29356,10 @@
           <w:position w:val="-12"/>
         </w:rPr>
         <w:object w:dxaOrig="300" w:dyaOrig="360">
-          <v:shape id="_x0000_i1445" type="#_x0000_t75" style="width:14.95pt;height:17.75pt" o:ole="">
+          <v:shape id="_x0000_i1447" type="#_x0000_t75" style="width:15pt;height:18pt" o:ole="">
             <v:imagedata r:id="rId859" o:title=""/>
           </v:shape>
-          <o:OLEObject Type="Embed" ProgID="Equation.DSMT4" ShapeID="_x0000_i1445" DrawAspect="Content" ObjectID="_1790808637" r:id="rId860"/>
+          <o:OLEObject Type="Embed" ProgID="Equation.DSMT4" ShapeID="_x0000_i1447" DrawAspect="Content" ObjectID="_1790809300" r:id="rId860"/>
         </w:object>
       </w:r>
       <w:r>
@@ -29393,10 +29393,10 @@
           <w:position w:val="-12"/>
         </w:rPr>
         <w:object w:dxaOrig="1280" w:dyaOrig="360">
-          <v:shape id="_x0000_i1446" type="#_x0000_t75" style="width:63.6pt;height:17.75pt" o:ole="">
+          <v:shape id="_x0000_i1448" type="#_x0000_t75" style="width:63.75pt;height:18pt" o:ole="">
             <v:imagedata r:id="rId861" o:title=""/>
           </v:shape>
-          <o:OLEObject Type="Embed" ProgID="Equation.DSMT4" ShapeID="_x0000_i1446" DrawAspect="Content" ObjectID="_1790808638" r:id="rId862"/>
+          <o:OLEObject Type="Embed" ProgID="Equation.DSMT4" ShapeID="_x0000_i1448" DrawAspect="Content" ObjectID="_1790809301" r:id="rId862"/>
         </w:object>
       </w:r>
       <w:r>
@@ -29453,10 +29453,10 @@
           <w:position w:val="-6"/>
         </w:rPr>
         <w:object w:dxaOrig="139" w:dyaOrig="240">
-          <v:shape id="_x0000_i1447" type="#_x0000_t75" style="width:6.55pt;height:12.15pt" o:ole="">
+          <v:shape id="_x0000_i1449" type="#_x0000_t75" style="width:6.75pt;height:12pt" o:ole="">
             <v:imagedata r:id="rId863" o:title=""/>
           </v:shape>
-          <o:OLEObject Type="Embed" ProgID="Equation.DSMT4" ShapeID="_x0000_i1447" DrawAspect="Content" ObjectID="_1790808639" r:id="rId864"/>
+          <o:OLEObject Type="Embed" ProgID="Equation.DSMT4" ShapeID="_x0000_i1449" DrawAspect="Content" ObjectID="_1790809302" r:id="rId864"/>
         </w:object>
       </w:r>
       <w:r>
@@ -29496,10 +29496,10 @@
           <w:position w:val="-14"/>
         </w:rPr>
         <w:object w:dxaOrig="600" w:dyaOrig="400">
-          <v:shape id="_x0000_i1448" type="#_x0000_t75" style="width:29.9pt;height:20.55pt" o:ole="">
+          <v:shape id="_x0000_i1450" type="#_x0000_t75" style="width:30pt;height:20.25pt" o:ole="">
             <v:imagedata r:id="rId865" o:title=""/>
           </v:shape>
-          <o:OLEObject Type="Embed" ProgID="Equation.DSMT4" ShapeID="_x0000_i1448" DrawAspect="Content" ObjectID="_1790808640" r:id="rId866"/>
+          <o:OLEObject Type="Embed" ProgID="Equation.DSMT4" ShapeID="_x0000_i1450" DrawAspect="Content" ObjectID="_1790809303" r:id="rId866"/>
         </w:object>
       </w:r>
       <w:r>
@@ -29539,10 +29539,10 @@
           <w:position w:val="-12"/>
         </w:rPr>
         <w:object w:dxaOrig="1280" w:dyaOrig="360">
-          <v:shape id="_x0000_i1449" type="#_x0000_t75" style="width:63.6pt;height:17.75pt" o:ole="">
+          <v:shape id="_x0000_i1451" type="#_x0000_t75" style="width:63.75pt;height:18pt" o:ole="">
             <v:imagedata r:id="rId867" o:title=""/>
           </v:shape>
-          <o:OLEObject Type="Embed" ProgID="Equation.DSMT4" ShapeID="_x0000_i1449" DrawAspect="Content" ObjectID="_1790808641" r:id="rId868"/>
+          <o:OLEObject Type="Embed" ProgID="Equation.DSMT4" ShapeID="_x0000_i1451" DrawAspect="Content" ObjectID="_1790809304" r:id="rId868"/>
         </w:object>
       </w:r>
       <w:r>
@@ -29575,10 +29575,10 @@
           <w:position w:val="-12"/>
         </w:rPr>
         <w:object w:dxaOrig="340" w:dyaOrig="360">
-          <v:shape id="_x0000_i1450" type="#_x0000_t75" style="width:16.85pt;height:17.75pt" o:ole="">
+          <v:shape id="_x0000_i1452" type="#_x0000_t75" style="width:16.5pt;height:18pt" o:ole="">
             <v:imagedata r:id="rId869" o:title=""/>
           </v:shape>
-          <o:OLEObject Type="Embed" ProgID="Equation.DSMT4" ShapeID="_x0000_i1450" DrawAspect="Content" ObjectID="_1790808642" r:id="rId870"/>
+          <o:OLEObject Type="Embed" ProgID="Equation.DSMT4" ShapeID="_x0000_i1452" DrawAspect="Content" ObjectID="_1790809305" r:id="rId870"/>
         </w:object>
       </w:r>
       <w:r>
@@ -29611,10 +29611,10 @@
           <w:position w:val="-12"/>
         </w:rPr>
         <w:object w:dxaOrig="1060" w:dyaOrig="360">
-          <v:shape id="_x0000_i1451" type="#_x0000_t75" style="width:53.3pt;height:17.75pt" o:ole="">
+          <v:shape id="_x0000_i1453" type="#_x0000_t75" style="width:53.25pt;height:18pt" o:ole="">
             <v:imagedata r:id="rId871" o:title=""/>
           </v:shape>
-          <o:OLEObject Type="Embed" ProgID="Equation.DSMT4" ShapeID="_x0000_i1451" DrawAspect="Content" ObjectID="_1790808643" r:id="rId872"/>
+          <o:OLEObject Type="Embed" ProgID="Equation.DSMT4" ShapeID="_x0000_i1453" DrawAspect="Content" ObjectID="_1790809306" r:id="rId872"/>
         </w:object>
       </w:r>
       <w:r>
@@ -29671,10 +29671,10 @@
           <w:position w:val="-6"/>
         </w:rPr>
         <w:object w:dxaOrig="200" w:dyaOrig="220">
-          <v:shape id="_x0000_i1452" type="#_x0000_t75" style="width:9.35pt;height:11.2pt" o:ole="">
+          <v:shape id="_x0000_i1454" type="#_x0000_t75" style="width:9pt;height:11.25pt" o:ole="">
             <v:imagedata r:id="rId873" o:title=""/>
           </v:shape>
-          <o:OLEObject Type="Embed" ProgID="Equation.DSMT4" ShapeID="_x0000_i1452" DrawAspect="Content" ObjectID="_1790808644" r:id="rId874"/>
+          <o:OLEObject Type="Embed" ProgID="Equation.DSMT4" ShapeID="_x0000_i1454" DrawAspect="Content" ObjectID="_1790809307" r:id="rId874"/>
         </w:object>
       </w:r>
       <w:r>
@@ -29730,10 +29730,10 @@
           <w:position w:val="-16"/>
         </w:rPr>
         <w:object w:dxaOrig="700" w:dyaOrig="440">
-          <v:shape id="_x0000_i1453" type="#_x0000_t75" style="width:35.55pt;height:21.5pt" o:ole="">
+          <v:shape id="_x0000_i1455" type="#_x0000_t75" style="width:35.25pt;height:21.75pt" o:ole="">
             <v:imagedata r:id="rId875" o:title=""/>
           </v:shape>
-          <o:OLEObject Type="Embed" ProgID="Equation.DSMT4" ShapeID="_x0000_i1453" DrawAspect="Content" ObjectID="_1790808645" r:id="rId876"/>
+          <o:OLEObject Type="Embed" ProgID="Equation.DSMT4" ShapeID="_x0000_i1455" DrawAspect="Content" ObjectID="_1790809308" r:id="rId876"/>
         </w:object>
       </w:r>
       <w:r>
@@ -29773,10 +29773,10 @@
           <w:position w:val="-12"/>
         </w:rPr>
         <w:object w:dxaOrig="340" w:dyaOrig="360">
-          <v:shape id="_x0000_i1454" type="#_x0000_t75" style="width:16.85pt;height:17.75pt" o:ole="">
+          <v:shape id="_x0000_i1456" type="#_x0000_t75" style="width:16.5pt;height:18pt" o:ole="">
             <v:imagedata r:id="rId877" o:title=""/>
           </v:shape>
-          <o:OLEObject Type="Embed" ProgID="Equation.DSMT4" ShapeID="_x0000_i1454" DrawAspect="Content" ObjectID="_1790808646" r:id="rId878"/>
+          <o:OLEObject Type="Embed" ProgID="Equation.DSMT4" ShapeID="_x0000_i1456" DrawAspect="Content" ObjectID="_1790809309" r:id="rId878"/>
         </w:object>
       </w:r>
       <w:r>
@@ -29793,10 +29793,10 @@
           <w:position w:val="-12"/>
         </w:rPr>
         <w:object w:dxaOrig="300" w:dyaOrig="360">
-          <v:shape id="_x0000_i1455" type="#_x0000_t75" style="width:14.95pt;height:17.75pt" o:ole="">
+          <v:shape id="_x0000_i1457" type="#_x0000_t75" style="width:15pt;height:18pt" o:ole="">
             <v:imagedata r:id="rId879" o:title=""/>
           </v:shape>
-          <o:OLEObject Type="Embed" ProgID="Equation.DSMT4" ShapeID="_x0000_i1455" DrawAspect="Content" ObjectID="_1790808647" r:id="rId880"/>
+          <o:OLEObject Type="Embed" ProgID="Equation.DSMT4" ShapeID="_x0000_i1457" DrawAspect="Content" ObjectID="_1790809310" r:id="rId880"/>
         </w:object>
       </w:r>
       <w:r>
@@ -29829,10 +29829,10 @@
           <w:position w:val="-6"/>
         </w:rPr>
         <w:object w:dxaOrig="200" w:dyaOrig="279">
-          <v:shape id="_x0000_i1456" type="#_x0000_t75" style="width:9.35pt;height:14.05pt" o:ole="">
+          <v:shape id="_x0000_i1458" type="#_x0000_t75" style="width:9pt;height:14.25pt" o:ole="">
             <v:imagedata r:id="rId881" o:title=""/>
           </v:shape>
-          <o:OLEObject Type="Embed" ProgID="Equation.DSMT4" ShapeID="_x0000_i1456" DrawAspect="Content" ObjectID="_1790808648" r:id="rId882"/>
+          <o:OLEObject Type="Embed" ProgID="Equation.DSMT4" ShapeID="_x0000_i1458" DrawAspect="Content" ObjectID="_1790809311" r:id="rId882"/>
         </w:object>
       </w:r>
       <w:r>
@@ -29849,10 +29849,10 @@
           <w:position w:val="-6"/>
         </w:rPr>
         <w:object w:dxaOrig="200" w:dyaOrig="220">
-          <v:shape id="_x0000_i1457" type="#_x0000_t75" style="width:9.35pt;height:11.2pt" o:ole="">
+          <v:shape id="_x0000_i1459" type="#_x0000_t75" style="width:9pt;height:11.25pt" o:ole="">
             <v:imagedata r:id="rId883" o:title=""/>
           </v:shape>
-          <o:OLEObject Type="Embed" ProgID="Equation.DSMT4" ShapeID="_x0000_i1457" DrawAspect="Content" ObjectID="_1790808649" r:id="rId884"/>
+          <o:OLEObject Type="Embed" ProgID="Equation.DSMT4" ShapeID="_x0000_i1459" DrawAspect="Content" ObjectID="_1790809312" r:id="rId884"/>
         </w:object>
       </w:r>
       <w:r>
@@ -29869,10 +29869,10 @@
           <w:position w:val="-10"/>
         </w:rPr>
         <w:object w:dxaOrig="859" w:dyaOrig="320">
-          <v:shape id="_x0000_i1458" type="#_x0000_t75" style="width:43pt;height:15.9pt" o:ole="">
+          <v:shape id="_x0000_i1460" type="#_x0000_t75" style="width:42.75pt;height:15.75pt" o:ole="">
             <v:imagedata r:id="rId885" o:title=""/>
           </v:shape>
-          <o:OLEObject Type="Embed" ProgID="Equation.DSMT4" ShapeID="_x0000_i1458" DrawAspect="Content" ObjectID="_1790808650" r:id="rId886"/>
+          <o:OLEObject Type="Embed" ProgID="Equation.DSMT4" ShapeID="_x0000_i1460" DrawAspect="Content" ObjectID="_1790809313" r:id="rId886"/>
         </w:object>
       </w:r>
       <w:r>
@@ -29956,10 +29956,10 @@
           <w:position w:val="-12"/>
         </w:rPr>
         <w:object w:dxaOrig="1380" w:dyaOrig="380">
-          <v:shape id="_x0000_i1459" type="#_x0000_t75" style="width:69.2pt;height:18.7pt" o:ole="">
+          <v:shape id="_x0000_i1461" type="#_x0000_t75" style="width:69pt;height:18.75pt" o:ole="">
             <v:imagedata r:id="rId887" o:title=""/>
           </v:shape>
-          <o:OLEObject Type="Embed" ProgID="Equation.DSMT4" ShapeID="_x0000_i1459" DrawAspect="Content" ObjectID="_1790808651" r:id="rId888"/>
+          <o:OLEObject Type="Embed" ProgID="Equation.DSMT4" ShapeID="_x0000_i1461" DrawAspect="Content" ObjectID="_1790809314" r:id="rId888"/>
         </w:object>
       </w:r>
       <w:r>
@@ -30016,10 +30016,10 @@
           <w:position w:val="-16"/>
         </w:rPr>
         <w:object w:dxaOrig="1780" w:dyaOrig="440">
-          <v:shape id="_x0000_i1460" type="#_x0000_t75" style="width:88.85pt;height:21.5pt" o:ole="">
+          <v:shape id="_x0000_i1462" type="#_x0000_t75" style="width:88.5pt;height:21.75pt" o:ole="">
             <v:imagedata r:id="rId889" o:title=""/>
           </v:shape>
-          <o:OLEObject Type="Embed" ProgID="Equation.DSMT4" ShapeID="_x0000_i1460" DrawAspect="Content" ObjectID="_1790808652" r:id="rId890"/>
+          <o:OLEObject Type="Embed" ProgID="Equation.DSMT4" ShapeID="_x0000_i1462" DrawAspect="Content" ObjectID="_1790809315" r:id="rId890"/>
         </w:object>
       </w:r>
       <w:r>
@@ -30447,10 +30447,10 @@
           <w:position w:val="-10"/>
         </w:rPr>
         <w:object w:dxaOrig="620" w:dyaOrig="320">
-          <v:shape id="_x0000_i1461" type="#_x0000_t75" style="width:30.85pt;height:15.9pt" o:ole="">
+          <v:shape id="_x0000_i1463" type="#_x0000_t75" style="width:30.75pt;height:15.75pt" o:ole="">
             <v:imagedata r:id="rId891" o:title=""/>
           </v:shape>
-          <o:OLEObject Type="Embed" ProgID="Equation.DSMT4" ShapeID="_x0000_i1461" DrawAspect="Content" ObjectID="_1790808653" r:id="rId892"/>
+          <o:OLEObject Type="Embed" ProgID="Equation.DSMT4" ShapeID="_x0000_i1463" DrawAspect="Content" ObjectID="_1790809316" r:id="rId892"/>
         </w:object>
       </w:r>
       <w:r>
@@ -30566,10 +30566,10 @@
           <w:position w:val="-10"/>
         </w:rPr>
         <w:object w:dxaOrig="200" w:dyaOrig="320">
-          <v:shape id="_x0000_i1462" type="#_x0000_t75" style="width:9.35pt;height:15.9pt" o:ole="">
+          <v:shape id="_x0000_i1464" type="#_x0000_t75" style="width:9pt;height:15.75pt" o:ole="">
             <v:imagedata r:id="rId893" o:title=""/>
           </v:shape>
-          <o:OLEObject Type="Embed" ProgID="Equation.DSMT4" ShapeID="_x0000_i1462" DrawAspect="Content" ObjectID="_1790808654" r:id="rId894"/>
+          <o:OLEObject Type="Embed" ProgID="Equation.DSMT4" ShapeID="_x0000_i1464" DrawAspect="Content" ObjectID="_1790809317" r:id="rId894"/>
         </w:object>
       </w:r>
       <w:r>
@@ -30833,10 +30833,10 @@
           <w:position w:val="-12"/>
         </w:rPr>
         <w:object w:dxaOrig="360" w:dyaOrig="360">
-          <v:shape id="_x0000_i1463" type="#_x0000_t75" style="width:17.75pt;height:17.75pt" o:ole="">
+          <v:shape id="_x0000_i1465" type="#_x0000_t75" style="width:18pt;height:18pt" o:ole="">
             <v:imagedata r:id="rId895" o:title=""/>
           </v:shape>
-          <o:OLEObject Type="Embed" ProgID="Equation.DSMT4" ShapeID="_x0000_i1463" DrawAspect="Content" ObjectID="_1790808655" r:id="rId896"/>
+          <o:OLEObject Type="Embed" ProgID="Equation.DSMT4" ShapeID="_x0000_i1465" DrawAspect="Content" ObjectID="_1790809318" r:id="rId896"/>
         </w:object>
       </w:r>
       <w:r>
@@ -30892,10 +30892,10 @@
           <w:position w:val="-14"/>
         </w:rPr>
         <w:object w:dxaOrig="2340" w:dyaOrig="400">
-          <v:shape id="_x0000_i1464" type="#_x0000_t75" style="width:116.9pt;height:20.55pt" o:ole="">
+          <v:shape id="_x0000_i1466" type="#_x0000_t75" style="width:117pt;height:20.25pt" o:ole="">
             <v:imagedata r:id="rId897" o:title=""/>
           </v:shape>
-          <o:OLEObject Type="Embed" ProgID="Equation.DSMT4" ShapeID="_x0000_i1464" DrawAspect="Content" ObjectID="_1790808656" r:id="rId898"/>
+          <o:OLEObject Type="Embed" ProgID="Equation.DSMT4" ShapeID="_x0000_i1466" DrawAspect="Content" ObjectID="_1790809319" r:id="rId898"/>
         </w:object>
       </w:r>
       <w:proofErr w:type="gramStart"/>
@@ -30912,10 +30912,10 @@
           <w:position w:val="-14"/>
         </w:rPr>
         <w:object w:dxaOrig="1600" w:dyaOrig="400">
-          <v:shape id="_x0000_i1465" type="#_x0000_t75" style="width:80.4pt;height:20.55pt" o:ole="">
+          <v:shape id="_x0000_i1467" type="#_x0000_t75" style="width:80.25pt;height:20.25pt" o:ole="">
             <v:imagedata r:id="rId899" o:title=""/>
           </v:shape>
-          <o:OLEObject Type="Embed" ProgID="Equation.DSMT4" ShapeID="_x0000_i1465" DrawAspect="Content" ObjectID="_1790808657" r:id="rId900"/>
+          <o:OLEObject Type="Embed" ProgID="Equation.DSMT4" ShapeID="_x0000_i1467" DrawAspect="Content" ObjectID="_1790809320" r:id="rId900"/>
         </w:object>
       </w:r>
       <w:r>
@@ -30930,10 +30930,10 @@
           <w:lang w:val="en-US"/>
         </w:rPr>
         <w:object w:dxaOrig="1860" w:dyaOrig="400">
-          <v:shape id="_x0000_i1466" type="#_x0000_t75" style="width:92.55pt;height:20.55pt" o:ole="">
+          <v:shape id="_x0000_i1468" type="#_x0000_t75" style="width:92.25pt;height:20.25pt" o:ole="">
             <v:imagedata r:id="rId901" o:title=""/>
           </v:shape>
-          <o:OLEObject Type="Embed" ProgID="Equation.DSMT4" ShapeID="_x0000_i1466" DrawAspect="Content" ObjectID="_1790808658" r:id="rId902"/>
+          <o:OLEObject Type="Embed" ProgID="Equation.DSMT4" ShapeID="_x0000_i1468" DrawAspect="Content" ObjectID="_1790809321" r:id="rId902"/>
         </w:object>
       </w:r>
       <w:r>
@@ -30950,10 +30950,10 @@
           <w:position w:val="-4"/>
         </w:rPr>
         <w:object w:dxaOrig="240" w:dyaOrig="260">
-          <v:shape id="_x0000_i1467" type="#_x0000_t75" style="width:12.15pt;height:13.1pt" o:ole="">
+          <v:shape id="_x0000_i1469" type="#_x0000_t75" style="width:12pt;height:12.75pt" o:ole="">
             <v:imagedata r:id="rId903" o:title=""/>
           </v:shape>
-          <o:OLEObject Type="Embed" ProgID="Equation.DSMT4" ShapeID="_x0000_i1467" DrawAspect="Content" ObjectID="_1790808659" r:id="rId904"/>
+          <o:OLEObject Type="Embed" ProgID="Equation.DSMT4" ShapeID="_x0000_i1469" DrawAspect="Content" ObjectID="_1790809322" r:id="rId904"/>
         </w:object>
       </w:r>
       <w:r>
@@ -30979,10 +30979,10 @@
           <w:position w:val="-6"/>
         </w:rPr>
         <w:object w:dxaOrig="880" w:dyaOrig="279">
-          <v:shape id="_x0000_i1468" type="#_x0000_t75" style="width:43.95pt;height:14.05pt" o:ole="">
+          <v:shape id="_x0000_i1470" type="#_x0000_t75" style="width:44.25pt;height:14.25pt" o:ole="">
             <v:imagedata r:id="rId905" o:title=""/>
           </v:shape>
-          <o:OLEObject Type="Embed" ProgID="Equation.DSMT4" ShapeID="_x0000_i1468" DrawAspect="Content" ObjectID="_1790808660" r:id="rId906"/>
+          <o:OLEObject Type="Embed" ProgID="Equation.DSMT4" ShapeID="_x0000_i1470" DrawAspect="Content" ObjectID="_1790809323" r:id="rId906"/>
         </w:object>
       </w:r>
       <w:r>
@@ -31032,10 +31032,10 @@
           <w:position w:val="-12"/>
         </w:rPr>
         <w:object w:dxaOrig="940" w:dyaOrig="360">
-          <v:shape id="_x0000_i1469" type="#_x0000_t75" style="width:47.7pt;height:17.75pt" o:ole="">
+          <v:shape id="_x0000_i1471" type="#_x0000_t75" style="width:48pt;height:18pt" o:ole="">
             <v:imagedata r:id="rId907" o:title=""/>
           </v:shape>
-          <o:OLEObject Type="Embed" ProgID="Equation.DSMT4" ShapeID="_x0000_i1469" DrawAspect="Content" ObjectID="_1790808661" r:id="rId908"/>
+          <o:OLEObject Type="Embed" ProgID="Equation.DSMT4" ShapeID="_x0000_i1471" DrawAspect="Content" ObjectID="_1790809324" r:id="rId908"/>
         </w:object>
       </w:r>
       <w:r>
@@ -31052,10 +31052,10 @@
           <w:position w:val="-12"/>
         </w:rPr>
         <w:object w:dxaOrig="1160" w:dyaOrig="360">
-          <v:shape id="_x0000_i1470" type="#_x0000_t75" style="width:57.95pt;height:17.75pt" o:ole="">
+          <v:shape id="_x0000_i1472" type="#_x0000_t75" style="width:57.75pt;height:18pt" o:ole="">
             <v:imagedata r:id="rId909" o:title=""/>
           </v:shape>
-          <o:OLEObject Type="Embed" ProgID="Equation.DSMT4" ShapeID="_x0000_i1470" DrawAspect="Content" ObjectID="_1790808662" r:id="rId910"/>
+          <o:OLEObject Type="Embed" ProgID="Equation.DSMT4" ShapeID="_x0000_i1472" DrawAspect="Content" ObjectID="_1790809325" r:id="rId910"/>
         </w:object>
       </w:r>
       <w:r>
@@ -31103,10 +31103,10 @@
           <w:position w:val="-6"/>
         </w:rPr>
         <w:object w:dxaOrig="240" w:dyaOrig="220">
-          <v:shape id="_x0000_i1471" type="#_x0000_t75" style="width:12.15pt;height:11.2pt" o:ole="">
+          <v:shape id="_x0000_i1473" type="#_x0000_t75" style="width:12pt;height:11.25pt" o:ole="">
             <v:imagedata r:id="rId911" o:title=""/>
           </v:shape>
-          <o:OLEObject Type="Embed" ProgID="Equation.DSMT4" ShapeID="_x0000_i1471" DrawAspect="Content" ObjectID="_1790808663" r:id="rId912"/>
+          <o:OLEObject Type="Embed" ProgID="Equation.DSMT4" ShapeID="_x0000_i1473" DrawAspect="Content" ObjectID="_1790809326" r:id="rId912"/>
         </w:object>
       </w:r>
       <w:r>
@@ -31155,10 +31155,10 @@
           <w:position w:val="-12"/>
         </w:rPr>
         <w:object w:dxaOrig="300" w:dyaOrig="360">
-          <v:shape id="_x0000_i1472" type="#_x0000_t75" style="width:14.95pt;height:17.75pt" o:ole="">
+          <v:shape id="_x0000_i1474" type="#_x0000_t75" style="width:15pt;height:18pt" o:ole="">
             <v:imagedata r:id="rId913" o:title=""/>
           </v:shape>
-          <o:OLEObject Type="Embed" ProgID="Equation.DSMT4" ShapeID="_x0000_i1472" DrawAspect="Content" ObjectID="_1790808664" r:id="rId914"/>
+          <o:OLEObject Type="Embed" ProgID="Equation.DSMT4" ShapeID="_x0000_i1474" DrawAspect="Content" ObjectID="_1790809327" r:id="rId914"/>
         </w:object>
       </w:r>
       <w:r>
@@ -31175,10 +31175,10 @@
           <w:position w:val="-12"/>
         </w:rPr>
         <w:object w:dxaOrig="700" w:dyaOrig="360">
-          <v:shape id="_x0000_i1473" type="#_x0000_t75" style="width:35.55pt;height:17.75pt" o:ole="">
+          <v:shape id="_x0000_i1475" type="#_x0000_t75" style="width:35.25pt;height:18pt" o:ole="">
             <v:imagedata r:id="rId915" o:title=""/>
           </v:shape>
-          <o:OLEObject Type="Embed" ProgID="Equation.DSMT4" ShapeID="_x0000_i1473" DrawAspect="Content" ObjectID="_1790808665" r:id="rId916"/>
+          <o:OLEObject Type="Embed" ProgID="Equation.DSMT4" ShapeID="_x0000_i1475" DrawAspect="Content" ObjectID="_1790809328" r:id="rId916"/>
         </w:object>
       </w:r>
       <w:r>
@@ -31250,10 +31250,10 @@
           <w:position w:val="-14"/>
         </w:rPr>
         <w:object w:dxaOrig="840" w:dyaOrig="380">
-          <v:shape id="_x0000_i1474" type="#_x0000_t75" style="width:42.1pt;height:18.7pt" o:ole="">
+          <v:shape id="_x0000_i1476" type="#_x0000_t75" style="width:42pt;height:18.75pt" o:ole="">
             <v:imagedata r:id="rId917" o:title=""/>
           </v:shape>
-          <o:OLEObject Type="Embed" ProgID="Equation.DSMT4" ShapeID="_x0000_i1474" DrawAspect="Content" ObjectID="_1790808666" r:id="rId918"/>
+          <o:OLEObject Type="Embed" ProgID="Equation.DSMT4" ShapeID="_x0000_i1476" DrawAspect="Content" ObjectID="_1790809329" r:id="rId918"/>
         </w:object>
       </w:r>
       <w:proofErr w:type="gramStart"/>
@@ -31271,10 +31271,10 @@
           <w:position w:val="-14"/>
         </w:rPr>
         <w:object w:dxaOrig="999" w:dyaOrig="380">
-          <v:shape id="_x0000_i1475" type="#_x0000_t75" style="width:50.5pt;height:18.7pt" o:ole="">
+          <v:shape id="_x0000_i1477" type="#_x0000_t75" style="width:50.25pt;height:18.75pt" o:ole="">
             <v:imagedata r:id="rId919" o:title=""/>
           </v:shape>
-          <o:OLEObject Type="Embed" ProgID="Equation.DSMT4" ShapeID="_x0000_i1475" DrawAspect="Content" ObjectID="_1790808667" r:id="rId920"/>
+          <o:OLEObject Type="Embed" ProgID="Equation.DSMT4" ShapeID="_x0000_i1477" DrawAspect="Content" ObjectID="_1790809330" r:id="rId920"/>
         </w:object>
       </w:r>
       <w:r>
@@ -31291,10 +31291,10 @@
           <w:position w:val="-14"/>
         </w:rPr>
         <w:object w:dxaOrig="1020" w:dyaOrig="380">
-          <v:shape id="_x0000_i1476" type="#_x0000_t75" style="width:51.45pt;height:18.7pt" o:ole="">
+          <v:shape id="_x0000_i1478" type="#_x0000_t75" style="width:51.75pt;height:18.75pt" o:ole="">
             <v:imagedata r:id="rId921" o:title=""/>
           </v:shape>
-          <o:OLEObject Type="Embed" ProgID="Equation.DSMT4" ShapeID="_x0000_i1476" DrawAspect="Content" ObjectID="_1790808668" r:id="rId922"/>
+          <o:OLEObject Type="Embed" ProgID="Equation.DSMT4" ShapeID="_x0000_i1478" DrawAspect="Content" ObjectID="_1790809331" r:id="rId922"/>
         </w:object>
       </w:r>
       <w:r>
@@ -31320,10 +31320,10 @@
           <w:position w:val="-6"/>
         </w:rPr>
         <w:object w:dxaOrig="880" w:dyaOrig="279">
-          <v:shape id="_x0000_i1477" type="#_x0000_t75" style="width:43.95pt;height:14.05pt" o:ole="">
+          <v:shape id="_x0000_i1479" type="#_x0000_t75" style="width:44.25pt;height:14.25pt" o:ole="">
             <v:imagedata r:id="rId923" o:title=""/>
           </v:shape>
-          <o:OLEObject Type="Embed" ProgID="Equation.DSMT4" ShapeID="_x0000_i1477" DrawAspect="Content" ObjectID="_1790808669" r:id="rId924"/>
+          <o:OLEObject Type="Embed" ProgID="Equation.DSMT4" ShapeID="_x0000_i1479" DrawAspect="Content" ObjectID="_1790809332" r:id="rId924"/>
         </w:object>
       </w:r>
       <w:r>
@@ -31340,10 +31340,10 @@
           <w:position w:val="-12"/>
         </w:rPr>
         <w:object w:dxaOrig="1080" w:dyaOrig="380">
-          <v:shape id="_x0000_i1478" type="#_x0000_t75" style="width:54.25pt;height:18.7pt" o:ole="">
+          <v:shape id="_x0000_i1480" type="#_x0000_t75" style="width:54pt;height:18.75pt" o:ole="">
             <v:imagedata r:id="rId925" o:title=""/>
           </v:shape>
-          <o:OLEObject Type="Embed" ProgID="Equation.DSMT4" ShapeID="_x0000_i1478" DrawAspect="Content" ObjectID="_1790808670" r:id="rId926"/>
+          <o:OLEObject Type="Embed" ProgID="Equation.DSMT4" ShapeID="_x0000_i1480" DrawAspect="Content" ObjectID="_1790809333" r:id="rId926"/>
         </w:object>
       </w:r>
       <w:proofErr w:type="gramStart"/>
@@ -31361,10 +31361,10 @@
           <w:position w:val="-12"/>
         </w:rPr>
         <w:object w:dxaOrig="2460" w:dyaOrig="380">
-          <v:shape id="_x0000_i1479" type="#_x0000_t75" style="width:123.45pt;height:18.7pt" o:ole="">
+          <v:shape id="_x0000_i1481" type="#_x0000_t75" style="width:123.75pt;height:18.75pt" o:ole="">
             <v:imagedata r:id="rId927" o:title=""/>
           </v:shape>
-          <o:OLEObject Type="Embed" ProgID="Equation.DSMT4" ShapeID="_x0000_i1479" DrawAspect="Content" ObjectID="_1790808671" r:id="rId928"/>
+          <o:OLEObject Type="Embed" ProgID="Equation.DSMT4" ShapeID="_x0000_i1481" DrawAspect="Content" ObjectID="_1790809334" r:id="rId928"/>
         </w:object>
       </w:r>
       <w:r>
@@ -31381,10 +31381,10 @@
           <w:position w:val="-12"/>
         </w:rPr>
         <w:object w:dxaOrig="1980" w:dyaOrig="380">
-          <v:shape id="_x0000_i1480" type="#_x0000_t75" style="width:99.1pt;height:18.7pt" o:ole="">
+          <v:shape id="_x0000_i1482" type="#_x0000_t75" style="width:99pt;height:18.75pt" o:ole="">
             <v:imagedata r:id="rId929" o:title=""/>
           </v:shape>
-          <o:OLEObject Type="Embed" ProgID="Equation.DSMT4" ShapeID="_x0000_i1480" DrawAspect="Content" ObjectID="_1790808672" r:id="rId930"/>
+          <o:OLEObject Type="Embed" ProgID="Equation.DSMT4" ShapeID="_x0000_i1482" DrawAspect="Content" ObjectID="_1790809335" r:id="rId930"/>
         </w:object>
       </w:r>
       <w:r>
@@ -31528,10 +31528,10 @@
           <w:position w:val="-12"/>
         </w:rPr>
         <w:object w:dxaOrig="960" w:dyaOrig="360">
-          <v:shape id="_x0000_i1481" type="#_x0000_t75" style="width:47.7pt;height:17.75pt" o:ole="">
+          <v:shape id="_x0000_i1483" type="#_x0000_t75" style="width:48pt;height:18pt" o:ole="">
             <v:imagedata r:id="rId932" o:title=""/>
           </v:shape>
-          <o:OLEObject Type="Embed" ProgID="Equation.DSMT4" ShapeID="_x0000_i1481" DrawAspect="Content" ObjectID="_1790808673" r:id="rId933"/>
+          <o:OLEObject Type="Embed" ProgID="Equation.DSMT4" ShapeID="_x0000_i1483" DrawAspect="Content" ObjectID="_1790809336" r:id="rId933"/>
         </w:object>
       </w:r>
       <w:r>
@@ -31674,10 +31674,10 @@
           <w:position w:val="-12"/>
         </w:rPr>
         <w:object w:dxaOrig="1280" w:dyaOrig="360">
-          <v:shape id="_x0000_i1482" type="#_x0000_t75" style="width:63.6pt;height:17.75pt" o:ole="">
+          <v:shape id="_x0000_i1484" type="#_x0000_t75" style="width:63.75pt;height:18pt" o:ole="">
             <v:imagedata r:id="rId935" o:title=""/>
           </v:shape>
-          <o:OLEObject Type="Embed" ProgID="Equation.DSMT4" ShapeID="_x0000_i1482" DrawAspect="Content" ObjectID="_1790808674" r:id="rId936"/>
+          <o:OLEObject Type="Embed" ProgID="Equation.DSMT4" ShapeID="_x0000_i1484" DrawAspect="Content" ObjectID="_1790809337" r:id="rId936"/>
         </w:object>
       </w:r>
       <w:r>
@@ -31804,10 +31804,10 @@
           <w:position w:val="-12"/>
         </w:rPr>
         <w:object w:dxaOrig="1380" w:dyaOrig="380">
-          <v:shape id="_x0000_i1483" type="#_x0000_t75" style="width:69.2pt;height:18.7pt" o:ole="">
+          <v:shape id="_x0000_i1485" type="#_x0000_t75" style="width:69pt;height:18.75pt" o:ole="">
             <v:imagedata r:id="rId938" o:title=""/>
           </v:shape>
-          <o:OLEObject Type="Embed" ProgID="Equation.DSMT4" ShapeID="_x0000_i1483" DrawAspect="Content" ObjectID="_1790808675" r:id="rId939"/>
+          <o:OLEObject Type="Embed" ProgID="Equation.DSMT4" ShapeID="_x0000_i1485" DrawAspect="Content" ObjectID="_1790809338" r:id="rId939"/>
         </w:object>
       </w:r>
       <w:r>
@@ -31937,10 +31937,10 @@
           <w:position w:val="-10"/>
         </w:rPr>
         <w:object w:dxaOrig="560" w:dyaOrig="320">
-          <v:shape id="_x0000_i1484" type="#_x0000_t75" style="width:28.05pt;height:15.9pt" o:ole="">
+          <v:shape id="_x0000_i1486" type="#_x0000_t75" style="width:27.75pt;height:15.75pt" o:ole="">
             <v:imagedata r:id="rId941" o:title=""/>
           </v:shape>
-          <o:OLEObject Type="Embed" ProgID="Equation.DSMT4" ShapeID="_x0000_i1484" DrawAspect="Content" ObjectID="_1790808676" r:id="rId942"/>
+          <o:OLEObject Type="Embed" ProgID="Equation.DSMT4" ShapeID="_x0000_i1486" DrawAspect="Content" ObjectID="_1790809339" r:id="rId942"/>
         </w:object>
       </w:r>
       <w:r>
@@ -32084,10 +32084,10 @@
           <w:position w:val="-10"/>
         </w:rPr>
         <w:object w:dxaOrig="520" w:dyaOrig="320">
-          <v:shape id="_x0000_i1485" type="#_x0000_t75" style="width:26.2pt;height:15.9pt" o:ole="">
+          <v:shape id="_x0000_i1487" type="#_x0000_t75" style="width:26.25pt;height:15.75pt" o:ole="">
             <v:imagedata r:id="rId944" o:title=""/>
           </v:shape>
-          <o:OLEObject Type="Embed" ProgID="Equation.DSMT4" ShapeID="_x0000_i1485" DrawAspect="Content" ObjectID="_1790808677" r:id="rId945"/>
+          <o:OLEObject Type="Embed" ProgID="Equation.DSMT4" ShapeID="_x0000_i1487" DrawAspect="Content" ObjectID="_1790809340" r:id="rId945"/>
         </w:object>
       </w:r>
       <w:r>
@@ -32141,10 +32141,10 @@
           <w:position w:val="-14"/>
         </w:rPr>
         <w:object w:dxaOrig="840" w:dyaOrig="380">
-          <v:shape id="_x0000_i1486" type="#_x0000_t75" style="width:42.1pt;height:18.7pt" o:ole="">
+          <v:shape id="_x0000_i1488" type="#_x0000_t75" style="width:42pt;height:18.75pt" o:ole="">
             <v:imagedata r:id="rId946" o:title=""/>
           </v:shape>
-          <o:OLEObject Type="Embed" ProgID="Equation.DSMT4" ShapeID="_x0000_i1486" DrawAspect="Content" ObjectID="_1790808678" r:id="rId947"/>
+          <o:OLEObject Type="Embed" ProgID="Equation.DSMT4" ShapeID="_x0000_i1488" DrawAspect="Content" ObjectID="_1790809341" r:id="rId947"/>
         </w:object>
       </w:r>
       <w:r>
@@ -32161,10 +32161,10 @@
           <w:position w:val="-12"/>
         </w:rPr>
         <w:object w:dxaOrig="720" w:dyaOrig="380">
-          <v:shape id="_x0000_i1487" type="#_x0000_t75" style="width:36.45pt;height:18.7pt" o:ole="">
+          <v:shape id="_x0000_i1489" type="#_x0000_t75" style="width:36.75pt;height:18.75pt" o:ole="">
             <v:imagedata r:id="rId948" o:title=""/>
           </v:shape>
-          <o:OLEObject Type="Embed" ProgID="Equation.DSMT4" ShapeID="_x0000_i1487" DrawAspect="Content" ObjectID="_1790808679" r:id="rId949"/>
+          <o:OLEObject Type="Embed" ProgID="Equation.DSMT4" ShapeID="_x0000_i1489" DrawAspect="Content" ObjectID="_1790809342" r:id="rId949"/>
         </w:object>
       </w:r>
       <w:r>
@@ -32213,10 +32213,10 @@
           <w:position w:val="-10"/>
         </w:rPr>
         <w:object w:dxaOrig="560" w:dyaOrig="320">
-          <v:shape id="_x0000_i1488" type="#_x0000_t75" style="width:28.05pt;height:15.9pt" o:ole="">
+          <v:shape id="_x0000_i1490" type="#_x0000_t75" style="width:27.75pt;height:15.75pt" o:ole="">
             <v:imagedata r:id="rId950" o:title=""/>
           </v:shape>
-          <o:OLEObject Type="Embed" ProgID="Equation.DSMT4" ShapeID="_x0000_i1488" DrawAspect="Content" ObjectID="_1790808680" r:id="rId951"/>
+          <o:OLEObject Type="Embed" ProgID="Equation.DSMT4" ShapeID="_x0000_i1490" DrawAspect="Content" ObjectID="_1790809343" r:id="rId951"/>
         </w:object>
       </w:r>
       <w:r>
@@ -32249,10 +32249,10 @@
           <w:position w:val="-10"/>
         </w:rPr>
         <w:object w:dxaOrig="520" w:dyaOrig="320">
-          <v:shape id="_x0000_i1489" type="#_x0000_t75" style="width:26.2pt;height:15.9pt" o:ole="">
+          <v:shape id="_x0000_i1491" type="#_x0000_t75" style="width:26.25pt;height:15.75pt" o:ole="">
             <v:imagedata r:id="rId952" o:title=""/>
           </v:shape>
-          <o:OLEObject Type="Embed" ProgID="Equation.DSMT4" ShapeID="_x0000_i1489" DrawAspect="Content" ObjectID="_1790808681" r:id="rId953"/>
+          <o:OLEObject Type="Embed" ProgID="Equation.DSMT4" ShapeID="_x0000_i1491" DrawAspect="Content" ObjectID="_1790809344" r:id="rId953"/>
         </w:object>
       </w:r>
       <w:r>
@@ -32285,10 +32285,10 @@
           <w:position w:val="-6"/>
         </w:rPr>
         <w:object w:dxaOrig="600" w:dyaOrig="279">
-          <v:shape id="_x0000_i1490" type="#_x0000_t75" style="width:29.9pt;height:14.05pt" o:ole="">
+          <v:shape id="_x0000_i1492" type="#_x0000_t75" style="width:30pt;height:14.25pt" o:ole="">
             <v:imagedata r:id="rId954" o:title=""/>
           </v:shape>
-          <o:OLEObject Type="Embed" ProgID="Equation.DSMT4" ShapeID="_x0000_i1490" DrawAspect="Content" ObjectID="_1790808682" r:id="rId955"/>
+          <o:OLEObject Type="Embed" ProgID="Equation.DSMT4" ShapeID="_x0000_i1492" DrawAspect="Content" ObjectID="_1790809345" r:id="rId955"/>
         </w:object>
       </w:r>
       <w:r>
@@ -32321,10 +32321,10 @@
           <w:position w:val="-6"/>
         </w:rPr>
         <w:object w:dxaOrig="560" w:dyaOrig="279">
-          <v:shape id="_x0000_i1491" type="#_x0000_t75" style="width:28.05pt;height:14.05pt" o:ole="">
+          <v:shape id="_x0000_i1493" type="#_x0000_t75" style="width:27.75pt;height:14.25pt" o:ole="">
             <v:imagedata r:id="rId956" o:title=""/>
           </v:shape>
-          <o:OLEObject Type="Embed" ProgID="Equation.DSMT4" ShapeID="_x0000_i1491" DrawAspect="Content" ObjectID="_1790808683" r:id="rId957"/>
+          <o:OLEObject Type="Embed" ProgID="Equation.DSMT4" ShapeID="_x0000_i1493" DrawAspect="Content" ObjectID="_1790809346" r:id="rId957"/>
         </w:object>
       </w:r>
       <w:r>
@@ -32389,10 +32389,10 @@
           <w:position w:val="-6"/>
         </w:rPr>
         <w:object w:dxaOrig="600" w:dyaOrig="279">
-          <v:shape id="_x0000_i1492" type="#_x0000_t75" style="width:29.9pt;height:14.05pt" o:ole="">
+          <v:shape id="_x0000_i1494" type="#_x0000_t75" style="width:30pt;height:14.25pt" o:ole="">
             <v:imagedata r:id="rId958" o:title=""/>
           </v:shape>
-          <o:OLEObject Type="Embed" ProgID="Equation.DSMT4" ShapeID="_x0000_i1492" DrawAspect="Content" ObjectID="_1790808684" r:id="rId959"/>
+          <o:OLEObject Type="Embed" ProgID="Equation.DSMT4" ShapeID="_x0000_i1494" DrawAspect="Content" ObjectID="_1790809347" r:id="rId959"/>
         </w:object>
       </w:r>
       <w:r>
@@ -32416,10 +32416,10 @@
           <w:position w:val="-14"/>
         </w:rPr>
         <w:object w:dxaOrig="580" w:dyaOrig="400">
-          <v:shape id="_x0000_i1493" type="#_x0000_t75" style="width:29pt;height:20.55pt" o:ole="">
+          <v:shape id="_x0000_i1495" type="#_x0000_t75" style="width:29.25pt;height:20.25pt" o:ole="">
             <v:imagedata r:id="rId960" o:title=""/>
           </v:shape>
-          <o:OLEObject Type="Embed" ProgID="Equation.DSMT4" ShapeID="_x0000_i1493" DrawAspect="Content" ObjectID="_1790808685" r:id="rId961"/>
+          <o:OLEObject Type="Embed" ProgID="Equation.DSMT4" ShapeID="_x0000_i1495" DrawAspect="Content" ObjectID="_1790809348" r:id="rId961"/>
         </w:object>
       </w:r>
       <w:r>
@@ -32519,10 +32519,10 @@
           <w:position w:val="-6"/>
         </w:rPr>
         <w:object w:dxaOrig="240" w:dyaOrig="220">
-          <v:shape id="_x0000_i1494" type="#_x0000_t75" style="width:12.15pt;height:11.2pt" o:ole="">
+          <v:shape id="_x0000_i1496" type="#_x0000_t75" style="width:12pt;height:11.25pt" o:ole="">
             <v:imagedata r:id="rId962" o:title=""/>
           </v:shape>
-          <o:OLEObject Type="Embed" ProgID="Equation.DSMT4" ShapeID="_x0000_i1494" DrawAspect="Content" ObjectID="_1790808686" r:id="rId963"/>
+          <o:OLEObject Type="Embed" ProgID="Equation.DSMT4" ShapeID="_x0000_i1496" DrawAspect="Content" ObjectID="_1790809349" r:id="rId963"/>
         </w:object>
       </w:r>
       <w:r>
@@ -32555,10 +32555,10 @@
           <w:position w:val="-10"/>
         </w:rPr>
         <w:object w:dxaOrig="880" w:dyaOrig="360">
-          <v:shape id="_x0000_i1495" type="#_x0000_t75" style="width:43.95pt;height:17.75pt" o:ole="">
+          <v:shape id="_x0000_i1497" type="#_x0000_t75" style="width:44.25pt;height:18pt" o:ole="">
             <v:imagedata r:id="rId964" o:title=""/>
           </v:shape>
-          <o:OLEObject Type="Embed" ProgID="Equation.DSMT4" ShapeID="_x0000_i1495" DrawAspect="Content" ObjectID="_1790808687" r:id="rId965"/>
+          <o:OLEObject Type="Embed" ProgID="Equation.DSMT4" ShapeID="_x0000_i1497" DrawAspect="Content" ObjectID="_1790809350" r:id="rId965"/>
         </w:object>
       </w:r>
       <w:r>
@@ -32575,10 +32575,10 @@
           <w:position w:val="-10"/>
         </w:rPr>
         <w:object w:dxaOrig="520" w:dyaOrig="320">
-          <v:shape id="_x0000_i1496" type="#_x0000_t75" style="width:26.2pt;height:15.9pt" o:ole="">
+          <v:shape id="_x0000_i1498" type="#_x0000_t75" style="width:26.25pt;height:15.75pt" o:ole="">
             <v:imagedata r:id="rId966" o:title=""/>
           </v:shape>
-          <o:OLEObject Type="Embed" ProgID="Equation.DSMT4" ShapeID="_x0000_i1496" DrawAspect="Content" ObjectID="_1790808688" r:id="rId967"/>
+          <o:OLEObject Type="Embed" ProgID="Equation.DSMT4" ShapeID="_x0000_i1498" DrawAspect="Content" ObjectID="_1790809351" r:id="rId967"/>
         </w:object>
       </w:r>
       <w:r>
@@ -32595,10 +32595,10 @@
           <w:position w:val="-6"/>
         </w:rPr>
         <w:object w:dxaOrig="920" w:dyaOrig="279">
-          <v:shape id="_x0000_i1497" type="#_x0000_t75" style="width:45.8pt;height:14.05pt" o:ole="">
+          <v:shape id="_x0000_i1499" type="#_x0000_t75" style="width:45.75pt;height:14.25pt" o:ole="">
             <v:imagedata r:id="rId968" o:title=""/>
           </v:shape>
-          <o:OLEObject Type="Embed" ProgID="Equation.DSMT4" ShapeID="_x0000_i1497" DrawAspect="Content" ObjectID="_1790808689" r:id="rId969"/>
+          <o:OLEObject Type="Embed" ProgID="Equation.DSMT4" ShapeID="_x0000_i1499" DrawAspect="Content" ObjectID="_1790809352" r:id="rId969"/>
         </w:object>
       </w:r>
       <w:r>
@@ -32615,10 +32615,10 @@
           <w:position w:val="-10"/>
         </w:rPr>
         <w:object w:dxaOrig="200" w:dyaOrig="320">
-          <v:shape id="_x0000_i1498" type="#_x0000_t75" style="width:9.35pt;height:15.9pt" o:ole="">
+          <v:shape id="_x0000_i1500" type="#_x0000_t75" style="width:9pt;height:15.75pt" o:ole="">
             <v:imagedata r:id="rId970" o:title=""/>
           </v:shape>
-          <o:OLEObject Type="Embed" ProgID="Equation.DSMT4" ShapeID="_x0000_i1498" DrawAspect="Content" ObjectID="_1790808690" r:id="rId971"/>
+          <o:OLEObject Type="Embed" ProgID="Equation.DSMT4" ShapeID="_x0000_i1500" DrawAspect="Content" ObjectID="_1790809353" r:id="rId971"/>
         </w:object>
       </w:r>
       <w:r>
@@ -32635,10 +32635,10 @@
           <w:position w:val="-4"/>
         </w:rPr>
         <w:object w:dxaOrig="139" w:dyaOrig="260">
-          <v:shape id="_x0000_i1499" type="#_x0000_t75" style="width:6.55pt;height:13.1pt" o:ole="">
+          <v:shape id="_x0000_i1501" type="#_x0000_t75" style="width:6.75pt;height:12.75pt" o:ole="">
             <v:imagedata r:id="rId972" o:title=""/>
           </v:shape>
-          <o:OLEObject Type="Embed" ProgID="Equation.DSMT4" ShapeID="_x0000_i1499" DrawAspect="Content" ObjectID="_1790808691" r:id="rId973"/>
+          <o:OLEObject Type="Embed" ProgID="Equation.DSMT4" ShapeID="_x0000_i1501" DrawAspect="Content" ObjectID="_1790809354" r:id="rId973"/>
         </w:object>
       </w:r>
       <w:r>
@@ -32686,10 +32686,10 @@
           <w:position w:val="-14"/>
         </w:rPr>
         <w:object w:dxaOrig="999" w:dyaOrig="380">
-          <v:shape id="_x0000_i1500" type="#_x0000_t75" style="width:50.5pt;height:18.7pt" o:ole="">
+          <v:shape id="_x0000_i1502" type="#_x0000_t75" style="width:50.25pt;height:18.75pt" o:ole="">
             <v:imagedata r:id="rId974" o:title=""/>
           </v:shape>
-          <o:OLEObject Type="Embed" ProgID="Equation.DSMT4" ShapeID="_x0000_i1500" DrawAspect="Content" ObjectID="_1790808692" r:id="rId975"/>
+          <o:OLEObject Type="Embed" ProgID="Equation.DSMT4" ShapeID="_x0000_i1502" DrawAspect="Content" ObjectID="_1790809355" r:id="rId975"/>
         </w:object>
       </w:r>
       <w:r>
@@ -32706,10 +32706,10 @@
           <w:position w:val="-12"/>
         </w:rPr>
         <w:object w:dxaOrig="1700" w:dyaOrig="380">
-          <v:shape id="_x0000_i1501" type="#_x0000_t75" style="width:85.1pt;height:18.7pt" o:ole="">
+          <v:shape id="_x0000_i1503" type="#_x0000_t75" style="width:84.75pt;height:18.75pt" o:ole="">
             <v:imagedata r:id="rId976" o:title=""/>
           </v:shape>
-          <o:OLEObject Type="Embed" ProgID="Equation.DSMT4" ShapeID="_x0000_i1501" DrawAspect="Content" ObjectID="_1790808693" r:id="rId977"/>
+          <o:OLEObject Type="Embed" ProgID="Equation.DSMT4" ShapeID="_x0000_i1503" DrawAspect="Content" ObjectID="_1790809356" r:id="rId977"/>
         </w:object>
       </w:r>
       <w:r>
@@ -32742,10 +32742,10 @@
           <w:position w:val="-10"/>
         </w:rPr>
         <w:object w:dxaOrig="560" w:dyaOrig="320">
-          <v:shape id="_x0000_i1502" type="#_x0000_t75" style="width:28.05pt;height:15.9pt" o:ole="">
+          <v:shape id="_x0000_i1504" type="#_x0000_t75" style="width:27.75pt;height:15.75pt" o:ole="">
             <v:imagedata r:id="rId978" o:title=""/>
           </v:shape>
-          <o:OLEObject Type="Embed" ProgID="Equation.DSMT4" ShapeID="_x0000_i1502" DrawAspect="Content" ObjectID="_1790808694" r:id="rId979"/>
+          <o:OLEObject Type="Embed" ProgID="Equation.DSMT4" ShapeID="_x0000_i1504" DrawAspect="Content" ObjectID="_1790809357" r:id="rId979"/>
         </w:object>
       </w:r>
       <w:r>
@@ -32794,10 +32794,10 @@
           <w:position w:val="-12"/>
         </w:rPr>
         <w:object w:dxaOrig="1219" w:dyaOrig="360">
-          <v:shape id="_x0000_i1503" type="#_x0000_t75" style="width:60.8pt;height:17.75pt" o:ole="">
+          <v:shape id="_x0000_i1505" type="#_x0000_t75" style="width:60.75pt;height:18pt" o:ole="">
             <v:imagedata r:id="rId980" o:title=""/>
           </v:shape>
-          <o:OLEObject Type="Embed" ProgID="Equation.DSMT4" ShapeID="_x0000_i1503" DrawAspect="Content" ObjectID="_1790808695" r:id="rId981"/>
+          <o:OLEObject Type="Embed" ProgID="Equation.DSMT4" ShapeID="_x0000_i1505" DrawAspect="Content" ObjectID="_1790809358" r:id="rId981"/>
         </w:object>
       </w:r>
       <w:r>
@@ -32846,10 +32846,10 @@
           <w:position w:val="-12"/>
         </w:rPr>
         <w:object w:dxaOrig="300" w:dyaOrig="360">
-          <v:shape id="_x0000_i1504" type="#_x0000_t75" style="width:14.95pt;height:17.75pt" o:ole="">
+          <v:shape id="_x0000_i1506" type="#_x0000_t75" style="width:15pt;height:18pt" o:ole="">
             <v:imagedata r:id="rId982" o:title=""/>
           </v:shape>
-          <o:OLEObject Type="Embed" ProgID="Equation.DSMT4" ShapeID="_x0000_i1504" DrawAspect="Content" ObjectID="_1790808696" r:id="rId983"/>
+          <o:OLEObject Type="Embed" ProgID="Equation.DSMT4" ShapeID="_x0000_i1506" DrawAspect="Content" ObjectID="_1790809359" r:id="rId983"/>
         </w:object>
       </w:r>
       <w:r>
@@ -32874,10 +32874,10 @@
           <w:position w:val="-14"/>
         </w:rPr>
         <w:object w:dxaOrig="580" w:dyaOrig="400">
-          <v:shape id="_x0000_i1505" type="#_x0000_t75" style="width:29pt;height:20.55pt" o:ole="">
+          <v:shape id="_x0000_i1507" type="#_x0000_t75" style="width:29.25pt;height:20.25pt" o:ole="">
             <v:imagedata r:id="rId984" o:title=""/>
           </v:shape>
-          <o:OLEObject Type="Embed" ProgID="Equation.DSMT4" ShapeID="_x0000_i1505" DrawAspect="Content" ObjectID="_1790808697" r:id="rId985"/>
+          <o:OLEObject Type="Embed" ProgID="Equation.DSMT4" ShapeID="_x0000_i1507" DrawAspect="Content" ObjectID="_1790809360" r:id="rId985"/>
         </w:object>
       </w:r>
       <w:r>
@@ -32894,10 +32894,10 @@
           <w:position w:val="-14"/>
         </w:rPr>
         <w:object w:dxaOrig="540" w:dyaOrig="400">
-          <v:shape id="_x0000_i1506" type="#_x0000_t75" style="width:27.1pt;height:20.55pt" o:ole="">
+          <v:shape id="_x0000_i1508" type="#_x0000_t75" style="width:27pt;height:20.25pt" o:ole="">
             <v:imagedata r:id="rId986" o:title=""/>
           </v:shape>
-          <o:OLEObject Type="Embed" ProgID="Equation.DSMT4" ShapeID="_x0000_i1506" DrawAspect="Content" ObjectID="_1790808698" r:id="rId987"/>
+          <o:OLEObject Type="Embed" ProgID="Equation.DSMT4" ShapeID="_x0000_i1508" DrawAspect="Content" ObjectID="_1790809361" r:id="rId987"/>
         </w:object>
       </w:r>
       <w:r>
@@ -32914,10 +32914,10 @@
           <w:position w:val="-10"/>
         </w:rPr>
         <w:object w:dxaOrig="520" w:dyaOrig="320">
-          <v:shape id="_x0000_i1507" type="#_x0000_t75" style="width:26.2pt;height:15.9pt" o:ole="">
+          <v:shape id="_x0000_i1509" type="#_x0000_t75" style="width:26.25pt;height:15.75pt" o:ole="">
             <v:imagedata r:id="rId988" o:title=""/>
           </v:shape>
-          <o:OLEObject Type="Embed" ProgID="Equation.DSMT4" ShapeID="_x0000_i1507" DrawAspect="Content" ObjectID="_1790808699" r:id="rId989"/>
+          <o:OLEObject Type="Embed" ProgID="Equation.DSMT4" ShapeID="_x0000_i1509" DrawAspect="Content" ObjectID="_1790809362" r:id="rId989"/>
         </w:object>
       </w:r>
       <w:r>
@@ -32984,8 +32984,6 @@
         </w:rPr>
         <w:t xml:space="preserve"> behavior is in accordance with</w:t>
       </w:r>
-      <w:bookmarkStart w:id="51" w:name="_GoBack"/>
-      <w:bookmarkEnd w:id="51"/>
     </w:p>
     <w:p>
       <w:pPr>
@@ -33120,10 +33118,10 @@
           <w:position w:val="-10"/>
         </w:rPr>
         <w:object w:dxaOrig="560" w:dyaOrig="320">
-          <v:shape id="_x0000_i1508" type="#_x0000_t75" style="width:28.05pt;height:15.9pt" o:ole="">
+          <v:shape id="_x0000_i1510" type="#_x0000_t75" style="width:27.75pt;height:15.75pt" o:ole="">
             <v:imagedata r:id="rId991" o:title=""/>
           </v:shape>
-          <o:OLEObject Type="Embed" ProgID="Equation.DSMT4" ShapeID="_x0000_i1508" DrawAspect="Content" ObjectID="_1790808700" r:id="rId992"/>
+          <o:OLEObject Type="Embed" ProgID="Equation.DSMT4" ShapeID="_x0000_i1510" DrawAspect="Content" ObjectID="_1790809363" r:id="rId992"/>
         </w:object>
       </w:r>
       <w:r>
@@ -33267,10 +33265,10 @@
           <w:position w:val="-12"/>
         </w:rPr>
         <w:object w:dxaOrig="1219" w:dyaOrig="360">
-          <v:shape id="_x0000_i1509" type="#_x0000_t75" style="width:60.8pt;height:17.75pt" o:ole="">
+          <v:shape id="_x0000_i1511" type="#_x0000_t75" style="width:60.75pt;height:18pt" o:ole="">
             <v:imagedata r:id="rId994" o:title=""/>
           </v:shape>
-          <o:OLEObject Type="Embed" ProgID="Equation.DSMT4" ShapeID="_x0000_i1509" DrawAspect="Content" ObjectID="_1790808701" r:id="rId995"/>
+          <o:OLEObject Type="Embed" ProgID="Equation.DSMT4" ShapeID="_x0000_i1511" DrawAspect="Content" ObjectID="_1790809364" r:id="rId995"/>
         </w:object>
       </w:r>
       <w:r>
@@ -33414,10 +33412,10 @@
           <w:position w:val="-10"/>
         </w:rPr>
         <w:object w:dxaOrig="520" w:dyaOrig="320">
-          <v:shape id="_x0000_i1510" type="#_x0000_t75" style="width:26.2pt;height:15.9pt" o:ole="">
+          <v:shape id="_x0000_i1512" type="#_x0000_t75" style="width:26.25pt;height:15.75pt" o:ole="">
             <v:imagedata r:id="rId997" o:title=""/>
           </v:shape>
-          <o:OLEObject Type="Embed" ProgID="Equation.DSMT4" ShapeID="_x0000_i1510" DrawAspect="Content" ObjectID="_1790808702" r:id="rId998"/>
+          <o:OLEObject Type="Embed" ProgID="Equation.DSMT4" ShapeID="_x0000_i1512" DrawAspect="Content" ObjectID="_1790809365" r:id="rId998"/>
         </w:object>
       </w:r>
       <w:r>
@@ -33576,10 +33574,10 @@
           <w:position w:val="-10"/>
         </w:rPr>
         <w:object w:dxaOrig="560" w:dyaOrig="320">
-          <v:shape id="_x0000_i1511" type="#_x0000_t75" style="width:28.05pt;height:15.9pt" o:ole="">
+          <v:shape id="_x0000_i1513" type="#_x0000_t75" style="width:27.75pt;height:15.75pt" o:ole="">
             <v:imagedata r:id="rId1000" o:title=""/>
           </v:shape>
-          <o:OLEObject Type="Embed" ProgID="Equation.DSMT4" ShapeID="_x0000_i1511" DrawAspect="Content" ObjectID="_1790808703" r:id="rId1001"/>
+          <o:OLEObject Type="Embed" ProgID="Equation.DSMT4" ShapeID="_x0000_i1513" DrawAspect="Content" ObjectID="_1790809366" r:id="rId1001"/>
         </w:object>
       </w:r>
       <w:r>
@@ -33707,10 +33705,10 @@
           <w:position w:val="-10"/>
         </w:rPr>
         <w:object w:dxaOrig="520" w:dyaOrig="320">
-          <v:shape id="_x0000_i1512" type="#_x0000_t75" style="width:26.2pt;height:15.9pt" o:ole="">
+          <v:shape id="_x0000_i1514" type="#_x0000_t75" style="width:26.25pt;height:15.75pt" o:ole="">
             <v:imagedata r:id="rId1003" o:title=""/>
           </v:shape>
-          <o:OLEObject Type="Embed" ProgID="Equation.DSMT4" ShapeID="_x0000_i1512" DrawAspect="Content" ObjectID="_1790808704" r:id="rId1004"/>
+          <o:OLEObject Type="Embed" ProgID="Equation.DSMT4" ShapeID="_x0000_i1514" DrawAspect="Content" ObjectID="_1790809367" r:id="rId1004"/>
         </w:object>
       </w:r>
       <w:r>
@@ -33786,10 +33784,10 @@
           <w:position w:val="-14"/>
         </w:rPr>
         <w:object w:dxaOrig="1020" w:dyaOrig="380">
-          <v:shape id="_x0000_i1513" type="#_x0000_t75" style="width:51.45pt;height:18.7pt" o:ole="">
+          <v:shape id="_x0000_i1515" type="#_x0000_t75" style="width:51.75pt;height:18.75pt" o:ole="">
             <v:imagedata r:id="rId1005" o:title=""/>
           </v:shape>
-          <o:OLEObject Type="Embed" ProgID="Equation.DSMT4" ShapeID="_x0000_i1513" DrawAspect="Content" ObjectID="_1790808705" r:id="rId1006"/>
+          <o:OLEObject Type="Embed" ProgID="Equation.DSMT4" ShapeID="_x0000_i1515" DrawAspect="Content" ObjectID="_1790809368" r:id="rId1006"/>
         </w:object>
       </w:r>
       <w:proofErr w:type="gramStart"/>
@@ -33807,10 +33805,10 @@
           <w:position w:val="-12"/>
         </w:rPr>
         <w:object w:dxaOrig="1200" w:dyaOrig="380">
-          <v:shape id="_x0000_i1514" type="#_x0000_t75" style="width:59.85pt;height:18.7pt" o:ole="">
+          <v:shape id="_x0000_i1516" type="#_x0000_t75" style="width:60pt;height:18.75pt" o:ole="">
             <v:imagedata r:id="rId1007" o:title=""/>
           </v:shape>
-          <o:OLEObject Type="Embed" ProgID="Equation.DSMT4" ShapeID="_x0000_i1514" DrawAspect="Content" ObjectID="_1790808706" r:id="rId1008"/>
+          <o:OLEObject Type="Embed" ProgID="Equation.DSMT4" ShapeID="_x0000_i1516" DrawAspect="Content" ObjectID="_1790809369" r:id="rId1008"/>
         </w:object>
       </w:r>
       <w:r>
@@ -33861,20 +33859,20 @@
         </w:rPr>
         <w:t xml:space="preserve">. The system has two equilibrium states: </w:t>
       </w:r>
-      <w:bookmarkStart w:id="52" w:name="MTBlankEqn"/>
+      <w:bookmarkStart w:id="51" w:name="MTBlankEqn"/>
       <w:r>
         <w:rPr>
           <w:rFonts w:ascii="Times New Roman" w:hAnsi="Times New Roman" w:cs="Times New Roman"/>
           <w:position w:val="-10"/>
         </w:rPr>
         <w:object w:dxaOrig="560" w:dyaOrig="320">
-          <v:shape id="_x0000_i1515" type="#_x0000_t75" style="width:28.05pt;height:15.9pt" o:ole="">
+          <v:shape id="_x0000_i1517" type="#_x0000_t75" style="width:27.75pt;height:15.75pt" o:ole="">
             <v:imagedata r:id="rId1009" o:title=""/>
           </v:shape>
-          <o:OLEObject Type="Embed" ProgID="Equation.DSMT4" ShapeID="_x0000_i1515" DrawAspect="Content" ObjectID="_1790808707" r:id="rId1010"/>
-        </w:object>
-      </w:r>
-      <w:bookmarkEnd w:id="52"/>
+          <o:OLEObject Type="Embed" ProgID="Equation.DSMT4" ShapeID="_x0000_i1517" DrawAspect="Content" ObjectID="_1790809370" r:id="rId1010"/>
+        </w:object>
+      </w:r>
+      <w:bookmarkEnd w:id="51"/>
       <w:r>
         <w:rPr>
           <w:rFonts w:ascii="Times New Roman" w:hAnsi="Times New Roman" w:cs="Times New Roman"/>
@@ -33913,10 +33911,10 @@
           <w:position w:val="-10"/>
         </w:rPr>
         <w:object w:dxaOrig="520" w:dyaOrig="320">
-          <v:shape id="_x0000_i1516" type="#_x0000_t75" style="width:26.2pt;height:15.9pt" o:ole="">
+          <v:shape id="_x0000_i1518" type="#_x0000_t75" style="width:26.25pt;height:15.75pt" o:ole="">
             <v:imagedata r:id="rId1011" o:title=""/>
           </v:shape>
-          <o:OLEObject Type="Embed" ProgID="Equation.DSMT4" ShapeID="_x0000_i1516" DrawAspect="Content" ObjectID="_1790808708" r:id="rId1012"/>
+          <o:OLEObject Type="Embed" ProgID="Equation.DSMT4" ShapeID="_x0000_i1518" DrawAspect="Content" ObjectID="_1790809371" r:id="rId1012"/>
         </w:object>
       </w:r>
       <w:r>
@@ -34031,8 +34029,8 @@
         </w:rPr>
         <w:t xml:space="preserve">  </w:t>
       </w:r>
-      <w:bookmarkStart w:id="53" w:name="GrindEQpgref670d347115"/>
-      <w:bookmarkEnd w:id="53"/>
+      <w:bookmarkStart w:id="52" w:name="GrindEQpgref670d347115"/>
+      <w:bookmarkEnd w:id="52"/>
       <w:r>
         <w:rPr>
           <w:rFonts w:ascii="Times New Roman" w:hAnsi="Times New Roman" w:cs="Times New Roman"/>
@@ -34499,51 +34497,184 @@
         <w:rPr>
           <w:rFonts w:ascii="Times New Roman" w:hAnsi="Times New Roman" w:cs="Times New Roman"/>
           <w:noProof/>
+          <w:lang w:val="en-US"/>
         </w:rPr>
       </w:pPr>
       <w:r>
         <w:rPr>
           <w:rFonts w:ascii="Times New Roman" w:hAnsi="Times New Roman" w:cs="Times New Roman"/>
           <w:noProof/>
-        </w:rPr>
-        <w:t>1. Физика диэлектриков (область сильных полей) / Г. А. Воробьев [</w:t>
-      </w:r>
-      <w:r>
-        <w:rPr>
-          <w:rFonts w:ascii="Times New Roman" w:hAnsi="Times New Roman" w:cs="Times New Roman"/>
-          <w:noProof/>
-          <w:lang w:val="en-US"/>
-        </w:rPr>
-        <w:t>et</w:t>
-      </w:r>
-      <w:r>
-        <w:rPr>
-          <w:rFonts w:ascii="Times New Roman" w:hAnsi="Times New Roman" w:cs="Times New Roman"/>
-          <w:noProof/>
+          <w:lang w:val="en-US"/>
+        </w:rPr>
+        <w:t>1.</w:t>
+      </w:r>
+      <w:r>
+        <w:rPr>
+          <w:rFonts w:ascii="Times New Roman" w:hAnsi="Times New Roman" w:cs="Times New Roman"/>
+          <w:noProof/>
+          <w:lang w:val="en-US"/>
+        </w:rPr>
+        <w:t xml:space="preserve"> Dissado </w:t>
+      </w:r>
+      <w:r>
+        <w:rPr>
+          <w:rFonts w:ascii="Times New Roman" w:hAnsi="Times New Roman" w:cs="Times New Roman"/>
+          <w:noProof/>
+          <w:lang w:val="en-US"/>
+        </w:rPr>
+        <w:t>L. A</w:t>
+      </w:r>
+      <w:r>
+        <w:rPr>
+          <w:rFonts w:ascii="Times New Roman" w:hAnsi="Times New Roman" w:cs="Times New Roman"/>
+          <w:noProof/>
+          <w:lang w:val="en-US"/>
+        </w:rPr>
+        <w:t xml:space="preserve">., Fothergill </w:t>
+      </w:r>
+      <w:r>
+        <w:rPr>
+          <w:rFonts w:ascii="Times New Roman" w:hAnsi="Times New Roman" w:cs="Times New Roman"/>
+          <w:noProof/>
+          <w:lang w:val="en-US"/>
+        </w:rPr>
+        <w:t>J. C.</w:t>
+      </w:r>
+      <w:r>
+        <w:rPr>
+          <w:rFonts w:ascii="Times New Roman" w:hAnsi="Times New Roman" w:cs="Times New Roman"/>
+          <w:noProof/>
+          <w:lang w:val="en-US"/>
+        </w:rPr>
+        <w:t xml:space="preserve"> Electrical Degradation and Breakdown in Polymers.</w:t>
+      </w:r>
+      <w:r>
+        <w:rPr>
+          <w:rFonts w:ascii="Times New Roman" w:hAnsi="Times New Roman" w:cs="Times New Roman"/>
+          <w:noProof/>
+          <w:lang w:val="en-US"/>
+        </w:rPr>
+        <w:t xml:space="preserve"> —</w:t>
+      </w:r>
+      <w:r>
+        <w:rPr>
+          <w:lang w:val="en-US"/>
         </w:rPr>
         <w:t xml:space="preserve"> </w:t>
       </w:r>
-      <w:r>
-        <w:rPr>
-          <w:rFonts w:ascii="Times New Roman" w:hAnsi="Times New Roman" w:cs="Times New Roman"/>
-          <w:noProof/>
-          <w:lang w:val="en-US"/>
-        </w:rPr>
-        <w:t>al</w:t>
-      </w:r>
-      <w:r>
-        <w:rPr>
-          <w:rFonts w:ascii="Times New Roman" w:hAnsi="Times New Roman" w:cs="Times New Roman"/>
-          <w:noProof/>
-        </w:rPr>
-        <w:t>.]. — Томск :</w:t>
-      </w:r>
-      <w:r>
-        <w:rPr>
-          <w:rFonts w:ascii="Times New Roman" w:hAnsi="Times New Roman" w:cs="Times New Roman"/>
-          <w:noProof/>
-        </w:rPr>
-        <w:t xml:space="preserve"> Изд-во Томского политехнического университета, 2011.</w:t>
+      <w:bookmarkStart w:id="53" w:name="_GoBack"/>
+      <w:bookmarkEnd w:id="53"/>
+      <w:r>
+        <w:rPr>
+          <w:rFonts w:ascii="Times New Roman" w:hAnsi="Times New Roman" w:cs="Times New Roman"/>
+          <w:noProof/>
+          <w:lang w:val="en-US"/>
+        </w:rPr>
+        <w:t>The Institution of Engineering and Technology</w:t>
+      </w:r>
+      <w:r>
+        <w:rPr>
+          <w:rFonts w:ascii="Times New Roman" w:hAnsi="Times New Roman" w:cs="Times New Roman"/>
+          <w:noProof/>
+          <w:lang w:val="en-US"/>
+        </w:rPr>
+        <w:t xml:space="preserve">, </w:t>
+      </w:r>
+      <w:r>
+        <w:rPr>
+          <w:rFonts w:ascii="Times New Roman" w:hAnsi="Times New Roman" w:cs="Times New Roman"/>
+          <w:noProof/>
+          <w:lang w:val="en-US"/>
+        </w:rPr>
+        <w:t>1992</w:t>
+      </w:r>
+      <w:r>
+        <w:rPr>
+          <w:rFonts w:ascii="Times New Roman" w:hAnsi="Times New Roman" w:cs="Times New Roman"/>
+          <w:noProof/>
+          <w:lang w:val="en-US"/>
+        </w:rPr>
+        <w:t>.</w:t>
+      </w:r>
+      <w:r>
+        <w:rPr>
+          <w:rFonts w:ascii="Times New Roman" w:hAnsi="Times New Roman" w:cs="Times New Roman"/>
+          <w:noProof/>
+          <w:lang w:val="en-US"/>
+        </w:rPr>
+        <w:t xml:space="preserve"> </w:t>
+      </w:r>
+      <w:r>
+        <w:rPr>
+          <w:rFonts w:ascii="Times New Roman" w:hAnsi="Times New Roman" w:cs="Times New Roman"/>
+          <w:noProof/>
+          <w:lang w:val="en-US"/>
+        </w:rPr>
+        <w:t>—</w:t>
+      </w:r>
+      <w:r>
+        <w:rPr>
+          <w:rFonts w:ascii="Times New Roman" w:hAnsi="Times New Roman" w:cs="Times New Roman"/>
+          <w:noProof/>
+          <w:lang w:val="en-US"/>
+        </w:rPr>
+        <w:t xml:space="preserve"> DOI: </w:t>
+      </w:r>
+      <w:r>
+        <w:rPr>
+          <w:rFonts w:ascii="Times New Roman" w:hAnsi="Times New Roman" w:cs="Times New Roman"/>
+          <w:noProof/>
+          <w:lang w:val="en-US"/>
+        </w:rPr>
+        <w:t>doi:10.1049/PBED009E</w:t>
+      </w:r>
+      <w:r>
+        <w:rPr>
+          <w:rFonts w:ascii="Times New Roman" w:hAnsi="Times New Roman" w:cs="Times New Roman"/>
+          <w:noProof/>
+          <w:lang w:val="en-US"/>
+        </w:rPr>
+        <w:t>.</w:t>
+      </w:r>
+      <w:r>
+        <w:rPr>
+          <w:rFonts w:ascii="Times New Roman" w:hAnsi="Times New Roman" w:cs="Times New Roman"/>
+          <w:noProof/>
+          <w:lang w:val="en-US"/>
+        </w:rPr>
+        <w:t xml:space="preserve"> </w:t>
+      </w:r>
+      <w:r>
+        <w:rPr>
+          <w:rFonts w:ascii="Times New Roman" w:hAnsi="Times New Roman" w:cs="Times New Roman"/>
+          <w:noProof/>
+          <w:lang w:val="en-US"/>
+        </w:rPr>
+        <w:t>—</w:t>
+      </w:r>
+      <w:r>
+        <w:rPr>
+          <w:rFonts w:ascii="Times New Roman" w:hAnsi="Times New Roman" w:cs="Times New Roman"/>
+          <w:noProof/>
+          <w:lang w:val="en-US"/>
+        </w:rPr>
+        <w:t xml:space="preserve"> URL: </w:t>
+      </w:r>
+      <w:r>
+        <w:rPr>
+          <w:rFonts w:ascii="Times New Roman" w:hAnsi="Times New Roman" w:cs="Times New Roman"/>
+          <w:noProof/>
+          <w:lang w:val="en-US"/>
+        </w:rPr>
+        <w:t>https://digital-library.theiet.org/doi/abs/10.1049/PBED009E</w:t>
+      </w:r>
+      <w:r>
+        <w:rPr>
+          <w:rFonts w:ascii="Times New Roman" w:hAnsi="Times New Roman" w:cs="Times New Roman"/>
+          <w:noProof/>
+          <w:lang w:val="en-US"/>
+        </w:rPr>
+        <w:t>.</w:t>
       </w:r>
     </w:p>
     <w:p>
@@ -35191,7 +35322,16 @@
           <w:noProof/>
           <w:lang w:val="en-US"/>
         </w:rPr>
-        <w:t>DOI: 10.1007/s11837-007-0095-3. — URL: https://doi.org/10.1007/s11837-007-0095-3.</w:t>
+        <w:t xml:space="preserve">DOI: </w:t>
+      </w:r>
+      <w:r>
+        <w:rPr>
+          <w:rFonts w:ascii="Times New Roman" w:hAnsi="Times New Roman" w:cs="Times New Roman"/>
+          <w:noProof/>
+          <w:lang w:val="en-US"/>
+        </w:rPr>
+        <w:lastRenderedPageBreak/>
+        <w:t>10.1007/s11837-007-0095-3. — URL: https://doi.org/10.1007/s11837-007-0095-3.</w:t>
       </w:r>
     </w:p>
     <w:p>
@@ -35211,7 +35351,6 @@
           <w:rFonts w:ascii="Times New Roman" w:hAnsi="Times New Roman" w:cs="Times New Roman"/>
           <w:noProof/>
         </w:rPr>
-        <w:lastRenderedPageBreak/>
         <w:t xml:space="preserve">14. Зипунова Е. В., Савенков Е. Б. О моделях диффузной границы для описания динамики объектов высшей коразмерности // Препринты ИПМ им. М. В. Келдыша. — Москва, 2020. — </w:t>
       </w:r>
       <w:r>

--- a/articles/stability_word/stability.docx
+++ b/articles/stability_word/stability.docx
@@ -404,7 +404,7 @@
           <v:shape id="_x0000_i1025" type="#_x0000_t75" style="width:53.25pt;height:20.25pt" o:ole="">
             <v:imagedata r:id="rId7" o:title=""/>
           </v:shape>
-          <o:OLEObject Type="Embed" ProgID="Equation.DSMT4" ShapeID="_x0000_i1025" DrawAspect="Content" ObjectID="_1791365885" r:id="rId8"/>
+          <o:OLEObject Type="Embed" ProgID="Equation.DSMT4" ShapeID="_x0000_i1025" DrawAspect="Content" ObjectID="_1791366724" r:id="rId8"/>
         </w:object>
       </w:r>
       <w:r>
@@ -424,7 +424,7 @@
           <v:shape id="_x0000_i1026" type="#_x0000_t75" style="width:24pt;height:20.25pt" o:ole="">
             <v:imagedata r:id="rId9" o:title=""/>
           </v:shape>
-          <o:OLEObject Type="Embed" ProgID="Equation.DSMT4" ShapeID="_x0000_i1026" DrawAspect="Content" ObjectID="_1791365886" r:id="rId10"/>
+          <o:OLEObject Type="Embed" ProgID="Equation.DSMT4" ShapeID="_x0000_i1026" DrawAspect="Content" ObjectID="_1791366725" r:id="rId10"/>
         </w:object>
       </w:r>
       <w:r>
@@ -444,7 +444,7 @@
           <v:shape id="_x0000_i1027" type="#_x0000_t75" style="width:27.75pt;height:15.75pt" o:ole="">
             <v:imagedata r:id="rId11" o:title=""/>
           </v:shape>
-          <o:OLEObject Type="Embed" ProgID="Equation.DSMT4" ShapeID="_x0000_i1027" DrawAspect="Content" ObjectID="_1791365887" r:id="rId12"/>
+          <o:OLEObject Type="Embed" ProgID="Equation.DSMT4" ShapeID="_x0000_i1027" DrawAspect="Content" ObjectID="_1791366726" r:id="rId12"/>
         </w:object>
       </w:r>
       <w:r>
@@ -464,7 +464,7 @@
           <v:shape id="_x0000_i1028" type="#_x0000_t75" style="width:26.25pt;height:15.75pt" o:ole="">
             <v:imagedata r:id="rId13" o:title=""/>
           </v:shape>
-          <o:OLEObject Type="Embed" ProgID="Equation.DSMT4" ShapeID="_x0000_i1028" DrawAspect="Content" ObjectID="_1791365888" r:id="rId14"/>
+          <o:OLEObject Type="Embed" ProgID="Equation.DSMT4" ShapeID="_x0000_i1028" DrawAspect="Content" ObjectID="_1791366727" r:id="rId14"/>
         </w:object>
       </w:r>
       <w:r>
@@ -484,7 +484,7 @@
           <v:shape id="_x0000_i1029" type="#_x0000_t75" style="width:42.75pt;height:15.75pt" o:ole="">
             <v:imagedata r:id="rId15" o:title=""/>
           </v:shape>
-          <o:OLEObject Type="Embed" ProgID="Equation.DSMT4" ShapeID="_x0000_i1029" DrawAspect="Content" ObjectID="_1791365889" r:id="rId16"/>
+          <o:OLEObject Type="Embed" ProgID="Equation.DSMT4" ShapeID="_x0000_i1029" DrawAspect="Content" ObjectID="_1791366728" r:id="rId16"/>
         </w:object>
       </w:r>
       <w:r>
@@ -504,7 +504,7 @@
           <v:shape id="_x0000_i1030" type="#_x0000_t75" style="width:9pt;height:15.75pt" o:ole="">
             <v:imagedata r:id="rId17" o:title=""/>
           </v:shape>
-          <o:OLEObject Type="Embed" ProgID="Equation.DSMT4" ShapeID="_x0000_i1030" DrawAspect="Content" ObjectID="_1791365890" r:id="rId18"/>
+          <o:OLEObject Type="Embed" ProgID="Equation.DSMT4" ShapeID="_x0000_i1030" DrawAspect="Content" ObjectID="_1791366729" r:id="rId18"/>
         </w:object>
       </w:r>
       <w:r>
@@ -524,7 +524,7 @@
           <v:shape id="_x0000_i1031" type="#_x0000_t75" style="width:6.75pt;height:12pt" o:ole="">
             <v:imagedata r:id="rId19" o:title=""/>
           </v:shape>
-          <o:OLEObject Type="Embed" ProgID="Equation.DSMT4" ShapeID="_x0000_i1031" DrawAspect="Content" ObjectID="_1791365891" r:id="rId20"/>
+          <o:OLEObject Type="Embed" ProgID="Equation.DSMT4" ShapeID="_x0000_i1031" DrawAspect="Content" ObjectID="_1791366730" r:id="rId20"/>
         </w:object>
       </w:r>
       <w:r>
@@ -1095,7 +1095,7 @@
           <v:shape id="_x0000_i1032" type="#_x0000_t75" style="width:39pt;height:15pt" o:ole="">
             <v:imagedata r:id="rId21" o:title=""/>
           </v:shape>
-          <o:OLEObject Type="Embed" ProgID="Equation.DSMT4" ShapeID="_x0000_i1032" DrawAspect="Content" ObjectID="_1791365892" r:id="rId22"/>
+          <o:OLEObject Type="Embed" ProgID="Equation.DSMT4" ShapeID="_x0000_i1032" DrawAspect="Content" ObjectID="_1791366731" r:id="rId22"/>
         </w:object>
       </w:r>
       <w:r>
@@ -1140,7 +1140,7 @@
           <v:shape id="_x0000_i1033" type="#_x0000_t75" style="width:53.25pt;height:20.25pt" o:ole="">
             <v:imagedata r:id="rId23" o:title=""/>
           </v:shape>
-          <o:OLEObject Type="Embed" ProgID="Equation.DSMT4" ShapeID="_x0000_i1033" DrawAspect="Content" ObjectID="_1791365893" r:id="rId24"/>
+          <o:OLEObject Type="Embed" ProgID="Equation.DSMT4" ShapeID="_x0000_i1033" DrawAspect="Content" ObjectID="_1791366732" r:id="rId24"/>
         </w:object>
       </w:r>
       <w:r>
@@ -1167,7 +1167,7 @@
           <v:shape id="_x0000_i1034" type="#_x0000_t75" style="width:111pt;height:20.25pt" o:ole="">
             <v:imagedata r:id="rId25" o:title=""/>
           </v:shape>
-          <o:OLEObject Type="Embed" ProgID="Equation.DSMT4" ShapeID="_x0000_i1034" DrawAspect="Content" ObjectID="_1791365894" r:id="rId26"/>
+          <o:OLEObject Type="Embed" ProgID="Equation.DSMT4" ShapeID="_x0000_i1034" DrawAspect="Content" ObjectID="_1791366733" r:id="rId26"/>
         </w:object>
       </w:r>
       <w:r>
@@ -1187,7 +1187,7 @@
           <v:shape id="_x0000_i1035" type="#_x0000_t75" style="width:101.25pt;height:18pt" o:ole="">
             <v:imagedata r:id="rId27" o:title=""/>
           </v:shape>
-          <o:OLEObject Type="Embed" ProgID="Equation.DSMT4" ShapeID="_x0000_i1035" DrawAspect="Content" ObjectID="_1791365895" r:id="rId28"/>
+          <o:OLEObject Type="Embed" ProgID="Equation.DSMT4" ShapeID="_x0000_i1035" DrawAspect="Content" ObjectID="_1791366734" r:id="rId28"/>
         </w:object>
       </w:r>
       <w:r>
@@ -1230,7 +1230,7 @@
           <v:shape id="_x0000_i1036" type="#_x0000_t75" style="width:9pt;height:15.75pt" o:ole="">
             <v:imagedata r:id="rId29" o:title=""/>
           </v:shape>
-          <o:OLEObject Type="Embed" ProgID="Equation.DSMT4" ShapeID="_x0000_i1036" DrawAspect="Content" ObjectID="_1791365896" r:id="rId30"/>
+          <o:OLEObject Type="Embed" ProgID="Equation.DSMT4" ShapeID="_x0000_i1036" DrawAspect="Content" ObjectID="_1791366735" r:id="rId30"/>
         </w:object>
       </w:r>
       <w:r>
@@ -1265,7 +1265,7 @@
           <v:shape id="_x0000_i1037" type="#_x0000_t75" style="width:42.75pt;height:20.25pt" o:ole="">
             <v:imagedata r:id="rId31" o:title=""/>
           </v:shape>
-          <o:OLEObject Type="Embed" ProgID="Equation.DSMT4" ShapeID="_x0000_i1037" DrawAspect="Content" ObjectID="_1791365897" r:id="rId32"/>
+          <o:OLEObject Type="Embed" ProgID="Equation.DSMT4" ShapeID="_x0000_i1037" DrawAspect="Content" ObjectID="_1791366736" r:id="rId32"/>
         </w:object>
       </w:r>
       <w:r>
@@ -1285,7 +1285,7 @@
           <v:shape id="_x0000_i1038" type="#_x0000_t75" style="width:26.25pt;height:15.75pt" o:ole="">
             <v:imagedata r:id="rId33" o:title=""/>
           </v:shape>
-          <o:OLEObject Type="Embed" ProgID="Equation.DSMT4" ShapeID="_x0000_i1038" DrawAspect="Content" ObjectID="_1791365898" r:id="rId34"/>
+          <o:OLEObject Type="Embed" ProgID="Equation.DSMT4" ShapeID="_x0000_i1038" DrawAspect="Content" ObjectID="_1791366737" r:id="rId34"/>
         </w:object>
       </w:r>
       <w:r>
@@ -1321,7 +1321,7 @@
           <v:shape id="_x0000_i1039" type="#_x0000_t75" style="width:27.75pt;height:15.75pt" o:ole="">
             <v:imagedata r:id="rId35" o:title=""/>
           </v:shape>
-          <o:OLEObject Type="Embed" ProgID="Equation.DSMT4" ShapeID="_x0000_i1039" DrawAspect="Content" ObjectID="_1791365899" r:id="rId36"/>
+          <o:OLEObject Type="Embed" ProgID="Equation.DSMT4" ShapeID="_x0000_i1039" DrawAspect="Content" ObjectID="_1791366738" r:id="rId36"/>
         </w:object>
       </w:r>
       <w:r>
@@ -1364,7 +1364,7 @@
           <v:shape id="_x0000_i1040" type="#_x0000_t75" style="width:9pt;height:11.25pt" o:ole="">
             <v:imagedata r:id="rId37" o:title=""/>
           </v:shape>
-          <o:OLEObject Type="Embed" ProgID="Equation.DSMT4" ShapeID="_x0000_i1040" DrawAspect="Content" ObjectID="_1791365900" r:id="rId38"/>
+          <o:OLEObject Type="Embed" ProgID="Equation.DSMT4" ShapeID="_x0000_i1040" DrawAspect="Content" ObjectID="_1791366739" r:id="rId38"/>
         </w:object>
       </w:r>
       <w:r>
@@ -1405,7 +1405,7 @@
           <v:shape id="_x0000_i1041" type="#_x0000_t75" style="width:251.25pt;height:38.25pt" o:ole="">
             <v:imagedata r:id="rId39" o:title=""/>
           </v:shape>
-          <o:OLEObject Type="Embed" ProgID="Equation.DSMT4" ShapeID="_x0000_i1041" DrawAspect="Content" ObjectID="_1791365901" r:id="rId40"/>
+          <o:OLEObject Type="Embed" ProgID="Equation.DSMT4" ShapeID="_x0000_i1041" DrawAspect="Content" ObjectID="_1791366740" r:id="rId40"/>
         </w:object>
       </w:r>
       <w:r>
@@ -1539,7 +1539,7 @@
           <v:shape id="_x0000_i1042" type="#_x0000_t75" style="width:30.75pt;height:20.25pt" o:ole="">
             <v:imagedata r:id="rId41" o:title=""/>
           </v:shape>
-          <o:OLEObject Type="Embed" ProgID="Equation.DSMT4" ShapeID="_x0000_i1042" DrawAspect="Content" ObjectID="_1791365902" r:id="rId42"/>
+          <o:OLEObject Type="Embed" ProgID="Equation.DSMT4" ShapeID="_x0000_i1042" DrawAspect="Content" ObjectID="_1791366741" r:id="rId42"/>
         </w:object>
       </w:r>
       <w:r>
@@ -1559,7 +1559,7 @@
           <v:shape id="_x0000_i1043" type="#_x0000_t75" style="width:29.25pt;height:20.25pt" o:ole="">
             <v:imagedata r:id="rId43" o:title=""/>
           </v:shape>
-          <o:OLEObject Type="Embed" ProgID="Equation.DSMT4" ShapeID="_x0000_i1043" DrawAspect="Content" ObjectID="_1791365903" r:id="rId44"/>
+          <o:OLEObject Type="Embed" ProgID="Equation.DSMT4" ShapeID="_x0000_i1043" DrawAspect="Content" ObjectID="_1791366742" r:id="rId44"/>
         </w:object>
       </w:r>
       <w:r>
@@ -1613,7 +1613,7 @@
           <v:shape id="_x0000_i1044" type="#_x0000_t75" style="width:9pt;height:14.25pt" o:ole="">
             <v:imagedata r:id="rId45" o:title=""/>
           </v:shape>
-          <o:OLEObject Type="Embed" ProgID="Equation.DSMT4" ShapeID="_x0000_i1044" DrawAspect="Content" ObjectID="_1791365904" r:id="rId46"/>
+          <o:OLEObject Type="Embed" ProgID="Equation.DSMT4" ShapeID="_x0000_i1044" DrawAspect="Content" ObjectID="_1791366743" r:id="rId46"/>
         </w:object>
       </w:r>
       <w:r>
@@ -1642,7 +1642,7 @@
           <v:shape id="_x0000_i1045" type="#_x0000_t75" style="width:6.75pt;height:12.75pt" o:ole="">
             <v:imagedata r:id="rId47" o:title=""/>
           </v:shape>
-          <o:OLEObject Type="Embed" ProgID="Equation.DSMT4" ShapeID="_x0000_i1045" DrawAspect="Content" ObjectID="_1791365905" r:id="rId48"/>
+          <o:OLEObject Type="Embed" ProgID="Equation.DSMT4" ShapeID="_x0000_i1045" DrawAspect="Content" ObjectID="_1791366744" r:id="rId48"/>
         </w:object>
       </w:r>
       <w:r>
@@ -1662,7 +1662,7 @@
           <v:shape id="_x0000_i1046" type="#_x0000_t75" style="width:45.75pt;height:20.25pt" o:ole="">
             <v:imagedata r:id="rId49" o:title=""/>
           </v:shape>
-          <o:OLEObject Type="Embed" ProgID="Equation.DSMT4" ShapeID="_x0000_i1046" DrawAspect="Content" ObjectID="_1791365906" r:id="rId50"/>
+          <o:OLEObject Type="Embed" ProgID="Equation.DSMT4" ShapeID="_x0000_i1046" DrawAspect="Content" ObjectID="_1791366745" r:id="rId50"/>
         </w:object>
       </w:r>
       <w:proofErr w:type="gramStart"/>
@@ -1683,7 +1683,7 @@
           <v:shape id="_x0000_i1047" type="#_x0000_t75" style="width:42pt;height:20.25pt" o:ole="">
             <v:imagedata r:id="rId51" o:title=""/>
           </v:shape>
-          <o:OLEObject Type="Embed" ProgID="Equation.DSMT4" ShapeID="_x0000_i1047" DrawAspect="Content" ObjectID="_1791365907" r:id="rId52"/>
+          <o:OLEObject Type="Embed" ProgID="Equation.DSMT4" ShapeID="_x0000_i1047" DrawAspect="Content" ObjectID="_1791366746" r:id="rId52"/>
         </w:object>
       </w:r>
       <w:r>
@@ -1703,7 +1703,7 @@
           <v:shape id="_x0000_i1048" type="#_x0000_t75" style="width:87.75pt;height:20.25pt" o:ole="">
             <v:imagedata r:id="rId53" o:title=""/>
           </v:shape>
-          <o:OLEObject Type="Embed" ProgID="Equation.DSMT4" ShapeID="_x0000_i1048" DrawAspect="Content" ObjectID="_1791365908" r:id="rId54"/>
+          <o:OLEObject Type="Embed" ProgID="Equation.DSMT4" ShapeID="_x0000_i1048" DrawAspect="Content" ObjectID="_1791366747" r:id="rId54"/>
         </w:object>
       </w:r>
       <w:r>
@@ -1732,7 +1732,7 @@
           <v:shape id="_x0000_i1049" type="#_x0000_t75" style="width:48pt;height:14.25pt" o:ole="">
             <v:imagedata r:id="rId55" o:title=""/>
           </v:shape>
-          <o:OLEObject Type="Embed" ProgID="Equation.DSMT4" ShapeID="_x0000_i1049" DrawAspect="Content" ObjectID="_1791365909" r:id="rId56"/>
+          <o:OLEObject Type="Embed" ProgID="Equation.DSMT4" ShapeID="_x0000_i1049" DrawAspect="Content" ObjectID="_1791366748" r:id="rId56"/>
         </w:object>
       </w:r>
       <w:r>
@@ -1752,7 +1752,7 @@
           <v:shape id="_x0000_i1050" type="#_x0000_t75" style="width:26.25pt;height:15.75pt" o:ole="">
             <v:imagedata r:id="rId57" o:title=""/>
           </v:shape>
-          <o:OLEObject Type="Embed" ProgID="Equation.DSMT4" ShapeID="_x0000_i1050" DrawAspect="Content" ObjectID="_1791365910" r:id="rId58"/>
+          <o:OLEObject Type="Embed" ProgID="Equation.DSMT4" ShapeID="_x0000_i1050" DrawAspect="Content" ObjectID="_1791366749" r:id="rId58"/>
         </w:object>
       </w:r>
       <w:r>
@@ -1772,7 +1772,7 @@
           <v:shape id="_x0000_i1051" type="#_x0000_t75" style="width:73.5pt;height:20.25pt" o:ole="">
             <v:imagedata r:id="rId59" o:title=""/>
           </v:shape>
-          <o:OLEObject Type="Embed" ProgID="Equation.DSMT4" ShapeID="_x0000_i1051" DrawAspect="Content" ObjectID="_1791365911" r:id="rId60"/>
+          <o:OLEObject Type="Embed" ProgID="Equation.DSMT4" ShapeID="_x0000_i1051" DrawAspect="Content" ObjectID="_1791366750" r:id="rId60"/>
         </w:object>
       </w:r>
       <w:r>
@@ -1792,7 +1792,7 @@
           <v:shape id="_x0000_i1052" type="#_x0000_t75" style="width:27.75pt;height:15.75pt" o:ole="">
             <v:imagedata r:id="rId61" o:title=""/>
           </v:shape>
-          <o:OLEObject Type="Embed" ProgID="Equation.DSMT4" ShapeID="_x0000_i1052" DrawAspect="Content" ObjectID="_1791365912" r:id="rId62"/>
+          <o:OLEObject Type="Embed" ProgID="Equation.DSMT4" ShapeID="_x0000_i1052" DrawAspect="Content" ObjectID="_1791366751" r:id="rId62"/>
         </w:object>
       </w:r>
       <w:r>
@@ -1812,7 +1812,7 @@
           <v:shape id="_x0000_i1053" type="#_x0000_t75" style="width:88.5pt;height:20.25pt" o:ole="">
             <v:imagedata r:id="rId63" o:title=""/>
           </v:shape>
-          <o:OLEObject Type="Embed" ProgID="Equation.DSMT4" ShapeID="_x0000_i1053" DrawAspect="Content" ObjectID="_1791365913" r:id="rId64"/>
+          <o:OLEObject Type="Embed" ProgID="Equation.DSMT4" ShapeID="_x0000_i1053" DrawAspect="Content" ObjectID="_1791366752" r:id="rId64"/>
         </w:object>
       </w:r>
       <w:r>
@@ -1855,7 +1855,7 @@
           <v:shape id="_x0000_i1054" type="#_x0000_t75" style="width:12.75pt;height:12.75pt" o:ole="">
             <v:imagedata r:id="rId65" o:title=""/>
           </v:shape>
-          <o:OLEObject Type="Embed" ProgID="Equation.DSMT4" ShapeID="_x0000_i1054" DrawAspect="Content" ObjectID="_1791365914" r:id="rId66"/>
+          <o:OLEObject Type="Embed" ProgID="Equation.DSMT4" ShapeID="_x0000_i1054" DrawAspect="Content" ObjectID="_1791366753" r:id="rId66"/>
         </w:object>
       </w:r>
       <w:r>
@@ -1888,7 +1888,7 @@
           <v:shape id="_x0000_i1055" type="#_x0000_t75" style="width:51.75pt;height:29.25pt" o:ole="">
             <v:imagedata r:id="rId67" o:title=""/>
           </v:shape>
-          <o:OLEObject Type="Embed" ProgID="Equation.DSMT4" ShapeID="_x0000_i1055" DrawAspect="Content" ObjectID="_1791365915" r:id="rId68"/>
+          <o:OLEObject Type="Embed" ProgID="Equation.DSMT4" ShapeID="_x0000_i1055" DrawAspect="Content" ObjectID="_1791366754" r:id="rId68"/>
         </w:object>
       </w:r>
       <w:r>
@@ -2013,7 +2013,7 @@
           <v:shape id="_x0000_i1056" type="#_x0000_t75" style="width:243pt;height:33pt" o:ole="">
             <v:imagedata r:id="rId69" o:title=""/>
           </v:shape>
-          <o:OLEObject Type="Embed" ProgID="Equation.DSMT4" ShapeID="_x0000_i1056" DrawAspect="Content" ObjectID="_1791365916" r:id="rId70"/>
+          <o:OLEObject Type="Embed" ProgID="Equation.DSMT4" ShapeID="_x0000_i1056" DrawAspect="Content" ObjectID="_1791366755" r:id="rId70"/>
         </w:object>
       </w:r>
       <w:r>
@@ -2147,7 +2147,7 @@
           <v:shape id="_x0000_i1057" type="#_x0000_t75" style="width:29.25pt;height:14.25pt" o:ole="">
             <v:imagedata r:id="rId71" o:title=""/>
           </v:shape>
-          <o:OLEObject Type="Embed" ProgID="Equation.DSMT4" ShapeID="_x0000_i1057" DrawAspect="Content" ObjectID="_1791365917" r:id="rId72"/>
+          <o:OLEObject Type="Embed" ProgID="Equation.DSMT4" ShapeID="_x0000_i1057" DrawAspect="Content" ObjectID="_1791366756" r:id="rId72"/>
         </w:object>
       </w:r>
       <w:r>
@@ -2167,7 +2167,7 @@
           <v:shape id="_x0000_i1058" type="#_x0000_t75" style="width:24pt;height:14.25pt" o:ole="">
             <v:imagedata r:id="rId73" o:title=""/>
           </v:shape>
-          <o:OLEObject Type="Embed" ProgID="Equation.DSMT4" ShapeID="_x0000_i1058" DrawAspect="Content" ObjectID="_1791365918" r:id="rId74"/>
+          <o:OLEObject Type="Embed" ProgID="Equation.DSMT4" ShapeID="_x0000_i1058" DrawAspect="Content" ObjectID="_1791366757" r:id="rId74"/>
         </w:object>
       </w:r>
       <w:r>
@@ -2187,7 +2187,7 @@
           <v:shape id="_x0000_i1059" type="#_x0000_t75" style="width:11.25pt;height:12.75pt" o:ole="">
             <v:imagedata r:id="rId75" o:title=""/>
           </v:shape>
-          <o:OLEObject Type="Embed" ProgID="Equation.DSMT4" ShapeID="_x0000_i1059" DrawAspect="Content" ObjectID="_1791365919" r:id="rId76"/>
+          <o:OLEObject Type="Embed" ProgID="Equation.DSMT4" ShapeID="_x0000_i1059" DrawAspect="Content" ObjectID="_1791366758" r:id="rId76"/>
         </w:object>
       </w:r>
       <w:r>
@@ -2223,7 +2223,7 @@
           <v:shape id="_x0000_i1060" type="#_x0000_t75" style="width:6.75pt;height:14.25pt" o:ole="">
             <v:imagedata r:id="rId77" o:title=""/>
           </v:shape>
-          <o:OLEObject Type="Embed" ProgID="Equation.DSMT4" ShapeID="_x0000_i1060" DrawAspect="Content" ObjectID="_1791365920" r:id="rId78"/>
+          <o:OLEObject Type="Embed" ProgID="Equation.DSMT4" ShapeID="_x0000_i1060" DrawAspect="Content" ObjectID="_1791366759" r:id="rId78"/>
         </w:object>
       </w:r>
       <w:r>
@@ -2282,7 +2282,7 @@
           <v:shape id="_x0000_i1061" type="#_x0000_t75" style="width:9pt;height:15.75pt" o:ole="">
             <v:imagedata r:id="rId79" o:title=""/>
           </v:shape>
-          <o:OLEObject Type="Embed" ProgID="Equation.DSMT4" ShapeID="_x0000_i1061" DrawAspect="Content" ObjectID="_1791365921" r:id="rId80"/>
+          <o:OLEObject Type="Embed" ProgID="Equation.DSMT4" ShapeID="_x0000_i1061" DrawAspect="Content" ObjectID="_1791366760" r:id="rId80"/>
         </w:object>
       </w:r>
       <w:r>
@@ -2302,7 +2302,7 @@
           <v:shape id="_x0000_i1062" type="#_x0000_t75" style="width:12.75pt;height:12.75pt" o:ole="">
             <v:imagedata r:id="rId81" o:title=""/>
           </v:shape>
-          <o:OLEObject Type="Embed" ProgID="Equation.DSMT4" ShapeID="_x0000_i1062" DrawAspect="Content" ObjectID="_1791365922" r:id="rId82"/>
+          <o:OLEObject Type="Embed" ProgID="Equation.DSMT4" ShapeID="_x0000_i1062" DrawAspect="Content" ObjectID="_1791366761" r:id="rId82"/>
         </w:object>
       </w:r>
       <w:r>
@@ -2351,7 +2351,7 @@
           <v:shape id="_x0000_i1063" type="#_x0000_t75" style="width:135.75pt;height:33pt" o:ole="">
             <v:imagedata r:id="rId83" o:title=""/>
           </v:shape>
-          <o:OLEObject Type="Embed" ProgID="Equation.DSMT4" ShapeID="_x0000_i1063" DrawAspect="Content" ObjectID="_1791365923" r:id="rId84"/>
+          <o:OLEObject Type="Embed" ProgID="Equation.DSMT4" ShapeID="_x0000_i1063" DrawAspect="Content" ObjectID="_1791366762" r:id="rId84"/>
         </w:object>
       </w:r>
       <w:r>
@@ -2485,7 +2485,7 @@
           <v:shape id="_x0000_i1064" type="#_x0000_t75" style="width:30pt;height:14.25pt" o:ole="">
             <v:imagedata r:id="rId85" o:title=""/>
           </v:shape>
-          <o:OLEObject Type="Embed" ProgID="Equation.DSMT4" ShapeID="_x0000_i1064" DrawAspect="Content" ObjectID="_1791365924" r:id="rId86"/>
+          <o:OLEObject Type="Embed" ProgID="Equation.DSMT4" ShapeID="_x0000_i1064" DrawAspect="Content" ObjectID="_1791366763" r:id="rId86"/>
         </w:object>
       </w:r>
       <w:r>
@@ -2505,7 +2505,7 @@
           <v:shape id="_x0000_i1065" type="#_x0000_t75" style="width:9pt;height:15.75pt" o:ole="">
             <v:imagedata r:id="rId87" o:title=""/>
           </v:shape>
-          <o:OLEObject Type="Embed" ProgID="Equation.DSMT4" ShapeID="_x0000_i1065" DrawAspect="Content" ObjectID="_1791365925" r:id="rId88"/>
+          <o:OLEObject Type="Embed" ProgID="Equation.DSMT4" ShapeID="_x0000_i1065" DrawAspect="Content" ObjectID="_1791366764" r:id="rId88"/>
         </w:object>
       </w:r>
       <w:r>
@@ -2773,7 +2773,7 @@
           <v:shape id="_x0000_i1066" type="#_x0000_t75" style="width:12.75pt;height:12.75pt" o:ole="">
             <v:imagedata r:id="rId89" o:title=""/>
           </v:shape>
-          <o:OLEObject Type="Embed" ProgID="Equation.DSMT4" ShapeID="_x0000_i1066" DrawAspect="Content" ObjectID="_1791365926" r:id="rId90"/>
+          <o:OLEObject Type="Embed" ProgID="Equation.DSMT4" ShapeID="_x0000_i1066" DrawAspect="Content" ObjectID="_1791366765" r:id="rId90"/>
         </w:object>
       </w:r>
       <w:r>
@@ -2881,7 +2881,7 @@
           <v:shape id="_x0000_i1067" type="#_x0000_t75" style="width:90.75pt;height:21.75pt" o:ole="">
             <v:imagedata r:id="rId91" o:title=""/>
           </v:shape>
-          <o:OLEObject Type="Embed" ProgID="Equation.DSMT4" ShapeID="_x0000_i1067" DrawAspect="Content" ObjectID="_1791365927" r:id="rId92"/>
+          <o:OLEObject Type="Embed" ProgID="Equation.DSMT4" ShapeID="_x0000_i1067" DrawAspect="Content" ObjectID="_1791366766" r:id="rId92"/>
         </w:object>
       </w:r>
       <w:r>
@@ -3006,7 +3006,7 @@
           <v:shape id="_x0000_i1068" type="#_x0000_t75" style="width:225.75pt;height:30.75pt" o:ole="">
             <v:imagedata r:id="rId93" o:title=""/>
           </v:shape>
-          <o:OLEObject Type="Embed" ProgID="Equation.DSMT4" ShapeID="_x0000_i1068" DrawAspect="Content" ObjectID="_1791365928" r:id="rId94"/>
+          <o:OLEObject Type="Embed" ProgID="Equation.DSMT4" ShapeID="_x0000_i1068" DrawAspect="Content" ObjectID="_1791366767" r:id="rId94"/>
         </w:object>
       </w:r>
       <w:r>
@@ -3140,7 +3140,7 @@
           <v:shape id="_x0000_i1069" type="#_x0000_t75" style="width:45pt;height:19.5pt" o:ole="">
             <v:imagedata r:id="rId95" o:title=""/>
           </v:shape>
-          <o:OLEObject Type="Embed" ProgID="Equation.DSMT4" ShapeID="_x0000_i1069" DrawAspect="Content" ObjectID="_1791365929" r:id="rId96"/>
+          <o:OLEObject Type="Embed" ProgID="Equation.DSMT4" ShapeID="_x0000_i1069" DrawAspect="Content" ObjectID="_1791366768" r:id="rId96"/>
         </w:object>
       </w:r>
       <w:r>
@@ -3160,7 +3160,7 @@
           <v:shape id="_x0000_i1070" type="#_x0000_t75" style="width:30pt;height:20.25pt" o:ole="">
             <v:imagedata r:id="rId97" o:title=""/>
           </v:shape>
-          <o:OLEObject Type="Embed" ProgID="Equation.DSMT4" ShapeID="_x0000_i1070" DrawAspect="Content" ObjectID="_1791365930" r:id="rId98"/>
+          <o:OLEObject Type="Embed" ProgID="Equation.DSMT4" ShapeID="_x0000_i1070" DrawAspect="Content" ObjectID="_1791366769" r:id="rId98"/>
         </w:object>
       </w:r>
       <w:r>
@@ -3255,7 +3255,7 @@
           <v:shape id="_x0000_i1071" type="#_x0000_t75" style="width:12.75pt;height:12.75pt" o:ole="">
             <v:imagedata r:id="rId99" o:title=""/>
           </v:shape>
-          <o:OLEObject Type="Embed" ProgID="Equation.DSMT4" ShapeID="_x0000_i1071" DrawAspect="Content" ObjectID="_1791365931" r:id="rId100"/>
+          <o:OLEObject Type="Embed" ProgID="Equation.DSMT4" ShapeID="_x0000_i1071" DrawAspect="Content" ObjectID="_1791366770" r:id="rId100"/>
         </w:object>
       </w:r>
       <w:r>
@@ -3596,7 +3596,7 @@
           <v:shape id="_x0000_i1072" type="#_x0000_t75" style="width:12.75pt;height:15pt" o:ole="">
             <v:imagedata r:id="rId101" o:title=""/>
           </v:shape>
-          <o:OLEObject Type="Embed" ProgID="Equation.DSMT4" ShapeID="_x0000_i1072" DrawAspect="Content" ObjectID="_1791365932" r:id="rId102"/>
+          <o:OLEObject Type="Embed" ProgID="Equation.DSMT4" ShapeID="_x0000_i1072" DrawAspect="Content" ObjectID="_1791366771" r:id="rId102"/>
         </w:object>
       </w:r>
       <w:r>
@@ -3616,7 +3616,7 @@
           <v:shape id="_x0000_i1073" type="#_x0000_t75" style="width:120pt;height:20.25pt" o:ole="">
             <v:imagedata r:id="rId103" o:title=""/>
           </v:shape>
-          <o:OLEObject Type="Embed" ProgID="Equation.DSMT4" ShapeID="_x0000_i1073" DrawAspect="Content" ObjectID="_1791365933" r:id="rId104"/>
+          <o:OLEObject Type="Embed" ProgID="Equation.DSMT4" ShapeID="_x0000_i1073" DrawAspect="Content" ObjectID="_1791366772" r:id="rId104"/>
         </w:object>
       </w:r>
       <w:r>
@@ -3636,7 +3636,7 @@
           <v:shape id="_x0000_i1074" type="#_x0000_t75" style="width:48pt;height:15.75pt" o:ole="">
             <v:imagedata r:id="rId105" o:title=""/>
           </v:shape>
-          <o:OLEObject Type="Embed" ProgID="Equation.DSMT4" ShapeID="_x0000_i1074" DrawAspect="Content" ObjectID="_1791365934" r:id="rId106"/>
+          <o:OLEObject Type="Embed" ProgID="Equation.DSMT4" ShapeID="_x0000_i1074" DrawAspect="Content" ObjectID="_1791366773" r:id="rId106"/>
         </w:object>
       </w:r>
       <w:r>
@@ -3656,7 +3656,7 @@
           <v:shape id="_x0000_i1075" type="#_x0000_t75" style="width:9pt;height:12.75pt" o:ole="">
             <v:imagedata r:id="rId107" o:title=""/>
           </v:shape>
-          <o:OLEObject Type="Embed" ProgID="Equation.DSMT4" ShapeID="_x0000_i1075" DrawAspect="Content" ObjectID="_1791365935" r:id="rId108"/>
+          <o:OLEObject Type="Embed" ProgID="Equation.DSMT4" ShapeID="_x0000_i1075" DrawAspect="Content" ObjectID="_1791366774" r:id="rId108"/>
         </w:object>
       </w:r>
       <w:r>
@@ -3676,7 +3676,7 @@
           <v:shape id="_x0000_i1076" type="#_x0000_t75" style="width:70.5pt;height:20.25pt" o:ole="">
             <v:imagedata r:id="rId109" o:title=""/>
           </v:shape>
-          <o:OLEObject Type="Embed" ProgID="Equation.DSMT4" ShapeID="_x0000_i1076" DrawAspect="Content" ObjectID="_1791365936" r:id="rId110"/>
+          <o:OLEObject Type="Embed" ProgID="Equation.DSMT4" ShapeID="_x0000_i1076" DrawAspect="Content" ObjectID="_1791366775" r:id="rId110"/>
         </w:object>
       </w:r>
       <w:r>
@@ -3696,7 +3696,7 @@
           <v:shape id="_x0000_i1077" type="#_x0000_t75" style="width:75.75pt;height:20.25pt" o:ole="">
             <v:imagedata r:id="rId111" o:title=""/>
           </v:shape>
-          <o:OLEObject Type="Embed" ProgID="Equation.DSMT4" ShapeID="_x0000_i1077" DrawAspect="Content" ObjectID="_1791365937" r:id="rId112"/>
+          <o:OLEObject Type="Embed" ProgID="Equation.DSMT4" ShapeID="_x0000_i1077" DrawAspect="Content" ObjectID="_1791366776" r:id="rId112"/>
         </w:object>
       </w:r>
       <w:r>
@@ -3716,7 +3716,7 @@
           <v:shape id="_x0000_i1078" type="#_x0000_t75" style="width:9pt;height:15.75pt" o:ole="">
             <v:imagedata r:id="rId113" o:title=""/>
           </v:shape>
-          <o:OLEObject Type="Embed" ProgID="Equation.DSMT4" ShapeID="_x0000_i1078" DrawAspect="Content" ObjectID="_1791365938" r:id="rId114"/>
+          <o:OLEObject Type="Embed" ProgID="Equation.DSMT4" ShapeID="_x0000_i1078" DrawAspect="Content" ObjectID="_1791366777" r:id="rId114"/>
         </w:object>
       </w:r>
       <w:r>
@@ -3736,7 +3736,7 @@
           <v:shape id="_x0000_i1079" type="#_x0000_t75" style="width:9pt;height:11.25pt" o:ole="">
             <v:imagedata r:id="rId115" o:title=""/>
           </v:shape>
-          <o:OLEObject Type="Embed" ProgID="Equation.DSMT4" ShapeID="_x0000_i1079" DrawAspect="Content" ObjectID="_1791365939" r:id="rId116"/>
+          <o:OLEObject Type="Embed" ProgID="Equation.DSMT4" ShapeID="_x0000_i1079" DrawAspect="Content" ObjectID="_1791366778" r:id="rId116"/>
         </w:object>
       </w:r>
       <w:r>
@@ -3756,7 +3756,7 @@
           <v:shape id="_x0000_i1080" type="#_x0000_t75" style="width:18.75pt;height:14.25pt" o:ole="">
             <v:imagedata r:id="rId117" o:title=""/>
           </v:shape>
-          <o:OLEObject Type="Embed" ProgID="Equation.DSMT4" ShapeID="_x0000_i1080" DrawAspect="Content" ObjectID="_1791365940" r:id="rId118"/>
+          <o:OLEObject Type="Embed" ProgID="Equation.DSMT4" ShapeID="_x0000_i1080" DrawAspect="Content" ObjectID="_1791366779" r:id="rId118"/>
         </w:object>
       </w:r>
       <w:r>
@@ -3776,7 +3776,7 @@
           <v:shape id="_x0000_i1081" type="#_x0000_t75" style="width:60pt;height:20.25pt" o:ole="">
             <v:imagedata r:id="rId119" o:title=""/>
           </v:shape>
-          <o:OLEObject Type="Embed" ProgID="Equation.DSMT4" ShapeID="_x0000_i1081" DrawAspect="Content" ObjectID="_1791365941" r:id="rId120"/>
+          <o:OLEObject Type="Embed" ProgID="Equation.DSMT4" ShapeID="_x0000_i1081" DrawAspect="Content" ObjectID="_1791366780" r:id="rId120"/>
         </w:object>
       </w:r>
       <w:r>
@@ -3796,7 +3796,7 @@
           <v:shape id="_x0000_i1082" type="#_x0000_t75" style="width:63.75pt;height:20.25pt" o:ole="">
             <v:imagedata r:id="rId121" o:title=""/>
           </v:shape>
-          <o:OLEObject Type="Embed" ProgID="Equation.DSMT4" ShapeID="_x0000_i1082" DrawAspect="Content" ObjectID="_1791365942" r:id="rId122"/>
+          <o:OLEObject Type="Embed" ProgID="Equation.DSMT4" ShapeID="_x0000_i1082" DrawAspect="Content" ObjectID="_1791366781" r:id="rId122"/>
         </w:object>
       </w:r>
       <w:r>
@@ -3816,7 +3816,7 @@
           <v:shape id="_x0000_i1083" type="#_x0000_t75" style="width:55.5pt;height:15.75pt" o:ole="">
             <v:imagedata r:id="rId123" o:title=""/>
           </v:shape>
-          <o:OLEObject Type="Embed" ProgID="Equation.DSMT4" ShapeID="_x0000_i1083" DrawAspect="Content" ObjectID="_1791365943" r:id="rId124"/>
+          <o:OLEObject Type="Embed" ProgID="Equation.DSMT4" ShapeID="_x0000_i1083" DrawAspect="Content" ObjectID="_1791366782" r:id="rId124"/>
         </w:object>
       </w:r>
       <w:r>
@@ -3836,7 +3836,7 @@
           <v:shape id="_x0000_i1084" type="#_x0000_t75" style="width:12.75pt;height:15pt" o:ole="">
             <v:imagedata r:id="rId125" o:title=""/>
           </v:shape>
-          <o:OLEObject Type="Embed" ProgID="Equation.DSMT4" ShapeID="_x0000_i1084" DrawAspect="Content" ObjectID="_1791365944" r:id="rId126"/>
+          <o:OLEObject Type="Embed" ProgID="Equation.DSMT4" ShapeID="_x0000_i1084" DrawAspect="Content" ObjectID="_1791366783" r:id="rId126"/>
         </w:object>
       </w:r>
       <w:r>
@@ -3856,7 +3856,7 @@
           <v:shape id="_x0000_i1085" type="#_x0000_t75" style="width:18pt;height:15.75pt" o:ole="">
             <v:imagedata r:id="rId127" o:title=""/>
           </v:shape>
-          <o:OLEObject Type="Embed" ProgID="Equation.DSMT4" ShapeID="_x0000_i1085" DrawAspect="Content" ObjectID="_1791365945" r:id="rId128"/>
+          <o:OLEObject Type="Embed" ProgID="Equation.DSMT4" ShapeID="_x0000_i1085" DrawAspect="Content" ObjectID="_1791366784" r:id="rId128"/>
         </w:object>
       </w:r>
       <w:r>
@@ -3876,7 +3876,7 @@
           <v:shape id="_x0000_i1086" type="#_x0000_t75" style="width:16.5pt;height:14.25pt" o:ole="">
             <v:imagedata r:id="rId129" o:title=""/>
           </v:shape>
-          <o:OLEObject Type="Embed" ProgID="Equation.DSMT4" ShapeID="_x0000_i1086" DrawAspect="Content" ObjectID="_1791365946" r:id="rId130"/>
+          <o:OLEObject Type="Embed" ProgID="Equation.DSMT4" ShapeID="_x0000_i1086" DrawAspect="Content" ObjectID="_1791366785" r:id="rId130"/>
         </w:object>
       </w:r>
       <w:r>
@@ -3896,7 +3896,7 @@
           <v:shape id="_x0000_i1087" type="#_x0000_t75" style="width:12.75pt;height:12.75pt" o:ole="">
             <v:imagedata r:id="rId131" o:title=""/>
           </v:shape>
-          <o:OLEObject Type="Embed" ProgID="Equation.DSMT4" ShapeID="_x0000_i1087" DrawAspect="Content" ObjectID="_1791365947" r:id="rId132"/>
+          <o:OLEObject Type="Embed" ProgID="Equation.DSMT4" ShapeID="_x0000_i1087" DrawAspect="Content" ObjectID="_1791366786" r:id="rId132"/>
         </w:object>
       </w:r>
       <w:r>
@@ -3916,7 +3916,7 @@
           <v:shape id="_x0000_i1088" type="#_x0000_t75" style="width:53.25pt;height:20.25pt" o:ole="">
             <v:imagedata r:id="rId133" o:title=""/>
           </v:shape>
-          <o:OLEObject Type="Embed" ProgID="Equation.DSMT4" ShapeID="_x0000_i1088" DrawAspect="Content" ObjectID="_1791365948" r:id="rId134"/>
+          <o:OLEObject Type="Embed" ProgID="Equation.DSMT4" ShapeID="_x0000_i1088" DrawAspect="Content" ObjectID="_1791366787" r:id="rId134"/>
         </w:object>
       </w:r>
       <w:r>
@@ -3936,7 +3936,7 @@
           <v:shape id="_x0000_i1089" type="#_x0000_t75" style="width:56.25pt;height:20.25pt" o:ole="">
             <v:imagedata r:id="rId135" o:title=""/>
           </v:shape>
-          <o:OLEObject Type="Embed" ProgID="Equation.DSMT4" ShapeID="_x0000_i1089" DrawAspect="Content" ObjectID="_1791365949" r:id="rId136"/>
+          <o:OLEObject Type="Embed" ProgID="Equation.DSMT4" ShapeID="_x0000_i1089" DrawAspect="Content" ObjectID="_1791366788" r:id="rId136"/>
         </w:object>
       </w:r>
       <w:r>
@@ -3956,7 +3956,7 @@
           <v:shape id="_x0000_i1090" type="#_x0000_t75" style="width:57pt;height:18pt" o:ole="">
             <v:imagedata r:id="rId137" o:title=""/>
           </v:shape>
-          <o:OLEObject Type="Embed" ProgID="Equation.DSMT4" ShapeID="_x0000_i1090" DrawAspect="Content" ObjectID="_1791365950" r:id="rId138"/>
+          <o:OLEObject Type="Embed" ProgID="Equation.DSMT4" ShapeID="_x0000_i1090" DrawAspect="Content" ObjectID="_1791366789" r:id="rId138"/>
         </w:object>
       </w:r>
       <w:r>
@@ -3976,7 +3976,7 @@
           <v:shape id="_x0000_i1091" type="#_x0000_t75" style="width:57pt;height:14.25pt" o:ole="">
             <v:imagedata r:id="rId139" o:title=""/>
           </v:shape>
-          <o:OLEObject Type="Embed" ProgID="Equation.DSMT4" ShapeID="_x0000_i1091" DrawAspect="Content" ObjectID="_1791365951" r:id="rId140"/>
+          <o:OLEObject Type="Embed" ProgID="Equation.DSMT4" ShapeID="_x0000_i1091" DrawAspect="Content" ObjectID="_1791366790" r:id="rId140"/>
         </w:object>
       </w:r>
       <w:r>
@@ -3996,7 +3996,7 @@
           <v:shape id="_x0000_i1092" type="#_x0000_t75" style="width:12.75pt;height:15pt" o:ole="">
             <v:imagedata r:id="rId141" o:title=""/>
           </v:shape>
-          <o:OLEObject Type="Embed" ProgID="Equation.DSMT4" ShapeID="_x0000_i1092" DrawAspect="Content" ObjectID="_1791365952" r:id="rId142"/>
+          <o:OLEObject Type="Embed" ProgID="Equation.DSMT4" ShapeID="_x0000_i1092" DrawAspect="Content" ObjectID="_1791366791" r:id="rId142"/>
         </w:object>
       </w:r>
       <w:r>
@@ -4016,7 +4016,7 @@
           <v:shape id="_x0000_i1093" type="#_x0000_t75" style="width:18pt;height:14.25pt" o:ole="">
             <v:imagedata r:id="rId143" o:title=""/>
           </v:shape>
-          <o:OLEObject Type="Embed" ProgID="Equation.DSMT4" ShapeID="_x0000_i1093" DrawAspect="Content" ObjectID="_1791365953" r:id="rId144"/>
+          <o:OLEObject Type="Embed" ProgID="Equation.DSMT4" ShapeID="_x0000_i1093" DrawAspect="Content" ObjectID="_1791366792" r:id="rId144"/>
         </w:object>
       </w:r>
       <w:r>
@@ -4036,7 +4036,7 @@
           <v:shape id="_x0000_i1094" type="#_x0000_t75" style="width:16.5pt;height:14.25pt" o:ole="">
             <v:imagedata r:id="rId145" o:title=""/>
           </v:shape>
-          <o:OLEObject Type="Embed" ProgID="Equation.DSMT4" ShapeID="_x0000_i1094" DrawAspect="Content" ObjectID="_1791365954" r:id="rId146"/>
+          <o:OLEObject Type="Embed" ProgID="Equation.DSMT4" ShapeID="_x0000_i1094" DrawAspect="Content" ObjectID="_1791366793" r:id="rId146"/>
         </w:object>
       </w:r>
       <w:r>
@@ -4056,7 +4056,7 @@
           <v:shape id="_x0000_i1095" type="#_x0000_t75" style="width:30pt;height:14.25pt" o:ole="">
             <v:imagedata r:id="rId147" o:title=""/>
           </v:shape>
-          <o:OLEObject Type="Embed" ProgID="Equation.DSMT4" ShapeID="_x0000_i1095" DrawAspect="Content" ObjectID="_1791365955" r:id="rId148"/>
+          <o:OLEObject Type="Embed" ProgID="Equation.DSMT4" ShapeID="_x0000_i1095" DrawAspect="Content" ObjectID="_1791366794" r:id="rId148"/>
         </w:object>
       </w:r>
       <w:r>
@@ -4076,7 +4076,7 @@
           <v:shape id="_x0000_i1096" type="#_x0000_t75" style="width:9pt;height:9pt" o:ole="">
             <v:imagedata r:id="rId149" o:title=""/>
           </v:shape>
-          <o:OLEObject Type="Embed" ProgID="Equation.DSMT4" ShapeID="_x0000_i1096" DrawAspect="Content" ObjectID="_1791365956" r:id="rId150"/>
+          <o:OLEObject Type="Embed" ProgID="Equation.DSMT4" ShapeID="_x0000_i1096" DrawAspect="Content" ObjectID="_1791366795" r:id="rId150"/>
         </w:object>
       </w:r>
       <w:r>
@@ -4096,7 +4096,7 @@
           <v:shape id="_x0000_i1097" type="#_x0000_t75" style="width:18.75pt;height:14.25pt" o:ole="">
             <v:imagedata r:id="rId151" o:title=""/>
           </v:shape>
-          <o:OLEObject Type="Embed" ProgID="Equation.DSMT4" ShapeID="_x0000_i1097" DrawAspect="Content" ObjectID="_1791365957" r:id="rId152"/>
+          <o:OLEObject Type="Embed" ProgID="Equation.DSMT4" ShapeID="_x0000_i1097" DrawAspect="Content" ObjectID="_1791366796" r:id="rId152"/>
         </w:object>
       </w:r>
       <w:r>
@@ -4289,7 +4289,7 @@
           <v:shape id="_x0000_i1098" type="#_x0000_t75" style="width:77.25pt;height:20.25pt" o:ole="">
             <v:imagedata r:id="rId153" o:title=""/>
           </v:shape>
-          <o:OLEObject Type="Embed" ProgID="Equation.DSMT4" ShapeID="_x0000_i1098" DrawAspect="Content" ObjectID="_1791365958" r:id="rId154"/>
+          <o:OLEObject Type="Embed" ProgID="Equation.DSMT4" ShapeID="_x0000_i1098" DrawAspect="Content" ObjectID="_1791366797" r:id="rId154"/>
         </w:object>
       </w:r>
       <w:r>
@@ -4309,7 +4309,7 @@
           <v:shape id="_x0000_i1099" type="#_x0000_t75" style="width:84pt;height:20.25pt" o:ole="">
             <v:imagedata r:id="rId155" o:title=""/>
           </v:shape>
-          <o:OLEObject Type="Embed" ProgID="Equation.DSMT4" ShapeID="_x0000_i1099" DrawAspect="Content" ObjectID="_1791365959" r:id="rId156"/>
+          <o:OLEObject Type="Embed" ProgID="Equation.DSMT4" ShapeID="_x0000_i1099" DrawAspect="Content" ObjectID="_1791366798" r:id="rId156"/>
         </w:object>
       </w:r>
       <w:r>
@@ -4329,7 +4329,7 @@
           <v:shape id="_x0000_i1100" type="#_x0000_t75" style="width:9pt;height:15.75pt" o:ole="">
             <v:imagedata r:id="rId157" o:title=""/>
           </v:shape>
-          <o:OLEObject Type="Embed" ProgID="Equation.DSMT4" ShapeID="_x0000_i1100" DrawAspect="Content" ObjectID="_1791365960" r:id="rId158"/>
+          <o:OLEObject Type="Embed" ProgID="Equation.DSMT4" ShapeID="_x0000_i1100" DrawAspect="Content" ObjectID="_1791366799" r:id="rId158"/>
         </w:object>
       </w:r>
       <w:r>
@@ -4349,7 +4349,7 @@
           <v:shape id="_x0000_i1101" type="#_x0000_t75" style="width:11.25pt;height:12.75pt" o:ole="">
             <v:imagedata r:id="rId159" o:title=""/>
           </v:shape>
-          <o:OLEObject Type="Embed" ProgID="Equation.DSMT4" ShapeID="_x0000_i1101" DrawAspect="Content" ObjectID="_1791365961" r:id="rId160"/>
+          <o:OLEObject Type="Embed" ProgID="Equation.DSMT4" ShapeID="_x0000_i1101" DrawAspect="Content" ObjectID="_1791366800" r:id="rId160"/>
         </w:object>
       </w:r>
       <w:r>
@@ -4369,7 +4369,7 @@
           <v:shape id="_x0000_i1102" type="#_x0000_t75" style="width:9pt;height:9pt" o:ole="">
             <v:imagedata r:id="rId161" o:title=""/>
           </v:shape>
-          <o:OLEObject Type="Embed" ProgID="Equation.DSMT4" ShapeID="_x0000_i1102" DrawAspect="Content" ObjectID="_1791365962" r:id="rId162"/>
+          <o:OLEObject Type="Embed" ProgID="Equation.DSMT4" ShapeID="_x0000_i1102" DrawAspect="Content" ObjectID="_1791366801" r:id="rId162"/>
         </w:object>
       </w:r>
       <w:r>
@@ -4389,7 +4389,7 @@
           <v:shape id="_x0000_i1103" type="#_x0000_t75" style="width:12.75pt;height:12.75pt" o:ole="">
             <v:imagedata r:id="rId163" o:title=""/>
           </v:shape>
-          <o:OLEObject Type="Embed" ProgID="Equation.DSMT4" ShapeID="_x0000_i1103" DrawAspect="Content" ObjectID="_1791365963" r:id="rId164"/>
+          <o:OLEObject Type="Embed" ProgID="Equation.DSMT4" ShapeID="_x0000_i1103" DrawAspect="Content" ObjectID="_1791366802" r:id="rId164"/>
         </w:object>
       </w:r>
       <w:r>
@@ -4409,7 +4409,7 @@
           <v:shape id="_x0000_i1104" type="#_x0000_t75" style="width:9pt;height:11.25pt" o:ole="">
             <v:imagedata r:id="rId165" o:title=""/>
           </v:shape>
-          <o:OLEObject Type="Embed" ProgID="Equation.DSMT4" ShapeID="_x0000_i1104" DrawAspect="Content" ObjectID="_1791365964" r:id="rId166"/>
+          <o:OLEObject Type="Embed" ProgID="Equation.DSMT4" ShapeID="_x0000_i1104" DrawAspect="Content" ObjectID="_1791366803" r:id="rId166"/>
         </w:object>
       </w:r>
       <w:r>
@@ -4429,7 +4429,7 @@
           <v:shape id="_x0000_i1105" type="#_x0000_t75" style="width:9pt;height:9pt" o:ole="">
             <v:imagedata r:id="rId167" o:title=""/>
           </v:shape>
-          <o:OLEObject Type="Embed" ProgID="Equation.DSMT4" ShapeID="_x0000_i1105" DrawAspect="Content" ObjectID="_1791365965" r:id="rId168"/>
+          <o:OLEObject Type="Embed" ProgID="Equation.DSMT4" ShapeID="_x0000_i1105" DrawAspect="Content" ObjectID="_1791366804" r:id="rId168"/>
         </w:object>
       </w:r>
       <w:r>
@@ -4560,7 +4560,7 @@
           <v:shape id="_x0000_i1106" type="#_x0000_t75" style="width:215.25pt;height:21.75pt" o:ole="">
             <v:imagedata r:id="rId169" o:title=""/>
           </v:shape>
-          <o:OLEObject Type="Embed" ProgID="Equation.DSMT4" ShapeID="_x0000_i1106" DrawAspect="Content" ObjectID="_1791365966" r:id="rId170"/>
+          <o:OLEObject Type="Embed" ProgID="Equation.DSMT4" ShapeID="_x0000_i1106" DrawAspect="Content" ObjectID="_1791366805" r:id="rId170"/>
         </w:object>
       </w:r>
       <w:r>
@@ -4695,7 +4695,7 @@
           <v:shape id="_x0000_i1107" type="#_x0000_t75" style="width:66.75pt;height:20.25pt" o:ole="">
             <v:imagedata r:id="rId171" o:title=""/>
           </v:shape>
-          <o:OLEObject Type="Embed" ProgID="Equation.DSMT4" ShapeID="_x0000_i1107" DrawAspect="Content" ObjectID="_1791365967" r:id="rId172"/>
+          <o:OLEObject Type="Embed" ProgID="Equation.DSMT4" ShapeID="_x0000_i1107" DrawAspect="Content" ObjectID="_1791366806" r:id="rId172"/>
         </w:object>
       </w:r>
       <w:r>
@@ -4715,7 +4715,7 @@
           <v:shape id="_x0000_i1108" type="#_x0000_t75" style="width:9pt;height:11.25pt" o:ole="">
             <v:imagedata r:id="rId173" o:title=""/>
           </v:shape>
-          <o:OLEObject Type="Embed" ProgID="Equation.DSMT4" ShapeID="_x0000_i1108" DrawAspect="Content" ObjectID="_1791365968" r:id="rId174"/>
+          <o:OLEObject Type="Embed" ProgID="Equation.DSMT4" ShapeID="_x0000_i1108" DrawAspect="Content" ObjectID="_1791366807" r:id="rId174"/>
         </w:object>
       </w:r>
       <w:r>
@@ -4735,7 +4735,7 @@
           <v:shape id="_x0000_i1109" type="#_x0000_t75" style="width:11.25pt;height:12.75pt" o:ole="">
             <v:imagedata r:id="rId175" o:title=""/>
           </v:shape>
-          <o:OLEObject Type="Embed" ProgID="Equation.DSMT4" ShapeID="_x0000_i1109" DrawAspect="Content" ObjectID="_1791365969" r:id="rId176"/>
+          <o:OLEObject Type="Embed" ProgID="Equation.DSMT4" ShapeID="_x0000_i1109" DrawAspect="Content" ObjectID="_1791366808" r:id="rId176"/>
         </w:object>
       </w:r>
       <w:r>
@@ -4755,7 +4755,7 @@
           <v:shape id="_x0000_i1110" type="#_x0000_t75" style="width:9pt;height:9pt" o:ole="">
             <v:imagedata r:id="rId177" o:title=""/>
           </v:shape>
-          <o:OLEObject Type="Embed" ProgID="Equation.DSMT4" ShapeID="_x0000_i1110" DrawAspect="Content" ObjectID="_1791365970" r:id="rId178"/>
+          <o:OLEObject Type="Embed" ProgID="Equation.DSMT4" ShapeID="_x0000_i1110" DrawAspect="Content" ObjectID="_1791366809" r:id="rId178"/>
         </w:object>
       </w:r>
       <w:r>
@@ -4850,7 +4850,7 @@
           <v:shape id="_x0000_i1111" type="#_x0000_t75" style="width:159pt;height:21.75pt" o:ole="">
             <v:imagedata r:id="rId179" o:title=""/>
           </v:shape>
-          <o:OLEObject Type="Embed" ProgID="Equation.DSMT4" ShapeID="_x0000_i1111" DrawAspect="Content" ObjectID="_1791365971" r:id="rId180"/>
+          <o:OLEObject Type="Embed" ProgID="Equation.DSMT4" ShapeID="_x0000_i1111" DrawAspect="Content" ObjectID="_1791366810" r:id="rId180"/>
         </w:object>
       </w:r>
       <w:r>
@@ -4893,7 +4893,7 @@
           <v:shape id="_x0000_i1112" type="#_x0000_t75" style="width:12.75pt;height:12.75pt" o:ole="">
             <v:imagedata r:id="rId181" o:title=""/>
           </v:shape>
-          <o:OLEObject Type="Embed" ProgID="Equation.DSMT4" ShapeID="_x0000_i1112" DrawAspect="Content" ObjectID="_1791365972" r:id="rId182"/>
+          <o:OLEObject Type="Embed" ProgID="Equation.DSMT4" ShapeID="_x0000_i1112" DrawAspect="Content" ObjectID="_1791366811" r:id="rId182"/>
         </w:object>
       </w:r>
       <w:r>
@@ -5017,7 +5017,7 @@
           <v:shape id="_x0000_i1113" type="#_x0000_t75" style="width:241.5pt;height:40.5pt" o:ole="">
             <v:imagedata r:id="rId183" o:title=""/>
           </v:shape>
-          <o:OLEObject Type="Embed" ProgID="Equation.DSMT4" ShapeID="_x0000_i1113" DrawAspect="Content" ObjectID="_1791365973" r:id="rId184"/>
+          <o:OLEObject Type="Embed" ProgID="Equation.DSMT4" ShapeID="_x0000_i1113" DrawAspect="Content" ObjectID="_1791366812" r:id="rId184"/>
         </w:object>
       </w:r>
       <w:r>
@@ -5152,7 +5152,7 @@
           <v:shape id="_x0000_i1114" type="#_x0000_t75" style="width:35.25pt;height:20.25pt" o:ole="">
             <v:imagedata r:id="rId185" o:title=""/>
           </v:shape>
-          <o:OLEObject Type="Embed" ProgID="Equation.DSMT4" ShapeID="_x0000_i1114" DrawAspect="Content" ObjectID="_1791365974" r:id="rId186"/>
+          <o:OLEObject Type="Embed" ProgID="Equation.DSMT4" ShapeID="_x0000_i1114" DrawAspect="Content" ObjectID="_1791366813" r:id="rId186"/>
         </w:object>
       </w:r>
       <w:r>
@@ -5247,7 +5247,7 @@
           <v:shape id="_x0000_i1115" type="#_x0000_t75" style="width:83.25pt;height:18pt" o:ole="">
             <v:imagedata r:id="rId187" o:title=""/>
           </v:shape>
-          <o:OLEObject Type="Embed" ProgID="Equation.DSMT4" ShapeID="_x0000_i1115" DrawAspect="Content" ObjectID="_1791365975" r:id="rId188"/>
+          <o:OLEObject Type="Embed" ProgID="Equation.DSMT4" ShapeID="_x0000_i1115" DrawAspect="Content" ObjectID="_1791366814" r:id="rId188"/>
         </w:object>
       </w:r>
       <w:r>
@@ -5355,7 +5355,7 @@
           <v:shape id="_x0000_i1116" type="#_x0000_t75" style="width:345pt;height:33pt" o:ole="">
             <v:imagedata r:id="rId189" o:title=""/>
           </v:shape>
-          <o:OLEObject Type="Embed" ProgID="Equation.DSMT4" ShapeID="_x0000_i1116" DrawAspect="Content" ObjectID="_1791365976" r:id="rId190"/>
+          <o:OLEObject Type="Embed" ProgID="Equation.DSMT4" ShapeID="_x0000_i1116" DrawAspect="Content" ObjectID="_1791366815" r:id="rId190"/>
         </w:object>
       </w:r>
       <w:r>
@@ -5489,7 +5489,7 @@
           <v:shape id="_x0000_i1117" type="#_x0000_t75" style="width:16.5pt;height:15pt" o:ole="">
             <v:imagedata r:id="rId191" o:title=""/>
           </v:shape>
-          <o:OLEObject Type="Embed" ProgID="Equation.DSMT4" ShapeID="_x0000_i1117" DrawAspect="Content" ObjectID="_1791365977" r:id="rId192"/>
+          <o:OLEObject Type="Embed" ProgID="Equation.DSMT4" ShapeID="_x0000_i1117" DrawAspect="Content" ObjectID="_1791366816" r:id="rId192"/>
         </w:object>
       </w:r>
       <w:r>
@@ -5509,7 +5509,7 @@
           <v:shape id="_x0000_i1118" type="#_x0000_t75" style="width:16.5pt;height:15pt" o:ole="">
             <v:imagedata r:id="rId193" o:title=""/>
           </v:shape>
-          <o:OLEObject Type="Embed" ProgID="Equation.DSMT4" ShapeID="_x0000_i1118" DrawAspect="Content" ObjectID="_1791365978" r:id="rId194"/>
+          <o:OLEObject Type="Embed" ProgID="Equation.DSMT4" ShapeID="_x0000_i1118" DrawAspect="Content" ObjectID="_1791366817" r:id="rId194"/>
         </w:object>
       </w:r>
       <w:r>
@@ -5529,7 +5529,7 @@
           <v:shape id="_x0000_i1119" type="#_x0000_t75" style="width:14.25pt;height:12.75pt" o:ole="">
             <v:imagedata r:id="rId195" o:title=""/>
           </v:shape>
-          <o:OLEObject Type="Embed" ProgID="Equation.DSMT4" ShapeID="_x0000_i1119" DrawAspect="Content" ObjectID="_1791365979" r:id="rId196"/>
+          <o:OLEObject Type="Embed" ProgID="Equation.DSMT4" ShapeID="_x0000_i1119" DrawAspect="Content" ObjectID="_1791366818" r:id="rId196"/>
         </w:object>
       </w:r>
       <w:r>
@@ -5668,7 +5668,7 @@
           <v:shape id="_x0000_i1120" type="#_x0000_t75" style="width:75.75pt;height:20.25pt" o:ole="">
             <v:imagedata r:id="rId197" o:title=""/>
           </v:shape>
-          <o:OLEObject Type="Embed" ProgID="Equation.DSMT4" ShapeID="_x0000_i1120" DrawAspect="Content" ObjectID="_1791365980" r:id="rId198"/>
+          <o:OLEObject Type="Embed" ProgID="Equation.DSMT4" ShapeID="_x0000_i1120" DrawAspect="Content" ObjectID="_1791366819" r:id="rId198"/>
         </w:object>
       </w:r>
       <w:r>
@@ -5823,7 +5823,7 @@
           <v:shape id="_x0000_i1121" type="#_x0000_t75" style="width:164.25pt;height:20.25pt" o:ole="">
             <v:imagedata r:id="rId199" o:title=""/>
           </v:shape>
-          <o:OLEObject Type="Embed" ProgID="Equation.DSMT4" ShapeID="_x0000_i1121" DrawAspect="Content" ObjectID="_1791365981" r:id="rId200"/>
+          <o:OLEObject Type="Embed" ProgID="Equation.DSMT4" ShapeID="_x0000_i1121" DrawAspect="Content" ObjectID="_1791366820" r:id="rId200"/>
         </w:object>
       </w:r>
       <w:r>
@@ -5974,7 +5974,7 @@
           <v:shape id="_x0000_i1122" type="#_x0000_t75" style="width:69pt;height:20.25pt" o:ole="">
             <v:imagedata r:id="rId201" o:title=""/>
           </v:shape>
-          <o:OLEObject Type="Embed" ProgID="Equation.DSMT4" ShapeID="_x0000_i1122" DrawAspect="Content" ObjectID="_1791365982" r:id="rId202"/>
+          <o:OLEObject Type="Embed" ProgID="Equation.DSMT4" ShapeID="_x0000_i1122" DrawAspect="Content" ObjectID="_1791366821" r:id="rId202"/>
         </w:object>
       </w:r>
       <w:r>
@@ -6017,7 +6017,7 @@
           <v:shape id="_x0000_i1123" type="#_x0000_t75" style="width:9pt;height:15.75pt" o:ole="">
             <v:imagedata r:id="rId203" o:title=""/>
           </v:shape>
-          <o:OLEObject Type="Embed" ProgID="Equation.DSMT4" ShapeID="_x0000_i1123" DrawAspect="Content" ObjectID="_1791365983" r:id="rId204"/>
+          <o:OLEObject Type="Embed" ProgID="Equation.DSMT4" ShapeID="_x0000_i1123" DrawAspect="Content" ObjectID="_1791366822" r:id="rId204"/>
         </w:object>
       </w:r>
       <w:r>
@@ -6037,7 +6037,7 @@
           <v:shape id="_x0000_i1124" type="#_x0000_t75" style="width:12.75pt;height:12.75pt" o:ole="">
             <v:imagedata r:id="rId205" o:title=""/>
           </v:shape>
-          <o:OLEObject Type="Embed" ProgID="Equation.DSMT4" ShapeID="_x0000_i1124" DrawAspect="Content" ObjectID="_1791365984" r:id="rId206"/>
+          <o:OLEObject Type="Embed" ProgID="Equation.DSMT4" ShapeID="_x0000_i1124" DrawAspect="Content" ObjectID="_1791366823" r:id="rId206"/>
         </w:object>
       </w:r>
       <w:r>
@@ -6057,7 +6057,7 @@
           <v:shape id="_x0000_i1125" type="#_x0000_t75" style="width:9pt;height:15.75pt" o:ole="">
             <v:imagedata r:id="rId207" o:title=""/>
           </v:shape>
-          <o:OLEObject Type="Embed" ProgID="Equation.DSMT4" ShapeID="_x0000_i1125" DrawAspect="Content" ObjectID="_1791365985" r:id="rId208"/>
+          <o:OLEObject Type="Embed" ProgID="Equation.DSMT4" ShapeID="_x0000_i1125" DrawAspect="Content" ObjectID="_1791366824" r:id="rId208"/>
         </w:object>
       </w:r>
       <w:r>
@@ -6318,7 +6318,7 @@
           <v:shape id="_x0000_i1126" type="#_x0000_t75" style="width:12.75pt;height:12.75pt" o:ole="">
             <v:imagedata r:id="rId209" o:title=""/>
           </v:shape>
-          <o:OLEObject Type="Embed" ProgID="Equation.DSMT4" ShapeID="_x0000_i1126" DrawAspect="Content" ObjectID="_1791365986" r:id="rId210"/>
+          <o:OLEObject Type="Embed" ProgID="Equation.DSMT4" ShapeID="_x0000_i1126" DrawAspect="Content" ObjectID="_1791366825" r:id="rId210"/>
         </w:object>
       </w:r>
       <w:r>
@@ -6345,7 +6345,7 @@
           <v:shape id="_x0000_i1127" type="#_x0000_t75" style="width:135pt;height:21.75pt" o:ole="">
             <v:imagedata r:id="rId211" o:title=""/>
           </v:shape>
-          <o:OLEObject Type="Embed" ProgID="Equation.DSMT4" ShapeID="_x0000_i1127" DrawAspect="Content" ObjectID="_1791365987" r:id="rId212"/>
+          <o:OLEObject Type="Embed" ProgID="Equation.DSMT4" ShapeID="_x0000_i1127" DrawAspect="Content" ObjectID="_1791366826" r:id="rId212"/>
         </w:object>
       </w:r>
       <w:r>
@@ -6612,7 +6612,7 @@
           <v:shape id="_x0000_i1128" type="#_x0000_t75" style="width:55.5pt;height:20.25pt" o:ole="">
             <v:imagedata r:id="rId213" o:title=""/>
           </v:shape>
-          <o:OLEObject Type="Embed" ProgID="Equation.DSMT4" ShapeID="_x0000_i1128" DrawAspect="Content" ObjectID="_1791365988" r:id="rId214"/>
+          <o:OLEObject Type="Embed" ProgID="Equation.DSMT4" ShapeID="_x0000_i1128" DrawAspect="Content" ObjectID="_1791366827" r:id="rId214"/>
         </w:object>
       </w:r>
       <w:r>
@@ -6642,7 +6642,7 @@
           <v:shape id="_x0000_i1129" type="#_x0000_t75" style="width:44.25pt;height:15.75pt" o:ole="">
             <v:imagedata r:id="rId215" o:title=""/>
           </v:shape>
-          <o:OLEObject Type="Embed" ProgID="Equation.DSMT4" ShapeID="_x0000_i1129" DrawAspect="Content" ObjectID="_1791365989" r:id="rId216"/>
+          <o:OLEObject Type="Embed" ProgID="Equation.DSMT4" ShapeID="_x0000_i1129" DrawAspect="Content" ObjectID="_1791366828" r:id="rId216"/>
         </w:object>
       </w:r>
       <w:r>
@@ -6934,7 +6934,7 @@
           <v:shape id="_x0000_i1130" type="#_x0000_t75" style="width:27pt;height:20.25pt" o:ole="">
             <v:imagedata r:id="rId217" o:title=""/>
           </v:shape>
-          <o:OLEObject Type="Embed" ProgID="Equation.DSMT4" ShapeID="_x0000_i1130" DrawAspect="Content" ObjectID="_1791365990" r:id="rId218"/>
+          <o:OLEObject Type="Embed" ProgID="Equation.DSMT4" ShapeID="_x0000_i1130" DrawAspect="Content" ObjectID="_1791366829" r:id="rId218"/>
         </w:object>
       </w:r>
       <w:r>
@@ -6967,7 +6967,7 @@
           <v:shape id="_x0000_i1131" type="#_x0000_t75" style="width:332.25pt;height:42.75pt" o:ole="">
             <v:imagedata r:id="rId219" o:title=""/>
           </v:shape>
-          <o:OLEObject Type="Embed" ProgID="Equation.DSMT4" ShapeID="_x0000_i1131" DrawAspect="Content" ObjectID="_1791365991" r:id="rId220"/>
+          <o:OLEObject Type="Embed" ProgID="Equation.DSMT4" ShapeID="_x0000_i1131" DrawAspect="Content" ObjectID="_1791366830" r:id="rId220"/>
         </w:object>
       </w:r>
       <w:r>
@@ -7102,7 +7102,7 @@
           <v:shape id="_x0000_i1132" type="#_x0000_t75" style="width:55.5pt;height:20.25pt" o:ole="">
             <v:imagedata r:id="rId221" o:title=""/>
           </v:shape>
-          <o:OLEObject Type="Embed" ProgID="Equation.DSMT4" ShapeID="_x0000_i1132" DrawAspect="Content" ObjectID="_1791365992" r:id="rId222"/>
+          <o:OLEObject Type="Embed" ProgID="Equation.DSMT4" ShapeID="_x0000_i1132" DrawAspect="Content" ObjectID="_1791366831" r:id="rId222"/>
         </w:object>
       </w:r>
       <w:r>
@@ -7285,7 +7285,7 @@
           <v:shape id="_x0000_i1133" type="#_x0000_t75" style="width:177pt;height:48pt" o:ole="">
             <v:imagedata r:id="rId223" o:title=""/>
           </v:shape>
-          <o:OLEObject Type="Embed" ProgID="Equation.DSMT4" ShapeID="_x0000_i1133" DrawAspect="Content" ObjectID="_1791365993" r:id="rId224"/>
+          <o:OLEObject Type="Embed" ProgID="Equation.DSMT4" ShapeID="_x0000_i1133" DrawAspect="Content" ObjectID="_1791366832" r:id="rId224"/>
         </w:object>
       </w:r>
       <w:r>
@@ -7419,7 +7419,7 @@
           <v:shape id="_x0000_i1134" type="#_x0000_t75" style="width:117.75pt;height:20.25pt" o:ole="">
             <v:imagedata r:id="rId225" o:title=""/>
           </v:shape>
-          <o:OLEObject Type="Embed" ProgID="Equation.DSMT4" ShapeID="_x0000_i1134" DrawAspect="Content" ObjectID="_1791365994" r:id="rId226"/>
+          <o:OLEObject Type="Embed" ProgID="Equation.DSMT4" ShapeID="_x0000_i1134" DrawAspect="Content" ObjectID="_1791366833" r:id="rId226"/>
         </w:object>
       </w:r>
       <w:r>
@@ -7439,7 +7439,7 @@
           <v:shape id="_x0000_i1135" type="#_x0000_t75" style="width:38.25pt;height:15.75pt" o:ole="">
             <v:imagedata r:id="rId227" o:title=""/>
           </v:shape>
-          <o:OLEObject Type="Embed" ProgID="Equation.DSMT4" ShapeID="_x0000_i1135" DrawAspect="Content" ObjectID="_1791365995" r:id="rId228"/>
+          <o:OLEObject Type="Embed" ProgID="Equation.DSMT4" ShapeID="_x0000_i1135" DrawAspect="Content" ObjectID="_1791366834" r:id="rId228"/>
         </w:object>
       </w:r>
       <w:r>
@@ -7459,7 +7459,7 @@
           <v:shape id="_x0000_i1136" type="#_x0000_t75" style="width:27.75pt;height:15.75pt" o:ole="">
             <v:imagedata r:id="rId229" o:title=""/>
           </v:shape>
-          <o:OLEObject Type="Embed" ProgID="Equation.DSMT4" ShapeID="_x0000_i1136" DrawAspect="Content" ObjectID="_1791365996" r:id="rId230"/>
+          <o:OLEObject Type="Embed" ProgID="Equation.DSMT4" ShapeID="_x0000_i1136" DrawAspect="Content" ObjectID="_1791366835" r:id="rId230"/>
         </w:object>
       </w:r>
       <w:r>
@@ -7479,7 +7479,7 @@
           <v:shape id="_x0000_i1137" type="#_x0000_t75" style="width:26.25pt;height:15.75pt" o:ole="">
             <v:imagedata r:id="rId231" o:title=""/>
           </v:shape>
-          <o:OLEObject Type="Embed" ProgID="Equation.DSMT4" ShapeID="_x0000_i1137" DrawAspect="Content" ObjectID="_1791365997" r:id="rId232"/>
+          <o:OLEObject Type="Embed" ProgID="Equation.DSMT4" ShapeID="_x0000_i1137" DrawAspect="Content" ObjectID="_1791366836" r:id="rId232"/>
         </w:object>
       </w:r>
       <w:r>
@@ -7522,7 +7522,7 @@
           <v:shape id="_x0000_i1138" type="#_x0000_t75" style="width:38.25pt;height:15.75pt" o:ole="">
             <v:imagedata r:id="rId233" o:title=""/>
           </v:shape>
-          <o:OLEObject Type="Embed" ProgID="Equation.DSMT4" ShapeID="_x0000_i1138" DrawAspect="Content" ObjectID="_1791365998" r:id="rId234"/>
+          <o:OLEObject Type="Embed" ProgID="Equation.DSMT4" ShapeID="_x0000_i1138" DrawAspect="Content" ObjectID="_1791366837" r:id="rId234"/>
         </w:object>
       </w:r>
       <w:r>
@@ -7566,7 +7566,7 @@
           <v:shape id="_x0000_i1139" type="#_x0000_t75" style="width:239.25pt;height:42pt" o:ole="">
             <v:imagedata r:id="rId235" o:title=""/>
           </v:shape>
-          <o:OLEObject Type="Embed" ProgID="Equation.DSMT4" ShapeID="_x0000_i1139" DrawAspect="Content" ObjectID="_1791365999" r:id="rId236"/>
+          <o:OLEObject Type="Embed" ProgID="Equation.DSMT4" ShapeID="_x0000_i1139" DrawAspect="Content" ObjectID="_1791366838" r:id="rId236"/>
         </w:object>
       </w:r>
     </w:p>
@@ -7599,7 +7599,7 @@
           <v:shape id="_x0000_i1140" type="#_x0000_t75" style="width:63.75pt;height:20.25pt" o:ole="">
             <v:imagedata r:id="rId237" o:title=""/>
           </v:shape>
-          <o:OLEObject Type="Embed" ProgID="Equation.DSMT4" ShapeID="_x0000_i1140" DrawAspect="Content" ObjectID="_1791366000" r:id="rId238"/>
+          <o:OLEObject Type="Embed" ProgID="Equation.DSMT4" ShapeID="_x0000_i1140" DrawAspect="Content" ObjectID="_1791366839" r:id="rId238"/>
         </w:object>
       </w:r>
       <w:r>
@@ -7619,7 +7619,7 @@
           <v:shape id="_x0000_i1141" type="#_x0000_t75" style="width:29.25pt;height:20.25pt" o:ole="">
             <v:imagedata r:id="rId239" o:title=""/>
           </v:shape>
-          <o:OLEObject Type="Embed" ProgID="Equation.DSMT4" ShapeID="_x0000_i1141" DrawAspect="Content" ObjectID="_1791366001" r:id="rId240"/>
+          <o:OLEObject Type="Embed" ProgID="Equation.DSMT4" ShapeID="_x0000_i1141" DrawAspect="Content" ObjectID="_1791366840" r:id="rId240"/>
         </w:object>
       </w:r>
       <w:r>
@@ -7639,7 +7639,7 @@
           <v:shape id="_x0000_i1142" type="#_x0000_t75" style="width:126pt;height:23.25pt" o:ole="">
             <v:imagedata r:id="rId241" o:title=""/>
           </v:shape>
-          <o:OLEObject Type="Embed" ProgID="Equation.DSMT4" ShapeID="_x0000_i1142" DrawAspect="Content" ObjectID="_1791366002" r:id="rId242"/>
+          <o:OLEObject Type="Embed" ProgID="Equation.DSMT4" ShapeID="_x0000_i1142" DrawAspect="Content" ObjectID="_1791366841" r:id="rId242"/>
         </w:object>
       </w:r>
       <w:r>
@@ -7733,7 +7733,7 @@
           <v:shape id="_x0000_i1143" type="#_x0000_t75" style="width:42pt;height:18pt" o:ole="">
             <v:imagedata r:id="rId243" o:title=""/>
           </v:shape>
-          <o:OLEObject Type="Embed" ProgID="Equation.DSMT4" ShapeID="_x0000_i1143" DrawAspect="Content" ObjectID="_1791366003" r:id="rId244"/>
+          <o:OLEObject Type="Embed" ProgID="Equation.DSMT4" ShapeID="_x0000_i1143" DrawAspect="Content" ObjectID="_1791366842" r:id="rId244"/>
         </w:object>
       </w:r>
       <w:r>
@@ -7766,7 +7766,7 @@
           <v:shape id="_x0000_i1144" type="#_x0000_t75" style="width:122.25pt;height:40.5pt" o:ole="">
             <v:imagedata r:id="rId245" o:title=""/>
           </v:shape>
-          <o:OLEObject Type="Embed" ProgID="Equation.DSMT4" ShapeID="_x0000_i1144" DrawAspect="Content" ObjectID="_1791366004" r:id="rId246"/>
+          <o:OLEObject Type="Embed" ProgID="Equation.DSMT4" ShapeID="_x0000_i1144" DrawAspect="Content" ObjectID="_1791366843" r:id="rId246"/>
         </w:object>
       </w:r>
       <w:r>
@@ -8011,7 +8011,7 @@
           <v:shape id="_x0000_i1145" type="#_x0000_t75" style="width:112.5pt;height:33pt" o:ole="">
             <v:imagedata r:id="rId247" o:title=""/>
           </v:shape>
-          <o:OLEObject Type="Embed" ProgID="Equation.DSMT4" ShapeID="_x0000_i1145" DrawAspect="Content" ObjectID="_1791366005" r:id="rId248"/>
+          <o:OLEObject Type="Embed" ProgID="Equation.DSMT4" ShapeID="_x0000_i1145" DrawAspect="Content" ObjectID="_1791366844" r:id="rId248"/>
         </w:object>
       </w:r>
       <w:r>
@@ -8349,7 +8349,7 @@
           <v:shape id="_x0000_i1146" type="#_x0000_t75" style="width:35.25pt;height:20.25pt" o:ole="">
             <v:imagedata r:id="rId249" o:title=""/>
           </v:shape>
-          <o:OLEObject Type="Embed" ProgID="Equation.DSMT4" ShapeID="_x0000_i1146" DrawAspect="Content" ObjectID="_1791366006" r:id="rId250"/>
+          <o:OLEObject Type="Embed" ProgID="Equation.DSMT4" ShapeID="_x0000_i1146" DrawAspect="Content" ObjectID="_1791366845" r:id="rId250"/>
         </w:object>
       </w:r>
       <w:r>
@@ -8444,7 +8444,7 @@
           <v:shape id="_x0000_i1147" type="#_x0000_t75" style="width:41.25pt;height:20.25pt" o:ole="">
             <v:imagedata r:id="rId251" o:title=""/>
           </v:shape>
-          <o:OLEObject Type="Embed" ProgID="Equation.DSMT4" ShapeID="_x0000_i1147" DrawAspect="Content" ObjectID="_1791366007" r:id="rId252"/>
+          <o:OLEObject Type="Embed" ProgID="Equation.DSMT4" ShapeID="_x0000_i1147" DrawAspect="Content" ObjectID="_1791366846" r:id="rId252"/>
         </w:object>
       </w:r>
       <w:r>
@@ -8539,7 +8539,7 @@
           <v:shape id="_x0000_i1148" type="#_x0000_t75" style="width:33pt;height:15.75pt" o:ole="">
             <v:imagedata r:id="rId253" o:title=""/>
           </v:shape>
-          <o:OLEObject Type="Embed" ProgID="Equation.DSMT4" ShapeID="_x0000_i1148" DrawAspect="Content" ObjectID="_1791366008" r:id="rId254"/>
+          <o:OLEObject Type="Embed" ProgID="Equation.DSMT4" ShapeID="_x0000_i1148" DrawAspect="Content" ObjectID="_1791366847" r:id="rId254"/>
         </w:object>
       </w:r>
       <w:r>
@@ -8559,7 +8559,7 @@
           <v:shape id="_x0000_i1149" type="#_x0000_t75" style="width:15.75pt;height:15.75pt" o:ole="">
             <v:imagedata r:id="rId255" o:title=""/>
           </v:shape>
-          <o:OLEObject Type="Embed" ProgID="Equation.DSMT4" ShapeID="_x0000_i1149" DrawAspect="Content" ObjectID="_1791366009" r:id="rId256"/>
+          <o:OLEObject Type="Embed" ProgID="Equation.DSMT4" ShapeID="_x0000_i1149" DrawAspect="Content" ObjectID="_1791366848" r:id="rId256"/>
         </w:object>
       </w:r>
       <w:r>
@@ -8592,7 +8592,7 @@
           <v:shape id="_x0000_i1150" type="#_x0000_t75" style="width:258.75pt;height:36.75pt" o:ole="">
             <v:imagedata r:id="rId257" o:title=""/>
           </v:shape>
-          <o:OLEObject Type="Embed" ProgID="Equation.DSMT4" ShapeID="_x0000_i1150" DrawAspect="Content" ObjectID="_1791366010" r:id="rId258"/>
+          <o:OLEObject Type="Embed" ProgID="Equation.DSMT4" ShapeID="_x0000_i1150" DrawAspect="Content" ObjectID="_1791366849" r:id="rId258"/>
         </w:object>
       </w:r>
       <w:r>
@@ -8814,7 +8814,7 @@
           <v:shape id="_x0000_i1151" type="#_x0000_t75" style="width:128.25pt;height:33.75pt" o:ole="">
             <v:imagedata r:id="rId259" o:title=""/>
           </v:shape>
-          <o:OLEObject Type="Embed" ProgID="Equation.DSMT4" ShapeID="_x0000_i1151" DrawAspect="Content" ObjectID="_1791366011" r:id="rId260"/>
+          <o:OLEObject Type="Embed" ProgID="Equation.DSMT4" ShapeID="_x0000_i1151" DrawAspect="Content" ObjectID="_1791366850" r:id="rId260"/>
         </w:object>
       </w:r>
       <w:r>
@@ -8948,7 +8948,7 @@
           <v:shape id="_x0000_i1152" type="#_x0000_t75" style="width:12pt;height:12.75pt" o:ole="">
             <v:imagedata r:id="rId261" o:title=""/>
           </v:shape>
-          <o:OLEObject Type="Embed" ProgID="Equation.DSMT4" ShapeID="_x0000_i1152" DrawAspect="Content" ObjectID="_1791366012" r:id="rId262"/>
+          <o:OLEObject Type="Embed" ProgID="Equation.DSMT4" ShapeID="_x0000_i1152" DrawAspect="Content" ObjectID="_1791366851" r:id="rId262"/>
         </w:object>
       </w:r>
       <w:r>
@@ -8968,7 +8968,7 @@
           <v:shape id="_x0000_i1153" type="#_x0000_t75" style="width:30pt;height:14.25pt" o:ole="">
             <v:imagedata r:id="rId263" o:title=""/>
           </v:shape>
-          <o:OLEObject Type="Embed" ProgID="Equation.DSMT4" ShapeID="_x0000_i1153" DrawAspect="Content" ObjectID="_1791366013" r:id="rId264"/>
+          <o:OLEObject Type="Embed" ProgID="Equation.DSMT4" ShapeID="_x0000_i1153" DrawAspect="Content" ObjectID="_1791366852" r:id="rId264"/>
         </w:object>
       </w:r>
       <w:r>
@@ -9011,7 +9011,7 @@
           <v:shape id="_x0000_i1154" type="#_x0000_t75" style="width:80.25pt;height:20.25pt" o:ole="">
             <v:imagedata r:id="rId265" o:title=""/>
           </v:shape>
-          <o:OLEObject Type="Embed" ProgID="Equation.DSMT4" ShapeID="_x0000_i1154" DrawAspect="Content" ObjectID="_1791366014" r:id="rId266"/>
+          <o:OLEObject Type="Embed" ProgID="Equation.DSMT4" ShapeID="_x0000_i1154" DrawAspect="Content" ObjectID="_1791366853" r:id="rId266"/>
         </w:object>
       </w:r>
       <w:r>
@@ -9131,7 +9131,7 @@
           <v:shape id="_x0000_i1155" type="#_x0000_t75" style="width:222.75pt;height:20.25pt" o:ole="">
             <v:imagedata r:id="rId267" o:title=""/>
           </v:shape>
-          <o:OLEObject Type="Embed" ProgID="Equation.DSMT4" ShapeID="_x0000_i1155" DrawAspect="Content" ObjectID="_1791366015" r:id="rId268"/>
+          <o:OLEObject Type="Embed" ProgID="Equation.DSMT4" ShapeID="_x0000_i1155" DrawAspect="Content" ObjectID="_1791366854" r:id="rId268"/>
         </w:object>
       </w:r>
     </w:p>
@@ -9178,7 +9178,7 @@
           <v:shape id="_x0000_i1156" type="#_x0000_t75" style="width:65.25pt;height:15.75pt" o:ole="">
             <v:imagedata r:id="rId269" o:title=""/>
           </v:shape>
-          <o:OLEObject Type="Embed" ProgID="Equation.DSMT4" ShapeID="_x0000_i1156" DrawAspect="Content" ObjectID="_1791366016" r:id="rId270"/>
+          <o:OLEObject Type="Embed" ProgID="Equation.DSMT4" ShapeID="_x0000_i1156" DrawAspect="Content" ObjectID="_1791366855" r:id="rId270"/>
         </w:object>
       </w:r>
       <w:r>
@@ -9338,7 +9338,7 @@
           <v:shape id="_x0000_i1157" type="#_x0000_t75" style="width:138.75pt;height:30.75pt" o:ole="">
             <v:imagedata r:id="rId271" o:title=""/>
           </v:shape>
-          <o:OLEObject Type="Embed" ProgID="Equation.DSMT4" ShapeID="_x0000_i1157" DrawAspect="Content" ObjectID="_1791366017" r:id="rId272"/>
+          <o:OLEObject Type="Embed" ProgID="Equation.DSMT4" ShapeID="_x0000_i1157" DrawAspect="Content" ObjectID="_1791366856" r:id="rId272"/>
         </w:object>
       </w:r>
     </w:p>
@@ -9396,7 +9396,7 @@
           <v:shape id="_x0000_i1158" type="#_x0000_t75" style="width:30pt;height:14.25pt" o:ole="">
             <v:imagedata r:id="rId273" o:title=""/>
           </v:shape>
-          <o:OLEObject Type="Embed" ProgID="Equation.DSMT4" ShapeID="_x0000_i1158" DrawAspect="Content" ObjectID="_1791366018" r:id="rId274"/>
+          <o:OLEObject Type="Embed" ProgID="Equation.DSMT4" ShapeID="_x0000_i1158" DrawAspect="Content" ObjectID="_1791366857" r:id="rId274"/>
         </w:object>
       </w:r>
       <w:r>
@@ -9425,7 +9425,7 @@
           <v:shape id="_x0000_i1159" type="#_x0000_t75" style="width:71.25pt;height:20.25pt" o:ole="">
             <v:imagedata r:id="rId275" o:title=""/>
           </v:shape>
-          <o:OLEObject Type="Embed" ProgID="Equation.DSMT4" ShapeID="_x0000_i1159" DrawAspect="Content" ObjectID="_1791366019" r:id="rId276"/>
+          <o:OLEObject Type="Embed" ProgID="Equation.DSMT4" ShapeID="_x0000_i1159" DrawAspect="Content" ObjectID="_1791366858" r:id="rId276"/>
         </w:object>
       </w:r>
       <w:r>
@@ -9445,7 +9445,7 @@
           <v:shape id="_x0000_i1160" type="#_x0000_t75" style="width:30pt;height:14.25pt" o:ole="">
             <v:imagedata r:id="rId277" o:title=""/>
           </v:shape>
-          <o:OLEObject Type="Embed" ProgID="Equation.DSMT4" ShapeID="_x0000_i1160" DrawAspect="Content" ObjectID="_1791366020" r:id="rId278"/>
+          <o:OLEObject Type="Embed" ProgID="Equation.DSMT4" ShapeID="_x0000_i1160" DrawAspect="Content" ObjectID="_1791366859" r:id="rId278"/>
         </w:object>
       </w:r>
       <w:r>
@@ -9473,7 +9473,7 @@
           <v:shape id="_x0000_i1161" type="#_x0000_t75" style="width:15.75pt;height:15.75pt" o:ole="">
             <v:imagedata r:id="rId279" o:title=""/>
           </v:shape>
-          <o:OLEObject Type="Embed" ProgID="Equation.DSMT4" ShapeID="_x0000_i1161" DrawAspect="Content" ObjectID="_1791366021" r:id="rId280"/>
+          <o:OLEObject Type="Embed" ProgID="Equation.DSMT4" ShapeID="_x0000_i1161" DrawAspect="Content" ObjectID="_1791366860" r:id="rId280"/>
         </w:object>
       </w:r>
       <w:r>
@@ -9493,7 +9493,7 @@
           <v:shape id="_x0000_i1162" type="#_x0000_t75" style="width:30.75pt;height:15.75pt" o:ole="">
             <v:imagedata r:id="rId281" o:title=""/>
           </v:shape>
-          <o:OLEObject Type="Embed" ProgID="Equation.DSMT4" ShapeID="_x0000_i1162" DrawAspect="Content" ObjectID="_1791366022" r:id="rId282"/>
+          <o:OLEObject Type="Embed" ProgID="Equation.DSMT4" ShapeID="_x0000_i1162" DrawAspect="Content" ObjectID="_1791366861" r:id="rId282"/>
         </w:object>
       </w:r>
       <w:r>
@@ -9545,7 +9545,7 @@
           <v:shape id="_x0000_i1163" type="#_x0000_t75" style="width:29.25pt;height:14.25pt" o:ole="">
             <v:imagedata r:id="rId283" o:title=""/>
           </v:shape>
-          <o:OLEObject Type="Embed" ProgID="Equation.DSMT4" ShapeID="_x0000_i1163" DrawAspect="Content" ObjectID="_1791366023" r:id="rId284"/>
+          <o:OLEObject Type="Embed" ProgID="Equation.DSMT4" ShapeID="_x0000_i1163" DrawAspect="Content" ObjectID="_1791366862" r:id="rId284"/>
         </w:object>
       </w:r>
       <w:r>
@@ -9583,7 +9583,7 @@
           <v:shape id="_x0000_i1164" type="#_x0000_t75" style="width:12pt;height:11.25pt" o:ole="">
             <v:imagedata r:id="rId285" o:title=""/>
           </v:shape>
-          <o:OLEObject Type="Embed" ProgID="Equation.DSMT4" ShapeID="_x0000_i1164" DrawAspect="Content" ObjectID="_1791366024" r:id="rId286"/>
+          <o:OLEObject Type="Embed" ProgID="Equation.DSMT4" ShapeID="_x0000_i1164" DrawAspect="Content" ObjectID="_1791366863" r:id="rId286"/>
         </w:object>
       </w:r>
       <w:proofErr w:type="gramEnd"/>
@@ -9604,7 +9604,7 @@
           <v:shape id="_x0000_i1165" type="#_x0000_t75" style="width:45pt;height:15pt" o:ole="">
             <v:imagedata r:id="rId287" o:title=""/>
           </v:shape>
-          <o:OLEObject Type="Embed" ProgID="Equation.DSMT4" ShapeID="_x0000_i1165" DrawAspect="Content" ObjectID="_1791366025" r:id="rId288"/>
+          <o:OLEObject Type="Embed" ProgID="Equation.DSMT4" ShapeID="_x0000_i1165" DrawAspect="Content" ObjectID="_1791366864" r:id="rId288"/>
         </w:object>
       </w:r>
       <w:r>
@@ -9624,7 +9624,7 @@
           <v:shape id="_x0000_i1166" type="#_x0000_t75" style="width:15.75pt;height:15.75pt" o:ole="">
             <v:imagedata r:id="rId289" o:title=""/>
           </v:shape>
-          <o:OLEObject Type="Embed" ProgID="Equation.DSMT4" ShapeID="_x0000_i1166" DrawAspect="Content" ObjectID="_1791366026" r:id="rId290"/>
+          <o:OLEObject Type="Embed" ProgID="Equation.DSMT4" ShapeID="_x0000_i1166" DrawAspect="Content" ObjectID="_1791366865" r:id="rId290"/>
         </w:object>
       </w:r>
       <w:r>
@@ -9644,7 +9644,7 @@
           <v:shape id="_x0000_i1167" type="#_x0000_t75" style="width:36.75pt;height:18pt" o:ole="">
             <v:imagedata r:id="rId291" o:title=""/>
           </v:shape>
-          <o:OLEObject Type="Embed" ProgID="Equation.DSMT4" ShapeID="_x0000_i1167" DrawAspect="Content" ObjectID="_1791366027" r:id="rId292"/>
+          <o:OLEObject Type="Embed" ProgID="Equation.DSMT4" ShapeID="_x0000_i1167" DrawAspect="Content" ObjectID="_1791366866" r:id="rId292"/>
         </w:object>
       </w:r>
       <w:r>
@@ -9680,7 +9680,7 @@
           <v:shape id="_x0000_i1168" type="#_x0000_t75" style="width:30pt;height:14.25pt" o:ole="">
             <v:imagedata r:id="rId293" o:title=""/>
           </v:shape>
-          <o:OLEObject Type="Embed" ProgID="Equation.DSMT4" ShapeID="_x0000_i1168" DrawAspect="Content" ObjectID="_1791366028" r:id="rId294"/>
+          <o:OLEObject Type="Embed" ProgID="Equation.DSMT4" ShapeID="_x0000_i1168" DrawAspect="Content" ObjectID="_1791366867" r:id="rId294"/>
         </w:object>
       </w:r>
       <w:r>
@@ -9700,7 +9700,7 @@
           <v:shape id="_x0000_i1169" type="#_x0000_t75" style="width:30.75pt;height:15.75pt" o:ole="">
             <v:imagedata r:id="rId295" o:title=""/>
           </v:shape>
-          <o:OLEObject Type="Embed" ProgID="Equation.DSMT4" ShapeID="_x0000_i1169" DrawAspect="Content" ObjectID="_1791366029" r:id="rId296"/>
+          <o:OLEObject Type="Embed" ProgID="Equation.DSMT4" ShapeID="_x0000_i1169" DrawAspect="Content" ObjectID="_1791366868" r:id="rId296"/>
         </w:object>
       </w:r>
       <w:r>
@@ -9753,7 +9753,7 @@
           <v:shape id="_x0000_i1170" type="#_x0000_t75" style="width:30pt;height:14.25pt" o:ole="">
             <v:imagedata r:id="rId297" o:title=""/>
           </v:shape>
-          <o:OLEObject Type="Embed" ProgID="Equation.DSMT4" ShapeID="_x0000_i1170" DrawAspect="Content" ObjectID="_1791366030" r:id="rId298"/>
+          <o:OLEObject Type="Embed" ProgID="Equation.DSMT4" ShapeID="_x0000_i1170" DrawAspect="Content" ObjectID="_1791366869" r:id="rId298"/>
         </w:object>
       </w:r>
       <w:r>
@@ -9782,7 +9782,7 @@
           <v:shape id="_x0000_i1171" type="#_x0000_t75" style="width:29.25pt;height:14.25pt" o:ole="">
             <v:imagedata r:id="rId299" o:title=""/>
           </v:shape>
-          <o:OLEObject Type="Embed" ProgID="Equation.DSMT4" ShapeID="_x0000_i1171" DrawAspect="Content" ObjectID="_1791366031" r:id="rId300"/>
+          <o:OLEObject Type="Embed" ProgID="Equation.DSMT4" ShapeID="_x0000_i1171" DrawAspect="Content" ObjectID="_1791366870" r:id="rId300"/>
         </w:object>
       </w:r>
       <w:r>
@@ -9802,7 +9802,7 @@
           <v:shape id="_x0000_i1172" type="#_x0000_t75" style="width:12pt;height:11.25pt" o:ole="">
             <v:imagedata r:id="rId301" o:title=""/>
           </v:shape>
-          <o:OLEObject Type="Embed" ProgID="Equation.DSMT4" ShapeID="_x0000_i1172" DrawAspect="Content" ObjectID="_1791366032" r:id="rId302"/>
+          <o:OLEObject Type="Embed" ProgID="Equation.DSMT4" ShapeID="_x0000_i1172" DrawAspect="Content" ObjectID="_1791366871" r:id="rId302"/>
         </w:object>
       </w:r>
       <w:r>
@@ -9876,7 +9876,7 @@
           <v:shape id="_x0000_i1173" type="#_x0000_t75" style="width:27.75pt;height:15.75pt" o:ole="">
             <v:imagedata r:id="rId303" o:title=""/>
           </v:shape>
-          <o:OLEObject Type="Embed" ProgID="Equation.DSMT4" ShapeID="_x0000_i1173" DrawAspect="Content" ObjectID="_1791366033" r:id="rId304"/>
+          <o:OLEObject Type="Embed" ProgID="Equation.DSMT4" ShapeID="_x0000_i1173" DrawAspect="Content" ObjectID="_1791366872" r:id="rId304"/>
         </w:object>
       </w:r>
       <w:r>
@@ -9896,7 +9896,7 @@
           <v:shape id="_x0000_i1174" type="#_x0000_t75" style="width:51.75pt;height:20.25pt" o:ole="">
             <v:imagedata r:id="rId305" o:title=""/>
           </v:shape>
-          <o:OLEObject Type="Embed" ProgID="Equation.DSMT4" ShapeID="_x0000_i1174" DrawAspect="Content" ObjectID="_1791366034" r:id="rId306"/>
+          <o:OLEObject Type="Embed" ProgID="Equation.DSMT4" ShapeID="_x0000_i1174" DrawAspect="Content" ObjectID="_1791366873" r:id="rId306"/>
         </w:object>
       </w:r>
       <w:r>
@@ -9916,7 +9916,7 @@
           <v:shape id="_x0000_i1175" type="#_x0000_t75" style="width:48.75pt;height:20.25pt" o:ole="">
             <v:imagedata r:id="rId307" o:title=""/>
           </v:shape>
-          <o:OLEObject Type="Embed" ProgID="Equation.DSMT4" ShapeID="_x0000_i1175" DrawAspect="Content" ObjectID="_1791366035" r:id="rId308"/>
+          <o:OLEObject Type="Embed" ProgID="Equation.DSMT4" ShapeID="_x0000_i1175" DrawAspect="Content" ObjectID="_1791366874" r:id="rId308"/>
         </w:object>
       </w:r>
       <w:r>
@@ -10011,7 +10011,7 @@
           <v:shape id="_x0000_i1176" type="#_x0000_t75" style="width:30pt;height:14.25pt" o:ole="">
             <v:imagedata r:id="rId309" o:title=""/>
           </v:shape>
-          <o:OLEObject Type="Embed" ProgID="Equation.DSMT4" ShapeID="_x0000_i1176" DrawAspect="Content" ObjectID="_1791366036" r:id="rId310"/>
+          <o:OLEObject Type="Embed" ProgID="Equation.DSMT4" ShapeID="_x0000_i1176" DrawAspect="Content" ObjectID="_1791366875" r:id="rId310"/>
         </w:object>
       </w:r>
       <w:r>
@@ -10054,7 +10054,7 @@
           <v:shape id="_x0000_i1177" type="#_x0000_t75" style="width:26.25pt;height:15.75pt" o:ole="">
             <v:imagedata r:id="rId311" o:title=""/>
           </v:shape>
-          <o:OLEObject Type="Embed" ProgID="Equation.DSMT4" ShapeID="_x0000_i1177" DrawAspect="Content" ObjectID="_1791366037" r:id="rId312"/>
+          <o:OLEObject Type="Embed" ProgID="Equation.DSMT4" ShapeID="_x0000_i1177" DrawAspect="Content" ObjectID="_1791366876" r:id="rId312"/>
         </w:object>
       </w:r>
       <w:r>
@@ -10074,7 +10074,7 @@
           <v:shape id="_x0000_i1178" type="#_x0000_t75" style="width:63.75pt;height:20.25pt" o:ole="">
             <v:imagedata r:id="rId313" o:title=""/>
           </v:shape>
-          <o:OLEObject Type="Embed" ProgID="Equation.DSMT4" ShapeID="_x0000_i1178" DrawAspect="Content" ObjectID="_1791366038" r:id="rId314"/>
+          <o:OLEObject Type="Embed" ProgID="Equation.DSMT4" ShapeID="_x0000_i1178" DrawAspect="Content" ObjectID="_1791366877" r:id="rId314"/>
         </w:object>
       </w:r>
       <w:r>
@@ -10094,7 +10094,7 @@
           <v:shape id="_x0000_i1179" type="#_x0000_t75" style="width:105.75pt;height:20.25pt" o:ole="">
             <v:imagedata r:id="rId315" o:title=""/>
           </v:shape>
-          <o:OLEObject Type="Embed" ProgID="Equation.DSMT4" ShapeID="_x0000_i1179" DrawAspect="Content" ObjectID="_1791366039" r:id="rId316"/>
+          <o:OLEObject Type="Embed" ProgID="Equation.DSMT4" ShapeID="_x0000_i1179" DrawAspect="Content" ObjectID="_1791366878" r:id="rId316"/>
         </w:object>
       </w:r>
       <w:r>
@@ -10214,7 +10214,7 @@
           <v:shape id="_x0000_i1180" type="#_x0000_t75" style="width:3in;height:35.25pt" o:ole="">
             <v:imagedata r:id="rId317" o:title=""/>
           </v:shape>
-          <o:OLEObject Type="Embed" ProgID="Equation.DSMT4" ShapeID="_x0000_i1180" DrawAspect="Content" ObjectID="_1791366040" r:id="rId318"/>
+          <o:OLEObject Type="Embed" ProgID="Equation.DSMT4" ShapeID="_x0000_i1180" DrawAspect="Content" ObjectID="_1791366879" r:id="rId318"/>
         </w:object>
       </w:r>
     </w:p>
@@ -10248,7 +10248,7 @@
           <v:shape id="_x0000_i1181" type="#_x0000_t75" style="width:29.25pt;height:14.25pt" o:ole="">
             <v:imagedata r:id="rId319" o:title=""/>
           </v:shape>
-          <o:OLEObject Type="Embed" ProgID="Equation.DSMT4" ShapeID="_x0000_i1181" DrawAspect="Content" ObjectID="_1791366041" r:id="rId320"/>
+          <o:OLEObject Type="Embed" ProgID="Equation.DSMT4" ShapeID="_x0000_i1181" DrawAspect="Content" ObjectID="_1791366880" r:id="rId320"/>
         </w:object>
       </w:r>
       <w:r>
@@ -10289,7 +10289,7 @@
           <v:shape id="_x0000_i1182" type="#_x0000_t75" style="width:87.75pt;height:33pt" o:ole="">
             <v:imagedata r:id="rId321" o:title=""/>
           </v:shape>
-          <o:OLEObject Type="Embed" ProgID="Equation.DSMT4" ShapeID="_x0000_i1182" DrawAspect="Content" ObjectID="_1791366042" r:id="rId322"/>
+          <o:OLEObject Type="Embed" ProgID="Equation.DSMT4" ShapeID="_x0000_i1182" DrawAspect="Content" ObjectID="_1791366881" r:id="rId322"/>
         </w:object>
       </w:r>
       <w:r>
@@ -10423,7 +10423,7 @@
           <v:shape id="_x0000_i1183" type="#_x0000_t75" style="width:15pt;height:18pt" o:ole="">
             <v:imagedata r:id="rId323" o:title=""/>
           </v:shape>
-          <o:OLEObject Type="Embed" ProgID="Equation.DSMT4" ShapeID="_x0000_i1183" DrawAspect="Content" ObjectID="_1791366043" r:id="rId324"/>
+          <o:OLEObject Type="Embed" ProgID="Equation.DSMT4" ShapeID="_x0000_i1183" DrawAspect="Content" ObjectID="_1791366882" r:id="rId324"/>
         </w:object>
       </w:r>
       <w:r>
@@ -10518,7 +10518,7 @@
           <v:shape id="_x0000_i1184" type="#_x0000_t75" style="width:30pt;height:14.25pt" o:ole="">
             <v:imagedata r:id="rId325" o:title=""/>
           </v:shape>
-          <o:OLEObject Type="Embed" ProgID="Equation.DSMT4" ShapeID="_x0000_i1184" DrawAspect="Content" ObjectID="_1791366044" r:id="rId326"/>
+          <o:OLEObject Type="Embed" ProgID="Equation.DSMT4" ShapeID="_x0000_i1184" DrawAspect="Content" ObjectID="_1791366883" r:id="rId326"/>
         </w:object>
       </w:r>
       <w:r>
@@ -10538,7 +10538,7 @@
           <v:shape id="_x0000_i1185" type="#_x0000_t75" style="width:45pt;height:14.25pt" o:ole="">
             <v:imagedata r:id="rId327" o:title=""/>
           </v:shape>
-          <o:OLEObject Type="Embed" ProgID="Equation.DSMT4" ShapeID="_x0000_i1185" DrawAspect="Content" ObjectID="_1791366045" r:id="rId328"/>
+          <o:OLEObject Type="Embed" ProgID="Equation.DSMT4" ShapeID="_x0000_i1185" DrawAspect="Content" ObjectID="_1791366884" r:id="rId328"/>
         </w:object>
       </w:r>
       <w:r>
@@ -10558,7 +10558,7 @@
           <v:shape id="_x0000_i1186" type="#_x0000_t75" style="width:12pt;height:12.75pt" o:ole="">
             <v:imagedata r:id="rId329" o:title=""/>
           </v:shape>
-          <o:OLEObject Type="Embed" ProgID="Equation.DSMT4" ShapeID="_x0000_i1186" DrawAspect="Content" ObjectID="_1791366046" r:id="rId330"/>
+          <o:OLEObject Type="Embed" ProgID="Equation.DSMT4" ShapeID="_x0000_i1186" DrawAspect="Content" ObjectID="_1791366885" r:id="rId330"/>
         </w:object>
       </w:r>
       <w:r>
@@ -10595,7 +10595,7 @@
           <v:shape id="_x0000_i1187" type="#_x0000_t75" style="width:126pt;height:35.25pt" o:ole="">
             <v:imagedata r:id="rId331" o:title=""/>
           </v:shape>
-          <o:OLEObject Type="Embed" ProgID="Equation.DSMT4" ShapeID="_x0000_i1187" DrawAspect="Content" ObjectID="_1791366047" r:id="rId332"/>
+          <o:OLEObject Type="Embed" ProgID="Equation.DSMT4" ShapeID="_x0000_i1187" DrawAspect="Content" ObjectID="_1791366886" r:id="rId332"/>
         </w:object>
       </w:r>
     </w:p>
@@ -10644,7 +10644,7 @@
           <v:shape id="_x0000_i1188" type="#_x0000_t75" style="width:111pt;height:39pt" o:ole="">
             <v:imagedata r:id="rId333" o:title=""/>
           </v:shape>
-          <o:OLEObject Type="Embed" ProgID="Equation.DSMT4" ShapeID="_x0000_i1188" DrawAspect="Content" ObjectID="_1791366048" r:id="rId334"/>
+          <o:OLEObject Type="Embed" ProgID="Equation.DSMT4" ShapeID="_x0000_i1188" DrawAspect="Content" ObjectID="_1791366887" r:id="rId334"/>
         </w:object>
       </w:r>
     </w:p>
@@ -10947,7 +10947,7 @@
           <v:shape id="_x0000_i1189" type="#_x0000_t75" style="width:147pt;height:30.75pt" o:ole="">
             <v:imagedata r:id="rId335" o:title=""/>
           </v:shape>
-          <o:OLEObject Type="Embed" ProgID="Equation.DSMT4" ShapeID="_x0000_i1189" DrawAspect="Content" ObjectID="_1791366049" r:id="rId336"/>
+          <o:OLEObject Type="Embed" ProgID="Equation.DSMT4" ShapeID="_x0000_i1189" DrawAspect="Content" ObjectID="_1791366888" r:id="rId336"/>
         </w:object>
       </w:r>
       <w:r>
@@ -11081,7 +11081,7 @@
           <v:shape id="_x0000_i1190" type="#_x0000_t75" style="width:30.75pt;height:15.75pt" o:ole="">
             <v:imagedata r:id="rId337" o:title=""/>
           </v:shape>
-          <o:OLEObject Type="Embed" ProgID="Equation.DSMT4" ShapeID="_x0000_i1190" DrawAspect="Content" ObjectID="_1791366050" r:id="rId338"/>
+          <o:OLEObject Type="Embed" ProgID="Equation.DSMT4" ShapeID="_x0000_i1190" DrawAspect="Content" ObjectID="_1791366889" r:id="rId338"/>
         </w:object>
       </w:r>
       <w:r>
@@ -11101,7 +11101,7 @@
           <v:shape id="_x0000_i1191" type="#_x0000_t75" style="width:12pt;height:14.25pt" o:ole="">
             <v:imagedata r:id="rId339" o:title=""/>
           </v:shape>
-          <o:OLEObject Type="Embed" ProgID="Equation.DSMT4" ShapeID="_x0000_i1191" DrawAspect="Content" ObjectID="_1791366051" r:id="rId340"/>
+          <o:OLEObject Type="Embed" ProgID="Equation.DSMT4" ShapeID="_x0000_i1191" DrawAspect="Content" ObjectID="_1791366890" r:id="rId340"/>
         </w:object>
       </w:r>
       <w:r>
@@ -11121,7 +11121,7 @@
           <v:shape id="_x0000_i1192" type="#_x0000_t75" style="width:29.25pt;height:20.25pt" o:ole="">
             <v:imagedata r:id="rId341" o:title=""/>
           </v:shape>
-          <o:OLEObject Type="Embed" ProgID="Equation.DSMT4" ShapeID="_x0000_i1192" DrawAspect="Content" ObjectID="_1791366052" r:id="rId342"/>
+          <o:OLEObject Type="Embed" ProgID="Equation.DSMT4" ShapeID="_x0000_i1192" DrawAspect="Content" ObjectID="_1791366891" r:id="rId342"/>
         </w:object>
       </w:r>
       <w:r>
@@ -11216,7 +11216,7 @@
           <v:shape id="_x0000_i1193" type="#_x0000_t75" style="width:15.75pt;height:15.75pt" o:ole="">
             <v:imagedata r:id="rId343" o:title=""/>
           </v:shape>
-          <o:OLEObject Type="Embed" ProgID="Equation.DSMT4" ShapeID="_x0000_i1193" DrawAspect="Content" ObjectID="_1791366053" r:id="rId344"/>
+          <o:OLEObject Type="Embed" ProgID="Equation.DSMT4" ShapeID="_x0000_i1193" DrawAspect="Content" ObjectID="_1791366892" r:id="rId344"/>
         </w:object>
       </w:r>
       <w:r>
@@ -11236,7 +11236,7 @@
           <v:shape id="_x0000_i1194" type="#_x0000_t75" style="width:31.5pt;height:20.25pt" o:ole="">
             <v:imagedata r:id="rId345" o:title=""/>
           </v:shape>
-          <o:OLEObject Type="Embed" ProgID="Equation.DSMT4" ShapeID="_x0000_i1194" DrawAspect="Content" ObjectID="_1791366054" r:id="rId346"/>
+          <o:OLEObject Type="Embed" ProgID="Equation.DSMT4" ShapeID="_x0000_i1194" DrawAspect="Content" ObjectID="_1791366893" r:id="rId346"/>
         </w:object>
       </w:r>
       <w:r>
@@ -11331,7 +11331,7 @@
           <v:shape id="_x0000_i1195" type="#_x0000_t75" style="width:30.75pt;height:15.75pt" o:ole="">
             <v:imagedata r:id="rId347" o:title=""/>
           </v:shape>
-          <o:OLEObject Type="Embed" ProgID="Equation.DSMT4" ShapeID="_x0000_i1195" DrawAspect="Content" ObjectID="_1791366055" r:id="rId348"/>
+          <o:OLEObject Type="Embed" ProgID="Equation.DSMT4" ShapeID="_x0000_i1195" DrawAspect="Content" ObjectID="_1791366894" r:id="rId348"/>
         </w:object>
       </w:r>
       <w:r>
@@ -11351,7 +11351,7 @@
           <v:shape id="_x0000_i1196" type="#_x0000_t75" style="width:12pt;height:12.75pt" o:ole="">
             <v:imagedata r:id="rId349" o:title=""/>
           </v:shape>
-          <o:OLEObject Type="Embed" ProgID="Equation.DSMT4" ShapeID="_x0000_i1196" DrawAspect="Content" ObjectID="_1791366056" r:id="rId350"/>
+          <o:OLEObject Type="Embed" ProgID="Equation.DSMT4" ShapeID="_x0000_i1196" DrawAspect="Content" ObjectID="_1791366895" r:id="rId350"/>
         </w:object>
       </w:r>
       <w:r>
@@ -11371,7 +11371,7 @@
           <v:shape id="_x0000_i1197" type="#_x0000_t75" style="width:33.75pt;height:20.25pt" o:ole="">
             <v:imagedata r:id="rId351" o:title=""/>
           </v:shape>
-          <o:OLEObject Type="Embed" ProgID="Equation.DSMT4" ShapeID="_x0000_i1197" DrawAspect="Content" ObjectID="_1791366057" r:id="rId352"/>
+          <o:OLEObject Type="Embed" ProgID="Equation.DSMT4" ShapeID="_x0000_i1197" DrawAspect="Content" ObjectID="_1791366896" r:id="rId352"/>
         </w:object>
       </w:r>
       <w:r>
@@ -11414,7 +11414,7 @@
           <v:shape id="_x0000_i1198" type="#_x0000_t75" style="width:29.25pt;height:20.25pt" o:ole="">
             <v:imagedata r:id="rId353" o:title=""/>
           </v:shape>
-          <o:OLEObject Type="Embed" ProgID="Equation.DSMT4" ShapeID="_x0000_i1198" DrawAspect="Content" ObjectID="_1791366058" r:id="rId354"/>
+          <o:OLEObject Type="Embed" ProgID="Equation.DSMT4" ShapeID="_x0000_i1198" DrawAspect="Content" ObjectID="_1791366897" r:id="rId354"/>
         </w:object>
       </w:r>
       <w:r>
@@ -11509,7 +11509,7 @@
           <v:shape id="_x0000_i1199" type="#_x0000_t75" style="width:24pt;height:20.25pt" o:ole="">
             <v:imagedata r:id="rId355" o:title=""/>
           </v:shape>
-          <o:OLEObject Type="Embed" ProgID="Equation.DSMT4" ShapeID="_x0000_i1199" DrawAspect="Content" ObjectID="_1791366059" r:id="rId356"/>
+          <o:OLEObject Type="Embed" ProgID="Equation.DSMT4" ShapeID="_x0000_i1199" DrawAspect="Content" ObjectID="_1791366898" r:id="rId356"/>
         </w:object>
       </w:r>
       <w:r>
@@ -11529,7 +11529,7 @@
           <v:shape id="_x0000_i1200" type="#_x0000_t75" style="width:33pt;height:18pt" o:ole="">
             <v:imagedata r:id="rId357" o:title=""/>
           </v:shape>
-          <o:OLEObject Type="Embed" ProgID="Equation.DSMT4" ShapeID="_x0000_i1200" DrawAspect="Content" ObjectID="_1791366060" r:id="rId358"/>
+          <o:OLEObject Type="Embed" ProgID="Equation.DSMT4" ShapeID="_x0000_i1200" DrawAspect="Content" ObjectID="_1791366899" r:id="rId358"/>
         </w:object>
       </w:r>
       <w:r>
@@ -11549,7 +11549,7 @@
           <v:shape id="_x0000_i1201" type="#_x0000_t75" style="width:31.5pt;height:18pt" o:ole="">
             <v:imagedata r:id="rId359" o:title=""/>
           </v:shape>
-          <o:OLEObject Type="Embed" ProgID="Equation.DSMT4" ShapeID="_x0000_i1201" DrawAspect="Content" ObjectID="_1791366061" r:id="rId360"/>
+          <o:OLEObject Type="Embed" ProgID="Equation.DSMT4" ShapeID="_x0000_i1201" DrawAspect="Content" ObjectID="_1791366900" r:id="rId360"/>
         </w:object>
       </w:r>
       <w:r>
@@ -11569,7 +11569,7 @@
           <v:shape id="_x0000_i1202" type="#_x0000_t75" style="width:71.25pt;height:20.25pt" o:ole="">
             <v:imagedata r:id="rId361" o:title=""/>
           </v:shape>
-          <o:OLEObject Type="Embed" ProgID="Equation.DSMT4" ShapeID="_x0000_i1202" DrawAspect="Content" ObjectID="_1791366062" r:id="rId362"/>
+          <o:OLEObject Type="Embed" ProgID="Equation.DSMT4" ShapeID="_x0000_i1202" DrawAspect="Content" ObjectID="_1791366901" r:id="rId362"/>
         </w:object>
       </w:r>
       <w:r>
@@ -11664,7 +11664,7 @@
           <v:shape id="_x0000_i1203" type="#_x0000_t75" style="width:30.75pt;height:15.75pt" o:ole="">
             <v:imagedata r:id="rId363" o:title=""/>
           </v:shape>
-          <o:OLEObject Type="Embed" ProgID="Equation.DSMT4" ShapeID="_x0000_i1203" DrawAspect="Content" ObjectID="_1791366063" r:id="rId364"/>
+          <o:OLEObject Type="Embed" ProgID="Equation.DSMT4" ShapeID="_x0000_i1203" DrawAspect="Content" ObjectID="_1791366902" r:id="rId364"/>
         </w:object>
       </w:r>
       <w:r>
@@ -11684,7 +11684,7 @@
           <v:shape id="_x0000_i1204" type="#_x0000_t75" style="width:29.25pt;height:20.25pt" o:ole="">
             <v:imagedata r:id="rId365" o:title=""/>
           </v:shape>
-          <o:OLEObject Type="Embed" ProgID="Equation.DSMT4" ShapeID="_x0000_i1204" DrawAspect="Content" ObjectID="_1791366064" r:id="rId366"/>
+          <o:OLEObject Type="Embed" ProgID="Equation.DSMT4" ShapeID="_x0000_i1204" DrawAspect="Content" ObjectID="_1791366903" r:id="rId366"/>
         </w:object>
       </w:r>
       <w:r>
@@ -11704,7 +11704,7 @@
           <v:shape id="_x0000_i1205" type="#_x0000_t75" style="width:31.5pt;height:20.25pt" o:ole="">
             <v:imagedata r:id="rId367" o:title=""/>
           </v:shape>
-          <o:OLEObject Type="Embed" ProgID="Equation.DSMT4" ShapeID="_x0000_i1205" DrawAspect="Content" ObjectID="_1791366065" r:id="rId368"/>
+          <o:OLEObject Type="Embed" ProgID="Equation.DSMT4" ShapeID="_x0000_i1205" DrawAspect="Content" ObjectID="_1791366904" r:id="rId368"/>
         </w:object>
       </w:r>
       <w:r>
@@ -11733,7 +11733,7 @@
           <v:shape id="_x0000_i1206" type="#_x0000_t75" style="width:15pt;height:15.75pt" o:ole="">
             <v:imagedata r:id="rId369" o:title=""/>
           </v:shape>
-          <o:OLEObject Type="Embed" ProgID="Equation.DSMT4" ShapeID="_x0000_i1206" DrawAspect="Content" ObjectID="_1791366066" r:id="rId370"/>
+          <o:OLEObject Type="Embed" ProgID="Equation.DSMT4" ShapeID="_x0000_i1206" DrawAspect="Content" ObjectID="_1791366905" r:id="rId370"/>
         </w:object>
       </w:r>
       <w:r>
@@ -11824,7 +11824,7 @@
           <v:shape id="_x0000_i1207" type="#_x0000_t75" style="width:12.75pt;height:15.75pt" o:ole="">
             <v:imagedata r:id="rId371" o:title=""/>
           </v:shape>
-          <o:OLEObject Type="Embed" ProgID="Equation.DSMT4" ShapeID="_x0000_i1207" DrawAspect="Content" ObjectID="_1791366067" r:id="rId372"/>
+          <o:OLEObject Type="Embed" ProgID="Equation.DSMT4" ShapeID="_x0000_i1207" DrawAspect="Content" ObjectID="_1791366906" r:id="rId372"/>
         </w:object>
       </w:r>
       <w:r>
@@ -11844,7 +11844,7 @@
           <v:shape id="_x0000_i1208" type="#_x0000_t75" style="width:27.75pt;height:15.75pt" o:ole="">
             <v:imagedata r:id="rId373" o:title=""/>
           </v:shape>
-          <o:OLEObject Type="Embed" ProgID="Equation.DSMT4" ShapeID="_x0000_i1208" DrawAspect="Content" ObjectID="_1791366068" r:id="rId374"/>
+          <o:OLEObject Type="Embed" ProgID="Equation.DSMT4" ShapeID="_x0000_i1208" DrawAspect="Content" ObjectID="_1791366907" r:id="rId374"/>
         </w:object>
       </w:r>
       <w:r>
@@ -11864,7 +11864,7 @@
           <v:shape id="_x0000_i1209" type="#_x0000_t75" style="width:12pt;height:12.75pt" o:ole="">
             <v:imagedata r:id="rId375" o:title=""/>
           </v:shape>
-          <o:OLEObject Type="Embed" ProgID="Equation.DSMT4" ShapeID="_x0000_i1209" DrawAspect="Content" ObjectID="_1791366069" r:id="rId376"/>
+          <o:OLEObject Type="Embed" ProgID="Equation.DSMT4" ShapeID="_x0000_i1209" DrawAspect="Content" ObjectID="_1791366908" r:id="rId376"/>
         </w:object>
       </w:r>
       <w:r>
@@ -11907,7 +11907,7 @@
           <v:shape id="_x0000_i1210" type="#_x0000_t75" style="width:29.25pt;height:20.25pt" o:ole="">
             <v:imagedata r:id="rId377" o:title=""/>
           </v:shape>
-          <o:OLEObject Type="Embed" ProgID="Equation.DSMT4" ShapeID="_x0000_i1210" DrawAspect="Content" ObjectID="_1791366070" r:id="rId378"/>
+          <o:OLEObject Type="Embed" ProgID="Equation.DSMT4" ShapeID="_x0000_i1210" DrawAspect="Content" ObjectID="_1791366909" r:id="rId378"/>
         </w:object>
       </w:r>
       <w:r>
@@ -11927,7 +11927,7 @@
           <v:shape id="_x0000_i1211" type="#_x0000_t75" style="width:71.25pt;height:20.25pt" o:ole="">
             <v:imagedata r:id="rId379" o:title=""/>
           </v:shape>
-          <o:OLEObject Type="Embed" ProgID="Equation.DSMT4" ShapeID="_x0000_i1211" DrawAspect="Content" ObjectID="_1791366071" r:id="rId380"/>
+          <o:OLEObject Type="Embed" ProgID="Equation.DSMT4" ShapeID="_x0000_i1211" DrawAspect="Content" ObjectID="_1791366910" r:id="rId380"/>
         </w:object>
       </w:r>
       <w:r>
@@ -11970,7 +11970,7 @@
           <v:shape id="_x0000_i1212" type="#_x0000_t75" style="width:208.5pt;height:48pt" o:ole="">
             <v:imagedata r:id="rId381" o:title=""/>
           </v:shape>
-          <o:OLEObject Type="Embed" ProgID="Equation.DSMT4" ShapeID="_x0000_i1212" DrawAspect="Content" ObjectID="_1791366072" r:id="rId382"/>
+          <o:OLEObject Type="Embed" ProgID="Equation.DSMT4" ShapeID="_x0000_i1212" DrawAspect="Content" ObjectID="_1791366911" r:id="rId382"/>
         </w:object>
       </w:r>
     </w:p>
@@ -12004,7 +12004,7 @@
           <v:shape id="_x0000_i1213" type="#_x0000_t75" style="width:55.5pt;height:20.25pt" o:ole="">
             <v:imagedata r:id="rId383" o:title=""/>
           </v:shape>
-          <o:OLEObject Type="Embed" ProgID="Equation.DSMT4" ShapeID="_x0000_i1213" DrawAspect="Content" ObjectID="_1791366073" r:id="rId384"/>
+          <o:OLEObject Type="Embed" ProgID="Equation.DSMT4" ShapeID="_x0000_i1213" DrawAspect="Content" ObjectID="_1791366912" r:id="rId384"/>
         </w:object>
       </w:r>
       <w:r>
@@ -12041,7 +12041,7 @@
           <v:shape id="_x0000_i1214" type="#_x0000_t75" style="width:118.5pt;height:40.5pt" o:ole="">
             <v:imagedata r:id="rId385" o:title=""/>
           </v:shape>
-          <o:OLEObject Type="Embed" ProgID="Equation.DSMT4" ShapeID="_x0000_i1214" DrawAspect="Content" ObjectID="_1791366074" r:id="rId386"/>
+          <o:OLEObject Type="Embed" ProgID="Equation.DSMT4" ShapeID="_x0000_i1214" DrawAspect="Content" ObjectID="_1791366913" r:id="rId386"/>
         </w:object>
       </w:r>
     </w:p>
@@ -12090,7 +12090,7 @@
           <v:shape id="_x0000_i1215" type="#_x0000_t75" style="width:348pt;height:51.75pt" o:ole="">
             <v:imagedata r:id="rId387" o:title=""/>
           </v:shape>
-          <o:OLEObject Type="Embed" ProgID="Equation.DSMT4" ShapeID="_x0000_i1215" DrawAspect="Content" ObjectID="_1791366075" r:id="rId388"/>
+          <o:OLEObject Type="Embed" ProgID="Equation.DSMT4" ShapeID="_x0000_i1215" DrawAspect="Content" ObjectID="_1791366914" r:id="rId388"/>
         </w:object>
       </w:r>
     </w:p>
@@ -12124,7 +12124,7 @@
           <v:shape id="_x0000_i1216" type="#_x0000_t75" style="width:29.25pt;height:20.25pt" o:ole="">
             <v:imagedata r:id="rId389" o:title=""/>
           </v:shape>
-          <o:OLEObject Type="Embed" ProgID="Equation.DSMT4" ShapeID="_x0000_i1216" DrawAspect="Content" ObjectID="_1791366076" r:id="rId390"/>
+          <o:OLEObject Type="Embed" ProgID="Equation.DSMT4" ShapeID="_x0000_i1216" DrawAspect="Content" ObjectID="_1791366915" r:id="rId390"/>
         </w:object>
       </w:r>
       <w:r>
@@ -12316,7 +12316,7 @@
           <v:shape id="_x0000_i1217" type="#_x0000_t75" style="width:60.75pt;height:33pt" o:ole="">
             <v:imagedata r:id="rId391" o:title=""/>
           </v:shape>
-          <o:OLEObject Type="Embed" ProgID="Equation.DSMT4" ShapeID="_x0000_i1217" DrawAspect="Content" ObjectID="_1791366077" r:id="rId392"/>
+          <o:OLEObject Type="Embed" ProgID="Equation.DSMT4" ShapeID="_x0000_i1217" DrawAspect="Content" ObjectID="_1791366916" r:id="rId392"/>
         </w:object>
       </w:r>
       <w:r>
@@ -12451,7 +12451,7 @@
           <v:shape id="_x0000_i1218" type="#_x0000_t75" style="width:48.75pt;height:18pt" o:ole="">
             <v:imagedata r:id="rId393" o:title=""/>
           </v:shape>
-          <o:OLEObject Type="Embed" ProgID="Equation.DSMT4" ShapeID="_x0000_i1218" DrawAspect="Content" ObjectID="_1791366078" r:id="rId394"/>
+          <o:OLEObject Type="Embed" ProgID="Equation.DSMT4" ShapeID="_x0000_i1218" DrawAspect="Content" ObjectID="_1791366917" r:id="rId394"/>
         </w:object>
       </w:r>
       <w:r>
@@ -12471,7 +12471,7 @@
           <v:shape id="_x0000_i1219" type="#_x0000_t75" style="width:29.25pt;height:20.25pt" o:ole="">
             <v:imagedata r:id="rId395" o:title=""/>
           </v:shape>
-          <o:OLEObject Type="Embed" ProgID="Equation.DSMT4" ShapeID="_x0000_i1219" DrawAspect="Content" ObjectID="_1791366079" r:id="rId396"/>
+          <o:OLEObject Type="Embed" ProgID="Equation.DSMT4" ShapeID="_x0000_i1219" DrawAspect="Content" ObjectID="_1791366918" r:id="rId396"/>
         </w:object>
       </w:r>
       <w:r>
@@ -12491,7 +12491,7 @@
           <v:shape id="_x0000_i1220" type="#_x0000_t75" style="width:9pt;height:14.25pt" o:ole="">
             <v:imagedata r:id="rId397" o:title=""/>
           </v:shape>
-          <o:OLEObject Type="Embed" ProgID="Equation.DSMT4" ShapeID="_x0000_i1220" DrawAspect="Content" ObjectID="_1791366080" r:id="rId398"/>
+          <o:OLEObject Type="Embed" ProgID="Equation.DSMT4" ShapeID="_x0000_i1220" DrawAspect="Content" ObjectID="_1791366919" r:id="rId398"/>
         </w:object>
       </w:r>
       <w:r>
@@ -12511,7 +12511,7 @@
           <v:shape id="_x0000_i1221" type="#_x0000_t75" style="width:6.75pt;height:12.75pt" o:ole="">
             <v:imagedata r:id="rId399" o:title=""/>
           </v:shape>
-          <o:OLEObject Type="Embed" ProgID="Equation.DSMT4" ShapeID="_x0000_i1221" DrawAspect="Content" ObjectID="_1791366081" r:id="rId400"/>
+          <o:OLEObject Type="Embed" ProgID="Equation.DSMT4" ShapeID="_x0000_i1221" DrawAspect="Content" ObjectID="_1791366920" r:id="rId400"/>
         </w:object>
       </w:r>
       <w:proofErr w:type="gramStart"/>
@@ -12532,7 +12532,7 @@
           <v:shape id="_x0000_i1222" type="#_x0000_t75" style="width:48.75pt;height:20.25pt" o:ole="">
             <v:imagedata r:id="rId401" o:title=""/>
           </v:shape>
-          <o:OLEObject Type="Embed" ProgID="Equation.DSMT4" ShapeID="_x0000_i1222" DrawAspect="Content" ObjectID="_1791366082" r:id="rId402"/>
+          <o:OLEObject Type="Embed" ProgID="Equation.DSMT4" ShapeID="_x0000_i1222" DrawAspect="Content" ObjectID="_1791366921" r:id="rId402"/>
         </w:object>
       </w:r>
       <w:r>
@@ -12552,7 +12552,7 @@
           <v:shape id="_x0000_i1223" type="#_x0000_t75" style="width:48pt;height:20.25pt" o:ole="">
             <v:imagedata r:id="rId403" o:title=""/>
           </v:shape>
-          <o:OLEObject Type="Embed" ProgID="Equation.DSMT4" ShapeID="_x0000_i1223" DrawAspect="Content" ObjectID="_1791366083" r:id="rId404"/>
+          <o:OLEObject Type="Embed" ProgID="Equation.DSMT4" ShapeID="_x0000_i1223" DrawAspect="Content" ObjectID="_1791366922" r:id="rId404"/>
         </w:object>
       </w:r>
       <w:r>
@@ -12581,7 +12581,7 @@
           <v:shape id="_x0000_i1224" type="#_x0000_t75" style="width:29.25pt;height:20.25pt" o:ole="">
             <v:imagedata r:id="rId405" o:title=""/>
           </v:shape>
-          <o:OLEObject Type="Embed" ProgID="Equation.DSMT4" ShapeID="_x0000_i1224" DrawAspect="Content" ObjectID="_1791366084" r:id="rId406"/>
+          <o:OLEObject Type="Embed" ProgID="Equation.DSMT4" ShapeID="_x0000_i1224" DrawAspect="Content" ObjectID="_1791366923" r:id="rId406"/>
         </w:object>
       </w:r>
       <w:r>
@@ -12617,7 +12617,7 @@
           <v:shape id="_x0000_i1225" type="#_x0000_t75" style="width:27.75pt;height:15.75pt" o:ole="">
             <v:imagedata r:id="rId407" o:title=""/>
           </v:shape>
-          <o:OLEObject Type="Embed" ProgID="Equation.DSMT4" ShapeID="_x0000_i1225" DrawAspect="Content" ObjectID="_1791366085" r:id="rId408"/>
+          <o:OLEObject Type="Embed" ProgID="Equation.DSMT4" ShapeID="_x0000_i1225" DrawAspect="Content" ObjectID="_1791366924" r:id="rId408"/>
         </w:object>
       </w:r>
       <w:r>
@@ -12637,7 +12637,7 @@
           <v:shape id="_x0000_i1226" type="#_x0000_t75" style="width:26.25pt;height:15.75pt" o:ole="">
             <v:imagedata r:id="rId409" o:title=""/>
           </v:shape>
-          <o:OLEObject Type="Embed" ProgID="Equation.DSMT4" ShapeID="_x0000_i1226" DrawAspect="Content" ObjectID="_1791366086" r:id="rId410"/>
+          <o:OLEObject Type="Embed" ProgID="Equation.DSMT4" ShapeID="_x0000_i1226" DrawAspect="Content" ObjectID="_1791366925" r:id="rId410"/>
         </w:object>
       </w:r>
       <w:r>
@@ -12673,7 +12673,7 @@
           <v:shape id="_x0000_i1227" type="#_x0000_t75" style="width:27.75pt;height:15.75pt" o:ole="">
             <v:imagedata r:id="rId411" o:title=""/>
           </v:shape>
-          <o:OLEObject Type="Embed" ProgID="Equation.DSMT4" ShapeID="_x0000_i1227" DrawAspect="Content" ObjectID="_1791366087" r:id="rId412"/>
+          <o:OLEObject Type="Embed" ProgID="Equation.DSMT4" ShapeID="_x0000_i1227" DrawAspect="Content" ObjectID="_1791366926" r:id="rId412"/>
         </w:object>
       </w:r>
       <w:r>
@@ -12693,7 +12693,7 @@
           <v:shape id="_x0000_i1228" type="#_x0000_t75" style="width:26.25pt;height:15.75pt" o:ole="">
             <v:imagedata r:id="rId413" o:title=""/>
           </v:shape>
-          <o:OLEObject Type="Embed" ProgID="Equation.DSMT4" ShapeID="_x0000_i1228" DrawAspect="Content" ObjectID="_1791366088" r:id="rId414"/>
+          <o:OLEObject Type="Embed" ProgID="Equation.DSMT4" ShapeID="_x0000_i1228" DrawAspect="Content" ObjectID="_1791366927" r:id="rId414"/>
         </w:object>
       </w:r>
       <w:r>
@@ -12736,7 +12736,7 @@
           <v:shape id="_x0000_i1229" type="#_x0000_t75" style="width:80.25pt;height:18pt" o:ole="">
             <v:imagedata r:id="rId415" o:title=""/>
           </v:shape>
-          <o:OLEObject Type="Embed" ProgID="Equation.DSMT4" ShapeID="_x0000_i1229" DrawAspect="Content" ObjectID="_1791366089" r:id="rId416"/>
+          <o:OLEObject Type="Embed" ProgID="Equation.DSMT4" ShapeID="_x0000_i1229" DrawAspect="Content" ObjectID="_1791366928" r:id="rId416"/>
         </w:object>
       </w:r>
       <w:r>
@@ -12756,7 +12756,7 @@
           <v:shape id="_x0000_i1230" type="#_x0000_t75" style="width:29.25pt;height:20.25pt" o:ole="">
             <v:imagedata r:id="rId417" o:title=""/>
           </v:shape>
-          <o:OLEObject Type="Embed" ProgID="Equation.DSMT4" ShapeID="_x0000_i1230" DrawAspect="Content" ObjectID="_1791366090" r:id="rId418"/>
+          <o:OLEObject Type="Embed" ProgID="Equation.DSMT4" ShapeID="_x0000_i1230" DrawAspect="Content" ObjectID="_1791366929" r:id="rId418"/>
         </w:object>
       </w:r>
       <w:r>
@@ -12776,7 +12776,7 @@
           <v:shape id="_x0000_i1231" type="#_x0000_t75" style="width:30pt;height:14.25pt" o:ole="">
             <v:imagedata r:id="rId419" o:title=""/>
           </v:shape>
-          <o:OLEObject Type="Embed" ProgID="Equation.DSMT4" ShapeID="_x0000_i1231" DrawAspect="Content" ObjectID="_1791366091" r:id="rId420"/>
+          <o:OLEObject Type="Embed" ProgID="Equation.DSMT4" ShapeID="_x0000_i1231" DrawAspect="Content" ObjectID="_1791366930" r:id="rId420"/>
         </w:object>
       </w:r>
       <w:r>
@@ -12796,7 +12796,7 @@
           <v:shape id="_x0000_i1232" type="#_x0000_t75" style="width:35.25pt;height:18pt" o:ole="">
             <v:imagedata r:id="rId421" o:title=""/>
           </v:shape>
-          <o:OLEObject Type="Embed" ProgID="Equation.DSMT4" ShapeID="_x0000_i1232" DrawAspect="Content" ObjectID="_1791366092" r:id="rId422"/>
+          <o:OLEObject Type="Embed" ProgID="Equation.DSMT4" ShapeID="_x0000_i1232" DrawAspect="Content" ObjectID="_1791366931" r:id="rId422"/>
         </w:object>
       </w:r>
       <w:r>
@@ -12891,7 +12891,7 @@
           <v:shape id="_x0000_i1233" type="#_x0000_t75" style="width:27.75pt;height:14.25pt" o:ole="">
             <v:imagedata r:id="rId423" o:title=""/>
           </v:shape>
-          <o:OLEObject Type="Embed" ProgID="Equation.DSMT4" ShapeID="_x0000_i1233" DrawAspect="Content" ObjectID="_1791366093" r:id="rId424"/>
+          <o:OLEObject Type="Embed" ProgID="Equation.DSMT4" ShapeID="_x0000_i1233" DrawAspect="Content" ObjectID="_1791366932" r:id="rId424"/>
         </w:object>
       </w:r>
       <w:r>
@@ -12911,7 +12911,7 @@
           <v:shape id="_x0000_i1234" type="#_x0000_t75" style="width:48.75pt;height:19.5pt" o:ole="">
             <v:imagedata r:id="rId425" o:title=""/>
           </v:shape>
-          <o:OLEObject Type="Embed" ProgID="Equation.DSMT4" ShapeID="_x0000_i1234" DrawAspect="Content" ObjectID="_1791366094" r:id="rId426"/>
+          <o:OLEObject Type="Embed" ProgID="Equation.DSMT4" ShapeID="_x0000_i1234" DrawAspect="Content" ObjectID="_1791366933" r:id="rId426"/>
         </w:object>
       </w:r>
       <w:r>
@@ -12931,7 +12931,7 @@
           <v:shape id="_x0000_i1235" type="#_x0000_t75" style="width:50.25pt;height:20.25pt" o:ole="">
             <v:imagedata r:id="rId427" o:title=""/>
           </v:shape>
-          <o:OLEObject Type="Embed" ProgID="Equation.DSMT4" ShapeID="_x0000_i1235" DrawAspect="Content" ObjectID="_1791366095" r:id="rId428"/>
+          <o:OLEObject Type="Embed" ProgID="Equation.DSMT4" ShapeID="_x0000_i1235" DrawAspect="Content" ObjectID="_1791366934" r:id="rId428"/>
         </w:object>
       </w:r>
       <w:r>
@@ -12951,7 +12951,7 @@
           <v:shape id="_x0000_i1236" type="#_x0000_t75" style="width:56.25pt;height:20.25pt" o:ole="">
             <v:imagedata r:id="rId429" o:title=""/>
           </v:shape>
-          <o:OLEObject Type="Embed" ProgID="Equation.DSMT4" ShapeID="_x0000_i1236" DrawAspect="Content" ObjectID="_1791366096" r:id="rId430"/>
+          <o:OLEObject Type="Embed" ProgID="Equation.DSMT4" ShapeID="_x0000_i1236" DrawAspect="Content" ObjectID="_1791366935" r:id="rId430"/>
         </w:object>
       </w:r>
       <w:r>
@@ -12971,7 +12971,7 @@
           <v:shape id="_x0000_i1237" type="#_x0000_t75" style="width:12pt;height:12.75pt" o:ole="">
             <v:imagedata r:id="rId431" o:title=""/>
           </v:shape>
-          <o:OLEObject Type="Embed" ProgID="Equation.DSMT4" ShapeID="_x0000_i1237" DrawAspect="Content" ObjectID="_1791366097" r:id="rId432"/>
+          <o:OLEObject Type="Embed" ProgID="Equation.DSMT4" ShapeID="_x0000_i1237" DrawAspect="Content" ObjectID="_1791366936" r:id="rId432"/>
         </w:object>
       </w:r>
       <w:r>
@@ -12991,7 +12991,7 @@
           <v:shape id="_x0000_i1238" type="#_x0000_t75" style="width:29.25pt;height:20.25pt" o:ole="">
             <v:imagedata r:id="rId433" o:title=""/>
           </v:shape>
-          <o:OLEObject Type="Embed" ProgID="Equation.DSMT4" ShapeID="_x0000_i1238" DrawAspect="Content" ObjectID="_1791366098" r:id="rId434"/>
+          <o:OLEObject Type="Embed" ProgID="Equation.DSMT4" ShapeID="_x0000_i1238" DrawAspect="Content" ObjectID="_1791366937" r:id="rId434"/>
         </w:object>
       </w:r>
       <w:r>
@@ -13027,7 +13027,7 @@
           <v:shape id="_x0000_i1239" type="#_x0000_t75" style="width:27.75pt;height:15.75pt" o:ole="">
             <v:imagedata r:id="rId435" o:title=""/>
           </v:shape>
-          <o:OLEObject Type="Embed" ProgID="Equation.DSMT4" ShapeID="_x0000_i1239" DrawAspect="Content" ObjectID="_1791366099" r:id="rId436"/>
+          <o:OLEObject Type="Embed" ProgID="Equation.DSMT4" ShapeID="_x0000_i1239" DrawAspect="Content" ObjectID="_1791366938" r:id="rId436"/>
         </w:object>
       </w:r>
       <w:r>
@@ -13063,7 +13063,7 @@
           <v:shape id="_x0000_i1240" type="#_x0000_t75" style="width:33pt;height:18pt" o:ole="">
             <v:imagedata r:id="rId437" o:title=""/>
           </v:shape>
-          <o:OLEObject Type="Embed" ProgID="Equation.DSMT4" ShapeID="_x0000_i1240" DrawAspect="Content" ObjectID="_1791366100" r:id="rId438"/>
+          <o:OLEObject Type="Embed" ProgID="Equation.DSMT4" ShapeID="_x0000_i1240" DrawAspect="Content" ObjectID="_1791366939" r:id="rId438"/>
         </w:object>
       </w:r>
       <w:r>
@@ -13107,7 +13107,7 @@
           <v:shape id="_x0000_i1241" type="#_x0000_t75" style="width:26.25pt;height:15.75pt" o:ole="">
             <v:imagedata r:id="rId439" o:title=""/>
           </v:shape>
-          <o:OLEObject Type="Embed" ProgID="Equation.DSMT4" ShapeID="_x0000_i1241" DrawAspect="Content" ObjectID="_1791366101" r:id="rId440"/>
+          <o:OLEObject Type="Embed" ProgID="Equation.DSMT4" ShapeID="_x0000_i1241" DrawAspect="Content" ObjectID="_1791366940" r:id="rId440"/>
         </w:object>
       </w:r>
       <w:r>
@@ -13175,7 +13175,7 @@
           <v:shape id="_x0000_i1242" type="#_x0000_t75" style="width:9pt;height:15.75pt" o:ole="">
             <v:imagedata r:id="rId441" o:title=""/>
           </v:shape>
-          <o:OLEObject Type="Embed" ProgID="Equation.DSMT4" ShapeID="_x0000_i1242" DrawAspect="Content" ObjectID="_1791366102" r:id="rId442"/>
+          <o:OLEObject Type="Embed" ProgID="Equation.DSMT4" ShapeID="_x0000_i1242" DrawAspect="Content" ObjectID="_1791366941" r:id="rId442"/>
         </w:object>
       </w:r>
       <w:r>
@@ -13195,7 +13195,7 @@
           <v:shape id="_x0000_i1243" type="#_x0000_t75" style="width:9pt;height:14.25pt" o:ole="">
             <v:imagedata r:id="rId443" o:title=""/>
           </v:shape>
-          <o:OLEObject Type="Embed" ProgID="Equation.DSMT4" ShapeID="_x0000_i1243" DrawAspect="Content" ObjectID="_1791366103" r:id="rId444"/>
+          <o:OLEObject Type="Embed" ProgID="Equation.DSMT4" ShapeID="_x0000_i1243" DrawAspect="Content" ObjectID="_1791366942" r:id="rId444"/>
         </w:object>
       </w:r>
       <w:r>
@@ -13215,7 +13215,7 @@
           <v:shape id="_x0000_i1244" type="#_x0000_t75" style="width:9pt;height:15.75pt" o:ole="">
             <v:imagedata r:id="rId445" o:title=""/>
           </v:shape>
-          <o:OLEObject Type="Embed" ProgID="Equation.DSMT4" ShapeID="_x0000_i1244" DrawAspect="Content" ObjectID="_1791366104" r:id="rId446"/>
+          <o:OLEObject Type="Embed" ProgID="Equation.DSMT4" ShapeID="_x0000_i1244" DrawAspect="Content" ObjectID="_1791366943" r:id="rId446"/>
         </w:object>
       </w:r>
       <w:r>
@@ -13235,7 +13235,7 @@
           <v:shape id="_x0000_i1245" type="#_x0000_t75" style="width:9pt;height:15.75pt" o:ole="">
             <v:imagedata r:id="rId447" o:title=""/>
           </v:shape>
-          <o:OLEObject Type="Embed" ProgID="Equation.DSMT4" ShapeID="_x0000_i1245" DrawAspect="Content" ObjectID="_1791366105" r:id="rId448"/>
+          <o:OLEObject Type="Embed" ProgID="Equation.DSMT4" ShapeID="_x0000_i1245" DrawAspect="Content" ObjectID="_1791366944" r:id="rId448"/>
         </w:object>
       </w:r>
       <w:r>
@@ -13255,7 +13255,7 @@
           <v:shape id="_x0000_i1246" type="#_x0000_t75" style="width:6.75pt;height:12.75pt" o:ole="">
             <v:imagedata r:id="rId449" o:title=""/>
           </v:shape>
-          <o:OLEObject Type="Embed" ProgID="Equation.DSMT4" ShapeID="_x0000_i1246" DrawAspect="Content" ObjectID="_1791366106" r:id="rId450"/>
+          <o:OLEObject Type="Embed" ProgID="Equation.DSMT4" ShapeID="_x0000_i1246" DrawAspect="Content" ObjectID="_1791366945" r:id="rId450"/>
         </w:object>
       </w:r>
       <w:r>
@@ -13275,7 +13275,7 @@
           <v:shape id="_x0000_i1247" type="#_x0000_t75" style="width:9pt;height:15.75pt" o:ole="">
             <v:imagedata r:id="rId451" o:title=""/>
           </v:shape>
-          <o:OLEObject Type="Embed" ProgID="Equation.DSMT4" ShapeID="_x0000_i1247" DrawAspect="Content" ObjectID="_1791366107" r:id="rId452"/>
+          <o:OLEObject Type="Embed" ProgID="Equation.DSMT4" ShapeID="_x0000_i1247" DrawAspect="Content" ObjectID="_1791366946" r:id="rId452"/>
         </w:object>
       </w:r>
       <w:r>
@@ -13318,7 +13318,7 @@
           <v:shape id="_x0000_i1248" type="#_x0000_t75" style="width:57pt;height:18pt" o:ole="">
             <v:imagedata r:id="rId453" o:title=""/>
           </v:shape>
-          <o:OLEObject Type="Embed" ProgID="Equation.DSMT4" ShapeID="_x0000_i1248" DrawAspect="Content" ObjectID="_1791366108" r:id="rId454"/>
+          <o:OLEObject Type="Embed" ProgID="Equation.DSMT4" ShapeID="_x0000_i1248" DrawAspect="Content" ObjectID="_1791366947" r:id="rId454"/>
         </w:object>
       </w:r>
       <w:r>
@@ -13338,7 +13338,7 @@
           <v:shape id="_x0000_i1249" type="#_x0000_t75" style="width:29.25pt;height:20.25pt" o:ole="">
             <v:imagedata r:id="rId455" o:title=""/>
           </v:shape>
-          <o:OLEObject Type="Embed" ProgID="Equation.DSMT4" ShapeID="_x0000_i1249" DrawAspect="Content" ObjectID="_1791366109" r:id="rId456"/>
+          <o:OLEObject Type="Embed" ProgID="Equation.DSMT4" ShapeID="_x0000_i1249" DrawAspect="Content" ObjectID="_1791366948" r:id="rId456"/>
         </w:object>
       </w:r>
       <w:r>
@@ -13358,7 +13358,7 @@
           <v:shape id="_x0000_i1250" type="#_x0000_t75" style="width:30pt;height:14.25pt" o:ole="">
             <v:imagedata r:id="rId457" o:title=""/>
           </v:shape>
-          <o:OLEObject Type="Embed" ProgID="Equation.DSMT4" ShapeID="_x0000_i1250" DrawAspect="Content" ObjectID="_1791366110" r:id="rId458"/>
+          <o:OLEObject Type="Embed" ProgID="Equation.DSMT4" ShapeID="_x0000_i1250" DrawAspect="Content" ObjectID="_1791366949" r:id="rId458"/>
         </w:object>
       </w:r>
       <w:r>
@@ -13378,7 +13378,7 @@
           <v:shape id="_x0000_i1251" type="#_x0000_t75" style="width:27.75pt;height:14.25pt" o:ole="">
             <v:imagedata r:id="rId459" o:title=""/>
           </v:shape>
-          <o:OLEObject Type="Embed" ProgID="Equation.DSMT4" ShapeID="_x0000_i1251" DrawAspect="Content" ObjectID="_1791366111" r:id="rId460"/>
+          <o:OLEObject Type="Embed" ProgID="Equation.DSMT4" ShapeID="_x0000_i1251" DrawAspect="Content" ObjectID="_1791366950" r:id="rId460"/>
         </w:object>
       </w:r>
       <w:proofErr w:type="gramStart"/>
@@ -13407,7 +13407,7 @@
           <v:shape id="_x0000_i1252" type="#_x0000_t75" style="width:48.75pt;height:20.25pt" o:ole="">
             <v:imagedata r:id="rId461" o:title=""/>
           </v:shape>
-          <o:OLEObject Type="Embed" ProgID="Equation.DSMT4" ShapeID="_x0000_i1252" DrawAspect="Content" ObjectID="_1791366112" r:id="rId462"/>
+          <o:OLEObject Type="Embed" ProgID="Equation.DSMT4" ShapeID="_x0000_i1252" DrawAspect="Content" ObjectID="_1791366951" r:id="rId462"/>
         </w:object>
       </w:r>
       <w:r>
@@ -13427,7 +13427,7 @@
           <v:shape id="_x0000_i1253" type="#_x0000_t75" style="width:46.5pt;height:20.25pt" o:ole="">
             <v:imagedata r:id="rId463" o:title=""/>
           </v:shape>
-          <o:OLEObject Type="Embed" ProgID="Equation.DSMT4" ShapeID="_x0000_i1253" DrawAspect="Content" ObjectID="_1791366113" r:id="rId464"/>
+          <o:OLEObject Type="Embed" ProgID="Equation.DSMT4" ShapeID="_x0000_i1253" DrawAspect="Content" ObjectID="_1791366952" r:id="rId464"/>
         </w:object>
       </w:r>
       <w:r>
@@ -13447,7 +13447,7 @@
           <v:shape id="_x0000_i1254" type="#_x0000_t75" style="width:29.25pt;height:20.25pt" o:ole="">
             <v:imagedata r:id="rId465" o:title=""/>
           </v:shape>
-          <o:OLEObject Type="Embed" ProgID="Equation.DSMT4" ShapeID="_x0000_i1254" DrawAspect="Content" ObjectID="_1791366114" r:id="rId466"/>
+          <o:OLEObject Type="Embed" ProgID="Equation.DSMT4" ShapeID="_x0000_i1254" DrawAspect="Content" ObjectID="_1791366953" r:id="rId466"/>
         </w:object>
       </w:r>
       <w:r>
@@ -13588,7 +13588,7 @@
           <v:shape id="_x0000_i1255" type="#_x0000_t75" style="width:29.25pt;height:20.25pt" o:ole="">
             <v:imagedata r:id="rId468" o:title=""/>
           </v:shape>
-          <o:OLEObject Type="Embed" ProgID="Equation.DSMT4" ShapeID="_x0000_i1255" DrawAspect="Content" ObjectID="_1791366115" r:id="rId469"/>
+          <o:OLEObject Type="Embed" ProgID="Equation.DSMT4" ShapeID="_x0000_i1255" DrawAspect="Content" ObjectID="_1791366954" r:id="rId469"/>
         </w:object>
       </w:r>
       <w:r>
@@ -13745,7 +13745,7 @@
           <v:shape id="_x0000_i1256" type="#_x0000_t75" style="width:29.25pt;height:20.25pt" o:ole="">
             <v:imagedata r:id="rId471" o:title=""/>
           </v:shape>
-          <o:OLEObject Type="Embed" ProgID="Equation.DSMT4" ShapeID="_x0000_i1256" DrawAspect="Content" ObjectID="_1791366116" r:id="rId472"/>
+          <o:OLEObject Type="Embed" ProgID="Equation.DSMT4" ShapeID="_x0000_i1256" DrawAspect="Content" ObjectID="_1791366955" r:id="rId472"/>
         </w:object>
       </w:r>
       <w:r>
@@ -13891,7 +13891,7 @@
           <v:shape id="_x0000_i1257" type="#_x0000_t75" style="width:29.25pt;height:20.25pt" o:ole="">
             <v:imagedata r:id="rId474" o:title=""/>
           </v:shape>
-          <o:OLEObject Type="Embed" ProgID="Equation.DSMT4" ShapeID="_x0000_i1257" DrawAspect="Content" ObjectID="_1791366117" r:id="rId475"/>
+          <o:OLEObject Type="Embed" ProgID="Equation.DSMT4" ShapeID="_x0000_i1257" DrawAspect="Content" ObjectID="_1791366956" r:id="rId475"/>
         </w:object>
       </w:r>
       <w:r>
@@ -13948,10 +13948,10 @@
           <w:position w:val="-10"/>
         </w:rPr>
         <w:object w:dxaOrig="560" w:dyaOrig="320">
-          <v:shape id="_x0000_i1503" type="#_x0000_t75" style="width:27.75pt;height:15.75pt" o:ole="">
+          <v:shape id="_x0000_i1258" type="#_x0000_t75" style="width:27.75pt;height:15.75pt" o:ole="">
             <v:imagedata r:id="rId476" o:title=""/>
           </v:shape>
-          <o:OLEObject Type="Embed" ProgID="Equation.DSMT4" ShapeID="_x0000_i1503" DrawAspect="Content" ObjectID="_1791366118" r:id="rId477"/>
+          <o:OLEObject Type="Embed" ProgID="Equation.DSMT4" ShapeID="_x0000_i1258" DrawAspect="Content" ObjectID="_1791366957" r:id="rId477"/>
         </w:object>
       </w:r>
       <w:r>
@@ -13968,10 +13968,10 @@
           <w:position w:val="-10"/>
         </w:rPr>
         <w:object w:dxaOrig="520" w:dyaOrig="320">
-          <v:shape id="_x0000_i1504" type="#_x0000_t75" style="width:26.25pt;height:15.75pt" o:ole="">
+          <v:shape id="_x0000_i1259" type="#_x0000_t75" style="width:26.25pt;height:15.75pt" o:ole="">
             <v:imagedata r:id="rId478" o:title=""/>
           </v:shape>
-          <o:OLEObject Type="Embed" ProgID="Equation.DSMT4" ShapeID="_x0000_i1504" DrawAspect="Content" ObjectID="_1791366119" r:id="rId479"/>
+          <o:OLEObject Type="Embed" ProgID="Equation.DSMT4" ShapeID="_x0000_i1259" DrawAspect="Content" ObjectID="_1791366958" r:id="rId479"/>
         </w:object>
       </w:r>
       <w:r>
@@ -14004,10 +14004,10 @@
           <w:position w:val="-10"/>
         </w:rPr>
         <w:object w:dxaOrig="520" w:dyaOrig="320">
-          <v:shape id="_x0000_i1258" type="#_x0000_t75" style="width:26.25pt;height:15.75pt" o:ole="">
+          <v:shape id="_x0000_i1260" type="#_x0000_t75" style="width:26.25pt;height:15.75pt" o:ole="">
             <v:imagedata r:id="rId480" o:title=""/>
           </v:shape>
-          <o:OLEObject Type="Embed" ProgID="Equation.DSMT4" ShapeID="_x0000_i1258" DrawAspect="Content" ObjectID="_1791366120" r:id="rId481"/>
+          <o:OLEObject Type="Embed" ProgID="Equation.DSMT4" ShapeID="_x0000_i1260" DrawAspect="Content" ObjectID="_1791366959" r:id="rId481"/>
         </w:object>
       </w:r>
       <w:r>
@@ -14024,10 +14024,10 @@
           <w:position w:val="-10"/>
         </w:rPr>
         <w:object w:dxaOrig="560" w:dyaOrig="320">
-          <v:shape id="_x0000_i1259" type="#_x0000_t75" style="width:27.75pt;height:15.75pt" o:ole="">
+          <v:shape id="_x0000_i1261" type="#_x0000_t75" style="width:27.75pt;height:15.75pt" o:ole="">
             <v:imagedata r:id="rId482" o:title=""/>
           </v:shape>
-          <o:OLEObject Type="Embed" ProgID="Equation.DSMT4" ShapeID="_x0000_i1259" DrawAspect="Content" ObjectID="_1791366121" r:id="rId483"/>
+          <o:OLEObject Type="Embed" ProgID="Equation.DSMT4" ShapeID="_x0000_i1261" DrawAspect="Content" ObjectID="_1791366960" r:id="rId483"/>
         </w:object>
       </w:r>
       <w:r>
@@ -14075,10 +14075,10 @@
           <w:position w:val="-10"/>
         </w:rPr>
         <w:object w:dxaOrig="560" w:dyaOrig="320">
-          <v:shape id="_x0000_i1260" type="#_x0000_t75" style="width:27.75pt;height:15.75pt" o:ole="">
+          <v:shape id="_x0000_i1262" type="#_x0000_t75" style="width:27.75pt;height:15.75pt" o:ole="">
             <v:imagedata r:id="rId484" o:title=""/>
           </v:shape>
-          <o:OLEObject Type="Embed" ProgID="Equation.DSMT4" ShapeID="_x0000_i1260" DrawAspect="Content" ObjectID="_1791366122" r:id="rId485"/>
+          <o:OLEObject Type="Embed" ProgID="Equation.DSMT4" ShapeID="_x0000_i1262" DrawAspect="Content" ObjectID="_1791366961" r:id="rId485"/>
         </w:object>
       </w:r>
       <w:r>
@@ -14095,10 +14095,10 @@
           <w:position w:val="-14"/>
         </w:rPr>
         <w:object w:dxaOrig="580" w:dyaOrig="400">
-          <v:shape id="_x0000_i1261" type="#_x0000_t75" style="width:29.25pt;height:20.25pt" o:ole="">
+          <v:shape id="_x0000_i1263" type="#_x0000_t75" style="width:29.25pt;height:20.25pt" o:ole="">
             <v:imagedata r:id="rId486" o:title=""/>
           </v:shape>
-          <o:OLEObject Type="Embed" ProgID="Equation.DSMT4" ShapeID="_x0000_i1261" DrawAspect="Content" ObjectID="_1791366123" r:id="rId487"/>
+          <o:OLEObject Type="Embed" ProgID="Equation.DSMT4" ShapeID="_x0000_i1263" DrawAspect="Content" ObjectID="_1791366962" r:id="rId487"/>
         </w:object>
       </w:r>
       <w:r>
@@ -14270,10 +14270,10 @@
           <w:position w:val="-12"/>
         </w:rPr>
         <w:object w:dxaOrig="1660" w:dyaOrig="360">
-          <v:shape id="_x0000_i1262" type="#_x0000_t75" style="width:83.25pt;height:18pt" o:ole="">
+          <v:shape id="_x0000_i1264" type="#_x0000_t75" style="width:83.25pt;height:18pt" o:ole="">
             <v:imagedata r:id="rId488" o:title=""/>
           </v:shape>
-          <o:OLEObject Type="Embed" ProgID="Equation.DSMT4" ShapeID="_x0000_i1262" DrawAspect="Content" ObjectID="_1791366124" r:id="rId489"/>
+          <o:OLEObject Type="Embed" ProgID="Equation.DSMT4" ShapeID="_x0000_i1264" DrawAspect="Content" ObjectID="_1791366963" r:id="rId489"/>
         </w:object>
       </w:r>
       <w:r>
@@ -14463,10 +14463,10 @@
           <w:position w:val="-6"/>
         </w:rPr>
         <w:object w:dxaOrig="200" w:dyaOrig="220">
-          <v:shape id="_x0000_i1263" type="#_x0000_t75" style="width:9pt;height:11.25pt" o:ole="">
+          <v:shape id="_x0000_i1265" type="#_x0000_t75" style="width:9pt;height:11.25pt" o:ole="">
             <v:imagedata r:id="rId490" o:title=""/>
           </v:shape>
-          <o:OLEObject Type="Embed" ProgID="Equation.DSMT4" ShapeID="_x0000_i1263" DrawAspect="Content" ObjectID="_1791366125" r:id="rId491"/>
+          <o:OLEObject Type="Embed" ProgID="Equation.DSMT4" ShapeID="_x0000_i1265" DrawAspect="Content" ObjectID="_1791366964" r:id="rId491"/>
         </w:object>
       </w:r>
       <w:r>
@@ -14499,10 +14499,10 @@
           <w:position w:val="-6"/>
         </w:rPr>
         <w:object w:dxaOrig="200" w:dyaOrig="279">
-          <v:shape id="_x0000_i1264" type="#_x0000_t75" style="width:9pt;height:14.25pt" o:ole="">
+          <v:shape id="_x0000_i1266" type="#_x0000_t75" style="width:9pt;height:14.25pt" o:ole="">
             <v:imagedata r:id="rId492" o:title=""/>
           </v:shape>
-          <o:OLEObject Type="Embed" ProgID="Equation.DSMT4" ShapeID="_x0000_i1264" DrawAspect="Content" ObjectID="_1791366126" r:id="rId493"/>
+          <o:OLEObject Type="Embed" ProgID="Equation.DSMT4" ShapeID="_x0000_i1266" DrawAspect="Content" ObjectID="_1791366965" r:id="rId493"/>
         </w:object>
       </w:r>
       <w:r>
@@ -14519,10 +14519,10 @@
           <w:position w:val="-6"/>
         </w:rPr>
         <w:object w:dxaOrig="820" w:dyaOrig="279">
-          <v:shape id="_x0000_i1265" type="#_x0000_t75" style="width:41.25pt;height:14.25pt" o:ole="">
+          <v:shape id="_x0000_i1267" type="#_x0000_t75" style="width:41.25pt;height:14.25pt" o:ole="">
             <v:imagedata r:id="rId494" o:title=""/>
           </v:shape>
-          <o:OLEObject Type="Embed" ProgID="Equation.DSMT4" ShapeID="_x0000_i1265" DrawAspect="Content" ObjectID="_1791366127" r:id="rId495"/>
+          <o:OLEObject Type="Embed" ProgID="Equation.DSMT4" ShapeID="_x0000_i1267" DrawAspect="Content" ObjectID="_1791366966" r:id="rId495"/>
         </w:object>
       </w:r>
       <w:r>
@@ -14539,10 +14539,10 @@
           <w:position w:val="-6"/>
         </w:rPr>
         <w:object w:dxaOrig="279" w:dyaOrig="279">
-          <v:shape id="_x0000_i1266" type="#_x0000_t75" style="width:14.25pt;height:14.25pt" o:ole="">
+          <v:shape id="_x0000_i1268" type="#_x0000_t75" style="width:14.25pt;height:14.25pt" o:ole="">
             <v:imagedata r:id="rId496" o:title=""/>
           </v:shape>
-          <o:OLEObject Type="Embed" ProgID="Equation.DSMT4" ShapeID="_x0000_i1266" DrawAspect="Content" ObjectID="_1791366128" r:id="rId497"/>
+          <o:OLEObject Type="Embed" ProgID="Equation.DSMT4" ShapeID="_x0000_i1268" DrawAspect="Content" ObjectID="_1791366967" r:id="rId497"/>
         </w:object>
       </w:r>
       <w:r>
@@ -14559,10 +14559,10 @@
           <w:position w:val="-14"/>
         </w:rPr>
         <w:object w:dxaOrig="820" w:dyaOrig="400">
-          <v:shape id="_x0000_i1267" type="#_x0000_t75" style="width:41.25pt;height:20.25pt" o:ole="">
+          <v:shape id="_x0000_i1269" type="#_x0000_t75" style="width:41.25pt;height:20.25pt" o:ole="">
             <v:imagedata r:id="rId498" o:title=""/>
           </v:shape>
-          <o:OLEObject Type="Embed" ProgID="Equation.DSMT4" ShapeID="_x0000_i1267" DrawAspect="Content" ObjectID="_1791366129" r:id="rId499"/>
+          <o:OLEObject Type="Embed" ProgID="Equation.DSMT4" ShapeID="_x0000_i1269" DrawAspect="Content" ObjectID="_1791366968" r:id="rId499"/>
         </w:object>
       </w:r>
       <w:proofErr w:type="gramStart"/>
@@ -14580,10 +14580,10 @@
           <w:position w:val="-10"/>
         </w:rPr>
         <w:object w:dxaOrig="840" w:dyaOrig="380">
-          <v:shape id="_x0000_i1268" type="#_x0000_t75" style="width:42pt;height:18.75pt" o:ole="">
+          <v:shape id="_x0000_i1270" type="#_x0000_t75" style="width:42pt;height:18.75pt" o:ole="">
             <v:imagedata r:id="rId500" o:title=""/>
           </v:shape>
-          <o:OLEObject Type="Embed" ProgID="Equation.DSMT4" ShapeID="_x0000_i1268" DrawAspect="Content" ObjectID="_1791366130" r:id="rId501"/>
+          <o:OLEObject Type="Embed" ProgID="Equation.DSMT4" ShapeID="_x0000_i1270" DrawAspect="Content" ObjectID="_1791366969" r:id="rId501"/>
         </w:object>
       </w:r>
       <w:r>
@@ -14600,10 +14600,10 @@
           <w:position w:val="-12"/>
         </w:rPr>
         <w:object w:dxaOrig="680" w:dyaOrig="360">
-          <v:shape id="_x0000_i1269" type="#_x0000_t75" style="width:33.75pt;height:18pt" o:ole="">
+          <v:shape id="_x0000_i1271" type="#_x0000_t75" style="width:33.75pt;height:18pt" o:ole="">
             <v:imagedata r:id="rId502" o:title=""/>
           </v:shape>
-          <o:OLEObject Type="Embed" ProgID="Equation.DSMT4" ShapeID="_x0000_i1269" DrawAspect="Content" ObjectID="_1791366131" r:id="rId503"/>
+          <o:OLEObject Type="Embed" ProgID="Equation.DSMT4" ShapeID="_x0000_i1271" DrawAspect="Content" ObjectID="_1791366970" r:id="rId503"/>
         </w:object>
       </w:r>
       <w:r>
@@ -14629,10 +14629,10 @@
           <w:position w:val="-14"/>
         </w:rPr>
         <w:object w:dxaOrig="279" w:dyaOrig="400">
-          <v:shape id="_x0000_i1270" type="#_x0000_t75" style="width:14.25pt;height:20.25pt" o:ole="">
+          <v:shape id="_x0000_i1272" type="#_x0000_t75" style="width:14.25pt;height:20.25pt" o:ole="">
             <v:imagedata r:id="rId504" o:title=""/>
           </v:shape>
-          <o:OLEObject Type="Embed" ProgID="Equation.DSMT4" ShapeID="_x0000_i1270" DrawAspect="Content" ObjectID="_1791366132" r:id="rId505"/>
+          <o:OLEObject Type="Embed" ProgID="Equation.DSMT4" ShapeID="_x0000_i1272" DrawAspect="Content" ObjectID="_1791366971" r:id="rId505"/>
         </w:object>
       </w:r>
       <w:r>
@@ -14665,10 +14665,10 @@
           <w:position w:val="-10"/>
         </w:rPr>
         <w:object w:dxaOrig="200" w:dyaOrig="320">
-          <v:shape id="_x0000_i1271" type="#_x0000_t75" style="width:9pt;height:15.75pt" o:ole="">
+          <v:shape id="_x0000_i1273" type="#_x0000_t75" style="width:9pt;height:15.75pt" o:ole="">
             <v:imagedata r:id="rId506" o:title=""/>
           </v:shape>
-          <o:OLEObject Type="Embed" ProgID="Equation.DSMT4" ShapeID="_x0000_i1271" DrawAspect="Content" ObjectID="_1791366133" r:id="rId507"/>
+          <o:OLEObject Type="Embed" ProgID="Equation.DSMT4" ShapeID="_x0000_i1273" DrawAspect="Content" ObjectID="_1791366972" r:id="rId507"/>
         </w:object>
       </w:r>
       <w:r>
@@ -14685,10 +14685,10 @@
           <w:position w:val="-14"/>
         </w:rPr>
         <w:object w:dxaOrig="820" w:dyaOrig="400">
-          <v:shape id="_x0000_i1272" type="#_x0000_t75" style="width:41.25pt;height:20.25pt" o:ole="">
+          <v:shape id="_x0000_i1274" type="#_x0000_t75" style="width:41.25pt;height:20.25pt" o:ole="">
             <v:imagedata r:id="rId508" o:title=""/>
           </v:shape>
-          <o:OLEObject Type="Embed" ProgID="Equation.DSMT4" ShapeID="_x0000_i1272" DrawAspect="Content" ObjectID="_1791366134" r:id="rId509"/>
+          <o:OLEObject Type="Embed" ProgID="Equation.DSMT4" ShapeID="_x0000_i1274" DrawAspect="Content" ObjectID="_1791366973" r:id="rId509"/>
         </w:object>
       </w:r>
       <w:r>
@@ -14742,10 +14742,10 @@
           <w:position w:val="-24"/>
         </w:rPr>
         <w:object w:dxaOrig="5679" w:dyaOrig="680">
-          <v:shape id="_x0000_i1273" type="#_x0000_t75" style="width:283.5pt;height:33.75pt" o:ole="">
+          <v:shape id="_x0000_i1275" type="#_x0000_t75" style="width:283.5pt;height:33.75pt" o:ole="">
             <v:imagedata r:id="rId510" o:title=""/>
           </v:shape>
-          <o:OLEObject Type="Embed" ProgID="Equation.DSMT4" ShapeID="_x0000_i1273" DrawAspect="Content" ObjectID="_1791366135" r:id="rId511"/>
+          <o:OLEObject Type="Embed" ProgID="Equation.DSMT4" ShapeID="_x0000_i1275" DrawAspect="Content" ObjectID="_1791366974" r:id="rId511"/>
         </w:object>
       </w:r>
       <w:r>
@@ -14889,10 +14889,10 @@
           <w:position w:val="-56"/>
         </w:rPr>
         <w:object w:dxaOrig="5960" w:dyaOrig="1240">
-          <v:shape id="_x0000_i1274" type="#_x0000_t75" style="width:297.75pt;height:62.25pt" o:ole="">
+          <v:shape id="_x0000_i1276" type="#_x0000_t75" style="width:297.75pt;height:62.25pt" o:ole="">
             <v:imagedata r:id="rId512" o:title=""/>
           </v:shape>
-          <o:OLEObject Type="Embed" ProgID="Equation.DSMT4" ShapeID="_x0000_i1274" DrawAspect="Content" ObjectID="_1791366136" r:id="rId513"/>
+          <o:OLEObject Type="Embed" ProgID="Equation.DSMT4" ShapeID="_x0000_i1276" DrawAspect="Content" ObjectID="_1791366975" r:id="rId513"/>
         </w:object>
       </w:r>
       <w:r>
@@ -15014,10 +15014,10 @@
           <w:position w:val="-14"/>
         </w:rPr>
         <w:object w:dxaOrig="4239" w:dyaOrig="400">
-          <v:shape id="_x0000_i1275" type="#_x0000_t75" style="width:212.25pt;height:20.25pt" o:ole="">
+          <v:shape id="_x0000_i1277" type="#_x0000_t75" style="width:212.25pt;height:20.25pt" o:ole="">
             <v:imagedata r:id="rId514" o:title=""/>
           </v:shape>
-          <o:OLEObject Type="Embed" ProgID="Equation.DSMT4" ShapeID="_x0000_i1275" DrawAspect="Content" ObjectID="_1791366137" r:id="rId515"/>
+          <o:OLEObject Type="Embed" ProgID="Equation.DSMT4" ShapeID="_x0000_i1277" DrawAspect="Content" ObjectID="_1791366976" r:id="rId515"/>
         </w:object>
       </w:r>
       <w:r>
@@ -15674,10 +15674,10 @@
           <w:position w:val="-10"/>
         </w:rPr>
         <w:object w:dxaOrig="200" w:dyaOrig="320">
-          <v:shape id="_x0000_i1276" type="#_x0000_t75" style="width:9pt;height:15.75pt" o:ole="">
+          <v:shape id="_x0000_i1278" type="#_x0000_t75" style="width:9pt;height:15.75pt" o:ole="">
             <v:imagedata r:id="rId516" o:title=""/>
           </v:shape>
-          <o:OLEObject Type="Embed" ProgID="Equation.DSMT4" ShapeID="_x0000_i1276" DrawAspect="Content" ObjectID="_1791366138" r:id="rId517"/>
+          <o:OLEObject Type="Embed" ProgID="Equation.DSMT4" ShapeID="_x0000_i1278" DrawAspect="Content" ObjectID="_1791366977" r:id="rId517"/>
         </w:object>
       </w:r>
       <w:r>
@@ -16030,10 +16030,10 @@
           <w:position w:val="-14"/>
         </w:rPr>
         <w:object w:dxaOrig="279" w:dyaOrig="400">
-          <v:shape id="_x0000_i1277" type="#_x0000_t75" style="width:14.25pt;height:20.25pt" o:ole="">
+          <v:shape id="_x0000_i1279" type="#_x0000_t75" style="width:14.25pt;height:20.25pt" o:ole="">
             <v:imagedata r:id="rId518" o:title=""/>
           </v:shape>
-          <o:OLEObject Type="Embed" ProgID="Equation.DSMT4" ShapeID="_x0000_i1277" DrawAspect="Content" ObjectID="_1791366139" r:id="rId519"/>
+          <o:OLEObject Type="Embed" ProgID="Equation.DSMT4" ShapeID="_x0000_i1279" DrawAspect="Content" ObjectID="_1791366978" r:id="rId519"/>
         </w:object>
       </w:r>
       <w:r>
@@ -16050,10 +16050,10 @@
           <w:position w:val="-14"/>
         </w:rPr>
         <w:object w:dxaOrig="740" w:dyaOrig="400">
-          <v:shape id="_x0000_i1278" type="#_x0000_t75" style="width:36.75pt;height:20.25pt" o:ole="">
+          <v:shape id="_x0000_i1280" type="#_x0000_t75" style="width:36.75pt;height:20.25pt" o:ole="">
             <v:imagedata r:id="rId520" o:title=""/>
           </v:shape>
-          <o:OLEObject Type="Embed" ProgID="Equation.DSMT4" ShapeID="_x0000_i1278" DrawAspect="Content" ObjectID="_1791366140" r:id="rId521"/>
+          <o:OLEObject Type="Embed" ProgID="Equation.DSMT4" ShapeID="_x0000_i1280" DrawAspect="Content" ObjectID="_1791366979" r:id="rId521"/>
         </w:object>
       </w:r>
       <w:r>
@@ -16145,10 +16145,10 @@
           <w:position w:val="-14"/>
         </w:rPr>
         <w:object w:dxaOrig="740" w:dyaOrig="400">
-          <v:shape id="_x0000_i1279" type="#_x0000_t75" style="width:36.75pt;height:20.25pt" o:ole="">
+          <v:shape id="_x0000_i1281" type="#_x0000_t75" style="width:36.75pt;height:20.25pt" o:ole="">
             <v:imagedata r:id="rId522" o:title=""/>
           </v:shape>
-          <o:OLEObject Type="Embed" ProgID="Equation.DSMT4" ShapeID="_x0000_i1279" DrawAspect="Content" ObjectID="_1791366141" r:id="rId523"/>
+          <o:OLEObject Type="Embed" ProgID="Equation.DSMT4" ShapeID="_x0000_i1281" DrawAspect="Content" ObjectID="_1791366980" r:id="rId523"/>
         </w:object>
       </w:r>
       <w:r>
@@ -16257,10 +16257,10 @@
           <w:position w:val="-24"/>
         </w:rPr>
         <w:object w:dxaOrig="6360" w:dyaOrig="740">
-          <v:shape id="_x0000_i1280" type="#_x0000_t75" style="width:318pt;height:36.75pt" o:ole="">
+          <v:shape id="_x0000_i1282" type="#_x0000_t75" style="width:318pt;height:36.75pt" o:ole="">
             <v:imagedata r:id="rId524" o:title=""/>
           </v:shape>
-          <o:OLEObject Type="Embed" ProgID="Equation.DSMT4" ShapeID="_x0000_i1280" DrawAspect="Content" ObjectID="_1791366142" r:id="rId525"/>
+          <o:OLEObject Type="Embed" ProgID="Equation.DSMT4" ShapeID="_x0000_i1282" DrawAspect="Content" ObjectID="_1791366981" r:id="rId525"/>
         </w:object>
       </w:r>
     </w:p>
@@ -16285,10 +16285,10 @@
           <w:position w:val="-24"/>
         </w:rPr>
         <w:object w:dxaOrig="7560" w:dyaOrig="740">
-          <v:shape id="_x0000_i1281" type="#_x0000_t75" style="width:376.5pt;height:36.75pt" o:ole="">
+          <v:shape id="_x0000_i1283" type="#_x0000_t75" style="width:376.5pt;height:36.75pt" o:ole="">
             <v:imagedata r:id="rId526" o:title=""/>
           </v:shape>
-          <o:OLEObject Type="Embed" ProgID="Equation.DSMT4" ShapeID="_x0000_i1281" DrawAspect="Content" ObjectID="_1791366143" r:id="rId527"/>
+          <o:OLEObject Type="Embed" ProgID="Equation.DSMT4" ShapeID="_x0000_i1283" DrawAspect="Content" ObjectID="_1791366982" r:id="rId527"/>
         </w:object>
       </w:r>
     </w:p>
@@ -16327,10 +16327,10 @@
           <w:position w:val="-14"/>
         </w:rPr>
         <w:object w:dxaOrig="720" w:dyaOrig="400">
-          <v:shape id="_x0000_i1282" type="#_x0000_t75" style="width:36.75pt;height:20.25pt" o:ole="">
+          <v:shape id="_x0000_i1284" type="#_x0000_t75" style="width:36.75pt;height:20.25pt" o:ole="">
             <v:imagedata r:id="rId528" o:title=""/>
           </v:shape>
-          <o:OLEObject Type="Embed" ProgID="Equation.DSMT4" ShapeID="_x0000_i1282" DrawAspect="Content" ObjectID="_1791366144" r:id="rId529"/>
+          <o:OLEObject Type="Embed" ProgID="Equation.DSMT4" ShapeID="_x0000_i1284" DrawAspect="Content" ObjectID="_1791366983" r:id="rId529"/>
         </w:object>
       </w:r>
       <w:r>
@@ -16347,10 +16347,10 @@
           <w:position w:val="-14"/>
         </w:rPr>
         <w:object w:dxaOrig="300" w:dyaOrig="400">
-          <v:shape id="_x0000_i1283" type="#_x0000_t75" style="width:15pt;height:20.25pt" o:ole="">
+          <v:shape id="_x0000_i1285" type="#_x0000_t75" style="width:15pt;height:20.25pt" o:ole="">
             <v:imagedata r:id="rId530" o:title=""/>
           </v:shape>
-          <o:OLEObject Type="Embed" ProgID="Equation.DSMT4" ShapeID="_x0000_i1283" DrawAspect="Content" ObjectID="_1791366145" r:id="rId531"/>
+          <o:OLEObject Type="Embed" ProgID="Equation.DSMT4" ShapeID="_x0000_i1285" DrawAspect="Content" ObjectID="_1791366984" r:id="rId531"/>
         </w:object>
       </w:r>
       <w:r>
@@ -16367,10 +16367,10 @@
           <w:position w:val="-14"/>
         </w:rPr>
         <w:object w:dxaOrig="279" w:dyaOrig="400">
-          <v:shape id="_x0000_i1284" type="#_x0000_t75" style="width:14.25pt;height:20.25pt" o:ole="">
+          <v:shape id="_x0000_i1286" type="#_x0000_t75" style="width:14.25pt;height:20.25pt" o:ole="">
             <v:imagedata r:id="rId532" o:title=""/>
           </v:shape>
-          <o:OLEObject Type="Embed" ProgID="Equation.DSMT4" ShapeID="_x0000_i1284" DrawAspect="Content" ObjectID="_1791366146" r:id="rId533"/>
+          <o:OLEObject Type="Embed" ProgID="Equation.DSMT4" ShapeID="_x0000_i1286" DrawAspect="Content" ObjectID="_1791366985" r:id="rId533"/>
         </w:object>
       </w:r>
       <w:r>
@@ -16408,10 +16408,10 @@
           <w:position w:val="-34"/>
         </w:rPr>
         <w:object w:dxaOrig="6500" w:dyaOrig="800">
-          <v:shape id="_x0000_i1285" type="#_x0000_t75" style="width:324pt;height:40.5pt" o:ole="">
+          <v:shape id="_x0000_i1287" type="#_x0000_t75" style="width:324pt;height:40.5pt" o:ole="">
             <v:imagedata r:id="rId534" o:title=""/>
           </v:shape>
-          <o:OLEObject Type="Embed" ProgID="Equation.DSMT4" ShapeID="_x0000_i1285" DrawAspect="Content" ObjectID="_1791366147" r:id="rId535"/>
+          <o:OLEObject Type="Embed" ProgID="Equation.DSMT4" ShapeID="_x0000_i1287" DrawAspect="Content" ObjectID="_1791366986" r:id="rId535"/>
         </w:object>
       </w:r>
       <w:r>
@@ -16543,10 +16543,10 @@
           <w:position w:val="-14"/>
         </w:rPr>
         <w:object w:dxaOrig="2060" w:dyaOrig="400">
-          <v:shape id="_x0000_i1286" type="#_x0000_t75" style="width:102.75pt;height:20.25pt" o:ole="">
+          <v:shape id="_x0000_i1288" type="#_x0000_t75" style="width:102.75pt;height:20.25pt" o:ole="">
             <v:imagedata r:id="rId536" o:title=""/>
           </v:shape>
-          <o:OLEObject Type="Embed" ProgID="Equation.DSMT4" ShapeID="_x0000_i1286" DrawAspect="Content" ObjectID="_1791366148" r:id="rId537"/>
+          <o:OLEObject Type="Embed" ProgID="Equation.DSMT4" ShapeID="_x0000_i1288" DrawAspect="Content" ObjectID="_1791366987" r:id="rId537"/>
         </w:object>
       </w:r>
       <w:proofErr w:type="gramStart"/>
@@ -16564,10 +16564,10 @@
           <w:position w:val="-6"/>
         </w:rPr>
         <w:object w:dxaOrig="700" w:dyaOrig="320">
-          <v:shape id="_x0000_i1287" type="#_x0000_t75" style="width:35.25pt;height:15.75pt" o:ole="">
+          <v:shape id="_x0000_i1289" type="#_x0000_t75" style="width:35.25pt;height:15.75pt" o:ole="">
             <v:imagedata r:id="rId538" o:title=""/>
           </v:shape>
-          <o:OLEObject Type="Embed" ProgID="Equation.DSMT4" ShapeID="_x0000_i1287" DrawAspect="Content" ObjectID="_1791366149" r:id="rId539"/>
+          <o:OLEObject Type="Embed" ProgID="Equation.DSMT4" ShapeID="_x0000_i1289" DrawAspect="Content" ObjectID="_1791366988" r:id="rId539"/>
         </w:object>
       </w:r>
       <w:r>
@@ -16693,10 +16693,10 @@
           <w:position w:val="-32"/>
         </w:rPr>
         <w:object w:dxaOrig="6560" w:dyaOrig="760">
-          <v:shape id="_x0000_i1288" type="#_x0000_t75" style="width:328.5pt;height:38.25pt" o:ole="">
+          <v:shape id="_x0000_i1290" type="#_x0000_t75" style="width:328.5pt;height:38.25pt" o:ole="">
             <v:imagedata r:id="rId540" o:title=""/>
           </v:shape>
-          <o:OLEObject Type="Embed" ProgID="Equation.DSMT4" ShapeID="_x0000_i1288" DrawAspect="Content" ObjectID="_1791366150" r:id="rId541"/>
+          <o:OLEObject Type="Embed" ProgID="Equation.DSMT4" ShapeID="_x0000_i1290" DrawAspect="Content" ObjectID="_1791366989" r:id="rId541"/>
         </w:object>
       </w:r>
     </w:p>
@@ -16739,10 +16739,10 @@
           <w:position w:val="-28"/>
         </w:rPr>
         <w:object w:dxaOrig="5040" w:dyaOrig="680">
-          <v:shape id="_x0000_i1289" type="#_x0000_t75" style="width:252.75pt;height:33.75pt" o:ole="">
+          <v:shape id="_x0000_i1291" type="#_x0000_t75" style="width:252.75pt;height:33.75pt" o:ole="">
             <v:imagedata r:id="rId542" o:title=""/>
           </v:shape>
-          <o:OLEObject Type="Embed" ProgID="Equation.DSMT4" ShapeID="_x0000_i1289" DrawAspect="Content" ObjectID="_1791366151" r:id="rId543"/>
+          <o:OLEObject Type="Embed" ProgID="Equation.DSMT4" ShapeID="_x0000_i1291" DrawAspect="Content" ObjectID="_1791366990" r:id="rId543"/>
         </w:object>
       </w:r>
       <w:r>
@@ -16874,10 +16874,10 @@
           <w:position w:val="-14"/>
         </w:rPr>
         <w:object w:dxaOrig="880" w:dyaOrig="400">
-          <v:shape id="_x0000_i1290" type="#_x0000_t75" style="width:44.25pt;height:20.25pt" o:ole="">
+          <v:shape id="_x0000_i1292" type="#_x0000_t75" style="width:44.25pt;height:20.25pt" o:ole="">
             <v:imagedata r:id="rId544" o:title=""/>
           </v:shape>
-          <o:OLEObject Type="Embed" ProgID="Equation.DSMT4" ShapeID="_x0000_i1290" DrawAspect="Content" ObjectID="_1791366152" r:id="rId545"/>
+          <o:OLEObject Type="Embed" ProgID="Equation.DSMT4" ShapeID="_x0000_i1292" DrawAspect="Content" ObjectID="_1791366991" r:id="rId545"/>
         </w:object>
       </w:r>
       <w:r>
@@ -16894,10 +16894,10 @@
           <w:position w:val="-12"/>
         </w:rPr>
         <w:object w:dxaOrig="1460" w:dyaOrig="360">
-          <v:shape id="_x0000_i1291" type="#_x0000_t75" style="width:74.25pt;height:18pt" o:ole="">
+          <v:shape id="_x0000_i1293" type="#_x0000_t75" style="width:74.25pt;height:18pt" o:ole="">
             <v:imagedata r:id="rId546" o:title=""/>
           </v:shape>
-          <o:OLEObject Type="Embed" ProgID="Equation.DSMT4" ShapeID="_x0000_i1291" DrawAspect="Content" ObjectID="_1791366153" r:id="rId547"/>
+          <o:OLEObject Type="Embed" ProgID="Equation.DSMT4" ShapeID="_x0000_i1293" DrawAspect="Content" ObjectID="_1791366992" r:id="rId547"/>
         </w:object>
       </w:r>
       <w:r>
@@ -16914,10 +16914,10 @@
           <w:position w:val="-4"/>
         </w:rPr>
         <w:object w:dxaOrig="760" w:dyaOrig="260">
-          <v:shape id="_x0000_i1292" type="#_x0000_t75" style="width:38.25pt;height:12.75pt" o:ole="">
+          <v:shape id="_x0000_i1294" type="#_x0000_t75" style="width:38.25pt;height:12.75pt" o:ole="">
             <v:imagedata r:id="rId548" o:title=""/>
           </v:shape>
-          <o:OLEObject Type="Embed" ProgID="Equation.DSMT4" ShapeID="_x0000_i1292" DrawAspect="Content" ObjectID="_1791366154" r:id="rId549"/>
+          <o:OLEObject Type="Embed" ProgID="Equation.DSMT4" ShapeID="_x0000_i1294" DrawAspect="Content" ObjectID="_1791366993" r:id="rId549"/>
         </w:object>
       </w:r>
       <w:r>
@@ -16934,10 +16934,10 @@
           <w:position w:val="-10"/>
         </w:rPr>
         <w:object w:dxaOrig="859" w:dyaOrig="320">
-          <v:shape id="_x0000_i1293" type="#_x0000_t75" style="width:42.75pt;height:15.75pt" o:ole="">
+          <v:shape id="_x0000_i1295" type="#_x0000_t75" style="width:42.75pt;height:15.75pt" o:ole="">
             <v:imagedata r:id="rId550" o:title=""/>
           </v:shape>
-          <o:OLEObject Type="Embed" ProgID="Equation.DSMT4" ShapeID="_x0000_i1293" DrawAspect="Content" ObjectID="_1791366155" r:id="rId551"/>
+          <o:OLEObject Type="Embed" ProgID="Equation.DSMT4" ShapeID="_x0000_i1295" DrawAspect="Content" ObjectID="_1791366994" r:id="rId551"/>
         </w:object>
       </w:r>
       <w:r>
@@ -16954,10 +16954,10 @@
           <w:position w:val="-6"/>
         </w:rPr>
         <w:object w:dxaOrig="600" w:dyaOrig="279">
-          <v:shape id="_x0000_i1294" type="#_x0000_t75" style="width:30pt;height:14.25pt" o:ole="">
+          <v:shape id="_x0000_i1296" type="#_x0000_t75" style="width:30pt;height:14.25pt" o:ole="">
             <v:imagedata r:id="rId552" o:title=""/>
           </v:shape>
-          <o:OLEObject Type="Embed" ProgID="Equation.DSMT4" ShapeID="_x0000_i1294" DrawAspect="Content" ObjectID="_1791366156" r:id="rId553"/>
+          <o:OLEObject Type="Embed" ProgID="Equation.DSMT4" ShapeID="_x0000_i1296" DrawAspect="Content" ObjectID="_1791366995" r:id="rId553"/>
         </w:object>
       </w:r>
       <w:r>
@@ -16974,10 +16974,10 @@
           <w:position w:val="-6"/>
         </w:rPr>
         <w:object w:dxaOrig="200" w:dyaOrig="279">
-          <v:shape id="_x0000_i1295" type="#_x0000_t75" style="width:9pt;height:14.25pt" o:ole="">
+          <v:shape id="_x0000_i1297" type="#_x0000_t75" style="width:9pt;height:14.25pt" o:ole="">
             <v:imagedata r:id="rId554" o:title=""/>
           </v:shape>
-          <o:OLEObject Type="Embed" ProgID="Equation.DSMT4" ShapeID="_x0000_i1295" DrawAspect="Content" ObjectID="_1791366157" r:id="rId555"/>
+          <o:OLEObject Type="Embed" ProgID="Equation.DSMT4" ShapeID="_x0000_i1297" DrawAspect="Content" ObjectID="_1791366996" r:id="rId555"/>
         </w:object>
       </w:r>
       <w:r>
@@ -16994,10 +16994,10 @@
           <w:position w:val="-16"/>
         </w:rPr>
         <w:object w:dxaOrig="1680" w:dyaOrig="440">
-          <v:shape id="_x0000_i1296" type="#_x0000_t75" style="width:84pt;height:21.75pt" o:ole="">
+          <v:shape id="_x0000_i1298" type="#_x0000_t75" style="width:84pt;height:21.75pt" o:ole="">
             <v:imagedata r:id="rId556" o:title=""/>
           </v:shape>
-          <o:OLEObject Type="Embed" ProgID="Equation.DSMT4" ShapeID="_x0000_i1296" DrawAspect="Content" ObjectID="_1791366158" r:id="rId557"/>
+          <o:OLEObject Type="Embed" ProgID="Equation.DSMT4" ShapeID="_x0000_i1298" DrawAspect="Content" ObjectID="_1791366997" r:id="rId557"/>
         </w:object>
       </w:r>
       <w:r>
@@ -17030,10 +17030,10 @@
           <w:position w:val="-16"/>
         </w:rPr>
         <w:object w:dxaOrig="1420" w:dyaOrig="440">
-          <v:shape id="_x0000_i1297" type="#_x0000_t75" style="width:70.5pt;height:21.75pt" o:ole="">
+          <v:shape id="_x0000_i1299" type="#_x0000_t75" style="width:70.5pt;height:21.75pt" o:ole="">
             <v:imagedata r:id="rId558" o:title=""/>
           </v:shape>
-          <o:OLEObject Type="Embed" ProgID="Equation.DSMT4" ShapeID="_x0000_i1297" DrawAspect="Content" ObjectID="_1791366159" r:id="rId559"/>
+          <o:OLEObject Type="Embed" ProgID="Equation.DSMT4" ShapeID="_x0000_i1299" DrawAspect="Content" ObjectID="_1791366998" r:id="rId559"/>
         </w:object>
       </w:r>
       <w:r>
@@ -17057,10 +17057,10 @@
           <w:position w:val="-6"/>
         </w:rPr>
         <w:object w:dxaOrig="200" w:dyaOrig="279">
-          <v:shape id="_x0000_i1298" type="#_x0000_t75" style="width:9pt;height:14.25pt" o:ole="">
+          <v:shape id="_x0000_i1300" type="#_x0000_t75" style="width:9pt;height:14.25pt" o:ole="">
             <v:imagedata r:id="rId560" o:title=""/>
           </v:shape>
-          <o:OLEObject Type="Embed" ProgID="Equation.DSMT4" ShapeID="_x0000_i1298" DrawAspect="Content" ObjectID="_1791366160" r:id="rId561"/>
+          <o:OLEObject Type="Embed" ProgID="Equation.DSMT4" ShapeID="_x0000_i1300" DrawAspect="Content" ObjectID="_1791366999" r:id="rId561"/>
         </w:object>
       </w:r>
       <w:r>
@@ -17077,10 +17077,10 @@
           <w:position w:val="-16"/>
         </w:rPr>
         <w:object w:dxaOrig="920" w:dyaOrig="440">
-          <v:shape id="_x0000_i1299" type="#_x0000_t75" style="width:45.75pt;height:21.75pt" o:ole="">
+          <v:shape id="_x0000_i1301" type="#_x0000_t75" style="width:45.75pt;height:21.75pt" o:ole="">
             <v:imagedata r:id="rId562" o:title=""/>
           </v:shape>
-          <o:OLEObject Type="Embed" ProgID="Equation.DSMT4" ShapeID="_x0000_i1299" DrawAspect="Content" ObjectID="_1791366161" r:id="rId563"/>
+          <o:OLEObject Type="Embed" ProgID="Equation.DSMT4" ShapeID="_x0000_i1301" DrawAspect="Content" ObjectID="_1791367000" r:id="rId563"/>
         </w:object>
       </w:r>
       <w:r>
@@ -17097,10 +17097,10 @@
           <w:position w:val="-12"/>
         </w:rPr>
         <w:object w:dxaOrig="1660" w:dyaOrig="360">
-          <v:shape id="_x0000_i1300" type="#_x0000_t75" style="width:83.25pt;height:18pt" o:ole="">
+          <v:shape id="_x0000_i1302" type="#_x0000_t75" style="width:83.25pt;height:18pt" o:ole="">
             <v:imagedata r:id="rId564" o:title=""/>
           </v:shape>
-          <o:OLEObject Type="Embed" ProgID="Equation.DSMT4" ShapeID="_x0000_i1300" DrawAspect="Content" ObjectID="_1791366162" r:id="rId565"/>
+          <o:OLEObject Type="Embed" ProgID="Equation.DSMT4" ShapeID="_x0000_i1302" DrawAspect="Content" ObjectID="_1791367001" r:id="rId565"/>
         </w:object>
       </w:r>
       <w:r>
@@ -17215,10 +17215,10 @@
           <w:position w:val="-6"/>
         </w:rPr>
         <w:object w:dxaOrig="600" w:dyaOrig="279">
-          <v:shape id="_x0000_i1301" type="#_x0000_t75" style="width:30pt;height:14.25pt" o:ole="">
+          <v:shape id="_x0000_i1303" type="#_x0000_t75" style="width:30pt;height:14.25pt" o:ole="">
             <v:imagedata r:id="rId566" o:title=""/>
           </v:shape>
-          <o:OLEObject Type="Embed" ProgID="Equation.DSMT4" ShapeID="_x0000_i1301" DrawAspect="Content" ObjectID="_1791366163" r:id="rId567"/>
+          <o:OLEObject Type="Embed" ProgID="Equation.DSMT4" ShapeID="_x0000_i1303" DrawAspect="Content" ObjectID="_1791367002" r:id="rId567"/>
         </w:object>
       </w:r>
       <w:r>
@@ -17235,10 +17235,10 @@
           <w:position w:val="-14"/>
         </w:rPr>
         <w:object w:dxaOrig="1020" w:dyaOrig="400">
-          <v:shape id="_x0000_i1302" type="#_x0000_t75" style="width:51.75pt;height:20.25pt" o:ole="">
+          <v:shape id="_x0000_i1304" type="#_x0000_t75" style="width:51.75pt;height:20.25pt" o:ole="">
             <v:imagedata r:id="rId568" o:title=""/>
           </v:shape>
-          <o:OLEObject Type="Embed" ProgID="Equation.DSMT4" ShapeID="_x0000_i1302" DrawAspect="Content" ObjectID="_1791366164" r:id="rId569"/>
+          <o:OLEObject Type="Embed" ProgID="Equation.DSMT4" ShapeID="_x0000_i1304" DrawAspect="Content" ObjectID="_1791367003" r:id="rId569"/>
         </w:object>
       </w:r>
       <w:proofErr w:type="gramStart"/>
@@ -17256,10 +17256,10 @@
           <w:position w:val="-14"/>
         </w:rPr>
         <w:object w:dxaOrig="980" w:dyaOrig="400">
-          <v:shape id="_x0000_i1303" type="#_x0000_t75" style="width:48.75pt;height:20.25pt" o:ole="">
+          <v:shape id="_x0000_i1305" type="#_x0000_t75" style="width:48.75pt;height:20.25pt" o:ole="">
             <v:imagedata r:id="rId570" o:title=""/>
           </v:shape>
-          <o:OLEObject Type="Embed" ProgID="Equation.DSMT4" ShapeID="_x0000_i1303" DrawAspect="Content" ObjectID="_1791366165" r:id="rId571"/>
+          <o:OLEObject Type="Embed" ProgID="Equation.DSMT4" ShapeID="_x0000_i1305" DrawAspect="Content" ObjectID="_1791367004" r:id="rId571"/>
         </w:object>
       </w:r>
       <w:r>
@@ -17377,10 +17377,10 @@
           <w:position w:val="-24"/>
         </w:rPr>
         <w:object w:dxaOrig="2380" w:dyaOrig="620">
-          <v:shape id="_x0000_i1304" type="#_x0000_t75" style="width:120pt;height:30.75pt" o:ole="">
+          <v:shape id="_x0000_i1306" type="#_x0000_t75" style="width:120pt;height:30.75pt" o:ole="">
             <v:imagedata r:id="rId572" o:title=""/>
           </v:shape>
-          <o:OLEObject Type="Embed" ProgID="Equation.DSMT4" ShapeID="_x0000_i1304" DrawAspect="Content" ObjectID="_1791366166" r:id="rId573"/>
+          <o:OLEObject Type="Embed" ProgID="Equation.DSMT4" ShapeID="_x0000_i1306" DrawAspect="Content" ObjectID="_1791367005" r:id="rId573"/>
         </w:object>
       </w:r>
     </w:p>
@@ -17411,10 +17411,10 @@
           <w:position w:val="-6"/>
         </w:rPr>
         <w:object w:dxaOrig="200" w:dyaOrig="279">
-          <v:shape id="_x0000_i1305" type="#_x0000_t75" style="width:9pt;height:14.25pt" o:ole="">
+          <v:shape id="_x0000_i1307" type="#_x0000_t75" style="width:9pt;height:14.25pt" o:ole="">
             <v:imagedata r:id="rId574" o:title=""/>
           </v:shape>
-          <o:OLEObject Type="Embed" ProgID="Equation.DSMT4" ShapeID="_x0000_i1305" DrawAspect="Content" ObjectID="_1791366167" r:id="rId575"/>
+          <o:OLEObject Type="Embed" ProgID="Equation.DSMT4" ShapeID="_x0000_i1307" DrawAspect="Content" ObjectID="_1791367006" r:id="rId575"/>
         </w:object>
       </w:r>
       <w:r>
@@ -17431,10 +17431,10 @@
           <w:position w:val="-16"/>
         </w:rPr>
         <w:object w:dxaOrig="920" w:dyaOrig="440">
-          <v:shape id="_x0000_i1306" type="#_x0000_t75" style="width:45.75pt;height:21.75pt" o:ole="">
+          <v:shape id="_x0000_i1308" type="#_x0000_t75" style="width:45.75pt;height:21.75pt" o:ole="">
             <v:imagedata r:id="rId576" o:title=""/>
           </v:shape>
-          <o:OLEObject Type="Embed" ProgID="Equation.DSMT4" ShapeID="_x0000_i1306" DrawAspect="Content" ObjectID="_1791366168" r:id="rId577"/>
+          <o:OLEObject Type="Embed" ProgID="Equation.DSMT4" ShapeID="_x0000_i1308" DrawAspect="Content" ObjectID="_1791367007" r:id="rId577"/>
         </w:object>
       </w:r>
       <w:r>
@@ -17475,10 +17475,10 @@
           <w:lang w:val="en-US"/>
         </w:rPr>
         <w:object w:dxaOrig="180" w:dyaOrig="279">
-          <v:shape id="_x0000_i1307" type="#_x0000_t75" style="width:9pt;height:14.25pt" o:ole="">
+          <v:shape id="_x0000_i1309" type="#_x0000_t75" style="width:9pt;height:14.25pt" o:ole="">
             <v:imagedata r:id="rId578" o:title=""/>
           </v:shape>
-          <o:OLEObject Type="Embed" ProgID="Equation.DSMT4" ShapeID="_x0000_i1307" DrawAspect="Content" ObjectID="_1791366169" r:id="rId579"/>
+          <o:OLEObject Type="Embed" ProgID="Equation.DSMT4" ShapeID="_x0000_i1309" DrawAspect="Content" ObjectID="_1791367008" r:id="rId579"/>
         </w:object>
       </w:r>
       <w:r>
@@ -17488,10 +17488,10 @@
           <w:position w:val="-24"/>
         </w:rPr>
         <w:object w:dxaOrig="740" w:dyaOrig="660">
-          <v:shape id="_x0000_i1308" type="#_x0000_t75" style="width:36.75pt;height:33pt" o:ole="">
+          <v:shape id="_x0000_i1310" type="#_x0000_t75" style="width:36.75pt;height:33pt" o:ole="">
             <v:imagedata r:id="rId580" o:title=""/>
           </v:shape>
-          <o:OLEObject Type="Embed" ProgID="Equation.DSMT4" ShapeID="_x0000_i1308" DrawAspect="Content" ObjectID="_1791366170" r:id="rId581"/>
+          <o:OLEObject Type="Embed" ProgID="Equation.DSMT4" ShapeID="_x0000_i1310" DrawAspect="Content" ObjectID="_1791367009" r:id="rId581"/>
         </w:object>
       </w:r>
       <w:r>
@@ -17714,10 +17714,10 @@
           <w:position w:val="-10"/>
         </w:rPr>
         <w:object w:dxaOrig="560" w:dyaOrig="320">
-          <v:shape id="_x0000_i1309" type="#_x0000_t75" style="width:27.75pt;height:15.75pt" o:ole="">
+          <v:shape id="_x0000_i1311" type="#_x0000_t75" style="width:27.75pt;height:15.75pt" o:ole="">
             <v:imagedata r:id="rId582" o:title=""/>
           </v:shape>
-          <o:OLEObject Type="Embed" ProgID="Equation.DSMT4" ShapeID="_x0000_i1309" DrawAspect="Content" ObjectID="_1791366171" r:id="rId583"/>
+          <o:OLEObject Type="Embed" ProgID="Equation.DSMT4" ShapeID="_x0000_i1311" DrawAspect="Content" ObjectID="_1791367010" r:id="rId583"/>
         </w:object>
       </w:r>
       <w:r>
@@ -17734,10 +17734,10 @@
           <w:position w:val="-12"/>
         </w:rPr>
         <w:object w:dxaOrig="1660" w:dyaOrig="360">
-          <v:shape id="_x0000_i1310" type="#_x0000_t75" style="width:83.25pt;height:18pt" o:ole="">
+          <v:shape id="_x0000_i1312" type="#_x0000_t75" style="width:83.25pt;height:18pt" o:ole="">
             <v:imagedata r:id="rId584" o:title=""/>
           </v:shape>
-          <o:OLEObject Type="Embed" ProgID="Equation.DSMT4" ShapeID="_x0000_i1310" DrawAspect="Content" ObjectID="_1791366172" r:id="rId585"/>
+          <o:OLEObject Type="Embed" ProgID="Equation.DSMT4" ShapeID="_x0000_i1312" DrawAspect="Content" ObjectID="_1791367011" r:id="rId585"/>
         </w:object>
       </w:r>
     </w:p>
@@ -17845,10 +17845,10 @@
           <w:position w:val="-12"/>
         </w:rPr>
         <w:object w:dxaOrig="1460" w:dyaOrig="360">
-          <v:shape id="_x0000_i1311" type="#_x0000_t75" style="width:74.25pt;height:18pt" o:ole="">
+          <v:shape id="_x0000_i1313" type="#_x0000_t75" style="width:74.25pt;height:18pt" o:ole="">
             <v:imagedata r:id="rId586" o:title=""/>
           </v:shape>
-          <o:OLEObject Type="Embed" ProgID="Equation.DSMT4" ShapeID="_x0000_i1311" DrawAspect="Content" ObjectID="_1791366173" r:id="rId587"/>
+          <o:OLEObject Type="Embed" ProgID="Equation.DSMT4" ShapeID="_x0000_i1313" DrawAspect="Content" ObjectID="_1791367012" r:id="rId587"/>
         </w:object>
       </w:r>
       <w:r>
@@ -17865,10 +17865,10 @@
           <w:position w:val="-14"/>
         </w:rPr>
         <w:object w:dxaOrig="900" w:dyaOrig="400">
-          <v:shape id="_x0000_i1312" type="#_x0000_t75" style="width:45pt;height:20.25pt" o:ole="">
+          <v:shape id="_x0000_i1314" type="#_x0000_t75" style="width:45pt;height:20.25pt" o:ole="">
             <v:imagedata r:id="rId588" o:title=""/>
           </v:shape>
-          <o:OLEObject Type="Embed" ProgID="Equation.DSMT4" ShapeID="_x0000_i1312" DrawAspect="Content" ObjectID="_1791366174" r:id="rId589"/>
+          <o:OLEObject Type="Embed" ProgID="Equation.DSMT4" ShapeID="_x0000_i1314" DrawAspect="Content" ObjectID="_1791367013" r:id="rId589"/>
         </w:object>
       </w:r>
       <w:r>
@@ -17911,10 +17911,10 @@
           <w:position w:val="-28"/>
         </w:rPr>
         <w:object w:dxaOrig="8360" w:dyaOrig="680">
-          <v:shape id="_x0000_i1313" type="#_x0000_t75" style="width:417.75pt;height:33.75pt" o:ole="">
+          <v:shape id="_x0000_i1315" type="#_x0000_t75" style="width:417.75pt;height:33.75pt" o:ole="">
             <v:imagedata r:id="rId590" o:title=""/>
           </v:shape>
-          <o:OLEObject Type="Embed" ProgID="Equation.DSMT4" ShapeID="_x0000_i1313" DrawAspect="Content" ObjectID="_1791366175" r:id="rId591"/>
+          <o:OLEObject Type="Embed" ProgID="Equation.DSMT4" ShapeID="_x0000_i1315" DrawAspect="Content" ObjectID="_1791367014" r:id="rId591"/>
         </w:object>
       </w:r>
     </w:p>
@@ -17945,10 +17945,10 @@
           <w:position w:val="-6"/>
         </w:rPr>
         <w:object w:dxaOrig="240" w:dyaOrig="279">
-          <v:shape id="_x0000_i1314" type="#_x0000_t75" style="width:12pt;height:14.25pt" o:ole="">
+          <v:shape id="_x0000_i1316" type="#_x0000_t75" style="width:12pt;height:14.25pt" o:ole="">
             <v:imagedata r:id="rId592" o:title=""/>
           </v:shape>
-          <o:OLEObject Type="Embed" ProgID="Equation.DSMT4" ShapeID="_x0000_i1314" DrawAspect="Content" ObjectID="_1791366176" r:id="rId593"/>
+          <o:OLEObject Type="Embed" ProgID="Equation.DSMT4" ShapeID="_x0000_i1316" DrawAspect="Content" ObjectID="_1791367015" r:id="rId593"/>
         </w:object>
       </w:r>
       <w:r>
@@ -17965,10 +17965,10 @@
           <w:position w:val="-16"/>
         </w:rPr>
         <w:object w:dxaOrig="1420" w:dyaOrig="440">
-          <v:shape id="_x0000_i1315" type="#_x0000_t75" style="width:70.5pt;height:21.75pt" o:ole="">
+          <v:shape id="_x0000_i1317" type="#_x0000_t75" style="width:70.5pt;height:21.75pt" o:ole="">
             <v:imagedata r:id="rId594" o:title=""/>
           </v:shape>
-          <o:OLEObject Type="Embed" ProgID="Equation.DSMT4" ShapeID="_x0000_i1315" DrawAspect="Content" ObjectID="_1791366177" r:id="rId595"/>
+          <o:OLEObject Type="Embed" ProgID="Equation.DSMT4" ShapeID="_x0000_i1317" DrawAspect="Content" ObjectID="_1791367016" r:id="rId595"/>
         </w:object>
       </w:r>
       <w:r>
@@ -17985,10 +17985,10 @@
           <w:position w:val="-14"/>
         </w:rPr>
         <w:object w:dxaOrig="639" w:dyaOrig="400">
-          <v:shape id="_x0000_i1316" type="#_x0000_t75" style="width:31.5pt;height:20.25pt" o:ole="">
+          <v:shape id="_x0000_i1318" type="#_x0000_t75" style="width:31.5pt;height:20.25pt" o:ole="">
             <v:imagedata r:id="rId596" o:title=""/>
           </v:shape>
-          <o:OLEObject Type="Embed" ProgID="Equation.DSMT4" ShapeID="_x0000_i1316" DrawAspect="Content" ObjectID="_1791366178" r:id="rId597"/>
+          <o:OLEObject Type="Embed" ProgID="Equation.DSMT4" ShapeID="_x0000_i1318" DrawAspect="Content" ObjectID="_1791367017" r:id="rId597"/>
         </w:object>
       </w:r>
       <w:r>
@@ -18005,10 +18005,10 @@
           <w:position w:val="-14"/>
         </w:rPr>
         <w:object w:dxaOrig="680" w:dyaOrig="400">
-          <v:shape id="_x0000_i1317" type="#_x0000_t75" style="width:33.75pt;height:20.25pt" o:ole="">
+          <v:shape id="_x0000_i1319" type="#_x0000_t75" style="width:33.75pt;height:20.25pt" o:ole="">
             <v:imagedata r:id="rId598" o:title=""/>
           </v:shape>
-          <o:OLEObject Type="Embed" ProgID="Equation.DSMT4" ShapeID="_x0000_i1317" DrawAspect="Content" ObjectID="_1791366179" r:id="rId599"/>
+          <o:OLEObject Type="Embed" ProgID="Equation.DSMT4" ShapeID="_x0000_i1319" DrawAspect="Content" ObjectID="_1791367018" r:id="rId599"/>
         </w:object>
       </w:r>
       <w:r>
@@ -18025,10 +18025,10 @@
           <w:position w:val="-14"/>
         </w:rPr>
         <w:object w:dxaOrig="499" w:dyaOrig="400">
-          <v:shape id="_x0000_i1318" type="#_x0000_t75" style="width:24pt;height:20.25pt" o:ole="">
+          <v:shape id="_x0000_i1320" type="#_x0000_t75" style="width:24pt;height:20.25pt" o:ole="">
             <v:imagedata r:id="rId600" o:title=""/>
           </v:shape>
-          <o:OLEObject Type="Embed" ProgID="Equation.DSMT4" ShapeID="_x0000_i1318" DrawAspect="Content" ObjectID="_1791366180" r:id="rId601"/>
+          <o:OLEObject Type="Embed" ProgID="Equation.DSMT4" ShapeID="_x0000_i1320" DrawAspect="Content" ObjectID="_1791367019" r:id="rId601"/>
         </w:object>
       </w:r>
       <w:r>
@@ -18218,10 +18218,10 @@
           <w:position w:val="-4"/>
         </w:rPr>
         <w:object w:dxaOrig="560" w:dyaOrig="260">
-          <v:shape id="_x0000_i1319" type="#_x0000_t75" style="width:27.75pt;height:12.75pt" o:ole="">
+          <v:shape id="_x0000_i1321" type="#_x0000_t75" style="width:27.75pt;height:12.75pt" o:ole="">
             <v:imagedata r:id="rId602" o:title=""/>
           </v:shape>
-          <o:OLEObject Type="Embed" ProgID="Equation.DSMT4" ShapeID="_x0000_i1319" DrawAspect="Content" ObjectID="_1791366181" r:id="rId603"/>
+          <o:OLEObject Type="Embed" ProgID="Equation.DSMT4" ShapeID="_x0000_i1321" DrawAspect="Content" ObjectID="_1791367020" r:id="rId603"/>
         </w:object>
       </w:r>
       <w:r>
@@ -18238,10 +18238,10 @@
           <w:position w:val="-14"/>
         </w:rPr>
         <w:object w:dxaOrig="980" w:dyaOrig="400">
-          <v:shape id="_x0000_i1320" type="#_x0000_t75" style="width:48.75pt;height:20.25pt" o:ole="">
+          <v:shape id="_x0000_i1322" type="#_x0000_t75" style="width:48.75pt;height:20.25pt" o:ole="">
             <v:imagedata r:id="rId604" o:title=""/>
           </v:shape>
-          <o:OLEObject Type="Embed" ProgID="Equation.DSMT4" ShapeID="_x0000_i1320" DrawAspect="Content" ObjectID="_1791366182" r:id="rId605"/>
+          <o:OLEObject Type="Embed" ProgID="Equation.DSMT4" ShapeID="_x0000_i1322" DrawAspect="Content" ObjectID="_1791367021" r:id="rId605"/>
         </w:object>
       </w:r>
       <w:proofErr w:type="gramStart"/>
@@ -18259,10 +18259,10 @@
           <w:position w:val="-14"/>
         </w:rPr>
         <w:object w:dxaOrig="940" w:dyaOrig="400">
-          <v:shape id="_x0000_i1321" type="#_x0000_t75" style="width:48pt;height:20.25pt" o:ole="">
+          <v:shape id="_x0000_i1323" type="#_x0000_t75" style="width:48pt;height:20.25pt" o:ole="">
             <v:imagedata r:id="rId606" o:title=""/>
           </v:shape>
-          <o:OLEObject Type="Embed" ProgID="Equation.DSMT4" ShapeID="_x0000_i1321" DrawAspect="Content" ObjectID="_1791366183" r:id="rId607"/>
+          <o:OLEObject Type="Embed" ProgID="Equation.DSMT4" ShapeID="_x0000_i1323" DrawAspect="Content" ObjectID="_1791367022" r:id="rId607"/>
         </w:object>
       </w:r>
       <w:r>
@@ -18288,10 +18288,10 @@
           <w:position w:val="-16"/>
         </w:rPr>
         <w:object w:dxaOrig="3159" w:dyaOrig="440">
-          <v:shape id="_x0000_i1322" type="#_x0000_t75" style="width:158.25pt;height:21.75pt" o:ole="">
+          <v:shape id="_x0000_i1324" type="#_x0000_t75" style="width:158.25pt;height:21.75pt" o:ole="">
             <v:imagedata r:id="rId608" o:title=""/>
           </v:shape>
-          <o:OLEObject Type="Embed" ProgID="Equation.DSMT4" ShapeID="_x0000_i1322" DrawAspect="Content" ObjectID="_1791366184" r:id="rId609"/>
+          <o:OLEObject Type="Embed" ProgID="Equation.DSMT4" ShapeID="_x0000_i1324" DrawAspect="Content" ObjectID="_1791367023" r:id="rId609"/>
         </w:object>
       </w:r>
       <w:r>
@@ -18308,10 +18308,10 @@
           <w:position w:val="-16"/>
         </w:rPr>
         <w:object w:dxaOrig="920" w:dyaOrig="440">
-          <v:shape id="_x0000_i1323" type="#_x0000_t75" style="width:45.75pt;height:21.75pt" o:ole="">
+          <v:shape id="_x0000_i1325" type="#_x0000_t75" style="width:45.75pt;height:21.75pt" o:ole="">
             <v:imagedata r:id="rId610" o:title=""/>
           </v:shape>
-          <o:OLEObject Type="Embed" ProgID="Equation.DSMT4" ShapeID="_x0000_i1323" DrawAspect="Content" ObjectID="_1791366185" r:id="rId611"/>
+          <o:OLEObject Type="Embed" ProgID="Equation.DSMT4" ShapeID="_x0000_i1325" DrawAspect="Content" ObjectID="_1791367024" r:id="rId611"/>
         </w:object>
       </w:r>
       <w:r>
@@ -18328,10 +18328,10 @@
           <w:position w:val="-6"/>
         </w:rPr>
         <w:object w:dxaOrig="200" w:dyaOrig="220">
-          <v:shape id="_x0000_i1324" type="#_x0000_t75" style="width:9pt;height:11.25pt" o:ole="">
+          <v:shape id="_x0000_i1326" type="#_x0000_t75" style="width:9pt;height:11.25pt" o:ole="">
             <v:imagedata r:id="rId612" o:title=""/>
           </v:shape>
-          <o:OLEObject Type="Embed" ProgID="Equation.DSMT4" ShapeID="_x0000_i1324" DrawAspect="Content" ObjectID="_1791366186" r:id="rId613"/>
+          <o:OLEObject Type="Embed" ProgID="Equation.DSMT4" ShapeID="_x0000_i1326" DrawAspect="Content" ObjectID="_1791367025" r:id="rId613"/>
         </w:object>
       </w:r>
       <w:r>
@@ -18348,10 +18348,10 @@
           <w:position w:val="-14"/>
         </w:rPr>
         <w:object w:dxaOrig="1359" w:dyaOrig="400">
-          <v:shape id="_x0000_i1325" type="#_x0000_t75" style="width:68.25pt;height:20.25pt" o:ole="">
+          <v:shape id="_x0000_i1327" type="#_x0000_t75" style="width:68.25pt;height:20.25pt" o:ole="">
             <v:imagedata r:id="rId614" o:title=""/>
           </v:shape>
-          <o:OLEObject Type="Embed" ProgID="Equation.DSMT4" ShapeID="_x0000_i1325" DrawAspect="Content" ObjectID="_1791366187" r:id="rId615"/>
+          <o:OLEObject Type="Embed" ProgID="Equation.DSMT4" ShapeID="_x0000_i1327" DrawAspect="Content" ObjectID="_1791367026" r:id="rId615"/>
         </w:object>
       </w:r>
       <w:r>
@@ -18443,10 +18443,10 @@
           <w:position w:val="-14"/>
         </w:rPr>
         <w:object w:dxaOrig="1240" w:dyaOrig="400">
-          <v:shape id="_x0000_i1326" type="#_x0000_t75" style="width:62.25pt;height:20.25pt" o:ole="">
+          <v:shape id="_x0000_i1328" type="#_x0000_t75" style="width:62.25pt;height:20.25pt" o:ole="">
             <v:imagedata r:id="rId616" o:title=""/>
           </v:shape>
-          <o:OLEObject Type="Embed" ProgID="Equation.DSMT4" ShapeID="_x0000_i1326" DrawAspect="Content" ObjectID="_1791366188" r:id="rId617"/>
+          <o:OLEObject Type="Embed" ProgID="Equation.DSMT4" ShapeID="_x0000_i1328" DrawAspect="Content" ObjectID="_1791367027" r:id="rId617"/>
         </w:object>
       </w:r>
       <w:r>
@@ -18463,10 +18463,10 @@
           <w:lang w:val="en-US"/>
         </w:rPr>
         <w:object w:dxaOrig="2079" w:dyaOrig="400">
-          <v:shape id="_x0000_i1327" type="#_x0000_t75" style="width:105pt;height:20.25pt" o:ole="">
+          <v:shape id="_x0000_i1329" type="#_x0000_t75" style="width:105pt;height:20.25pt" o:ole="">
             <v:imagedata r:id="rId618" o:title=""/>
           </v:shape>
-          <o:OLEObject Type="Embed" ProgID="Equation.DSMT4" ShapeID="_x0000_i1327" DrawAspect="Content" ObjectID="_1791366189" r:id="rId619"/>
+          <o:OLEObject Type="Embed" ProgID="Equation.DSMT4" ShapeID="_x0000_i1329" DrawAspect="Content" ObjectID="_1791367028" r:id="rId619"/>
         </w:object>
       </w:r>
       <w:r>
@@ -18571,10 +18571,10 @@
           <w:position w:val="-28"/>
         </w:rPr>
         <w:object w:dxaOrig="1420" w:dyaOrig="700">
-          <v:shape id="_x0000_i1328" type="#_x0000_t75" style="width:71.25pt;height:35.25pt" o:ole="">
+          <v:shape id="_x0000_i1330" type="#_x0000_t75" style="width:71.25pt;height:35.25pt" o:ole="">
             <v:imagedata r:id="rId620" o:title=""/>
           </v:shape>
-          <o:OLEObject Type="Embed" ProgID="Equation.DSMT4" ShapeID="_x0000_i1328" DrawAspect="Content" ObjectID="_1791366190" r:id="rId621"/>
+          <o:OLEObject Type="Embed" ProgID="Equation.DSMT4" ShapeID="_x0000_i1330" DrawAspect="Content" ObjectID="_1791367029" r:id="rId621"/>
         </w:object>
       </w:r>
       <w:r>
@@ -18781,10 +18781,10 @@
           <w:position w:val="-6"/>
         </w:rPr>
         <w:object w:dxaOrig="200" w:dyaOrig="220">
-          <v:shape id="_x0000_i1329" type="#_x0000_t75" style="width:9pt;height:11.25pt" o:ole="">
+          <v:shape id="_x0000_i1331" type="#_x0000_t75" style="width:9pt;height:11.25pt" o:ole="">
             <v:imagedata r:id="rId622" o:title=""/>
           </v:shape>
-          <o:OLEObject Type="Embed" ProgID="Equation.DSMT4" ShapeID="_x0000_i1329" DrawAspect="Content" ObjectID="_1791366191" r:id="rId623"/>
+          <o:OLEObject Type="Embed" ProgID="Equation.DSMT4" ShapeID="_x0000_i1331" DrawAspect="Content" ObjectID="_1791367030" r:id="rId623"/>
         </w:object>
       </w:r>
       <w:r>
@@ -18801,10 +18801,10 @@
           <w:position w:val="-6"/>
         </w:rPr>
         <w:object w:dxaOrig="200" w:dyaOrig="279">
-          <v:shape id="_x0000_i1330" type="#_x0000_t75" style="width:9pt;height:14.25pt" o:ole="">
+          <v:shape id="_x0000_i1332" type="#_x0000_t75" style="width:9pt;height:14.25pt" o:ole="">
             <v:imagedata r:id="rId624" o:title=""/>
           </v:shape>
-          <o:OLEObject Type="Embed" ProgID="Equation.DSMT4" ShapeID="_x0000_i1330" DrawAspect="Content" ObjectID="_1791366192" r:id="rId625"/>
+          <o:OLEObject Type="Embed" ProgID="Equation.DSMT4" ShapeID="_x0000_i1332" DrawAspect="Content" ObjectID="_1791367031" r:id="rId625"/>
         </w:object>
       </w:r>
       <w:r>
@@ -18814,196 +18814,6 @@
           <w:lang w:val="en-US"/>
         </w:rPr>
         <w:t xml:space="preserve"> that the difference scheme is stable for </w:t>
-      </w:r>
-      <w:r>
-        <w:rPr>
-          <w:rFonts w:ascii="Times New Roman" w:hAnsi="Times New Roman" w:cs="Times New Roman"/>
-          <w:position w:val="-10"/>
-        </w:rPr>
-        <w:object w:dxaOrig="520" w:dyaOrig="320">
-          <v:shape id="_x0000_i1331" type="#_x0000_t75" style="width:26.25pt;height:15.75pt" o:ole="">
-            <v:imagedata r:id="rId626" o:title=""/>
-          </v:shape>
-          <o:OLEObject Type="Embed" ProgID="Equation.DSMT4" ShapeID="_x0000_i1331" DrawAspect="Content" ObjectID="_1791366193" r:id="rId627"/>
-        </w:object>
-      </w:r>
-      <w:r>
-        <w:rPr>
-          <w:rFonts w:ascii="Times New Roman" w:hAnsi="Times New Roman" w:cs="Times New Roman"/>
-          <w:noProof/>
-          <w:lang w:val="en-US"/>
-        </w:rPr>
-        <w:t xml:space="preserve"> and </w:t>
-      </w:r>
-      <w:r>
-        <w:rPr>
-          <w:rFonts w:ascii="Times New Roman" w:hAnsi="Times New Roman" w:cs="Times New Roman"/>
-          <w:position w:val="-4"/>
-        </w:rPr>
-        <w:object w:dxaOrig="780" w:dyaOrig="260">
-          <v:shape id="_x0000_i1332" type="#_x0000_t75" style="width:39pt;height:12.75pt" o:ole="">
-            <v:imagedata r:id="rId628" o:title=""/>
-          </v:shape>
-          <o:OLEObject Type="Embed" ProgID="Equation.DSMT4" ShapeID="_x0000_i1332" DrawAspect="Content" ObjectID="_1791366194" r:id="rId629"/>
-        </w:object>
-      </w:r>
-      <w:r>
-        <w:rPr>
-          <w:rFonts w:ascii="Times New Roman" w:hAnsi="Times New Roman" w:cs="Times New Roman"/>
-          <w:noProof/>
-          <w:lang w:val="en-US"/>
-        </w:rPr>
-        <w:t xml:space="preserve">. Naturally condition </w:t>
-      </w:r>
-      <w:r>
-        <w:rPr>
-          <w:rFonts w:ascii="Times New Roman" w:hAnsi="Times New Roman" w:cs="Times New Roman"/>
-          <w:noProof/>
-        </w:rPr>
-        <w:fldChar w:fldCharType="begin"/>
-      </w:r>
-      <w:r>
-        <w:rPr>
-          <w:rFonts w:ascii="Times New Roman" w:hAnsi="Times New Roman" w:cs="Times New Roman"/>
-          <w:noProof/>
-          <w:lang w:val="en-US"/>
-        </w:rPr>
-        <w:instrText xml:space="preserve"> GOTOBUTTON GrindEQequation28 </w:instrText>
-      </w:r>
-      <w:r>
-        <w:rPr>
-          <w:rFonts w:ascii="Times New Roman" w:hAnsi="Times New Roman" w:cs="Times New Roman"/>
-          <w:noProof/>
-        </w:rPr>
-        <w:fldChar w:fldCharType="begin"/>
-      </w:r>
-      <w:r>
-        <w:rPr>
-          <w:rFonts w:ascii="Times New Roman" w:hAnsi="Times New Roman" w:cs="Times New Roman"/>
-          <w:noProof/>
-          <w:lang w:val="en-US"/>
-        </w:rPr>
-        <w:instrText xml:space="preserve"> REF GrindEQequation28 </w:instrText>
-      </w:r>
-      <w:r>
-        <w:rPr>
-          <w:rFonts w:ascii="Times New Roman" w:hAnsi="Times New Roman" w:cs="Times New Roman"/>
-          <w:noProof/>
-          <w:lang w:val="en-US"/>
-        </w:rPr>
-        <w:instrText xml:space="preserve"> \* MERGEFORMAT </w:instrText>
-      </w:r>
-      <w:r>
-        <w:rPr>
-          <w:rFonts w:ascii="Times New Roman" w:hAnsi="Times New Roman" w:cs="Times New Roman"/>
-          <w:noProof/>
-        </w:rPr>
-        <w:fldChar w:fldCharType="separate"/>
-      </w:r>
-      <w:r>
-        <w:rPr>
-          <w:rFonts w:ascii="Times New Roman" w:hAnsi="Times New Roman" w:cs="Times New Roman"/>
-          <w:noProof/>
-          <w:lang w:val="en-US"/>
-        </w:rPr>
-        <w:instrText>(28)</w:instrText>
-      </w:r>
-      <w:r>
-        <w:rPr>
-          <w:rFonts w:ascii="Times New Roman" w:hAnsi="Times New Roman" w:cs="Times New Roman"/>
-          <w:noProof/>
-        </w:rPr>
-        <w:fldChar w:fldCharType="end"/>
-      </w:r>
-      <w:r>
-        <w:rPr>
-          <w:rFonts w:ascii="Times New Roman" w:hAnsi="Times New Roman" w:cs="Times New Roman"/>
-          <w:noProof/>
-        </w:rPr>
-        <w:fldChar w:fldCharType="end"/>
-      </w:r>
-      <w:r>
-        <w:rPr>
-          <w:rFonts w:ascii="Times New Roman" w:hAnsi="Times New Roman" w:cs="Times New Roman"/>
-          <w:noProof/>
-          <w:lang w:val="en-US"/>
-        </w:rPr>
-        <w:t xml:space="preserve"> is equivalent to stability condition </w:t>
-      </w:r>
-      <w:r>
-        <w:rPr>
-          <w:rFonts w:ascii="Times New Roman" w:hAnsi="Times New Roman" w:cs="Times New Roman"/>
-          <w:noProof/>
-        </w:rPr>
-        <w:fldChar w:fldCharType="begin"/>
-      </w:r>
-      <w:r>
-        <w:rPr>
-          <w:rFonts w:ascii="Times New Roman" w:hAnsi="Times New Roman" w:cs="Times New Roman"/>
-          <w:noProof/>
-          <w:lang w:val="en-US"/>
-        </w:rPr>
-        <w:instrText xml:space="preserve"> GOTOBUTTON GrindEQequation19 </w:instrText>
-      </w:r>
-      <w:r>
-        <w:rPr>
-          <w:rFonts w:ascii="Times New Roman" w:hAnsi="Times New Roman" w:cs="Times New Roman"/>
-          <w:noProof/>
-        </w:rPr>
-        <w:fldChar w:fldCharType="begin"/>
-      </w:r>
-      <w:r>
-        <w:rPr>
-          <w:rFonts w:ascii="Times New Roman" w:hAnsi="Times New Roman" w:cs="Times New Roman"/>
-          <w:noProof/>
-          <w:lang w:val="en-US"/>
-        </w:rPr>
-        <w:instrText xml:space="preserve"> REF GrindEQequation19 </w:instrText>
-      </w:r>
-      <w:r>
-        <w:rPr>
-          <w:rFonts w:ascii="Times New Roman" w:hAnsi="Times New Roman" w:cs="Times New Roman"/>
-          <w:noProof/>
-          <w:lang w:val="en-US"/>
-        </w:rPr>
-        <w:instrText xml:space="preserve"> \* MERGEFORMAT </w:instrText>
-      </w:r>
-      <w:r>
-        <w:rPr>
-          <w:rFonts w:ascii="Times New Roman" w:hAnsi="Times New Roman" w:cs="Times New Roman"/>
-          <w:noProof/>
-        </w:rPr>
-        <w:fldChar w:fldCharType="separate"/>
-      </w:r>
-      <w:r>
-        <w:rPr>
-          <w:rFonts w:ascii="Times New Roman" w:hAnsi="Times New Roman" w:cs="Times New Roman"/>
-          <w:noProof/>
-          <w:lang w:val="en-US"/>
-        </w:rPr>
-        <w:instrText>(19)</w:instrText>
-      </w:r>
-      <w:r>
-        <w:rPr>
-          <w:rFonts w:ascii="Times New Roman" w:hAnsi="Times New Roman" w:cs="Times New Roman"/>
-          <w:noProof/>
-        </w:rPr>
-        <w:fldChar w:fldCharType="end"/>
-      </w:r>
-      <w:r>
-        <w:rPr>
-          <w:rFonts w:ascii="Times New Roman" w:hAnsi="Times New Roman" w:cs="Times New Roman"/>
-          <w:noProof/>
-        </w:rPr>
-        <w:fldChar w:fldCharType="end"/>
-      </w:r>
-      <w:r>
-        <w:rPr>
-          <w:rFonts w:ascii="Times New Roman" w:hAnsi="Times New Roman" w:cs="Times New Roman"/>
-          <w:noProof/>
-          <w:lang w:val="en-US"/>
-        </w:rPr>
-        <w:t xml:space="preserve"> for the equilibrium state </w:t>
       </w:r>
       <w:r>
         <w:rPr>
@@ -19012,9 +18822,199 @@
         </w:rPr>
         <w:object w:dxaOrig="520" w:dyaOrig="320">
           <v:shape id="_x0000_i1333" type="#_x0000_t75" style="width:26.25pt;height:15.75pt" o:ole="">
+            <v:imagedata r:id="rId626" o:title=""/>
+          </v:shape>
+          <o:OLEObject Type="Embed" ProgID="Equation.DSMT4" ShapeID="_x0000_i1333" DrawAspect="Content" ObjectID="_1791367032" r:id="rId627"/>
+        </w:object>
+      </w:r>
+      <w:r>
+        <w:rPr>
+          <w:rFonts w:ascii="Times New Roman" w:hAnsi="Times New Roman" w:cs="Times New Roman"/>
+          <w:noProof/>
+          <w:lang w:val="en-US"/>
+        </w:rPr>
+        <w:t xml:space="preserve"> and </w:t>
+      </w:r>
+      <w:r>
+        <w:rPr>
+          <w:rFonts w:ascii="Times New Roman" w:hAnsi="Times New Roman" w:cs="Times New Roman"/>
+          <w:position w:val="-4"/>
+        </w:rPr>
+        <w:object w:dxaOrig="780" w:dyaOrig="260">
+          <v:shape id="_x0000_i1334" type="#_x0000_t75" style="width:39pt;height:12.75pt" o:ole="">
+            <v:imagedata r:id="rId628" o:title=""/>
+          </v:shape>
+          <o:OLEObject Type="Embed" ProgID="Equation.DSMT4" ShapeID="_x0000_i1334" DrawAspect="Content" ObjectID="_1791367033" r:id="rId629"/>
+        </w:object>
+      </w:r>
+      <w:r>
+        <w:rPr>
+          <w:rFonts w:ascii="Times New Roman" w:hAnsi="Times New Roman" w:cs="Times New Roman"/>
+          <w:noProof/>
+          <w:lang w:val="en-US"/>
+        </w:rPr>
+        <w:t xml:space="preserve">. Naturally condition </w:t>
+      </w:r>
+      <w:r>
+        <w:rPr>
+          <w:rFonts w:ascii="Times New Roman" w:hAnsi="Times New Roman" w:cs="Times New Roman"/>
+          <w:noProof/>
+        </w:rPr>
+        <w:fldChar w:fldCharType="begin"/>
+      </w:r>
+      <w:r>
+        <w:rPr>
+          <w:rFonts w:ascii="Times New Roman" w:hAnsi="Times New Roman" w:cs="Times New Roman"/>
+          <w:noProof/>
+          <w:lang w:val="en-US"/>
+        </w:rPr>
+        <w:instrText xml:space="preserve"> GOTOBUTTON GrindEQequation28 </w:instrText>
+      </w:r>
+      <w:r>
+        <w:rPr>
+          <w:rFonts w:ascii="Times New Roman" w:hAnsi="Times New Roman" w:cs="Times New Roman"/>
+          <w:noProof/>
+        </w:rPr>
+        <w:fldChar w:fldCharType="begin"/>
+      </w:r>
+      <w:r>
+        <w:rPr>
+          <w:rFonts w:ascii="Times New Roman" w:hAnsi="Times New Roman" w:cs="Times New Roman"/>
+          <w:noProof/>
+          <w:lang w:val="en-US"/>
+        </w:rPr>
+        <w:instrText xml:space="preserve"> REF GrindEQequation28 </w:instrText>
+      </w:r>
+      <w:r>
+        <w:rPr>
+          <w:rFonts w:ascii="Times New Roman" w:hAnsi="Times New Roman" w:cs="Times New Roman"/>
+          <w:noProof/>
+          <w:lang w:val="en-US"/>
+        </w:rPr>
+        <w:instrText xml:space="preserve"> \* MERGEFORMAT </w:instrText>
+      </w:r>
+      <w:r>
+        <w:rPr>
+          <w:rFonts w:ascii="Times New Roman" w:hAnsi="Times New Roman" w:cs="Times New Roman"/>
+          <w:noProof/>
+        </w:rPr>
+        <w:fldChar w:fldCharType="separate"/>
+      </w:r>
+      <w:r>
+        <w:rPr>
+          <w:rFonts w:ascii="Times New Roman" w:hAnsi="Times New Roman" w:cs="Times New Roman"/>
+          <w:noProof/>
+          <w:lang w:val="en-US"/>
+        </w:rPr>
+        <w:instrText>(28)</w:instrText>
+      </w:r>
+      <w:r>
+        <w:rPr>
+          <w:rFonts w:ascii="Times New Roman" w:hAnsi="Times New Roman" w:cs="Times New Roman"/>
+          <w:noProof/>
+        </w:rPr>
+        <w:fldChar w:fldCharType="end"/>
+      </w:r>
+      <w:r>
+        <w:rPr>
+          <w:rFonts w:ascii="Times New Roman" w:hAnsi="Times New Roman" w:cs="Times New Roman"/>
+          <w:noProof/>
+        </w:rPr>
+        <w:fldChar w:fldCharType="end"/>
+      </w:r>
+      <w:r>
+        <w:rPr>
+          <w:rFonts w:ascii="Times New Roman" w:hAnsi="Times New Roman" w:cs="Times New Roman"/>
+          <w:noProof/>
+          <w:lang w:val="en-US"/>
+        </w:rPr>
+        <w:t xml:space="preserve"> is equivalent to stability condition </w:t>
+      </w:r>
+      <w:r>
+        <w:rPr>
+          <w:rFonts w:ascii="Times New Roman" w:hAnsi="Times New Roman" w:cs="Times New Roman"/>
+          <w:noProof/>
+        </w:rPr>
+        <w:fldChar w:fldCharType="begin"/>
+      </w:r>
+      <w:r>
+        <w:rPr>
+          <w:rFonts w:ascii="Times New Roman" w:hAnsi="Times New Roman" w:cs="Times New Roman"/>
+          <w:noProof/>
+          <w:lang w:val="en-US"/>
+        </w:rPr>
+        <w:instrText xml:space="preserve"> GOTOBUTTON GrindEQequation19 </w:instrText>
+      </w:r>
+      <w:r>
+        <w:rPr>
+          <w:rFonts w:ascii="Times New Roman" w:hAnsi="Times New Roman" w:cs="Times New Roman"/>
+          <w:noProof/>
+        </w:rPr>
+        <w:fldChar w:fldCharType="begin"/>
+      </w:r>
+      <w:r>
+        <w:rPr>
+          <w:rFonts w:ascii="Times New Roman" w:hAnsi="Times New Roman" w:cs="Times New Roman"/>
+          <w:noProof/>
+          <w:lang w:val="en-US"/>
+        </w:rPr>
+        <w:instrText xml:space="preserve"> REF GrindEQequation19 </w:instrText>
+      </w:r>
+      <w:r>
+        <w:rPr>
+          <w:rFonts w:ascii="Times New Roman" w:hAnsi="Times New Roman" w:cs="Times New Roman"/>
+          <w:noProof/>
+          <w:lang w:val="en-US"/>
+        </w:rPr>
+        <w:instrText xml:space="preserve"> \* MERGEFORMAT </w:instrText>
+      </w:r>
+      <w:r>
+        <w:rPr>
+          <w:rFonts w:ascii="Times New Roman" w:hAnsi="Times New Roman" w:cs="Times New Roman"/>
+          <w:noProof/>
+        </w:rPr>
+        <w:fldChar w:fldCharType="separate"/>
+      </w:r>
+      <w:r>
+        <w:rPr>
+          <w:rFonts w:ascii="Times New Roman" w:hAnsi="Times New Roman" w:cs="Times New Roman"/>
+          <w:noProof/>
+          <w:lang w:val="en-US"/>
+        </w:rPr>
+        <w:instrText>(19)</w:instrText>
+      </w:r>
+      <w:r>
+        <w:rPr>
+          <w:rFonts w:ascii="Times New Roman" w:hAnsi="Times New Roman" w:cs="Times New Roman"/>
+          <w:noProof/>
+        </w:rPr>
+        <w:fldChar w:fldCharType="end"/>
+      </w:r>
+      <w:r>
+        <w:rPr>
+          <w:rFonts w:ascii="Times New Roman" w:hAnsi="Times New Roman" w:cs="Times New Roman"/>
+          <w:noProof/>
+        </w:rPr>
+        <w:fldChar w:fldCharType="end"/>
+      </w:r>
+      <w:r>
+        <w:rPr>
+          <w:rFonts w:ascii="Times New Roman" w:hAnsi="Times New Roman" w:cs="Times New Roman"/>
+          <w:noProof/>
+          <w:lang w:val="en-US"/>
+        </w:rPr>
+        <w:t xml:space="preserve"> for the equilibrium state </w:t>
+      </w:r>
+      <w:r>
+        <w:rPr>
+          <w:rFonts w:ascii="Times New Roman" w:hAnsi="Times New Roman" w:cs="Times New Roman"/>
+          <w:position w:val="-10"/>
+        </w:rPr>
+        <w:object w:dxaOrig="520" w:dyaOrig="320">
+          <v:shape id="_x0000_i1335" type="#_x0000_t75" style="width:26.25pt;height:15.75pt" o:ole="">
             <v:imagedata r:id="rId630" o:title=""/>
           </v:shape>
-          <o:OLEObject Type="Embed" ProgID="Equation.DSMT4" ShapeID="_x0000_i1333" DrawAspect="Content" ObjectID="_1791366195" r:id="rId631"/>
+          <o:OLEObject Type="Embed" ProgID="Equation.DSMT4" ShapeID="_x0000_i1335" DrawAspect="Content" ObjectID="_1791367034" r:id="rId631"/>
         </w:object>
       </w:r>
       <w:r>
@@ -19511,10 +19511,10 @@
           <w:position w:val="-10"/>
         </w:rPr>
         <w:object w:dxaOrig="560" w:dyaOrig="320">
-          <v:shape id="_x0000_i1334" type="#_x0000_t75" style="width:27.75pt;height:15.75pt" o:ole="">
+          <v:shape id="_x0000_i1336" type="#_x0000_t75" style="width:27.75pt;height:15.75pt" o:ole="">
             <v:imagedata r:id="rId632" o:title=""/>
           </v:shape>
-          <o:OLEObject Type="Embed" ProgID="Equation.DSMT4" ShapeID="_x0000_i1334" DrawAspect="Content" ObjectID="_1791366196" r:id="rId633"/>
+          <o:OLEObject Type="Embed" ProgID="Equation.DSMT4" ShapeID="_x0000_i1336" DrawAspect="Content" ObjectID="_1791367035" r:id="rId633"/>
         </w:object>
       </w:r>
       <w:r>
@@ -19547,10 +19547,10 @@
           <w:position w:val="-10"/>
         </w:rPr>
         <w:object w:dxaOrig="520" w:dyaOrig="320">
-          <v:shape id="_x0000_i1335" type="#_x0000_t75" style="width:26.25pt;height:15.75pt" o:ole="">
+          <v:shape id="_x0000_i1337" type="#_x0000_t75" style="width:26.25pt;height:15.75pt" o:ole="">
             <v:imagedata r:id="rId634" o:title=""/>
           </v:shape>
-          <o:OLEObject Type="Embed" ProgID="Equation.DSMT4" ShapeID="_x0000_i1335" DrawAspect="Content" ObjectID="_1791366197" r:id="rId635"/>
+          <o:OLEObject Type="Embed" ProgID="Equation.DSMT4" ShapeID="_x0000_i1337" DrawAspect="Content" ObjectID="_1791367036" r:id="rId635"/>
         </w:object>
       </w:r>
       <w:r>
@@ -19567,10 +19567,10 @@
           <w:position w:val="-10"/>
         </w:rPr>
         <w:object w:dxaOrig="560" w:dyaOrig="320">
-          <v:shape id="_x0000_i1336" type="#_x0000_t75" style="width:27.75pt;height:15.75pt" o:ole="">
+          <v:shape id="_x0000_i1338" type="#_x0000_t75" style="width:27.75pt;height:15.75pt" o:ole="">
             <v:imagedata r:id="rId636" o:title=""/>
           </v:shape>
-          <o:OLEObject Type="Embed" ProgID="Equation.DSMT4" ShapeID="_x0000_i1336" DrawAspect="Content" ObjectID="_1791366198" r:id="rId637"/>
+          <o:OLEObject Type="Embed" ProgID="Equation.DSMT4" ShapeID="_x0000_i1338" DrawAspect="Content" ObjectID="_1791367037" r:id="rId637"/>
         </w:object>
       </w:r>
       <w:r>
@@ -19603,10 +19603,10 @@
           <w:position w:val="-10"/>
         </w:rPr>
         <w:object w:dxaOrig="560" w:dyaOrig="320">
-          <v:shape id="_x0000_i1337" type="#_x0000_t75" style="width:27.75pt;height:15.75pt" o:ole="">
+          <v:shape id="_x0000_i1339" type="#_x0000_t75" style="width:27.75pt;height:15.75pt" o:ole="">
             <v:imagedata r:id="rId638" o:title=""/>
           </v:shape>
-          <o:OLEObject Type="Embed" ProgID="Equation.DSMT4" ShapeID="_x0000_i1337" DrawAspect="Content" ObjectID="_1791366199" r:id="rId639"/>
+          <o:OLEObject Type="Embed" ProgID="Equation.DSMT4" ShapeID="_x0000_i1339" DrawAspect="Content" ObjectID="_1791367038" r:id="rId639"/>
         </w:object>
       </w:r>
       <w:r>
@@ -19745,10 +19745,10 @@
           <w:position w:val="-10"/>
         </w:rPr>
         <w:object w:dxaOrig="560" w:dyaOrig="320">
-          <v:shape id="_x0000_i1338" type="#_x0000_t75" style="width:27.75pt;height:15.75pt" o:ole="">
+          <v:shape id="_x0000_i1340" type="#_x0000_t75" style="width:27.75pt;height:15.75pt" o:ole="">
             <v:imagedata r:id="rId640" o:title=""/>
           </v:shape>
-          <o:OLEObject Type="Embed" ProgID="Equation.DSMT4" ShapeID="_x0000_i1338" DrawAspect="Content" ObjectID="_1791366200" r:id="rId641"/>
+          <o:OLEObject Type="Embed" ProgID="Equation.DSMT4" ShapeID="_x0000_i1340" DrawAspect="Content" ObjectID="_1791367039" r:id="rId641"/>
         </w:object>
       </w:r>
       <w:r>
@@ -19765,10 +19765,10 @@
           <w:position w:val="-10"/>
         </w:rPr>
         <w:object w:dxaOrig="560" w:dyaOrig="320">
-          <v:shape id="_x0000_i1339" type="#_x0000_t75" style="width:27.75pt;height:15.75pt" o:ole="">
+          <v:shape id="_x0000_i1341" type="#_x0000_t75" style="width:27.75pt;height:15.75pt" o:ole="">
             <v:imagedata r:id="rId642" o:title=""/>
           </v:shape>
-          <o:OLEObject Type="Embed" ProgID="Equation.DSMT4" ShapeID="_x0000_i1339" DrawAspect="Content" ObjectID="_1791366201" r:id="rId643"/>
+          <o:OLEObject Type="Embed" ProgID="Equation.DSMT4" ShapeID="_x0000_i1341" DrawAspect="Content" ObjectID="_1791367040" r:id="rId643"/>
         </w:object>
       </w:r>
       <w:r>
@@ -19785,10 +19785,10 @@
           <w:position w:val="-14"/>
         </w:rPr>
         <w:object w:dxaOrig="980" w:dyaOrig="400">
-          <v:shape id="_x0000_i1340" type="#_x0000_t75" style="width:48.75pt;height:20.25pt" o:ole="">
+          <v:shape id="_x0000_i1342" type="#_x0000_t75" style="width:48.75pt;height:20.25pt" o:ole="">
             <v:imagedata r:id="rId644" o:title=""/>
           </v:shape>
-          <o:OLEObject Type="Embed" ProgID="Equation.DSMT4" ShapeID="_x0000_i1340" DrawAspect="Content" ObjectID="_1791366202" r:id="rId645"/>
+          <o:OLEObject Type="Embed" ProgID="Equation.DSMT4" ShapeID="_x0000_i1342" DrawAspect="Content" ObjectID="_1791367041" r:id="rId645"/>
         </w:object>
       </w:r>
       <w:r>
@@ -19880,10 +19880,10 @@
           <w:position w:val="-14"/>
         </w:rPr>
         <w:object w:dxaOrig="639" w:dyaOrig="400">
-          <v:shape id="_x0000_i1341" type="#_x0000_t75" style="width:31.5pt;height:20.25pt" o:ole="">
+          <v:shape id="_x0000_i1343" type="#_x0000_t75" style="width:31.5pt;height:20.25pt" o:ole="">
             <v:imagedata r:id="rId646" o:title=""/>
           </v:shape>
-          <o:OLEObject Type="Embed" ProgID="Equation.DSMT4" ShapeID="_x0000_i1341" DrawAspect="Content" ObjectID="_1791366203" r:id="rId647"/>
+          <o:OLEObject Type="Embed" ProgID="Equation.DSMT4" ShapeID="_x0000_i1343" DrawAspect="Content" ObjectID="_1791367042" r:id="rId647"/>
         </w:object>
       </w:r>
       <w:r>
@@ -19924,10 +19924,10 @@
           <w:position w:val="-6"/>
         </w:rPr>
         <w:object w:dxaOrig="580" w:dyaOrig="279">
-          <v:shape id="_x0000_i1342" type="#_x0000_t75" style="width:29.25pt;height:14.25pt" o:ole="">
+          <v:shape id="_x0000_i1344" type="#_x0000_t75" style="width:29.25pt;height:14.25pt" o:ole="">
             <v:imagedata r:id="rId648" o:title=""/>
           </v:shape>
-          <o:OLEObject Type="Embed" ProgID="Equation.DSMT4" ShapeID="_x0000_i1342" DrawAspect="Content" ObjectID="_1791366204" r:id="rId649"/>
+          <o:OLEObject Type="Embed" ProgID="Equation.DSMT4" ShapeID="_x0000_i1344" DrawAspect="Content" ObjectID="_1791367043" r:id="rId649"/>
         </w:object>
       </w:r>
       <w:r>
@@ -19976,10 +19976,10 @@
           <w:position w:val="-10"/>
         </w:rPr>
         <w:object w:dxaOrig="560" w:dyaOrig="320">
-          <v:shape id="_x0000_i1343" type="#_x0000_t75" style="width:27.75pt;height:15.75pt" o:ole="">
+          <v:shape id="_x0000_i1345" type="#_x0000_t75" style="width:27.75pt;height:15.75pt" o:ole="">
             <v:imagedata r:id="rId650" o:title=""/>
           </v:shape>
-          <o:OLEObject Type="Embed" ProgID="Equation.DSMT4" ShapeID="_x0000_i1343" DrawAspect="Content" ObjectID="_1791366205" r:id="rId651"/>
+          <o:OLEObject Type="Embed" ProgID="Equation.DSMT4" ShapeID="_x0000_i1345" DrawAspect="Content" ObjectID="_1791367044" r:id="rId651"/>
         </w:object>
       </w:r>
       <w:r>
@@ -20012,10 +20012,10 @@
           <w:position w:val="-10"/>
         </w:rPr>
         <w:object w:dxaOrig="560" w:dyaOrig="320">
-          <v:shape id="_x0000_i1344" type="#_x0000_t75" style="width:27.75pt;height:15.75pt" o:ole="">
+          <v:shape id="_x0000_i1346" type="#_x0000_t75" style="width:27.75pt;height:15.75pt" o:ole="">
             <v:imagedata r:id="rId652" o:title=""/>
           </v:shape>
-          <o:OLEObject Type="Embed" ProgID="Equation.DSMT4" ShapeID="_x0000_i1344" DrawAspect="Content" ObjectID="_1791366206" r:id="rId653"/>
+          <o:OLEObject Type="Embed" ProgID="Equation.DSMT4" ShapeID="_x0000_i1346" DrawAspect="Content" ObjectID="_1791367045" r:id="rId653"/>
         </w:object>
       </w:r>
       <w:r>
@@ -20063,10 +20063,10 @@
           <w:position w:val="-14"/>
         </w:rPr>
         <w:object w:dxaOrig="639" w:dyaOrig="400">
-          <v:shape id="_x0000_i1345" type="#_x0000_t75" style="width:31.5pt;height:20.25pt" o:ole="">
+          <v:shape id="_x0000_i1347" type="#_x0000_t75" style="width:31.5pt;height:20.25pt" o:ole="">
             <v:imagedata r:id="rId654" o:title=""/>
           </v:shape>
-          <o:OLEObject Type="Embed" ProgID="Equation.DSMT4" ShapeID="_x0000_i1345" DrawAspect="Content" ObjectID="_1791366207" r:id="rId655"/>
+          <o:OLEObject Type="Embed" ProgID="Equation.DSMT4" ShapeID="_x0000_i1347" DrawAspect="Content" ObjectID="_1791367046" r:id="rId655"/>
         </w:object>
       </w:r>
       <w:r>
@@ -20083,10 +20083,10 @@
           <w:position w:val="-6"/>
         </w:rPr>
         <w:object w:dxaOrig="200" w:dyaOrig="279">
-          <v:shape id="_x0000_i1346" type="#_x0000_t75" style="width:9pt;height:14.25pt" o:ole="">
+          <v:shape id="_x0000_i1348" type="#_x0000_t75" style="width:9pt;height:14.25pt" o:ole="">
             <v:imagedata r:id="rId656" o:title=""/>
           </v:shape>
-          <o:OLEObject Type="Embed" ProgID="Equation.DSMT4" ShapeID="_x0000_i1346" DrawAspect="Content" ObjectID="_1791366208" r:id="rId657"/>
+          <o:OLEObject Type="Embed" ProgID="Equation.DSMT4" ShapeID="_x0000_i1348" DrawAspect="Content" ObjectID="_1791367047" r:id="rId657"/>
         </w:object>
       </w:r>
       <w:r>
@@ -20103,10 +20103,10 @@
           <w:position w:val="-14"/>
         </w:rPr>
         <w:object w:dxaOrig="680" w:dyaOrig="400">
-          <v:shape id="_x0000_i1347" type="#_x0000_t75" style="width:34.5pt;height:20.25pt" o:ole="">
+          <v:shape id="_x0000_i1349" type="#_x0000_t75" style="width:34.5pt;height:20.25pt" o:ole="">
             <v:imagedata r:id="rId658" o:title=""/>
           </v:shape>
-          <o:OLEObject Type="Embed" ProgID="Equation.DSMT4" ShapeID="_x0000_i1347" DrawAspect="Content" ObjectID="_1791366209" r:id="rId659"/>
+          <o:OLEObject Type="Embed" ProgID="Equation.DSMT4" ShapeID="_x0000_i1349" DrawAspect="Content" ObjectID="_1791367048" r:id="rId659"/>
         </w:object>
       </w:r>
       <w:r>
@@ -20136,10 +20136,10 @@
           <w:position w:val="-28"/>
         </w:rPr>
         <w:object w:dxaOrig="4580" w:dyaOrig="720">
-          <v:shape id="_x0000_i1348" type="#_x0000_t75" style="width:228.75pt;height:36.75pt" o:ole="">
+          <v:shape id="_x0000_i1350" type="#_x0000_t75" style="width:228.75pt;height:36.75pt" o:ole="">
             <v:imagedata r:id="rId660" o:title=""/>
           </v:shape>
-          <o:OLEObject Type="Embed" ProgID="Equation.DSMT4" ShapeID="_x0000_i1348" DrawAspect="Content" ObjectID="_1791366210" r:id="rId661"/>
+          <o:OLEObject Type="Embed" ProgID="Equation.DSMT4" ShapeID="_x0000_i1350" DrawAspect="Content" ObjectID="_1791367049" r:id="rId661"/>
         </w:object>
       </w:r>
       <w:r>
@@ -20285,10 +20285,10 @@
           <w:position w:val="-14"/>
         </w:rPr>
         <w:object w:dxaOrig="4959" w:dyaOrig="400">
-          <v:shape id="_x0000_i1349" type="#_x0000_t75" style="width:247.5pt;height:20.25pt" o:ole="">
+          <v:shape id="_x0000_i1351" type="#_x0000_t75" style="width:247.5pt;height:20.25pt" o:ole="">
             <v:imagedata r:id="rId662" o:title=""/>
           </v:shape>
-          <o:OLEObject Type="Embed" ProgID="Equation.DSMT4" ShapeID="_x0000_i1349" DrawAspect="Content" ObjectID="_1791366211" r:id="rId663"/>
+          <o:OLEObject Type="Embed" ProgID="Equation.DSMT4" ShapeID="_x0000_i1351" DrawAspect="Content" ObjectID="_1791367050" r:id="rId663"/>
         </w:object>
       </w:r>
     </w:p>
@@ -20402,10 +20402,10 @@
           <w:position w:val="-14"/>
         </w:rPr>
         <w:object w:dxaOrig="639" w:dyaOrig="400">
-          <v:shape id="_x0000_i1350" type="#_x0000_t75" style="width:31.5pt;height:20.25pt" o:ole="">
+          <v:shape id="_x0000_i1352" type="#_x0000_t75" style="width:31.5pt;height:20.25pt" o:ole="">
             <v:imagedata r:id="rId665" o:title=""/>
           </v:shape>
-          <o:OLEObject Type="Embed" ProgID="Equation.DSMT4" ShapeID="_x0000_i1350" DrawAspect="Content" ObjectID="_1791366212" r:id="rId666"/>
+          <o:OLEObject Type="Embed" ProgID="Equation.DSMT4" ShapeID="_x0000_i1352" DrawAspect="Content" ObjectID="_1791367051" r:id="rId666"/>
         </w:object>
       </w:r>
       <w:r>
@@ -20422,10 +20422,10 @@
           <w:position w:val="-6"/>
         </w:rPr>
         <w:object w:dxaOrig="200" w:dyaOrig="279">
-          <v:shape id="_x0000_i1351" type="#_x0000_t75" style="width:9pt;height:14.25pt" o:ole="">
+          <v:shape id="_x0000_i1353" type="#_x0000_t75" style="width:9pt;height:14.25pt" o:ole="">
             <v:imagedata r:id="rId667" o:title=""/>
           </v:shape>
-          <o:OLEObject Type="Embed" ProgID="Equation.DSMT4" ShapeID="_x0000_i1351" DrawAspect="Content" ObjectID="_1791366213" r:id="rId668"/>
+          <o:OLEObject Type="Embed" ProgID="Equation.DSMT4" ShapeID="_x0000_i1353" DrawAspect="Content" ObjectID="_1791367052" r:id="rId668"/>
         </w:object>
       </w:r>
       <w:r>
@@ -20557,10 +20557,10 @@
           <w:position w:val="-30"/>
         </w:rPr>
         <w:object w:dxaOrig="7300" w:dyaOrig="780">
-          <v:shape id="_x0000_i1505" type="#_x0000_t75" style="width:366pt;height:39pt" o:ole="">
+          <v:shape id="_x0000_i1354" type="#_x0000_t75" style="width:366pt;height:39pt" o:ole="">
             <v:imagedata r:id="rId669" o:title=""/>
           </v:shape>
-          <o:OLEObject Type="Embed" ProgID="Equation.DSMT4" ShapeID="_x0000_i1505" DrawAspect="Content" ObjectID="_1791366214" r:id="rId670"/>
+          <o:OLEObject Type="Embed" ProgID="Equation.DSMT4" ShapeID="_x0000_i1354" DrawAspect="Content" ObjectID="_1791367053" r:id="rId670"/>
         </w:object>
       </w:r>
     </w:p>
@@ -20588,10 +20588,10 @@
           <w:position w:val="-12"/>
         </w:rPr>
         <w:object w:dxaOrig="880" w:dyaOrig="360">
-          <v:shape id="_x0000_i1352" type="#_x0000_t75" style="width:44.25pt;height:18pt" o:ole="">
+          <v:shape id="_x0000_i1355" type="#_x0000_t75" style="width:44.25pt;height:18pt" o:ole="">
             <v:imagedata r:id="rId671" o:title=""/>
           </v:shape>
-          <o:OLEObject Type="Embed" ProgID="Equation.DSMT4" ShapeID="_x0000_i1352" DrawAspect="Content" ObjectID="_1791366215" r:id="rId672"/>
+          <o:OLEObject Type="Embed" ProgID="Equation.DSMT4" ShapeID="_x0000_i1355" DrawAspect="Content" ObjectID="_1791367054" r:id="rId672"/>
         </w:object>
       </w:r>
       <w:r>
@@ -20608,10 +20608,10 @@
           <w:position w:val="-12"/>
         </w:rPr>
         <w:object w:dxaOrig="859" w:dyaOrig="360">
-          <v:shape id="_x0000_i1353" type="#_x0000_t75" style="width:42.75pt;height:18pt" o:ole="">
+          <v:shape id="_x0000_i1356" type="#_x0000_t75" style="width:42.75pt;height:18pt" o:ole="">
             <v:imagedata r:id="rId673" o:title=""/>
           </v:shape>
-          <o:OLEObject Type="Embed" ProgID="Equation.DSMT4" ShapeID="_x0000_i1353" DrawAspect="Content" ObjectID="_1791366216" r:id="rId674"/>
+          <o:OLEObject Type="Embed" ProgID="Equation.DSMT4" ShapeID="_x0000_i1356" DrawAspect="Content" ObjectID="_1791367055" r:id="rId674"/>
         </w:object>
       </w:r>
       <w:r>
@@ -20628,10 +20628,10 @@
           <w:position w:val="-12"/>
         </w:rPr>
         <w:object w:dxaOrig="660" w:dyaOrig="380">
-          <v:shape id="_x0000_i1354" type="#_x0000_t75" style="width:33pt;height:18.75pt" o:ole="">
+          <v:shape id="_x0000_i1357" type="#_x0000_t75" style="width:33pt;height:18.75pt" o:ole="">
             <v:imagedata r:id="rId675" o:title=""/>
           </v:shape>
-          <o:OLEObject Type="Embed" ProgID="Equation.DSMT4" ShapeID="_x0000_i1354" DrawAspect="Content" ObjectID="_1791366217" r:id="rId676"/>
+          <o:OLEObject Type="Embed" ProgID="Equation.DSMT4" ShapeID="_x0000_i1357" DrawAspect="Content" ObjectID="_1791367056" r:id="rId676"/>
         </w:object>
       </w:r>
       <w:r>
@@ -20665,10 +20665,10 @@
           <w:position w:val="-32"/>
         </w:rPr>
         <w:object w:dxaOrig="4620" w:dyaOrig="800">
-          <v:shape id="_x0000_i1355" type="#_x0000_t75" style="width:231pt;height:40.5pt" o:ole="">
+          <v:shape id="_x0000_i1358" type="#_x0000_t75" style="width:231pt;height:40.5pt" o:ole="">
             <v:imagedata r:id="rId677" o:title=""/>
           </v:shape>
-          <o:OLEObject Type="Embed" ProgID="Equation.DSMT4" ShapeID="_x0000_i1355" DrawAspect="Content" ObjectID="_1791366218" r:id="rId678"/>
+          <o:OLEObject Type="Embed" ProgID="Equation.DSMT4" ShapeID="_x0000_i1358" DrawAspect="Content" ObjectID="_1791367057" r:id="rId678"/>
         </w:object>
       </w:r>
     </w:p>
@@ -20693,10 +20693,10 @@
           <w:position w:val="-32"/>
         </w:rPr>
         <w:object w:dxaOrig="3560" w:dyaOrig="800">
-          <v:shape id="_x0000_i1356" type="#_x0000_t75" style="width:177.75pt;height:40.5pt" o:ole="">
+          <v:shape id="_x0000_i1359" type="#_x0000_t75" style="width:177.75pt;height:40.5pt" o:ole="">
             <v:imagedata r:id="rId679" o:title=""/>
           </v:shape>
-          <o:OLEObject Type="Embed" ProgID="Equation.DSMT4" ShapeID="_x0000_i1356" DrawAspect="Content" ObjectID="_1791366219" r:id="rId680"/>
+          <o:OLEObject Type="Embed" ProgID="Equation.DSMT4" ShapeID="_x0000_i1359" DrawAspect="Content" ObjectID="_1791367058" r:id="rId680"/>
         </w:object>
       </w:r>
     </w:p>
@@ -20735,10 +20735,10 @@
           <w:position w:val="-12"/>
         </w:rPr>
         <w:object w:dxaOrig="980" w:dyaOrig="380">
-          <v:shape id="_x0000_i1357" type="#_x0000_t75" style="width:48.75pt;height:18.75pt" o:ole="">
+          <v:shape id="_x0000_i1360" type="#_x0000_t75" style="width:48.75pt;height:18.75pt" o:ole="">
             <v:imagedata r:id="rId681" o:title=""/>
           </v:shape>
-          <o:OLEObject Type="Embed" ProgID="Equation.DSMT4" ShapeID="_x0000_i1357" DrawAspect="Content" ObjectID="_1791366220" r:id="rId682"/>
+          <o:OLEObject Type="Embed" ProgID="Equation.DSMT4" ShapeID="_x0000_i1360" DrawAspect="Content" ObjectID="_1791367059" r:id="rId682"/>
         </w:object>
       </w:r>
       <w:r>
@@ -20771,10 +20771,10 @@
           <w:position w:val="-12"/>
         </w:rPr>
         <w:object w:dxaOrig="279" w:dyaOrig="360">
-          <v:shape id="_x0000_i1358" type="#_x0000_t75" style="width:14.25pt;height:18pt" o:ole="">
+          <v:shape id="_x0000_i1361" type="#_x0000_t75" style="width:14.25pt;height:18pt" o:ole="">
             <v:imagedata r:id="rId683" o:title=""/>
           </v:shape>
-          <o:OLEObject Type="Embed" ProgID="Equation.DSMT4" ShapeID="_x0000_i1358" DrawAspect="Content" ObjectID="_1791366221" r:id="rId684"/>
+          <o:OLEObject Type="Embed" ProgID="Equation.DSMT4" ShapeID="_x0000_i1361" DrawAspect="Content" ObjectID="_1791367060" r:id="rId684"/>
         </w:object>
       </w:r>
       <w:r>
@@ -20791,10 +20791,10 @@
           <w:position w:val="-12"/>
         </w:rPr>
         <w:object w:dxaOrig="279" w:dyaOrig="360">
-          <v:shape id="_x0000_i1359" type="#_x0000_t75" style="width:14.25pt;height:18pt" o:ole="">
+          <v:shape id="_x0000_i1362" type="#_x0000_t75" style="width:14.25pt;height:18pt" o:ole="">
             <v:imagedata r:id="rId685" o:title=""/>
           </v:shape>
-          <o:OLEObject Type="Embed" ProgID="Equation.DSMT4" ShapeID="_x0000_i1359" DrawAspect="Content" ObjectID="_1791366222" r:id="rId686"/>
+          <o:OLEObject Type="Embed" ProgID="Equation.DSMT4" ShapeID="_x0000_i1362" DrawAspect="Content" ObjectID="_1791367061" r:id="rId686"/>
         </w:object>
       </w:r>
       <w:r>
@@ -20818,10 +20818,10 @@
           <w:position w:val="-10"/>
         </w:rPr>
         <w:object w:dxaOrig="1820" w:dyaOrig="360">
-          <v:shape id="_x0000_i1360" type="#_x0000_t75" style="width:90.75pt;height:18pt" o:ole="">
+          <v:shape id="_x0000_i1363" type="#_x0000_t75" style="width:90.75pt;height:18pt" o:ole="">
             <v:imagedata r:id="rId687" o:title=""/>
           </v:shape>
-          <o:OLEObject Type="Embed" ProgID="Equation.DSMT4" ShapeID="_x0000_i1360" DrawAspect="Content" ObjectID="_1791366223" r:id="rId688"/>
+          <o:OLEObject Type="Embed" ProgID="Equation.DSMT4" ShapeID="_x0000_i1363" DrawAspect="Content" ObjectID="_1791367062" r:id="rId688"/>
         </w:object>
       </w:r>
       <w:r>
@@ -20838,10 +20838,10 @@
           <w:position w:val="-12"/>
         </w:rPr>
         <w:object w:dxaOrig="1500" w:dyaOrig="400">
-          <v:shape id="_x0000_i1361" type="#_x0000_t75" style="width:75pt;height:20.25pt" o:ole="">
+          <v:shape id="_x0000_i1364" type="#_x0000_t75" style="width:75pt;height:20.25pt" o:ole="">
             <v:imagedata r:id="rId689" o:title=""/>
           </v:shape>
-          <o:OLEObject Type="Embed" ProgID="Equation.DSMT4" ShapeID="_x0000_i1361" DrawAspect="Content" ObjectID="_1791366224" r:id="rId690"/>
+          <o:OLEObject Type="Embed" ProgID="Equation.DSMT4" ShapeID="_x0000_i1364" DrawAspect="Content" ObjectID="_1791367063" r:id="rId690"/>
         </w:object>
       </w:r>
       <w:r>
@@ -20875,10 +20875,10 @@
           <w:position w:val="-36"/>
         </w:rPr>
         <w:object w:dxaOrig="3440" w:dyaOrig="740">
-          <v:shape id="_x0000_i1362" type="#_x0000_t75" style="width:171.75pt;height:36.75pt" o:ole="">
+          <v:shape id="_x0000_i1365" type="#_x0000_t75" style="width:171.75pt;height:36.75pt" o:ole="">
             <v:imagedata r:id="rId691" o:title=""/>
           </v:shape>
-          <o:OLEObject Type="Embed" ProgID="Equation.DSMT4" ShapeID="_x0000_i1362" DrawAspect="Content" ObjectID="_1791366225" r:id="rId692"/>
+          <o:OLEObject Type="Embed" ProgID="Equation.DSMT4" ShapeID="_x0000_i1365" DrawAspect="Content" ObjectID="_1791367064" r:id="rId692"/>
         </w:object>
       </w:r>
     </w:p>
@@ -20909,10 +20909,10 @@
           <w:position w:val="-12"/>
         </w:rPr>
         <w:object w:dxaOrig="1500" w:dyaOrig="400">
-          <v:shape id="_x0000_i1363" type="#_x0000_t75" style="width:75pt;height:20.25pt" o:ole="">
+          <v:shape id="_x0000_i1366" type="#_x0000_t75" style="width:75pt;height:20.25pt" o:ole="">
             <v:imagedata r:id="rId693" o:title=""/>
           </v:shape>
-          <o:OLEObject Type="Embed" ProgID="Equation.DSMT4" ShapeID="_x0000_i1363" DrawAspect="Content" ObjectID="_1791366226" r:id="rId694"/>
+          <o:OLEObject Type="Embed" ProgID="Equation.DSMT4" ShapeID="_x0000_i1366" DrawAspect="Content" ObjectID="_1791367065" r:id="rId694"/>
         </w:object>
       </w:r>
       <w:r>
@@ -20954,10 +20954,10 @@
           <w:position w:val="-36"/>
         </w:rPr>
         <w:object w:dxaOrig="3400" w:dyaOrig="740">
-          <v:shape id="_x0000_i1364" type="#_x0000_t75" style="width:170.25pt;height:36.75pt" o:ole="">
+          <v:shape id="_x0000_i1367" type="#_x0000_t75" style="width:170.25pt;height:36.75pt" o:ole="">
             <v:imagedata r:id="rId695" o:title=""/>
           </v:shape>
-          <o:OLEObject Type="Embed" ProgID="Equation.DSMT4" ShapeID="_x0000_i1364" DrawAspect="Content" ObjectID="_1791366227" r:id="rId696"/>
+          <o:OLEObject Type="Embed" ProgID="Equation.DSMT4" ShapeID="_x0000_i1367" DrawAspect="Content" ObjectID="_1791367066" r:id="rId696"/>
         </w:object>
       </w:r>
     </w:p>
@@ -21004,10 +21004,10 @@
           <w:position w:val="-6"/>
         </w:rPr>
         <w:object w:dxaOrig="800" w:dyaOrig="279">
-          <v:shape id="_x0000_i1365" type="#_x0000_t75" style="width:40.5pt;height:14.25pt" o:ole="">
+          <v:shape id="_x0000_i1368" type="#_x0000_t75" style="width:40.5pt;height:14.25pt" o:ole="">
             <v:imagedata r:id="rId697" o:title=""/>
           </v:shape>
-          <o:OLEObject Type="Embed" ProgID="Equation.DSMT4" ShapeID="_x0000_i1365" DrawAspect="Content" ObjectID="_1791366228" r:id="rId698"/>
+          <o:OLEObject Type="Embed" ProgID="Equation.DSMT4" ShapeID="_x0000_i1368" DrawAspect="Content" ObjectID="_1791367067" r:id="rId698"/>
         </w:object>
       </w:r>
       <w:r>
@@ -21024,10 +21024,10 @@
           <w:position w:val="-14"/>
         </w:rPr>
         <w:object w:dxaOrig="680" w:dyaOrig="400">
-          <v:shape id="_x0000_i1366" type="#_x0000_t75" style="width:34.5pt;height:20.25pt" o:ole="">
+          <v:shape id="_x0000_i1369" type="#_x0000_t75" style="width:34.5pt;height:20.25pt" o:ole="">
             <v:imagedata r:id="rId699" o:title=""/>
           </v:shape>
-          <o:OLEObject Type="Embed" ProgID="Equation.DSMT4" ShapeID="_x0000_i1366" DrawAspect="Content" ObjectID="_1791366229" r:id="rId700"/>
+          <o:OLEObject Type="Embed" ProgID="Equation.DSMT4" ShapeID="_x0000_i1369" DrawAspect="Content" ObjectID="_1791367068" r:id="rId700"/>
         </w:object>
       </w:r>
       <w:r>
@@ -21052,10 +21052,10 @@
           <w:position w:val="-6"/>
         </w:rPr>
         <w:object w:dxaOrig="200" w:dyaOrig="279">
-          <v:shape id="_x0000_i1367" type="#_x0000_t75" style="width:9pt;height:14.25pt" o:ole="">
+          <v:shape id="_x0000_i1370" type="#_x0000_t75" style="width:9pt;height:14.25pt" o:ole="">
             <v:imagedata r:id="rId701" o:title=""/>
           </v:shape>
-          <o:OLEObject Type="Embed" ProgID="Equation.DSMT4" ShapeID="_x0000_i1367" DrawAspect="Content" ObjectID="_1791366230" r:id="rId702"/>
+          <o:OLEObject Type="Embed" ProgID="Equation.DSMT4" ShapeID="_x0000_i1370" DrawAspect="Content" ObjectID="_1791367069" r:id="rId702"/>
         </w:object>
       </w:r>
       <w:r>
@@ -21085,10 +21085,10 @@
           <w:position w:val="-36"/>
         </w:rPr>
         <w:object w:dxaOrig="3080" w:dyaOrig="740">
-          <v:shape id="_x0000_i1368" type="#_x0000_t75" style="width:153.75pt;height:36.75pt" o:ole="">
+          <v:shape id="_x0000_i1371" type="#_x0000_t75" style="width:153.75pt;height:36.75pt" o:ole="">
             <v:imagedata r:id="rId703" o:title=""/>
           </v:shape>
-          <o:OLEObject Type="Embed" ProgID="Equation.DSMT4" ShapeID="_x0000_i1368" DrawAspect="Content" ObjectID="_1791366231" r:id="rId704"/>
+          <o:OLEObject Type="Embed" ProgID="Equation.DSMT4" ShapeID="_x0000_i1371" DrawAspect="Content" ObjectID="_1791367070" r:id="rId704"/>
         </w:object>
       </w:r>
       <w:r>
@@ -21299,10 +21299,10 @@
           <w:position w:val="-14"/>
         </w:rPr>
         <w:object w:dxaOrig="980" w:dyaOrig="400">
-          <v:shape id="_x0000_i1369" type="#_x0000_t75" style="width:48.75pt;height:20.25pt" o:ole="">
+          <v:shape id="_x0000_i1372" type="#_x0000_t75" style="width:48.75pt;height:20.25pt" o:ole="">
             <v:imagedata r:id="rId706" o:title=""/>
           </v:shape>
-          <o:OLEObject Type="Embed" ProgID="Equation.DSMT4" ShapeID="_x0000_i1369" DrawAspect="Content" ObjectID="_1791366232" r:id="rId707"/>
+          <o:OLEObject Type="Embed" ProgID="Equation.DSMT4" ShapeID="_x0000_i1372" DrawAspect="Content" ObjectID="_1791367071" r:id="rId707"/>
         </w:object>
       </w:r>
       <w:r>
@@ -21319,10 +21319,10 @@
           <w:position w:val="-6"/>
         </w:rPr>
         <w:object w:dxaOrig="220" w:dyaOrig="279">
-          <v:shape id="_x0000_i1370" type="#_x0000_t75" style="width:11.25pt;height:14.25pt" o:ole="">
+          <v:shape id="_x0000_i1373" type="#_x0000_t75" style="width:11.25pt;height:14.25pt" o:ole="">
             <v:imagedata r:id="rId708" o:title=""/>
           </v:shape>
-          <o:OLEObject Type="Embed" ProgID="Equation.DSMT4" ShapeID="_x0000_i1370" DrawAspect="Content" ObjectID="_1791366233" r:id="rId709"/>
+          <o:OLEObject Type="Embed" ProgID="Equation.DSMT4" ShapeID="_x0000_i1373" DrawAspect="Content" ObjectID="_1791367072" r:id="rId709"/>
         </w:object>
       </w:r>
       <w:r>
@@ -21377,10 +21377,10 @@
           <w:position w:val="-14"/>
         </w:rPr>
         <w:object w:dxaOrig="639" w:dyaOrig="400">
-          <v:shape id="_x0000_i1506" type="#_x0000_t75" style="width:31.5pt;height:20.25pt" o:ole="">
+          <v:shape id="_x0000_i1374" type="#_x0000_t75" style="width:31.5pt;height:20.25pt" o:ole="">
             <v:imagedata r:id="rId710" o:title=""/>
           </v:shape>
-          <o:OLEObject Type="Embed" ProgID="Equation.DSMT4" ShapeID="_x0000_i1506" DrawAspect="Content" ObjectID="_1791366234" r:id="rId711"/>
+          <o:OLEObject Type="Embed" ProgID="Equation.DSMT4" ShapeID="_x0000_i1374" DrawAspect="Content" ObjectID="_1791367073" r:id="rId711"/>
         </w:object>
       </w:r>
       <w:r>
@@ -21397,10 +21397,10 @@
           <w:position w:val="-12"/>
         </w:rPr>
         <w:object w:dxaOrig="260" w:dyaOrig="360">
-          <v:shape id="_x0000_i1507" type="#_x0000_t75" style="width:12.75pt;height:18pt" o:ole="">
+          <v:shape id="_x0000_i1375" type="#_x0000_t75" style="width:12.75pt;height:18pt" o:ole="">
             <v:imagedata r:id="rId712" o:title=""/>
           </v:shape>
-          <o:OLEObject Type="Embed" ProgID="Equation.DSMT4" ShapeID="_x0000_i1507" DrawAspect="Content" ObjectID="_1791366235" r:id="rId713"/>
+          <o:OLEObject Type="Embed" ProgID="Equation.DSMT4" ShapeID="_x0000_i1375" DrawAspect="Content" ObjectID="_1791367074" r:id="rId713"/>
         </w:object>
       </w:r>
       <w:r>
@@ -21417,10 +21417,10 @@
           <w:position w:val="-6"/>
         </w:rPr>
         <w:object w:dxaOrig="800" w:dyaOrig="279">
-          <v:shape id="_x0000_i1508" type="#_x0000_t75" style="width:40.5pt;height:14.25pt" o:ole="">
+          <v:shape id="_x0000_i1376" type="#_x0000_t75" style="width:40.5pt;height:14.25pt" o:ole="">
             <v:imagedata r:id="rId714" o:title=""/>
           </v:shape>
-          <o:OLEObject Type="Embed" ProgID="Equation.DSMT4" ShapeID="_x0000_i1508" DrawAspect="Content" ObjectID="_1791366236" r:id="rId715"/>
+          <o:OLEObject Type="Embed" ProgID="Equation.DSMT4" ShapeID="_x0000_i1376" DrawAspect="Content" ObjectID="_1791367075" r:id="rId715"/>
         </w:object>
       </w:r>
       <w:r>
@@ -21437,10 +21437,10 @@
           <w:position w:val="-14"/>
         </w:rPr>
         <w:object w:dxaOrig="1320" w:dyaOrig="420">
-          <v:shape id="_x0000_i1509" type="#_x0000_t75" style="width:66.75pt;height:20.25pt" o:ole="">
+          <v:shape id="_x0000_i1377" type="#_x0000_t75" style="width:66.75pt;height:20.25pt" o:ole="">
             <v:imagedata r:id="rId716" o:title=""/>
           </v:shape>
-          <o:OLEObject Type="Embed" ProgID="Equation.DSMT4" ShapeID="_x0000_i1509" DrawAspect="Content" ObjectID="_1791366237" r:id="rId717"/>
+          <o:OLEObject Type="Embed" ProgID="Equation.DSMT4" ShapeID="_x0000_i1377" DrawAspect="Content" ObjectID="_1791367076" r:id="rId717"/>
         </w:object>
       </w:r>
       <w:proofErr w:type="gramStart"/>
@@ -21458,10 +21458,10 @@
           <w:position w:val="-6"/>
         </w:rPr>
         <w:object w:dxaOrig="600" w:dyaOrig="279">
-          <v:shape id="_x0000_i1510" type="#_x0000_t75" style="width:30pt;height:14.25pt" o:ole="">
+          <v:shape id="_x0000_i1378" type="#_x0000_t75" style="width:30pt;height:14.25pt" o:ole="">
             <v:imagedata r:id="rId718" o:title=""/>
           </v:shape>
-          <o:OLEObject Type="Embed" ProgID="Equation.DSMT4" ShapeID="_x0000_i1510" DrawAspect="Content" ObjectID="_1791366238" r:id="rId719"/>
+          <o:OLEObject Type="Embed" ProgID="Equation.DSMT4" ShapeID="_x0000_i1378" DrawAspect="Content" ObjectID="_1791367077" r:id="rId719"/>
         </w:object>
       </w:r>
       <w:r>
@@ -21505,10 +21505,10 @@
           <w:position w:val="-28"/>
         </w:rPr>
         <w:object w:dxaOrig="3500" w:dyaOrig="780">
-          <v:shape id="_x0000_i1511" type="#_x0000_t75" style="width:175.5pt;height:39pt" o:ole="">
+          <v:shape id="_x0000_i1379" type="#_x0000_t75" style="width:175.5pt;height:39pt" o:ole="">
             <v:imagedata r:id="rId720" o:title=""/>
           </v:shape>
-          <o:OLEObject Type="Embed" ProgID="Equation.DSMT4" ShapeID="_x0000_i1511" DrawAspect="Content" ObjectID="_1791366239" r:id="rId721"/>
+          <o:OLEObject Type="Embed" ProgID="Equation.DSMT4" ShapeID="_x0000_i1379" DrawAspect="Content" ObjectID="_1791367078" r:id="rId721"/>
         </w:object>
       </w:r>
     </w:p>
@@ -21551,10 +21551,10 @@
           <w:position w:val="-14"/>
         </w:rPr>
         <w:object w:dxaOrig="4720" w:dyaOrig="400">
-          <v:shape id="_x0000_i1371" type="#_x0000_t75" style="width:236.25pt;height:20.25pt" o:ole="">
+          <v:shape id="_x0000_i1380" type="#_x0000_t75" style="width:236.25pt;height:20.25pt" o:ole="">
             <v:imagedata r:id="rId722" o:title=""/>
           </v:shape>
-          <o:OLEObject Type="Embed" ProgID="Equation.DSMT4" ShapeID="_x0000_i1371" DrawAspect="Content" ObjectID="_1791366240" r:id="rId723"/>
+          <o:OLEObject Type="Embed" ProgID="Equation.DSMT4" ShapeID="_x0000_i1380" DrawAspect="Content" ObjectID="_1791367079" r:id="rId723"/>
         </w:object>
       </w:r>
       <w:r>
@@ -21839,10 +21839,10 @@
           <w:position w:val="-12"/>
         </w:rPr>
         <w:object w:dxaOrig="639" w:dyaOrig="360">
-          <v:shape id="_x0000_i1372" type="#_x0000_t75" style="width:31.5pt;height:18pt" o:ole="">
+          <v:shape id="_x0000_i1381" type="#_x0000_t75" style="width:31.5pt;height:18pt" o:ole="">
             <v:imagedata r:id="rId724" o:title=""/>
           </v:shape>
-          <o:OLEObject Type="Embed" ProgID="Equation.DSMT4" ShapeID="_x0000_i1372" DrawAspect="Content" ObjectID="_1791366241" r:id="rId725"/>
+          <o:OLEObject Type="Embed" ProgID="Equation.DSMT4" ShapeID="_x0000_i1381" DrawAspect="Content" ObjectID="_1791367080" r:id="rId725"/>
         </w:object>
       </w:r>
       <w:r>
@@ -21859,10 +21859,10 @@
           <w:position w:val="-14"/>
         </w:rPr>
         <w:object w:dxaOrig="2020" w:dyaOrig="400">
-          <v:shape id="_x0000_i1373" type="#_x0000_t75" style="width:101.25pt;height:20.25pt" o:ole="">
+          <v:shape id="_x0000_i1382" type="#_x0000_t75" style="width:101.25pt;height:20.25pt" o:ole="">
             <v:imagedata r:id="rId726" o:title=""/>
           </v:shape>
-          <o:OLEObject Type="Embed" ProgID="Equation.DSMT4" ShapeID="_x0000_i1373" DrawAspect="Content" ObjectID="_1791366242" r:id="rId727"/>
+          <o:OLEObject Type="Embed" ProgID="Equation.DSMT4" ShapeID="_x0000_i1382" DrawAspect="Content" ObjectID="_1791367081" r:id="rId727"/>
         </w:object>
       </w:r>
       <w:r>
@@ -21954,10 +21954,10 @@
           <w:position w:val="-6"/>
         </w:rPr>
         <w:object w:dxaOrig="220" w:dyaOrig="279">
-          <v:shape id="_x0000_i1374" type="#_x0000_t75" style="width:11.25pt;height:14.25pt" o:ole="">
+          <v:shape id="_x0000_i1383" type="#_x0000_t75" style="width:11.25pt;height:14.25pt" o:ole="">
             <v:imagedata r:id="rId728" o:title=""/>
           </v:shape>
-          <o:OLEObject Type="Embed" ProgID="Equation.DSMT4" ShapeID="_x0000_i1374" DrawAspect="Content" ObjectID="_1791366243" r:id="rId729"/>
+          <o:OLEObject Type="Embed" ProgID="Equation.DSMT4" ShapeID="_x0000_i1383" DrawAspect="Content" ObjectID="_1791367082" r:id="rId729"/>
         </w:object>
       </w:r>
       <w:r>
@@ -21974,10 +21974,10 @@
           <w:position w:val="-14"/>
         </w:rPr>
         <w:object w:dxaOrig="720" w:dyaOrig="400">
-          <v:shape id="_x0000_i1375" type="#_x0000_t75" style="width:36.75pt;height:20.25pt" o:ole="">
+          <v:shape id="_x0000_i1384" type="#_x0000_t75" style="width:36.75pt;height:20.25pt" o:ole="">
             <v:imagedata r:id="rId730" o:title=""/>
           </v:shape>
-          <o:OLEObject Type="Embed" ProgID="Equation.DSMT4" ShapeID="_x0000_i1375" DrawAspect="Content" ObjectID="_1791366244" r:id="rId731"/>
+          <o:OLEObject Type="Embed" ProgID="Equation.DSMT4" ShapeID="_x0000_i1384" DrawAspect="Content" ObjectID="_1791367083" r:id="rId731"/>
         </w:object>
       </w:r>
       <w:r>
@@ -21994,10 +21994,10 @@
           <w:position w:val="-14"/>
         </w:rPr>
         <w:object w:dxaOrig="1120" w:dyaOrig="400">
-          <v:shape id="_x0000_i1376" type="#_x0000_t75" style="width:55.5pt;height:20.25pt" o:ole="">
+          <v:shape id="_x0000_i1385" type="#_x0000_t75" style="width:55.5pt;height:20.25pt" o:ole="">
             <v:imagedata r:id="rId732" o:title=""/>
           </v:shape>
-          <o:OLEObject Type="Embed" ProgID="Equation.DSMT4" ShapeID="_x0000_i1376" DrawAspect="Content" ObjectID="_1791366245" r:id="rId733"/>
+          <o:OLEObject Type="Embed" ProgID="Equation.DSMT4" ShapeID="_x0000_i1385" DrawAspect="Content" ObjectID="_1791367084" r:id="rId733"/>
         </w:object>
       </w:r>
       <w:r>
@@ -22014,10 +22014,10 @@
           <w:position w:val="-6"/>
         </w:rPr>
         <w:object w:dxaOrig="200" w:dyaOrig="279">
-          <v:shape id="_x0000_i1377" type="#_x0000_t75" style="width:9pt;height:14.25pt" o:ole="">
+          <v:shape id="_x0000_i1386" type="#_x0000_t75" style="width:9pt;height:14.25pt" o:ole="">
             <v:imagedata r:id="rId734" o:title=""/>
           </v:shape>
-          <o:OLEObject Type="Embed" ProgID="Equation.DSMT4" ShapeID="_x0000_i1377" DrawAspect="Content" ObjectID="_1791366246" r:id="rId735"/>
+          <o:OLEObject Type="Embed" ProgID="Equation.DSMT4" ShapeID="_x0000_i1386" DrawAspect="Content" ObjectID="_1791367085" r:id="rId735"/>
         </w:object>
       </w:r>
       <w:r>
@@ -22158,10 +22158,10 @@
           <w:position w:val="-32"/>
         </w:rPr>
         <w:object w:dxaOrig="3860" w:dyaOrig="760">
-          <v:shape id="_x0000_i1378" type="#_x0000_t75" style="width:192.75pt;height:38.25pt" o:ole="">
+          <v:shape id="_x0000_i1387" type="#_x0000_t75" style="width:192.75pt;height:38.25pt" o:ole="">
             <v:imagedata r:id="rId736" o:title=""/>
           </v:shape>
-          <o:OLEObject Type="Embed" ProgID="Equation.DSMT4" ShapeID="_x0000_i1378" DrawAspect="Content" ObjectID="_1791366247" r:id="rId737"/>
+          <o:OLEObject Type="Embed" ProgID="Equation.DSMT4" ShapeID="_x0000_i1387" DrawAspect="Content" ObjectID="_1791367086" r:id="rId737"/>
         </w:object>
       </w:r>
     </w:p>
@@ -22192,10 +22192,10 @@
           <w:position w:val="-16"/>
         </w:rPr>
         <w:object w:dxaOrig="920" w:dyaOrig="440">
-          <v:shape id="_x0000_i1379" type="#_x0000_t75" style="width:45.75pt;height:21.75pt" o:ole="">
+          <v:shape id="_x0000_i1388" type="#_x0000_t75" style="width:45.75pt;height:21.75pt" o:ole="">
             <v:imagedata r:id="rId738" o:title=""/>
           </v:shape>
-          <o:OLEObject Type="Embed" ProgID="Equation.DSMT4" ShapeID="_x0000_i1379" DrawAspect="Content" ObjectID="_1791366248" r:id="rId739"/>
+          <o:OLEObject Type="Embed" ProgID="Equation.DSMT4" ShapeID="_x0000_i1388" DrawAspect="Content" ObjectID="_1791367087" r:id="rId739"/>
         </w:object>
       </w:r>
       <w:r>
@@ -22212,10 +22212,10 @@
           <w:position w:val="-6"/>
         </w:rPr>
         <w:object w:dxaOrig="200" w:dyaOrig="279">
-          <v:shape id="_x0000_i1380" type="#_x0000_t75" style="width:9pt;height:14.25pt" o:ole="">
+          <v:shape id="_x0000_i1389" type="#_x0000_t75" style="width:9pt;height:14.25pt" o:ole="">
             <v:imagedata r:id="rId740" o:title=""/>
           </v:shape>
-          <o:OLEObject Type="Embed" ProgID="Equation.DSMT4" ShapeID="_x0000_i1380" DrawAspect="Content" ObjectID="_1791366249" r:id="rId741"/>
+          <o:OLEObject Type="Embed" ProgID="Equation.DSMT4" ShapeID="_x0000_i1389" DrawAspect="Content" ObjectID="_1791367088" r:id="rId741"/>
         </w:object>
       </w:r>
       <w:r>
@@ -22245,10 +22245,10 @@
           <w:position w:val="-32"/>
         </w:rPr>
         <w:object w:dxaOrig="2380" w:dyaOrig="800">
-          <v:shape id="_x0000_i1381" type="#_x0000_t75" style="width:120pt;height:40.5pt" o:ole="">
+          <v:shape id="_x0000_i1390" type="#_x0000_t75" style="width:120pt;height:40.5pt" o:ole="">
             <v:imagedata r:id="rId742" o:title=""/>
           </v:shape>
-          <o:OLEObject Type="Embed" ProgID="Equation.DSMT4" ShapeID="_x0000_i1381" DrawAspect="Content" ObjectID="_1791366250" r:id="rId743"/>
+          <o:OLEObject Type="Embed" ProgID="Equation.DSMT4" ShapeID="_x0000_i1390" DrawAspect="Content" ObjectID="_1791367089" r:id="rId743"/>
         </w:object>
       </w:r>
       <w:r>
@@ -22548,10 +22548,10 @@
           <w:position w:val="-32"/>
         </w:rPr>
         <w:object w:dxaOrig="2240" w:dyaOrig="800">
-          <v:shape id="_x0000_i1382" type="#_x0000_t75" style="width:112.5pt;height:40.5pt" o:ole="">
+          <v:shape id="_x0000_i1391" type="#_x0000_t75" style="width:112.5pt;height:40.5pt" o:ole="">
             <v:imagedata r:id="rId744" o:title=""/>
           </v:shape>
-          <o:OLEObject Type="Embed" ProgID="Equation.DSMT4" ShapeID="_x0000_i1382" DrawAspect="Content" ObjectID="_1791366251" r:id="rId745"/>
+          <o:OLEObject Type="Embed" ProgID="Equation.DSMT4" ShapeID="_x0000_i1391" DrawAspect="Content" ObjectID="_1791367090" r:id="rId745"/>
         </w:object>
       </w:r>
       <w:r>
@@ -22803,10 +22803,10 @@
           <w:position w:val="-32"/>
         </w:rPr>
         <w:object w:dxaOrig="2500" w:dyaOrig="760">
-          <v:shape id="_x0000_i1383" type="#_x0000_t75" style="width:125.25pt;height:38.25pt" o:ole="">
+          <v:shape id="_x0000_i1392" type="#_x0000_t75" style="width:125.25pt;height:38.25pt" o:ole="">
             <v:imagedata r:id="rId746" o:title=""/>
           </v:shape>
-          <o:OLEObject Type="Embed" ProgID="Equation.DSMT4" ShapeID="_x0000_i1383" DrawAspect="Content" ObjectID="_1791366252" r:id="rId747"/>
+          <o:OLEObject Type="Embed" ProgID="Equation.DSMT4" ShapeID="_x0000_i1392" DrawAspect="Content" ObjectID="_1791367091" r:id="rId747"/>
         </w:object>
       </w:r>
       <w:r>
@@ -23262,10 +23262,10 @@
           <w:position w:val="-6"/>
         </w:rPr>
         <w:object w:dxaOrig="139" w:dyaOrig="279">
-          <v:shape id="_x0000_i1384" type="#_x0000_t75" style="width:6.75pt;height:14.25pt" o:ole="">
+          <v:shape id="_x0000_i1393" type="#_x0000_t75" style="width:6.75pt;height:14.25pt" o:ole="">
             <v:imagedata r:id="rId748" o:title=""/>
           </v:shape>
-          <o:OLEObject Type="Embed" ProgID="Equation.DSMT4" ShapeID="_x0000_i1384" DrawAspect="Content" ObjectID="_1791366253" r:id="rId749"/>
+          <o:OLEObject Type="Embed" ProgID="Equation.DSMT4" ShapeID="_x0000_i1393" DrawAspect="Content" ObjectID="_1791367092" r:id="rId749"/>
         </w:object>
       </w:r>
       <w:r>
@@ -23828,10 +23828,10 @@
           <w:position w:val="-12"/>
         </w:rPr>
         <w:object w:dxaOrig="5539" w:dyaOrig="360">
-          <v:shape id="_x0000_i1385" type="#_x0000_t75" style="width:276.75pt;height:18pt" o:ole="">
+          <v:shape id="_x0000_i1394" type="#_x0000_t75" style="width:276.75pt;height:18pt" o:ole="">
             <v:imagedata r:id="rId750" o:title=""/>
           </v:shape>
-          <o:OLEObject Type="Embed" ProgID="Equation.DSMT4" ShapeID="_x0000_i1385" DrawAspect="Content" ObjectID="_1791366254" r:id="rId751"/>
+          <o:OLEObject Type="Embed" ProgID="Equation.DSMT4" ShapeID="_x0000_i1394" DrawAspect="Content" ObjectID="_1791367093" r:id="rId751"/>
         </w:object>
       </w:r>
       <w:r>
@@ -24097,10 +24097,10 @@
           <w:position w:val="-12"/>
         </w:rPr>
         <w:object w:dxaOrig="3460" w:dyaOrig="380">
-          <v:shape id="_x0000_i1386" type="#_x0000_t75" style="width:173.25pt;height:19.5pt" o:ole="">
+          <v:shape id="_x0000_i1395" type="#_x0000_t75" style="width:173.25pt;height:19.5pt" o:ole="">
             <v:imagedata r:id="rId752" o:title=""/>
           </v:shape>
-          <o:OLEObject Type="Embed" ProgID="Equation.DSMT4" ShapeID="_x0000_i1386" DrawAspect="Content" ObjectID="_1791366255" r:id="rId753"/>
+          <o:OLEObject Type="Embed" ProgID="Equation.DSMT4" ShapeID="_x0000_i1395" DrawAspect="Content" ObjectID="_1791367094" r:id="rId753"/>
         </w:object>
       </w:r>
       <w:r>
@@ -24261,10 +24261,10 @@
           <w:position w:val="-54"/>
         </w:rPr>
         <w:object w:dxaOrig="6200" w:dyaOrig="1200">
-          <v:shape id="_x0000_i1387" type="#_x0000_t75" style="width:310.5pt;height:60pt" o:ole="">
+          <v:shape id="_x0000_i1396" type="#_x0000_t75" style="width:310.5pt;height:60pt" o:ole="">
             <v:imagedata r:id="rId754" o:title=""/>
           </v:shape>
-          <o:OLEObject Type="Embed" ProgID="Equation.DSMT4" ShapeID="_x0000_i1387" DrawAspect="Content" ObjectID="_1791366256" r:id="rId755"/>
+          <o:OLEObject Type="Embed" ProgID="Equation.DSMT4" ShapeID="_x0000_i1396" DrawAspect="Content" ObjectID="_1791367095" r:id="rId755"/>
         </w:object>
       </w:r>
       <w:r>
@@ -24395,10 +24395,10 @@
           <w:position w:val="-14"/>
         </w:rPr>
         <w:object w:dxaOrig="620" w:dyaOrig="400">
-          <v:shape id="_x0000_i1388" type="#_x0000_t75" style="width:30.75pt;height:20.25pt" o:ole="">
+          <v:shape id="_x0000_i1397" type="#_x0000_t75" style="width:30.75pt;height:20.25pt" o:ole="">
             <v:imagedata r:id="rId756" o:title=""/>
           </v:shape>
-          <o:OLEObject Type="Embed" ProgID="Equation.DSMT4" ShapeID="_x0000_i1388" DrawAspect="Content" ObjectID="_1791366257" r:id="rId757"/>
+          <o:OLEObject Type="Embed" ProgID="Equation.DSMT4" ShapeID="_x0000_i1397" DrawAspect="Content" ObjectID="_1791367096" r:id="rId757"/>
         </w:object>
       </w:r>
       <w:r>
@@ -24454,10 +24454,10 @@
           <w:position w:val="-12"/>
         </w:rPr>
         <w:object w:dxaOrig="340" w:dyaOrig="360">
-          <v:shape id="_x0000_i1389" type="#_x0000_t75" style="width:16.5pt;height:18pt" o:ole="">
+          <v:shape id="_x0000_i1398" type="#_x0000_t75" style="width:16.5pt;height:18pt" o:ole="">
             <v:imagedata r:id="rId758" o:title=""/>
           </v:shape>
-          <o:OLEObject Type="Embed" ProgID="Equation.DSMT4" ShapeID="_x0000_i1389" DrawAspect="Content" ObjectID="_1791366258" r:id="rId759"/>
+          <o:OLEObject Type="Embed" ProgID="Equation.DSMT4" ShapeID="_x0000_i1398" DrawAspect="Content" ObjectID="_1791367097" r:id="rId759"/>
         </w:object>
       </w:r>
       <w:r>
@@ -24490,10 +24490,10 @@
           <w:position w:val="-12"/>
         </w:rPr>
         <w:object w:dxaOrig="720" w:dyaOrig="360">
-          <v:shape id="_x0000_i1390" type="#_x0000_t75" style="width:36.75pt;height:18pt" o:ole="">
+          <v:shape id="_x0000_i1399" type="#_x0000_t75" style="width:36.75pt;height:18pt" o:ole="">
             <v:imagedata r:id="rId760" o:title=""/>
           </v:shape>
-          <o:OLEObject Type="Embed" ProgID="Equation.DSMT4" ShapeID="_x0000_i1390" DrawAspect="Content" ObjectID="_1791366259" r:id="rId761"/>
+          <o:OLEObject Type="Embed" ProgID="Equation.DSMT4" ShapeID="_x0000_i1399" DrawAspect="Content" ObjectID="_1791367098" r:id="rId761"/>
         </w:object>
       </w:r>
       <w:r>
@@ -24510,10 +24510,10 @@
           <w:position w:val="-12"/>
         </w:rPr>
         <w:object w:dxaOrig="639" w:dyaOrig="360">
-          <v:shape id="_x0000_i1391" type="#_x0000_t75" style="width:31.5pt;height:18pt" o:ole="">
+          <v:shape id="_x0000_i1400" type="#_x0000_t75" style="width:31.5pt;height:18pt" o:ole="">
             <v:imagedata r:id="rId762" o:title=""/>
           </v:shape>
-          <o:OLEObject Type="Embed" ProgID="Equation.DSMT4" ShapeID="_x0000_i1391" DrawAspect="Content" ObjectID="_1791366260" r:id="rId763"/>
+          <o:OLEObject Type="Embed" ProgID="Equation.DSMT4" ShapeID="_x0000_i1400" DrawAspect="Content" ObjectID="_1791367099" r:id="rId763"/>
         </w:object>
       </w:r>
       <w:r>
@@ -24530,10 +24530,10 @@
           <w:position w:val="-12"/>
         </w:rPr>
         <w:object w:dxaOrig="300" w:dyaOrig="360">
-          <v:shape id="_x0000_i1392" type="#_x0000_t75" style="width:15pt;height:18pt" o:ole="">
+          <v:shape id="_x0000_i1401" type="#_x0000_t75" style="width:15pt;height:18pt" o:ole="">
             <v:imagedata r:id="rId764" o:title=""/>
           </v:shape>
-          <o:OLEObject Type="Embed" ProgID="Equation.DSMT4" ShapeID="_x0000_i1392" DrawAspect="Content" ObjectID="_1791366261" r:id="rId765"/>
+          <o:OLEObject Type="Embed" ProgID="Equation.DSMT4" ShapeID="_x0000_i1401" DrawAspect="Content" ObjectID="_1791367100" r:id="rId765"/>
         </w:object>
       </w:r>
       <w:r>
@@ -24550,10 +24550,10 @@
           <w:position w:val="-12"/>
         </w:rPr>
         <w:object w:dxaOrig="620" w:dyaOrig="360">
-          <v:shape id="_x0000_i1393" type="#_x0000_t75" style="width:30.75pt;height:18pt" o:ole="">
+          <v:shape id="_x0000_i1402" type="#_x0000_t75" style="width:30.75pt;height:18pt" o:ole="">
             <v:imagedata r:id="rId766" o:title=""/>
           </v:shape>
-          <o:OLEObject Type="Embed" ProgID="Equation.DSMT4" ShapeID="_x0000_i1393" DrawAspect="Content" ObjectID="_1791366262" r:id="rId767"/>
+          <o:OLEObject Type="Embed" ProgID="Equation.DSMT4" ShapeID="_x0000_i1402" DrawAspect="Content" ObjectID="_1791367101" r:id="rId767"/>
         </w:object>
       </w:r>
       <w:r>
@@ -24586,10 +24586,10 @@
           <w:position w:val="-12"/>
         </w:rPr>
         <w:object w:dxaOrig="1060" w:dyaOrig="360">
-          <v:shape id="_x0000_i1394" type="#_x0000_t75" style="width:53.25pt;height:18pt" o:ole="">
+          <v:shape id="_x0000_i1403" type="#_x0000_t75" style="width:53.25pt;height:18pt" o:ole="">
             <v:imagedata r:id="rId768" o:title=""/>
           </v:shape>
-          <o:OLEObject Type="Embed" ProgID="Equation.DSMT4" ShapeID="_x0000_i1394" DrawAspect="Content" ObjectID="_1791366263" r:id="rId769"/>
+          <o:OLEObject Type="Embed" ProgID="Equation.DSMT4" ShapeID="_x0000_i1403" DrawAspect="Content" ObjectID="_1791367102" r:id="rId769"/>
         </w:object>
       </w:r>
       <w:proofErr w:type="gramStart"/>
@@ -24608,10 +24608,10 @@
           <w:lang w:val="en-US"/>
         </w:rPr>
         <w:object w:dxaOrig="980" w:dyaOrig="360">
-          <v:shape id="_x0000_i1395" type="#_x0000_t75" style="width:48.75pt;height:18pt" o:ole="">
+          <v:shape id="_x0000_i1404" type="#_x0000_t75" style="width:48.75pt;height:18pt" o:ole="">
             <v:imagedata r:id="rId770" o:title=""/>
           </v:shape>
-          <o:OLEObject Type="Embed" ProgID="Equation.DSMT4" ShapeID="_x0000_i1395" DrawAspect="Content" ObjectID="_1791366264" r:id="rId771"/>
+          <o:OLEObject Type="Embed" ProgID="Equation.DSMT4" ShapeID="_x0000_i1404" DrawAspect="Content" ObjectID="_1791367103" r:id="rId771"/>
         </w:object>
       </w:r>
       <w:r>
@@ -24739,10 +24739,10 @@
           <w:position w:val="-6"/>
         </w:rPr>
         <w:object w:dxaOrig="800" w:dyaOrig="279">
-          <v:shape id="_x0000_i1396" type="#_x0000_t75" style="width:40.5pt;height:14.25pt" o:ole="">
+          <v:shape id="_x0000_i1405" type="#_x0000_t75" style="width:40.5pt;height:14.25pt" o:ole="">
             <v:imagedata r:id="rId772" o:title=""/>
           </v:shape>
-          <o:OLEObject Type="Embed" ProgID="Equation.DSMT4" ShapeID="_x0000_i1396" DrawAspect="Content" ObjectID="_1791366265" r:id="rId773"/>
+          <o:OLEObject Type="Embed" ProgID="Equation.DSMT4" ShapeID="_x0000_i1405" DrawAspect="Content" ObjectID="_1791367104" r:id="rId773"/>
         </w:object>
       </w:r>
       <w:r>
@@ -24759,10 +24759,10 @@
           <w:position w:val="-10"/>
         </w:rPr>
         <w:object w:dxaOrig="200" w:dyaOrig="320">
-          <v:shape id="_x0000_i1397" type="#_x0000_t75" style="width:9pt;height:15.75pt" o:ole="">
+          <v:shape id="_x0000_i1406" type="#_x0000_t75" style="width:9pt;height:15.75pt" o:ole="">
             <v:imagedata r:id="rId774" o:title=""/>
           </v:shape>
-          <o:OLEObject Type="Embed" ProgID="Equation.DSMT4" ShapeID="_x0000_i1397" DrawAspect="Content" ObjectID="_1791366266" r:id="rId775"/>
+          <o:OLEObject Type="Embed" ProgID="Equation.DSMT4" ShapeID="_x0000_i1406" DrawAspect="Content" ObjectID="_1791367105" r:id="rId775"/>
         </w:object>
       </w:r>
       <w:r>
@@ -24779,10 +24779,10 @@
           <w:position w:val="-6"/>
         </w:rPr>
         <w:object w:dxaOrig="740" w:dyaOrig="279">
-          <v:shape id="_x0000_i1398" type="#_x0000_t75" style="width:36.75pt;height:14.25pt" o:ole="">
+          <v:shape id="_x0000_i1407" type="#_x0000_t75" style="width:36.75pt;height:14.25pt" o:ole="">
             <v:imagedata r:id="rId776" o:title=""/>
           </v:shape>
-          <o:OLEObject Type="Embed" ProgID="Equation.DSMT4" ShapeID="_x0000_i1398" DrawAspect="Content" ObjectID="_1791366267" r:id="rId777"/>
+          <o:OLEObject Type="Embed" ProgID="Equation.DSMT4" ShapeID="_x0000_i1407" DrawAspect="Content" ObjectID="_1791367106" r:id="rId777"/>
         </w:object>
       </w:r>
       <w:r>
@@ -24831,10 +24831,10 @@
           <w:position w:val="-14"/>
         </w:rPr>
         <w:object w:dxaOrig="1440" w:dyaOrig="400">
-          <v:shape id="_x0000_i1399" type="#_x0000_t75" style="width:1in;height:20.25pt" o:ole="">
+          <v:shape id="_x0000_i1408" type="#_x0000_t75" style="width:1in;height:20.25pt" o:ole="">
             <v:imagedata r:id="rId778" o:title=""/>
           </v:shape>
-          <o:OLEObject Type="Embed" ProgID="Equation.DSMT4" ShapeID="_x0000_i1399" DrawAspect="Content" ObjectID="_1791366268" r:id="rId779"/>
+          <o:OLEObject Type="Embed" ProgID="Equation.DSMT4" ShapeID="_x0000_i1408" DrawAspect="Content" ObjectID="_1791367107" r:id="rId779"/>
         </w:object>
       </w:r>
       <w:r>
@@ -24934,10 +24934,10 @@
           <w:position w:val="-12"/>
         </w:rPr>
         <w:object w:dxaOrig="880" w:dyaOrig="380">
-          <v:shape id="_x0000_i1400" type="#_x0000_t75" style="width:44.25pt;height:18.75pt" o:ole="">
+          <v:shape id="_x0000_i1409" type="#_x0000_t75" style="width:44.25pt;height:18.75pt" o:ole="">
             <v:imagedata r:id="rId781" o:title=""/>
           </v:shape>
-          <o:OLEObject Type="Embed" ProgID="Equation.DSMT4" ShapeID="_x0000_i1400" DrawAspect="Content" ObjectID="_1791366269" r:id="rId782"/>
+          <o:OLEObject Type="Embed" ProgID="Equation.DSMT4" ShapeID="_x0000_i1409" DrawAspect="Content" ObjectID="_1791367108" r:id="rId782"/>
         </w:object>
       </w:r>
       <w:r>
@@ -24954,10 +24954,10 @@
           <w:position w:val="-12"/>
         </w:rPr>
         <w:object w:dxaOrig="859" w:dyaOrig="380">
-          <v:shape id="_x0000_i1401" type="#_x0000_t75" style="width:42.75pt;height:18.75pt" o:ole="">
+          <v:shape id="_x0000_i1410" type="#_x0000_t75" style="width:42.75pt;height:18.75pt" o:ole="">
             <v:imagedata r:id="rId783" o:title=""/>
           </v:shape>
-          <o:OLEObject Type="Embed" ProgID="Equation.DSMT4" ShapeID="_x0000_i1401" DrawAspect="Content" ObjectID="_1791366270" r:id="rId784"/>
+          <o:OLEObject Type="Embed" ProgID="Equation.DSMT4" ShapeID="_x0000_i1410" DrawAspect="Content" ObjectID="_1791367109" r:id="rId784"/>
         </w:object>
       </w:r>
       <w:r>
@@ -25127,10 +25127,10 @@
           <w:position w:val="-10"/>
         </w:rPr>
         <w:object w:dxaOrig="200" w:dyaOrig="320">
-          <v:shape id="_x0000_i1512" type="#_x0000_t75" style="width:9pt;height:15.75pt" o:ole="">
+          <v:shape id="_x0000_i1411" type="#_x0000_t75" style="width:9pt;height:15.75pt" o:ole="">
             <v:imagedata r:id="rId786" o:title=""/>
           </v:shape>
-          <o:OLEObject Type="Embed" ProgID="Equation.DSMT4" ShapeID="_x0000_i1512" DrawAspect="Content" ObjectID="_1791366271" r:id="rId787"/>
+          <o:OLEObject Type="Embed" ProgID="Equation.DSMT4" ShapeID="_x0000_i1411" DrawAspect="Content" ObjectID="_1791367110" r:id="rId787"/>
         </w:object>
       </w:r>
       <w:r>
@@ -25147,10 +25147,10 @@
           <w:position w:val="-6"/>
         </w:rPr>
         <w:object w:dxaOrig="279" w:dyaOrig="279">
-          <v:shape id="_x0000_i1513" type="#_x0000_t75" style="width:14.25pt;height:14.25pt" o:ole="">
+          <v:shape id="_x0000_i1412" type="#_x0000_t75" style="width:14.25pt;height:14.25pt" o:ole="">
             <v:imagedata r:id="rId788" o:title=""/>
           </v:shape>
-          <o:OLEObject Type="Embed" ProgID="Equation.DSMT4" ShapeID="_x0000_i1513" DrawAspect="Content" ObjectID="_1791366272" r:id="rId789"/>
+          <o:OLEObject Type="Embed" ProgID="Equation.DSMT4" ShapeID="_x0000_i1412" DrawAspect="Content" ObjectID="_1791367111" r:id="rId789"/>
         </w:object>
       </w:r>
       <w:r>
@@ -25176,10 +25176,10 @@
           <w:position w:val="-6"/>
         </w:rPr>
         <w:object w:dxaOrig="800" w:dyaOrig="279">
-          <v:shape id="_x0000_i1514" type="#_x0000_t75" style="width:40.5pt;height:14.25pt" o:ole="">
+          <v:shape id="_x0000_i1413" type="#_x0000_t75" style="width:40.5pt;height:14.25pt" o:ole="">
             <v:imagedata r:id="rId790" o:title=""/>
           </v:shape>
-          <o:OLEObject Type="Embed" ProgID="Equation.DSMT4" ShapeID="_x0000_i1514" DrawAspect="Content" ObjectID="_1791366273" r:id="rId791"/>
+          <o:OLEObject Type="Embed" ProgID="Equation.DSMT4" ShapeID="_x0000_i1413" DrawAspect="Content" ObjectID="_1791367112" r:id="rId791"/>
         </w:object>
       </w:r>
       <w:r>
@@ -25203,10 +25203,10 @@
           <w:position w:val="-10"/>
         </w:rPr>
         <w:object w:dxaOrig="200" w:dyaOrig="320">
-          <v:shape id="_x0000_i1515" type="#_x0000_t75" style="width:9pt;height:15.75pt" o:ole="">
+          <v:shape id="_x0000_i1414" type="#_x0000_t75" style="width:9pt;height:15.75pt" o:ole="">
             <v:imagedata r:id="rId792" o:title=""/>
           </v:shape>
-          <o:OLEObject Type="Embed" ProgID="Equation.DSMT4" ShapeID="_x0000_i1515" DrawAspect="Content" ObjectID="_1791366274" r:id="rId793"/>
+          <o:OLEObject Type="Embed" ProgID="Equation.DSMT4" ShapeID="_x0000_i1414" DrawAspect="Content" ObjectID="_1791367113" r:id="rId793"/>
         </w:object>
       </w:r>
       <w:r>
@@ -25499,10 +25499,10 @@
           <w:position w:val="-12"/>
         </w:rPr>
         <w:object w:dxaOrig="1020" w:dyaOrig="380">
-          <v:shape id="_x0000_i1402" type="#_x0000_t75" style="width:51.75pt;height:18.75pt" o:ole="">
+          <v:shape id="_x0000_i1415" type="#_x0000_t75" style="width:51.75pt;height:18.75pt" o:ole="">
             <v:imagedata r:id="rId794" o:title=""/>
           </v:shape>
-          <o:OLEObject Type="Embed" ProgID="Equation.DSMT4" ShapeID="_x0000_i1402" DrawAspect="Content" ObjectID="_1791366275" r:id="rId795"/>
+          <o:OLEObject Type="Embed" ProgID="Equation.DSMT4" ShapeID="_x0000_i1415" DrawAspect="Content" ObjectID="_1791367114" r:id="rId795"/>
         </w:object>
       </w:r>
       <w:r>
@@ -25528,10 +25528,10 @@
           <w:position w:val="-12"/>
         </w:rPr>
         <w:object w:dxaOrig="1020" w:dyaOrig="380">
-          <v:shape id="_x0000_i1403" type="#_x0000_t75" style="width:51.75pt;height:18.75pt" o:ole="">
+          <v:shape id="_x0000_i1416" type="#_x0000_t75" style="width:51.75pt;height:18.75pt" o:ole="">
             <v:imagedata r:id="rId796" o:title=""/>
           </v:shape>
-          <o:OLEObject Type="Embed" ProgID="Equation.DSMT4" ShapeID="_x0000_i1403" DrawAspect="Content" ObjectID="_1791366276" r:id="rId797"/>
+          <o:OLEObject Type="Embed" ProgID="Equation.DSMT4" ShapeID="_x0000_i1416" DrawAspect="Content" ObjectID="_1791367115" r:id="rId797"/>
         </w:object>
       </w:r>
       <w:r>
@@ -25594,10 +25594,10 @@
           <w:position w:val="-14"/>
         </w:rPr>
         <w:object w:dxaOrig="960" w:dyaOrig="400">
-          <v:shape id="_x0000_i1404" type="#_x0000_t75" style="width:48pt;height:20.25pt" o:ole="">
+          <v:shape id="_x0000_i1417" type="#_x0000_t75" style="width:48pt;height:20.25pt" o:ole="">
             <v:imagedata r:id="rId798" o:title=""/>
           </v:shape>
-          <o:OLEObject Type="Embed" ProgID="Equation.DSMT4" ShapeID="_x0000_i1404" DrawAspect="Content" ObjectID="_1791366277" r:id="rId799"/>
+          <o:OLEObject Type="Embed" ProgID="Equation.DSMT4" ShapeID="_x0000_i1417" DrawAspect="Content" ObjectID="_1791367116" r:id="rId799"/>
         </w:object>
       </w:r>
       <w:r>
@@ -25614,10 +25614,10 @@
           <w:position w:val="-6"/>
         </w:rPr>
         <w:object w:dxaOrig="680" w:dyaOrig="279">
-          <v:shape id="_x0000_i1405" type="#_x0000_t75" style="width:33.75pt;height:14.25pt" o:ole="">
+          <v:shape id="_x0000_i1418" type="#_x0000_t75" style="width:33.75pt;height:14.25pt" o:ole="">
             <v:imagedata r:id="rId800" o:title=""/>
           </v:shape>
-          <o:OLEObject Type="Embed" ProgID="Equation.DSMT4" ShapeID="_x0000_i1405" DrawAspect="Content" ObjectID="_1791366278" r:id="rId801"/>
+          <o:OLEObject Type="Embed" ProgID="Equation.DSMT4" ShapeID="_x0000_i1418" DrawAspect="Content" ObjectID="_1791367117" r:id="rId801"/>
         </w:object>
       </w:r>
       <w:r>
@@ -25634,10 +25634,10 @@
           <w:position w:val="-4"/>
         </w:rPr>
         <w:object w:dxaOrig="260" w:dyaOrig="260">
-          <v:shape id="_x0000_i1406" type="#_x0000_t75" style="width:12.75pt;height:12.75pt" o:ole="">
+          <v:shape id="_x0000_i1419" type="#_x0000_t75" style="width:12.75pt;height:12.75pt" o:ole="">
             <v:imagedata r:id="rId802" o:title=""/>
           </v:shape>
-          <o:OLEObject Type="Embed" ProgID="Equation.DSMT4" ShapeID="_x0000_i1406" DrawAspect="Content" ObjectID="_1791366279" r:id="rId803"/>
+          <o:OLEObject Type="Embed" ProgID="Equation.DSMT4" ShapeID="_x0000_i1419" DrawAspect="Content" ObjectID="_1791367118" r:id="rId803"/>
         </w:object>
       </w:r>
       <w:r>
@@ -25654,10 +25654,10 @@
           <w:position w:val="-6"/>
         </w:rPr>
         <w:object w:dxaOrig="680" w:dyaOrig="279">
-          <v:shape id="_x0000_i1407" type="#_x0000_t75" style="width:33.75pt;height:14.25pt" o:ole="">
+          <v:shape id="_x0000_i1420" type="#_x0000_t75" style="width:33.75pt;height:14.25pt" o:ole="">
             <v:imagedata r:id="rId804" o:title=""/>
           </v:shape>
-          <o:OLEObject Type="Embed" ProgID="Equation.DSMT4" ShapeID="_x0000_i1407" DrawAspect="Content" ObjectID="_1791366280" r:id="rId805"/>
+          <o:OLEObject Type="Embed" ProgID="Equation.DSMT4" ShapeID="_x0000_i1420" DrawAspect="Content" ObjectID="_1791367119" r:id="rId805"/>
         </w:object>
       </w:r>
       <w:r>
@@ -25674,10 +25674,10 @@
           <w:position w:val="-6"/>
         </w:rPr>
         <w:object w:dxaOrig="800" w:dyaOrig="279">
-          <v:shape id="_x0000_i1408" type="#_x0000_t75" style="width:40.5pt;height:14.25pt" o:ole="">
+          <v:shape id="_x0000_i1421" type="#_x0000_t75" style="width:40.5pt;height:14.25pt" o:ole="">
             <v:imagedata r:id="rId806" o:title=""/>
           </v:shape>
-          <o:OLEObject Type="Embed" ProgID="Equation.DSMT4" ShapeID="_x0000_i1408" DrawAspect="Content" ObjectID="_1791366281" r:id="rId807"/>
+          <o:OLEObject Type="Embed" ProgID="Equation.DSMT4" ShapeID="_x0000_i1421" DrawAspect="Content" ObjectID="_1791367120" r:id="rId807"/>
         </w:object>
       </w:r>
       <w:r>
@@ -25694,10 +25694,10 @@
           <w:position w:val="-6"/>
         </w:rPr>
         <w:object w:dxaOrig="680" w:dyaOrig="279">
-          <v:shape id="_x0000_i1409" type="#_x0000_t75" style="width:33.75pt;height:14.25pt" o:ole="">
+          <v:shape id="_x0000_i1422" type="#_x0000_t75" style="width:33.75pt;height:14.25pt" o:ole="">
             <v:imagedata r:id="rId808" o:title=""/>
           </v:shape>
-          <o:OLEObject Type="Embed" ProgID="Equation.DSMT4" ShapeID="_x0000_i1409" DrawAspect="Content" ObjectID="_1791366282" r:id="rId809"/>
+          <o:OLEObject Type="Embed" ProgID="Equation.DSMT4" ShapeID="_x0000_i1422" DrawAspect="Content" ObjectID="_1791367121" r:id="rId809"/>
         </w:object>
       </w:r>
       <w:r>
@@ -26396,10 +26396,10 @@
           <w:position w:val="-14"/>
         </w:rPr>
         <w:object w:dxaOrig="540" w:dyaOrig="400">
-          <v:shape id="_x0000_i1410" type="#_x0000_t75" style="width:27pt;height:20.25pt" o:ole="">
+          <v:shape id="_x0000_i1423" type="#_x0000_t75" style="width:27pt;height:20.25pt" o:ole="">
             <v:imagedata r:id="rId810" o:title=""/>
           </v:shape>
-          <o:OLEObject Type="Embed" ProgID="Equation.DSMT4" ShapeID="_x0000_i1410" DrawAspect="Content" ObjectID="_1791366283" r:id="rId811"/>
+          <o:OLEObject Type="Embed" ProgID="Equation.DSMT4" ShapeID="_x0000_i1423" DrawAspect="Content" ObjectID="_1791367122" r:id="rId811"/>
         </w:object>
       </w:r>
       <w:r>
@@ -26416,10 +26416,10 @@
           <w:position w:val="-14"/>
         </w:rPr>
         <w:object w:dxaOrig="1100" w:dyaOrig="400">
-          <v:shape id="_x0000_i1411" type="#_x0000_t75" style="width:55.5pt;height:20.25pt" o:ole="">
+          <v:shape id="_x0000_i1424" type="#_x0000_t75" style="width:55.5pt;height:20.25pt" o:ole="">
             <v:imagedata r:id="rId812" o:title=""/>
           </v:shape>
-          <o:OLEObject Type="Embed" ProgID="Equation.DSMT4" ShapeID="_x0000_i1411" DrawAspect="Content" ObjectID="_1791366284" r:id="rId813"/>
+          <o:OLEObject Type="Embed" ProgID="Equation.DSMT4" ShapeID="_x0000_i1424" DrawAspect="Content" ObjectID="_1791367123" r:id="rId813"/>
         </w:object>
       </w:r>
       <w:r>
@@ -26452,10 +26452,10 @@
           <w:position w:val="-10"/>
         </w:rPr>
         <w:object w:dxaOrig="200" w:dyaOrig="320">
-          <v:shape id="_x0000_i1412" type="#_x0000_t75" style="width:9pt;height:15.75pt" o:ole="">
+          <v:shape id="_x0000_i1425" type="#_x0000_t75" style="width:9pt;height:15.75pt" o:ole="">
             <v:imagedata r:id="rId814" o:title=""/>
           </v:shape>
-          <o:OLEObject Type="Embed" ProgID="Equation.DSMT4" ShapeID="_x0000_i1412" DrawAspect="Content" ObjectID="_1791366285" r:id="rId815"/>
+          <o:OLEObject Type="Embed" ProgID="Equation.DSMT4" ShapeID="_x0000_i1425" DrawAspect="Content" ObjectID="_1791367124" r:id="rId815"/>
         </w:object>
       </w:r>
       <w:r>
@@ -26488,10 +26488,10 @@
           <w:position w:val="-12"/>
         </w:rPr>
         <w:object w:dxaOrig="340" w:dyaOrig="360">
-          <v:shape id="_x0000_i1413" type="#_x0000_t75" style="width:16.5pt;height:18pt" o:ole="">
+          <v:shape id="_x0000_i1426" type="#_x0000_t75" style="width:16.5pt;height:18pt" o:ole="">
             <v:imagedata r:id="rId816" o:title=""/>
           </v:shape>
-          <o:OLEObject Type="Embed" ProgID="Equation.DSMT4" ShapeID="_x0000_i1413" DrawAspect="Content" ObjectID="_1791366286" r:id="rId817"/>
+          <o:OLEObject Type="Embed" ProgID="Equation.DSMT4" ShapeID="_x0000_i1426" DrawAspect="Content" ObjectID="_1791367125" r:id="rId817"/>
         </w:object>
       </w:r>
       <w:r>
@@ -26508,10 +26508,10 @@
           <w:position w:val="-12"/>
         </w:rPr>
         <w:object w:dxaOrig="300" w:dyaOrig="360">
-          <v:shape id="_x0000_i1414" type="#_x0000_t75" style="width:15pt;height:18pt" o:ole="">
+          <v:shape id="_x0000_i1427" type="#_x0000_t75" style="width:15pt;height:18pt" o:ole="">
             <v:imagedata r:id="rId818" o:title=""/>
           </v:shape>
-          <o:OLEObject Type="Embed" ProgID="Equation.DSMT4" ShapeID="_x0000_i1414" DrawAspect="Content" ObjectID="_1791366287" r:id="rId819"/>
+          <o:OLEObject Type="Embed" ProgID="Equation.DSMT4" ShapeID="_x0000_i1427" DrawAspect="Content" ObjectID="_1791367126" r:id="rId819"/>
         </w:object>
       </w:r>
       <w:r>
@@ -26576,10 +26576,10 @@
           <w:position w:val="-12"/>
         </w:rPr>
         <w:object w:dxaOrig="340" w:dyaOrig="360">
-          <v:shape id="_x0000_i1415" type="#_x0000_t75" style="width:16.5pt;height:18pt" o:ole="">
+          <v:shape id="_x0000_i1428" type="#_x0000_t75" style="width:16.5pt;height:18pt" o:ole="">
             <v:imagedata r:id="rId820" o:title=""/>
           </v:shape>
-          <o:OLEObject Type="Embed" ProgID="Equation.DSMT4" ShapeID="_x0000_i1415" DrawAspect="Content" ObjectID="_1791366288" r:id="rId821"/>
+          <o:OLEObject Type="Embed" ProgID="Equation.DSMT4" ShapeID="_x0000_i1428" DrawAspect="Content" ObjectID="_1791367127" r:id="rId821"/>
         </w:object>
       </w:r>
       <w:r>
@@ -26596,10 +26596,10 @@
           <w:position w:val="-12"/>
         </w:rPr>
         <w:object w:dxaOrig="300" w:dyaOrig="360">
-          <v:shape id="_x0000_i1416" type="#_x0000_t75" style="width:15pt;height:18pt" o:ole="">
+          <v:shape id="_x0000_i1429" type="#_x0000_t75" style="width:15pt;height:18pt" o:ole="">
             <v:imagedata r:id="rId822" o:title=""/>
           </v:shape>
-          <o:OLEObject Type="Embed" ProgID="Equation.DSMT4" ShapeID="_x0000_i1416" DrawAspect="Content" ObjectID="_1791366289" r:id="rId823"/>
+          <o:OLEObject Type="Embed" ProgID="Equation.DSMT4" ShapeID="_x0000_i1429" DrawAspect="Content" ObjectID="_1791367128" r:id="rId823"/>
         </w:object>
       </w:r>
       <w:r>
@@ -27687,10 +27687,10 @@
           <w:position w:val="-12"/>
         </w:rPr>
         <w:object w:dxaOrig="460" w:dyaOrig="360">
-          <v:shape id="_x0000_i1417" type="#_x0000_t75" style="width:23.25pt;height:18pt" o:ole="">
+          <v:shape id="_x0000_i1430" type="#_x0000_t75" style="width:23.25pt;height:18pt" o:ole="">
             <v:imagedata r:id="rId825" o:title=""/>
           </v:shape>
-          <o:OLEObject Type="Embed" ProgID="Equation.DSMT4" ShapeID="_x0000_i1417" DrawAspect="Content" ObjectID="_1791366290" r:id="rId826"/>
+          <o:OLEObject Type="Embed" ProgID="Equation.DSMT4" ShapeID="_x0000_i1430" DrawAspect="Content" ObjectID="_1791367129" r:id="rId826"/>
         </w:object>
       </w:r>
       <w:r>
@@ -27707,10 +27707,10 @@
           <w:position w:val="-12"/>
         </w:rPr>
         <w:object w:dxaOrig="440" w:dyaOrig="360">
-          <v:shape id="_x0000_i1418" type="#_x0000_t75" style="width:21.75pt;height:18pt" o:ole="">
+          <v:shape id="_x0000_i1431" type="#_x0000_t75" style="width:21.75pt;height:18pt" o:ole="">
             <v:imagedata r:id="rId827" o:title=""/>
           </v:shape>
-          <o:OLEObject Type="Embed" ProgID="Equation.DSMT4" ShapeID="_x0000_i1418" DrawAspect="Content" ObjectID="_1791366291" r:id="rId828"/>
+          <o:OLEObject Type="Embed" ProgID="Equation.DSMT4" ShapeID="_x0000_i1431" DrawAspect="Content" ObjectID="_1791367130" r:id="rId828"/>
         </w:object>
       </w:r>
       <w:r>
@@ -27745,10 +27745,10 @@
           <w:position w:val="-32"/>
         </w:rPr>
         <w:object w:dxaOrig="4920" w:dyaOrig="660">
-          <v:shape id="_x0000_i1419" type="#_x0000_t75" style="width:246pt;height:33pt" o:ole="">
+          <v:shape id="_x0000_i1432" type="#_x0000_t75" style="width:246pt;height:33pt" o:ole="">
             <v:imagedata r:id="rId829" o:title=""/>
           </v:shape>
-          <o:OLEObject Type="Embed" ProgID="Equation.DSMT4" ShapeID="_x0000_i1419" DrawAspect="Content" ObjectID="_1791366292" r:id="rId830"/>
+          <o:OLEObject Type="Embed" ProgID="Equation.DSMT4" ShapeID="_x0000_i1432" DrawAspect="Content" ObjectID="_1791367131" r:id="rId830"/>
         </w:object>
       </w:r>
     </w:p>
@@ -27780,10 +27780,10 @@
           <w:position w:val="-12"/>
         </w:rPr>
         <w:object w:dxaOrig="680" w:dyaOrig="380">
-          <v:shape id="_x0000_i1420" type="#_x0000_t75" style="width:33.75pt;height:18.75pt" o:ole="">
+          <v:shape id="_x0000_i1433" type="#_x0000_t75" style="width:33.75pt;height:18.75pt" o:ole="">
             <v:imagedata r:id="rId831" o:title=""/>
           </v:shape>
-          <o:OLEObject Type="Embed" ProgID="Equation.DSMT4" ShapeID="_x0000_i1420" DrawAspect="Content" ObjectID="_1791366293" r:id="rId832"/>
+          <o:OLEObject Type="Embed" ProgID="Equation.DSMT4" ShapeID="_x0000_i1433" DrawAspect="Content" ObjectID="_1791367132" r:id="rId832"/>
         </w:object>
       </w:r>
       <w:r>
@@ -27800,10 +27800,10 @@
           <w:position w:val="-12"/>
         </w:rPr>
         <w:object w:dxaOrig="1880" w:dyaOrig="380">
-          <v:shape id="_x0000_i1421" type="#_x0000_t75" style="width:94.5pt;height:19.5pt" o:ole="">
+          <v:shape id="_x0000_i1434" type="#_x0000_t75" style="width:94.5pt;height:19.5pt" o:ole="">
             <v:imagedata r:id="rId833" o:title=""/>
           </v:shape>
-          <o:OLEObject Type="Embed" ProgID="Equation.DSMT4" ShapeID="_x0000_i1421" DrawAspect="Content" ObjectID="_1791366294" r:id="rId834"/>
+          <o:OLEObject Type="Embed" ProgID="Equation.DSMT4" ShapeID="_x0000_i1434" DrawAspect="Content" ObjectID="_1791367133" r:id="rId834"/>
         </w:object>
       </w:r>
       <w:r>
@@ -27868,10 +27868,10 @@
           <w:position w:val="-14"/>
         </w:rPr>
         <w:object w:dxaOrig="940" w:dyaOrig="400">
-          <v:shape id="_x0000_i1422" type="#_x0000_t75" style="width:48pt;height:20.25pt" o:ole="">
+          <v:shape id="_x0000_i1435" type="#_x0000_t75" style="width:48pt;height:20.25pt" o:ole="">
             <v:imagedata r:id="rId835" o:title=""/>
           </v:shape>
-          <o:OLEObject Type="Embed" ProgID="Equation.DSMT4" ShapeID="_x0000_i1422" DrawAspect="Content" ObjectID="_1791366295" r:id="rId836"/>
+          <o:OLEObject Type="Embed" ProgID="Equation.DSMT4" ShapeID="_x0000_i1435" DrawAspect="Content" ObjectID="_1791367134" r:id="rId836"/>
         </w:object>
       </w:r>
       <w:r>
@@ -27888,10 +27888,10 @@
           <w:position w:val="-14"/>
         </w:rPr>
         <w:object w:dxaOrig="880" w:dyaOrig="400">
-          <v:shape id="_x0000_i1423" type="#_x0000_t75" style="width:44.25pt;height:20.25pt" o:ole="">
+          <v:shape id="_x0000_i1436" type="#_x0000_t75" style="width:44.25pt;height:20.25pt" o:ole="">
             <v:imagedata r:id="rId837" o:title=""/>
           </v:shape>
-          <o:OLEObject Type="Embed" ProgID="Equation.DSMT4" ShapeID="_x0000_i1423" DrawAspect="Content" ObjectID="_1791366296" r:id="rId838"/>
+          <o:OLEObject Type="Embed" ProgID="Equation.DSMT4" ShapeID="_x0000_i1436" DrawAspect="Content" ObjectID="_1791367135" r:id="rId838"/>
         </w:object>
       </w:r>
       <w:r>
@@ -27908,10 +27908,10 @@
           <w:position w:val="-12"/>
         </w:rPr>
         <w:object w:dxaOrig="680" w:dyaOrig="380">
-          <v:shape id="_x0000_i1424" type="#_x0000_t75" style="width:33.75pt;height:18.75pt" o:ole="">
+          <v:shape id="_x0000_i1437" type="#_x0000_t75" style="width:33.75pt;height:18.75pt" o:ole="">
             <v:imagedata r:id="rId839" o:title=""/>
           </v:shape>
-          <o:OLEObject Type="Embed" ProgID="Equation.DSMT4" ShapeID="_x0000_i1424" DrawAspect="Content" ObjectID="_1791366297" r:id="rId840"/>
+          <o:OLEObject Type="Embed" ProgID="Equation.DSMT4" ShapeID="_x0000_i1437" DrawAspect="Content" ObjectID="_1791367136" r:id="rId840"/>
         </w:object>
       </w:r>
       <w:r>
@@ -27928,10 +27928,10 @@
           <w:position w:val="-16"/>
         </w:rPr>
         <w:object w:dxaOrig="1160" w:dyaOrig="400">
-          <v:shape id="_x0000_i1425" type="#_x0000_t75" style="width:57.75pt;height:20.25pt" o:ole="">
+          <v:shape id="_x0000_i1438" type="#_x0000_t75" style="width:57.75pt;height:20.25pt" o:ole="">
             <v:imagedata r:id="rId841" o:title=""/>
           </v:shape>
-          <o:OLEObject Type="Embed" ProgID="Equation.DSMT4" ShapeID="_x0000_i1425" DrawAspect="Content" ObjectID="_1791366298" r:id="rId842"/>
+          <o:OLEObject Type="Embed" ProgID="Equation.DSMT4" ShapeID="_x0000_i1438" DrawAspect="Content" ObjectID="_1791367137" r:id="rId842"/>
         </w:object>
       </w:r>
       <w:r>
@@ -27956,10 +27956,10 @@
           <w:position w:val="-12"/>
         </w:rPr>
         <w:object w:dxaOrig="760" w:dyaOrig="380">
-          <v:shape id="_x0000_i1426" type="#_x0000_t75" style="width:38.25pt;height:18.75pt" o:ole="">
+          <v:shape id="_x0000_i1439" type="#_x0000_t75" style="width:38.25pt;height:18.75pt" o:ole="">
             <v:imagedata r:id="rId843" o:title=""/>
           </v:shape>
-          <o:OLEObject Type="Embed" ProgID="Equation.DSMT4" ShapeID="_x0000_i1426" DrawAspect="Content" ObjectID="_1791366299" r:id="rId844"/>
+          <o:OLEObject Type="Embed" ProgID="Equation.DSMT4" ShapeID="_x0000_i1439" DrawAspect="Content" ObjectID="_1791367138" r:id="rId844"/>
         </w:object>
       </w:r>
       <w:r>
@@ -27984,10 +27984,10 @@
           <w:position w:val="-12"/>
         </w:rPr>
         <w:object w:dxaOrig="760" w:dyaOrig="380">
-          <v:shape id="_x0000_i1427" type="#_x0000_t75" style="width:38.25pt;height:18.75pt" o:ole="">
+          <v:shape id="_x0000_i1440" type="#_x0000_t75" style="width:38.25pt;height:18.75pt" o:ole="">
             <v:imagedata r:id="rId845" o:title=""/>
           </v:shape>
-          <o:OLEObject Type="Embed" ProgID="Equation.DSMT4" ShapeID="_x0000_i1427" DrawAspect="Content" ObjectID="_1791366300" r:id="rId846"/>
+          <o:OLEObject Type="Embed" ProgID="Equation.DSMT4" ShapeID="_x0000_i1440" DrawAspect="Content" ObjectID="_1791367139" r:id="rId846"/>
         </w:object>
       </w:r>
       <w:r>
@@ -28021,10 +28021,10 @@
           <w:position w:val="-36"/>
         </w:rPr>
         <w:object w:dxaOrig="4959" w:dyaOrig="680">
-          <v:shape id="_x0000_i1428" type="#_x0000_t75" style="width:247.5pt;height:33.75pt" o:ole="">
+          <v:shape id="_x0000_i1441" type="#_x0000_t75" style="width:247.5pt;height:33.75pt" o:ole="">
             <v:imagedata r:id="rId847" o:title=""/>
           </v:shape>
-          <o:OLEObject Type="Embed" ProgID="Equation.DSMT4" ShapeID="_x0000_i1428" DrawAspect="Content" ObjectID="_1791366301" r:id="rId848"/>
+          <o:OLEObject Type="Embed" ProgID="Equation.DSMT4" ShapeID="_x0000_i1441" DrawAspect="Content" ObjectID="_1791367140" r:id="rId848"/>
         </w:object>
       </w:r>
     </w:p>
@@ -28071,10 +28071,10 @@
           <w:position w:val="-12"/>
         </w:rPr>
         <w:object w:dxaOrig="460" w:dyaOrig="360">
-          <v:shape id="_x0000_i1429" type="#_x0000_t75" style="width:23.25pt;height:18pt" o:ole="">
+          <v:shape id="_x0000_i1442" type="#_x0000_t75" style="width:23.25pt;height:18pt" o:ole="">
             <v:imagedata r:id="rId849" o:title=""/>
           </v:shape>
-          <o:OLEObject Type="Embed" ProgID="Equation.DSMT4" ShapeID="_x0000_i1429" DrawAspect="Content" ObjectID="_1791366302" r:id="rId850"/>
+          <o:OLEObject Type="Embed" ProgID="Equation.DSMT4" ShapeID="_x0000_i1442" DrawAspect="Content" ObjectID="_1791367141" r:id="rId850"/>
         </w:object>
       </w:r>
       <w:r>
@@ -28107,10 +28107,10 @@
           <w:position w:val="-12"/>
         </w:rPr>
         <w:object w:dxaOrig="440" w:dyaOrig="360">
-          <v:shape id="_x0000_i1430" type="#_x0000_t75" style="width:21.75pt;height:18pt" o:ole="">
+          <v:shape id="_x0000_i1443" type="#_x0000_t75" style="width:21.75pt;height:18pt" o:ole="">
             <v:imagedata r:id="rId851" o:title=""/>
           </v:shape>
-          <o:OLEObject Type="Embed" ProgID="Equation.DSMT4" ShapeID="_x0000_i1430" DrawAspect="Content" ObjectID="_1791366303" r:id="rId852"/>
+          <o:OLEObject Type="Embed" ProgID="Equation.DSMT4" ShapeID="_x0000_i1443" DrawAspect="Content" ObjectID="_1791367142" r:id="rId852"/>
         </w:object>
       </w:r>
       <w:r>
@@ -28477,10 +28477,10 @@
           <w:position w:val="-12"/>
         </w:rPr>
         <w:object w:dxaOrig="1100" w:dyaOrig="360">
-          <v:shape id="_x0000_i1431" type="#_x0000_t75" style="width:55.5pt;height:18pt" o:ole="">
+          <v:shape id="_x0000_i1444" type="#_x0000_t75" style="width:55.5pt;height:18pt" o:ole="">
             <v:imagedata r:id="rId853" o:title=""/>
           </v:shape>
-          <o:OLEObject Type="Embed" ProgID="Equation.DSMT4" ShapeID="_x0000_i1431" DrawAspect="Content" ObjectID="_1791366304" r:id="rId854"/>
+          <o:OLEObject Type="Embed" ProgID="Equation.DSMT4" ShapeID="_x0000_i1444" DrawAspect="Content" ObjectID="_1791367143" r:id="rId854"/>
         </w:object>
       </w:r>
       <w:r>
@@ -28505,10 +28505,10 @@
           <w:position w:val="-12"/>
         </w:rPr>
         <w:object w:dxaOrig="999" w:dyaOrig="360">
-          <v:shape id="_x0000_i1432" type="#_x0000_t75" style="width:50.25pt;height:18pt" o:ole="">
+          <v:shape id="_x0000_i1445" type="#_x0000_t75" style="width:50.25pt;height:18pt" o:ole="">
             <v:imagedata r:id="rId855" o:title=""/>
           </v:shape>
-          <o:OLEObject Type="Embed" ProgID="Equation.DSMT4" ShapeID="_x0000_i1432" DrawAspect="Content" ObjectID="_1791366305" r:id="rId856"/>
+          <o:OLEObject Type="Embed" ProgID="Equation.DSMT4" ShapeID="_x0000_i1445" DrawAspect="Content" ObjectID="_1791367144" r:id="rId856"/>
         </w:object>
       </w:r>
       <w:r>
@@ -28655,10 +28655,10 @@
           <w:position w:val="-12"/>
         </w:rPr>
         <w:object w:dxaOrig="960" w:dyaOrig="360">
-          <v:shape id="_x0000_i1433" type="#_x0000_t75" style="width:48pt;height:18pt" o:ole="">
+          <v:shape id="_x0000_i1446" type="#_x0000_t75" style="width:48pt;height:18pt" o:ole="">
             <v:imagedata r:id="rId857" o:title=""/>
           </v:shape>
-          <o:OLEObject Type="Embed" ProgID="Equation.DSMT4" ShapeID="_x0000_i1433" DrawAspect="Content" ObjectID="_1791366306" r:id="rId858"/>
+          <o:OLEObject Type="Embed" ProgID="Equation.DSMT4" ShapeID="_x0000_i1446" DrawAspect="Content" ObjectID="_1791367145" r:id="rId858"/>
         </w:object>
       </w:r>
       <w:r>
@@ -28675,10 +28675,10 @@
           <w:position w:val="-12"/>
         </w:rPr>
         <w:object w:dxaOrig="300" w:dyaOrig="360">
-          <v:shape id="_x0000_i1434" type="#_x0000_t75" style="width:15pt;height:18pt" o:ole="">
+          <v:shape id="_x0000_i1447" type="#_x0000_t75" style="width:15pt;height:18pt" o:ole="">
             <v:imagedata r:id="rId859" o:title=""/>
           </v:shape>
-          <o:OLEObject Type="Embed" ProgID="Equation.DSMT4" ShapeID="_x0000_i1434" DrawAspect="Content" ObjectID="_1791366307" r:id="rId860"/>
+          <o:OLEObject Type="Embed" ProgID="Equation.DSMT4" ShapeID="_x0000_i1447" DrawAspect="Content" ObjectID="_1791367146" r:id="rId860"/>
         </w:object>
       </w:r>
       <w:r>
@@ -28695,10 +28695,10 @@
           <w:position w:val="-12"/>
         </w:rPr>
         <w:object w:dxaOrig="1280" w:dyaOrig="360">
-          <v:shape id="_x0000_i1435" type="#_x0000_t75" style="width:63.75pt;height:18pt" o:ole="">
+          <v:shape id="_x0000_i1448" type="#_x0000_t75" style="width:63.75pt;height:18pt" o:ole="">
             <v:imagedata r:id="rId861" o:title=""/>
           </v:shape>
-          <o:OLEObject Type="Embed" ProgID="Equation.DSMT4" ShapeID="_x0000_i1435" DrawAspect="Content" ObjectID="_1791366308" r:id="rId862"/>
+          <o:OLEObject Type="Embed" ProgID="Equation.DSMT4" ShapeID="_x0000_i1448" DrawAspect="Content" ObjectID="_1791367147" r:id="rId862"/>
         </w:object>
       </w:r>
       <w:r>
@@ -28715,10 +28715,10 @@
           <w:position w:val="-6"/>
         </w:rPr>
         <w:object w:dxaOrig="139" w:dyaOrig="240">
-          <v:shape id="_x0000_i1436" type="#_x0000_t75" style="width:6.75pt;height:12pt" o:ole="">
+          <v:shape id="_x0000_i1449" type="#_x0000_t75" style="width:6.75pt;height:12pt" o:ole="">
             <v:imagedata r:id="rId863" o:title=""/>
           </v:shape>
-          <o:OLEObject Type="Embed" ProgID="Equation.DSMT4" ShapeID="_x0000_i1436" DrawAspect="Content" ObjectID="_1791366309" r:id="rId864"/>
+          <o:OLEObject Type="Embed" ProgID="Equation.DSMT4" ShapeID="_x0000_i1449" DrawAspect="Content" ObjectID="_1791367148" r:id="rId864"/>
         </w:object>
       </w:r>
       <w:r>
@@ -28742,10 +28742,10 @@
           <w:position w:val="-14"/>
         </w:rPr>
         <w:object w:dxaOrig="600" w:dyaOrig="400">
-          <v:shape id="_x0000_i1437" type="#_x0000_t75" style="width:30pt;height:20.25pt" o:ole="">
+          <v:shape id="_x0000_i1450" type="#_x0000_t75" style="width:30pt;height:20.25pt" o:ole="">
             <v:imagedata r:id="rId865" o:title=""/>
           </v:shape>
-          <o:OLEObject Type="Embed" ProgID="Equation.DSMT4" ShapeID="_x0000_i1437" DrawAspect="Content" ObjectID="_1791366310" r:id="rId866"/>
+          <o:OLEObject Type="Embed" ProgID="Equation.DSMT4" ShapeID="_x0000_i1450" DrawAspect="Content" ObjectID="_1791367149" r:id="rId866"/>
         </w:object>
       </w:r>
       <w:r>
@@ -28785,10 +28785,10 @@
           <w:position w:val="-12"/>
         </w:rPr>
         <w:object w:dxaOrig="1280" w:dyaOrig="360">
-          <v:shape id="_x0000_i1438" type="#_x0000_t75" style="width:63.75pt;height:18pt" o:ole="">
+          <v:shape id="_x0000_i1451" type="#_x0000_t75" style="width:63.75pt;height:18pt" o:ole="">
             <v:imagedata r:id="rId867" o:title=""/>
           </v:shape>
-          <o:OLEObject Type="Embed" ProgID="Equation.DSMT4" ShapeID="_x0000_i1438" DrawAspect="Content" ObjectID="_1791366311" r:id="rId868"/>
+          <o:OLEObject Type="Embed" ProgID="Equation.DSMT4" ShapeID="_x0000_i1451" DrawAspect="Content" ObjectID="_1791367150" r:id="rId868"/>
         </w:object>
       </w:r>
       <w:r>
@@ -28805,10 +28805,10 @@
           <w:position w:val="-12"/>
         </w:rPr>
         <w:object w:dxaOrig="340" w:dyaOrig="360">
-          <v:shape id="_x0000_i1439" type="#_x0000_t75" style="width:16.5pt;height:18pt" o:ole="">
+          <v:shape id="_x0000_i1452" type="#_x0000_t75" style="width:16.5pt;height:18pt" o:ole="">
             <v:imagedata r:id="rId869" o:title=""/>
           </v:shape>
-          <o:OLEObject Type="Embed" ProgID="Equation.DSMT4" ShapeID="_x0000_i1439" DrawAspect="Content" ObjectID="_1791366312" r:id="rId870"/>
+          <o:OLEObject Type="Embed" ProgID="Equation.DSMT4" ShapeID="_x0000_i1452" DrawAspect="Content" ObjectID="_1791367151" r:id="rId870"/>
         </w:object>
       </w:r>
       <w:r>
@@ -28825,10 +28825,10 @@
           <w:position w:val="-12"/>
         </w:rPr>
         <w:object w:dxaOrig="1060" w:dyaOrig="360">
-          <v:shape id="_x0000_i1440" type="#_x0000_t75" style="width:53.25pt;height:18pt" o:ole="">
+          <v:shape id="_x0000_i1453" type="#_x0000_t75" style="width:53.25pt;height:18pt" o:ole="">
             <v:imagedata r:id="rId871" o:title=""/>
           </v:shape>
-          <o:OLEObject Type="Embed" ProgID="Equation.DSMT4" ShapeID="_x0000_i1440" DrawAspect="Content" ObjectID="_1791366313" r:id="rId872"/>
+          <o:OLEObject Type="Embed" ProgID="Equation.DSMT4" ShapeID="_x0000_i1453" DrawAspect="Content" ObjectID="_1791367152" r:id="rId872"/>
         </w:object>
       </w:r>
       <w:r>
@@ -28845,10 +28845,10 @@
           <w:position w:val="-6"/>
         </w:rPr>
         <w:object w:dxaOrig="200" w:dyaOrig="220">
-          <v:shape id="_x0000_i1441" type="#_x0000_t75" style="width:9pt;height:11.25pt" o:ole="">
+          <v:shape id="_x0000_i1454" type="#_x0000_t75" style="width:9pt;height:11.25pt" o:ole="">
             <v:imagedata r:id="rId873" o:title=""/>
           </v:shape>
-          <o:OLEObject Type="Embed" ProgID="Equation.DSMT4" ShapeID="_x0000_i1441" DrawAspect="Content" ObjectID="_1791366314" r:id="rId874"/>
+          <o:OLEObject Type="Embed" ProgID="Equation.DSMT4" ShapeID="_x0000_i1454" DrawAspect="Content" ObjectID="_1791367153" r:id="rId874"/>
         </w:object>
       </w:r>
       <w:r>
@@ -28872,10 +28872,10 @@
           <w:position w:val="-16"/>
         </w:rPr>
         <w:object w:dxaOrig="700" w:dyaOrig="440">
-          <v:shape id="_x0000_i1442" type="#_x0000_t75" style="width:35.25pt;height:21.75pt" o:ole="">
+          <v:shape id="_x0000_i1455" type="#_x0000_t75" style="width:35.25pt;height:21.75pt" o:ole="">
             <v:imagedata r:id="rId875" o:title=""/>
           </v:shape>
-          <o:OLEObject Type="Embed" ProgID="Equation.DSMT4" ShapeID="_x0000_i1442" DrawAspect="Content" ObjectID="_1791366315" r:id="rId876"/>
+          <o:OLEObject Type="Embed" ProgID="Equation.DSMT4" ShapeID="_x0000_i1455" DrawAspect="Content" ObjectID="_1791367154" r:id="rId876"/>
         </w:object>
       </w:r>
       <w:r>
@@ -28915,10 +28915,10 @@
           <w:position w:val="-12"/>
         </w:rPr>
         <w:object w:dxaOrig="340" w:dyaOrig="360">
-          <v:shape id="_x0000_i1443" type="#_x0000_t75" style="width:16.5pt;height:18pt" o:ole="">
+          <v:shape id="_x0000_i1456" type="#_x0000_t75" style="width:16.5pt;height:18pt" o:ole="">
             <v:imagedata r:id="rId877" o:title=""/>
           </v:shape>
-          <o:OLEObject Type="Embed" ProgID="Equation.DSMT4" ShapeID="_x0000_i1443" DrawAspect="Content" ObjectID="_1791366316" r:id="rId878"/>
+          <o:OLEObject Type="Embed" ProgID="Equation.DSMT4" ShapeID="_x0000_i1456" DrawAspect="Content" ObjectID="_1791367155" r:id="rId878"/>
         </w:object>
       </w:r>
       <w:r>
@@ -28935,10 +28935,10 @@
           <w:position w:val="-12"/>
         </w:rPr>
         <w:object w:dxaOrig="300" w:dyaOrig="360">
-          <v:shape id="_x0000_i1444" type="#_x0000_t75" style="width:15pt;height:18pt" o:ole="">
+          <v:shape id="_x0000_i1457" type="#_x0000_t75" style="width:15pt;height:18pt" o:ole="">
             <v:imagedata r:id="rId879" o:title=""/>
           </v:shape>
-          <o:OLEObject Type="Embed" ProgID="Equation.DSMT4" ShapeID="_x0000_i1444" DrawAspect="Content" ObjectID="_1791366317" r:id="rId880"/>
+          <o:OLEObject Type="Embed" ProgID="Equation.DSMT4" ShapeID="_x0000_i1457" DrawAspect="Content" ObjectID="_1791367156" r:id="rId880"/>
         </w:object>
       </w:r>
       <w:r>
@@ -28955,10 +28955,10 @@
           <w:position w:val="-6"/>
         </w:rPr>
         <w:object w:dxaOrig="200" w:dyaOrig="279">
-          <v:shape id="_x0000_i1445" type="#_x0000_t75" style="width:9pt;height:14.25pt" o:ole="">
+          <v:shape id="_x0000_i1458" type="#_x0000_t75" style="width:9pt;height:14.25pt" o:ole="">
             <v:imagedata r:id="rId881" o:title=""/>
           </v:shape>
-          <o:OLEObject Type="Embed" ProgID="Equation.DSMT4" ShapeID="_x0000_i1445" DrawAspect="Content" ObjectID="_1791366318" r:id="rId882"/>
+          <o:OLEObject Type="Embed" ProgID="Equation.DSMT4" ShapeID="_x0000_i1458" DrawAspect="Content" ObjectID="_1791367157" r:id="rId882"/>
         </w:object>
       </w:r>
       <w:r>
@@ -28975,10 +28975,10 @@
           <w:position w:val="-6"/>
         </w:rPr>
         <w:object w:dxaOrig="200" w:dyaOrig="220">
-          <v:shape id="_x0000_i1446" type="#_x0000_t75" style="width:9pt;height:11.25pt" o:ole="">
+          <v:shape id="_x0000_i1459" type="#_x0000_t75" style="width:9pt;height:11.25pt" o:ole="">
             <v:imagedata r:id="rId883" o:title=""/>
           </v:shape>
-          <o:OLEObject Type="Embed" ProgID="Equation.DSMT4" ShapeID="_x0000_i1446" DrawAspect="Content" ObjectID="_1791366319" r:id="rId884"/>
+          <o:OLEObject Type="Embed" ProgID="Equation.DSMT4" ShapeID="_x0000_i1459" DrawAspect="Content" ObjectID="_1791367158" r:id="rId884"/>
         </w:object>
       </w:r>
       <w:r>
@@ -28995,10 +28995,10 @@
           <w:position w:val="-10"/>
         </w:rPr>
         <w:object w:dxaOrig="859" w:dyaOrig="320">
-          <v:shape id="_x0000_i1447" type="#_x0000_t75" style="width:42.75pt;height:15.75pt" o:ole="">
+          <v:shape id="_x0000_i1460" type="#_x0000_t75" style="width:42.75pt;height:15.75pt" o:ole="">
             <v:imagedata r:id="rId885" o:title=""/>
           </v:shape>
-          <o:OLEObject Type="Embed" ProgID="Equation.DSMT4" ShapeID="_x0000_i1447" DrawAspect="Content" ObjectID="_1791366320" r:id="rId886"/>
+          <o:OLEObject Type="Embed" ProgID="Equation.DSMT4" ShapeID="_x0000_i1460" DrawAspect="Content" ObjectID="_1791367159" r:id="rId886"/>
         </w:object>
       </w:r>
       <w:r>
@@ -29082,10 +29082,10 @@
           <w:position w:val="-12"/>
         </w:rPr>
         <w:object w:dxaOrig="1380" w:dyaOrig="380">
-          <v:shape id="_x0000_i1448" type="#_x0000_t75" style="width:69pt;height:18.75pt" o:ole="">
+          <v:shape id="_x0000_i1461" type="#_x0000_t75" style="width:69pt;height:18.75pt" o:ole="">
             <v:imagedata r:id="rId887" o:title=""/>
           </v:shape>
-          <o:OLEObject Type="Embed" ProgID="Equation.DSMT4" ShapeID="_x0000_i1448" DrawAspect="Content" ObjectID="_1791366321" r:id="rId888"/>
+          <o:OLEObject Type="Embed" ProgID="Equation.DSMT4" ShapeID="_x0000_i1461" DrawAspect="Content" ObjectID="_1791367160" r:id="rId888"/>
         </w:object>
       </w:r>
       <w:r>
@@ -29102,10 +29102,10 @@
           <w:position w:val="-16"/>
         </w:rPr>
         <w:object w:dxaOrig="1780" w:dyaOrig="440">
-          <v:shape id="_x0000_i1449" type="#_x0000_t75" style="width:88.5pt;height:21.75pt" o:ole="">
+          <v:shape id="_x0000_i1462" type="#_x0000_t75" style="width:88.5pt;height:21.75pt" o:ole="">
             <v:imagedata r:id="rId889" o:title=""/>
           </v:shape>
-          <o:OLEObject Type="Embed" ProgID="Equation.DSMT4" ShapeID="_x0000_i1449" DrawAspect="Content" ObjectID="_1791366322" r:id="rId890"/>
+          <o:OLEObject Type="Embed" ProgID="Equation.DSMT4" ShapeID="_x0000_i1462" DrawAspect="Content" ObjectID="_1791367161" r:id="rId890"/>
         </w:object>
       </w:r>
       <w:r>
@@ -29413,10 +29413,10 @@
           <w:position w:val="-10"/>
         </w:rPr>
         <w:object w:dxaOrig="620" w:dyaOrig="320">
-          <v:shape id="_x0000_i1450" type="#_x0000_t75" style="width:30.75pt;height:15.75pt" o:ole="">
+          <v:shape id="_x0000_i1463" type="#_x0000_t75" style="width:30.75pt;height:15.75pt" o:ole="">
             <v:imagedata r:id="rId891" o:title=""/>
           </v:shape>
-          <o:OLEObject Type="Embed" ProgID="Equation.DSMT4" ShapeID="_x0000_i1450" DrawAspect="Content" ObjectID="_1791366323" r:id="rId892"/>
+          <o:OLEObject Type="Embed" ProgID="Equation.DSMT4" ShapeID="_x0000_i1463" DrawAspect="Content" ObjectID="_1791367162" r:id="rId892"/>
         </w:object>
       </w:r>
       <w:r>
@@ -29500,10 +29500,10 @@
           <w:position w:val="-10"/>
         </w:rPr>
         <w:object w:dxaOrig="200" w:dyaOrig="320">
-          <v:shape id="_x0000_i1451" type="#_x0000_t75" style="width:9pt;height:15.75pt" o:ole="">
+          <v:shape id="_x0000_i1464" type="#_x0000_t75" style="width:9pt;height:15.75pt" o:ole="">
             <v:imagedata r:id="rId893" o:title=""/>
           </v:shape>
-          <o:OLEObject Type="Embed" ProgID="Equation.DSMT4" ShapeID="_x0000_i1451" DrawAspect="Content" ObjectID="_1791366324" r:id="rId894"/>
+          <o:OLEObject Type="Embed" ProgID="Equation.DSMT4" ShapeID="_x0000_i1464" DrawAspect="Content" ObjectID="_1791367163" r:id="rId894"/>
         </w:object>
       </w:r>
       <w:r>
@@ -29751,10 +29751,10 @@
           <w:position w:val="-12"/>
         </w:rPr>
         <w:object w:dxaOrig="360" w:dyaOrig="360">
-          <v:shape id="_x0000_i1452" type="#_x0000_t75" style="width:18pt;height:18pt" o:ole="">
+          <v:shape id="_x0000_i1465" type="#_x0000_t75" style="width:18pt;height:18pt" o:ole="">
             <v:imagedata r:id="rId895" o:title=""/>
           </v:shape>
-          <o:OLEObject Type="Embed" ProgID="Equation.DSMT4" ShapeID="_x0000_i1452" DrawAspect="Content" ObjectID="_1791366325" r:id="rId896"/>
+          <o:OLEObject Type="Embed" ProgID="Equation.DSMT4" ShapeID="_x0000_i1465" DrawAspect="Content" ObjectID="_1791367164" r:id="rId896"/>
         </w:object>
       </w:r>
       <w:r>
@@ -29778,10 +29778,10 @@
           <w:position w:val="-14"/>
         </w:rPr>
         <w:object w:dxaOrig="2340" w:dyaOrig="400">
-          <v:shape id="_x0000_i1453" type="#_x0000_t75" style="width:117pt;height:20.25pt" o:ole="">
+          <v:shape id="_x0000_i1466" type="#_x0000_t75" style="width:117pt;height:20.25pt" o:ole="">
             <v:imagedata r:id="rId897" o:title=""/>
           </v:shape>
-          <o:OLEObject Type="Embed" ProgID="Equation.DSMT4" ShapeID="_x0000_i1453" DrawAspect="Content" ObjectID="_1791366326" r:id="rId898"/>
+          <o:OLEObject Type="Embed" ProgID="Equation.DSMT4" ShapeID="_x0000_i1466" DrawAspect="Content" ObjectID="_1791367165" r:id="rId898"/>
         </w:object>
       </w:r>
       <w:proofErr w:type="gramStart"/>
@@ -29799,10 +29799,10 @@
           <w:position w:val="-14"/>
         </w:rPr>
         <w:object w:dxaOrig="1600" w:dyaOrig="400">
-          <v:shape id="_x0000_i1454" type="#_x0000_t75" style="width:80.25pt;height:20.25pt" o:ole="">
+          <v:shape id="_x0000_i1467" type="#_x0000_t75" style="width:80.25pt;height:20.25pt" o:ole="">
             <v:imagedata r:id="rId899" o:title=""/>
           </v:shape>
-          <o:OLEObject Type="Embed" ProgID="Equation.DSMT4" ShapeID="_x0000_i1454" DrawAspect="Content" ObjectID="_1791366327" r:id="rId900"/>
+          <o:OLEObject Type="Embed" ProgID="Equation.DSMT4" ShapeID="_x0000_i1467" DrawAspect="Content" ObjectID="_1791367166" r:id="rId900"/>
         </w:object>
       </w:r>
       <w:r>
@@ -29819,10 +29819,10 @@
           <w:lang w:val="en-US"/>
         </w:rPr>
         <w:object w:dxaOrig="1860" w:dyaOrig="400">
-          <v:shape id="_x0000_i1455" type="#_x0000_t75" style="width:92.25pt;height:20.25pt" o:ole="">
+          <v:shape id="_x0000_i1468" type="#_x0000_t75" style="width:92.25pt;height:20.25pt" o:ole="">
             <v:imagedata r:id="rId901" o:title=""/>
           </v:shape>
-          <o:OLEObject Type="Embed" ProgID="Equation.DSMT4" ShapeID="_x0000_i1455" DrawAspect="Content" ObjectID="_1791366328" r:id="rId902"/>
+          <o:OLEObject Type="Embed" ProgID="Equation.DSMT4" ShapeID="_x0000_i1468" DrawAspect="Content" ObjectID="_1791367167" r:id="rId902"/>
         </w:object>
       </w:r>
       <w:r>
@@ -29839,10 +29839,10 @@
           <w:position w:val="-4"/>
         </w:rPr>
         <w:object w:dxaOrig="240" w:dyaOrig="260">
-          <v:shape id="_x0000_i1456" type="#_x0000_t75" style="width:12pt;height:12.75pt" o:ole="">
+          <v:shape id="_x0000_i1469" type="#_x0000_t75" style="width:12pt;height:12.75pt" o:ole="">
             <v:imagedata r:id="rId903" o:title=""/>
           </v:shape>
-          <o:OLEObject Type="Embed" ProgID="Equation.DSMT4" ShapeID="_x0000_i1456" DrawAspect="Content" ObjectID="_1791366329" r:id="rId904"/>
+          <o:OLEObject Type="Embed" ProgID="Equation.DSMT4" ShapeID="_x0000_i1469" DrawAspect="Content" ObjectID="_1791367168" r:id="rId904"/>
         </w:object>
       </w:r>
       <w:r>
@@ -29868,10 +29868,10 @@
           <w:position w:val="-6"/>
         </w:rPr>
         <w:object w:dxaOrig="880" w:dyaOrig="279">
-          <v:shape id="_x0000_i1457" type="#_x0000_t75" style="width:44.25pt;height:14.25pt" o:ole="">
+          <v:shape id="_x0000_i1470" type="#_x0000_t75" style="width:44.25pt;height:14.25pt" o:ole="">
             <v:imagedata r:id="rId905" o:title=""/>
           </v:shape>
-          <o:OLEObject Type="Embed" ProgID="Equation.DSMT4" ShapeID="_x0000_i1457" DrawAspect="Content" ObjectID="_1791366330" r:id="rId906"/>
+          <o:OLEObject Type="Embed" ProgID="Equation.DSMT4" ShapeID="_x0000_i1470" DrawAspect="Content" ObjectID="_1791367169" r:id="rId906"/>
         </w:object>
       </w:r>
       <w:r>
@@ -29897,10 +29897,10 @@
           <w:position w:val="-12"/>
         </w:rPr>
         <w:object w:dxaOrig="940" w:dyaOrig="360">
-          <v:shape id="_x0000_i1458" type="#_x0000_t75" style="width:48pt;height:18pt" o:ole="">
+          <v:shape id="_x0000_i1471" type="#_x0000_t75" style="width:48pt;height:18pt" o:ole="">
             <v:imagedata r:id="rId907" o:title=""/>
           </v:shape>
-          <o:OLEObject Type="Embed" ProgID="Equation.DSMT4" ShapeID="_x0000_i1458" DrawAspect="Content" ObjectID="_1791366331" r:id="rId908"/>
+          <o:OLEObject Type="Embed" ProgID="Equation.DSMT4" ShapeID="_x0000_i1471" DrawAspect="Content" ObjectID="_1791367170" r:id="rId908"/>
         </w:object>
       </w:r>
       <w:r>
@@ -29917,10 +29917,10 @@
           <w:position w:val="-12"/>
         </w:rPr>
         <w:object w:dxaOrig="1160" w:dyaOrig="360">
-          <v:shape id="_x0000_i1459" type="#_x0000_t75" style="width:57.75pt;height:18pt" o:ole="">
+          <v:shape id="_x0000_i1472" type="#_x0000_t75" style="width:57.75pt;height:18pt" o:ole="">
             <v:imagedata r:id="rId909" o:title=""/>
           </v:shape>
-          <o:OLEObject Type="Embed" ProgID="Equation.DSMT4" ShapeID="_x0000_i1459" DrawAspect="Content" ObjectID="_1791366332" r:id="rId910"/>
+          <o:OLEObject Type="Embed" ProgID="Equation.DSMT4" ShapeID="_x0000_i1472" DrawAspect="Content" ObjectID="_1791367171" r:id="rId910"/>
         </w:object>
       </w:r>
       <w:r>
@@ -29960,10 +29960,10 @@
           <w:position w:val="-6"/>
         </w:rPr>
         <w:object w:dxaOrig="240" w:dyaOrig="220">
-          <v:shape id="_x0000_i1460" type="#_x0000_t75" style="width:12pt;height:11.25pt" o:ole="">
+          <v:shape id="_x0000_i1473" type="#_x0000_t75" style="width:12pt;height:11.25pt" o:ole="">
             <v:imagedata r:id="rId911" o:title=""/>
           </v:shape>
-          <o:OLEObject Type="Embed" ProgID="Equation.DSMT4" ShapeID="_x0000_i1460" DrawAspect="Content" ObjectID="_1791366333" r:id="rId912"/>
+          <o:OLEObject Type="Embed" ProgID="Equation.DSMT4" ShapeID="_x0000_i1473" DrawAspect="Content" ObjectID="_1791367172" r:id="rId912"/>
         </w:object>
       </w:r>
       <w:r>
@@ -29980,10 +29980,10 @@
           <w:position w:val="-12"/>
         </w:rPr>
         <w:object w:dxaOrig="300" w:dyaOrig="360">
-          <v:shape id="_x0000_i1461" type="#_x0000_t75" style="width:15pt;height:18pt" o:ole="">
+          <v:shape id="_x0000_i1474" type="#_x0000_t75" style="width:15pt;height:18pt" o:ole="">
             <v:imagedata r:id="rId913" o:title=""/>
           </v:shape>
-          <o:OLEObject Type="Embed" ProgID="Equation.DSMT4" ShapeID="_x0000_i1461" DrawAspect="Content" ObjectID="_1791366334" r:id="rId914"/>
+          <o:OLEObject Type="Embed" ProgID="Equation.DSMT4" ShapeID="_x0000_i1474" DrawAspect="Content" ObjectID="_1791367173" r:id="rId914"/>
         </w:object>
       </w:r>
       <w:r>
@@ -30000,10 +30000,10 @@
           <w:position w:val="-12"/>
         </w:rPr>
         <w:object w:dxaOrig="700" w:dyaOrig="360">
-          <v:shape id="_x0000_i1462" type="#_x0000_t75" style="width:35.25pt;height:18pt" o:ole="">
+          <v:shape id="_x0000_i1475" type="#_x0000_t75" style="width:35.25pt;height:18pt" o:ole="">
             <v:imagedata r:id="rId915" o:title=""/>
           </v:shape>
-          <o:OLEObject Type="Embed" ProgID="Equation.DSMT4" ShapeID="_x0000_i1462" DrawAspect="Content" ObjectID="_1791366335" r:id="rId916"/>
+          <o:OLEObject Type="Embed" ProgID="Equation.DSMT4" ShapeID="_x0000_i1475" DrawAspect="Content" ObjectID="_1791367174" r:id="rId916"/>
         </w:object>
       </w:r>
       <w:r>
@@ -30043,10 +30043,10 @@
           <w:position w:val="-14"/>
         </w:rPr>
         <w:object w:dxaOrig="840" w:dyaOrig="380">
-          <v:shape id="_x0000_i1463" type="#_x0000_t75" style="width:42pt;height:18.75pt" o:ole="">
+          <v:shape id="_x0000_i1476" type="#_x0000_t75" style="width:42pt;height:18.75pt" o:ole="">
             <v:imagedata r:id="rId917" o:title=""/>
           </v:shape>
-          <o:OLEObject Type="Embed" ProgID="Equation.DSMT4" ShapeID="_x0000_i1463" DrawAspect="Content" ObjectID="_1791366336" r:id="rId918"/>
+          <o:OLEObject Type="Embed" ProgID="Equation.DSMT4" ShapeID="_x0000_i1476" DrawAspect="Content" ObjectID="_1791367175" r:id="rId918"/>
         </w:object>
       </w:r>
       <w:proofErr w:type="gramStart"/>
@@ -30064,10 +30064,10 @@
           <w:position w:val="-14"/>
         </w:rPr>
         <w:object w:dxaOrig="999" w:dyaOrig="380">
-          <v:shape id="_x0000_i1464" type="#_x0000_t75" style="width:50.25pt;height:18.75pt" o:ole="">
+          <v:shape id="_x0000_i1477" type="#_x0000_t75" style="width:50.25pt;height:18.75pt" o:ole="">
             <v:imagedata r:id="rId919" o:title=""/>
           </v:shape>
-          <o:OLEObject Type="Embed" ProgID="Equation.DSMT4" ShapeID="_x0000_i1464" DrawAspect="Content" ObjectID="_1791366337" r:id="rId920"/>
+          <o:OLEObject Type="Embed" ProgID="Equation.DSMT4" ShapeID="_x0000_i1477" DrawAspect="Content" ObjectID="_1791367176" r:id="rId920"/>
         </w:object>
       </w:r>
       <w:r>
@@ -30084,10 +30084,10 @@
           <w:position w:val="-14"/>
         </w:rPr>
         <w:object w:dxaOrig="1020" w:dyaOrig="380">
-          <v:shape id="_x0000_i1465" type="#_x0000_t75" style="width:51.75pt;height:18.75pt" o:ole="">
+          <v:shape id="_x0000_i1478" type="#_x0000_t75" style="width:51.75pt;height:18.75pt" o:ole="">
             <v:imagedata r:id="rId921" o:title=""/>
           </v:shape>
-          <o:OLEObject Type="Embed" ProgID="Equation.DSMT4" ShapeID="_x0000_i1465" DrawAspect="Content" ObjectID="_1791366338" r:id="rId922"/>
+          <o:OLEObject Type="Embed" ProgID="Equation.DSMT4" ShapeID="_x0000_i1478" DrawAspect="Content" ObjectID="_1791367177" r:id="rId922"/>
         </w:object>
       </w:r>
       <w:r>
@@ -30113,10 +30113,10 @@
           <w:position w:val="-6"/>
         </w:rPr>
         <w:object w:dxaOrig="880" w:dyaOrig="279">
-          <v:shape id="_x0000_i1466" type="#_x0000_t75" style="width:44.25pt;height:14.25pt" o:ole="">
+          <v:shape id="_x0000_i1479" type="#_x0000_t75" style="width:44.25pt;height:14.25pt" o:ole="">
             <v:imagedata r:id="rId923" o:title=""/>
           </v:shape>
-          <o:OLEObject Type="Embed" ProgID="Equation.DSMT4" ShapeID="_x0000_i1466" DrawAspect="Content" ObjectID="_1791366339" r:id="rId924"/>
+          <o:OLEObject Type="Embed" ProgID="Equation.DSMT4" ShapeID="_x0000_i1479" DrawAspect="Content" ObjectID="_1791367178" r:id="rId924"/>
         </w:object>
       </w:r>
       <w:r>
@@ -30267,10 +30267,10 @@
           <w:position w:val="-12"/>
         </w:rPr>
         <w:object w:dxaOrig="960" w:dyaOrig="360">
-          <v:shape id="_x0000_i1467" type="#_x0000_t75" style="width:48pt;height:18pt" o:ole="">
+          <v:shape id="_x0000_i1480" type="#_x0000_t75" style="width:48pt;height:18pt" o:ole="">
             <v:imagedata r:id="rId926" o:title=""/>
           </v:shape>
-          <o:OLEObject Type="Embed" ProgID="Equation.DSMT4" ShapeID="_x0000_i1467" DrawAspect="Content" ObjectID="_1791366340" r:id="rId927"/>
+          <o:OLEObject Type="Embed" ProgID="Equation.DSMT4" ShapeID="_x0000_i1480" DrawAspect="Content" ObjectID="_1791367179" r:id="rId927"/>
         </w:object>
       </w:r>
       <w:r>
@@ -30413,10 +30413,10 @@
           <w:position w:val="-12"/>
         </w:rPr>
         <w:object w:dxaOrig="1280" w:dyaOrig="360">
-          <v:shape id="_x0000_i1468" type="#_x0000_t75" style="width:63.75pt;height:18pt" o:ole="">
+          <v:shape id="_x0000_i1481" type="#_x0000_t75" style="width:63.75pt;height:18pt" o:ole="">
             <v:imagedata r:id="rId929" o:title=""/>
           </v:shape>
-          <o:OLEObject Type="Embed" ProgID="Equation.DSMT4" ShapeID="_x0000_i1468" DrawAspect="Content" ObjectID="_1791366341" r:id="rId930"/>
+          <o:OLEObject Type="Embed" ProgID="Equation.DSMT4" ShapeID="_x0000_i1481" DrawAspect="Content" ObjectID="_1791367180" r:id="rId930"/>
         </w:object>
       </w:r>
       <w:r>
@@ -30543,10 +30543,10 @@
           <w:position w:val="-12"/>
         </w:rPr>
         <w:object w:dxaOrig="1380" w:dyaOrig="380">
-          <v:shape id="_x0000_i1469" type="#_x0000_t75" style="width:69pt;height:18.75pt" o:ole="">
+          <v:shape id="_x0000_i1482" type="#_x0000_t75" style="width:69pt;height:18.75pt" o:ole="">
             <v:imagedata r:id="rId932" o:title=""/>
           </v:shape>
-          <o:OLEObject Type="Embed" ProgID="Equation.DSMT4" ShapeID="_x0000_i1469" DrawAspect="Content" ObjectID="_1791366342" r:id="rId933"/>
+          <o:OLEObject Type="Embed" ProgID="Equation.DSMT4" ShapeID="_x0000_i1482" DrawAspect="Content" ObjectID="_1791367181" r:id="rId933"/>
         </w:object>
       </w:r>
       <w:r>
@@ -30676,10 +30676,10 @@
           <w:position w:val="-10"/>
         </w:rPr>
         <w:object w:dxaOrig="560" w:dyaOrig="320">
-          <v:shape id="_x0000_i1470" type="#_x0000_t75" style="width:27.75pt;height:15.75pt" o:ole="">
+          <v:shape id="_x0000_i1483" type="#_x0000_t75" style="width:27.75pt;height:15.75pt" o:ole="">
             <v:imagedata r:id="rId935" o:title=""/>
           </v:shape>
-          <o:OLEObject Type="Embed" ProgID="Equation.DSMT4" ShapeID="_x0000_i1470" DrawAspect="Content" ObjectID="_1791366343" r:id="rId936"/>
+          <o:OLEObject Type="Embed" ProgID="Equation.DSMT4" ShapeID="_x0000_i1483" DrawAspect="Content" ObjectID="_1791367182" r:id="rId936"/>
         </w:object>
       </w:r>
       <w:r>
@@ -30823,10 +30823,10 @@
           <w:position w:val="-10"/>
         </w:rPr>
         <w:object w:dxaOrig="520" w:dyaOrig="320">
-          <v:shape id="_x0000_i1471" type="#_x0000_t75" style="width:26.25pt;height:15.75pt" o:ole="">
+          <v:shape id="_x0000_i1484" type="#_x0000_t75" style="width:26.25pt;height:15.75pt" o:ole="">
             <v:imagedata r:id="rId938" o:title=""/>
           </v:shape>
-          <o:OLEObject Type="Embed" ProgID="Equation.DSMT4" ShapeID="_x0000_i1471" DrawAspect="Content" ObjectID="_1791366344" r:id="rId939"/>
+          <o:OLEObject Type="Embed" ProgID="Equation.DSMT4" ShapeID="_x0000_i1484" DrawAspect="Content" ObjectID="_1791367183" r:id="rId939"/>
         </w:object>
       </w:r>
       <w:r>
@@ -30871,10 +30871,10 @@
           <w:position w:val="-12"/>
         </w:rPr>
         <w:object w:dxaOrig="1080" w:dyaOrig="380">
-          <v:shape id="_x0000_i1516" type="#_x0000_t75" style="width:54pt;height:18.75pt" o:ole="">
+          <v:shape id="_x0000_i1485" type="#_x0000_t75" style="width:54pt;height:18.75pt" o:ole="">
             <v:imagedata r:id="rId940" o:title=""/>
           </v:shape>
-          <o:OLEObject Type="Embed" ProgID="Equation.DSMT4" ShapeID="_x0000_i1516" DrawAspect="Content" ObjectID="_1791366345" r:id="rId941"/>
+          <o:OLEObject Type="Embed" ProgID="Equation.DSMT4" ShapeID="_x0000_i1485" DrawAspect="Content" ObjectID="_1791367184" r:id="rId941"/>
         </w:object>
       </w:r>
       <w:r>
@@ -30891,10 +30891,10 @@
           <w:position w:val="-12"/>
         </w:rPr>
         <w:object w:dxaOrig="2460" w:dyaOrig="380">
-          <v:shape id="_x0000_i1517" type="#_x0000_t75" style="width:123.75pt;height:18.75pt" o:ole="">
+          <v:shape id="_x0000_i1486" type="#_x0000_t75" style="width:123.75pt;height:18.75pt" o:ole="">
             <v:imagedata r:id="rId942" o:title=""/>
           </v:shape>
-          <o:OLEObject Type="Embed" ProgID="Equation.DSMT4" ShapeID="_x0000_i1517" DrawAspect="Content" ObjectID="_1791366346" r:id="rId943"/>
+          <o:OLEObject Type="Embed" ProgID="Equation.DSMT4" ShapeID="_x0000_i1486" DrawAspect="Content" ObjectID="_1791367185" r:id="rId943"/>
         </w:object>
       </w:r>
       <w:r>
@@ -30911,10 +30911,10 @@
           <w:position w:val="-12"/>
         </w:rPr>
         <w:object w:dxaOrig="1980" w:dyaOrig="380">
-          <v:shape id="_x0000_i1518" type="#_x0000_t75" style="width:99pt;height:18.75pt" o:ole="">
+          <v:shape id="_x0000_i1487" type="#_x0000_t75" style="width:99pt;height:18.75pt" o:ole="">
             <v:imagedata r:id="rId944" o:title=""/>
           </v:shape>
-          <o:OLEObject Type="Embed" ProgID="Equation.DSMT4" ShapeID="_x0000_i1518" DrawAspect="Content" ObjectID="_1791366347" r:id="rId945"/>
+          <o:OLEObject Type="Embed" ProgID="Equation.DSMT4" ShapeID="_x0000_i1487" DrawAspect="Content" ObjectID="_1791367186" r:id="rId945"/>
         </w:object>
       </w:r>
       <w:r>
@@ -30954,10 +30954,10 @@
           <w:position w:val="-14"/>
         </w:rPr>
         <w:object w:dxaOrig="840" w:dyaOrig="380">
-          <v:shape id="_x0000_i1472" type="#_x0000_t75" style="width:42pt;height:18.75pt" o:ole="">
+          <v:shape id="_x0000_i1488" type="#_x0000_t75" style="width:42pt;height:18.75pt" o:ole="">
             <v:imagedata r:id="rId946" o:title=""/>
           </v:shape>
-          <o:OLEObject Type="Embed" ProgID="Equation.DSMT4" ShapeID="_x0000_i1472" DrawAspect="Content" ObjectID="_1791366348" r:id="rId947"/>
+          <o:OLEObject Type="Embed" ProgID="Equation.DSMT4" ShapeID="_x0000_i1488" DrawAspect="Content" ObjectID="_1791367187" r:id="rId947"/>
         </w:object>
       </w:r>
       <w:r>
@@ -30974,10 +30974,10 @@
           <w:position w:val="-12"/>
         </w:rPr>
         <w:object w:dxaOrig="720" w:dyaOrig="380">
-          <v:shape id="_x0000_i1473" type="#_x0000_t75" style="width:36.75pt;height:18.75pt" o:ole="">
+          <v:shape id="_x0000_i1489" type="#_x0000_t75" style="width:36.75pt;height:18.75pt" o:ole="">
             <v:imagedata r:id="rId948" o:title=""/>
           </v:shape>
-          <o:OLEObject Type="Embed" ProgID="Equation.DSMT4" ShapeID="_x0000_i1473" DrawAspect="Content" ObjectID="_1791366349" r:id="rId949"/>
+          <o:OLEObject Type="Embed" ProgID="Equation.DSMT4" ShapeID="_x0000_i1489" DrawAspect="Content" ObjectID="_1791367188" r:id="rId949"/>
         </w:object>
       </w:r>
       <w:r>
@@ -30994,10 +30994,10 @@
           <w:position w:val="-10"/>
         </w:rPr>
         <w:object w:dxaOrig="560" w:dyaOrig="320">
-          <v:shape id="_x0000_i1474" type="#_x0000_t75" style="width:27.75pt;height:15.75pt" o:ole="">
+          <v:shape id="_x0000_i1490" type="#_x0000_t75" style="width:27.75pt;height:15.75pt" o:ole="">
             <v:imagedata r:id="rId950" o:title=""/>
           </v:shape>
-          <o:OLEObject Type="Embed" ProgID="Equation.DSMT4" ShapeID="_x0000_i1474" DrawAspect="Content" ObjectID="_1791366350" r:id="rId951"/>
+          <o:OLEObject Type="Embed" ProgID="Equation.DSMT4" ShapeID="_x0000_i1490" DrawAspect="Content" ObjectID="_1791367189" r:id="rId951"/>
         </w:object>
       </w:r>
       <w:r>
@@ -31014,10 +31014,10 @@
           <w:position w:val="-10"/>
         </w:rPr>
         <w:object w:dxaOrig="520" w:dyaOrig="320">
-          <v:shape id="_x0000_i1475" type="#_x0000_t75" style="width:26.25pt;height:15.75pt" o:ole="">
+          <v:shape id="_x0000_i1491" type="#_x0000_t75" style="width:26.25pt;height:15.75pt" o:ole="">
             <v:imagedata r:id="rId952" o:title=""/>
           </v:shape>
-          <o:OLEObject Type="Embed" ProgID="Equation.DSMT4" ShapeID="_x0000_i1475" DrawAspect="Content" ObjectID="_1791366351" r:id="rId953"/>
+          <o:OLEObject Type="Embed" ProgID="Equation.DSMT4" ShapeID="_x0000_i1491" DrawAspect="Content" ObjectID="_1791367190" r:id="rId953"/>
         </w:object>
       </w:r>
       <w:r>
@@ -31034,10 +31034,10 @@
           <w:position w:val="-6"/>
         </w:rPr>
         <w:object w:dxaOrig="600" w:dyaOrig="279">
-          <v:shape id="_x0000_i1476" type="#_x0000_t75" style="width:30pt;height:14.25pt" o:ole="">
+          <v:shape id="_x0000_i1492" type="#_x0000_t75" style="width:30pt;height:14.25pt" o:ole="">
             <v:imagedata r:id="rId954" o:title=""/>
           </v:shape>
-          <o:OLEObject Type="Embed" ProgID="Equation.DSMT4" ShapeID="_x0000_i1476" DrawAspect="Content" ObjectID="_1791366352" r:id="rId955"/>
+          <o:OLEObject Type="Embed" ProgID="Equation.DSMT4" ShapeID="_x0000_i1492" DrawAspect="Content" ObjectID="_1791367191" r:id="rId955"/>
         </w:object>
       </w:r>
       <w:r>
@@ -31054,10 +31054,10 @@
           <w:position w:val="-6"/>
         </w:rPr>
         <w:object w:dxaOrig="560" w:dyaOrig="279">
-          <v:shape id="_x0000_i1477" type="#_x0000_t75" style="width:27.75pt;height:14.25pt" o:ole="">
+          <v:shape id="_x0000_i1493" type="#_x0000_t75" style="width:27.75pt;height:14.25pt" o:ole="">
             <v:imagedata r:id="rId956" o:title=""/>
           </v:shape>
-          <o:OLEObject Type="Embed" ProgID="Equation.DSMT4" ShapeID="_x0000_i1477" DrawAspect="Content" ObjectID="_1791366353" r:id="rId957"/>
+          <o:OLEObject Type="Embed" ProgID="Equation.DSMT4" ShapeID="_x0000_i1493" DrawAspect="Content" ObjectID="_1791367192" r:id="rId957"/>
         </w:object>
       </w:r>
       <w:r>
@@ -31074,10 +31074,10 @@
           <w:position w:val="-6"/>
         </w:rPr>
         <w:object w:dxaOrig="600" w:dyaOrig="279">
-          <v:shape id="_x0000_i1478" type="#_x0000_t75" style="width:30pt;height:14.25pt" o:ole="">
+          <v:shape id="_x0000_i1494" type="#_x0000_t75" style="width:30pt;height:14.25pt" o:ole="">
             <v:imagedata r:id="rId958" o:title=""/>
           </v:shape>
-          <o:OLEObject Type="Embed" ProgID="Equation.DSMT4" ShapeID="_x0000_i1478" DrawAspect="Content" ObjectID="_1791366354" r:id="rId959"/>
+          <o:OLEObject Type="Embed" ProgID="Equation.DSMT4" ShapeID="_x0000_i1494" DrawAspect="Content" ObjectID="_1791367193" r:id="rId959"/>
         </w:object>
       </w:r>
       <w:r>
@@ -31101,10 +31101,10 @@
           <w:position w:val="-14"/>
         </w:rPr>
         <w:object w:dxaOrig="580" w:dyaOrig="400">
-          <v:shape id="_x0000_i1479" type="#_x0000_t75" style="width:29.25pt;height:20.25pt" o:ole="">
+          <v:shape id="_x0000_i1495" type="#_x0000_t75" style="width:29.25pt;height:20.25pt" o:ole="">
             <v:imagedata r:id="rId960" o:title=""/>
           </v:shape>
-          <o:OLEObject Type="Embed" ProgID="Equation.DSMT4" ShapeID="_x0000_i1479" DrawAspect="Content" ObjectID="_1791366355" r:id="rId961"/>
+          <o:OLEObject Type="Embed" ProgID="Equation.DSMT4" ShapeID="_x0000_i1495" DrawAspect="Content" ObjectID="_1791367194" r:id="rId961"/>
         </w:object>
       </w:r>
       <w:r>
@@ -31196,10 +31196,10 @@
           <w:position w:val="-6"/>
         </w:rPr>
         <w:object w:dxaOrig="240" w:dyaOrig="220">
-          <v:shape id="_x0000_i1480" type="#_x0000_t75" style="width:12pt;height:11.25pt" o:ole="">
+          <v:shape id="_x0000_i1496" type="#_x0000_t75" style="width:12pt;height:11.25pt" o:ole="">
             <v:imagedata r:id="rId962" o:title=""/>
           </v:shape>
-          <o:OLEObject Type="Embed" ProgID="Equation.DSMT4" ShapeID="_x0000_i1480" DrawAspect="Content" ObjectID="_1791366356" r:id="rId963"/>
+          <o:OLEObject Type="Embed" ProgID="Equation.DSMT4" ShapeID="_x0000_i1496" DrawAspect="Content" ObjectID="_1791367195" r:id="rId963"/>
         </w:object>
       </w:r>
       <w:r>
@@ -31216,10 +31216,10 @@
           <w:position w:val="-10"/>
         </w:rPr>
         <w:object w:dxaOrig="880" w:dyaOrig="360">
-          <v:shape id="_x0000_i1481" type="#_x0000_t75" style="width:44.25pt;height:18pt" o:ole="">
+          <v:shape id="_x0000_i1497" type="#_x0000_t75" style="width:44.25pt;height:18pt" o:ole="">
             <v:imagedata r:id="rId964" o:title=""/>
           </v:shape>
-          <o:OLEObject Type="Embed" ProgID="Equation.DSMT4" ShapeID="_x0000_i1481" DrawAspect="Content" ObjectID="_1791366357" r:id="rId965"/>
+          <o:OLEObject Type="Embed" ProgID="Equation.DSMT4" ShapeID="_x0000_i1497" DrawAspect="Content" ObjectID="_1791367196" r:id="rId965"/>
         </w:object>
       </w:r>
       <w:r>
@@ -31236,10 +31236,10 @@
           <w:position w:val="-10"/>
         </w:rPr>
         <w:object w:dxaOrig="520" w:dyaOrig="320">
-          <v:shape id="_x0000_i1482" type="#_x0000_t75" style="width:26.25pt;height:15.75pt" o:ole="">
+          <v:shape id="_x0000_i1498" type="#_x0000_t75" style="width:26.25pt;height:15.75pt" o:ole="">
             <v:imagedata r:id="rId966" o:title=""/>
           </v:shape>
-          <o:OLEObject Type="Embed" ProgID="Equation.DSMT4" ShapeID="_x0000_i1482" DrawAspect="Content" ObjectID="_1791366358" r:id="rId967"/>
+          <o:OLEObject Type="Embed" ProgID="Equation.DSMT4" ShapeID="_x0000_i1498" DrawAspect="Content" ObjectID="_1791367197" r:id="rId967"/>
         </w:object>
       </w:r>
       <w:r>
@@ -31256,10 +31256,10 @@
           <w:position w:val="-6"/>
         </w:rPr>
         <w:object w:dxaOrig="920" w:dyaOrig="279">
-          <v:shape id="_x0000_i1483" type="#_x0000_t75" style="width:45.75pt;height:14.25pt" o:ole="">
+          <v:shape id="_x0000_i1499" type="#_x0000_t75" style="width:45.75pt;height:14.25pt" o:ole="">
             <v:imagedata r:id="rId968" o:title=""/>
           </v:shape>
-          <o:OLEObject Type="Embed" ProgID="Equation.DSMT4" ShapeID="_x0000_i1483" DrawAspect="Content" ObjectID="_1791366359" r:id="rId969"/>
+          <o:OLEObject Type="Embed" ProgID="Equation.DSMT4" ShapeID="_x0000_i1499" DrawAspect="Content" ObjectID="_1791367198" r:id="rId969"/>
         </w:object>
       </w:r>
       <w:r>
@@ -31276,10 +31276,10 @@
           <w:position w:val="-10"/>
         </w:rPr>
         <w:object w:dxaOrig="200" w:dyaOrig="320">
-          <v:shape id="_x0000_i1484" type="#_x0000_t75" style="width:9pt;height:15.75pt" o:ole="">
+          <v:shape id="_x0000_i1500" type="#_x0000_t75" style="width:9pt;height:15.75pt" o:ole="">
             <v:imagedata r:id="rId970" o:title=""/>
           </v:shape>
-          <o:OLEObject Type="Embed" ProgID="Equation.DSMT4" ShapeID="_x0000_i1484" DrawAspect="Content" ObjectID="_1791366360" r:id="rId971"/>
+          <o:OLEObject Type="Embed" ProgID="Equation.DSMT4" ShapeID="_x0000_i1500" DrawAspect="Content" ObjectID="_1791367199" r:id="rId971"/>
         </w:object>
       </w:r>
       <w:r>
@@ -31296,10 +31296,10 @@
           <w:position w:val="-4"/>
         </w:rPr>
         <w:object w:dxaOrig="139" w:dyaOrig="260">
-          <v:shape id="_x0000_i1485" type="#_x0000_t75" style="width:6.75pt;height:12.75pt" o:ole="">
+          <v:shape id="_x0000_i1501" type="#_x0000_t75" style="width:6.75pt;height:12.75pt" o:ole="">
             <v:imagedata r:id="rId972" o:title=""/>
           </v:shape>
-          <o:OLEObject Type="Embed" ProgID="Equation.DSMT4" ShapeID="_x0000_i1485" DrawAspect="Content" ObjectID="_1791366361" r:id="rId973"/>
+          <o:OLEObject Type="Embed" ProgID="Equation.DSMT4" ShapeID="_x0000_i1501" DrawAspect="Content" ObjectID="_1791367200" r:id="rId973"/>
         </w:object>
       </w:r>
       <w:r>
@@ -31347,10 +31347,10 @@
           <w:position w:val="-14"/>
         </w:rPr>
         <w:object w:dxaOrig="999" w:dyaOrig="380">
-          <v:shape id="_x0000_i1486" type="#_x0000_t75" style="width:50.25pt;height:18.75pt" o:ole="">
+          <v:shape id="_x0000_i1502" type="#_x0000_t75" style="width:50.25pt;height:18.75pt" o:ole="">
             <v:imagedata r:id="rId974" o:title=""/>
           </v:shape>
-          <o:OLEObject Type="Embed" ProgID="Equation.DSMT4" ShapeID="_x0000_i1486" DrawAspect="Content" ObjectID="_1791366362" r:id="rId975"/>
+          <o:OLEObject Type="Embed" ProgID="Equation.DSMT4" ShapeID="_x0000_i1502" DrawAspect="Content" ObjectID="_1791367201" r:id="rId975"/>
         </w:object>
       </w:r>
       <w:r>
@@ -31367,10 +31367,10 @@
           <w:position w:val="-12"/>
         </w:rPr>
         <w:object w:dxaOrig="1700" w:dyaOrig="380">
-          <v:shape id="_x0000_i1487" type="#_x0000_t75" style="width:84.75pt;height:18.75pt" o:ole="">
+          <v:shape id="_x0000_i1503" type="#_x0000_t75" style="width:84.75pt;height:18.75pt" o:ole="">
             <v:imagedata r:id="rId976" o:title=""/>
           </v:shape>
-          <o:OLEObject Type="Embed" ProgID="Equation.DSMT4" ShapeID="_x0000_i1487" DrawAspect="Content" ObjectID="_1791366363" r:id="rId977"/>
+          <o:OLEObject Type="Embed" ProgID="Equation.DSMT4" ShapeID="_x0000_i1503" DrawAspect="Content" ObjectID="_1791367202" r:id="rId977"/>
         </w:object>
       </w:r>
       <w:r>
@@ -31403,10 +31403,10 @@
           <w:position w:val="-10"/>
         </w:rPr>
         <w:object w:dxaOrig="560" w:dyaOrig="320">
-          <v:shape id="_x0000_i1488" type="#_x0000_t75" style="width:27.75pt;height:15.75pt" o:ole="">
+          <v:shape id="_x0000_i1504" type="#_x0000_t75" style="width:27.75pt;height:15.75pt" o:ole="">
             <v:imagedata r:id="rId978" o:title=""/>
           </v:shape>
-          <o:OLEObject Type="Embed" ProgID="Equation.DSMT4" ShapeID="_x0000_i1488" DrawAspect="Content" ObjectID="_1791366364" r:id="rId979"/>
+          <o:OLEObject Type="Embed" ProgID="Equation.DSMT4" ShapeID="_x0000_i1504" DrawAspect="Content" ObjectID="_1791367203" r:id="rId979"/>
         </w:object>
       </w:r>
       <w:r>
@@ -31455,10 +31455,10 @@
           <w:position w:val="-12"/>
         </w:rPr>
         <w:object w:dxaOrig="1219" w:dyaOrig="360">
-          <v:shape id="_x0000_i1489" type="#_x0000_t75" style="width:60.75pt;height:18pt" o:ole="">
+          <v:shape id="_x0000_i1505" type="#_x0000_t75" style="width:60.75pt;height:18pt" o:ole="">
             <v:imagedata r:id="rId980" o:title=""/>
           </v:shape>
-          <o:OLEObject Type="Embed" ProgID="Equation.DSMT4" ShapeID="_x0000_i1489" DrawAspect="Content" ObjectID="_1791366365" r:id="rId981"/>
+          <o:OLEObject Type="Embed" ProgID="Equation.DSMT4" ShapeID="_x0000_i1505" DrawAspect="Content" ObjectID="_1791367204" r:id="rId981"/>
         </w:object>
       </w:r>
       <w:r>
@@ -31507,10 +31507,10 @@
           <w:position w:val="-12"/>
         </w:rPr>
         <w:object w:dxaOrig="300" w:dyaOrig="360">
-          <v:shape id="_x0000_i1490" type="#_x0000_t75" style="width:15pt;height:18pt" o:ole="">
+          <v:shape id="_x0000_i1506" type="#_x0000_t75" style="width:15pt;height:18pt" o:ole="">
             <v:imagedata r:id="rId982" o:title=""/>
           </v:shape>
-          <o:OLEObject Type="Embed" ProgID="Equation.DSMT4" ShapeID="_x0000_i1490" DrawAspect="Content" ObjectID="_1791366366" r:id="rId983"/>
+          <o:OLEObject Type="Embed" ProgID="Equation.DSMT4" ShapeID="_x0000_i1506" DrawAspect="Content" ObjectID="_1791367205" r:id="rId983"/>
         </w:object>
       </w:r>
       <w:r>
@@ -31535,10 +31535,10 @@
           <w:position w:val="-14"/>
         </w:rPr>
         <w:object w:dxaOrig="580" w:dyaOrig="400">
-          <v:shape id="_x0000_i1491" type="#_x0000_t75" style="width:29.25pt;height:20.25pt" o:ole="">
+          <v:shape id="_x0000_i1507" type="#_x0000_t75" style="width:29.25pt;height:20.25pt" o:ole="">
             <v:imagedata r:id="rId984" o:title=""/>
           </v:shape>
-          <o:OLEObject Type="Embed" ProgID="Equation.DSMT4" ShapeID="_x0000_i1491" DrawAspect="Content" ObjectID="_1791366367" r:id="rId985"/>
+          <o:OLEObject Type="Embed" ProgID="Equation.DSMT4" ShapeID="_x0000_i1507" DrawAspect="Content" ObjectID="_1791367206" r:id="rId985"/>
         </w:object>
       </w:r>
       <w:r>
@@ -31555,10 +31555,10 @@
           <w:position w:val="-14"/>
         </w:rPr>
         <w:object w:dxaOrig="540" w:dyaOrig="400">
-          <v:shape id="_x0000_i1492" type="#_x0000_t75" style="width:27pt;height:20.25pt" o:ole="">
+          <v:shape id="_x0000_i1508" type="#_x0000_t75" style="width:27pt;height:20.25pt" o:ole="">
             <v:imagedata r:id="rId986" o:title=""/>
           </v:shape>
-          <o:OLEObject Type="Embed" ProgID="Equation.DSMT4" ShapeID="_x0000_i1492" DrawAspect="Content" ObjectID="_1791366368" r:id="rId987"/>
+          <o:OLEObject Type="Embed" ProgID="Equation.DSMT4" ShapeID="_x0000_i1508" DrawAspect="Content" ObjectID="_1791367207" r:id="rId987"/>
         </w:object>
       </w:r>
       <w:r>
@@ -31575,10 +31575,10 @@
           <w:position w:val="-10"/>
         </w:rPr>
         <w:object w:dxaOrig="520" w:dyaOrig="320">
-          <v:shape id="_x0000_i1493" type="#_x0000_t75" style="width:26.25pt;height:15.75pt" o:ole="">
+          <v:shape id="_x0000_i1509" type="#_x0000_t75" style="width:26.25pt;height:15.75pt" o:ole="">
             <v:imagedata r:id="rId988" o:title=""/>
           </v:shape>
-          <o:OLEObject Type="Embed" ProgID="Equation.DSMT4" ShapeID="_x0000_i1493" DrawAspect="Content" ObjectID="_1791366369" r:id="rId989"/>
+          <o:OLEObject Type="Embed" ProgID="Equation.DSMT4" ShapeID="_x0000_i1509" DrawAspect="Content" ObjectID="_1791367208" r:id="rId989"/>
         </w:object>
       </w:r>
       <w:r>
@@ -31755,10 +31755,10 @@
           <w:position w:val="-10"/>
         </w:rPr>
         <w:object w:dxaOrig="560" w:dyaOrig="320">
-          <v:shape id="_x0000_i1494" type="#_x0000_t75" style="width:27.75pt;height:15.75pt" o:ole="">
+          <v:shape id="_x0000_i1510" type="#_x0000_t75" style="width:27.75pt;height:15.75pt" o:ole="">
             <v:imagedata r:id="rId991" o:title=""/>
           </v:shape>
-          <o:OLEObject Type="Embed" ProgID="Equation.DSMT4" ShapeID="_x0000_i1494" DrawAspect="Content" ObjectID="_1791366370" r:id="rId992"/>
+          <o:OLEObject Type="Embed" ProgID="Equation.DSMT4" ShapeID="_x0000_i1510" DrawAspect="Content" ObjectID="_1791367209" r:id="rId992"/>
         </w:object>
       </w:r>
       <w:r>
@@ -31902,10 +31902,10 @@
           <w:position w:val="-12"/>
         </w:rPr>
         <w:object w:dxaOrig="1219" w:dyaOrig="360">
-          <v:shape id="_x0000_i1495" type="#_x0000_t75" style="width:60.75pt;height:18pt" o:ole="">
+          <v:shape id="_x0000_i1511" type="#_x0000_t75" style="width:60.75pt;height:18pt" o:ole="">
             <v:imagedata r:id="rId994" o:title=""/>
           </v:shape>
-          <o:OLEObject Type="Embed" ProgID="Equation.DSMT4" ShapeID="_x0000_i1495" DrawAspect="Content" ObjectID="_1791366371" r:id="rId995"/>
+          <o:OLEObject Type="Embed" ProgID="Equation.DSMT4" ShapeID="_x0000_i1511" DrawAspect="Content" ObjectID="_1791367210" r:id="rId995"/>
         </w:object>
       </w:r>
       <w:r>
@@ -32049,10 +32049,10 @@
           <w:position w:val="-10"/>
         </w:rPr>
         <w:object w:dxaOrig="520" w:dyaOrig="320">
-          <v:shape id="_x0000_i1496" type="#_x0000_t75" style="width:26.25pt;height:15.75pt" o:ole="">
+          <v:shape id="_x0000_i1512" type="#_x0000_t75" style="width:26.25pt;height:15.75pt" o:ole="">
             <v:imagedata r:id="rId997" o:title=""/>
           </v:shape>
-          <o:OLEObject Type="Embed" ProgID="Equation.DSMT4" ShapeID="_x0000_i1496" DrawAspect="Content" ObjectID="_1791366372" r:id="rId998"/>
+          <o:OLEObject Type="Embed" ProgID="Equation.DSMT4" ShapeID="_x0000_i1512" DrawAspect="Content" ObjectID="_1791367211" r:id="rId998"/>
         </w:object>
       </w:r>
       <w:r>
@@ -32211,10 +32211,10 @@
           <w:position w:val="-10"/>
         </w:rPr>
         <w:object w:dxaOrig="560" w:dyaOrig="320">
-          <v:shape id="_x0000_i1497" type="#_x0000_t75" style="width:27.75pt;height:15.75pt" o:ole="">
+          <v:shape id="_x0000_i1513" type="#_x0000_t75" style="width:27.75pt;height:15.75pt" o:ole="">
             <v:imagedata r:id="rId1000" o:title=""/>
           </v:shape>
-          <o:OLEObject Type="Embed" ProgID="Equation.DSMT4" ShapeID="_x0000_i1497" DrawAspect="Content" ObjectID="_1791366373" r:id="rId1001"/>
+          <o:OLEObject Type="Embed" ProgID="Equation.DSMT4" ShapeID="_x0000_i1513" DrawAspect="Content" ObjectID="_1791367212" r:id="rId1001"/>
         </w:object>
       </w:r>
       <w:r>
@@ -32342,10 +32342,10 @@
           <w:position w:val="-10"/>
         </w:rPr>
         <w:object w:dxaOrig="520" w:dyaOrig="320">
-          <v:shape id="_x0000_i1498" type="#_x0000_t75" style="width:26.25pt;height:15.75pt" o:ole="">
+          <v:shape id="_x0000_i1514" type="#_x0000_t75" style="width:26.25pt;height:15.75pt" o:ole="">
             <v:imagedata r:id="rId1003" o:title=""/>
           </v:shape>
-          <o:OLEObject Type="Embed" ProgID="Equation.DSMT4" ShapeID="_x0000_i1498" DrawAspect="Content" ObjectID="_1791366374" r:id="rId1004"/>
+          <o:OLEObject Type="Embed" ProgID="Equation.DSMT4" ShapeID="_x0000_i1514" DrawAspect="Content" ObjectID="_1791367213" r:id="rId1004"/>
         </w:object>
       </w:r>
       <w:r>
@@ -32437,10 +32437,10 @@
           <w:position w:val="-14"/>
         </w:rPr>
         <w:object w:dxaOrig="1020" w:dyaOrig="380">
-          <v:shape id="_x0000_i1499" type="#_x0000_t75" style="width:51.75pt;height:18.75pt" o:ole="">
+          <v:shape id="_x0000_i1515" type="#_x0000_t75" style="width:51.75pt;height:18.75pt" o:ole="">
             <v:imagedata r:id="rId1005" o:title=""/>
           </v:shape>
-          <o:OLEObject Type="Embed" ProgID="Equation.DSMT4" ShapeID="_x0000_i1499" DrawAspect="Content" ObjectID="_1791366375" r:id="rId1006"/>
+          <o:OLEObject Type="Embed" ProgID="Equation.DSMT4" ShapeID="_x0000_i1515" DrawAspect="Content" ObjectID="_1791367214" r:id="rId1006"/>
         </w:object>
       </w:r>
       <w:proofErr w:type="gramStart"/>
@@ -32458,10 +32458,10 @@
           <w:position w:val="-12"/>
         </w:rPr>
         <w:object w:dxaOrig="1200" w:dyaOrig="380">
-          <v:shape id="_x0000_i1500" type="#_x0000_t75" style="width:60pt;height:18.75pt" o:ole="">
+          <v:shape id="_x0000_i1516" type="#_x0000_t75" style="width:60pt;height:18.75pt" o:ole="">
             <v:imagedata r:id="rId1007" o:title=""/>
           </v:shape>
-          <o:OLEObject Type="Embed" ProgID="Equation.DSMT4" ShapeID="_x0000_i1500" DrawAspect="Content" ObjectID="_1791366376" r:id="rId1008"/>
+          <o:OLEObject Type="Embed" ProgID="Equation.DSMT4" ShapeID="_x0000_i1516" DrawAspect="Content" ObjectID="_1791367215" r:id="rId1008"/>
         </w:object>
       </w:r>
       <w:r>
@@ -32487,10 +32487,10 @@
           <w:position w:val="-10"/>
         </w:rPr>
         <w:object w:dxaOrig="560" w:dyaOrig="320">
-          <v:shape id="_x0000_i1501" type="#_x0000_t75" style="width:27.75pt;height:15.75pt" o:ole="">
+          <v:shape id="_x0000_i1517" type="#_x0000_t75" style="width:27.75pt;height:15.75pt" o:ole="">
             <v:imagedata r:id="rId1009" o:title=""/>
           </v:shape>
-          <o:OLEObject Type="Embed" ProgID="Equation.DSMT4" ShapeID="_x0000_i1501" DrawAspect="Content" ObjectID="_1791366377" r:id="rId1010"/>
+          <o:OLEObject Type="Embed" ProgID="Equation.DSMT4" ShapeID="_x0000_i1517" DrawAspect="Content" ObjectID="_1791367216" r:id="rId1010"/>
         </w:object>
       </w:r>
       <w:bookmarkEnd w:id="51"/>
@@ -32508,10 +32508,10 @@
           <w:position w:val="-10"/>
         </w:rPr>
         <w:object w:dxaOrig="520" w:dyaOrig="320">
-          <v:shape id="_x0000_i1502" type="#_x0000_t75" style="width:26.25pt;height:15.75pt" o:ole="">
+          <v:shape id="_x0000_i1518" type="#_x0000_t75" style="width:26.25pt;height:15.75pt" o:ole="">
             <v:imagedata r:id="rId1011" o:title=""/>
           </v:shape>
-          <o:OLEObject Type="Embed" ProgID="Equation.DSMT4" ShapeID="_x0000_i1502" DrawAspect="Content" ObjectID="_1791366378" r:id="rId1012"/>
+          <o:OLEObject Type="Embed" ProgID="Equation.DSMT4" ShapeID="_x0000_i1518" DrawAspect="Content" ObjectID="_1791367217" r:id="rId1012"/>
         </w:object>
       </w:r>
       <w:r>
@@ -33337,25 +33337,7 @@
           <w:lang w:val="en-US"/>
         </w:rPr>
         <w:lastRenderedPageBreak/>
-        <w:t>10.1007/s1</w:t>
-      </w:r>
-      <w:bookmarkStart w:id="53" w:name="_GoBack"/>
-      <w:r>
-        <w:rPr>
-          <w:rFonts w:ascii="Times New Roman" w:hAnsi="Times New Roman" w:cs="Times New Roman"/>
-          <w:noProof/>
-          <w:lang w:val="en-US"/>
-        </w:rPr>
-        <w:t>18</w:t>
-      </w:r>
-      <w:bookmarkEnd w:id="53"/>
-      <w:r>
-        <w:rPr>
-          <w:rFonts w:ascii="Times New Roman" w:hAnsi="Times New Roman" w:cs="Times New Roman"/>
-          <w:noProof/>
-          <w:lang w:val="en-US"/>
-        </w:rPr>
-        <w:t>37-007-0095-3. — URL: https://doi.org/10.1007/s11837-007-0095-3.</w:t>
+        <w:t>10.1007/s11837-007-0095-3. — URL: https://doi.org/10.1007/s11837-007-0095-3.</w:t>
       </w:r>
     </w:p>
     <w:p>
@@ -33401,15 +33383,7 @@
           <w:noProof/>
           <w:lang w:val="en-US"/>
         </w:rPr>
-        <w:t xml:space="preserve">Inclusions // Mathematics. — 2021. — Vol. 9, no. 18. — P. 2026. — DOI: https://doi.org/10.3390/math9182206. — URL: </w:t>
-      </w:r>
-      <w:r>
-        <w:rPr>
-          <w:rFonts w:ascii="Times New Roman" w:hAnsi="Times New Roman" w:cs="Times New Roman"/>
-          <w:noProof/>
-          <w:lang w:val="en-US"/>
-        </w:rPr>
-        <w:t>https://doi.org/10.3390/math9182206</w:t>
+        <w:t>Inclusions // Mathematics. — 2021. — Vol. 9, no. 18. — P. 2026. — DOI: https://doi.org/10.3390/math9182206. — URL: https://doi.org/10.3390/math9182206</w:t>
       </w:r>
       <w:r>
         <w:rPr>
@@ -33463,7 +33437,33 @@
           <w:noProof/>
           <w:lang w:val="en-US"/>
         </w:rPr>
-        <w:t>breakdown channel propagation // Sib. Zh. Ind. Mat. — Москва, 2022. — Vol. 25, issue</w:t>
+        <w:t>breakdown channel propagation // Sib. Zh. Ind. Mat. —</w:t>
+      </w:r>
+      <w:r>
+        <w:rPr>
+          <w:rFonts w:ascii="Times New Roman" w:hAnsi="Times New Roman" w:cs="Times New Roman"/>
+          <w:noProof/>
+          <w:lang w:val="en-US"/>
+        </w:rPr>
+        <w:t xml:space="preserve"> </w:t>
+      </w:r>
+      <w:bookmarkStart w:id="53" w:name="_GoBack"/>
+      <w:bookmarkEnd w:id="53"/>
+      <w:r>
+        <w:rPr>
+          <w:rFonts w:ascii="Times New Roman" w:hAnsi="Times New Roman" w:cs="Times New Roman"/>
+          <w:noProof/>
+          <w:lang w:val="en-US"/>
+        </w:rPr>
+        <w:t>Moscow</w:t>
+      </w:r>
+      <w:r>
+        <w:rPr>
+          <w:rFonts w:ascii="Times New Roman" w:hAnsi="Times New Roman" w:cs="Times New Roman"/>
+          <w:noProof/>
+          <w:lang w:val="en-US"/>
+        </w:rPr>
+        <w:t>, 2022. — Vol. 25, issue</w:t>
       </w:r>
       <w:r>
         <w:rPr>
@@ -33516,42 +33516,32 @@
         <w:rPr>
           <w:rFonts w:ascii="Times New Roman" w:hAnsi="Times New Roman" w:cs="Times New Roman"/>
           <w:noProof/>
+          <w:lang w:val="en-US"/>
         </w:rPr>
       </w:pPr>
       <w:r>
         <w:rPr>
           <w:rFonts w:ascii="Times New Roman" w:hAnsi="Times New Roman" w:cs="Times New Roman"/>
           <w:noProof/>
-        </w:rPr>
-        <w:t>1</w:t>
-      </w:r>
-      <w:r>
-        <w:rPr>
-          <w:rFonts w:ascii="Times New Roman" w:hAnsi="Times New Roman" w:cs="Times New Roman"/>
-          <w:noProof/>
-        </w:rPr>
-        <w:t>6</w:t>
-      </w:r>
-      <w:r>
-        <w:rPr>
-          <w:rFonts w:ascii="Times New Roman" w:hAnsi="Times New Roman" w:cs="Times New Roman"/>
-          <w:noProof/>
-        </w:rPr>
-        <w:t xml:space="preserve">. Бахвалов Н. С., Жидков Н. П., Кобельков Г. М. Численные методы. — </w:t>
-      </w:r>
-      <w:r>
-        <w:rPr>
-          <w:rFonts w:ascii="Times New Roman" w:hAnsi="Times New Roman" w:cs="Times New Roman"/>
-          <w:noProof/>
-        </w:rPr>
-        <w:t xml:space="preserve">8th ed. </w:t>
-      </w:r>
-      <w:r>
-        <w:rPr>
-          <w:rFonts w:ascii="Times New Roman" w:hAnsi="Times New Roman" w:cs="Times New Roman"/>
-          <w:noProof/>
-        </w:rPr>
-        <w:t>— Москва : БИНОМ. Лаборатория знаний, 2015.</w:t>
+          <w:lang w:val="en-US"/>
+        </w:rPr>
+        <w:t xml:space="preserve">16. Bakhvalov N. S., Zhidkov N. P., Kobelkov G. N. </w:t>
+      </w:r>
+      <w:r>
+        <w:rPr>
+          <w:rFonts w:ascii="Times New Roman" w:hAnsi="Times New Roman" w:cs="Times New Roman"/>
+          <w:noProof/>
+          <w:lang w:val="en-US"/>
+        </w:rPr>
+        <w:t xml:space="preserve">Numerical methods. — 8th ed. </w:t>
+      </w:r>
+      <w:r>
+        <w:rPr>
+          <w:rFonts w:ascii="Times New Roman" w:hAnsi="Times New Roman" w:cs="Times New Roman"/>
+          <w:noProof/>
+          <w:lang w:val="en-US"/>
+        </w:rPr>
+        <w:t>(electronic). — Moscow : BINOM. Labotarory of knowledge, 2015.</w:t>
       </w:r>
     </w:p>
     <w:p>
@@ -33564,41 +33554,38 @@
         <w:rPr>
           <w:rFonts w:ascii="Times New Roman" w:hAnsi="Times New Roman" w:cs="Times New Roman"/>
           <w:noProof/>
+          <w:lang w:val="en-US"/>
         </w:rPr>
       </w:pPr>
       <w:r>
         <w:rPr>
           <w:rFonts w:ascii="Times New Roman" w:hAnsi="Times New Roman" w:cs="Times New Roman"/>
           <w:noProof/>
-        </w:rPr>
-        <w:t>1</w:t>
-      </w:r>
-      <w:r>
-        <w:rPr>
-          <w:rFonts w:ascii="Times New Roman" w:hAnsi="Times New Roman" w:cs="Times New Roman"/>
-          <w:noProof/>
-        </w:rPr>
-        <w:t>7</w:t>
-      </w:r>
-      <w:r>
-        <w:rPr>
-          <w:rFonts w:ascii="Times New Roman" w:hAnsi="Times New Roman" w:cs="Times New Roman"/>
-          <w:noProof/>
-        </w:rPr>
-        <w:t>. Калиткин Н. Н. Численные методы. — 2</w:t>
-      </w:r>
-      <w:r>
-        <w:rPr>
-          <w:rFonts w:ascii="Times New Roman" w:hAnsi="Times New Roman" w:cs="Times New Roman"/>
-          <w:noProof/>
-          <w:lang w:val="en-US"/>
-        </w:rPr>
-        <w:t>nd</w:t>
-      </w:r>
-      <w:r>
-        <w:rPr>
-          <w:rFonts w:ascii="Times New Roman" w:hAnsi="Times New Roman" w:cs="Times New Roman"/>
-          <w:noProof/>
+          <w:lang w:val="en-US"/>
+        </w:rPr>
+        <w:t>17. Kalitkin N. N. Numer</w:t>
+      </w:r>
+      <w:r>
+        <w:rPr>
+          <w:rFonts w:ascii="Times New Roman" w:hAnsi="Times New Roman" w:cs="Times New Roman"/>
+          <w:noProof/>
+          <w:lang w:val="en-US"/>
+        </w:rPr>
+        <w:t xml:space="preserve">ical methods. — 2nd ed. — Saint </w:t>
+      </w:r>
+      <w:r>
+        <w:rPr>
+          <w:rFonts w:ascii="Times New Roman" w:hAnsi="Times New Roman" w:cs="Times New Roman"/>
+          <w:noProof/>
+          <w:lang w:val="en-US"/>
+        </w:rPr>
+        <w:t>Petersburg : BHV-Petersburg,</w:t>
+      </w:r>
+      <w:r>
+        <w:rPr>
+          <w:rFonts w:ascii="Times New Roman" w:hAnsi="Times New Roman" w:cs="Times New Roman"/>
+          <w:noProof/>
+          <w:lang w:val="en-US"/>
         </w:rPr>
         <w:t xml:space="preserve"> </w:t>
       </w:r>
@@ -33608,28 +33595,15 @@
           <w:noProof/>
           <w:lang w:val="en-US"/>
         </w:rPr>
-        <w:t>ed</w:t>
-      </w:r>
-      <w:r>
-        <w:rPr>
-          <w:rFonts w:ascii="Times New Roman" w:hAnsi="Times New Roman" w:cs="Times New Roman"/>
-          <w:noProof/>
-        </w:rPr>
-        <w:t>. — Санкт-Петербург : БХВ-Петербург,</w:t>
-      </w:r>
-      <w:r>
-        <w:rPr>
-          <w:rFonts w:ascii="Times New Roman" w:hAnsi="Times New Roman" w:cs="Times New Roman"/>
-          <w:noProof/>
-        </w:rPr>
-        <w:t xml:space="preserve"> </w:t>
-      </w:r>
-      <w:r>
-        <w:rPr>
-          <w:rFonts w:ascii="Times New Roman" w:hAnsi="Times New Roman" w:cs="Times New Roman"/>
-          <w:noProof/>
-        </w:rPr>
-        <w:t>2011.</w:t>
+        <w:t>2011</w:t>
+      </w:r>
+      <w:r>
+        <w:rPr>
+          <w:rFonts w:ascii="Times New Roman" w:hAnsi="Times New Roman" w:cs="Times New Roman"/>
+          <w:noProof/>
+          <w:lang w:val="en-US"/>
+        </w:rPr>
+        <w:t>.</w:t>
       </w:r>
     </w:p>
     <w:sectPr>
